--- a/DebuggerVisualizers.docx
+++ b/DebuggerVisualizers.docx
@@ -115,7 +115,19 @@
         <w:rPr>
           <w:lang w:val="en-US"/>
         </w:rPr>
-        <w:t>Started as GSOC 2009 project</w:t>
+        <w:t>Started as G</w:t>
+      </w:r>
+      <w:r>
+        <w:rPr>
+          <w:lang w:val="en-US"/>
+        </w:rPr>
+        <w:t>SoC</w:t>
+      </w:r>
+      <w:r>
+        <w:rPr>
+          <w:lang w:val="en-US"/>
+        </w:rPr>
+        <w:t xml:space="preserve"> 2009 project</w:t>
       </w:r>
     </w:p>
     <w:p>
@@ -1416,7 +1428,7 @@
       <w:r>
         <w:rPr>
           <w:noProof/>
-          <w:lang w:val="en-US" w:eastAsia="cs-CZ"/>
+          <w:lang w:eastAsia="cs-CZ"/>
         </w:rPr>
         <w:lastRenderedPageBreak/>
         <w:drawing>
@@ -5429,21 +5441,7 @@
             <w:rStyle w:val="Hypertextovodkaz"/>
             <w:lang w:val="en-US"/>
           </w:rPr>
-          <w:t>http://www.gnu.o</w:t>
-        </w:r>
-        <w:r>
-          <w:rPr>
-            <w:rStyle w:val="Hypertextovodkaz"/>
-            <w:lang w:val="en-US"/>
-          </w:rPr>
-          <w:t>r</w:t>
-        </w:r>
-        <w:r>
-          <w:rPr>
-            <w:rStyle w:val="Hypertextovodkaz"/>
-            <w:lang w:val="en-US"/>
-          </w:rPr>
-          <w:t>g/software/ddd/</w:t>
+          <w:t>http://www.gnu.org/software/ddd/</w:t>
         </w:r>
       </w:hyperlink>
       <w:r>
@@ -5499,21 +5497,7 @@
             <w:rStyle w:val="Hypertextovodkaz"/>
             <w:lang w:val="en-US"/>
           </w:rPr>
-          <w:t>http://davidhayden.com/blog/dave/ar</w:t>
-        </w:r>
-        <w:r>
-          <w:rPr>
-            <w:rStyle w:val="Hypertextovodkaz"/>
-            <w:lang w:val="en-US"/>
-          </w:rPr>
-          <w:t>c</w:t>
-        </w:r>
-        <w:r>
-          <w:rPr>
-            <w:rStyle w:val="Hypertextovodkaz"/>
-            <w:lang w:val="en-US"/>
-          </w:rPr>
-          <w:t>hive/2005/12/26/2645.aspx</w:t>
+          <w:t>http://davidhayden.com/blog/dave/archive/2005/12/26/2645.aspx</w:t>
         </w:r>
       </w:hyperlink>
       <w:r>
@@ -7549,7 +7533,7 @@
       <w:r>
         <w:rPr>
           <w:noProof/>
-          <w:lang w:val="en-US" w:eastAsia="cs-CZ"/>
+          <w:lang w:eastAsia="cs-CZ"/>
         </w:rPr>
         <w:lastRenderedPageBreak/>
         <w:drawing>
@@ -8018,7 +8002,7 @@
       <w:r>
         <w:rPr>
           <w:noProof/>
-          <w:lang w:val="en-US" w:eastAsia="cs-CZ"/>
+          <w:lang w:eastAsia="cs-CZ"/>
         </w:rPr>
         <w:drawing>
           <wp:inline distT="0" distB="0" distL="0" distR="0">
@@ -8222,7 +8206,7 @@
       <w:r>
         <w:rPr>
           <w:noProof/>
-          <w:lang w:val="en-US" w:eastAsia="cs-CZ"/>
+          <w:lang w:eastAsia="cs-CZ"/>
         </w:rPr>
         <w:drawing>
           <wp:inline distT="0" distB="0" distL="0" distR="0">
@@ -10813,6 +10797,7 @@
   <w:style w:type="character" w:default="1" w:styleId="Standardnpsmoodstavce">
     <w:name w:val="Default Paragraph Font"/>
     <w:uiPriority w:val="1"/>
+    <w:semiHidden/>
     <w:unhideWhenUsed/>
   </w:style>
   <w:style w:type="table" w:default="1" w:styleId="Normlntabulka">

--- a/DebuggerVisualizers.docx
+++ b/DebuggerVisualizers.docx
@@ -1026,13 +1026,6 @@
           <w:lang w:val="en-US"/>
         </w:rPr>
       </w:pPr>
-    </w:p>
-    <w:p>
-      <w:pPr>
-        <w:rPr>
-          <w:lang w:val="en-US"/>
-        </w:rPr>
-      </w:pPr>
       <w:r>
         <w:rPr>
           <w:lang w:val="en-US"/>
@@ -1050,7 +1043,19 @@
         <w:rPr>
           <w:lang w:val="en-US"/>
         </w:rPr>
-        <w:t>I would like say a very honest “thank you” to David Srbecký, the author of the SharpDevelop Debugger, and Daniel Grunwald, the lead developer of SharpDevelop IDE. They both deserve a lot of respect for their work.</w:t>
+        <w:t xml:space="preserve">I would like </w:t>
+      </w:r>
+      <w:r>
+        <w:rPr>
+          <w:lang w:val="en-US"/>
+        </w:rPr>
+        <w:t>to extend</w:t>
+      </w:r>
+      <w:r>
+        <w:rPr>
+          <w:lang w:val="en-US"/>
+        </w:rPr>
+        <w:t xml:space="preserve"> a very honest “thank you” to David Srbecký, the author of the SharpDevelop Debugger, and Daniel Grunwald, the lead developer of SharpDevelop IDE. They both deserve a lot of respect for their work.</w:t>
       </w:r>
     </w:p>
     <w:p>
@@ -1084,6 +1089,59 @@
           <w:lang w:val="en-US"/>
         </w:rPr>
         <w:lastRenderedPageBreak/>
+        <w:t>Terminology</w:t>
+      </w:r>
+    </w:p>
+    <w:p>
+      <w:pPr>
+        <w:rPr>
+          <w:lang w:val="en-US"/>
+        </w:rPr>
+      </w:pPr>
+      <w:r>
+        <w:rPr>
+          <w:lang w:val="en-US"/>
+        </w:rPr>
+        <w:t>Debugger – a program which controls execution and observes the state of another program.</w:t>
+      </w:r>
+    </w:p>
+    <w:p>
+      <w:pPr>
+        <w:rPr>
+          <w:lang w:val="en-US"/>
+        </w:rPr>
+      </w:pPr>
+      <w:r>
+        <w:rPr>
+          <w:lang w:val="en-US"/>
+        </w:rPr>
+        <w:t>Debuggee – the program being debugged by the debugger.</w:t>
+      </w:r>
+    </w:p>
+    <w:p>
+      <w:pPr>
+        <w:rPr>
+          <w:lang w:val="en-US"/>
+        </w:rPr>
+      </w:pPr>
+      <w:r>
+        <w:rPr>
+          <w:lang w:val="en-US"/>
+        </w:rPr>
+        <w:t>IDE – Integrated development environment. A collection of tools such as a code editor, a debugger etc.</w:t>
+      </w:r>
+    </w:p>
+    <w:p>
+      <w:pPr>
+        <w:pStyle w:val="Nadpis1"/>
+        <w:rPr>
+          <w:lang w:val="en-US"/>
+        </w:rPr>
+      </w:pPr>
+      <w:r>
+        <w:rPr>
+          <w:lang w:val="en-US"/>
+        </w:rPr>
         <w:t>Introduction</w:t>
       </w:r>
     </w:p>
@@ -1097,20 +1155,123 @@
         <w:rPr>
           <w:lang w:val="en-US"/>
         </w:rPr>
-        <w:t>The idea for this thesis comes from a desire for better debugging features in current IDEs. We have had a vision about innovative ways of debugging – namely exploring object graphs and collections, and we implemented this vision as new functionality for SharpDevelop – the open source IDE for .NET. First, we describe motivation behind these features – why we built them even though developers could live without them so far. Then we describe the problems we had to solve when figuring out whether or not it is possible to implement these features, and how to implement them. We also describe the architecture of SharpDevelop – focusing on the part important to us, which is the Debugger. Finally, an important part of this thesis focuses on detailed design of these features and their integration into SharpDevelop .</w:t>
-      </w:r>
-    </w:p>
-    <w:p>
-      <w:pPr>
-        <w:rPr>
-          <w:lang w:val="en-US"/>
-        </w:rPr>
-      </w:pPr>
-      <w:r>
-        <w:rPr>
-          <w:lang w:val="en-US"/>
-        </w:rPr>
-        <w:t>To give the reader a picture of our work right in the beginning, Let’s start with a preview of the features we implemented:</w:t>
+        <w:t xml:space="preserve">The idea for this thesis comes from a desire for better debugging features in current IDEs. We have had a vision about innovative ways of debugging – namely exploring object graphs and collections, and we implemented this vision as new functionality for SharpDevelop – the open source IDE for .NET. First, we describe motivation behind these features – why we built them even though developers could live without them so far. Then we describe the problems we had to solve when figuring out whether or not it is possible to implement these features, and how to </w:t>
+      </w:r>
+      <w:r>
+        <w:rPr>
+          <w:lang w:val="en-US"/>
+        </w:rPr>
+        <w:t>go about it.</w:t>
+      </w:r>
+      <w:r>
+        <w:rPr>
+          <w:lang w:val="en-US"/>
+        </w:rPr>
+        <w:t xml:space="preserve"> We also describe the a</w:t>
+      </w:r>
+      <w:r>
+        <w:rPr>
+          <w:lang w:val="en-US"/>
+        </w:rPr>
+        <w:t xml:space="preserve">rchitecture of SharpDevelop – </w:t>
+      </w:r>
+      <w:r>
+        <w:rPr>
+          <w:lang w:val="en-US"/>
+        </w:rPr>
+        <w:t xml:space="preserve"> focusing </w:t>
+      </w:r>
+      <w:r>
+        <w:rPr>
+          <w:lang w:val="en-US"/>
+        </w:rPr>
+        <w:t xml:space="preserve">slightly </w:t>
+      </w:r>
+      <w:r>
+        <w:rPr>
+          <w:lang w:val="en-US"/>
+        </w:rPr>
+        <w:t xml:space="preserve">more </w:t>
+      </w:r>
+      <w:r>
+        <w:rPr>
+          <w:lang w:val="en-US"/>
+        </w:rPr>
+        <w:t>on the part</w:t>
+      </w:r>
+      <w:r>
+        <w:rPr>
+          <w:lang w:val="en-US"/>
+        </w:rPr>
+        <w:t xml:space="preserve"> most</w:t>
+      </w:r>
+      <w:r>
+        <w:rPr>
+          <w:lang w:val="en-US"/>
+        </w:rPr>
+        <w:t xml:space="preserve"> important to us – </w:t>
+      </w:r>
+      <w:r>
+        <w:rPr>
+          <w:lang w:val="en-US"/>
+        </w:rPr>
+        <w:t>the Debugger. Finally, an important part of this thesis focuses on detailed design of these features and their</w:t>
+      </w:r>
+      <w:r>
+        <w:rPr>
+          <w:lang w:val="en-US"/>
+        </w:rPr>
+        <w:t xml:space="preserve"> integration into SharpDevelop.</w:t>
+      </w:r>
+    </w:p>
+    <w:p>
+      <w:pPr>
+        <w:rPr>
+          <w:lang w:val="en-US"/>
+        </w:rPr>
+      </w:pPr>
+      <w:r>
+        <w:rPr>
+          <w:lang w:val="en-US"/>
+        </w:rPr>
+        <w:t xml:space="preserve">Because SharpDevelop is an IDE for building .NET applications </w:t>
+      </w:r>
+      <w:r>
+        <w:rPr>
+          <w:lang w:val="en-US"/>
+        </w:rPr>
+        <w:t>written in C#</w:t>
+      </w:r>
+      <w:r>
+        <w:rPr>
+          <w:lang w:val="en-US"/>
+        </w:rPr>
+        <w:t>, some parts of this thesis will refer to the .NET framework.</w:t>
+      </w:r>
+    </w:p>
+    <w:p>
+      <w:pPr>
+        <w:rPr>
+          <w:lang w:val="en-US"/>
+        </w:rPr>
+      </w:pPr>
+      <w:r>
+        <w:rPr>
+          <w:lang w:val="en-US"/>
+        </w:rPr>
+        <w:t xml:space="preserve">To give the reader a picture of our </w:t>
+      </w:r>
+      <w:r>
+        <w:rPr>
+          <w:lang w:val="en-US"/>
+        </w:rPr>
+        <w:t>work right in the beginning, l</w:t>
+      </w:r>
+      <w:r>
+        <w:rPr>
+          <w:lang w:val="en-US"/>
+        </w:rPr>
+        <w:t>et’s start with a preview of the features we implemented:</w:t>
       </w:r>
     </w:p>
     <w:p>
@@ -1137,6 +1298,56 @@
         <w:rPr>
           <w:lang w:val="en-US"/>
         </w:rPr>
+        <w:t xml:space="preserve">Our first addition to </w:t>
+      </w:r>
+      <w:r>
+        <w:rPr>
+          <w:lang w:val="en-US"/>
+        </w:rPr>
+        <w:t xml:space="preserve">SharpDevelop </w:t>
+      </w:r>
+      <w:r>
+        <w:rPr>
+          <w:lang w:val="en-US"/>
+        </w:rPr>
+        <w:t xml:space="preserve">debugger </w:t>
+      </w:r>
+      <w:r>
+        <w:rPr>
+          <w:lang w:val="en-US"/>
+        </w:rPr>
+        <w:t xml:space="preserve">is </w:t>
+      </w:r>
+      <w:r>
+        <w:rPr>
+          <w:lang w:val="en-US"/>
+        </w:rPr>
+        <w:t>a visuali</w:t>
+      </w:r>
+      <w:r>
+        <w:rPr>
+          <w:lang w:val="en-US"/>
+        </w:rPr>
+        <w:t>zer of object graphs</w:t>
+      </w:r>
+      <w:r>
+        <w:rPr>
+          <w:lang w:val="en-US"/>
+        </w:rPr>
+        <w:t>.</w:t>
+      </w:r>
+    </w:p>
+    <w:p>
+      <w:pPr>
+        <w:rPr>
+          <w:lang w:val="en-US"/>
+        </w:rPr>
+      </w:pPr>
+      <w:r>
+        <w:rPr>
+          <w:highlight w:val="yellow"/>
+          <w:lang w:val="en-US"/>
+        </w:rPr>
         <w:t>Screenshot</w:t>
       </w:r>
     </w:p>
@@ -1150,7 +1361,25 @@
         <w:rPr>
           <w:lang w:val="en-US"/>
         </w:rPr>
-        <w:t>While debugging, the Object graph visualizer lets the user explore object graphs referenced by the variables in user’s code. For example, if the user has an instance of a linked list in the program, the visualizer displays the linked list in a similar fashion people would draw it on a whiteboard. The graph is updated live as the user steps in the debugger.</w:t>
+        <w:t>While debugging, the Object graph visualizer lets the user explore object graphs referenced by the variables in user’s code. For example, if the user has an instance of a linked list in the program, the visualizer displays the linked list in a similar fashion people would draw it on a whiteboard. The graph is updated live as</w:t>
+      </w:r>
+      <w:r>
+        <w:rPr>
+          <w:lang w:val="en-US"/>
+        </w:rPr>
+        <w:t xml:space="preserve"> the user steps in the debugger</w:t>
+      </w:r>
+      <w:r>
+        <w:rPr>
+          <w:lang w:val="en-US"/>
+        </w:rPr>
+        <w:t xml:space="preserve"> and the state of the data structure changes</w:t>
+      </w:r>
+      <w:r>
+        <w:rPr>
+          <w:lang w:val="en-US"/>
+        </w:rPr>
+        <w:t>.</w:t>
       </w:r>
     </w:p>
     <w:p>
@@ -1177,6 +1406,50 @@
         <w:rPr>
           <w:lang w:val="en-US"/>
         </w:rPr>
+        <w:t>The second additi</w:t>
+      </w:r>
+      <w:r>
+        <w:rPr>
+          <w:lang w:val="en-US"/>
+        </w:rPr>
+        <w:t>on to SharpDevelop debugger is a c</w:t>
+      </w:r>
+      <w:r>
+        <w:rPr>
+          <w:lang w:val="en-US"/>
+        </w:rPr>
+        <w:t xml:space="preserve">ollection visualizer – a hopefully better way to </w:t>
+      </w:r>
+      <w:r>
+        <w:rPr>
+          <w:lang w:val="en-US"/>
+        </w:rPr>
+        <w:t>explore</w:t>
+      </w:r>
+      <w:r>
+        <w:rPr>
+          <w:lang w:val="en-US"/>
+        </w:rPr>
+        <w:t xml:space="preserve"> contents of</w:t>
+      </w:r>
+      <w:r>
+        <w:rPr>
+          <w:lang w:val="en-US"/>
+        </w:rPr>
+        <w:t xml:space="preserve"> collections of objects.</w:t>
+      </w:r>
+    </w:p>
+    <w:p>
+      <w:pPr>
+        <w:rPr>
+          <w:lang w:val="en-US"/>
+        </w:rPr>
+      </w:pPr>
+      <w:r>
+        <w:rPr>
+          <w:highlight w:val="yellow"/>
+          <w:lang w:val="en-US"/>
+        </w:rPr>
         <w:t>Screenshot</w:t>
       </w:r>
     </w:p>
@@ -1190,7 +1463,31 @@
         <w:rPr>
           <w:lang w:val="en-US"/>
         </w:rPr>
-        <w:t>While debugging, the Collection visualizer provides insight into the contents of collections of objects. The main point is that it displays properties of the individual collection items so that the user doesn’t have to dig into them manually.</w:t>
+        <w:t>While debugging, the Collection visualizer provides insight into the contents of collections of objects. The main point is tha</w:t>
+      </w:r>
+      <w:r>
+        <w:rPr>
+          <w:lang w:val="en-US"/>
+        </w:rPr>
+        <w:t xml:space="preserve">t it displays properties of the </w:t>
+      </w:r>
+      <w:r>
+        <w:rPr>
+          <w:lang w:val="en-US"/>
+        </w:rPr>
+        <w:t xml:space="preserve">collection items </w:t>
+      </w:r>
+      <w:r>
+        <w:rPr>
+          <w:lang w:val="en-US"/>
+        </w:rPr>
+        <w:t>in a way that</w:t>
+      </w:r>
+      <w:r>
+        <w:rPr>
+          <w:lang w:val="en-US"/>
+        </w:rPr>
+        <w:t xml:space="preserve"> the user doesn’t have to dig into them manually.</w:t>
       </w:r>
     </w:p>
     <w:p>
@@ -1217,8 +1514,42 @@
         <w:rPr>
           <w:lang w:val="en-US"/>
         </w:rPr>
+        <w:t xml:space="preserve">The </w:t>
+      </w:r>
+      <w:r>
+        <w:rPr>
+          <w:lang w:val="en-US"/>
+        </w:rPr>
+        <w:t>third</w:t>
+      </w:r>
+      <w:r>
+        <w:rPr>
+          <w:lang w:val="en-US"/>
+        </w:rPr>
+        <w:t xml:space="preserve"> feature described in this thesis are debugger tooltips.</w:t>
+      </w:r>
+    </w:p>
+    <w:p>
+      <w:pPr>
+        <w:rPr>
+          <w:lang w:val="en-US"/>
+        </w:rPr>
+      </w:pPr>
+      <w:r>
+        <w:rPr>
+          <w:highlight w:val="yellow"/>
+          <w:lang w:val="en-US"/>
+        </w:rPr>
+        <w:lastRenderedPageBreak/>
         <w:t>Screenshot</w:t>
       </w:r>
+      <w:r>
+        <w:rPr>
+          <w:highlight w:val="yellow"/>
+          <w:lang w:val="en-US"/>
+        </w:rPr>
+        <w:t xml:space="preserve"> IEnumerable</w:t>
+      </w:r>
     </w:p>
     <w:p>
       <w:pPr>
@@ -1273,6 +1604,19 @@
         </w:rPr>
         <w:t>Background</w:t>
       </w:r>
+      <w:r>
+        <w:rPr>
+          <w:lang w:val="en-US"/>
+        </w:rPr>
+        <w:t xml:space="preserve"> - </w:t>
+      </w:r>
+      <w:r>
+        <w:rPr>
+          <w:highlight w:val="yellow"/>
+          <w:lang w:val="en-US"/>
+        </w:rPr>
+        <w:t>rewrite</w:t>
+      </w:r>
     </w:p>
     <w:p>
       <w:pPr>
@@ -1286,21 +1630,13 @@
         </w:rPr>
         <w:t>The first ideas for this thesis come from the beginning of 2009 when I was experimenting with visualizing object graphs using the Visual Studio debugger (</w:t>
       </w:r>
-      <w:hyperlink r:id="rId5" w:history="1">
+      <w:hyperlink r:id="rId8" w:history="1">
         <w:r>
           <w:rPr>
             <w:rStyle w:val="Hypertextovodkaz"/>
             <w:lang w:val="en-US"/>
           </w:rPr>
-          <w:t>http://coding-</w:t>
-        </w:r>
-        <w:r>
-          <w:rPr>
-            <w:rStyle w:val="Hypertextovodkaz"/>
-            <w:lang w:val="en-US"/>
-          </w:rPr>
-          <w:lastRenderedPageBreak/>
-          <w:t>time.blogspot.com/2009/03/debugger-visualizer-for-visual-studio.html</w:t>
+          <w:t>http://coding-time.blogspot.com/2009/03/debugger-visualizer-for-visual-studio.html</w:t>
         </w:r>
       </w:hyperlink>
       <w:r>
@@ -1345,6 +1681,7 @@
       <w:r>
         <w:rPr>
           <w:noProof/>
+          <w:highlight w:val="yellow"/>
           <w:lang w:val="en-US" w:eastAsia="cs-CZ"/>
         </w:rPr>
         <w:t>Photo Ischl?</w:t>
@@ -1374,6 +1711,7 @@
         <w:rPr>
           <w:lang w:val="en-US"/>
         </w:rPr>
+        <w:lastRenderedPageBreak/>
         <w:t>Motivation and goals</w:t>
       </w:r>
     </w:p>
@@ -1413,10 +1751,197 @@
       </w:pPr>
       <w:r>
         <w:rPr>
+          <w:lang w:val="en-US"/>
+        </w:rPr>
+        <w:t xml:space="preserve">To see why visualizing object graphs could be useful let’s look at current state of </w:t>
+      </w:r>
+      <w:r>
+        <w:rPr>
+          <w:lang w:val="en-US"/>
+        </w:rPr>
+        <w:t xml:space="preserve">visualization of </w:t>
+      </w:r>
+      <w:r>
+        <w:rPr>
+          <w:lang w:val="en-US"/>
+        </w:rPr>
+        <w:t>data structures.</w:t>
+      </w:r>
+    </w:p>
+    <w:p>
+      <w:pPr>
+        <w:rPr>
+          <w:lang w:val="en-US"/>
+        </w:rPr>
+      </w:pPr>
+      <w:r>
+        <w:rPr>
+          <w:lang w:val="en-US"/>
+        </w:rPr>
+        <w:t xml:space="preserve">The most typical way of displaying data from the debugger to the user are </w:t>
+      </w:r>
+      <w:r>
+        <w:rPr>
+          <w:b/>
+          <w:lang w:val="en-US"/>
+        </w:rPr>
+        <w:t>watches</w:t>
+      </w:r>
+      <w:r>
+        <w:rPr>
+          <w:lang w:val="en-US"/>
+        </w:rPr>
+        <w:t xml:space="preserve"> </w:t>
+      </w:r>
+      <w:r>
+        <w:rPr>
           <w:highlight w:val="yellow"/>
           <w:lang w:val="en-US"/>
         </w:rPr>
-        <w:t>todo</w:t>
+        <w:t>(screenshot Eclipse)</w:t>
+      </w:r>
+      <w:r>
+        <w:rPr>
+          <w:lang w:val="en-US"/>
+        </w:rPr>
+        <w:t xml:space="preserve"> where the user can </w:t>
+      </w:r>
+      <w:r>
+        <w:rPr>
+          <w:lang w:val="en-US"/>
+        </w:rPr>
+        <w:t xml:space="preserve">see variables visible in current </w:t>
+      </w:r>
+      <w:r>
+        <w:rPr>
+          <w:lang w:val="en-US"/>
+        </w:rPr>
+        <w:t>scope and expand their properties in a tree view. If an object is expanded and it contains references to other objects, children representing these objects can be expanded further.</w:t>
+      </w:r>
+    </w:p>
+    <w:p>
+      <w:pPr>
+        <w:rPr>
+          <w:lang w:val="en-US"/>
+        </w:rPr>
+      </w:pPr>
+      <w:r>
+        <w:rPr>
+          <w:lang w:val="en-US"/>
+        </w:rPr>
+        <w:t xml:space="preserve">Debugger tooltips are a very similar feature to watches but they </w:t>
+      </w:r>
+      <w:r>
+        <w:rPr>
+          <w:lang w:val="en-US"/>
+        </w:rPr>
+        <w:t>show the expression right under the mouse cursor</w:t>
+      </w:r>
+      <w:r>
+        <w:rPr>
+          <w:lang w:val="en-US"/>
+        </w:rPr>
+        <w:t xml:space="preserve"> as the user hovers the mouse over the code being debugged.</w:t>
+      </w:r>
+      <w:r>
+        <w:rPr>
+          <w:lang w:val="en-US"/>
+        </w:rPr>
+        <w:t xml:space="preserve"> This</w:t>
+      </w:r>
+      <w:r>
+        <w:rPr>
+          <w:lang w:val="en-US"/>
+        </w:rPr>
+        <w:t xml:space="preserve"> </w:t>
+      </w:r>
+      <w:r>
+        <w:rPr>
+          <w:lang w:val="en-US"/>
+        </w:rPr>
+        <w:t>makes</w:t>
+      </w:r>
+      <w:r>
+        <w:rPr>
+          <w:lang w:val="en-US"/>
+        </w:rPr>
+        <w:t xml:space="preserve"> </w:t>
+      </w:r>
+      <w:r>
+        <w:rPr>
+          <w:lang w:val="en-US"/>
+        </w:rPr>
+        <w:t>debugger tooltips</w:t>
+      </w:r>
+      <w:r>
+        <w:rPr>
+          <w:lang w:val="en-US"/>
+        </w:rPr>
+        <w:t xml:space="preserve"> a</w:t>
+      </w:r>
+      <w:r>
+        <w:rPr>
+          <w:lang w:val="en-US"/>
+        </w:rPr>
+        <w:t xml:space="preserve"> little more comfortable to use than watches.</w:t>
+      </w:r>
+    </w:p>
+    <w:p>
+      <w:pPr>
+        <w:rPr>
+          <w:lang w:val="en-US"/>
+        </w:rPr>
+      </w:pPr>
+      <w:r>
+        <w:rPr>
+          <w:lang w:val="en-US"/>
+        </w:rPr>
+        <w:t>But neither debugger tooltips nor watches are perfect. Let’</w:t>
+      </w:r>
+      <w:r>
+        <w:rPr>
+          <w:lang w:val="en-US"/>
+        </w:rPr>
+        <w:t>s imagine a simple structure</w:t>
+      </w:r>
+      <w:r>
+        <w:rPr>
+          <w:lang w:val="en-US"/>
+        </w:rPr>
+        <w:t xml:space="preserve"> of two objects  pointing to each other:</w:t>
+      </w:r>
+    </w:p>
+    <w:p>
+      <w:pPr>
+        <w:rPr>
+          <w:lang w:val="en-US"/>
+        </w:rPr>
+      </w:pPr>
+      <w:r>
+        <w:rPr>
+          <w:highlight w:val="yellow"/>
+          <w:lang w:val="en-US"/>
+        </w:rPr>
+        <w:t>Hand drawing of A B boxes poiting to each other on a whiteboard.</w:t>
+      </w:r>
+    </w:p>
+    <w:p>
+      <w:pPr>
+        <w:rPr>
+          <w:lang w:val="en-US"/>
+        </w:rPr>
+      </w:pPr>
+      <w:r>
+        <w:rPr>
+          <w:lang w:val="en-US"/>
+        </w:rPr>
+        <w:t>The picture shows how people naturally depict such structures.</w:t>
+      </w:r>
+      <w:r>
+        <w:rPr>
+          <w:lang w:val="en-US"/>
+        </w:rPr>
+        <w:t xml:space="preserve"> However, this is how such structure looks using debugger tooltips:</w:t>
       </w:r>
     </w:p>
     <w:p>
@@ -1428,9 +1953,8 @@
       <w:r>
         <w:rPr>
           <w:noProof/>
-          <w:lang w:eastAsia="cs-CZ"/>
-        </w:rPr>
-        <w:lastRenderedPageBreak/>
+          <w:lang w:val="en-US" w:eastAsia="cs-CZ"/>
+        </w:rPr>
         <w:drawing>
           <wp:inline distT="0" distB="0" distL="0" distR="0">
             <wp:extent cx="4933315" cy="4370070"/>
@@ -1449,7 +1973,7 @@
                     </pic:cNvPicPr>
                   </pic:nvPicPr>
                   <pic:blipFill>
-                    <a:blip r:embed="rId6" cstate="print"/>
+                    <a:blip r:embed="rId9" cstate="print"/>
                     <a:srcRect/>
                     <a:stretch>
                       <a:fillRect/>
@@ -1480,6 +2004,355 @@
     </w:p>
     <w:p>
       <w:pPr>
+        <w:rPr>
+          <w:lang w:val="en-US"/>
+        </w:rPr>
+      </w:pPr>
+      <w:r>
+        <w:rPr>
+          <w:lang w:val="en-US"/>
+        </w:rPr>
+        <w:lastRenderedPageBreak/>
+        <w:t xml:space="preserve">As we can see, </w:t>
+      </w:r>
+      <w:r>
+        <w:rPr>
+          <w:lang w:val="en-US"/>
+        </w:rPr>
+        <w:t xml:space="preserve">the </w:t>
+      </w:r>
+      <w:r>
+        <w:rPr>
+          <w:lang w:val="en-US"/>
+        </w:rPr>
+        <w:t>user can expand infinitely and has very little means of determining how the structure actually looks in reality.</w:t>
+      </w:r>
+    </w:p>
+    <w:p>
+      <w:pPr>
+        <w:rPr>
+          <w:lang w:val="en-US"/>
+        </w:rPr>
+      </w:pPr>
+      <w:r>
+        <w:rPr>
+          <w:lang w:val="en-US"/>
+        </w:rPr>
+        <w:t xml:space="preserve">Another thing which is not </w:t>
+      </w:r>
+      <w:r>
+        <w:rPr>
+          <w:lang w:val="en-US"/>
+        </w:rPr>
+        <w:t>very</w:t>
+      </w:r>
+      <w:r>
+        <w:rPr>
+          <w:lang w:val="en-US"/>
+        </w:rPr>
+        <w:t xml:space="preserve"> well solved</w:t>
+      </w:r>
+      <w:r>
+        <w:rPr>
+          <w:lang w:val="en-US"/>
+        </w:rPr>
+        <w:t xml:space="preserve"> today </w:t>
+      </w:r>
+      <w:r>
+        <w:rPr>
+          <w:lang w:val="en-US"/>
+        </w:rPr>
+        <w:t xml:space="preserve">is visualizing </w:t>
+      </w:r>
+      <w:r>
+        <w:rPr>
+          <w:i/>
+          <w:lang w:val="en-US"/>
+        </w:rPr>
+        <w:t>changes</w:t>
+      </w:r>
+      <w:r>
+        <w:rPr>
+          <w:lang w:val="en-US"/>
+        </w:rPr>
+        <w:t xml:space="preserve">. </w:t>
+      </w:r>
+      <w:r>
+        <w:rPr>
+          <w:lang w:val="en-US"/>
+        </w:rPr>
+        <w:t xml:space="preserve">If the user makes a step in the debugger how </w:t>
+      </w:r>
+      <w:r>
+        <w:rPr>
+          <w:lang w:val="en-US"/>
+        </w:rPr>
+        <w:t>can</w:t>
+      </w:r>
+      <w:r>
+        <w:rPr>
+          <w:lang w:val="en-US"/>
+        </w:rPr>
+        <w:t xml:space="preserve"> he determine what changes this step caused to the state of the program?</w:t>
+      </w:r>
+      <w:r>
+        <w:rPr>
+          <w:lang w:val="en-US"/>
+        </w:rPr>
+        <w:t xml:space="preserve"> Sometimes the change is </w:t>
+      </w:r>
+      <w:r>
+        <w:rPr>
+          <w:lang w:val="en-US"/>
+        </w:rPr>
+        <w:t>easy to see</w:t>
+      </w:r>
+      <w:r>
+        <w:rPr>
+          <w:lang w:val="en-US"/>
+        </w:rPr>
+        <w:t xml:space="preserve">, </w:t>
+      </w:r>
+      <w:r>
+        <w:rPr>
+          <w:lang w:val="en-US"/>
+        </w:rPr>
+        <w:t>as</w:t>
+      </w:r>
+      <w:r>
+        <w:rPr>
+          <w:lang w:val="en-US"/>
+        </w:rPr>
+        <w:t xml:space="preserve"> in:</w:t>
+      </w:r>
+    </w:p>
+    <w:p>
+      <w:pPr>
+        <w:rPr>
+          <w:lang w:val="en-US"/>
+        </w:rPr>
+      </w:pPr>
+      <w:r>
+        <w:rPr>
+          <w:lang w:val="en-US"/>
+        </w:rPr>
+        <w:t xml:space="preserve">IFoo foo </w:t>
+      </w:r>
+      <w:r>
+        <w:rPr>
+          <w:lang w:val="en-US"/>
+        </w:rPr>
+        <w:t>= GetFooImplementation</w:t>
+      </w:r>
+      <w:r>
+        <w:rPr>
+          <w:lang w:val="en-US"/>
+        </w:rPr>
+        <w:t>(context);</w:t>
+      </w:r>
+    </w:p>
+    <w:p>
+      <w:pPr>
+        <w:rPr>
+          <w:lang w:val="en-US"/>
+        </w:rPr>
+      </w:pPr>
+      <w:r>
+        <w:rPr>
+          <w:lang w:val="en-US"/>
+        </w:rPr>
+        <w:t>But if the code being stepped over changes multiple variables</w:t>
+      </w:r>
+      <w:r>
+        <w:rPr>
+          <w:lang w:val="en-US"/>
+        </w:rPr>
+        <w:t>,</w:t>
+      </w:r>
+      <w:r>
+        <w:rPr>
+          <w:lang w:val="en-US"/>
+        </w:rPr>
+        <w:t xml:space="preserve"> it is useful for the user to see what just happened.</w:t>
+      </w:r>
+      <w:r>
+        <w:rPr>
+          <w:lang w:val="en-US"/>
+        </w:rPr>
+        <w:t xml:space="preserve"> This is solved in some IDEs by highlighting the vari</w:t>
+      </w:r>
+      <w:r>
+        <w:rPr>
+          <w:lang w:val="en-US"/>
+        </w:rPr>
+        <w:t>ables which changed</w:t>
+      </w:r>
+      <w:r>
+        <w:rPr>
+          <w:lang w:val="en-US"/>
+        </w:rPr>
+        <w:t>.</w:t>
+      </w:r>
+    </w:p>
+    <w:p>
+      <w:pPr>
+        <w:rPr>
+          <w:lang w:val="en-US"/>
+        </w:rPr>
+      </w:pPr>
+      <w:r>
+        <w:rPr>
+          <w:highlight w:val="yellow"/>
+          <w:lang w:val="en-US"/>
+        </w:rPr>
+        <w:t xml:space="preserve">Red variables in watches </w:t>
+      </w:r>
+      <w:r>
+        <w:rPr>
+          <w:highlight w:val="yellow"/>
+          <w:lang w:val="en-US"/>
+        </w:rPr>
+        <w:t>–</w:t>
+      </w:r>
+      <w:r>
+        <w:rPr>
+          <w:highlight w:val="yellow"/>
+          <w:lang w:val="en-US"/>
+        </w:rPr>
+        <w:t xml:space="preserve"> screenshot</w:t>
+      </w:r>
+    </w:p>
+    <w:p>
+      <w:pPr>
+        <w:rPr>
+          <w:lang w:val="en-US"/>
+        </w:rPr>
+      </w:pPr>
+      <w:r>
+        <w:rPr>
+          <w:lang w:val="en-US"/>
+        </w:rPr>
+        <w:t>On this screenshot from Visual Studio we ca</w:t>
+      </w:r>
+      <w:r>
+        <w:rPr>
+          <w:lang w:val="en-US"/>
+        </w:rPr>
+        <w:t>n see the variables whose state changed since the last time the debuggee was stopped (for example if the user performed a step in the debugger these are the variables that were changed by the step).</w:t>
+      </w:r>
+    </w:p>
+    <w:p>
+      <w:pPr>
+        <w:rPr>
+          <w:lang w:val="en-US"/>
+        </w:rPr>
+      </w:pPr>
+      <w:r>
+        <w:rPr>
+          <w:lang w:val="en-US"/>
+        </w:rPr>
+        <w:t>But this approach is far from perfect for visualizing changes in data structures. What if an item was inserted into a linked list? Or what if a tree rotation just occurred?</w:t>
+      </w:r>
+      <w:r>
+        <w:rPr>
+          <w:lang w:val="en-US"/>
+        </w:rPr>
+        <w:t xml:space="preserve"> We realized this problem when teaching the subject Introduction to programming for university freshmen.</w:t>
+      </w:r>
+      <w:r>
+        <w:rPr>
+          <w:lang w:val="en-US"/>
+        </w:rPr>
+        <w:t xml:space="preserve"> What we frequently observed was that there was code on one side of the whiteboard and a drawing of a data structure on the other side.</w:t>
+      </w:r>
+      <w:r>
+        <w:rPr>
+          <w:lang w:val="en-US"/>
+        </w:rPr>
+        <w:t xml:space="preserve"> The teacher was explaining the code by stepping through it on the whiteboard. He was moving his finger from one line of the program to the next and at the same time he was “updating” the data structure by erasing pa</w:t>
+      </w:r>
+      <w:r>
+        <w:rPr>
+          <w:lang w:val="en-US"/>
+        </w:rPr>
+        <w:t xml:space="preserve">rts of it and drawing new parts. </w:t>
+      </w:r>
+      <w:r>
+        <w:rPr>
+          <w:lang w:val="en-US"/>
+        </w:rPr>
+        <w:t>B</w:t>
+      </w:r>
+      <w:r>
+        <w:rPr>
+          <w:lang w:val="en-US"/>
+        </w:rPr>
+        <w:t>y seeing how each of the stateme</w:t>
+      </w:r>
+      <w:r>
+        <w:rPr>
+          <w:lang w:val="en-US"/>
+        </w:rPr>
+        <w:t>nts modifies the data structure the students could clearly see how the program works.</w:t>
+      </w:r>
+    </w:p>
+    <w:p>
+      <w:pPr>
+        <w:rPr>
+          <w:lang w:val="en-US"/>
+        </w:rPr>
+      </w:pPr>
+      <w:r>
+        <w:rPr>
+          <w:lang w:val="en-US"/>
+        </w:rPr>
+        <w:t xml:space="preserve">After </w:t>
+      </w:r>
+      <w:r>
+        <w:rPr>
+          <w:lang w:val="en-US"/>
+        </w:rPr>
+        <w:t>several weeks of running this university class</w:t>
+      </w:r>
+      <w:r>
+        <w:rPr>
+          <w:lang w:val="en-US"/>
+        </w:rPr>
+        <w:t xml:space="preserve"> </w:t>
+      </w:r>
+      <w:r>
+        <w:rPr>
+          <w:lang w:val="en-US"/>
+        </w:rPr>
+        <w:t xml:space="preserve">we had an idea – why </w:t>
+      </w:r>
+      <w:r>
+        <w:rPr>
+          <w:lang w:val="en-US"/>
+        </w:rPr>
+        <w:t>not automate the</w:t>
+      </w:r>
+      <w:r>
+        <w:rPr>
+          <w:lang w:val="en-US"/>
+        </w:rPr>
+        <w:t xml:space="preserve"> process? The IDE could actually let users step through the code and draw and update the</w:t>
+      </w:r>
+      <w:r>
+        <w:rPr>
+          <w:lang w:val="en-US"/>
+        </w:rPr>
+        <w:t xml:space="preserve"> underlying</w:t>
+      </w:r>
+      <w:r>
+        <w:rPr>
+          <w:lang w:val="en-US"/>
+        </w:rPr>
+        <w:t xml:space="preserve"> data structure in a similar way the teacher did on the whiteboard.</w:t>
+      </w:r>
+    </w:p>
+    <w:p>
+      <w:pPr>
         <w:pStyle w:val="Nadpis3"/>
         <w:rPr>
           <w:lang w:val="en-US"/>
@@ -1500,178 +2373,39 @@
       </w:pPr>
       <w:r>
         <w:rPr>
-          <w:highlight w:val="yellow"/>
-          <w:lang w:val="en-US"/>
-        </w:rPr>
-        <w:t>todo</w:t>
-      </w:r>
-    </w:p>
-    <w:p>
-      <w:pPr>
-        <w:pStyle w:val="Nadpis2"/>
-        <w:rPr>
-          <w:lang w:val="en-US"/>
-        </w:rPr>
-      </w:pPr>
-      <w:r>
-        <w:rPr>
-          <w:lang w:val="en-US"/>
-        </w:rPr>
-        <w:t>Collection Visualizer</w:t>
-      </w:r>
-    </w:p>
-    <w:p>
-      <w:pPr>
-        <w:pStyle w:val="Nadpis3"/>
-        <w:rPr>
-          <w:lang w:val="en-US"/>
-        </w:rPr>
-      </w:pPr>
-      <w:r>
-        <w:rPr>
-          <w:lang w:val="en-US"/>
-        </w:rPr>
-        <w:t>Motivation</w:t>
-      </w:r>
-    </w:p>
-    <w:p>
-      <w:pPr>
-        <w:rPr>
-          <w:lang w:val="en-US"/>
-        </w:rPr>
-      </w:pPr>
-      <w:r>
-        <w:rPr>
-          <w:lang w:val="en-US"/>
-        </w:rPr>
-        <w:t>The second addition to SharpDevelop debugger is Collection visualizer – a hopefully better way to view collections of objects.</w:t>
-      </w:r>
-    </w:p>
-    <w:p>
-      <w:pPr>
-        <w:rPr>
-          <w:lang w:val="en-US"/>
-        </w:rPr>
-      </w:pPr>
-      <w:r>
-        <w:rPr>
-          <w:lang w:val="en-US"/>
-        </w:rPr>
-        <w:t>Say we are debugging a program which works with a collection of customers. By collection we mean List, ObservableCollection, array, IQueryable, or any other IEnumerable. This is how collections of objects are currently (as of 2010) displayed in most IDEs:</w:t>
-      </w:r>
-    </w:p>
-    <w:p>
-      <w:pPr>
-        <w:rPr>
-          <w:lang w:val="en-US"/>
-        </w:rPr>
-      </w:pPr>
-      <w:r>
-        <w:rPr>
-          <w:lang w:val="en-US"/>
-        </w:rPr>
-        <w:t>Screenshot</w:t>
-      </w:r>
-    </w:p>
-    <w:p>
-      <w:pPr>
-        <w:rPr>
-          <w:lang w:val="en-US"/>
-        </w:rPr>
-      </w:pPr>
-      <w:r>
-        <w:rPr>
-          <w:lang w:val="en-US"/>
-        </w:rPr>
-        <w:t>The obvious problem is that we cannot view all the customers at the same time but we have to drill down one-by-one. How do we quickly get an overview of what is in the collection or see properties of the customer we are interested about?</w:t>
-      </w:r>
-    </w:p>
-    <w:p>
-      <w:pPr>
-        <w:rPr>
-          <w:lang w:val="en-US"/>
-        </w:rPr>
-      </w:pPr>
-      <w:r>
-        <w:rPr>
-          <w:lang w:val="en-US"/>
-        </w:rPr>
-        <w:t>This is how collection visualizer solves this problem:</w:t>
-      </w:r>
-    </w:p>
-    <w:p>
-      <w:pPr>
-        <w:rPr>
-          <w:lang w:val="en-US"/>
-        </w:rPr>
-      </w:pPr>
-      <w:r>
-        <w:rPr>
-          <w:lang w:val="en-US"/>
-        </w:rPr>
-        <w:t>Screenshot of collection visualizer</w:t>
-      </w:r>
-    </w:p>
-    <w:p>
-      <w:pPr>
-        <w:rPr>
-          <w:lang w:val="en-US"/>
-        </w:rPr>
-      </w:pPr>
-    </w:p>
-    <w:p>
-      <w:pPr>
-        <w:rPr>
-          <w:lang w:val="en-US"/>
-        </w:rPr>
-      </w:pPr>
-      <w:r>
-        <w:rPr>
-          <w:lang w:val="en-US"/>
-        </w:rPr>
-        <w:lastRenderedPageBreak/>
-        <w:t>As can be seen from the screenshot each row of the table represents one item of the collection. Each column then represents one property. This is very similar to how relational data are typically being displayed. Indeed, collection visualizer can also be used to display collection of objects loaded from a database. In such case the user sees the data in a very natural way – the same way a database management tool would display them.</w:t>
-      </w:r>
-    </w:p>
-    <w:p>
-      <w:pPr>
-        <w:pStyle w:val="Nadpis3"/>
-        <w:rPr>
-          <w:lang w:val="en-US"/>
-        </w:rPr>
-      </w:pPr>
-      <w:r>
-        <w:rPr>
-          <w:lang w:val="en-US"/>
-        </w:rPr>
-        <w:t>Goals</w:t>
-      </w:r>
-    </w:p>
-    <w:p>
-      <w:pPr>
-        <w:rPr>
-          <w:lang w:val="en-US"/>
-        </w:rPr>
-      </w:pPr>
-      <w:r>
-        <w:rPr>
-          <w:highlight w:val="yellow"/>
-          <w:lang w:val="en-US"/>
-        </w:rPr>
-        <w:t>todo</w:t>
-      </w:r>
-    </w:p>
-    <w:p>
-      <w:pPr>
-        <w:rPr>
-          <w:lang w:val="en-US"/>
-        </w:rPr>
-      </w:pPr>
-      <w:r>
-        <w:rPr>
-          <w:lang w:val="en-US"/>
-        </w:rPr>
-        <w:t>The Collection visualizer, apart from different view on the data, brings two new features to SharpDevelop:</w:t>
+          <w:lang w:val="en-US"/>
+        </w:rPr>
+        <w:t xml:space="preserve">We set </w:t>
+      </w:r>
+      <w:r>
+        <w:rPr>
+          <w:lang w:val="en-US"/>
+        </w:rPr>
+        <w:t>two main</w:t>
+      </w:r>
+      <w:r>
+        <w:rPr>
+          <w:lang w:val="en-US"/>
+        </w:rPr>
+        <w:t xml:space="preserve"> goals for our Object graph visualizer to address the </w:t>
+      </w:r>
+      <w:r>
+        <w:rPr>
+          <w:lang w:val="en-US"/>
+        </w:rPr>
+        <w:t>issues</w:t>
+      </w:r>
+      <w:r>
+        <w:rPr>
+          <w:lang w:val="en-US"/>
+        </w:rPr>
+        <w:t xml:space="preserve"> described</w:t>
+      </w:r>
+      <w:r>
+        <w:rPr>
+          <w:lang w:val="en-US"/>
+        </w:rPr>
+        <w:t>:</w:t>
       </w:r>
     </w:p>
     <w:p>
@@ -1679,18 +2413,17 @@
         <w:pStyle w:val="Odstavecseseznamem"/>
         <w:numPr>
           <w:ilvl w:val="0"/>
-          <w:numId w:val="4"/>
+          <w:numId w:val="14"/>
         </w:numPr>
-        <w:jc w:val="left"/>
-        <w:rPr>
-          <w:lang w:val="en-US"/>
-        </w:rPr>
-      </w:pPr>
-      <w:r>
-        <w:rPr>
-          <w:lang w:val="en-US"/>
-        </w:rPr>
-        <w:t>The debugger can display any IEnumerable collections.</w:t>
+        <w:rPr>
+          <w:lang w:val="en-US"/>
+        </w:rPr>
+      </w:pPr>
+      <w:r>
+        <w:rPr>
+          <w:lang w:val="en-US"/>
+        </w:rPr>
+        <w:t>Provide a way for the user to see the state of data structures in the program in a similar way people draw data structures on a whiteboard.</w:t>
       </w:r>
     </w:p>
     <w:p>
@@ -1698,44 +2431,35 @@
         <w:pStyle w:val="Odstavecseseznamem"/>
         <w:numPr>
           <w:ilvl w:val="0"/>
-          <w:numId w:val="4"/>
+          <w:numId w:val="14"/>
         </w:numPr>
-        <w:jc w:val="left"/>
-        <w:rPr>
-          <w:lang w:val="en-US"/>
-        </w:rPr>
-      </w:pPr>
-      <w:r>
-        <w:rPr>
-          <w:lang w:val="en-US"/>
-        </w:rPr>
-        <w:t>The debugger can display collections of reasonable sizes.</w:t>
-      </w:r>
-    </w:p>
-    <w:p>
-      <w:pPr>
-        <w:rPr>
-          <w:lang w:val="en-US"/>
-        </w:rPr>
-      </w:pPr>
-      <w:r>
-        <w:rPr>
-          <w:lang w:val="en-US"/>
-        </w:rPr>
-        <w:t>In SharpDevelop 3 it was possible to debug ILists and arrays using the debugger tooltips. However when displaying a List the implementation of tooltips in Debugger.AddIn would eagerly get all the List items from the debuggee one-by-one through the debugger API. For a List with just thousand items this would hang whole SharpDevelop for several seconds (or minutes) since the expensive calls to get individual items have to be executed on the main thread.</w:t>
-      </w:r>
-    </w:p>
-    <w:p>
-      <w:pPr>
-        <w:rPr>
-          <w:lang w:val="en-US"/>
-        </w:rPr>
-      </w:pPr>
-      <w:r>
-        <w:rPr>
-          <w:lang w:val="en-US"/>
-        </w:rPr>
-        <w:t>The Collection visualizer solves this large collection problem by lazily getting next items only as the user scrolls down. This way collections of almost any size can be explored (more on this later).</w:t>
+        <w:rPr>
+          <w:lang w:val="en-US"/>
+        </w:rPr>
+      </w:pPr>
+      <w:r>
+        <w:rPr>
+          <w:lang w:val="en-US"/>
+        </w:rPr>
+        <w:t>Make it possible for the user to se</w:t>
+      </w:r>
+      <w:r>
+        <w:rPr>
+          <w:lang w:val="en-US"/>
+        </w:rPr>
+        <w:t>e how the data structure changes</w:t>
+      </w:r>
+      <w:r>
+        <w:rPr>
+          <w:lang w:val="en-US"/>
+        </w:rPr>
+        <w:t xml:space="preserve"> by stepping in the debugger.</w:t>
+      </w:r>
+      <w:r>
+        <w:rPr>
+          <w:lang w:val="en-US"/>
+        </w:rPr>
+        <w:t xml:space="preserve"> The more understandable the visualization of the change is the better.</w:t>
       </w:r>
     </w:p>
     <w:p>
@@ -1749,6 +2473,314 @@
         <w:rPr>
           <w:lang w:val="en-US"/>
         </w:rPr>
+        <w:t>Collection Visualizer</w:t>
+      </w:r>
+    </w:p>
+    <w:p>
+      <w:pPr>
+        <w:pStyle w:val="Nadpis3"/>
+        <w:rPr>
+          <w:lang w:val="en-US"/>
+        </w:rPr>
+      </w:pPr>
+      <w:r>
+        <w:rPr>
+          <w:lang w:val="en-US"/>
+        </w:rPr>
+        <w:t>Motivation</w:t>
+      </w:r>
+    </w:p>
+    <w:p>
+      <w:pPr>
+        <w:rPr>
+          <w:lang w:val="en-US"/>
+        </w:rPr>
+      </w:pPr>
+      <w:r>
+        <w:rPr>
+          <w:lang w:val="en-US"/>
+        </w:rPr>
+        <w:t xml:space="preserve">The second issue we saw </w:t>
+      </w:r>
+      <w:r>
+        <w:rPr>
+          <w:lang w:val="en-US"/>
+        </w:rPr>
+        <w:t>are</w:t>
+      </w:r>
+      <w:r>
+        <w:rPr>
+          <w:lang w:val="en-US"/>
+        </w:rPr>
+        <w:t xml:space="preserve"> insufficient possibilities </w:t>
+      </w:r>
+      <w:r>
+        <w:rPr>
+          <w:lang w:val="en-US"/>
+        </w:rPr>
+        <w:t xml:space="preserve">of current IDEs </w:t>
+      </w:r>
+      <w:r>
+        <w:rPr>
+          <w:lang w:val="en-US"/>
+        </w:rPr>
+        <w:t>to explore and understand contents of collections from the debugger.</w:t>
+      </w:r>
+    </w:p>
+    <w:p>
+      <w:pPr>
+        <w:rPr>
+          <w:lang w:val="en-US"/>
+        </w:rPr>
+      </w:pPr>
+      <w:r>
+        <w:rPr>
+          <w:lang w:val="en-US"/>
+        </w:rPr>
+        <w:t xml:space="preserve">Say we are debugging a program which works with a collection of </w:t>
+      </w:r>
+      <w:r>
+        <w:rPr>
+          <w:lang w:val="en-US"/>
+        </w:rPr>
+        <w:t>objects of type Person</w:t>
+      </w:r>
+      <w:r>
+        <w:rPr>
+          <w:lang w:val="en-US"/>
+        </w:rPr>
+        <w:t xml:space="preserve">. By collection we mean </w:t>
+      </w:r>
+      <w:r>
+        <w:rPr>
+          <w:lang w:val="en-US"/>
+        </w:rPr>
+        <w:t xml:space="preserve">a </w:t>
+      </w:r>
+      <w:r>
+        <w:rPr>
+          <w:lang w:val="en-US"/>
+        </w:rPr>
+        <w:t>List, ObservableCollection, array, IQueryable, or any other IEnumerable. This is how collections of objects are currently (as of 2010) displayed in most IDEs:</w:t>
+      </w:r>
+    </w:p>
+    <w:p>
+      <w:pPr>
+        <w:rPr>
+          <w:lang w:val="en-US"/>
+        </w:rPr>
+      </w:pPr>
+      <w:r>
+        <w:rPr>
+          <w:highlight w:val="yellow"/>
+          <w:lang w:val="en-US"/>
+        </w:rPr>
+        <w:lastRenderedPageBreak/>
+        <w:t>Screenshot</w:t>
+      </w:r>
+      <w:r>
+        <w:rPr>
+          <w:highlight w:val="yellow"/>
+          <w:lang w:val="en-US"/>
+        </w:rPr>
+        <w:t xml:space="preserve"> tooltip with 1 item expanded</w:t>
+      </w:r>
+    </w:p>
+    <w:p>
+      <w:pPr>
+        <w:rPr>
+          <w:lang w:val="en-US"/>
+        </w:rPr>
+      </w:pPr>
+      <w:r>
+        <w:rPr>
+          <w:lang w:val="en-US"/>
+        </w:rPr>
+        <w:t xml:space="preserve">The obvious problem is that we cannot view all the </w:t>
+      </w:r>
+      <w:r>
+        <w:rPr>
+          <w:lang w:val="en-US"/>
+        </w:rPr>
+        <w:t>Persons</w:t>
+      </w:r>
+      <w:r>
+        <w:rPr>
+          <w:lang w:val="en-US"/>
+        </w:rPr>
+        <w:t xml:space="preserve"> at the same time but we have to drill down one-by-one. How do we quickly get an overview of </w:t>
+      </w:r>
+      <w:r>
+        <w:rPr>
+          <w:lang w:val="en-US"/>
+        </w:rPr>
+        <w:t>the contents of</w:t>
+      </w:r>
+      <w:r>
+        <w:rPr>
+          <w:lang w:val="en-US"/>
+        </w:rPr>
+        <w:t xml:space="preserve"> the </w:t>
+      </w:r>
+      <w:r>
+        <w:rPr>
+          <w:lang w:val="en-US"/>
+        </w:rPr>
+        <w:t xml:space="preserve">collection? How do we quickly locate </w:t>
+      </w:r>
+      <w:r>
+        <w:rPr>
+          <w:lang w:val="en-US"/>
+        </w:rPr>
+        <w:t>the</w:t>
+      </w:r>
+      <w:r>
+        <w:rPr>
+          <w:lang w:val="en-US"/>
+        </w:rPr>
+        <w:t xml:space="preserve"> customer we are interested in?</w:t>
+      </w:r>
+    </w:p>
+    <w:p>
+      <w:pPr>
+        <w:pStyle w:val="Nadpis3"/>
+        <w:rPr>
+          <w:lang w:val="en-US"/>
+        </w:rPr>
+      </w:pPr>
+      <w:r>
+        <w:rPr>
+          <w:lang w:val="en-US"/>
+        </w:rPr>
+        <w:t>Goals</w:t>
+      </w:r>
+    </w:p>
+    <w:p>
+      <w:pPr>
+        <w:rPr>
+          <w:lang w:val="en-US"/>
+        </w:rPr>
+      </w:pPr>
+      <w:r>
+        <w:rPr>
+          <w:lang w:val="en-US"/>
+        </w:rPr>
+        <w:t>We set the following goals to address the issues</w:t>
+      </w:r>
+      <w:r>
+        <w:rPr>
+          <w:lang w:val="en-US"/>
+        </w:rPr>
+        <w:t xml:space="preserve"> described</w:t>
+      </w:r>
+      <w:r>
+        <w:rPr>
+          <w:lang w:val="en-US"/>
+        </w:rPr>
+        <w:t>:</w:t>
+      </w:r>
+    </w:p>
+    <w:p>
+      <w:pPr>
+        <w:pStyle w:val="Odstavecseseznamem"/>
+        <w:numPr>
+          <w:ilvl w:val="0"/>
+          <w:numId w:val="15"/>
+        </w:numPr>
+        <w:rPr>
+          <w:lang w:val="en-US"/>
+        </w:rPr>
+      </w:pPr>
+      <w:r>
+        <w:rPr>
+          <w:lang w:val="en-US"/>
+        </w:rPr>
+        <w:t xml:space="preserve">Provide a way for users to </w:t>
+      </w:r>
+      <w:r>
+        <w:rPr>
+          <w:lang w:val="en-US"/>
+        </w:rPr>
+        <w:t>get an overview of the contents of collections of objects more easily than with watches / debugger tooltips.</w:t>
+      </w:r>
+    </w:p>
+    <w:p>
+      <w:pPr>
+        <w:pStyle w:val="Odstavecseseznamem"/>
+        <w:numPr>
+          <w:ilvl w:val="0"/>
+          <w:numId w:val="15"/>
+        </w:numPr>
+        <w:rPr>
+          <w:lang w:val="en-US"/>
+        </w:rPr>
+      </w:pPr>
+      <w:r>
+        <w:rPr>
+          <w:lang w:val="en-US"/>
+        </w:rPr>
+        <w:t>Support all IEnumerable collections because SharpDevelop currently only supports Lists and arrays.</w:t>
+      </w:r>
+    </w:p>
+    <w:p>
+      <w:pPr>
+        <w:pStyle w:val="Odstavecseseznamem"/>
+        <w:numPr>
+          <w:ilvl w:val="0"/>
+          <w:numId w:val="15"/>
+        </w:numPr>
+        <w:rPr>
+          <w:lang w:val="en-US"/>
+        </w:rPr>
+      </w:pPr>
+      <w:r>
+        <w:rPr>
+          <w:lang w:val="en-US"/>
+        </w:rPr>
+        <w:t xml:space="preserve">Support large collections (thousands of items) </w:t>
+      </w:r>
+      <w:r>
+        <w:rPr>
+          <w:lang w:val="en-US"/>
+        </w:rPr>
+        <w:t xml:space="preserve">efficiently </w:t>
+      </w:r>
+      <w:r>
+        <w:rPr>
+          <w:lang w:val="en-US"/>
+        </w:rPr>
+        <w:t>because Sharp</w:t>
+      </w:r>
+      <w:r>
+        <w:rPr>
+          <w:lang w:val="en-US"/>
+        </w:rPr>
+        <w:t xml:space="preserve">Develop currently takes </w:t>
+      </w:r>
+      <w:r>
+        <w:rPr>
+          <w:lang w:val="en-US"/>
+        </w:rPr>
+        <w:t>too much</w:t>
+      </w:r>
+      <w:r>
+        <w:rPr>
+          <w:lang w:val="en-US"/>
+        </w:rPr>
+        <w:t xml:space="preserve"> time to expand a debugger tooltip for a large collection.</w:t>
+      </w:r>
+    </w:p>
+    <w:p>
+      <w:pPr>
+        <w:pStyle w:val="Nadpis2"/>
+        <w:rPr>
+          <w:lang w:val="en-US"/>
+        </w:rPr>
+      </w:pPr>
+      <w:r>
+        <w:rPr>
+          <w:lang w:val="en-US"/>
+        </w:rPr>
         <w:t>Debugger tooltips</w:t>
       </w:r>
     </w:p>
@@ -1768,6 +2800,188 @@
     </w:p>
     <w:p>
       <w:pPr>
+        <w:rPr>
+          <w:lang w:val="en-US"/>
+        </w:rPr>
+      </w:pPr>
+      <w:r>
+        <w:rPr>
+          <w:lang w:val="en-US"/>
+        </w:rPr>
+        <w:t>Debugger tooltips are a feature similar to watches. They ar</w:t>
+      </w:r>
+      <w:r>
+        <w:rPr>
+          <w:lang w:val="en-US"/>
+        </w:rPr>
+        <w:t xml:space="preserve">e implemented by Visual Studio and </w:t>
+      </w:r>
+      <w:r>
+        <w:rPr>
+          <w:lang w:val="en-US"/>
+        </w:rPr>
+        <w:t>SharpDevelop. This is how they look in Visual Studio 2010:</w:t>
+      </w:r>
+    </w:p>
+    <w:p>
+      <w:pPr>
+        <w:rPr>
+          <w:lang w:val="en-US"/>
+        </w:rPr>
+      </w:pPr>
+      <w:r>
+        <w:rPr>
+          <w:highlight w:val="yellow"/>
+          <w:lang w:val="en-US"/>
+        </w:rPr>
+        <w:t>Screenshots tooltips VS2010.</w:t>
+      </w:r>
+    </w:p>
+    <w:p>
+      <w:pPr>
+        <w:rPr>
+          <w:lang w:val="en-US"/>
+        </w:rPr>
+      </w:pPr>
+      <w:r>
+        <w:rPr>
+          <w:lang w:val="en-US"/>
+        </w:rPr>
+        <w:t>The advantage of tooltips compared to watches is that the user always sees the tooltip for the expression he is interested in instead of having to look for the variable in the watch.</w:t>
+      </w:r>
+    </w:p>
+    <w:p>
+      <w:pPr>
+        <w:rPr>
+          <w:lang w:val="en-US"/>
+        </w:rPr>
+      </w:pPr>
+      <w:r>
+        <w:rPr>
+          <w:lang w:val="en-US"/>
+        </w:rPr>
+        <w:t>Debugger tooltips in SharpDevelop 3 are working fine except for support of collections. They do not suppor</w:t>
+      </w:r>
+      <w:r>
+        <w:rPr>
+          <w:lang w:val="en-US"/>
+        </w:rPr>
+        <w:t>t</w:t>
+      </w:r>
+      <w:r>
+        <w:rPr>
+          <w:lang w:val="en-US"/>
+        </w:rPr>
+        <w:t xml:space="preserve"> IEnumerab</w:t>
+      </w:r>
+      <w:r>
+        <w:rPr>
+          <w:lang w:val="en-US"/>
+        </w:rPr>
+        <w:t>le collections – the support</w:t>
+      </w:r>
+      <w:r>
+        <w:rPr>
+          <w:lang w:val="en-US"/>
+        </w:rPr>
+        <w:t xml:space="preserve"> just arrays and Lists. The importance of support for IEnumerable is very high since the introduction of Linq (Language Integrated Query, </w:t>
+      </w:r>
+      <w:r>
+        <w:rPr>
+          <w:highlight w:val="yellow"/>
+          <w:lang w:val="en-US"/>
+        </w:rPr>
+        <w:t>url</w:t>
+      </w:r>
+      <w:r>
+        <w:rPr>
+          <w:lang w:val="en-US"/>
+        </w:rPr>
+        <w:t>)</w:t>
+      </w:r>
+      <w:r>
+        <w:rPr>
+          <w:lang w:val="en-US"/>
+        </w:rPr>
+        <w:t xml:space="preserve"> API</w:t>
+      </w:r>
+      <w:r>
+        <w:rPr>
+          <w:lang w:val="en-US"/>
+        </w:rPr>
+        <w:t xml:space="preserve"> into .NET </w:t>
+      </w:r>
+      <w:r>
+        <w:rPr>
+          <w:lang w:val="en-US"/>
+        </w:rPr>
+        <w:t xml:space="preserve"> in </w:t>
+      </w:r>
+      <w:r>
+        <w:rPr>
+          <w:highlight w:val="yellow"/>
+          <w:lang w:val="en-US"/>
+        </w:rPr>
+        <w:t>2008</w:t>
+      </w:r>
+      <w:r>
+        <w:rPr>
+          <w:lang w:val="en-US"/>
+        </w:rPr>
+        <w:t>.</w:t>
+      </w:r>
+      <w:r>
+        <w:rPr>
+          <w:lang w:val="en-US"/>
+        </w:rPr>
+        <w:t xml:space="preserve"> Another issue is that</w:t>
+      </w:r>
+      <w:r>
+        <w:rPr>
+          <w:lang w:val="en-US"/>
+        </w:rPr>
+        <w:t xml:space="preserve"> SharpDevelop 3 has problems with displaying large Lists.</w:t>
+      </w:r>
+    </w:p>
+    <w:p>
+      <w:pPr>
+        <w:rPr>
+          <w:lang w:val="en-US"/>
+        </w:rPr>
+      </w:pPr>
+      <w:r>
+        <w:rPr>
+          <w:lang w:val="en-US"/>
+        </w:rPr>
+        <w:t xml:space="preserve">Moreover, the </w:t>
+      </w:r>
+      <w:r>
+        <w:rPr>
+          <w:lang w:val="en-US"/>
+        </w:rPr>
+        <w:t xml:space="preserve">UI </w:t>
+      </w:r>
+      <w:r>
+        <w:rPr>
+          <w:lang w:val="en-US"/>
+        </w:rPr>
+        <w:t xml:space="preserve">of SharpDevelop 3 was built using Windows Forms technology and the UI has been completely rewritten to WPF for version 4.0. That means the old debugger tooltips had to be </w:t>
+      </w:r>
+      <w:r>
+        <w:rPr>
+          <w:lang w:val="en-US"/>
+        </w:rPr>
+        <w:t>deprecated</w:t>
+      </w:r>
+      <w:r>
+        <w:rPr>
+          <w:lang w:val="en-US"/>
+        </w:rPr>
+        <w:t xml:space="preserve"> and new tooltips written in WPF were needed.</w:t>
+      </w:r>
+    </w:p>
+    <w:p>
+      <w:pPr>
         <w:pStyle w:val="Nadpis3"/>
         <w:rPr>
           <w:lang w:val="en-US"/>
@@ -1782,6 +2996,103 @@
     </w:p>
     <w:p>
       <w:pPr>
+        <w:rPr>
+          <w:lang w:val="en-US"/>
+        </w:rPr>
+      </w:pPr>
+      <w:r>
+        <w:rPr>
+          <w:lang w:val="en-US"/>
+        </w:rPr>
+        <w:t>For debugger tooltips we set the following goals:</w:t>
+      </w:r>
+    </w:p>
+    <w:p>
+      <w:pPr>
+        <w:pStyle w:val="Odstavecseseznamem"/>
+        <w:numPr>
+          <w:ilvl w:val="0"/>
+          <w:numId w:val="16"/>
+        </w:numPr>
+        <w:rPr>
+          <w:lang w:val="en-US"/>
+        </w:rPr>
+      </w:pPr>
+      <w:r>
+        <w:rPr>
+          <w:lang w:val="en-US"/>
+        </w:rPr>
+        <w:t>Support all IEnumerable collections.</w:t>
+      </w:r>
+    </w:p>
+    <w:p>
+      <w:pPr>
+        <w:pStyle w:val="Odstavecseseznamem"/>
+        <w:numPr>
+          <w:ilvl w:val="0"/>
+          <w:numId w:val="16"/>
+        </w:numPr>
+        <w:rPr>
+          <w:lang w:val="en-US"/>
+        </w:rPr>
+      </w:pPr>
+      <w:r>
+        <w:rPr>
+          <w:lang w:val="en-US"/>
+        </w:rPr>
+        <w:t>Support large collections without noticeable degradation in performance.</w:t>
+      </w:r>
+    </w:p>
+    <w:p>
+      <w:pPr>
+        <w:pStyle w:val="Odstavecseseznamem"/>
+        <w:numPr>
+          <w:ilvl w:val="0"/>
+          <w:numId w:val="16"/>
+        </w:numPr>
+        <w:rPr>
+          <w:lang w:val="en-US"/>
+        </w:rPr>
+      </w:pPr>
+      <w:r>
+        <w:rPr>
+          <w:lang w:val="en-US"/>
+        </w:rPr>
+        <w:t>Use WPF to build the tooltips.</w:t>
+      </w:r>
+    </w:p>
+    <w:p>
+      <w:pPr>
+        <w:pStyle w:val="Odstavecseseznamem"/>
+        <w:numPr>
+          <w:ilvl w:val="0"/>
+          <w:numId w:val="16"/>
+        </w:numPr>
+        <w:rPr>
+          <w:lang w:val="en-US"/>
+        </w:rPr>
+      </w:pPr>
+      <w:r>
+        <w:rPr>
+          <w:lang w:val="en-US"/>
+        </w:rPr>
+        <w:t xml:space="preserve">Make it possible to open </w:t>
+      </w:r>
+      <w:r>
+        <w:rPr>
+          <w:lang w:val="en-US"/>
+        </w:rPr>
+        <w:t>the</w:t>
+      </w:r>
+      <w:r>
+        <w:rPr>
+          <w:lang w:val="en-US"/>
+        </w:rPr>
+        <w:t xml:space="preserve"> Object graph visualizer and Collection visualizer from the tooltips.</w:t>
+      </w:r>
+    </w:p>
+    <w:p>
+      <w:pPr>
         <w:pStyle w:val="Nadpis1"/>
         <w:rPr>
           <w:lang w:val="en-US"/>
@@ -1791,6 +3102,7 @@
         <w:rPr>
           <w:lang w:val="en-US"/>
         </w:rPr>
+        <w:lastRenderedPageBreak/>
         <w:t>Analysis</w:t>
       </w:r>
     </w:p>
@@ -1820,7 +3132,7 @@
         </w:rPr>
         <w:t>SharpDevelop (</w:t>
       </w:r>
-      <w:hyperlink r:id="rId7" w:history="1">
+      <w:hyperlink r:id="rId10" w:history="1">
         <w:r>
           <w:rPr>
             <w:rStyle w:val="Hypertextovodkaz"/>
@@ -1844,6 +3156,7 @@
       </w:pPr>
       <w:r>
         <w:rPr>
+          <w:highlight w:val="yellow"/>
           <w:lang w:val="en-US"/>
         </w:rPr>
         <w:t>screenshot</w:t>
@@ -1872,14 +3185,7 @@
         <w:rPr>
           <w:lang w:val="en-US"/>
         </w:rPr>
-        <w:t xml:space="preserve">SharpDevelop runs on Windows (for Linux there is MonoDevelop which was forked from SharpDevelop). SharpDevelop uses .NET SDK for the build process (that is MSBuild and the compilers). Version 4.0 support targetting .NET versions 2.0, 3.0, 3.5 and 4.0. Older projects can be automatically updated to target .NET 4.0. SharpDevelop uses the same project and solution file </w:t>
-      </w:r>
-      <w:r>
-        <w:rPr>
-          <w:lang w:val="en-US"/>
-        </w:rPr>
-        <w:lastRenderedPageBreak/>
-        <w:t>format as Visual Studio – therefore, it can be used side-by-side with Visual Studio for working on the same projects.</w:t>
+        <w:t>SharpDevelop runs on Windows (for Linux there is MonoDevelop which was forked from SharpDevelop). SharpDevelop uses .NET SDK for the build process (that is MSBuild and the compilers). Version 4.0 support targetting .NET versions 2.0, 3.0, 3.5 and 4.0. Older projects can be automatically updated to target .NET 4.0. SharpDevelop uses the same project and solution file format as Visual Studio – therefore, it can be used side-by-side with Visual Studio for working on the same projects.</w:t>
       </w:r>
     </w:p>
     <w:p>
@@ -2120,7 +3426,19 @@
         <w:rPr>
           <w:lang w:val="en-US"/>
         </w:rPr>
-        <w:t>Being an open source IDE written entirely in C# makes SharpDevelop a very interesting project for programmers who would like to learn advanced topics and have their work used by many people.</w:t>
+        <w:t xml:space="preserve">Being an open source IDE written entirely in C# makes SharpDevelop a very interesting project for programmers </w:t>
+      </w:r>
+      <w:r>
+        <w:rPr>
+          <w:lang w:val="en-US"/>
+        </w:rPr>
+        <w:t xml:space="preserve">interested in .NET </w:t>
+      </w:r>
+      <w:r>
+        <w:rPr>
+          <w:lang w:val="en-US"/>
+        </w:rPr>
+        <w:t>who would like to learn advanced topics and have their work used by many people.</w:t>
       </w:r>
     </w:p>
     <w:p>
@@ -2134,6 +3452,7 @@
         <w:rPr>
           <w:lang w:val="en-US"/>
         </w:rPr>
+        <w:lastRenderedPageBreak/>
         <w:t>SharpDevelop architecture</w:t>
       </w:r>
     </w:p>
@@ -2187,20 +3506,44 @@
         <w:rPr>
           <w:lang w:val="en-US"/>
         </w:rPr>
-        <w:t>The Core is a framework for building extensible applications. It provides an AddIns architecture, where AddIns can extend other AddIns. As in many frameworks, the developer of the actual application has to use the framework explicitly to provide extension points in his application. The goal of the Core is to be easy to use so that users can use it naturally to provide extension points in their applications easily.</w:t>
-      </w:r>
-    </w:p>
-    <w:p>
-      <w:pPr>
-        <w:rPr>
-          <w:lang w:val="en-US"/>
-        </w:rPr>
-      </w:pPr>
-      <w:r>
-        <w:rPr>
-          <w:lang w:val="en-US"/>
-        </w:rPr>
-        <w:t xml:space="preserve">The Core has 2 versions- ICSharpCode.Core.WinForms and ICSharpCode.Core.Presentation, designed to be used in Windows Forms and WPF applications respectively. </w:t>
+        <w:t>The Core is a framework for building extensible applications. It provides an AddIns architecture, where</w:t>
+      </w:r>
+      <w:r>
+        <w:rPr>
+          <w:lang w:val="en-US"/>
+        </w:rPr>
+        <w:t xml:space="preserve"> AddIns can extend other AddIns</w:t>
+      </w:r>
+      <w:r>
+        <w:rPr>
+          <w:lang w:val="en-US"/>
+        </w:rPr>
+        <w:t>. The goal of the Core is to be easy to use so that users can use it naturally to provide extension points in their applications.</w:t>
+      </w:r>
+    </w:p>
+    <w:p>
+      <w:pPr>
+        <w:rPr>
+          <w:lang w:val="en-US"/>
+        </w:rPr>
+      </w:pPr>
+      <w:r>
+        <w:rPr>
+          <w:lang w:val="en-US"/>
+        </w:rPr>
+        <w:t>The Core has 2 versions</w:t>
+      </w:r>
+      <w:r>
+        <w:rPr>
+          <w:lang w:val="en-US"/>
+        </w:rPr>
+        <w:t>:</w:t>
+      </w:r>
+      <w:r>
+        <w:rPr>
+          <w:lang w:val="en-US"/>
+        </w:rPr>
+        <w:t xml:space="preserve"> ICSharpCode.Core.WinForms and ICSharpCode.Core.Presentation, designed to be used in Windows Forms and WPF applications respectively. </w:t>
       </w:r>
       <w:r>
         <w:rPr>
@@ -2218,6 +3561,12 @@
         <w:rPr>
           <w:lang w:val="en-US"/>
         </w:rPr>
+        <w:t xml:space="preserve">the assembly </w:t>
+      </w:r>
+      <w:r>
+        <w:rPr>
+          <w:lang w:val="en-US"/>
+        </w:rPr>
         <w:t>ICSharpCode.Core which contains all the common  functionality which is not UI-specific.</w:t>
       </w:r>
     </w:p>
@@ -2237,7 +3586,19 @@
         <w:rPr>
           <w:lang w:val="en-US"/>
         </w:rPr>
-        <w:t>look at the AddIn infrastructure</w:t>
+        <w:t xml:space="preserve">look at the </w:t>
+      </w:r>
+      <w:r>
+        <w:rPr>
+          <w:lang w:val="en-US"/>
+        </w:rPr>
+        <w:t xml:space="preserve">main point of the Core, which is the </w:t>
+      </w:r>
+      <w:r>
+        <w:rPr>
+          <w:lang w:val="en-US"/>
+        </w:rPr>
+        <w:t>AddIn infrastructure</w:t>
       </w:r>
       <w:r>
         <w:rPr>
@@ -2257,7 +3618,6 @@
         <w:rPr>
           <w:lang w:val="en-US"/>
         </w:rPr>
-        <w:lastRenderedPageBreak/>
         <w:t xml:space="preserve">The </w:t>
       </w:r>
       <w:r>
@@ -2277,20 +3637,56 @@
         <w:rPr>
           <w:lang w:val="en-US"/>
         </w:rPr>
-        <w:t>Composed out of .addin xml files to a single tree.</w:t>
-      </w:r>
-    </w:p>
-    <w:p>
-      <w:pPr>
-        <w:rPr>
-          <w:lang w:val="en-US"/>
-        </w:rPr>
-      </w:pPr>
-      <w:r>
-        <w:rPr>
-          <w:lang w:val="en-US"/>
-        </w:rPr>
-        <w:t>One AddIn does this:</w:t>
+        <w:t xml:space="preserve">The AddIn tree is a tree </w:t>
+      </w:r>
+      <w:r>
+        <w:rPr>
+          <w:lang w:val="en-US"/>
+        </w:rPr>
+        <w:t>of objects defined by xml files with</w:t>
+      </w:r>
+      <w:r>
+        <w:rPr>
+          <w:lang w:val="en-US"/>
+        </w:rPr>
+        <w:t xml:space="preserve"> .addin</w:t>
+      </w:r>
+      <w:r>
+        <w:rPr>
+          <w:lang w:val="en-US"/>
+        </w:rPr>
+        <w:t xml:space="preserve"> extension</w:t>
+      </w:r>
+      <w:r>
+        <w:rPr>
+          <w:lang w:val="en-US"/>
+        </w:rPr>
+        <w:t>.</w:t>
+      </w:r>
+      <w:r>
+        <w:rPr>
+          <w:lang w:val="en-US"/>
+        </w:rPr>
+        <w:t xml:space="preserve"> The Core then provides functionality of turning these xml definitions into objects.</w:t>
+      </w:r>
+    </w:p>
+    <w:p>
+      <w:pPr>
+        <w:rPr>
+          <w:lang w:val="en-US"/>
+        </w:rPr>
+      </w:pPr>
+      <w:r>
+        <w:rPr>
+          <w:lang w:val="en-US"/>
+        </w:rPr>
+        <w:t>An .addin definition file might look like this</w:t>
+      </w:r>
+      <w:r>
+        <w:rPr>
+          <w:lang w:val="en-US"/>
+        </w:rPr>
+        <w:t>:</w:t>
       </w:r>
     </w:p>
     <w:p>
@@ -2329,43 +3725,7 @@
           <w:szCs w:val="20"/>
           <w:lang w:val="en-US" w:eastAsia="cs-CZ"/>
         </w:rPr>
-        <w:t>&lt;Path</w:t>
-      </w:r>
-      <w:r>
-        <w:rPr>
-          <w:rFonts w:ascii="Courier New" w:eastAsia="Times New Roman" w:hAnsi="Courier New" w:cs="Courier New"/>
-          <w:sz w:val="20"/>
-          <w:szCs w:val="20"/>
-          <w:lang w:val="en-US" w:eastAsia="cs-CZ"/>
-        </w:rPr>
-        <w:t xml:space="preserve"> </w:t>
-      </w:r>
-      <w:r>
-        <w:rPr>
-          <w:rFonts w:ascii="Courier New" w:eastAsia="Times New Roman" w:hAnsi="Courier New" w:cs="Courier New"/>
-          <w:sz w:val="20"/>
-          <w:szCs w:val="20"/>
-          <w:lang w:val="en-US" w:eastAsia="cs-CZ"/>
-        </w:rPr>
-        <w:t>name</w:t>
-      </w:r>
-      <w:r>
-        <w:rPr>
-          <w:rFonts w:ascii="Courier New" w:eastAsia="Times New Roman" w:hAnsi="Courier New" w:cs="Courier New"/>
-          <w:sz w:val="20"/>
-          <w:szCs w:val="20"/>
-          <w:lang w:val="en-US" w:eastAsia="cs-CZ"/>
-        </w:rPr>
-        <w:t xml:space="preserve"> </w:t>
-      </w:r>
-      <w:r>
-        <w:rPr>
-          <w:rFonts w:ascii="Courier New" w:eastAsia="Times New Roman" w:hAnsi="Courier New" w:cs="Courier New"/>
-          <w:sz w:val="20"/>
-          <w:szCs w:val="20"/>
-          <w:lang w:val="en-US" w:eastAsia="cs-CZ"/>
-        </w:rPr>
-        <w:t>= "/SharpDevelop/Browser/Toolbar"&gt;</w:t>
+        <w:t>&lt;Path name = "/SharpDevelop/Browser/Toolbar"&gt;</w:t>
       </w:r>
     </w:p>
     <w:p>
@@ -2404,52 +3764,7 @@
           <w:szCs w:val="20"/>
           <w:lang w:val="en-US" w:eastAsia="cs-CZ"/>
         </w:rPr>
-        <w:t xml:space="preserve">  </w:t>
-      </w:r>
-      <w:r>
-        <w:rPr>
-          <w:rFonts w:ascii="Courier New" w:eastAsia="Times New Roman" w:hAnsi="Courier New" w:cs="Courier New"/>
-          <w:sz w:val="20"/>
-          <w:szCs w:val="20"/>
-          <w:lang w:val="en-US" w:eastAsia="cs-CZ"/>
-        </w:rPr>
-        <w:t>&lt;ToolbarItem</w:t>
-      </w:r>
-      <w:r>
-        <w:rPr>
-          <w:rFonts w:ascii="Courier New" w:eastAsia="Times New Roman" w:hAnsi="Courier New" w:cs="Courier New"/>
-          <w:sz w:val="20"/>
-          <w:szCs w:val="20"/>
-          <w:lang w:val="en-US" w:eastAsia="cs-CZ"/>
-        </w:rPr>
-        <w:t xml:space="preserve"> </w:t>
-      </w:r>
-      <w:r>
-        <w:rPr>
-          <w:rFonts w:ascii="Courier New" w:eastAsia="Times New Roman" w:hAnsi="Courier New" w:cs="Courier New"/>
-          <w:sz w:val="20"/>
-          <w:szCs w:val="20"/>
-          <w:lang w:val="en-US" w:eastAsia="cs-CZ"/>
-        </w:rPr>
-        <w:t>id</w:t>
-      </w:r>
-      <w:r>
-        <w:rPr>
-          <w:rFonts w:ascii="Courier New" w:eastAsia="Times New Roman" w:hAnsi="Courier New" w:cs="Courier New"/>
-          <w:sz w:val="20"/>
-          <w:szCs w:val="20"/>
-          <w:lang w:val="en-US" w:eastAsia="cs-CZ"/>
-        </w:rPr>
-        <w:t xml:space="preserve">      </w:t>
-      </w:r>
-      <w:r>
-        <w:rPr>
-          <w:rFonts w:ascii="Courier New" w:eastAsia="Times New Roman" w:hAnsi="Courier New" w:cs="Courier New"/>
-          <w:sz w:val="20"/>
-          <w:szCs w:val="20"/>
-          <w:lang w:val="en-US" w:eastAsia="cs-CZ"/>
-        </w:rPr>
-        <w:t>= "Back"</w:t>
+        <w:t xml:space="preserve">  &lt;ToolbarItem id      = "Back"</w:t>
       </w:r>
     </w:p>
     <w:p>
@@ -2488,34 +3803,7 @@
           <w:szCs w:val="20"/>
           <w:lang w:val="en-US" w:eastAsia="cs-CZ"/>
         </w:rPr>
-        <w:t xml:space="preserve">               </w:t>
-      </w:r>
-      <w:r>
-        <w:rPr>
-          <w:rFonts w:ascii="Courier New" w:eastAsia="Times New Roman" w:hAnsi="Courier New" w:cs="Courier New"/>
-          <w:sz w:val="20"/>
-          <w:szCs w:val="20"/>
-          <w:lang w:val="en-US" w:eastAsia="cs-CZ"/>
-        </w:rPr>
-        <w:t>icon</w:t>
-      </w:r>
-      <w:r>
-        <w:rPr>
-          <w:rFonts w:ascii="Courier New" w:eastAsia="Times New Roman" w:hAnsi="Courier New" w:cs="Courier New"/>
-          <w:sz w:val="20"/>
-          <w:szCs w:val="20"/>
-          <w:lang w:val="en-US" w:eastAsia="cs-CZ"/>
-        </w:rPr>
-        <w:t xml:space="preserve">    </w:t>
-      </w:r>
-      <w:r>
-        <w:rPr>
-          <w:rFonts w:ascii="Courier New" w:eastAsia="Times New Roman" w:hAnsi="Courier New" w:cs="Courier New"/>
-          <w:sz w:val="20"/>
-          <w:szCs w:val="20"/>
-          <w:lang w:val="en-US" w:eastAsia="cs-CZ"/>
-        </w:rPr>
-        <w:t>= "Icons.16x16.BrowserBefore"</w:t>
+        <w:t xml:space="preserve">               icon    = "Icons.16x16.BrowserBefore"</w:t>
       </w:r>
     </w:p>
     <w:p>
@@ -2554,34 +3842,7 @@
           <w:szCs w:val="20"/>
           <w:lang w:val="en-US" w:eastAsia="cs-CZ"/>
         </w:rPr>
-        <w:t xml:space="preserve">               </w:t>
-      </w:r>
-      <w:r>
-        <w:rPr>
-          <w:rFonts w:ascii="Courier New" w:eastAsia="Times New Roman" w:hAnsi="Courier New" w:cs="Courier New"/>
-          <w:sz w:val="20"/>
-          <w:szCs w:val="20"/>
-          <w:lang w:val="en-US" w:eastAsia="cs-CZ"/>
-        </w:rPr>
-        <w:t>tooltip</w:t>
-      </w:r>
-      <w:r>
-        <w:rPr>
-          <w:rFonts w:ascii="Courier New" w:eastAsia="Times New Roman" w:hAnsi="Courier New" w:cs="Courier New"/>
-          <w:sz w:val="20"/>
-          <w:szCs w:val="20"/>
-          <w:lang w:val="en-US" w:eastAsia="cs-CZ"/>
-        </w:rPr>
-        <w:t xml:space="preserve"> </w:t>
-      </w:r>
-      <w:r>
-        <w:rPr>
-          <w:rFonts w:ascii="Courier New" w:eastAsia="Times New Roman" w:hAnsi="Courier New" w:cs="Courier New"/>
-          <w:sz w:val="20"/>
-          <w:szCs w:val="20"/>
-          <w:lang w:val="en-US" w:eastAsia="cs-CZ"/>
-        </w:rPr>
-        <w:t>= "${res:AddIns.HtmlHelp2.Back}"</w:t>
+        <w:t xml:space="preserve">               tooltip = "${res:AddIns.HtmlHelp2.Back}"</w:t>
       </w:r>
     </w:p>
     <w:p>
@@ -2620,34 +3881,7 @@
           <w:szCs w:val="20"/>
           <w:lang w:val="en-US" w:eastAsia="cs-CZ"/>
         </w:rPr>
-        <w:t xml:space="preserve">               </w:t>
-      </w:r>
-      <w:r>
-        <w:rPr>
-          <w:rFonts w:ascii="Courier New" w:eastAsia="Times New Roman" w:hAnsi="Courier New" w:cs="Courier New"/>
-          <w:sz w:val="20"/>
-          <w:szCs w:val="20"/>
-          <w:lang w:val="en-US" w:eastAsia="cs-CZ"/>
-        </w:rPr>
-        <w:t>class</w:t>
-      </w:r>
-      <w:r>
-        <w:rPr>
-          <w:rFonts w:ascii="Courier New" w:eastAsia="Times New Roman" w:hAnsi="Courier New" w:cs="Courier New"/>
-          <w:sz w:val="20"/>
-          <w:szCs w:val="20"/>
-          <w:lang w:val="en-US" w:eastAsia="cs-CZ"/>
-        </w:rPr>
-        <w:t xml:space="preserve">   </w:t>
-      </w:r>
-      <w:r>
-        <w:rPr>
-          <w:rFonts w:ascii="Courier New" w:eastAsia="Times New Roman" w:hAnsi="Courier New" w:cs="Courier New"/>
-          <w:sz w:val="20"/>
-          <w:szCs w:val="20"/>
-          <w:lang w:val="en-US" w:eastAsia="cs-CZ"/>
-        </w:rPr>
-        <w:t>= " SharpDevelop.BrowserDisplayBinding.GoBack"/&gt;</w:t>
+        <w:t xml:space="preserve">               class   = " SharpDevelop.BrowserDisplayBinding.GoBack"/&gt;</w:t>
       </w:r>
     </w:p>
     <w:p>
@@ -2686,52 +3920,7 @@
           <w:szCs w:val="20"/>
           <w:lang w:val="en-US" w:eastAsia="cs-CZ"/>
         </w:rPr>
-        <w:t xml:space="preserve">  </w:t>
-      </w:r>
-      <w:r>
-        <w:rPr>
-          <w:rFonts w:ascii="Courier New" w:eastAsia="Times New Roman" w:hAnsi="Courier New" w:cs="Courier New"/>
-          <w:sz w:val="20"/>
-          <w:szCs w:val="20"/>
-          <w:lang w:val="en-US" w:eastAsia="cs-CZ"/>
-        </w:rPr>
-        <w:t>&lt;ToolbarItem</w:t>
-      </w:r>
-      <w:r>
-        <w:rPr>
-          <w:rFonts w:ascii="Courier New" w:eastAsia="Times New Roman" w:hAnsi="Courier New" w:cs="Courier New"/>
-          <w:sz w:val="20"/>
-          <w:szCs w:val="20"/>
-          <w:lang w:val="en-US" w:eastAsia="cs-CZ"/>
-        </w:rPr>
-        <w:t xml:space="preserve"> </w:t>
-      </w:r>
-      <w:r>
-        <w:rPr>
-          <w:rFonts w:ascii="Courier New" w:eastAsia="Times New Roman" w:hAnsi="Courier New" w:cs="Courier New"/>
-          <w:sz w:val="20"/>
-          <w:szCs w:val="20"/>
-          <w:lang w:val="en-US" w:eastAsia="cs-CZ"/>
-        </w:rPr>
-        <w:t>id</w:t>
-      </w:r>
-      <w:r>
-        <w:rPr>
-          <w:rFonts w:ascii="Courier New" w:eastAsia="Times New Roman" w:hAnsi="Courier New" w:cs="Courier New"/>
-          <w:sz w:val="20"/>
-          <w:szCs w:val="20"/>
-          <w:lang w:val="en-US" w:eastAsia="cs-CZ"/>
-        </w:rPr>
-        <w:t xml:space="preserve">      </w:t>
-      </w:r>
-      <w:r>
-        <w:rPr>
-          <w:rFonts w:ascii="Courier New" w:eastAsia="Times New Roman" w:hAnsi="Courier New" w:cs="Courier New"/>
-          <w:sz w:val="20"/>
-          <w:szCs w:val="20"/>
-          <w:lang w:val="en-US" w:eastAsia="cs-CZ"/>
-        </w:rPr>
-        <w:t>= "Forward"</w:t>
+        <w:t xml:space="preserve">  &lt;ToolbarItem id      = "Forward"</w:t>
       </w:r>
     </w:p>
     <w:p>
@@ -2770,34 +3959,7 @@
           <w:szCs w:val="20"/>
           <w:lang w:val="en-US" w:eastAsia="cs-CZ"/>
         </w:rPr>
-        <w:t xml:space="preserve">               </w:t>
-      </w:r>
-      <w:r>
-        <w:rPr>
-          <w:rFonts w:ascii="Courier New" w:eastAsia="Times New Roman" w:hAnsi="Courier New" w:cs="Courier New"/>
-          <w:sz w:val="20"/>
-          <w:szCs w:val="20"/>
-          <w:lang w:val="en-US" w:eastAsia="cs-CZ"/>
-        </w:rPr>
-        <w:t>icon</w:t>
-      </w:r>
-      <w:r>
-        <w:rPr>
-          <w:rFonts w:ascii="Courier New" w:eastAsia="Times New Roman" w:hAnsi="Courier New" w:cs="Courier New"/>
-          <w:sz w:val="20"/>
-          <w:szCs w:val="20"/>
-          <w:lang w:val="en-US" w:eastAsia="cs-CZ"/>
-        </w:rPr>
-        <w:t xml:space="preserve">    </w:t>
-      </w:r>
-      <w:r>
-        <w:rPr>
-          <w:rFonts w:ascii="Courier New" w:eastAsia="Times New Roman" w:hAnsi="Courier New" w:cs="Courier New"/>
-          <w:sz w:val="20"/>
-          <w:szCs w:val="20"/>
-          <w:lang w:val="en-US" w:eastAsia="cs-CZ"/>
-        </w:rPr>
-        <w:t>= "Icons.16x16.BrowserAfter"</w:t>
+        <w:t xml:space="preserve">               icon    = "Icons.16x16.BrowserAfter"</w:t>
       </w:r>
     </w:p>
     <w:p>
@@ -2836,34 +3998,7 @@
           <w:szCs w:val="20"/>
           <w:lang w:val="en-US" w:eastAsia="cs-CZ"/>
         </w:rPr>
-        <w:t xml:space="preserve">               </w:t>
-      </w:r>
-      <w:r>
-        <w:rPr>
-          <w:rFonts w:ascii="Courier New" w:eastAsia="Times New Roman" w:hAnsi="Courier New" w:cs="Courier New"/>
-          <w:sz w:val="20"/>
-          <w:szCs w:val="20"/>
-          <w:lang w:val="en-US" w:eastAsia="cs-CZ"/>
-        </w:rPr>
-        <w:t>tooltip</w:t>
-      </w:r>
-      <w:r>
-        <w:rPr>
-          <w:rFonts w:ascii="Courier New" w:eastAsia="Times New Roman" w:hAnsi="Courier New" w:cs="Courier New"/>
-          <w:sz w:val="20"/>
-          <w:szCs w:val="20"/>
-          <w:lang w:val="en-US" w:eastAsia="cs-CZ"/>
-        </w:rPr>
-        <w:t xml:space="preserve"> </w:t>
-      </w:r>
-      <w:r>
-        <w:rPr>
-          <w:rFonts w:ascii="Courier New" w:eastAsia="Times New Roman" w:hAnsi="Courier New" w:cs="Courier New"/>
-          <w:sz w:val="20"/>
-          <w:szCs w:val="20"/>
-          <w:lang w:val="en-US" w:eastAsia="cs-CZ"/>
-        </w:rPr>
-        <w:t>= "${res:AddIns.HtmlHelp2.Forward}"</w:t>
+        <w:t xml:space="preserve">               tooltip = "${res:AddIns.HtmlHelp2.Forward}"</w:t>
       </w:r>
     </w:p>
     <w:p>
@@ -2902,34 +4037,7 @@
           <w:szCs w:val="20"/>
           <w:lang w:val="en-US" w:eastAsia="cs-CZ"/>
         </w:rPr>
-        <w:t xml:space="preserve">               </w:t>
-      </w:r>
-      <w:r>
-        <w:rPr>
-          <w:rFonts w:ascii="Courier New" w:eastAsia="Times New Roman" w:hAnsi="Courier New" w:cs="Courier New"/>
-          <w:sz w:val="20"/>
-          <w:szCs w:val="20"/>
-          <w:lang w:val="en-US" w:eastAsia="cs-CZ"/>
-        </w:rPr>
-        <w:t>class</w:t>
-      </w:r>
-      <w:r>
-        <w:rPr>
-          <w:rFonts w:ascii="Courier New" w:eastAsia="Times New Roman" w:hAnsi="Courier New" w:cs="Courier New"/>
-          <w:sz w:val="20"/>
-          <w:szCs w:val="20"/>
-          <w:lang w:val="en-US" w:eastAsia="cs-CZ"/>
-        </w:rPr>
-        <w:t xml:space="preserve">   </w:t>
-      </w:r>
-      <w:r>
-        <w:rPr>
-          <w:rFonts w:ascii="Courier New" w:eastAsia="Times New Roman" w:hAnsi="Courier New" w:cs="Courier New"/>
-          <w:sz w:val="20"/>
-          <w:szCs w:val="20"/>
-          <w:lang w:val="en-US" w:eastAsia="cs-CZ"/>
-        </w:rPr>
-        <w:t>= " SharpDevelop.BrowserDisplayBinding.GoForward"/&gt;</w:t>
+        <w:t xml:space="preserve">               class   = " SharpDevelop.BrowserDisplayBinding.GoForward"/&gt;</w:t>
       </w:r>
     </w:p>
     <w:p>
@@ -2968,88 +4076,7 @@
           <w:szCs w:val="20"/>
           <w:lang w:val="en-US" w:eastAsia="cs-CZ"/>
         </w:rPr>
-        <w:t xml:space="preserve">  </w:t>
-      </w:r>
-      <w:r>
-        <w:rPr>
-          <w:rFonts w:ascii="Courier New" w:eastAsia="Times New Roman" w:hAnsi="Courier New" w:cs="Courier New"/>
-          <w:sz w:val="20"/>
-          <w:szCs w:val="20"/>
-          <w:lang w:val="en-US" w:eastAsia="cs-CZ"/>
-        </w:rPr>
-        <w:t>&lt;ToolbarItem</w:t>
-      </w:r>
-      <w:r>
-        <w:rPr>
-          <w:rFonts w:ascii="Courier New" w:eastAsia="Times New Roman" w:hAnsi="Courier New" w:cs="Courier New"/>
-          <w:sz w:val="20"/>
-          <w:szCs w:val="20"/>
-          <w:lang w:val="en-US" w:eastAsia="cs-CZ"/>
-        </w:rPr>
-        <w:t xml:space="preserve"> </w:t>
-      </w:r>
-      <w:r>
-        <w:rPr>
-          <w:rFonts w:ascii="Courier New" w:eastAsia="Times New Roman" w:hAnsi="Courier New" w:cs="Courier New"/>
-          <w:sz w:val="20"/>
-          <w:szCs w:val="20"/>
-          <w:lang w:val="en-US" w:eastAsia="cs-CZ"/>
-        </w:rPr>
-        <w:t>id</w:t>
-      </w:r>
-      <w:r>
-        <w:rPr>
-          <w:rFonts w:ascii="Courier New" w:eastAsia="Times New Roman" w:hAnsi="Courier New" w:cs="Courier New"/>
-          <w:sz w:val="20"/>
-          <w:szCs w:val="20"/>
-          <w:lang w:val="en-US" w:eastAsia="cs-CZ"/>
-        </w:rPr>
-        <w:t xml:space="preserve"> </w:t>
-      </w:r>
-      <w:r>
-        <w:rPr>
-          <w:rFonts w:ascii="Courier New" w:eastAsia="Times New Roman" w:hAnsi="Courier New" w:cs="Courier New"/>
-          <w:sz w:val="20"/>
-          <w:szCs w:val="20"/>
-          <w:lang w:val="en-US" w:eastAsia="cs-CZ"/>
-        </w:rPr>
-        <w:t>= "Separator1"</w:t>
-      </w:r>
-      <w:r>
-        <w:rPr>
-          <w:rFonts w:ascii="Courier New" w:eastAsia="Times New Roman" w:hAnsi="Courier New" w:cs="Courier New"/>
-          <w:sz w:val="20"/>
-          <w:szCs w:val="20"/>
-          <w:lang w:val="en-US" w:eastAsia="cs-CZ"/>
-        </w:rPr>
-        <w:t xml:space="preserve"> </w:t>
-      </w:r>
-      <w:r>
-        <w:rPr>
-          <w:rFonts w:ascii="Courier New" w:eastAsia="Times New Roman" w:hAnsi="Courier New" w:cs="Courier New"/>
-          <w:sz w:val="20"/>
-          <w:szCs w:val="20"/>
-          <w:lang w:val="en-US" w:eastAsia="cs-CZ"/>
-        </w:rPr>
-        <w:t>type</w:t>
-      </w:r>
-      <w:r>
-        <w:rPr>
-          <w:rFonts w:ascii="Courier New" w:eastAsia="Times New Roman" w:hAnsi="Courier New" w:cs="Courier New"/>
-          <w:sz w:val="20"/>
-          <w:szCs w:val="20"/>
-          <w:lang w:val="en-US" w:eastAsia="cs-CZ"/>
-        </w:rPr>
-        <w:t xml:space="preserve">  </w:t>
-      </w:r>
-      <w:r>
-        <w:rPr>
-          <w:rFonts w:ascii="Courier New" w:eastAsia="Times New Roman" w:hAnsi="Courier New" w:cs="Courier New"/>
-          <w:sz w:val="20"/>
-          <w:szCs w:val="20"/>
-          <w:lang w:val="en-US" w:eastAsia="cs-CZ"/>
-        </w:rPr>
-        <w:t>= "Separator"/&gt;</w:t>
+        <w:t xml:space="preserve">  &lt;ToolbarItem id = "Separator1" type  = "Separator"/&gt;</w:t>
       </w:r>
     </w:p>
     <w:p>
@@ -3088,52 +4115,7 @@
           <w:szCs w:val="20"/>
           <w:lang w:val="en-US" w:eastAsia="cs-CZ"/>
         </w:rPr>
-        <w:t xml:space="preserve">  </w:t>
-      </w:r>
-      <w:r>
-        <w:rPr>
-          <w:rFonts w:ascii="Courier New" w:eastAsia="Times New Roman" w:hAnsi="Courier New" w:cs="Courier New"/>
-          <w:sz w:val="20"/>
-          <w:szCs w:val="20"/>
-          <w:lang w:val="en-US" w:eastAsia="cs-CZ"/>
-        </w:rPr>
-        <w:t>&lt;ToolbarItem</w:t>
-      </w:r>
-      <w:r>
-        <w:rPr>
-          <w:rFonts w:ascii="Courier New" w:eastAsia="Times New Roman" w:hAnsi="Courier New" w:cs="Courier New"/>
-          <w:sz w:val="20"/>
-          <w:szCs w:val="20"/>
-          <w:lang w:val="en-US" w:eastAsia="cs-CZ"/>
-        </w:rPr>
-        <w:t xml:space="preserve"> </w:t>
-      </w:r>
-      <w:r>
-        <w:rPr>
-          <w:rFonts w:ascii="Courier New" w:eastAsia="Times New Roman" w:hAnsi="Courier New" w:cs="Courier New"/>
-          <w:sz w:val="20"/>
-          <w:szCs w:val="20"/>
-          <w:lang w:val="en-US" w:eastAsia="cs-CZ"/>
-        </w:rPr>
-        <w:t>id</w:t>
-      </w:r>
-      <w:r>
-        <w:rPr>
-          <w:rFonts w:ascii="Courier New" w:eastAsia="Times New Roman" w:hAnsi="Courier New" w:cs="Courier New"/>
-          <w:sz w:val="20"/>
-          <w:szCs w:val="20"/>
-          <w:lang w:val="en-US" w:eastAsia="cs-CZ"/>
-        </w:rPr>
-        <w:t xml:space="preserve">      </w:t>
-      </w:r>
-      <w:r>
-        <w:rPr>
-          <w:rFonts w:ascii="Courier New" w:eastAsia="Times New Roman" w:hAnsi="Courier New" w:cs="Courier New"/>
-          <w:sz w:val="20"/>
-          <w:szCs w:val="20"/>
-          <w:lang w:val="en-US" w:eastAsia="cs-CZ"/>
-        </w:rPr>
-        <w:t>= "GoHome"</w:t>
+        <w:t xml:space="preserve">  &lt;ToolbarItem id      = "GoHome"</w:t>
       </w:r>
     </w:p>
     <w:p>
@@ -3172,34 +4154,7 @@
           <w:szCs w:val="20"/>
           <w:lang w:val="en-US" w:eastAsia="cs-CZ"/>
         </w:rPr>
-        <w:t xml:space="preserve">               </w:t>
-      </w:r>
-      <w:r>
-        <w:rPr>
-          <w:rFonts w:ascii="Courier New" w:eastAsia="Times New Roman" w:hAnsi="Courier New" w:cs="Courier New"/>
-          <w:sz w:val="20"/>
-          <w:szCs w:val="20"/>
-          <w:lang w:val="en-US" w:eastAsia="cs-CZ"/>
-        </w:rPr>
-        <w:t>icon</w:t>
-      </w:r>
-      <w:r>
-        <w:rPr>
-          <w:rFonts w:ascii="Courier New" w:eastAsia="Times New Roman" w:hAnsi="Courier New" w:cs="Courier New"/>
-          <w:sz w:val="20"/>
-          <w:szCs w:val="20"/>
-          <w:lang w:val="en-US" w:eastAsia="cs-CZ"/>
-        </w:rPr>
-        <w:t xml:space="preserve">    </w:t>
-      </w:r>
-      <w:r>
-        <w:rPr>
-          <w:rFonts w:ascii="Courier New" w:eastAsia="Times New Roman" w:hAnsi="Courier New" w:cs="Courier New"/>
-          <w:sz w:val="20"/>
-          <w:szCs w:val="20"/>
-          <w:lang w:val="en-US" w:eastAsia="cs-CZ"/>
-        </w:rPr>
-        <w:t>= "Icons.16x16.BrowserHome"</w:t>
+        <w:t xml:space="preserve">               icon    = "Icons.16x16.BrowserHome"</w:t>
       </w:r>
     </w:p>
     <w:p>
@@ -3238,34 +4193,7 @@
           <w:szCs w:val="20"/>
           <w:lang w:val="en-US" w:eastAsia="cs-CZ"/>
         </w:rPr>
-        <w:t xml:space="preserve">               </w:t>
-      </w:r>
-      <w:r>
-        <w:rPr>
-          <w:rFonts w:ascii="Courier New" w:eastAsia="Times New Roman" w:hAnsi="Courier New" w:cs="Courier New"/>
-          <w:sz w:val="20"/>
-          <w:szCs w:val="20"/>
-          <w:lang w:val="en-US" w:eastAsia="cs-CZ"/>
-        </w:rPr>
-        <w:t>tooltip</w:t>
-      </w:r>
-      <w:r>
-        <w:rPr>
-          <w:rFonts w:ascii="Courier New" w:eastAsia="Times New Roman" w:hAnsi="Courier New" w:cs="Courier New"/>
-          <w:sz w:val="20"/>
-          <w:szCs w:val="20"/>
-          <w:lang w:val="en-US" w:eastAsia="cs-CZ"/>
-        </w:rPr>
-        <w:t xml:space="preserve"> </w:t>
-      </w:r>
-      <w:r>
-        <w:rPr>
-          <w:rFonts w:ascii="Courier New" w:eastAsia="Times New Roman" w:hAnsi="Courier New" w:cs="Courier New"/>
-          <w:sz w:val="20"/>
-          <w:szCs w:val="20"/>
-          <w:lang w:val="en-US" w:eastAsia="cs-CZ"/>
-        </w:rPr>
-        <w:t>= "${res:AddIns.HtmlHelp2.Homepage}"</w:t>
+        <w:t xml:space="preserve">               tooltip = "${res:AddIns.HtmlHelp2.Homepage}"</w:t>
       </w:r>
     </w:p>
     <w:p>
@@ -3304,34 +4232,7 @@
           <w:szCs w:val="20"/>
           <w:lang w:val="en-US" w:eastAsia="cs-CZ"/>
         </w:rPr>
-        <w:t xml:space="preserve">               </w:t>
-      </w:r>
-      <w:r>
-        <w:rPr>
-          <w:rFonts w:ascii="Courier New" w:eastAsia="Times New Roman" w:hAnsi="Courier New" w:cs="Courier New"/>
-          <w:sz w:val="20"/>
-          <w:szCs w:val="20"/>
-          <w:lang w:val="en-US" w:eastAsia="cs-CZ"/>
-        </w:rPr>
-        <w:t>class</w:t>
-      </w:r>
-      <w:r>
-        <w:rPr>
-          <w:rFonts w:ascii="Courier New" w:eastAsia="Times New Roman" w:hAnsi="Courier New" w:cs="Courier New"/>
-          <w:sz w:val="20"/>
-          <w:szCs w:val="20"/>
-          <w:lang w:val="en-US" w:eastAsia="cs-CZ"/>
-        </w:rPr>
-        <w:t xml:space="preserve">   </w:t>
-      </w:r>
-      <w:r>
-        <w:rPr>
-          <w:rFonts w:ascii="Courier New" w:eastAsia="Times New Roman" w:hAnsi="Courier New" w:cs="Courier New"/>
-          <w:sz w:val="20"/>
-          <w:szCs w:val="20"/>
-          <w:lang w:val="en-US" w:eastAsia="cs-CZ"/>
-        </w:rPr>
-        <w:t>= "SharpDevelop.BrowserDisplayBinding.GoHome"/&gt;</w:t>
+        <w:t xml:space="preserve">               class   = "SharpDevelop.BrowserDisplayBinding.GoHome"/&gt;</w:t>
       </w:r>
     </w:p>
     <w:p>
@@ -3413,7 +4314,31 @@
         <w:rPr>
           <w:lang w:val="en-US" w:eastAsia="cs-CZ"/>
         </w:rPr>
-        <w:t>Then in our application we can call:</w:t>
+        <w:t xml:space="preserve">We can see that there is a path called “SharpDevelop/Browser/Toolbar” being defined. This path contains some definitions of toolbar buttons. </w:t>
+      </w:r>
+      <w:r>
+        <w:rPr>
+          <w:lang w:val="en-US" w:eastAsia="cs-CZ"/>
+        </w:rPr>
+        <w:t>Then in our application</w:t>
+      </w:r>
+      <w:r>
+        <w:rPr>
+          <w:lang w:val="en-US" w:eastAsia="cs-CZ"/>
+        </w:rPr>
+        <w:t xml:space="preserve"> built</w:t>
+      </w:r>
+      <w:r>
+        <w:rPr>
+          <w:lang w:val="en-US" w:eastAsia="cs-CZ"/>
+        </w:rPr>
+        <w:t xml:space="preserve"> using the Core</w:t>
+      </w:r>
+      <w:r>
+        <w:rPr>
+          <w:lang w:val="en-US" w:eastAsia="cs-CZ"/>
+        </w:rPr>
+        <w:t xml:space="preserve"> we can call:</w:t>
       </w:r>
     </w:p>
     <w:p>
@@ -3510,61 +4435,93 @@
         <w:rPr>
           <w:lang w:val="en-US"/>
         </w:rPr>
-        <w:t>A</w:t>
-      </w:r>
-      <w:r>
-        <w:rPr>
-          <w:lang w:val="en-US"/>
-        </w:rPr>
-        <w:t>nd we get a ToolBar with three buttons and a separator.</w:t>
-      </w:r>
-    </w:p>
-    <w:p>
-      <w:pPr>
-        <w:rPr>
-          <w:lang w:val="en-US"/>
-        </w:rPr>
-      </w:pPr>
-      <w:r>
-        <w:rPr>
-          <w:lang w:val="en-US"/>
-        </w:rPr>
-        <w:t>Another AddIn does this:</w:t>
+        <w:t>Which returns a ToolStrip object with 3 buttons and a separator, as defined in the .addin xml file. This ToolStrip is ready to be used in our application.</w:t>
+      </w:r>
+    </w:p>
+    <w:p>
+      <w:pPr>
+        <w:rPr>
+          <w:lang w:val="en-US"/>
+        </w:rPr>
+      </w:pPr>
+      <w:r>
+        <w:rPr>
+          <w:lang w:val="en-US"/>
+        </w:rPr>
+        <w:t>This functionality by itself wouldn’t be very interesting. The in</w:t>
+      </w:r>
+      <w:r>
+        <w:rPr>
+          <w:lang w:val="en-US"/>
+        </w:rPr>
+        <w:t xml:space="preserve">teresting part comes </w:t>
+      </w:r>
+      <w:r>
+        <w:rPr>
+          <w:lang w:val="en-US"/>
+        </w:rPr>
+        <w:t xml:space="preserve">when an AddIn is written for our application by someone else, containing </w:t>
+      </w:r>
+      <w:r>
+        <w:rPr>
+          <w:lang w:val="en-US"/>
+        </w:rPr>
+        <w:t>the following</w:t>
+      </w:r>
+      <w:r>
+        <w:rPr>
+          <w:lang w:val="en-US"/>
+        </w:rPr>
+        <w:t xml:space="preserve"> in its .addin definition file:</w:t>
       </w:r>
     </w:p>
     <w:p>
       <w:pPr>
         <w:pStyle w:val="FormtovanvHTML"/>
+        <w:rPr>
+          <w:lang w:val="en-US"/>
+        </w:rPr>
       </w:pPr>
       <w:r>
         <w:rPr>
           <w:rStyle w:val="code-keyword"/>
           <w:rFonts w:eastAsiaTheme="majorEastAsia"/>
-        </w:rPr>
+          <w:lang w:val="en-US"/>
+        </w:rPr>
+        <w:lastRenderedPageBreak/>
         <w:t>&lt;</w:t>
       </w:r>
       <w:r>
         <w:rPr>
           <w:rStyle w:val="code-leadattribute"/>
+          <w:lang w:val="en-US"/>
         </w:rPr>
         <w:t>Path</w:t>
       </w:r>
       <w:r>
+        <w:rPr>
+          <w:lang w:val="en-US"/>
+        </w:rPr>
         <w:t xml:space="preserve"> </w:t>
       </w:r>
       <w:r>
         <w:rPr>
           <w:rStyle w:val="code-attribute"/>
+          <w:lang w:val="en-US"/>
         </w:rPr>
         <w:t>name</w:t>
       </w:r>
       <w:r>
+        <w:rPr>
+          <w:lang w:val="en-US"/>
+        </w:rPr>
         <w:t xml:space="preserve"> </w:t>
       </w:r>
       <w:r>
         <w:rPr>
           <w:rStyle w:val="code-keyword"/>
           <w:rFonts w:eastAsiaTheme="majorEastAsia"/>
+          <w:lang w:val="en-US"/>
         </w:rPr>
         <w:t>= "/SharpDevelop/Browser/Toolbar"&gt;</w:t>
       </w:r>
@@ -3572,39 +4529,55 @@
     <w:p>
       <w:pPr>
         <w:pStyle w:val="FormtovanvHTML"/>
-      </w:pPr>
-      <w:r>
+        <w:rPr>
+          <w:lang w:val="en-US"/>
+        </w:rPr>
+      </w:pPr>
+      <w:r>
+        <w:rPr>
+          <w:lang w:val="en-US"/>
+        </w:rPr>
         <w:t xml:space="preserve">  </w:t>
       </w:r>
       <w:r>
         <w:rPr>
           <w:rStyle w:val="code-keyword"/>
           <w:rFonts w:eastAsiaTheme="majorEastAsia"/>
+          <w:lang w:val="en-US"/>
         </w:rPr>
         <w:t>&lt;</w:t>
       </w:r>
       <w:r>
         <w:rPr>
           <w:rStyle w:val="code-leadattribute"/>
+          <w:lang w:val="en-US"/>
         </w:rPr>
         <w:t>Condition</w:t>
       </w:r>
       <w:r>
+        <w:rPr>
+          <w:lang w:val="en-US"/>
+        </w:rPr>
         <w:t xml:space="preserve"> </w:t>
       </w:r>
       <w:r>
         <w:rPr>
           <w:rStyle w:val="code-attribute"/>
+          <w:lang w:val="en-US"/>
         </w:rPr>
         <w:t>name</w:t>
       </w:r>
       <w:r>
+        <w:rPr>
+          <w:lang w:val="en-US"/>
+        </w:rPr>
         <w:t xml:space="preserve"> </w:t>
       </w:r>
       <w:r>
         <w:rPr>
           <w:rStyle w:val="code-keyword"/>
           <w:rFonts w:eastAsiaTheme="majorEastAsia"/>
+          <w:lang w:val="en-US"/>
         </w:rPr>
         <w:t>= "</w:t>
       </w:r>
@@ -3612,6 +4585,7 @@
         <w:rPr>
           <w:rStyle w:val="code-keyword"/>
           <w:rFonts w:eastAsiaTheme="majorEastAsia"/>
+          <w:lang w:val="en-US"/>
         </w:rPr>
         <w:t>SolutionOpen</w:t>
       </w:r>
@@ -3619,25 +4593,34 @@
         <w:rPr>
           <w:rStyle w:val="code-keyword"/>
           <w:rFonts w:eastAsiaTheme="majorEastAsia"/>
+          <w:lang w:val="en-US"/>
         </w:rPr>
         <w:t>"</w:t>
       </w:r>
       <w:r>
+        <w:rPr>
+          <w:lang w:val="en-US"/>
+        </w:rPr>
         <w:t xml:space="preserve"> </w:t>
       </w:r>
       <w:r>
         <w:rPr>
           <w:rStyle w:val="code-attribute"/>
+          <w:lang w:val="en-US"/>
         </w:rPr>
         <w:t>action</w:t>
       </w:r>
       <w:r>
+        <w:rPr>
+          <w:lang w:val="en-US"/>
+        </w:rPr>
         <w:t xml:space="preserve"> </w:t>
       </w:r>
       <w:r>
         <w:rPr>
           <w:rStyle w:val="code-keyword"/>
           <w:rFonts w:eastAsiaTheme="majorEastAsia"/>
+          <w:lang w:val="en-US"/>
         </w:rPr>
         <w:t>= "</w:t>
       </w:r>
@@ -3645,6 +4628,7 @@
         <w:rPr>
           <w:rStyle w:val="code-keyword"/>
           <w:rFonts w:eastAsiaTheme="majorEastAsia"/>
+          <w:lang w:val="en-US"/>
         </w:rPr>
         <w:t>Disable</w:t>
       </w:r>
@@ -3652,6 +4636,7 @@
         <w:rPr>
           <w:rStyle w:val="code-keyword"/>
           <w:rFonts w:eastAsiaTheme="majorEastAsia"/>
+          <w:lang w:val="en-US"/>
         </w:rPr>
         <w:t>"&gt;</w:t>
       </w:r>
@@ -3659,39 +4644,55 @@
     <w:p>
       <w:pPr>
         <w:pStyle w:val="FormtovanvHTML"/>
-      </w:pPr>
-      <w:r>
+        <w:rPr>
+          <w:lang w:val="en-US"/>
+        </w:rPr>
+      </w:pPr>
+      <w:r>
+        <w:rPr>
+          <w:lang w:val="en-US"/>
+        </w:rPr>
         <w:t xml:space="preserve">    </w:t>
       </w:r>
       <w:r>
         <w:rPr>
           <w:rStyle w:val="code-keyword"/>
           <w:rFonts w:eastAsiaTheme="majorEastAsia"/>
+          <w:lang w:val="en-US"/>
         </w:rPr>
         <w:t>&lt;</w:t>
       </w:r>
       <w:r>
         <w:rPr>
           <w:rStyle w:val="code-leadattribute"/>
+          <w:lang w:val="en-US"/>
         </w:rPr>
         <w:t>ToolbarItem</w:t>
       </w:r>
       <w:r>
+        <w:rPr>
+          <w:lang w:val="en-US"/>
+        </w:rPr>
         <w:t xml:space="preserve"> </w:t>
       </w:r>
       <w:r>
         <w:rPr>
           <w:rStyle w:val="code-attribute"/>
+          <w:lang w:val="en-US"/>
         </w:rPr>
         <w:t>id</w:t>
       </w:r>
       <w:r>
+        <w:rPr>
+          <w:lang w:val="en-US"/>
+        </w:rPr>
         <w:t xml:space="preserve">      </w:t>
       </w:r>
       <w:r>
         <w:rPr>
           <w:rStyle w:val="code-keyword"/>
           <w:rFonts w:eastAsiaTheme="majorEastAsia"/>
+          <w:lang w:val="en-US"/>
         </w:rPr>
         <w:t>= "SyncHelpTopic"</w:t>
       </w:r>
@@ -3699,23 +4700,34 @@
     <w:p>
       <w:pPr>
         <w:pStyle w:val="FormtovanvHTML"/>
-      </w:pPr>
-      <w:r>
+        <w:rPr>
+          <w:lang w:val="en-US"/>
+        </w:rPr>
+      </w:pPr>
+      <w:r>
+        <w:rPr>
+          <w:lang w:val="en-US"/>
+        </w:rPr>
         <w:t xml:space="preserve">                 </w:t>
       </w:r>
       <w:r>
         <w:rPr>
           <w:rStyle w:val="code-attribute"/>
+          <w:lang w:val="en-US"/>
         </w:rPr>
         <w:t>icon</w:t>
       </w:r>
       <w:r>
+        <w:rPr>
+          <w:lang w:val="en-US"/>
+        </w:rPr>
         <w:t xml:space="preserve">    </w:t>
       </w:r>
       <w:r>
         <w:rPr>
           <w:rStyle w:val="code-keyword"/>
           <w:rFonts w:eastAsiaTheme="majorEastAsia"/>
+          <w:lang w:val="en-US"/>
         </w:rPr>
         <w:t>= "Icons.16x16.ArrowLeftRight"</w:t>
       </w:r>
@@ -3723,23 +4735,34 @@
     <w:p>
       <w:pPr>
         <w:pStyle w:val="FormtovanvHTML"/>
-      </w:pPr>
-      <w:r>
+        <w:rPr>
+          <w:lang w:val="en-US"/>
+        </w:rPr>
+      </w:pPr>
+      <w:r>
+        <w:rPr>
+          <w:lang w:val="en-US"/>
+        </w:rPr>
         <w:t xml:space="preserve">                 </w:t>
       </w:r>
       <w:r>
         <w:rPr>
           <w:rStyle w:val="code-attribute"/>
+          <w:lang w:val="en-US"/>
         </w:rPr>
         <w:t>tooltip</w:t>
       </w:r>
       <w:r>
+        <w:rPr>
+          <w:lang w:val="en-US"/>
+        </w:rPr>
         <w:t xml:space="preserve"> </w:t>
       </w:r>
       <w:r>
         <w:rPr>
           <w:rStyle w:val="code-keyword"/>
           <w:rFonts w:eastAsiaTheme="majorEastAsia"/>
+          <w:lang w:val="en-US"/>
         </w:rPr>
         <w:t>= "${res:AddIns.HtmlHelp2.SyncTOC}"</w:t>
       </w:r>
@@ -3747,23 +4770,34 @@
     <w:p>
       <w:pPr>
         <w:pStyle w:val="FormtovanvHTML"/>
-      </w:pPr>
-      <w:r>
+        <w:rPr>
+          <w:lang w:val="en-US"/>
+        </w:rPr>
+      </w:pPr>
+      <w:r>
+        <w:rPr>
+          <w:lang w:val="en-US"/>
+        </w:rPr>
         <w:t xml:space="preserve">                 </w:t>
       </w:r>
       <w:r>
         <w:rPr>
           <w:rStyle w:val="code-attribute"/>
+          <w:lang w:val="en-US"/>
         </w:rPr>
         <w:t>class</w:t>
       </w:r>
       <w:r>
+        <w:rPr>
+          <w:lang w:val="en-US"/>
+        </w:rPr>
         <w:t xml:space="preserve">   </w:t>
       </w:r>
       <w:r>
         <w:rPr>
           <w:rStyle w:val="code-keyword"/>
           <w:rFonts w:eastAsiaTheme="majorEastAsia"/>
+          <w:lang w:val="en-US"/>
         </w:rPr>
         <w:t>= "HtmlHelp2.SyncTocCommand"</w:t>
       </w:r>
@@ -3771,23 +4805,34 @@
     <w:p>
       <w:pPr>
         <w:pStyle w:val="FormtovanvHTML"/>
-      </w:pPr>
-      <w:r>
+        <w:rPr>
+          <w:lang w:val="en-US"/>
+        </w:rPr>
+      </w:pPr>
+      <w:r>
+        <w:rPr>
+          <w:lang w:val="en-US"/>
+        </w:rPr>
         <w:t xml:space="preserve">                 </w:t>
       </w:r>
       <w:r>
         <w:rPr>
           <w:rStyle w:val="code-attribute"/>
+          <w:lang w:val="en-US"/>
         </w:rPr>
         <w:t>insertafter</w:t>
       </w:r>
       <w:r>
+        <w:rPr>
+          <w:lang w:val="en-US"/>
+        </w:rPr>
         <w:t xml:space="preserve"> </w:t>
       </w:r>
       <w:r>
         <w:rPr>
           <w:rStyle w:val="code-keyword"/>
           <w:rFonts w:eastAsiaTheme="majorEastAsia"/>
+          <w:lang w:val="en-US"/>
         </w:rPr>
         <w:t>= "Separator1"/&gt;</w:t>
       </w:r>
@@ -3795,21 +4840,20 @@
     <w:p>
       <w:pPr>
         <w:pStyle w:val="FormtovanvHTML"/>
-      </w:pPr>
-      <w:r>
+        <w:rPr>
+          <w:lang w:val="en-US"/>
+        </w:rPr>
+      </w:pPr>
+      <w:r>
+        <w:rPr>
+          <w:lang w:val="en-US"/>
+        </w:rPr>
         <w:t xml:space="preserve">    [...]</w:t>
       </w:r>
     </w:p>
     <w:p>
       <w:pPr>
         <w:rPr>
-          <w:lang w:val="en-US"/>
-        </w:rPr>
-      </w:pPr>
-    </w:p>
-    <w:p>
-      <w:pPr>
-        <w:rPr>
           <w:rStyle w:val="code-string"/>
           <w:lang w:val="en-US"/>
         </w:rPr>
@@ -3818,26 +4862,25 @@
         <w:rPr>
           <w:lang w:val="en-US"/>
         </w:rPr>
-        <w:t xml:space="preserve">Which causes the Toolbar to have a new button. The call to </w:t>
-      </w:r>
-      <w:r>
-        <w:rPr>
-          <w:lang w:val="en-US"/>
-        </w:rPr>
-        <w:t>ToolbarService.CreateToolStrip(</w:t>
-      </w:r>
-      <w:r>
-        <w:rPr>
-          <w:rStyle w:val="code-keyword"/>
-          <w:lang w:val="en-US"/>
-        </w:rPr>
-        <w:t>this</w:t>
-      </w:r>
-      <w:r>
-        <w:rPr>
-          <w:lang w:val="en-US"/>
-        </w:rPr>
-        <w:t>,</w:t>
+        <w:t xml:space="preserve">Our call to ToolbarService.CreateToolStrip will </w:t>
+      </w:r>
+      <w:r>
+        <w:rPr>
+          <w:lang w:val="en-US"/>
+        </w:rPr>
+        <w:t>now return a ToolStrip with four buttons.</w:t>
+      </w:r>
+      <w:r>
+        <w:rPr>
+          <w:lang w:val="en-US"/>
+        </w:rPr>
+        <w:t xml:space="preserve"> That </w:t>
+      </w:r>
+      <w:r>
+        <w:rPr>
+          <w:lang w:val="en-US"/>
+        </w:rPr>
+        <w:t>happens</w:t>
       </w:r>
       <w:r>
         <w:rPr>
@@ -3847,57 +4890,114 @@
       </w:r>
       <w:r>
         <w:rPr>
+          <w:lang w:val="en-US"/>
+        </w:rPr>
+        <w:t>because the AddIn t</w:t>
+      </w:r>
+      <w:r>
+        <w:rPr>
+          <w:lang w:val="en-US"/>
+        </w:rPr>
+        <w:t>ree combines all the objects belonging to the same path</w:t>
+      </w:r>
+      <w:r>
+        <w:rPr>
+          <w:lang w:val="en-US"/>
+        </w:rPr>
+        <w:t xml:space="preserve"> together</w:t>
+      </w:r>
+      <w:r>
+        <w:rPr>
+          <w:lang w:val="en-US"/>
+        </w:rPr>
+        <w:t>.</w:t>
+      </w:r>
+      <w:r>
+        <w:rPr>
+          <w:lang w:val="en-US"/>
+        </w:rPr>
+        <w:t xml:space="preserve"> This way, our application has already an extensible toolbar.</w:t>
+      </w:r>
+      <w:r>
+        <w:rPr>
+          <w:lang w:val="en-US"/>
+        </w:rPr>
+        <w:t xml:space="preserve"> If we will us</w:t>
+      </w:r>
+      <w:r>
+        <w:rPr>
+          <w:lang w:val="en-US"/>
+        </w:rPr>
+        <w:t>e the AddIn t</w:t>
+      </w:r>
+      <w:r>
+        <w:rPr>
+          <w:lang w:val="en-US"/>
+        </w:rPr>
+        <w:t>ree anytime we want to obtain some objects our application will be very extensible</w:t>
+      </w:r>
+      <w:r>
+        <w:rPr>
           <w:rStyle w:val="code-string"/>
           <w:lang w:val="en-US"/>
         </w:rPr>
-        <w:t>"/SharpDevelop/Browser/Toolbar"</w:t>
-      </w:r>
-      <w:r>
-        <w:rPr>
-          <w:lang w:val="en-US"/>
-        </w:rPr>
-        <w:t>)</w:t>
-      </w:r>
-      <w:r>
-        <w:rPr>
-          <w:lang w:val="en-US"/>
-        </w:rPr>
-        <w:t xml:space="preserve"> combines everything on the path </w:t>
+        <w:t>.</w:t>
       </w:r>
       <w:r>
         <w:rPr>
           <w:rStyle w:val="code-string"/>
           <w:lang w:val="en-US"/>
         </w:rPr>
-        <w:t>"/SharpDevelop/Browser/Toolbar"</w:t>
+        <w:t xml:space="preserve"> And indeed there are not many good reasons not to use the AddInTree </w:t>
       </w:r>
       <w:r>
         <w:rPr>
           <w:rStyle w:val="code-string"/>
           <w:lang w:val="en-US"/>
         </w:rPr>
-        <w:t xml:space="preserve"> together and returns a toolbar with four buttons.</w:t>
-      </w:r>
-    </w:p>
-    <w:p>
-      <w:pPr>
+        <w:t xml:space="preserve">at many places </w:t>
+      </w:r>
+      <w:r>
         <w:rPr>
           <w:rStyle w:val="code-string"/>
           <w:lang w:val="en-US"/>
         </w:rPr>
-      </w:pPr>
-      <w:r>
+        <w:t>because it is easy to use.</w:t>
+      </w:r>
+    </w:p>
+    <w:p>
+      <w:pPr>
         <w:rPr>
           <w:rStyle w:val="code-string"/>
           <w:lang w:val="en-US"/>
         </w:rPr>
-        <w:t xml:space="preserve">In the second example we can also see a Condition. </w:t>
-      </w:r>
+      </w:pPr>
       <w:r>
         <w:rPr>
           <w:rStyle w:val="code-string"/>
           <w:lang w:val="en-US"/>
         </w:rPr>
+        <w:t xml:space="preserve">In the second </w:t>
+      </w:r>
+      <w:r>
+        <w:rPr>
+          <w:rStyle w:val="code-string"/>
+          <w:lang w:val="en-US"/>
+        </w:rPr>
+        <w:t>.addin listing</w:t>
+      </w:r>
+      <w:r>
+        <w:rPr>
+          <w:rStyle w:val="code-string"/>
+          <w:lang w:val="en-US"/>
+        </w:rPr>
+        <w:t xml:space="preserve"> we can also see a Condition. </w:t>
+      </w:r>
+      <w:r>
+        <w:rPr>
+          <w:rStyle w:val="code-string"/>
+          <w:lang w:val="en-US"/>
+        </w:rPr>
         <w:t xml:space="preserve">The Condition tag causes the ToolbarItem to be </w:t>
       </w:r>
       <w:r>
@@ -3941,7 +5041,49 @@
           <w:rStyle w:val="code-string"/>
           <w:lang w:val="en-US"/>
         </w:rPr>
-        <w:t xml:space="preserve">Interesting attributes of ToolbarItem are </w:t>
+        <w:t>In the listings we can notice that every</w:t>
+      </w:r>
+      <w:r>
+        <w:rPr>
+          <w:rStyle w:val="code-string"/>
+          <w:lang w:val="en-US"/>
+        </w:rPr>
+        <w:t xml:space="preserve"> of ToolbarItem</w:t>
+      </w:r>
+      <w:r>
+        <w:rPr>
+          <w:rStyle w:val="code-string"/>
+          <w:lang w:val="en-US"/>
+        </w:rPr>
+        <w:t xml:space="preserve"> </w:t>
+      </w:r>
+      <w:r>
+        <w:rPr>
+          <w:rStyle w:val="code-string"/>
+          <w:lang w:val="en-US"/>
+        </w:rPr>
+        <w:t>xml</w:t>
+      </w:r>
+      <w:r>
+        <w:rPr>
+          <w:rStyle w:val="code-string"/>
+          <w:lang w:val="en-US"/>
+        </w:rPr>
+        <w:t xml:space="preserve"> tags has a number of attribute</w:t>
+      </w:r>
+      <w:r>
+        <w:rPr>
+          <w:rStyle w:val="code-string"/>
+          <w:lang w:val="en-US"/>
+        </w:rPr>
+        <w:t>s. The attribute</w:t>
+      </w:r>
+      <w:r>
+        <w:rPr>
+          <w:rStyle w:val="code-string"/>
+          <w:lang w:val="en-US"/>
+        </w:rPr>
+        <w:t xml:space="preserve"> </w:t>
       </w:r>
       <w:r>
         <w:rPr>
@@ -3956,7 +5098,42 @@
           <w:rStyle w:val="code-string"/>
           <w:lang w:val="en-US"/>
         </w:rPr>
-        <w:t xml:space="preserve">, which is the name of the class which handles click on the toolbar button and </w:t>
+        <w:t xml:space="preserve"> determines the name of the class</w:t>
+      </w:r>
+      <w:r>
+        <w:rPr>
+          <w:rStyle w:val="code-string"/>
+          <w:lang w:val="en-US"/>
+        </w:rPr>
+        <w:t xml:space="preserve"> which handles click on the toolbar button</w:t>
+      </w:r>
+      <w:r>
+        <w:rPr>
+          <w:rStyle w:val="code-string"/>
+          <w:lang w:val="en-US"/>
+        </w:rPr>
+        <w:t>.</w:t>
+      </w:r>
+      <w:r>
+        <w:rPr>
+          <w:rStyle w:val="code-string"/>
+          <w:lang w:val="en-US"/>
+        </w:rPr>
+        <w:t xml:space="preserve"> </w:t>
+      </w:r>
+      <w:r>
+        <w:rPr>
+          <w:rStyle w:val="code-string"/>
+          <w:lang w:val="en-US"/>
+        </w:rPr>
+        <w:t>The</w:t>
+      </w:r>
+      <w:r>
+        <w:rPr>
+          <w:rStyle w:val="code-string"/>
+          <w:lang w:val="en-US"/>
+        </w:rPr>
+        <w:t xml:space="preserve"> </w:t>
       </w:r>
       <w:r>
         <w:rPr>
@@ -3971,7 +5148,21 @@
           <w:rStyle w:val="code-string"/>
           <w:lang w:val="en-US"/>
         </w:rPr>
-        <w:t xml:space="preserve"> which specifies at which position the item should be inserted. Insertafter refers to an </w:t>
+        <w:t xml:space="preserve"> </w:t>
+      </w:r>
+      <w:r>
+        <w:rPr>
+          <w:rStyle w:val="code-string"/>
+          <w:lang w:val="en-US"/>
+        </w:rPr>
+        <w:t xml:space="preserve">attribute </w:t>
+      </w:r>
+      <w:r>
+        <w:rPr>
+          <w:rStyle w:val="code-string"/>
+          <w:lang w:val="en-US"/>
+        </w:rPr>
+        <w:t xml:space="preserve">specifies at which position the item should be inserted. Insertafter refers to an </w:t>
       </w:r>
       <w:r>
         <w:rPr>
@@ -3988,20 +5179,63 @@
         </w:rPr>
         <w:t xml:space="preserve"> of another item.</w:t>
       </w:r>
-    </w:p>
-    <w:p>
-      <w:pPr>
+      <w:r>
         <w:rPr>
           <w:rStyle w:val="code-string"/>
           <w:lang w:val="en-US"/>
         </w:rPr>
-      </w:pPr>
+        <w:t xml:space="preserve"> The id-insertafter relations are resolved using a topological sort algorithm and if the sort fails then an </w:t>
+      </w:r>
       <w:r>
         <w:rPr>
           <w:rStyle w:val="code-string"/>
-          <w:lang w:val="en-US"/>
-        </w:rPr>
-        <w:t xml:space="preserve">So far we have seen two types of tags which can be inserted inside some Path in the AddInTree: Condition and ToolbarItem. These XML tags are called </w:t>
+          <w:highlight w:val="yellow"/>
+          <w:lang w:val="en-US"/>
+        </w:rPr>
+        <w:t>arbitrary order is used.</w:t>
+      </w:r>
+    </w:p>
+    <w:p>
+      <w:pPr>
+        <w:rPr>
+          <w:rStyle w:val="code-string"/>
+          <w:lang w:val="en-US"/>
+        </w:rPr>
+      </w:pPr>
+      <w:r>
+        <w:rPr>
+          <w:rStyle w:val="code-string"/>
+          <w:lang w:val="en-US"/>
+        </w:rPr>
+        <w:t xml:space="preserve">So far we have seen two types of tags which can be inserted inside </w:t>
+      </w:r>
+      <w:r>
+        <w:rPr>
+          <w:rStyle w:val="code-string"/>
+          <w:lang w:val="en-US"/>
+        </w:rPr>
+        <w:t>a</w:t>
+      </w:r>
+      <w:r>
+        <w:rPr>
+          <w:rStyle w:val="code-string"/>
+          <w:lang w:val="en-US"/>
+        </w:rPr>
+        <w:t xml:space="preserve"> Path in the AddInTree: Condition and ToolbarItem. These </w:t>
+      </w:r>
+      <w:r>
+        <w:rPr>
+          <w:rStyle w:val="code-string"/>
+          <w:lang w:val="en-US"/>
+        </w:rPr>
+        <w:t>xml</w:t>
+      </w:r>
+      <w:r>
+        <w:rPr>
+          <w:rStyle w:val="code-string"/>
+          <w:lang w:val="en-US"/>
+        </w:rPr>
+        <w:t xml:space="preserve"> tags are called </w:t>
       </w:r>
       <w:r>
         <w:rPr>
@@ -4072,19 +5306,28 @@
           <w:ilvl w:val="0"/>
           <w:numId w:val="13"/>
         </w:numPr>
+        <w:rPr>
+          <w:lang w:val="en-US"/>
+        </w:rPr>
       </w:pPr>
       <w:r>
         <w:rPr>
           <w:rStyle w:val="KdHTML"/>
           <w:rFonts w:eastAsiaTheme="majorEastAsia"/>
-        </w:rPr>
-        <w:lastRenderedPageBreak/>
+          <w:lang w:val="en-US"/>
+        </w:rPr>
         <w:t xml:space="preserve">Class - </w:t>
       </w:r>
       <w:r>
+        <w:rPr>
+          <w:lang w:val="en-US"/>
+        </w:rPr>
         <w:t xml:space="preserve">Creates object instances by invocating a type's parameterless </w:t>
       </w:r>
       <w:r>
+        <w:rPr>
+          <w:lang w:val="en-US"/>
+        </w:rPr>
         <w:t>constructor.</w:t>
       </w:r>
     </w:p>
@@ -4095,35 +5338,50 @@
           <w:ilvl w:val="0"/>
           <w:numId w:val="13"/>
         </w:numPr>
+        <w:rPr>
+          <w:lang w:val="en-US"/>
+        </w:rPr>
       </w:pPr>
       <w:r>
         <w:rPr>
           <w:rStyle w:val="KdHTML"/>
           <w:rFonts w:eastAsiaTheme="majorEastAsia"/>
+          <w:lang w:val="en-US"/>
         </w:rPr>
         <w:t xml:space="preserve">FileFilter - </w:t>
       </w:r>
       <w:r>
+        <w:rPr>
+          <w:lang w:val="en-US"/>
+        </w:rPr>
         <w:t xml:space="preserve">Creates file filter entries for the </w:t>
       </w:r>
       <w:r>
         <w:rPr>
           <w:rStyle w:val="KdHTML"/>
           <w:rFonts w:eastAsiaTheme="majorEastAsia"/>
+          <w:lang w:val="en-US"/>
         </w:rPr>
         <w:t>OpenFileDialog</w:t>
       </w:r>
       <w:r>
+        <w:rPr>
+          <w:lang w:val="en-US"/>
+        </w:rPr>
         <w:t xml:space="preserve"> or </w:t>
       </w:r>
       <w:r>
         <w:rPr>
           <w:rStyle w:val="KdHTML"/>
           <w:rFonts w:eastAsiaTheme="majorEastAsia"/>
+          <w:lang w:val="en-US"/>
         </w:rPr>
         <w:t>SaveFileDialog</w:t>
       </w:r>
       <w:r>
+        <w:rPr>
+          <w:lang w:val="en-US"/>
+        </w:rPr>
         <w:t>.</w:t>
       </w:r>
     </w:p>
@@ -4134,45 +5392,64 @@
           <w:ilvl w:val="0"/>
           <w:numId w:val="13"/>
         </w:numPr>
+        <w:rPr>
+          <w:lang w:val="en-US"/>
+        </w:rPr>
       </w:pPr>
       <w:r>
         <w:rPr>
           <w:rStyle w:val="KdHTML"/>
           <w:rFonts w:eastAsiaTheme="majorEastAsia"/>
+          <w:lang w:val="en-US"/>
         </w:rPr>
         <w:t xml:space="preserve">Include - </w:t>
       </w:r>
       <w:r>
+        <w:rPr>
+          <w:lang w:val="en-US"/>
+        </w:rPr>
         <w:t>Includes one or multiple items from another location in the addin tree. You can use the attribute "</w:t>
       </w:r>
       <w:r>
         <w:rPr>
           <w:rStyle w:val="KdHTML"/>
           <w:rFonts w:eastAsiaTheme="majorEastAsia"/>
+          <w:lang w:val="en-US"/>
         </w:rPr>
         <w:t>item</w:t>
       </w:r>
       <w:r>
+        <w:rPr>
+          <w:lang w:val="en-US"/>
+        </w:rPr>
         <w:t xml:space="preserve">" (to include a single item) </w:t>
       </w:r>
       <w:r>
         <w:rPr>
           <w:b/>
           <w:bCs/>
+          <w:lang w:val="en-US"/>
         </w:rPr>
         <w:t>or</w:t>
       </w:r>
       <w:r>
+        <w:rPr>
+          <w:lang w:val="en-US"/>
+        </w:rPr>
         <w:t xml:space="preserve"> the attribute "</w:t>
       </w:r>
       <w:r>
         <w:rPr>
           <w:rStyle w:val="KdHTML"/>
           <w:rFonts w:eastAsiaTheme="majorEastAsia"/>
+          <w:lang w:val="en-US"/>
         </w:rPr>
         <w:t>path</w:t>
       </w:r>
       <w:r>
+        <w:rPr>
+          <w:lang w:val="en-US"/>
+        </w:rPr>
         <w:t>" (to include all items from the target path).</w:t>
       </w:r>
     </w:p>
@@ -4183,15 +5460,22 @@
           <w:ilvl w:val="0"/>
           <w:numId w:val="13"/>
         </w:numPr>
+        <w:rPr>
+          <w:lang w:val="en-US"/>
+        </w:rPr>
       </w:pPr>
       <w:r>
         <w:rPr>
           <w:rStyle w:val="KdHTML"/>
           <w:rFonts w:eastAsiaTheme="majorEastAsia"/>
+          <w:lang w:val="en-US"/>
         </w:rPr>
         <w:t xml:space="preserve">Icon - </w:t>
       </w:r>
       <w:r>
+        <w:rPr>
+          <w:lang w:val="en-US"/>
+        </w:rPr>
         <w:t>Used to create associations between file types and icons.</w:t>
       </w:r>
     </w:p>
@@ -4202,25 +5486,36 @@
           <w:ilvl w:val="0"/>
           <w:numId w:val="13"/>
         </w:numPr>
+        <w:rPr>
+          <w:lang w:val="en-US"/>
+        </w:rPr>
       </w:pPr>
       <w:r>
         <w:rPr>
           <w:rStyle w:val="KdHTML"/>
           <w:rFonts w:eastAsiaTheme="majorEastAsia"/>
+          <w:lang w:val="en-US"/>
         </w:rPr>
         <w:t xml:space="preserve">MenuItem - </w:t>
       </w:r>
       <w:r>
+        <w:rPr>
+          <w:lang w:val="en-US"/>
+        </w:rPr>
         <w:t xml:space="preserve">Creates a </w:t>
       </w:r>
       <w:r>
         <w:rPr>
           <w:rStyle w:val="KdHTML"/>
           <w:rFonts w:eastAsiaTheme="majorEastAsia"/>
+          <w:lang w:val="en-US"/>
         </w:rPr>
         <w:t>System.Windows.Forms.ToolStrip</w:t>
       </w:r>
       <w:r>
+        <w:rPr>
+          <w:lang w:val="en-US"/>
+        </w:rPr>
         <w:t>* item for use in a menu.</w:t>
       </w:r>
     </w:p>
@@ -4231,32 +5526,239 @@
           <w:ilvl w:val="0"/>
           <w:numId w:val="13"/>
         </w:numPr>
+        <w:rPr>
+          <w:lang w:val="en-US"/>
+        </w:rPr>
       </w:pPr>
       <w:r>
         <w:rPr>
           <w:rStyle w:val="KdHTML"/>
           <w:rFonts w:eastAsiaTheme="majorEastAsia"/>
+          <w:lang w:val="en-US"/>
         </w:rPr>
         <w:t xml:space="preserve">ToolbarItem - </w:t>
       </w:r>
       <w:r>
+        <w:rPr>
+          <w:lang w:val="en-US"/>
+        </w:rPr>
         <w:t xml:space="preserve">Creates a </w:t>
       </w:r>
       <w:r>
         <w:rPr>
           <w:rStyle w:val="KdHTML"/>
           <w:rFonts w:eastAsiaTheme="majorEastAsia"/>
+          <w:lang w:val="en-US"/>
         </w:rPr>
         <w:t>System.Windows.Forms.ToolStrip</w:t>
       </w:r>
       <w:r>
+        <w:rPr>
+          <w:lang w:val="en-US"/>
+        </w:rPr>
         <w:t>* item for use in a toolbar.</w:t>
       </w:r>
     </w:p>
     <w:p>
+      <w:pPr>
+        <w:rPr>
+          <w:lang w:val="en-US"/>
+        </w:rPr>
+      </w:pPr>
+      <w:r>
+        <w:rPr>
+          <w:lang w:val="en-US"/>
+        </w:rPr>
+        <w:t xml:space="preserve">The </w:t>
+      </w:r>
+      <w:r>
+        <w:rPr>
+          <w:b/>
+          <w:lang w:val="en-US"/>
+        </w:rPr>
+        <w:t>class</w:t>
+      </w:r>
+      <w:r>
+        <w:rPr>
+          <w:lang w:val="en-US"/>
+        </w:rPr>
+        <w:t xml:space="preserve"> codon is very useful for making anything not related to user interface extensible.</w:t>
+      </w:r>
+      <w:r>
+        <w:rPr>
+          <w:lang w:val="en-US"/>
+        </w:rPr>
+        <w:t xml:space="preserve"> A </w:t>
+      </w:r>
+      <w:r>
+        <w:rPr>
+          <w:lang w:val="en-US"/>
+        </w:rPr>
+        <w:t>typical usage is to register classes implementing a common interface at a given Path and then obtain all registered implementations using a call similar to the following:</w:t>
+      </w:r>
+    </w:p>
+    <w:p>
+      <w:pPr>
+        <w:rPr>
+          <w:color w:val="0000FF"/>
+        </w:rPr>
+      </w:pPr>
+      <w:r>
+        <w:t>AddInTree</w:t>
+      </w:r>
+      <w:r>
+        <w:rPr>
+          <w:color w:val="006400"/>
+        </w:rPr>
+        <w:t>.</w:t>
+      </w:r>
+      <w:r>
+        <w:t>BuildItems</w:t>
+      </w:r>
+      <w:r>
+        <w:rPr>
+          <w:color w:val="006400"/>
+        </w:rPr>
+        <w:t>&lt;</w:t>
+      </w:r>
+      <w:r>
+        <w:t>IVisualizerDescriptor</w:t>
+      </w:r>
+      <w:r>
+        <w:rPr>
+          <w:color w:val="006400"/>
+        </w:rPr>
+        <w:t>&gt;(</w:t>
+      </w:r>
+      <w:r>
+        <w:rPr>
+          <w:color w:val="0000FF"/>
+        </w:rPr>
+        <w:t>"/SharpDevelop/Services/Debugger/Visualizers")</w:t>
+      </w:r>
+    </w:p>
+    <w:p>
+      <w:r>
+        <w:rPr>
+          <w:lang w:val="en-US"/>
+        </w:rPr>
+        <w:t xml:space="preserve">Such call assumes that all the classes registered at the Path </w:t>
+      </w:r>
+      <w:r>
+        <w:rPr>
+          <w:color w:val="0000FF"/>
+        </w:rPr>
+        <w:t xml:space="preserve">/SharpDevelop/Services/Debugger/Visualizers </w:t>
+      </w:r>
+      <w:r>
+        <w:t>implement IVisualizerDescriptor interface.</w:t>
+      </w:r>
+      <w:r>
+        <w:t xml:space="preserve"> Again, AddIn writers can just register their implementations and we will</w:t>
+      </w:r>
+      <w:r>
+        <w:t xml:space="preserve"> obtain all of them from all AddIns combined.</w:t>
+      </w:r>
+      <w:r>
+        <w:t xml:space="preserve"> To register a class,</w:t>
+      </w:r>
+      <w:r>
+        <w:t xml:space="preserve"> stating</w:t>
+      </w:r>
+      <w:r>
+        <w:t xml:space="preserve"> its fully qualified name is sufficient:</w:t>
+      </w:r>
+    </w:p>
+    <w:p>
+      <w:pPr>
+        <w:rPr>
+          <w:color w:val="8B008B"/>
+        </w:rPr>
+      </w:pPr>
+      <w:r>
+        <w:rPr>
+          <w:color w:val="8B008B"/>
+        </w:rPr>
+        <w:lastRenderedPageBreak/>
+        <w:t>&lt;Path </w:t>
+      </w:r>
+      <w:r>
+        <w:rPr>
+          <w:color w:val="FF0000"/>
+        </w:rPr>
+        <w:t>name</w:t>
+      </w:r>
+      <w:r>
+        <w:rPr>
+          <w:color w:val="0000FF"/>
+        </w:rPr>
+        <w:t>="/SharpDevelop/Services/Debugger/Visualizers"</w:t>
+      </w:r>
+      <w:r>
+        <w:rPr>
+          <w:color w:val="8B008B"/>
+        </w:rPr>
+        <w:t>&gt;</w:t>
+      </w:r>
+      <w:r>
+        <w:rPr>
+          <w:color w:val="8B008B"/>
+        </w:rPr>
+        <w:br/>
+      </w:r>
+      <w:r>
+        <w:t>        </w:t>
+      </w:r>
+      <w:r>
+        <w:rPr>
+          <w:color w:val="8B008B"/>
+        </w:rPr>
+        <w:t>&lt;Class </w:t>
+      </w:r>
+      <w:r>
+        <w:rPr>
+          <w:color w:val="FF0000"/>
+        </w:rPr>
+        <w:t>class</w:t>
+      </w:r>
+      <w:r>
+        <w:rPr>
+          <w:color w:val="0000FF"/>
+        </w:rPr>
+        <w:t>="Debugger.AddIn.Visualizers.ObjectGraphVisualizerDescriptor"</w:t>
+      </w:r>
+      <w:r>
+        <w:rPr>
+          <w:color w:val="8B008B"/>
+        </w:rPr>
+        <w:t> /&gt;</w:t>
+      </w:r>
+      <w:r>
+        <w:rPr>
+          <w:color w:val="8B008B"/>
+        </w:rPr>
+        <w:br/>
+      </w:r>
+      <w:r>
+        <w:t> </w:t>
+      </w:r>
+      <w:r>
+        <w:rPr>
+          <w:color w:val="8B008B"/>
+        </w:rPr>
+        <w:t>&lt;/Path&gt;</w:t>
+      </w:r>
+    </w:p>
+    <w:p>
+      <w:pPr>
+        <w:rPr>
+          <w:lang w:val="en-US"/>
+        </w:rPr>
+      </w:pPr>
       <w:r>
         <w:rPr>
           <w:highlight w:val="yellow"/>
+          <w:lang w:val="en-US"/>
         </w:rPr>
         <w:t>Further in Implementation mention how we are using Class to register debugger visualizer.</w:t>
       </w:r>
@@ -4264,272 +5766,497 @@
     <w:p>
       <w:pPr>
         <w:pStyle w:val="Nadpis5"/>
-      </w:pPr>
-      <w:r>
+        <w:rPr>
+          <w:lang w:val="en-US"/>
+        </w:rPr>
+      </w:pPr>
+      <w:r>
+        <w:rPr>
+          <w:lang w:val="en-US"/>
+        </w:rPr>
+        <w:t>Lazy loading</w:t>
+      </w:r>
+    </w:p>
+    <w:p>
+      <w:pPr>
+        <w:rPr>
+          <w:lang w:val="en-US"/>
+        </w:rPr>
+      </w:pPr>
+      <w:r>
+        <w:rPr>
+          <w:lang w:val="en-US"/>
+        </w:rPr>
+        <w:t>To improve application startup time, the parts of the AddIn tree are only loaded when needed. For example if an AddIn only adds items to a menu, the AddIn assembly will not be loaded until the menu is first opened.</w:t>
+      </w:r>
+    </w:p>
+    <w:p>
+      <w:pPr>
+        <w:pStyle w:val="Nadpis5"/>
+        <w:rPr>
+          <w:lang w:val="en-US"/>
+        </w:rPr>
+      </w:pPr>
+      <w:r>
+        <w:rPr>
+          <w:lang w:val="en-US"/>
+        </w:rPr>
         <w:t>Doozers</w:t>
+      </w:r>
+      <w:r>
+        <w:rPr>
+          <w:lang w:val="en-US"/>
+        </w:rPr>
+        <w:t xml:space="preserve"> and more extensibility</w:t>
       </w:r>
     </w:p>
     <w:p>
       <w:pPr>
         <w:pStyle w:val="Odstavecseseznamem"/>
         <w:ind w:left="0"/>
-      </w:pPr>
-      <w:r>
-        <w:t xml:space="preserve">Say that these codons are actually not hardwired, but they </w:t>
-      </w:r>
-      <w:r>
-        <w:t>are converted from codons to objels by their</w:t>
-      </w:r>
-      <w:r>
-        <w:t xml:space="preserve"> corresponding </w:t>
+        <w:rPr>
+          <w:lang w:val="en-US"/>
+        </w:rPr>
+      </w:pPr>
+      <w:r>
+        <w:rPr>
+          <w:lang w:val="en-US"/>
+        </w:rPr>
+        <w:t>So far, we have seen six default types of codons</w:t>
+      </w:r>
+      <w:r>
+        <w:rPr>
+          <w:lang w:val="en-US"/>
+        </w:rPr>
+        <w:t xml:space="preserve"> (Class, FileFilter, Icon, MenuItem, Toolbar)</w:t>
+      </w:r>
+      <w:r>
+        <w:rPr>
+          <w:lang w:val="en-US"/>
+        </w:rPr>
+        <w:t>.</w:t>
+      </w:r>
+      <w:r>
+        <w:rPr>
+          <w:lang w:val="en-US"/>
+        </w:rPr>
+        <w:t xml:space="preserve"> </w:t>
+      </w:r>
+      <w:r>
+        <w:rPr>
+          <w:lang w:val="en-US"/>
+        </w:rPr>
+        <w:t>All the codons are actually not hard wired into the AddIn tree implementation.</w:t>
+      </w:r>
+      <w:r>
+        <w:rPr>
+          <w:lang w:val="en-US"/>
+        </w:rPr>
+        <w:t xml:space="preserve"> There is a general mechanism of turning codons (i.e. the xml tags)</w:t>
+      </w:r>
+      <w:r>
+        <w:rPr>
+          <w:lang w:val="en-US"/>
+        </w:rPr>
+        <w:t xml:space="preserve"> into the objects. And this mechanism is as well extensible. Each of the codons has a corresponding builder which can build an object out of the codon. These builders are called</w:t>
+      </w:r>
+      <w:r>
+        <w:rPr>
+          <w:lang w:val="en-US"/>
+        </w:rPr>
+        <w:t xml:space="preserve"> </w:t>
       </w:r>
       <w:r>
         <w:rPr>
           <w:b/>
+          <w:lang w:val="en-US"/>
         </w:rPr>
         <w:t>doozers</w:t>
       </w:r>
       <w:r>
+        <w:rPr>
+          <w:lang w:val="en-US"/>
+        </w:rPr>
         <w:t xml:space="preserve"> </w:t>
       </w:r>
       <w:r>
-        <w:t>– e.g. ClassDoozer, MenuItemDoozer etc.</w:t>
-      </w:r>
-      <w:r>
-        <w:t xml:space="preserve"> Users can implement their own codons, e.g.:</w:t>
+        <w:rPr>
+          <w:lang w:val="en-US"/>
+        </w:rPr>
+        <w:t>– e.g. ClassDoozer</w:t>
+      </w:r>
+      <w:r>
+        <w:rPr>
+          <w:lang w:val="en-US"/>
+        </w:rPr>
+        <w:t xml:space="preserve"> for Class codon</w:t>
+      </w:r>
+      <w:r>
+        <w:rPr>
+          <w:lang w:val="en-US"/>
+        </w:rPr>
+        <w:t>, MenuItemDoozer</w:t>
+      </w:r>
+      <w:r>
+        <w:rPr>
+          <w:lang w:val="en-US"/>
+        </w:rPr>
+        <w:t xml:space="preserve"> for  MenuItem codon</w:t>
+      </w:r>
+      <w:r>
+        <w:rPr>
+          <w:lang w:val="en-US"/>
+        </w:rPr>
+        <w:t xml:space="preserve"> etc.</w:t>
+      </w:r>
+      <w:r>
+        <w:rPr>
+          <w:lang w:val="en-US"/>
+        </w:rPr>
+        <w:t xml:space="preserve"> </w:t>
+      </w:r>
+      <w:r>
+        <w:rPr>
+          <w:lang w:val="en-US"/>
+        </w:rPr>
+        <w:t>The extensibility means that we</w:t>
+      </w:r>
+      <w:r>
+        <w:rPr>
+          <w:lang w:val="en-US"/>
+        </w:rPr>
+        <w:t xml:space="preserve"> can implement </w:t>
+      </w:r>
+      <w:r>
+        <w:rPr>
+          <w:lang w:val="en-US"/>
+        </w:rPr>
+        <w:t>our</w:t>
+      </w:r>
+      <w:r>
+        <w:rPr>
+          <w:lang w:val="en-US"/>
+        </w:rPr>
+        <w:t xml:space="preserve"> own </w:t>
+      </w:r>
+      <w:r>
+        <w:rPr>
+          <w:lang w:val="en-US"/>
+        </w:rPr>
+        <w:t>doozers for our own new codons</w:t>
+      </w:r>
+      <w:r>
+        <w:rPr>
+          <w:lang w:val="en-US"/>
+        </w:rPr>
+        <w:t xml:space="preserve">, </w:t>
+      </w:r>
+      <w:r>
+        <w:rPr>
+          <w:lang w:val="en-US"/>
+        </w:rPr>
+        <w:t xml:space="preserve">to make e.g. the following </w:t>
+      </w:r>
+      <w:r>
+        <w:rPr>
+          <w:lang w:val="en-US"/>
+        </w:rPr>
+        <w:t>possible</w:t>
+      </w:r>
+      <w:r>
+        <w:rPr>
+          <w:lang w:val="en-US"/>
+        </w:rPr>
+        <w:t>:</w:t>
       </w:r>
     </w:p>
     <w:p>
       <w:pPr>
         <w:pStyle w:val="Odstavecseseznamem"/>
         <w:ind w:left="0"/>
+        <w:rPr>
+          <w:lang w:val="en-US"/>
+        </w:rPr>
       </w:pPr>
       <w:r>
         <w:rPr>
           <w:color w:val="8B008B"/>
+          <w:lang w:val="en-US"/>
         </w:rPr>
         <w:t>&lt;Path </w:t>
       </w:r>
       <w:r>
         <w:rPr>
           <w:color w:val="FF0000"/>
+          <w:lang w:val="en-US"/>
         </w:rPr>
         <w:t>name</w:t>
       </w:r>
       <w:r>
         <w:rPr>
           <w:color w:val="0000FF"/>
+          <w:lang w:val="en-US"/>
         </w:rPr>
         <w:t>="/SharpDevelop/Services/DebuggerService/Debugger"</w:t>
       </w:r>
       <w:r>
         <w:rPr>
           <w:color w:val="8B008B"/>
+          <w:lang w:val="en-US"/>
         </w:rPr>
         <w:t>&gt;</w:t>
       </w:r>
       <w:r>
+        <w:rPr>
+          <w:lang w:val="en-US"/>
+        </w:rPr>
         <w:br/>
         <w:t>        </w:t>
       </w:r>
       <w:r>
         <w:rPr>
           <w:color w:val="8B008B"/>
+          <w:lang w:val="en-US"/>
         </w:rPr>
         <w:t>&lt;Debugger </w:t>
       </w:r>
       <w:r>
         <w:rPr>
           <w:color w:val="FF0000"/>
+          <w:lang w:val="en-US"/>
         </w:rPr>
         <w:t>id</w:t>
       </w:r>
       <w:r>
         <w:rPr>
           <w:color w:val="0000FF"/>
+          <w:lang w:val="en-US"/>
         </w:rPr>
         <w:t>="DefaultDebugger"</w:t>
       </w:r>
       <w:r>
+        <w:rPr>
+          <w:lang w:val="en-US"/>
+        </w:rPr>
         <w:br/>
       </w:r>
       <w:r>
         <w:rPr>
           <w:color w:val="8B008B"/>
+          <w:lang w:val="en-US"/>
         </w:rPr>
         <w:t>                  </w:t>
       </w:r>
       <w:r>
         <w:rPr>
           <w:color w:val="FF0000"/>
+          <w:lang w:val="en-US"/>
         </w:rPr>
         <w:t>supportsStepping</w:t>
       </w:r>
       <w:r>
         <w:rPr>
           <w:color w:val="8B008B"/>
+          <w:lang w:val="en-US"/>
         </w:rPr>
         <w:t> </w:t>
       </w:r>
       <w:r>
         <w:rPr>
           <w:color w:val="0000FF"/>
+          <w:lang w:val="en-US"/>
         </w:rPr>
         <w:t>=</w:t>
       </w:r>
       <w:r>
         <w:rPr>
           <w:color w:val="8B008B"/>
+          <w:lang w:val="en-US"/>
         </w:rPr>
         <w:t> </w:t>
       </w:r>
       <w:r>
         <w:rPr>
           <w:color w:val="0000FF"/>
+          <w:lang w:val="en-US"/>
         </w:rPr>
         <w:t>"true"</w:t>
       </w:r>
       <w:r>
+        <w:rPr>
+          <w:lang w:val="en-US"/>
+        </w:rPr>
         <w:br/>
       </w:r>
       <w:r>
         <w:rPr>
           <w:color w:val="8B008B"/>
+          <w:lang w:val="en-US"/>
         </w:rPr>
         <w:t>                  </w:t>
       </w:r>
       <w:r>
         <w:rPr>
           <w:color w:val="FF0000"/>
+          <w:lang w:val="en-US"/>
         </w:rPr>
         <w:t>supportsExecutionControl</w:t>
       </w:r>
       <w:r>
         <w:rPr>
           <w:color w:val="8B008B"/>
+          <w:lang w:val="en-US"/>
         </w:rPr>
         <w:t> </w:t>
       </w:r>
       <w:r>
         <w:rPr>
           <w:color w:val="0000FF"/>
+          <w:lang w:val="en-US"/>
         </w:rPr>
         <w:t>=</w:t>
       </w:r>
       <w:r>
         <w:rPr>
           <w:color w:val="8B008B"/>
+          <w:lang w:val="en-US"/>
         </w:rPr>
         <w:t> </w:t>
       </w:r>
       <w:r>
         <w:rPr>
           <w:color w:val="0000FF"/>
+          <w:lang w:val="en-US"/>
         </w:rPr>
         <w:t>"true"</w:t>
       </w:r>
       <w:r>
+        <w:rPr>
+          <w:lang w:val="en-US"/>
+        </w:rPr>
         <w:br/>
       </w:r>
       <w:r>
         <w:rPr>
           <w:color w:val="8B008B"/>
+          <w:lang w:val="en-US"/>
         </w:rPr>
         <w:t>                  </w:t>
       </w:r>
       <w:r>
         <w:rPr>
           <w:color w:val="FF0000"/>
+          <w:lang w:val="en-US"/>
         </w:rPr>
         <w:t>supportsAttaching</w:t>
       </w:r>
       <w:r>
         <w:rPr>
           <w:color w:val="8B008B"/>
+          <w:lang w:val="en-US"/>
         </w:rPr>
         <w:t> </w:t>
       </w:r>
       <w:r>
         <w:rPr>
           <w:color w:val="0000FF"/>
+          <w:lang w:val="en-US"/>
         </w:rPr>
         <w:t>=</w:t>
       </w:r>
       <w:r>
         <w:rPr>
           <w:color w:val="8B008B"/>
+          <w:lang w:val="en-US"/>
         </w:rPr>
         <w:t> </w:t>
       </w:r>
       <w:r>
         <w:rPr>
           <w:color w:val="0000FF"/>
+          <w:lang w:val="en-US"/>
         </w:rPr>
         <w:t>"true"</w:t>
       </w:r>
       <w:r>
+        <w:rPr>
+          <w:lang w:val="en-US"/>
+        </w:rPr>
         <w:br/>
       </w:r>
       <w:r>
         <w:rPr>
           <w:color w:val="8B008B"/>
+          <w:lang w:val="en-US"/>
         </w:rPr>
         <w:t>                  </w:t>
       </w:r>
       <w:r>
         <w:rPr>
           <w:color w:val="FF0000"/>
+          <w:lang w:val="en-US"/>
         </w:rPr>
         <w:t>supportsDetaching</w:t>
       </w:r>
       <w:r>
         <w:rPr>
           <w:color w:val="8B008B"/>
+          <w:lang w:val="en-US"/>
         </w:rPr>
         <w:t> </w:t>
       </w:r>
       <w:r>
         <w:rPr>
           <w:color w:val="0000FF"/>
+          <w:lang w:val="en-US"/>
         </w:rPr>
         <w:t>=</w:t>
       </w:r>
       <w:r>
         <w:rPr>
           <w:color w:val="8B008B"/>
+          <w:lang w:val="en-US"/>
         </w:rPr>
         <w:t> </w:t>
       </w:r>
       <w:r>
         <w:rPr>
           <w:color w:val="0000FF"/>
+          <w:lang w:val="en-US"/>
         </w:rPr>
         <w:t>"true"</w:t>
       </w:r>
       <w:r>
+        <w:rPr>
+          <w:lang w:val="en-US"/>
+        </w:rPr>
         <w:br/>
       </w:r>
       <w:r>
         <w:rPr>
           <w:color w:val="8B008B"/>
+          <w:lang w:val="en-US"/>
         </w:rPr>
         <w:t>                  </w:t>
       </w:r>
       <w:r>
         <w:rPr>
           <w:color w:val="FF0000"/>
+          <w:lang w:val="en-US"/>
         </w:rPr>
         <w:t>class</w:t>
       </w:r>
       <w:r>
         <w:rPr>
           <w:color w:val="0000FF"/>
+          <w:lang w:val="en-US"/>
         </w:rPr>
         <w:t>="ICSharpCode.SharpDevelop.Services.WindowsDebugger"</w:t>
       </w:r>
       <w:r>
         <w:rPr>
           <w:color w:val="8B008B"/>
+          <w:lang w:val="en-US"/>
         </w:rPr>
         <w:t>/&gt;</w:t>
       </w:r>
@@ -4540,66 +6267,119 @@
         <w:ind w:left="0"/>
         <w:rPr>
           <w:color w:val="8B008B"/>
+          <w:lang w:val="en-US"/>
         </w:rPr>
       </w:pPr>
       <w:r>
         <w:rPr>
           <w:color w:val="8B008B"/>
+          <w:lang w:val="en-US"/>
         </w:rPr>
         <w:t>&lt;/Path&gt;</w:t>
       </w:r>
     </w:p>
     <w:p>
-      <w:r>
-        <w:t xml:space="preserve">This is a good way to provide parameters to the instance from the AddIn definition file. </w:t>
-      </w:r>
-      <w:r>
-        <w:t>This is possible because the DebuggerDoozer exists and has been registered:</w:t>
+      <w:pPr>
+        <w:rPr>
+          <w:lang w:val="en-US"/>
+        </w:rPr>
+      </w:pPr>
+      <w:r>
+        <w:rPr>
+          <w:lang w:val="en-US"/>
+        </w:rPr>
+        <w:t>This</w:t>
+      </w:r>
+      <w:r>
+        <w:rPr>
+          <w:lang w:val="en-US"/>
+        </w:rPr>
+        <w:t xml:space="preserve"> is a good </w:t>
+      </w:r>
+      <w:r>
+        <w:rPr>
+          <w:lang w:val="en-US"/>
+        </w:rPr>
+        <w:t xml:space="preserve">way </w:t>
+      </w:r>
+      <w:r>
+        <w:rPr>
+          <w:lang w:val="en-US"/>
+        </w:rPr>
+        <w:t>to provide parameters from the .addin file to the object that will be constructed</w:t>
+      </w:r>
+      <w:r>
+        <w:rPr>
+          <w:lang w:val="en-US"/>
+        </w:rPr>
+        <w:t xml:space="preserve">. </w:t>
+      </w:r>
+      <w:r>
+        <w:rPr>
+          <w:lang w:val="en-US"/>
+        </w:rPr>
+        <w:t xml:space="preserve">We said that we implemented a new doozer for our new codon called Debugger. </w:t>
+      </w:r>
+      <w:r>
+        <w:rPr>
+          <w:lang w:val="en-US"/>
+        </w:rPr>
+        <w:t>We have to register this doozer in the Runtime section of the AddIn tree.</w:t>
       </w:r>
     </w:p>
     <w:p>
       <w:pPr>
         <w:rPr>
           <w:color w:val="8B008B"/>
+          <w:lang w:val="en-US"/>
         </w:rPr>
       </w:pPr>
       <w:r>
         <w:rPr>
           <w:color w:val="8B008B"/>
+          <w:lang w:val="en-US"/>
         </w:rPr>
         <w:t>&lt;Runtime&gt;</w:t>
       </w:r>
       <w:r>
+        <w:rPr>
+          <w:lang w:val="en-US"/>
+        </w:rPr>
         <w:br/>
         <w:t>        </w:t>
       </w:r>
       <w:r>
         <w:rPr>
           <w:color w:val="8B008B"/>
+          <w:lang w:val="en-US"/>
         </w:rPr>
         <w:t>&lt;Import </w:t>
       </w:r>
       <w:r>
         <w:rPr>
           <w:color w:val="FF0000"/>
+          <w:lang w:val="en-US"/>
         </w:rPr>
         <w:t>assembly</w:t>
       </w:r>
       <w:r>
         <w:rPr>
           <w:color w:val="0000FF"/>
+          <w:lang w:val="en-US"/>
         </w:rPr>
         <w:t>=":ICSharpCode.SharpDevelop"</w:t>
       </w:r>
       <w:r>
         <w:rPr>
           <w:color w:val="8B008B"/>
+          <w:lang w:val="en-US"/>
         </w:rPr>
         <w:t>&gt;</w:t>
       </w:r>
       <w:r>
         <w:rPr>
           <w:color w:val="8B008B"/>
+          <w:lang w:val="en-US"/>
         </w:rPr>
         <w:br/>
         <w:t xml:space="preserve">            &lt;Doozer </w:t>
@@ -4607,140 +6387,329 @@
       <w:r>
         <w:rPr>
           <w:color w:val="FF0000"/>
+          <w:lang w:val="en-US"/>
         </w:rPr>
         <w:t>name</w:t>
       </w:r>
       <w:r>
         <w:rPr>
           <w:color w:val="0000FF"/>
+          <w:lang w:val="en-US"/>
         </w:rPr>
         <w:t>="Debugger"</w:t>
       </w:r>
       <w:r>
         <w:rPr>
           <w:color w:val="8B008B"/>
+          <w:lang w:val="en-US"/>
         </w:rPr>
         <w:t> </w:t>
       </w:r>
       <w:r>
         <w:rPr>
           <w:color w:val="FF0000"/>
+          <w:lang w:val="en-US"/>
         </w:rPr>
         <w:t>class</w:t>
       </w:r>
       <w:r>
         <w:rPr>
           <w:color w:val="0000FF"/>
+          <w:lang w:val="en-US"/>
         </w:rPr>
         <w:t>="ICSharpCode.SharpDevelop.Debugging.DebuggerDoozer"</w:t>
       </w:r>
       <w:r>
         <w:rPr>
           <w:color w:val="8B008B"/>
+          <w:lang w:val="en-US"/>
         </w:rPr>
         <w:t>/&gt;</w:t>
       </w:r>
       <w:r>
         <w:rPr>
           <w:color w:val="8B008B"/>
+          <w:lang w:val="en-US"/>
         </w:rPr>
         <w:br/>
         <w:t xml:space="preserve">            </w:t>
       </w:r>
       <w:r>
+        <w:rPr>
+          <w:lang w:val="en-US"/>
+        </w:rPr>
         <w:t>[...]</w:t>
       </w:r>
       <w:r>
         <w:rPr>
           <w:color w:val="8B008B"/>
+          <w:lang w:val="en-US"/>
         </w:rPr>
         <w:br/>
         <w:t xml:space="preserve">        &lt;/Import&gt;</w:t>
       </w:r>
       <w:r>
+        <w:rPr>
+          <w:lang w:val="en-US"/>
+        </w:rPr>
         <w:br/>
       </w:r>
       <w:r>
         <w:rPr>
           <w:color w:val="8B008B"/>
+          <w:lang w:val="en-US"/>
         </w:rPr>
         <w:t>&lt;/Runtime&gt;</w:t>
       </w:r>
     </w:p>
     <w:p>
-      <w:r>
-        <w:t>The dooze</w:t>
-      </w:r>
-      <w:r>
-        <w:t>r converts the codon to an instance.</w:t>
-      </w:r>
-      <w:r>
+      <w:pPr>
+        <w:rPr>
+          <w:lang w:val="en-US"/>
+        </w:rPr>
+      </w:pPr>
+      <w:r>
+        <w:rPr>
+          <w:highlight w:val="yellow"/>
+          <w:lang w:val="en-US"/>
+        </w:rPr>
+        <w:t>Maybe show IDoozer definition.</w:t>
+      </w:r>
+    </w:p>
+    <w:p>
+      <w:pPr>
+        <w:rPr>
+          <w:lang w:val="en-US"/>
+        </w:rPr>
+      </w:pPr>
+      <w:r>
+        <w:rPr>
+          <w:lang w:val="en-US"/>
+        </w:rPr>
+        <w:t>Another codon we saw i</w:t>
+      </w:r>
+      <w:r>
+        <w:rPr>
+          <w:lang w:val="en-US"/>
+        </w:rPr>
+        <w:t xml:space="preserve">n one of the listings </w:t>
+      </w:r>
+      <w:r>
+        <w:rPr>
+          <w:lang w:val="en-US"/>
+        </w:rPr>
+        <w:t>was</w:t>
+      </w:r>
+      <w:r>
+        <w:rPr>
+          <w:lang w:val="en-US"/>
+        </w:rPr>
+        <w:t xml:space="preserve"> a Condition:</w:t>
+      </w:r>
+    </w:p>
+    <w:p>
+      <w:pPr>
+        <w:pStyle w:val="FormtovanvHTML"/>
+        <w:rPr>
+          <w:rStyle w:val="code-keyword"/>
+          <w:rFonts w:eastAsiaTheme="majorEastAsia"/>
+          <w:lang w:val="en-US"/>
+        </w:rPr>
+      </w:pPr>
+      <w:r>
+        <w:rPr>
+          <w:rStyle w:val="code-keyword"/>
+          <w:rFonts w:eastAsiaTheme="majorEastAsia"/>
+          <w:lang w:val="en-US"/>
+        </w:rPr>
+        <w:t>&lt;</w:t>
+      </w:r>
+      <w:r>
+        <w:rPr>
+          <w:rStyle w:val="code-leadattribute"/>
+          <w:lang w:val="en-US"/>
+        </w:rPr>
+        <w:t>Condition</w:t>
+      </w:r>
+      <w:r>
+        <w:rPr>
+          <w:lang w:val="en-US"/>
+        </w:rPr>
         <w:t xml:space="preserve"> </w:t>
       </w:r>
       <w:r>
         <w:rPr>
-          <w:highlight w:val="yellow"/>
-        </w:rPr>
-        <w:t>Maybe show IDoozer definition.</w:t>
-      </w:r>
-    </w:p>
-    <w:p>
-      <w:r>
-        <w:t xml:space="preserve">Also the SolutionOpen condition we have seen is not hard-wired but it is provided by a class called </w:t>
-      </w:r>
-      <w:r>
-        <w:t>SolutionOpenConditionEvaluator</w:t>
+          <w:rStyle w:val="code-attribute"/>
+          <w:lang w:val="en-US"/>
+        </w:rPr>
+        <w:t>name</w:t>
+      </w:r>
+      <w:r>
+        <w:rPr>
+          <w:lang w:val="en-US"/>
+        </w:rPr>
+        <w:t xml:space="preserve"> </w:t>
+      </w:r>
+      <w:r>
+        <w:rPr>
+          <w:rStyle w:val="code-keyword"/>
+          <w:rFonts w:eastAsiaTheme="majorEastAsia"/>
+          <w:lang w:val="en-US"/>
+        </w:rPr>
+        <w:t>= "SolutionOpen"</w:t>
+      </w:r>
+      <w:r>
+        <w:rPr>
+          <w:lang w:val="en-US"/>
+        </w:rPr>
+        <w:t xml:space="preserve"> </w:t>
+      </w:r>
+      <w:r>
+        <w:rPr>
+          <w:rStyle w:val="code-attribute"/>
+          <w:lang w:val="en-US"/>
+        </w:rPr>
+        <w:t>action</w:t>
+      </w:r>
+      <w:r>
+        <w:rPr>
+          <w:lang w:val="en-US"/>
+        </w:rPr>
+        <w:t xml:space="preserve"> </w:t>
+      </w:r>
+      <w:r>
+        <w:rPr>
+          <w:rStyle w:val="code-keyword"/>
+          <w:rFonts w:eastAsiaTheme="majorEastAsia"/>
+          <w:lang w:val="en-US"/>
+        </w:rPr>
+        <w:t>= "Disable"&gt;</w:t>
+      </w:r>
+    </w:p>
+    <w:p>
+      <w:pPr>
+        <w:pStyle w:val="FormtovanvHTML"/>
+        <w:rPr>
+          <w:lang w:val="en-US"/>
+        </w:rPr>
+      </w:pPr>
+    </w:p>
+    <w:p>
+      <w:pPr>
+        <w:rPr>
+          <w:lang w:val="en-US"/>
+        </w:rPr>
+      </w:pPr>
+      <w:r>
+        <w:rPr>
+          <w:lang w:val="en-US"/>
+        </w:rPr>
+        <w:t xml:space="preserve">The </w:t>
+      </w:r>
+      <w:r>
+        <w:rPr>
+          <w:lang w:val="en-US"/>
+        </w:rPr>
+        <w:t>SolutionOpen condition is provided by a class called SolutionOpenConditionEvaluator</w:t>
       </w:r>
       <w:r>
         <w:rPr>
           <w:color w:val="0000FF"/>
-        </w:rPr>
-        <w:t>:</w:t>
+          <w:lang w:val="en-US"/>
+        </w:rPr>
+        <w:t xml:space="preserve">. </w:t>
+      </w:r>
+      <w:r>
+        <w:rPr>
+          <w:lang w:val="en-US"/>
+        </w:rPr>
+        <w:t>Like Doozers, t</w:t>
+      </w:r>
+      <w:r>
+        <w:rPr>
+          <w:lang w:val="en-US"/>
+        </w:rPr>
+        <w:t>he</w:t>
+      </w:r>
+      <w:r>
+        <w:rPr>
+          <w:lang w:val="en-US"/>
+        </w:rPr>
+        <w:t xml:space="preserve"> condition evaluator</w:t>
+      </w:r>
+      <w:r>
+        <w:rPr>
+          <w:lang w:val="en-US"/>
+        </w:rPr>
+        <w:t>s have</w:t>
+      </w:r>
+      <w:r>
+        <w:rPr>
+          <w:lang w:val="en-US"/>
+        </w:rPr>
+        <w:t xml:space="preserve"> to be registered in the Ru</w:t>
+      </w:r>
+      <w:r>
+        <w:rPr>
+          <w:lang w:val="en-US"/>
+        </w:rPr>
+        <w:t>ntime section of the AddIn tree in the following way:</w:t>
       </w:r>
     </w:p>
     <w:p>
       <w:pPr>
         <w:rPr>
           <w:color w:val="8B008B"/>
+          <w:lang w:val="en-US"/>
         </w:rPr>
       </w:pPr>
       <w:r>
         <w:rPr>
           <w:color w:val="8B008B"/>
-        </w:rPr>
+          <w:lang w:val="en-US"/>
+        </w:rPr>
+        <w:lastRenderedPageBreak/>
         <w:t>&lt;Runtime&gt;</w:t>
       </w:r>
       <w:r>
+        <w:rPr>
+          <w:lang w:val="en-US"/>
+        </w:rPr>
         <w:br/>
         <w:t>        </w:t>
       </w:r>
       <w:r>
         <w:rPr>
           <w:color w:val="8B008B"/>
+          <w:lang w:val="en-US"/>
         </w:rPr>
         <w:t>&lt;Import </w:t>
       </w:r>
       <w:r>
         <w:rPr>
           <w:color w:val="FF0000"/>
+          <w:lang w:val="en-US"/>
         </w:rPr>
         <w:t>assembly</w:t>
       </w:r>
       <w:r>
         <w:rPr>
           <w:color w:val="0000FF"/>
+          <w:lang w:val="en-US"/>
         </w:rPr>
         <w:t>=":ICSharpCode.SharpDevelop"</w:t>
       </w:r>
       <w:r>
         <w:rPr>
           <w:color w:val="8B008B"/>
+          <w:lang w:val="en-US"/>
         </w:rPr>
         <w:t>&gt;</w:t>
       </w:r>
       <w:r>
         <w:rPr>
           <w:color w:val="8B008B"/>
+          <w:lang w:val="en-US"/>
         </w:rPr>
         <w:br/>
         <w:t>&lt;ConditionEvaluator </w:t>
@@ -4748,78 +6717,105 @@
       <w:r>
         <w:rPr>
           <w:color w:val="FF0000"/>
+          <w:lang w:val="en-US"/>
         </w:rPr>
         <w:t>name</w:t>
       </w:r>
       <w:r>
         <w:rPr>
           <w:color w:val="0000FF"/>
+          <w:lang w:val="en-US"/>
         </w:rPr>
         <w:t>="SolutionOpen"</w:t>
       </w:r>
       <w:r>
         <w:rPr>
           <w:color w:val="8B008B"/>
+          <w:lang w:val="en-US"/>
         </w:rPr>
         <w:t> </w:t>
       </w:r>
       <w:r>
         <w:rPr>
           <w:color w:val="FF0000"/>
+          <w:lang w:val="en-US"/>
         </w:rPr>
         <w:t>class</w:t>
       </w:r>
       <w:r>
         <w:rPr>
           <w:color w:val="0000FF"/>
+          <w:lang w:val="en-US"/>
         </w:rPr>
         <w:t>="ICSharpCode.SharpDevelop.SolutionOpenConditionEvaluator"</w:t>
       </w:r>
       <w:r>
         <w:rPr>
           <w:color w:val="8B008B"/>
+          <w:lang w:val="en-US"/>
         </w:rPr>
         <w:t>/&gt;</w:t>
       </w:r>
       <w:r>
         <w:rPr>
           <w:color w:val="8B008B"/>
+          <w:lang w:val="en-US"/>
         </w:rPr>
         <w:br/>
         <w:t xml:space="preserve">            </w:t>
       </w:r>
       <w:r>
+        <w:rPr>
+          <w:lang w:val="en-US"/>
+        </w:rPr>
         <w:t>[...]</w:t>
       </w:r>
       <w:r>
         <w:rPr>
           <w:color w:val="8B008B"/>
+          <w:lang w:val="en-US"/>
         </w:rPr>
         <w:br/>
         <w:t xml:space="preserve">        &lt;/Import&gt;</w:t>
       </w:r>
       <w:r>
+        <w:rPr>
+          <w:lang w:val="en-US"/>
+        </w:rPr>
         <w:br/>
       </w:r>
       <w:r>
         <w:rPr>
           <w:color w:val="8B008B"/>
+          <w:lang w:val="en-US"/>
         </w:rPr>
         <w:t>&lt;/Runtime&gt;</w:t>
       </w:r>
     </w:p>
     <w:p>
-      <w:r>
-        <w:lastRenderedPageBreak/>
+      <w:pPr>
+        <w:rPr>
+          <w:lang w:val="en-US"/>
+        </w:rPr>
+      </w:pPr>
+      <w:r>
+        <w:rPr>
+          <w:lang w:val="en-US"/>
+        </w:rPr>
         <w:t xml:space="preserve">Maybe show </w:t>
       </w:r>
       <w:r>
         <w:rPr>
           <w:highlight w:val="yellow"/>
-        </w:rPr>
-        <w:t>IConditionEvaluator condition</w:t>
-      </w:r>
-      <w:r>
+          <w:lang w:val="en-US"/>
+        </w:rPr>
+        <w:t>IConditionEvaluator definition</w:t>
+      </w:r>
+      <w:r>
+        <w:rPr>
+          <w:highlight w:val="yellow"/>
+          <w:lang w:val="en-US"/>
+        </w:rPr>
         <w:t>.</w:t>
       </w:r>
     </w:p>
@@ -4843,38 +6839,40 @@
       <w:pPr>
         <w:rPr>
           <w:rStyle w:val="code-keyword"/>
+          <w:lang w:val="en-US"/>
         </w:rPr>
       </w:pPr>
       <w:r>
         <w:rPr>
           <w:rStyle w:val="code-attribute"/>
+          <w:lang w:val="en-US"/>
         </w:rPr>
         <w:t>In XML: label</w:t>
       </w:r>
       <w:r>
+        <w:rPr>
+          <w:lang w:val="en-US"/>
+        </w:rPr>
         <w:t xml:space="preserve"> </w:t>
       </w:r>
       <w:r>
         <w:rPr>
           <w:rStyle w:val="code-keyword"/>
+          <w:lang w:val="en-US"/>
         </w:rPr>
         <w:t>= "${res:</w:t>
       </w:r>
       <w:r>
         <w:rPr>
           <w:color w:val="0000FF"/>
-        </w:rPr>
-        <w:t xml:space="preserve"> </w:t>
-      </w:r>
-      <w:r>
-        <w:rPr>
-          <w:color w:val="0000FF"/>
-        </w:rPr>
-        <w:t>AddIns.Profiler.ProfilingView.CpuCyclesText</w:t>
+          <w:lang w:val="en-US"/>
+        </w:rPr>
+        <w:t xml:space="preserve"> AddIns.Profiler.ProfilingView.CpuCyclesText</w:t>
       </w:r>
       <w:r>
         <w:rPr>
           <w:rStyle w:val="code-keyword"/>
+          <w:lang w:val="en-US"/>
         </w:rPr>
         <w:t xml:space="preserve"> }"</w:t>
       </w:r>
@@ -4883,20 +6881,26 @@
       <w:pPr>
         <w:rPr>
           <w:color w:val="006400"/>
+          <w:lang w:val="en-US"/>
         </w:rPr>
       </w:pPr>
       <w:r>
         <w:rPr>
           <w:rStyle w:val="code-keyword"/>
+          <w:lang w:val="en-US"/>
         </w:rPr>
         <w:t xml:space="preserve">In code: </w:t>
       </w:r>
       <w:r>
+        <w:rPr>
+          <w:lang w:val="en-US"/>
+        </w:rPr>
         <w:t>StringParser</w:t>
       </w:r>
       <w:r>
         <w:rPr>
           <w:color w:val="006400"/>
+          <w:lang w:val="en-US"/>
         </w:rPr>
         <w:t>.</w:t>
       </w:r>
@@ -4905,24 +6909,28 @@
           <w:b/>
           <w:bCs/>
           <w:color w:val="191970"/>
+          <w:lang w:val="en-US"/>
         </w:rPr>
         <w:t>Parse</w:t>
       </w:r>
       <w:r>
         <w:rPr>
           <w:color w:val="006400"/>
+          <w:lang w:val="en-US"/>
         </w:rPr>
         <w:t>(</w:t>
       </w:r>
       <w:r>
         <w:rPr>
           <w:color w:val="0000FF"/>
+          <w:lang w:val="en-US"/>
         </w:rPr>
         <w:t>"${res:AddIns.Profiler.ProfilingView.CpuCyclesText}"</w:t>
       </w:r>
       <w:r>
         <w:rPr>
           <w:color w:val="006400"/>
+          <w:lang w:val="en-US"/>
         </w:rPr>
         <w:t>)</w:t>
       </w:r>
@@ -4991,14 +6999,13 @@
         <w:rPr>
           <w:lang w:val="en-US"/>
         </w:rPr>
-        <w:t xml:space="preserve">The Core is not dependent on SharpDevelop. Rather, SharpDevelop is an application built using the Core. We will get to this later in the Architecture overview. </w:t>
-      </w:r>
-      <w:r>
-        <w:rPr>
-          <w:highlight w:val="yellow"/>
-          <w:lang w:val="en-US"/>
-        </w:rPr>
-        <w:t>&lt;-Forward reference – I think OK.</w:t>
+        <w:t>The Core is not dependent on SharpDevelop. Rather, SharpDevelop is an appl</w:t>
+      </w:r>
+      <w:r>
+        <w:rPr>
+          <w:lang w:val="en-US"/>
+        </w:rPr>
+        <w:t>ication built using the Core.</w:t>
       </w:r>
     </w:p>
     <w:p>
@@ -5013,7 +7020,7 @@
         </w:rPr>
         <w:t xml:space="preserve">For more information about SharpDevelop.Core see </w:t>
       </w:r>
-      <w:hyperlink r:id="rId8" w:history="1">
+      <w:hyperlink r:id="rId11" w:history="1">
         <w:r>
           <w:rPr>
             <w:rStyle w:val="Hypertextovodkaz"/>
@@ -5026,19 +7033,7 @@
         <w:rPr>
           <w:lang w:val="en-US"/>
         </w:rPr>
-        <w:t xml:space="preserve"> and </w:t>
-      </w:r>
-      <w:r>
-        <w:rPr>
-          <w:lang w:val="en-US"/>
-        </w:rPr>
-        <w:t>http://www.codeproject.com/KB/cs/LineCounterSDAddIn.aspx</w:t>
-      </w:r>
-      <w:r>
-        <w:rPr>
-          <w:lang w:val="en-US"/>
-        </w:rPr>
-        <w:t xml:space="preserve"> </w:t>
+        <w:t xml:space="preserve"> and http://www.codeproject.com/KB/cs/LineCounterSDAddIn.aspx </w:t>
       </w:r>
     </w:p>
     <w:p>
@@ -5052,15 +7047,27 @@
         <w:rPr>
           <w:lang w:val="en-US"/>
         </w:rPr>
-        <w:t>Reusability</w:t>
-      </w:r>
-    </w:p>
-    <w:p>
-      <w:pPr>
-        <w:rPr>
-          <w:lang w:val="en-US"/>
-        </w:rPr>
-      </w:pPr>
+        <w:t>Reusable parts of SharpDevelop</w:t>
+      </w:r>
+    </w:p>
+    <w:p>
+      <w:pPr>
+        <w:rPr>
+          <w:lang w:val="en-US"/>
+        </w:rPr>
+      </w:pPr>
+      <w:r>
+        <w:rPr>
+          <w:lang w:val="en-US"/>
+        </w:rPr>
+        <w:t xml:space="preserve">SharpDevelop is an application </w:t>
+      </w:r>
+      <w:r>
+        <w:rPr>
+          <w:lang w:val="en-US"/>
+        </w:rPr>
+        <w:t xml:space="preserve">built using ICSharpCode.Core. </w:t>
+      </w:r>
       <w:r>
         <w:rPr>
           <w:lang w:val="en-US"/>
@@ -5204,7 +7211,62 @@
         <w:rPr>
           <w:lang w:val="en-US"/>
         </w:rPr>
-        <w:t>All of these libraries are completely reusable. They are integrated to SharpDevelop by an AddIns which act as “glue” to provide library’s functionality. E.g. Debugger.Core is a managed debugger library and Debugger.AddIn contains UI and SharpDevelop-specific logic. In the same fashion, AvalonEdit is a drop-in code editor with support for syntax highlighting and AvalonEdit.AddIn adds SharpDevelop-specific behavior, like split-view, context actions etc.</w:t>
+        <w:t xml:space="preserve">All of these libraries are completely reusable. </w:t>
+      </w:r>
+      <w:r>
+        <w:rPr>
+          <w:lang w:val="en-US"/>
+        </w:rPr>
+        <w:t>Most of them</w:t>
+      </w:r>
+      <w:r>
+        <w:rPr>
+          <w:lang w:val="en-US"/>
+        </w:rPr>
+        <w:t xml:space="preserve"> are integrated to SharpDevelop by AddIns which act as “glue” to provide </w:t>
+      </w:r>
+      <w:r>
+        <w:rPr>
+          <w:lang w:val="en-US"/>
+        </w:rPr>
+        <w:t>the</w:t>
+      </w:r>
+      <w:r>
+        <w:rPr>
+          <w:lang w:val="en-US"/>
+        </w:rPr>
+        <w:t xml:space="preserve"> functionality</w:t>
+      </w:r>
+      <w:r>
+        <w:rPr>
+          <w:lang w:val="en-US"/>
+        </w:rPr>
+        <w:t xml:space="preserve"> of the libraries in SharpDevelop</w:t>
+      </w:r>
+      <w:r>
+        <w:rPr>
+          <w:lang w:val="en-US"/>
+        </w:rPr>
+        <w:t>. E.g. Debugger.Core is a managed debugger library and Debugger.AddIn contains UI and SharpDevelop-</w:t>
+      </w:r>
+      <w:r>
+        <w:rPr>
+          <w:lang w:val="en-US"/>
+        </w:rPr>
+        <w:lastRenderedPageBreak/>
+        <w:t xml:space="preserve">specific logic. In the same </w:t>
+      </w:r>
+      <w:r>
+        <w:rPr>
+          <w:lang w:val="en-US"/>
+        </w:rPr>
+        <w:t>fashion, AvalonEdit is a</w:t>
+      </w:r>
+      <w:r>
+        <w:rPr>
+          <w:lang w:val="en-US"/>
+        </w:rPr>
+        <w:t xml:space="preserve"> code editor with support for syntax highlighting and AvalonEdit.AddIn adds SharpDevelop-specific behavior, like split-view, context actions etc.</w:t>
       </w:r>
     </w:p>
     <w:p>
@@ -5245,7 +7307,6 @@
           <w:highlight w:val="yellow"/>
           <w:lang w:val="en-US"/>
         </w:rPr>
-        <w:lastRenderedPageBreak/>
         <w:t>NRefactory</w:t>
       </w:r>
     </w:p>
@@ -5287,20 +7348,32 @@
         <w:rPr>
           <w:lang w:val="en-US"/>
         </w:rPr>
-        <w:t xml:space="preserve">As we said earlier, SharpDevelop is built using the ICSharpCode.Core. SharpDevelop is composed out of AddIns. The main AddIn is the SharpDevelop “itself” – contained in the project ICSharpCode.SharpDevelop. We can find the definition of this AddIn in the file ICSharpCode.SharpDevelop.addin. </w:t>
-      </w:r>
-    </w:p>
-    <w:p>
-      <w:pPr>
-        <w:rPr>
-          <w:lang w:val="en-US"/>
-        </w:rPr>
-      </w:pPr>
-      <w:r>
-        <w:rPr>
-          <w:lang w:val="en-US"/>
-        </w:rPr>
-        <w:t>The SharpDevelop AddIn contains base of SharpDevelop functionality, including the project system and main UI. The SharpDevelop AddIn is not a working IDE though – it rather provides interfaces to be implemented by AddIns. For example, code editing, code completion, and debugger are all implemented as AddIns extending ICSharpCode.SharpDevelop. That said, also all all the other AddIns extend ICSharpCode.SharpDevelop.</w:t>
+        <w:t xml:space="preserve">As we said earlier, SharpDevelop is built using ICSharpCode.Core. SharpDevelop is composed out of AddIns. The main AddIn is the SharpDevelop “itself” – contained in the project ICSharpCode.SharpDevelop. We can find the definition of this AddIn in the file ICSharpCode.SharpDevelop.addin. </w:t>
+      </w:r>
+    </w:p>
+    <w:p>
+      <w:pPr>
+        <w:rPr>
+          <w:lang w:val="en-US"/>
+        </w:rPr>
+      </w:pPr>
+      <w:r>
+        <w:rPr>
+          <w:lang w:val="en-US"/>
+        </w:rPr>
+        <w:t>The SharpDevelop AddIn contains base of SharpDevelop functionality, including the project system and main UI. The SharpDevelop AddIn is not a working IDE though – it rather provides interfaces to be implemented by AddIns. For example, code editing, code completion, and debugger are all implemented as AddIns extending ICShar</w:t>
+      </w:r>
+      <w:r>
+        <w:rPr>
+          <w:lang w:val="en-US"/>
+        </w:rPr>
+        <w:t>pCode.SharpDevelop. A</w:t>
+      </w:r>
+      <w:r>
+        <w:rPr>
+          <w:lang w:val="en-US"/>
+        </w:rPr>
+        <w:t>lso all all the other AddIns extend ICSharpCode.SharpDevelop.</w:t>
       </w:r>
     </w:p>
     <w:p>
@@ -5435,7 +7508,7 @@
         </w:rPr>
         <w:t>There have been attempts to solve similar problem we are trying to solve with our Object graph visualizer. Probably the most significant one is Data Display Debugger (</w:t>
       </w:r>
-      <w:hyperlink r:id="rId9" w:history="1">
+      <w:hyperlink r:id="rId12" w:history="1">
         <w:r>
           <w:rPr>
             <w:rStyle w:val="Hypertextovodkaz"/>
@@ -5491,7 +7564,7 @@
         </w:rPr>
         <w:t xml:space="preserve">There are also some existing tools to visualize collections in the debuggee, for example </w:t>
       </w:r>
-      <w:hyperlink r:id="rId10" w:history="1">
+      <w:hyperlink r:id="rId13" w:history="1">
         <w:r>
           <w:rPr>
             <w:rStyle w:val="Hypertextovodkaz"/>
@@ -5504,7 +7577,151 @@
         <w:rPr>
           <w:lang w:val="en-US"/>
         </w:rPr>
-        <w:t xml:space="preserve"> which is a Visual Studio debugger visualizer. The problem with this visualizer is that it is designed to visualize only one specific type – ShoppingCart, and the debuggee and the visualizer most both share a reference to this type. We haven’t found any visualizer which works the same way our Collection visualizer works.</w:t>
+        <w:t xml:space="preserve"> which is a Visual Studio debugger visualizer. The problem with this visualizer is that it is designed to visualize only one </w:t>
+      </w:r>
+      <w:r>
+        <w:rPr>
+          <w:lang w:val="en-US"/>
+        </w:rPr>
+        <w:lastRenderedPageBreak/>
+        <w:t>specific type – ShoppingCart, and the debuggee and the visualizer most both share a reference to this type. We haven’t found any visualizer which works the same way our Collection visualizer works.</w:t>
+      </w:r>
+    </w:p>
+    <w:p>
+      <w:pPr>
+        <w:pStyle w:val="Nadpis3"/>
+        <w:rPr>
+          <w:lang w:val="en-US"/>
+        </w:rPr>
+      </w:pPr>
+      <w:r>
+        <w:rPr>
+          <w:lang w:val="en-US"/>
+        </w:rPr>
+        <w:t>Current state of d</w:t>
+      </w:r>
+      <w:r>
+        <w:rPr>
+          <w:lang w:val="en-US"/>
+        </w:rPr>
+        <w:t>ebugging collections in SharpDevelop</w:t>
+      </w:r>
+    </w:p>
+    <w:p>
+      <w:pPr>
+        <w:rPr>
+          <w:lang w:val="en-US"/>
+        </w:rPr>
+      </w:pPr>
+      <w:r>
+        <w:rPr>
+          <w:lang w:val="en-US"/>
+        </w:rPr>
+        <w:t>The Collection visualizer, apart from different view on the data, brings two new features to SharpDevelop:</w:t>
+      </w:r>
+    </w:p>
+    <w:p>
+      <w:pPr>
+        <w:pStyle w:val="Odstavecseseznamem"/>
+        <w:numPr>
+          <w:ilvl w:val="0"/>
+          <w:numId w:val="4"/>
+        </w:numPr>
+        <w:jc w:val="left"/>
+        <w:rPr>
+          <w:lang w:val="en-US"/>
+        </w:rPr>
+      </w:pPr>
+      <w:r>
+        <w:rPr>
+          <w:lang w:val="en-US"/>
+        </w:rPr>
+        <w:t>The debugger can display any IEnumerable collections.</w:t>
+      </w:r>
+    </w:p>
+    <w:p>
+      <w:pPr>
+        <w:pStyle w:val="Odstavecseseznamem"/>
+        <w:numPr>
+          <w:ilvl w:val="0"/>
+          <w:numId w:val="4"/>
+        </w:numPr>
+        <w:jc w:val="left"/>
+        <w:rPr>
+          <w:lang w:val="en-US"/>
+        </w:rPr>
+      </w:pPr>
+      <w:r>
+        <w:rPr>
+          <w:lang w:val="en-US"/>
+        </w:rPr>
+        <w:t>The debugger can display collections of reasonable sizes.</w:t>
+      </w:r>
+    </w:p>
+    <w:p>
+      <w:pPr>
+        <w:rPr>
+          <w:lang w:val="en-US"/>
+        </w:rPr>
+      </w:pPr>
+      <w:r>
+        <w:rPr>
+          <w:lang w:val="en-US"/>
+        </w:rPr>
+        <w:t>In SharpDevelop 3 it was possible to debug ILists and arrays using the debugger tooltips. However when displaying a List the implementation of tooltips in Debugger.AddIn would eagerly get all the List items from the debuggee one-by-one through the debugger API. For a List with just thousand items this would hang whole SharpDevelop for several seconds (or minutes) since the expensive calls to get individual items have to be executed on the main thread.</w:t>
+      </w:r>
+    </w:p>
+    <w:p>
+      <w:pPr>
+        <w:rPr>
+          <w:lang w:val="en-US"/>
+        </w:rPr>
+      </w:pPr>
+      <w:r>
+        <w:rPr>
+          <w:lang w:val="en-US"/>
+        </w:rPr>
+        <w:t>The Collection visualizer solves this large collection problem by lazily getting next items only as the user scrolls down. This way collections of almost any size can be explored (more on this later).</w:t>
+      </w:r>
+    </w:p>
+    <w:p>
+      <w:pPr>
+        <w:pStyle w:val="Nadpis3"/>
+        <w:rPr>
+          <w:lang w:val="en-US"/>
+        </w:rPr>
+      </w:pPr>
+      <w:r>
+        <w:rPr>
+          <w:lang w:val="en-US"/>
+        </w:rPr>
+        <w:t>The result</w:t>
+      </w:r>
+    </w:p>
+    <w:p>
+      <w:pPr>
+        <w:rPr>
+          <w:lang w:val="en-US"/>
+        </w:rPr>
+      </w:pPr>
+      <w:r>
+        <w:rPr>
+          <w:lang w:val="en-US"/>
+        </w:rPr>
+        <w:t>Screenshot of collection visualizer</w:t>
+      </w:r>
+    </w:p>
+    <w:p>
+      <w:pPr>
+        <w:rPr>
+          <w:lang w:val="en-US"/>
+        </w:rPr>
+      </w:pPr>
+      <w:r>
+        <w:rPr>
+          <w:lang w:val="en-US"/>
+        </w:rPr>
+        <w:t>As can be seen from the screenshot each row of the table represents one item of the collection. Each column then represents one property. This is very similar to how relational data are typically being displayed. Indeed, collection visualizer can also be used to display collection of objects loaded from a database. In such case the user sees the data in a very natural way – the same way a database management tool would display them.</w:t>
       </w:r>
     </w:p>
     <w:p>
@@ -5545,27 +7762,21 @@
         <w:rPr>
           <w:lang w:val="en-US"/>
         </w:rPr>
-        <w:t xml:space="preserve">There is a standard feature of Visual Studio very similar to our debugger tooltips. SharpDevelop 3 has debugger tooltips as well. Since SharpDevelop 4 was completely rewritten to WPF it needed new </w:t>
-      </w:r>
+        <w:t>There is a standard feature of Visual Studio very similar to our debugger tooltips. SharpDevelop 3 has debugger tooltips as well. Since SharpDevelop 4 was completely rewritten to WPF it needed new debugger tooltips so we implemented them. Also, the tooltips for SharpDevelop 3 didn’t support exploring instances of IEnumerable collections and we successfully added this.</w:t>
+      </w:r>
+    </w:p>
+    <w:p>
+      <w:pPr>
+        <w:pStyle w:val="Nadpis1"/>
+        <w:rPr>
+          <w:lang w:val="en-US"/>
+        </w:rPr>
+      </w:pPr>
       <w:r>
         <w:rPr>
           <w:lang w:val="en-US"/>
         </w:rPr>
         <w:lastRenderedPageBreak/>
-        <w:t>debugger tooltips so we implemented them. Also, the tooltips for SharpDevelop 3 didn’t support exploring instances of IEnumerable collections and we successfully added this.</w:t>
-      </w:r>
-    </w:p>
-    <w:p>
-      <w:pPr>
-        <w:pStyle w:val="Nadpis1"/>
-        <w:rPr>
-          <w:lang w:val="en-US"/>
-        </w:rPr>
-      </w:pPr>
-      <w:r>
-        <w:rPr>
-          <w:lang w:val="en-US"/>
-        </w:rPr>
         <w:t>Implementation</w:t>
       </w:r>
     </w:p>
@@ -6050,7 +8261,7 @@
           <w:lang w:val="en-US"/>
         </w:rPr>
       </w:pPr>
-      <w:hyperlink r:id="rId11" w:history="1">
+      <w:hyperlink r:id="rId14" w:history="1">
         <w:r>
           <w:rPr>
             <w:rStyle w:val="Hypertextovodkaz"/>
@@ -7533,7 +9744,7 @@
       <w:r>
         <w:rPr>
           <w:noProof/>
-          <w:lang w:eastAsia="cs-CZ"/>
+          <w:lang w:val="en-US" w:eastAsia="cs-CZ"/>
         </w:rPr>
         <w:lastRenderedPageBreak/>
         <w:drawing>
@@ -7554,7 +9765,7 @@
                     </pic:cNvPicPr>
                   </pic:nvPicPr>
                   <pic:blipFill>
-                    <a:blip r:embed="rId12" cstate="print"/>
+                    <a:blip r:embed="rId15" cstate="print"/>
                     <a:srcRect/>
                     <a:stretch>
                       <a:fillRect/>
@@ -8002,7 +10213,7 @@
       <w:r>
         <w:rPr>
           <w:noProof/>
-          <w:lang w:eastAsia="cs-CZ"/>
+          <w:lang w:val="en-US" w:eastAsia="cs-CZ"/>
         </w:rPr>
         <w:drawing>
           <wp:inline distT="0" distB="0" distL="0" distR="0">
@@ -8022,7 +10233,7 @@
                     </pic:cNvPicPr>
                   </pic:nvPicPr>
                   <pic:blipFill>
-                    <a:blip r:embed="rId13" cstate="print"/>
+                    <a:blip r:embed="rId16" cstate="print"/>
                     <a:srcRect/>
                     <a:stretch>
                       <a:fillRect/>
@@ -8206,7 +10417,7 @@
       <w:r>
         <w:rPr>
           <w:noProof/>
-          <w:lang w:eastAsia="cs-CZ"/>
+          <w:lang w:val="en-US" w:eastAsia="cs-CZ"/>
         </w:rPr>
         <w:drawing>
           <wp:inline distT="0" distB="0" distL="0" distR="0">
@@ -8226,7 +10437,7 @@
                     </pic:cNvPicPr>
                   </pic:nvPicPr>
                   <pic:blipFill>
-                    <a:blip r:embed="rId14" cstate="print"/>
+                    <a:blip r:embed="rId17" cstate="print"/>
                     <a:srcRect/>
                     <a:stretch>
                       <a:fillRect/>
@@ -8932,9 +11143,285 @@
 </w:document>
 </file>
 
+<file path=word/endnotes.xml><?xml version="1.0" encoding="utf-8"?>
+<w:endnotes xmlns:ve="http://schemas.openxmlformats.org/markup-compatibility/2006" xmlns:o="urn:schemas-microsoft-com:office:office" xmlns:r="http://schemas.openxmlformats.org/officeDocument/2006/relationships" xmlns:m="http://schemas.openxmlformats.org/officeDocument/2006/math" xmlns:v="urn:schemas-microsoft-com:vml" xmlns:wp="http://schemas.openxmlformats.org/drawingml/2006/wordprocessingDrawing" xmlns:w10="urn:schemas-microsoft-com:office:word" xmlns:w="http://schemas.openxmlformats.org/wordprocessingml/2006/main" xmlns:wne="http://schemas.microsoft.com/office/word/2006/wordml">
+  <w:endnote w:type="separator" w:id="-1">
+    <w:p>
+      <w:pPr>
+        <w:spacing w:after="0" w:line="240" w:lineRule="auto"/>
+      </w:pPr>
+      <w:r>
+        <w:separator/>
+      </w:r>
+    </w:p>
+  </w:endnote>
+  <w:endnote w:type="continuationSeparator" w:id="0">
+    <w:p>
+      <w:pPr>
+        <w:spacing w:after="0" w:line="240" w:lineRule="auto"/>
+      </w:pPr>
+      <w:r>
+        <w:continuationSeparator/>
+      </w:r>
+    </w:p>
+  </w:endnote>
+</w:endnotes>
+</file>
+
+<file path=word/footnotes.xml><?xml version="1.0" encoding="utf-8"?>
+<w:footnotes xmlns:ve="http://schemas.openxmlformats.org/markup-compatibility/2006" xmlns:o="urn:schemas-microsoft-com:office:office" xmlns:r="http://schemas.openxmlformats.org/officeDocument/2006/relationships" xmlns:m="http://schemas.openxmlformats.org/officeDocument/2006/math" xmlns:v="urn:schemas-microsoft-com:vml" xmlns:wp="http://schemas.openxmlformats.org/drawingml/2006/wordprocessingDrawing" xmlns:w10="urn:schemas-microsoft-com:office:word" xmlns:w="http://schemas.openxmlformats.org/wordprocessingml/2006/main" xmlns:wne="http://schemas.microsoft.com/office/word/2006/wordml">
+  <w:footnote w:type="separator" w:id="-1">
+    <w:p>
+      <w:pPr>
+        <w:spacing w:after="0" w:line="240" w:lineRule="auto"/>
+      </w:pPr>
+      <w:r>
+        <w:separator/>
+      </w:r>
+    </w:p>
+  </w:footnote>
+  <w:footnote w:type="continuationSeparator" w:id="0">
+    <w:p>
+      <w:pPr>
+        <w:spacing w:after="0" w:line="240" w:lineRule="auto"/>
+      </w:pPr>
+      <w:r>
+        <w:continuationSeparator/>
+      </w:r>
+    </w:p>
+  </w:footnote>
+</w:footnotes>
+</file>
+
 <file path=word/numbering.xml><?xml version="1.0" encoding="utf-8"?>
 <w:numbering xmlns:ve="http://schemas.openxmlformats.org/markup-compatibility/2006" xmlns:o="urn:schemas-microsoft-com:office:office" xmlns:r="http://schemas.openxmlformats.org/officeDocument/2006/relationships" xmlns:m="http://schemas.openxmlformats.org/officeDocument/2006/math" xmlns:v="urn:schemas-microsoft-com:vml" xmlns:wp="http://schemas.openxmlformats.org/drawingml/2006/wordprocessingDrawing" xmlns:w10="urn:schemas-microsoft-com:office:word" xmlns:w="http://schemas.openxmlformats.org/wordprocessingml/2006/main" xmlns:wne="http://schemas.microsoft.com/office/word/2006/wordml">
   <w:abstractNum w:abstractNumId="0">
+    <w:nsid w:val="00CD78F6"/>
+    <w:multiLevelType w:val="hybridMultilevel"/>
+    <w:tmpl w:val="7A4C2808"/>
+    <w:lvl w:ilvl="0" w:tplc="04050001">
+      <w:start w:val="1"/>
+      <w:numFmt w:val="bullet"/>
+      <w:lvlText w:val=""/>
+      <w:lvlJc w:val="left"/>
+      <w:pPr>
+        <w:ind w:left="720" w:hanging="360"/>
+      </w:pPr>
+      <w:rPr>
+        <w:rFonts w:ascii="Symbol" w:hAnsi="Symbol" w:hint="default"/>
+      </w:rPr>
+    </w:lvl>
+    <w:lvl w:ilvl="1" w:tplc="04050003" w:tentative="1">
+      <w:start w:val="1"/>
+      <w:numFmt w:val="bullet"/>
+      <w:lvlText w:val="o"/>
+      <w:lvlJc w:val="left"/>
+      <w:pPr>
+        <w:ind w:left="1440" w:hanging="360"/>
+      </w:pPr>
+      <w:rPr>
+        <w:rFonts w:ascii="Courier New" w:hAnsi="Courier New" w:cs="Courier New" w:hint="default"/>
+      </w:rPr>
+    </w:lvl>
+    <w:lvl w:ilvl="2" w:tplc="04050005" w:tentative="1">
+      <w:start w:val="1"/>
+      <w:numFmt w:val="bullet"/>
+      <w:lvlText w:val=""/>
+      <w:lvlJc w:val="left"/>
+      <w:pPr>
+        <w:ind w:left="2160" w:hanging="360"/>
+      </w:pPr>
+      <w:rPr>
+        <w:rFonts w:ascii="Wingdings" w:hAnsi="Wingdings" w:hint="default"/>
+      </w:rPr>
+    </w:lvl>
+    <w:lvl w:ilvl="3" w:tplc="04050001" w:tentative="1">
+      <w:start w:val="1"/>
+      <w:numFmt w:val="bullet"/>
+      <w:lvlText w:val=""/>
+      <w:lvlJc w:val="left"/>
+      <w:pPr>
+        <w:ind w:left="2880" w:hanging="360"/>
+      </w:pPr>
+      <w:rPr>
+        <w:rFonts w:ascii="Symbol" w:hAnsi="Symbol" w:hint="default"/>
+      </w:rPr>
+    </w:lvl>
+    <w:lvl w:ilvl="4" w:tplc="04050003" w:tentative="1">
+      <w:start w:val="1"/>
+      <w:numFmt w:val="bullet"/>
+      <w:lvlText w:val="o"/>
+      <w:lvlJc w:val="left"/>
+      <w:pPr>
+        <w:ind w:left="3600" w:hanging="360"/>
+      </w:pPr>
+      <w:rPr>
+        <w:rFonts w:ascii="Courier New" w:hAnsi="Courier New" w:cs="Courier New" w:hint="default"/>
+      </w:rPr>
+    </w:lvl>
+    <w:lvl w:ilvl="5" w:tplc="04050005" w:tentative="1">
+      <w:start w:val="1"/>
+      <w:numFmt w:val="bullet"/>
+      <w:lvlText w:val=""/>
+      <w:lvlJc w:val="left"/>
+      <w:pPr>
+        <w:ind w:left="4320" w:hanging="360"/>
+      </w:pPr>
+      <w:rPr>
+        <w:rFonts w:ascii="Wingdings" w:hAnsi="Wingdings" w:hint="default"/>
+      </w:rPr>
+    </w:lvl>
+    <w:lvl w:ilvl="6" w:tplc="04050001" w:tentative="1">
+      <w:start w:val="1"/>
+      <w:numFmt w:val="bullet"/>
+      <w:lvlText w:val=""/>
+      <w:lvlJc w:val="left"/>
+      <w:pPr>
+        <w:ind w:left="5040" w:hanging="360"/>
+      </w:pPr>
+      <w:rPr>
+        <w:rFonts w:ascii="Symbol" w:hAnsi="Symbol" w:hint="default"/>
+      </w:rPr>
+    </w:lvl>
+    <w:lvl w:ilvl="7" w:tplc="04050003" w:tentative="1">
+      <w:start w:val="1"/>
+      <w:numFmt w:val="bullet"/>
+      <w:lvlText w:val="o"/>
+      <w:lvlJc w:val="left"/>
+      <w:pPr>
+        <w:ind w:left="5760" w:hanging="360"/>
+      </w:pPr>
+      <w:rPr>
+        <w:rFonts w:ascii="Courier New" w:hAnsi="Courier New" w:cs="Courier New" w:hint="default"/>
+      </w:rPr>
+    </w:lvl>
+    <w:lvl w:ilvl="8" w:tplc="04050005" w:tentative="1">
+      <w:start w:val="1"/>
+      <w:numFmt w:val="bullet"/>
+      <w:lvlText w:val=""/>
+      <w:lvlJc w:val="left"/>
+      <w:pPr>
+        <w:ind w:left="6480" w:hanging="360"/>
+      </w:pPr>
+      <w:rPr>
+        <w:rFonts w:ascii="Wingdings" w:hAnsi="Wingdings" w:hint="default"/>
+      </w:rPr>
+    </w:lvl>
+  </w:abstractNum>
+  <w:abstractNum w:abstractNumId="1">
+    <w:nsid w:val="10506D6A"/>
+    <w:multiLevelType w:val="hybridMultilevel"/>
+    <w:tmpl w:val="9A3A2E26"/>
+    <w:lvl w:ilvl="0" w:tplc="04050001">
+      <w:start w:val="1"/>
+      <w:numFmt w:val="bullet"/>
+      <w:lvlText w:val=""/>
+      <w:lvlJc w:val="left"/>
+      <w:pPr>
+        <w:ind w:left="720" w:hanging="360"/>
+      </w:pPr>
+      <w:rPr>
+        <w:rFonts w:ascii="Symbol" w:hAnsi="Symbol" w:hint="default"/>
+      </w:rPr>
+    </w:lvl>
+    <w:lvl w:ilvl="1" w:tplc="04050003" w:tentative="1">
+      <w:start w:val="1"/>
+      <w:numFmt w:val="bullet"/>
+      <w:lvlText w:val="o"/>
+      <w:lvlJc w:val="left"/>
+      <w:pPr>
+        <w:ind w:left="1440" w:hanging="360"/>
+      </w:pPr>
+      <w:rPr>
+        <w:rFonts w:ascii="Courier New" w:hAnsi="Courier New" w:cs="Courier New" w:hint="default"/>
+      </w:rPr>
+    </w:lvl>
+    <w:lvl w:ilvl="2" w:tplc="04050005" w:tentative="1">
+      <w:start w:val="1"/>
+      <w:numFmt w:val="bullet"/>
+      <w:lvlText w:val=""/>
+      <w:lvlJc w:val="left"/>
+      <w:pPr>
+        <w:ind w:left="2160" w:hanging="360"/>
+      </w:pPr>
+      <w:rPr>
+        <w:rFonts w:ascii="Wingdings" w:hAnsi="Wingdings" w:hint="default"/>
+      </w:rPr>
+    </w:lvl>
+    <w:lvl w:ilvl="3" w:tplc="04050001" w:tentative="1">
+      <w:start w:val="1"/>
+      <w:numFmt w:val="bullet"/>
+      <w:lvlText w:val=""/>
+      <w:lvlJc w:val="left"/>
+      <w:pPr>
+        <w:ind w:left="2880" w:hanging="360"/>
+      </w:pPr>
+      <w:rPr>
+        <w:rFonts w:ascii="Symbol" w:hAnsi="Symbol" w:hint="default"/>
+      </w:rPr>
+    </w:lvl>
+    <w:lvl w:ilvl="4" w:tplc="04050003" w:tentative="1">
+      <w:start w:val="1"/>
+      <w:numFmt w:val="bullet"/>
+      <w:lvlText w:val="o"/>
+      <w:lvlJc w:val="left"/>
+      <w:pPr>
+        <w:ind w:left="3600" w:hanging="360"/>
+      </w:pPr>
+      <w:rPr>
+        <w:rFonts w:ascii="Courier New" w:hAnsi="Courier New" w:cs="Courier New" w:hint="default"/>
+      </w:rPr>
+    </w:lvl>
+    <w:lvl w:ilvl="5" w:tplc="04050005" w:tentative="1">
+      <w:start w:val="1"/>
+      <w:numFmt w:val="bullet"/>
+      <w:lvlText w:val=""/>
+      <w:lvlJc w:val="left"/>
+      <w:pPr>
+        <w:ind w:left="4320" w:hanging="360"/>
+      </w:pPr>
+      <w:rPr>
+        <w:rFonts w:ascii="Wingdings" w:hAnsi="Wingdings" w:hint="default"/>
+      </w:rPr>
+    </w:lvl>
+    <w:lvl w:ilvl="6" w:tplc="04050001" w:tentative="1">
+      <w:start w:val="1"/>
+      <w:numFmt w:val="bullet"/>
+      <w:lvlText w:val=""/>
+      <w:lvlJc w:val="left"/>
+      <w:pPr>
+        <w:ind w:left="5040" w:hanging="360"/>
+      </w:pPr>
+      <w:rPr>
+        <w:rFonts w:ascii="Symbol" w:hAnsi="Symbol" w:hint="default"/>
+      </w:rPr>
+    </w:lvl>
+    <w:lvl w:ilvl="7" w:tplc="04050003" w:tentative="1">
+      <w:start w:val="1"/>
+      <w:numFmt w:val="bullet"/>
+      <w:lvlText w:val="o"/>
+      <w:lvlJc w:val="left"/>
+      <w:pPr>
+        <w:ind w:left="5760" w:hanging="360"/>
+      </w:pPr>
+      <w:rPr>
+        <w:rFonts w:ascii="Courier New" w:hAnsi="Courier New" w:cs="Courier New" w:hint="default"/>
+      </w:rPr>
+    </w:lvl>
+    <w:lvl w:ilvl="8" w:tplc="04050005" w:tentative="1">
+      <w:start w:val="1"/>
+      <w:numFmt w:val="bullet"/>
+      <w:lvlText w:val=""/>
+      <w:lvlJc w:val="left"/>
+      <w:pPr>
+        <w:ind w:left="6480" w:hanging="360"/>
+      </w:pPr>
+      <w:rPr>
+        <w:rFonts w:ascii="Wingdings" w:hAnsi="Wingdings" w:hint="default"/>
+      </w:rPr>
+    </w:lvl>
+  </w:abstractNum>
+  <w:abstractNum w:abstractNumId="2">
     <w:nsid w:val="15662484"/>
     <w:multiLevelType w:val="hybridMultilevel"/>
     <w:tmpl w:val="4E0236CC"/>
@@ -9047,7 +11534,7 @@
       </w:rPr>
     </w:lvl>
   </w:abstractNum>
-  <w:abstractNum w:abstractNumId="1">
+  <w:abstractNum w:abstractNumId="3">
     <w:nsid w:val="15D40955"/>
     <w:multiLevelType w:val="hybridMultilevel"/>
     <w:tmpl w:val="6E9CE0C6"/>
@@ -9160,7 +11647,120 @@
       </w:rPr>
     </w:lvl>
   </w:abstractNum>
-  <w:abstractNum w:abstractNumId="2">
+  <w:abstractNum w:abstractNumId="4">
+    <w:nsid w:val="34770417"/>
+    <w:multiLevelType w:val="hybridMultilevel"/>
+    <w:tmpl w:val="0E5AF0CE"/>
+    <w:lvl w:ilvl="0" w:tplc="04050001">
+      <w:start w:val="1"/>
+      <w:numFmt w:val="bullet"/>
+      <w:lvlText w:val=""/>
+      <w:lvlJc w:val="left"/>
+      <w:pPr>
+        <w:ind w:left="720" w:hanging="360"/>
+      </w:pPr>
+      <w:rPr>
+        <w:rFonts w:ascii="Symbol" w:hAnsi="Symbol" w:hint="default"/>
+      </w:rPr>
+    </w:lvl>
+    <w:lvl w:ilvl="1" w:tplc="04050003" w:tentative="1">
+      <w:start w:val="1"/>
+      <w:numFmt w:val="bullet"/>
+      <w:lvlText w:val="o"/>
+      <w:lvlJc w:val="left"/>
+      <w:pPr>
+        <w:ind w:left="1440" w:hanging="360"/>
+      </w:pPr>
+      <w:rPr>
+        <w:rFonts w:ascii="Courier New" w:hAnsi="Courier New" w:cs="Courier New" w:hint="default"/>
+      </w:rPr>
+    </w:lvl>
+    <w:lvl w:ilvl="2" w:tplc="04050005" w:tentative="1">
+      <w:start w:val="1"/>
+      <w:numFmt w:val="bullet"/>
+      <w:lvlText w:val=""/>
+      <w:lvlJc w:val="left"/>
+      <w:pPr>
+        <w:ind w:left="2160" w:hanging="360"/>
+      </w:pPr>
+      <w:rPr>
+        <w:rFonts w:ascii="Wingdings" w:hAnsi="Wingdings" w:hint="default"/>
+      </w:rPr>
+    </w:lvl>
+    <w:lvl w:ilvl="3" w:tplc="04050001" w:tentative="1">
+      <w:start w:val="1"/>
+      <w:numFmt w:val="bullet"/>
+      <w:lvlText w:val=""/>
+      <w:lvlJc w:val="left"/>
+      <w:pPr>
+        <w:ind w:left="2880" w:hanging="360"/>
+      </w:pPr>
+      <w:rPr>
+        <w:rFonts w:ascii="Symbol" w:hAnsi="Symbol" w:hint="default"/>
+      </w:rPr>
+    </w:lvl>
+    <w:lvl w:ilvl="4" w:tplc="04050003" w:tentative="1">
+      <w:start w:val="1"/>
+      <w:numFmt w:val="bullet"/>
+      <w:lvlText w:val="o"/>
+      <w:lvlJc w:val="left"/>
+      <w:pPr>
+        <w:ind w:left="3600" w:hanging="360"/>
+      </w:pPr>
+      <w:rPr>
+        <w:rFonts w:ascii="Courier New" w:hAnsi="Courier New" w:cs="Courier New" w:hint="default"/>
+      </w:rPr>
+    </w:lvl>
+    <w:lvl w:ilvl="5" w:tplc="04050005" w:tentative="1">
+      <w:start w:val="1"/>
+      <w:numFmt w:val="bullet"/>
+      <w:lvlText w:val=""/>
+      <w:lvlJc w:val="left"/>
+      <w:pPr>
+        <w:ind w:left="4320" w:hanging="360"/>
+      </w:pPr>
+      <w:rPr>
+        <w:rFonts w:ascii="Wingdings" w:hAnsi="Wingdings" w:hint="default"/>
+      </w:rPr>
+    </w:lvl>
+    <w:lvl w:ilvl="6" w:tplc="04050001" w:tentative="1">
+      <w:start w:val="1"/>
+      <w:numFmt w:val="bullet"/>
+      <w:lvlText w:val=""/>
+      <w:lvlJc w:val="left"/>
+      <w:pPr>
+        <w:ind w:left="5040" w:hanging="360"/>
+      </w:pPr>
+      <w:rPr>
+        <w:rFonts w:ascii="Symbol" w:hAnsi="Symbol" w:hint="default"/>
+      </w:rPr>
+    </w:lvl>
+    <w:lvl w:ilvl="7" w:tplc="04050003" w:tentative="1">
+      <w:start w:val="1"/>
+      <w:numFmt w:val="bullet"/>
+      <w:lvlText w:val="o"/>
+      <w:lvlJc w:val="left"/>
+      <w:pPr>
+        <w:ind w:left="5760" w:hanging="360"/>
+      </w:pPr>
+      <w:rPr>
+        <w:rFonts w:ascii="Courier New" w:hAnsi="Courier New" w:cs="Courier New" w:hint="default"/>
+      </w:rPr>
+    </w:lvl>
+    <w:lvl w:ilvl="8" w:tplc="04050005" w:tentative="1">
+      <w:start w:val="1"/>
+      <w:numFmt w:val="bullet"/>
+      <w:lvlText w:val=""/>
+      <w:lvlJc w:val="left"/>
+      <w:pPr>
+        <w:ind w:left="6480" w:hanging="360"/>
+      </w:pPr>
+      <w:rPr>
+        <w:rFonts w:ascii="Wingdings" w:hAnsi="Wingdings" w:hint="default"/>
+      </w:rPr>
+    </w:lvl>
+  </w:abstractNum>
+  <w:abstractNum w:abstractNumId="5">
     <w:nsid w:val="348212EF"/>
     <w:multiLevelType w:val="hybridMultilevel"/>
     <w:tmpl w:val="D5B87CC2"/>
@@ -9273,7 +11873,7 @@
       </w:rPr>
     </w:lvl>
   </w:abstractNum>
-  <w:abstractNum w:abstractNumId="3">
+  <w:abstractNum w:abstractNumId="6">
     <w:nsid w:val="46347710"/>
     <w:multiLevelType w:val="multilevel"/>
     <w:tmpl w:val="E8405AFC"/>
@@ -9422,7 +12022,7 @@
       </w:rPr>
     </w:lvl>
   </w:abstractNum>
-  <w:abstractNum w:abstractNumId="4">
+  <w:abstractNum w:abstractNumId="7">
     <w:nsid w:val="481E7AF4"/>
     <w:multiLevelType w:val="multilevel"/>
     <w:tmpl w:val="4FF26762"/>
@@ -9571,7 +12171,7 @@
       </w:rPr>
     </w:lvl>
   </w:abstractNum>
-  <w:abstractNum w:abstractNumId="5">
+  <w:abstractNum w:abstractNumId="8">
     <w:nsid w:val="5D4A2774"/>
     <w:multiLevelType w:val="hybridMultilevel"/>
     <w:tmpl w:val="CBE0F692"/>
@@ -9684,7 +12284,7 @@
       </w:rPr>
     </w:lvl>
   </w:abstractNum>
-  <w:abstractNum w:abstractNumId="6">
+  <w:abstractNum w:abstractNumId="9">
     <w:nsid w:val="62EC33FE"/>
     <w:multiLevelType w:val="hybridMultilevel"/>
     <w:tmpl w:val="C8F4EEDE"/>
@@ -9797,7 +12397,7 @@
       </w:rPr>
     </w:lvl>
   </w:abstractNum>
-  <w:abstractNum w:abstractNumId="7">
+  <w:abstractNum w:abstractNumId="10">
     <w:nsid w:val="662A234D"/>
     <w:multiLevelType w:val="hybridMultilevel"/>
     <w:tmpl w:val="EC32BA60"/>
@@ -9910,7 +12510,7 @@
       </w:rPr>
     </w:lvl>
   </w:abstractNum>
-  <w:abstractNum w:abstractNumId="8">
+  <w:abstractNum w:abstractNumId="11">
     <w:nsid w:val="6E8531BB"/>
     <w:multiLevelType w:val="hybridMultilevel"/>
     <w:tmpl w:val="22A67B2A"/>
@@ -10023,7 +12623,7 @@
       </w:rPr>
     </w:lvl>
   </w:abstractNum>
-  <w:abstractNum w:abstractNumId="9">
+  <w:abstractNum w:abstractNumId="12">
     <w:nsid w:val="6F486752"/>
     <w:multiLevelType w:val="hybridMultilevel"/>
     <w:tmpl w:val="17428D8A"/>
@@ -10136,7 +12736,7 @@
       </w:rPr>
     </w:lvl>
   </w:abstractNum>
-  <w:abstractNum w:abstractNumId="10">
+  <w:abstractNum w:abstractNumId="13">
     <w:nsid w:val="77BC39F8"/>
     <w:multiLevelType w:val="hybridMultilevel"/>
     <w:tmpl w:val="5A1C5D6C"/>
@@ -10249,7 +12849,7 @@
       </w:rPr>
     </w:lvl>
   </w:abstractNum>
-  <w:abstractNum w:abstractNumId="11">
+  <w:abstractNum w:abstractNumId="14">
     <w:nsid w:val="788B327A"/>
     <w:multiLevelType w:val="hybridMultilevel"/>
     <w:tmpl w:val="5FDAC3C6"/>
@@ -10362,7 +12962,7 @@
       </w:rPr>
     </w:lvl>
   </w:abstractNum>
-  <w:abstractNum w:abstractNumId="12">
+  <w:abstractNum w:abstractNumId="15">
     <w:nsid w:val="7E723811"/>
     <w:multiLevelType w:val="hybridMultilevel"/>
     <w:tmpl w:val="58AAFBB6"/>
@@ -10476,43 +13076,52 @@
     </w:lvl>
   </w:abstractNum>
   <w:num w:numId="1">
+    <w:abstractNumId w:val="13"/>
+  </w:num>
+  <w:num w:numId="2">
+    <w:abstractNumId w:val="12"/>
+  </w:num>
+  <w:num w:numId="3">
+    <w:abstractNumId w:val="5"/>
+  </w:num>
+  <w:num w:numId="4">
+    <w:abstractNumId w:val="8"/>
+  </w:num>
+  <w:num w:numId="5">
+    <w:abstractNumId w:val="9"/>
+  </w:num>
+  <w:num w:numId="6">
+    <w:abstractNumId w:val="14"/>
+  </w:num>
+  <w:num w:numId="7">
+    <w:abstractNumId w:val="11"/>
+  </w:num>
+  <w:num w:numId="8">
+    <w:abstractNumId w:val="6"/>
+  </w:num>
+  <w:num w:numId="9">
+    <w:abstractNumId w:val="15"/>
+  </w:num>
+  <w:num w:numId="10">
+    <w:abstractNumId w:val="7"/>
+  </w:num>
+  <w:num w:numId="11">
+    <w:abstractNumId w:val="2"/>
+  </w:num>
+  <w:num w:numId="12">
+    <w:abstractNumId w:val="3"/>
+  </w:num>
+  <w:num w:numId="13">
     <w:abstractNumId w:val="10"/>
   </w:num>
-  <w:num w:numId="2">
-    <w:abstractNumId w:val="9"/>
-  </w:num>
-  <w:num w:numId="3">
-    <w:abstractNumId w:val="2"/>
-  </w:num>
-  <w:num w:numId="4">
-    <w:abstractNumId w:val="5"/>
-  </w:num>
-  <w:num w:numId="5">
-    <w:abstractNumId w:val="6"/>
-  </w:num>
-  <w:num w:numId="6">
-    <w:abstractNumId w:val="11"/>
-  </w:num>
-  <w:num w:numId="7">
-    <w:abstractNumId w:val="8"/>
-  </w:num>
-  <w:num w:numId="8">
-    <w:abstractNumId w:val="3"/>
-  </w:num>
-  <w:num w:numId="9">
-    <w:abstractNumId w:val="12"/>
-  </w:num>
-  <w:num w:numId="10">
+  <w:num w:numId="14">
     <w:abstractNumId w:val="4"/>
   </w:num>
-  <w:num w:numId="11">
+  <w:num w:numId="15">
     <w:abstractNumId w:val="0"/>
   </w:num>
-  <w:num w:numId="12">
+  <w:num w:numId="16">
     <w:abstractNumId w:val="1"/>
-  </w:num>
-  <w:num w:numId="13">
-    <w:abstractNumId w:val="7"/>
   </w:num>
 </w:numbering>
 </file>
@@ -10960,7 +13569,6 @@
     <w:basedOn w:val="Normln"/>
     <w:link w:val="FormtovanvHTMLChar"/>
     <w:uiPriority w:val="99"/>
-    <w:semiHidden/>
     <w:unhideWhenUsed/>
     <w:rsid w:val="00F94EE3"/>
     <w:pPr>
@@ -10997,7 +13605,6 @@
     <w:basedOn w:val="Standardnpsmoodstavce"/>
     <w:link w:val="FormtovanvHTML"/>
     <w:uiPriority w:val="99"/>
-    <w:semiHidden/>
     <w:rsid w:val="00F94EE3"/>
     <w:rPr>
       <w:rFonts w:ascii="Courier New" w:eastAsia="Times New Roman" w:hAnsi="Courier New" w:cs="Courier New"/>
@@ -11066,6 +13673,84 @@
       <w:spacing w:after="0" w:line="240" w:lineRule="auto"/>
       <w:jc w:val="both"/>
     </w:pPr>
+  </w:style>
+  <w:style w:type="paragraph" w:styleId="Rozvrendokumentu">
+    <w:name w:val="Document Map"/>
+    <w:basedOn w:val="Normln"/>
+    <w:link w:val="RozvrendokumentuChar"/>
+    <w:uiPriority w:val="99"/>
+    <w:semiHidden/>
+    <w:unhideWhenUsed/>
+    <w:rsid w:val="007A7758"/>
+    <w:pPr>
+      <w:spacing w:after="0" w:line="240" w:lineRule="auto"/>
+    </w:pPr>
+    <w:rPr>
+      <w:rFonts w:ascii="Tahoma" w:hAnsi="Tahoma" w:cs="Tahoma"/>
+      <w:sz w:val="16"/>
+      <w:szCs w:val="16"/>
+    </w:rPr>
+  </w:style>
+  <w:style w:type="character" w:customStyle="1" w:styleId="RozvrendokumentuChar">
+    <w:name w:val="Rozvržení dokumentu Char"/>
+    <w:basedOn w:val="Standardnpsmoodstavce"/>
+    <w:link w:val="Rozvrendokumentu"/>
+    <w:uiPriority w:val="99"/>
+    <w:semiHidden/>
+    <w:rsid w:val="007A7758"/>
+    <w:rPr>
+      <w:rFonts w:ascii="Tahoma" w:hAnsi="Tahoma" w:cs="Tahoma"/>
+      <w:sz w:val="16"/>
+      <w:szCs w:val="16"/>
+    </w:rPr>
+  </w:style>
+  <w:style w:type="paragraph" w:styleId="Zhlav">
+    <w:name w:val="header"/>
+    <w:basedOn w:val="Normln"/>
+    <w:link w:val="ZhlavChar"/>
+    <w:uiPriority w:val="99"/>
+    <w:semiHidden/>
+    <w:unhideWhenUsed/>
+    <w:rsid w:val="00A23A7A"/>
+    <w:pPr>
+      <w:tabs>
+        <w:tab w:val="center" w:pos="4536"/>
+        <w:tab w:val="right" w:pos="9072"/>
+      </w:tabs>
+      <w:spacing w:after="0" w:line="240" w:lineRule="auto"/>
+    </w:pPr>
+  </w:style>
+  <w:style w:type="character" w:customStyle="1" w:styleId="ZhlavChar">
+    <w:name w:val="Záhlaví Char"/>
+    <w:basedOn w:val="Standardnpsmoodstavce"/>
+    <w:link w:val="Zhlav"/>
+    <w:uiPriority w:val="99"/>
+    <w:semiHidden/>
+    <w:rsid w:val="00A23A7A"/>
+  </w:style>
+  <w:style w:type="paragraph" w:styleId="Zpat">
+    <w:name w:val="footer"/>
+    <w:basedOn w:val="Normln"/>
+    <w:link w:val="ZpatChar"/>
+    <w:uiPriority w:val="99"/>
+    <w:semiHidden/>
+    <w:unhideWhenUsed/>
+    <w:rsid w:val="00A23A7A"/>
+    <w:pPr>
+      <w:tabs>
+        <w:tab w:val="center" w:pos="4536"/>
+        <w:tab w:val="right" w:pos="9072"/>
+      </w:tabs>
+      <w:spacing w:after="0" w:line="240" w:lineRule="auto"/>
+    </w:pPr>
+  </w:style>
+  <w:style w:type="character" w:customStyle="1" w:styleId="ZpatChar">
+    <w:name w:val="Zápatí Char"/>
+    <w:basedOn w:val="Standardnpsmoodstavce"/>
+    <w:link w:val="Zpat"/>
+    <w:uiPriority w:val="99"/>
+    <w:semiHidden/>
+    <w:rsid w:val="00A23A7A"/>
   </w:style>
 </w:styles>
 </file>
@@ -11351,4 +14036,16 @@
   <a:objectDefaults/>
   <a:extraClrSchemeLst/>
 </a:theme>
+</file>
+
+<file path=customXml/item1.xml><?xml version="1.0" encoding="utf-8"?>
+<b:Sources xmlns:b="http://schemas.openxmlformats.org/officeDocument/2006/bibliography" xmlns="http://schemas.openxmlformats.org/officeDocument/2006/bibliography" SelectedStyle="\APA.XSL" StyleName="APA"/>
+</file>
+
+<file path=customXml/itemProps1.xml><?xml version="1.0" encoding="utf-8"?>
+<ds:datastoreItem xmlns:ds="http://schemas.openxmlformats.org/officeDocument/2006/customXml" ds:itemID="{7A105BD1-30A0-4E5E-99EE-1907029D297B}">
+  <ds:schemaRefs>
+    <ds:schemaRef ds:uri="http://schemas.openxmlformats.org/officeDocument/2006/bibliography"/>
+  </ds:schemaRefs>
+</ds:datastoreItem>
 </file>
--- a/DebuggerVisualizers.docx
+++ b/DebuggerVisualizers.docx
@@ -1,10 +1,10 @@
 
 <file path=word/document.xml><?xml version="1.0" encoding="utf-8"?>
-<w:document xmlns:ve="http://schemas.openxmlformats.org/markup-compatibility/2006" xmlns:o="urn:schemas-microsoft-com:office:office" xmlns:r="http://schemas.openxmlformats.org/officeDocument/2006/relationships" xmlns:m="http://schemas.openxmlformats.org/officeDocument/2006/math" xmlns:v="urn:schemas-microsoft-com:vml" xmlns:wp="http://schemas.openxmlformats.org/drawingml/2006/wordprocessingDrawing" xmlns:w10="urn:schemas-microsoft-com:office:word" xmlns:w="http://schemas.openxmlformats.org/wordprocessingml/2006/main" xmlns:wne="http://schemas.microsoft.com/office/word/2006/wordml">
+<w:document xmlns:wpc="http://schemas.microsoft.com/office/word/2010/wordprocessingCanvas" xmlns:mc="http://schemas.openxmlformats.org/markup-compatibility/2006" xmlns:o="urn:schemas-microsoft-com:office:office" xmlns:r="http://schemas.openxmlformats.org/officeDocument/2006/relationships" xmlns:m="http://schemas.openxmlformats.org/officeDocument/2006/math" xmlns:v="urn:schemas-microsoft-com:vml" xmlns:wp14="http://schemas.microsoft.com/office/word/2010/wordprocessingDrawing" xmlns:wp="http://schemas.openxmlformats.org/drawingml/2006/wordprocessingDrawing" xmlns:w10="urn:schemas-microsoft-com:office:word" xmlns:w="http://schemas.openxmlformats.org/wordprocessingml/2006/main" xmlns:w14="http://schemas.microsoft.com/office/word/2010/wordml" xmlns:wpg="http://schemas.microsoft.com/office/word/2010/wordprocessingGroup" xmlns:wpi="http://schemas.microsoft.com/office/word/2010/wordprocessingInk" xmlns:wne="http://schemas.microsoft.com/office/word/2006/wordml" xmlns:wps="http://schemas.microsoft.com/office/word/2010/wordprocessingShape" mc:Ignorable="w14 wp14">
   <w:body>
     <w:p>
       <w:pPr>
-        <w:pStyle w:val="Nadpis1"/>
+        <w:pStyle w:val="Heading1"/>
         <w:rPr>
           <w:lang w:val="en-US"/>
         </w:rPr>
@@ -25,7 +25,7 @@
     </w:p>
     <w:p>
       <w:pPr>
-        <w:pStyle w:val="Odstavecseseznamem"/>
+        <w:pStyle w:val="ListParagraph"/>
         <w:numPr>
           <w:ilvl w:val="0"/>
           <w:numId w:val="2"/>
@@ -44,7 +44,7 @@
     </w:p>
     <w:p>
       <w:pPr>
-        <w:pStyle w:val="Odstavecseseznamem"/>
+        <w:pStyle w:val="ListParagraph"/>
         <w:numPr>
           <w:ilvl w:val="1"/>
           <w:numId w:val="2"/>
@@ -63,7 +63,7 @@
     </w:p>
     <w:p>
       <w:pPr>
-        <w:pStyle w:val="Odstavecseseznamem"/>
+        <w:pStyle w:val="ListParagraph"/>
         <w:numPr>
           <w:ilvl w:val="1"/>
           <w:numId w:val="2"/>
@@ -82,7 +82,7 @@
     </w:p>
     <w:p>
       <w:pPr>
-        <w:pStyle w:val="Odstavecseseznamem"/>
+        <w:pStyle w:val="ListParagraph"/>
         <w:numPr>
           <w:ilvl w:val="1"/>
           <w:numId w:val="2"/>
@@ -101,7 +101,7 @@
     </w:p>
     <w:p>
       <w:pPr>
-        <w:pStyle w:val="Odstavecseseznamem"/>
+        <w:pStyle w:val="ListParagraph"/>
         <w:numPr>
           <w:ilvl w:val="1"/>
           <w:numId w:val="2"/>
@@ -132,7 +132,7 @@
     </w:p>
     <w:p>
       <w:pPr>
-        <w:pStyle w:val="Odstavecseseznamem"/>
+        <w:pStyle w:val="ListParagraph"/>
         <w:numPr>
           <w:ilvl w:val="1"/>
           <w:numId w:val="2"/>
@@ -151,7 +151,7 @@
     </w:p>
     <w:p>
       <w:pPr>
-        <w:pStyle w:val="Odstavecseseznamem"/>
+        <w:pStyle w:val="ListParagraph"/>
         <w:numPr>
           <w:ilvl w:val="0"/>
           <w:numId w:val="2"/>
@@ -170,7 +170,7 @@
     </w:p>
     <w:p>
       <w:pPr>
-        <w:pStyle w:val="Odstavecseseznamem"/>
+        <w:pStyle w:val="ListParagraph"/>
         <w:numPr>
           <w:ilvl w:val="1"/>
           <w:numId w:val="2"/>
@@ -189,7 +189,7 @@
     </w:p>
     <w:p>
       <w:pPr>
-        <w:pStyle w:val="Odstavecseseznamem"/>
+        <w:pStyle w:val="ListParagraph"/>
         <w:numPr>
           <w:ilvl w:val="1"/>
           <w:numId w:val="2"/>
@@ -208,7 +208,7 @@
     </w:p>
     <w:p>
       <w:pPr>
-        <w:pStyle w:val="Odstavecseseznamem"/>
+        <w:pStyle w:val="ListParagraph"/>
         <w:numPr>
           <w:ilvl w:val="0"/>
           <w:numId w:val="2"/>
@@ -227,7 +227,7 @@
     </w:p>
     <w:p>
       <w:pPr>
-        <w:pStyle w:val="Odstavecseseznamem"/>
+        <w:pStyle w:val="ListParagraph"/>
         <w:numPr>
           <w:ilvl w:val="1"/>
           <w:numId w:val="2"/>
@@ -246,7 +246,7 @@
     </w:p>
     <w:p>
       <w:pPr>
-        <w:pStyle w:val="Odstavecseseznamem"/>
+        <w:pStyle w:val="ListParagraph"/>
         <w:numPr>
           <w:ilvl w:val="1"/>
           <w:numId w:val="2"/>
@@ -265,7 +265,7 @@
     </w:p>
     <w:p>
       <w:pPr>
-        <w:pStyle w:val="Odstavecseseznamem"/>
+        <w:pStyle w:val="ListParagraph"/>
         <w:numPr>
           <w:ilvl w:val="1"/>
           <w:numId w:val="2"/>
@@ -284,7 +284,7 @@
     </w:p>
     <w:p>
       <w:pPr>
-        <w:pStyle w:val="Odstavecseseznamem"/>
+        <w:pStyle w:val="ListParagraph"/>
         <w:numPr>
           <w:ilvl w:val="0"/>
           <w:numId w:val="2"/>
@@ -303,7 +303,7 @@
     </w:p>
     <w:p>
       <w:pPr>
-        <w:pStyle w:val="Odstavecseseznamem"/>
+        <w:pStyle w:val="ListParagraph"/>
         <w:numPr>
           <w:ilvl w:val="1"/>
           <w:numId w:val="2"/>
@@ -322,7 +322,7 @@
     </w:p>
     <w:p>
       <w:pPr>
-        <w:pStyle w:val="Odstavecseseznamem"/>
+        <w:pStyle w:val="ListParagraph"/>
         <w:numPr>
           <w:ilvl w:val="1"/>
           <w:numId w:val="2"/>
@@ -341,7 +341,7 @@
     </w:p>
     <w:p>
       <w:pPr>
-        <w:pStyle w:val="Odstavecseseznamem"/>
+        <w:pStyle w:val="ListParagraph"/>
         <w:numPr>
           <w:ilvl w:val="1"/>
           <w:numId w:val="2"/>
@@ -360,7 +360,7 @@
     </w:p>
     <w:p>
       <w:pPr>
-        <w:pStyle w:val="Odstavecseseznamem"/>
+        <w:pStyle w:val="ListParagraph"/>
         <w:numPr>
           <w:ilvl w:val="1"/>
           <w:numId w:val="2"/>
@@ -379,7 +379,7 @@
     </w:p>
     <w:p>
       <w:pPr>
-        <w:pStyle w:val="Odstavecseseznamem"/>
+        <w:pStyle w:val="ListParagraph"/>
         <w:numPr>
           <w:ilvl w:val="1"/>
           <w:numId w:val="2"/>
@@ -398,7 +398,7 @@
     </w:p>
     <w:p>
       <w:pPr>
-        <w:pStyle w:val="Odstavecseseznamem"/>
+        <w:pStyle w:val="ListParagraph"/>
         <w:numPr>
           <w:ilvl w:val="1"/>
           <w:numId w:val="2"/>
@@ -417,7 +417,7 @@
     </w:p>
     <w:p>
       <w:pPr>
-        <w:pStyle w:val="Odstavecseseznamem"/>
+        <w:pStyle w:val="ListParagraph"/>
         <w:numPr>
           <w:ilvl w:val="1"/>
           <w:numId w:val="2"/>
@@ -436,7 +436,7 @@
     </w:p>
     <w:p>
       <w:pPr>
-        <w:pStyle w:val="Odstavecseseznamem"/>
+        <w:pStyle w:val="ListParagraph"/>
         <w:numPr>
           <w:ilvl w:val="1"/>
           <w:numId w:val="2"/>
@@ -455,7 +455,7 @@
     </w:p>
     <w:p>
       <w:pPr>
-        <w:pStyle w:val="Odstavecseseznamem"/>
+        <w:pStyle w:val="ListParagraph"/>
         <w:numPr>
           <w:ilvl w:val="1"/>
           <w:numId w:val="2"/>
@@ -474,7 +474,7 @@
     </w:p>
     <w:p>
       <w:pPr>
-        <w:pStyle w:val="Odstavecseseznamem"/>
+        <w:pStyle w:val="ListParagraph"/>
         <w:numPr>
           <w:ilvl w:val="1"/>
           <w:numId w:val="2"/>
@@ -493,7 +493,7 @@
     </w:p>
     <w:p>
       <w:pPr>
-        <w:pStyle w:val="Odstavecseseznamem"/>
+        <w:pStyle w:val="ListParagraph"/>
         <w:numPr>
           <w:ilvl w:val="1"/>
           <w:numId w:val="2"/>
@@ -525,7 +525,7 @@
     </w:p>
     <w:p>
       <w:pPr>
-        <w:pStyle w:val="Odstavecseseznamem"/>
+        <w:pStyle w:val="ListParagraph"/>
         <w:numPr>
           <w:ilvl w:val="1"/>
           <w:numId w:val="2"/>
@@ -544,7 +544,7 @@
     </w:p>
     <w:p>
       <w:pPr>
-        <w:pStyle w:val="Odstavecseseznamem"/>
+        <w:pStyle w:val="ListParagraph"/>
         <w:numPr>
           <w:ilvl w:val="1"/>
           <w:numId w:val="2"/>
@@ -563,7 +563,7 @@
     </w:p>
     <w:p>
       <w:pPr>
-        <w:pStyle w:val="Odstavecseseznamem"/>
+        <w:pStyle w:val="ListParagraph"/>
         <w:numPr>
           <w:ilvl w:val="0"/>
           <w:numId w:val="2"/>
@@ -582,7 +582,7 @@
     </w:p>
     <w:p>
       <w:pPr>
-        <w:pStyle w:val="Odstavecseseznamem"/>
+        <w:pStyle w:val="ListParagraph"/>
         <w:numPr>
           <w:ilvl w:val="1"/>
           <w:numId w:val="2"/>
@@ -601,7 +601,7 @@
     </w:p>
     <w:p>
       <w:pPr>
-        <w:pStyle w:val="Odstavecseseznamem"/>
+        <w:pStyle w:val="ListParagraph"/>
         <w:numPr>
           <w:ilvl w:val="1"/>
           <w:numId w:val="2"/>
@@ -620,7 +620,7 @@
     </w:p>
     <w:p>
       <w:pPr>
-        <w:pStyle w:val="Odstavecseseznamem"/>
+        <w:pStyle w:val="ListParagraph"/>
         <w:numPr>
           <w:ilvl w:val="1"/>
           <w:numId w:val="2"/>
@@ -640,7 +640,7 @@
     </w:p>
     <w:p>
       <w:pPr>
-        <w:pStyle w:val="Odstavecseseznamem"/>
+        <w:pStyle w:val="ListParagraph"/>
         <w:numPr>
           <w:ilvl w:val="0"/>
           <w:numId w:val="2"/>
@@ -659,7 +659,7 @@
     </w:p>
     <w:p>
       <w:pPr>
-        <w:pStyle w:val="Odstavecseseznamem"/>
+        <w:pStyle w:val="ListParagraph"/>
         <w:numPr>
           <w:ilvl w:val="0"/>
           <w:numId w:val="2"/>
@@ -678,7 +678,7 @@
     </w:p>
     <w:p>
       <w:pPr>
-        <w:pStyle w:val="Odstavecseseznamem"/>
+        <w:pStyle w:val="ListParagraph"/>
         <w:numPr>
           <w:ilvl w:val="1"/>
           <w:numId w:val="2"/>
@@ -697,7 +697,7 @@
     </w:p>
     <w:p>
       <w:pPr>
-        <w:pStyle w:val="Odstavecseseznamem"/>
+        <w:pStyle w:val="ListParagraph"/>
         <w:numPr>
           <w:ilvl w:val="1"/>
           <w:numId w:val="2"/>
@@ -716,7 +716,7 @@
     </w:p>
     <w:p>
       <w:pPr>
-        <w:pStyle w:val="Odstavecseseznamem"/>
+        <w:pStyle w:val="ListParagraph"/>
         <w:numPr>
           <w:ilvl w:val="1"/>
           <w:numId w:val="2"/>
@@ -735,7 +735,7 @@
     </w:p>
     <w:p>
       <w:pPr>
-        <w:pStyle w:val="Odstavecseseznamem"/>
+        <w:pStyle w:val="ListParagraph"/>
         <w:numPr>
           <w:ilvl w:val="1"/>
           <w:numId w:val="2"/>
@@ -754,7 +754,7 @@
     </w:p>
     <w:p>
       <w:pPr>
-        <w:pStyle w:val="Odstavecseseznamem"/>
+        <w:pStyle w:val="ListParagraph"/>
         <w:numPr>
           <w:ilvl w:val="0"/>
           <w:numId w:val="2"/>
@@ -773,7 +773,7 @@
     </w:p>
     <w:p>
       <w:pPr>
-        <w:pStyle w:val="Odstavecseseznamem"/>
+        <w:pStyle w:val="ListParagraph"/>
         <w:numPr>
           <w:ilvl w:val="1"/>
           <w:numId w:val="2"/>
@@ -792,7 +792,7 @@
     </w:p>
     <w:p>
       <w:pPr>
-        <w:pStyle w:val="Odstavecseseznamem"/>
+        <w:pStyle w:val="ListParagraph"/>
         <w:numPr>
           <w:ilvl w:val="1"/>
           <w:numId w:val="2"/>
@@ -811,7 +811,7 @@
     </w:p>
     <w:p>
       <w:pPr>
-        <w:pStyle w:val="Odstavecseseznamem"/>
+        <w:pStyle w:val="ListParagraph"/>
         <w:numPr>
           <w:ilvl w:val="1"/>
           <w:numId w:val="2"/>
@@ -830,7 +830,7 @@
     </w:p>
     <w:p>
       <w:pPr>
-        <w:pStyle w:val="Odstavecseseznamem"/>
+        <w:pStyle w:val="ListParagraph"/>
         <w:numPr>
           <w:ilvl w:val="1"/>
           <w:numId w:val="2"/>
@@ -849,7 +849,7 @@
     </w:p>
     <w:p>
       <w:pPr>
-        <w:pStyle w:val="Odstavecseseznamem"/>
+        <w:pStyle w:val="ListParagraph"/>
         <w:numPr>
           <w:ilvl w:val="1"/>
           <w:numId w:val="2"/>
@@ -868,7 +868,7 @@
     </w:p>
     <w:p>
       <w:pPr>
-        <w:pStyle w:val="Odstavecseseznamem"/>
+        <w:pStyle w:val="ListParagraph"/>
         <w:numPr>
           <w:ilvl w:val="1"/>
           <w:numId w:val="2"/>
@@ -887,7 +887,7 @@
     </w:p>
     <w:p>
       <w:pPr>
-        <w:pStyle w:val="Odstavecseseznamem"/>
+        <w:pStyle w:val="ListParagraph"/>
         <w:numPr>
           <w:ilvl w:val="1"/>
           <w:numId w:val="2"/>
@@ -906,7 +906,7 @@
     </w:p>
     <w:p>
       <w:pPr>
-        <w:pStyle w:val="Odstavecseseznamem"/>
+        <w:pStyle w:val="ListParagraph"/>
         <w:numPr>
           <w:ilvl w:val="0"/>
           <w:numId w:val="2"/>
@@ -925,7 +925,7 @@
     </w:p>
     <w:p>
       <w:pPr>
-        <w:pStyle w:val="Odstavecseseznamem"/>
+        <w:pStyle w:val="ListParagraph"/>
         <w:numPr>
           <w:ilvl w:val="1"/>
           <w:numId w:val="2"/>
@@ -944,7 +944,7 @@
     </w:p>
     <w:p>
       <w:pPr>
-        <w:pStyle w:val="Odstavecseseznamem"/>
+        <w:pStyle w:val="ListParagraph"/>
         <w:numPr>
           <w:ilvl w:val="1"/>
           <w:numId w:val="2"/>
@@ -963,7 +963,7 @@
     </w:p>
     <w:p>
       <w:pPr>
-        <w:pStyle w:val="Odstavecseseznamem"/>
+        <w:pStyle w:val="ListParagraph"/>
         <w:numPr>
           <w:ilvl w:val="0"/>
           <w:numId w:val="2"/>
@@ -982,7 +982,7 @@
     </w:p>
     <w:p>
       <w:pPr>
-        <w:pStyle w:val="Odstavecseseznamem"/>
+        <w:pStyle w:val="ListParagraph"/>
         <w:numPr>
           <w:ilvl w:val="1"/>
           <w:numId w:val="2"/>
@@ -1001,7 +1001,7 @@
     </w:p>
     <w:p>
       <w:pPr>
-        <w:pStyle w:val="Nadpis1"/>
+        <w:pStyle w:val="Heading1"/>
         <w:rPr>
           <w:lang w:val="en-US"/>
         </w:rPr>
@@ -1068,12 +1068,12 @@
         <w:rPr>
           <w:lang w:val="en-US"/>
         </w:rPr>
-        <w:t>Last but not least, thanks to Google for supporting students to work on interesting open source projects.</w:t>
-      </w:r>
-    </w:p>
-    <w:p>
-      <w:pPr>
-        <w:pStyle w:val="Nadpis1"/>
+        <w:t>Last but not least, thanks to Google for supporting students to work on open source projects.</w:t>
+      </w:r>
+    </w:p>
+    <w:p>
+      <w:pPr>
+        <w:pStyle w:val="Heading1"/>
         <w:rPr>
           <w:lang w:val="en-US"/>
         </w:rPr>
@@ -1133,7 +1133,7 @@
     </w:p>
     <w:p>
       <w:pPr>
-        <w:pStyle w:val="Nadpis1"/>
+        <w:pStyle w:val="Heading1"/>
         <w:rPr>
           <w:lang w:val="en-US"/>
         </w:rPr>
@@ -1276,7 +1276,7 @@
     </w:p>
     <w:p>
       <w:pPr>
-        <w:pStyle w:val="Nadpis2"/>
+        <w:pStyle w:val="Heading2"/>
         <w:rPr>
           <w:lang w:val="en-US"/>
         </w:rPr>
@@ -1384,7 +1384,7 @@
     </w:p>
     <w:p>
       <w:pPr>
-        <w:pStyle w:val="Nadpis2"/>
+        <w:pStyle w:val="Heading2"/>
         <w:rPr>
           <w:lang w:val="en-US"/>
         </w:rPr>
@@ -1492,7 +1492,7 @@
     </w:p>
     <w:p>
       <w:pPr>
-        <w:pStyle w:val="Nadpis2"/>
+        <w:pStyle w:val="Heading2"/>
         <w:rPr>
           <w:lang w:val="en-US"/>
         </w:rPr>
@@ -1526,7 +1526,19 @@
         <w:rPr>
           <w:lang w:val="en-US"/>
         </w:rPr>
-        <w:t xml:space="preserve"> feature described in this thesis are debugger tooltips.</w:t>
+        <w:t xml:space="preserve"> feature </w:t>
+      </w:r>
+      <w:r>
+        <w:rPr>
+          <w:lang w:val="en-US"/>
+        </w:rPr>
+        <w:t>we added to SharpDevelop</w:t>
+      </w:r>
+      <w:r>
+        <w:rPr>
+          <w:lang w:val="en-US"/>
+        </w:rPr>
+        <w:t xml:space="preserve"> are debugger tooltips.</w:t>
       </w:r>
     </w:p>
     <w:p>
@@ -1566,7 +1578,7 @@
     </w:p>
     <w:p>
       <w:pPr>
-        <w:pStyle w:val="Nadpis2"/>
+        <w:pStyle w:val="Heading2"/>
         <w:rPr>
           <w:lang w:val="en-US"/>
         </w:rPr>
@@ -1588,12 +1600,24 @@
         <w:rPr>
           <w:lang w:val="en-US"/>
         </w:rPr>
-        <w:t>The visualizers are not copied from any existing IDE or debugger and come completely from the ideas of the author of this thesis. As a result of this thesis SharpDevelop is currently the only IDE to have such features and we are expecting user feedback to see if these features will bring value to users in every-day development.</w:t>
-      </w:r>
-    </w:p>
-    <w:p>
-      <w:pPr>
-        <w:pStyle w:val="Nadpis2"/>
+        <w:t>The visualizers are not copied from any existing IDE or debugger and come completely from the ideas of the author of this thesis. As a result of this thesis SharpDevelop is currently the only IDE to have such features and we are e</w:t>
+      </w:r>
+      <w:r>
+        <w:rPr>
+          <w:lang w:val="en-US"/>
+        </w:rPr>
+        <w:t>xpecting user feedback to see how</w:t>
+      </w:r>
+      <w:r>
+        <w:rPr>
+          <w:lang w:val="en-US"/>
+        </w:rPr>
+        <w:t xml:space="preserve"> these features will bring value to users in every-day development.</w:t>
+      </w:r>
+    </w:p>
+    <w:p>
+      <w:pPr>
+        <w:pStyle w:val="Heading2"/>
         <w:rPr>
           <w:lang w:val="en-US"/>
         </w:rPr>
@@ -1604,36 +1628,35 @@
         </w:rPr>
         <w:t>Background</w:t>
       </w:r>
-      <w:r>
-        <w:rPr>
-          <w:lang w:val="en-US"/>
-        </w:rPr>
-        <w:t xml:space="preserve"> - </w:t>
-      </w:r>
-      <w:r>
-        <w:rPr>
-          <w:highlight w:val="yellow"/>
-          <w:lang w:val="en-US"/>
-        </w:rPr>
-        <w:t>rewrite</w:t>
-      </w:r>
-    </w:p>
-    <w:p>
-      <w:pPr>
-        <w:rPr>
-          <w:lang w:val="en-US"/>
-        </w:rPr>
-      </w:pPr>
-      <w:r>
-        <w:rPr>
-          <w:lang w:val="en-US"/>
-        </w:rPr>
-        <w:t>The first ideas for this thesis come from the beginning of 2009 when I was experimenting with visualizing object graphs using the Visual Studio debugger (</w:t>
-      </w:r>
-      <w:hyperlink r:id="rId8" w:history="1">
+    </w:p>
+    <w:p>
+      <w:pPr>
+        <w:rPr>
+          <w:lang w:val="en-US"/>
+        </w:rPr>
+      </w:pPr>
+      <w:r>
+        <w:rPr>
+          <w:lang w:val="en-US"/>
+        </w:rPr>
+        <w:t xml:space="preserve">The first ideas for this thesis come from the beginning of 2009 when </w:t>
+      </w:r>
+      <w:r>
+        <w:rPr>
+          <w:lang w:val="en-US"/>
+        </w:rPr>
+        <w:t>we were</w:t>
+      </w:r>
+      <w:r>
+        <w:rPr>
+          <w:lang w:val="en-US"/>
+        </w:rPr>
+        <w:t xml:space="preserve"> experimenting with visualizing object graphs using the Visual Studio debugger (</w:t>
+      </w:r>
+      <w:hyperlink r:id="rId9" w:history="1">
         <w:r>
           <w:rPr>
-            <w:rStyle w:val="Hypertextovodkaz"/>
+            <w:rStyle w:val="Hyperlink"/>
             <w:lang w:val="en-US"/>
           </w:rPr>
           <w:t>http://coding-time.blogspot.com/2009/03/debugger-visualizer-for-visual-studio.html</w:t>
@@ -1643,33 +1666,491 @@
         <w:rPr>
           <w:lang w:val="en-US"/>
         </w:rPr>
-        <w:t>, thinking about improving the way people debug data structures. Then I stumbled upon a poster for Google summer of code 2009 at the Faculty of Mathematics and Physics in Prague. Seeing that SharpDevelop (IDE written in C#) was among the mentoring organizations and they even wanted to work on their debugger, applying was a no-brainer.</w:t>
-      </w:r>
-    </w:p>
-    <w:p>
-      <w:pPr>
-        <w:rPr>
-          <w:lang w:val="en-US"/>
-        </w:rPr>
-      </w:pPr>
-      <w:r>
-        <w:rPr>
-          <w:lang w:val="en-US"/>
-        </w:rPr>
-        <w:t>Google summer of code (http://code.google.com/soc/) is a program run by Google. Open source projects can apply and Google selects the most interesting projects (participating organizations include Firefox, OpenOffice, Mono, gcc, Haskell and many other organizations). Then students apply with detailed proposals of their ideas. Google distributes approximately 1000 slots among the organizations, based on how popular the organization is (that is how many applications the organization received). For example, SharpDevelop had 5 slots in 2009. Then it is up to the people from the mentoring organization to select the students they like the most. These students then work for 3 months fulltime on their projects and receive 4500$ from Google, provided the mentoring organization confirms that the student did a good job. The unofficial goal of Summer of code is that students stay with the project after the summer and become contributors.</w:t>
-      </w:r>
-    </w:p>
-    <w:p>
-      <w:pPr>
-        <w:rPr>
-          <w:lang w:val="en-US"/>
-        </w:rPr>
-      </w:pPr>
-      <w:r>
-        <w:rPr>
-          <w:lang w:val="en-US"/>
-        </w:rPr>
-        <w:t>Thanks to Google summer of code I had an excellent opportunity to work with brilliant people that SharpDevelop team members are. They are definitely the best people to work with I have met so far. The reason is their passion and skill. They are not only writing code in their free time for free, but also they are excellent developers writing very high quality code from which one can learn a lot. They are very willing to help with any questions and discussions with them are just effective.</w:t>
+        <w:t>, thinking about improving the way people debug data st</w:t>
+      </w:r>
+      <w:r>
+        <w:rPr>
+          <w:lang w:val="en-US"/>
+        </w:rPr>
+        <w:t>ructures. Then we</w:t>
+      </w:r>
+      <w:r>
+        <w:rPr>
+          <w:lang w:val="en-US"/>
+        </w:rPr>
+        <w:t xml:space="preserve"> stumbled upon a poster for Google summer of code 2009 at the Faculty of Mathematics and Physics in Pr</w:t>
+      </w:r>
+      <w:r>
+        <w:rPr>
+          <w:lang w:val="en-US"/>
+        </w:rPr>
+        <w:t xml:space="preserve">ague. Seeing that SharpDevelop </w:t>
+      </w:r>
+      <w:r>
+        <w:rPr>
+          <w:lang w:val="en-US"/>
+        </w:rPr>
+        <w:t xml:space="preserve">IDE was among the mentoring organizations and they even wanted </w:t>
+      </w:r>
+      <w:r>
+        <w:rPr>
+          <w:lang w:val="en-US"/>
+        </w:rPr>
+        <w:t>their</w:t>
+      </w:r>
+      <w:r>
+        <w:rPr>
+          <w:lang w:val="en-US"/>
+        </w:rPr>
+        <w:t xml:space="preserve"> debugger</w:t>
+      </w:r>
+      <w:r>
+        <w:rPr>
+          <w:lang w:val="en-US"/>
+        </w:rPr>
+        <w:t xml:space="preserve"> improved</w:t>
+      </w:r>
+      <w:r>
+        <w:rPr>
+          <w:lang w:val="en-US"/>
+        </w:rPr>
+        <w:t xml:space="preserve">, applying </w:t>
+      </w:r>
+      <w:r>
+        <w:rPr>
+          <w:lang w:val="en-US"/>
+        </w:rPr>
+        <w:t xml:space="preserve">for SharpDevelop in Google Summer of Code </w:t>
+      </w:r>
+      <w:r>
+        <w:rPr>
+          <w:lang w:val="en-US"/>
+        </w:rPr>
+        <w:t>was a no-brainer.</w:t>
+      </w:r>
+    </w:p>
+    <w:p>
+      <w:pPr>
+        <w:rPr>
+          <w:lang w:val="en-US"/>
+        </w:rPr>
+      </w:pPr>
+      <w:r>
+        <w:rPr>
+          <w:lang w:val="en-US"/>
+        </w:rPr>
+        <w:t xml:space="preserve">Google summer of code (http://code.google.com/soc/) is a program run by Google. Open source </w:t>
+      </w:r>
+      <w:r>
+        <w:rPr>
+          <w:lang w:val="en-US"/>
+        </w:rPr>
+        <w:t>organization</w:t>
+      </w:r>
+      <w:r>
+        <w:rPr>
+          <w:lang w:val="en-US"/>
+        </w:rPr>
+        <w:t xml:space="preserve"> </w:t>
+      </w:r>
+      <w:r>
+        <w:rPr>
+          <w:lang w:val="en-US"/>
+        </w:rPr>
+        <w:t xml:space="preserve">can </w:t>
+      </w:r>
+      <w:r>
+        <w:rPr>
+          <w:lang w:val="en-US"/>
+        </w:rPr>
+        <w:t xml:space="preserve">apply and Google selects the most interesting </w:t>
+      </w:r>
+      <w:r>
+        <w:rPr>
+          <w:lang w:val="en-US"/>
+        </w:rPr>
+        <w:t xml:space="preserve">of them - </w:t>
+      </w:r>
+      <w:r>
+        <w:rPr>
+          <w:lang w:val="en-US"/>
+        </w:rPr>
+        <w:t xml:space="preserve">among </w:t>
+      </w:r>
+      <w:r>
+        <w:rPr>
+          <w:lang w:val="en-US"/>
+        </w:rPr>
+        <w:t xml:space="preserve">participating organizations </w:t>
+      </w:r>
+      <w:r>
+        <w:rPr>
+          <w:lang w:val="en-US"/>
+        </w:rPr>
+        <w:t>are such ones as</w:t>
+      </w:r>
+      <w:r>
+        <w:rPr>
+          <w:lang w:val="en-US"/>
+        </w:rPr>
+        <w:t xml:space="preserve"> </w:t>
+      </w:r>
+      <w:r>
+        <w:rPr>
+          <w:lang w:val="en-US"/>
+        </w:rPr>
+        <w:t xml:space="preserve">Drupal, </w:t>
+      </w:r>
+      <w:r>
+        <w:rPr>
+          <w:lang w:val="en-US"/>
+        </w:rPr>
+        <w:t xml:space="preserve">Eclipse, </w:t>
+      </w:r>
+      <w:r>
+        <w:rPr>
+          <w:lang w:val="en-US"/>
+        </w:rPr>
+        <w:t>Firefox</w:t>
+      </w:r>
+      <w:r>
+        <w:rPr>
+          <w:lang w:val="en-US"/>
+        </w:rPr>
+        <w:t xml:space="preserve">, </w:t>
+      </w:r>
+      <w:r>
+        <w:rPr>
+          <w:lang w:val="en-US"/>
+        </w:rPr>
+        <w:t>gcc</w:t>
+      </w:r>
+      <w:r>
+        <w:rPr>
+          <w:lang w:val="en-US"/>
+        </w:rPr>
+        <w:t xml:space="preserve">, </w:t>
+      </w:r>
+      <w:r>
+        <w:rPr>
+          <w:lang w:val="en-US"/>
+        </w:rPr>
+        <w:t>H</w:t>
+      </w:r>
+      <w:r>
+        <w:rPr>
+          <w:lang w:val="en-US"/>
+        </w:rPr>
+        <w:t xml:space="preserve">askell, </w:t>
+      </w:r>
+      <w:r>
+        <w:rPr>
+          <w:lang w:val="en-US"/>
+        </w:rPr>
+        <w:t>Mono</w:t>
+      </w:r>
+      <w:r>
+        <w:rPr>
+          <w:lang w:val="en-US"/>
+        </w:rPr>
+        <w:t xml:space="preserve">, Ogre3D, OpenOffice </w:t>
+      </w:r>
+      <w:r>
+        <w:rPr>
+          <w:lang w:val="en-US"/>
+        </w:rPr>
+        <w:t>and many others</w:t>
+      </w:r>
+      <w:r>
+        <w:rPr>
+          <w:lang w:val="en-US"/>
+        </w:rPr>
+        <w:t xml:space="preserve">. Then students apply </w:t>
+      </w:r>
+      <w:r>
+        <w:rPr>
+          <w:lang w:val="en-US"/>
+        </w:rPr>
+        <w:t xml:space="preserve">to individual </w:t>
+      </w:r>
+      <w:r>
+        <w:rPr>
+          <w:lang w:val="en-US"/>
+        </w:rPr>
+        <w:t xml:space="preserve">organizations </w:t>
+      </w:r>
+      <w:r>
+        <w:rPr>
+          <w:lang w:val="en-US"/>
+        </w:rPr>
+        <w:t xml:space="preserve">with detailed proposals of their ideas. Google distributes approximately 1000 slots </w:t>
+      </w:r>
+      <w:r>
+        <w:rPr>
+          <w:lang w:val="en-US"/>
+        </w:rPr>
+        <w:t>to</w:t>
+      </w:r>
+      <w:r>
+        <w:rPr>
+          <w:lang w:val="en-US"/>
+        </w:rPr>
+        <w:t xml:space="preserve"> the organizations, based on how popular the organization is (that is how many applications the organization received). For example, S</w:t>
+      </w:r>
+      <w:r>
+        <w:rPr>
+          <w:lang w:val="en-US"/>
+        </w:rPr>
+        <w:t xml:space="preserve">harpDevelop </w:t>
+      </w:r>
+      <w:r>
+        <w:rPr>
+          <w:lang w:val="en-US"/>
+        </w:rPr>
+        <w:t>got</w:t>
+      </w:r>
+      <w:r>
+        <w:rPr>
+          <w:lang w:val="en-US"/>
+        </w:rPr>
+        <w:t xml:space="preserve"> five</w:t>
+      </w:r>
+      <w:r>
+        <w:rPr>
+          <w:lang w:val="en-US"/>
+        </w:rPr>
+        <w:t xml:space="preserve"> slots in 2009.</w:t>
+      </w:r>
+      <w:r>
+        <w:rPr>
+          <w:lang w:val="en-US"/>
+        </w:rPr>
+        <w:t xml:space="preserve"> Then it is up to the people from the mentoring organization to select the students they like the most. These students then work for 3 months fulltime on their projects and receive </w:t>
+      </w:r>
+      <w:r>
+        <w:rPr>
+          <w:lang w:val="en-US"/>
+        </w:rPr>
+        <w:t>$</w:t>
+      </w:r>
+      <w:r>
+        <w:rPr>
+          <w:lang w:val="en-US"/>
+        </w:rPr>
+        <w:t xml:space="preserve">4500 from Google, provided the mentoring organization confirms that the student did a good job. The </w:t>
+      </w:r>
+      <w:r>
+        <w:rPr>
+          <w:lang w:val="en-US"/>
+        </w:rPr>
+        <w:t>not-so-</w:t>
+      </w:r>
+      <w:r>
+        <w:rPr>
+          <w:lang w:val="en-US"/>
+        </w:rPr>
+        <w:t>unofficial goal of Summer of code is that students stay with the project after the summer and become contributors.</w:t>
+      </w:r>
+    </w:p>
+    <w:p>
+      <w:pPr>
+        <w:rPr>
+          <w:lang w:val="en-US"/>
+        </w:rPr>
+      </w:pPr>
+      <w:r>
+        <w:rPr>
+          <w:lang w:val="en-US"/>
+        </w:rPr>
+        <w:t xml:space="preserve">We would like to thank </w:t>
+      </w:r>
+      <w:r>
+        <w:rPr>
+          <w:lang w:val="en-US"/>
+        </w:rPr>
+        <w:t>all the members of</w:t>
+      </w:r>
+      <w:r>
+        <w:rPr>
+          <w:lang w:val="en-US"/>
+        </w:rPr>
+        <w:t xml:space="preserve"> the</w:t>
+      </w:r>
+      <w:r>
+        <w:rPr>
+          <w:lang w:val="en-US"/>
+        </w:rPr>
+        <w:t xml:space="preserve"> SharpDevelop team.</w:t>
+      </w:r>
+      <w:r>
+        <w:rPr>
+          <w:lang w:val="en-US"/>
+        </w:rPr>
+        <w:t xml:space="preserve"> They are </w:t>
+      </w:r>
+      <w:r>
+        <w:rPr>
+          <w:lang w:val="en-US"/>
+        </w:rPr>
+        <w:t>without doubt</w:t>
+      </w:r>
+      <w:r>
+        <w:rPr>
+          <w:lang w:val="en-US"/>
+        </w:rPr>
+        <w:t xml:space="preserve"> the best </w:t>
+      </w:r>
+      <w:r>
+        <w:rPr>
+          <w:lang w:val="en-US"/>
+        </w:rPr>
+        <w:t>programmers</w:t>
+      </w:r>
+      <w:r>
+        <w:rPr>
+          <w:lang w:val="en-US"/>
+        </w:rPr>
+        <w:t xml:space="preserve"> we had an opportunity to </w:t>
+      </w:r>
+      <w:r>
+        <w:rPr>
+          <w:lang w:val="en-US"/>
+        </w:rPr>
+        <w:t>work</w:t>
+      </w:r>
+      <w:r>
+        <w:rPr>
+          <w:lang w:val="en-US"/>
+        </w:rPr>
+        <w:t xml:space="preserve"> with. They </w:t>
+      </w:r>
+      <w:r>
+        <w:rPr>
+          <w:lang w:val="en-US"/>
+        </w:rPr>
+        <w:t>deserve a lot of respect</w:t>
+      </w:r>
+      <w:r>
+        <w:rPr>
+          <w:lang w:val="en-US"/>
+        </w:rPr>
+        <w:t xml:space="preserve"> not only</w:t>
+      </w:r>
+      <w:r>
+        <w:rPr>
+          <w:lang w:val="en-US"/>
+        </w:rPr>
+        <w:t xml:space="preserve"> </w:t>
+      </w:r>
+      <w:r>
+        <w:rPr>
+          <w:lang w:val="en-US"/>
+        </w:rPr>
+        <w:t>for</w:t>
+      </w:r>
+      <w:r>
+        <w:rPr>
+          <w:lang w:val="en-US"/>
+        </w:rPr>
+        <w:t xml:space="preserve"> </w:t>
+      </w:r>
+      <w:r>
+        <w:rPr>
+          <w:lang w:val="en-US"/>
+        </w:rPr>
+        <w:t xml:space="preserve">contributing </w:t>
+      </w:r>
+      <w:r>
+        <w:rPr>
+          <w:lang w:val="en-US"/>
+        </w:rPr>
+        <w:t xml:space="preserve">their </w:t>
+      </w:r>
+      <w:r>
+        <w:rPr>
+          <w:lang w:val="en-US"/>
+        </w:rPr>
+        <w:t xml:space="preserve">skills </w:t>
+      </w:r>
+      <w:r>
+        <w:rPr>
+          <w:lang w:val="en-US"/>
+        </w:rPr>
+        <w:t>and</w:t>
+      </w:r>
+      <w:r>
+        <w:rPr>
+          <w:lang w:val="en-US"/>
+        </w:rPr>
+        <w:t xml:space="preserve"> </w:t>
+      </w:r>
+      <w:r>
+        <w:rPr>
+          <w:lang w:val="en-US"/>
+        </w:rPr>
+        <w:t>free time</w:t>
+      </w:r>
+      <w:r>
+        <w:rPr>
+          <w:lang w:val="en-US"/>
+        </w:rPr>
+        <w:t xml:space="preserve">, </w:t>
+      </w:r>
+      <w:r>
+        <w:rPr>
+          <w:lang w:val="en-US"/>
+        </w:rPr>
+        <w:t>but also</w:t>
+      </w:r>
+      <w:bookmarkStart w:id="0" w:name="_GoBack"/>
+      <w:bookmarkEnd w:id="0"/>
+      <w:r>
+        <w:rPr>
+          <w:lang w:val="en-US"/>
+        </w:rPr>
+        <w:t xml:space="preserve"> for doing very high quality</w:t>
+      </w:r>
+      <w:r>
+        <w:rPr>
+          <w:lang w:val="en-US"/>
+        </w:rPr>
+        <w:t xml:space="preserve"> work -</w:t>
+      </w:r>
+      <w:r>
+        <w:rPr>
+          <w:lang w:val="en-US"/>
+        </w:rPr>
+        <w:t xml:space="preserve"> SharpDevelop is a very good source for learning about design, coding practices and technologies. Moreover, the team members are</w:t>
+      </w:r>
+      <w:r>
+        <w:rPr>
+          <w:lang w:val="en-US"/>
+        </w:rPr>
+        <w:t xml:space="preserve"> </w:t>
+      </w:r>
+      <w:r>
+        <w:rPr>
+          <w:lang w:val="en-US"/>
+        </w:rPr>
+        <w:t>glad</w:t>
+      </w:r>
+      <w:r>
+        <w:rPr>
+          <w:lang w:val="en-US"/>
+        </w:rPr>
+        <w:t xml:space="preserve"> to help with any questions and discussions with them are </w:t>
+      </w:r>
+      <w:r>
+        <w:rPr>
+          <w:lang w:val="en-US"/>
+        </w:rPr>
+        <w:t xml:space="preserve">always </w:t>
+      </w:r>
+      <w:r>
+        <w:rPr>
+          <w:lang w:val="en-US"/>
+        </w:rPr>
+        <w:t>effective.</w:t>
       </w:r>
     </w:p>
     <w:p>
@@ -1702,7 +2183,7 @@
     </w:p>
     <w:p>
       <w:pPr>
-        <w:pStyle w:val="Nadpis1"/>
+        <w:pStyle w:val="Heading1"/>
         <w:rPr>
           <w:lang w:val="en-US"/>
         </w:rPr>
@@ -1717,7 +2198,7 @@
     </w:p>
     <w:p>
       <w:pPr>
-        <w:pStyle w:val="Nadpis2"/>
+        <w:pStyle w:val="Heading2"/>
         <w:rPr>
           <w:lang w:val="en-US"/>
         </w:rPr>
@@ -1731,7 +2212,7 @@
     </w:p>
     <w:p>
       <w:pPr>
-        <w:pStyle w:val="Nadpis3"/>
+        <w:pStyle w:val="Heading3"/>
         <w:rPr>
           <w:lang w:val="en-US"/>
         </w:rPr>
@@ -1953,7 +2434,7 @@
       <w:r>
         <w:rPr>
           <w:noProof/>
-          <w:lang w:val="en-US" w:eastAsia="cs-CZ"/>
+          <w:lang w:eastAsia="cs-CZ"/>
         </w:rPr>
         <w:drawing>
           <wp:inline distT="0" distB="0" distL="0" distR="0">
@@ -1973,7 +2454,7 @@
                     </pic:cNvPicPr>
                   </pic:nvPicPr>
                   <pic:blipFill>
-                    <a:blip r:embed="rId9" cstate="print"/>
+                    <a:blip r:embed="rId10" cstate="print"/>
                     <a:srcRect/>
                     <a:stretch>
                       <a:fillRect/>
@@ -2353,7 +2834,7 @@
     </w:p>
     <w:p>
       <w:pPr>
-        <w:pStyle w:val="Nadpis3"/>
+        <w:pStyle w:val="Heading3"/>
         <w:rPr>
           <w:lang w:val="en-US"/>
         </w:rPr>
@@ -2410,7 +2891,7 @@
     </w:p>
     <w:p>
       <w:pPr>
-        <w:pStyle w:val="Odstavecseseznamem"/>
+        <w:pStyle w:val="ListParagraph"/>
         <w:numPr>
           <w:ilvl w:val="0"/>
           <w:numId w:val="14"/>
@@ -2428,7 +2909,7 @@
     </w:p>
     <w:p>
       <w:pPr>
-        <w:pStyle w:val="Odstavecseseznamem"/>
+        <w:pStyle w:val="ListParagraph"/>
         <w:numPr>
           <w:ilvl w:val="0"/>
           <w:numId w:val="14"/>
@@ -2464,7 +2945,7 @@
     </w:p>
     <w:p>
       <w:pPr>
-        <w:pStyle w:val="Nadpis2"/>
+        <w:pStyle w:val="Heading2"/>
         <w:rPr>
           <w:lang w:val="en-US"/>
         </w:rPr>
@@ -2478,7 +2959,7 @@
     </w:p>
     <w:p>
       <w:pPr>
-        <w:pStyle w:val="Nadpis3"/>
+        <w:pStyle w:val="Heading3"/>
         <w:rPr>
           <w:lang w:val="en-US"/>
         </w:rPr>
@@ -2643,7 +3124,7 @@
     </w:p>
     <w:p>
       <w:pPr>
-        <w:pStyle w:val="Nadpis3"/>
+        <w:pStyle w:val="Heading3"/>
         <w:rPr>
           <w:lang w:val="en-US"/>
         </w:rPr>
@@ -2682,7 +3163,7 @@
     </w:p>
     <w:p>
       <w:pPr>
-        <w:pStyle w:val="Odstavecseseznamem"/>
+        <w:pStyle w:val="ListParagraph"/>
         <w:numPr>
           <w:ilvl w:val="0"/>
           <w:numId w:val="15"/>
@@ -2706,7 +3187,7 @@
     </w:p>
     <w:p>
       <w:pPr>
-        <w:pStyle w:val="Odstavecseseznamem"/>
+        <w:pStyle w:val="ListParagraph"/>
         <w:numPr>
           <w:ilvl w:val="0"/>
           <w:numId w:val="15"/>
@@ -2724,7 +3205,7 @@
     </w:p>
     <w:p>
       <w:pPr>
-        <w:pStyle w:val="Odstavecseseznamem"/>
+        <w:pStyle w:val="ListParagraph"/>
         <w:numPr>
           <w:ilvl w:val="0"/>
           <w:numId w:val="15"/>
@@ -2772,7 +3253,7 @@
     </w:p>
     <w:p>
       <w:pPr>
-        <w:pStyle w:val="Nadpis2"/>
+        <w:pStyle w:val="Heading2"/>
         <w:rPr>
           <w:lang w:val="en-US"/>
         </w:rPr>
@@ -2786,7 +3267,7 @@
     </w:p>
     <w:p>
       <w:pPr>
-        <w:pStyle w:val="Nadpis3"/>
+        <w:pStyle w:val="Heading3"/>
         <w:rPr>
           <w:lang w:val="en-US"/>
         </w:rPr>
@@ -2982,7 +3463,7 @@
     </w:p>
     <w:p>
       <w:pPr>
-        <w:pStyle w:val="Nadpis3"/>
+        <w:pStyle w:val="Heading3"/>
         <w:rPr>
           <w:lang w:val="en-US"/>
         </w:rPr>
@@ -3009,7 +3490,7 @@
     </w:p>
     <w:p>
       <w:pPr>
-        <w:pStyle w:val="Odstavecseseznamem"/>
+        <w:pStyle w:val="ListParagraph"/>
         <w:numPr>
           <w:ilvl w:val="0"/>
           <w:numId w:val="16"/>
@@ -3027,7 +3508,7 @@
     </w:p>
     <w:p>
       <w:pPr>
-        <w:pStyle w:val="Odstavecseseznamem"/>
+        <w:pStyle w:val="ListParagraph"/>
         <w:numPr>
           <w:ilvl w:val="0"/>
           <w:numId w:val="16"/>
@@ -3045,7 +3526,7 @@
     </w:p>
     <w:p>
       <w:pPr>
-        <w:pStyle w:val="Odstavecseseznamem"/>
+        <w:pStyle w:val="ListParagraph"/>
         <w:numPr>
           <w:ilvl w:val="0"/>
           <w:numId w:val="16"/>
@@ -3063,7 +3544,7 @@
     </w:p>
     <w:p>
       <w:pPr>
-        <w:pStyle w:val="Odstavecseseznamem"/>
+        <w:pStyle w:val="ListParagraph"/>
         <w:numPr>
           <w:ilvl w:val="0"/>
           <w:numId w:val="16"/>
@@ -3093,7 +3574,7 @@
     </w:p>
     <w:p>
       <w:pPr>
-        <w:pStyle w:val="Nadpis1"/>
+        <w:pStyle w:val="Heading1"/>
         <w:rPr>
           <w:lang w:val="en-US"/>
         </w:rPr>
@@ -3108,7 +3589,7 @@
     </w:p>
     <w:p>
       <w:pPr>
-        <w:pStyle w:val="Nadpis2"/>
+        <w:pStyle w:val="Heading2"/>
         <w:rPr>
           <w:lang w:val="en-US"/>
         </w:rPr>
@@ -3132,10 +3613,10 @@
         </w:rPr>
         <w:t>SharpDevelop (</w:t>
       </w:r>
-      <w:hyperlink r:id="rId10" w:history="1">
+      <w:hyperlink r:id="rId11" w:history="1">
         <w:r>
           <w:rPr>
-            <w:rStyle w:val="Hypertextovodkaz"/>
+            <w:rStyle w:val="Hyperlink"/>
             <w:lang w:val="en-US"/>
           </w:rPr>
           <w:t>http://www.icsharpcode.net/opensource/sd/</w:t>
@@ -3234,7 +3715,7 @@
     </w:p>
     <w:p>
       <w:pPr>
-        <w:pStyle w:val="Odstavecseseznamem"/>
+        <w:pStyle w:val="ListParagraph"/>
         <w:numPr>
           <w:ilvl w:val="0"/>
           <w:numId w:val="5"/>
@@ -3253,7 +3734,7 @@
     </w:p>
     <w:p>
       <w:pPr>
-        <w:pStyle w:val="Odstavecseseznamem"/>
+        <w:pStyle w:val="ListParagraph"/>
         <w:numPr>
           <w:ilvl w:val="0"/>
           <w:numId w:val="5"/>
@@ -3272,7 +3753,7 @@
     </w:p>
     <w:p>
       <w:pPr>
-        <w:pStyle w:val="Odstavecseseznamem"/>
+        <w:pStyle w:val="ListParagraph"/>
         <w:numPr>
           <w:ilvl w:val="0"/>
           <w:numId w:val="5"/>
@@ -3291,7 +3772,7 @@
     </w:p>
     <w:p>
       <w:pPr>
-        <w:pStyle w:val="Odstavecseseznamem"/>
+        <w:pStyle w:val="ListParagraph"/>
         <w:numPr>
           <w:ilvl w:val="0"/>
           <w:numId w:val="5"/>
@@ -3310,7 +3791,7 @@
     </w:p>
     <w:p>
       <w:pPr>
-        <w:pStyle w:val="Odstavecseseznamem"/>
+        <w:pStyle w:val="ListParagraph"/>
         <w:numPr>
           <w:ilvl w:val="0"/>
           <w:numId w:val="5"/>
@@ -3329,7 +3810,7 @@
     </w:p>
     <w:p>
       <w:pPr>
-        <w:pStyle w:val="Odstavecseseznamem"/>
+        <w:pStyle w:val="ListParagraph"/>
         <w:numPr>
           <w:ilvl w:val="0"/>
           <w:numId w:val="5"/>
@@ -3348,7 +3829,7 @@
     </w:p>
     <w:p>
       <w:pPr>
-        <w:pStyle w:val="Odstavecseseznamem"/>
+        <w:pStyle w:val="ListParagraph"/>
         <w:numPr>
           <w:ilvl w:val="0"/>
           <w:numId w:val="5"/>
@@ -3367,7 +3848,7 @@
     </w:p>
     <w:p>
       <w:pPr>
-        <w:pStyle w:val="Odstavecseseznamem"/>
+        <w:pStyle w:val="ListParagraph"/>
         <w:numPr>
           <w:ilvl w:val="0"/>
           <w:numId w:val="5"/>
@@ -3386,7 +3867,7 @@
     </w:p>
     <w:p>
       <w:pPr>
-        <w:pStyle w:val="Odstavecseseznamem"/>
+        <w:pStyle w:val="ListParagraph"/>
         <w:numPr>
           <w:ilvl w:val="0"/>
           <w:numId w:val="5"/>
@@ -3443,7 +3924,7 @@
     </w:p>
     <w:p>
       <w:pPr>
-        <w:pStyle w:val="Nadpis2"/>
+        <w:pStyle w:val="Heading2"/>
         <w:rPr>
           <w:lang w:val="en-US"/>
         </w:rPr>
@@ -3471,7 +3952,7 @@
     </w:p>
     <w:p>
       <w:pPr>
-        <w:pStyle w:val="Nadpis3"/>
+        <w:pStyle w:val="Heading3"/>
         <w:rPr>
           <w:lang w:val="en-US"/>
         </w:rPr>
@@ -3609,7 +4090,7 @@
     </w:p>
     <w:p>
       <w:pPr>
-        <w:pStyle w:val="Nadpis4"/>
+        <w:pStyle w:val="Heading4"/>
         <w:rPr>
           <w:lang w:val="en-US"/>
         </w:rPr>
@@ -4343,7 +4824,7 @@
     </w:p>
     <w:p>
       <w:pPr>
-        <w:pStyle w:val="FormtovanvHTML"/>
+        <w:pStyle w:val="HTMLPreformatted"/>
         <w:rPr>
           <w:lang w:val="en-US"/>
         </w:rPr>
@@ -4371,7 +4852,7 @@
     </w:p>
     <w:p>
       <w:pPr>
-        <w:pStyle w:val="FormtovanvHTML"/>
+        <w:pStyle w:val="HTMLPreformatted"/>
         <w:rPr>
           <w:lang w:val="en-US"/>
         </w:rPr>
@@ -4398,7 +4879,7 @@
     </w:p>
     <w:p>
       <w:pPr>
-        <w:pStyle w:val="FormtovanvHTML"/>
+        <w:pStyle w:val="HTMLPreformatted"/>
         <w:rPr>
           <w:lang w:val="en-US"/>
         </w:rPr>
@@ -4477,7 +4958,7 @@
     </w:p>
     <w:p>
       <w:pPr>
-        <w:pStyle w:val="FormtovanvHTML"/>
+        <w:pStyle w:val="HTMLPreformatted"/>
         <w:rPr>
           <w:lang w:val="en-US"/>
         </w:rPr>
@@ -4528,7 +5009,7 @@
     </w:p>
     <w:p>
       <w:pPr>
-        <w:pStyle w:val="FormtovanvHTML"/>
+        <w:pStyle w:val="HTMLPreformatted"/>
         <w:rPr>
           <w:lang w:val="en-US"/>
         </w:rPr>
@@ -4643,7 +5124,7 @@
     </w:p>
     <w:p>
       <w:pPr>
-        <w:pStyle w:val="FormtovanvHTML"/>
+        <w:pStyle w:val="HTMLPreformatted"/>
         <w:rPr>
           <w:lang w:val="en-US"/>
         </w:rPr>
@@ -4699,7 +5180,7 @@
     </w:p>
     <w:p>
       <w:pPr>
-        <w:pStyle w:val="FormtovanvHTML"/>
+        <w:pStyle w:val="HTMLPreformatted"/>
         <w:rPr>
           <w:lang w:val="en-US"/>
         </w:rPr>
@@ -4734,7 +5215,7 @@
     </w:p>
     <w:p>
       <w:pPr>
-        <w:pStyle w:val="FormtovanvHTML"/>
+        <w:pStyle w:val="HTMLPreformatted"/>
         <w:rPr>
           <w:lang w:val="en-US"/>
         </w:rPr>
@@ -4769,7 +5250,7 @@
     </w:p>
     <w:p>
       <w:pPr>
-        <w:pStyle w:val="FormtovanvHTML"/>
+        <w:pStyle w:val="HTMLPreformatted"/>
         <w:rPr>
           <w:lang w:val="en-US"/>
         </w:rPr>
@@ -4804,7 +5285,7 @@
     </w:p>
     <w:p>
       <w:pPr>
-        <w:pStyle w:val="FormtovanvHTML"/>
+        <w:pStyle w:val="HTMLPreformatted"/>
         <w:rPr>
           <w:lang w:val="en-US"/>
         </w:rPr>
@@ -4839,7 +5320,7 @@
     </w:p>
     <w:p>
       <w:pPr>
-        <w:pStyle w:val="FormtovanvHTML"/>
+        <w:pStyle w:val="HTMLPreformatted"/>
         <w:rPr>
           <w:lang w:val="en-US"/>
         </w:rPr>
@@ -5301,7 +5782,7 @@
     </w:p>
     <w:p>
       <w:pPr>
-        <w:pStyle w:val="Odstavecseseznamem"/>
+        <w:pStyle w:val="ListParagraph"/>
         <w:numPr>
           <w:ilvl w:val="0"/>
           <w:numId w:val="13"/>
@@ -5312,7 +5793,7 @@
       </w:pPr>
       <w:r>
         <w:rPr>
-          <w:rStyle w:val="KdHTML"/>
+          <w:rStyle w:val="HTMLCode"/>
           <w:rFonts w:eastAsiaTheme="majorEastAsia"/>
           <w:lang w:val="en-US"/>
         </w:rPr>
@@ -5333,7 +5814,7 @@
     </w:p>
     <w:p>
       <w:pPr>
-        <w:pStyle w:val="Odstavecseseznamem"/>
+        <w:pStyle w:val="ListParagraph"/>
         <w:numPr>
           <w:ilvl w:val="0"/>
           <w:numId w:val="13"/>
@@ -5344,7 +5825,7 @@
       </w:pPr>
       <w:r>
         <w:rPr>
-          <w:rStyle w:val="KdHTML"/>
+          <w:rStyle w:val="HTMLCode"/>
           <w:rFonts w:eastAsiaTheme="majorEastAsia"/>
           <w:lang w:val="en-US"/>
         </w:rPr>
@@ -5358,7 +5839,7 @@
       </w:r>
       <w:r>
         <w:rPr>
-          <w:rStyle w:val="KdHTML"/>
+          <w:rStyle w:val="HTMLCode"/>
           <w:rFonts w:eastAsiaTheme="majorEastAsia"/>
           <w:lang w:val="en-US"/>
         </w:rPr>
@@ -5372,7 +5853,7 @@
       </w:r>
       <w:r>
         <w:rPr>
-          <w:rStyle w:val="KdHTML"/>
+          <w:rStyle w:val="HTMLCode"/>
           <w:rFonts w:eastAsiaTheme="majorEastAsia"/>
           <w:lang w:val="en-US"/>
         </w:rPr>
@@ -5387,7 +5868,7 @@
     </w:p>
     <w:p>
       <w:pPr>
-        <w:pStyle w:val="Odstavecseseznamem"/>
+        <w:pStyle w:val="ListParagraph"/>
         <w:numPr>
           <w:ilvl w:val="0"/>
           <w:numId w:val="13"/>
@@ -5398,7 +5879,7 @@
       </w:pPr>
       <w:r>
         <w:rPr>
-          <w:rStyle w:val="KdHTML"/>
+          <w:rStyle w:val="HTMLCode"/>
           <w:rFonts w:eastAsiaTheme="majorEastAsia"/>
           <w:lang w:val="en-US"/>
         </w:rPr>
@@ -5412,7 +5893,7 @@
       </w:r>
       <w:r>
         <w:rPr>
-          <w:rStyle w:val="KdHTML"/>
+          <w:rStyle w:val="HTMLCode"/>
           <w:rFonts w:eastAsiaTheme="majorEastAsia"/>
           <w:lang w:val="en-US"/>
         </w:rPr>
@@ -5440,7 +5921,7 @@
       </w:r>
       <w:r>
         <w:rPr>
-          <w:rStyle w:val="KdHTML"/>
+          <w:rStyle w:val="HTMLCode"/>
           <w:rFonts w:eastAsiaTheme="majorEastAsia"/>
           <w:lang w:val="en-US"/>
         </w:rPr>
@@ -5455,7 +5936,7 @@
     </w:p>
     <w:p>
       <w:pPr>
-        <w:pStyle w:val="Odstavecseseznamem"/>
+        <w:pStyle w:val="ListParagraph"/>
         <w:numPr>
           <w:ilvl w:val="0"/>
           <w:numId w:val="13"/>
@@ -5466,7 +5947,7 @@
       </w:pPr>
       <w:r>
         <w:rPr>
-          <w:rStyle w:val="KdHTML"/>
+          <w:rStyle w:val="HTMLCode"/>
           <w:rFonts w:eastAsiaTheme="majorEastAsia"/>
           <w:lang w:val="en-US"/>
         </w:rPr>
@@ -5481,7 +5962,7 @@
     </w:p>
     <w:p>
       <w:pPr>
-        <w:pStyle w:val="Odstavecseseznamem"/>
+        <w:pStyle w:val="ListParagraph"/>
         <w:numPr>
           <w:ilvl w:val="0"/>
           <w:numId w:val="13"/>
@@ -5492,7 +5973,7 @@
       </w:pPr>
       <w:r>
         <w:rPr>
-          <w:rStyle w:val="KdHTML"/>
+          <w:rStyle w:val="HTMLCode"/>
           <w:rFonts w:eastAsiaTheme="majorEastAsia"/>
           <w:lang w:val="en-US"/>
         </w:rPr>
@@ -5506,7 +5987,7 @@
       </w:r>
       <w:r>
         <w:rPr>
-          <w:rStyle w:val="KdHTML"/>
+          <w:rStyle w:val="HTMLCode"/>
           <w:rFonts w:eastAsiaTheme="majorEastAsia"/>
           <w:lang w:val="en-US"/>
         </w:rPr>
@@ -5521,7 +6002,7 @@
     </w:p>
     <w:p>
       <w:pPr>
-        <w:pStyle w:val="Odstavecseseznamem"/>
+        <w:pStyle w:val="ListParagraph"/>
         <w:numPr>
           <w:ilvl w:val="0"/>
           <w:numId w:val="13"/>
@@ -5532,7 +6013,7 @@
       </w:pPr>
       <w:r>
         <w:rPr>
-          <w:rStyle w:val="KdHTML"/>
+          <w:rStyle w:val="HTMLCode"/>
           <w:rFonts w:eastAsiaTheme="majorEastAsia"/>
           <w:lang w:val="en-US"/>
         </w:rPr>
@@ -5546,7 +6027,7 @@
       </w:r>
       <w:r>
         <w:rPr>
-          <w:rStyle w:val="KdHTML"/>
+          <w:rStyle w:val="HTMLCode"/>
           <w:rFonts w:eastAsiaTheme="majorEastAsia"/>
           <w:lang w:val="en-US"/>
         </w:rPr>
@@ -5765,7 +6246,7 @@
     </w:p>
     <w:p>
       <w:pPr>
-        <w:pStyle w:val="Nadpis5"/>
+        <w:pStyle w:val="Heading5"/>
         <w:rPr>
           <w:lang w:val="en-US"/>
         </w:rPr>
@@ -5792,7 +6273,7 @@
     </w:p>
     <w:p>
       <w:pPr>
-        <w:pStyle w:val="Nadpis5"/>
+        <w:pStyle w:val="Heading5"/>
         <w:rPr>
           <w:lang w:val="en-US"/>
         </w:rPr>
@@ -5812,7 +6293,7 @@
     </w:p>
     <w:p>
       <w:pPr>
-        <w:pStyle w:val="Odstavecseseznamem"/>
+        <w:pStyle w:val="ListParagraph"/>
         <w:ind w:left="0"/>
         <w:rPr>
           <w:lang w:val="en-US"/>
@@ -5972,7 +6453,7 @@
     </w:p>
     <w:p>
       <w:pPr>
-        <w:pStyle w:val="Odstavecseseznamem"/>
+        <w:pStyle w:val="ListParagraph"/>
         <w:ind w:left="0"/>
         <w:rPr>
           <w:lang w:val="en-US"/>
@@ -6263,7 +6744,7 @@
     </w:p>
     <w:p>
       <w:pPr>
-        <w:pStyle w:val="Odstavecseseznamem"/>
+        <w:pStyle w:val="ListParagraph"/>
         <w:ind w:left="0"/>
         <w:rPr>
           <w:color w:val="8B008B"/>
@@ -6509,7 +6990,7 @@
     </w:p>
     <w:p>
       <w:pPr>
-        <w:pStyle w:val="FormtovanvHTML"/>
+        <w:pStyle w:val="HTMLPreformatted"/>
         <w:rPr>
           <w:rStyle w:val="code-keyword"/>
           <w:rFonts w:eastAsiaTheme="majorEastAsia"/>
@@ -6588,7 +7069,7 @@
     </w:p>
     <w:p>
       <w:pPr>
-        <w:pStyle w:val="FormtovanvHTML"/>
+        <w:pStyle w:val="HTMLPreformatted"/>
         <w:rPr>
           <w:lang w:val="en-US"/>
         </w:rPr>
@@ -6821,7 +7302,7 @@
     </w:p>
     <w:p>
       <w:pPr>
-        <w:pStyle w:val="Nadpis4"/>
+        <w:pStyle w:val="Heading4"/>
         <w:rPr>
           <w:rStyle w:val="code-string"/>
           <w:lang w:val="en-US"/>
@@ -6950,7 +7431,7 @@
     </w:p>
     <w:p>
       <w:pPr>
-        <w:pStyle w:val="Nadpis4"/>
+        <w:pStyle w:val="Heading4"/>
         <w:rPr>
           <w:lang w:val="en-US"/>
         </w:rPr>
@@ -6977,7 +7458,7 @@
     </w:p>
     <w:p>
       <w:pPr>
-        <w:pStyle w:val="Nadpis4"/>
+        <w:pStyle w:val="Heading4"/>
         <w:rPr>
           <w:lang w:val="en-US"/>
         </w:rPr>
@@ -7020,10 +7501,10 @@
         </w:rPr>
         <w:t xml:space="preserve">For more information about SharpDevelop.Core see </w:t>
       </w:r>
-      <w:hyperlink r:id="rId11" w:history="1">
+      <w:hyperlink r:id="rId12" w:history="1">
         <w:r>
           <w:rPr>
-            <w:rStyle w:val="Hypertextovodkaz"/>
+            <w:rStyle w:val="Hyperlink"/>
             <w:lang w:val="en-US"/>
           </w:rPr>
           <w:t>http://www.codeproject.com/KB/cs/ICSharpCodeCore.aspx</w:t>
@@ -7038,7 +7519,7 @@
     </w:p>
     <w:p>
       <w:pPr>
-        <w:pStyle w:val="Nadpis3"/>
+        <w:pStyle w:val="Heading3"/>
         <w:rPr>
           <w:lang w:val="en-US"/>
         </w:rPr>
@@ -7297,7 +7778,7 @@
     </w:p>
     <w:p>
       <w:pPr>
-        <w:pStyle w:val="Nadpis3"/>
+        <w:pStyle w:val="Heading3"/>
         <w:rPr>
           <w:lang w:val="en-US"/>
         </w:rPr>
@@ -7312,7 +7793,7 @@
     </w:p>
     <w:p>
       <w:pPr>
-        <w:pStyle w:val="Nadpis3"/>
+        <w:pStyle w:val="Heading3"/>
         <w:rPr>
           <w:lang w:val="en-US"/>
         </w:rPr>
@@ -7326,7 +7807,7 @@
     </w:p>
     <w:p>
       <w:pPr>
-        <w:pStyle w:val="Nadpis4"/>
+        <w:pStyle w:val="Heading4"/>
         <w:rPr>
           <w:lang w:val="en-US"/>
         </w:rPr>
@@ -7378,7 +7859,7 @@
     </w:p>
     <w:p>
       <w:pPr>
-        <w:pStyle w:val="Nadpis3"/>
+        <w:pStyle w:val="Heading3"/>
         <w:rPr>
           <w:lang w:val="en-US"/>
         </w:rPr>
@@ -7392,7 +7873,7 @@
     </w:p>
     <w:p>
       <w:pPr>
-        <w:pStyle w:val="Nadpis3"/>
+        <w:pStyle w:val="Heading3"/>
         <w:rPr>
           <w:lang w:val="en-US"/>
         </w:rPr>
@@ -7406,7 +7887,7 @@
     </w:p>
     <w:p>
       <w:pPr>
-        <w:pStyle w:val="Nadpis3"/>
+        <w:pStyle w:val="Heading3"/>
         <w:rPr>
           <w:lang w:val="en-US"/>
         </w:rPr>
@@ -7433,7 +7914,7 @@
     </w:p>
     <w:p>
       <w:pPr>
-        <w:pStyle w:val="Nadpis3"/>
+        <w:pStyle w:val="Heading3"/>
         <w:rPr>
           <w:lang w:val="en-US"/>
         </w:rPr>
@@ -7455,7 +7936,7 @@
     </w:p>
     <w:p>
       <w:pPr>
-        <w:pStyle w:val="Nadpis3"/>
+        <w:pStyle w:val="Heading3"/>
         <w:rPr>
           <w:lang w:val="en-US"/>
         </w:rPr>
@@ -7470,7 +7951,7 @@
     </w:p>
     <w:p>
       <w:pPr>
-        <w:pStyle w:val="Nadpis2"/>
+        <w:pStyle w:val="Heading2"/>
         <w:rPr>
           <w:lang w:val="en-US"/>
         </w:rPr>
@@ -7484,7 +7965,7 @@
     </w:p>
     <w:p>
       <w:pPr>
-        <w:pStyle w:val="Nadpis3"/>
+        <w:pStyle w:val="Heading3"/>
         <w:rPr>
           <w:lang w:val="en-US"/>
         </w:rPr>
@@ -7508,10 +7989,10 @@
         </w:rPr>
         <w:t>There have been attempts to solve similar problem we are trying to solve with our Object graph visualizer. Probably the most significant one is Data Display Debugger (</w:t>
       </w:r>
-      <w:hyperlink r:id="rId12" w:history="1">
+      <w:hyperlink r:id="rId13" w:history="1">
         <w:r>
           <w:rPr>
-            <w:rStyle w:val="Hypertextovodkaz"/>
+            <w:rStyle w:val="Hyperlink"/>
             <w:lang w:val="en-US"/>
           </w:rPr>
           <w:t>http://www.gnu.org/software/ddd/</w:t>
@@ -7526,7 +8007,7 @@
     </w:p>
     <w:p>
       <w:pPr>
-        <w:pStyle w:val="Nadpis2"/>
+        <w:pStyle w:val="Heading2"/>
         <w:rPr>
           <w:lang w:val="en-US"/>
         </w:rPr>
@@ -7540,7 +8021,7 @@
     </w:p>
     <w:p>
       <w:pPr>
-        <w:pStyle w:val="Nadpis3"/>
+        <w:pStyle w:val="Heading3"/>
         <w:rPr>
           <w:lang w:val="en-US"/>
         </w:rPr>
@@ -7564,10 +8045,10 @@
         </w:rPr>
         <w:t xml:space="preserve">There are also some existing tools to visualize collections in the debuggee, for example </w:t>
       </w:r>
-      <w:hyperlink r:id="rId13" w:history="1">
+      <w:hyperlink r:id="rId14" w:history="1">
         <w:r>
           <w:rPr>
-            <w:rStyle w:val="Hypertextovodkaz"/>
+            <w:rStyle w:val="Hyperlink"/>
             <w:lang w:val="en-US"/>
           </w:rPr>
           <w:t>http://davidhayden.com/blog/dave/archive/2005/12/26/2645.aspx</w:t>
@@ -7589,7 +8070,7 @@
     </w:p>
     <w:p>
       <w:pPr>
-        <w:pStyle w:val="Nadpis3"/>
+        <w:pStyle w:val="Heading3"/>
         <w:rPr>
           <w:lang w:val="en-US"/>
         </w:rPr>
@@ -7622,7 +8103,7 @@
     </w:p>
     <w:p>
       <w:pPr>
-        <w:pStyle w:val="Odstavecseseznamem"/>
+        <w:pStyle w:val="ListParagraph"/>
         <w:numPr>
           <w:ilvl w:val="0"/>
           <w:numId w:val="4"/>
@@ -7641,7 +8122,7 @@
     </w:p>
     <w:p>
       <w:pPr>
-        <w:pStyle w:val="Odstavecseseznamem"/>
+        <w:pStyle w:val="ListParagraph"/>
         <w:numPr>
           <w:ilvl w:val="0"/>
           <w:numId w:val="4"/>
@@ -7686,7 +8167,7 @@
     </w:p>
     <w:p>
       <w:pPr>
-        <w:pStyle w:val="Nadpis3"/>
+        <w:pStyle w:val="Heading3"/>
         <w:rPr>
           <w:lang w:val="en-US"/>
         </w:rPr>
@@ -7726,7 +8207,7 @@
     </w:p>
     <w:p>
       <w:pPr>
-        <w:pStyle w:val="Nadpis2"/>
+        <w:pStyle w:val="Heading2"/>
         <w:rPr>
           <w:lang w:val="en-US"/>
         </w:rPr>
@@ -7740,7 +8221,7 @@
     </w:p>
     <w:p>
       <w:pPr>
-        <w:pStyle w:val="Nadpis3"/>
+        <w:pStyle w:val="Heading3"/>
         <w:rPr>
           <w:lang w:val="en-US"/>
         </w:rPr>
@@ -7767,7 +8248,7 @@
     </w:p>
     <w:p>
       <w:pPr>
-        <w:pStyle w:val="Nadpis1"/>
+        <w:pStyle w:val="Heading1"/>
         <w:rPr>
           <w:lang w:val="en-US"/>
         </w:rPr>
@@ -7782,7 +8263,7 @@
     </w:p>
     <w:p>
       <w:pPr>
-        <w:pStyle w:val="Nadpis2"/>
+        <w:pStyle w:val="Heading2"/>
         <w:rPr>
           <w:lang w:val="en-US"/>
         </w:rPr>
@@ -7796,7 +8277,7 @@
     </w:p>
     <w:p>
       <w:pPr>
-        <w:pStyle w:val="Nadpis2"/>
+        <w:pStyle w:val="Heading2"/>
         <w:rPr>
           <w:lang w:val="en-US"/>
         </w:rPr>
@@ -7810,7 +8291,7 @@
     </w:p>
     <w:p>
       <w:pPr>
-        <w:pStyle w:val="Nadpis2"/>
+        <w:pStyle w:val="Heading2"/>
         <w:rPr>
           <w:lang w:val="en-US"/>
         </w:rPr>
@@ -7824,7 +8305,7 @@
     </w:p>
     <w:p>
       <w:pPr>
-        <w:pStyle w:val="Nadpis2"/>
+        <w:pStyle w:val="Heading2"/>
         <w:rPr>
           <w:lang w:val="en-US"/>
         </w:rPr>
@@ -7838,7 +8319,7 @@
     </w:p>
     <w:p>
       <w:pPr>
-        <w:pStyle w:val="Nadpis1"/>
+        <w:pStyle w:val="Heading1"/>
         <w:rPr>
           <w:lang w:val="en-US"/>
         </w:rPr>
@@ -7852,7 +8333,7 @@
     </w:p>
     <w:p>
       <w:pPr>
-        <w:pStyle w:val="Nadpis1"/>
+        <w:pStyle w:val="Heading1"/>
         <w:rPr>
           <w:lang w:val="en-US"/>
         </w:rPr>
@@ -7893,7 +8374,7 @@
     </w:p>
     <w:p>
       <w:pPr>
-        <w:pStyle w:val="Nadpis1"/>
+        <w:pStyle w:val="Heading1"/>
         <w:rPr>
           <w:lang w:val="en-US"/>
         </w:rPr>
@@ -7908,22 +8389,22 @@
     </w:p>
     <w:p>
       <w:pPr>
-        <w:pStyle w:val="Nadpis1"/>
-        <w:rPr>
-          <w:lang w:val="en-US"/>
-        </w:rPr>
-      </w:pPr>
-    </w:p>
-    <w:p>
-      <w:pPr>
-        <w:rPr>
-          <w:lang w:val="en-US"/>
-        </w:rPr>
-      </w:pPr>
-    </w:p>
-    <w:p>
-      <w:pPr>
-        <w:pStyle w:val="Nadpis1"/>
+        <w:pStyle w:val="Heading1"/>
+        <w:rPr>
+          <w:lang w:val="en-US"/>
+        </w:rPr>
+      </w:pPr>
+    </w:p>
+    <w:p>
+      <w:pPr>
+        <w:rPr>
+          <w:lang w:val="en-US"/>
+        </w:rPr>
+      </w:pPr>
+    </w:p>
+    <w:p>
+      <w:pPr>
+        <w:pStyle w:val="Heading1"/>
         <w:rPr>
           <w:lang w:val="en-US"/>
         </w:rPr>
@@ -7937,7 +8418,7 @@
     </w:p>
     <w:p>
       <w:pPr>
-        <w:pStyle w:val="Nadpis2"/>
+        <w:pStyle w:val="Heading2"/>
         <w:rPr>
           <w:lang w:val="en-US"/>
         </w:rPr>
@@ -7964,7 +8445,7 @@
     </w:p>
     <w:p>
       <w:pPr>
-        <w:pStyle w:val="Nadpis2"/>
+        <w:pStyle w:val="Heading2"/>
         <w:rPr>
           <w:lang w:val="en-US"/>
         </w:rPr>
@@ -8243,7 +8724,7 @@
     </w:p>
     <w:p>
       <w:pPr>
-        <w:pStyle w:val="Nadpis4"/>
+        <w:pStyle w:val="Heading4"/>
         <w:rPr>
           <w:lang w:val="en-US"/>
         </w:rPr>
@@ -8261,10 +8742,10 @@
           <w:lang w:val="en-US"/>
         </w:rPr>
       </w:pPr>
-      <w:hyperlink r:id="rId14" w:history="1">
+      <w:hyperlink r:id="rId15" w:history="1">
         <w:r>
           <w:rPr>
-            <w:rStyle w:val="Hypertextovodkaz"/>
+            <w:rStyle w:val="Hyperlink"/>
             <w:lang w:val="en-US"/>
           </w:rPr>
           <w:t>http://stackoverflow.com/questions/750947/-net-unique-object-identifier</w:t>
@@ -8339,7 +8820,7 @@
     </w:p>
     <w:p>
       <w:pPr>
-        <w:pStyle w:val="Nadpis4"/>
+        <w:pStyle w:val="Heading4"/>
         <w:rPr>
           <w:lang w:val="en-US"/>
         </w:rPr>
@@ -8392,7 +8873,7 @@
     </w:p>
     <w:p>
       <w:pPr>
-        <w:pStyle w:val="Nadpis2"/>
+        <w:pStyle w:val="Heading2"/>
         <w:rPr>
           <w:lang w:val="en-US"/>
         </w:rPr>
@@ -8550,7 +9031,7 @@
     </w:p>
     <w:p>
       <w:pPr>
-        <w:pStyle w:val="Nadpis2"/>
+        <w:pStyle w:val="Heading2"/>
         <w:rPr>
           <w:lang w:val="en-US"/>
         </w:rPr>
@@ -8577,7 +9058,7 @@
     </w:p>
     <w:p>
       <w:pPr>
-        <w:pStyle w:val="Odstavecseseznamem"/>
+        <w:pStyle w:val="ListParagraph"/>
         <w:numPr>
           <w:ilvl w:val="0"/>
           <w:numId w:val="4"/>
@@ -8596,7 +9077,7 @@
     </w:p>
     <w:p>
       <w:pPr>
-        <w:pStyle w:val="Odstavecseseznamem"/>
+        <w:pStyle w:val="ListParagraph"/>
         <w:numPr>
           <w:ilvl w:val="0"/>
           <w:numId w:val="4"/>
@@ -9131,7 +9612,7 @@
     </w:p>
     <w:p>
       <w:pPr>
-        <w:pStyle w:val="Nadpis4"/>
+        <w:pStyle w:val="Heading4"/>
         <w:rPr>
           <w:lang w:val="en-US"/>
         </w:rPr>
@@ -9236,7 +9717,7 @@
     </w:p>
     <w:p>
       <w:pPr>
-        <w:pStyle w:val="Nadpis2"/>
+        <w:pStyle w:val="Heading2"/>
         <w:rPr>
           <w:lang w:val="en-US"/>
         </w:rPr>
@@ -9257,7 +9738,7 @@
     </w:p>
     <w:p>
       <w:pPr>
-        <w:pStyle w:val="Nadpis2"/>
+        <w:pStyle w:val="Heading2"/>
         <w:rPr>
           <w:lang w:val="en-US"/>
         </w:rPr>
@@ -9278,7 +9759,7 @@
     </w:p>
     <w:p>
       <w:pPr>
-        <w:pStyle w:val="Nadpis2"/>
+        <w:pStyle w:val="Heading2"/>
         <w:rPr>
           <w:lang w:val="en-US"/>
         </w:rPr>
@@ -9397,7 +9878,7 @@
     </w:p>
     <w:p>
       <w:pPr>
-        <w:pStyle w:val="Nadpis4"/>
+        <w:pStyle w:val="Heading4"/>
         <w:rPr>
           <w:lang w:val="en-US"/>
         </w:rPr>
@@ -9744,7 +10225,7 @@
       <w:r>
         <w:rPr>
           <w:noProof/>
-          <w:lang w:val="en-US" w:eastAsia="cs-CZ"/>
+          <w:lang w:eastAsia="cs-CZ"/>
         </w:rPr>
         <w:lastRenderedPageBreak/>
         <w:drawing>
@@ -9765,7 +10246,7 @@
                     </pic:cNvPicPr>
                   </pic:nvPicPr>
                   <pic:blipFill>
-                    <a:blip r:embed="rId15" cstate="print"/>
+                    <a:blip r:embed="rId16" cstate="print"/>
                     <a:srcRect/>
                     <a:stretch>
                       <a:fillRect/>
@@ -9796,7 +10277,7 @@
     </w:p>
     <w:p>
       <w:pPr>
-        <w:pStyle w:val="Nadpis4"/>
+        <w:pStyle w:val="Heading4"/>
         <w:rPr>
           <w:lang w:val="en-US"/>
         </w:rPr>
@@ -9836,7 +10317,7 @@
     </w:p>
     <w:p>
       <w:pPr>
-        <w:pStyle w:val="Nadpis4"/>
+        <w:pStyle w:val="Heading4"/>
         <w:rPr>
           <w:lang w:val="en-US"/>
         </w:rPr>
@@ -9889,7 +10370,7 @@
     </w:p>
     <w:p>
       <w:pPr>
-        <w:pStyle w:val="Nadpis4"/>
+        <w:pStyle w:val="Heading4"/>
         <w:rPr>
           <w:lang w:val="en-US"/>
         </w:rPr>
@@ -9916,7 +10397,7 @@
     </w:p>
     <w:p>
       <w:pPr>
-        <w:pStyle w:val="Nadpis4"/>
+        <w:pStyle w:val="Heading4"/>
         <w:rPr>
           <w:lang w:val="en-US"/>
         </w:rPr>
@@ -10035,7 +10516,7 @@
     </w:p>
     <w:p>
       <w:pPr>
-        <w:pStyle w:val="Nadpis1"/>
+        <w:pStyle w:val="Heading1"/>
         <w:rPr>
           <w:lang w:val="en-US"/>
         </w:rPr>
@@ -10049,7 +10530,7 @@
     </w:p>
     <w:p>
       <w:pPr>
-        <w:pStyle w:val="Nadpis2"/>
+        <w:pStyle w:val="Heading2"/>
         <w:rPr>
           <w:lang w:val="en-US"/>
         </w:rPr>
@@ -10089,7 +10570,7 @@
     </w:p>
     <w:p>
       <w:pPr>
-        <w:pStyle w:val="Odstavecseseznamem"/>
+        <w:pStyle w:val="ListParagraph"/>
         <w:numPr>
           <w:ilvl w:val="0"/>
           <w:numId w:val="4"/>
@@ -10108,7 +10589,7 @@
     </w:p>
     <w:p>
       <w:pPr>
-        <w:pStyle w:val="Odstavecseseznamem"/>
+        <w:pStyle w:val="ListParagraph"/>
         <w:numPr>
           <w:ilvl w:val="0"/>
           <w:numId w:val="4"/>
@@ -10140,7 +10621,7 @@
     </w:p>
     <w:p>
       <w:pPr>
-        <w:pStyle w:val="Nadpis3"/>
+        <w:pStyle w:val="Heading3"/>
         <w:rPr>
           <w:lang w:val="en-US"/>
         </w:rPr>
@@ -10213,7 +10694,7 @@
       <w:r>
         <w:rPr>
           <w:noProof/>
-          <w:lang w:val="en-US" w:eastAsia="cs-CZ"/>
+          <w:lang w:eastAsia="cs-CZ"/>
         </w:rPr>
         <w:drawing>
           <wp:inline distT="0" distB="0" distL="0" distR="0">
@@ -10233,7 +10714,7 @@
                     </pic:cNvPicPr>
                   </pic:nvPicPr>
                   <pic:blipFill>
-                    <a:blip r:embed="rId16" cstate="print"/>
+                    <a:blip r:embed="rId17" cstate="print"/>
                     <a:srcRect/>
                     <a:stretch>
                       <a:fillRect/>
@@ -10342,7 +10823,7 @@
     </w:p>
     <w:p>
       <w:pPr>
-        <w:pStyle w:val="Nadpis3"/>
+        <w:pStyle w:val="Heading3"/>
         <w:rPr>
           <w:lang w:val="en-US"/>
         </w:rPr>
@@ -10370,7 +10851,7 @@
     </w:p>
     <w:p>
       <w:pPr>
-        <w:pStyle w:val="Nadpis5"/>
+        <w:pStyle w:val="Heading5"/>
         <w:rPr>
           <w:lang w:val="en-US"/>
         </w:rPr>
@@ -10417,7 +10898,7 @@
       <w:r>
         <w:rPr>
           <w:noProof/>
-          <w:lang w:val="en-US" w:eastAsia="cs-CZ"/>
+          <w:lang w:eastAsia="cs-CZ"/>
         </w:rPr>
         <w:drawing>
           <wp:inline distT="0" distB="0" distL="0" distR="0">
@@ -10437,7 +10918,7 @@
                     </pic:cNvPicPr>
                   </pic:nvPicPr>
                   <pic:blipFill>
-                    <a:blip r:embed="rId17" cstate="print"/>
+                    <a:blip r:embed="rId18" cstate="print"/>
                     <a:srcRect/>
                     <a:stretch>
                       <a:fillRect/>
@@ -10482,7 +10963,7 @@
     </w:p>
     <w:p>
       <w:pPr>
-        <w:pStyle w:val="Nadpis5"/>
+        <w:pStyle w:val="Heading5"/>
         <w:rPr>
           <w:lang w:val="en-US"/>
         </w:rPr>
@@ -10561,7 +11042,7 @@
     </w:p>
     <w:p>
       <w:pPr>
-        <w:pStyle w:val="Nadpis5"/>
+        <w:pStyle w:val="Heading5"/>
         <w:rPr>
           <w:lang w:val="en-US"/>
         </w:rPr>
@@ -10653,7 +11134,7 @@
     </w:p>
     <w:p>
       <w:pPr>
-        <w:pStyle w:val="Nadpis5"/>
+        <w:pStyle w:val="Heading5"/>
         <w:rPr>
           <w:lang w:val="en-US"/>
         </w:rPr>
@@ -10942,7 +11423,7 @@
     </w:p>
     <w:p>
       <w:pPr>
-        <w:pStyle w:val="Nadpis5"/>
+        <w:pStyle w:val="Heading5"/>
         <w:rPr>
           <w:lang w:val="en-US"/>
         </w:rPr>
@@ -10982,7 +11463,7 @@
     </w:p>
     <w:p>
       <w:pPr>
-        <w:pStyle w:val="Nadpis5"/>
+        <w:pStyle w:val="Heading5"/>
         <w:rPr>
           <w:lang w:val="en-US"/>
         </w:rPr>
@@ -11009,7 +11490,7 @@
     </w:p>
     <w:p>
       <w:pPr>
-        <w:pStyle w:val="Nadpis2"/>
+        <w:pStyle w:val="Heading2"/>
         <w:rPr>
           <w:lang w:val="en-US"/>
         </w:rPr>
@@ -11023,7 +11504,7 @@
     </w:p>
     <w:p>
       <w:pPr>
-        <w:pStyle w:val="Nadpis2"/>
+        <w:pStyle w:val="Heading2"/>
         <w:rPr>
           <w:lang w:val="en-US"/>
         </w:rPr>
@@ -11037,7 +11518,7 @@
     </w:p>
     <w:p>
       <w:pPr>
-        <w:pStyle w:val="Nadpis2"/>
+        <w:pStyle w:val="Heading2"/>
         <w:rPr>
           <w:lang w:val="en-US"/>
         </w:rPr>
@@ -11058,7 +11539,7 @@
     </w:p>
     <w:p>
       <w:pPr>
-        <w:pStyle w:val="Nadpis2"/>
+        <w:pStyle w:val="Heading2"/>
         <w:rPr>
           <w:lang w:val="en-US"/>
         </w:rPr>
@@ -11079,7 +11560,7 @@
     </w:p>
     <w:p>
       <w:pPr>
-        <w:pStyle w:val="Nadpis2"/>
+        <w:pStyle w:val="Heading2"/>
         <w:rPr>
           <w:lang w:val="en-US"/>
         </w:rPr>
@@ -11100,7 +11581,7 @@
     </w:p>
     <w:p>
       <w:pPr>
-        <w:pStyle w:val="Nadpis1"/>
+        <w:pStyle w:val="Heading1"/>
         <w:rPr>
           <w:lang w:val="en-US"/>
         </w:rPr>
@@ -11134,6 +11615,12 @@
       </w:pPr>
     </w:p>
     <w:sectPr>
+      <w:headerReference w:type="even" r:id="rId19"/>
+      <w:headerReference w:type="default" r:id="rId20"/>
+      <w:footerReference w:type="even" r:id="rId21"/>
+      <w:footerReference w:type="default" r:id="rId22"/>
+      <w:headerReference w:type="first" r:id="rId23"/>
+      <w:footerReference w:type="first" r:id="rId24"/>
       <w:pgSz w:w="11906" w:h="16838"/>
       <w:pgMar w:top="1417" w:right="1417" w:bottom="1417" w:left="1417" w:header="708" w:footer="708" w:gutter="0"/>
       <w:cols w:space="708"/>
@@ -11144,7 +11631,7 @@
 </file>
 
 <file path=word/endnotes.xml><?xml version="1.0" encoding="utf-8"?>
-<w:endnotes xmlns:ve="http://schemas.openxmlformats.org/markup-compatibility/2006" xmlns:o="urn:schemas-microsoft-com:office:office" xmlns:r="http://schemas.openxmlformats.org/officeDocument/2006/relationships" xmlns:m="http://schemas.openxmlformats.org/officeDocument/2006/math" xmlns:v="urn:schemas-microsoft-com:vml" xmlns:wp="http://schemas.openxmlformats.org/drawingml/2006/wordprocessingDrawing" xmlns:w10="urn:schemas-microsoft-com:office:word" xmlns:w="http://schemas.openxmlformats.org/wordprocessingml/2006/main" xmlns:wne="http://schemas.microsoft.com/office/word/2006/wordml">
+<w:endnotes xmlns:wpc="http://schemas.microsoft.com/office/word/2010/wordprocessingCanvas" xmlns:mc="http://schemas.openxmlformats.org/markup-compatibility/2006" xmlns:o="urn:schemas-microsoft-com:office:office" xmlns:r="http://schemas.openxmlformats.org/officeDocument/2006/relationships" xmlns:m="http://schemas.openxmlformats.org/officeDocument/2006/math" xmlns:v="urn:schemas-microsoft-com:vml" xmlns:wp14="http://schemas.microsoft.com/office/word/2010/wordprocessingDrawing" xmlns:wp="http://schemas.openxmlformats.org/drawingml/2006/wordprocessingDrawing" xmlns:w10="urn:schemas-microsoft-com:office:word" xmlns:w="http://schemas.openxmlformats.org/wordprocessingml/2006/main" xmlns:w14="http://schemas.microsoft.com/office/word/2010/wordml" xmlns:wpg="http://schemas.microsoft.com/office/word/2010/wordprocessingGroup" xmlns:wpi="http://schemas.microsoft.com/office/word/2010/wordprocessingInk" xmlns:wne="http://schemas.microsoft.com/office/word/2006/wordml" xmlns:wps="http://schemas.microsoft.com/office/word/2010/wordprocessingShape" mc:Ignorable="w14 wp14">
   <w:endnote w:type="separator" w:id="-1">
     <w:p>
       <w:pPr>
@@ -11168,8 +11655,38 @@
 </w:endnotes>
 </file>
 
+<file path=word/footer1.xml><?xml version="1.0" encoding="utf-8"?>
+<w:ftr xmlns:wpc="http://schemas.microsoft.com/office/word/2010/wordprocessingCanvas" xmlns:mc="http://schemas.openxmlformats.org/markup-compatibility/2006" xmlns:o="urn:schemas-microsoft-com:office:office" xmlns:r="http://schemas.openxmlformats.org/officeDocument/2006/relationships" xmlns:m="http://schemas.openxmlformats.org/officeDocument/2006/math" xmlns:v="urn:schemas-microsoft-com:vml" xmlns:wp14="http://schemas.microsoft.com/office/word/2010/wordprocessingDrawing" xmlns:wp="http://schemas.openxmlformats.org/drawingml/2006/wordprocessingDrawing" xmlns:w10="urn:schemas-microsoft-com:office:word" xmlns:w="http://schemas.openxmlformats.org/wordprocessingml/2006/main" xmlns:w14="http://schemas.microsoft.com/office/word/2010/wordml" xmlns:wpg="http://schemas.microsoft.com/office/word/2010/wordprocessingGroup" xmlns:wpi="http://schemas.microsoft.com/office/word/2010/wordprocessingInk" xmlns:wne="http://schemas.microsoft.com/office/word/2006/wordml" xmlns:wps="http://schemas.microsoft.com/office/word/2010/wordprocessingShape" mc:Ignorable="w14 wp14">
+  <w:p>
+    <w:pPr>
+      <w:pStyle w:val="Footer"/>
+    </w:pPr>
+  </w:p>
+</w:ftr>
+</file>
+
+<file path=word/footer2.xml><?xml version="1.0" encoding="utf-8"?>
+<w:ftr xmlns:wpc="http://schemas.microsoft.com/office/word/2010/wordprocessingCanvas" xmlns:mc="http://schemas.openxmlformats.org/markup-compatibility/2006" xmlns:o="urn:schemas-microsoft-com:office:office" xmlns:r="http://schemas.openxmlformats.org/officeDocument/2006/relationships" xmlns:m="http://schemas.openxmlformats.org/officeDocument/2006/math" xmlns:v="urn:schemas-microsoft-com:vml" xmlns:wp14="http://schemas.microsoft.com/office/word/2010/wordprocessingDrawing" xmlns:wp="http://schemas.openxmlformats.org/drawingml/2006/wordprocessingDrawing" xmlns:w10="urn:schemas-microsoft-com:office:word" xmlns:w="http://schemas.openxmlformats.org/wordprocessingml/2006/main" xmlns:w14="http://schemas.microsoft.com/office/word/2010/wordml" xmlns:wpg="http://schemas.microsoft.com/office/word/2010/wordprocessingGroup" xmlns:wpi="http://schemas.microsoft.com/office/word/2010/wordprocessingInk" xmlns:wne="http://schemas.microsoft.com/office/word/2006/wordml" xmlns:wps="http://schemas.microsoft.com/office/word/2010/wordprocessingShape" mc:Ignorable="w14 wp14">
+  <w:p>
+    <w:pPr>
+      <w:pStyle w:val="Footer"/>
+    </w:pPr>
+  </w:p>
+</w:ftr>
+</file>
+
+<file path=word/footer3.xml><?xml version="1.0" encoding="utf-8"?>
+<w:ftr xmlns:wpc="http://schemas.microsoft.com/office/word/2010/wordprocessingCanvas" xmlns:mc="http://schemas.openxmlformats.org/markup-compatibility/2006" xmlns:o="urn:schemas-microsoft-com:office:office" xmlns:r="http://schemas.openxmlformats.org/officeDocument/2006/relationships" xmlns:m="http://schemas.openxmlformats.org/officeDocument/2006/math" xmlns:v="urn:schemas-microsoft-com:vml" xmlns:wp14="http://schemas.microsoft.com/office/word/2010/wordprocessingDrawing" xmlns:wp="http://schemas.openxmlformats.org/drawingml/2006/wordprocessingDrawing" xmlns:w10="urn:schemas-microsoft-com:office:word" xmlns:w="http://schemas.openxmlformats.org/wordprocessingml/2006/main" xmlns:w14="http://schemas.microsoft.com/office/word/2010/wordml" xmlns:wpg="http://schemas.microsoft.com/office/word/2010/wordprocessingGroup" xmlns:wpi="http://schemas.microsoft.com/office/word/2010/wordprocessingInk" xmlns:wne="http://schemas.microsoft.com/office/word/2006/wordml" xmlns:wps="http://schemas.microsoft.com/office/word/2010/wordprocessingShape" mc:Ignorable="w14 wp14">
+  <w:p>
+    <w:pPr>
+      <w:pStyle w:val="Footer"/>
+    </w:pPr>
+  </w:p>
+</w:ftr>
+</file>
+
 <file path=word/footnotes.xml><?xml version="1.0" encoding="utf-8"?>
-<w:footnotes xmlns:ve="http://schemas.openxmlformats.org/markup-compatibility/2006" xmlns:o="urn:schemas-microsoft-com:office:office" xmlns:r="http://schemas.openxmlformats.org/officeDocument/2006/relationships" xmlns:m="http://schemas.openxmlformats.org/officeDocument/2006/math" xmlns:v="urn:schemas-microsoft-com:vml" xmlns:wp="http://schemas.openxmlformats.org/drawingml/2006/wordprocessingDrawing" xmlns:w10="urn:schemas-microsoft-com:office:word" xmlns:w="http://schemas.openxmlformats.org/wordprocessingml/2006/main" xmlns:wne="http://schemas.microsoft.com/office/word/2006/wordml">
+<w:footnotes xmlns:wpc="http://schemas.microsoft.com/office/word/2010/wordprocessingCanvas" xmlns:mc="http://schemas.openxmlformats.org/markup-compatibility/2006" xmlns:o="urn:schemas-microsoft-com:office:office" xmlns:r="http://schemas.openxmlformats.org/officeDocument/2006/relationships" xmlns:m="http://schemas.openxmlformats.org/officeDocument/2006/math" xmlns:v="urn:schemas-microsoft-com:vml" xmlns:wp14="http://schemas.microsoft.com/office/word/2010/wordprocessingDrawing" xmlns:wp="http://schemas.openxmlformats.org/drawingml/2006/wordprocessingDrawing" xmlns:w10="urn:schemas-microsoft-com:office:word" xmlns:w="http://schemas.openxmlformats.org/wordprocessingml/2006/main" xmlns:w14="http://schemas.microsoft.com/office/word/2010/wordml" xmlns:wpg="http://schemas.microsoft.com/office/word/2010/wordprocessingGroup" xmlns:wpi="http://schemas.microsoft.com/office/word/2010/wordprocessingInk" xmlns:wne="http://schemas.microsoft.com/office/word/2006/wordml" xmlns:wps="http://schemas.microsoft.com/office/word/2010/wordprocessingShape" mc:Ignorable="w14 wp14">
   <w:footnote w:type="separator" w:id="-1">
     <w:p>
       <w:pPr>
@@ -11193,8 +11710,38 @@
 </w:footnotes>
 </file>
 
+<file path=word/header1.xml><?xml version="1.0" encoding="utf-8"?>
+<w:hdr xmlns:wpc="http://schemas.microsoft.com/office/word/2010/wordprocessingCanvas" xmlns:mc="http://schemas.openxmlformats.org/markup-compatibility/2006" xmlns:o="urn:schemas-microsoft-com:office:office" xmlns:r="http://schemas.openxmlformats.org/officeDocument/2006/relationships" xmlns:m="http://schemas.openxmlformats.org/officeDocument/2006/math" xmlns:v="urn:schemas-microsoft-com:vml" xmlns:wp14="http://schemas.microsoft.com/office/word/2010/wordprocessingDrawing" xmlns:wp="http://schemas.openxmlformats.org/drawingml/2006/wordprocessingDrawing" xmlns:w10="urn:schemas-microsoft-com:office:word" xmlns:w="http://schemas.openxmlformats.org/wordprocessingml/2006/main" xmlns:w14="http://schemas.microsoft.com/office/word/2010/wordml" xmlns:wpg="http://schemas.microsoft.com/office/word/2010/wordprocessingGroup" xmlns:wpi="http://schemas.microsoft.com/office/word/2010/wordprocessingInk" xmlns:wne="http://schemas.microsoft.com/office/word/2006/wordml" xmlns:wps="http://schemas.microsoft.com/office/word/2010/wordprocessingShape" mc:Ignorable="w14 wp14">
+  <w:p>
+    <w:pPr>
+      <w:pStyle w:val="Header"/>
+    </w:pPr>
+  </w:p>
+</w:hdr>
+</file>
+
+<file path=word/header2.xml><?xml version="1.0" encoding="utf-8"?>
+<w:hdr xmlns:wpc="http://schemas.microsoft.com/office/word/2010/wordprocessingCanvas" xmlns:mc="http://schemas.openxmlformats.org/markup-compatibility/2006" xmlns:o="urn:schemas-microsoft-com:office:office" xmlns:r="http://schemas.openxmlformats.org/officeDocument/2006/relationships" xmlns:m="http://schemas.openxmlformats.org/officeDocument/2006/math" xmlns:v="urn:schemas-microsoft-com:vml" xmlns:wp14="http://schemas.microsoft.com/office/word/2010/wordprocessingDrawing" xmlns:wp="http://schemas.openxmlformats.org/drawingml/2006/wordprocessingDrawing" xmlns:w10="urn:schemas-microsoft-com:office:word" xmlns:w="http://schemas.openxmlformats.org/wordprocessingml/2006/main" xmlns:w14="http://schemas.microsoft.com/office/word/2010/wordml" xmlns:wpg="http://schemas.microsoft.com/office/word/2010/wordprocessingGroup" xmlns:wpi="http://schemas.microsoft.com/office/word/2010/wordprocessingInk" xmlns:wne="http://schemas.microsoft.com/office/word/2006/wordml" xmlns:wps="http://schemas.microsoft.com/office/word/2010/wordprocessingShape" mc:Ignorable="w14 wp14">
+  <w:p>
+    <w:pPr>
+      <w:pStyle w:val="Header"/>
+    </w:pPr>
+  </w:p>
+</w:hdr>
+</file>
+
+<file path=word/header3.xml><?xml version="1.0" encoding="utf-8"?>
+<w:hdr xmlns:wpc="http://schemas.microsoft.com/office/word/2010/wordprocessingCanvas" xmlns:mc="http://schemas.openxmlformats.org/markup-compatibility/2006" xmlns:o="urn:schemas-microsoft-com:office:office" xmlns:r="http://schemas.openxmlformats.org/officeDocument/2006/relationships" xmlns:m="http://schemas.openxmlformats.org/officeDocument/2006/math" xmlns:v="urn:schemas-microsoft-com:vml" xmlns:wp14="http://schemas.microsoft.com/office/word/2010/wordprocessingDrawing" xmlns:wp="http://schemas.openxmlformats.org/drawingml/2006/wordprocessingDrawing" xmlns:w10="urn:schemas-microsoft-com:office:word" xmlns:w="http://schemas.openxmlformats.org/wordprocessingml/2006/main" xmlns:w14="http://schemas.microsoft.com/office/word/2010/wordml" xmlns:wpg="http://schemas.microsoft.com/office/word/2010/wordprocessingGroup" xmlns:wpi="http://schemas.microsoft.com/office/word/2010/wordprocessingInk" xmlns:wne="http://schemas.microsoft.com/office/word/2006/wordml" xmlns:wps="http://schemas.microsoft.com/office/word/2010/wordprocessingShape" mc:Ignorable="w14 wp14">
+  <w:p>
+    <w:pPr>
+      <w:pStyle w:val="Header"/>
+    </w:pPr>
+  </w:p>
+</w:hdr>
+</file>
+
 <file path=word/numbering.xml><?xml version="1.0" encoding="utf-8"?>
-<w:numbering xmlns:ve="http://schemas.openxmlformats.org/markup-compatibility/2006" xmlns:o="urn:schemas-microsoft-com:office:office" xmlns:r="http://schemas.openxmlformats.org/officeDocument/2006/relationships" xmlns:m="http://schemas.openxmlformats.org/officeDocument/2006/math" xmlns:v="urn:schemas-microsoft-com:vml" xmlns:wp="http://schemas.openxmlformats.org/drawingml/2006/wordprocessingDrawing" xmlns:w10="urn:schemas-microsoft-com:office:word" xmlns:w="http://schemas.openxmlformats.org/wordprocessingml/2006/main" xmlns:wne="http://schemas.microsoft.com/office/word/2006/wordml">
+<w:numbering xmlns:wpc="http://schemas.microsoft.com/office/word/2010/wordprocessingCanvas" xmlns:mc="http://schemas.openxmlformats.org/markup-compatibility/2006" xmlns:o="urn:schemas-microsoft-com:office:office" xmlns:r="http://schemas.openxmlformats.org/officeDocument/2006/relationships" xmlns:m="http://schemas.openxmlformats.org/officeDocument/2006/math" xmlns:v="urn:schemas-microsoft-com:vml" xmlns:wp14="http://schemas.microsoft.com/office/word/2010/wordprocessingDrawing" xmlns:wp="http://schemas.openxmlformats.org/drawingml/2006/wordprocessingDrawing" xmlns:w10="urn:schemas-microsoft-com:office:word" xmlns:w="http://schemas.openxmlformats.org/wordprocessingml/2006/main" xmlns:w14="http://schemas.microsoft.com/office/word/2010/wordml" xmlns:wpg="http://schemas.microsoft.com/office/word/2010/wordprocessingGroup" xmlns:wpi="http://schemas.microsoft.com/office/word/2010/wordprocessingInk" xmlns:wne="http://schemas.microsoft.com/office/word/2006/wordml" xmlns:wps="http://schemas.microsoft.com/office/word/2010/wordprocessingShape" mc:Ignorable="w14 wp14">
   <w:abstractNum w:abstractNumId="0">
     <w:nsid w:val="00CD78F6"/>
     <w:multiLevelType w:val="hybridMultilevel"/>
@@ -13127,7 +13674,7 @@
 </file>
 
 <file path=word/styles.xml><?xml version="1.0" encoding="utf-8"?>
-<w:styles xmlns:r="http://schemas.openxmlformats.org/officeDocument/2006/relationships" xmlns:w="http://schemas.openxmlformats.org/wordprocessingml/2006/main">
+<w:styles xmlns:mc="http://schemas.openxmlformats.org/markup-compatibility/2006" xmlns:r="http://schemas.openxmlformats.org/officeDocument/2006/relationships" xmlns:w="http://schemas.openxmlformats.org/wordprocessingml/2006/main" xmlns:w14="http://schemas.microsoft.com/office/word/2010/wordml" mc:Ignorable="w14">
   <w:docDefaults>
     <w:rPrDefault>
       <w:rPr>
@@ -13282,7 +13829,7 @@
     <w:lsdException w:name="Bibliography" w:uiPriority="37"/>
     <w:lsdException w:name="TOC Heading" w:uiPriority="39" w:qFormat="1"/>
   </w:latentStyles>
-  <w:style w:type="paragraph" w:default="1" w:styleId="Normln">
+  <w:style w:type="paragraph" w:default="1" w:styleId="Normal">
     <w:name w:val="Normal"/>
     <w:qFormat/>
     <w:rsid w:val="00FF7E03"/>
@@ -13290,11 +13837,11 @@
       <w:jc w:val="both"/>
     </w:pPr>
   </w:style>
-  <w:style w:type="paragraph" w:styleId="Nadpis1">
+  <w:style w:type="paragraph" w:styleId="Heading1">
     <w:name w:val="heading 1"/>
-    <w:basedOn w:val="Normln"/>
-    <w:next w:val="Normln"/>
-    <w:link w:val="Nadpis1Char"/>
+    <w:basedOn w:val="Normal"/>
+    <w:next w:val="Normal"/>
+    <w:link w:val="Heading1Char"/>
     <w:uiPriority w:val="9"/>
     <w:qFormat/>
     <w:rsid w:val="006954DA"/>
@@ -13313,11 +13860,11 @@
       <w:szCs w:val="28"/>
     </w:rPr>
   </w:style>
-  <w:style w:type="paragraph" w:styleId="Nadpis2">
+  <w:style w:type="paragraph" w:styleId="Heading2">
     <w:name w:val="heading 2"/>
-    <w:basedOn w:val="Normln"/>
-    <w:next w:val="Normln"/>
-    <w:link w:val="Nadpis2Char"/>
+    <w:basedOn w:val="Normal"/>
+    <w:next w:val="Normal"/>
+    <w:link w:val="Heading2Char"/>
     <w:uiPriority w:val="9"/>
     <w:unhideWhenUsed/>
     <w:qFormat/>
@@ -13337,11 +13884,11 @@
       <w:szCs w:val="26"/>
     </w:rPr>
   </w:style>
-  <w:style w:type="paragraph" w:styleId="Nadpis3">
+  <w:style w:type="paragraph" w:styleId="Heading3">
     <w:name w:val="heading 3"/>
-    <w:basedOn w:val="Normln"/>
-    <w:next w:val="Normln"/>
-    <w:link w:val="Nadpis3Char"/>
+    <w:basedOn w:val="Normal"/>
+    <w:next w:val="Normal"/>
+    <w:link w:val="Heading3Char"/>
     <w:uiPriority w:val="9"/>
     <w:unhideWhenUsed/>
     <w:qFormat/>
@@ -13359,11 +13906,11 @@
       <w:color w:val="4F81BD" w:themeColor="accent1"/>
     </w:rPr>
   </w:style>
-  <w:style w:type="paragraph" w:styleId="Nadpis4">
+  <w:style w:type="paragraph" w:styleId="Heading4">
     <w:name w:val="heading 4"/>
-    <w:basedOn w:val="Normln"/>
-    <w:next w:val="Normln"/>
-    <w:link w:val="Nadpis4Char"/>
+    <w:basedOn w:val="Normal"/>
+    <w:next w:val="Normal"/>
+    <w:link w:val="Heading4Char"/>
     <w:uiPriority w:val="9"/>
     <w:unhideWhenUsed/>
     <w:qFormat/>
@@ -13383,11 +13930,11 @@
       <w:color w:val="4F81BD" w:themeColor="accent1"/>
     </w:rPr>
   </w:style>
-  <w:style w:type="paragraph" w:styleId="Nadpis5">
+  <w:style w:type="paragraph" w:styleId="Heading5">
     <w:name w:val="heading 5"/>
-    <w:basedOn w:val="Normln"/>
-    <w:next w:val="Normln"/>
-    <w:link w:val="Nadpis5Char"/>
+    <w:basedOn w:val="Normal"/>
+    <w:next w:val="Normal"/>
+    <w:link w:val="Heading5Char"/>
     <w:uiPriority w:val="9"/>
     <w:unhideWhenUsed/>
     <w:qFormat/>
@@ -13403,18 +13950,17 @@
       <w:color w:val="243F60" w:themeColor="accent1" w:themeShade="7F"/>
     </w:rPr>
   </w:style>
-  <w:style w:type="character" w:default="1" w:styleId="Standardnpsmoodstavce">
+  <w:style w:type="character" w:default="1" w:styleId="DefaultParagraphFont">
     <w:name w:val="Default Paragraph Font"/>
     <w:uiPriority w:val="1"/>
     <w:semiHidden/>
     <w:unhideWhenUsed/>
   </w:style>
-  <w:style w:type="table" w:default="1" w:styleId="Normlntabulka">
+  <w:style w:type="table" w:default="1" w:styleId="TableNormal">
     <w:name w:val="Normal Table"/>
     <w:uiPriority w:val="99"/>
     <w:semiHidden/>
     <w:unhideWhenUsed/>
-    <w:qFormat/>
     <w:tblPr>
       <w:tblInd w:w="0" w:type="dxa"/>
       <w:tblCellMar>
@@ -13425,15 +13971,15 @@
       </w:tblCellMar>
     </w:tblPr>
   </w:style>
-  <w:style w:type="numbering" w:default="1" w:styleId="Bezseznamu">
+  <w:style w:type="numbering" w:default="1" w:styleId="NoList">
     <w:name w:val="No List"/>
     <w:uiPriority w:val="99"/>
     <w:semiHidden/>
     <w:unhideWhenUsed/>
   </w:style>
-  <w:style w:type="paragraph" w:styleId="Odstavecseseznamem">
+  <w:style w:type="paragraph" w:styleId="ListParagraph">
     <w:name w:val="List Paragraph"/>
-    <w:basedOn w:val="Normln"/>
+    <w:basedOn w:val="Normal"/>
     <w:uiPriority w:val="34"/>
     <w:qFormat/>
     <w:rsid w:val="00EA5470"/>
@@ -13442,10 +13988,10 @@
       <w:contextualSpacing/>
     </w:pPr>
   </w:style>
-  <w:style w:type="character" w:customStyle="1" w:styleId="Nadpis1Char">
-    <w:name w:val="Nadpis 1 Char"/>
-    <w:basedOn w:val="Standardnpsmoodstavce"/>
-    <w:link w:val="Nadpis1"/>
+  <w:style w:type="character" w:customStyle="1" w:styleId="Heading1Char">
+    <w:name w:val="Heading 1 Char"/>
+    <w:basedOn w:val="DefaultParagraphFont"/>
+    <w:link w:val="Heading1"/>
     <w:uiPriority w:val="9"/>
     <w:rsid w:val="006954DA"/>
     <w:rPr>
@@ -13457,10 +14003,10 @@
       <w:szCs w:val="28"/>
     </w:rPr>
   </w:style>
-  <w:style w:type="character" w:customStyle="1" w:styleId="Nadpis2Char">
-    <w:name w:val="Nadpis 2 Char"/>
-    <w:basedOn w:val="Standardnpsmoodstavce"/>
-    <w:link w:val="Nadpis2"/>
+  <w:style w:type="character" w:customStyle="1" w:styleId="Heading2Char">
+    <w:name w:val="Heading 2 Char"/>
+    <w:basedOn w:val="DefaultParagraphFont"/>
+    <w:link w:val="Heading2"/>
     <w:uiPriority w:val="9"/>
     <w:rsid w:val="000814CE"/>
     <w:rPr>
@@ -13472,9 +14018,9 @@
       <w:szCs w:val="26"/>
     </w:rPr>
   </w:style>
-  <w:style w:type="character" w:styleId="Hypertextovodkaz">
+  <w:style w:type="character" w:styleId="Hyperlink">
     <w:name w:val="Hyperlink"/>
-    <w:basedOn w:val="Standardnpsmoodstavce"/>
+    <w:basedOn w:val="DefaultParagraphFont"/>
     <w:uiPriority w:val="99"/>
     <w:unhideWhenUsed/>
     <w:rsid w:val="00803CAD"/>
@@ -13483,9 +14029,9 @@
       <w:u w:val="single"/>
     </w:rPr>
   </w:style>
-  <w:style w:type="character" w:styleId="Sledovanodkaz">
+  <w:style w:type="character" w:styleId="FollowedHyperlink">
     <w:name w:val="FollowedHyperlink"/>
-    <w:basedOn w:val="Standardnpsmoodstavce"/>
+    <w:basedOn w:val="DefaultParagraphFont"/>
     <w:uiPriority w:val="99"/>
     <w:semiHidden/>
     <w:unhideWhenUsed/>
@@ -13495,10 +14041,10 @@
       <w:u w:val="single"/>
     </w:rPr>
   </w:style>
-  <w:style w:type="paragraph" w:styleId="Textbubliny">
+  <w:style w:type="paragraph" w:styleId="BalloonText">
     <w:name w:val="Balloon Text"/>
-    <w:basedOn w:val="Normln"/>
-    <w:link w:val="TextbublinyChar"/>
+    <w:basedOn w:val="Normal"/>
+    <w:link w:val="BalloonTextChar"/>
     <w:uiPriority w:val="99"/>
     <w:semiHidden/>
     <w:unhideWhenUsed/>
@@ -13512,10 +14058,10 @@
       <w:szCs w:val="16"/>
     </w:rPr>
   </w:style>
-  <w:style w:type="character" w:customStyle="1" w:styleId="TextbublinyChar">
-    <w:name w:val="Text bubliny Char"/>
-    <w:basedOn w:val="Standardnpsmoodstavce"/>
-    <w:link w:val="Textbubliny"/>
+  <w:style w:type="character" w:customStyle="1" w:styleId="BalloonTextChar">
+    <w:name w:val="Balloon Text Char"/>
+    <w:basedOn w:val="DefaultParagraphFont"/>
+    <w:link w:val="BalloonText"/>
     <w:uiPriority w:val="99"/>
     <w:semiHidden/>
     <w:rsid w:val="009132D8"/>
@@ -13525,10 +14071,10 @@
       <w:szCs w:val="16"/>
     </w:rPr>
   </w:style>
-  <w:style w:type="character" w:customStyle="1" w:styleId="Nadpis3Char">
-    <w:name w:val="Nadpis 3 Char"/>
-    <w:basedOn w:val="Standardnpsmoodstavce"/>
-    <w:link w:val="Nadpis3"/>
+  <w:style w:type="character" w:customStyle="1" w:styleId="Heading3Char">
+    <w:name w:val="Heading 3 Char"/>
+    <w:basedOn w:val="DefaultParagraphFont"/>
+    <w:link w:val="Heading3"/>
     <w:uiPriority w:val="9"/>
     <w:rsid w:val="002D0163"/>
     <w:rPr>
@@ -13538,10 +14084,10 @@
       <w:color w:val="4F81BD" w:themeColor="accent1"/>
     </w:rPr>
   </w:style>
-  <w:style w:type="character" w:customStyle="1" w:styleId="Nadpis4Char">
-    <w:name w:val="Nadpis 4 Char"/>
-    <w:basedOn w:val="Standardnpsmoodstavce"/>
-    <w:link w:val="Nadpis4"/>
+  <w:style w:type="character" w:customStyle="1" w:styleId="Heading4Char">
+    <w:name w:val="Heading 4 Char"/>
+    <w:basedOn w:val="DefaultParagraphFont"/>
+    <w:link w:val="Heading4"/>
     <w:uiPriority w:val="9"/>
     <w:rsid w:val="002D0163"/>
     <w:rPr>
@@ -13553,10 +14099,10 @@
       <w:color w:val="4F81BD" w:themeColor="accent1"/>
     </w:rPr>
   </w:style>
-  <w:style w:type="character" w:customStyle="1" w:styleId="Nadpis5Char">
-    <w:name w:val="Nadpis 5 Char"/>
-    <w:basedOn w:val="Standardnpsmoodstavce"/>
-    <w:link w:val="Nadpis5"/>
+  <w:style w:type="character" w:customStyle="1" w:styleId="Heading5Char">
+    <w:name w:val="Heading 5 Char"/>
+    <w:basedOn w:val="DefaultParagraphFont"/>
+    <w:link w:val="Heading5"/>
     <w:uiPriority w:val="9"/>
     <w:rsid w:val="00BB75B3"/>
     <w:rPr>
@@ -13564,10 +14110,10 @@
       <w:color w:val="243F60" w:themeColor="accent1" w:themeShade="7F"/>
     </w:rPr>
   </w:style>
-  <w:style w:type="paragraph" w:styleId="FormtovanvHTML">
+  <w:style w:type="paragraph" w:styleId="HTMLPreformatted">
     <w:name w:val="HTML Preformatted"/>
-    <w:basedOn w:val="Normln"/>
-    <w:link w:val="FormtovanvHTMLChar"/>
+    <w:basedOn w:val="Normal"/>
+    <w:link w:val="HTMLPreformattedChar"/>
     <w:uiPriority w:val="99"/>
     <w:unhideWhenUsed/>
     <w:rsid w:val="00F94EE3"/>
@@ -13600,10 +14146,10 @@
       <w:lang w:eastAsia="cs-CZ"/>
     </w:rPr>
   </w:style>
-  <w:style w:type="character" w:customStyle="1" w:styleId="FormtovanvHTMLChar">
-    <w:name w:val="Formátovaný v HTML Char"/>
-    <w:basedOn w:val="Standardnpsmoodstavce"/>
-    <w:link w:val="FormtovanvHTML"/>
+  <w:style w:type="character" w:customStyle="1" w:styleId="HTMLPreformattedChar">
+    <w:name w:val="HTML Preformatted Char"/>
+    <w:basedOn w:val="DefaultParagraphFont"/>
+    <w:link w:val="HTMLPreformatted"/>
     <w:uiPriority w:val="99"/>
     <w:rsid w:val="00F94EE3"/>
     <w:rPr>
@@ -13615,27 +14161,27 @@
   </w:style>
   <w:style w:type="character" w:customStyle="1" w:styleId="code-keyword">
     <w:name w:val="code-keyword"/>
-    <w:basedOn w:val="Standardnpsmoodstavce"/>
+    <w:basedOn w:val="DefaultParagraphFont"/>
     <w:rsid w:val="00F94EE3"/>
   </w:style>
   <w:style w:type="character" w:customStyle="1" w:styleId="code-leadattribute">
     <w:name w:val="code-leadattribute"/>
-    <w:basedOn w:val="Standardnpsmoodstavce"/>
+    <w:basedOn w:val="DefaultParagraphFont"/>
     <w:rsid w:val="00F94EE3"/>
   </w:style>
   <w:style w:type="character" w:customStyle="1" w:styleId="code-attribute">
     <w:name w:val="code-attribute"/>
-    <w:basedOn w:val="Standardnpsmoodstavce"/>
+    <w:basedOn w:val="DefaultParagraphFont"/>
     <w:rsid w:val="00F94EE3"/>
   </w:style>
   <w:style w:type="character" w:customStyle="1" w:styleId="code-string">
     <w:name w:val="code-string"/>
-    <w:basedOn w:val="Standardnpsmoodstavce"/>
+    <w:basedOn w:val="DefaultParagraphFont"/>
     <w:rsid w:val="00F94EE3"/>
   </w:style>
-  <w:style w:type="paragraph" w:styleId="Normlnweb">
+  <w:style w:type="paragraph" w:styleId="NormalWeb">
     <w:name w:val="Normal (Web)"/>
-    <w:basedOn w:val="Normln"/>
+    <w:basedOn w:val="Normal"/>
     <w:uiPriority w:val="99"/>
     <w:semiHidden/>
     <w:unhideWhenUsed/>
@@ -13651,9 +14197,9 @@
       <w:lang w:eastAsia="cs-CZ"/>
     </w:rPr>
   </w:style>
-  <w:style w:type="character" w:styleId="KdHTML">
+  <w:style w:type="character" w:styleId="HTMLCode">
     <w:name w:val="HTML Code"/>
-    <w:basedOn w:val="Standardnpsmoodstavce"/>
+    <w:basedOn w:val="DefaultParagraphFont"/>
     <w:uiPriority w:val="99"/>
     <w:semiHidden/>
     <w:unhideWhenUsed/>
@@ -13664,7 +14210,7 @@
       <w:szCs w:val="20"/>
     </w:rPr>
   </w:style>
-  <w:style w:type="paragraph" w:styleId="Bezmezer">
+  <w:style w:type="paragraph" w:styleId="NoSpacing">
     <w:name w:val="No Spacing"/>
     <w:uiPriority w:val="1"/>
     <w:qFormat/>
@@ -13674,10 +14220,10 @@
       <w:jc w:val="both"/>
     </w:pPr>
   </w:style>
-  <w:style w:type="paragraph" w:styleId="Rozvrendokumentu">
+  <w:style w:type="paragraph" w:styleId="DocumentMap">
     <w:name w:val="Document Map"/>
-    <w:basedOn w:val="Normln"/>
-    <w:link w:val="RozvrendokumentuChar"/>
+    <w:basedOn w:val="Normal"/>
+    <w:link w:val="DocumentMapChar"/>
     <w:uiPriority w:val="99"/>
     <w:semiHidden/>
     <w:unhideWhenUsed/>
@@ -13691,10 +14237,10 @@
       <w:szCs w:val="16"/>
     </w:rPr>
   </w:style>
-  <w:style w:type="character" w:customStyle="1" w:styleId="RozvrendokumentuChar">
-    <w:name w:val="Rozvržení dokumentu Char"/>
-    <w:basedOn w:val="Standardnpsmoodstavce"/>
-    <w:link w:val="Rozvrendokumentu"/>
+  <w:style w:type="character" w:customStyle="1" w:styleId="DocumentMapChar">
+    <w:name w:val="Document Map Char"/>
+    <w:basedOn w:val="DefaultParagraphFont"/>
+    <w:link w:val="DocumentMap"/>
     <w:uiPriority w:val="99"/>
     <w:semiHidden/>
     <w:rsid w:val="007A7758"/>
@@ -13704,12 +14250,11 @@
       <w:szCs w:val="16"/>
     </w:rPr>
   </w:style>
-  <w:style w:type="paragraph" w:styleId="Zhlav">
+  <w:style w:type="paragraph" w:styleId="Header">
     <w:name w:val="header"/>
-    <w:basedOn w:val="Normln"/>
-    <w:link w:val="ZhlavChar"/>
+    <w:basedOn w:val="Normal"/>
+    <w:link w:val="HeaderChar"/>
     <w:uiPriority w:val="99"/>
-    <w:semiHidden/>
     <w:unhideWhenUsed/>
     <w:rsid w:val="00A23A7A"/>
     <w:pPr>
@@ -13720,20 +14265,18 @@
       <w:spacing w:after="0" w:line="240" w:lineRule="auto"/>
     </w:pPr>
   </w:style>
-  <w:style w:type="character" w:customStyle="1" w:styleId="ZhlavChar">
-    <w:name w:val="Záhlaví Char"/>
-    <w:basedOn w:val="Standardnpsmoodstavce"/>
-    <w:link w:val="Zhlav"/>
+  <w:style w:type="character" w:customStyle="1" w:styleId="HeaderChar">
+    <w:name w:val="Header Char"/>
+    <w:basedOn w:val="DefaultParagraphFont"/>
+    <w:link w:val="Header"/>
     <w:uiPriority w:val="99"/>
-    <w:semiHidden/>
     <w:rsid w:val="00A23A7A"/>
   </w:style>
-  <w:style w:type="paragraph" w:styleId="Zpat">
+  <w:style w:type="paragraph" w:styleId="Footer">
     <w:name w:val="footer"/>
-    <w:basedOn w:val="Normln"/>
-    <w:link w:val="ZpatChar"/>
+    <w:basedOn w:val="Normal"/>
+    <w:link w:val="FooterChar"/>
     <w:uiPriority w:val="99"/>
-    <w:semiHidden/>
     <w:unhideWhenUsed/>
     <w:rsid w:val="00A23A7A"/>
     <w:pPr>
@@ -13744,13 +14287,202 @@
       <w:spacing w:after="0" w:line="240" w:lineRule="auto"/>
     </w:pPr>
   </w:style>
-  <w:style w:type="character" w:customStyle="1" w:styleId="ZpatChar">
-    <w:name w:val="Zápatí Char"/>
-    <w:basedOn w:val="Standardnpsmoodstavce"/>
-    <w:link w:val="Zpat"/>
+  <w:style w:type="character" w:customStyle="1" w:styleId="FooterChar">
+    <w:name w:val="Footer Char"/>
+    <w:basedOn w:val="DefaultParagraphFont"/>
+    <w:link w:val="Footer"/>
+    <w:uiPriority w:val="99"/>
+    <w:rsid w:val="00A23A7A"/>
+  </w:style>
+</w:styles>
+</file>
+
+<file path=word/stylesWithEffects.xml><?xml version="1.0" encoding="utf-8"?>
+<w:styles xmlns:wpc="http://schemas.microsoft.com/office/word/2010/wordprocessingCanvas" xmlns:mc="http://schemas.openxmlformats.org/markup-compatibility/2006" xmlns:o="urn:schemas-microsoft-com:office:office" xmlns:r="http://schemas.openxmlformats.org/officeDocument/2006/relationships" xmlns:m="http://schemas.openxmlformats.org/officeDocument/2006/math" xmlns:v="urn:schemas-microsoft-com:vml" xmlns:wp14="http://schemas.microsoft.com/office/word/2010/wordprocessingDrawing" xmlns:wp="http://schemas.openxmlformats.org/drawingml/2006/wordprocessingDrawing" xmlns:w10="urn:schemas-microsoft-com:office:word" xmlns:w="http://schemas.openxmlformats.org/wordprocessingml/2006/main" xmlns:w14="http://schemas.microsoft.com/office/word/2010/wordml" xmlns:wpg="http://schemas.microsoft.com/office/word/2010/wordprocessingGroup" xmlns:wpi="http://schemas.microsoft.com/office/word/2010/wordprocessingInk" xmlns:wne="http://schemas.microsoft.com/office/word/2006/wordml" xmlns:wps="http://schemas.microsoft.com/office/word/2010/wordprocessingShape" mc:Ignorable="w14 wp14">
+  <w:docDefaults>
+    <w:rPrDefault>
+      <w:rPr>
+        <w:rFonts w:asciiTheme="minorHAnsi" w:eastAsiaTheme="minorEastAsia" w:hAnsiTheme="minorHAnsi" w:cstheme="minorBidi"/>
+        <w:sz w:val="22"/>
+        <w:szCs w:val="22"/>
+        <w:lang w:val="cs-CZ" w:eastAsia="cs-CZ" w:bidi="ar-SA"/>
+      </w:rPr>
+    </w:rPrDefault>
+    <w:pPrDefault>
+      <w:pPr>
+        <w:spacing w:after="200" w:line="276" w:lineRule="auto"/>
+      </w:pPr>
+    </w:pPrDefault>
+  </w:docDefaults>
+  <w:latentStyles w:defLockedState="0" w:defUIPriority="99" w:defSemiHidden="1" w:defUnhideWhenUsed="1" w:defQFormat="0" w:count="267">
+    <w:lsdException w:name="Normal" w:semiHidden="0" w:uiPriority="0" w:unhideWhenUsed="0" w:qFormat="1"/>
+    <w:lsdException w:name="heading 1" w:semiHidden="0" w:uiPriority="9" w:unhideWhenUsed="0" w:qFormat="1"/>
+    <w:lsdException w:name="heading 2" w:uiPriority="9" w:qFormat="1"/>
+    <w:lsdException w:name="heading 3" w:uiPriority="9" w:qFormat="1"/>
+    <w:lsdException w:name="heading 4" w:uiPriority="9" w:qFormat="1"/>
+    <w:lsdException w:name="heading 5" w:uiPriority="9" w:qFormat="1"/>
+    <w:lsdException w:name="heading 6" w:uiPriority="9" w:qFormat="1"/>
+    <w:lsdException w:name="heading 7" w:uiPriority="9" w:qFormat="1"/>
+    <w:lsdException w:name="heading 8" w:uiPriority="9" w:qFormat="1"/>
+    <w:lsdException w:name="heading 9" w:uiPriority="9" w:qFormat="1"/>
+    <w:lsdException w:name="toc 1" w:uiPriority="39"/>
+    <w:lsdException w:name="toc 2" w:uiPriority="39"/>
+    <w:lsdException w:name="toc 3" w:uiPriority="39"/>
+    <w:lsdException w:name="toc 4" w:uiPriority="39"/>
+    <w:lsdException w:name="toc 5" w:uiPriority="39"/>
+    <w:lsdException w:name="toc 6" w:uiPriority="39"/>
+    <w:lsdException w:name="toc 7" w:uiPriority="39"/>
+    <w:lsdException w:name="toc 8" w:uiPriority="39"/>
+    <w:lsdException w:name="toc 9" w:uiPriority="39"/>
+    <w:lsdException w:name="caption" w:uiPriority="35" w:qFormat="1"/>
+    <w:lsdException w:name="Title" w:semiHidden="0" w:uiPriority="10" w:unhideWhenUsed="0" w:qFormat="1"/>
+    <w:lsdException w:name="Default Paragraph Font" w:uiPriority="1"/>
+    <w:lsdException w:name="Subtitle" w:semiHidden="0" w:uiPriority="11" w:unhideWhenUsed="0" w:qFormat="1"/>
+    <w:lsdException w:name="Strong" w:semiHidden="0" w:uiPriority="22" w:unhideWhenUsed="0" w:qFormat="1"/>
+    <w:lsdException w:name="Emphasis" w:semiHidden="0" w:uiPriority="20" w:unhideWhenUsed="0" w:qFormat="1"/>
+    <w:lsdException w:name="Table Grid" w:semiHidden="0" w:uiPriority="59" w:unhideWhenUsed="0"/>
+    <w:lsdException w:name="Placeholder Text" w:unhideWhenUsed="0"/>
+    <w:lsdException w:name="No Spacing" w:semiHidden="0" w:uiPriority="1" w:unhideWhenUsed="0" w:qFormat="1"/>
+    <w:lsdException w:name="Light Shading" w:semiHidden="0" w:uiPriority="60" w:unhideWhenUsed="0"/>
+    <w:lsdException w:name="Light List" w:semiHidden="0" w:uiPriority="61" w:unhideWhenUsed="0"/>
+    <w:lsdException w:name="Light Grid" w:semiHidden="0" w:uiPriority="62" w:unhideWhenUsed="0"/>
+    <w:lsdException w:name="Medium Shading 1" w:semiHidden="0" w:uiPriority="63" w:unhideWhenUsed="0"/>
+    <w:lsdException w:name="Medium Shading 2" w:semiHidden="0" w:uiPriority="64" w:unhideWhenUsed="0"/>
+    <w:lsdException w:name="Medium List 1" w:semiHidden="0" w:uiPriority="65" w:unhideWhenUsed="0"/>
+    <w:lsdException w:name="Medium List 2" w:semiHidden="0" w:uiPriority="66" w:unhideWhenUsed="0"/>
+    <w:lsdException w:name="Medium Grid 1" w:semiHidden="0" w:uiPriority="67" w:unhideWhenUsed="0"/>
+    <w:lsdException w:name="Medium Grid 2" w:semiHidden="0" w:uiPriority="68" w:unhideWhenUsed="0"/>
+    <w:lsdException w:name="Medium Grid 3" w:semiHidden="0" w:uiPriority="69" w:unhideWhenUsed="0"/>
+    <w:lsdException w:name="Dark List" w:semiHidden="0" w:uiPriority="70" w:unhideWhenUsed="0"/>
+    <w:lsdException w:name="Colorful Shading" w:semiHidden="0" w:uiPriority="71" w:unhideWhenUsed="0"/>
+    <w:lsdException w:name="Colorful List" w:semiHidden="0" w:uiPriority="72" w:unhideWhenUsed="0"/>
+    <w:lsdException w:name="Colorful Grid" w:semiHidden="0" w:uiPriority="73" w:unhideWhenUsed="0"/>
+    <w:lsdException w:name="Light Shading Accent 1" w:semiHidden="0" w:uiPriority="60" w:unhideWhenUsed="0"/>
+    <w:lsdException w:name="Light List Accent 1" w:semiHidden="0" w:uiPriority="61" w:unhideWhenUsed="0"/>
+    <w:lsdException w:name="Light Grid Accent 1" w:semiHidden="0" w:uiPriority="62" w:unhideWhenUsed="0"/>
+    <w:lsdException w:name="Medium Shading 1 Accent 1" w:semiHidden="0" w:uiPriority="63" w:unhideWhenUsed="0"/>
+    <w:lsdException w:name="Medium Shading 2 Accent 1" w:semiHidden="0" w:uiPriority="64" w:unhideWhenUsed="0"/>
+    <w:lsdException w:name="Medium List 1 Accent 1" w:semiHidden="0" w:uiPriority="65" w:unhideWhenUsed="0"/>
+    <w:lsdException w:name="Revision" w:unhideWhenUsed="0"/>
+    <w:lsdException w:name="List Paragraph" w:semiHidden="0" w:uiPriority="34" w:unhideWhenUsed="0" w:qFormat="1"/>
+    <w:lsdException w:name="Quote" w:semiHidden="0" w:uiPriority="29" w:unhideWhenUsed="0" w:qFormat="1"/>
+    <w:lsdException w:name="Intense Quote" w:semiHidden="0" w:uiPriority="30" w:unhideWhenUsed="0" w:qFormat="1"/>
+    <w:lsdException w:name="Medium List 2 Accent 1" w:semiHidden="0" w:uiPriority="66" w:unhideWhenUsed="0"/>
+    <w:lsdException w:name="Medium Grid 1 Accent 1" w:semiHidden="0" w:uiPriority="67" w:unhideWhenUsed="0"/>
+    <w:lsdException w:name="Medium Grid 2 Accent 1" w:semiHidden="0" w:uiPriority="68" w:unhideWhenUsed="0"/>
+    <w:lsdException w:name="Medium Grid 3 Accent 1" w:semiHidden="0" w:uiPriority="69" w:unhideWhenUsed="0"/>
+    <w:lsdException w:name="Dark List Accent 1" w:semiHidden="0" w:uiPriority="70" w:unhideWhenUsed="0"/>
+    <w:lsdException w:name="Colorful Shading Accent 1" w:semiHidden="0" w:uiPriority="71" w:unhideWhenUsed="0"/>
+    <w:lsdException w:name="Colorful List Accent 1" w:semiHidden="0" w:uiPriority="72" w:unhideWhenUsed="0"/>
+    <w:lsdException w:name="Colorful Grid Accent 1" w:semiHidden="0" w:uiPriority="73" w:unhideWhenUsed="0"/>
+    <w:lsdException w:name="Light Shading Accent 2" w:semiHidden="0" w:uiPriority="60" w:unhideWhenUsed="0"/>
+    <w:lsdException w:name="Light List Accent 2" w:semiHidden="0" w:uiPriority="61" w:unhideWhenUsed="0"/>
+    <w:lsdException w:name="Light Grid Accent 2" w:semiHidden="0" w:uiPriority="62" w:unhideWhenUsed="0"/>
+    <w:lsdException w:name="Medium Shading 1 Accent 2" w:semiHidden="0" w:uiPriority="63" w:unhideWhenUsed="0"/>
+    <w:lsdException w:name="Medium Shading 2 Accent 2" w:semiHidden="0" w:uiPriority="64" w:unhideWhenUsed="0"/>
+    <w:lsdException w:name="Medium List 1 Accent 2" w:semiHidden="0" w:uiPriority="65" w:unhideWhenUsed="0"/>
+    <w:lsdException w:name="Medium List 2 Accent 2" w:semiHidden="0" w:uiPriority="66" w:unhideWhenUsed="0"/>
+    <w:lsdException w:name="Medium Grid 1 Accent 2" w:semiHidden="0" w:uiPriority="67" w:unhideWhenUsed="0"/>
+    <w:lsdException w:name="Medium Grid 2 Accent 2" w:semiHidden="0" w:uiPriority="68" w:unhideWhenUsed="0"/>
+    <w:lsdException w:name="Medium Grid 3 Accent 2" w:semiHidden="0" w:uiPriority="69" w:unhideWhenUsed="0"/>
+    <w:lsdException w:name="Dark List Accent 2" w:semiHidden="0" w:uiPriority="70" w:unhideWhenUsed="0"/>
+    <w:lsdException w:name="Colorful Shading Accent 2" w:semiHidden="0" w:uiPriority="71" w:unhideWhenUsed="0"/>
+    <w:lsdException w:name="Colorful List Accent 2" w:semiHidden="0" w:uiPriority="72" w:unhideWhenUsed="0"/>
+    <w:lsdException w:name="Colorful Grid Accent 2" w:semiHidden="0" w:uiPriority="73" w:unhideWhenUsed="0"/>
+    <w:lsdException w:name="Light Shading Accent 3" w:semiHidden="0" w:uiPriority="60" w:unhideWhenUsed="0"/>
+    <w:lsdException w:name="Light List Accent 3" w:semiHidden="0" w:uiPriority="61" w:unhideWhenUsed="0"/>
+    <w:lsdException w:name="Light Grid Accent 3" w:semiHidden="0" w:uiPriority="62" w:unhideWhenUsed="0"/>
+    <w:lsdException w:name="Medium Shading 1 Accent 3" w:semiHidden="0" w:uiPriority="63" w:unhideWhenUsed="0"/>
+    <w:lsdException w:name="Medium Shading 2 Accent 3" w:semiHidden="0" w:uiPriority="64" w:unhideWhenUsed="0"/>
+    <w:lsdException w:name="Medium List 1 Accent 3" w:semiHidden="0" w:uiPriority="65" w:unhideWhenUsed="0"/>
+    <w:lsdException w:name="Medium List 2 Accent 3" w:semiHidden="0" w:uiPriority="66" w:unhideWhenUsed="0"/>
+    <w:lsdException w:name="Medium Grid 1 Accent 3" w:semiHidden="0" w:uiPriority="67" w:unhideWhenUsed="0"/>
+    <w:lsdException w:name="Medium Grid 2 Accent 3" w:semiHidden="0" w:uiPriority="68" w:unhideWhenUsed="0"/>
+    <w:lsdException w:name="Medium Grid 3 Accent 3" w:semiHidden="0" w:uiPriority="69" w:unhideWhenUsed="0"/>
+    <w:lsdException w:name="Dark List Accent 3" w:semiHidden="0" w:uiPriority="70" w:unhideWhenUsed="0"/>
+    <w:lsdException w:name="Colorful Shading Accent 3" w:semiHidden="0" w:uiPriority="71" w:unhideWhenUsed="0"/>
+    <w:lsdException w:name="Colorful List Accent 3" w:semiHidden="0" w:uiPriority="72" w:unhideWhenUsed="0"/>
+    <w:lsdException w:name="Colorful Grid Accent 3" w:semiHidden="0" w:uiPriority="73" w:unhideWhenUsed="0"/>
+    <w:lsdException w:name="Light Shading Accent 4" w:semiHidden="0" w:uiPriority="60" w:unhideWhenUsed="0"/>
+    <w:lsdException w:name="Light List Accent 4" w:semiHidden="0" w:uiPriority="61" w:unhideWhenUsed="0"/>
+    <w:lsdException w:name="Light Grid Accent 4" w:semiHidden="0" w:uiPriority="62" w:unhideWhenUsed="0"/>
+    <w:lsdException w:name="Medium Shading 1 Accent 4" w:semiHidden="0" w:uiPriority="63" w:unhideWhenUsed="0"/>
+    <w:lsdException w:name="Medium Shading 2 Accent 4" w:semiHidden="0" w:uiPriority="64" w:unhideWhenUsed="0"/>
+    <w:lsdException w:name="Medium List 1 Accent 4" w:semiHidden="0" w:uiPriority="65" w:unhideWhenUsed="0"/>
+    <w:lsdException w:name="Medium List 2 Accent 4" w:semiHidden="0" w:uiPriority="66" w:unhideWhenUsed="0"/>
+    <w:lsdException w:name="Medium Grid 1 Accent 4" w:semiHidden="0" w:uiPriority="67" w:unhideWhenUsed="0"/>
+    <w:lsdException w:name="Medium Grid 2 Accent 4" w:semiHidden="0" w:uiPriority="68" w:unhideWhenUsed="0"/>
+    <w:lsdException w:name="Medium Grid 3 Accent 4" w:semiHidden="0" w:uiPriority="69" w:unhideWhenUsed="0"/>
+    <w:lsdException w:name="Dark List Accent 4" w:semiHidden="0" w:uiPriority="70" w:unhideWhenUsed="0"/>
+    <w:lsdException w:name="Colorful Shading Accent 4" w:semiHidden="0" w:uiPriority="71" w:unhideWhenUsed="0"/>
+    <w:lsdException w:name="Colorful List Accent 4" w:semiHidden="0" w:uiPriority="72" w:unhideWhenUsed="0"/>
+    <w:lsdException w:name="Colorful Grid Accent 4" w:semiHidden="0" w:uiPriority="73" w:unhideWhenUsed="0"/>
+    <w:lsdException w:name="Light Shading Accent 5" w:semiHidden="0" w:uiPriority="60" w:unhideWhenUsed="0"/>
+    <w:lsdException w:name="Light List Accent 5" w:semiHidden="0" w:uiPriority="61" w:unhideWhenUsed="0"/>
+    <w:lsdException w:name="Light Grid Accent 5" w:semiHidden="0" w:uiPriority="62" w:unhideWhenUsed="0"/>
+    <w:lsdException w:name="Medium Shading 1 Accent 5" w:semiHidden="0" w:uiPriority="63" w:unhideWhenUsed="0"/>
+    <w:lsdException w:name="Medium Shading 2 Accent 5" w:semiHidden="0" w:uiPriority="64" w:unhideWhenUsed="0"/>
+    <w:lsdException w:name="Medium List 1 Accent 5" w:semiHidden="0" w:uiPriority="65" w:unhideWhenUsed="0"/>
+    <w:lsdException w:name="Medium List 2 Accent 5" w:semiHidden="0" w:uiPriority="66" w:unhideWhenUsed="0"/>
+    <w:lsdException w:name="Medium Grid 1 Accent 5" w:semiHidden="0" w:uiPriority="67" w:unhideWhenUsed="0"/>
+    <w:lsdException w:name="Medium Grid 2 Accent 5" w:semiHidden="0" w:uiPriority="68" w:unhideWhenUsed="0"/>
+    <w:lsdException w:name="Medium Grid 3 Accent 5" w:semiHidden="0" w:uiPriority="69" w:unhideWhenUsed="0"/>
+    <w:lsdException w:name="Dark List Accent 5" w:semiHidden="0" w:uiPriority="70" w:unhideWhenUsed="0"/>
+    <w:lsdException w:name="Colorful Shading Accent 5" w:semiHidden="0" w:uiPriority="71" w:unhideWhenUsed="0"/>
+    <w:lsdException w:name="Colorful List Accent 5" w:semiHidden="0" w:uiPriority="72" w:unhideWhenUsed="0"/>
+    <w:lsdException w:name="Colorful Grid Accent 5" w:semiHidden="0" w:uiPriority="73" w:unhideWhenUsed="0"/>
+    <w:lsdException w:name="Light Shading Accent 6" w:semiHidden="0" w:uiPriority="60" w:unhideWhenUsed="0"/>
+    <w:lsdException w:name="Light List Accent 6" w:semiHidden="0" w:uiPriority="61" w:unhideWhenUsed="0"/>
+    <w:lsdException w:name="Light Grid Accent 6" w:semiHidden="0" w:uiPriority="62" w:unhideWhenUsed="0"/>
+    <w:lsdException w:name="Medium Shading 1 Accent 6" w:semiHidden="0" w:uiPriority="63" w:unhideWhenUsed="0"/>
+    <w:lsdException w:name="Medium Shading 2 Accent 6" w:semiHidden="0" w:uiPriority="64" w:unhideWhenUsed="0"/>
+    <w:lsdException w:name="Medium List 1 Accent 6" w:semiHidden="0" w:uiPriority="65" w:unhideWhenUsed="0"/>
+    <w:lsdException w:name="Medium List 2 Accent 6" w:semiHidden="0" w:uiPriority="66" w:unhideWhenUsed="0"/>
+    <w:lsdException w:name="Medium Grid 1 Accent 6" w:semiHidden="0" w:uiPriority="67" w:unhideWhenUsed="0"/>
+    <w:lsdException w:name="Medium Grid 2 Accent 6" w:semiHidden="0" w:uiPriority="68" w:unhideWhenUsed="0"/>
+    <w:lsdException w:name="Medium Grid 3 Accent 6" w:semiHidden="0" w:uiPriority="69" w:unhideWhenUsed="0"/>
+    <w:lsdException w:name="Dark List Accent 6" w:semiHidden="0" w:uiPriority="70" w:unhideWhenUsed="0"/>
+    <w:lsdException w:name="Colorful Shading Accent 6" w:semiHidden="0" w:uiPriority="71" w:unhideWhenUsed="0"/>
+    <w:lsdException w:name="Colorful List Accent 6" w:semiHidden="0" w:uiPriority="72" w:unhideWhenUsed="0"/>
+    <w:lsdException w:name="Colorful Grid Accent 6" w:semiHidden="0" w:uiPriority="73" w:unhideWhenUsed="0"/>
+    <w:lsdException w:name="Subtle Emphasis" w:semiHidden="0" w:uiPriority="19" w:unhideWhenUsed="0" w:qFormat="1"/>
+    <w:lsdException w:name="Intense Emphasis" w:semiHidden="0" w:uiPriority="21" w:unhideWhenUsed="0" w:qFormat="1"/>
+    <w:lsdException w:name="Subtle Reference" w:semiHidden="0" w:uiPriority="31" w:unhideWhenUsed="0" w:qFormat="1"/>
+    <w:lsdException w:name="Intense Reference" w:semiHidden="0" w:uiPriority="32" w:unhideWhenUsed="0" w:qFormat="1"/>
+    <w:lsdException w:name="Book Title" w:semiHidden="0" w:uiPriority="33" w:unhideWhenUsed="0" w:qFormat="1"/>
+    <w:lsdException w:name="Bibliography" w:uiPriority="37"/>
+    <w:lsdException w:name="TOC Heading" w:uiPriority="39" w:qFormat="1"/>
+  </w:latentStyles>
+  <w:style w:type="paragraph" w:default="1" w:styleId="Normal">
+    <w:name w:val="Normal"/>
+    <w:qFormat/>
+  </w:style>
+  <w:style w:type="character" w:default="1" w:styleId="DefaultParagraphFont">
+    <w:name w:val="Default Paragraph Font"/>
+    <w:uiPriority w:val="1"/>
+    <w:semiHidden/>
+    <w:unhideWhenUsed/>
+  </w:style>
+  <w:style w:type="table" w:default="1" w:styleId="TableNormal">
+    <w:name w:val="Normal Table"/>
     <w:uiPriority w:val="99"/>
     <w:semiHidden/>
-    <w:rsid w:val="00A23A7A"/>
+    <w:unhideWhenUsed/>
+    <w:tblPr>
+      <w:tblInd w:w="0" w:type="dxa"/>
+      <w:tblCellMar>
+        <w:top w:w="0" w:type="dxa"/>
+        <w:left w:w="108" w:type="dxa"/>
+        <w:bottom w:w="0" w:type="dxa"/>
+        <w:right w:w="108" w:type="dxa"/>
+      </w:tblCellMar>
+    </w:tblPr>
+  </w:style>
+  <w:style w:type="numbering" w:default="1" w:styleId="NoList">
+    <w:name w:val="No List"/>
+    <w:uiPriority w:val="99"/>
+    <w:semiHidden/>
+    <w:unhideWhenUsed/>
   </w:style>
 </w:styles>
 </file>
@@ -14043,7 +14775,7 @@
 </file>
 
 <file path=customXml/itemProps1.xml><?xml version="1.0" encoding="utf-8"?>
-<ds:datastoreItem xmlns:ds="http://schemas.openxmlformats.org/officeDocument/2006/customXml" ds:itemID="{7A105BD1-30A0-4E5E-99EE-1907029D297B}">
+<ds:datastoreItem xmlns:ds="http://schemas.openxmlformats.org/officeDocument/2006/customXml" ds:itemID="{09BBD6DD-CE0F-4E82-A294-343E9A491D68}">
   <ds:schemaRefs>
     <ds:schemaRef ds:uri="http://schemas.openxmlformats.org/officeDocument/2006/bibliography"/>
   </ds:schemaRefs>

--- a/DebuggerVisualizers.docx
+++ b/DebuggerVisualizers.docx
@@ -2102,8 +2102,6 @@
         </w:rPr>
         <w:t>but also</w:t>
       </w:r>
-      <w:bookmarkStart w:id="0" w:name="_GoBack"/>
-      <w:bookmarkEnd w:id="0"/>
       <w:r>
         <w:rPr>
           <w:lang w:val="en-US"/>
@@ -7793,6 +7791,193 @@
     </w:p>
     <w:p>
       <w:pPr>
+        <w:pStyle w:val="Heading4"/>
+        <w:rPr>
+          <w:lang w:val="en-US"/>
+        </w:rPr>
+      </w:pPr>
+      <w:r>
+        <w:rPr>
+          <w:lang w:val="en-US"/>
+        </w:rPr>
+        <w:t>AST</w:t>
+      </w:r>
+    </w:p>
+    <w:p>
+      <w:pPr>
+        <w:rPr>
+          <w:lang w:val="en-US"/>
+        </w:rPr>
+      </w:pPr>
+      <w:r>
+        <w:rPr>
+          <w:lang w:val="en-US"/>
+        </w:rPr>
+        <w:t>INode &lt;- AbstractNode &lt;</w:t>
+      </w:r>
+      <w:r>
+        <w:rPr>
+          <w:lang w:val="en-US"/>
+        </w:rPr>
+        <w:t xml:space="preserve">- different types, most important Statement and Expression. Almost all of them generated – </w:t>
+      </w:r>
+      <w:r>
+        <w:rPr>
+          <w:highlight w:val="yellow"/>
+          <w:lang w:val="en-US"/>
+        </w:rPr>
+        <w:t>from where?</w:t>
+      </w:r>
+    </w:p>
+    <w:p>
+      <w:pPr>
+        <w:pStyle w:val="Heading4"/>
+        <w:rPr>
+          <w:lang w:val="en-US"/>
+        </w:rPr>
+      </w:pPr>
+      <w:r>
+        <w:rPr>
+          <w:lang w:val="en-US"/>
+        </w:rPr>
+        <w:t>Visitors</w:t>
+      </w:r>
+    </w:p>
+    <w:p>
+      <w:pPr>
+        <w:rPr>
+          <w:b/>
+          <w:bCs/>
+          <w:color w:val="191970"/>
+        </w:rPr>
+      </w:pPr>
+      <w:r>
+        <w:rPr>
+          <w:lang w:val="en-US"/>
+        </w:rPr>
+        <w:t xml:space="preserve">Classical visitor pattern: INode.AcceptVisitor. e.g. ForStatement.AcceptVisitor just calls </w:t>
+      </w:r>
+      <w:r>
+        <w:t>visitor</w:t>
+      </w:r>
+      <w:r>
+        <w:rPr>
+          <w:color w:val="006400"/>
+        </w:rPr>
+        <w:t>.</w:t>
+      </w:r>
+      <w:r>
+        <w:rPr>
+          <w:b/>
+          <w:bCs/>
+          <w:color w:val="191970"/>
+        </w:rPr>
+        <w:t>VisitForStatement</w:t>
+      </w:r>
+      <w:r>
+        <w:rPr>
+          <w:b/>
+          <w:bCs/>
+          <w:color w:val="191970"/>
+        </w:rPr>
+        <w:t>.</w:t>
+      </w:r>
+    </w:p>
+    <w:p>
+      <w:pPr>
+        <w:rPr>
+          <w:lang w:val="en-US"/>
+        </w:rPr>
+      </w:pPr>
+      <w:r>
+        <w:rPr>
+          <w:lang w:val="en-US"/>
+        </w:rPr>
+        <w:t>IAstVisitor &lt;- AbstractAstVisitor, NodeTrackingAstVisitor, AbstractAstTransformer which are generated (</w:t>
+      </w:r>
+      <w:r>
+        <w:rPr>
+          <w:highlight w:val="yellow"/>
+          <w:lang w:val="en-US"/>
+        </w:rPr>
+        <w:t>from where</w:t>
+      </w:r>
+      <w:r>
+        <w:rPr>
+          <w:lang w:val="en-US"/>
+        </w:rPr>
+        <w:t>?) and traverse the AST in the “standard” way. Most user visitors subclass one of these (e.g. AbstractAstVisitor), override some methods and in the end always call base to continue the traversal.</w:t>
+      </w:r>
+    </w:p>
+    <w:p>
+      <w:pPr>
+        <w:rPr>
+          <w:lang w:val="en-US"/>
+        </w:rPr>
+      </w:pPr>
+      <w:r>
+        <w:rPr>
+          <w:lang w:val="en-US"/>
+        </w:rPr>
+        <w:t>Used on many places for many things.</w:t>
+      </w:r>
+    </w:p>
+    <w:p>
+      <w:pPr>
+        <w:pStyle w:val="Heading4"/>
+        <w:rPr>
+          <w:lang w:val="en-US"/>
+        </w:rPr>
+      </w:pPr>
+      <w:r>
+        <w:rPr>
+          <w:lang w:val="en-US"/>
+        </w:rPr>
+        <w:t>Parser</w:t>
+      </w:r>
+    </w:p>
+    <w:p>
+      <w:pPr>
+        <w:rPr>
+          <w:lang w:val="en-US"/>
+        </w:rPr>
+      </w:pPr>
+      <w:r>
+        <w:rPr>
+          <w:lang w:val="en-US"/>
+        </w:rPr>
+        <w:t>cs.atg -&gt; Coco -&gt; CSharp.Parser (partial class calling methods of its second part written by hand)</w:t>
+      </w:r>
+    </w:p>
+    <w:p>
+      <w:pPr>
+        <w:pStyle w:val="Heading4"/>
+        <w:rPr>
+          <w:lang w:val="en-US"/>
+        </w:rPr>
+      </w:pPr>
+      <w:r>
+        <w:rPr>
+          <w:lang w:val="en-US"/>
+        </w:rPr>
+        <w:t>Lexer</w:t>
+      </w:r>
+    </w:p>
+    <w:p>
+      <w:pPr>
+        <w:rPr>
+          <w:lang w:val="en-US"/>
+        </w:rPr>
+      </w:pPr>
+      <w:r>
+        <w:rPr>
+          <w:lang w:val="en-US"/>
+        </w:rPr>
+        <w:t>Written by hand in Lexer.cs.</w:t>
+      </w:r>
+    </w:p>
+    <w:p>
+      <w:pPr>
         <w:pStyle w:val="Heading3"/>
         <w:rPr>
           <w:lang w:val="en-US"/>
@@ -7802,12 +7987,209 @@
         <w:rPr>
           <w:lang w:val="en-US"/>
         </w:rPr>
-        <w:t>ICSharpCode.DOM</w:t>
-      </w:r>
-    </w:p>
-    <w:p>
-      <w:pPr>
-        <w:pStyle w:val="Heading4"/>
+        <w:t>ICSharpCode.</w:t>
+      </w:r>
+      <w:r>
+        <w:rPr>
+          <w:lang w:val="en-US"/>
+        </w:rPr>
+        <w:t>SharpDevelop.</w:t>
+      </w:r>
+      <w:r>
+        <w:rPr>
+          <w:lang w:val="en-US"/>
+        </w:rPr>
+        <w:t>DOM</w:t>
+      </w:r>
+    </w:p>
+    <w:p>
+      <w:pPr>
+        <w:rPr>
+          <w:lang w:val="en-US"/>
+        </w:rPr>
+      </w:pPr>
+      <w:r>
+        <w:rPr>
+          <w:lang w:val="en-US"/>
+        </w:rPr>
+        <w:t>Type system representation:</w:t>
+      </w:r>
+    </w:p>
+    <w:p>
+      <w:pPr>
+        <w:rPr>
+          <w:lang w:val="en-US"/>
+        </w:rPr>
+      </w:pPr>
+      <w:r>
+        <w:rPr>
+          <w:lang w:val="en-US"/>
+        </w:rPr>
+        <w:t>IEntity &lt;- IClass (has members), IMember &lt;- IMethod (which has parameters)</w:t>
+      </w:r>
+      <w:r>
+        <w:rPr>
+          <w:lang w:val="en-US"/>
+        </w:rPr>
+        <w:t>, etc.</w:t>
+      </w:r>
+    </w:p>
+    <w:p>
+      <w:pPr>
+        <w:rPr>
+          <w:lang w:val="en-US"/>
+        </w:rPr>
+      </w:pPr>
+      <w:r>
+        <w:rPr>
+          <w:lang w:val="en-US"/>
+        </w:rPr>
+        <w:t>IExpressionFinder.FindExpression returns ExpressionResult</w:t>
+      </w:r>
+      <w:r>
+        <w:rPr>
+          <w:lang w:val="en-US"/>
+        </w:rPr>
+        <w:t xml:space="preserve">: string + location + context (e.g. </w:t>
+      </w:r>
+      <w:r>
+        <w:rPr>
+          <w:lang w:val="en-US"/>
+        </w:rPr>
+        <w:t>AttributeContext</w:t>
+      </w:r>
+      <w:r>
+        <w:rPr>
+          <w:lang w:val="en-US"/>
+        </w:rPr>
+        <w:t>).</w:t>
+      </w:r>
+    </w:p>
+    <w:p>
+      <w:pPr>
+        <w:rPr>
+          <w:lang w:val="en-US"/>
+        </w:rPr>
+      </w:pPr>
+      <w:r>
+        <w:rPr>
+          <w:lang w:val="en-US"/>
+        </w:rPr>
+        <w:t>IResolver</w:t>
+      </w:r>
+      <w:r>
+        <w:rPr>
+          <w:lang w:val="en-US"/>
+        </w:rPr>
+        <w:t xml:space="preserve">.Resolve </w:t>
+      </w:r>
+      <w:r>
+        <w:rPr>
+          <w:lang w:val="en-US"/>
+        </w:rPr>
+        <w:t>takes</w:t>
+      </w:r>
+      <w:r>
+        <w:rPr>
+          <w:lang w:val="en-US"/>
+        </w:rPr>
+        <w:t xml:space="preserve"> the ExpressionResult and returns ResolveResult (</w:t>
+      </w:r>
+      <w:r>
+        <w:rPr>
+          <w:lang w:val="en-US"/>
+        </w:rPr>
+        <w:t>e.g. TypeResolveResult</w:t>
+      </w:r>
+      <w:r>
+        <w:rPr>
+          <w:lang w:val="en-US"/>
+        </w:rPr>
+        <w:t xml:space="preserve"> which contains the resolved IClass</w:t>
+      </w:r>
+      <w:r>
+        <w:rPr>
+          <w:lang w:val="en-US"/>
+        </w:rPr>
+        <w:t xml:space="preserve">, </w:t>
+      </w:r>
+      <w:r>
+        <w:rPr>
+          <w:lang w:val="en-US"/>
+        </w:rPr>
+        <w:t>MemberResolveResult</w:t>
+      </w:r>
+      <w:r>
+        <w:rPr>
+          <w:lang w:val="en-US"/>
+        </w:rPr>
+        <w:t xml:space="preserve"> which contains the resolved IMember</w:t>
+      </w:r>
+      <w:r>
+        <w:rPr>
+          <w:lang w:val="en-US"/>
+        </w:rPr>
+        <w:t>, UnknownIdentifierResolveResult, UnknownMethodResolveResult</w:t>
+      </w:r>
+      <w:r>
+        <w:rPr>
+          <w:lang w:val="en-US"/>
+        </w:rPr>
+        <w:t>, etc</w:t>
+      </w:r>
+      <w:bookmarkStart w:id="0" w:name="_GoBack"/>
+      <w:bookmarkEnd w:id="0"/>
+      <w:r>
+        <w:rPr>
+          <w:lang w:val="en-US"/>
+        </w:rPr>
+        <w:t>).</w:t>
+      </w:r>
+    </w:p>
+    <w:p>
+      <w:pPr>
+        <w:pStyle w:val="Heading3"/>
+        <w:rPr>
+          <w:lang w:val="en-US"/>
+        </w:rPr>
+      </w:pPr>
+      <w:r>
+        <w:rPr>
+          <w:lang w:val="en-US"/>
+        </w:rPr>
+        <w:t>New NRefactory for SharpDevelop 5.0</w:t>
+      </w:r>
+    </w:p>
+    <w:p>
+      <w:pPr>
+        <w:rPr>
+          <w:lang w:val="en-US"/>
+        </w:rPr>
+      </w:pPr>
+      <w:r>
+        <w:rPr>
+          <w:highlight w:val="yellow"/>
+          <w:lang w:val="en-US"/>
+        </w:rPr>
+        <w:t>Will replace NRefactory and DOM. Short explanation and link to github.</w:t>
+      </w:r>
+    </w:p>
+    <w:p>
+      <w:pPr>
+        <w:rPr>
+          <w:lang w:val="en-US"/>
+        </w:rPr>
+      </w:pPr>
+      <w:r>
+        <w:rPr>
+          <w:lang w:val="en-US"/>
+        </w:rPr>
+        <w:t>ExpressionFinder will be replaced by keeping the AST + looking up the node.</w:t>
+      </w:r>
+    </w:p>
+    <w:p>
+      <w:pPr>
+        <w:pStyle w:val="Heading3"/>
         <w:rPr>
           <w:lang w:val="en-US"/>
         </w:rPr>
@@ -7829,7 +8211,14 @@
         <w:rPr>
           <w:lang w:val="en-US"/>
         </w:rPr>
-        <w:t xml:space="preserve">As we said earlier, SharpDevelop is built using ICSharpCode.Core. SharpDevelop is composed out of AddIns. The main AddIn is the SharpDevelop “itself” – contained in the project ICSharpCode.SharpDevelop. We can find the definition of this AddIn in the file ICSharpCode.SharpDevelop.addin. </w:t>
+        <w:t xml:space="preserve">As we said earlier, SharpDevelop is built using ICSharpCode.Core. SharpDevelop is composed out of AddIns. The main AddIn is the SharpDevelop “itself” – contained in the project </w:t>
+      </w:r>
+      <w:r>
+        <w:rPr>
+          <w:lang w:val="en-US"/>
+        </w:rPr>
+        <w:lastRenderedPageBreak/>
+        <w:t xml:space="preserve">ICSharpCode.SharpDevelop. We can find the definition of this AddIn in the file ICSharpCode.SharpDevelop.addin. </w:t>
       </w:r>
     </w:p>
     <w:p>
@@ -8058,14 +8447,7 @@
         <w:rPr>
           <w:lang w:val="en-US"/>
         </w:rPr>
-        <w:t xml:space="preserve"> which is a Visual Studio debugger visualizer. The problem with this visualizer is that it is designed to visualize only one </w:t>
-      </w:r>
-      <w:r>
-        <w:rPr>
-          <w:lang w:val="en-US"/>
-        </w:rPr>
-        <w:lastRenderedPageBreak/>
-        <w:t>specific type – ShoppingCart, and the debuggee and the visualizer most both share a reference to this type. We haven’t found any visualizer which works the same way our Collection visualizer works.</w:t>
+        <w:t xml:space="preserve"> which is a Visual Studio debugger visualizer. The problem with this visualizer is that it is designed to visualize only one specific type – ShoppingCart, and the debuggee and the visualizer most both share a reference to this type. We haven’t found any visualizer which works the same way our Collection visualizer works.</w:t>
       </w:r>
     </w:p>
     <w:p>
@@ -8162,6 +8544,7 @@
         <w:rPr>
           <w:lang w:val="en-US"/>
         </w:rPr>
+        <w:lastRenderedPageBreak/>
         <w:t>The Collection visualizer solves this large collection problem by lazily getting next items only as the user scrolls down. This way collections of almost any size can be explored (more on this later).</w:t>
       </w:r>
     </w:p>
@@ -8257,7 +8640,6 @@
         <w:rPr>
           <w:lang w:val="en-US"/>
         </w:rPr>
-        <w:lastRenderedPageBreak/>
         <w:t>Implementation</w:t>
       </w:r>
     </w:p>
@@ -14775,7 +15157,7 @@
 </file>
 
 <file path=customXml/itemProps1.xml><?xml version="1.0" encoding="utf-8"?>
-<ds:datastoreItem xmlns:ds="http://schemas.openxmlformats.org/officeDocument/2006/customXml" ds:itemID="{09BBD6DD-CE0F-4E82-A294-343E9A491D68}">
+<ds:datastoreItem xmlns:ds="http://schemas.openxmlformats.org/officeDocument/2006/customXml" ds:itemID="{DF89C0C2-BA50-4D38-ADEA-952E579AE019}">
   <ds:schemaRefs>
     <ds:schemaRef ds:uri="http://schemas.openxmlformats.org/officeDocument/2006/bibliography"/>
   </ds:schemaRefs>

--- a/DebuggerVisualizers.docx
+++ b/DebuggerVisualizers.docx
@@ -520,21 +520,7 @@
         <w:rPr>
           <w:lang w:val="en-US"/>
         </w:rPr>
-        <w:t xml:space="preserve"> nodes etc.). Example object </w:t>
-      </w:r>
-      <w:proofErr w:type="gramStart"/>
-      <w:r>
-        <w:rPr>
-          <w:lang w:val="en-US"/>
-        </w:rPr>
-        <w:t>diagram</w:t>
-      </w:r>
-      <w:proofErr w:type="gramEnd"/>
-      <w:r>
-        <w:rPr>
-          <w:lang w:val="en-US"/>
-        </w:rPr>
-        <w:t xml:space="preserve"> of whole graph (shown also using Object graph visualizer).</w:t>
+        <w:t xml:space="preserve"> nodes etc.). Example object diagram of whole graph (shown also using Object graph visualizer).</w:t>
       </w:r>
     </w:p>
     <w:p>
@@ -880,61 +866,11 @@
           <w:lang w:val="en-US"/>
         </w:rPr>
       </w:pPr>
-      <w:proofErr w:type="gramStart"/>
-      <w:r>
-        <w:rPr>
-          <w:lang w:val="en-US"/>
-        </w:rPr>
-        <w:t>interesting</w:t>
-      </w:r>
-      <w:proofErr w:type="gramEnd"/>
-      <w:r>
-        <w:rPr>
-          <w:lang w:val="en-US"/>
-        </w:rPr>
-        <w:t xml:space="preserve"> parts of </w:t>
-      </w:r>
-      <w:proofErr w:type="spellStart"/>
-      <w:r>
-        <w:rPr>
-          <w:lang w:val="en-US"/>
-        </w:rPr>
-        <w:t>Debugger.Core</w:t>
-      </w:r>
-      <w:proofErr w:type="spellEnd"/>
-      <w:r>
-        <w:rPr>
-          <w:lang w:val="en-US"/>
-        </w:rPr>
-        <w:t xml:space="preserve">, why we decided to derive </w:t>
-      </w:r>
-      <w:proofErr w:type="spellStart"/>
-      <w:r>
-        <w:rPr>
-          <w:lang w:val="en-US"/>
-        </w:rPr>
-        <w:t>DebugType</w:t>
-      </w:r>
-      <w:proofErr w:type="spellEnd"/>
-      <w:r>
-        <w:rPr>
-          <w:lang w:val="en-US"/>
-        </w:rPr>
-        <w:t xml:space="preserve"> from </w:t>
-      </w:r>
-      <w:proofErr w:type="spellStart"/>
-      <w:r>
-        <w:rPr>
-          <w:lang w:val="en-US"/>
-        </w:rPr>
-        <w:t>System.Type</w:t>
-      </w:r>
-      <w:proofErr w:type="spellEnd"/>
-      <w:r>
-        <w:rPr>
-          <w:lang w:val="en-US"/>
-        </w:rPr>
-        <w:t xml:space="preserve"> (end of 2009).</w:t>
+      <w:r>
+        <w:rPr>
+          <w:lang w:val="en-US"/>
+        </w:rPr>
+        <w:t>What are Expressions, Values and how they work, how Evaluate() works</w:t>
       </w:r>
     </w:p>
     <w:p>
@@ -949,19 +885,11 @@
           <w:lang w:val="en-US"/>
         </w:rPr>
       </w:pPr>
-      <w:proofErr w:type="spellStart"/>
-      <w:r>
-        <w:rPr>
-          <w:lang w:val="en-US"/>
-        </w:rPr>
-        <w:t>ICorDebug</w:t>
-      </w:r>
-      <w:proofErr w:type="spellEnd"/>
-      <w:r>
-        <w:rPr>
-          <w:lang w:val="en-US"/>
-        </w:rPr>
-        <w:t xml:space="preserve"> + multithreading – unfortunately impossible, it’s STA (also some general talk about COM)</w:t>
+      <w:r>
+        <w:rPr>
+          <w:lang w:val="en-US"/>
+        </w:rPr>
+        <w:t>what are Permanent references and what they are useful for</w:t>
       </w:r>
     </w:p>
     <w:p>
@@ -980,7 +908,130 @@
         <w:rPr>
           <w:lang w:val="en-US"/>
         </w:rPr>
+        <w:t xml:space="preserve">how expression caching works in </w:t>
+      </w:r>
+      <w:proofErr w:type="spellStart"/>
+      <w:r>
+        <w:rPr>
+          <w:lang w:val="en-US"/>
+        </w:rPr>
+        <w:t>Debugger.Core</w:t>
+      </w:r>
+      <w:proofErr w:type="spellEnd"/>
+    </w:p>
+    <w:p>
+      <w:pPr>
+        <w:pStyle w:val="ListParagraph"/>
+        <w:numPr>
+          <w:ilvl w:val="1"/>
+          <w:numId w:val="2"/>
+        </w:numPr>
+        <w:jc w:val="left"/>
+        <w:rPr>
+          <w:lang w:val="en-US"/>
+        </w:rPr>
+      </w:pPr>
+      <w:proofErr w:type="gramStart"/>
+      <w:r>
+        <w:rPr>
+          <w:lang w:val="en-US"/>
+        </w:rPr>
+        <w:t>interesting</w:t>
+      </w:r>
+      <w:proofErr w:type="gramEnd"/>
+      <w:r>
+        <w:rPr>
+          <w:lang w:val="en-US"/>
+        </w:rPr>
+        <w:t xml:space="preserve"> parts of </w:t>
+      </w:r>
+      <w:proofErr w:type="spellStart"/>
+      <w:r>
+        <w:rPr>
+          <w:lang w:val="en-US"/>
+        </w:rPr>
+        <w:t>Debugger.Core</w:t>
+      </w:r>
+      <w:proofErr w:type="spellEnd"/>
+      <w:r>
+        <w:rPr>
+          <w:lang w:val="en-US"/>
+        </w:rPr>
+        <w:t xml:space="preserve">, why we decided to derive </w:t>
+      </w:r>
+      <w:proofErr w:type="spellStart"/>
+      <w:r>
+        <w:rPr>
+          <w:lang w:val="en-US"/>
+        </w:rPr>
+        <w:t>DebugType</w:t>
+      </w:r>
+      <w:proofErr w:type="spellEnd"/>
+      <w:r>
+        <w:rPr>
+          <w:lang w:val="en-US"/>
+        </w:rPr>
+        <w:t xml:space="preserve"> from </w:t>
+      </w:r>
+      <w:proofErr w:type="spellStart"/>
+      <w:r>
+        <w:rPr>
+          <w:lang w:val="en-US"/>
+        </w:rPr>
+        <w:t>System.Type</w:t>
+      </w:r>
+      <w:proofErr w:type="spellEnd"/>
+      <w:r>
+        <w:rPr>
+          <w:lang w:val="en-US"/>
+        </w:rPr>
+        <w:t xml:space="preserve"> (end of 2009).</w:t>
+      </w:r>
+    </w:p>
+    <w:p>
+      <w:pPr>
+        <w:pStyle w:val="ListParagraph"/>
+        <w:numPr>
+          <w:ilvl w:val="1"/>
+          <w:numId w:val="2"/>
+        </w:numPr>
+        <w:jc w:val="left"/>
+        <w:rPr>
+          <w:lang w:val="en-US"/>
+        </w:rPr>
+      </w:pPr>
+      <w:proofErr w:type="spellStart"/>
+      <w:r>
+        <w:rPr>
+          <w:lang w:val="en-US"/>
+        </w:rPr>
         <w:lastRenderedPageBreak/>
+        <w:t>ICorDebug</w:t>
+      </w:r>
+      <w:proofErr w:type="spellEnd"/>
+      <w:r>
+        <w:rPr>
+          <w:lang w:val="en-US"/>
+        </w:rPr>
+        <w:t xml:space="preserve"> + multithreading – unfortunately impossible, it’s STA (also some general talk about COM)</w:t>
+      </w:r>
+    </w:p>
+    <w:p>
+      <w:pPr>
+        <w:pStyle w:val="ListParagraph"/>
+        <w:numPr>
+          <w:ilvl w:val="1"/>
+          <w:numId w:val="2"/>
+        </w:numPr>
+        <w:jc w:val="left"/>
+        <w:rPr>
+          <w:lang w:val="en-US"/>
+        </w:rPr>
+      </w:pPr>
+      <w:r>
+        <w:rPr>
+          <w:lang w:val="en-US"/>
+        </w:rPr>
         <w:t xml:space="preserve">Slow </w:t>
       </w:r>
       <w:proofErr w:type="spellStart"/>
@@ -1575,8 +1626,10 @@
           <w:lang w:val="en-US"/>
         </w:rPr>
         <w:lastRenderedPageBreak/>
-        <w:t>Thanks</w:t>
-      </w:r>
+        <w:t>Acknowledgments</w:t>
+      </w:r>
+      <w:bookmarkStart w:id="0" w:name="_GoBack"/>
+      <w:bookmarkEnd w:id="0"/>
     </w:p>
     <w:p>
       <w:pPr>
@@ -5754,21 +5807,33 @@
           <w:lang w:val="en-US"/>
         </w:rPr>
       </w:pPr>
-      <w:proofErr w:type="spellStart"/>
       <w:r>
         <w:rPr>
           <w:lang w:val="en-US"/>
         </w:rPr>
         <w:lastRenderedPageBreak/>
+        <w:t>The</w:t>
+      </w:r>
+      <w:r>
+        <w:rPr>
+          <w:lang w:val="en-US"/>
+        </w:rPr>
+        <w:t xml:space="preserve"> architecture</w:t>
+      </w:r>
+      <w:r>
+        <w:rPr>
+          <w:lang w:val="en-US"/>
+        </w:rPr>
+        <w:t xml:space="preserve"> of </w:t>
+      </w:r>
+      <w:proofErr w:type="spellStart"/>
+      <w:r>
+        <w:rPr>
+          <w:lang w:val="en-US"/>
+        </w:rPr>
         <w:t>SharpDevelop</w:t>
       </w:r>
       <w:proofErr w:type="spellEnd"/>
-      <w:r>
-        <w:rPr>
-          <w:lang w:val="en-US"/>
-        </w:rPr>
-        <w:t xml:space="preserve"> architecture</w:t>
-      </w:r>
     </w:p>
     <w:p>
       <w:pPr>
@@ -11553,15 +11618,7 @@
           <w:bCs/>
           <w:color w:val="191970"/>
         </w:rPr>
-        <w:t>VisitForStatement</w:t>
-      </w:r>
-      <w:r>
-        <w:rPr>
-          <w:b/>
-          <w:bCs/>
-          <w:color w:val="191970"/>
-        </w:rPr>
-        <w:t>.</w:t>
+        <w:t>VisitForStatement.</w:t>
       </w:r>
     </w:p>
     <w:p>
@@ -12872,6 +12929,313 @@
     </w:p>
     <w:p>
       <w:pPr>
+        <w:rPr>
+          <w:lang w:val="en-US"/>
+        </w:rPr>
+      </w:pPr>
+      <w:proofErr w:type="gramStart"/>
+      <w:r>
+        <w:rPr>
+          <w:lang w:val="en-US"/>
+        </w:rPr>
+        <w:t xml:space="preserve">David’s </w:t>
+      </w:r>
+      <w:proofErr w:type="spellStart"/>
+      <w:r>
+        <w:rPr>
+          <w:lang w:val="en-US"/>
+        </w:rPr>
+        <w:t>pdf</w:t>
+      </w:r>
+      <w:proofErr w:type="spellEnd"/>
+      <w:r>
+        <w:rPr>
+          <w:lang w:val="en-US"/>
+        </w:rPr>
+        <w:t>.</w:t>
+      </w:r>
+      <w:proofErr w:type="gramEnd"/>
+    </w:p>
+    <w:p>
+      <w:pPr>
+        <w:pStyle w:val="Heading4"/>
+        <w:rPr>
+          <w:lang w:val="en-US"/>
+        </w:rPr>
+      </w:pPr>
+      <w:r>
+        <w:rPr>
+          <w:lang w:val="en-US"/>
+        </w:rPr>
+        <w:t>E</w:t>
+      </w:r>
+      <w:r>
+        <w:rPr>
+          <w:lang w:val="en-US"/>
+        </w:rPr>
+        <w:t>xpressions</w:t>
+      </w:r>
+      <w:r>
+        <w:rPr>
+          <w:lang w:val="en-US"/>
+        </w:rPr>
+        <w:t xml:space="preserve"> and Values</w:t>
+      </w:r>
+    </w:p>
+    <w:p>
+      <w:pPr>
+        <w:rPr>
+          <w:lang w:val="en-US"/>
+        </w:rPr>
+      </w:pPr>
+    </w:p>
+    <w:p>
+      <w:pPr>
+        <w:pStyle w:val="ListParagraph"/>
+        <w:numPr>
+          <w:ilvl w:val="0"/>
+          <w:numId w:val="2"/>
+        </w:numPr>
+        <w:jc w:val="left"/>
+        <w:rPr>
+          <w:lang w:val="en-US"/>
+        </w:rPr>
+      </w:pPr>
+      <w:r>
+        <w:rPr>
+          <w:lang w:val="en-US"/>
+        </w:rPr>
+        <w:t>What are Expressions, Values and how they work, how Evaluate() works</w:t>
+      </w:r>
+    </w:p>
+    <w:p>
+      <w:pPr>
+        <w:pStyle w:val="ListParagraph"/>
+        <w:numPr>
+          <w:ilvl w:val="0"/>
+          <w:numId w:val="2"/>
+        </w:numPr>
+        <w:jc w:val="left"/>
+        <w:rPr>
+          <w:lang w:val="en-US"/>
+        </w:rPr>
+      </w:pPr>
+      <w:r>
+        <w:rPr>
+          <w:lang w:val="en-US"/>
+        </w:rPr>
+        <w:t>what are Permanent references and what they are useful for</w:t>
+      </w:r>
+    </w:p>
+    <w:p>
+      <w:pPr>
+        <w:pStyle w:val="ListParagraph"/>
+        <w:numPr>
+          <w:ilvl w:val="0"/>
+          <w:numId w:val="2"/>
+        </w:numPr>
+        <w:jc w:val="left"/>
+        <w:rPr>
+          <w:lang w:val="en-US"/>
+        </w:rPr>
+      </w:pPr>
+      <w:r>
+        <w:rPr>
+          <w:lang w:val="en-US"/>
+        </w:rPr>
+        <w:t xml:space="preserve">how expression caching works in </w:t>
+      </w:r>
+      <w:proofErr w:type="spellStart"/>
+      <w:r>
+        <w:rPr>
+          <w:lang w:val="en-US"/>
+        </w:rPr>
+        <w:t>Debugger.Core</w:t>
+      </w:r>
+      <w:proofErr w:type="spellEnd"/>
+    </w:p>
+    <w:p>
+      <w:pPr>
+        <w:pStyle w:val="ListParagraph"/>
+        <w:jc w:val="left"/>
+        <w:rPr>
+          <w:lang w:val="en-US"/>
+        </w:rPr>
+      </w:pPr>
+    </w:p>
+    <w:p>
+      <w:pPr>
+        <w:pStyle w:val="ListParagraph"/>
+        <w:numPr>
+          <w:ilvl w:val="0"/>
+          <w:numId w:val="2"/>
+        </w:numPr>
+        <w:jc w:val="left"/>
+        <w:rPr>
+          <w:lang w:val="en-US"/>
+        </w:rPr>
+      </w:pPr>
+      <w:proofErr w:type="gramStart"/>
+      <w:r>
+        <w:rPr>
+          <w:lang w:val="en-US"/>
+        </w:rPr>
+        <w:t>interesting</w:t>
+      </w:r>
+      <w:proofErr w:type="gramEnd"/>
+      <w:r>
+        <w:rPr>
+          <w:lang w:val="en-US"/>
+        </w:rPr>
+        <w:t xml:space="preserve"> parts of </w:t>
+      </w:r>
+      <w:proofErr w:type="spellStart"/>
+      <w:r>
+        <w:rPr>
+          <w:lang w:val="en-US"/>
+        </w:rPr>
+        <w:t>Debugger.Core</w:t>
+      </w:r>
+      <w:proofErr w:type="spellEnd"/>
+      <w:r>
+        <w:rPr>
+          <w:lang w:val="en-US"/>
+        </w:rPr>
+        <w:t xml:space="preserve">, why we decided to derive </w:t>
+      </w:r>
+      <w:proofErr w:type="spellStart"/>
+      <w:r>
+        <w:rPr>
+          <w:lang w:val="en-US"/>
+        </w:rPr>
+        <w:t>DebugType</w:t>
+      </w:r>
+      <w:proofErr w:type="spellEnd"/>
+      <w:r>
+        <w:rPr>
+          <w:lang w:val="en-US"/>
+        </w:rPr>
+        <w:t xml:space="preserve"> from </w:t>
+      </w:r>
+      <w:proofErr w:type="spellStart"/>
+      <w:r>
+        <w:rPr>
+          <w:lang w:val="en-US"/>
+        </w:rPr>
+        <w:t>System.Type</w:t>
+      </w:r>
+      <w:proofErr w:type="spellEnd"/>
+      <w:r>
+        <w:rPr>
+          <w:lang w:val="en-US"/>
+        </w:rPr>
+        <w:t xml:space="preserve"> (end of 2009).</w:t>
+      </w:r>
+    </w:p>
+    <w:p>
+      <w:pPr>
+        <w:pStyle w:val="ListParagraph"/>
+        <w:numPr>
+          <w:ilvl w:val="0"/>
+          <w:numId w:val="2"/>
+        </w:numPr>
+        <w:jc w:val="left"/>
+        <w:rPr>
+          <w:lang w:val="en-US"/>
+        </w:rPr>
+      </w:pPr>
+      <w:proofErr w:type="spellStart"/>
+      <w:r>
+        <w:rPr>
+          <w:lang w:val="en-US"/>
+        </w:rPr>
+        <w:t>ICorDebug</w:t>
+      </w:r>
+      <w:proofErr w:type="spellEnd"/>
+      <w:r>
+        <w:rPr>
+          <w:lang w:val="en-US"/>
+        </w:rPr>
+        <w:t xml:space="preserve"> + multithreading – unfortunately impossible, it’s STA (also some general talk about COM)</w:t>
+      </w:r>
+    </w:p>
+    <w:p>
+      <w:pPr>
+        <w:pStyle w:val="ListParagraph"/>
+        <w:numPr>
+          <w:ilvl w:val="0"/>
+          <w:numId w:val="2"/>
+        </w:numPr>
+        <w:jc w:val="left"/>
+        <w:rPr>
+          <w:lang w:val="en-US"/>
+        </w:rPr>
+      </w:pPr>
+      <w:r>
+        <w:rPr>
+          <w:lang w:val="en-US"/>
+        </w:rPr>
+        <w:t xml:space="preserve">Slow </w:t>
+      </w:r>
+      <w:proofErr w:type="spellStart"/>
+      <w:r>
+        <w:rPr>
+          <w:lang w:val="en-US"/>
+        </w:rPr>
+        <w:t>evals</w:t>
+      </w:r>
+      <w:proofErr w:type="spellEnd"/>
+      <w:r>
+        <w:rPr>
+          <w:lang w:val="en-US"/>
+        </w:rPr>
+        <w:t xml:space="preserve">, why they are slow and what could be done to do batch </w:t>
+      </w:r>
+      <w:proofErr w:type="spellStart"/>
+      <w:r>
+        <w:rPr>
+          <w:lang w:val="en-US"/>
+        </w:rPr>
+        <w:t>evals</w:t>
+      </w:r>
+      <w:proofErr w:type="spellEnd"/>
+      <w:r>
+        <w:rPr>
+          <w:lang w:val="en-US"/>
+        </w:rPr>
+        <w:t xml:space="preserve"> in the </w:t>
+      </w:r>
+      <w:proofErr w:type="spellStart"/>
+      <w:r>
+        <w:rPr>
+          <w:lang w:val="en-US"/>
+        </w:rPr>
+        <w:t>debuggee</w:t>
+      </w:r>
+      <w:proofErr w:type="spellEnd"/>
+      <w:r>
+        <w:rPr>
+          <w:lang w:val="en-US"/>
+        </w:rPr>
+        <w:t xml:space="preserve"> – inject batch-evaluator in the </w:t>
+      </w:r>
+      <w:proofErr w:type="spellStart"/>
+      <w:r>
+        <w:rPr>
+          <w:lang w:val="en-US"/>
+        </w:rPr>
+        <w:t>debuggee</w:t>
+      </w:r>
+      <w:proofErr w:type="spellEnd"/>
+      <w:r>
+        <w:rPr>
+          <w:lang w:val="en-US"/>
+        </w:rPr>
+        <w:t>, then send a command to evaluate set of expressions.</w:t>
+      </w:r>
+    </w:p>
+    <w:p>
+      <w:pPr>
         <w:pStyle w:val="Heading3"/>
         <w:rPr>
           <w:lang w:val="en-US"/>
@@ -12889,6 +13253,19 @@
     </w:p>
     <w:p>
       <w:pPr>
+        <w:rPr>
+          <w:lang w:val="en-US"/>
+        </w:rPr>
+      </w:pPr>
+      <w:r>
+        <w:rPr>
+          <w:lang w:val="en-US"/>
+        </w:rPr>
+        <w:t>UI, Visualizers, Tooltips.</w:t>
+      </w:r>
+    </w:p>
+    <w:p>
+      <w:pPr>
         <w:pStyle w:val="Heading2"/>
         <w:rPr>
           <w:lang w:val="en-US"/>
@@ -12953,7 +13330,39 @@
         <w:rPr>
           <w:lang w:val="en-US"/>
         </w:rPr>
-        <w:t>. When the user performs a step in the debugger the drawing of the graph will be updated by a transition from the old state to the new state.</w:t>
+        <w:t>. When the user performs a step in the debugger the drawing of the graph will be updated by a transition from</w:t>
+      </w:r>
+      <w:r>
+        <w:rPr>
+          <w:lang w:val="en-US"/>
+        </w:rPr>
+        <w:t xml:space="preserve"> the old state to the new state – the transition should help the user </w:t>
+      </w:r>
+      <w:r>
+        <w:rPr>
+          <w:lang w:val="en-US"/>
+        </w:rPr>
+        <w:t>understand</w:t>
+      </w:r>
+      <w:r>
+        <w:rPr>
+          <w:lang w:val="en-US"/>
+        </w:rPr>
+        <w:t xml:space="preserve"> what changes </w:t>
+      </w:r>
+      <w:proofErr w:type="spellStart"/>
+      <w:r>
+        <w:rPr>
+          <w:lang w:val="en-US"/>
+        </w:rPr>
+        <w:t>occured</w:t>
+      </w:r>
+      <w:proofErr w:type="spellEnd"/>
+      <w:r>
+        <w:rPr>
+          <w:lang w:val="en-US"/>
+        </w:rPr>
+        <w:t xml:space="preserve"> in the graph.</w:t>
       </w:r>
     </w:p>
     <w:p>
@@ -12967,6 +13376,7 @@
         <w:rPr>
           <w:lang w:val="en-US"/>
         </w:rPr>
+        <w:lastRenderedPageBreak/>
         <w:t>Existing work</w:t>
       </w:r>
     </w:p>
@@ -13147,7 +13557,6 @@
         <w:rPr>
           <w:lang w:val="en-US"/>
         </w:rPr>
-        <w:lastRenderedPageBreak/>
         <w:t>The second step can be split into two independent steps: determining positions of nodes and edges (Graph layout) and the actual drawing to the screen.</w:t>
       </w:r>
       <w:r>
@@ -13416,7 +13825,6 @@
       </w:pPr>
       <w:r>
         <w:rPr>
-          <w:highlight w:val="yellow"/>
           <w:lang w:val="en-US"/>
         </w:rPr>
         <w:t>Graph building</w:t>
@@ -13527,19 +13935,7 @@
         <w:rPr>
           <w:lang w:val="en-US"/>
         </w:rPr>
-        <w:t>n case the graph is too large</w:t>
-      </w:r>
-      <w:r>
-        <w:rPr>
-          <w:lang w:val="en-US"/>
-        </w:rPr>
-        <w:t xml:space="preserve"> / infinite</w:t>
-      </w:r>
-      <w:r>
-        <w:rPr>
-          <w:lang w:val="en-US"/>
-        </w:rPr>
-        <w:t>).</w:t>
+        <w:t>n case the graph is too large).</w:t>
       </w:r>
     </w:p>
     <w:p>
@@ -13619,7 +14015,19 @@
         <w:rPr>
           <w:lang w:val="en-US"/>
         </w:rPr>
-        <w:t>We propose the following algorithm to build an object graph given an expression e.</w:t>
+        <w:t>We propose the following</w:t>
+      </w:r>
+      <w:r>
+        <w:rPr>
+          <w:lang w:val="en-US"/>
+        </w:rPr>
+        <w:t xml:space="preserve"> </w:t>
+      </w:r>
+      <w:r>
+        <w:rPr>
+          <w:lang w:val="en-US"/>
+        </w:rPr>
+        <w:t>algorithm to build an object graph given an expression e.</w:t>
       </w:r>
     </w:p>
     <w:p>
@@ -13633,6 +14041,7 @@
         <w:rPr>
           <w:lang w:val="en-US"/>
         </w:rPr>
+        <w:lastRenderedPageBreak/>
         <w:t>instance</w:t>
       </w:r>
       <w:proofErr w:type="gramEnd"/>
@@ -13962,29 +14371,1106 @@
         <w:rPr>
           <w:lang w:val="en-US"/>
         </w:rPr>
+        <w:t xml:space="preserve">    </w:t>
+      </w:r>
+      <w:proofErr w:type="gramStart"/>
+      <w:r>
+        <w:rPr>
+          <w:lang w:val="en-US"/>
+        </w:rPr>
+        <w:t>else</w:t>
+      </w:r>
+      <w:proofErr w:type="gramEnd"/>
+      <w:r>
+        <w:rPr>
+          <w:lang w:val="en-US"/>
+        </w:rPr>
+        <w:t xml:space="preserve"> </w:t>
+      </w:r>
+      <w:proofErr w:type="spellStart"/>
+      <w:r>
+        <w:rPr>
+          <w:lang w:val="en-US"/>
+        </w:rPr>
+        <w:t>MakeEdge</w:t>
+      </w:r>
+      <w:proofErr w:type="spellEnd"/>
+      <w:r>
+        <w:rPr>
+          <w:lang w:val="en-US"/>
+        </w:rPr>
+        <w:t>(</w:t>
+      </w:r>
+      <w:proofErr w:type="spellStart"/>
+      <w:r>
+        <w:rPr>
+          <w:lang w:val="en-US"/>
+        </w:rPr>
+        <w:t>rootNode</w:t>
+      </w:r>
+      <w:proofErr w:type="spellEnd"/>
+      <w:r>
+        <w:rPr>
+          <w:lang w:val="en-US"/>
+        </w:rPr>
+        <w:t xml:space="preserve">, </w:t>
+      </w:r>
+      <w:proofErr w:type="spellStart"/>
+      <w:r>
+        <w:rPr>
+          <w:lang w:val="en-US"/>
+        </w:rPr>
+        <w:t>MakeGraph</w:t>
+      </w:r>
+      <w:proofErr w:type="spellEnd"/>
+      <w:r>
+        <w:rPr>
+          <w:lang w:val="en-US"/>
+        </w:rPr>
+        <w:t>(reference))</w:t>
+      </w:r>
+    </w:p>
+    <w:p>
+      <w:pPr>
+        <w:rPr>
+          <w:lang w:val="en-US"/>
+        </w:rPr>
+      </w:pPr>
+      <w:r>
+        <w:rPr>
+          <w:lang w:val="en-US"/>
+        </w:rPr>
+        <w:t xml:space="preserve">As we can see this algorithm is quite straightforward – it does a DFS walk down the object graph in the </w:t>
+      </w:r>
+      <w:proofErr w:type="spellStart"/>
+      <w:r>
+        <w:rPr>
+          <w:lang w:val="en-US"/>
+        </w:rPr>
+        <w:t>debuggee</w:t>
+      </w:r>
+      <w:proofErr w:type="spellEnd"/>
+      <w:r>
+        <w:rPr>
+          <w:lang w:val="en-US"/>
+        </w:rPr>
+        <w:t xml:space="preserve">, checking for already seen nodes. The result is a graph having the same “shape” as the object graph in the </w:t>
+      </w:r>
+      <w:proofErr w:type="spellStart"/>
+      <w:r>
+        <w:rPr>
+          <w:lang w:val="en-US"/>
+        </w:rPr>
+        <w:t>debuggee</w:t>
+      </w:r>
+      <w:proofErr w:type="spellEnd"/>
+      <w:r>
+        <w:rPr>
+          <w:lang w:val="en-US"/>
+        </w:rPr>
+        <w:t>. The check for maximum depth is omitted for simplicity.</w:t>
+      </w:r>
+    </w:p>
+    <w:p>
+      <w:pPr>
+        <w:rPr>
+          <w:lang w:val="en-US"/>
+        </w:rPr>
+      </w:pPr>
+      <w:r>
+        <w:rPr>
+          <w:lang w:val="en-US"/>
+        </w:rPr>
+        <w:t>Let’s now analyze if this will be possible to implement.</w:t>
+      </w:r>
+      <w:r>
+        <w:rPr>
+          <w:lang w:val="en-US"/>
+        </w:rPr>
+        <w:t xml:space="preserve"> The calls Evaluate and </w:t>
+      </w:r>
+      <w:proofErr w:type="spellStart"/>
+      <w:r>
+        <w:rPr>
+          <w:lang w:val="en-US"/>
+        </w:rPr>
+        <w:t>GetReferences</w:t>
+      </w:r>
+      <w:proofErr w:type="spellEnd"/>
+      <w:r>
+        <w:rPr>
+          <w:lang w:val="en-US"/>
+        </w:rPr>
+        <w:t xml:space="preserve"> will surely need to access the debugger API.</w:t>
+      </w:r>
+      <w:r>
+        <w:rPr>
+          <w:lang w:val="en-US"/>
+        </w:rPr>
+        <w:t xml:space="preserve"> Both of them will be possible to implement using the debugger API: Evaluating expressions as well as enumerating and evaluating fields and properties of objects is supported.</w:t>
+      </w:r>
+    </w:p>
+    <w:p>
+      <w:pPr>
+        <w:pStyle w:val="Heading4"/>
+        <w:rPr>
+          <w:lang w:val="en-US"/>
+        </w:rPr>
+      </w:pPr>
+      <w:proofErr w:type="spellStart"/>
+      <w:r>
+        <w:rPr>
+          <w:lang w:val="en-US"/>
+        </w:rPr>
+        <w:t>Determing</w:t>
+      </w:r>
+      <w:proofErr w:type="spellEnd"/>
+      <w:r>
+        <w:rPr>
+          <w:lang w:val="en-US"/>
+        </w:rPr>
+        <w:t xml:space="preserve"> whether an instance has been already seen</w:t>
+      </w:r>
+    </w:p>
+    <w:p>
+      <w:pPr>
+        <w:rPr>
+          <w:lang w:val="en-US"/>
+        </w:rPr>
+      </w:pPr>
+      <w:r>
+        <w:rPr>
+          <w:lang w:val="en-US"/>
+        </w:rPr>
+        <w:t xml:space="preserve">Let’s now look at the function </w:t>
+      </w:r>
+      <w:proofErr w:type="spellStart"/>
+      <w:r>
+        <w:rPr>
+          <w:lang w:val="en-US"/>
+        </w:rPr>
+        <w:t>GetSeenNode</w:t>
+      </w:r>
+      <w:proofErr w:type="spellEnd"/>
+      <w:r>
+        <w:rPr>
+          <w:lang w:val="en-US"/>
+        </w:rPr>
+        <w:t xml:space="preserve"> in our algorithm.</w:t>
+      </w:r>
+      <w:r>
+        <w:rPr>
+          <w:lang w:val="en-US"/>
+        </w:rPr>
+        <w:t xml:space="preserve"> </w:t>
+      </w:r>
+      <w:r>
+        <w:rPr>
+          <w:lang w:val="en-US"/>
+        </w:rPr>
+        <w:t>Thi</w:t>
+      </w:r>
+      <w:r>
+        <w:rPr>
+          <w:lang w:val="en-US"/>
+        </w:rPr>
+        <w:t>s function</w:t>
+      </w:r>
+      <w:r>
+        <w:rPr>
+          <w:lang w:val="en-US"/>
+        </w:rPr>
+        <w:t xml:space="preserve"> is crucial for detecting cycles and shared references in the object graph correctly.</w:t>
+      </w:r>
+      <w:r>
+        <w:rPr>
+          <w:lang w:val="en-US"/>
+        </w:rPr>
+        <w:t xml:space="preserve"> </w:t>
+      </w:r>
+      <w:r>
+        <w:rPr>
+          <w:lang w:val="en-US"/>
+        </w:rPr>
+        <w:t xml:space="preserve">It </w:t>
+      </w:r>
+      <w:r>
+        <w:rPr>
+          <w:lang w:val="en-US"/>
+        </w:rPr>
+        <w:t xml:space="preserve">takes a reference to an instance in the </w:t>
+      </w:r>
+      <w:proofErr w:type="spellStart"/>
+      <w:r>
+        <w:rPr>
+          <w:lang w:val="en-US"/>
+        </w:rPr>
+        <w:t>debuggee</w:t>
+      </w:r>
+      <w:proofErr w:type="spellEnd"/>
+      <w:r>
+        <w:rPr>
+          <w:lang w:val="en-US"/>
+        </w:rPr>
+        <w:t xml:space="preserve"> </w:t>
+      </w:r>
+      <w:r>
+        <w:rPr>
+          <w:lang w:val="en-US"/>
+        </w:rPr>
+        <w:t xml:space="preserve">(a </w:t>
+      </w:r>
+      <w:proofErr w:type="spellStart"/>
+      <w:r>
+        <w:rPr>
+          <w:lang w:val="en-US"/>
+        </w:rPr>
+        <w:t>Debugger.Value</w:t>
+      </w:r>
+      <w:proofErr w:type="spellEnd"/>
+      <w:r>
+        <w:rPr>
+          <w:lang w:val="en-US"/>
+        </w:rPr>
+        <w:t xml:space="preserve">) and returns a graph node that we already created for this instance in the </w:t>
+      </w:r>
+      <w:proofErr w:type="spellStart"/>
+      <w:r>
+        <w:rPr>
+          <w:lang w:val="en-US"/>
+        </w:rPr>
+        <w:t>debuggee</w:t>
+      </w:r>
+      <w:proofErr w:type="spellEnd"/>
+      <w:r>
+        <w:rPr>
+          <w:lang w:val="en-US"/>
+        </w:rPr>
+        <w:t>, or null if we haven’t seen this instance yet.</w:t>
+      </w:r>
+      <w:r>
+        <w:rPr>
+          <w:lang w:val="en-US"/>
+        </w:rPr>
+        <w:t xml:space="preserve"> </w:t>
+      </w:r>
+    </w:p>
+    <w:p>
+      <w:pPr>
+        <w:rPr>
+          <w:lang w:val="en-US"/>
+        </w:rPr>
+      </w:pPr>
+      <w:r>
+        <w:rPr>
+          <w:lang w:val="en-US"/>
+        </w:rPr>
+        <w:t>How to implement this function? We will definitely have to keep some identification of already seen instances to be able to determine whether a Value has been already seen or not.</w:t>
+      </w:r>
+      <w:r>
+        <w:rPr>
+          <w:lang w:val="en-US"/>
+        </w:rPr>
+        <w:t xml:space="preserve"> We could even keep the Values themselves, in the form of Permanent references</w:t>
+      </w:r>
+      <w:r>
+        <w:rPr>
+          <w:lang w:val="en-US"/>
+        </w:rPr>
+        <w:t>*.</w:t>
+      </w:r>
+      <w:r>
+        <w:rPr>
+          <w:lang w:val="en-US"/>
+        </w:rPr>
+        <w:t xml:space="preserve"> </w:t>
+      </w:r>
+      <w:r>
+        <w:rPr>
+          <w:lang w:val="en-US"/>
+        </w:rPr>
+        <w:t>(</w:t>
+      </w:r>
+      <w:r>
+        <w:rPr>
+          <w:lang w:val="en-US"/>
+        </w:rPr>
+        <w:t>*</w:t>
+      </w:r>
+      <w:r>
+        <w:rPr>
+          <w:lang w:val="en-US"/>
+        </w:rPr>
+        <w:t xml:space="preserve">Values </w:t>
+      </w:r>
+      <w:r>
+        <w:rPr>
+          <w:lang w:val="en-US"/>
+        </w:rPr>
+        <w:t xml:space="preserve">without Permanent references </w:t>
+      </w:r>
+      <w:r>
+        <w:rPr>
+          <w:lang w:val="en-US"/>
+        </w:rPr>
+        <w:t xml:space="preserve">would </w:t>
+      </w:r>
+      <w:r>
+        <w:rPr>
+          <w:lang w:val="en-US"/>
+        </w:rPr>
+        <w:t>become</w:t>
+      </w:r>
+      <w:r>
+        <w:rPr>
+          <w:lang w:val="en-US"/>
+        </w:rPr>
+        <w:t xml:space="preserve"> invalid </w:t>
+      </w:r>
+      <w:r>
+        <w:rPr>
+          <w:lang w:val="en-US"/>
+        </w:rPr>
+        <w:t>by evaluating properties</w:t>
+      </w:r>
+      <w:r>
+        <w:rPr>
+          <w:lang w:val="en-US"/>
+        </w:rPr>
+        <w:t>)</w:t>
+      </w:r>
+      <w:r>
+        <w:rPr>
+          <w:lang w:val="en-US"/>
+        </w:rPr>
+        <w:t>.</w:t>
+      </w:r>
+      <w:r>
+        <w:rPr>
+          <w:lang w:val="en-US"/>
+        </w:rPr>
+        <w:t xml:space="preserve"> </w:t>
+      </w:r>
+      <w:r>
+        <w:rPr>
+          <w:lang w:val="en-US"/>
+        </w:rPr>
+        <w:t>W</w:t>
+      </w:r>
+      <w:r>
+        <w:rPr>
+          <w:lang w:val="en-US"/>
+        </w:rPr>
+        <w:t>e could</w:t>
+      </w:r>
+      <w:r>
+        <w:rPr>
+          <w:lang w:val="en-US"/>
+        </w:rPr>
+        <w:t xml:space="preserve"> also</w:t>
+      </w:r>
+      <w:r>
+        <w:rPr>
+          <w:lang w:val="en-US"/>
+        </w:rPr>
+        <w:t xml:space="preserve"> keep already seen expressions</w:t>
+      </w:r>
+      <w:r>
+        <w:rPr>
+          <w:lang w:val="en-US"/>
+        </w:rPr>
+        <w:t xml:space="preserve"> because when evaluated they also identify a Value</w:t>
+      </w:r>
+      <w:r>
+        <w:rPr>
+          <w:lang w:val="en-US"/>
+        </w:rPr>
+        <w:t xml:space="preserve">. </w:t>
+      </w:r>
+      <w:r>
+        <w:rPr>
+          <w:lang w:val="en-US"/>
+        </w:rPr>
+        <w:t xml:space="preserve">One </w:t>
+      </w:r>
+      <w:r>
+        <w:rPr>
+          <w:lang w:val="en-US"/>
+        </w:rPr>
+        <w:t>algorithm</w:t>
+      </w:r>
+      <w:r>
+        <w:rPr>
+          <w:lang w:val="en-US"/>
+        </w:rPr>
+        <w:t xml:space="preserve"> could look like this:</w:t>
+      </w:r>
+    </w:p>
+    <w:p>
+      <w:pPr>
+        <w:rPr>
+          <w:lang w:val="en-US"/>
+        </w:rPr>
+      </w:pPr>
+      <w:proofErr w:type="spellStart"/>
+      <w:proofErr w:type="gramStart"/>
+      <w:r>
+        <w:rPr>
+          <w:lang w:val="en-US"/>
+        </w:rPr>
+        <w:t>GetSeenNode</w:t>
+      </w:r>
+      <w:proofErr w:type="spellEnd"/>
+      <w:r>
+        <w:rPr>
+          <w:lang w:val="en-US"/>
+        </w:rPr>
+        <w:t>(</w:t>
+      </w:r>
+      <w:proofErr w:type="gramEnd"/>
+      <w:r>
+        <w:rPr>
+          <w:lang w:val="en-US"/>
+        </w:rPr>
+        <w:t xml:space="preserve">Expression </w:t>
+      </w:r>
+      <w:proofErr w:type="spellStart"/>
+      <w:r>
+        <w:rPr>
+          <w:lang w:val="en-US"/>
+        </w:rPr>
+        <w:t>expr</w:t>
+      </w:r>
+      <w:proofErr w:type="spellEnd"/>
+      <w:r>
+        <w:rPr>
+          <w:lang w:val="en-US"/>
+        </w:rPr>
+        <w:t>)</w:t>
+      </w:r>
+    </w:p>
+    <w:p>
+      <w:pPr>
+        <w:rPr>
+          <w:lang w:val="en-US"/>
+        </w:rPr>
+      </w:pPr>
+      <w:proofErr w:type="spellStart"/>
+      <w:proofErr w:type="gramStart"/>
+      <w:r>
+        <w:rPr>
+          <w:lang w:val="en-US"/>
+        </w:rPr>
+        <w:t>foreach</w:t>
+      </w:r>
+      <w:proofErr w:type="spellEnd"/>
+      <w:proofErr w:type="gramEnd"/>
+      <w:r>
+        <w:rPr>
+          <w:lang w:val="en-US"/>
+        </w:rPr>
+        <w:t xml:space="preserve"> </w:t>
+      </w:r>
+      <w:r>
+        <w:rPr>
+          <w:lang w:val="en-US"/>
+        </w:rPr>
+        <w:t xml:space="preserve">node in </w:t>
+      </w:r>
+      <w:proofErr w:type="spellStart"/>
+      <w:r>
+        <w:rPr>
+          <w:lang w:val="en-US"/>
+        </w:rPr>
+        <w:t>graphNodesSoFar</w:t>
+      </w:r>
+      <w:proofErr w:type="spellEnd"/>
+    </w:p>
+    <w:p>
+      <w:pPr>
+        <w:rPr>
+          <w:lang w:val="en-US"/>
+        </w:rPr>
+      </w:pPr>
+      <w:r>
+        <w:rPr>
+          <w:lang w:val="en-US"/>
+        </w:rPr>
+        <w:t xml:space="preserve">  </w:t>
+      </w:r>
+      <w:proofErr w:type="gramStart"/>
+      <w:r>
+        <w:rPr>
+          <w:lang w:val="en-US"/>
+        </w:rPr>
+        <w:t>if</w:t>
+      </w:r>
+      <w:proofErr w:type="gramEnd"/>
+      <w:r>
+        <w:rPr>
+          <w:lang w:val="en-US"/>
+        </w:rPr>
+        <w:t xml:space="preserve"> Evaluate(</w:t>
+      </w:r>
+      <w:proofErr w:type="spellStart"/>
+      <w:r>
+        <w:rPr>
+          <w:lang w:val="en-US"/>
+        </w:rPr>
+        <w:t>BinaryOperatorExpression</w:t>
+      </w:r>
+      <w:proofErr w:type="spellEnd"/>
+      <w:r>
+        <w:rPr>
+          <w:lang w:val="en-US"/>
+        </w:rPr>
+        <w:t>(</w:t>
+      </w:r>
+      <w:proofErr w:type="spellStart"/>
+      <w:r>
+        <w:rPr>
+          <w:lang w:val="en-US"/>
+        </w:rPr>
+        <w:t>op.Equals</w:t>
+      </w:r>
+      <w:proofErr w:type="spellEnd"/>
+      <w:r>
+        <w:rPr>
+          <w:lang w:val="en-US"/>
+        </w:rPr>
+        <w:t xml:space="preserve">, </w:t>
+      </w:r>
+      <w:proofErr w:type="spellStart"/>
+      <w:r>
+        <w:rPr>
+          <w:lang w:val="en-US"/>
+        </w:rPr>
+        <w:t>node.Expression</w:t>
+      </w:r>
+      <w:proofErr w:type="spellEnd"/>
+      <w:r>
+        <w:rPr>
+          <w:lang w:val="en-US"/>
+        </w:rPr>
+        <w:t xml:space="preserve">, </w:t>
+      </w:r>
+      <w:proofErr w:type="spellStart"/>
+      <w:r>
+        <w:rPr>
+          <w:lang w:val="en-US"/>
+        </w:rPr>
+        <w:t>expr</w:t>
+      </w:r>
+      <w:proofErr w:type="spellEnd"/>
+      <w:r>
+        <w:rPr>
+          <w:lang w:val="en-US"/>
+        </w:rPr>
+        <w:t>))</w:t>
+      </w:r>
+    </w:p>
+    <w:p>
+      <w:pPr>
+        <w:rPr>
+          <w:lang w:val="en-US"/>
+        </w:rPr>
+      </w:pPr>
+      <w:r>
+        <w:rPr>
+          <w:lang w:val="en-US"/>
+        </w:rPr>
+        <w:t xml:space="preserve">    </w:t>
+      </w:r>
+      <w:proofErr w:type="gramStart"/>
+      <w:r>
+        <w:rPr>
+          <w:lang w:val="en-US"/>
+        </w:rPr>
+        <w:t>return</w:t>
+      </w:r>
+      <w:proofErr w:type="gramEnd"/>
+      <w:r>
+        <w:rPr>
+          <w:lang w:val="en-US"/>
+        </w:rPr>
+        <w:t xml:space="preserve"> node</w:t>
+      </w:r>
+    </w:p>
+    <w:p>
+      <w:pPr>
+        <w:rPr>
+          <w:lang w:val="en-US"/>
+        </w:rPr>
+      </w:pPr>
+      <w:proofErr w:type="gramStart"/>
+      <w:r>
+        <w:rPr>
+          <w:lang w:val="en-US"/>
+        </w:rPr>
+        <w:t>return</w:t>
+      </w:r>
+      <w:proofErr w:type="gramEnd"/>
+      <w:r>
+        <w:rPr>
+          <w:lang w:val="en-US"/>
+        </w:rPr>
+        <w:t xml:space="preserve"> null</w:t>
+      </w:r>
+    </w:p>
+    <w:p>
+      <w:pPr>
+        <w:rPr>
+          <w:lang w:val="en-US"/>
+        </w:rPr>
+      </w:pPr>
+      <w:r>
+        <w:rPr>
+          <w:lang w:val="en-US"/>
+        </w:rPr>
+        <w:t xml:space="preserve">In this algorithm we keep an Expression for every node </w:t>
+      </w:r>
+      <w:r>
+        <w:rPr>
+          <w:lang w:val="en-US"/>
+        </w:rPr>
+        <w:t>in</w:t>
+      </w:r>
+      <w:r>
+        <w:rPr>
+          <w:lang w:val="en-US"/>
+        </w:rPr>
+        <w:t xml:space="preserve"> our graph. When we evaluate a property of an object we get a new Expression identifying the target. We call </w:t>
+      </w:r>
+      <w:proofErr w:type="spellStart"/>
+      <w:r>
+        <w:rPr>
+          <w:lang w:val="en-US"/>
+        </w:rPr>
+        <w:t>GetSeenNode</w:t>
+      </w:r>
+      <w:proofErr w:type="spellEnd"/>
+      <w:r>
+        <w:rPr>
+          <w:lang w:val="en-US"/>
+        </w:rPr>
+        <w:t xml:space="preserve"> for this Expression. </w:t>
+      </w:r>
+      <w:proofErr w:type="spellStart"/>
+      <w:r>
+        <w:rPr>
+          <w:lang w:val="en-US"/>
+        </w:rPr>
         <w:lastRenderedPageBreak/>
-        <w:t xml:space="preserve">    </w:t>
+        <w:t>GetSeenNode</w:t>
+      </w:r>
+      <w:proofErr w:type="spellEnd"/>
+      <w:r>
+        <w:rPr>
+          <w:lang w:val="en-US"/>
+        </w:rPr>
+        <w:t xml:space="preserve"> asks the debugger whether this Expression equals to any of the already seen Expressions.</w:t>
+      </w:r>
+      <w:r>
+        <w:rPr>
+          <w:lang w:val="en-US"/>
+        </w:rPr>
+        <w:t xml:space="preserve"> This will work because an expression such as “</w:t>
+      </w:r>
+      <w:proofErr w:type="spellStart"/>
+      <w:r>
+        <w:rPr>
+          <w:lang w:val="en-US"/>
+        </w:rPr>
+        <w:t>a.Left.Right</w:t>
+      </w:r>
+      <w:proofErr w:type="spellEnd"/>
+      <w:r>
+        <w:rPr>
+          <w:lang w:val="en-US"/>
+        </w:rPr>
+        <w:t xml:space="preserve"> == </w:t>
+      </w:r>
+      <w:proofErr w:type="spellStart"/>
+      <w:r>
+        <w:rPr>
+          <w:lang w:val="en-US"/>
+        </w:rPr>
+        <w:t>a.Right.Left</w:t>
+      </w:r>
+      <w:proofErr w:type="spellEnd"/>
+      <w:r>
+        <w:rPr>
+          <w:lang w:val="en-US"/>
+        </w:rPr>
+        <w:t xml:space="preserve">” evaluates to true if an only if </w:t>
+      </w:r>
+      <w:proofErr w:type="spellStart"/>
+      <w:r>
+        <w:rPr>
+          <w:lang w:val="en-US"/>
+        </w:rPr>
+        <w:t>a.Left.Right</w:t>
+      </w:r>
+      <w:proofErr w:type="spellEnd"/>
+      <w:r>
+        <w:rPr>
+          <w:lang w:val="en-US"/>
+        </w:rPr>
+        <w:t xml:space="preserve"> and </w:t>
+      </w:r>
+      <w:proofErr w:type="spellStart"/>
+      <w:r>
+        <w:rPr>
+          <w:lang w:val="en-US"/>
+        </w:rPr>
+        <w:t>a.Right.Left</w:t>
+      </w:r>
+      <w:proofErr w:type="spellEnd"/>
+      <w:r>
+        <w:rPr>
+          <w:lang w:val="en-US"/>
+        </w:rPr>
+        <w:t xml:space="preserve"> refer to the same instance in the </w:t>
+      </w:r>
+      <w:proofErr w:type="spellStart"/>
+      <w:r>
+        <w:rPr>
+          <w:lang w:val="en-US"/>
+        </w:rPr>
+        <w:t>debuggee</w:t>
+      </w:r>
+      <w:proofErr w:type="spellEnd"/>
+      <w:r>
+        <w:rPr>
+          <w:lang w:val="en-US"/>
+        </w:rPr>
+        <w:t>.</w:t>
+      </w:r>
+    </w:p>
+    <w:p>
+      <w:pPr>
+        <w:rPr>
+          <w:lang w:val="en-US"/>
+        </w:rPr>
+      </w:pPr>
+      <w:r>
+        <w:rPr>
+          <w:lang w:val="en-US"/>
+        </w:rPr>
+        <w:t xml:space="preserve">This algorithm has one problem: the number of Evaluate calls in </w:t>
       </w:r>
       <w:proofErr w:type="gramStart"/>
       <w:r>
         <w:rPr>
           <w:lang w:val="en-US"/>
         </w:rPr>
-        <w:t>else</w:t>
-      </w:r>
+        <w:t>O(</w:t>
+      </w:r>
+      <w:proofErr w:type="spellStart"/>
       <w:proofErr w:type="gramEnd"/>
       <w:r>
         <w:rPr>
           <w:lang w:val="en-US"/>
         </w:rPr>
+        <w:t>n</w:t>
+      </w:r>
+      <w:r>
+        <w:rPr>
+          <w:lang w:val="en-US"/>
+        </w:rPr>
+        <w:t>.E</w:t>
+      </w:r>
+      <w:proofErr w:type="spellEnd"/>
+      <w:r>
+        <w:rPr>
+          <w:lang w:val="en-US"/>
+        </w:rPr>
+        <w:t>) where n is the size of the resulting graph</w:t>
+      </w:r>
+      <w:r>
+        <w:rPr>
+          <w:lang w:val="en-US"/>
+        </w:rPr>
+        <w:t xml:space="preserve"> and E is the number of edges in the graph: </w:t>
+      </w:r>
+      <w:proofErr w:type="spellStart"/>
+      <w:r>
+        <w:rPr>
+          <w:lang w:val="en-US"/>
+        </w:rPr>
+        <w:t>GetSeenNode</w:t>
+      </w:r>
+      <w:proofErr w:type="spellEnd"/>
+      <w:r>
+        <w:rPr>
+          <w:lang w:val="en-US"/>
+        </w:rPr>
+        <w:t xml:space="preserve"> will be called once per edge and it has to do up to n Evaluate calls</w:t>
+      </w:r>
+      <w:r>
+        <w:rPr>
+          <w:lang w:val="en-US"/>
+        </w:rPr>
+        <w:t>.</w:t>
+      </w:r>
+      <w:r>
+        <w:rPr>
+          <w:lang w:val="en-US"/>
+        </w:rPr>
         <w:t xml:space="preserve"> </w:t>
       </w:r>
-      <w:proofErr w:type="spellStart"/>
-      <w:r>
-        <w:rPr>
-          <w:lang w:val="en-US"/>
-        </w:rPr>
-        <w:t>MakeEdge</w:t>
+    </w:p>
+    <w:p>
+      <w:pPr>
+        <w:rPr>
+          <w:lang w:val="en-US"/>
+        </w:rPr>
+      </w:pPr>
+      <w:r>
+        <w:rPr>
+          <w:lang w:val="en-US"/>
+        </w:rPr>
+        <w:t>We implemented this algorithm first and found it to be too slow.</w:t>
+      </w:r>
+      <w:r>
+        <w:rPr>
+          <w:lang w:val="en-US"/>
+        </w:rPr>
+        <w:t xml:space="preserve"> </w:t>
+      </w:r>
+      <w:r>
+        <w:rPr>
+          <w:lang w:val="en-US"/>
+        </w:rPr>
+        <w:t xml:space="preserve">Even though the graphs will be usually not very large, the Evaluate call is unfortunately so expensive that we </w:t>
+      </w:r>
+      <w:r>
+        <w:rPr>
+          <w:lang w:val="en-US"/>
+        </w:rPr>
+        <w:t>h</w:t>
+      </w:r>
+      <w:r>
+        <w:rPr>
+          <w:lang w:val="en-US"/>
+        </w:rPr>
+        <w:t>ave</w:t>
+      </w:r>
+      <w:r>
+        <w:rPr>
+          <w:lang w:val="en-US"/>
+        </w:rPr>
+        <w:t xml:space="preserve"> to do better.</w:t>
+      </w:r>
+    </w:p>
+    <w:p>
+      <w:pPr>
+        <w:rPr>
+          <w:lang w:val="en-US"/>
+        </w:rPr>
+      </w:pPr>
+      <w:r>
+        <w:rPr>
+          <w:lang w:val="en-US"/>
+        </w:rPr>
+        <w:t xml:space="preserve">Our idea is to use some kind of </w:t>
+      </w:r>
+      <w:proofErr w:type="spellStart"/>
+      <w:r>
+        <w:rPr>
+          <w:lang w:val="en-US"/>
+        </w:rPr>
+        <w:t>indetification</w:t>
+      </w:r>
+      <w:proofErr w:type="spellEnd"/>
+      <w:r>
+        <w:rPr>
+          <w:lang w:val="en-US"/>
+        </w:rPr>
+        <w:t xml:space="preserve"> of an instance in the </w:t>
+      </w:r>
+      <w:proofErr w:type="spellStart"/>
+      <w:r>
+        <w:rPr>
+          <w:lang w:val="en-US"/>
+        </w:rPr>
+        <w:t>debuggee</w:t>
+      </w:r>
+      <w:proofErr w:type="spellEnd"/>
+      <w:r>
+        <w:rPr>
+          <w:lang w:val="en-US"/>
+        </w:rPr>
+        <w:t xml:space="preserve"> so that we can use a </w:t>
+      </w:r>
+      <w:proofErr w:type="spellStart"/>
+      <w:r>
+        <w:rPr>
+          <w:lang w:val="en-US"/>
+        </w:rPr>
+        <w:t>hashtable</w:t>
+      </w:r>
+      <w:proofErr w:type="spellEnd"/>
+      <w:r>
+        <w:rPr>
+          <w:lang w:val="en-US"/>
+        </w:rPr>
+        <w:t xml:space="preserve"> to implement </w:t>
+      </w:r>
+      <w:proofErr w:type="spellStart"/>
+      <w:r>
+        <w:rPr>
+          <w:lang w:val="en-US"/>
+        </w:rPr>
+        <w:t>GetSeenNode</w:t>
+      </w:r>
+      <w:proofErr w:type="spellEnd"/>
+      <w:r>
+        <w:rPr>
+          <w:lang w:val="en-US"/>
+        </w:rPr>
+        <w:t xml:space="preserve"> better than in </w:t>
+      </w:r>
+      <w:proofErr w:type="gramStart"/>
+      <w:r>
+        <w:rPr>
+          <w:lang w:val="en-US"/>
+        </w:rPr>
+        <w:t>O(</w:t>
+      </w:r>
+      <w:proofErr w:type="gramEnd"/>
+      <w:r>
+        <w:rPr>
+          <w:lang w:val="en-US"/>
+        </w:rPr>
+        <w:t>n), ideally O(1).</w:t>
+      </w:r>
+    </w:p>
+    <w:p>
+      <w:pPr>
+        <w:rPr>
+          <w:lang w:val="en-US"/>
+        </w:rPr>
+      </w:pPr>
+      <w:r>
+        <w:rPr>
+          <w:lang w:val="en-US"/>
+        </w:rPr>
+        <w:t xml:space="preserve">Let’s see if we can add our own identification of an instance directly to the </w:t>
+      </w:r>
+      <w:proofErr w:type="spellStart"/>
+      <w:r>
+        <w:rPr>
+          <w:lang w:val="en-US"/>
+        </w:rPr>
+        <w:t>debuggee</w:t>
+      </w:r>
+      <w:proofErr w:type="spellEnd"/>
+      <w:r>
+        <w:rPr>
+          <w:lang w:val="en-US"/>
+        </w:rPr>
+        <w:t xml:space="preserve">. </w:t>
+      </w:r>
+      <w:r>
+        <w:rPr>
+          <w:lang w:val="en-US"/>
+        </w:rPr>
+        <w:t>We definitely cannot add new properties to the instances themselves because C# is a static language and this is just not possible using the debugger API.</w:t>
+      </w:r>
+      <w:r>
+        <w:rPr>
+          <w:lang w:val="en-US"/>
+        </w:rPr>
+        <w:t xml:space="preserve"> What could work would be to create an instance of a Dictionary in the </w:t>
+      </w:r>
+      <w:proofErr w:type="spellStart"/>
+      <w:r>
+        <w:rPr>
+          <w:lang w:val="en-US"/>
+        </w:rPr>
+        <w:t>debuggee</w:t>
+      </w:r>
+      <w:proofErr w:type="spellEnd"/>
+      <w:r>
+        <w:rPr>
+          <w:lang w:val="en-US"/>
+        </w:rPr>
+        <w:t xml:space="preserve"> (this is possible by just evaluating an expression “new </w:t>
+      </w:r>
+      <w:proofErr w:type="gramStart"/>
+      <w:r>
+        <w:rPr>
+          <w:lang w:val="en-US"/>
+        </w:rPr>
+        <w:t>Dictionary(</w:t>
+      </w:r>
+      <w:proofErr w:type="gramEnd"/>
+      <w:r>
+        <w:rPr>
+          <w:lang w:val="en-US"/>
+        </w:rPr>
+        <w:t>)”)</w:t>
+      </w:r>
+      <w:r>
+        <w:rPr>
+          <w:lang w:val="en-US"/>
+        </w:rPr>
+        <w:t xml:space="preserve">. This Dictionary would reliably map instances of the object </w:t>
+      </w:r>
+      <w:r>
+        <w:rPr>
+          <w:lang w:val="en-US"/>
+        </w:rPr>
+        <w:t>graph</w:t>
+      </w:r>
+      <w:r>
+        <w:rPr>
+          <w:lang w:val="en-US"/>
+        </w:rPr>
+        <w:t xml:space="preserve"> in the </w:t>
+      </w:r>
+      <w:proofErr w:type="spellStart"/>
+      <w:r>
+        <w:rPr>
+          <w:lang w:val="en-US"/>
+        </w:rPr>
+        <w:t>debuggee</w:t>
+      </w:r>
+      <w:proofErr w:type="spellEnd"/>
+      <w:r>
+        <w:rPr>
+          <w:lang w:val="en-US"/>
+        </w:rPr>
+        <w:t xml:space="preserve"> to integers.</w:t>
+      </w:r>
+      <w:r>
+        <w:rPr>
+          <w:lang w:val="en-US"/>
+        </w:rPr>
+        <w:t xml:space="preserve"> As we would encounter new instances, we would be adding them to the Dictionary in the </w:t>
+      </w:r>
+      <w:proofErr w:type="spellStart"/>
+      <w:r>
+        <w:rPr>
+          <w:lang w:val="en-US"/>
+        </w:rPr>
+        <w:t>debuggee</w:t>
+      </w:r>
+      <w:proofErr w:type="spellEnd"/>
+      <w:r>
+        <w:rPr>
+          <w:lang w:val="en-US"/>
+        </w:rPr>
+        <w:t xml:space="preserve"> (by evaluating an expression such as “</w:t>
+      </w:r>
+      <w:proofErr w:type="spellStart"/>
+      <w:proofErr w:type="gramStart"/>
+      <w:r>
+        <w:rPr>
+          <w:lang w:val="en-US"/>
+        </w:rPr>
+        <w:t>dict.Add</w:t>
       </w:r>
       <w:proofErr w:type="spellEnd"/>
       <w:r>
@@ -13993,69 +15479,563 @@
         </w:rPr>
         <w:t>(</w:t>
       </w:r>
-      <w:proofErr w:type="spellStart"/>
-      <w:r>
-        <w:rPr>
-          <w:lang w:val="en-US"/>
-        </w:rPr>
-        <w:t>rootNode</w:t>
-      </w:r>
-      <w:proofErr w:type="spellEnd"/>
-      <w:r>
-        <w:rPr>
-          <w:lang w:val="en-US"/>
-        </w:rPr>
-        <w:t xml:space="preserve">, </w:t>
-      </w:r>
-      <w:proofErr w:type="spellStart"/>
-      <w:r>
-        <w:rPr>
-          <w:lang w:val="en-US"/>
-        </w:rPr>
-        <w:t>MakeGraph</w:t>
-      </w:r>
-      <w:proofErr w:type="spellEnd"/>
-      <w:r>
-        <w:rPr>
-          <w:lang w:val="en-US"/>
-        </w:rPr>
-        <w:t>(reference))</w:t>
-      </w:r>
-    </w:p>
-    <w:p>
-      <w:pPr>
-        <w:rPr>
-          <w:lang w:val="en-US"/>
-        </w:rPr>
-      </w:pPr>
-      <w:r>
-        <w:rPr>
-          <w:lang w:val="en-US"/>
-        </w:rPr>
-        <w:t xml:space="preserve">As we can see this algorithm is quite straightforward – it does a DFS walk down the object graph in the </w:t>
-      </w:r>
-      <w:proofErr w:type="spellStart"/>
-      <w:r>
-        <w:rPr>
-          <w:lang w:val="en-US"/>
-        </w:rPr>
-        <w:t>debuggee</w:t>
-      </w:r>
-      <w:proofErr w:type="spellEnd"/>
-      <w:r>
-        <w:rPr>
-          <w:lang w:val="en-US"/>
-        </w:rPr>
-        <w:t xml:space="preserve">, checking for already seen nodes. The result is a graph having the same “shape” as the object graph in the </w:t>
-      </w:r>
-      <w:proofErr w:type="spellStart"/>
-      <w:r>
-        <w:rPr>
-          <w:lang w:val="en-US"/>
-        </w:rPr>
-        <w:t>debuggee</w:t>
-      </w:r>
-      <w:proofErr w:type="spellEnd"/>
+      <w:proofErr w:type="gramEnd"/>
+      <w:r>
+        <w:rPr>
+          <w:lang w:val="en-US"/>
+        </w:rPr>
+        <w:t>instance)”). To check if an instance has already been seen, we would evaluate “</w:t>
+      </w:r>
+      <w:proofErr w:type="spellStart"/>
+      <w:proofErr w:type="gramStart"/>
+      <w:r>
+        <w:rPr>
+          <w:lang w:val="en-US"/>
+        </w:rPr>
+        <w:t>dict.TryGetValue</w:t>
+      </w:r>
+      <w:proofErr w:type="spellEnd"/>
+      <w:r>
+        <w:rPr>
+          <w:lang w:val="en-US"/>
+        </w:rPr>
+        <w:t>(</w:t>
+      </w:r>
+      <w:proofErr w:type="gramEnd"/>
+      <w:r>
+        <w:rPr>
+          <w:lang w:val="en-US"/>
+        </w:rPr>
+        <w:t>out instance)” which would give us our integer identifier which we could use to get the corresponding node in our graph.</w:t>
+      </w:r>
+    </w:p>
+    <w:p>
+      <w:pPr>
+        <w:rPr>
+          <w:lang w:val="en-US"/>
+        </w:rPr>
+      </w:pPr>
+      <w:r>
+        <w:rPr>
+          <w:lang w:val="en-US"/>
+        </w:rPr>
+        <w:t>Such approach sound quite complicated and requires</w:t>
+      </w:r>
+      <w:r>
+        <w:rPr>
+          <w:lang w:val="en-US"/>
+        </w:rPr>
+        <w:t xml:space="preserve"> tamperin</w:t>
+      </w:r>
+      <w:r>
+        <w:rPr>
+          <w:lang w:val="en-US"/>
+        </w:rPr>
+        <w:t>g with the user program</w:t>
+      </w:r>
+      <w:r>
+        <w:rPr>
+          <w:lang w:val="en-US"/>
+        </w:rPr>
+        <w:t>. Let’s see wh</w:t>
+      </w:r>
+      <w:r>
+        <w:rPr>
+          <w:lang w:val="en-US"/>
+        </w:rPr>
+        <w:t>ether we can use something else.</w:t>
+      </w:r>
+    </w:p>
+    <w:p>
+      <w:pPr>
+        <w:pStyle w:val="Heading5"/>
+        <w:rPr>
+          <w:lang w:val="en-US"/>
+        </w:rPr>
+      </w:pPr>
+      <w:r>
+        <w:rPr>
+          <w:lang w:val="en-US"/>
+        </w:rPr>
+        <w:t xml:space="preserve">.NET </w:t>
+      </w:r>
+      <w:proofErr w:type="spellStart"/>
+      <w:r>
+        <w:rPr>
+          <w:lang w:val="en-US"/>
+        </w:rPr>
+        <w:t>hashcodes</w:t>
+      </w:r>
+      <w:proofErr w:type="spellEnd"/>
+    </w:p>
+    <w:p>
+      <w:pPr>
+        <w:rPr>
+          <w:lang w:val="en-US"/>
+        </w:rPr>
+      </w:pPr>
+      <w:r>
+        <w:rPr>
+          <w:lang w:val="en-US"/>
+        </w:rPr>
+        <w:t>What about .NET hash codes? They identify object instances and should be more or less unique but there is no guarantee that they really will be unique – in other words two distinct instances could have the same hash code.</w:t>
+      </w:r>
+    </w:p>
+    <w:p>
+      <w:pPr>
+        <w:rPr>
+          <w:lang w:val="en-US"/>
+        </w:rPr>
+      </w:pPr>
+      <w:hyperlink r:id="rId14" w:history="1">
+        <w:r>
+          <w:rPr>
+            <w:rStyle w:val="Hyperlink"/>
+            <w:lang w:val="en-US"/>
+          </w:rPr>
+          <w:t>http://stackoverflow.com/questions/750947/-net-unique-object-identifier</w:t>
+        </w:r>
+      </w:hyperlink>
+    </w:p>
+    <w:p>
+      <w:pPr>
+        <w:rPr>
+          <w:lang w:val="en-US"/>
+        </w:rPr>
+      </w:pPr>
+      <w:r>
+        <w:rPr>
+          <w:lang w:val="en-US"/>
+        </w:rPr>
+        <w:t xml:space="preserve">The </w:t>
+      </w:r>
+      <w:r>
+        <w:rPr>
+          <w:lang w:val="en-US"/>
+        </w:rPr>
+        <w:t>theoretical reason</w:t>
+      </w:r>
+      <w:r>
+        <w:rPr>
+          <w:lang w:val="en-US"/>
+        </w:rPr>
+        <w:t xml:space="preserve"> is that the hash code is a 32-bit integer, therefore the space of all hash codes is limited and it is not possible to guarantee that two different objects will have always different hash codes.</w:t>
+      </w:r>
+    </w:p>
+    <w:p>
+      <w:pPr>
+        <w:rPr>
+          <w:lang w:val="en-US"/>
+        </w:rPr>
+      </w:pPr>
+      <w:r>
+        <w:rPr>
+          <w:lang w:val="en-US"/>
+        </w:rPr>
+        <w:t>One could think that 32-bit space is big enough and in practice we will almost never encounter different instances with same hash codes. However, tests on CLR (Microsoft</w:t>
+      </w:r>
+      <w:r>
+        <w:rPr>
+          <w:lang w:val="en-US"/>
+        </w:rPr>
+        <w:t>’s</w:t>
+      </w:r>
+      <w:r>
+        <w:rPr>
+          <w:lang w:val="en-US"/>
+        </w:rPr>
+        <w:t xml:space="preserve"> implementation of CLI) are quite surprising. This code only needs to generate as </w:t>
+      </w:r>
+      <w:r>
+        <w:rPr>
+          <w:lang w:val="en-US"/>
+        </w:rPr>
+        <w:t>few</w:t>
+      </w:r>
+      <w:r>
+        <w:rPr>
+          <w:lang w:val="en-US"/>
+        </w:rPr>
+        <w:t xml:space="preserve"> as 5000 objects to encounter two different objects with same hash codes:</w:t>
+      </w:r>
+    </w:p>
+    <w:p>
+      <w:pPr>
+        <w:rPr>
+          <w:lang w:val="en-US"/>
+        </w:rPr>
+      </w:pPr>
+      <w:r>
+        <w:rPr>
+          <w:lang w:val="en-US"/>
+        </w:rPr>
+        <w:t>Code from SO</w:t>
+      </w:r>
+    </w:p>
+    <w:p>
+      <w:pPr>
+        <w:rPr>
+          <w:lang w:val="en-US"/>
+        </w:rPr>
+      </w:pPr>
+      <w:r>
+        <w:rPr>
+          <w:lang w:val="en-US"/>
+        </w:rPr>
+        <w:t>However, o</w:t>
+      </w:r>
+      <w:r>
+        <w:rPr>
+          <w:lang w:val="en-US"/>
+        </w:rPr>
+        <w:t xml:space="preserve">n second thought this result </w:t>
+      </w:r>
+      <w:r>
+        <w:rPr>
+          <w:lang w:val="en-US"/>
+        </w:rPr>
+        <w:t>might</w:t>
+      </w:r>
+      <w:r>
+        <w:rPr>
+          <w:lang w:val="en-US"/>
+        </w:rPr>
+        <w:t xml:space="preserve"> not that surprising at all. If the hash codes were generated completely at random there would be quite a high probability of hitting one value twice after 5000 attempts (this is </w:t>
+      </w:r>
+      <w:r>
+        <w:rPr>
+          <w:lang w:val="en-US"/>
+        </w:rPr>
+        <w:t>an instance of the</w:t>
+      </w:r>
+      <w:r>
+        <w:rPr>
+          <w:lang w:val="en-US"/>
+        </w:rPr>
+        <w:t xml:space="preserve"> birthday paradox).</w:t>
+      </w:r>
+      <w:r>
+        <w:rPr>
+          <w:lang w:val="en-US"/>
+        </w:rPr>
+        <w:t xml:space="preserve"> On the other hand,</w:t>
+      </w:r>
+      <w:r>
+        <w:rPr>
+          <w:lang w:val="en-US"/>
+        </w:rPr>
+        <w:t xml:space="preserve"> generating hash </w:t>
+      </w:r>
+      <w:r>
+        <w:rPr>
+          <w:lang w:val="en-US"/>
+        </w:rPr>
+        <w:lastRenderedPageBreak/>
+        <w:t>codes for example sequentially is not a good idea either as we know – hash codes should be well distributed if we want them</w:t>
+      </w:r>
+      <w:r>
+        <w:rPr>
+          <w:lang w:val="en-US"/>
+        </w:rPr>
+        <w:t xml:space="preserve"> to serve their purpose – serve as </w:t>
+      </w:r>
+      <w:r>
+        <w:rPr>
+          <w:lang w:val="en-US"/>
+        </w:rPr>
+        <w:t>keys for hash tables.</w:t>
+      </w:r>
+    </w:p>
+    <w:p>
+      <w:pPr>
+        <w:pStyle w:val="Heading6"/>
+        <w:rPr>
+          <w:lang w:val="en-US"/>
+        </w:rPr>
+      </w:pPr>
+      <w:r>
+        <w:rPr>
+          <w:lang w:val="en-US"/>
+        </w:rPr>
+        <w:t>Hash code implementation in the runtime</w:t>
+      </w:r>
+    </w:p>
+    <w:p>
+      <w:pPr>
+        <w:rPr>
+          <w:lang w:val="en-US"/>
+        </w:rPr>
+      </w:pPr>
+      <w:r>
+        <w:rPr>
+          <w:lang w:val="en-US"/>
+        </w:rPr>
+        <w:t xml:space="preserve">In .NET, the runtime representation of every instance has a data member which stores the hash code for the instance. This data member is assigned by the runtime and it is accessible from managed code through </w:t>
+      </w:r>
+      <w:proofErr w:type="spellStart"/>
+      <w:proofErr w:type="gramStart"/>
+      <w:r>
+        <w:rPr>
+          <w:lang w:val="en-US"/>
+        </w:rPr>
+        <w:t>Object.GetHashCode</w:t>
+      </w:r>
+      <w:proofErr w:type="spellEnd"/>
+      <w:r>
+        <w:rPr>
+          <w:lang w:val="en-US"/>
+        </w:rPr>
+        <w:t>(</w:t>
+      </w:r>
+      <w:proofErr w:type="gramEnd"/>
+      <w:r>
+        <w:rPr>
+          <w:lang w:val="en-US"/>
+        </w:rPr>
+        <w:t xml:space="preserve">) method. User can override this method but the original runtime-assigned hash code is still accessible through </w:t>
+      </w:r>
+      <w:proofErr w:type="spellStart"/>
+      <w:proofErr w:type="gramStart"/>
+      <w:r>
+        <w:rPr>
+          <w:lang w:val="en-US"/>
+        </w:rPr>
+        <w:t>RuntimeHelpers.GetHashCode</w:t>
+      </w:r>
+      <w:proofErr w:type="spellEnd"/>
+      <w:r>
+        <w:rPr>
+          <w:lang w:val="en-US"/>
+        </w:rPr>
+        <w:t>(</w:t>
+      </w:r>
+      <w:proofErr w:type="gramEnd"/>
+      <w:r>
+        <w:rPr>
+          <w:lang w:val="en-US"/>
+        </w:rPr>
+        <w:t xml:space="preserve">). </w:t>
+      </w:r>
+    </w:p>
+    <w:p>
+      <w:pPr>
+        <w:rPr>
+          <w:lang w:val="en-US"/>
+        </w:rPr>
+      </w:pPr>
+      <w:r>
+        <w:rPr>
+          <w:lang w:val="en-US"/>
+        </w:rPr>
+        <w:t>We are always working with the original hash codes</w:t>
+      </w:r>
+      <w:r>
+        <w:rPr>
+          <w:lang w:val="en-US"/>
+        </w:rPr>
+        <w:t xml:space="preserve"> (</w:t>
+      </w:r>
+      <w:proofErr w:type="spellStart"/>
+      <w:r>
+        <w:rPr>
+          <w:lang w:val="en-US"/>
+        </w:rPr>
+        <w:t>RuntimeHelpers.GetHashCode</w:t>
+      </w:r>
+      <w:proofErr w:type="spellEnd"/>
+      <w:r>
+        <w:rPr>
+          <w:lang w:val="en-US"/>
+        </w:rPr>
+        <w:t>)</w:t>
+      </w:r>
+      <w:r>
+        <w:rPr>
+          <w:lang w:val="en-US"/>
+        </w:rPr>
+        <w:t xml:space="preserve"> so that user defined hash codes don’t interfere with the graph building algorithm. If we used </w:t>
+      </w:r>
+      <w:proofErr w:type="spellStart"/>
+      <w:proofErr w:type="gramStart"/>
+      <w:r>
+        <w:rPr>
+          <w:lang w:val="en-US"/>
+        </w:rPr>
+        <w:t>GetHashCode</w:t>
+      </w:r>
+      <w:proofErr w:type="spellEnd"/>
+      <w:r>
+        <w:rPr>
+          <w:lang w:val="en-US"/>
+        </w:rPr>
+        <w:t>(</w:t>
+      </w:r>
+      <w:proofErr w:type="gramEnd"/>
+      <w:r>
+        <w:rPr>
+          <w:lang w:val="en-US"/>
+        </w:rPr>
+        <w:t>) and the user ove</w:t>
+      </w:r>
+      <w:r>
+        <w:rPr>
+          <w:lang w:val="en-US"/>
+        </w:rPr>
+        <w:t>rrode it e.g. to always return zero</w:t>
+      </w:r>
+      <w:r>
+        <w:rPr>
+          <w:lang w:val="en-US"/>
+        </w:rPr>
+        <w:t xml:space="preserve"> </w:t>
+      </w:r>
+      <w:r>
+        <w:rPr>
+          <w:lang w:val="en-US"/>
+        </w:rPr>
+        <w:t>our</w:t>
+      </w:r>
+      <w:r>
+        <w:rPr>
+          <w:lang w:val="en-US"/>
+        </w:rPr>
+        <w:t xml:space="preserve"> algorithm would still work but would run in O(</w:t>
+      </w:r>
+      <w:proofErr w:type="spellStart"/>
+      <w:r>
+        <w:rPr>
+          <w:lang w:val="en-US"/>
+        </w:rPr>
+        <w:t>n</w:t>
+      </w:r>
+      <w:r>
+        <w:rPr>
+          <w:lang w:val="en-US"/>
+        </w:rPr>
+        <w:t>.E</w:t>
+      </w:r>
+      <w:proofErr w:type="spellEnd"/>
+      <w:r>
+        <w:rPr>
+          <w:lang w:val="en-US"/>
+        </w:rPr>
+        <w:t>) – the same as the original slow algorithm</w:t>
+      </w:r>
+      <w:r>
+        <w:rPr>
+          <w:lang w:val="en-US"/>
+        </w:rPr>
+        <w:t>.</w:t>
+      </w:r>
+    </w:p>
+    <w:p>
+      <w:pPr>
+        <w:rPr>
+          <w:lang w:val="en-US"/>
+        </w:rPr>
+      </w:pPr>
+      <w:r>
+        <w:rPr>
+          <w:lang w:val="en-US"/>
+        </w:rPr>
+        <w:t>Note: the experiment Code from SO (</w:t>
+      </w:r>
+      <w:r>
+        <w:rPr>
+          <w:highlight w:val="yellow"/>
+          <w:lang w:val="en-US"/>
+        </w:rPr>
+        <w:t>ref</w:t>
+      </w:r>
+      <w:r>
+        <w:rPr>
+          <w:highlight w:val="yellow"/>
+          <w:lang w:val="en-US"/>
+        </w:rPr>
+        <w:t xml:space="preserve"> to listing</w:t>
+      </w:r>
+      <w:r>
+        <w:rPr>
+          <w:highlight w:val="yellow"/>
+          <w:lang w:val="en-US"/>
+        </w:rPr>
+        <w:t>.</w:t>
+      </w:r>
+      <w:r>
+        <w:rPr>
+          <w:lang w:val="en-US"/>
+        </w:rPr>
+        <w:t>) always ends after the same number of attempts on a given machine. This shows that the hash code generation is deterministic.</w:t>
+      </w:r>
+    </w:p>
+    <w:p>
+      <w:pPr>
+        <w:pStyle w:val="Heading4"/>
+        <w:rPr>
+          <w:lang w:val="en-US"/>
+        </w:rPr>
+      </w:pPr>
+      <w:r>
+        <w:rPr>
+          <w:lang w:val="en-US"/>
+        </w:rPr>
+        <w:t>Conclusion</w:t>
+      </w:r>
+    </w:p>
+    <w:p>
+      <w:pPr>
+        <w:rPr>
+          <w:lang w:val="en-US"/>
+        </w:rPr>
+      </w:pPr>
+      <w:r>
+        <w:rPr>
+          <w:lang w:val="en-US"/>
+        </w:rPr>
+        <w:t>Because of the properties of hash codes, our object graph b</w:t>
+      </w:r>
+      <w:r>
+        <w:rPr>
+          <w:lang w:val="en-US"/>
+        </w:rPr>
+        <w:t xml:space="preserve">uilding algorithm </w:t>
+      </w:r>
+      <w:r>
+        <w:rPr>
+          <w:lang w:val="en-US"/>
+        </w:rPr>
+        <w:t>account</w:t>
+      </w:r>
+      <w:r>
+        <w:rPr>
+          <w:lang w:val="en-US"/>
+        </w:rPr>
+        <w:t>s</w:t>
+      </w:r>
+      <w:r>
+        <w:rPr>
+          <w:lang w:val="en-US"/>
+        </w:rPr>
+        <w:t xml:space="preserve"> </w:t>
+      </w:r>
+      <w:r>
+        <w:rPr>
+          <w:lang w:val="en-US"/>
+        </w:rPr>
+        <w:t xml:space="preserve">for different instances having </w:t>
+      </w:r>
+      <w:r>
+        <w:rPr>
+          <w:lang w:val="en-US"/>
+        </w:rPr>
+        <w:t xml:space="preserve">the </w:t>
+      </w:r>
+      <w:r>
+        <w:rPr>
+          <w:lang w:val="en-US"/>
+        </w:rPr>
+        <w:t>same hash code</w:t>
+      </w:r>
       <w:r>
         <w:rPr>
           <w:lang w:val="en-US"/>
@@ -14066,744 +16046,13 @@
         <w:rPr>
           <w:lang w:val="en-US"/>
         </w:rPr>
-        <w:t>The check for maximum depth is omitted for simplicity.</w:t>
-      </w:r>
-    </w:p>
-    <w:p>
-      <w:pPr>
-        <w:rPr>
-          <w:lang w:val="en-US"/>
-        </w:rPr>
-      </w:pPr>
-      <w:r>
-        <w:rPr>
-          <w:lang w:val="en-US"/>
-        </w:rPr>
-        <w:t>Let’s now analyze if this will be possible to implement.</w:t>
-      </w:r>
-      <w:r>
-        <w:rPr>
-          <w:lang w:val="en-US"/>
-        </w:rPr>
-        <w:t xml:space="preserve"> The calls Evaluate and </w:t>
-      </w:r>
-      <w:proofErr w:type="spellStart"/>
-      <w:r>
-        <w:rPr>
-          <w:lang w:val="en-US"/>
-        </w:rPr>
-        <w:t>GetReferences</w:t>
-      </w:r>
-      <w:proofErr w:type="spellEnd"/>
-      <w:r>
-        <w:rPr>
-          <w:lang w:val="en-US"/>
-        </w:rPr>
-        <w:t xml:space="preserve"> will surely need to access the debugger API.</w:t>
-      </w:r>
-      <w:r>
-        <w:rPr>
-          <w:lang w:val="en-US"/>
-        </w:rPr>
-        <w:t xml:space="preserve"> Both of them will be possible to implement using the debugger API: Evaluating expressions as well as enumerating and evaluating fields and properties of objects is supported.</w:t>
-      </w:r>
-    </w:p>
-    <w:p>
-      <w:pPr>
-        <w:rPr>
-          <w:lang w:val="en-US"/>
-        </w:rPr>
-      </w:pPr>
-      <w:r>
-        <w:rPr>
-          <w:lang w:val="en-US"/>
-        </w:rPr>
-        <w:t xml:space="preserve">What about the function </w:t>
-      </w:r>
-      <w:proofErr w:type="spellStart"/>
-      <w:r>
-        <w:rPr>
-          <w:lang w:val="en-US"/>
-        </w:rPr>
-        <w:t>GetSeenNode</w:t>
-      </w:r>
-      <w:proofErr w:type="spellEnd"/>
-      <w:r>
-        <w:rPr>
-          <w:lang w:val="en-US"/>
-        </w:rPr>
-        <w:t>?</w:t>
-      </w:r>
-      <w:r>
-        <w:rPr>
-          <w:lang w:val="en-US"/>
-        </w:rPr>
-        <w:t xml:space="preserve"> </w:t>
-      </w:r>
-      <w:r>
-        <w:rPr>
-          <w:lang w:val="en-US"/>
-        </w:rPr>
-        <w:t>Thi</w:t>
-      </w:r>
-      <w:r>
-        <w:rPr>
-          <w:lang w:val="en-US"/>
-        </w:rPr>
-        <w:t>s function</w:t>
-      </w:r>
-      <w:r>
-        <w:rPr>
-          <w:lang w:val="en-US"/>
-        </w:rPr>
-        <w:t xml:space="preserve"> is crucial for detecting cycles and shared references in the object graph correctly.</w:t>
-      </w:r>
-      <w:r>
-        <w:rPr>
-          <w:lang w:val="en-US"/>
-        </w:rPr>
-        <w:t xml:space="preserve"> </w:t>
-      </w:r>
-      <w:r>
-        <w:rPr>
-          <w:lang w:val="en-US"/>
-        </w:rPr>
-        <w:t xml:space="preserve">It </w:t>
-      </w:r>
-      <w:r>
-        <w:rPr>
-          <w:lang w:val="en-US"/>
-        </w:rPr>
-        <w:t xml:space="preserve">takes a reference to an instance in the </w:t>
-      </w:r>
-      <w:proofErr w:type="spellStart"/>
-      <w:r>
-        <w:rPr>
-          <w:lang w:val="en-US"/>
-        </w:rPr>
-        <w:t>debuggee</w:t>
-      </w:r>
-      <w:proofErr w:type="spellEnd"/>
-      <w:r>
-        <w:rPr>
-          <w:lang w:val="en-US"/>
-        </w:rPr>
-        <w:t xml:space="preserve"> </w:t>
-      </w:r>
-      <w:r>
-        <w:rPr>
-          <w:lang w:val="en-US"/>
-        </w:rPr>
-        <w:t xml:space="preserve">(a </w:t>
-      </w:r>
-      <w:proofErr w:type="spellStart"/>
-      <w:r>
-        <w:rPr>
-          <w:lang w:val="en-US"/>
-        </w:rPr>
-        <w:t>Debugger.Value</w:t>
-      </w:r>
-      <w:proofErr w:type="spellEnd"/>
-      <w:r>
-        <w:rPr>
-          <w:lang w:val="en-US"/>
-        </w:rPr>
-        <w:t xml:space="preserve">) and returns a graph node that we already created for this instance in the </w:t>
-      </w:r>
-      <w:proofErr w:type="spellStart"/>
-      <w:r>
-        <w:rPr>
-          <w:lang w:val="en-US"/>
-        </w:rPr>
-        <w:t>debuggee</w:t>
-      </w:r>
-      <w:proofErr w:type="spellEnd"/>
-      <w:r>
-        <w:rPr>
-          <w:lang w:val="en-US"/>
-        </w:rPr>
-        <w:t>, or null if we haven’t seen this instance yet.</w:t>
-      </w:r>
-      <w:r>
-        <w:rPr>
-          <w:lang w:val="en-US"/>
-        </w:rPr>
-        <w:t xml:space="preserve"> </w:t>
-      </w:r>
-    </w:p>
-    <w:p>
-      <w:pPr>
-        <w:rPr>
-          <w:lang w:val="en-US"/>
-        </w:rPr>
-      </w:pPr>
-      <w:r>
-        <w:rPr>
-          <w:lang w:val="en-US"/>
-        </w:rPr>
-        <w:t>How to implement this function? We will definitely have to keep some identification of already seen instances to be able to determine whether a Value has been already seen or not.</w:t>
-      </w:r>
-      <w:r>
-        <w:rPr>
-          <w:lang w:val="en-US"/>
-        </w:rPr>
-        <w:t xml:space="preserve"> We could even keep the Values themselves, in the form of Permanent references</w:t>
-      </w:r>
-      <w:r>
-        <w:rPr>
-          <w:lang w:val="en-US"/>
-        </w:rPr>
-        <w:t>*.</w:t>
-      </w:r>
-      <w:r>
-        <w:rPr>
-          <w:lang w:val="en-US"/>
-        </w:rPr>
-        <w:t xml:space="preserve"> </w:t>
-      </w:r>
-      <w:r>
-        <w:rPr>
-          <w:lang w:val="en-US"/>
-        </w:rPr>
-        <w:t>(</w:t>
-      </w:r>
-      <w:r>
-        <w:rPr>
-          <w:lang w:val="en-US"/>
-        </w:rPr>
-        <w:t>*</w:t>
-      </w:r>
-      <w:r>
-        <w:rPr>
-          <w:lang w:val="en-US"/>
-        </w:rPr>
-        <w:t xml:space="preserve">Values </w:t>
-      </w:r>
-      <w:r>
-        <w:rPr>
-          <w:lang w:val="en-US"/>
-        </w:rPr>
-        <w:t xml:space="preserve">without Permanent references </w:t>
-      </w:r>
-      <w:r>
-        <w:rPr>
-          <w:lang w:val="en-US"/>
-        </w:rPr>
-        <w:t xml:space="preserve">would </w:t>
-      </w:r>
-      <w:r>
-        <w:rPr>
-          <w:lang w:val="en-US"/>
-        </w:rPr>
-        <w:t>become</w:t>
-      </w:r>
-      <w:r>
-        <w:rPr>
-          <w:lang w:val="en-US"/>
-        </w:rPr>
-        <w:t xml:space="preserve"> invalid </w:t>
-      </w:r>
-      <w:r>
-        <w:rPr>
-          <w:lang w:val="en-US"/>
-        </w:rPr>
-        <w:t>by evaluating properties</w:t>
-      </w:r>
-      <w:r>
-        <w:rPr>
-          <w:lang w:val="en-US"/>
-        </w:rPr>
-        <w:t>)</w:t>
-      </w:r>
-      <w:r>
-        <w:rPr>
-          <w:lang w:val="en-US"/>
-        </w:rPr>
-        <w:t>.</w:t>
-      </w:r>
-      <w:r>
-        <w:rPr>
-          <w:lang w:val="en-US"/>
-        </w:rPr>
-        <w:t xml:space="preserve"> </w:t>
-      </w:r>
-      <w:r>
-        <w:rPr>
-          <w:lang w:val="en-US"/>
-        </w:rPr>
-        <w:t>W</w:t>
-      </w:r>
-      <w:r>
-        <w:rPr>
-          <w:lang w:val="en-US"/>
-        </w:rPr>
-        <w:t>e could</w:t>
-      </w:r>
-      <w:r>
-        <w:rPr>
-          <w:lang w:val="en-US"/>
-        </w:rPr>
-        <w:t xml:space="preserve"> also</w:t>
-      </w:r>
-      <w:r>
-        <w:rPr>
-          <w:lang w:val="en-US"/>
-        </w:rPr>
-        <w:t xml:space="preserve"> keep already seen expressions</w:t>
-      </w:r>
-      <w:r>
-        <w:rPr>
-          <w:lang w:val="en-US"/>
-        </w:rPr>
-        <w:t xml:space="preserve"> because when evaluated they also identify a Value</w:t>
-      </w:r>
-      <w:r>
-        <w:rPr>
-          <w:lang w:val="en-US"/>
-        </w:rPr>
-        <w:t xml:space="preserve">. </w:t>
-      </w:r>
-      <w:r>
-        <w:rPr>
-          <w:lang w:val="en-US"/>
-        </w:rPr>
-        <w:t xml:space="preserve">One </w:t>
-      </w:r>
-      <w:r>
-        <w:rPr>
-          <w:lang w:val="en-US"/>
-        </w:rPr>
-        <w:t>algorithm</w:t>
-      </w:r>
-      <w:r>
-        <w:rPr>
-          <w:lang w:val="en-US"/>
-        </w:rPr>
-        <w:t xml:space="preserve"> could look like this:</w:t>
-      </w:r>
-    </w:p>
-    <w:p>
-      <w:pPr>
-        <w:rPr>
-          <w:lang w:val="en-US"/>
-        </w:rPr>
-      </w:pPr>
-      <w:proofErr w:type="spellStart"/>
-      <w:proofErr w:type="gramStart"/>
-      <w:r>
-        <w:rPr>
-          <w:lang w:val="en-US"/>
-        </w:rPr>
-        <w:t>GetSeenNode</w:t>
-      </w:r>
-      <w:proofErr w:type="spellEnd"/>
-      <w:r>
-        <w:rPr>
-          <w:lang w:val="en-US"/>
-        </w:rPr>
-        <w:t>(</w:t>
-      </w:r>
-      <w:proofErr w:type="gramEnd"/>
-      <w:r>
-        <w:rPr>
-          <w:lang w:val="en-US"/>
-        </w:rPr>
-        <w:t xml:space="preserve">Expression </w:t>
-      </w:r>
-      <w:proofErr w:type="spellStart"/>
-      <w:r>
-        <w:rPr>
-          <w:lang w:val="en-US"/>
-        </w:rPr>
-        <w:t>expr</w:t>
-      </w:r>
-      <w:proofErr w:type="spellEnd"/>
-      <w:r>
-        <w:rPr>
-          <w:lang w:val="en-US"/>
-        </w:rPr>
-        <w:t>)</w:t>
-      </w:r>
-    </w:p>
-    <w:p>
-      <w:pPr>
-        <w:rPr>
-          <w:lang w:val="en-US"/>
-        </w:rPr>
-      </w:pPr>
-      <w:proofErr w:type="spellStart"/>
-      <w:proofErr w:type="gramStart"/>
-      <w:r>
-        <w:rPr>
-          <w:lang w:val="en-US"/>
-        </w:rPr>
-        <w:t>foreach</w:t>
-      </w:r>
-      <w:proofErr w:type="spellEnd"/>
-      <w:proofErr w:type="gramEnd"/>
-      <w:r>
-        <w:rPr>
-          <w:lang w:val="en-US"/>
-        </w:rPr>
-        <w:t xml:space="preserve"> </w:t>
-      </w:r>
-      <w:r>
-        <w:rPr>
-          <w:lang w:val="en-US"/>
-        </w:rPr>
-        <w:t xml:space="preserve">node in </w:t>
-      </w:r>
-      <w:proofErr w:type="spellStart"/>
-      <w:r>
-        <w:rPr>
-          <w:lang w:val="en-US"/>
-        </w:rPr>
-        <w:t>graphNodesSoFar</w:t>
-      </w:r>
-      <w:proofErr w:type="spellEnd"/>
-    </w:p>
-    <w:p>
-      <w:pPr>
-        <w:rPr>
-          <w:lang w:val="en-US"/>
-        </w:rPr>
-      </w:pPr>
-      <w:r>
-        <w:rPr>
-          <w:lang w:val="en-US"/>
-        </w:rPr>
-        <w:t xml:space="preserve">  </w:t>
-      </w:r>
-      <w:proofErr w:type="gramStart"/>
-      <w:r>
-        <w:rPr>
-          <w:lang w:val="en-US"/>
-        </w:rPr>
-        <w:t>if</w:t>
-      </w:r>
-      <w:proofErr w:type="gramEnd"/>
-      <w:r>
-        <w:rPr>
-          <w:lang w:val="en-US"/>
-        </w:rPr>
-        <w:t xml:space="preserve"> Evaluate(</w:t>
-      </w:r>
-      <w:proofErr w:type="spellStart"/>
-      <w:r>
-        <w:rPr>
-          <w:lang w:val="en-US"/>
-        </w:rPr>
-        <w:t>BinaryOperatorExpression</w:t>
-      </w:r>
-      <w:proofErr w:type="spellEnd"/>
-      <w:r>
-        <w:rPr>
-          <w:lang w:val="en-US"/>
-        </w:rPr>
-        <w:t>(</w:t>
-      </w:r>
-      <w:proofErr w:type="spellStart"/>
-      <w:r>
-        <w:rPr>
-          <w:lang w:val="en-US"/>
-        </w:rPr>
-        <w:t>op.Equals</w:t>
-      </w:r>
-      <w:proofErr w:type="spellEnd"/>
-      <w:r>
-        <w:rPr>
-          <w:lang w:val="en-US"/>
-        </w:rPr>
-        <w:t xml:space="preserve">, </w:t>
-      </w:r>
-      <w:proofErr w:type="spellStart"/>
-      <w:r>
-        <w:rPr>
-          <w:lang w:val="en-US"/>
-        </w:rPr>
-        <w:t>node.Expression</w:t>
-      </w:r>
-      <w:proofErr w:type="spellEnd"/>
-      <w:r>
-        <w:rPr>
-          <w:lang w:val="en-US"/>
-        </w:rPr>
-        <w:t xml:space="preserve">, </w:t>
-      </w:r>
-      <w:proofErr w:type="spellStart"/>
-      <w:r>
-        <w:rPr>
-          <w:lang w:val="en-US"/>
-        </w:rPr>
-        <w:t>expr</w:t>
-      </w:r>
-      <w:proofErr w:type="spellEnd"/>
-      <w:r>
-        <w:rPr>
-          <w:lang w:val="en-US"/>
-        </w:rPr>
-        <w:t>))</w:t>
-      </w:r>
-    </w:p>
-    <w:p>
-      <w:pPr>
-        <w:rPr>
-          <w:lang w:val="en-US"/>
-        </w:rPr>
-      </w:pPr>
-      <w:r>
-        <w:rPr>
-          <w:lang w:val="en-US"/>
-        </w:rPr>
-        <w:t xml:space="preserve">    </w:t>
-      </w:r>
-      <w:proofErr w:type="gramStart"/>
-      <w:r>
-        <w:rPr>
-          <w:lang w:val="en-US"/>
-        </w:rPr>
-        <w:t>return</w:t>
-      </w:r>
-      <w:proofErr w:type="gramEnd"/>
-      <w:r>
-        <w:rPr>
-          <w:lang w:val="en-US"/>
-        </w:rPr>
-        <w:t xml:space="preserve"> node</w:t>
-      </w:r>
-    </w:p>
-    <w:p>
-      <w:pPr>
-        <w:rPr>
-          <w:lang w:val="en-US"/>
-        </w:rPr>
-      </w:pPr>
-      <w:proofErr w:type="gramStart"/>
-      <w:r>
-        <w:rPr>
-          <w:lang w:val="en-US"/>
-        </w:rPr>
-        <w:t>return</w:t>
-      </w:r>
-      <w:proofErr w:type="gramEnd"/>
-      <w:r>
-        <w:rPr>
-          <w:lang w:val="en-US"/>
-        </w:rPr>
-        <w:t xml:space="preserve"> null</w:t>
-      </w:r>
-    </w:p>
-    <w:p>
-      <w:pPr>
-        <w:rPr>
-          <w:lang w:val="en-US"/>
-        </w:rPr>
-      </w:pPr>
-      <w:r>
-        <w:rPr>
-          <w:lang w:val="en-US"/>
-        </w:rPr>
-        <w:t xml:space="preserve">In this algorithm we keep an Expression for every node of our graph. When we evaluate a property of an object we get a new Expression identifying the target. We call </w:t>
-      </w:r>
-      <w:proofErr w:type="spellStart"/>
-      <w:r>
-        <w:rPr>
-          <w:lang w:val="en-US"/>
-        </w:rPr>
-        <w:t>GetSeenNode</w:t>
-      </w:r>
-      <w:proofErr w:type="spellEnd"/>
-      <w:r>
-        <w:rPr>
-          <w:lang w:val="en-US"/>
-        </w:rPr>
-        <w:t xml:space="preserve"> for this Expression. </w:t>
-      </w:r>
-      <w:proofErr w:type="spellStart"/>
-      <w:r>
-        <w:rPr>
-          <w:lang w:val="en-US"/>
-        </w:rPr>
-        <w:t>GetSeenNode</w:t>
-      </w:r>
-      <w:proofErr w:type="spellEnd"/>
-      <w:r>
-        <w:rPr>
-          <w:lang w:val="en-US"/>
-        </w:rPr>
-        <w:t xml:space="preserve"> asks the debugger whether this Expression equals to any of the already seen Expressions.</w:t>
-      </w:r>
-      <w:r>
-        <w:rPr>
-          <w:lang w:val="en-US"/>
-        </w:rPr>
-        <w:t xml:space="preserve"> This will work because an expression such as “</w:t>
-      </w:r>
-      <w:proofErr w:type="spellStart"/>
-      <w:r>
-        <w:rPr>
-          <w:lang w:val="en-US"/>
-        </w:rPr>
-        <w:t>a.Left.Right</w:t>
-      </w:r>
-      <w:proofErr w:type="spellEnd"/>
-      <w:r>
-        <w:rPr>
-          <w:lang w:val="en-US"/>
-        </w:rPr>
-        <w:t xml:space="preserve"> == </w:t>
-      </w:r>
-      <w:proofErr w:type="spellStart"/>
-      <w:r>
-        <w:rPr>
-          <w:lang w:val="en-US"/>
-        </w:rPr>
-        <w:t>a.Right.Left</w:t>
-      </w:r>
-      <w:proofErr w:type="spellEnd"/>
-      <w:r>
-        <w:rPr>
-          <w:lang w:val="en-US"/>
-        </w:rPr>
-        <w:t xml:space="preserve">” evaluates to true if an only if </w:t>
-      </w:r>
-      <w:proofErr w:type="spellStart"/>
-      <w:r>
-        <w:rPr>
-          <w:lang w:val="en-US"/>
-        </w:rPr>
-        <w:t>a.Left.Right</w:t>
-      </w:r>
-      <w:proofErr w:type="spellEnd"/>
-      <w:r>
-        <w:rPr>
-          <w:lang w:val="en-US"/>
-        </w:rPr>
-        <w:t xml:space="preserve"> and </w:t>
-      </w:r>
-      <w:proofErr w:type="spellStart"/>
-      <w:r>
-        <w:rPr>
-          <w:lang w:val="en-US"/>
-        </w:rPr>
-        <w:t>a.Right.Left</w:t>
-      </w:r>
-      <w:proofErr w:type="spellEnd"/>
-      <w:r>
-        <w:rPr>
-          <w:lang w:val="en-US"/>
-        </w:rPr>
-        <w:t xml:space="preserve"> refer to the same instance in the </w:t>
-      </w:r>
-      <w:proofErr w:type="spellStart"/>
-      <w:r>
-        <w:rPr>
-          <w:lang w:val="en-US"/>
-        </w:rPr>
-        <w:t>debuggee</w:t>
-      </w:r>
-      <w:proofErr w:type="spellEnd"/>
-      <w:r>
-        <w:rPr>
-          <w:lang w:val="en-US"/>
-        </w:rPr>
-        <w:t>.</w:t>
-      </w:r>
-    </w:p>
-    <w:p>
-      <w:pPr>
-        <w:rPr>
-          <w:lang w:val="en-US"/>
-        </w:rPr>
-      </w:pPr>
-      <w:bookmarkStart w:id="0" w:name="_GoBack"/>
-      <w:bookmarkEnd w:id="0"/>
-    </w:p>
-    <w:p>
-      <w:pPr>
-        <w:rPr>
-          <w:lang w:val="en-US"/>
-        </w:rPr>
-      </w:pPr>
-    </w:p>
-    <w:p>
-      <w:pPr>
-        <w:rPr>
-          <w:lang w:val="en-US"/>
-        </w:rPr>
-      </w:pPr>
-      <w:r>
-        <w:rPr>
-          <w:lang w:val="en-US"/>
-        </w:rPr>
-        <w:t xml:space="preserve">In the first implementation, the </w:t>
-      </w:r>
-      <w:proofErr w:type="spellStart"/>
-      <w:r>
-        <w:rPr>
-          <w:lang w:val="en-US"/>
-        </w:rPr>
-        <w:t>GetNode</w:t>
-      </w:r>
-      <w:proofErr w:type="spellEnd"/>
-      <w:r>
-        <w:rPr>
-          <w:lang w:val="en-US"/>
-        </w:rPr>
-        <w:t xml:space="preserve"> method was implemented like this: code from Fabric. </w:t>
-      </w:r>
-    </w:p>
-    <w:p>
-      <w:pPr>
-        <w:rPr>
-          <w:lang w:val="en-US"/>
-        </w:rPr>
-      </w:pPr>
-      <w:r>
-        <w:rPr>
-          <w:lang w:val="en-US"/>
-        </w:rPr>
-        <w:t xml:space="preserve">The important lesson learned from the first implementation was that the calls to the .NET debugging interface are quite expensive. In particular because the graph building needed </w:t>
-      </w:r>
-      <w:proofErr w:type="gramStart"/>
-      <w:r>
-        <w:rPr>
-          <w:lang w:val="en-US"/>
-        </w:rPr>
-        <w:t>O(</w:t>
-      </w:r>
-      <w:proofErr w:type="gramEnd"/>
-      <w:r>
-        <w:rPr>
-          <w:lang w:val="en-US"/>
-        </w:rPr>
-        <w:t>n</w:t>
-      </w:r>
-      <w:r>
-        <w:rPr>
-          <w:vertAlign w:val="superscript"/>
-          <w:lang w:val="en-US"/>
-        </w:rPr>
-        <w:t>2</w:t>
-      </w:r>
-      <w:r>
-        <w:rPr>
-          <w:lang w:val="en-US"/>
-        </w:rPr>
-        <w:t>) debugger calls (where n is the size of the graph) it was practically unusable for graphs larger than 10 objects, which is still in a very reasonable range of what users want to visualize.</w:t>
-      </w:r>
-    </w:p>
-    <w:p>
-      <w:pPr>
-        <w:rPr>
-          <w:lang w:val="en-US"/>
-        </w:rPr>
-      </w:pPr>
-      <w:r>
-        <w:rPr>
-          <w:lang w:val="en-US"/>
-        </w:rPr>
-        <w:t>The current implementation looks like this:</w:t>
+        <w:t>The final algorithm</w:t>
+      </w:r>
+      <w:r>
+        <w:rPr>
+          <w:lang w:val="en-US"/>
+        </w:rPr>
+        <w:t xml:space="preserve"> looks like this:</w:t>
       </w:r>
     </w:p>
     <w:p>
@@ -14835,6 +16084,8 @@
           <w:lang w:val="en-US" w:eastAsia="cs-CZ"/>
         </w:rPr>
       </w:pPr>
+      <w:proofErr w:type="spellStart"/>
+      <w:proofErr w:type="gramStart"/>
       <w:r>
         <w:rPr>
           <w:rFonts w:ascii="Courier New" w:eastAsia="Times New Roman" w:hAnsi="Courier New" w:cs="Courier New"/>
@@ -14842,10 +16093,10 @@
           <w:szCs w:val="16"/>
           <w:lang w:val="en-US" w:eastAsia="cs-CZ"/>
         </w:rPr>
-        <w:lastRenderedPageBreak/>
-        <w:t xml:space="preserve">build a </w:t>
-      </w:r>
-      <w:proofErr w:type="spellStart"/>
+        <w:t>hashtable</w:t>
+      </w:r>
+      <w:proofErr w:type="spellEnd"/>
+      <w:proofErr w:type="gramEnd"/>
       <w:r>
         <w:rPr>
           <w:rFonts w:ascii="Courier New" w:eastAsia="Times New Roman" w:hAnsi="Courier New" w:cs="Courier New"/>
@@ -14853,9 +16104,9 @@
           <w:szCs w:val="16"/>
           <w:lang w:val="en-US" w:eastAsia="cs-CZ"/>
         </w:rPr>
-        <w:t>hashtable</w:t>
-      </w:r>
-      <w:proofErr w:type="spellEnd"/>
+        <w:t>: '</w:t>
+      </w:r>
+      <w:proofErr w:type="spellStart"/>
       <w:r>
         <w:rPr>
           <w:rFonts w:ascii="Courier New" w:eastAsia="Times New Roman" w:hAnsi="Courier New" w:cs="Courier New"/>
@@ -14863,9 +16114,9 @@
           <w:szCs w:val="16"/>
           <w:lang w:val="en-US" w:eastAsia="cs-CZ"/>
         </w:rPr>
-        <w:t>: '</w:t>
-      </w:r>
-      <w:proofErr w:type="spellStart"/>
+        <w:t>hashCode</w:t>
+      </w:r>
+      <w:proofErr w:type="spellEnd"/>
       <w:r>
         <w:rPr>
           <w:rFonts w:ascii="Courier New" w:eastAsia="Times New Roman" w:hAnsi="Courier New" w:cs="Courier New"/>
@@ -14873,9 +16124,8 @@
           <w:szCs w:val="16"/>
           <w:lang w:val="en-US" w:eastAsia="cs-CZ"/>
         </w:rPr>
-        <w:t>hashCode</w:t>
-      </w:r>
-      <w:proofErr w:type="spellEnd"/>
+        <w:t>' -&gt; (list of objects with hash code ==</w:t>
+      </w:r>
       <w:r>
         <w:rPr>
           <w:rFonts w:ascii="Courier New" w:eastAsia="Times New Roman" w:hAnsi="Courier New" w:cs="Courier New"/>
@@ -14883,7 +16133,7 @@
           <w:szCs w:val="16"/>
           <w:lang w:val="en-US" w:eastAsia="cs-CZ"/>
         </w:rPr>
-        <w:t>' -&gt; (list of objects with hash code == '</w:t>
+        <w:t xml:space="preserve"> '</w:t>
       </w:r>
       <w:proofErr w:type="spellStart"/>
       <w:r>
@@ -14905,27 +16155,515 @@
         </w:rPr>
         <w:t>')</w:t>
       </w:r>
-      <w:r>
+    </w:p>
+    <w:p>
+      <w:pPr>
+        <w:tabs>
+          <w:tab w:val="left" w:pos="916"/>
+          <w:tab w:val="left" w:pos="1832"/>
+          <w:tab w:val="left" w:pos="2748"/>
+          <w:tab w:val="left" w:pos="3664"/>
+          <w:tab w:val="left" w:pos="4580"/>
+          <w:tab w:val="left" w:pos="5496"/>
+          <w:tab w:val="left" w:pos="6412"/>
+          <w:tab w:val="left" w:pos="7328"/>
+          <w:tab w:val="left" w:pos="8244"/>
+          <w:tab w:val="left" w:pos="9160"/>
+          <w:tab w:val="left" w:pos="10076"/>
+          <w:tab w:val="left" w:pos="10992"/>
+          <w:tab w:val="left" w:pos="11908"/>
+          <w:tab w:val="left" w:pos="12824"/>
+          <w:tab w:val="left" w:pos="13740"/>
+          <w:tab w:val="left" w:pos="14656"/>
+        </w:tabs>
+        <w:spacing w:after="0" w:line="240" w:lineRule="auto"/>
+        <w:jc w:val="left"/>
         <w:rPr>
           <w:rFonts w:ascii="Courier New" w:eastAsia="Times New Roman" w:hAnsi="Courier New" w:cs="Courier New"/>
           <w:sz w:val="16"/>
           <w:szCs w:val="16"/>
           <w:lang w:val="en-US" w:eastAsia="cs-CZ"/>
         </w:rPr>
-        <w:br/>
-        <w:t>find if object seen(o) {</w:t>
-      </w:r>
-      <w:r>
+      </w:pPr>
+    </w:p>
+    <w:p>
+      <w:pPr>
+        <w:jc w:val="left"/>
+        <w:rPr>
+          <w:rFonts w:ascii="Courier New" w:hAnsi="Courier New" w:cs="Courier New"/>
+          <w:sz w:val="16"/>
+          <w:szCs w:val="16"/>
+          <w:lang w:val="en-US"/>
+        </w:rPr>
+      </w:pPr>
+      <w:proofErr w:type="spellStart"/>
+      <w:proofErr w:type="gramStart"/>
+      <w:r>
+        <w:rPr>
+          <w:rFonts w:ascii="Courier New" w:hAnsi="Courier New" w:cs="Courier New"/>
+          <w:sz w:val="16"/>
+          <w:szCs w:val="16"/>
+          <w:lang w:val="en-US"/>
+        </w:rPr>
+        <w:t>MakeGraph</w:t>
+      </w:r>
+      <w:proofErr w:type="spellEnd"/>
+      <w:r>
+        <w:rPr>
+          <w:rFonts w:ascii="Courier New" w:hAnsi="Courier New" w:cs="Courier New"/>
+          <w:sz w:val="16"/>
+          <w:szCs w:val="16"/>
+          <w:lang w:val="en-US"/>
+        </w:rPr>
+        <w:t>(</w:t>
+      </w:r>
+      <w:proofErr w:type="gramEnd"/>
+      <w:r>
+        <w:rPr>
+          <w:rFonts w:ascii="Courier New" w:hAnsi="Courier New" w:cs="Courier New"/>
+          <w:sz w:val="16"/>
+          <w:szCs w:val="16"/>
+          <w:lang w:val="en-US"/>
+        </w:rPr>
+        <w:t>root):</w:t>
+      </w:r>
+    </w:p>
+    <w:p>
+      <w:pPr>
+        <w:jc w:val="left"/>
+        <w:rPr>
+          <w:rFonts w:ascii="Courier New" w:hAnsi="Courier New" w:cs="Courier New"/>
+          <w:sz w:val="16"/>
+          <w:szCs w:val="16"/>
+          <w:lang w:val="en-US"/>
+        </w:rPr>
+      </w:pPr>
+      <w:r>
+        <w:rPr>
+          <w:rFonts w:ascii="Courier New" w:hAnsi="Courier New" w:cs="Courier New"/>
+          <w:sz w:val="16"/>
+          <w:szCs w:val="16"/>
+          <w:lang w:val="en-US"/>
+        </w:rPr>
+        <w:t xml:space="preserve">  </w:t>
+      </w:r>
+      <w:proofErr w:type="spellStart"/>
+      <w:proofErr w:type="gramStart"/>
+      <w:r>
+        <w:rPr>
+          <w:rFonts w:ascii="Courier New" w:hAnsi="Courier New" w:cs="Courier New"/>
+          <w:sz w:val="16"/>
+          <w:szCs w:val="16"/>
+          <w:lang w:val="en-US"/>
+        </w:rPr>
+        <w:t>rootNode</w:t>
+      </w:r>
+      <w:proofErr w:type="spellEnd"/>
+      <w:proofErr w:type="gramEnd"/>
+      <w:r>
+        <w:rPr>
+          <w:rFonts w:ascii="Courier New" w:hAnsi="Courier New" w:cs="Courier New"/>
+          <w:sz w:val="16"/>
+          <w:szCs w:val="16"/>
+          <w:lang w:val="en-US"/>
+        </w:rPr>
+        <w:t xml:space="preserve"> = </w:t>
+      </w:r>
+      <w:proofErr w:type="spellStart"/>
+      <w:r>
+        <w:rPr>
+          <w:rFonts w:ascii="Courier New" w:hAnsi="Courier New" w:cs="Courier New"/>
+          <w:sz w:val="16"/>
+          <w:szCs w:val="16"/>
+          <w:lang w:val="en-US"/>
+        </w:rPr>
+        <w:t>MakeNode</w:t>
+      </w:r>
+      <w:proofErr w:type="spellEnd"/>
+      <w:r>
+        <w:rPr>
+          <w:rFonts w:ascii="Courier New" w:hAnsi="Courier New" w:cs="Courier New"/>
+          <w:sz w:val="16"/>
+          <w:szCs w:val="16"/>
+          <w:lang w:val="en-US"/>
+        </w:rPr>
+        <w:t>(root)</w:t>
+      </w:r>
+    </w:p>
+    <w:p>
+      <w:pPr>
+        <w:jc w:val="left"/>
+        <w:rPr>
+          <w:rFonts w:ascii="Courier New" w:hAnsi="Courier New" w:cs="Courier New"/>
+          <w:sz w:val="16"/>
+          <w:szCs w:val="16"/>
+          <w:lang w:val="en-US"/>
+        </w:rPr>
+      </w:pPr>
+      <w:r>
+        <w:rPr>
+          <w:rFonts w:ascii="Courier New" w:hAnsi="Courier New" w:cs="Courier New"/>
+          <w:sz w:val="16"/>
+          <w:szCs w:val="16"/>
+          <w:lang w:val="en-US"/>
+        </w:rPr>
+        <w:t xml:space="preserve">  </w:t>
+      </w:r>
+      <w:proofErr w:type="spellStart"/>
+      <w:proofErr w:type="gramStart"/>
+      <w:r>
+        <w:rPr>
+          <w:rFonts w:ascii="Courier New" w:hAnsi="Courier New" w:cs="Courier New"/>
+          <w:sz w:val="16"/>
+          <w:szCs w:val="16"/>
+          <w:lang w:val="en-US"/>
+        </w:rPr>
+        <w:t>foreach</w:t>
+      </w:r>
+      <w:proofErr w:type="spellEnd"/>
+      <w:proofErr w:type="gramEnd"/>
+      <w:r>
+        <w:rPr>
+          <w:rFonts w:ascii="Courier New" w:hAnsi="Courier New" w:cs="Courier New"/>
+          <w:sz w:val="16"/>
+          <w:szCs w:val="16"/>
+          <w:lang w:val="en-US"/>
+        </w:rPr>
+        <w:t xml:space="preserve"> reference in </w:t>
+      </w:r>
+      <w:proofErr w:type="spellStart"/>
+      <w:r>
+        <w:rPr>
+          <w:rFonts w:ascii="Courier New" w:hAnsi="Courier New" w:cs="Courier New"/>
+          <w:b/>
+          <w:sz w:val="16"/>
+          <w:szCs w:val="16"/>
+          <w:lang w:val="en-US"/>
+        </w:rPr>
+        <w:t>GetReferences</w:t>
+      </w:r>
+      <w:proofErr w:type="spellEnd"/>
+      <w:r>
+        <w:rPr>
+          <w:rFonts w:ascii="Courier New" w:hAnsi="Courier New" w:cs="Courier New"/>
+          <w:sz w:val="16"/>
+          <w:szCs w:val="16"/>
+          <w:lang w:val="en-US"/>
+        </w:rPr>
+        <w:t>(root)</w:t>
+      </w:r>
+    </w:p>
+    <w:p>
+      <w:pPr>
+        <w:jc w:val="left"/>
+        <w:rPr>
+          <w:rFonts w:ascii="Courier New" w:hAnsi="Courier New" w:cs="Courier New"/>
+          <w:sz w:val="16"/>
+          <w:szCs w:val="16"/>
+          <w:lang w:val="en-US"/>
+        </w:rPr>
+      </w:pPr>
+      <w:r>
+        <w:rPr>
+          <w:rFonts w:ascii="Courier New" w:hAnsi="Courier New" w:cs="Courier New"/>
+          <w:sz w:val="16"/>
+          <w:szCs w:val="16"/>
+          <w:lang w:val="en-US"/>
+        </w:rPr>
+        <w:t xml:space="preserve">    </w:t>
+      </w:r>
+      <w:proofErr w:type="spellStart"/>
+      <w:proofErr w:type="gramStart"/>
+      <w:r>
+        <w:rPr>
+          <w:rFonts w:ascii="Courier New" w:hAnsi="Courier New" w:cs="Courier New"/>
+          <w:sz w:val="16"/>
+          <w:szCs w:val="16"/>
+          <w:lang w:val="en-US"/>
+        </w:rPr>
+        <w:t>existingNode</w:t>
+      </w:r>
+      <w:proofErr w:type="spellEnd"/>
+      <w:proofErr w:type="gramEnd"/>
+      <w:r>
+        <w:rPr>
+          <w:rFonts w:ascii="Courier New" w:hAnsi="Courier New" w:cs="Courier New"/>
+          <w:sz w:val="16"/>
+          <w:szCs w:val="16"/>
+          <w:lang w:val="en-US"/>
+        </w:rPr>
+        <w:t xml:space="preserve"> = </w:t>
+      </w:r>
+      <w:proofErr w:type="spellStart"/>
+      <w:r>
+        <w:rPr>
+          <w:rFonts w:ascii="Courier New" w:hAnsi="Courier New" w:cs="Courier New"/>
+          <w:sz w:val="16"/>
+          <w:szCs w:val="16"/>
+          <w:lang w:val="en-US"/>
+        </w:rPr>
+        <w:t>GetSeenNode</w:t>
+      </w:r>
+      <w:proofErr w:type="spellEnd"/>
+      <w:r>
+        <w:rPr>
+          <w:rFonts w:ascii="Courier New" w:hAnsi="Courier New" w:cs="Courier New"/>
+          <w:sz w:val="16"/>
+          <w:szCs w:val="16"/>
+          <w:lang w:val="en-US"/>
+        </w:rPr>
+        <w:t>(reference)</w:t>
+      </w:r>
+    </w:p>
+    <w:p>
+      <w:pPr>
+        <w:jc w:val="left"/>
+        <w:rPr>
+          <w:rFonts w:ascii="Courier New" w:hAnsi="Courier New" w:cs="Courier New"/>
+          <w:sz w:val="16"/>
+          <w:szCs w:val="16"/>
+          <w:lang w:val="en-US"/>
+        </w:rPr>
+      </w:pPr>
+      <w:r>
+        <w:rPr>
+          <w:rFonts w:ascii="Courier New" w:hAnsi="Courier New" w:cs="Courier New"/>
+          <w:sz w:val="16"/>
+          <w:szCs w:val="16"/>
+          <w:lang w:val="en-US"/>
+        </w:rPr>
+        <w:t xml:space="preserve">    </w:t>
+      </w:r>
+      <w:proofErr w:type="gramStart"/>
+      <w:r>
+        <w:rPr>
+          <w:rFonts w:ascii="Courier New" w:hAnsi="Courier New" w:cs="Courier New"/>
+          <w:sz w:val="16"/>
+          <w:szCs w:val="16"/>
+          <w:lang w:val="en-US"/>
+        </w:rPr>
+        <w:t>if</w:t>
+      </w:r>
+      <w:proofErr w:type="gramEnd"/>
+      <w:r>
+        <w:rPr>
+          <w:rFonts w:ascii="Courier New" w:hAnsi="Courier New" w:cs="Courier New"/>
+          <w:sz w:val="16"/>
+          <w:szCs w:val="16"/>
+          <w:lang w:val="en-US"/>
+        </w:rPr>
+        <w:t xml:space="preserve"> </w:t>
+      </w:r>
+      <w:proofErr w:type="spellStart"/>
+      <w:r>
+        <w:rPr>
+          <w:rFonts w:ascii="Courier New" w:hAnsi="Courier New" w:cs="Courier New"/>
+          <w:sz w:val="16"/>
+          <w:szCs w:val="16"/>
+          <w:lang w:val="en-US"/>
+        </w:rPr>
+        <w:t>existingNode</w:t>
+      </w:r>
+      <w:proofErr w:type="spellEnd"/>
+      <w:r>
+        <w:rPr>
+          <w:rFonts w:ascii="Courier New" w:hAnsi="Courier New" w:cs="Courier New"/>
+          <w:sz w:val="16"/>
+          <w:szCs w:val="16"/>
+          <w:lang w:val="en-US"/>
+        </w:rPr>
+        <w:t xml:space="preserve"> != null then </w:t>
+      </w:r>
+      <w:proofErr w:type="spellStart"/>
+      <w:r>
+        <w:rPr>
+          <w:rFonts w:ascii="Courier New" w:hAnsi="Courier New" w:cs="Courier New"/>
+          <w:sz w:val="16"/>
+          <w:szCs w:val="16"/>
+          <w:lang w:val="en-US"/>
+        </w:rPr>
+        <w:t>MakeEdge</w:t>
+      </w:r>
+      <w:proofErr w:type="spellEnd"/>
+      <w:r>
+        <w:rPr>
+          <w:rFonts w:ascii="Courier New" w:hAnsi="Courier New" w:cs="Courier New"/>
+          <w:sz w:val="16"/>
+          <w:szCs w:val="16"/>
+          <w:lang w:val="en-US"/>
+        </w:rPr>
+        <w:t>(</w:t>
+      </w:r>
+      <w:proofErr w:type="spellStart"/>
+      <w:r>
+        <w:rPr>
+          <w:rFonts w:ascii="Courier New" w:hAnsi="Courier New" w:cs="Courier New"/>
+          <w:sz w:val="16"/>
+          <w:szCs w:val="16"/>
+          <w:lang w:val="en-US"/>
+        </w:rPr>
+        <w:t>rootNode</w:t>
+      </w:r>
+      <w:proofErr w:type="spellEnd"/>
+      <w:r>
+        <w:rPr>
+          <w:rFonts w:ascii="Courier New" w:hAnsi="Courier New" w:cs="Courier New"/>
+          <w:sz w:val="16"/>
+          <w:szCs w:val="16"/>
+          <w:lang w:val="en-US"/>
+        </w:rPr>
+        <w:t xml:space="preserve">, </w:t>
+      </w:r>
+      <w:proofErr w:type="spellStart"/>
+      <w:r>
+        <w:rPr>
+          <w:rFonts w:ascii="Courier New" w:hAnsi="Courier New" w:cs="Courier New"/>
+          <w:sz w:val="16"/>
+          <w:szCs w:val="16"/>
+          <w:lang w:val="en-US"/>
+        </w:rPr>
+        <w:t>existingNode</w:t>
+      </w:r>
+      <w:proofErr w:type="spellEnd"/>
+      <w:r>
+        <w:rPr>
+          <w:rFonts w:ascii="Courier New" w:hAnsi="Courier New" w:cs="Courier New"/>
+          <w:sz w:val="16"/>
+          <w:szCs w:val="16"/>
+          <w:lang w:val="en-US"/>
+        </w:rPr>
+        <w:t>)</w:t>
+      </w:r>
+    </w:p>
+    <w:p>
+      <w:pPr>
+        <w:jc w:val="left"/>
+        <w:rPr>
+          <w:rFonts w:ascii="Courier New" w:hAnsi="Courier New" w:cs="Courier New"/>
+          <w:sz w:val="16"/>
+          <w:szCs w:val="16"/>
+          <w:lang w:val="en-US"/>
+        </w:rPr>
+      </w:pPr>
+      <w:r>
+        <w:rPr>
+          <w:rFonts w:ascii="Courier New" w:hAnsi="Courier New" w:cs="Courier New"/>
+          <w:sz w:val="16"/>
+          <w:szCs w:val="16"/>
+          <w:lang w:val="en-US"/>
+        </w:rPr>
+        <w:t xml:space="preserve">    </w:t>
+      </w:r>
+      <w:proofErr w:type="gramStart"/>
+      <w:r>
+        <w:rPr>
+          <w:rFonts w:ascii="Courier New" w:hAnsi="Courier New" w:cs="Courier New"/>
+          <w:sz w:val="16"/>
+          <w:szCs w:val="16"/>
+          <w:lang w:val="en-US"/>
+        </w:rPr>
+        <w:t>else</w:t>
+      </w:r>
+      <w:proofErr w:type="gramEnd"/>
+      <w:r>
+        <w:rPr>
+          <w:rFonts w:ascii="Courier New" w:hAnsi="Courier New" w:cs="Courier New"/>
+          <w:sz w:val="16"/>
+          <w:szCs w:val="16"/>
+          <w:lang w:val="en-US"/>
+        </w:rPr>
+        <w:t xml:space="preserve"> </w:t>
+      </w:r>
+      <w:proofErr w:type="spellStart"/>
+      <w:r>
+        <w:rPr>
+          <w:rFonts w:ascii="Courier New" w:hAnsi="Courier New" w:cs="Courier New"/>
+          <w:sz w:val="16"/>
+          <w:szCs w:val="16"/>
+          <w:lang w:val="en-US"/>
+        </w:rPr>
+        <w:t>MakeEdge</w:t>
+      </w:r>
+      <w:proofErr w:type="spellEnd"/>
+      <w:r>
+        <w:rPr>
+          <w:rFonts w:ascii="Courier New" w:hAnsi="Courier New" w:cs="Courier New"/>
+          <w:sz w:val="16"/>
+          <w:szCs w:val="16"/>
+          <w:lang w:val="en-US"/>
+        </w:rPr>
+        <w:t>(</w:t>
+      </w:r>
+      <w:proofErr w:type="spellStart"/>
+      <w:r>
+        <w:rPr>
+          <w:rFonts w:ascii="Courier New" w:hAnsi="Courier New" w:cs="Courier New"/>
+          <w:sz w:val="16"/>
+          <w:szCs w:val="16"/>
+          <w:lang w:val="en-US"/>
+        </w:rPr>
+        <w:t>rootNode</w:t>
+      </w:r>
+      <w:proofErr w:type="spellEnd"/>
+      <w:r>
+        <w:rPr>
+          <w:rFonts w:ascii="Courier New" w:hAnsi="Courier New" w:cs="Courier New"/>
+          <w:sz w:val="16"/>
+          <w:szCs w:val="16"/>
+          <w:lang w:val="en-US"/>
+        </w:rPr>
+        <w:t xml:space="preserve">, </w:t>
+      </w:r>
+      <w:proofErr w:type="spellStart"/>
+      <w:r>
+        <w:rPr>
+          <w:rFonts w:ascii="Courier New" w:hAnsi="Courier New" w:cs="Courier New"/>
+          <w:sz w:val="16"/>
+          <w:szCs w:val="16"/>
+          <w:lang w:val="en-US"/>
+        </w:rPr>
+        <w:t>MakeGraph</w:t>
+      </w:r>
+      <w:proofErr w:type="spellEnd"/>
+      <w:r>
+        <w:rPr>
+          <w:rFonts w:ascii="Courier New" w:hAnsi="Courier New" w:cs="Courier New"/>
+          <w:sz w:val="16"/>
+          <w:szCs w:val="16"/>
+          <w:lang w:val="en-US"/>
+        </w:rPr>
+        <w:t>(reference))</w:t>
+      </w:r>
+    </w:p>
+    <w:p>
+      <w:pPr>
+        <w:tabs>
+          <w:tab w:val="left" w:pos="916"/>
+          <w:tab w:val="left" w:pos="1832"/>
+          <w:tab w:val="left" w:pos="2748"/>
+          <w:tab w:val="left" w:pos="3664"/>
+          <w:tab w:val="left" w:pos="4580"/>
+          <w:tab w:val="left" w:pos="5496"/>
+          <w:tab w:val="left" w:pos="6412"/>
+          <w:tab w:val="left" w:pos="7328"/>
+          <w:tab w:val="left" w:pos="8244"/>
+          <w:tab w:val="left" w:pos="9160"/>
+          <w:tab w:val="left" w:pos="10076"/>
+          <w:tab w:val="left" w:pos="10992"/>
+          <w:tab w:val="left" w:pos="11908"/>
+          <w:tab w:val="left" w:pos="12824"/>
+          <w:tab w:val="left" w:pos="13740"/>
+          <w:tab w:val="left" w:pos="14656"/>
+        </w:tabs>
+        <w:spacing w:after="0" w:line="240" w:lineRule="auto"/>
+        <w:jc w:val="left"/>
         <w:rPr>
           <w:rFonts w:ascii="Courier New" w:eastAsia="Times New Roman" w:hAnsi="Courier New" w:cs="Courier New"/>
           <w:sz w:val="16"/>
           <w:szCs w:val="16"/>
           <w:lang w:val="en-US" w:eastAsia="cs-CZ"/>
         </w:rPr>
-        <w:br/>
-        <w:t xml:space="preserve">    candidates = </w:t>
-      </w:r>
-      <w:proofErr w:type="spellStart"/>
+      </w:pPr>
       <w:r>
         <w:rPr>
           <w:rFonts w:ascii="Courier New" w:eastAsia="Times New Roman" w:hAnsi="Courier New" w:cs="Courier New"/>
@@ -14933,9 +16671,9 @@
           <w:szCs w:val="16"/>
           <w:lang w:val="en-US" w:eastAsia="cs-CZ"/>
         </w:rPr>
-        <w:t>hashtable</w:t>
-      </w:r>
-      <w:proofErr w:type="spellEnd"/>
+        <w:br/>
+      </w:r>
+      <w:proofErr w:type="spellStart"/>
       <w:r>
         <w:rPr>
           <w:rFonts w:ascii="Courier New" w:eastAsia="Times New Roman" w:hAnsi="Courier New" w:cs="Courier New"/>
@@ -14943,9 +16681,9 @@
           <w:szCs w:val="16"/>
           <w:lang w:val="en-US" w:eastAsia="cs-CZ"/>
         </w:rPr>
-        <w:t>[</w:t>
-      </w:r>
-      <w:proofErr w:type="spellStart"/>
+        <w:t>GetSeenNode</w:t>
+      </w:r>
+      <w:proofErr w:type="spellEnd"/>
       <w:r>
         <w:rPr>
           <w:rFonts w:ascii="Courier New" w:eastAsia="Times New Roman" w:hAnsi="Courier New" w:cs="Courier New"/>
@@ -14953,9 +16691,8 @@
           <w:szCs w:val="16"/>
           <w:lang w:val="en-US" w:eastAsia="cs-CZ"/>
         </w:rPr>
-        <w:t>o.GetHashCode</w:t>
-      </w:r>
-      <w:proofErr w:type="spellEnd"/>
+        <w:t>(o) {</w:t>
+      </w:r>
       <w:r>
         <w:rPr>
           <w:rFonts w:ascii="Courier New" w:eastAsia="Times New Roman" w:hAnsi="Courier New" w:cs="Courier New"/>
@@ -14963,7 +16700,8 @@
           <w:szCs w:val="16"/>
           <w:lang w:val="en-US" w:eastAsia="cs-CZ"/>
         </w:rPr>
-        <w:t xml:space="preserve">()] // objects with same </w:t>
+        <w:br/>
+        <w:t xml:space="preserve">    candidates = </w:t>
       </w:r>
       <w:proofErr w:type="spellStart"/>
       <w:r>
@@ -14973,7 +16711,7 @@
           <w:szCs w:val="16"/>
           <w:lang w:val="en-US" w:eastAsia="cs-CZ"/>
         </w:rPr>
-        <w:t>hashCode</w:t>
+        <w:t>hashtable</w:t>
       </w:r>
       <w:proofErr w:type="spellEnd"/>
       <w:r>
@@ -14983,9 +16721,9 @@
           <w:szCs w:val="16"/>
           <w:lang w:val="en-US" w:eastAsia="cs-CZ"/>
         </w:rPr>
-        <w:br/>
-        <w:t>    if no candidates, the object is new</w:t>
-      </w:r>
+        <w:t>[</w:t>
+      </w:r>
+      <w:proofErr w:type="spellStart"/>
       <w:r>
         <w:rPr>
           <w:rFonts w:ascii="Courier New" w:eastAsia="Times New Roman" w:hAnsi="Courier New" w:cs="Courier New"/>
@@ -14993,10 +16731,8 @@
           <w:szCs w:val="16"/>
           <w:lang w:val="en-US" w:eastAsia="cs-CZ"/>
         </w:rPr>
-        <w:br/>
-        <w:t xml:space="preserve">    if some candidates, compare their addresses to </w:t>
-      </w:r>
-      <w:proofErr w:type="spellStart"/>
+        <w:t>o</w:t>
+      </w:r>
       <w:r>
         <w:rPr>
           <w:rFonts w:ascii="Courier New" w:eastAsia="Times New Roman" w:hAnsi="Courier New" w:cs="Courier New"/>
@@ -15004,7 +16740,7 @@
           <w:szCs w:val="16"/>
           <w:lang w:val="en-US" w:eastAsia="cs-CZ"/>
         </w:rPr>
-        <w:t>o.Address</w:t>
+        <w:t>.GetHashCode</w:t>
       </w:r>
       <w:proofErr w:type="spellEnd"/>
       <w:r>
@@ -15014,8 +16750,7 @@
           <w:szCs w:val="16"/>
           <w:lang w:val="en-US" w:eastAsia="cs-CZ"/>
         </w:rPr>
-        <w:br/>
-        <w:t>      if no address equal (the hash code was just a coincidence) -&gt; o is new</w:t>
+        <w:t xml:space="preserve">()] // </w:t>
       </w:r>
       <w:r>
         <w:rPr>
@@ -15024,8 +16759,7 @@
           <w:szCs w:val="16"/>
           <w:lang w:val="en-US" w:eastAsia="cs-CZ"/>
         </w:rPr>
-        <w:br/>
-        <w:t>      if some address equal, o already seen</w:t>
+        <w:t>instances</w:t>
       </w:r>
       <w:r>
         <w:rPr>
@@ -15034,6 +16768,122 @@
           <w:szCs w:val="16"/>
           <w:lang w:val="en-US" w:eastAsia="cs-CZ"/>
         </w:rPr>
+        <w:t xml:space="preserve"> with same </w:t>
+      </w:r>
+      <w:proofErr w:type="spellStart"/>
+      <w:r>
+        <w:rPr>
+          <w:rFonts w:ascii="Courier New" w:eastAsia="Times New Roman" w:hAnsi="Courier New" w:cs="Courier New"/>
+          <w:sz w:val="16"/>
+          <w:szCs w:val="16"/>
+          <w:lang w:val="en-US" w:eastAsia="cs-CZ"/>
+        </w:rPr>
+        <w:t>hashCode</w:t>
+      </w:r>
+      <w:proofErr w:type="spellEnd"/>
+      <w:r>
+        <w:rPr>
+          <w:rFonts w:ascii="Courier New" w:eastAsia="Times New Roman" w:hAnsi="Courier New" w:cs="Courier New"/>
+          <w:sz w:val="16"/>
+          <w:szCs w:val="16"/>
+          <w:lang w:val="en-US" w:eastAsia="cs-CZ"/>
+        </w:rPr>
+        <w:br/>
+        <w:t>    if no candidates, the object is new</w:t>
+      </w:r>
+      <w:r>
+        <w:rPr>
+          <w:rFonts w:ascii="Courier New" w:eastAsia="Times New Roman" w:hAnsi="Courier New" w:cs="Courier New"/>
+          <w:sz w:val="16"/>
+          <w:szCs w:val="16"/>
+          <w:lang w:val="en-US" w:eastAsia="cs-CZ"/>
+        </w:rPr>
+        <w:br/>
+        <w:t>    if some candidat</w:t>
+      </w:r>
+      <w:r>
+        <w:rPr>
+          <w:rFonts w:ascii="Courier New" w:eastAsia="Times New Roman" w:hAnsi="Courier New" w:cs="Courier New"/>
+          <w:sz w:val="16"/>
+          <w:szCs w:val="16"/>
+          <w:lang w:val="en-US" w:eastAsia="cs-CZ"/>
+        </w:rPr>
+        <w:t xml:space="preserve">es, compare their addresses to </w:t>
+      </w:r>
+      <w:proofErr w:type="spellStart"/>
+      <w:r>
+        <w:rPr>
+          <w:rFonts w:ascii="Courier New" w:eastAsia="Times New Roman" w:hAnsi="Courier New" w:cs="Courier New"/>
+          <w:sz w:val="16"/>
+          <w:szCs w:val="16"/>
+          <w:lang w:val="en-US" w:eastAsia="cs-CZ"/>
+        </w:rPr>
+        <w:t>o</w:t>
+      </w:r>
+      <w:r>
+        <w:rPr>
+          <w:rFonts w:ascii="Courier New" w:eastAsia="Times New Roman" w:hAnsi="Courier New" w:cs="Courier New"/>
+          <w:sz w:val="16"/>
+          <w:szCs w:val="16"/>
+          <w:lang w:val="en-US" w:eastAsia="cs-CZ"/>
+        </w:rPr>
+        <w:t>.Address</w:t>
+      </w:r>
+      <w:proofErr w:type="spellEnd"/>
+      <w:r>
+        <w:rPr>
+          <w:rFonts w:ascii="Courier New" w:eastAsia="Times New Roman" w:hAnsi="Courier New" w:cs="Courier New"/>
+          <w:sz w:val="16"/>
+          <w:szCs w:val="16"/>
+          <w:lang w:val="en-US" w:eastAsia="cs-CZ"/>
+        </w:rPr>
+        <w:br/>
+        <w:t>      if no address equal (the hash c</w:t>
+      </w:r>
+      <w:r>
+        <w:rPr>
+          <w:rFonts w:ascii="Courier New" w:eastAsia="Times New Roman" w:hAnsi="Courier New" w:cs="Courier New"/>
+          <w:sz w:val="16"/>
+          <w:szCs w:val="16"/>
+          <w:lang w:val="en-US" w:eastAsia="cs-CZ"/>
+        </w:rPr>
+        <w:t>ode was just a coincidence) -&gt; o</w:t>
+      </w:r>
+      <w:r>
+        <w:rPr>
+          <w:rFonts w:ascii="Courier New" w:eastAsia="Times New Roman" w:hAnsi="Courier New" w:cs="Courier New"/>
+          <w:sz w:val="16"/>
+          <w:szCs w:val="16"/>
+          <w:lang w:val="en-US" w:eastAsia="cs-CZ"/>
+        </w:rPr>
+        <w:t xml:space="preserve"> is new</w:t>
+      </w:r>
+      <w:r>
+        <w:rPr>
+          <w:rFonts w:ascii="Courier New" w:eastAsia="Times New Roman" w:hAnsi="Courier New" w:cs="Courier New"/>
+          <w:sz w:val="16"/>
+          <w:szCs w:val="16"/>
+          <w:lang w:val="en-US" w:eastAsia="cs-CZ"/>
+        </w:rPr>
+        <w:br/>
+        <w:t xml:space="preserve">      if some </w:t>
+      </w:r>
+      <w:r>
+        <w:rPr>
+          <w:rFonts w:ascii="Courier New" w:eastAsia="Times New Roman" w:hAnsi="Courier New" w:cs="Courier New"/>
+          <w:sz w:val="16"/>
+          <w:szCs w:val="16"/>
+          <w:lang w:val="en-US" w:eastAsia="cs-CZ"/>
+        </w:rPr>
+        <w:t>address equal, o already seen</w:t>
+      </w:r>
+      <w:r>
+        <w:rPr>
+          <w:rFonts w:ascii="Courier New" w:eastAsia="Times New Roman" w:hAnsi="Courier New" w:cs="Courier New"/>
+          <w:sz w:val="16"/>
+          <w:szCs w:val="16"/>
+          <w:lang w:val="en-US" w:eastAsia="cs-CZ"/>
+        </w:rPr>
         <w:br/>
         <w:t>}</w:t>
       </w:r>
@@ -15041,268 +16891,54 @@
     <w:p>
       <w:pPr>
         <w:rPr>
-          <w:lang w:val="en-US"/>
-        </w:rPr>
-      </w:pPr>
-    </w:p>
-    <w:p>
-      <w:pPr>
-        <w:rPr>
-          <w:b/>
-          <w:bCs/>
-          <w:color w:val="191970"/>
-          <w:lang w:val="en-US"/>
-        </w:rPr>
-      </w:pPr>
-      <w:proofErr w:type="spellStart"/>
-      <w:r>
-        <w:rPr>
-          <w:b/>
-          <w:bCs/>
-          <w:color w:val="191970"/>
-          <w:lang w:val="en-US"/>
-        </w:rPr>
-        <w:t>ObjectGraphBuilder.GetExistingNodeForValue</w:t>
-      </w:r>
-      <w:proofErr w:type="spellEnd"/>
-      <w:r>
-        <w:rPr>
-          <w:b/>
-          <w:bCs/>
-          <w:color w:val="191970"/>
-          <w:lang w:val="en-US"/>
-        </w:rPr>
-        <w:t xml:space="preserve"> – uses addresses – might result in incorrect graph!</w:t>
-      </w:r>
-    </w:p>
-    <w:p>
-      <w:pPr>
-        <w:pStyle w:val="Heading4"/>
-        <w:rPr>
-          <w:lang w:val="en-US"/>
-        </w:rPr>
-      </w:pPr>
-      <w:r>
-        <w:rPr>
-          <w:lang w:val="en-US"/>
-        </w:rPr>
-        <w:t xml:space="preserve">.NET </w:t>
-      </w:r>
-      <w:proofErr w:type="spellStart"/>
-      <w:r>
-        <w:rPr>
-          <w:lang w:val="en-US"/>
-        </w:rPr>
-        <w:t>hashcodes</w:t>
-      </w:r>
-      <w:proofErr w:type="spellEnd"/>
-    </w:p>
-    <w:p>
-      <w:pPr>
-        <w:rPr>
-          <w:lang w:val="en-US"/>
-        </w:rPr>
-      </w:pPr>
-      <w:hyperlink r:id="rId14" w:history="1">
-        <w:r>
-          <w:rPr>
-            <w:rStyle w:val="Hyperlink"/>
-            <w:lang w:val="en-US"/>
-          </w:rPr>
-          <w:t>http://stackoverflow.com/questions/750947/-net-unique-object-identifier</w:t>
-        </w:r>
-      </w:hyperlink>
-    </w:p>
-    <w:p>
-      <w:pPr>
-        <w:rPr>
-          <w:lang w:val="en-US"/>
-        </w:rPr>
-      </w:pPr>
-      <w:r>
-        <w:rPr>
-          <w:lang w:val="en-US"/>
-        </w:rPr>
-        <w:t>Our object graph building algorithm accounts for different instances having same hash codes. The reason is that the hash code is a 32-bit integer, therefore the space of all hash codes is limited and it is not possible to guarantee that two different objects will have always different hash codes.</w:t>
-      </w:r>
-    </w:p>
-    <w:p>
-      <w:pPr>
-        <w:rPr>
-          <w:lang w:val="en-US"/>
-        </w:rPr>
-      </w:pPr>
-      <w:r>
-        <w:rPr>
-          <w:lang w:val="en-US"/>
-        </w:rPr>
-        <w:t>One could think that 32-bit space is big enough and in practice we will almost never encounter different instances with same hash codes. However, tests on CLR (Microsoft implementation of CLI) are quite surprising. This code only needs to generate as low as 5000 objects to encounter two different objects with same hash codes:</w:t>
-      </w:r>
-    </w:p>
-    <w:p>
-      <w:pPr>
-        <w:rPr>
-          <w:lang w:val="en-US"/>
-        </w:rPr>
-      </w:pPr>
-      <w:r>
-        <w:rPr>
-          <w:lang w:val="en-US"/>
-        </w:rPr>
-        <w:t>Code from SO</w:t>
-      </w:r>
-    </w:p>
-    <w:p>
-      <w:pPr>
-        <w:rPr>
-          <w:lang w:val="en-US"/>
-        </w:rPr>
-      </w:pPr>
-      <w:r>
-        <w:rPr>
-          <w:lang w:val="en-US"/>
-        </w:rPr>
-        <w:t>On second thought this result is not that surprising at all. If the hash codes were generated completely at random there would be quite a high probability of hitting one value twice after 5000 attempts (this is the same like the birthday paradox). Then, generating hash codes for example sequentially is not a good idea either as we know – hash codes should be well distributed if we want them to serve their purpose – serve keys for hash tables.</w:t>
-      </w:r>
-    </w:p>
-    <w:p>
-      <w:pPr>
-        <w:rPr>
-          <w:lang w:val="en-US"/>
-        </w:rPr>
-      </w:pPr>
-      <w:proofErr w:type="gramStart"/>
-      <w:r>
-        <w:rPr>
-          <w:lang w:val="en-US"/>
-        </w:rPr>
-        <w:t>Note that the test program always outputs the same number on the same system with given version of .NET.</w:t>
-      </w:r>
-      <w:proofErr w:type="gramEnd"/>
-      <w:r>
-        <w:rPr>
-          <w:lang w:val="en-US"/>
-        </w:rPr>
-        <w:t xml:space="preserve"> This shows that the hash code generation is deterministic.</w:t>
-      </w:r>
-    </w:p>
-    <w:p>
-      <w:pPr>
-        <w:pStyle w:val="Heading4"/>
-        <w:rPr>
-          <w:lang w:val="en-US"/>
-        </w:rPr>
-      </w:pPr>
-      <w:r>
-        <w:rPr>
-          <w:lang w:val="en-US"/>
-        </w:rPr>
-        <w:t>Hash code implementation in the runtime</w:t>
-      </w:r>
-    </w:p>
-    <w:p>
-      <w:pPr>
-        <w:rPr>
-          <w:lang w:val="en-US"/>
-        </w:rPr>
-      </w:pPr>
-      <w:r>
-        <w:rPr>
-          <w:lang w:val="en-US"/>
-        </w:rPr>
-        <w:t xml:space="preserve">In .NET, the runtime representation of every instance has a data member which stores the hash code for the instance. This data member is assigned by the runtime and it is accessible from managed code through </w:t>
-      </w:r>
-      <w:proofErr w:type="spellStart"/>
-      <w:proofErr w:type="gramStart"/>
-      <w:r>
-        <w:rPr>
-          <w:lang w:val="en-US"/>
-        </w:rPr>
-        <w:t>Object.GetHashCode</w:t>
-      </w:r>
-      <w:proofErr w:type="spellEnd"/>
-      <w:r>
-        <w:rPr>
-          <w:lang w:val="en-US"/>
-        </w:rPr>
-        <w:t>(</w:t>
-      </w:r>
-      <w:proofErr w:type="gramEnd"/>
-      <w:r>
-        <w:rPr>
-          <w:lang w:val="en-US"/>
-        </w:rPr>
-        <w:t xml:space="preserve">) method. User can override this method but the original runtime-assigned hash code is still accessible through </w:t>
-      </w:r>
-      <w:proofErr w:type="spellStart"/>
-      <w:proofErr w:type="gramStart"/>
-      <w:r>
-        <w:rPr>
-          <w:lang w:val="en-US"/>
-        </w:rPr>
-        <w:t>RuntimeHelpers.GetHashCode</w:t>
-      </w:r>
-      <w:proofErr w:type="spellEnd"/>
-      <w:r>
-        <w:rPr>
-          <w:lang w:val="en-US"/>
-        </w:rPr>
-        <w:t>(</w:t>
-      </w:r>
-      <w:proofErr w:type="gramEnd"/>
-      <w:r>
-        <w:rPr>
-          <w:lang w:val="en-US"/>
-        </w:rPr>
-        <w:t xml:space="preserve">). </w:t>
-      </w:r>
-    </w:p>
-    <w:p>
-      <w:pPr>
-        <w:rPr>
-          <w:lang w:val="en-US"/>
-        </w:rPr>
-      </w:pPr>
-      <w:r>
-        <w:rPr>
-          <w:lang w:val="en-US"/>
-        </w:rPr>
-        <w:t xml:space="preserve">We are always working with the original hash codes so that user defined hash codes don’t interfere with the graph building algorithm. If we used </w:t>
-      </w:r>
-      <w:proofErr w:type="spellStart"/>
-      <w:proofErr w:type="gramStart"/>
-      <w:r>
-        <w:rPr>
-          <w:lang w:val="en-US"/>
-        </w:rPr>
-        <w:t>GetHashCode</w:t>
-      </w:r>
-      <w:proofErr w:type="spellEnd"/>
-      <w:r>
-        <w:rPr>
-          <w:lang w:val="en-US"/>
-        </w:rPr>
-        <w:t>(</w:t>
-      </w:r>
-      <w:proofErr w:type="gramEnd"/>
-      <w:r>
-        <w:rPr>
-          <w:lang w:val="en-US"/>
-        </w:rPr>
-        <w:t>) and the user overrode it e.g. to always return 0 the algorithm would still work but would run in O(n</w:t>
-      </w:r>
-      <w:r>
-        <w:rPr>
-          <w:vertAlign w:val="superscript"/>
-          <w:lang w:val="en-US"/>
-        </w:rPr>
-        <w:t>2</w:t>
-      </w:r>
-      <w:r>
-        <w:rPr>
-          <w:lang w:val="en-US"/>
-        </w:rPr>
-        <w:t>) instead of O(n).</w:t>
+          <w:lang w:val="en-US" w:eastAsia="cs-CZ"/>
+        </w:rPr>
+      </w:pPr>
+      <w:r>
+        <w:rPr>
+          <w:lang w:val="en-US" w:eastAsia="cs-CZ"/>
+        </w:rPr>
+        <w:t xml:space="preserve">In </w:t>
+      </w:r>
+      <w:proofErr w:type="spellStart"/>
+      <w:r>
+        <w:rPr>
+          <w:lang w:val="en-US" w:eastAsia="cs-CZ"/>
+        </w:rPr>
+        <w:t>GetSeenNode</w:t>
+      </w:r>
+      <w:proofErr w:type="spellEnd"/>
+      <w:r>
+        <w:rPr>
+          <w:lang w:val="en-US" w:eastAsia="cs-CZ"/>
+        </w:rPr>
+        <w:t>, w</w:t>
+      </w:r>
+      <w:r>
+        <w:rPr>
+          <w:lang w:val="en-US" w:eastAsia="cs-CZ"/>
+        </w:rPr>
+        <w:t>e can use addresses for comparison because getting an address of a Val</w:t>
+      </w:r>
+      <w:r>
+        <w:rPr>
+          <w:lang w:val="en-US" w:eastAsia="cs-CZ"/>
+        </w:rPr>
+        <w:t xml:space="preserve">ue does not resume the </w:t>
+      </w:r>
+      <w:proofErr w:type="spellStart"/>
+      <w:r>
+        <w:rPr>
+          <w:lang w:val="en-US" w:eastAsia="cs-CZ"/>
+        </w:rPr>
+        <w:t>debuggee</w:t>
+      </w:r>
+      <w:proofErr w:type="spellEnd"/>
+      <w:r>
+        <w:rPr>
+          <w:lang w:val="en-US" w:eastAsia="cs-CZ"/>
+        </w:rPr>
+        <w:t>.</w:t>
       </w:r>
     </w:p>
     <w:p>
@@ -15342,20 +16978,20 @@
         <w:rPr>
           <w:lang w:val="en-US"/>
         </w:rPr>
+        <w:t>To resolve this problem we started looking for ways to make the layout incrementally stable (small graph change results in small layout change) and we also implemented animation which moves existing nodes from old positions to new positions.</w:t>
+      </w:r>
+    </w:p>
+    <w:p>
+      <w:pPr>
+        <w:rPr>
+          <w:lang w:val="en-US"/>
+        </w:rPr>
+      </w:pPr>
+      <w:r>
+        <w:rPr>
+          <w:lang w:val="en-US"/>
+        </w:rPr>
         <w:lastRenderedPageBreak/>
-        <w:t>To resolve this problem we started looking for ways to make the layout incrementally stable (small graph change results in small layout change) and we also implemented animation which moves existing nodes from old positions to new positions.</w:t>
-      </w:r>
-    </w:p>
-    <w:p>
-      <w:pPr>
-        <w:rPr>
-          <w:lang w:val="en-US"/>
-        </w:rPr>
-      </w:pPr>
-      <w:r>
-        <w:rPr>
-          <w:lang w:val="en-US"/>
-        </w:rPr>
         <w:t>It is clear that to make the layout incrementally stable, the layout engine must either support incremental layout (almost no engine does) or there must be a possibility for the user to control the layout to some extent.</w:t>
       </w:r>
     </w:p>
@@ -15719,20 +17355,20 @@
         <w:rPr>
           <w:lang w:val="en-US"/>
         </w:rPr>
+        <w:t>Our solution aims for determinism and incremental stability.</w:t>
+      </w:r>
+    </w:p>
+    <w:p>
+      <w:pPr>
+        <w:rPr>
+          <w:lang w:val="en-US"/>
+        </w:rPr>
+      </w:pPr>
+      <w:r>
+        <w:rPr>
+          <w:lang w:val="en-US"/>
+        </w:rPr>
         <w:lastRenderedPageBreak/>
-        <w:t>Our solution aims for determinism and incremental stability.</w:t>
-      </w:r>
-    </w:p>
-    <w:p>
-      <w:pPr>
-        <w:rPr>
-          <w:lang w:val="en-US"/>
-        </w:rPr>
-      </w:pPr>
-      <w:r>
-        <w:rPr>
-          <w:lang w:val="en-US"/>
-        </w:rPr>
         <w:t>Realizing that the algorithm will be used to layout object graphs, we decided that the algorithm would be a tree layout algorithm with deterministic order of node’s children. The input graph is not necessarily a tree but we layout is as it were a tree (by keeping n-1 tree edges and forgetting the rest of the edges).</w:t>
       </w:r>
     </w:p>
@@ -16387,6 +18023,53 @@
         <w:rPr>
           <w:lang w:val="en-US"/>
         </w:rPr>
+        <w:tab/>
+      </w:r>
+      <w:r>
+        <w:rPr>
+          <w:lang w:val="en-US"/>
+        </w:rPr>
+        <w:tab/>
+      </w:r>
+      <w:proofErr w:type="gramStart"/>
+      <w:r>
+        <w:rPr>
+          <w:lang w:val="en-US"/>
+        </w:rPr>
+        <w:t>Arrange(</w:t>
+      </w:r>
+      <w:proofErr w:type="gramEnd"/>
+      <w:r>
+        <w:rPr>
+          <w:lang w:val="en-US"/>
+        </w:rPr>
+        <w:t xml:space="preserve">node, </w:t>
+      </w:r>
+      <w:proofErr w:type="spellStart"/>
+      <w:r>
+        <w:rPr>
+          <w:lang w:val="en-US"/>
+        </w:rPr>
+        <w:t>childPos</w:t>
+      </w:r>
+      <w:proofErr w:type="spellEnd"/>
+      <w:r>
+        <w:rPr>
+          <w:lang w:val="en-US"/>
+        </w:rPr>
+        <w:t>)</w:t>
+      </w:r>
+    </w:p>
+    <w:p>
+      <w:pPr>
+        <w:rPr>
+          <w:lang w:val="en-US"/>
+        </w:rPr>
+      </w:pPr>
+      <w:r>
+        <w:rPr>
+          <w:lang w:val="en-US"/>
+        </w:rPr>
         <w:lastRenderedPageBreak/>
         <w:tab/>
       </w:r>
@@ -16396,53 +18079,6 @@
         </w:rPr>
         <w:tab/>
       </w:r>
-      <w:proofErr w:type="gramStart"/>
-      <w:r>
-        <w:rPr>
-          <w:lang w:val="en-US"/>
-        </w:rPr>
-        <w:t>Arrange(</w:t>
-      </w:r>
-      <w:proofErr w:type="gramEnd"/>
-      <w:r>
-        <w:rPr>
-          <w:lang w:val="en-US"/>
-        </w:rPr>
-        <w:t xml:space="preserve">node, </w:t>
-      </w:r>
-      <w:proofErr w:type="spellStart"/>
-      <w:r>
-        <w:rPr>
-          <w:lang w:val="en-US"/>
-        </w:rPr>
-        <w:t>childPos</w:t>
-      </w:r>
-      <w:proofErr w:type="spellEnd"/>
-      <w:r>
-        <w:rPr>
-          <w:lang w:val="en-US"/>
-        </w:rPr>
-        <w:t>)</w:t>
-      </w:r>
-    </w:p>
-    <w:p>
-      <w:pPr>
-        <w:rPr>
-          <w:lang w:val="en-US"/>
-        </w:rPr>
-      </w:pPr>
-      <w:r>
-        <w:rPr>
-          <w:lang w:val="en-US"/>
-        </w:rPr>
-        <w:tab/>
-      </w:r>
-      <w:r>
-        <w:rPr>
-          <w:lang w:val="en-US"/>
-        </w:rPr>
-        <w:tab/>
-      </w:r>
       <w:proofErr w:type="spellStart"/>
       <w:r>
         <w:rPr>
@@ -16975,48 +18611,48 @@
         <w:rPr>
           <w:lang w:val="en-US"/>
         </w:rPr>
+        <w:t>One approach to routing splines is routing the edges one-by-</w:t>
+      </w:r>
+      <w:proofErr w:type="gramStart"/>
+      <w:r>
+        <w:rPr>
+          <w:lang w:val="en-US"/>
+        </w:rPr>
+        <w:t>one, that</w:t>
+      </w:r>
+      <w:proofErr w:type="gramEnd"/>
+      <w:r>
+        <w:rPr>
+          <w:lang w:val="en-US"/>
+        </w:rPr>
+        <w:t xml:space="preserve"> is treating every edge as completely separate input. This is how </w:t>
+      </w:r>
+      <w:proofErr w:type="spellStart"/>
+      <w:r>
+        <w:rPr>
+          <w:lang w:val="en-US"/>
+        </w:rPr>
+        <w:t>Graphviz</w:t>
+      </w:r>
+      <w:proofErr w:type="spellEnd"/>
+      <w:r>
+        <w:rPr>
+          <w:lang w:val="en-US"/>
+        </w:rPr>
+        <w:t xml:space="preserve"> does it. This approach can lead to spline overlaps.</w:t>
+      </w:r>
+    </w:p>
+    <w:p>
+      <w:pPr>
+        <w:rPr>
+          <w:lang w:val="en-US"/>
+        </w:rPr>
+      </w:pPr>
+      <w:r>
+        <w:rPr>
+          <w:lang w:val="en-US"/>
+        </w:rPr>
         <w:lastRenderedPageBreak/>
-        <w:t>One approach to routing splines is routing the edges one-by-</w:t>
-      </w:r>
-      <w:proofErr w:type="gramStart"/>
-      <w:r>
-        <w:rPr>
-          <w:lang w:val="en-US"/>
-        </w:rPr>
-        <w:t>one, that</w:t>
-      </w:r>
-      <w:proofErr w:type="gramEnd"/>
-      <w:r>
-        <w:rPr>
-          <w:lang w:val="en-US"/>
-        </w:rPr>
-        <w:t xml:space="preserve"> is treating every edge as completely separate input. This is how </w:t>
-      </w:r>
-      <w:proofErr w:type="spellStart"/>
-      <w:r>
-        <w:rPr>
-          <w:lang w:val="en-US"/>
-        </w:rPr>
-        <w:t>Graphviz</w:t>
-      </w:r>
-      <w:proofErr w:type="spellEnd"/>
-      <w:r>
-        <w:rPr>
-          <w:lang w:val="en-US"/>
-        </w:rPr>
-        <w:t xml:space="preserve"> does it. This approach can lead to spline overlaps.</w:t>
-      </w:r>
-    </w:p>
-    <w:p>
-      <w:pPr>
-        <w:rPr>
-          <w:lang w:val="en-US"/>
-        </w:rPr>
-      </w:pPr>
-      <w:r>
-        <w:rPr>
-          <w:lang w:val="en-US"/>
-        </w:rPr>
         <w:t xml:space="preserve">Another approach could be routing the splines globally, i.e. every edge path can affect paths of other edges. Such approach could try to reduce edge overlaps while still maintaining reasonable edge paths. The </w:t>
       </w:r>
       <w:proofErr w:type="spellStart"/>
@@ -24133,6 +25769,28 @@
     </w:pPr>
     <w:rPr>
       <w:rFonts w:asciiTheme="majorHAnsi" w:eastAsiaTheme="majorEastAsia" w:hAnsiTheme="majorHAnsi" w:cstheme="majorBidi"/>
+      <w:color w:val="243F60" w:themeColor="accent1" w:themeShade="7F"/>
+    </w:rPr>
+  </w:style>
+  <w:style w:type="paragraph" w:styleId="Heading6">
+    <w:name w:val="heading 6"/>
+    <w:basedOn w:val="Normal"/>
+    <w:next w:val="Normal"/>
+    <w:link w:val="Heading6Char"/>
+    <w:uiPriority w:val="9"/>
+    <w:unhideWhenUsed/>
+    <w:qFormat/>
+    <w:rsid w:val="00C04C43"/>
+    <w:pPr>
+      <w:keepNext/>
+      <w:keepLines/>
+      <w:spacing w:before="200" w:after="0"/>
+      <w:outlineLvl w:val="5"/>
+    </w:pPr>
+    <w:rPr>
+      <w:rFonts w:asciiTheme="majorHAnsi" w:eastAsiaTheme="majorEastAsia" w:hAnsiTheme="majorHAnsi" w:cstheme="majorBidi"/>
+      <w:i/>
+      <w:iCs/>
       <w:color w:val="243F60" w:themeColor="accent1" w:themeShade="7F"/>
     </w:rPr>
   </w:style>
@@ -24479,6 +26137,19 @@
     <w:link w:val="Footer"/>
     <w:uiPriority w:val="99"/>
     <w:rsid w:val="00A23A7A"/>
+  </w:style>
+  <w:style w:type="character" w:customStyle="1" w:styleId="Heading6Char">
+    <w:name w:val="Heading 6 Char"/>
+    <w:basedOn w:val="DefaultParagraphFont"/>
+    <w:link w:val="Heading6"/>
+    <w:uiPriority w:val="9"/>
+    <w:rsid w:val="00C04C43"/>
+    <w:rPr>
+      <w:rFonts w:asciiTheme="majorHAnsi" w:eastAsiaTheme="majorEastAsia" w:hAnsiTheme="majorHAnsi" w:cstheme="majorBidi"/>
+      <w:i/>
+      <w:iCs/>
+      <w:color w:val="243F60" w:themeColor="accent1" w:themeShade="7F"/>
+    </w:rPr>
   </w:style>
 </w:styles>
 </file>
@@ -24961,7 +26632,7 @@
 </file>
 
 <file path=customXml/itemProps1.xml><?xml version="1.0" encoding="utf-8"?>
-<ds:datastoreItem xmlns:ds="http://schemas.openxmlformats.org/officeDocument/2006/customXml" ds:itemID="{F61BB9A8-2180-414E-A04B-68557909D926}">
+<ds:datastoreItem xmlns:ds="http://schemas.openxmlformats.org/officeDocument/2006/customXml" ds:itemID="{EE7F2AE5-655F-4BE7-A0F0-BFD619C8C0DD}">
   <ds:schemaRefs>
     <ds:schemaRef ds:uri="http://schemas.openxmlformats.org/officeDocument/2006/bibliography"/>
   </ds:schemaRefs>

--- a/DebuggerVisualizers.docx
+++ b/DebuggerVisualizers.docx
@@ -17753,6 +17753,251 @@
         <w:rPr>
           <w:lang w:val="en-US"/>
         </w:rPr>
+        <w:t>The t</w:t>
+      </w:r>
+      <w:r>
+        <w:rPr>
+          <w:lang w:val="en-US"/>
+        </w:rPr>
+        <w:t>ype system</w:t>
+      </w:r>
+    </w:p>
+    <w:p>
+      <w:pPr>
+        <w:rPr>
+          <w:lang w:val="en-US"/>
+        </w:rPr>
+      </w:pPr>
+      <w:r>
+        <w:rPr>
+          <w:lang w:val="en-US"/>
+        </w:rPr>
+        <w:t xml:space="preserve">The debugger can not only provide information about the values in the </w:t>
+      </w:r>
+      <w:proofErr w:type="spellStart"/>
+      <w:r>
+        <w:rPr>
+          <w:lang w:val="en-US"/>
+        </w:rPr>
+        <w:t>debuggee</w:t>
+      </w:r>
+      <w:proofErr w:type="spellEnd"/>
+      <w:r>
+        <w:rPr>
+          <w:lang w:val="en-US"/>
+        </w:rPr>
+        <w:t>, but also about their types. In fact, to be able to obtain contents of a complex value (instance of a class) we must know its type to be able to iterate its field</w:t>
+      </w:r>
+      <w:r>
+        <w:rPr>
+          <w:lang w:val="en-US"/>
+        </w:rPr>
+        <w:t xml:space="preserve">s and properties and get their </w:t>
+      </w:r>
+      <w:r>
+        <w:rPr>
+          <w:lang w:val="en-US"/>
+        </w:rPr>
+        <w:t xml:space="preserve">values one by one. This is a very common pattern used everywhere in </w:t>
+      </w:r>
+      <w:proofErr w:type="spellStart"/>
+      <w:r>
+        <w:rPr>
+          <w:lang w:val="en-US"/>
+        </w:rPr>
+        <w:t>SharpDevelop</w:t>
+      </w:r>
+      <w:proofErr w:type="spellEnd"/>
+      <w:r>
+        <w:rPr>
+          <w:lang w:val="en-US"/>
+        </w:rPr>
+        <w:t>, including our visualizers.</w:t>
+      </w:r>
+    </w:p>
+    <w:p>
+      <w:pPr>
+        <w:rPr>
+          <w:lang w:val="en-US"/>
+        </w:rPr>
+      </w:pPr>
+      <w:r>
+        <w:rPr>
+          <w:lang w:val="en-US"/>
+        </w:rPr>
+        <w:t xml:space="preserve">The API provided by the debugger to investigate the types in the </w:t>
+      </w:r>
+      <w:proofErr w:type="spellStart"/>
+      <w:r>
+        <w:rPr>
+          <w:lang w:val="en-US"/>
+        </w:rPr>
+        <w:t>debuggee</w:t>
+      </w:r>
+      <w:proofErr w:type="spellEnd"/>
+      <w:r>
+        <w:rPr>
+          <w:lang w:val="en-US"/>
+        </w:rPr>
+        <w:t xml:space="preserve"> is very easy to understand if one is familiar with Reflection. In fact, the API is exactly the same as reflection. The class </w:t>
+      </w:r>
+      <w:proofErr w:type="spellStart"/>
+      <w:r>
+        <w:rPr>
+          <w:lang w:val="en-US"/>
+        </w:rPr>
+        <w:t>DebugType</w:t>
+      </w:r>
+      <w:proofErr w:type="spellEnd"/>
+      <w:r>
+        <w:rPr>
+          <w:lang w:val="en-US"/>
+        </w:rPr>
+        <w:t xml:space="preserve"> implements the abstract class </w:t>
+      </w:r>
+      <w:proofErr w:type="spellStart"/>
+      <w:r>
+        <w:rPr>
+          <w:lang w:val="en-US"/>
+        </w:rPr>
+        <w:t>System.Type</w:t>
+      </w:r>
+      <w:proofErr w:type="spellEnd"/>
+      <w:r>
+        <w:rPr>
+          <w:lang w:val="en-US"/>
+        </w:rPr>
+        <w:t xml:space="preserve">, so it has methods like </w:t>
+      </w:r>
+      <w:proofErr w:type="spellStart"/>
+      <w:proofErr w:type="gramStart"/>
+      <w:r>
+        <w:rPr>
+          <w:lang w:val="en-US"/>
+        </w:rPr>
+        <w:t>GetProperties</w:t>
+      </w:r>
+      <w:proofErr w:type="spellEnd"/>
+      <w:r>
+        <w:rPr>
+          <w:lang w:val="en-US"/>
+        </w:rPr>
+        <w:t>(</w:t>
+      </w:r>
+      <w:proofErr w:type="gramEnd"/>
+      <w:r>
+        <w:rPr>
+          <w:lang w:val="en-US"/>
+        </w:rPr>
+        <w:t xml:space="preserve">) and  </w:t>
+      </w:r>
+      <w:proofErr w:type="spellStart"/>
+      <w:r>
+        <w:rPr>
+          <w:lang w:val="en-US"/>
+        </w:rPr>
+        <w:t>GetMethods</w:t>
+      </w:r>
+      <w:proofErr w:type="spellEnd"/>
+      <w:r>
+        <w:rPr>
+          <w:lang w:val="en-US"/>
+        </w:rPr>
+        <w:t xml:space="preserve">() which return </w:t>
+      </w:r>
+      <w:proofErr w:type="spellStart"/>
+      <w:r>
+        <w:rPr>
+          <w:lang w:val="en-US"/>
+        </w:rPr>
+        <w:t>System.Reflection.PropertyInfo</w:t>
+      </w:r>
+      <w:proofErr w:type="spellEnd"/>
+      <w:r>
+        <w:rPr>
+          <w:lang w:val="en-US"/>
+        </w:rPr>
+        <w:t xml:space="preserve">, </w:t>
+      </w:r>
+      <w:proofErr w:type="spellStart"/>
+      <w:r>
+        <w:rPr>
+          <w:lang w:val="en-US"/>
+        </w:rPr>
+        <w:t>MethodInfo</w:t>
+      </w:r>
+      <w:proofErr w:type="spellEnd"/>
+      <w:r>
+        <w:rPr>
+          <w:lang w:val="en-US"/>
+        </w:rPr>
+        <w:t xml:space="preserve"> etc. They actually return debugger-specific implementations of these types but that is not a concern to the user.</w:t>
+      </w:r>
+    </w:p>
+    <w:p>
+      <w:pPr>
+        <w:rPr>
+          <w:lang w:val="en-US"/>
+        </w:rPr>
+      </w:pPr>
+      <w:r>
+        <w:rPr>
+          <w:lang w:val="en-US"/>
+        </w:rPr>
+        <w:t>Again, u</w:t>
+      </w:r>
+      <w:r>
+        <w:rPr>
+          <w:lang w:val="en-US"/>
+        </w:rPr>
+        <w:t xml:space="preserve">nder the covers, the debugger </w:t>
+      </w:r>
+      <w:r>
+        <w:rPr>
+          <w:lang w:val="en-US"/>
+        </w:rPr>
+        <w:t>uses the low level COM API provided by the .NET runtime</w:t>
+      </w:r>
+      <w:r>
+        <w:rPr>
+          <w:lang w:val="en-US"/>
+        </w:rPr>
+        <w:t xml:space="preserve"> (for example the </w:t>
+      </w:r>
+      <w:proofErr w:type="spellStart"/>
+      <w:r>
+        <w:rPr>
+          <w:lang w:val="en-US"/>
+        </w:rPr>
+        <w:t>IMetadataImport</w:t>
+      </w:r>
+      <w:proofErr w:type="spellEnd"/>
+      <w:r>
+        <w:rPr>
+          <w:lang w:val="en-US"/>
+        </w:rPr>
+        <w:t xml:space="preserve"> interface)</w:t>
+      </w:r>
+      <w:r>
+        <w:rPr>
+          <w:lang w:val="en-US"/>
+        </w:rPr>
+        <w:t>.</w:t>
+      </w:r>
+      <w:bookmarkStart w:id="0" w:name="_GoBack"/>
+      <w:bookmarkEnd w:id="0"/>
+    </w:p>
+    <w:p>
+      <w:pPr>
+        <w:pStyle w:val="Heading5"/>
+        <w:rPr>
+          <w:lang w:val="en-US"/>
+        </w:rPr>
+      </w:pPr>
+      <w:r>
+        <w:rPr>
+          <w:lang w:val="en-US"/>
+        </w:rPr>
         <w:t>Architecture</w:t>
       </w:r>
     </w:p>
@@ -17880,7 +18125,14 @@
         <w:rPr>
           <w:lang w:val="en-US" w:eastAsia="cs-CZ"/>
         </w:rPr>
-        <w:t>which makes it a bit easier to use.  It converts 'out' parameters to return values and tracks returned COM objects so that they can be explicitly released (this is necessary so that the debugger does not lock assemblies).  The layer also contains several hand-written methods that handle marshaling of strings and other objects.</w:t>
+        <w:t xml:space="preserve">which makes it a bit easier to use.  It converts 'out' parameters to return values and tracks returned COM objects so that they can be explicitly released (this is necessary so that the debugger does not lock assemblies).  The </w:t>
+      </w:r>
+      <w:r>
+        <w:rPr>
+          <w:lang w:val="en-US" w:eastAsia="cs-CZ"/>
+        </w:rPr>
+        <w:lastRenderedPageBreak/>
+        <w:t>layer also contains several hand-written methods that handle marshaling of strings and other objects.</w:t>
       </w:r>
     </w:p>
     <w:p>
@@ -18097,14 +18349,7 @@
         <w:rPr>
           <w:lang w:val="en-US"/>
         </w:rPr>
-        <w:t xml:space="preserve">. When the user performs a </w:t>
-      </w:r>
-      <w:r>
-        <w:rPr>
-          <w:lang w:val="en-US"/>
-        </w:rPr>
-        <w:lastRenderedPageBreak/>
-        <w:t>step in the debugger the drawing of the graph will be updated by a transition from</w:t>
+        <w:t>. When the user performs a step in the debugger the drawing of the graph will be updated by a transition from</w:t>
       </w:r>
       <w:r>
         <w:rPr>
@@ -18230,7 +18475,37 @@
         <w:rPr>
           <w:lang w:val="en-US"/>
         </w:rPr>
-        <w:t>one of these debuggers supports debugging manager .NET programs while managed .NET programs are our point of interest.</w:t>
+        <w:t>one of these debuggers support</w:t>
+      </w:r>
+      <w:r>
+        <w:rPr>
+          <w:lang w:val="en-US"/>
+        </w:rPr>
+        <w:t xml:space="preserve"> debugging manage</w:t>
+      </w:r>
+      <w:r>
+        <w:rPr>
+          <w:lang w:val="en-US"/>
+        </w:rPr>
+        <w:t>d</w:t>
+      </w:r>
+      <w:r>
+        <w:rPr>
+          <w:lang w:val="en-US"/>
+        </w:rPr>
+        <w:t xml:space="preserve"> .NET</w:t>
+      </w:r>
+      <w:r>
+        <w:rPr>
+          <w:lang w:val="en-US"/>
+        </w:rPr>
+        <w:t xml:space="preserve"> programs</w:t>
+      </w:r>
+      <w:r>
+        <w:rPr>
+          <w:lang w:val="en-US"/>
+        </w:rPr>
+        <w:t>.</w:t>
       </w:r>
     </w:p>
     <w:p>
@@ -18533,7 +18808,14 @@
         <w:rPr>
           <w:lang w:val="en-US"/>
         </w:rPr>
-        <w:t xml:space="preserve"> A different graph also has a different drawing so we will not reuse the drawing either. The approach we will take will be to completely </w:t>
+        <w:t xml:space="preserve"> A different graph also has a different drawing so we will not reuse the drawing either. The approach we will take will be to </w:t>
+      </w:r>
+      <w:r>
+        <w:rPr>
+          <w:lang w:val="en-US"/>
+        </w:rPr>
+        <w:lastRenderedPageBreak/>
+        <w:t xml:space="preserve">completely </w:t>
       </w:r>
       <w:proofErr w:type="gramStart"/>
       <w:r>
@@ -18769,22 +19051,612 @@
         <w:rPr>
           <w:lang w:val="en-US"/>
         </w:rPr>
+        <w:t>Our solution</w:t>
+      </w:r>
+    </w:p>
+    <w:p>
+      <w:pPr>
+        <w:rPr>
+          <w:lang w:val="en-US"/>
+        </w:rPr>
+      </w:pPr>
+      <w:r>
+        <w:rPr>
+          <w:lang w:val="en-US"/>
+        </w:rPr>
+        <w:t>We propose the following</w:t>
+      </w:r>
+      <w:r>
+        <w:rPr>
+          <w:lang w:val="en-US"/>
+        </w:rPr>
+        <w:t xml:space="preserve"> </w:t>
+      </w:r>
+      <w:r>
+        <w:rPr>
+          <w:lang w:val="en-US"/>
+        </w:rPr>
+        <w:t>algorithm to build an object graph given an expression e.</w:t>
+      </w:r>
+    </w:p>
+    <w:p>
+      <w:pPr>
+        <w:rPr>
+          <w:lang w:val="en-US"/>
+        </w:rPr>
+      </w:pPr>
+      <w:proofErr w:type="gramStart"/>
+      <w:r>
+        <w:rPr>
+          <w:lang w:val="en-US"/>
+        </w:rPr>
+        <w:t>instance</w:t>
+      </w:r>
+      <w:proofErr w:type="gramEnd"/>
+      <w:r>
+        <w:rPr>
+          <w:lang w:val="en-US"/>
+        </w:rPr>
+        <w:t xml:space="preserve"> = </w:t>
+      </w:r>
+      <w:r>
+        <w:rPr>
+          <w:b/>
+          <w:lang w:val="en-US"/>
+        </w:rPr>
+        <w:t>Evaluate</w:t>
+      </w:r>
+      <w:r>
+        <w:rPr>
+          <w:lang w:val="en-US"/>
+        </w:rPr>
+        <w:t>(e)</w:t>
+      </w:r>
+    </w:p>
+    <w:p>
+      <w:pPr>
+        <w:rPr>
+          <w:lang w:val="en-US"/>
+        </w:rPr>
+      </w:pPr>
+      <w:proofErr w:type="gramStart"/>
+      <w:r>
+        <w:rPr>
+          <w:lang w:val="en-US"/>
+        </w:rPr>
+        <w:t>graph</w:t>
+      </w:r>
+      <w:proofErr w:type="gramEnd"/>
+      <w:r>
+        <w:rPr>
+          <w:lang w:val="en-US"/>
+        </w:rPr>
+        <w:t xml:space="preserve"> = </w:t>
+      </w:r>
+      <w:proofErr w:type="spellStart"/>
+      <w:r>
+        <w:rPr>
+          <w:lang w:val="en-US"/>
+        </w:rPr>
+        <w:t>MakeGraph</w:t>
+      </w:r>
+      <w:proofErr w:type="spellEnd"/>
+      <w:r>
+        <w:rPr>
+          <w:lang w:val="en-US"/>
+        </w:rPr>
+        <w:t>(instance)</w:t>
+      </w:r>
+    </w:p>
+    <w:p>
+      <w:pPr>
+        <w:rPr>
+          <w:lang w:val="en-US"/>
+        </w:rPr>
+      </w:pPr>
+    </w:p>
+    <w:p>
+      <w:pPr>
+        <w:rPr>
+          <w:lang w:val="en-US"/>
+        </w:rPr>
+      </w:pPr>
+      <w:proofErr w:type="spellStart"/>
+      <w:proofErr w:type="gramStart"/>
+      <w:r>
+        <w:rPr>
+          <w:lang w:val="en-US"/>
+        </w:rPr>
+        <w:t>MakeGraph</w:t>
+      </w:r>
+      <w:proofErr w:type="spellEnd"/>
+      <w:r>
+        <w:rPr>
+          <w:lang w:val="en-US"/>
+        </w:rPr>
+        <w:t>(</w:t>
+      </w:r>
+      <w:proofErr w:type="gramEnd"/>
+      <w:r>
+        <w:rPr>
+          <w:lang w:val="en-US"/>
+        </w:rPr>
+        <w:t>root):</w:t>
+      </w:r>
+    </w:p>
+    <w:p>
+      <w:pPr>
+        <w:rPr>
+          <w:lang w:val="en-US"/>
+        </w:rPr>
+      </w:pPr>
+      <w:r>
+        <w:rPr>
+          <w:lang w:val="en-US"/>
+        </w:rPr>
+        <w:t xml:space="preserve">  </w:t>
+      </w:r>
+      <w:proofErr w:type="spellStart"/>
+      <w:proofErr w:type="gramStart"/>
+      <w:r>
+        <w:rPr>
+          <w:lang w:val="en-US"/>
+        </w:rPr>
+        <w:t>rootNode</w:t>
+      </w:r>
+      <w:proofErr w:type="spellEnd"/>
+      <w:proofErr w:type="gramEnd"/>
+      <w:r>
+        <w:rPr>
+          <w:lang w:val="en-US"/>
+        </w:rPr>
+        <w:t xml:space="preserve"> = </w:t>
+      </w:r>
+      <w:proofErr w:type="spellStart"/>
+      <w:r>
+        <w:rPr>
+          <w:lang w:val="en-US"/>
+        </w:rPr>
+        <w:t>MakeNode</w:t>
+      </w:r>
+      <w:proofErr w:type="spellEnd"/>
+      <w:r>
+        <w:rPr>
+          <w:lang w:val="en-US"/>
+        </w:rPr>
+        <w:t>(root)</w:t>
+      </w:r>
+    </w:p>
+    <w:p>
+      <w:pPr>
+        <w:rPr>
+          <w:lang w:val="en-US"/>
+        </w:rPr>
+      </w:pPr>
+      <w:r>
+        <w:rPr>
+          <w:lang w:val="en-US"/>
+        </w:rPr>
+        <w:t xml:space="preserve">  </w:t>
+      </w:r>
+      <w:proofErr w:type="spellStart"/>
+      <w:proofErr w:type="gramStart"/>
+      <w:r>
+        <w:rPr>
+          <w:lang w:val="en-US"/>
+        </w:rPr>
+        <w:t>foreach</w:t>
+      </w:r>
+      <w:proofErr w:type="spellEnd"/>
+      <w:proofErr w:type="gramEnd"/>
+      <w:r>
+        <w:rPr>
+          <w:lang w:val="en-US"/>
+        </w:rPr>
+        <w:t xml:space="preserve"> reference in </w:t>
+      </w:r>
+      <w:proofErr w:type="spellStart"/>
+      <w:r>
+        <w:rPr>
+          <w:b/>
+          <w:lang w:val="en-US"/>
+        </w:rPr>
+        <w:t>GetReferences</w:t>
+      </w:r>
+      <w:proofErr w:type="spellEnd"/>
+      <w:r>
+        <w:rPr>
+          <w:lang w:val="en-US"/>
+        </w:rPr>
+        <w:t>(root)</w:t>
+      </w:r>
+    </w:p>
+    <w:p>
+      <w:pPr>
+        <w:rPr>
+          <w:lang w:val="en-US"/>
+        </w:rPr>
+      </w:pPr>
+      <w:r>
+        <w:rPr>
+          <w:lang w:val="en-US"/>
+        </w:rPr>
+        <w:t xml:space="preserve">    </w:t>
+      </w:r>
+      <w:proofErr w:type="spellStart"/>
+      <w:proofErr w:type="gramStart"/>
+      <w:r>
+        <w:rPr>
+          <w:lang w:val="en-US"/>
+        </w:rPr>
+        <w:t>existingNode</w:t>
+      </w:r>
+      <w:proofErr w:type="spellEnd"/>
+      <w:proofErr w:type="gramEnd"/>
+      <w:r>
+        <w:rPr>
+          <w:lang w:val="en-US"/>
+        </w:rPr>
+        <w:t xml:space="preserve"> = </w:t>
+      </w:r>
+      <w:proofErr w:type="spellStart"/>
+      <w:r>
+        <w:rPr>
+          <w:lang w:val="en-US"/>
+        </w:rPr>
+        <w:t>Get</w:t>
+      </w:r>
+      <w:r>
+        <w:rPr>
+          <w:lang w:val="en-US"/>
+        </w:rPr>
+        <w:t>Seen</w:t>
+      </w:r>
+      <w:r>
+        <w:rPr>
+          <w:lang w:val="en-US"/>
+        </w:rPr>
+        <w:t>Node</w:t>
+      </w:r>
+      <w:proofErr w:type="spellEnd"/>
+      <w:r>
+        <w:rPr>
+          <w:lang w:val="en-US"/>
+        </w:rPr>
+        <w:t>(reference)</w:t>
+      </w:r>
+    </w:p>
+    <w:p>
+      <w:pPr>
+        <w:rPr>
+          <w:lang w:val="en-US"/>
+        </w:rPr>
+      </w:pPr>
+      <w:r>
+        <w:rPr>
+          <w:lang w:val="en-US"/>
+        </w:rPr>
+        <w:t xml:space="preserve">    </w:t>
+      </w:r>
+      <w:proofErr w:type="gramStart"/>
+      <w:r>
+        <w:rPr>
+          <w:lang w:val="en-US"/>
+        </w:rPr>
+        <w:t>if</w:t>
+      </w:r>
+      <w:proofErr w:type="gramEnd"/>
+      <w:r>
+        <w:rPr>
+          <w:lang w:val="en-US"/>
+        </w:rPr>
+        <w:t xml:space="preserve"> </w:t>
+      </w:r>
+      <w:proofErr w:type="spellStart"/>
+      <w:r>
+        <w:rPr>
+          <w:lang w:val="en-US"/>
+        </w:rPr>
+        <w:t>existingNode</w:t>
+      </w:r>
+      <w:proofErr w:type="spellEnd"/>
+      <w:r>
+        <w:rPr>
+          <w:lang w:val="en-US"/>
+        </w:rPr>
+        <w:t xml:space="preserve"> != null then </w:t>
+      </w:r>
+      <w:proofErr w:type="spellStart"/>
+      <w:r>
+        <w:rPr>
+          <w:lang w:val="en-US"/>
+        </w:rPr>
+        <w:t>MakeEdge</w:t>
+      </w:r>
+      <w:proofErr w:type="spellEnd"/>
+      <w:r>
+        <w:rPr>
+          <w:lang w:val="en-US"/>
+        </w:rPr>
+        <w:t>(</w:t>
+      </w:r>
+      <w:proofErr w:type="spellStart"/>
+      <w:r>
+        <w:rPr>
+          <w:lang w:val="en-US"/>
+        </w:rPr>
+        <w:t>rootNode</w:t>
+      </w:r>
+      <w:proofErr w:type="spellEnd"/>
+      <w:r>
+        <w:rPr>
+          <w:lang w:val="en-US"/>
+        </w:rPr>
+        <w:t xml:space="preserve">, </w:t>
+      </w:r>
+      <w:proofErr w:type="spellStart"/>
+      <w:r>
+        <w:rPr>
+          <w:lang w:val="en-US"/>
+        </w:rPr>
+        <w:t>existingNode</w:t>
+      </w:r>
+      <w:proofErr w:type="spellEnd"/>
+      <w:r>
+        <w:rPr>
+          <w:lang w:val="en-US"/>
+        </w:rPr>
+        <w:t>)</w:t>
+      </w:r>
+    </w:p>
+    <w:p>
+      <w:pPr>
+        <w:rPr>
+          <w:lang w:val="en-US"/>
+        </w:rPr>
+      </w:pPr>
+      <w:r>
+        <w:rPr>
+          <w:lang w:val="en-US"/>
+        </w:rPr>
+        <w:t xml:space="preserve">    </w:t>
+      </w:r>
+      <w:proofErr w:type="gramStart"/>
+      <w:r>
+        <w:rPr>
+          <w:lang w:val="en-US"/>
+        </w:rPr>
+        <w:t>else</w:t>
+      </w:r>
+      <w:proofErr w:type="gramEnd"/>
+      <w:r>
+        <w:rPr>
+          <w:lang w:val="en-US"/>
+        </w:rPr>
+        <w:t xml:space="preserve"> </w:t>
+      </w:r>
+      <w:proofErr w:type="spellStart"/>
+      <w:r>
+        <w:rPr>
+          <w:lang w:val="en-US"/>
+        </w:rPr>
+        <w:t>MakeEdge</w:t>
+      </w:r>
+      <w:proofErr w:type="spellEnd"/>
+      <w:r>
+        <w:rPr>
+          <w:lang w:val="en-US"/>
+        </w:rPr>
+        <w:t>(</w:t>
+      </w:r>
+      <w:proofErr w:type="spellStart"/>
+      <w:r>
+        <w:rPr>
+          <w:lang w:val="en-US"/>
+        </w:rPr>
+        <w:t>rootNode</w:t>
+      </w:r>
+      <w:proofErr w:type="spellEnd"/>
+      <w:r>
+        <w:rPr>
+          <w:lang w:val="en-US"/>
+        </w:rPr>
+        <w:t xml:space="preserve">, </w:t>
+      </w:r>
+      <w:proofErr w:type="spellStart"/>
+      <w:r>
+        <w:rPr>
+          <w:lang w:val="en-US"/>
+        </w:rPr>
+        <w:t>MakeGraph</w:t>
+      </w:r>
+      <w:proofErr w:type="spellEnd"/>
+      <w:r>
+        <w:rPr>
+          <w:lang w:val="en-US"/>
+        </w:rPr>
+        <w:t>(reference))</w:t>
+      </w:r>
+    </w:p>
+    <w:p>
+      <w:pPr>
+        <w:rPr>
+          <w:lang w:val="en-US"/>
+        </w:rPr>
+      </w:pPr>
+      <w:r>
+        <w:rPr>
+          <w:lang w:val="en-US"/>
+        </w:rPr>
+        <w:t xml:space="preserve">As we can see this algorithm is quite straightforward – it does a DFS walk down the object graph in the </w:t>
+      </w:r>
+      <w:proofErr w:type="spellStart"/>
+      <w:r>
+        <w:rPr>
+          <w:lang w:val="en-US"/>
+        </w:rPr>
+        <w:t>debuggee</w:t>
+      </w:r>
+      <w:proofErr w:type="spellEnd"/>
+      <w:r>
+        <w:rPr>
+          <w:lang w:val="en-US"/>
+        </w:rPr>
+        <w:t xml:space="preserve">, checking for already seen nodes. The result is a graph having the same “shape” as the object graph in the </w:t>
+      </w:r>
+      <w:proofErr w:type="spellStart"/>
+      <w:r>
+        <w:rPr>
+          <w:lang w:val="en-US"/>
+        </w:rPr>
+        <w:t>debuggee</w:t>
+      </w:r>
+      <w:proofErr w:type="spellEnd"/>
+      <w:r>
+        <w:rPr>
+          <w:lang w:val="en-US"/>
+        </w:rPr>
+        <w:t>. The check for maximum depth is omitted for simplicity.</w:t>
+      </w:r>
+    </w:p>
+    <w:p>
+      <w:pPr>
+        <w:rPr>
+          <w:lang w:val="en-US"/>
+        </w:rPr>
+      </w:pPr>
+      <w:r>
+        <w:rPr>
+          <w:lang w:val="en-US"/>
+        </w:rPr>
+        <w:t>Let’s now analyze if this will be possible to implement.</w:t>
+      </w:r>
+      <w:r>
+        <w:rPr>
+          <w:lang w:val="en-US"/>
+        </w:rPr>
+        <w:t xml:space="preserve"> The calls Evaluate and </w:t>
+      </w:r>
+      <w:proofErr w:type="spellStart"/>
+      <w:r>
+        <w:rPr>
+          <w:lang w:val="en-US"/>
+        </w:rPr>
+        <w:t>GetReferences</w:t>
+      </w:r>
+      <w:proofErr w:type="spellEnd"/>
+      <w:r>
+        <w:rPr>
+          <w:lang w:val="en-US"/>
+        </w:rPr>
+        <w:t xml:space="preserve"> will surely need to access the debugger API.</w:t>
+      </w:r>
+      <w:r>
+        <w:rPr>
+          <w:lang w:val="en-US"/>
+        </w:rPr>
+        <w:t xml:space="preserve"> Both of them will be possible to implement using the debugger API: Evaluating expressions as well as enumerating and evaluating fields and properties of objects is supported.</w:t>
+      </w:r>
+    </w:p>
+    <w:p>
+      <w:pPr>
+        <w:pStyle w:val="Heading4"/>
+        <w:rPr>
+          <w:lang w:val="en-US"/>
+        </w:rPr>
+      </w:pPr>
+      <w:proofErr w:type="spellStart"/>
+      <w:r>
+        <w:rPr>
+          <w:lang w:val="en-US"/>
+        </w:rPr>
+        <w:t>Determing</w:t>
+      </w:r>
+      <w:proofErr w:type="spellEnd"/>
+      <w:r>
+        <w:rPr>
+          <w:lang w:val="en-US"/>
+        </w:rPr>
+        <w:t xml:space="preserve"> whether an instance has been already seen</w:t>
+      </w:r>
+    </w:p>
+    <w:p>
+      <w:pPr>
+        <w:rPr>
+          <w:lang w:val="en-US"/>
+        </w:rPr>
+      </w:pPr>
+      <w:r>
+        <w:rPr>
+          <w:lang w:val="en-US"/>
+        </w:rPr>
+        <w:t xml:space="preserve">Let’s now look at the function </w:t>
+      </w:r>
+      <w:proofErr w:type="spellStart"/>
+      <w:r>
+        <w:rPr>
+          <w:lang w:val="en-US"/>
+        </w:rPr>
+        <w:t>GetSeenNode</w:t>
+      </w:r>
+      <w:proofErr w:type="spellEnd"/>
+      <w:r>
+        <w:rPr>
+          <w:lang w:val="en-US"/>
+        </w:rPr>
+        <w:t xml:space="preserve"> in our algorithm.</w:t>
+      </w:r>
+      <w:r>
+        <w:rPr>
+          <w:lang w:val="en-US"/>
+        </w:rPr>
+        <w:t xml:space="preserve"> </w:t>
+      </w:r>
+      <w:r>
+        <w:rPr>
+          <w:lang w:val="en-US"/>
+        </w:rPr>
+        <w:t>Thi</w:t>
+      </w:r>
+      <w:r>
+        <w:rPr>
+          <w:lang w:val="en-US"/>
+        </w:rPr>
+        <w:t>s function</w:t>
+      </w:r>
+      <w:r>
+        <w:rPr>
+          <w:lang w:val="en-US"/>
+        </w:rPr>
+        <w:t xml:space="preserve"> is crucial for detecting cycles and shared references in the object graph correctly.</w:t>
+      </w:r>
+      <w:r>
+        <w:rPr>
+          <w:lang w:val="en-US"/>
+        </w:rPr>
+        <w:t xml:space="preserve"> </w:t>
+      </w:r>
+      <w:r>
+        <w:rPr>
+          <w:lang w:val="en-US"/>
+        </w:rPr>
+        <w:t xml:space="preserve">It </w:t>
+      </w:r>
+      <w:r>
+        <w:rPr>
+          <w:lang w:val="en-US"/>
+        </w:rPr>
+        <w:t xml:space="preserve">takes a reference to an instance in the </w:t>
+      </w:r>
+      <w:proofErr w:type="spellStart"/>
+      <w:r>
+        <w:rPr>
+          <w:lang w:val="en-US"/>
+        </w:rPr>
         <w:lastRenderedPageBreak/>
-        <w:t>Our solution</w:t>
-      </w:r>
-    </w:p>
-    <w:p>
-      <w:pPr>
-        <w:rPr>
-          <w:lang w:val="en-US"/>
-        </w:rPr>
-      </w:pPr>
-      <w:r>
-        <w:rPr>
-          <w:lang w:val="en-US"/>
-        </w:rPr>
-        <w:t>We propose the following</w:t>
-      </w:r>
+        <w:t>debuggee</w:t>
+      </w:r>
+      <w:proofErr w:type="spellEnd"/>
       <w:r>
         <w:rPr>
           <w:lang w:val="en-US"/>
@@ -18795,98 +19667,1071 @@
         <w:rPr>
           <w:lang w:val="en-US"/>
         </w:rPr>
-        <w:t>algorithm to build an object graph given an expression e.</w:t>
-      </w:r>
-    </w:p>
-    <w:p>
-      <w:pPr>
-        <w:rPr>
-          <w:lang w:val="en-US"/>
-        </w:rPr>
-      </w:pPr>
+        <w:t xml:space="preserve">(a </w:t>
+      </w:r>
+      <w:proofErr w:type="spellStart"/>
+      <w:r>
+        <w:rPr>
+          <w:lang w:val="en-US"/>
+        </w:rPr>
+        <w:t>Debugger.Value</w:t>
+      </w:r>
+      <w:proofErr w:type="spellEnd"/>
+      <w:r>
+        <w:rPr>
+          <w:lang w:val="en-US"/>
+        </w:rPr>
+        <w:t xml:space="preserve">) and returns a graph node that we already created for this instance in the </w:t>
+      </w:r>
+      <w:proofErr w:type="spellStart"/>
+      <w:r>
+        <w:rPr>
+          <w:lang w:val="en-US"/>
+        </w:rPr>
+        <w:t>debuggee</w:t>
+      </w:r>
+      <w:proofErr w:type="spellEnd"/>
+      <w:r>
+        <w:rPr>
+          <w:lang w:val="en-US"/>
+        </w:rPr>
+        <w:t>, or null if we haven’t seen this instance yet.</w:t>
+      </w:r>
+      <w:r>
+        <w:rPr>
+          <w:lang w:val="en-US"/>
+        </w:rPr>
+        <w:t xml:space="preserve"> </w:t>
+      </w:r>
+    </w:p>
+    <w:p>
+      <w:pPr>
+        <w:rPr>
+          <w:lang w:val="en-US"/>
+        </w:rPr>
+      </w:pPr>
+      <w:r>
+        <w:rPr>
+          <w:lang w:val="en-US"/>
+        </w:rPr>
+        <w:t>How to implement this function? We will definitely have to keep some identification of already seen instances to be able to determine whether a Value has been already seen or not.</w:t>
+      </w:r>
+      <w:r>
+        <w:rPr>
+          <w:lang w:val="en-US"/>
+        </w:rPr>
+        <w:t xml:space="preserve"> We could even keep the Values themselves, in the form of Permanent references</w:t>
+      </w:r>
+      <w:r>
+        <w:rPr>
+          <w:lang w:val="en-US"/>
+        </w:rPr>
+        <w:t>*.</w:t>
+      </w:r>
+      <w:r>
+        <w:rPr>
+          <w:lang w:val="en-US"/>
+        </w:rPr>
+        <w:t xml:space="preserve"> </w:t>
+      </w:r>
+      <w:r>
+        <w:rPr>
+          <w:lang w:val="en-US"/>
+        </w:rPr>
+        <w:t>(</w:t>
+      </w:r>
+      <w:r>
+        <w:rPr>
+          <w:lang w:val="en-US"/>
+        </w:rPr>
+        <w:t>*</w:t>
+      </w:r>
+      <w:r>
+        <w:rPr>
+          <w:lang w:val="en-US"/>
+        </w:rPr>
+        <w:t xml:space="preserve">Values </w:t>
+      </w:r>
+      <w:r>
+        <w:rPr>
+          <w:lang w:val="en-US"/>
+        </w:rPr>
+        <w:t xml:space="preserve">without Permanent references </w:t>
+      </w:r>
+      <w:r>
+        <w:rPr>
+          <w:lang w:val="en-US"/>
+        </w:rPr>
+        <w:t xml:space="preserve">would </w:t>
+      </w:r>
+      <w:r>
+        <w:rPr>
+          <w:lang w:val="en-US"/>
+        </w:rPr>
+        <w:t>become</w:t>
+      </w:r>
+      <w:r>
+        <w:rPr>
+          <w:lang w:val="en-US"/>
+        </w:rPr>
+        <w:t xml:space="preserve"> invalid </w:t>
+      </w:r>
+      <w:r>
+        <w:rPr>
+          <w:lang w:val="en-US"/>
+        </w:rPr>
+        <w:t>by evaluating properties</w:t>
+      </w:r>
+      <w:r>
+        <w:rPr>
+          <w:lang w:val="en-US"/>
+        </w:rPr>
+        <w:t>)</w:t>
+      </w:r>
+      <w:r>
+        <w:rPr>
+          <w:lang w:val="en-US"/>
+        </w:rPr>
+        <w:t>.</w:t>
+      </w:r>
+      <w:r>
+        <w:rPr>
+          <w:lang w:val="en-US"/>
+        </w:rPr>
+        <w:t xml:space="preserve"> </w:t>
+      </w:r>
+      <w:r>
+        <w:rPr>
+          <w:lang w:val="en-US"/>
+        </w:rPr>
+        <w:t>W</w:t>
+      </w:r>
+      <w:r>
+        <w:rPr>
+          <w:lang w:val="en-US"/>
+        </w:rPr>
+        <w:t>e could</w:t>
+      </w:r>
+      <w:r>
+        <w:rPr>
+          <w:lang w:val="en-US"/>
+        </w:rPr>
+        <w:t xml:space="preserve"> also</w:t>
+      </w:r>
+      <w:r>
+        <w:rPr>
+          <w:lang w:val="en-US"/>
+        </w:rPr>
+        <w:t xml:space="preserve"> keep already seen expressions</w:t>
+      </w:r>
+      <w:r>
+        <w:rPr>
+          <w:lang w:val="en-US"/>
+        </w:rPr>
+        <w:t xml:space="preserve"> because when evaluated they also identify a Value</w:t>
+      </w:r>
+      <w:r>
+        <w:rPr>
+          <w:lang w:val="en-US"/>
+        </w:rPr>
+        <w:t xml:space="preserve">. </w:t>
+      </w:r>
+      <w:r>
+        <w:rPr>
+          <w:lang w:val="en-US"/>
+        </w:rPr>
+        <w:t xml:space="preserve">One </w:t>
+      </w:r>
+      <w:r>
+        <w:rPr>
+          <w:lang w:val="en-US"/>
+        </w:rPr>
+        <w:t>algorithm</w:t>
+      </w:r>
+      <w:r>
+        <w:rPr>
+          <w:lang w:val="en-US"/>
+        </w:rPr>
+        <w:t xml:space="preserve"> could look like this:</w:t>
+      </w:r>
+    </w:p>
+    <w:p>
+      <w:pPr>
+        <w:rPr>
+          <w:lang w:val="en-US"/>
+        </w:rPr>
+      </w:pPr>
+      <w:proofErr w:type="spellStart"/>
       <w:proofErr w:type="gramStart"/>
       <w:r>
         <w:rPr>
           <w:lang w:val="en-US"/>
         </w:rPr>
-        <w:t>instance</w:t>
+        <w:t>GetSeenNode</w:t>
+      </w:r>
+      <w:proofErr w:type="spellEnd"/>
+      <w:r>
+        <w:rPr>
+          <w:lang w:val="en-US"/>
+        </w:rPr>
+        <w:t>(</w:t>
       </w:r>
       <w:proofErr w:type="gramEnd"/>
       <w:r>
         <w:rPr>
           <w:lang w:val="en-US"/>
         </w:rPr>
-        <w:t xml:space="preserve"> = </w:t>
+        <w:t xml:space="preserve">Expression </w:t>
+      </w:r>
+      <w:proofErr w:type="spellStart"/>
+      <w:r>
+        <w:rPr>
+          <w:lang w:val="en-US"/>
+        </w:rPr>
+        <w:t>expr</w:t>
+      </w:r>
+      <w:proofErr w:type="spellEnd"/>
+      <w:r>
+        <w:rPr>
+          <w:lang w:val="en-US"/>
+        </w:rPr>
+        <w:t>)</w:t>
+      </w:r>
+    </w:p>
+    <w:p>
+      <w:pPr>
+        <w:rPr>
+          <w:lang w:val="en-US"/>
+        </w:rPr>
+      </w:pPr>
+      <w:proofErr w:type="spellStart"/>
+      <w:proofErr w:type="gramStart"/>
+      <w:r>
+        <w:rPr>
+          <w:lang w:val="en-US"/>
+        </w:rPr>
+        <w:t>foreach</w:t>
+      </w:r>
+      <w:proofErr w:type="spellEnd"/>
+      <w:proofErr w:type="gramEnd"/>
+      <w:r>
+        <w:rPr>
+          <w:lang w:val="en-US"/>
+        </w:rPr>
+        <w:t xml:space="preserve"> </w:t>
+      </w:r>
+      <w:r>
+        <w:rPr>
+          <w:lang w:val="en-US"/>
+        </w:rPr>
+        <w:t xml:space="preserve">node in </w:t>
+      </w:r>
+      <w:proofErr w:type="spellStart"/>
+      <w:r>
+        <w:rPr>
+          <w:lang w:val="en-US"/>
+        </w:rPr>
+        <w:t>graphNodesSoFar</w:t>
+      </w:r>
+      <w:proofErr w:type="spellEnd"/>
+    </w:p>
+    <w:p>
+      <w:pPr>
+        <w:rPr>
+          <w:lang w:val="en-US"/>
+        </w:rPr>
+      </w:pPr>
+      <w:r>
+        <w:rPr>
+          <w:lang w:val="en-US"/>
+        </w:rPr>
+        <w:t xml:space="preserve">  </w:t>
+      </w:r>
+      <w:proofErr w:type="gramStart"/>
+      <w:r>
+        <w:rPr>
+          <w:lang w:val="en-US"/>
+        </w:rPr>
+        <w:t>if</w:t>
+      </w:r>
+      <w:proofErr w:type="gramEnd"/>
+      <w:r>
+        <w:rPr>
+          <w:lang w:val="en-US"/>
+        </w:rPr>
+        <w:t xml:space="preserve"> Evaluate(</w:t>
+      </w:r>
+      <w:proofErr w:type="spellStart"/>
+      <w:r>
+        <w:rPr>
+          <w:lang w:val="en-US"/>
+        </w:rPr>
+        <w:t>BinaryOperatorExpression</w:t>
+      </w:r>
+      <w:proofErr w:type="spellEnd"/>
+      <w:r>
+        <w:rPr>
+          <w:lang w:val="en-US"/>
+        </w:rPr>
+        <w:t>(</w:t>
+      </w:r>
+      <w:proofErr w:type="spellStart"/>
+      <w:r>
+        <w:rPr>
+          <w:lang w:val="en-US"/>
+        </w:rPr>
+        <w:t>op.Equals</w:t>
+      </w:r>
+      <w:proofErr w:type="spellEnd"/>
+      <w:r>
+        <w:rPr>
+          <w:lang w:val="en-US"/>
+        </w:rPr>
+        <w:t xml:space="preserve">, </w:t>
+      </w:r>
+      <w:proofErr w:type="spellStart"/>
+      <w:r>
+        <w:rPr>
+          <w:lang w:val="en-US"/>
+        </w:rPr>
+        <w:t>node.Expression</w:t>
+      </w:r>
+      <w:proofErr w:type="spellEnd"/>
+      <w:r>
+        <w:rPr>
+          <w:lang w:val="en-US"/>
+        </w:rPr>
+        <w:t xml:space="preserve">, </w:t>
+      </w:r>
+      <w:proofErr w:type="spellStart"/>
+      <w:r>
+        <w:rPr>
+          <w:lang w:val="en-US"/>
+        </w:rPr>
+        <w:t>expr</w:t>
+      </w:r>
+      <w:proofErr w:type="spellEnd"/>
+      <w:r>
+        <w:rPr>
+          <w:lang w:val="en-US"/>
+        </w:rPr>
+        <w:t>))</w:t>
+      </w:r>
+    </w:p>
+    <w:p>
+      <w:pPr>
+        <w:rPr>
+          <w:lang w:val="en-US"/>
+        </w:rPr>
+      </w:pPr>
+      <w:r>
+        <w:rPr>
+          <w:lang w:val="en-US"/>
+        </w:rPr>
+        <w:t xml:space="preserve">    </w:t>
+      </w:r>
+      <w:proofErr w:type="gramStart"/>
+      <w:r>
+        <w:rPr>
+          <w:lang w:val="en-US"/>
+        </w:rPr>
+        <w:t>return</w:t>
+      </w:r>
+      <w:proofErr w:type="gramEnd"/>
+      <w:r>
+        <w:rPr>
+          <w:lang w:val="en-US"/>
+        </w:rPr>
+        <w:t xml:space="preserve"> node</w:t>
+      </w:r>
+    </w:p>
+    <w:p>
+      <w:pPr>
+        <w:rPr>
+          <w:lang w:val="en-US"/>
+        </w:rPr>
+      </w:pPr>
+      <w:proofErr w:type="gramStart"/>
+      <w:r>
+        <w:rPr>
+          <w:lang w:val="en-US"/>
+        </w:rPr>
+        <w:t>return</w:t>
+      </w:r>
+      <w:proofErr w:type="gramEnd"/>
+      <w:r>
+        <w:rPr>
+          <w:lang w:val="en-US"/>
+        </w:rPr>
+        <w:t xml:space="preserve"> null</w:t>
+      </w:r>
+    </w:p>
+    <w:p>
+      <w:pPr>
+        <w:rPr>
+          <w:lang w:val="en-US"/>
+        </w:rPr>
+      </w:pPr>
+      <w:r>
+        <w:rPr>
+          <w:lang w:val="en-US"/>
+        </w:rPr>
+        <w:t xml:space="preserve">In this algorithm we keep an Expression for every node </w:t>
+      </w:r>
+      <w:r>
+        <w:rPr>
+          <w:lang w:val="en-US"/>
+        </w:rPr>
+        <w:t>in</w:t>
+      </w:r>
+      <w:r>
+        <w:rPr>
+          <w:lang w:val="en-US"/>
+        </w:rPr>
+        <w:t xml:space="preserve"> our graph. When we evaluate a property of an object we get a new Expression identifying the target. We</w:t>
+      </w:r>
+      <w:r>
+        <w:rPr>
+          <w:lang w:val="en-US"/>
+        </w:rPr>
+        <w:t xml:space="preserve"> then</w:t>
+      </w:r>
+      <w:r>
+        <w:rPr>
+          <w:lang w:val="en-US"/>
+        </w:rPr>
+        <w:t xml:space="preserve"> call </w:t>
+      </w:r>
+      <w:proofErr w:type="spellStart"/>
+      <w:r>
+        <w:rPr>
+          <w:lang w:val="en-US"/>
+        </w:rPr>
+        <w:t>GetSeenNode</w:t>
+      </w:r>
+      <w:proofErr w:type="spellEnd"/>
+      <w:r>
+        <w:rPr>
+          <w:lang w:val="en-US"/>
+        </w:rPr>
+        <w:t xml:space="preserve"> for this Expression. </w:t>
+      </w:r>
+      <w:proofErr w:type="spellStart"/>
+      <w:r>
+        <w:rPr>
+          <w:lang w:val="en-US"/>
+        </w:rPr>
+        <w:t>GetSeenNode</w:t>
+      </w:r>
+      <w:proofErr w:type="spellEnd"/>
+      <w:r>
+        <w:rPr>
+          <w:lang w:val="en-US"/>
+        </w:rPr>
+        <w:t xml:space="preserve"> then tries to ask the</w:t>
+      </w:r>
+      <w:r>
+        <w:rPr>
+          <w:lang w:val="en-US"/>
+        </w:rPr>
+        <w:t xml:space="preserve"> debugger whether this Expression equals </w:t>
+      </w:r>
+      <w:r>
+        <w:rPr>
+          <w:lang w:val="en-US"/>
+        </w:rPr>
+        <w:t xml:space="preserve">to </w:t>
+      </w:r>
+      <w:r>
+        <w:rPr>
+          <w:lang w:val="en-US"/>
+        </w:rPr>
+        <w:t>any of the already seen Expressions.</w:t>
+      </w:r>
+      <w:r>
+        <w:rPr>
+          <w:lang w:val="en-US"/>
+        </w:rPr>
+        <w:t xml:space="preserve"> This will work because an expression such as “</w:t>
+      </w:r>
+      <w:proofErr w:type="spellStart"/>
+      <w:r>
+        <w:rPr>
+          <w:lang w:val="en-US"/>
+        </w:rPr>
+        <w:t>a.Left.Right</w:t>
+      </w:r>
+      <w:proofErr w:type="spellEnd"/>
+      <w:r>
+        <w:rPr>
+          <w:lang w:val="en-US"/>
+        </w:rPr>
+        <w:t xml:space="preserve"> == </w:t>
+      </w:r>
+      <w:proofErr w:type="spellStart"/>
+      <w:r>
+        <w:rPr>
+          <w:lang w:val="en-US"/>
+        </w:rPr>
+        <w:t>a.Right.Left</w:t>
+      </w:r>
+      <w:proofErr w:type="spellEnd"/>
+      <w:r>
+        <w:rPr>
+          <w:lang w:val="en-US"/>
+        </w:rPr>
+        <w:t xml:space="preserve">” evaluates to true if an only if </w:t>
+      </w:r>
+      <w:proofErr w:type="spellStart"/>
+      <w:r>
+        <w:rPr>
+          <w:lang w:val="en-US"/>
+        </w:rPr>
+        <w:t>a.Left.Right</w:t>
+      </w:r>
+      <w:proofErr w:type="spellEnd"/>
+      <w:r>
+        <w:rPr>
+          <w:lang w:val="en-US"/>
+        </w:rPr>
+        <w:t xml:space="preserve"> and </w:t>
+      </w:r>
+      <w:proofErr w:type="spellStart"/>
+      <w:r>
+        <w:rPr>
+          <w:lang w:val="en-US"/>
+        </w:rPr>
+        <w:t>a.Right.Left</w:t>
+      </w:r>
+      <w:proofErr w:type="spellEnd"/>
+      <w:r>
+        <w:rPr>
+          <w:lang w:val="en-US"/>
+        </w:rPr>
+        <w:t xml:space="preserve"> refer to the same instance in the </w:t>
+      </w:r>
+      <w:proofErr w:type="spellStart"/>
+      <w:r>
+        <w:rPr>
+          <w:lang w:val="en-US"/>
+        </w:rPr>
+        <w:t>debuggee</w:t>
+      </w:r>
+      <w:proofErr w:type="spellEnd"/>
+      <w:r>
+        <w:rPr>
+          <w:lang w:val="en-US"/>
+        </w:rPr>
+        <w:t>.</w:t>
+      </w:r>
+    </w:p>
+    <w:p>
+      <w:pPr>
+        <w:rPr>
+          <w:lang w:val="en-US"/>
+        </w:rPr>
+      </w:pPr>
+      <w:r>
+        <w:rPr>
+          <w:lang w:val="en-US"/>
+        </w:rPr>
+        <w:t xml:space="preserve">This algorithm has one problem: </w:t>
+      </w:r>
+      <w:proofErr w:type="spellStart"/>
+      <w:r>
+        <w:rPr>
+          <w:lang w:val="en-US"/>
+        </w:rPr>
+        <w:t>GetSeenNode</w:t>
+      </w:r>
+      <w:proofErr w:type="spellEnd"/>
+      <w:r>
+        <w:rPr>
+          <w:lang w:val="en-US"/>
+        </w:rPr>
+        <w:t xml:space="preserve"> has to do many Evaluate calls in a loop. T</w:t>
+      </w:r>
+      <w:r>
+        <w:rPr>
+          <w:lang w:val="en-US"/>
+        </w:rPr>
+        <w:t xml:space="preserve">he number of Evaluate calls in </w:t>
+      </w:r>
+      <w:proofErr w:type="gramStart"/>
+      <w:r>
+        <w:rPr>
+          <w:lang w:val="en-US"/>
+        </w:rPr>
+        <w:t>O(</w:t>
+      </w:r>
+      <w:proofErr w:type="spellStart"/>
+      <w:proofErr w:type="gramEnd"/>
+      <w:r>
+        <w:rPr>
+          <w:lang w:val="en-US"/>
+        </w:rPr>
+        <w:t>n</w:t>
+      </w:r>
+      <w:r>
+        <w:rPr>
+          <w:lang w:val="en-US"/>
+        </w:rPr>
+        <w:t>.E</w:t>
+      </w:r>
+      <w:proofErr w:type="spellEnd"/>
+      <w:r>
+        <w:rPr>
+          <w:lang w:val="en-US"/>
+        </w:rPr>
+        <w:t xml:space="preserve">) where </w:t>
       </w:r>
       <w:r>
         <w:rPr>
           <w:b/>
           <w:lang w:val="en-US"/>
         </w:rPr>
-        <w:t>Evaluate</w:t>
-      </w:r>
-      <w:r>
-        <w:rPr>
-          <w:lang w:val="en-US"/>
-        </w:rPr>
-        <w:t>(e)</w:t>
-      </w:r>
-    </w:p>
-    <w:p>
-      <w:pPr>
-        <w:rPr>
-          <w:lang w:val="en-US"/>
-        </w:rPr>
-      </w:pPr>
+        <w:t>n</w:t>
+      </w:r>
+      <w:r>
+        <w:rPr>
+          <w:lang w:val="en-US"/>
+        </w:rPr>
+        <w:t xml:space="preserve"> is the size of the resulting graph</w:t>
+      </w:r>
+      <w:r>
+        <w:rPr>
+          <w:lang w:val="en-US"/>
+        </w:rPr>
+        <w:t xml:space="preserve"> and </w:t>
+      </w:r>
+      <w:r>
+        <w:rPr>
+          <w:b/>
+          <w:lang w:val="en-US"/>
+        </w:rPr>
+        <w:t>E</w:t>
+      </w:r>
+      <w:r>
+        <w:rPr>
+          <w:lang w:val="en-US"/>
+        </w:rPr>
+        <w:t xml:space="preserve"> is the number of edges in the graph: </w:t>
+      </w:r>
+      <w:proofErr w:type="spellStart"/>
+      <w:r>
+        <w:rPr>
+          <w:lang w:val="en-US"/>
+        </w:rPr>
+        <w:t>GetSeenNode</w:t>
+      </w:r>
+      <w:proofErr w:type="spellEnd"/>
+      <w:r>
+        <w:rPr>
+          <w:lang w:val="en-US"/>
+        </w:rPr>
+        <w:t xml:space="preserve"> will be called once per edge and it has to do up to </w:t>
+      </w:r>
+      <w:r>
+        <w:rPr>
+          <w:b/>
+          <w:lang w:val="en-US"/>
+        </w:rPr>
+        <w:t>n</w:t>
+      </w:r>
+      <w:r>
+        <w:rPr>
+          <w:lang w:val="en-US"/>
+        </w:rPr>
+        <w:t xml:space="preserve"> Evaluate calls</w:t>
+      </w:r>
+      <w:r>
+        <w:rPr>
+          <w:lang w:val="en-US"/>
+        </w:rPr>
+        <w:t>.</w:t>
+      </w:r>
+      <w:r>
+        <w:rPr>
+          <w:lang w:val="en-US"/>
+        </w:rPr>
+        <w:t xml:space="preserve"> </w:t>
+      </w:r>
+    </w:p>
+    <w:p>
+      <w:pPr>
+        <w:rPr>
+          <w:lang w:val="en-US"/>
+        </w:rPr>
+      </w:pPr>
+      <w:r>
+        <w:rPr>
+          <w:lang w:val="en-US"/>
+        </w:rPr>
+        <w:t xml:space="preserve">We implemented this algorithm first and found it to be too slow. </w:t>
+      </w:r>
+      <w:r>
+        <w:rPr>
+          <w:lang w:val="en-US"/>
+        </w:rPr>
+        <w:t>Even though the graphs</w:t>
+      </w:r>
+      <w:r>
+        <w:rPr>
+          <w:lang w:val="en-US"/>
+        </w:rPr>
+        <w:t xml:space="preserve"> </w:t>
+      </w:r>
+      <w:r>
+        <w:rPr>
+          <w:lang w:val="en-US"/>
+        </w:rPr>
+        <w:t>we want to visualize</w:t>
+      </w:r>
+      <w:r>
+        <w:rPr>
+          <w:lang w:val="en-US"/>
+        </w:rPr>
+        <w:t xml:space="preserve"> will not </w:t>
+      </w:r>
+      <w:r>
+        <w:rPr>
+          <w:lang w:val="en-US"/>
+        </w:rPr>
+        <w:t xml:space="preserve">usually </w:t>
+      </w:r>
+      <w:r>
+        <w:rPr>
+          <w:lang w:val="en-US"/>
+        </w:rPr>
+        <w:t xml:space="preserve">be </w:t>
+      </w:r>
+      <w:r>
+        <w:rPr>
+          <w:lang w:val="en-US"/>
+        </w:rPr>
+        <w:t xml:space="preserve">very large, the Evaluate call is unfortunately so expensive that we </w:t>
+      </w:r>
+      <w:r>
+        <w:rPr>
+          <w:lang w:val="en-US"/>
+        </w:rPr>
+        <w:t>h</w:t>
+      </w:r>
+      <w:r>
+        <w:rPr>
+          <w:lang w:val="en-US"/>
+        </w:rPr>
+        <w:t>ave</w:t>
+      </w:r>
+      <w:r>
+        <w:rPr>
+          <w:lang w:val="en-US"/>
+        </w:rPr>
+        <w:t xml:space="preserve"> to do better.</w:t>
+      </w:r>
+    </w:p>
+    <w:p>
+      <w:pPr>
+        <w:rPr>
+          <w:lang w:val="en-US"/>
+        </w:rPr>
+      </w:pPr>
+      <w:r>
+        <w:rPr>
+          <w:lang w:val="en-US"/>
+        </w:rPr>
+        <w:t xml:space="preserve">Our idea is to use some kind of </w:t>
+      </w:r>
+      <w:proofErr w:type="spellStart"/>
+      <w:r>
+        <w:rPr>
+          <w:lang w:val="en-US"/>
+        </w:rPr>
+        <w:t>indetification</w:t>
+      </w:r>
+      <w:proofErr w:type="spellEnd"/>
+      <w:r>
+        <w:rPr>
+          <w:lang w:val="en-US"/>
+        </w:rPr>
+        <w:t xml:space="preserve"> of an instance in the </w:t>
+      </w:r>
+      <w:proofErr w:type="spellStart"/>
+      <w:r>
+        <w:rPr>
+          <w:lang w:val="en-US"/>
+        </w:rPr>
+        <w:t>debuggee</w:t>
+      </w:r>
+      <w:proofErr w:type="spellEnd"/>
+      <w:r>
+        <w:rPr>
+          <w:lang w:val="en-US"/>
+        </w:rPr>
+        <w:t xml:space="preserve"> so that we can use a </w:t>
+      </w:r>
+      <w:proofErr w:type="spellStart"/>
+      <w:r>
+        <w:rPr>
+          <w:lang w:val="en-US"/>
+        </w:rPr>
+        <w:t>hashtable</w:t>
+      </w:r>
+      <w:proofErr w:type="spellEnd"/>
+      <w:r>
+        <w:rPr>
+          <w:lang w:val="en-US"/>
+        </w:rPr>
+        <w:t xml:space="preserve"> to implement </w:t>
+      </w:r>
+      <w:proofErr w:type="spellStart"/>
+      <w:r>
+        <w:rPr>
+          <w:lang w:val="en-US"/>
+        </w:rPr>
+        <w:t>GetSeenNode</w:t>
+      </w:r>
+      <w:proofErr w:type="spellEnd"/>
+      <w:r>
+        <w:rPr>
+          <w:lang w:val="en-US"/>
+        </w:rPr>
+        <w:t xml:space="preserve"> better than in </w:t>
+      </w:r>
       <w:proofErr w:type="gramStart"/>
       <w:r>
         <w:rPr>
           <w:lang w:val="en-US"/>
         </w:rPr>
+        <w:t>O(</w:t>
+      </w:r>
+      <w:proofErr w:type="gramEnd"/>
+      <w:r>
+        <w:rPr>
+          <w:lang w:val="en-US"/>
+        </w:rPr>
+        <w:t>n), ideally O(1).</w:t>
+      </w:r>
+    </w:p>
+    <w:p>
+      <w:pPr>
+        <w:rPr>
+          <w:lang w:val="en-US"/>
+        </w:rPr>
+      </w:pPr>
+      <w:r>
+        <w:rPr>
+          <w:lang w:val="en-US"/>
+        </w:rPr>
+        <w:t xml:space="preserve">Let’s see if we can add our own identification of an instance directly to the </w:t>
+      </w:r>
+      <w:proofErr w:type="spellStart"/>
+      <w:r>
+        <w:rPr>
+          <w:lang w:val="en-US"/>
+        </w:rPr>
+        <w:t>debuggee</w:t>
+      </w:r>
+      <w:proofErr w:type="spellEnd"/>
+      <w:r>
+        <w:rPr>
+          <w:lang w:val="en-US"/>
+        </w:rPr>
+        <w:t xml:space="preserve">. </w:t>
+      </w:r>
+      <w:r>
+        <w:rPr>
+          <w:lang w:val="en-US"/>
+        </w:rPr>
+        <w:t xml:space="preserve">We definitely cannot add new properties to the instances themselves because </w:t>
+      </w:r>
+      <w:r>
+        <w:rPr>
+          <w:lang w:val="en-US"/>
+        </w:rPr>
+        <w:t>it is</w:t>
+      </w:r>
+      <w:r>
+        <w:rPr>
+          <w:lang w:val="en-US"/>
+        </w:rPr>
+        <w:t xml:space="preserve"> not possible using the debugger API</w:t>
+      </w:r>
+      <w:r>
+        <w:rPr>
+          <w:lang w:val="en-US"/>
+        </w:rPr>
+        <w:t xml:space="preserve"> (and moreover </w:t>
+      </w:r>
+      <w:r>
+        <w:rPr>
+          <w:lang w:val="en-US"/>
+        </w:rPr>
+        <w:t xml:space="preserve">the </w:t>
+      </w:r>
+      <w:r>
+        <w:rPr>
+          <w:lang w:val="en-US"/>
+        </w:rPr>
+        <w:t xml:space="preserve">.NET </w:t>
+      </w:r>
+      <w:r>
+        <w:rPr>
+          <w:lang w:val="en-US"/>
+        </w:rPr>
+        <w:t>environment</w:t>
+      </w:r>
+      <w:r>
+        <w:rPr>
+          <w:lang w:val="en-US"/>
+        </w:rPr>
+        <w:t xml:space="preserve"> is static</w:t>
+      </w:r>
+      <w:r>
+        <w:rPr>
+          <w:lang w:val="en-US"/>
+        </w:rPr>
+        <w:t>ally</w:t>
+      </w:r>
+      <w:r>
+        <w:rPr>
+          <w:lang w:val="en-US"/>
+        </w:rPr>
+        <w:t xml:space="preserve"> </w:t>
+      </w:r>
+      <w:r>
+        <w:rPr>
+          <w:lang w:val="en-US"/>
+        </w:rPr>
+        <w:t>typed</w:t>
+      </w:r>
+      <w:r>
+        <w:rPr>
+          <w:lang w:val="en-US"/>
+        </w:rPr>
+        <w:t>)</w:t>
+      </w:r>
+      <w:r>
+        <w:rPr>
+          <w:lang w:val="en-US"/>
+        </w:rPr>
+        <w:t>.</w:t>
+      </w:r>
+      <w:r>
+        <w:rPr>
+          <w:lang w:val="en-US"/>
+        </w:rPr>
+        <w:t xml:space="preserve"> What could work would be to create an instance of a Dictionary in the </w:t>
+      </w:r>
+      <w:proofErr w:type="spellStart"/>
+      <w:r>
+        <w:rPr>
+          <w:lang w:val="en-US"/>
+        </w:rPr>
+        <w:t>debuggee</w:t>
+      </w:r>
+      <w:proofErr w:type="spellEnd"/>
+      <w:r>
+        <w:rPr>
+          <w:lang w:val="en-US"/>
+        </w:rPr>
+        <w:t xml:space="preserve"> (this is possible by just evaluating an expression “new </w:t>
+      </w:r>
+      <w:proofErr w:type="gramStart"/>
+      <w:r>
+        <w:rPr>
+          <w:lang w:val="en-US"/>
+        </w:rPr>
+        <w:t>Dictionary(</w:t>
+      </w:r>
+      <w:proofErr w:type="gramEnd"/>
+      <w:r>
+        <w:rPr>
+          <w:lang w:val="en-US"/>
+        </w:rPr>
+        <w:t>)”)</w:t>
+      </w:r>
+      <w:r>
+        <w:rPr>
+          <w:lang w:val="en-US"/>
+        </w:rPr>
+        <w:t xml:space="preserve">. This Dictionary would reliably map instances of the object </w:t>
+      </w:r>
+      <w:r>
+        <w:rPr>
+          <w:lang w:val="en-US"/>
+        </w:rPr>
         <w:t>graph</w:t>
       </w:r>
+      <w:r>
+        <w:rPr>
+          <w:lang w:val="en-US"/>
+        </w:rPr>
+        <w:t xml:space="preserve"> in the </w:t>
+      </w:r>
+      <w:proofErr w:type="spellStart"/>
+      <w:r>
+        <w:rPr>
+          <w:lang w:val="en-US"/>
+        </w:rPr>
+        <w:t>debuggee</w:t>
+      </w:r>
+      <w:proofErr w:type="spellEnd"/>
+      <w:r>
+        <w:rPr>
+          <w:lang w:val="en-US"/>
+        </w:rPr>
+        <w:t xml:space="preserve"> to integers.</w:t>
+      </w:r>
+      <w:r>
+        <w:rPr>
+          <w:lang w:val="en-US"/>
+        </w:rPr>
+        <w:t xml:space="preserve"> As we would encounter new instances, we would be adding them to the Dictionary in the </w:t>
+      </w:r>
+      <w:proofErr w:type="spellStart"/>
+      <w:r>
+        <w:rPr>
+          <w:lang w:val="en-US"/>
+        </w:rPr>
+        <w:t>debuggee</w:t>
+      </w:r>
+      <w:proofErr w:type="spellEnd"/>
+      <w:r>
+        <w:rPr>
+          <w:lang w:val="en-US"/>
+        </w:rPr>
+        <w:t xml:space="preserve"> (by evaluating an expression such as “</w:t>
+      </w:r>
+      <w:proofErr w:type="spellStart"/>
+      <w:proofErr w:type="gramStart"/>
+      <w:r>
+        <w:rPr>
+          <w:lang w:val="en-US"/>
+        </w:rPr>
+        <w:t>dict.Add</w:t>
+      </w:r>
+      <w:proofErr w:type="spellEnd"/>
+      <w:r>
+        <w:rPr>
+          <w:lang w:val="en-US"/>
+        </w:rPr>
+        <w:t>(</w:t>
+      </w:r>
       <w:proofErr w:type="gramEnd"/>
       <w:r>
         <w:rPr>
           <w:lang w:val="en-US"/>
         </w:rPr>
-        <w:t xml:space="preserve"> = </w:t>
-      </w:r>
-      <w:proofErr w:type="spellStart"/>
-      <w:r>
-        <w:rPr>
-          <w:lang w:val="en-US"/>
-        </w:rPr>
-        <w:t>MakeGraph</w:t>
-      </w:r>
-      <w:proofErr w:type="spellEnd"/>
-      <w:r>
-        <w:rPr>
-          <w:lang w:val="en-US"/>
-        </w:rPr>
-        <w:t>(instance)</w:t>
-      </w:r>
-    </w:p>
-    <w:p>
-      <w:pPr>
-        <w:rPr>
-          <w:lang w:val="en-US"/>
-        </w:rPr>
-      </w:pPr>
-    </w:p>
-    <w:p>
-      <w:pPr>
-        <w:rPr>
-          <w:lang w:val="en-US"/>
-        </w:rPr>
-      </w:pPr>
+        <w:t>instance)”). To check if an instance has already been seen, we would evaluate “</w:t>
+      </w:r>
       <w:proofErr w:type="spellStart"/>
       <w:proofErr w:type="gramStart"/>
       <w:r>
         <w:rPr>
           <w:lang w:val="en-US"/>
         </w:rPr>
-        <w:t>MakeGraph</w:t>
+        <w:t>dict.TryGetValue</w:t>
       </w:r>
       <w:proofErr w:type="spellEnd"/>
       <w:r>
@@ -18900,892 +20745,73 @@
         <w:rPr>
           <w:lang w:val="en-US"/>
         </w:rPr>
-        <w:t>root):</w:t>
-      </w:r>
-    </w:p>
-    <w:p>
-      <w:pPr>
-        <w:rPr>
-          <w:lang w:val="en-US"/>
-        </w:rPr>
-      </w:pPr>
-      <w:r>
-        <w:rPr>
-          <w:lang w:val="en-US"/>
-        </w:rPr>
-        <w:t xml:space="preserve">  </w:t>
-      </w:r>
-      <w:proofErr w:type="spellStart"/>
-      <w:proofErr w:type="gramStart"/>
-      <w:r>
-        <w:rPr>
-          <w:lang w:val="en-US"/>
-        </w:rPr>
-        <w:t>rootNode</w:t>
-      </w:r>
-      <w:proofErr w:type="spellEnd"/>
-      <w:proofErr w:type="gramEnd"/>
-      <w:r>
-        <w:rPr>
-          <w:lang w:val="en-US"/>
-        </w:rPr>
-        <w:t xml:space="preserve"> = </w:t>
-      </w:r>
-      <w:proofErr w:type="spellStart"/>
-      <w:r>
-        <w:rPr>
-          <w:lang w:val="en-US"/>
-        </w:rPr>
-        <w:t>MakeNode</w:t>
-      </w:r>
-      <w:proofErr w:type="spellEnd"/>
-      <w:r>
-        <w:rPr>
-          <w:lang w:val="en-US"/>
-        </w:rPr>
-        <w:t>(root)</w:t>
-      </w:r>
-    </w:p>
-    <w:p>
-      <w:pPr>
-        <w:rPr>
-          <w:lang w:val="en-US"/>
-        </w:rPr>
-      </w:pPr>
-      <w:r>
-        <w:rPr>
-          <w:lang w:val="en-US"/>
-        </w:rPr>
-        <w:t xml:space="preserve">  </w:t>
-      </w:r>
-      <w:proofErr w:type="spellStart"/>
-      <w:proofErr w:type="gramStart"/>
-      <w:r>
-        <w:rPr>
-          <w:lang w:val="en-US"/>
-        </w:rPr>
-        <w:t>foreach</w:t>
-      </w:r>
-      <w:proofErr w:type="spellEnd"/>
-      <w:proofErr w:type="gramEnd"/>
-      <w:r>
-        <w:rPr>
-          <w:lang w:val="en-US"/>
-        </w:rPr>
-        <w:t xml:space="preserve"> reference in </w:t>
-      </w:r>
-      <w:proofErr w:type="spellStart"/>
-      <w:r>
-        <w:rPr>
-          <w:b/>
-          <w:lang w:val="en-US"/>
-        </w:rPr>
-        <w:t>GetReferences</w:t>
-      </w:r>
-      <w:proofErr w:type="spellEnd"/>
-      <w:r>
-        <w:rPr>
-          <w:lang w:val="en-US"/>
-        </w:rPr>
-        <w:t>(root)</w:t>
-      </w:r>
-    </w:p>
-    <w:p>
-      <w:pPr>
-        <w:rPr>
-          <w:lang w:val="en-US"/>
-        </w:rPr>
-      </w:pPr>
-      <w:r>
-        <w:rPr>
-          <w:lang w:val="en-US"/>
-        </w:rPr>
-        <w:t xml:space="preserve">    </w:t>
-      </w:r>
-      <w:proofErr w:type="spellStart"/>
-      <w:proofErr w:type="gramStart"/>
-      <w:r>
-        <w:rPr>
-          <w:lang w:val="en-US"/>
-        </w:rPr>
-        <w:t>existingNode</w:t>
-      </w:r>
-      <w:proofErr w:type="spellEnd"/>
-      <w:proofErr w:type="gramEnd"/>
-      <w:r>
-        <w:rPr>
-          <w:lang w:val="en-US"/>
-        </w:rPr>
-        <w:t xml:space="preserve"> = </w:t>
-      </w:r>
-      <w:proofErr w:type="spellStart"/>
-      <w:r>
-        <w:rPr>
-          <w:lang w:val="en-US"/>
-        </w:rPr>
-        <w:t>Get</w:t>
-      </w:r>
-      <w:r>
-        <w:rPr>
-          <w:lang w:val="en-US"/>
-        </w:rPr>
-        <w:t>Seen</w:t>
-      </w:r>
-      <w:r>
-        <w:rPr>
-          <w:lang w:val="en-US"/>
-        </w:rPr>
-        <w:t>Node</w:t>
-      </w:r>
-      <w:proofErr w:type="spellEnd"/>
-      <w:r>
-        <w:rPr>
-          <w:lang w:val="en-US"/>
-        </w:rPr>
-        <w:t>(reference)</w:t>
-      </w:r>
-    </w:p>
-    <w:p>
-      <w:pPr>
-        <w:rPr>
-          <w:lang w:val="en-US"/>
-        </w:rPr>
-      </w:pPr>
-      <w:r>
-        <w:rPr>
-          <w:lang w:val="en-US"/>
-        </w:rPr>
-        <w:t xml:space="preserve">    </w:t>
-      </w:r>
-      <w:proofErr w:type="gramStart"/>
-      <w:r>
-        <w:rPr>
-          <w:lang w:val="en-US"/>
-        </w:rPr>
-        <w:t>if</w:t>
-      </w:r>
-      <w:proofErr w:type="gramEnd"/>
-      <w:r>
-        <w:rPr>
-          <w:lang w:val="en-US"/>
-        </w:rPr>
-        <w:t xml:space="preserve"> </w:t>
-      </w:r>
-      <w:proofErr w:type="spellStart"/>
-      <w:r>
-        <w:rPr>
-          <w:lang w:val="en-US"/>
-        </w:rPr>
-        <w:t>existingNode</w:t>
-      </w:r>
-      <w:proofErr w:type="spellEnd"/>
-      <w:r>
-        <w:rPr>
-          <w:lang w:val="en-US"/>
-        </w:rPr>
-        <w:t xml:space="preserve"> != null then </w:t>
-      </w:r>
-      <w:proofErr w:type="spellStart"/>
-      <w:r>
-        <w:rPr>
-          <w:lang w:val="en-US"/>
-        </w:rPr>
-        <w:t>MakeEdge</w:t>
-      </w:r>
-      <w:proofErr w:type="spellEnd"/>
-      <w:r>
-        <w:rPr>
-          <w:lang w:val="en-US"/>
-        </w:rPr>
-        <w:t>(</w:t>
-      </w:r>
-      <w:proofErr w:type="spellStart"/>
-      <w:r>
-        <w:rPr>
-          <w:lang w:val="en-US"/>
-        </w:rPr>
-        <w:t>rootNode</w:t>
-      </w:r>
-      <w:proofErr w:type="spellEnd"/>
-      <w:r>
-        <w:rPr>
-          <w:lang w:val="en-US"/>
-        </w:rPr>
-        <w:t xml:space="preserve">, </w:t>
-      </w:r>
-      <w:proofErr w:type="spellStart"/>
-      <w:r>
-        <w:rPr>
-          <w:lang w:val="en-US"/>
-        </w:rPr>
-        <w:t>existingNode</w:t>
-      </w:r>
-      <w:proofErr w:type="spellEnd"/>
-      <w:r>
-        <w:rPr>
-          <w:lang w:val="en-US"/>
-        </w:rPr>
-        <w:t>)</w:t>
-      </w:r>
-    </w:p>
-    <w:p>
-      <w:pPr>
-        <w:rPr>
-          <w:lang w:val="en-US"/>
-        </w:rPr>
-      </w:pPr>
-      <w:r>
-        <w:rPr>
-          <w:lang w:val="en-US"/>
-        </w:rPr>
-        <w:t xml:space="preserve">    </w:t>
-      </w:r>
-      <w:proofErr w:type="gramStart"/>
-      <w:r>
-        <w:rPr>
-          <w:lang w:val="en-US"/>
-        </w:rPr>
-        <w:t>else</w:t>
-      </w:r>
-      <w:proofErr w:type="gramEnd"/>
-      <w:r>
-        <w:rPr>
-          <w:lang w:val="en-US"/>
-        </w:rPr>
-        <w:t xml:space="preserve"> </w:t>
-      </w:r>
-      <w:proofErr w:type="spellStart"/>
-      <w:r>
-        <w:rPr>
-          <w:lang w:val="en-US"/>
-        </w:rPr>
-        <w:t>MakeEdge</w:t>
-      </w:r>
-      <w:proofErr w:type="spellEnd"/>
-      <w:r>
-        <w:rPr>
-          <w:lang w:val="en-US"/>
-        </w:rPr>
-        <w:t>(</w:t>
-      </w:r>
-      <w:proofErr w:type="spellStart"/>
-      <w:r>
-        <w:rPr>
-          <w:lang w:val="en-US"/>
-        </w:rPr>
-        <w:t>rootNode</w:t>
-      </w:r>
-      <w:proofErr w:type="spellEnd"/>
-      <w:r>
-        <w:rPr>
-          <w:lang w:val="en-US"/>
-        </w:rPr>
-        <w:t xml:space="preserve">, </w:t>
-      </w:r>
-      <w:proofErr w:type="spellStart"/>
-      <w:r>
-        <w:rPr>
-          <w:lang w:val="en-US"/>
-        </w:rPr>
-        <w:t>MakeGraph</w:t>
-      </w:r>
-      <w:proofErr w:type="spellEnd"/>
-      <w:r>
-        <w:rPr>
-          <w:lang w:val="en-US"/>
-        </w:rPr>
-        <w:t>(reference))</w:t>
-      </w:r>
-    </w:p>
-    <w:p>
-      <w:pPr>
-        <w:rPr>
-          <w:lang w:val="en-US"/>
-        </w:rPr>
-      </w:pPr>
-      <w:r>
-        <w:rPr>
-          <w:lang w:val="en-US"/>
-        </w:rPr>
-        <w:t xml:space="preserve">As we can see this algorithm is quite straightforward – it does a DFS walk down the object graph in the </w:t>
-      </w:r>
-      <w:proofErr w:type="spellStart"/>
-      <w:r>
-        <w:rPr>
-          <w:lang w:val="en-US"/>
-        </w:rPr>
-        <w:t>debuggee</w:t>
-      </w:r>
-      <w:proofErr w:type="spellEnd"/>
-      <w:r>
-        <w:rPr>
-          <w:lang w:val="en-US"/>
-        </w:rPr>
-        <w:t xml:space="preserve">, checking for already seen nodes. The result is a graph having the same “shape” as the object graph in the </w:t>
-      </w:r>
-      <w:proofErr w:type="spellStart"/>
-      <w:r>
-        <w:rPr>
-          <w:lang w:val="en-US"/>
-        </w:rPr>
-        <w:t>debuggee</w:t>
-      </w:r>
-      <w:proofErr w:type="spellEnd"/>
-      <w:r>
-        <w:rPr>
-          <w:lang w:val="en-US"/>
-        </w:rPr>
-        <w:t>. The check for maximum depth is omitted for simplicity.</w:t>
-      </w:r>
-    </w:p>
-    <w:p>
-      <w:pPr>
-        <w:rPr>
-          <w:lang w:val="en-US"/>
-        </w:rPr>
-      </w:pPr>
-      <w:r>
-        <w:rPr>
-          <w:lang w:val="en-US"/>
-        </w:rPr>
-        <w:t>Let’s now analyze if this will be possible to implement.</w:t>
-      </w:r>
-      <w:r>
-        <w:rPr>
-          <w:lang w:val="en-US"/>
-        </w:rPr>
-        <w:t xml:space="preserve"> The calls Evaluate and </w:t>
-      </w:r>
-      <w:proofErr w:type="spellStart"/>
-      <w:r>
-        <w:rPr>
-          <w:lang w:val="en-US"/>
-        </w:rPr>
-        <w:t>GetReferences</w:t>
-      </w:r>
-      <w:proofErr w:type="spellEnd"/>
-      <w:r>
-        <w:rPr>
-          <w:lang w:val="en-US"/>
-        </w:rPr>
-        <w:t xml:space="preserve"> will surely need to access the debugger API.</w:t>
-      </w:r>
-      <w:r>
-        <w:rPr>
-          <w:lang w:val="en-US"/>
-        </w:rPr>
-        <w:t xml:space="preserve"> Both of them will be possible to implement using the debugger API: Evaluating expressions as well as enumerating and evaluating fields and properties of objects is supported.</w:t>
-      </w:r>
-    </w:p>
-    <w:p>
-      <w:pPr>
-        <w:pStyle w:val="Heading4"/>
-        <w:rPr>
-          <w:lang w:val="en-US"/>
-        </w:rPr>
-      </w:pPr>
-      <w:proofErr w:type="spellStart"/>
-      <w:r>
-        <w:rPr>
-          <w:lang w:val="en-US"/>
-        </w:rPr>
-        <w:t>Determing</w:t>
-      </w:r>
-      <w:proofErr w:type="spellEnd"/>
-      <w:r>
-        <w:rPr>
-          <w:lang w:val="en-US"/>
-        </w:rPr>
-        <w:t xml:space="preserve"> whether an instance has been already seen</w:t>
-      </w:r>
-    </w:p>
-    <w:p>
-      <w:pPr>
-        <w:rPr>
-          <w:lang w:val="en-US"/>
-        </w:rPr>
-      </w:pPr>
-      <w:r>
-        <w:rPr>
-          <w:lang w:val="en-US"/>
-        </w:rPr>
-        <w:t xml:space="preserve">Let’s now look at the function </w:t>
-      </w:r>
-      <w:proofErr w:type="spellStart"/>
-      <w:r>
-        <w:rPr>
-          <w:lang w:val="en-US"/>
-        </w:rPr>
-        <w:t>GetSeenNode</w:t>
-      </w:r>
-      <w:proofErr w:type="spellEnd"/>
-      <w:r>
-        <w:rPr>
-          <w:lang w:val="en-US"/>
-        </w:rPr>
-        <w:t xml:space="preserve"> in our algorithm.</w:t>
-      </w:r>
-      <w:r>
-        <w:rPr>
-          <w:lang w:val="en-US"/>
-        </w:rPr>
-        <w:t xml:space="preserve"> </w:t>
-      </w:r>
-      <w:r>
-        <w:rPr>
-          <w:lang w:val="en-US"/>
-        </w:rPr>
-        <w:t>Thi</w:t>
-      </w:r>
-      <w:r>
-        <w:rPr>
-          <w:lang w:val="en-US"/>
-        </w:rPr>
-        <w:t>s function</w:t>
-      </w:r>
-      <w:r>
-        <w:rPr>
-          <w:lang w:val="en-US"/>
-        </w:rPr>
-        <w:t xml:space="preserve"> is crucial for detecting cycles and shared references in the object graph correctly.</w:t>
-      </w:r>
-      <w:r>
-        <w:rPr>
-          <w:lang w:val="en-US"/>
-        </w:rPr>
-        <w:t xml:space="preserve"> </w:t>
-      </w:r>
-      <w:r>
-        <w:rPr>
-          <w:lang w:val="en-US"/>
-        </w:rPr>
-        <w:t xml:space="preserve">It </w:t>
-      </w:r>
-      <w:r>
-        <w:rPr>
-          <w:lang w:val="en-US"/>
-        </w:rPr>
-        <w:t xml:space="preserve">takes a reference to an instance in the </w:t>
-      </w:r>
-      <w:proofErr w:type="spellStart"/>
-      <w:r>
-        <w:rPr>
-          <w:lang w:val="en-US"/>
-        </w:rPr>
-        <w:t>debuggee</w:t>
-      </w:r>
-      <w:proofErr w:type="spellEnd"/>
-      <w:r>
-        <w:rPr>
-          <w:lang w:val="en-US"/>
-        </w:rPr>
-        <w:t xml:space="preserve"> </w:t>
-      </w:r>
-      <w:r>
-        <w:rPr>
-          <w:lang w:val="en-US"/>
-        </w:rPr>
-        <w:t xml:space="preserve">(a </w:t>
-      </w:r>
-      <w:proofErr w:type="spellStart"/>
-      <w:r>
-        <w:rPr>
-          <w:lang w:val="en-US"/>
-        </w:rPr>
-        <w:t>Debugger.Value</w:t>
-      </w:r>
-      <w:proofErr w:type="spellEnd"/>
-      <w:r>
-        <w:rPr>
-          <w:lang w:val="en-US"/>
-        </w:rPr>
-        <w:t xml:space="preserve">) and returns a graph node that we already created for this instance in the </w:t>
-      </w:r>
-      <w:proofErr w:type="spellStart"/>
-      <w:r>
-        <w:rPr>
-          <w:lang w:val="en-US"/>
-        </w:rPr>
-        <w:t>debuggee</w:t>
-      </w:r>
-      <w:proofErr w:type="spellEnd"/>
-      <w:r>
-        <w:rPr>
-          <w:lang w:val="en-US"/>
-        </w:rPr>
-        <w:t>, or null if we haven’t seen this instance yet.</w:t>
-      </w:r>
-      <w:r>
-        <w:rPr>
-          <w:lang w:val="en-US"/>
-        </w:rPr>
-        <w:t xml:space="preserve"> </w:t>
-      </w:r>
-    </w:p>
-    <w:p>
-      <w:pPr>
-        <w:rPr>
-          <w:lang w:val="en-US"/>
-        </w:rPr>
-      </w:pPr>
-      <w:r>
-        <w:rPr>
-          <w:lang w:val="en-US"/>
-        </w:rPr>
-        <w:t>How to implement this function? We will definitely have to keep some identification of already seen instances to be able to determine whether a Value has been already seen or not.</w:t>
-      </w:r>
-      <w:r>
-        <w:rPr>
-          <w:lang w:val="en-US"/>
-        </w:rPr>
-        <w:t xml:space="preserve"> We could even keep the Values themselves, in the form of Permanent references</w:t>
-      </w:r>
-      <w:r>
-        <w:rPr>
-          <w:lang w:val="en-US"/>
-        </w:rPr>
-        <w:t>*.</w:t>
-      </w:r>
-      <w:r>
-        <w:rPr>
-          <w:lang w:val="en-US"/>
-        </w:rPr>
-        <w:t xml:space="preserve"> </w:t>
-      </w:r>
-      <w:r>
-        <w:rPr>
-          <w:lang w:val="en-US"/>
-        </w:rPr>
-        <w:t>(</w:t>
-      </w:r>
-      <w:r>
-        <w:rPr>
-          <w:lang w:val="en-US"/>
-        </w:rPr>
-        <w:t>*</w:t>
-      </w:r>
-      <w:r>
-        <w:rPr>
-          <w:lang w:val="en-US"/>
-        </w:rPr>
-        <w:t xml:space="preserve">Values </w:t>
-      </w:r>
-      <w:r>
-        <w:rPr>
-          <w:lang w:val="en-US"/>
-        </w:rPr>
-        <w:t xml:space="preserve">without Permanent references </w:t>
-      </w:r>
-      <w:r>
-        <w:rPr>
-          <w:lang w:val="en-US"/>
-        </w:rPr>
-        <w:t xml:space="preserve">would </w:t>
-      </w:r>
-      <w:r>
-        <w:rPr>
-          <w:lang w:val="en-US"/>
-        </w:rPr>
-        <w:t>become</w:t>
-      </w:r>
-      <w:r>
-        <w:rPr>
-          <w:lang w:val="en-US"/>
-        </w:rPr>
-        <w:t xml:space="preserve"> invalid </w:t>
-      </w:r>
-      <w:r>
-        <w:rPr>
-          <w:lang w:val="en-US"/>
-        </w:rPr>
-        <w:t>by evaluating properties</w:t>
-      </w:r>
-      <w:r>
-        <w:rPr>
-          <w:lang w:val="en-US"/>
-        </w:rPr>
-        <w:t>)</w:t>
-      </w:r>
-      <w:r>
-        <w:rPr>
-          <w:lang w:val="en-US"/>
-        </w:rPr>
-        <w:t>.</w:t>
-      </w:r>
-      <w:r>
-        <w:rPr>
-          <w:lang w:val="en-US"/>
-        </w:rPr>
-        <w:t xml:space="preserve"> </w:t>
-      </w:r>
-      <w:r>
-        <w:rPr>
-          <w:lang w:val="en-US"/>
-        </w:rPr>
-        <w:t>W</w:t>
-      </w:r>
-      <w:r>
-        <w:rPr>
-          <w:lang w:val="en-US"/>
-        </w:rPr>
-        <w:t>e could</w:t>
-      </w:r>
-      <w:r>
-        <w:rPr>
-          <w:lang w:val="en-US"/>
-        </w:rPr>
-        <w:t xml:space="preserve"> also</w:t>
-      </w:r>
-      <w:r>
-        <w:rPr>
-          <w:lang w:val="en-US"/>
-        </w:rPr>
-        <w:t xml:space="preserve"> keep already seen expressions</w:t>
-      </w:r>
-      <w:r>
-        <w:rPr>
-          <w:lang w:val="en-US"/>
-        </w:rPr>
-        <w:t xml:space="preserve"> because when evaluated they also identify a Value</w:t>
-      </w:r>
-      <w:r>
-        <w:rPr>
-          <w:lang w:val="en-US"/>
-        </w:rPr>
-        <w:t xml:space="preserve">. </w:t>
-      </w:r>
-      <w:r>
-        <w:rPr>
-          <w:lang w:val="en-US"/>
-        </w:rPr>
-        <w:t xml:space="preserve">One </w:t>
-      </w:r>
-      <w:r>
-        <w:rPr>
-          <w:lang w:val="en-US"/>
-        </w:rPr>
-        <w:t>algorithm</w:t>
-      </w:r>
-      <w:r>
-        <w:rPr>
-          <w:lang w:val="en-US"/>
-        </w:rPr>
-        <w:t xml:space="preserve"> could look like this:</w:t>
-      </w:r>
-    </w:p>
-    <w:p>
-      <w:pPr>
-        <w:rPr>
-          <w:lang w:val="en-US"/>
-        </w:rPr>
-      </w:pPr>
-      <w:proofErr w:type="spellStart"/>
-      <w:proofErr w:type="gramStart"/>
-      <w:r>
-        <w:rPr>
-          <w:lang w:val="en-US"/>
-        </w:rPr>
-        <w:t>GetSeenNode</w:t>
-      </w:r>
-      <w:proofErr w:type="spellEnd"/>
-      <w:r>
-        <w:rPr>
-          <w:lang w:val="en-US"/>
-        </w:rPr>
-        <w:t>(</w:t>
-      </w:r>
-      <w:proofErr w:type="gramEnd"/>
-      <w:r>
-        <w:rPr>
-          <w:lang w:val="en-US"/>
-        </w:rPr>
-        <w:t xml:space="preserve">Expression </w:t>
-      </w:r>
-      <w:proofErr w:type="spellStart"/>
-      <w:r>
-        <w:rPr>
-          <w:lang w:val="en-US"/>
-        </w:rPr>
-        <w:t>expr</w:t>
-      </w:r>
-      <w:proofErr w:type="spellEnd"/>
-      <w:r>
-        <w:rPr>
-          <w:lang w:val="en-US"/>
-        </w:rPr>
-        <w:t>)</w:t>
-      </w:r>
-    </w:p>
-    <w:p>
-      <w:pPr>
-        <w:rPr>
-          <w:lang w:val="en-US"/>
-        </w:rPr>
-      </w:pPr>
-      <w:proofErr w:type="spellStart"/>
-      <w:proofErr w:type="gramStart"/>
-      <w:r>
-        <w:rPr>
-          <w:lang w:val="en-US"/>
-        </w:rPr>
-        <w:t>foreach</w:t>
-      </w:r>
-      <w:proofErr w:type="spellEnd"/>
-      <w:proofErr w:type="gramEnd"/>
-      <w:r>
-        <w:rPr>
-          <w:lang w:val="en-US"/>
-        </w:rPr>
-        <w:t xml:space="preserve"> </w:t>
-      </w:r>
-      <w:r>
-        <w:rPr>
-          <w:lang w:val="en-US"/>
-        </w:rPr>
-        <w:t xml:space="preserve">node in </w:t>
-      </w:r>
-      <w:proofErr w:type="spellStart"/>
-      <w:r>
-        <w:rPr>
-          <w:lang w:val="en-US"/>
-        </w:rPr>
-        <w:t>graphNodesSoFar</w:t>
-      </w:r>
-      <w:proofErr w:type="spellEnd"/>
-    </w:p>
-    <w:p>
-      <w:pPr>
-        <w:rPr>
-          <w:lang w:val="en-US"/>
-        </w:rPr>
-      </w:pPr>
-      <w:r>
-        <w:rPr>
-          <w:lang w:val="en-US"/>
-        </w:rPr>
-        <w:t xml:space="preserve">  </w:t>
-      </w:r>
-      <w:proofErr w:type="gramStart"/>
-      <w:r>
-        <w:rPr>
-          <w:lang w:val="en-US"/>
-        </w:rPr>
-        <w:t>if</w:t>
-      </w:r>
-      <w:proofErr w:type="gramEnd"/>
-      <w:r>
-        <w:rPr>
-          <w:lang w:val="en-US"/>
-        </w:rPr>
-        <w:t xml:space="preserve"> Evaluate(</w:t>
-      </w:r>
-      <w:proofErr w:type="spellStart"/>
-      <w:r>
-        <w:rPr>
-          <w:lang w:val="en-US"/>
-        </w:rPr>
-        <w:t>BinaryOperatorExpression</w:t>
-      </w:r>
-      <w:proofErr w:type="spellEnd"/>
-      <w:r>
-        <w:rPr>
-          <w:lang w:val="en-US"/>
-        </w:rPr>
-        <w:t>(</w:t>
-      </w:r>
-      <w:proofErr w:type="spellStart"/>
-      <w:r>
-        <w:rPr>
-          <w:lang w:val="en-US"/>
-        </w:rPr>
-        <w:t>op.Equals</w:t>
-      </w:r>
-      <w:proofErr w:type="spellEnd"/>
-      <w:r>
-        <w:rPr>
-          <w:lang w:val="en-US"/>
-        </w:rPr>
-        <w:t xml:space="preserve">, </w:t>
-      </w:r>
-      <w:proofErr w:type="spellStart"/>
-      <w:r>
-        <w:rPr>
-          <w:lang w:val="en-US"/>
-        </w:rPr>
-        <w:t>node.Expression</w:t>
-      </w:r>
-      <w:proofErr w:type="spellEnd"/>
-      <w:r>
-        <w:rPr>
-          <w:lang w:val="en-US"/>
-        </w:rPr>
-        <w:t xml:space="preserve">, </w:t>
-      </w:r>
-      <w:proofErr w:type="spellStart"/>
-      <w:r>
-        <w:rPr>
-          <w:lang w:val="en-US"/>
-        </w:rPr>
-        <w:t>expr</w:t>
-      </w:r>
-      <w:proofErr w:type="spellEnd"/>
-      <w:r>
-        <w:rPr>
-          <w:lang w:val="en-US"/>
-        </w:rPr>
-        <w:t>))</w:t>
-      </w:r>
-    </w:p>
-    <w:p>
-      <w:pPr>
-        <w:rPr>
-          <w:lang w:val="en-US"/>
-        </w:rPr>
-      </w:pPr>
-      <w:r>
-        <w:rPr>
-          <w:lang w:val="en-US"/>
-        </w:rPr>
-        <w:t xml:space="preserve">    </w:t>
-      </w:r>
-      <w:proofErr w:type="gramStart"/>
-      <w:r>
-        <w:rPr>
-          <w:lang w:val="en-US"/>
-        </w:rPr>
-        <w:t>return</w:t>
-      </w:r>
-      <w:proofErr w:type="gramEnd"/>
-      <w:r>
-        <w:rPr>
-          <w:lang w:val="en-US"/>
-        </w:rPr>
-        <w:t xml:space="preserve"> node</w:t>
-      </w:r>
-    </w:p>
-    <w:p>
-      <w:pPr>
-        <w:rPr>
-          <w:lang w:val="en-US"/>
-        </w:rPr>
-      </w:pPr>
-      <w:proofErr w:type="gramStart"/>
-      <w:r>
-        <w:rPr>
-          <w:lang w:val="en-US"/>
-        </w:rPr>
-        <w:t>return</w:t>
-      </w:r>
-      <w:proofErr w:type="gramEnd"/>
-      <w:r>
-        <w:rPr>
-          <w:lang w:val="en-US"/>
-        </w:rPr>
-        <w:t xml:space="preserve"> null</w:t>
-      </w:r>
-    </w:p>
-    <w:p>
-      <w:pPr>
+        <w:t xml:space="preserve">out instance)” which would give us our integer identifier which we could use to </w:t>
+      </w:r>
+      <w:r>
+        <w:rPr>
+          <w:lang w:val="en-US"/>
+        </w:rPr>
+        <w:t>identify</w:t>
+      </w:r>
+      <w:r>
+        <w:rPr>
+          <w:lang w:val="en-US"/>
+        </w:rPr>
+        <w:t xml:space="preserve"> the corresponding node in our graph.</w:t>
+      </w:r>
+    </w:p>
+    <w:p>
+      <w:pPr>
+        <w:rPr>
+          <w:lang w:val="en-US"/>
+        </w:rPr>
+      </w:pPr>
+      <w:r>
+        <w:rPr>
+          <w:lang w:val="en-US"/>
+        </w:rPr>
+        <w:t>Such approach sound quite complicated and requires</w:t>
+      </w:r>
+      <w:r>
+        <w:rPr>
+          <w:lang w:val="en-US"/>
+        </w:rPr>
+        <w:t xml:space="preserve"> tamperin</w:t>
+      </w:r>
+      <w:r>
+        <w:rPr>
+          <w:lang w:val="en-US"/>
+        </w:rPr>
+        <w:t>g with the user program</w:t>
+      </w:r>
+      <w:r>
+        <w:rPr>
+          <w:lang w:val="en-US"/>
+        </w:rPr>
+        <w:t>. Let’s see wh</w:t>
+      </w:r>
+      <w:r>
+        <w:rPr>
+          <w:lang w:val="en-US"/>
+        </w:rPr>
+        <w:t xml:space="preserve">ether we can </w:t>
+      </w:r>
+      <w:r>
+        <w:rPr>
+          <w:lang w:val="en-US"/>
+        </w:rPr>
+        <w:t>use</w:t>
+      </w:r>
+      <w:r>
+        <w:rPr>
+          <w:lang w:val="en-US"/>
+        </w:rPr>
+        <w:t xml:space="preserve"> something else.</w:t>
+      </w:r>
+    </w:p>
+    <w:p>
+      <w:pPr>
+        <w:pStyle w:val="Heading5"/>
         <w:rPr>
           <w:lang w:val="en-US"/>
         </w:rPr>
@@ -19795,750 +20821,6 @@
           <w:lang w:val="en-US"/>
         </w:rPr>
         <w:lastRenderedPageBreak/>
-        <w:t xml:space="preserve">In this algorithm we keep an Expression for every node </w:t>
-      </w:r>
-      <w:r>
-        <w:rPr>
-          <w:lang w:val="en-US"/>
-        </w:rPr>
-        <w:t>in</w:t>
-      </w:r>
-      <w:r>
-        <w:rPr>
-          <w:lang w:val="en-US"/>
-        </w:rPr>
-        <w:t xml:space="preserve"> our graph. When we evaluate a property of an object we get a new Expression identifying the target. We</w:t>
-      </w:r>
-      <w:r>
-        <w:rPr>
-          <w:lang w:val="en-US"/>
-        </w:rPr>
-        <w:t xml:space="preserve"> then</w:t>
-      </w:r>
-      <w:r>
-        <w:rPr>
-          <w:lang w:val="en-US"/>
-        </w:rPr>
-        <w:t xml:space="preserve"> call </w:t>
-      </w:r>
-      <w:proofErr w:type="spellStart"/>
-      <w:r>
-        <w:rPr>
-          <w:lang w:val="en-US"/>
-        </w:rPr>
-        <w:t>GetSeenNode</w:t>
-      </w:r>
-      <w:proofErr w:type="spellEnd"/>
-      <w:r>
-        <w:rPr>
-          <w:lang w:val="en-US"/>
-        </w:rPr>
-        <w:t xml:space="preserve"> for this Expression. </w:t>
-      </w:r>
-      <w:proofErr w:type="spellStart"/>
-      <w:r>
-        <w:rPr>
-          <w:lang w:val="en-US"/>
-        </w:rPr>
-        <w:t>GetSeenNode</w:t>
-      </w:r>
-      <w:proofErr w:type="spellEnd"/>
-      <w:r>
-        <w:rPr>
-          <w:lang w:val="en-US"/>
-        </w:rPr>
-        <w:t xml:space="preserve"> then tries to ask the</w:t>
-      </w:r>
-      <w:r>
-        <w:rPr>
-          <w:lang w:val="en-US"/>
-        </w:rPr>
-        <w:t xml:space="preserve"> debugger whether this Expression equals </w:t>
-      </w:r>
-      <w:r>
-        <w:rPr>
-          <w:lang w:val="en-US"/>
-        </w:rPr>
-        <w:t xml:space="preserve">to </w:t>
-      </w:r>
-      <w:r>
-        <w:rPr>
-          <w:lang w:val="en-US"/>
-        </w:rPr>
-        <w:t>any of the already seen Expressions.</w:t>
-      </w:r>
-      <w:r>
-        <w:rPr>
-          <w:lang w:val="en-US"/>
-        </w:rPr>
-        <w:t xml:space="preserve"> This will work because an expression such as “</w:t>
-      </w:r>
-      <w:proofErr w:type="spellStart"/>
-      <w:r>
-        <w:rPr>
-          <w:lang w:val="en-US"/>
-        </w:rPr>
-        <w:t>a.Left.Right</w:t>
-      </w:r>
-      <w:proofErr w:type="spellEnd"/>
-      <w:r>
-        <w:rPr>
-          <w:lang w:val="en-US"/>
-        </w:rPr>
-        <w:t xml:space="preserve"> == </w:t>
-      </w:r>
-      <w:proofErr w:type="spellStart"/>
-      <w:r>
-        <w:rPr>
-          <w:lang w:val="en-US"/>
-        </w:rPr>
-        <w:t>a.Right.Left</w:t>
-      </w:r>
-      <w:proofErr w:type="spellEnd"/>
-      <w:r>
-        <w:rPr>
-          <w:lang w:val="en-US"/>
-        </w:rPr>
-        <w:t xml:space="preserve">” evaluates to true if an only if </w:t>
-      </w:r>
-      <w:proofErr w:type="spellStart"/>
-      <w:r>
-        <w:rPr>
-          <w:lang w:val="en-US"/>
-        </w:rPr>
-        <w:t>a.Left.Right</w:t>
-      </w:r>
-      <w:proofErr w:type="spellEnd"/>
-      <w:r>
-        <w:rPr>
-          <w:lang w:val="en-US"/>
-        </w:rPr>
-        <w:t xml:space="preserve"> and </w:t>
-      </w:r>
-      <w:proofErr w:type="spellStart"/>
-      <w:r>
-        <w:rPr>
-          <w:lang w:val="en-US"/>
-        </w:rPr>
-        <w:t>a.Right.Left</w:t>
-      </w:r>
-      <w:proofErr w:type="spellEnd"/>
-      <w:r>
-        <w:rPr>
-          <w:lang w:val="en-US"/>
-        </w:rPr>
-        <w:t xml:space="preserve"> refer to the same instance in the </w:t>
-      </w:r>
-      <w:proofErr w:type="spellStart"/>
-      <w:r>
-        <w:rPr>
-          <w:lang w:val="en-US"/>
-        </w:rPr>
-        <w:t>debuggee</w:t>
-      </w:r>
-      <w:proofErr w:type="spellEnd"/>
-      <w:r>
-        <w:rPr>
-          <w:lang w:val="en-US"/>
-        </w:rPr>
-        <w:t>.</w:t>
-      </w:r>
-    </w:p>
-    <w:p>
-      <w:pPr>
-        <w:rPr>
-          <w:lang w:val="en-US"/>
-        </w:rPr>
-      </w:pPr>
-      <w:r>
-        <w:rPr>
-          <w:lang w:val="en-US"/>
-        </w:rPr>
-        <w:t xml:space="preserve">This algorithm has one problem: </w:t>
-      </w:r>
-      <w:proofErr w:type="spellStart"/>
-      <w:r>
-        <w:rPr>
-          <w:lang w:val="en-US"/>
-        </w:rPr>
-        <w:t>GetSeenNode</w:t>
-      </w:r>
-      <w:proofErr w:type="spellEnd"/>
-      <w:r>
-        <w:rPr>
-          <w:lang w:val="en-US"/>
-        </w:rPr>
-        <w:t xml:space="preserve"> has to do many Evaluate calls in a loop. T</w:t>
-      </w:r>
-      <w:r>
-        <w:rPr>
-          <w:lang w:val="en-US"/>
-        </w:rPr>
-        <w:t xml:space="preserve">he number of Evaluate calls in </w:t>
-      </w:r>
-      <w:proofErr w:type="gramStart"/>
-      <w:r>
-        <w:rPr>
-          <w:lang w:val="en-US"/>
-        </w:rPr>
-        <w:t>O(</w:t>
-      </w:r>
-      <w:proofErr w:type="spellStart"/>
-      <w:proofErr w:type="gramEnd"/>
-      <w:r>
-        <w:rPr>
-          <w:lang w:val="en-US"/>
-        </w:rPr>
-        <w:t>n</w:t>
-      </w:r>
-      <w:r>
-        <w:rPr>
-          <w:lang w:val="en-US"/>
-        </w:rPr>
-        <w:t>.E</w:t>
-      </w:r>
-      <w:proofErr w:type="spellEnd"/>
-      <w:r>
-        <w:rPr>
-          <w:lang w:val="en-US"/>
-        </w:rPr>
-        <w:t xml:space="preserve">) where </w:t>
-      </w:r>
-      <w:r>
-        <w:rPr>
-          <w:b/>
-          <w:lang w:val="en-US"/>
-        </w:rPr>
-        <w:t>n</w:t>
-      </w:r>
-      <w:r>
-        <w:rPr>
-          <w:lang w:val="en-US"/>
-        </w:rPr>
-        <w:t xml:space="preserve"> is the size of the resulting graph</w:t>
-      </w:r>
-      <w:r>
-        <w:rPr>
-          <w:lang w:val="en-US"/>
-        </w:rPr>
-        <w:t xml:space="preserve"> and </w:t>
-      </w:r>
-      <w:r>
-        <w:rPr>
-          <w:b/>
-          <w:lang w:val="en-US"/>
-        </w:rPr>
-        <w:t>E</w:t>
-      </w:r>
-      <w:r>
-        <w:rPr>
-          <w:lang w:val="en-US"/>
-        </w:rPr>
-        <w:t xml:space="preserve"> is the number of edges in the graph: </w:t>
-      </w:r>
-      <w:proofErr w:type="spellStart"/>
-      <w:r>
-        <w:rPr>
-          <w:lang w:val="en-US"/>
-        </w:rPr>
-        <w:t>GetSeenNode</w:t>
-      </w:r>
-      <w:proofErr w:type="spellEnd"/>
-      <w:r>
-        <w:rPr>
-          <w:lang w:val="en-US"/>
-        </w:rPr>
-        <w:t xml:space="preserve"> will be called once per edge and it has to do up to </w:t>
-      </w:r>
-      <w:r>
-        <w:rPr>
-          <w:b/>
-          <w:lang w:val="en-US"/>
-        </w:rPr>
-        <w:t>n</w:t>
-      </w:r>
-      <w:r>
-        <w:rPr>
-          <w:lang w:val="en-US"/>
-        </w:rPr>
-        <w:t xml:space="preserve"> Evaluate calls</w:t>
-      </w:r>
-      <w:r>
-        <w:rPr>
-          <w:lang w:val="en-US"/>
-        </w:rPr>
-        <w:t>.</w:t>
-      </w:r>
-      <w:r>
-        <w:rPr>
-          <w:lang w:val="en-US"/>
-        </w:rPr>
-        <w:t xml:space="preserve"> </w:t>
-      </w:r>
-    </w:p>
-    <w:p>
-      <w:pPr>
-        <w:rPr>
-          <w:lang w:val="en-US"/>
-        </w:rPr>
-      </w:pPr>
-      <w:r>
-        <w:rPr>
-          <w:lang w:val="en-US"/>
-        </w:rPr>
-        <w:t xml:space="preserve">We implemented this algorithm first and found it to be too slow. </w:t>
-      </w:r>
-      <w:r>
-        <w:rPr>
-          <w:lang w:val="en-US"/>
-        </w:rPr>
-        <w:t>Even though the graphs</w:t>
-      </w:r>
-      <w:r>
-        <w:rPr>
-          <w:lang w:val="en-US"/>
-        </w:rPr>
-        <w:t xml:space="preserve"> </w:t>
-      </w:r>
-      <w:r>
-        <w:rPr>
-          <w:lang w:val="en-US"/>
-        </w:rPr>
-        <w:t>we want to visualize</w:t>
-      </w:r>
-      <w:r>
-        <w:rPr>
-          <w:lang w:val="en-US"/>
-        </w:rPr>
-        <w:t xml:space="preserve"> will not </w:t>
-      </w:r>
-      <w:r>
-        <w:rPr>
-          <w:lang w:val="en-US"/>
-        </w:rPr>
-        <w:t xml:space="preserve">usually </w:t>
-      </w:r>
-      <w:r>
-        <w:rPr>
-          <w:lang w:val="en-US"/>
-        </w:rPr>
-        <w:t xml:space="preserve">be </w:t>
-      </w:r>
-      <w:r>
-        <w:rPr>
-          <w:lang w:val="en-US"/>
-        </w:rPr>
-        <w:t xml:space="preserve">very large, the Evaluate call is unfortunately so expensive that we </w:t>
-      </w:r>
-      <w:r>
-        <w:rPr>
-          <w:lang w:val="en-US"/>
-        </w:rPr>
-        <w:t>h</w:t>
-      </w:r>
-      <w:r>
-        <w:rPr>
-          <w:lang w:val="en-US"/>
-        </w:rPr>
-        <w:t>ave</w:t>
-      </w:r>
-      <w:r>
-        <w:rPr>
-          <w:lang w:val="en-US"/>
-        </w:rPr>
-        <w:t xml:space="preserve"> to do better.</w:t>
-      </w:r>
-    </w:p>
-    <w:p>
-      <w:pPr>
-        <w:rPr>
-          <w:lang w:val="en-US"/>
-        </w:rPr>
-      </w:pPr>
-      <w:r>
-        <w:rPr>
-          <w:lang w:val="en-US"/>
-        </w:rPr>
-        <w:t xml:space="preserve">Our idea is to use some kind of </w:t>
-      </w:r>
-      <w:proofErr w:type="spellStart"/>
-      <w:r>
-        <w:rPr>
-          <w:lang w:val="en-US"/>
-        </w:rPr>
-        <w:t>indetification</w:t>
-      </w:r>
-      <w:proofErr w:type="spellEnd"/>
-      <w:r>
-        <w:rPr>
-          <w:lang w:val="en-US"/>
-        </w:rPr>
-        <w:t xml:space="preserve"> of an instance in the </w:t>
-      </w:r>
-      <w:proofErr w:type="spellStart"/>
-      <w:r>
-        <w:rPr>
-          <w:lang w:val="en-US"/>
-        </w:rPr>
-        <w:t>debuggee</w:t>
-      </w:r>
-      <w:proofErr w:type="spellEnd"/>
-      <w:r>
-        <w:rPr>
-          <w:lang w:val="en-US"/>
-        </w:rPr>
-        <w:t xml:space="preserve"> so that we can use a </w:t>
-      </w:r>
-      <w:proofErr w:type="spellStart"/>
-      <w:r>
-        <w:rPr>
-          <w:lang w:val="en-US"/>
-        </w:rPr>
-        <w:t>hashtable</w:t>
-      </w:r>
-      <w:proofErr w:type="spellEnd"/>
-      <w:r>
-        <w:rPr>
-          <w:lang w:val="en-US"/>
-        </w:rPr>
-        <w:t xml:space="preserve"> to implement </w:t>
-      </w:r>
-      <w:proofErr w:type="spellStart"/>
-      <w:r>
-        <w:rPr>
-          <w:lang w:val="en-US"/>
-        </w:rPr>
-        <w:t>GetSeenNode</w:t>
-      </w:r>
-      <w:proofErr w:type="spellEnd"/>
-      <w:r>
-        <w:rPr>
-          <w:lang w:val="en-US"/>
-        </w:rPr>
-        <w:t xml:space="preserve"> better than in </w:t>
-      </w:r>
-      <w:proofErr w:type="gramStart"/>
-      <w:r>
-        <w:rPr>
-          <w:lang w:val="en-US"/>
-        </w:rPr>
-        <w:t>O(</w:t>
-      </w:r>
-      <w:proofErr w:type="gramEnd"/>
-      <w:r>
-        <w:rPr>
-          <w:lang w:val="en-US"/>
-        </w:rPr>
-        <w:t>n), ideally O(1).</w:t>
-      </w:r>
-    </w:p>
-    <w:p>
-      <w:pPr>
-        <w:rPr>
-          <w:lang w:val="en-US"/>
-        </w:rPr>
-      </w:pPr>
-      <w:r>
-        <w:rPr>
-          <w:lang w:val="en-US"/>
-        </w:rPr>
-        <w:t xml:space="preserve">Let’s see if we can add our own identification of an instance directly to the </w:t>
-      </w:r>
-      <w:proofErr w:type="spellStart"/>
-      <w:r>
-        <w:rPr>
-          <w:lang w:val="en-US"/>
-        </w:rPr>
-        <w:t>debuggee</w:t>
-      </w:r>
-      <w:proofErr w:type="spellEnd"/>
-      <w:r>
-        <w:rPr>
-          <w:lang w:val="en-US"/>
-        </w:rPr>
-        <w:t xml:space="preserve">. </w:t>
-      </w:r>
-      <w:r>
-        <w:rPr>
-          <w:lang w:val="en-US"/>
-        </w:rPr>
-        <w:t xml:space="preserve">We definitely cannot add new properties to the instances themselves because </w:t>
-      </w:r>
-      <w:r>
-        <w:rPr>
-          <w:lang w:val="en-US"/>
-        </w:rPr>
-        <w:t>it is</w:t>
-      </w:r>
-      <w:r>
-        <w:rPr>
-          <w:lang w:val="en-US"/>
-        </w:rPr>
-        <w:t xml:space="preserve"> not possible using the debugger API</w:t>
-      </w:r>
-      <w:r>
-        <w:rPr>
-          <w:lang w:val="en-US"/>
-        </w:rPr>
-        <w:t xml:space="preserve"> (and moreover </w:t>
-      </w:r>
-      <w:r>
-        <w:rPr>
-          <w:lang w:val="en-US"/>
-        </w:rPr>
-        <w:t xml:space="preserve">the </w:t>
-      </w:r>
-      <w:r>
-        <w:rPr>
-          <w:lang w:val="en-US"/>
-        </w:rPr>
-        <w:t xml:space="preserve">.NET </w:t>
-      </w:r>
-      <w:r>
-        <w:rPr>
-          <w:lang w:val="en-US"/>
-        </w:rPr>
-        <w:t>environment</w:t>
-      </w:r>
-      <w:r>
-        <w:rPr>
-          <w:lang w:val="en-US"/>
-        </w:rPr>
-        <w:t xml:space="preserve"> is static</w:t>
-      </w:r>
-      <w:r>
-        <w:rPr>
-          <w:lang w:val="en-US"/>
-        </w:rPr>
-        <w:t>ally</w:t>
-      </w:r>
-      <w:r>
-        <w:rPr>
-          <w:lang w:val="en-US"/>
-        </w:rPr>
-        <w:t xml:space="preserve"> </w:t>
-      </w:r>
-      <w:r>
-        <w:rPr>
-          <w:lang w:val="en-US"/>
-        </w:rPr>
-        <w:t>typed</w:t>
-      </w:r>
-      <w:r>
-        <w:rPr>
-          <w:lang w:val="en-US"/>
-        </w:rPr>
-        <w:t>)</w:t>
-      </w:r>
-      <w:r>
-        <w:rPr>
-          <w:lang w:val="en-US"/>
-        </w:rPr>
-        <w:t>.</w:t>
-      </w:r>
-      <w:r>
-        <w:rPr>
-          <w:lang w:val="en-US"/>
-        </w:rPr>
-        <w:t xml:space="preserve"> What could work would be to create an instance of a Dictionary in the </w:t>
-      </w:r>
-      <w:proofErr w:type="spellStart"/>
-      <w:r>
-        <w:rPr>
-          <w:lang w:val="en-US"/>
-        </w:rPr>
-        <w:t>debuggee</w:t>
-      </w:r>
-      <w:proofErr w:type="spellEnd"/>
-      <w:r>
-        <w:rPr>
-          <w:lang w:val="en-US"/>
-        </w:rPr>
-        <w:t xml:space="preserve"> (this is possible by just evaluating an expression “new </w:t>
-      </w:r>
-      <w:proofErr w:type="gramStart"/>
-      <w:r>
-        <w:rPr>
-          <w:lang w:val="en-US"/>
-        </w:rPr>
-        <w:t>Dictionary(</w:t>
-      </w:r>
-      <w:proofErr w:type="gramEnd"/>
-      <w:r>
-        <w:rPr>
-          <w:lang w:val="en-US"/>
-        </w:rPr>
-        <w:t>)”)</w:t>
-      </w:r>
-      <w:r>
-        <w:rPr>
-          <w:lang w:val="en-US"/>
-        </w:rPr>
-        <w:t xml:space="preserve">. This Dictionary would reliably map instances of the object </w:t>
-      </w:r>
-      <w:r>
-        <w:rPr>
-          <w:lang w:val="en-US"/>
-        </w:rPr>
-        <w:t>graph</w:t>
-      </w:r>
-      <w:r>
-        <w:rPr>
-          <w:lang w:val="en-US"/>
-        </w:rPr>
-        <w:t xml:space="preserve"> in the </w:t>
-      </w:r>
-      <w:proofErr w:type="spellStart"/>
-      <w:r>
-        <w:rPr>
-          <w:lang w:val="en-US"/>
-        </w:rPr>
-        <w:t>debuggee</w:t>
-      </w:r>
-      <w:proofErr w:type="spellEnd"/>
-      <w:r>
-        <w:rPr>
-          <w:lang w:val="en-US"/>
-        </w:rPr>
-        <w:t xml:space="preserve"> to integers.</w:t>
-      </w:r>
-      <w:r>
-        <w:rPr>
-          <w:lang w:val="en-US"/>
-        </w:rPr>
-        <w:t xml:space="preserve"> As we would encounter new instances, we would be adding them to the Dictionary in the </w:t>
-      </w:r>
-      <w:proofErr w:type="spellStart"/>
-      <w:r>
-        <w:rPr>
-          <w:lang w:val="en-US"/>
-        </w:rPr>
-        <w:t>debuggee</w:t>
-      </w:r>
-      <w:proofErr w:type="spellEnd"/>
-      <w:r>
-        <w:rPr>
-          <w:lang w:val="en-US"/>
-        </w:rPr>
-        <w:t xml:space="preserve"> (by evaluating an expression such as “</w:t>
-      </w:r>
-      <w:proofErr w:type="spellStart"/>
-      <w:proofErr w:type="gramStart"/>
-      <w:r>
-        <w:rPr>
-          <w:lang w:val="en-US"/>
-        </w:rPr>
-        <w:t>dict.Add</w:t>
-      </w:r>
-      <w:proofErr w:type="spellEnd"/>
-      <w:r>
-        <w:rPr>
-          <w:lang w:val="en-US"/>
-        </w:rPr>
-        <w:t>(</w:t>
-      </w:r>
-      <w:proofErr w:type="gramEnd"/>
-      <w:r>
-        <w:rPr>
-          <w:lang w:val="en-US"/>
-        </w:rPr>
-        <w:t>instance)”). To check if an instance has already been seen, we would evaluate “</w:t>
-      </w:r>
-      <w:proofErr w:type="spellStart"/>
-      <w:proofErr w:type="gramStart"/>
-      <w:r>
-        <w:rPr>
-          <w:lang w:val="en-US"/>
-        </w:rPr>
-        <w:t>dict.TryGetValue</w:t>
-      </w:r>
-      <w:proofErr w:type="spellEnd"/>
-      <w:r>
-        <w:rPr>
-          <w:lang w:val="en-US"/>
-        </w:rPr>
-        <w:t>(</w:t>
-      </w:r>
-      <w:proofErr w:type="gramEnd"/>
-      <w:r>
-        <w:rPr>
-          <w:lang w:val="en-US"/>
-        </w:rPr>
-        <w:t xml:space="preserve">out instance)” which would give us our integer identifier which we could use to </w:t>
-      </w:r>
-      <w:r>
-        <w:rPr>
-          <w:lang w:val="en-US"/>
-        </w:rPr>
-        <w:t>identify</w:t>
-      </w:r>
-      <w:r>
-        <w:rPr>
-          <w:lang w:val="en-US"/>
-        </w:rPr>
-        <w:t xml:space="preserve"> the corresponding node in our graph.</w:t>
-      </w:r>
-    </w:p>
-    <w:p>
-      <w:pPr>
-        <w:rPr>
-          <w:lang w:val="en-US"/>
-        </w:rPr>
-      </w:pPr>
-      <w:r>
-        <w:rPr>
-          <w:lang w:val="en-US"/>
-        </w:rPr>
-        <w:t>Such approach sound quite complicated and requires</w:t>
-      </w:r>
-      <w:r>
-        <w:rPr>
-          <w:lang w:val="en-US"/>
-        </w:rPr>
-        <w:t xml:space="preserve"> tamperin</w:t>
-      </w:r>
-      <w:r>
-        <w:rPr>
-          <w:lang w:val="en-US"/>
-        </w:rPr>
-        <w:t>g with the user program</w:t>
-      </w:r>
-      <w:r>
-        <w:rPr>
-          <w:lang w:val="en-US"/>
-        </w:rPr>
-        <w:t>. Let’s see wh</w:t>
-      </w:r>
-      <w:r>
-        <w:rPr>
-          <w:lang w:val="en-US"/>
-        </w:rPr>
-        <w:t xml:space="preserve">ether we can </w:t>
-      </w:r>
-      <w:r>
-        <w:rPr>
-          <w:lang w:val="en-US"/>
-        </w:rPr>
-        <w:t>use</w:t>
-      </w:r>
-      <w:r>
-        <w:rPr>
-          <w:lang w:val="en-US"/>
-        </w:rPr>
-        <w:t xml:space="preserve"> something else.</w:t>
-      </w:r>
-    </w:p>
-    <w:p>
-      <w:pPr>
-        <w:pStyle w:val="Heading5"/>
-        <w:rPr>
-          <w:lang w:val="en-US"/>
-        </w:rPr>
-      </w:pPr>
-      <w:r>
-        <w:rPr>
-          <w:lang w:val="en-US"/>
-        </w:rPr>
         <w:t xml:space="preserve">.NET </w:t>
       </w:r>
       <w:proofErr w:type="spellStart"/>
@@ -20807,14 +21089,7 @@
         <w:rPr>
           <w:lang w:val="en-US"/>
         </w:rPr>
-        <w:t xml:space="preserve">be quite a high </w:t>
-      </w:r>
-      <w:r>
-        <w:rPr>
-          <w:lang w:val="en-US"/>
-        </w:rPr>
-        <w:lastRenderedPageBreak/>
-        <w:t xml:space="preserve">probability of hitting one value twice after 5000 attempts (this is </w:t>
+        <w:t xml:space="preserve">be quite a high probability of hitting one value twice after 5000 attempts (this is </w:t>
       </w:r>
       <w:r>
         <w:rPr>
@@ -21518,6 +21793,7 @@
           <w:szCs w:val="16"/>
           <w:lang w:val="en-US"/>
         </w:rPr>
+        <w:lastRenderedPageBreak/>
         <w:t xml:space="preserve">    </w:t>
       </w:r>
       <w:proofErr w:type="gramStart"/>
@@ -22012,8 +22288,6 @@
         </w:rPr>
         <w:t>From here rewrite</w:t>
       </w:r>
-      <w:bookmarkStart w:id="0" w:name="_GoBack"/>
-      <w:bookmarkEnd w:id="0"/>
     </w:p>
     <w:p>
       <w:pPr>
@@ -22053,7 +22327,6 @@
         <w:rPr>
           <w:lang w:val="en-US"/>
         </w:rPr>
-        <w:lastRenderedPageBreak/>
         <w:t>To resolve this problem we started looking for ways to make the layout incrementally stable (small graph change results in small layout change) and we also implemented animation which moves existing nodes from old positions to new positions.</w:t>
       </w:r>
     </w:p>
@@ -22282,6 +22555,7 @@
         <w:rPr>
           <w:lang w:val="en-US"/>
         </w:rPr>
+        <w:lastRenderedPageBreak/>
         <w:t>Determine the paths of edges (edge routing)</w:t>
       </w:r>
     </w:p>
@@ -22430,7 +22704,6 @@
         <w:rPr>
           <w:lang w:val="en-US"/>
         </w:rPr>
-        <w:lastRenderedPageBreak/>
         <w:t>Our solution aims for determinism and incremental stability.</w:t>
       </w:r>
     </w:p>
@@ -22754,6 +23027,7 @@
         <w:rPr>
           <w:lang w:val="en-US"/>
         </w:rPr>
+        <w:lastRenderedPageBreak/>
         <w:t>Foreach</w:t>
       </w:r>
       <w:proofErr w:type="spellEnd"/>
@@ -23098,7 +23372,6 @@
         <w:rPr>
           <w:lang w:val="en-US"/>
         </w:rPr>
-        <w:lastRenderedPageBreak/>
         <w:tab/>
       </w:r>
       <w:r>
@@ -23382,6 +23655,7 @@
         <w:rPr>
           <w:lang w:val="en-US"/>
         </w:rPr>
+        <w:lastRenderedPageBreak/>
         <w:t xml:space="preserve">In WPF the user can define his own user interface elements and completely control layout of their children by </w:t>
       </w:r>
       <w:proofErr w:type="spellStart"/>
@@ -23680,321 +23954,321 @@
         <w:rPr>
           <w:lang w:val="en-US"/>
         </w:rPr>
+        <w:t>One approach to routing splines is routing the edges one-by-</w:t>
+      </w:r>
+      <w:proofErr w:type="gramStart"/>
+      <w:r>
+        <w:rPr>
+          <w:lang w:val="en-US"/>
+        </w:rPr>
+        <w:t>one, that</w:t>
+      </w:r>
+      <w:proofErr w:type="gramEnd"/>
+      <w:r>
+        <w:rPr>
+          <w:lang w:val="en-US"/>
+        </w:rPr>
+        <w:t xml:space="preserve"> is treating every edge as completely separate input. This is how </w:t>
+      </w:r>
+      <w:proofErr w:type="spellStart"/>
+      <w:r>
+        <w:rPr>
+          <w:lang w:val="en-US"/>
+        </w:rPr>
+        <w:t>Graphviz</w:t>
+      </w:r>
+      <w:proofErr w:type="spellEnd"/>
+      <w:r>
+        <w:rPr>
+          <w:lang w:val="en-US"/>
+        </w:rPr>
+        <w:t xml:space="preserve"> does it. This approach can lead to spline overlaps.</w:t>
+      </w:r>
+    </w:p>
+    <w:p>
+      <w:pPr>
+        <w:rPr>
+          <w:lang w:val="en-US"/>
+        </w:rPr>
+      </w:pPr>
+      <w:r>
+        <w:rPr>
+          <w:lang w:val="en-US"/>
+        </w:rPr>
+        <w:t xml:space="preserve">Another approach could be routing the splines globally, i.e. every edge path can affect paths of other edges. Such approach could try to reduce edge overlaps while still maintaining reasonable edge paths. The </w:t>
+      </w:r>
+      <w:proofErr w:type="spellStart"/>
+      <w:r>
+        <w:rPr>
+          <w:lang w:val="en-US"/>
+        </w:rPr>
+        <w:t>Graphviz</w:t>
+      </w:r>
+      <w:proofErr w:type="spellEnd"/>
+      <w:r>
+        <w:rPr>
+          <w:lang w:val="en-US"/>
+        </w:rPr>
+        <w:t xml:space="preserve"> paper mentions this, but they do not provide any ideas for such algorithm.</w:t>
+      </w:r>
+    </w:p>
+    <w:p>
+      <w:pPr>
+        <w:rPr>
+          <w:lang w:val="en-US"/>
+        </w:rPr>
+      </w:pPr>
+      <w:r>
+        <w:rPr>
+          <w:lang w:val="en-US"/>
+        </w:rPr>
+        <w:t xml:space="preserve">As said, </w:t>
+      </w:r>
+      <w:proofErr w:type="spellStart"/>
+      <w:r>
+        <w:rPr>
+          <w:lang w:val="en-US"/>
+        </w:rPr>
+        <w:t>Graphviz</w:t>
+      </w:r>
+      <w:proofErr w:type="spellEnd"/>
+      <w:r>
+        <w:rPr>
+          <w:lang w:val="en-US"/>
+        </w:rPr>
+        <w:t xml:space="preserve"> was used for routing the edges and the appearance of resulting graphs was good: screenshot </w:t>
+      </w:r>
+    </w:p>
+    <w:p>
+      <w:pPr>
+        <w:rPr>
+          <w:lang w:val="en-US"/>
+        </w:rPr>
+      </w:pPr>
+      <w:r>
+        <w:rPr>
+          <w:lang w:val="en-US"/>
+        </w:rPr>
+        <w:t xml:space="preserve">However, the members of </w:t>
+      </w:r>
+      <w:proofErr w:type="spellStart"/>
+      <w:r>
+        <w:rPr>
+          <w:lang w:val="en-US"/>
+        </w:rPr>
+        <w:t>SharpDevelop</w:t>
+      </w:r>
+      <w:proofErr w:type="spellEnd"/>
+      <w:r>
+        <w:rPr>
+          <w:lang w:val="en-US"/>
+        </w:rPr>
+        <w:t xml:space="preserve"> team expressed a concern about the impact of the size of </w:t>
+      </w:r>
+      <w:proofErr w:type="spellStart"/>
+      <w:r>
+        <w:rPr>
+          <w:lang w:val="en-US"/>
+        </w:rPr>
+        <w:t>Graphviz</w:t>
+      </w:r>
+      <w:proofErr w:type="spellEnd"/>
+      <w:r>
+        <w:rPr>
+          <w:lang w:val="en-US"/>
+        </w:rPr>
+        <w:t xml:space="preserve"> binaries on the size of </w:t>
+      </w:r>
+      <w:proofErr w:type="spellStart"/>
+      <w:r>
+        <w:rPr>
+          <w:lang w:val="en-US"/>
+        </w:rPr>
+        <w:t>SharpDevelop</w:t>
+      </w:r>
+      <w:proofErr w:type="spellEnd"/>
+      <w:r>
+        <w:rPr>
+          <w:lang w:val="en-US"/>
+        </w:rPr>
+        <w:t xml:space="preserve"> installer: </w:t>
+      </w:r>
+      <w:proofErr w:type="spellStart"/>
+      <w:r>
+        <w:rPr>
+          <w:lang w:val="en-US"/>
+        </w:rPr>
+        <w:t>Graphviz</w:t>
+      </w:r>
+      <w:proofErr w:type="spellEnd"/>
+      <w:r>
+        <w:rPr>
+          <w:lang w:val="en-US"/>
+        </w:rPr>
+        <w:t xml:space="preserve"> needs about 10Mb of binaries and won’t run without them even if they are not needed (for example it crashes when a library for writing jpegs is missing even though the output type is set to </w:t>
+      </w:r>
+      <w:r>
+        <w:rPr>
+          <w:i/>
+          <w:lang w:val="en-US"/>
+        </w:rPr>
+        <w:t>text</w:t>
+      </w:r>
+      <w:r>
+        <w:rPr>
+          <w:lang w:val="en-US"/>
+        </w:rPr>
+        <w:t>).</w:t>
+      </w:r>
+    </w:p>
+    <w:p>
+      <w:pPr>
+        <w:rPr>
+          <w:lang w:val="en-US"/>
+        </w:rPr>
+      </w:pPr>
+      <w:r>
+        <w:rPr>
+          <w:lang w:val="en-US"/>
+        </w:rPr>
+        <w:t xml:space="preserve">Therefore we decided to implement also the spline routing ourselves and get rid of </w:t>
+      </w:r>
+      <w:proofErr w:type="spellStart"/>
+      <w:r>
+        <w:rPr>
+          <w:lang w:val="en-US"/>
+        </w:rPr>
+        <w:t>Graphviz</w:t>
+      </w:r>
+      <w:proofErr w:type="spellEnd"/>
+      <w:r>
+        <w:rPr>
+          <w:lang w:val="en-US"/>
+        </w:rPr>
+        <w:t xml:space="preserve"> completely.</w:t>
+      </w:r>
+    </w:p>
+    <w:p>
+      <w:pPr>
+        <w:pStyle w:val="Heading5"/>
+        <w:rPr>
+          <w:lang w:val="en-US"/>
+        </w:rPr>
+      </w:pPr>
+      <w:r>
+        <w:rPr>
+          <w:lang w:val="en-US"/>
+        </w:rPr>
+        <w:t xml:space="preserve">Our </w:t>
+      </w:r>
+      <w:proofErr w:type="spellStart"/>
+      <w:r>
+        <w:rPr>
+          <w:lang w:val="en-US"/>
+        </w:rPr>
+        <w:t>algoritm</w:t>
+      </w:r>
+      <w:proofErr w:type="spellEnd"/>
+    </w:p>
+    <w:p>
+      <w:pPr>
+        <w:rPr>
+          <w:lang w:val="en-US"/>
+        </w:rPr>
+      </w:pPr>
+    </w:p>
+    <w:p>
+      <w:pPr>
+        <w:rPr>
+          <w:lang w:val="en-US"/>
+        </w:rPr>
+      </w:pPr>
+      <w:r>
+        <w:rPr>
+          <w:lang w:val="en-US"/>
+        </w:rPr>
+        <w:t xml:space="preserve">We realized that when routing edges to avoid rectangles, the crucial points in the plane are the </w:t>
+      </w:r>
+      <w:r>
+        <w:rPr>
+          <w:i/>
+          <w:lang w:val="en-US"/>
+        </w:rPr>
+        <w:t xml:space="preserve">corners </w:t>
+      </w:r>
+      <w:r>
+        <w:rPr>
+          <w:lang w:val="en-US"/>
+        </w:rPr>
+        <w:t xml:space="preserve">of the rectangles. Second, to make edges look natural to humans, some sort of shortest path routing would be reasonable. The </w:t>
+      </w:r>
+      <w:proofErr w:type="spellStart"/>
+      <w:r>
+        <w:rPr>
+          <w:lang w:val="en-US"/>
+        </w:rPr>
+        <w:t>Graphviz</w:t>
+      </w:r>
+      <w:proofErr w:type="spellEnd"/>
+      <w:r>
+        <w:rPr>
+          <w:lang w:val="en-US"/>
+        </w:rPr>
+        <w:t xml:space="preserve"> paper confirmed our ideas.</w:t>
+      </w:r>
+    </w:p>
+    <w:p>
+      <w:pPr>
+        <w:rPr>
+          <w:lang w:val="en-US"/>
+        </w:rPr>
+      </w:pPr>
+      <w:r>
+        <w:rPr>
+          <w:lang w:val="en-US"/>
+        </w:rPr>
+        <w:t xml:space="preserve">Like </w:t>
+      </w:r>
+      <w:proofErr w:type="spellStart"/>
+      <w:r>
+        <w:rPr>
+          <w:lang w:val="en-US"/>
+        </w:rPr>
+        <w:t>Graphviz</w:t>
+      </w:r>
+      <w:proofErr w:type="spellEnd"/>
+      <w:r>
+        <w:rPr>
+          <w:lang w:val="en-US"/>
+        </w:rPr>
+        <w:t>, we route the edges one-by-one. This is the algorithm:</w:t>
+      </w:r>
+    </w:p>
+    <w:p>
+      <w:pPr>
+        <w:rPr>
+          <w:lang w:val="en-US"/>
+        </w:rPr>
+      </w:pPr>
+      <w:r>
+        <w:rPr>
+          <w:lang w:val="en-US"/>
+        </w:rPr>
+        <w:t>For each edge e in G:</w:t>
+      </w:r>
+    </w:p>
+    <w:p>
+      <w:pPr>
+        <w:ind w:firstLine="708"/>
+        <w:rPr>
+          <w:lang w:val="en-US"/>
+        </w:rPr>
+      </w:pPr>
+      <w:r>
+        <w:rPr>
+          <w:lang w:val="en-US"/>
+        </w:rPr>
         <w:lastRenderedPageBreak/>
-        <w:t>One approach to routing splines is routing the edges one-by-</w:t>
-      </w:r>
-      <w:proofErr w:type="gramStart"/>
-      <w:r>
-        <w:rPr>
-          <w:lang w:val="en-US"/>
-        </w:rPr>
-        <w:t>one, that</w:t>
-      </w:r>
-      <w:proofErr w:type="gramEnd"/>
-      <w:r>
-        <w:rPr>
-          <w:lang w:val="en-US"/>
-        </w:rPr>
-        <w:t xml:space="preserve"> is treating every edge as completely separate input. This is how </w:t>
-      </w:r>
-      <w:proofErr w:type="spellStart"/>
-      <w:r>
-        <w:rPr>
-          <w:lang w:val="en-US"/>
-        </w:rPr>
-        <w:t>Graphviz</w:t>
-      </w:r>
-      <w:proofErr w:type="spellEnd"/>
-      <w:r>
-        <w:rPr>
-          <w:lang w:val="en-US"/>
-        </w:rPr>
-        <w:t xml:space="preserve"> does it. This approach can lead to spline overlaps.</w:t>
-      </w:r>
-    </w:p>
-    <w:p>
-      <w:pPr>
-        <w:rPr>
-          <w:lang w:val="en-US"/>
-        </w:rPr>
-      </w:pPr>
-      <w:r>
-        <w:rPr>
-          <w:lang w:val="en-US"/>
-        </w:rPr>
-        <w:t xml:space="preserve">Another approach could be routing the splines globally, i.e. every edge path can affect paths of other edges. Such approach could try to reduce edge overlaps while still maintaining reasonable edge paths. The </w:t>
-      </w:r>
-      <w:proofErr w:type="spellStart"/>
-      <w:r>
-        <w:rPr>
-          <w:lang w:val="en-US"/>
-        </w:rPr>
-        <w:t>Graphviz</w:t>
-      </w:r>
-      <w:proofErr w:type="spellEnd"/>
-      <w:r>
-        <w:rPr>
-          <w:lang w:val="en-US"/>
-        </w:rPr>
-        <w:t xml:space="preserve"> paper mentions this, but they do not provide any ideas for such algorithm.</w:t>
-      </w:r>
-    </w:p>
-    <w:p>
-      <w:pPr>
-        <w:rPr>
-          <w:lang w:val="en-US"/>
-        </w:rPr>
-      </w:pPr>
-      <w:r>
-        <w:rPr>
-          <w:lang w:val="en-US"/>
-        </w:rPr>
-        <w:t xml:space="preserve">As said, </w:t>
-      </w:r>
-      <w:proofErr w:type="spellStart"/>
-      <w:r>
-        <w:rPr>
-          <w:lang w:val="en-US"/>
-        </w:rPr>
-        <w:t>Graphviz</w:t>
-      </w:r>
-      <w:proofErr w:type="spellEnd"/>
-      <w:r>
-        <w:rPr>
-          <w:lang w:val="en-US"/>
-        </w:rPr>
-        <w:t xml:space="preserve"> was used for routing the edges and the appearance of resulting graphs was good: screenshot </w:t>
-      </w:r>
-    </w:p>
-    <w:p>
-      <w:pPr>
-        <w:rPr>
-          <w:lang w:val="en-US"/>
-        </w:rPr>
-      </w:pPr>
-      <w:r>
-        <w:rPr>
-          <w:lang w:val="en-US"/>
-        </w:rPr>
-        <w:t xml:space="preserve">However, the members of </w:t>
-      </w:r>
-      <w:proofErr w:type="spellStart"/>
-      <w:r>
-        <w:rPr>
-          <w:lang w:val="en-US"/>
-        </w:rPr>
-        <w:t>SharpDevelop</w:t>
-      </w:r>
-      <w:proofErr w:type="spellEnd"/>
-      <w:r>
-        <w:rPr>
-          <w:lang w:val="en-US"/>
-        </w:rPr>
-        <w:t xml:space="preserve"> team expressed a concern about the impact of the size of </w:t>
-      </w:r>
-      <w:proofErr w:type="spellStart"/>
-      <w:r>
-        <w:rPr>
-          <w:lang w:val="en-US"/>
-        </w:rPr>
-        <w:t>Graphviz</w:t>
-      </w:r>
-      <w:proofErr w:type="spellEnd"/>
-      <w:r>
-        <w:rPr>
-          <w:lang w:val="en-US"/>
-        </w:rPr>
-        <w:t xml:space="preserve"> binaries on the size of </w:t>
-      </w:r>
-      <w:proofErr w:type="spellStart"/>
-      <w:r>
-        <w:rPr>
-          <w:lang w:val="en-US"/>
-        </w:rPr>
-        <w:t>SharpDevelop</w:t>
-      </w:r>
-      <w:proofErr w:type="spellEnd"/>
-      <w:r>
-        <w:rPr>
-          <w:lang w:val="en-US"/>
-        </w:rPr>
-        <w:t xml:space="preserve"> installer: </w:t>
-      </w:r>
-      <w:proofErr w:type="spellStart"/>
-      <w:r>
-        <w:rPr>
-          <w:lang w:val="en-US"/>
-        </w:rPr>
-        <w:t>Graphviz</w:t>
-      </w:r>
-      <w:proofErr w:type="spellEnd"/>
-      <w:r>
-        <w:rPr>
-          <w:lang w:val="en-US"/>
-        </w:rPr>
-        <w:t xml:space="preserve"> needs about 10Mb of binaries and won’t run without them even if they are not needed (for example it crashes when a library for writing jpegs is missing even though the output type is set to </w:t>
-      </w:r>
-      <w:r>
-        <w:rPr>
-          <w:i/>
-          <w:lang w:val="en-US"/>
-        </w:rPr>
-        <w:t>text</w:t>
-      </w:r>
-      <w:r>
-        <w:rPr>
-          <w:lang w:val="en-US"/>
-        </w:rPr>
-        <w:t>).</w:t>
-      </w:r>
-    </w:p>
-    <w:p>
-      <w:pPr>
-        <w:rPr>
-          <w:lang w:val="en-US"/>
-        </w:rPr>
-      </w:pPr>
-      <w:r>
-        <w:rPr>
-          <w:lang w:val="en-US"/>
-        </w:rPr>
-        <w:t xml:space="preserve">Therefore we decided to implement also the spline routing ourselves and get rid of </w:t>
-      </w:r>
-      <w:proofErr w:type="spellStart"/>
-      <w:r>
-        <w:rPr>
-          <w:lang w:val="en-US"/>
-        </w:rPr>
-        <w:t>Graphviz</w:t>
-      </w:r>
-      <w:proofErr w:type="spellEnd"/>
-      <w:r>
-        <w:rPr>
-          <w:lang w:val="en-US"/>
-        </w:rPr>
-        <w:t xml:space="preserve"> completely.</w:t>
-      </w:r>
-    </w:p>
-    <w:p>
-      <w:pPr>
-        <w:pStyle w:val="Heading5"/>
-        <w:rPr>
-          <w:lang w:val="en-US"/>
-        </w:rPr>
-      </w:pPr>
-      <w:r>
-        <w:rPr>
-          <w:lang w:val="en-US"/>
-        </w:rPr>
-        <w:t xml:space="preserve">Our </w:t>
-      </w:r>
-      <w:proofErr w:type="spellStart"/>
-      <w:r>
-        <w:rPr>
-          <w:lang w:val="en-US"/>
-        </w:rPr>
-        <w:t>algoritm</w:t>
-      </w:r>
-      <w:proofErr w:type="spellEnd"/>
-    </w:p>
-    <w:p>
-      <w:pPr>
-        <w:rPr>
-          <w:lang w:val="en-US"/>
-        </w:rPr>
-      </w:pPr>
-    </w:p>
-    <w:p>
-      <w:pPr>
-        <w:rPr>
-          <w:lang w:val="en-US"/>
-        </w:rPr>
-      </w:pPr>
-      <w:r>
-        <w:rPr>
-          <w:lang w:val="en-US"/>
-        </w:rPr>
-        <w:t xml:space="preserve">We realized that when routing edges to avoid rectangles, the crucial points in the plane are the </w:t>
-      </w:r>
-      <w:r>
-        <w:rPr>
-          <w:i/>
-          <w:lang w:val="en-US"/>
-        </w:rPr>
-        <w:t xml:space="preserve">corners </w:t>
-      </w:r>
-      <w:r>
-        <w:rPr>
-          <w:lang w:val="en-US"/>
-        </w:rPr>
-        <w:t xml:space="preserve">of the rectangles. Second, to make edges look natural to humans, some sort of shortest path routing would be reasonable. The </w:t>
-      </w:r>
-      <w:proofErr w:type="spellStart"/>
-      <w:r>
-        <w:rPr>
-          <w:lang w:val="en-US"/>
-        </w:rPr>
-        <w:t>Graphviz</w:t>
-      </w:r>
-      <w:proofErr w:type="spellEnd"/>
-      <w:r>
-        <w:rPr>
-          <w:lang w:val="en-US"/>
-        </w:rPr>
-        <w:t xml:space="preserve"> paper confirmed our ideas.</w:t>
-      </w:r>
-    </w:p>
-    <w:p>
-      <w:pPr>
-        <w:rPr>
-          <w:lang w:val="en-US"/>
-        </w:rPr>
-      </w:pPr>
-      <w:r>
-        <w:rPr>
-          <w:lang w:val="en-US"/>
-        </w:rPr>
-        <w:t xml:space="preserve">Like </w:t>
-      </w:r>
-      <w:proofErr w:type="spellStart"/>
-      <w:r>
-        <w:rPr>
-          <w:lang w:val="en-US"/>
-        </w:rPr>
-        <w:t>Graphviz</w:t>
-      </w:r>
-      <w:proofErr w:type="spellEnd"/>
-      <w:r>
-        <w:rPr>
-          <w:lang w:val="en-US"/>
-        </w:rPr>
-        <w:t>, we route the edges one-by-one. This is the algorithm:</w:t>
-      </w:r>
-    </w:p>
-    <w:p>
-      <w:pPr>
-        <w:rPr>
-          <w:lang w:val="en-US"/>
-        </w:rPr>
-      </w:pPr>
-      <w:r>
-        <w:rPr>
-          <w:lang w:val="en-US"/>
-        </w:rPr>
-        <w:t>For each edge e in G:</w:t>
-      </w:r>
-    </w:p>
-    <w:p>
-      <w:pPr>
-        <w:ind w:firstLine="708"/>
-        <w:rPr>
-          <w:lang w:val="en-US"/>
-        </w:rPr>
-      </w:pPr>
-      <w:r>
-        <w:rPr>
-          <w:lang w:val="en-US"/>
-        </w:rPr>
         <w:t xml:space="preserve">Determine edge start and end point of edge e: draw a straight line from the center of edge’s source rectangle to the center of edge’s target rectangle. Where this line intersects the source rectangle is the start point </w:t>
       </w:r>
       <w:proofErr w:type="spellStart"/>
@@ -24294,7 +24568,6 @@
         <w:rPr>
           <w:lang w:val="en-US"/>
         </w:rPr>
-        <w:lastRenderedPageBreak/>
         <w:t xml:space="preserve">This algorithm is </w:t>
       </w:r>
       <w:proofErr w:type="gramStart"/>
@@ -24517,6 +24790,7 @@
         <w:rPr>
           <w:lang w:val="en-US"/>
         </w:rPr>
+        <w:lastRenderedPageBreak/>
         <w:t>Edge overlaps</w:t>
       </w:r>
     </w:p>
@@ -24683,14 +24957,7 @@
         <w:rPr>
           <w:lang w:val="en-US"/>
         </w:rPr>
-        <w:t xml:space="preserve">) let the user specify starting and ending point of the edge. This could be useful in object graph visualizer because the edge outgoing from an object property could start directly next to the title of the property. We considered this and concluded that the layout would get problematic when the contents of a node are scrolled – the edge point would have </w:t>
-      </w:r>
-      <w:r>
-        <w:rPr>
-          <w:lang w:val="en-US"/>
-        </w:rPr>
-        <w:lastRenderedPageBreak/>
-        <w:t>to move and the edge would have to be re-routed when scrolling. Therefore we decided not to implement this feature.</w:t>
+        <w:t>) let the user specify starting and ending point of the edge. This could be useful in object graph visualizer because the edge outgoing from an object property could start directly next to the title of the property. We considered this and concluded that the layout would get problematic when the contents of a node are scrolled – the edge point would have to move and the edge would have to be re-routed when scrolling. Therefore we decided not to implement this feature.</w:t>
       </w:r>
     </w:p>
     <w:p>
@@ -24906,7 +25173,14 @@
         <w:rPr>
           <w:lang w:val="en-US"/>
         </w:rPr>
-        <w:t xml:space="preserve"> which is a Visual Studio debugger visualizer. The problem with this visualizer is that it is designed to visualize only one specific type – </w:t>
+        <w:t xml:space="preserve"> which is a Visual Studio </w:t>
+      </w:r>
+      <w:r>
+        <w:rPr>
+          <w:lang w:val="en-US"/>
+        </w:rPr>
+        <w:lastRenderedPageBreak/>
+        <w:t xml:space="preserve">debugger visualizer. The problem with this visualizer is that it is designed to visualize only one specific type – </w:t>
       </w:r>
       <w:r>
         <w:rPr>
@@ -25183,7 +25457,6 @@
         <w:rPr>
           <w:lang w:val="en-US"/>
         </w:rPr>
-        <w:lastRenderedPageBreak/>
         <w:t>What needs to be done</w:t>
       </w:r>
     </w:p>
@@ -32042,7 +32315,7 @@
 </file>
 
 <file path=customXml/itemProps1.xml><?xml version="1.0" encoding="utf-8"?>
-<ds:datastoreItem xmlns:ds="http://schemas.openxmlformats.org/officeDocument/2006/customXml" ds:itemID="{7C1589A7-7502-4618-B5F3-6F630CC53026}">
+<ds:datastoreItem xmlns:ds="http://schemas.openxmlformats.org/officeDocument/2006/customXml" ds:itemID="{C07751D7-5A5D-4E3B-ABA1-5A4C6DB098F6}">
   <ds:schemaRefs>
     <ds:schemaRef ds:uri="http://schemas.openxmlformats.org/officeDocument/2006/bibliography"/>
   </ds:schemaRefs>

--- a/DebuggerVisualizers.docx
+++ b/DebuggerVisualizers.docx
@@ -2477,7 +2477,7 @@
       <w:r>
         <w:rPr>
           <w:noProof/>
-          <w:lang w:val="en-US" w:eastAsia="cs-CZ"/>
+          <w:lang w:eastAsia="cs-CZ"/>
         </w:rPr>
         <w:drawing>
           <wp:inline distT="0" distB="0" distL="0" distR="0" wp14:anchorId="6412A936" wp14:editId="3AF2587B">
@@ -8705,13 +8705,7 @@
         <w:rPr>
           <w:lang w:val="en-US"/>
         </w:rPr>
-        <w:t xml:space="preserve"> </w:t>
-      </w:r>
-      <w:r>
-        <w:rPr>
-          <w:lang w:val="en-US"/>
-        </w:rPr>
-        <w:t>called ICorDebug (</w:t>
+        <w:t xml:space="preserve"> called ICorDebug (</w:t>
       </w:r>
       <w:hyperlink r:id="rId13" w:history="1">
         <w:r>
@@ -11308,19 +11302,7 @@
     </w:p>
     <w:p>
       <w:r>
-        <w:t>The .NET garbage collector (GC) presents a significant complication to the debugger.  When the debuggee is paused no code can be executed including the garbage collector so it is safe to investigate it as much and as long as we want.  However, if the debugge</w:t>
-      </w:r>
-      <w:r>
-        <w:t>e</w:t>
-      </w:r>
-      <w:r>
-        <w:t xml:space="preserve"> is resumed even for just a few instructions, the GC might have been run and it might have moved all variables around in memory.  The GC takes care to update all references within the debuggee so that it does not even notice.  However, it unfortunately does not tell the debugger.  This means that whenever </w:t>
-      </w:r>
-      <w:r>
-        <w:t xml:space="preserve">the </w:t>
-      </w:r>
-      <w:r>
-        <w:t>debuggee is resumed, all debugger's Values become invalid because they might be pointing to wrong memory</w:t>
+        <w:t>The .NET garbage collector (GC) presents a significant complication to the debugger.  When the debuggee is paused no code can be executed including the garbage collector so it is safe to investigate it as much and as long as we want.  However, if the debuggee is resumed even for just a few instructions, the GC might have been run and it might have moved all variables around in memory.  The GC takes care to update all references within the debuggee so that it does not even notice.  However, it unfortunately does not tell the debugger.  This means that whenever the debuggee is resumed, all debugger's Values become invalid because they might be pointing to wrong memory</w:t>
       </w:r>
       <w:r>
         <w:t xml:space="preserve"> (Value holds a reference to the COM object identifying the value in the debuggee)</w:t>
@@ -11419,13 +11401,7 @@
     </w:p>
     <w:p>
       <w:r>
-        <w:t xml:space="preserve">Expressions can be turned into their string representation (e.g. </w:t>
-      </w:r>
-      <w:r>
-        <w:t>"foo.bar.Person“</w:t>
-      </w:r>
-      <w:r>
-        <w:t>) and parsed from a string in C# format. This functionality already comes from NRefactory.</w:t>
+        <w:t>Expressions can be turned into their string representation (e.g. "foo.bar.Person“) and parsed from a string in C# format. This functionality already comes from NRefactory.</w:t>
       </w:r>
     </w:p>
     <w:p>
@@ -11488,13 +11464,7 @@
         <w:rPr>
           <w:lang w:val="en-US"/>
         </w:rPr>
-        <w:t xml:space="preserve">Expression </w:t>
-      </w:r>
-      <w:r>
-        <w:rPr>
-          <w:lang w:val="en-US"/>
-        </w:rPr>
-        <w:t>caching</w:t>
+        <w:t>Expression caching</w:t>
       </w:r>
     </w:p>
     <w:p>
@@ -11504,10 +11474,7 @@
         </w:rPr>
       </w:pPr>
       <w:r>
-        <w:t>As we said – expressions are useful. I</w:t>
-      </w:r>
-      <w:r>
-        <w:t>nstead of keeping a Value and never knowing when it becomes invalid, we keep an expression an evaluate it whenever we need its value</w:t>
+        <w:t>As we said – expressions are useful. Instead of keeping a Value and never knowing when it becomes invalid, we keep an expression an evaluate it whenever we need its value</w:t>
       </w:r>
       <w:r>
         <w:t>.</w:t>
@@ -11599,10 +11566,7 @@
         <w:t xml:space="preserve">As Visitors are the primary way to work with NRefactory expressions, </w:t>
       </w:r>
       <w:r>
-        <w:t>ExpressionEvaluator</w:t>
-      </w:r>
-      <w:r>
-        <w:t xml:space="preserve"> is also a Visitor.</w:t>
+        <w:t>ExpressionEvaluator is also a Visitor.</w:t>
       </w:r>
       <w:r>
         <w:t xml:space="preserve"> This makes a lot of sense because the evaluation can be defined recursively:</w:t>
@@ -11664,13 +11628,7 @@
     </w:p>
     <w:p>
       <w:r>
-        <w:t>string Name { get</w:t>
-      </w:r>
-      <w:r>
-        <w:t xml:space="preserve">; set; </w:t>
-      </w:r>
-      <w:r>
-        <w:t>}</w:t>
+        <w:t>string Name { get; set; }</w:t>
       </w:r>
       <w:r>
         <w:tab/>
@@ -11682,13 +11640,7 @@
     </w:p>
     <w:p>
       <w:r>
-        <w:t>T</w:t>
-      </w:r>
-      <w:r>
-        <w:t>o get the values of the properties</w:t>
-      </w:r>
-      <w:r>
-        <w:t>, i</w:t>
+        <w:t>To get the values of the properties, i</w:t>
       </w:r>
       <w:r>
         <w:t xml:space="preserve">nstead of invoking the getters, the debugger </w:t>
@@ -11821,10 +11773,7 @@
         <w:t>&amp;&amp;</w:t>
       </w:r>
       <w:r>
-        <w:t>                     </w:t>
-      </w:r>
-      <w:r>
-        <w:t xml:space="preserve">                </w:t>
+        <w:t xml:space="preserve">                                     </w:t>
       </w:r>
       <w:r>
         <w:rPr>
@@ -12018,13 +11967,7 @@
         <w:t>&amp;&amp;</w:t>
       </w:r>
       <w:r>
-        <w:t>                    </w:t>
-      </w:r>
-      <w:r>
-        <w:t xml:space="preserve">              </w:t>
-      </w:r>
-      <w:r>
-        <w:t> </w:t>
+        <w:t>                                   </w:t>
       </w:r>
       <w:r>
         <w:rPr>
@@ -12160,10 +12103,7 @@
         <w:t>&amp;&amp;</w:t>
       </w:r>
       <w:r>
-        <w:t>   </w:t>
-      </w:r>
-      <w:r>
-        <w:t xml:space="preserve"> </w:t>
+        <w:t xml:space="preserve">    </w:t>
       </w:r>
       <w:r>
         <w:rPr>
@@ -12561,14 +12501,7 @@
         <w:rPr>
           <w:lang w:val="en-US" w:eastAsia="cs-CZ"/>
         </w:rPr>
-        <w:t xml:space="preserve">which makes it a bit easier to use.  It converts 'out' parameters to return values and tracks returned COM objects so that they can be explicitly released (this is necessary so that the debugger does not lock assemblies).  The </w:t>
-      </w:r>
-      <w:r>
-        <w:rPr>
-          <w:lang w:val="en-US" w:eastAsia="cs-CZ"/>
-        </w:rPr>
-        <w:lastRenderedPageBreak/>
-        <w:t>layer also contains several hand-written methods that handle marshaling of strings and other objects.</w:t>
+        <w:t>which makes it a bit easier to use.  It converts 'out' parameters to return values and tracks returned COM objects so that they can be explicitly released (this is necessary so that the debugger does not lock assemblies).  The layer also contains several hand-written methods that handle marshaling of strings and other objects.</w:t>
       </w:r>
     </w:p>
     <w:p>
@@ -12586,6 +12519,7 @@
         <w:rPr>
           <w:lang w:val="en-US" w:eastAsia="cs-CZ"/>
         </w:rPr>
+        <w:lastRenderedPageBreak/>
         <w:t>NDebugger:  The debugging library itself.  It provides access to variables and types via reflection-like interface.  It provides commands for set</w:t>
       </w:r>
       <w:r>
@@ -13291,7 +13225,6 @@
         <w:rPr>
           <w:lang w:val="en-US"/>
         </w:rPr>
-        <w:lastRenderedPageBreak/>
         <w:t>Graph drawing</w:t>
       </w:r>
     </w:p>
@@ -13323,6 +13256,7 @@
         <w:rPr>
           <w:lang w:val="en-US"/>
         </w:rPr>
+        <w:lastRenderedPageBreak/>
         <w:t xml:space="preserve">Actually, let’s think </w:t>
       </w:r>
       <w:r>
@@ -13597,13 +13531,23 @@
         </w:rPr>
         <w:t>raph transitions separately. T</w:t>
       </w:r>
-      <w:bookmarkStart w:id="0" w:name="_GoBack"/>
-      <w:bookmarkEnd w:id="0"/>
-      <w:r>
-        <w:rPr>
-          <w:lang w:val="en-US"/>
-        </w:rPr>
-        <w:t>he four steps mentioned above will be four independent tasks.</w:t>
+      <w:r>
+        <w:rPr>
+          <w:lang w:val="en-US"/>
+        </w:rPr>
+        <w:t xml:space="preserve">he four steps </w:t>
+      </w:r>
+      <w:r>
+        <w:rPr>
+          <w:lang w:val="en-US"/>
+        </w:rPr>
+        <w:t>(building, layout, drawing, transitions)</w:t>
+      </w:r>
+      <w:r>
+        <w:rPr>
+          <w:lang w:val="en-US"/>
+        </w:rPr>
+        <w:t xml:space="preserve"> will be four independent tasks.</w:t>
       </w:r>
     </w:p>
     <w:p>
@@ -13665,7 +13609,19 @@
         <w:rPr>
           <w:lang w:val="en-US"/>
         </w:rPr>
-        <w:t xml:space="preserve"> (through a field or .NET property)</w:t>
+        <w:t xml:space="preserve"> (through a field or </w:t>
+      </w:r>
+      <w:r>
+        <w:rPr>
+          <w:lang w:val="en-US"/>
+        </w:rPr>
+        <w:t xml:space="preserve">a </w:t>
+      </w:r>
+      <w:r>
+        <w:rPr>
+          <w:lang w:val="en-US"/>
+        </w:rPr>
+        <w:t>property)</w:t>
       </w:r>
       <w:r>
         <w:rPr>
@@ -13687,7 +13643,19 @@
         <w:rPr>
           <w:lang w:val="en-US"/>
         </w:rPr>
-        <w:t>The problem: Given a reference to an instance in the debuggee, build an object graph representing all instances reachable from this instance (up to maximum depth in case the graph is too large).</w:t>
+        <w:t xml:space="preserve">The problem: Given a reference to an instance in the debuggee, build an object graph representing all instances reachable from this instance (up to </w:t>
+      </w:r>
+      <w:r>
+        <w:rPr>
+          <w:lang w:val="en-US"/>
+        </w:rPr>
+        <w:t xml:space="preserve">a </w:t>
+      </w:r>
+      <w:r>
+        <w:rPr>
+          <w:lang w:val="en-US"/>
+        </w:rPr>
+        <w:t>maximum depth in case the graph is too large).</w:t>
       </w:r>
     </w:p>
     <w:p>
@@ -13778,7 +13746,13 @@
         <w:rPr>
           <w:lang w:val="en-US"/>
         </w:rPr>
-        <w:t xml:space="preserve">instance = </w:t>
+        <w:t>value</w:t>
+      </w:r>
+      <w:r>
+        <w:rPr>
+          <w:lang w:val="en-US"/>
+        </w:rPr>
+        <w:t xml:space="preserve"> = </w:t>
       </w:r>
       <w:r>
         <w:rPr>
@@ -13804,40 +13778,88 @@
         <w:rPr>
           <w:lang w:val="en-US"/>
         </w:rPr>
-        <w:t>graph = MakeGraph(instance)</w:t>
-      </w:r>
-    </w:p>
-    <w:p>
-      <w:pPr>
-        <w:rPr>
-          <w:lang w:val="en-US"/>
-        </w:rPr>
-      </w:pPr>
-    </w:p>
-    <w:p>
-      <w:pPr>
-        <w:rPr>
-          <w:lang w:val="en-US"/>
-        </w:rPr>
-      </w:pPr>
-      <w:r>
-        <w:rPr>
-          <w:lang w:val="en-US"/>
-        </w:rPr>
-        <w:t>MakeGraph(root):</w:t>
-      </w:r>
-    </w:p>
-    <w:p>
-      <w:pPr>
-        <w:rPr>
-          <w:lang w:val="en-US"/>
-        </w:rPr>
-      </w:pPr>
-      <w:r>
-        <w:rPr>
-          <w:lang w:val="en-US"/>
-        </w:rPr>
-        <w:t xml:space="preserve">  rootNode = MakeNode(root)</w:t>
+        <w:t>graph = MakeGraph(</w:t>
+      </w:r>
+      <w:r>
+        <w:rPr>
+          <w:lang w:val="en-US"/>
+        </w:rPr>
+        <w:t>value</w:t>
+      </w:r>
+      <w:r>
+        <w:rPr>
+          <w:lang w:val="en-US"/>
+        </w:rPr>
+        <w:t>)</w:t>
+      </w:r>
+    </w:p>
+    <w:p>
+      <w:pPr>
+        <w:rPr>
+          <w:lang w:val="en-US"/>
+        </w:rPr>
+      </w:pPr>
+    </w:p>
+    <w:p>
+      <w:pPr>
+        <w:rPr>
+          <w:lang w:val="en-US"/>
+        </w:rPr>
+      </w:pPr>
+      <w:r>
+        <w:rPr>
+          <w:lang w:val="en-US"/>
+        </w:rPr>
+        <w:t>MakeGraph(</w:t>
+      </w:r>
+      <w:r>
+        <w:rPr>
+          <w:lang w:val="en-US"/>
+        </w:rPr>
+        <w:t>value</w:t>
+      </w:r>
+      <w:r>
+        <w:rPr>
+          <w:lang w:val="en-US"/>
+        </w:rPr>
+        <w:t>):</w:t>
+      </w:r>
+    </w:p>
+    <w:p>
+      <w:pPr>
+        <w:rPr>
+          <w:lang w:val="en-US"/>
+        </w:rPr>
+      </w:pPr>
+      <w:r>
+        <w:rPr>
+          <w:lang w:val="en-US"/>
+        </w:rPr>
+        <w:t xml:space="preserve">  </w:t>
+      </w:r>
+      <w:r>
+        <w:rPr>
+          <w:lang w:val="en-US"/>
+        </w:rPr>
+        <w:t>node</w:t>
+      </w:r>
+      <w:r>
+        <w:rPr>
+          <w:lang w:val="en-US"/>
+        </w:rPr>
+        <w:t xml:space="preserve"> = MakeNode(</w:t>
+      </w:r>
+      <w:r>
+        <w:rPr>
+          <w:lang w:val="en-US"/>
+        </w:rPr>
+        <w:t>value</w:t>
+      </w:r>
+      <w:r>
+        <w:rPr>
+          <w:lang w:val="en-US"/>
+        </w:rPr>
+        <w:t>)</w:t>
       </w:r>
     </w:p>
     <w:p>
@@ -13863,7 +13885,19 @@
         <w:rPr>
           <w:lang w:val="en-US"/>
         </w:rPr>
-        <w:t>(root)</w:t>
+        <w:t>(</w:t>
+      </w:r>
+      <w:r>
+        <w:rPr>
+          <w:lang w:val="en-US"/>
+        </w:rPr>
+        <w:t>value</w:t>
+      </w:r>
+      <w:r>
+        <w:rPr>
+          <w:lang w:val="en-US"/>
+        </w:rPr>
+        <w:t>)</w:t>
       </w:r>
     </w:p>
     <w:p>
@@ -13901,20 +13935,81 @@
         <w:rPr>
           <w:lang w:val="en-US"/>
         </w:rPr>
-        <w:t xml:space="preserve">    if existingNode != null then MakeEdge(rootNode, existingNode)</w:t>
-      </w:r>
-    </w:p>
-    <w:p>
-      <w:pPr>
-        <w:rPr>
-          <w:lang w:val="en-US"/>
-        </w:rPr>
-      </w:pPr>
-      <w:r>
-        <w:rPr>
-          <w:lang w:val="en-US"/>
-        </w:rPr>
-        <w:t xml:space="preserve">    else MakeEdge(rootNode, MakeGraph(reference))</w:t>
+        <w:t xml:space="preserve">    if existingNode != null then MakeEdge(</w:t>
+      </w:r>
+      <w:r>
+        <w:rPr>
+          <w:lang w:val="en-US"/>
+        </w:rPr>
+        <w:t>node</w:t>
+      </w:r>
+      <w:r>
+        <w:rPr>
+          <w:lang w:val="en-US"/>
+        </w:rPr>
+        <w:t>, existingNode)</w:t>
+      </w:r>
+    </w:p>
+    <w:p>
+      <w:pPr>
+        <w:rPr>
+          <w:lang w:val="en-US"/>
+        </w:rPr>
+      </w:pPr>
+      <w:r>
+        <w:rPr>
+          <w:lang w:val="en-US"/>
+        </w:rPr>
+        <w:t xml:space="preserve">    else MakeEdge(</w:t>
+      </w:r>
+      <w:r>
+        <w:rPr>
+          <w:lang w:val="en-US"/>
+        </w:rPr>
+        <w:t>node</w:t>
+      </w:r>
+      <w:r>
+        <w:rPr>
+          <w:lang w:val="en-US"/>
+        </w:rPr>
+        <w:t>, MakeGraph(reference))</w:t>
+      </w:r>
+    </w:p>
+    <w:p>
+      <w:pPr>
+        <w:rPr>
+          <w:lang w:val="en-US"/>
+        </w:rPr>
+      </w:pPr>
+      <w:r>
+        <w:rPr>
+          <w:lang w:val="en-US"/>
+        </w:rPr>
+        <w:t>As we can see this algorithm is quite straightforward – it does a DFS walk down the object graph in the debuggee, checking for already seen nodes. The result is a graph having the same “shape” as the object graph in the debuggee. T</w:t>
+      </w:r>
+      <w:r>
+        <w:rPr>
+          <w:lang w:val="en-US"/>
+        </w:rPr>
+        <w:t>he check for maximum depth is omi</w:t>
+      </w:r>
+      <w:r>
+        <w:rPr>
+          <w:lang w:val="en-US"/>
+        </w:rPr>
+        <w:t>t</w:t>
+      </w:r>
+      <w:r>
+        <w:rPr>
+          <w:lang w:val="en-US"/>
+        </w:rPr>
+        <w:t>t</w:t>
+      </w:r>
+      <w:r>
+        <w:rPr>
+          <w:lang w:val="en-US"/>
+        </w:rPr>
+        <w:t>ed for simplicity.</w:t>
       </w:r>
     </w:p>
     <w:p>
@@ -13928,20 +14023,19 @@
           <w:lang w:val="en-US"/>
         </w:rPr>
         <w:lastRenderedPageBreak/>
-        <w:t>As we can see this algorithm is quite straightforward – it does a DFS walk down the object graph in the debuggee, checking for already seen nodes. The result is a graph having the same “shape” as the object graph in the debuggee. The check for maximum depth is omitted for simplicity.</w:t>
-      </w:r>
-    </w:p>
-    <w:p>
-      <w:pPr>
-        <w:rPr>
-          <w:lang w:val="en-US"/>
-        </w:rPr>
-      </w:pPr>
-      <w:r>
-        <w:rPr>
-          <w:lang w:val="en-US"/>
-        </w:rPr>
-        <w:t>Let’s now analyze if this will be possible to implement.</w:t>
+        <w:t xml:space="preserve">Let’s now analyze if this </w:t>
+      </w:r>
+      <w:r>
+        <w:rPr>
+          <w:lang w:val="en-US"/>
+        </w:rPr>
+        <w:t>is</w:t>
+      </w:r>
+      <w:r>
+        <w:rPr>
+          <w:lang w:val="en-US"/>
+        </w:rPr>
+        <w:t xml:space="preserve"> possible to implement.</w:t>
       </w:r>
       <w:r>
         <w:rPr>
@@ -14018,6 +14112,19 @@
         </w:rPr>
         <w:t>word order? Ask teacher</w:t>
       </w:r>
+      <w:r>
+        <w:rPr>
+          <w:lang w:val="en-US"/>
+        </w:rPr>
+        <w:t xml:space="preserve"> </w:t>
+      </w:r>
+      <w:r>
+        <w:rPr>
+          <w:highlight w:val="yellow"/>
+          <w:lang w:val="en-US"/>
+        </w:rPr>
+        <w:t>Logio</w:t>
+      </w:r>
     </w:p>
     <w:p>
       <w:pPr>
@@ -14047,13 +14154,19 @@
         <w:rPr>
           <w:lang w:val="en-US"/>
         </w:rPr>
-        <w:t>s function</w:t>
-      </w:r>
-      <w:r>
-        <w:rPr>
-          <w:lang w:val="en-US"/>
-        </w:rPr>
-        <w:t xml:space="preserve"> is crucial for detecting cycles and shared references in the object graph correctly.</w:t>
+        <w:t>s</w:t>
+      </w:r>
+      <w:r>
+        <w:rPr>
+          <w:lang w:val="en-US"/>
+        </w:rPr>
+        <w:t xml:space="preserve"> is the key</w:t>
+      </w:r>
+      <w:r>
+        <w:rPr>
+          <w:lang w:val="en-US"/>
+        </w:rPr>
+        <w:t xml:space="preserve"> function</w:t>
       </w:r>
       <w:r>
         <w:rPr>
@@ -14065,6 +14178,36 @@
         <w:rPr>
           <w:lang w:val="en-US"/>
         </w:rPr>
+        <w:t>because it detects</w:t>
+      </w:r>
+      <w:r>
+        <w:rPr>
+          <w:lang w:val="en-US"/>
+        </w:rPr>
+        <w:t xml:space="preserve"> cycles and share</w:t>
+      </w:r>
+      <w:r>
+        <w:rPr>
+          <w:lang w:val="en-US"/>
+        </w:rPr>
+        <w:t>d references in the object graph</w:t>
+      </w:r>
+      <w:r>
+        <w:rPr>
+          <w:lang w:val="en-US"/>
+        </w:rPr>
+        <w:t>.</w:t>
+      </w:r>
+      <w:r>
+        <w:rPr>
+          <w:lang w:val="en-US"/>
+        </w:rPr>
+        <w:t xml:space="preserve"> </w:t>
+      </w:r>
+      <w:r>
+        <w:rPr>
+          <w:lang w:val="en-US"/>
+        </w:rPr>
         <w:t xml:space="preserve">It </w:t>
       </w:r>
       <w:r>
@@ -14077,7 +14220,19 @@
         <w:rPr>
           <w:lang w:val="en-US"/>
         </w:rPr>
-        <w:t>(a Debugger.Value) and returns a graph node that we already created for this instance in the debuggee, or null if we haven’t seen this instance yet.</w:t>
+        <w:t xml:space="preserve">(a Debugger.Value) and returns a graph node that we already </w:t>
+      </w:r>
+      <w:r>
+        <w:rPr>
+          <w:lang w:val="en-US"/>
+        </w:rPr>
+        <w:t>created for this instance</w:t>
+      </w:r>
+      <w:r>
+        <w:rPr>
+          <w:lang w:val="en-US"/>
+        </w:rPr>
+        <w:t>, or null if we haven’t seen this instance yet.</w:t>
       </w:r>
       <w:r>
         <w:rPr>
@@ -14096,7 +14251,31 @@
         <w:rPr>
           <w:lang w:val="en-US"/>
         </w:rPr>
-        <w:t>How to implement this function? We will definitely have to keep some identification of already seen instances to be able to determine whether a Value has been already seen or not.</w:t>
+        <w:t>How to implement this function</w:t>
+      </w:r>
+      <w:r>
+        <w:rPr>
+          <w:lang w:val="en-US"/>
+        </w:rPr>
+        <w:t>ality</w:t>
+      </w:r>
+      <w:r>
+        <w:rPr>
+          <w:lang w:val="en-US"/>
+        </w:rPr>
+        <w:t xml:space="preserve">? We will definitely have to keep some identification of already seen instances to be able to determine whether </w:t>
+      </w:r>
+      <w:r>
+        <w:rPr>
+          <w:lang w:val="en-US"/>
+        </w:rPr>
+        <w:t>they have</w:t>
+      </w:r>
+      <w:r>
+        <w:rPr>
+          <w:lang w:val="en-US"/>
+        </w:rPr>
+        <w:t xml:space="preserve"> been already seen or not.</w:t>
       </w:r>
       <w:r>
         <w:rPr>
@@ -14118,6 +14297,7 @@
       </w:r>
       <w:r>
         <w:rPr>
+          <w:highlight w:val="lightGray"/>
           <w:lang w:val="en-US"/>
         </w:rPr>
         <w:t>(</w:t>
@@ -14132,40 +14312,107 @@
         <w:rPr>
           <w:lang w:val="en-US"/>
         </w:rPr>
-        <w:t xml:space="preserve">Values </w:t>
-      </w:r>
-      <w:r>
-        <w:rPr>
-          <w:lang w:val="en-US"/>
-        </w:rPr>
-        <w:t xml:space="preserve">without Permanent references </w:t>
-      </w:r>
-      <w:r>
-        <w:rPr>
-          <w:lang w:val="en-US"/>
-        </w:rPr>
-        <w:t xml:space="preserve">would </w:t>
-      </w:r>
-      <w:r>
-        <w:rPr>
-          <w:lang w:val="en-US"/>
-        </w:rPr>
-        <w:t>become</w:t>
-      </w:r>
-      <w:r>
-        <w:rPr>
-          <w:lang w:val="en-US"/>
-        </w:rPr>
-        <w:t xml:space="preserve"> invalid </w:t>
-      </w:r>
-      <w:r>
-        <w:rPr>
-          <w:lang w:val="en-US"/>
-        </w:rPr>
-        <w:t>by evaluating properties</w:t>
-      </w:r>
-      <w:r>
-        <w:rPr>
+        <w:t>W</w:t>
+      </w:r>
+      <w:r>
+        <w:rPr>
+          <w:lang w:val="en-US"/>
+        </w:rPr>
+        <w:t>e are doing a lot of evaluations inside GetReferences</w:t>
+      </w:r>
+      <w:r>
+        <w:rPr>
+          <w:lang w:val="en-US"/>
+        </w:rPr>
+        <w:t xml:space="preserve"> – one for every field or property. </w:t>
+      </w:r>
+      <w:r>
+        <w:rPr>
+          <w:lang w:val="en-US"/>
+        </w:rPr>
+        <w:t>Each</w:t>
+      </w:r>
+      <w:r>
+        <w:rPr>
+          <w:lang w:val="en-US"/>
+        </w:rPr>
+        <w:t xml:space="preserve"> of these evaluations would immediately render all our </w:t>
+      </w:r>
+      <w:r>
+        <w:rPr>
+          <w:lang w:val="en-US"/>
+        </w:rPr>
+        <w:t>Values</w:t>
+      </w:r>
+      <w:r>
+        <w:rPr>
+          <w:lang w:val="en-US"/>
+        </w:rPr>
+        <w:t xml:space="preserve"> invalid</w:t>
+      </w:r>
+      <w:r>
+        <w:rPr>
+          <w:lang w:val="en-US"/>
+        </w:rPr>
+        <w:t xml:space="preserve">. </w:t>
+      </w:r>
+      <w:r>
+        <w:rPr>
+          <w:lang w:val="en-US"/>
+        </w:rPr>
+        <w:t xml:space="preserve">Luckily, </w:t>
+      </w:r>
+      <w:r>
+        <w:rPr>
+          <w:lang w:val="en-US"/>
+        </w:rPr>
+        <w:t xml:space="preserve">PermanentRefences stay valid even </w:t>
+      </w:r>
+      <w:r>
+        <w:rPr>
+          <w:lang w:val="en-US"/>
+        </w:rPr>
+        <w:t>after</w:t>
+      </w:r>
+      <w:r>
+        <w:rPr>
+          <w:lang w:val="en-US"/>
+        </w:rPr>
+        <w:t xml:space="preserve"> the Evaluation</w:t>
+      </w:r>
+      <w:r>
+        <w:rPr>
+          <w:lang w:val="en-US"/>
+        </w:rPr>
+        <w:t xml:space="preserve"> possibly</w:t>
+      </w:r>
+      <w:r>
+        <w:rPr>
+          <w:lang w:val="en-US"/>
+        </w:rPr>
+        <w:t xml:space="preserve"> causes </w:t>
+      </w:r>
+      <w:r>
+        <w:rPr>
+          <w:lang w:val="en-US"/>
+        </w:rPr>
+        <w:t xml:space="preserve">a </w:t>
+      </w:r>
+      <w:r>
+        <w:rPr>
+          <w:lang w:val="en-US"/>
+        </w:rPr>
+        <w:t>g</w:t>
+      </w:r>
+      <w:r>
+        <w:rPr>
+          <w:lang w:val="en-US"/>
+        </w:rPr>
+        <w:t>arbage collection in the debuggee</w:t>
+      </w:r>
+      <w:r>
+        <w:rPr>
+          <w:highlight w:val="lightGray"/>
           <w:lang w:val="en-US"/>
         </w:rPr>
         <w:t>)</w:t>
@@ -14204,13 +14451,67 @@
         <w:rPr>
           <w:lang w:val="en-US"/>
         </w:rPr>
-        <w:t xml:space="preserve"> keep already seen expressions</w:t>
-      </w:r>
-      <w:r>
-        <w:rPr>
-          <w:lang w:val="en-US"/>
-        </w:rPr>
-        <w:t xml:space="preserve"> because when evaluated they also identify a Value</w:t>
+        <w:t xml:space="preserve"> keep </w:t>
+      </w:r>
+      <w:r>
+        <w:rPr>
+          <w:lang w:val="en-US"/>
+        </w:rPr>
+        <w:t xml:space="preserve">seen </w:t>
+      </w:r>
+      <w:r>
+        <w:rPr>
+          <w:lang w:val="en-US"/>
+        </w:rPr>
+        <w:t>expressions</w:t>
+      </w:r>
+      <w:r>
+        <w:rPr>
+          <w:lang w:val="en-US"/>
+        </w:rPr>
+        <w:t xml:space="preserve"> because </w:t>
+      </w:r>
+      <w:r>
+        <w:rPr>
+          <w:lang w:val="en-US"/>
+        </w:rPr>
+        <w:t>they</w:t>
+      </w:r>
+      <w:r>
+        <w:rPr>
+          <w:lang w:val="en-US"/>
+        </w:rPr>
+        <w:t xml:space="preserve">, </w:t>
+      </w:r>
+      <w:r>
+        <w:rPr>
+          <w:lang w:val="en-US"/>
+        </w:rPr>
+        <w:t>when evaluated</w:t>
+      </w:r>
+      <w:r>
+        <w:rPr>
+          <w:lang w:val="en-US"/>
+        </w:rPr>
+        <w:t>,</w:t>
+      </w:r>
+      <w:r>
+        <w:rPr>
+          <w:lang w:val="en-US"/>
+        </w:rPr>
+        <w:t xml:space="preserve"> also </w:t>
+      </w:r>
+      <w:r>
+        <w:rPr>
+          <w:lang w:val="en-US"/>
+        </w:rPr>
+        <w:t xml:space="preserve">uniquely </w:t>
+      </w:r>
+      <w:r>
+        <w:rPr>
+          <w:lang w:val="en-US"/>
+        </w:rPr>
+        <w:t>identify a Value</w:t>
       </w:r>
       <w:r>
         <w:rPr>
@@ -14247,6 +14548,123 @@
         <w:rPr>
           <w:lang w:val="en-US"/>
         </w:rPr>
+        <w:t>MakeGraph(value):</w:t>
+      </w:r>
+      <w:r>
+        <w:rPr>
+          <w:lang w:val="en-US"/>
+        </w:rPr>
+        <w:tab/>
+      </w:r>
+      <w:r>
+        <w:rPr>
+          <w:lang w:val="en-US"/>
+        </w:rPr>
+        <w:tab/>
+      </w:r>
+      <w:r>
+        <w:rPr>
+          <w:lang w:val="en-US"/>
+        </w:rPr>
+        <w:tab/>
+        <w:t>// same as before</w:t>
+      </w:r>
+    </w:p>
+    <w:p>
+      <w:pPr>
+        <w:rPr>
+          <w:lang w:val="en-US"/>
+        </w:rPr>
+      </w:pPr>
+      <w:r>
+        <w:rPr>
+          <w:lang w:val="en-US"/>
+        </w:rPr>
+        <w:t xml:space="preserve">  node = MakeNode(value)</w:t>
+      </w:r>
+    </w:p>
+    <w:p>
+      <w:pPr>
+        <w:rPr>
+          <w:lang w:val="en-US"/>
+        </w:rPr>
+      </w:pPr>
+      <w:r>
+        <w:rPr>
+          <w:lang w:val="en-US"/>
+        </w:rPr>
+        <w:t xml:space="preserve">  foreach reference in </w:t>
+      </w:r>
+      <w:r>
+        <w:rPr>
+          <w:b/>
+          <w:lang w:val="en-US"/>
+        </w:rPr>
+        <w:t>GetReferences</w:t>
+      </w:r>
+      <w:r>
+        <w:rPr>
+          <w:lang w:val="en-US"/>
+        </w:rPr>
+        <w:t>(value)</w:t>
+      </w:r>
+    </w:p>
+    <w:p>
+      <w:pPr>
+        <w:rPr>
+          <w:lang w:val="en-US"/>
+        </w:rPr>
+      </w:pPr>
+      <w:r>
+        <w:rPr>
+          <w:lang w:val="en-US"/>
+        </w:rPr>
+        <w:t xml:space="preserve">    existingNode = GetSeenNode(reference)</w:t>
+      </w:r>
+    </w:p>
+    <w:p>
+      <w:pPr>
+        <w:rPr>
+          <w:lang w:val="en-US"/>
+        </w:rPr>
+      </w:pPr>
+      <w:r>
+        <w:rPr>
+          <w:lang w:val="en-US"/>
+        </w:rPr>
+        <w:t xml:space="preserve">    if existingNode != null then MakeEdge(node, existingNode)</w:t>
+      </w:r>
+    </w:p>
+    <w:p>
+      <w:pPr>
+        <w:rPr>
+          <w:lang w:val="en-US"/>
+        </w:rPr>
+      </w:pPr>
+      <w:r>
+        <w:rPr>
+          <w:lang w:val="en-US"/>
+        </w:rPr>
+        <w:t xml:space="preserve">    else MakeEdge(node, MakeGraph(reference))</w:t>
+      </w:r>
+    </w:p>
+    <w:p>
+      <w:pPr>
+        <w:rPr>
+          <w:lang w:val="en-US"/>
+        </w:rPr>
+      </w:pPr>
+    </w:p>
+    <w:p>
+      <w:pPr>
+        <w:rPr>
+          <w:lang w:val="en-US"/>
+        </w:rPr>
+      </w:pPr>
+      <w:r>
+        <w:rPr>
+          <w:lang w:val="en-US"/>
+        </w:rPr>
         <w:t>GetSeenNode(</w:t>
       </w:r>
       <w:r>
@@ -14330,7 +14748,19 @@
         <w:rPr>
           <w:lang w:val="en-US"/>
         </w:rPr>
-        <w:t xml:space="preserve">In this algorithm we keep an Expression for every node </w:t>
+        <w:t xml:space="preserve">In this algorithm we </w:t>
+      </w:r>
+      <w:r>
+        <w:rPr>
+          <w:lang w:val="en-US"/>
+        </w:rPr>
+        <w:t>keep</w:t>
+      </w:r>
+      <w:r>
+        <w:rPr>
+          <w:lang w:val="en-US"/>
+        </w:rPr>
+        <w:t xml:space="preserve"> an Expression for every node </w:t>
       </w:r>
       <w:r>
         <w:rPr>
@@ -14342,7 +14772,43 @@
         <w:rPr>
           <w:lang w:val="en-US"/>
         </w:rPr>
-        <w:t xml:space="preserve"> our graph. When we evaluate a property of an object we get a new Expression identifying the target. We</w:t>
+        <w:t xml:space="preserve"> our graph. </w:t>
+      </w:r>
+      <w:r>
+        <w:rPr>
+          <w:lang w:val="en-US"/>
+        </w:rPr>
+        <w:t xml:space="preserve">We start with the expression given by the user. </w:t>
+      </w:r>
+      <w:r>
+        <w:rPr>
+          <w:lang w:val="en-US"/>
+        </w:rPr>
+        <w:t>In GetReferences, w</w:t>
+      </w:r>
+      <w:r>
+        <w:rPr>
+          <w:lang w:val="en-US"/>
+        </w:rPr>
+        <w:t>hen we evaluate a property of an object we get a new Expression identifying the target</w:t>
+      </w:r>
+      <w:r>
+        <w:rPr>
+          <w:lang w:val="en-US"/>
+        </w:rPr>
+        <w:t>. E</w:t>
+      </w:r>
+      <w:r>
+        <w:rPr>
+          <w:lang w:val="en-US"/>
+        </w:rPr>
+        <w:t>.g. by evaluating the property “Name” of object “foo.bar” we get an expression “foo.bar.Name”)</w:t>
+      </w:r>
+      <w:r>
+        <w:rPr>
+          <w:lang w:val="en-US"/>
+        </w:rPr>
+        <w:t>. We</w:t>
       </w:r>
       <w:r>
         <w:rPr>
@@ -14354,7 +14820,19 @@
         <w:rPr>
           <w:lang w:val="en-US"/>
         </w:rPr>
-        <w:t xml:space="preserve"> call GetSeenNode for this Expression. GetSeenNode</w:t>
+        <w:t xml:space="preserve"> call GetSeenNode</w:t>
+      </w:r>
+      <w:r>
+        <w:rPr>
+          <w:lang w:val="en-US"/>
+        </w:rPr>
+        <w:t>(“foo.bar.Name”)</w:t>
+      </w:r>
+      <w:r>
+        <w:rPr>
+          <w:lang w:val="en-US"/>
+        </w:rPr>
+        <w:t>. GetSeenNode</w:t>
       </w:r>
       <w:r>
         <w:rPr>
@@ -14378,13 +14856,106 @@
         <w:rPr>
           <w:lang w:val="en-US"/>
         </w:rPr>
-        <w:t>any of the already seen Expressions.</w:t>
-      </w:r>
-      <w:r>
-        <w:rPr>
-          <w:lang w:val="en-US"/>
-        </w:rPr>
-        <w:t xml:space="preserve"> This will work because an expression such as “a.Left.Right == a.Right.Left” evaluates to true if an only if a.Left.Right and a.Right.Left refer to the same instance in the debuggee.</w:t>
+        <w:t>any of the already seen Expressions</w:t>
+      </w:r>
+      <w:r>
+        <w:rPr>
+          <w:lang w:val="en-US"/>
+        </w:rPr>
+        <w:t xml:space="preserve"> (trying to evaluate “foo.bar.Name == e{1..n}</w:t>
+      </w:r>
+      <w:r>
+        <w:rPr>
+          <w:lang w:val="en-US"/>
+        </w:rPr>
+        <w:t>”,</w:t>
+      </w:r>
+      <w:r>
+        <w:rPr>
+          <w:lang w:val="en-US"/>
+        </w:rPr>
+        <w:t xml:space="preserve"> where e{1..n} are the expressions seen so far)</w:t>
+      </w:r>
+      <w:r>
+        <w:rPr>
+          <w:lang w:val="en-US"/>
+        </w:rPr>
+        <w:t>.</w:t>
+      </w:r>
+      <w:r>
+        <w:rPr>
+          <w:lang w:val="en-US"/>
+        </w:rPr>
+        <w:t xml:space="preserve"> This will </w:t>
+      </w:r>
+      <w:r>
+        <w:rPr>
+          <w:lang w:val="en-US"/>
+        </w:rPr>
+        <w:lastRenderedPageBreak/>
+        <w:t>work because an expression such as “a</w:t>
+      </w:r>
+      <w:r>
+        <w:rPr>
+          <w:lang w:val="en-US"/>
+        </w:rPr>
+        <w:t xml:space="preserve"> == b</w:t>
+      </w:r>
+      <w:r>
+        <w:rPr>
+          <w:lang w:val="en-US"/>
+        </w:rPr>
+        <w:t xml:space="preserve">” evaluates to true if an only if </w:t>
+      </w:r>
+      <w:r>
+        <w:rPr>
+          <w:lang w:val="en-US"/>
+        </w:rPr>
+        <w:t xml:space="preserve">expressions </w:t>
+      </w:r>
+      <w:r>
+        <w:rPr>
+          <w:i/>
+          <w:lang w:val="en-US"/>
+        </w:rPr>
+        <w:t>a</w:t>
+      </w:r>
+      <w:r>
+        <w:rPr>
+          <w:lang w:val="en-US"/>
+        </w:rPr>
+        <w:t xml:space="preserve"> and </w:t>
+      </w:r>
+      <w:r>
+        <w:rPr>
+          <w:i/>
+          <w:lang w:val="en-US"/>
+        </w:rPr>
+        <w:t>b</w:t>
+      </w:r>
+      <w:r>
+        <w:rPr>
+          <w:lang w:val="en-US"/>
+        </w:rPr>
+        <w:t xml:space="preserve"> refer to the same instance in the debuggee</w:t>
+      </w:r>
+      <w:r>
+        <w:rPr>
+          <w:lang w:val="en-US"/>
+        </w:rPr>
+        <w:t>. This</w:t>
+      </w:r>
+      <w:r>
+        <w:rPr>
+          <w:lang w:val="en-US"/>
+        </w:rPr>
+        <w:t xml:space="preserve"> is equivalent to executing “a == b” in the debuggee</w:t>
+      </w:r>
+      <w:r>
+        <w:rPr>
+          <w:lang w:val="en-US"/>
+        </w:rPr>
+        <w:t>.</w:t>
       </w:r>
     </w:p>
     <w:p>
@@ -14403,13 +14974,37 @@
         <w:rPr>
           <w:lang w:val="en-US"/>
         </w:rPr>
-        <w:t>GetSeenNode has to do many Evaluate calls in a loop. T</w:t>
-      </w:r>
-      <w:r>
-        <w:rPr>
-          <w:lang w:val="en-US"/>
-        </w:rPr>
-        <w:t>he number of Evaluate calls in O(n</w:t>
+        <w:t>GetSeenNode ha</w:t>
+      </w:r>
+      <w:r>
+        <w:rPr>
+          <w:lang w:val="en-US"/>
+        </w:rPr>
+        <w:t>s to do many Evaluate calls</w:t>
+      </w:r>
+      <w:r>
+        <w:rPr>
+          <w:lang w:val="en-US"/>
+        </w:rPr>
+        <w:t>. T</w:t>
+      </w:r>
+      <w:r>
+        <w:rPr>
+          <w:lang w:val="en-US"/>
+        </w:rPr>
+        <w:t>he</w:t>
+      </w:r>
+      <w:r>
+        <w:rPr>
+          <w:lang w:val="en-US"/>
+        </w:rPr>
+        <w:t xml:space="preserve"> total</w:t>
+      </w:r>
+      <w:r>
+        <w:rPr>
+          <w:lang w:val="en-US"/>
+        </w:rPr>
+        <w:t xml:space="preserve"> number of Evaluate calls in O(n</w:t>
       </w:r>
       <w:r>
         <w:rPr>
@@ -14564,26 +15159,50 @@
         <w:rPr>
           <w:lang w:val="en-US"/>
         </w:rPr>
-        <w:t>Our idea is to use some kind of indetification of an instance in the debuggee so that we can use a hashtable to implement GetSeenNode better than in O(n), ideally O(1).</w:t>
-      </w:r>
-    </w:p>
-    <w:p>
-      <w:pPr>
-        <w:rPr>
-          <w:lang w:val="en-US"/>
-        </w:rPr>
-      </w:pPr>
-      <w:r>
-        <w:rPr>
-          <w:lang w:val="en-US"/>
-        </w:rPr>
-        <w:t xml:space="preserve">Let’s see if we can add our own identification of an instance directly to the debuggee. </w:t>
-      </w:r>
-      <w:r>
-        <w:rPr>
-          <w:lang w:val="en-US"/>
-        </w:rPr>
-        <w:t xml:space="preserve">We definitely cannot add new properties to the instances themselves because </w:t>
+        <w:t xml:space="preserve">Our idea is to use some </w:t>
+      </w:r>
+      <w:r>
+        <w:rPr>
+          <w:lang w:val="en-US"/>
+        </w:rPr>
+        <w:t xml:space="preserve">other form </w:t>
+      </w:r>
+      <w:r>
+        <w:rPr>
+          <w:lang w:val="en-US"/>
+        </w:rPr>
+        <w:t>of indetification of an instance in the debuggee so that we can use a hashtable to implement GetSeenNode better than in O(n), ideally O(1).</w:t>
+      </w:r>
+    </w:p>
+    <w:p>
+      <w:pPr>
+        <w:rPr>
+          <w:lang w:val="en-US"/>
+        </w:rPr>
+      </w:pPr>
+      <w:r>
+        <w:rPr>
+          <w:lang w:val="en-US"/>
+        </w:rPr>
+        <w:t xml:space="preserve">Let’s see if we can add our own identification directly to </w:t>
+      </w:r>
+      <w:r>
+        <w:rPr>
+          <w:lang w:val="en-US"/>
+        </w:rPr>
+        <w:t xml:space="preserve">the instance in </w:t>
+      </w:r>
+      <w:r>
+        <w:rPr>
+          <w:lang w:val="en-US"/>
+        </w:rPr>
+        <w:t xml:space="preserve">the debuggee. </w:t>
+      </w:r>
+      <w:r>
+        <w:rPr>
+          <w:lang w:val="en-US"/>
+        </w:rPr>
+        <w:t xml:space="preserve">We cannot add new properties to the instances because </w:t>
       </w:r>
       <w:r>
         <w:rPr>
@@ -14595,14 +15214,7 @@
         <w:rPr>
           <w:lang w:val="en-US"/>
         </w:rPr>
-        <w:t xml:space="preserve"> not possible using the debugger </w:t>
-      </w:r>
-      <w:r>
-        <w:rPr>
-          <w:lang w:val="en-US"/>
-        </w:rPr>
-        <w:lastRenderedPageBreak/>
-        <w:t>API</w:t>
+        <w:t xml:space="preserve"> not possible using the debugger API</w:t>
       </w:r>
       <w:r>
         <w:rPr>
@@ -14668,7 +15280,19 @@
         <w:rPr>
           <w:lang w:val="en-US"/>
         </w:rPr>
-        <w:t xml:space="preserve"> What could work would be to create an instance of a Dictionary in the debuggee (this is possible by just evaluating an expression “new Dictionary()”)</w:t>
+        <w:t xml:space="preserve"> What could work would be to create an instance of a Dictionary in the debuggee (this is possible by </w:t>
+      </w:r>
+      <w:r>
+        <w:rPr>
+          <w:lang w:val="en-US"/>
+        </w:rPr>
+        <w:t xml:space="preserve">simply </w:t>
+      </w:r>
+      <w:r>
+        <w:rPr>
+          <w:lang w:val="en-US"/>
+        </w:rPr>
+        <w:t>evaluating an expression “new Dictionary()”)</w:t>
       </w:r>
       <w:r>
         <w:rPr>
@@ -14698,7 +15322,19 @@
         <w:rPr>
           <w:lang w:val="en-US"/>
         </w:rPr>
-        <w:t xml:space="preserve"> As we would encounter new instances, we would be adding them to the Dictionary in the debuggee (by evaluating an expression such as “dict.Add(instance)”). To check if an instance has already been seen, we would evaluate “dict.TryGetValue(out instance)” which would give us our integer identifier which we could use to </w:t>
+        <w:t xml:space="preserve"> As we would encounter new instances, we would </w:t>
+      </w:r>
+      <w:r>
+        <w:rPr>
+          <w:lang w:val="en-US"/>
+        </w:rPr>
+        <w:t>add</w:t>
+      </w:r>
+      <w:r>
+        <w:rPr>
+          <w:lang w:val="en-US"/>
+        </w:rPr>
+        <w:t xml:space="preserve"> them to the Dictionary in the debuggee (by evaluating an expression such as “dict.Add(instance)”). To check if an instance has already been seen, we would evaluate “dict.TryGetValue(out instance)” which would give us our integer identifier which we could use to </w:t>
       </w:r>
       <w:r>
         <w:rPr>
@@ -14741,13 +15377,19 @@
         <w:rPr>
           <w:lang w:val="en-US"/>
         </w:rPr>
-        <w:t>. Let’s see wh</w:t>
-      </w:r>
-      <w:r>
-        <w:rPr>
-          <w:lang w:val="en-US"/>
-        </w:rPr>
-        <w:t xml:space="preserve">ether we can </w:t>
+        <w:t xml:space="preserve">. Let’s see </w:t>
+      </w:r>
+      <w:r>
+        <w:rPr>
+          <w:lang w:val="en-US"/>
+        </w:rPr>
+        <w:t>if</w:t>
+      </w:r>
+      <w:r>
+        <w:rPr>
+          <w:lang w:val="en-US"/>
+        </w:rPr>
+        <w:t xml:space="preserve"> we can </w:t>
       </w:r>
       <w:r>
         <w:rPr>
@@ -14786,7 +15428,38 @@
         <w:rPr>
           <w:lang w:val="en-US"/>
         </w:rPr>
-        <w:t>What about .NET hash codes? They identify object instances and should be more or less unique but there is no guarantee that they really will be unique – in other words two distinct instances could have the same hash code.</w:t>
+        <w:t xml:space="preserve">What about .NET hash codes? </w:t>
+      </w:r>
+    </w:p>
+    <w:p>
+      <w:pPr>
+        <w:rPr>
+          <w:lang w:val="en-US"/>
+        </w:rPr>
+      </w:pPr>
+      <w:r>
+        <w:rPr>
+          <w:lang w:val="en-US"/>
+        </w:rPr>
+        <w:t>Hash codes</w:t>
+      </w:r>
+      <w:r>
+        <w:rPr>
+          <w:lang w:val="en-US"/>
+        </w:rPr>
+        <w:t xml:space="preserve"> identify object instances and should be more or less unique</w:t>
+      </w:r>
+      <w:r>
+        <w:rPr>
+          <w:lang w:val="en-US"/>
+        </w:rPr>
+        <w:t>. B</w:t>
+      </w:r>
+      <w:r>
+        <w:rPr>
+          <w:lang w:val="en-US"/>
+        </w:rPr>
+        <w:t>ut there is no guarantee that they really will be unique – in other words two distinct instances could have the same hash code.</w:t>
       </w:r>
     </w:p>
     <w:p>
@@ -14860,7 +15533,13 @@
         <w:rPr>
           <w:lang w:val="en-US"/>
         </w:rPr>
-        <w:t xml:space="preserve">Apart from theoretical reasons, there is, however, one very practical reason. </w:t>
+        <w:t xml:space="preserve">Apart from theoretical reasons </w:t>
+      </w:r>
+      <w:r>
+        <w:rPr>
+          <w:lang w:val="en-US"/>
+        </w:rPr>
+        <w:t xml:space="preserve">there is, however, one very practical reason. </w:t>
       </w:r>
       <w:r>
         <w:rPr>
@@ -14914,19 +15593,79 @@
         <w:rPr>
           <w:lang w:val="en-US"/>
         </w:rPr>
-        <w:t xml:space="preserve"> implementation of CLI) are quite surprising. This code only needs to generate as </w:t>
-      </w:r>
-      <w:r>
-        <w:rPr>
-          <w:lang w:val="en-US"/>
-        </w:rPr>
-        <w:t>few</w:t>
-      </w:r>
-      <w:r>
-        <w:rPr>
-          <w:lang w:val="en-US"/>
-        </w:rPr>
-        <w:t xml:space="preserve"> as 5000 objects to encounter two different objects with same hash codes:</w:t>
+        <w:t xml:space="preserve"> implementation of CLI) are quite surprising. This code </w:t>
+      </w:r>
+      <w:r>
+        <w:rPr>
+          <w:lang w:val="en-US"/>
+        </w:rPr>
+        <w:t>generates new</w:t>
+      </w:r>
+      <w:r>
+        <w:rPr>
+          <w:lang w:val="en-US"/>
+        </w:rPr>
+        <w:t xml:space="preserve"> objects </w:t>
+      </w:r>
+      <w:r>
+        <w:rPr>
+          <w:lang w:val="en-US"/>
+        </w:rPr>
+        <w:t xml:space="preserve">until </w:t>
+      </w:r>
+      <w:r>
+        <w:rPr>
+          <w:lang w:val="en-US"/>
+        </w:rPr>
+        <w:t xml:space="preserve">it sees </w:t>
+      </w:r>
+      <w:r>
+        <w:rPr>
+          <w:lang w:val="en-US"/>
+        </w:rPr>
+        <w:t xml:space="preserve">two different objects </w:t>
+      </w:r>
+      <w:r>
+        <w:rPr>
+          <w:lang w:val="en-US"/>
+        </w:rPr>
+        <w:t>with same hash code</w:t>
+      </w:r>
+      <w:r>
+        <w:rPr>
+          <w:lang w:val="en-US"/>
+        </w:rPr>
+        <w:t xml:space="preserve">. It turns out that this happens very quickly, </w:t>
+      </w:r>
+      <w:r>
+        <w:rPr>
+          <w:lang w:val="en-US"/>
+        </w:rPr>
+        <w:t xml:space="preserve">just </w:t>
+      </w:r>
+      <w:r>
+        <w:rPr>
+          <w:lang w:val="en-US"/>
+        </w:rPr>
+        <w:t xml:space="preserve">after </w:t>
+      </w:r>
+      <w:r>
+        <w:rPr>
+          <w:lang w:val="en-US"/>
+        </w:rPr>
+        <w:t xml:space="preserve">generating </w:t>
+      </w:r>
+      <w:r>
+        <w:rPr>
+          <w:lang w:val="en-US"/>
+        </w:rPr>
+        <w:t>as few as 5000 objects</w:t>
+      </w:r>
+      <w:r>
+        <w:rPr>
+          <w:lang w:val="en-US"/>
+        </w:rPr>
+        <w:t>:</w:t>
       </w:r>
     </w:p>
     <w:p>
@@ -14991,7 +15730,13 @@
         <w:rPr>
           <w:lang w:val="en-US"/>
         </w:rPr>
-        <w:t xml:space="preserve">sound </w:t>
+        <w:t>be</w:t>
+      </w:r>
+      <w:r>
+        <w:rPr>
+          <w:lang w:val="en-US"/>
+        </w:rPr>
+        <w:t xml:space="preserve"> </w:t>
       </w:r>
       <w:r>
         <w:rPr>
@@ -15015,7 +15760,19 @@
         <w:rPr>
           <w:lang w:val="en-US"/>
         </w:rPr>
-        <w:t xml:space="preserve">with a good distribution </w:t>
+        <w:t xml:space="preserve">with a good </w:t>
+      </w:r>
+      <w:r>
+        <w:rPr>
+          <w:lang w:val="en-US"/>
+        </w:rPr>
+        <w:t xml:space="preserve">random </w:t>
+      </w:r>
+      <w:r>
+        <w:rPr>
+          <w:lang w:val="en-US"/>
+        </w:rPr>
+        <w:t xml:space="preserve">distribution </w:t>
       </w:r>
       <w:r>
         <w:rPr>
@@ -15045,7 +15802,14 @@
         <w:rPr>
           <w:lang w:val="en-US"/>
         </w:rPr>
-        <w:t xml:space="preserve"> birthday paradox</w:t>
+        <w:t xml:space="preserve"> birthday </w:t>
+      </w:r>
+      <w:r>
+        <w:rPr>
+          <w:lang w:val="en-US"/>
+        </w:rPr>
+        <w:lastRenderedPageBreak/>
+        <w:t>paradox</w:t>
       </w:r>
       <w:r>
         <w:rPr>
@@ -15125,7 +15889,19 @@
         <w:rPr>
           <w:lang w:val="en-US"/>
         </w:rPr>
-        <w:t xml:space="preserve"> to serve their purpose – serve as </w:t>
+        <w:t xml:space="preserve"> to serve their purpose – </w:t>
+      </w:r>
+      <w:r>
+        <w:rPr>
+          <w:lang w:val="en-US"/>
+        </w:rPr>
+        <w:t>to be</w:t>
+      </w:r>
+      <w:r>
+        <w:rPr>
+          <w:lang w:val="en-US"/>
+        </w:rPr>
+        <w:t xml:space="preserve"> </w:t>
       </w:r>
       <w:r>
         <w:rPr>
@@ -15158,38 +15934,120 @@
         <w:rPr>
           <w:lang w:val="en-US"/>
         </w:rPr>
-        <w:t xml:space="preserve">In .NET, the runtime representation of every instance has a data member which stores the hash code for the instance. This data member is assigned by the runtime and it is accessible from managed code through Object.GetHashCode() method. User can override this method but the original runtime-assigned hash code is still accessible through RuntimeHelpers.GetHashCode(). </w:t>
-      </w:r>
-    </w:p>
-    <w:p>
-      <w:pPr>
-        <w:rPr>
-          <w:lang w:val="en-US"/>
-        </w:rPr>
-      </w:pPr>
-      <w:r>
-        <w:rPr>
-          <w:lang w:val="en-US"/>
-        </w:rPr>
-        <w:t>We are always working with the original hash codes</w:t>
-      </w:r>
-      <w:r>
-        <w:rPr>
-          <w:lang w:val="en-US"/>
-        </w:rPr>
-        <w:t xml:space="preserve"> (RuntimeHelpers.GetHashCode)</w:t>
-      </w:r>
-      <w:r>
-        <w:rPr>
-          <w:lang w:val="en-US"/>
-        </w:rPr>
-        <w:t xml:space="preserve"> so that user defined hash codes don’t interfere with the graph building algorithm. If we used GetHashCode() and the user ove</w:t>
-      </w:r>
-      <w:r>
-        <w:rPr>
-          <w:lang w:val="en-US"/>
-        </w:rPr>
-        <w:t>rrode it e.g. to always return zero</w:t>
+        <w:t>In CLR</w:t>
+      </w:r>
+      <w:r>
+        <w:rPr>
+          <w:lang w:val="en-US"/>
+        </w:rPr>
+        <w:t xml:space="preserve">, the runtime representation of every instance has a data member which stores the hash code for the instance. This data member is assigned by the </w:t>
+      </w:r>
+      <w:r>
+        <w:rPr>
+          <w:lang w:val="en-US"/>
+        </w:rPr>
+        <w:t>CLR</w:t>
+      </w:r>
+      <w:r>
+        <w:rPr>
+          <w:lang w:val="en-US"/>
+        </w:rPr>
+        <w:t xml:space="preserve"> and it is accessible from managed code through Object.GetHashCode() method. User can override this method but the original runtime-assigned hash code </w:t>
+      </w:r>
+      <w:r>
+        <w:rPr>
+          <w:lang w:val="en-US"/>
+        </w:rPr>
+        <w:t>stays</w:t>
+      </w:r>
+      <w:r>
+        <w:rPr>
+          <w:lang w:val="en-US"/>
+        </w:rPr>
+        <w:t xml:space="preserve"> accessible through </w:t>
+      </w:r>
+      <w:r>
+        <w:rPr>
+          <w:lang w:val="en-US"/>
+        </w:rPr>
+        <w:t xml:space="preserve">the </w:t>
+      </w:r>
+      <w:r>
+        <w:rPr>
+          <w:lang w:val="en-US"/>
+        </w:rPr>
+        <w:t>RuntimeHelpers.GetHashCode(</w:t>
+      </w:r>
+      <w:r>
+        <w:rPr>
+          <w:lang w:val="en-US"/>
+        </w:rPr>
+        <w:t>object</w:t>
+      </w:r>
+      <w:r>
+        <w:rPr>
+          <w:lang w:val="en-US"/>
+        </w:rPr>
+        <w:t>)</w:t>
+      </w:r>
+      <w:r>
+        <w:rPr>
+          <w:lang w:val="en-US"/>
+        </w:rPr>
+        <w:t xml:space="preserve"> method.</w:t>
+      </w:r>
+    </w:p>
+    <w:p>
+      <w:pPr>
+        <w:rPr>
+          <w:lang w:val="en-US"/>
+        </w:rPr>
+      </w:pPr>
+      <w:r>
+        <w:rPr>
+          <w:lang w:val="en-US"/>
+        </w:rPr>
+        <w:t>Note: the experiment Code from SO (</w:t>
+      </w:r>
+      <w:r>
+        <w:rPr>
+          <w:highlight w:val="yellow"/>
+          <w:lang w:val="en-US"/>
+        </w:rPr>
+        <w:t>ref to listing.</w:t>
+      </w:r>
+      <w:r>
+        <w:rPr>
+          <w:lang w:val="en-US"/>
+        </w:rPr>
+        <w:t>) always ends after the same number of attempts on a given machine. This shows that the hash code generation is deterministic.</w:t>
+      </w:r>
+    </w:p>
+    <w:p>
+      <w:pPr>
+        <w:pStyle w:val="Heading4"/>
+        <w:rPr>
+          <w:lang w:val="en-US"/>
+        </w:rPr>
+      </w:pPr>
+      <w:r>
+        <w:rPr>
+          <w:lang w:val="en-US"/>
+        </w:rPr>
+        <w:t>Conclusion</w:t>
+      </w:r>
+    </w:p>
+    <w:p>
+      <w:pPr>
+        <w:rPr>
+          <w:lang w:val="en-US"/>
+        </w:rPr>
+      </w:pPr>
+      <w:r>
+        <w:rPr>
+          <w:lang w:val="en-US"/>
+        </w:rPr>
+        <w:t>We are using hash codes to speed up our graph building algorithm.</w:t>
       </w:r>
       <w:r>
         <w:rPr>
@@ -15201,79 +16059,31 @@
         <w:rPr>
           <w:lang w:val="en-US"/>
         </w:rPr>
-        <w:t>our</w:t>
-      </w:r>
-      <w:r>
-        <w:rPr>
-          <w:lang w:val="en-US"/>
-        </w:rPr>
-        <w:t xml:space="preserve"> algorithm would still work but would run in O(n</w:t>
-      </w:r>
-      <w:r>
-        <w:rPr>
-          <w:lang w:val="en-US"/>
-        </w:rPr>
-        <w:t>.E) – the same as the original slow algorithm</w:t>
-      </w:r>
-      <w:r>
-        <w:rPr>
-          <w:lang w:val="en-US"/>
-        </w:rPr>
-        <w:t>.</w:t>
-      </w:r>
-    </w:p>
-    <w:p>
-      <w:pPr>
-        <w:rPr>
-          <w:lang w:val="en-US"/>
-        </w:rPr>
-      </w:pPr>
-      <w:r>
-        <w:rPr>
-          <w:lang w:val="en-US"/>
-        </w:rPr>
-        <w:t>Note: the experiment Code from SO (</w:t>
-      </w:r>
-      <w:r>
-        <w:rPr>
-          <w:highlight w:val="yellow"/>
-          <w:lang w:val="en-US"/>
-        </w:rPr>
-        <w:t>ref to listing.</w:t>
-      </w:r>
-      <w:r>
-        <w:rPr>
-          <w:lang w:val="en-US"/>
-        </w:rPr>
-        <w:t>) always ends after the same number of attempts on a given machine. This shows that the hash code generation is deterministic.</w:t>
-      </w:r>
-    </w:p>
-    <w:p>
-      <w:pPr>
-        <w:pStyle w:val="Heading4"/>
-        <w:rPr>
-          <w:lang w:val="en-US"/>
-        </w:rPr>
-      </w:pPr>
-      <w:r>
-        <w:rPr>
-          <w:lang w:val="en-US"/>
-        </w:rPr>
-        <w:lastRenderedPageBreak/>
-        <w:t>Conclusion</w:t>
-      </w:r>
-    </w:p>
-    <w:p>
-      <w:pPr>
-        <w:rPr>
-          <w:lang w:val="en-US"/>
-        </w:rPr>
-      </w:pPr>
-      <w:r>
-        <w:rPr>
-          <w:lang w:val="en-US"/>
-        </w:rPr>
-        <w:t>Because of the properties of hash codes, our object graph building algorithm accounts for different instances having the same hash code. The final algorithm looks like this:</w:t>
+        <w:t>Because of the properties of</w:t>
+      </w:r>
+      <w:r>
+        <w:rPr>
+          <w:lang w:val="en-US"/>
+        </w:rPr>
+        <w:t xml:space="preserve"> the</w:t>
+      </w:r>
+      <w:r>
+        <w:rPr>
+          <w:lang w:val="en-US"/>
+        </w:rPr>
+        <w:t xml:space="preserve"> hash codes, </w:t>
+      </w:r>
+      <w:r>
+        <w:rPr>
+          <w:lang w:val="en-US"/>
+        </w:rPr>
+        <w:t>the</w:t>
+      </w:r>
+      <w:r>
+        <w:rPr>
+          <w:lang w:val="en-US"/>
+        </w:rPr>
+        <w:t xml:space="preserve"> algorithm accounts for different instances having the same hash code. The final algorithm looks like this:</w:t>
       </w:r>
     </w:p>
     <w:p>
@@ -15654,6 +16464,81 @@
     <w:p>
       <w:pPr>
         <w:rPr>
+          <w:lang w:val="en-US"/>
+        </w:rPr>
+      </w:pPr>
+      <w:r>
+        <w:rPr>
+          <w:lang w:val="en-US" w:eastAsia="cs-CZ"/>
+        </w:rPr>
+        <w:t xml:space="preserve">Note: </w:t>
+      </w:r>
+      <w:r>
+        <w:rPr>
+          <w:lang w:val="en-US"/>
+        </w:rPr>
+        <w:t xml:space="preserve">We </w:t>
+      </w:r>
+      <w:r>
+        <w:rPr>
+          <w:lang w:val="en-US"/>
+        </w:rPr>
+        <w:t>always obtain</w:t>
+      </w:r>
+      <w:r>
+        <w:rPr>
+          <w:lang w:val="en-US"/>
+        </w:rPr>
+        <w:t xml:space="preserve"> hash codes </w:t>
+      </w:r>
+      <w:r>
+        <w:rPr>
+          <w:lang w:val="en-US"/>
+        </w:rPr>
+        <w:t xml:space="preserve">using </w:t>
+      </w:r>
+      <w:r>
+        <w:rPr>
+          <w:lang w:val="en-US"/>
+        </w:rPr>
+        <w:t xml:space="preserve">RuntimeHelpers.GetHashCode so that </w:t>
+      </w:r>
+      <w:r>
+        <w:rPr>
+          <w:lang w:val="en-US"/>
+        </w:rPr>
+        <w:t xml:space="preserve">the </w:t>
+      </w:r>
+      <w:r>
+        <w:rPr>
+          <w:lang w:val="en-US"/>
+        </w:rPr>
+        <w:t>user defined hash codes don’t interfere with the graph building algorithm. If we used GetHashCode() and the user overrode it e.g. to always return zero</w:t>
+      </w:r>
+      <w:r>
+        <w:rPr>
+          <w:lang w:val="en-US"/>
+        </w:rPr>
+        <w:t>,</w:t>
+      </w:r>
+      <w:r>
+        <w:rPr>
+          <w:lang w:val="en-US"/>
+        </w:rPr>
+        <w:t xml:space="preserve"> our algorithm would still work but would run in O(n.E) – </w:t>
+      </w:r>
+      <w:bookmarkStart w:id="0" w:name="_GoBack"/>
+      <w:bookmarkEnd w:id="0"/>
+      <w:r>
+        <w:rPr>
+          <w:lang w:val="en-US"/>
+        </w:rPr>
+        <w:t>the same as the original slow algorithm.</w:t>
+      </w:r>
+    </w:p>
+    <w:p>
+      <w:pPr>
+        <w:rPr>
           <w:highlight w:val="green"/>
           <w:lang w:val="en-US"/>
         </w:rPr>
@@ -15711,7 +16596,21 @@
           <w:highlight w:val="green"/>
           <w:lang w:val="en-US"/>
         </w:rPr>
-        <w:t>(mentioned before?)</w:t>
+        <w:t>(mentioned before?</w:t>
+      </w:r>
+      <w:r>
+        <w:rPr>
+          <w:highlight w:val="green"/>
+          <w:lang w:val="en-US"/>
+        </w:rPr>
+        <w:t xml:space="preserve"> – no, but mention here for the first time</w:t>
+      </w:r>
+      <w:r>
+        <w:rPr>
+          <w:highlight w:val="green"/>
+          <w:lang w:val="en-US"/>
+        </w:rPr>
+        <w:t>)</w:t>
       </w:r>
       <w:r>
         <w:rPr>
@@ -15730,6 +16629,7 @@
         <w:rPr>
           <w:lang w:val="en-US"/>
         </w:rPr>
+        <w:lastRenderedPageBreak/>
         <w:t>To resolve this problem we started looking for ways to make the layout incrementally stable (small graph change results in small layout change) and we also implemented animation which moves existing nodes from old positions to new positions.</w:t>
       </w:r>
     </w:p>
@@ -15821,7 +16721,6 @@
         <w:rPr>
           <w:lang w:val="en-US"/>
         </w:rPr>
-        <w:lastRenderedPageBreak/>
         <w:t>The options were not perfect. As no engine was both good enough and supported incrementally stable layout, we decided to go in the direction of using an engine which has no notion of incremental stability and controlling the layout ourselves.</w:t>
       </w:r>
     </w:p>
@@ -15991,6 +16890,7 @@
         <w:rPr>
           <w:lang w:val="en-US"/>
         </w:rPr>
+        <w:lastRenderedPageBreak/>
         <w:t>Our solution aims for determinism and incremental stability.</w:t>
       </w:r>
     </w:p>
@@ -16087,6 +16987,260 @@
         <w:rPr>
           <w:lang w:val="en-US"/>
         </w:rPr>
+        <w:tab/>
+      </w:r>
+      <w:r>
+        <w:rPr>
+          <w:lang w:val="en-US"/>
+        </w:rPr>
+        <w:tab/>
+        <w:t>edge.Discard = true</w:t>
+      </w:r>
+      <w:r>
+        <w:rPr>
+          <w:lang w:val="en-US"/>
+        </w:rPr>
+        <w:tab/>
+        <w:t>// not a tree edge -&gt; discard it</w:t>
+      </w:r>
+    </w:p>
+    <w:p>
+      <w:pPr>
+        <w:ind w:firstLine="708"/>
+        <w:rPr>
+          <w:lang w:val="en-US"/>
+        </w:rPr>
+      </w:pPr>
+      <w:r>
+        <w:rPr>
+          <w:lang w:val="en-US"/>
+        </w:rPr>
+        <w:tab/>
+        <w:t>Else</w:t>
+      </w:r>
+    </w:p>
+    <w:p>
+      <w:pPr>
+        <w:ind w:firstLine="708"/>
+        <w:rPr>
+          <w:lang w:val="en-US"/>
+        </w:rPr>
+      </w:pPr>
+      <w:r>
+        <w:rPr>
+          <w:lang w:val="en-US"/>
+        </w:rPr>
+        <w:tab/>
+      </w:r>
+      <w:r>
+        <w:rPr>
+          <w:lang w:val="en-US"/>
+        </w:rPr>
+        <w:tab/>
+        <w:t>Traverse(edge.Target)</w:t>
+      </w:r>
+    </w:p>
+    <w:p>
+      <w:pPr>
+        <w:rPr>
+          <w:lang w:val="en-US"/>
+        </w:rPr>
+      </w:pPr>
+      <w:r>
+        <w:rPr>
+          <w:lang w:val="en-US"/>
+        </w:rPr>
+        <w:t>In the end, all the edges for which edge.Discard is true are removed from the graph and the rest of edges is kept. This way we obtain a tree so that we can layout it using a two-pass tree layout algorithm:</w:t>
+      </w:r>
+    </w:p>
+    <w:p>
+      <w:pPr>
+        <w:rPr>
+          <w:lang w:val="en-US"/>
+        </w:rPr>
+      </w:pPr>
+      <w:r>
+        <w:rPr>
+          <w:lang w:val="en-US"/>
+        </w:rPr>
+        <w:t>First pass: “measure”</w:t>
+      </w:r>
+    </w:p>
+    <w:p>
+      <w:pPr>
+        <w:rPr>
+          <w:lang w:val="en-US"/>
+        </w:rPr>
+      </w:pPr>
+      <w:r>
+        <w:rPr>
+          <w:lang w:val="en-US"/>
+        </w:rPr>
+        <w:t>Measure(node)</w:t>
+      </w:r>
+    </w:p>
+    <w:p>
+      <w:pPr>
+        <w:ind w:firstLine="708"/>
+        <w:rPr>
+          <w:lang w:val="en-US"/>
+        </w:rPr>
+      </w:pPr>
+      <w:r>
+        <w:rPr>
+          <w:lang w:val="en-US"/>
+        </w:rPr>
+        <w:t>Foreach child in node.Children</w:t>
+      </w:r>
+    </w:p>
+    <w:p>
+      <w:pPr>
+        <w:ind w:left="708" w:firstLine="708"/>
+        <w:rPr>
+          <w:lang w:val="en-US"/>
+        </w:rPr>
+      </w:pPr>
+      <w:r>
+        <w:rPr>
+          <w:lang w:val="en-US"/>
+        </w:rPr>
+        <w:t>Measure(child)</w:t>
+      </w:r>
+    </w:p>
+    <w:p>
+      <w:pPr>
+        <w:ind w:firstLine="708"/>
+        <w:rPr>
+          <w:lang w:val="en-US"/>
+        </w:rPr>
+      </w:pPr>
+      <w:r>
+        <w:rPr>
+          <w:lang w:val="en-US"/>
+        </w:rPr>
+        <w:t>subtreeHeight = node.Children.Sum(n =&gt; n.DesiredHeight)</w:t>
+      </w:r>
+    </w:p>
+    <w:p>
+      <w:pPr>
+        <w:ind w:firstLine="708"/>
+        <w:rPr>
+          <w:lang w:val="en-US"/>
+        </w:rPr>
+      </w:pPr>
+      <w:r>
+        <w:rPr>
+          <w:lang w:val="en-US"/>
+        </w:rPr>
+        <w:t>node.DesiredHeight = max(node.OwnHeight, subtreeHeight);</w:t>
+      </w:r>
+    </w:p>
+    <w:p>
+      <w:pPr>
+        <w:rPr>
+          <w:lang w:val="en-US"/>
+        </w:rPr>
+      </w:pPr>
+    </w:p>
+    <w:p>
+      <w:pPr>
+        <w:rPr>
+          <w:lang w:val="en-US"/>
+        </w:rPr>
+      </w:pPr>
+      <w:r>
+        <w:rPr>
+          <w:lang w:val="en-US"/>
+        </w:rPr>
+        <w:t>Second pass: “arrange”</w:t>
+      </w:r>
+    </w:p>
+    <w:p>
+      <w:pPr>
+        <w:rPr>
+          <w:lang w:val="en-US"/>
+        </w:rPr>
+      </w:pPr>
+      <w:r>
+        <w:rPr>
+          <w:lang w:val="en-US"/>
+        </w:rPr>
+        <w:t>Arrange(node, position)</w:t>
+      </w:r>
+      <w:r>
+        <w:rPr>
+          <w:lang w:val="en-US"/>
+        </w:rPr>
+        <w:tab/>
+        <w:t>// place node at given position</w:t>
+      </w:r>
+    </w:p>
+    <w:p>
+      <w:pPr>
+        <w:rPr>
+          <w:lang w:val="en-US"/>
+        </w:rPr>
+      </w:pPr>
+      <w:r>
+        <w:rPr>
+          <w:lang w:val="en-US"/>
+        </w:rPr>
+        <w:tab/>
+        <w:t>// center node relative to its children</w:t>
+      </w:r>
+    </w:p>
+    <w:p>
+      <w:pPr>
+        <w:rPr>
+          <w:lang w:val="en-US"/>
+        </w:rPr>
+      </w:pPr>
+      <w:r>
+        <w:rPr>
+          <w:lang w:val="en-US"/>
+        </w:rPr>
+        <w:tab/>
+        <w:t xml:space="preserve">node.Pos = CenterVertically(position, node.DesiredHeight) </w:t>
+      </w:r>
+    </w:p>
+    <w:p>
+      <w:pPr>
+        <w:rPr>
+          <w:lang w:val="en-US"/>
+        </w:rPr>
+      </w:pPr>
+      <w:r>
+        <w:rPr>
+          <w:lang w:val="en-US"/>
+        </w:rPr>
+        <w:tab/>
+        <w:t>childPos = position</w:t>
+      </w:r>
+    </w:p>
+    <w:p>
+      <w:pPr>
+        <w:ind w:firstLine="708"/>
+        <w:rPr>
+          <w:lang w:val="en-US"/>
+        </w:rPr>
+      </w:pPr>
+      <w:r>
+        <w:rPr>
+          <w:lang w:val="en-US"/>
+        </w:rPr>
+        <w:t>Foreach child in node.Children</w:t>
+      </w:r>
+    </w:p>
+    <w:p>
+      <w:pPr>
+        <w:rPr>
+          <w:lang w:val="en-US"/>
+        </w:rPr>
+      </w:pPr>
+      <w:r>
+        <w:rPr>
+          <w:lang w:val="en-US"/>
+        </w:rPr>
         <w:lastRenderedPageBreak/>
         <w:tab/>
       </w:r>
@@ -16095,260 +17249,6 @@
           <w:lang w:val="en-US"/>
         </w:rPr>
         <w:tab/>
-        <w:t>edge.Discard = true</w:t>
-      </w:r>
-      <w:r>
-        <w:rPr>
-          <w:lang w:val="en-US"/>
-        </w:rPr>
-        <w:tab/>
-        <w:t>// not a tree edge -&gt; discard it</w:t>
-      </w:r>
-    </w:p>
-    <w:p>
-      <w:pPr>
-        <w:ind w:firstLine="708"/>
-        <w:rPr>
-          <w:lang w:val="en-US"/>
-        </w:rPr>
-      </w:pPr>
-      <w:r>
-        <w:rPr>
-          <w:lang w:val="en-US"/>
-        </w:rPr>
-        <w:tab/>
-        <w:t>Else</w:t>
-      </w:r>
-    </w:p>
-    <w:p>
-      <w:pPr>
-        <w:ind w:firstLine="708"/>
-        <w:rPr>
-          <w:lang w:val="en-US"/>
-        </w:rPr>
-      </w:pPr>
-      <w:r>
-        <w:rPr>
-          <w:lang w:val="en-US"/>
-        </w:rPr>
-        <w:tab/>
-      </w:r>
-      <w:r>
-        <w:rPr>
-          <w:lang w:val="en-US"/>
-        </w:rPr>
-        <w:tab/>
-        <w:t>Traverse(edge.Target)</w:t>
-      </w:r>
-    </w:p>
-    <w:p>
-      <w:pPr>
-        <w:rPr>
-          <w:lang w:val="en-US"/>
-        </w:rPr>
-      </w:pPr>
-      <w:r>
-        <w:rPr>
-          <w:lang w:val="en-US"/>
-        </w:rPr>
-        <w:t>In the end, all the edges for which edge.Discard is true are removed from the graph and the rest of edges is kept. This way we obtain a tree so that we can layout it using a two-pass tree layout algorithm:</w:t>
-      </w:r>
-    </w:p>
-    <w:p>
-      <w:pPr>
-        <w:rPr>
-          <w:lang w:val="en-US"/>
-        </w:rPr>
-      </w:pPr>
-      <w:r>
-        <w:rPr>
-          <w:lang w:val="en-US"/>
-        </w:rPr>
-        <w:t>First pass: “measure”</w:t>
-      </w:r>
-    </w:p>
-    <w:p>
-      <w:pPr>
-        <w:rPr>
-          <w:lang w:val="en-US"/>
-        </w:rPr>
-      </w:pPr>
-      <w:r>
-        <w:rPr>
-          <w:lang w:val="en-US"/>
-        </w:rPr>
-        <w:t>Measure(node)</w:t>
-      </w:r>
-    </w:p>
-    <w:p>
-      <w:pPr>
-        <w:ind w:firstLine="708"/>
-        <w:rPr>
-          <w:lang w:val="en-US"/>
-        </w:rPr>
-      </w:pPr>
-      <w:r>
-        <w:rPr>
-          <w:lang w:val="en-US"/>
-        </w:rPr>
-        <w:t>Foreach child in node.Children</w:t>
-      </w:r>
-    </w:p>
-    <w:p>
-      <w:pPr>
-        <w:ind w:left="708" w:firstLine="708"/>
-        <w:rPr>
-          <w:lang w:val="en-US"/>
-        </w:rPr>
-      </w:pPr>
-      <w:r>
-        <w:rPr>
-          <w:lang w:val="en-US"/>
-        </w:rPr>
-        <w:t>Measure(child)</w:t>
-      </w:r>
-    </w:p>
-    <w:p>
-      <w:pPr>
-        <w:ind w:firstLine="708"/>
-        <w:rPr>
-          <w:lang w:val="en-US"/>
-        </w:rPr>
-      </w:pPr>
-      <w:r>
-        <w:rPr>
-          <w:lang w:val="en-US"/>
-        </w:rPr>
-        <w:t>subtreeHeight = node.Children.Sum(n =&gt; n.DesiredHeight)</w:t>
-      </w:r>
-    </w:p>
-    <w:p>
-      <w:pPr>
-        <w:ind w:firstLine="708"/>
-        <w:rPr>
-          <w:lang w:val="en-US"/>
-        </w:rPr>
-      </w:pPr>
-      <w:r>
-        <w:rPr>
-          <w:lang w:val="en-US"/>
-        </w:rPr>
-        <w:t>node.DesiredHeight = max(node.OwnHeight, subtreeHeight);</w:t>
-      </w:r>
-    </w:p>
-    <w:p>
-      <w:pPr>
-        <w:rPr>
-          <w:lang w:val="en-US"/>
-        </w:rPr>
-      </w:pPr>
-    </w:p>
-    <w:p>
-      <w:pPr>
-        <w:rPr>
-          <w:lang w:val="en-US"/>
-        </w:rPr>
-      </w:pPr>
-      <w:r>
-        <w:rPr>
-          <w:lang w:val="en-US"/>
-        </w:rPr>
-        <w:t>Second pass: “arrange”</w:t>
-      </w:r>
-    </w:p>
-    <w:p>
-      <w:pPr>
-        <w:rPr>
-          <w:lang w:val="en-US"/>
-        </w:rPr>
-      </w:pPr>
-      <w:r>
-        <w:rPr>
-          <w:lang w:val="en-US"/>
-        </w:rPr>
-        <w:t>Arrange(node, position)</w:t>
-      </w:r>
-      <w:r>
-        <w:rPr>
-          <w:lang w:val="en-US"/>
-        </w:rPr>
-        <w:tab/>
-        <w:t>// place node at given position</w:t>
-      </w:r>
-    </w:p>
-    <w:p>
-      <w:pPr>
-        <w:rPr>
-          <w:lang w:val="en-US"/>
-        </w:rPr>
-      </w:pPr>
-      <w:r>
-        <w:rPr>
-          <w:lang w:val="en-US"/>
-        </w:rPr>
-        <w:tab/>
-        <w:t>// center node relative to its children</w:t>
-      </w:r>
-    </w:p>
-    <w:p>
-      <w:pPr>
-        <w:rPr>
-          <w:lang w:val="en-US"/>
-        </w:rPr>
-      </w:pPr>
-      <w:r>
-        <w:rPr>
-          <w:lang w:val="en-US"/>
-        </w:rPr>
-        <w:tab/>
-        <w:t xml:space="preserve">node.Pos = CenterVertically(position, node.DesiredHeight) </w:t>
-      </w:r>
-    </w:p>
-    <w:p>
-      <w:pPr>
-        <w:rPr>
-          <w:lang w:val="en-US"/>
-        </w:rPr>
-      </w:pPr>
-      <w:r>
-        <w:rPr>
-          <w:lang w:val="en-US"/>
-        </w:rPr>
-        <w:tab/>
-        <w:t>childPos = position</w:t>
-      </w:r>
-    </w:p>
-    <w:p>
-      <w:pPr>
-        <w:ind w:firstLine="708"/>
-        <w:rPr>
-          <w:lang w:val="en-US"/>
-        </w:rPr>
-      </w:pPr>
-      <w:r>
-        <w:rPr>
-          <w:lang w:val="en-US"/>
-        </w:rPr>
-        <w:t>Foreach child in node.Children</w:t>
-      </w:r>
-    </w:p>
-    <w:p>
-      <w:pPr>
-        <w:rPr>
-          <w:lang w:val="en-US"/>
-        </w:rPr>
-      </w:pPr>
-      <w:r>
-        <w:rPr>
-          <w:lang w:val="en-US"/>
-        </w:rPr>
-        <w:tab/>
-      </w:r>
-      <w:r>
-        <w:rPr>
-          <w:lang w:val="en-US"/>
-        </w:rPr>
-        <w:tab/>
         <w:t>Arrange(node, childPos)</w:t>
       </w:r>
     </w:p>
@@ -16442,172 +17342,172 @@
         <w:rPr>
           <w:lang w:val="en-US"/>
         </w:rPr>
+        <w:t>Similarity to WPF’s “Measure-Arrange” layout algorithm</w:t>
+      </w:r>
+    </w:p>
+    <w:p>
+      <w:pPr>
+        <w:rPr>
+          <w:lang w:val="en-US"/>
+        </w:rPr>
+      </w:pPr>
+      <w:r>
+        <w:rPr>
+          <w:lang w:val="en-US"/>
+        </w:rPr>
+        <w:t>It is not a coincidence that the two phases of the algorithm above are named “measure” and “arrange”. This algorithm works on exactly the same principle as the WPF layout algorithm. The same algorithm is probably used in most UI models (XUL, html?).</w:t>
+      </w:r>
+    </w:p>
+    <w:p>
+      <w:pPr>
+        <w:rPr>
+          <w:lang w:val="en-US"/>
+        </w:rPr>
+      </w:pPr>
+      <w:r>
+        <w:rPr>
+          <w:lang w:val="en-US"/>
+        </w:rPr>
+        <w:t xml:space="preserve">In WPF, the user interface elements form so called visual tree. </w:t>
+      </w:r>
+    </w:p>
+    <w:p>
+      <w:pPr>
+        <w:rPr>
+          <w:lang w:val="en-US"/>
+        </w:rPr>
+      </w:pPr>
+      <w:r>
+        <w:rPr>
+          <w:lang w:val="en-US"/>
+        </w:rPr>
+        <w:t>When an UIElement is asked for its size (Measure() method) it asks its children for their size and then determines its own size.</w:t>
+      </w:r>
+    </w:p>
+    <w:p>
+      <w:pPr>
+        <w:rPr>
+          <w:lang w:val="en-US"/>
+        </w:rPr>
+      </w:pPr>
+      <w:r>
+        <w:rPr>
+          <w:lang w:val="en-US"/>
+        </w:rPr>
+        <w:t>When an UIElement is told its new position (Arrange() method) it also repositions its children, knowing their sizes because Measure() has already been called before Arrange().</w:t>
+      </w:r>
+    </w:p>
+    <w:p>
+      <w:pPr>
+        <w:rPr>
+          <w:lang w:val="en-US"/>
+        </w:rPr>
+      </w:pPr>
+      <w:r>
+        <w:rPr>
+          <w:lang w:val="en-US"/>
+        </w:rPr>
+        <w:t xml:space="preserve">In WPF the user can define his own user interface elements and completely control layout of their children by subclassing FrameworkElement  and overriding MeasureOverride() and ArrangeOverride() methods. </w:t>
+      </w:r>
+    </w:p>
+    <w:p>
+      <w:pPr>
+        <w:rPr>
+          <w:lang w:val="en-US"/>
+        </w:rPr>
+      </w:pPr>
+      <w:r>
+        <w:rPr>
+          <w:lang w:val="en-US"/>
+        </w:rPr>
+        <w:t>This is also how existing UIElements are implemented. For example, StackPanel is a panel which stacks its children one next to each other. This logic is implemented in the ArrangeOverride method. The Measure method tells that the StackPanel needs as much space as all its children together.</w:t>
+      </w:r>
+    </w:p>
+    <w:p>
+      <w:pPr>
+        <w:rPr>
+          <w:lang w:val="en-US"/>
+        </w:rPr>
+      </w:pPr>
+      <w:r>
+        <w:rPr>
+          <w:lang w:val="en-US"/>
+        </w:rPr>
+        <w:t>Measure and Arrange actually each have a parameter. Measure(Size maxSize) specifies the maximum available size which the element can use. Arrange(Size arrangeSize) means what? Read WPF Unleashed</w:t>
+      </w:r>
+    </w:p>
+    <w:p>
+      <w:pPr>
+        <w:pStyle w:val="Heading4"/>
+        <w:rPr>
+          <w:lang w:val="en-US"/>
+        </w:rPr>
+      </w:pPr>
+      <w:r>
+        <w:rPr>
+          <w:lang w:val="en-US"/>
+        </w:rPr>
+        <w:t>Graph matching and animation</w:t>
+      </w:r>
+    </w:p>
+    <w:p>
+      <w:pPr>
+        <w:rPr>
+          <w:lang w:val="en-US"/>
+        </w:rPr>
+      </w:pPr>
+    </w:p>
+    <w:p>
+      <w:pPr>
+        <w:pStyle w:val="Heading4"/>
+        <w:rPr>
+          <w:lang w:val="en-US"/>
+        </w:rPr>
+      </w:pPr>
+      <w:r>
+        <w:rPr>
+          <w:lang w:val="en-US"/>
+        </w:rPr>
+        <w:t>Spline routing</w:t>
+      </w:r>
+    </w:p>
+    <w:p>
+      <w:pPr>
+        <w:rPr>
+          <w:lang w:val="en-US"/>
+        </w:rPr>
+      </w:pPr>
+      <w:r>
+        <w:rPr>
+          <w:lang w:val="en-US"/>
+        </w:rPr>
+        <w:t>The problem:</w:t>
+      </w:r>
+    </w:p>
+    <w:p>
+      <w:pPr>
+        <w:rPr>
+          <w:lang w:val="en-US"/>
+        </w:rPr>
+      </w:pPr>
+      <w:r>
+        <w:rPr>
+          <w:lang w:val="en-US"/>
+        </w:rPr>
+        <w:t>Example of a solution (Graphviz): screenshot from Graphviz</w:t>
+      </w:r>
+    </w:p>
+    <w:p>
+      <w:pPr>
+        <w:rPr>
+          <w:lang w:val="en-US"/>
+        </w:rPr>
+      </w:pPr>
+      <w:r>
+        <w:rPr>
+          <w:lang w:val="en-US"/>
+        </w:rPr>
         <w:lastRenderedPageBreak/>
-        <w:t>Similarity to WPF’s “Measure-Arrange” layout algorithm</w:t>
-      </w:r>
-    </w:p>
-    <w:p>
-      <w:pPr>
-        <w:rPr>
-          <w:lang w:val="en-US"/>
-        </w:rPr>
-      </w:pPr>
-      <w:r>
-        <w:rPr>
-          <w:lang w:val="en-US"/>
-        </w:rPr>
-        <w:t>It is not a coincidence that the two phases of the algorithm above are named “measure” and “arrange”. This algorithm works on exactly the same principle as the WPF layout algorithm. The same algorithm is probably used in most UI models (XUL, html?).</w:t>
-      </w:r>
-    </w:p>
-    <w:p>
-      <w:pPr>
-        <w:rPr>
-          <w:lang w:val="en-US"/>
-        </w:rPr>
-      </w:pPr>
-      <w:r>
-        <w:rPr>
-          <w:lang w:val="en-US"/>
-        </w:rPr>
-        <w:t xml:space="preserve">In WPF, the user interface elements form so called visual tree. </w:t>
-      </w:r>
-    </w:p>
-    <w:p>
-      <w:pPr>
-        <w:rPr>
-          <w:lang w:val="en-US"/>
-        </w:rPr>
-      </w:pPr>
-      <w:r>
-        <w:rPr>
-          <w:lang w:val="en-US"/>
-        </w:rPr>
-        <w:t>When an UIElement is asked for its size (Measure() method) it asks its children for their size and then determines its own size.</w:t>
-      </w:r>
-    </w:p>
-    <w:p>
-      <w:pPr>
-        <w:rPr>
-          <w:lang w:val="en-US"/>
-        </w:rPr>
-      </w:pPr>
-      <w:r>
-        <w:rPr>
-          <w:lang w:val="en-US"/>
-        </w:rPr>
-        <w:t>When an UIElement is told its new position (Arrange() method) it also repositions its children, knowing their sizes because Measure() has already been called before Arrange().</w:t>
-      </w:r>
-    </w:p>
-    <w:p>
-      <w:pPr>
-        <w:rPr>
-          <w:lang w:val="en-US"/>
-        </w:rPr>
-      </w:pPr>
-      <w:r>
-        <w:rPr>
-          <w:lang w:val="en-US"/>
-        </w:rPr>
-        <w:t xml:space="preserve">In WPF the user can define his own user interface elements and completely control layout of their children by subclassing FrameworkElement  and overriding MeasureOverride() and ArrangeOverride() methods. </w:t>
-      </w:r>
-    </w:p>
-    <w:p>
-      <w:pPr>
-        <w:rPr>
-          <w:lang w:val="en-US"/>
-        </w:rPr>
-      </w:pPr>
-      <w:r>
-        <w:rPr>
-          <w:lang w:val="en-US"/>
-        </w:rPr>
-        <w:t>This is also how existing UIElements are implemented. For example, StackPanel is a panel which stacks its children one next to each other. This logic is implemented in the ArrangeOverride method. The Measure method tells that the StackPanel needs as much space as all its children together.</w:t>
-      </w:r>
-    </w:p>
-    <w:p>
-      <w:pPr>
-        <w:rPr>
-          <w:lang w:val="en-US"/>
-        </w:rPr>
-      </w:pPr>
-      <w:r>
-        <w:rPr>
-          <w:lang w:val="en-US"/>
-        </w:rPr>
-        <w:t>Measure and Arrange actually each have a parameter. Measure(Size maxSize) specifies the maximum available size which the element can use. Arrange(Size arrangeSize) means what? Read WPF Unleashed</w:t>
-      </w:r>
-    </w:p>
-    <w:p>
-      <w:pPr>
-        <w:pStyle w:val="Heading4"/>
-        <w:rPr>
-          <w:lang w:val="en-US"/>
-        </w:rPr>
-      </w:pPr>
-      <w:r>
-        <w:rPr>
-          <w:lang w:val="en-US"/>
-        </w:rPr>
-        <w:t>Graph matching and animation</w:t>
-      </w:r>
-    </w:p>
-    <w:p>
-      <w:pPr>
-        <w:rPr>
-          <w:lang w:val="en-US"/>
-        </w:rPr>
-      </w:pPr>
-    </w:p>
-    <w:p>
-      <w:pPr>
-        <w:pStyle w:val="Heading4"/>
-        <w:rPr>
-          <w:lang w:val="en-US"/>
-        </w:rPr>
-      </w:pPr>
-      <w:r>
-        <w:rPr>
-          <w:lang w:val="en-US"/>
-        </w:rPr>
-        <w:t>Spline routing</w:t>
-      </w:r>
-    </w:p>
-    <w:p>
-      <w:pPr>
-        <w:rPr>
-          <w:lang w:val="en-US"/>
-        </w:rPr>
-      </w:pPr>
-      <w:r>
-        <w:rPr>
-          <w:lang w:val="en-US"/>
-        </w:rPr>
-        <w:t>The problem:</w:t>
-      </w:r>
-    </w:p>
-    <w:p>
-      <w:pPr>
-        <w:rPr>
-          <w:lang w:val="en-US"/>
-        </w:rPr>
-      </w:pPr>
-      <w:r>
-        <w:rPr>
-          <w:lang w:val="en-US"/>
-        </w:rPr>
-        <w:t>Example of a solution (Graphviz): screenshot from Graphviz</w:t>
-      </w:r>
-    </w:p>
-    <w:p>
-      <w:pPr>
-        <w:rPr>
-          <w:lang w:val="en-US"/>
-        </w:rPr>
-      </w:pPr>
-      <w:r>
-        <w:rPr>
-          <w:lang w:val="en-US"/>
-        </w:rPr>
         <w:t>One approach to routing splines is routing the edges one-by-one, that is treating every edge as completely separate input. This is how Graphviz does it. This approach can lead to spline overlaps.</w:t>
       </w:r>
     </w:p>
@@ -16687,7 +17587,6 @@
         <w:rPr>
           <w:lang w:val="en-US"/>
         </w:rPr>
-        <w:lastRenderedPageBreak/>
         <w:t>Our algoritm</w:t>
       </w:r>
     </w:p>
@@ -16948,6 +17847,7 @@
         <w:rPr>
           <w:lang w:val="en-US"/>
         </w:rPr>
+        <w:lastRenderedPageBreak/>
         <w:t>This algorithm is O(n</w:t>
       </w:r>
       <w:r>
@@ -17026,9 +17926,8 @@
       <w:r>
         <w:rPr>
           <w:noProof/>
-          <w:lang w:val="en-US" w:eastAsia="cs-CZ"/>
-        </w:rPr>
-        <w:lastRenderedPageBreak/>
+          <w:lang w:eastAsia="cs-CZ"/>
+        </w:rPr>
         <w:drawing>
           <wp:inline distT="0" distB="0" distL="0" distR="0" wp14:anchorId="7E3934AE" wp14:editId="73A6FAC8">
             <wp:extent cx="4189095" cy="3296285"/>
@@ -17193,7 +18092,14 @@
         <w:rPr>
           <w:lang w:val="en-US"/>
         </w:rPr>
-        <w:t>Some layout engines (including Graphviz) let the user specify starting and ending point of the edge. This could be useful in object graph visualizer because the edge outgoing from an object property could start directly next to the title of the property. We considered this and concluded that the layout would get problematic when the contents of a node are scrolled – the edge point would have to move and the edge would have to be re-routed when scrolling. Therefore we decided not to implement this feature.</w:t>
+        <w:t xml:space="preserve">Some layout engines (including Graphviz) let the user specify starting and ending point of the edge. This could be useful in object graph visualizer because the edge outgoing from an object property could start directly next to the title of the property. We considered this and concluded that the layout would get problematic when the contents of a node are scrolled – the edge point would have </w:t>
+      </w:r>
+      <w:r>
+        <w:rPr>
+          <w:lang w:val="en-US"/>
+        </w:rPr>
+        <w:lastRenderedPageBreak/>
+        <w:t>to move and the edge would have to be re-routed when scrolling. Therefore we decided not to implement this feature.</w:t>
       </w:r>
     </w:p>
     <w:p>
@@ -17272,7 +18178,6 @@
         <w:rPr>
           <w:lang w:val="en-US"/>
         </w:rPr>
-        <w:lastRenderedPageBreak/>
         <w:t>Given two consecutive line segments, replace the segments by a Bezier curve of order 3 extended by straight line segments on each end:</w:t>
       </w:r>
     </w:p>
@@ -17531,6 +18436,7 @@
         <w:rPr>
           <w:lang w:val="en-US"/>
         </w:rPr>
+        <w:lastRenderedPageBreak/>
         <w:t>What needs to be done</w:t>
       </w:r>
     </w:p>
@@ -17622,79 +18528,85 @@
         <w:rPr>
           <w:lang w:val="en-US"/>
         </w:rPr>
+        <w:t>We approached these two cases differently. When the visualizer is asked to visualize an instance of a collection it first checks whether the instance implements IList&lt;T&gt;. If the instance does not implement IList&lt;T&gt; it further checks if the instance implements IEnumerable&lt;T&gt;. Based on whether the instance is an IList&lt;T&gt; or IEnumerable&lt;T&gt; we choose between two approaches to display its items:</w:t>
+      </w:r>
+    </w:p>
+    <w:p>
+      <w:pPr>
+        <w:pStyle w:val="Heading4"/>
+        <w:rPr>
+          <w:lang w:val="en-US"/>
+        </w:rPr>
+      </w:pPr>
+      <w:r>
+        <w:rPr>
+          <w:lang w:val="en-US"/>
+        </w:rPr>
+        <w:t>IList&lt;T&gt;</w:t>
+      </w:r>
+    </w:p>
+    <w:p>
+      <w:pPr>
+        <w:rPr>
+          <w:lang w:val="en-US"/>
+        </w:rPr>
+      </w:pPr>
+      <w:r>
+        <w:rPr>
+          <w:lang w:val="en-US"/>
+        </w:rPr>
+        <w:t>We use WPF ListView to display the contents of the collection. ListView (as any ItemsControl) has an ItemsSource property. ItemsSource is of type IEnumerable and the ItemsControl distinguishes whether the actual ItemsSource is an IList or just an IEnumerable: if it is an IList the ItemsControl uses its indexer to query individual items as it needs to render them when they come into view, mostly by scrolling. We take advantage of this.</w:t>
+      </w:r>
+    </w:p>
+    <w:p>
+      <w:pPr>
+        <w:rPr>
+          <w:lang w:val="en-US"/>
+        </w:rPr>
+      </w:pPr>
+      <w:r>
+        <w:rPr>
+          <w:lang w:val="en-US"/>
+        </w:rPr>
+        <w:t xml:space="preserve">What we do is that we supply a special collection as the ItemsSource. This collection is a wrapper around some data source (in our case the debuggee collection) and when asked for an item at index </w:t>
+      </w:r>
+      <w:r>
+        <w:rPr>
+          <w:i/>
+          <w:lang w:val="en-US"/>
+        </w:rPr>
+        <w:t>i</w:t>
+      </w:r>
+      <w:r>
+        <w:rPr>
+          <w:lang w:val="en-US"/>
+        </w:rPr>
+        <w:t xml:space="preserve"> it queries the underlying data source for item </w:t>
+      </w:r>
+      <w:r>
+        <w:rPr>
+          <w:i/>
+          <w:lang w:val="en-US"/>
+        </w:rPr>
+        <w:t>i</w:t>
+      </w:r>
+      <w:r>
+        <w:rPr>
+          <w:lang w:val="en-US"/>
+        </w:rPr>
+        <w:t xml:space="preserve"> and returns it (and caches it). We call this collection VirtualizingCollection and this principle is sometimes called data virtualization. We call the underlying </w:t>
+      </w:r>
+      <w:r>
+        <w:rPr>
+          <w:lang w:val="en-US"/>
+        </w:rPr>
         <w:lastRenderedPageBreak/>
-        <w:t>We approached these two cases differently. When the visualizer is asked to visualize an instance of a collection it first checks whether the instance implements IList&lt;T&gt;. If the instance does not implement IList&lt;T&gt; it further checks if the instance implements IEnumerable&lt;T&gt;. Based on whether the instance is an IList&lt;T&gt; or IEnumerable&lt;T&gt; we choose between two approaches to display its items:</w:t>
-      </w:r>
-    </w:p>
-    <w:p>
-      <w:pPr>
-        <w:pStyle w:val="Heading4"/>
-        <w:rPr>
-          <w:lang w:val="en-US"/>
-        </w:rPr>
-      </w:pPr>
-      <w:r>
-        <w:rPr>
-          <w:lang w:val="en-US"/>
-        </w:rPr>
-        <w:t>IList&lt;T&gt;</w:t>
-      </w:r>
-    </w:p>
-    <w:p>
-      <w:pPr>
-        <w:rPr>
-          <w:lang w:val="en-US"/>
-        </w:rPr>
-      </w:pPr>
-      <w:r>
-        <w:rPr>
-          <w:lang w:val="en-US"/>
-        </w:rPr>
-        <w:t>We use WPF ListView to display the contents of the collection. ListView (as any ItemsControl) has an ItemsSource property. ItemsSource is of type IEnumerable and the ItemsControl distinguishes whether the actual ItemsSource is an IList or just an IEnumerable: if it is an IList the ItemsControl uses its indexer to query individual items as it needs to render them when they come into view, mostly by scrolling. We take advantage of this.</w:t>
-      </w:r>
-    </w:p>
-    <w:p>
-      <w:pPr>
-        <w:rPr>
-          <w:lang w:val="en-US"/>
-        </w:rPr>
-      </w:pPr>
-      <w:r>
-        <w:rPr>
-          <w:lang w:val="en-US"/>
-        </w:rPr>
-        <w:t xml:space="preserve">What we do is that we supply a special collection as the ItemsSource. This collection is a wrapper around some data source (in our case the debuggee collection) and when asked for an item at index </w:t>
-      </w:r>
-      <w:r>
-        <w:rPr>
-          <w:i/>
-          <w:lang w:val="en-US"/>
-        </w:rPr>
-        <w:t>i</w:t>
-      </w:r>
-      <w:r>
-        <w:rPr>
-          <w:lang w:val="en-US"/>
-        </w:rPr>
-        <w:t xml:space="preserve"> it queries the underlying data source for item </w:t>
-      </w:r>
-      <w:r>
-        <w:rPr>
-          <w:i/>
-          <w:lang w:val="en-US"/>
-        </w:rPr>
-        <w:t>i</w:t>
-      </w:r>
-      <w:r>
-        <w:rPr>
-          <w:lang w:val="en-US"/>
-        </w:rPr>
-        <w:t xml:space="preserve"> and returns it (and caches it). We call this collection VirtualizingCollection and this principle is sometimes called data virtualization. We call the underlying data source IListValuesProvider.</w:t>
+        <w:t>data source IListValuesProvider.</w:t>
       </w:r>
       <w:r>
         <w:rPr>
           <w:noProof/>
-          <w:lang w:val="en-US" w:eastAsia="cs-CZ"/>
+          <w:lang w:eastAsia="cs-CZ"/>
         </w:rPr>
         <w:drawing>
           <wp:inline distT="0" distB="0" distL="0" distR="0" wp14:anchorId="67EFC95C" wp14:editId="750CAE41">
@@ -17766,73 +18678,73 @@
         <w:rPr>
           <w:lang w:val="en-US"/>
         </w:rPr>
+        <w:t>The last thing left unexplained is the Count property of the VirtualizingCollection. The value of this property is needed for the ItemsControl to display a scrollbar correctly. The VirtualizingCollection asks the data source for the count of its items and in our case the data source queries the debugger API for the value of Count property of the collection in the debuggee.</w:t>
+      </w:r>
+    </w:p>
+    <w:p>
+      <w:pPr>
+        <w:rPr>
+          <w:lang w:val="en-US"/>
+        </w:rPr>
+      </w:pPr>
+      <w:r>
+        <w:rPr>
+          <w:lang w:val="en-US"/>
+        </w:rPr>
+        <w:t>The good thing about this implementation is that when the user scrolls fast the ItemsControl only queries items which are needed to be rendered, skipping indices which were skipped by the fast scrolling (and saving unnecessary debugger API calls).</w:t>
+      </w:r>
+    </w:p>
+    <w:p>
+      <w:pPr>
+        <w:rPr>
+          <w:lang w:val="en-US"/>
+        </w:rPr>
+      </w:pPr>
+      <w:r>
+        <w:rPr>
+          <w:lang w:val="en-US"/>
+        </w:rPr>
+        <w:t xml:space="preserve">Note on data virtualization: As we said an implementation of IListValuesProvider wraps some underlying data source and queries items from it. In some cases getting a group of items from the data source one-by-one is more expensive than getting all the items in one call due to the overhead of each query. One such scenario are relational databases. In such case it is reasonable to implement some sort of paging in the value provider so that when it is asked for an item </w:t>
+      </w:r>
+      <w:r>
+        <w:rPr>
+          <w:i/>
+          <w:lang w:val="en-US"/>
+        </w:rPr>
+        <w:t xml:space="preserve">i </w:t>
+      </w:r>
+      <w:r>
+        <w:rPr>
+          <w:lang w:val="en-US"/>
+        </w:rPr>
+        <w:t xml:space="preserve">it queries and caches a number of items around index </w:t>
+      </w:r>
+      <w:r>
+        <w:rPr>
+          <w:i/>
+          <w:lang w:val="en-US"/>
+        </w:rPr>
+        <w:t>i</w:t>
+      </w:r>
+      <w:r>
+        <w:rPr>
+          <w:lang w:val="en-US"/>
+        </w:rPr>
+        <w:t xml:space="preserve"> because it is very probable that these items will be needed right after.</w:t>
+      </w:r>
+    </w:p>
+    <w:p>
+      <w:pPr>
+        <w:pStyle w:val="Heading4"/>
+        <w:rPr>
+          <w:lang w:val="en-US"/>
+        </w:rPr>
+      </w:pPr>
+      <w:r>
+        <w:rPr>
+          <w:lang w:val="en-US"/>
+        </w:rPr>
         <w:lastRenderedPageBreak/>
-        <w:t>The last thing left unexplained is the Count property of the VirtualizingCollection. The value of this property is needed for the ItemsControl to display a scrollbar correctly. The VirtualizingCollection asks the data source for the count of its items and in our case the data source queries the debugger API for the value of Count property of the collection in the debuggee.</w:t>
-      </w:r>
-    </w:p>
-    <w:p>
-      <w:pPr>
-        <w:rPr>
-          <w:lang w:val="en-US"/>
-        </w:rPr>
-      </w:pPr>
-      <w:r>
-        <w:rPr>
-          <w:lang w:val="en-US"/>
-        </w:rPr>
-        <w:t>The good thing about this implementation is that when the user scrolls fast the ItemsControl only queries items which are needed to be rendered, skipping indices which were skipped by the fast scrolling (and saving unnecessary debugger API calls).</w:t>
-      </w:r>
-    </w:p>
-    <w:p>
-      <w:pPr>
-        <w:rPr>
-          <w:lang w:val="en-US"/>
-        </w:rPr>
-      </w:pPr>
-      <w:r>
-        <w:rPr>
-          <w:lang w:val="en-US"/>
-        </w:rPr>
-        <w:t xml:space="preserve">Note on data virtualization: As we said an implementation of IListValuesProvider wraps some underlying data source and queries items from it. In some cases getting a group of items from the data source one-by-one is more expensive than getting all the items in one call due to the overhead of each query. One such scenario are relational databases. In such case it is reasonable to implement some sort of paging in the value provider so that when it is asked for an item </w:t>
-      </w:r>
-      <w:r>
-        <w:rPr>
-          <w:i/>
-          <w:lang w:val="en-US"/>
-        </w:rPr>
-        <w:t xml:space="preserve">i </w:t>
-      </w:r>
-      <w:r>
-        <w:rPr>
-          <w:lang w:val="en-US"/>
-        </w:rPr>
-        <w:t xml:space="preserve">it queries and caches a number of items around index </w:t>
-      </w:r>
-      <w:r>
-        <w:rPr>
-          <w:i/>
-          <w:lang w:val="en-US"/>
-        </w:rPr>
-        <w:t>i</w:t>
-      </w:r>
-      <w:r>
-        <w:rPr>
-          <w:lang w:val="en-US"/>
-        </w:rPr>
-        <w:t xml:space="preserve"> because it is very probable that these items will be needed right after.</w:t>
-      </w:r>
-    </w:p>
-    <w:p>
-      <w:pPr>
-        <w:pStyle w:val="Heading4"/>
-        <w:rPr>
-          <w:lang w:val="en-US"/>
-        </w:rPr>
-      </w:pPr>
-      <w:r>
-        <w:rPr>
-          <w:lang w:val="en-US"/>
-        </w:rPr>
         <w:t>IEnumerable&lt;T&gt;</w:t>
       </w:r>
     </w:p>
@@ -17898,9 +18810,8 @@
       <w:r>
         <w:rPr>
           <w:noProof/>
-          <w:lang w:val="en-US" w:eastAsia="cs-CZ"/>
-        </w:rPr>
-        <w:lastRenderedPageBreak/>
+          <w:lang w:eastAsia="cs-CZ"/>
+        </w:rPr>
         <w:drawing>
           <wp:inline distT="0" distB="0" distL="0" distR="0" wp14:anchorId="0285D9AB" wp14:editId="63FC37BB">
             <wp:extent cx="5762625" cy="5518150"/>
@@ -17958,6 +18869,7 @@
         <w:rPr>
           <w:lang w:val="en-US"/>
         </w:rPr>
+        <w:lastRenderedPageBreak/>
         <w:t>In the beginning only a number of items (given by LazyListView.InitialCount) is loaded from the data source. Then as the user scrolls to the end of the view more items are added to the end of the collection and the scrollbar gets shorter. User can continue pulling the scrollbar down. The overall user experience is quite natural.</w:t>
       </w:r>
     </w:p>
@@ -18051,86 +18963,374 @@
         <w:rPr>
           <w:lang w:val="en-US"/>
         </w:rPr>
+        <w:t>The second solution</w:t>
+      </w:r>
+    </w:p>
+    <w:p>
+      <w:pPr>
+        <w:rPr>
+          <w:lang w:val="en-US"/>
+        </w:rPr>
+      </w:pPr>
+      <w:r>
+        <w:rPr>
+          <w:lang w:val="en-US"/>
+        </w:rPr>
+        <w:t>The second solution is quite different from the first one. Instead of keeping a reference to an IEnumerator in the debuggee and querying subsequent items from it as needed we enumerate all the collection at once in the debuggee:</w:t>
+      </w:r>
+    </w:p>
+    <w:p>
+      <w:pPr>
+        <w:rPr>
+          <w:lang w:val="en-US"/>
+        </w:rPr>
+      </w:pPr>
+      <w:r>
+        <w:rPr>
+          <w:lang w:val="en-US"/>
+        </w:rPr>
+        <w:t xml:space="preserve">Say we have a reference to IEnumerable&lt;Foo&gt; variable in the debugee, </w:t>
+      </w:r>
+      <w:r>
+        <w:rPr>
+          <w:i/>
+          <w:lang w:val="en-US"/>
+        </w:rPr>
+        <w:t>v</w:t>
+      </w:r>
+      <w:r>
+        <w:rPr>
+          <w:lang w:val="en-US"/>
+        </w:rPr>
+        <w:t xml:space="preserve"> be the name of the variable in the debuggee. We construct the following expression: “new List&lt;Foo&gt;(v)” and evaluate it. This allocates a List in the debuggee and runs its constructor. The constructor enumerates the IEnumerable and stores its items. The result of the evaluation is the reference to the new List. Finally, we visualize this reference exactly the same way as we visualize ILists (described in the previous chapter).</w:t>
+      </w:r>
+    </w:p>
+    <w:p>
+      <w:pPr>
+        <w:rPr>
+          <w:lang w:val="en-US"/>
+        </w:rPr>
+      </w:pPr>
+      <w:r>
+        <w:rPr>
+          <w:lang w:val="en-US"/>
+        </w:rPr>
+        <w:t xml:space="preserve">Note that in most cases enumerating whole collection in the debuggee is almost instant (or takes up to five seconds, then evaluation timeouts). What determines the speed of the visualizer almost completely is the expensiveness of the debugger API. Therefore it rarely makes a difference to enumerate whole collection in the debuggee and fetch first </w:t>
+      </w:r>
+      <w:r>
+        <w:rPr>
+          <w:i/>
+          <w:lang w:val="en-US"/>
+        </w:rPr>
+        <w:t>n</w:t>
+      </w:r>
+      <w:r>
+        <w:rPr>
+          <w:lang w:val="en-US"/>
+        </w:rPr>
+        <w:t xml:space="preserve"> items or fetch first </w:t>
+      </w:r>
+      <w:r>
+        <w:rPr>
+          <w:i/>
+          <w:lang w:val="en-US"/>
+        </w:rPr>
+        <w:t>n</w:t>
+      </w:r>
+      <w:r>
+        <w:rPr>
+          <w:lang w:val="en-US"/>
+        </w:rPr>
+        <w:t xml:space="preserve"> items from an IEnumerable in the debugee.</w:t>
+      </w:r>
+    </w:p>
+    <w:p>
+      <w:pPr>
+        <w:pStyle w:val="Heading5"/>
+        <w:rPr>
+          <w:lang w:val="en-US"/>
+        </w:rPr>
+      </w:pPr>
+      <w:r>
+        <w:rPr>
+          <w:lang w:val="en-US"/>
+        </w:rPr>
+        <w:t>Comparison of the solutions</w:t>
+      </w:r>
+    </w:p>
+    <w:p>
+      <w:pPr>
+        <w:rPr>
+          <w:lang w:val="en-US"/>
+        </w:rPr>
+      </w:pPr>
+      <w:r>
+        <w:rPr>
+          <w:lang w:val="en-US"/>
+        </w:rPr>
+        <w:t>The first solution and its alternative are essentially the same and differ only in the way of determining when the user has scrolled to the end of the collection. We will therefore compare the first and the second solution.</w:t>
+      </w:r>
+    </w:p>
+    <w:p>
+      <w:pPr>
+        <w:rPr>
+          <w:lang w:val="en-US"/>
+        </w:rPr>
+      </w:pPr>
+      <w:r>
+        <w:rPr>
+          <w:lang w:val="en-US"/>
+        </w:rPr>
+        <w:t>As we said, the performance difference is in most cases negligible, unless each GetNext() call of the enumerator is quite expensive. In such cases the first solution wins.</w:t>
+      </w:r>
+    </w:p>
+    <w:p>
+      <w:pPr>
+        <w:rPr>
+          <w:lang w:val="en-US"/>
+        </w:rPr>
+      </w:pPr>
+      <w:r>
+        <w:rPr>
+          <w:lang w:val="en-US"/>
+        </w:rPr>
+        <w:t>The first solution can, unlike the second, visualize “infinite” collections. By infinite we mean IEnumerables such as:</w:t>
+      </w:r>
+    </w:p>
+    <w:p>
+      <w:pPr>
+        <w:rPr>
+          <w:lang w:val="en-US"/>
+        </w:rPr>
+      </w:pPr>
+      <w:r>
+        <w:rPr>
+          <w:lang w:val="en-US"/>
+        </w:rPr>
+        <w:t>IEnumerable MakeInfiniteCollection()</w:t>
+      </w:r>
+    </w:p>
+    <w:p>
+      <w:pPr>
+        <w:rPr>
+          <w:lang w:val="en-US"/>
+        </w:rPr>
+      </w:pPr>
+      <w:r>
+        <w:rPr>
+          <w:lang w:val="en-US"/>
+        </w:rPr>
         <w:lastRenderedPageBreak/>
-        <w:t>The second solution</w:t>
-      </w:r>
-    </w:p>
-    <w:p>
-      <w:pPr>
-        <w:rPr>
-          <w:lang w:val="en-US"/>
-        </w:rPr>
-      </w:pPr>
-      <w:r>
-        <w:rPr>
-          <w:lang w:val="en-US"/>
-        </w:rPr>
-        <w:t>The second solution is quite different from the first one. Instead of keeping a reference to an IEnumerator in the debuggee and querying subsequent items from it as needed we enumerate all the collection at once in the debuggee:</w:t>
-      </w:r>
-    </w:p>
-    <w:p>
-      <w:pPr>
-        <w:rPr>
-          <w:lang w:val="en-US"/>
-        </w:rPr>
-      </w:pPr>
-      <w:r>
-        <w:rPr>
-          <w:lang w:val="en-US"/>
-        </w:rPr>
-        <w:t xml:space="preserve">Say we have a reference to IEnumerable&lt;Foo&gt; variable in the debugee, </w:t>
+        <w:t>{</w:t>
+      </w:r>
+    </w:p>
+    <w:p>
+      <w:pPr>
+        <w:rPr>
+          <w:lang w:val="en-US"/>
+        </w:rPr>
+      </w:pPr>
+      <w:r>
+        <w:rPr>
+          <w:lang w:val="en-US"/>
+        </w:rPr>
+        <w:t xml:space="preserve">    int i = 0;</w:t>
+      </w:r>
+    </w:p>
+    <w:p>
+      <w:pPr>
+        <w:rPr>
+          <w:lang w:val="en-US"/>
+        </w:rPr>
+      </w:pPr>
+      <w:r>
+        <w:rPr>
+          <w:lang w:val="en-US"/>
+        </w:rPr>
+        <w:t xml:space="preserve">    while(true) {</w:t>
+      </w:r>
+    </w:p>
+    <w:p>
+      <w:pPr>
+        <w:rPr>
+          <w:lang w:val="en-US"/>
+        </w:rPr>
+      </w:pPr>
+      <w:r>
+        <w:rPr>
+          <w:lang w:val="en-US"/>
+        </w:rPr>
+        <w:t xml:space="preserve">        yield return i++;</w:t>
+      </w:r>
+    </w:p>
+    <w:p>
+      <w:pPr>
+        <w:rPr>
+          <w:lang w:val="en-US"/>
+        </w:rPr>
+      </w:pPr>
+      <w:r>
+        <w:rPr>
+          <w:lang w:val="en-US"/>
+        </w:rPr>
+        <w:t xml:space="preserve">    }</w:t>
+      </w:r>
+    </w:p>
+    <w:p>
+      <w:pPr>
+        <w:rPr>
+          <w:lang w:val="en-US"/>
+        </w:rPr>
+      </w:pPr>
+      <w:r>
+        <w:rPr>
+          <w:lang w:val="en-US"/>
+        </w:rPr>
+        <w:t>}</w:t>
+      </w:r>
+    </w:p>
+    <w:p>
+      <w:pPr>
+        <w:rPr>
+          <w:lang w:val="en-US"/>
+        </w:rPr>
+      </w:pPr>
+      <w:r>
+        <w:rPr>
+          <w:lang w:val="en-US"/>
+        </w:rPr>
+        <w:t>The first solution will allow the user to scroll “infinitely” (until memory runs out) and more importantly it will display the first few items of the infinite collection. The second solution will try to enumerate the whole collection in the debugee and therefore always timeout / run out of memory and display error message.</w:t>
+      </w:r>
+    </w:p>
+    <w:p>
+      <w:pPr>
+        <w:rPr>
+          <w:lang w:val="en-US"/>
+        </w:rPr>
+      </w:pPr>
+      <w:r>
+        <w:rPr>
+          <w:lang w:val="en-US"/>
+        </w:rPr>
+        <w:t>On the other hand the second solution lets the user immediately see how many items there are in the collection and scrolling is much smoother as many items can be skipped when scrolling fast.</w:t>
+      </w:r>
+    </w:p>
+    <w:p>
+      <w:pPr>
+        <w:rPr>
+          <w:lang w:val="en-US"/>
+        </w:rPr>
+      </w:pPr>
+      <w:r>
+        <w:rPr>
+          <w:lang w:val="en-US"/>
+        </w:rPr>
+        <w:t>The first solution has some quite significant disadvantage though: We wanted to implement a feature to be able expand each individual item of the collection as a debugger tooltip:</w:t>
+      </w:r>
+    </w:p>
+    <w:p>
+      <w:pPr>
+        <w:rPr>
+          <w:lang w:val="en-US"/>
+        </w:rPr>
+      </w:pPr>
+      <w:r>
+        <w:rPr>
+          <w:lang w:val="en-US"/>
+        </w:rPr>
+        <w:t>screenshot</w:t>
+      </w:r>
+    </w:p>
+    <w:p>
+      <w:pPr>
+        <w:rPr>
+          <w:lang w:val="en-US"/>
+        </w:rPr>
+      </w:pPr>
+      <w:r>
+        <w:rPr>
+          <w:lang w:val="en-US"/>
+        </w:rPr>
+        <w:t>This is very useful as the collection visualizer only shows stringified values of item properties and often the item is a composite object and we would like to explore it more deeply. Now, if we look at the first solution – it obtains items (Values) from an enumerator but these Values have no Expression. They are simply Values in the debuggee but there is not a way to describe a “path” (e.g. in C#) to obtain each Value. That means to be able to expand each Value we have to keep a PermanentReference to it. But this means we will be holding a lot of PermanentReferences (adding up as the scrolls through a long collection) and as we know this is discouraged by MS documentation of the ICorDebug API.</w:t>
+      </w:r>
+    </w:p>
+    <w:p>
+      <w:pPr>
+        <w:rPr>
+          <w:lang w:val="en-US"/>
+        </w:rPr>
+      </w:pPr>
+      <w:r>
+        <w:rPr>
+          <w:lang w:val="en-US"/>
+        </w:rPr>
+        <w:t xml:space="preserve">On the other hand if we are working with an IList each item has a clear expression – e.g. “list[5]”. Therefore we do not need to keep any PermanentReferences and when used expands item at index </w:t>
       </w:r>
       <w:r>
         <w:rPr>
           <w:i/>
           <w:lang w:val="en-US"/>
         </w:rPr>
-        <w:t>v</w:t>
-      </w:r>
-      <w:r>
-        <w:rPr>
-          <w:lang w:val="en-US"/>
-        </w:rPr>
-        <w:t xml:space="preserve"> be the name of the variable in the debuggee. We construct the following expression: “new List&lt;Foo&gt;(v)” and evaluate it. This allocates a List in the debuggee and runs its constructor. The constructor enumerates the IEnumerable and stores its items. The result of the evaluation is the reference to the new List. Finally, we visualize this reference exactly the same way as we visualize ILists (described in the previous chapter).</w:t>
-      </w:r>
-    </w:p>
-    <w:p>
-      <w:pPr>
-        <w:rPr>
-          <w:lang w:val="en-US"/>
-        </w:rPr>
-      </w:pPr>
-      <w:r>
-        <w:rPr>
-          <w:lang w:val="en-US"/>
-        </w:rPr>
-        <w:t xml:space="preserve">Note that in most cases enumerating whole collection in the debuggee is almost instant (or takes up to five seconds, then evaluation timeouts). What determines the speed of the visualizer almost completely is the expensiveness of the debugger API. Therefore it rarely makes a difference to enumerate whole collection in the debuggee and fetch first </w:t>
-      </w:r>
-      <w:r>
-        <w:rPr>
-          <w:i/>
-          <w:lang w:val="en-US"/>
-        </w:rPr>
-        <w:t>n</w:t>
-      </w:r>
-      <w:r>
-        <w:rPr>
-          <w:lang w:val="en-US"/>
-        </w:rPr>
-        <w:t xml:space="preserve"> items or fetch first </w:t>
-      </w:r>
-      <w:r>
-        <w:rPr>
-          <w:i/>
-          <w:lang w:val="en-US"/>
-        </w:rPr>
-        <w:t>n</w:t>
-      </w:r>
-      <w:r>
-        <w:rPr>
-          <w:lang w:val="en-US"/>
-        </w:rPr>
-        <w:t xml:space="preserve"> items from an IEnumerable in the debugee.</w:t>
+        <w:t>i</w:t>
+      </w:r>
+      <w:r>
+        <w:rPr>
+          <w:lang w:val="en-US"/>
+        </w:rPr>
+        <w:t xml:space="preserve"> we evaluate “list[i]” again and display a debugger tooltip for obtained value.</w:t>
+      </w:r>
+    </w:p>
+    <w:p>
+      <w:pPr>
+        <w:rPr>
+          <w:lang w:val="en-US"/>
+        </w:rPr>
+      </w:pPr>
+      <w:r>
+        <w:rPr>
+          <w:lang w:val="en-US"/>
+        </w:rPr>
+        <w:t>(Note that our list actually has no name such as “list” because we allocated it dynamically by evaluating expression “new List&lt;Foo&gt;(identifier)”. Indeed, the expression “new List&lt;Foo&gt;( identifier)[i]” is what we will be evaluating and it will work without reallocating the list each time because of caching in the ExpressionEvaluator: “new List&lt;Foo&gt;(identifier)” is cached as a PermanentReference and each evaluation of any expression that contains this expression will use the cached value.)</w:t>
+      </w:r>
+    </w:p>
+    <w:p>
+      <w:pPr>
+        <w:rPr>
+          <w:lang w:val="en-US"/>
+        </w:rPr>
+      </w:pPr>
+      <w:r>
+        <w:rPr>
+          <w:lang w:val="en-US"/>
+        </w:rPr>
+        <w:t>Expression caching is useful but we have to be careful with it: if we simply evaluated expressions like “new List&lt;Foo&gt;(identifier)[i].Property”, the “new List&lt;Foo&gt;(identifier)[i]” would be cached as a PermanentReference. We have to call the indexer and evaluate the property without using Expressions to avoid the Expression cache.</w:t>
+      </w:r>
+    </w:p>
+    <w:p>
+      <w:pPr>
+        <w:rPr>
+          <w:lang w:val="en-US"/>
+        </w:rPr>
+      </w:pPr>
+      <w:r>
+        <w:rPr>
+          <w:lang w:val="en-US"/>
+        </w:rPr>
+        <w:lastRenderedPageBreak/>
+        <w:t>To sum up, what is important about the second solution is that we have a store for the items in the debuggee (the List) providing named access to any individual item of the collection. In the first solution we had to keep PermanentReference to each item to be able to access it again to expand it.</w:t>
+      </w:r>
+    </w:p>
+    <w:p>
+      <w:pPr>
+        <w:rPr>
+          <w:lang w:val="en-US"/>
+        </w:rPr>
+      </w:pPr>
+      <w:r>
+        <w:rPr>
+          <w:lang w:val="en-US"/>
+        </w:rPr>
+        <w:t>Visual Studio 2008 probably uses something similar to our second solution. This can be tested by trying to expand a debugger tooltip for an infinite IEnumerable. Instead of displaying the first few items a timeout error is displayed as the debuggee is given a few seconds to try to enumerate the collection.</w:t>
       </w:r>
     </w:p>
     <w:p>
@@ -18144,167 +19344,182 @@
         <w:rPr>
           <w:lang w:val="en-US"/>
         </w:rPr>
-        <w:t>Comparison of the solutions</w:t>
-      </w:r>
-    </w:p>
-    <w:p>
-      <w:pPr>
-        <w:rPr>
-          <w:lang w:val="en-US"/>
-        </w:rPr>
-      </w:pPr>
-      <w:r>
-        <w:rPr>
-          <w:lang w:val="en-US"/>
-        </w:rPr>
-        <w:t>The first solution and its alternative are essentially the same and differ only in the way of determining when the user has scrolled to the end of the collection. We will therefore compare the first and the second solution.</w:t>
-      </w:r>
-    </w:p>
-    <w:p>
-      <w:pPr>
-        <w:rPr>
-          <w:lang w:val="en-US"/>
-        </w:rPr>
-      </w:pPr>
-      <w:r>
-        <w:rPr>
-          <w:lang w:val="en-US"/>
-        </w:rPr>
-        <w:t>As we said, the performance difference is in most cases negligible, unless each GetNext() call of the enumerator is quite expensive. In such cases the first solution wins.</w:t>
-      </w:r>
-    </w:p>
-    <w:p>
-      <w:pPr>
-        <w:rPr>
-          <w:lang w:val="en-US"/>
-        </w:rPr>
-      </w:pPr>
-      <w:r>
-        <w:rPr>
-          <w:lang w:val="en-US"/>
-        </w:rPr>
-        <w:t>The first solution can, unlike the second, visualize “infinite” collections. By infinite we mean IEnumerables such as:</w:t>
-      </w:r>
-    </w:p>
-    <w:p>
-      <w:pPr>
-        <w:rPr>
-          <w:lang w:val="en-US"/>
-        </w:rPr>
-      </w:pPr>
-      <w:r>
-        <w:rPr>
-          <w:lang w:val="en-US"/>
-        </w:rPr>
-        <w:t>IEnumerable MakeInfiniteCollection()</w:t>
-      </w:r>
-    </w:p>
-    <w:p>
-      <w:pPr>
-        <w:rPr>
-          <w:lang w:val="en-US"/>
-        </w:rPr>
-      </w:pPr>
-      <w:r>
-        <w:rPr>
-          <w:lang w:val="en-US"/>
-        </w:rPr>
-        <w:t>{</w:t>
-      </w:r>
-    </w:p>
-    <w:p>
-      <w:pPr>
-        <w:rPr>
-          <w:lang w:val="en-US"/>
-        </w:rPr>
-      </w:pPr>
-      <w:r>
-        <w:rPr>
-          <w:lang w:val="en-US"/>
-        </w:rPr>
-        <w:t xml:space="preserve">    int i = 0;</w:t>
-      </w:r>
-    </w:p>
-    <w:p>
-      <w:pPr>
-        <w:rPr>
-          <w:lang w:val="en-US"/>
-        </w:rPr>
-      </w:pPr>
-      <w:r>
-        <w:rPr>
-          <w:lang w:val="en-US"/>
-        </w:rPr>
-        <w:t xml:space="preserve">    while(true) {</w:t>
-      </w:r>
-    </w:p>
-    <w:p>
-      <w:pPr>
-        <w:rPr>
-          <w:lang w:val="en-US"/>
-        </w:rPr>
-      </w:pPr>
-      <w:r>
-        <w:rPr>
-          <w:lang w:val="en-US"/>
-        </w:rPr>
-        <w:t xml:space="preserve">        yield return i++;</w:t>
-      </w:r>
-    </w:p>
-    <w:p>
-      <w:pPr>
-        <w:rPr>
-          <w:lang w:val="en-US"/>
-        </w:rPr>
-      </w:pPr>
-      <w:r>
-        <w:rPr>
-          <w:lang w:val="en-US"/>
-        </w:rPr>
-        <w:t xml:space="preserve">    }</w:t>
-      </w:r>
-    </w:p>
-    <w:p>
-      <w:pPr>
-        <w:rPr>
-          <w:lang w:val="en-US"/>
-        </w:rPr>
-      </w:pPr>
-      <w:r>
-        <w:rPr>
-          <w:lang w:val="en-US"/>
-        </w:rPr>
-        <w:t>}</w:t>
-      </w:r>
-    </w:p>
-    <w:p>
-      <w:pPr>
-        <w:rPr>
-          <w:lang w:val="en-US"/>
-        </w:rPr>
-      </w:pPr>
-      <w:r>
-        <w:rPr>
-          <w:lang w:val="en-US"/>
-        </w:rPr>
-        <w:t>The first solution will allow the user to scroll “infinitely” (until memory runs out) and more importantly it will display the first few items of the infinite collection. The second solution will try to enumerate the whole collection in the debugee and therefore always timeout / run out of memory and display error message.</w:t>
-      </w:r>
-    </w:p>
-    <w:p>
-      <w:pPr>
-        <w:rPr>
-          <w:lang w:val="en-US"/>
-        </w:rPr>
-      </w:pPr>
-      <w:r>
-        <w:rPr>
-          <w:lang w:val="en-US"/>
-        </w:rPr>
-        <w:t>On the other hand the second solution lets the user immediately see how many items there are in the collection and scrolling is much smoother as many items can be skipped when scrolling fast.</w:t>
-      </w:r>
-    </w:p>
-    <w:p>
-      <w:pPr>
+        <w:t>Third solution</w:t>
+      </w:r>
+    </w:p>
+    <w:p>
+      <w:pPr>
+        <w:rPr>
+          <w:lang w:val="en-US"/>
+        </w:rPr>
+      </w:pPr>
+      <w:r>
+        <w:rPr>
+          <w:lang w:val="en-US"/>
+        </w:rPr>
+        <w:t>In theory it would be possible to combine the two solutions – have lazy access from the first solution and a store of items in the debuggee providing named access to each item. What we would have to do would be to evaluate “list.Add(value)” after obtaining each value from the enumerator. This way the list would grow as the user would scroll and any item could be reobtained and expanded by querying “list[i]”.</w:t>
+      </w:r>
+    </w:p>
+    <w:p>
+      <w:pPr>
+        <w:rPr>
+          <w:lang w:val="en-US"/>
+        </w:rPr>
+      </w:pPr>
+      <w:r>
+        <w:rPr>
+          <w:lang w:val="en-US"/>
+        </w:rPr>
+        <w:t>This solution would still suffer from the slow scrolling and unability to see the total count of items in the IEnumerable collection. We feel that not being able to visualize infinite collections is not such a big disadvantage of our second solution.</w:t>
+      </w:r>
+    </w:p>
+    <w:p>
+      <w:pPr>
+        <w:pStyle w:val="Heading5"/>
+        <w:rPr>
+          <w:lang w:val="en-US"/>
+        </w:rPr>
+      </w:pPr>
+      <w:r>
+        <w:rPr>
+          <w:lang w:val="en-US"/>
+        </w:rPr>
+        <w:t>Note on garbage collection</w:t>
+      </w:r>
+    </w:p>
+    <w:p>
+      <w:pPr>
+        <w:rPr>
+          <w:lang w:val="en-US"/>
+        </w:rPr>
+      </w:pPr>
+      <w:r>
+        <w:rPr>
+          <w:lang w:val="en-US"/>
+        </w:rPr>
+        <w:t>Note that all the described difficulties are caused only by the fact that the Garbage collector can move instances in memory when compacting the heap. If the address of each instance stayed always fixed we would just enumerate the items, remember memory address for each of them and then accessed any item by its address. In garbage collected environment, PermanentReference brings us the same comfort with the exception that we should keep the number of PermanentReferences reasonably row (in order of hundreds).</w:t>
+      </w:r>
+    </w:p>
+    <w:p>
+      <w:pPr>
+        <w:pStyle w:val="Heading3"/>
+        <w:rPr>
+          <w:lang w:val="en-US"/>
+        </w:rPr>
+      </w:pPr>
+      <w:r>
+        <w:rPr>
+          <w:lang w:val="en-US"/>
+        </w:rPr>
+        <w:t>Expanding the items in the grid</w:t>
+      </w:r>
+    </w:p>
+    <w:p>
+      <w:pPr>
+        <w:pStyle w:val="Heading3"/>
+        <w:rPr>
+          <w:lang w:val="en-US"/>
+        </w:rPr>
+      </w:pPr>
+      <w:r>
+        <w:rPr>
+          <w:lang w:val="en-US"/>
+        </w:rPr>
+        <w:t>Generic vs. non-generic collections</w:t>
+      </w:r>
+    </w:p>
+    <w:p>
+      <w:pPr>
+        <w:pStyle w:val="Heading3"/>
+        <w:rPr>
+          <w:lang w:val="en-US"/>
+        </w:rPr>
+      </w:pPr>
+      <w:r>
+        <w:rPr>
+          <w:lang w:val="en-US"/>
+        </w:rPr>
+        <w:t>Lazy loading columns (object properties)</w:t>
+      </w:r>
+    </w:p>
+    <w:p>
+      <w:pPr>
+        <w:rPr>
+          <w:lang w:val="en-US"/>
+        </w:rPr>
+      </w:pPr>
+      <w:r>
+        <w:rPr>
+          <w:lang w:val="en-US"/>
+        </w:rPr>
+        <w:t>Show also IQueryable, ObservableCollection, IParallelEnumerable.</w:t>
+      </w:r>
+    </w:p>
+    <w:p>
+      <w:pPr>
+        <w:pStyle w:val="Heading3"/>
+        <w:rPr>
+          <w:lang w:val="en-US"/>
+        </w:rPr>
+      </w:pPr>
+      <w:r>
+        <w:rPr>
+          <w:lang w:val="en-US"/>
+        </w:rPr>
+        <w:t>Heterogeneous collections</w:t>
+      </w:r>
+    </w:p>
+    <w:p>
+      <w:pPr>
+        <w:rPr>
+          <w:lang w:val="en-US"/>
+        </w:rPr>
+      </w:pPr>
+    </w:p>
+    <w:p>
+      <w:pPr>
+        <w:pStyle w:val="Heading2"/>
+        <w:rPr>
+          <w:lang w:val="en-US"/>
+        </w:rPr>
+      </w:pPr>
+      <w:r>
+        <w:rPr>
+          <w:lang w:val="en-US"/>
+        </w:rPr>
+        <w:t>Debugger tooltips</w:t>
+      </w:r>
+    </w:p>
+    <w:p>
+      <w:pPr>
+        <w:pStyle w:val="Heading3"/>
+        <w:rPr>
+          <w:lang w:val="en-US"/>
+        </w:rPr>
+      </w:pPr>
+      <w:r>
+        <w:rPr>
+          <w:lang w:val="en-US"/>
+        </w:rPr>
+        <w:t>Existing work</w:t>
+      </w:r>
+    </w:p>
+    <w:p>
+      <w:pPr>
+        <w:rPr>
+          <w:lang w:val="en-US"/>
+        </w:rPr>
+      </w:pPr>
+      <w:r>
+        <w:rPr>
+          <w:lang w:val="en-US"/>
+        </w:rPr>
+        <w:t>There is a standard feature of Visual Studio very similar to our debugger tooltips. SharpDevelop 3 has debugger tooltips as well. Since SharpDevelop 4 was completely rewritten to WPF it needed new debugger tooltips so we implemented them. Also, the tooltips for SharpDevelop 3 didn’t support exploring instances of IEnumerable collections and we successfully added this.</w:t>
+      </w:r>
+    </w:p>
+    <w:p>
+      <w:pPr>
+        <w:pStyle w:val="Heading1"/>
         <w:rPr>
           <w:lang w:val="en-US"/>
         </w:rPr>
@@ -18314,179 +19529,35 @@
           <w:lang w:val="en-US"/>
         </w:rPr>
         <w:lastRenderedPageBreak/>
-        <w:t>The first solution has some quite significant disadvantage though: We wanted to implement a feature to be able expand each individual item of the collection as a debugger tooltip:</w:t>
-      </w:r>
-    </w:p>
-    <w:p>
-      <w:pPr>
-        <w:rPr>
-          <w:lang w:val="en-US"/>
-        </w:rPr>
-      </w:pPr>
-      <w:r>
-        <w:rPr>
-          <w:lang w:val="en-US"/>
-        </w:rPr>
-        <w:t>screenshot</w:t>
-      </w:r>
-    </w:p>
-    <w:p>
-      <w:pPr>
-        <w:rPr>
-          <w:lang w:val="en-US"/>
-        </w:rPr>
-      </w:pPr>
-      <w:r>
-        <w:rPr>
-          <w:lang w:val="en-US"/>
-        </w:rPr>
-        <w:t>This is very useful as the collection visualizer only shows stringified values of item properties and often the item is a composite object and we would like to explore it more deeply. Now, if we look at the first solution – it obtains items (Values) from an enumerator but these Values have no Expression. They are simply Values in the debuggee but there is not a way to describe a “path” (e.g. in C#) to obtain each Value. That means to be able to expand each Value we have to keep a PermanentReference to it. But this means we will be holding a lot of PermanentReferences (adding up as the scrolls through a long collection) and as we know this is discouraged by MS documentation of the ICorDebug API.</w:t>
-      </w:r>
-    </w:p>
-    <w:p>
-      <w:pPr>
-        <w:rPr>
-          <w:lang w:val="en-US"/>
-        </w:rPr>
-      </w:pPr>
-      <w:r>
-        <w:rPr>
-          <w:lang w:val="en-US"/>
-        </w:rPr>
-        <w:t xml:space="preserve">On the other hand if we are working with an IList each item has a clear expression – e.g. “list[5]”. Therefore we do not need to keep any PermanentReferences and when used expands item at index </w:t>
-      </w:r>
-      <w:r>
-        <w:rPr>
-          <w:i/>
-          <w:lang w:val="en-US"/>
-        </w:rPr>
-        <w:t>i</w:t>
-      </w:r>
-      <w:r>
-        <w:rPr>
-          <w:lang w:val="en-US"/>
-        </w:rPr>
-        <w:t xml:space="preserve"> we evaluate “list[i]” again and display a debugger tooltip for obtained value.</w:t>
-      </w:r>
-    </w:p>
-    <w:p>
-      <w:pPr>
-        <w:rPr>
-          <w:lang w:val="en-US"/>
-        </w:rPr>
-      </w:pPr>
-      <w:r>
-        <w:rPr>
-          <w:lang w:val="en-US"/>
-        </w:rPr>
-        <w:t>(Note that our list actually has no name such as “list” because we allocated it dynamically by evaluating expression “new List&lt;Foo&gt;(identifier)”. Indeed, the expression “new List&lt;Foo&gt;( identifier)[i]” is what we will be evaluating and it will work without reallocating the list each time because of caching in the ExpressionEvaluator: “new List&lt;Foo&gt;(identifier)” is cached as a PermanentReference and each evaluation of any expression that contains this expression will use the cached value.)</w:t>
-      </w:r>
-    </w:p>
-    <w:p>
-      <w:pPr>
-        <w:rPr>
-          <w:lang w:val="en-US"/>
-        </w:rPr>
-      </w:pPr>
-      <w:r>
-        <w:rPr>
-          <w:lang w:val="en-US"/>
-        </w:rPr>
-        <w:t>Expression caching is useful but we have to be careful with it: if we simply evaluated expressions like “new List&lt;Foo&gt;(identifier)[i].Property”, the “new List&lt;Foo&gt;(identifier)[i]” would be cached as a PermanentReference. We have to call the indexer and evaluate the property without using Expressions to avoid the Expression cache.</w:t>
-      </w:r>
-    </w:p>
-    <w:p>
-      <w:pPr>
-        <w:rPr>
-          <w:lang w:val="en-US"/>
-        </w:rPr>
-      </w:pPr>
-      <w:r>
-        <w:rPr>
-          <w:lang w:val="en-US"/>
-        </w:rPr>
-        <w:t>To sum up, what is important about the second solution is that we have a store for the items in the debuggee (the List) providing named access to any individual item of the collection. In the first solution we had to keep PermanentReference to each item to be able to access it again to expand it.</w:t>
-      </w:r>
-    </w:p>
-    <w:p>
-      <w:pPr>
-        <w:rPr>
-          <w:lang w:val="en-US"/>
-        </w:rPr>
-      </w:pPr>
-      <w:r>
-        <w:rPr>
-          <w:lang w:val="en-US"/>
-        </w:rPr>
-        <w:t>Visual Studio 2008 probably uses something similar to our second solution. This can be tested by trying to expand a debugger tooltip for an infinite IEnumerable. Instead of displaying the first few items a timeout error is displayed as the debuggee is given a few seconds to try to enumerate the collection.</w:t>
-      </w:r>
-    </w:p>
-    <w:p>
-      <w:pPr>
-        <w:pStyle w:val="Heading5"/>
-        <w:rPr>
-          <w:lang w:val="en-US"/>
-        </w:rPr>
-      </w:pPr>
-      <w:r>
-        <w:rPr>
-          <w:lang w:val="en-US"/>
-        </w:rPr>
-        <w:t>Third solution</w:t>
-      </w:r>
-    </w:p>
-    <w:p>
-      <w:pPr>
-        <w:rPr>
-          <w:lang w:val="en-US"/>
-        </w:rPr>
-      </w:pPr>
-      <w:r>
-        <w:rPr>
-          <w:lang w:val="en-US"/>
-        </w:rPr>
-        <w:t>In theory it would be possible to combine the two solutions – have lazy access from the first solution and a store of items in the debuggee providing named access to each item. What we would have to do would be to evaluate “list.Add(value)” after obtaining each value from the enumerator. This way the list would grow as the user would scroll and any item could be reobtained and expanded by querying “list[i]”.</w:t>
-      </w:r>
-    </w:p>
-    <w:p>
-      <w:pPr>
-        <w:rPr>
-          <w:lang w:val="en-US"/>
-        </w:rPr>
-      </w:pPr>
-      <w:r>
-        <w:rPr>
-          <w:lang w:val="en-US"/>
-        </w:rPr>
-        <w:lastRenderedPageBreak/>
-        <w:t>This solution would still suffer from the slow scrolling and unability to see the total count of items in the IEnumerable collection. We feel that not being able to visualize infinite collections is not such a big disadvantage of our second solution.</w:t>
-      </w:r>
-    </w:p>
-    <w:p>
-      <w:pPr>
-        <w:pStyle w:val="Heading5"/>
-        <w:rPr>
-          <w:lang w:val="en-US"/>
-        </w:rPr>
-      </w:pPr>
-      <w:r>
-        <w:rPr>
-          <w:lang w:val="en-US"/>
-        </w:rPr>
-        <w:t>Note on garbage collection</w:t>
-      </w:r>
-    </w:p>
-    <w:p>
-      <w:pPr>
-        <w:rPr>
-          <w:lang w:val="en-US"/>
-        </w:rPr>
-      </w:pPr>
-      <w:r>
-        <w:rPr>
-          <w:lang w:val="en-US"/>
-        </w:rPr>
-        <w:t>Note that all the described difficulties are caused only by the fact that the Garbage collector can move instances in memory when compacting the heap. If the address of each instance stayed always fixed we would just enumerate the items, remember memory address for each of them and then accessed any item by its address. In garbage collected environment, PermanentReference brings us the same comfort with the exception that we should keep the number of PermanentReferences reasonably row (in order of hundreds).</w:t>
+        <w:t>Implementation</w:t>
+      </w:r>
+    </w:p>
+    <w:p>
+      <w:pPr>
+        <w:pStyle w:val="Heading2"/>
+        <w:rPr>
+          <w:lang w:val="en-US"/>
+        </w:rPr>
+      </w:pPr>
+      <w:r>
+        <w:rPr>
+          <w:lang w:val="en-US"/>
+        </w:rPr>
+        <w:t>Common base for visualizing collections</w:t>
+      </w:r>
+    </w:p>
+    <w:p>
+      <w:pPr>
+        <w:pStyle w:val="Heading2"/>
+        <w:rPr>
+          <w:lang w:val="en-US"/>
+        </w:rPr>
+      </w:pPr>
+      <w:r>
+        <w:rPr>
+          <w:lang w:val="en-US"/>
+        </w:rPr>
+        <w:t>Object graph visualizer</w:t>
       </w:r>
     </w:p>
     <w:p>
@@ -18500,7 +19571,21 @@
         <w:rPr>
           <w:lang w:val="en-US"/>
         </w:rPr>
-        <w:t>Expanding the items in the grid</w:t>
+        <w:t>The result</w:t>
+      </w:r>
+    </w:p>
+    <w:p>
+      <w:pPr>
+        <w:pStyle w:val="Heading2"/>
+        <w:rPr>
+          <w:lang w:val="en-US"/>
+        </w:rPr>
+      </w:pPr>
+      <w:r>
+        <w:rPr>
+          <w:lang w:val="en-US"/>
+        </w:rPr>
+        <w:t>Collection Visualizer</w:t>
       </w:r>
     </w:p>
     <w:p>
@@ -18514,56 +19599,34 @@
         <w:rPr>
           <w:lang w:val="en-US"/>
         </w:rPr>
-        <w:t>Generic vs. non-generic collections</w:t>
-      </w:r>
-    </w:p>
-    <w:p>
-      <w:pPr>
-        <w:pStyle w:val="Heading3"/>
-        <w:rPr>
-          <w:lang w:val="en-US"/>
-        </w:rPr>
-      </w:pPr>
-      <w:r>
-        <w:rPr>
-          <w:lang w:val="en-US"/>
-        </w:rPr>
-        <w:t>Lazy loading columns (object properties)</w:t>
-      </w:r>
-    </w:p>
-    <w:p>
-      <w:pPr>
-        <w:rPr>
-          <w:lang w:val="en-US"/>
-        </w:rPr>
-      </w:pPr>
-      <w:r>
-        <w:rPr>
-          <w:lang w:val="en-US"/>
-        </w:rPr>
-        <w:t>Show also IQueryable, ObservableCollection, IParallelEnumerable.</w:t>
-      </w:r>
-    </w:p>
-    <w:p>
-      <w:pPr>
-        <w:pStyle w:val="Heading3"/>
-        <w:rPr>
-          <w:lang w:val="en-US"/>
-        </w:rPr>
-      </w:pPr>
-      <w:r>
-        <w:rPr>
-          <w:lang w:val="en-US"/>
-        </w:rPr>
-        <w:t>Heterogeneous collections</w:t>
-      </w:r>
-    </w:p>
-    <w:p>
-      <w:pPr>
-        <w:rPr>
-          <w:lang w:val="en-US"/>
-        </w:rPr>
-      </w:pPr>
+        <w:t>The result</w:t>
+      </w:r>
+    </w:p>
+    <w:p>
+      <w:pPr>
+        <w:rPr>
+          <w:lang w:val="en-US"/>
+        </w:rPr>
+      </w:pPr>
+      <w:r>
+        <w:rPr>
+          <w:lang w:val="en-US"/>
+        </w:rPr>
+        <w:t>Screenshot of collection visualizer</w:t>
+      </w:r>
+    </w:p>
+    <w:p>
+      <w:pPr>
+        <w:rPr>
+          <w:lang w:val="en-US"/>
+        </w:rPr>
+      </w:pPr>
+      <w:r>
+        <w:rPr>
+          <w:lang w:val="en-US"/>
+        </w:rPr>
+        <w:t>As can be seen from the screenshot each row of the table represents one item of the collection. Each column then represents one property. This is very similar to how relational data are typically being displayed. Indeed, collection visualizer can also be used to display collection of objects loaded from a database. In such case the user sees the data in a very natural way – the same way a database management tool would display them.</w:t>
+      </w:r>
     </w:p>
     <w:p>
       <w:pPr>
@@ -18576,158 +19639,6 @@
         <w:rPr>
           <w:lang w:val="en-US"/>
         </w:rPr>
-        <w:t>Debugger tooltips</w:t>
-      </w:r>
-    </w:p>
-    <w:p>
-      <w:pPr>
-        <w:pStyle w:val="Heading3"/>
-        <w:rPr>
-          <w:lang w:val="en-US"/>
-        </w:rPr>
-      </w:pPr>
-      <w:r>
-        <w:rPr>
-          <w:lang w:val="en-US"/>
-        </w:rPr>
-        <w:t>Existing work</w:t>
-      </w:r>
-    </w:p>
-    <w:p>
-      <w:pPr>
-        <w:rPr>
-          <w:lang w:val="en-US"/>
-        </w:rPr>
-      </w:pPr>
-      <w:r>
-        <w:rPr>
-          <w:lang w:val="en-US"/>
-        </w:rPr>
-        <w:t>There is a standard feature of Visual Studio very similar to our debugger tooltips. SharpDevelop 3 has debugger tooltips as well. Since SharpDevelop 4 was completely rewritten to WPF it needed new debugger tooltips so we implemented them. Also, the tooltips for SharpDevelop 3 didn’t support exploring instances of IEnumerable collections and we successfully added this.</w:t>
-      </w:r>
-    </w:p>
-    <w:p>
-      <w:pPr>
-        <w:pStyle w:val="Heading1"/>
-        <w:rPr>
-          <w:lang w:val="en-US"/>
-        </w:rPr>
-      </w:pPr>
-      <w:r>
-        <w:rPr>
-          <w:lang w:val="en-US"/>
-        </w:rPr>
-        <w:t>Implementation</w:t>
-      </w:r>
-    </w:p>
-    <w:p>
-      <w:pPr>
-        <w:pStyle w:val="Heading2"/>
-        <w:rPr>
-          <w:lang w:val="en-US"/>
-        </w:rPr>
-      </w:pPr>
-      <w:r>
-        <w:rPr>
-          <w:lang w:val="en-US"/>
-        </w:rPr>
-        <w:t>Common base for visualizing collections</w:t>
-      </w:r>
-    </w:p>
-    <w:p>
-      <w:pPr>
-        <w:pStyle w:val="Heading2"/>
-        <w:rPr>
-          <w:lang w:val="en-US"/>
-        </w:rPr>
-      </w:pPr>
-      <w:r>
-        <w:rPr>
-          <w:lang w:val="en-US"/>
-        </w:rPr>
-        <w:t>Object graph visualizer</w:t>
-      </w:r>
-    </w:p>
-    <w:p>
-      <w:pPr>
-        <w:pStyle w:val="Heading3"/>
-        <w:rPr>
-          <w:lang w:val="en-US"/>
-        </w:rPr>
-      </w:pPr>
-      <w:r>
-        <w:rPr>
-          <w:lang w:val="en-US"/>
-        </w:rPr>
-        <w:t>The result</w:t>
-      </w:r>
-    </w:p>
-    <w:p>
-      <w:pPr>
-        <w:pStyle w:val="Heading2"/>
-        <w:rPr>
-          <w:lang w:val="en-US"/>
-        </w:rPr>
-      </w:pPr>
-      <w:r>
-        <w:rPr>
-          <w:lang w:val="en-US"/>
-        </w:rPr>
-        <w:t>Collection Visualizer</w:t>
-      </w:r>
-    </w:p>
-    <w:p>
-      <w:pPr>
-        <w:pStyle w:val="Heading3"/>
-        <w:rPr>
-          <w:lang w:val="en-US"/>
-        </w:rPr>
-      </w:pPr>
-      <w:r>
-        <w:rPr>
-          <w:lang w:val="en-US"/>
-        </w:rPr>
-        <w:t>The result</w:t>
-      </w:r>
-    </w:p>
-    <w:p>
-      <w:pPr>
-        <w:rPr>
-          <w:lang w:val="en-US"/>
-        </w:rPr>
-      </w:pPr>
-      <w:r>
-        <w:rPr>
-          <w:lang w:val="en-US"/>
-        </w:rPr>
-        <w:t>Screenshot of collection visualizer</w:t>
-      </w:r>
-    </w:p>
-    <w:p>
-      <w:pPr>
-        <w:rPr>
-          <w:lang w:val="en-US"/>
-        </w:rPr>
-      </w:pPr>
-      <w:r>
-        <w:rPr>
-          <w:lang w:val="en-US"/>
-        </w:rPr>
-        <w:t>As can be seen from the screenshot each row of the table represents one item of the collection. Each column then represents one property. This is very similar to how relational data are typically being displayed. Indeed, collection visualizer can also be used to display collection of objects loaded from a database. In such case the user sees the data in a very natural way – the same way a database management tool would display them.</w:t>
-      </w:r>
-    </w:p>
-    <w:p>
-      <w:pPr>
-        <w:pStyle w:val="Heading2"/>
-        <w:rPr>
-          <w:lang w:val="en-US"/>
-        </w:rPr>
-      </w:pPr>
-      <w:r>
-        <w:rPr>
-          <w:lang w:val="en-US"/>
-        </w:rPr>
-        <w:lastRenderedPageBreak/>
         <w:t>Debugger tooltips</w:t>
       </w:r>
     </w:p>
@@ -22654,7 +23565,7 @@
 </file>
 
 <file path=customXml/itemProps1.xml><?xml version="1.0" encoding="utf-8"?>
-<ds:datastoreItem xmlns:ds="http://schemas.openxmlformats.org/officeDocument/2006/customXml" ds:itemID="{EB24179F-1E32-45F7-81FF-098C68523C35}">
+<ds:datastoreItem xmlns:ds="http://schemas.openxmlformats.org/officeDocument/2006/customXml" ds:itemID="{E82EE623-FE5D-43E1-A6A5-7C45BEB08A2A}">
   <ds:schemaRefs>
     <ds:schemaRef ds:uri="http://schemas.openxmlformats.org/officeDocument/2006/bibliography"/>
   </ds:schemaRefs>

--- a/DebuggerVisualizers.docx
+++ b/DebuggerVisualizers.docx
@@ -3042,13 +3042,43 @@
         <w:rPr>
           <w:lang w:val="en-US"/>
         </w:rPr>
-        <w:t xml:space="preserve">of current IDEs </w:t>
-      </w:r>
-      <w:r>
-        <w:rPr>
-          <w:lang w:val="en-US"/>
-        </w:rPr>
-        <w:t>to explore and understand contents of collections from the debugger.</w:t>
+        <w:t xml:space="preserve">of current </w:t>
+      </w:r>
+      <w:r>
+        <w:rPr>
+          <w:lang w:val="en-US"/>
+        </w:rPr>
+        <w:t>debuggers</w:t>
+      </w:r>
+      <w:r>
+        <w:rPr>
+          <w:lang w:val="en-US"/>
+        </w:rPr>
+        <w:t xml:space="preserve"> </w:t>
+      </w:r>
+      <w:r>
+        <w:rPr>
+          <w:lang w:val="en-US"/>
+        </w:rPr>
+        <w:t>to explore and und</w:t>
+      </w:r>
+      <w:r>
+        <w:rPr>
+          <w:lang w:val="en-US"/>
+        </w:rPr>
+        <w:t>er</w:t>
+      </w:r>
+      <w:r>
+        <w:rPr>
+          <w:lang w:val="en-US"/>
+        </w:rPr>
+        <w:t>stand contents of collections</w:t>
+      </w:r>
+      <w:r>
+        <w:rPr>
+          <w:lang w:val="en-US"/>
+        </w:rPr>
+        <w:t>.</w:t>
       </w:r>
     </w:p>
     <w:p>
@@ -3085,7 +3115,25 @@
         <w:rPr>
           <w:lang w:val="en-US"/>
         </w:rPr>
-        <w:t>List, ObservableCollection, array, IQueryable, or any other IEnumerable. This is how collections of objects are currently (as of 2010) displayed in most IDEs:</w:t>
+        <w:t xml:space="preserve">List, ObservableCollection, array, IQueryable, or any other IEnumerable. </w:t>
+      </w:r>
+      <w:r>
+        <w:rPr>
+          <w:lang w:val="en-US"/>
+        </w:rPr>
+        <w:t>Currently (as of 2011), collection</w:t>
+      </w:r>
+      <w:r>
+        <w:rPr>
+          <w:lang w:val="en-US"/>
+        </w:rPr>
+        <w:t>s</w:t>
+      </w:r>
+      <w:r>
+        <w:rPr>
+          <w:lang w:val="en-US"/>
+        </w:rPr>
+        <w:t xml:space="preserve"> of objects are commonly visualized in the following way:</w:t>
       </w:r>
     </w:p>
     <w:p>
@@ -3132,7 +3180,31 @@
         <w:rPr>
           <w:lang w:val="en-US"/>
         </w:rPr>
-        <w:t xml:space="preserve"> at the same time but we have to drill down one-by-one. How do we quickly get an overview of </w:t>
+        <w:t xml:space="preserve"> at the same time but we have to drill down</w:t>
+      </w:r>
+      <w:r>
+        <w:rPr>
+          <w:lang w:val="en-US"/>
+        </w:rPr>
+        <w:t xml:space="preserve"> manually,</w:t>
+      </w:r>
+      <w:r>
+        <w:rPr>
+          <w:lang w:val="en-US"/>
+        </w:rPr>
+        <w:t xml:space="preserve"> one</w:t>
+      </w:r>
+      <w:r>
+        <w:rPr>
+          <w:lang w:val="en-US"/>
+        </w:rPr>
+        <w:t xml:space="preserve"> item by </w:t>
+      </w:r>
+      <w:r>
+        <w:rPr>
+          <w:lang w:val="en-US"/>
+        </w:rPr>
+        <w:t xml:space="preserve">one. How do we quickly get an overview of </w:t>
       </w:r>
       <w:r>
         <w:rPr>
@@ -3162,7 +3234,19 @@
         <w:rPr>
           <w:lang w:val="en-US"/>
         </w:rPr>
-        <w:t xml:space="preserve"> customer we are interested in?</w:t>
+        <w:t xml:space="preserve"> </w:t>
+      </w:r>
+      <w:r>
+        <w:rPr>
+          <w:lang w:val="en-US"/>
+        </w:rPr>
+        <w:t>item</w:t>
+      </w:r>
+      <w:r>
+        <w:rPr>
+          <w:lang w:val="en-US"/>
+        </w:rPr>
+        <w:t xml:space="preserve"> we are interested in?</w:t>
       </w:r>
     </w:p>
     <w:p>
@@ -12606,6 +12690,19 @@
         </w:rPr>
         <w:t>Object graph visualizer</w:t>
       </w:r>
+      <w:r>
+        <w:rPr>
+          <w:lang w:val="en-US"/>
+        </w:rPr>
+        <w:t xml:space="preserve"> </w:t>
+      </w:r>
+      <w:r>
+        <w:rPr>
+          <w:highlight w:val="green"/>
+          <w:lang w:val="en-US"/>
+        </w:rPr>
+        <w:t>- done</w:t>
+      </w:r>
     </w:p>
     <w:p>
       <w:pPr>
@@ -12739,7 +12836,19 @@
         <w:rPr>
           <w:lang w:val="en-US"/>
         </w:rPr>
-        <w:t xml:space="preserve"> what changes occur</w:t>
+        <w:t xml:space="preserve"> </w:t>
+      </w:r>
+      <w:r>
+        <w:rPr>
+          <w:lang w:val="en-US"/>
+        </w:rPr>
+        <w:t>which</w:t>
+      </w:r>
+      <w:r>
+        <w:rPr>
+          <w:lang w:val="en-US"/>
+        </w:rPr>
+        <w:t xml:space="preserve"> changes occur</w:t>
       </w:r>
       <w:r>
         <w:rPr>
@@ -12910,7 +13019,19 @@
         <w:rPr>
           <w:lang w:val="en-US"/>
         </w:rPr>
-        <w:t>Let’s think of a high level view of what needs to be done. Can the task</w:t>
+        <w:t>Let’s t</w:t>
+      </w:r>
+      <w:r>
+        <w:rPr>
+          <w:lang w:val="en-US"/>
+        </w:rPr>
+        <w:t>ake a high level look at</w:t>
+      </w:r>
+      <w:r>
+        <w:rPr>
+          <w:lang w:val="en-US"/>
+        </w:rPr>
+        <w:t xml:space="preserve"> what needs to be done. Can the task</w:t>
       </w:r>
       <w:r>
         <w:rPr>
@@ -14312,19 +14433,7 @@
         <w:rPr>
           <w:lang w:val="en-US"/>
         </w:rPr>
-        <w:t>W</w:t>
-      </w:r>
-      <w:r>
-        <w:rPr>
-          <w:lang w:val="en-US"/>
-        </w:rPr>
-        <w:t>e are doing a lot of evaluations inside GetReferences</w:t>
-      </w:r>
-      <w:r>
-        <w:rPr>
-          <w:lang w:val="en-US"/>
-        </w:rPr>
-        <w:t xml:space="preserve"> – one for every field or property. </w:t>
+        <w:t xml:space="preserve">We are doing a lot of evaluations inside GetReferences – one for every field or property. </w:t>
       </w:r>
       <w:r>
         <w:rPr>
@@ -16525,15 +16634,7 @@
         <w:rPr>
           <w:lang w:val="en-US"/>
         </w:rPr>
-        <w:t xml:space="preserve"> our algorithm would still work but would run in O(n.E) – </w:t>
-      </w:r>
-      <w:bookmarkStart w:id="0" w:name="_GoBack"/>
-      <w:bookmarkEnd w:id="0"/>
-      <w:r>
-        <w:rPr>
-          <w:lang w:val="en-US"/>
-        </w:rPr>
-        <w:t>the same as the original slow algorithm.</w:t>
+        <w:t xml:space="preserve"> our algorithm would still work but would run in O(n.E) – the same as the original slow algorithm.</w:t>
       </w:r>
     </w:p>
     <w:p>
@@ -18264,6 +18365,134 @@
     </w:p>
     <w:p>
       <w:pPr>
+        <w:rPr>
+          <w:lang w:val="en-US"/>
+        </w:rPr>
+      </w:pPr>
+      <w:r>
+        <w:rPr>
+          <w:lang w:val="en-US"/>
+        </w:rPr>
+        <w:t>Our collection visualizer should provide a new way to see the contents</w:t>
+      </w:r>
+      <w:r>
+        <w:rPr>
+          <w:lang w:val="en-US"/>
+        </w:rPr>
+        <w:t xml:space="preserve"> of collections of objects in the debugger.</w:t>
+      </w:r>
+      <w:r>
+        <w:rPr>
+          <w:lang w:val="en-US"/>
+        </w:rPr>
+        <w:t xml:space="preserve"> The user should be able to see and understand contents of collection</w:t>
+      </w:r>
+      <w:r>
+        <w:rPr>
+          <w:lang w:val="en-US"/>
+        </w:rPr>
+        <w:t>s</w:t>
+      </w:r>
+      <w:r>
+        <w:rPr>
+          <w:lang w:val="en-US"/>
+        </w:rPr>
+        <w:t xml:space="preserve"> more easily than with watches or debugger tooltips.</w:t>
+      </w:r>
+    </w:p>
+    <w:p>
+      <w:pPr>
+        <w:rPr>
+          <w:lang w:val="en-US"/>
+        </w:rPr>
+      </w:pPr>
+      <w:r>
+        <w:rPr>
+          <w:lang w:val="en-US"/>
+        </w:rPr>
+        <w:t>We propose the following way: Display a grid where rows represent individual items of the collection and col</w:t>
+      </w:r>
+      <w:r>
+        <w:rPr>
+          <w:lang w:val="en-US"/>
+        </w:rPr>
+        <w:t>umns represent properties</w:t>
+      </w:r>
+      <w:r>
+        <w:rPr>
+          <w:lang w:val="en-US"/>
+        </w:rPr>
+        <w:t xml:space="preserve"> of individual items</w:t>
+      </w:r>
+      <w:r>
+        <w:rPr>
+          <w:lang w:val="en-US"/>
+        </w:rPr>
+        <w:t>. This is how relational data is commonly being represented. We</w:t>
+      </w:r>
+      <w:r>
+        <w:rPr>
+          <w:lang w:val="en-US"/>
+        </w:rPr>
+        <w:t xml:space="preserve"> believe this is a good</w:t>
+      </w:r>
+      <w:r>
+        <w:rPr>
+          <w:lang w:val="en-US"/>
+        </w:rPr>
+        <w:t xml:space="preserve"> </w:t>
+      </w:r>
+      <w:r>
+        <w:rPr>
+          <w:lang w:val="en-US"/>
+        </w:rPr>
+        <w:t>way to see</w:t>
+      </w:r>
+      <w:r>
+        <w:rPr>
+          <w:lang w:val="en-US"/>
+        </w:rPr>
+        <w:t xml:space="preserve"> data </w:t>
+      </w:r>
+      <w:r>
+        <w:rPr>
+          <w:lang w:val="en-US"/>
+        </w:rPr>
+        <w:t>and</w:t>
+      </w:r>
+      <w:r>
+        <w:rPr>
+          <w:lang w:val="en-US"/>
+        </w:rPr>
+        <w:t xml:space="preserve"> </w:t>
+      </w:r>
+      <w:r>
+        <w:rPr>
+          <w:lang w:val="en-US"/>
+        </w:rPr>
+        <w:t xml:space="preserve">that </w:t>
+      </w:r>
+      <w:r>
+        <w:rPr>
+          <w:lang w:val="en-US"/>
+        </w:rPr>
+        <w:t>current debuggers are missing</w:t>
+      </w:r>
+      <w:r>
+        <w:rPr>
+          <w:lang w:val="en-US"/>
+        </w:rPr>
+        <w:t xml:space="preserve"> it</w:t>
+      </w:r>
+      <w:r>
+        <w:rPr>
+          <w:lang w:val="en-US"/>
+        </w:rPr>
+        <w:t>.</w:t>
+      </w:r>
+    </w:p>
+    <w:p>
+      <w:pPr>
         <w:pStyle w:val="Heading3"/>
         <w:rPr>
           <w:lang w:val="en-US"/>
@@ -18286,7 +18515,31 @@
         <w:rPr>
           <w:lang w:val="en-US"/>
         </w:rPr>
-        <w:t xml:space="preserve">There are also some existing tools to visualize collections in the debuggee, for example </w:t>
+        <w:t xml:space="preserve">There are some existing tools to visualize collections in the </w:t>
+      </w:r>
+      <w:r>
+        <w:rPr>
+          <w:lang w:val="en-US"/>
+        </w:rPr>
+        <w:t>debugger</w:t>
+      </w:r>
+      <w:r>
+        <w:rPr>
+          <w:lang w:val="en-US"/>
+        </w:rPr>
+        <w:t xml:space="preserve"> in a similar way to what we are proposing</w:t>
+      </w:r>
+      <w:r>
+        <w:rPr>
+          <w:lang w:val="en-US"/>
+        </w:rPr>
+        <w:t xml:space="preserve">, for example </w:t>
+      </w:r>
+      <w:r>
+        <w:rPr>
+          <w:lang w:val="en-US"/>
+        </w:rPr>
+        <w:t xml:space="preserve">a Visual Studio debugger visualizer </w:t>
       </w:r>
       <w:hyperlink r:id="rId17" w:history="1">
         <w:r>
@@ -18301,7 +18554,19 @@
         <w:rPr>
           <w:lang w:val="en-US"/>
         </w:rPr>
-        <w:t xml:space="preserve"> which is a Visual Studio debugger visualizer. The problem with this visualizer is that it is designed to visualize only one specific type – </w:t>
+        <w:t>. The problem with this visualizer is that it is designed to visualize only one specific type</w:t>
+      </w:r>
+      <w:r>
+        <w:rPr>
+          <w:lang w:val="en-US"/>
+        </w:rPr>
+        <w:t xml:space="preserve"> of objects</w:t>
+      </w:r>
+      <w:r>
+        <w:rPr>
+          <w:lang w:val="en-US"/>
+        </w:rPr>
+        <w:t xml:space="preserve"> – </w:t>
       </w:r>
       <w:r>
         <w:rPr>
@@ -18313,7 +18578,19 @@
         <w:rPr>
           <w:lang w:val="en-US"/>
         </w:rPr>
-        <w:t>ShoppingCart, and the debuggee and the visualizer m</w:t>
+        <w:t xml:space="preserve">a </w:t>
+      </w:r>
+      <w:r>
+        <w:rPr>
+          <w:lang w:val="en-US"/>
+        </w:rPr>
+        <w:t xml:space="preserve">ShoppingCart, and the </w:t>
+      </w:r>
+      <w:r>
+        <w:rPr>
+          <w:lang w:val="en-US"/>
+        </w:rPr>
+        <w:t>debuggee and the visualizer m</w:t>
       </w:r>
       <w:r>
         <w:rPr>
@@ -18325,7 +18602,94 @@
         <w:rPr>
           <w:lang w:val="en-US"/>
         </w:rPr>
-        <w:t>st both share a reference to this type. We haven’t found any visualizer which works the same way our Collection visualizer works.</w:t>
+        <w:t xml:space="preserve">st </w:t>
+      </w:r>
+      <w:r>
+        <w:rPr>
+          <w:lang w:val="en-US"/>
+        </w:rPr>
+        <w:t>both have</w:t>
+      </w:r>
+      <w:r>
+        <w:rPr>
+          <w:lang w:val="en-US"/>
+        </w:rPr>
+        <w:t xml:space="preserve"> a reference to </w:t>
+      </w:r>
+      <w:r>
+        <w:rPr>
+          <w:lang w:val="en-US"/>
+        </w:rPr>
+        <w:t>this</w:t>
+      </w:r>
+      <w:r>
+        <w:rPr>
+          <w:lang w:val="en-US"/>
+        </w:rPr>
+        <w:t xml:space="preserve"> type. </w:t>
+      </w:r>
+      <w:r>
+        <w:rPr>
+          <w:lang w:val="en-US"/>
+        </w:rPr>
+        <w:t>In other words, the visualizer i</w:t>
+      </w:r>
+      <w:r>
+        <w:rPr>
+          <w:lang w:val="en-US"/>
+        </w:rPr>
+        <w:t xml:space="preserve">s </w:t>
+      </w:r>
+      <w:r>
+        <w:rPr>
+          <w:lang w:val="en-US"/>
+        </w:rPr>
+        <w:t>not generic</w:t>
+      </w:r>
+      <w:r>
+        <w:rPr>
+          <w:lang w:val="en-US"/>
+        </w:rPr>
+        <w:t>.</w:t>
+      </w:r>
+    </w:p>
+    <w:p>
+      <w:pPr>
+        <w:rPr>
+          <w:lang w:val="en-US"/>
+        </w:rPr>
+      </w:pPr>
+      <w:r>
+        <w:rPr>
+          <w:lang w:val="en-US"/>
+        </w:rPr>
+        <w:t>On the other hand, we want our visualizer to be completely generic. The user should be able to visualize collections of any objects.</w:t>
+      </w:r>
+      <w:r>
+        <w:rPr>
+          <w:lang w:val="en-US"/>
+        </w:rPr>
+        <w:t xml:space="preserve"> We haven’t found any visualizer which does this</w:t>
+      </w:r>
+      <w:r>
+        <w:rPr>
+          <w:lang w:val="en-US"/>
+        </w:rPr>
+        <w:t xml:space="preserve"> </w:t>
+      </w:r>
+      <w:r>
+        <w:rPr>
+          <w:highlight w:val="yellow"/>
+          <w:lang w:val="en-US"/>
+        </w:rPr>
+        <w:t>(in the .NET world. Some extensions for Eclipse / NetBeans?)</w:t>
+      </w:r>
+      <w:r>
+        <w:rPr>
+          <w:highlight w:val="yellow"/>
+          <w:lang w:val="en-US"/>
+        </w:rPr>
+        <w:t>.</w:t>
       </w:r>
     </w:p>
     <w:p>
@@ -18358,7 +18722,7 @@
         <w:rPr>
           <w:lang w:val="en-US"/>
         </w:rPr>
-        <w:t>The Collection visualizer, apart from different view on the data, brings two new features to SharpDevelop:</w:t>
+        <w:t>Apart from bringing the Collection visualizer to SharpDevelop, we would also like to solve the following two problems of SharpDevelop’s debugger:</w:t>
       </w:r>
     </w:p>
     <w:p>
@@ -18377,7 +18741,26 @@
         <w:rPr>
           <w:lang w:val="en-US"/>
         </w:rPr>
-        <w:t>The debugger can display any IEnumerable collections.</w:t>
+        <w:lastRenderedPageBreak/>
+        <w:t xml:space="preserve">The </w:t>
+      </w:r>
+      <w:r>
+        <w:rPr>
+          <w:lang w:val="en-US"/>
+        </w:rPr>
+        <w:t>debugger can</w:t>
+      </w:r>
+      <w:r>
+        <w:rPr>
+          <w:lang w:val="en-US"/>
+        </w:rPr>
+        <w:t>not</w:t>
+      </w:r>
+      <w:r>
+        <w:rPr>
+          <w:lang w:val="en-US"/>
+        </w:rPr>
+        <w:t xml:space="preserve"> display IEnumerable collections.</w:t>
       </w:r>
     </w:p>
     <w:p>
@@ -18396,33 +18779,364 @@
         <w:rPr>
           <w:lang w:val="en-US"/>
         </w:rPr>
-        <w:t>The debugger can display collections of reasonable sizes.</w:t>
-      </w:r>
-    </w:p>
-    <w:p>
-      <w:pPr>
-        <w:rPr>
-          <w:lang w:val="en-US"/>
-        </w:rPr>
-      </w:pPr>
-      <w:r>
-        <w:rPr>
-          <w:lang w:val="en-US"/>
-        </w:rPr>
-        <w:t>In SharpDevelop 3 it was possible to debug ILists and arrays using the debugger tooltips. However when displaying a List the implementation of tooltips in Debugger.AddIn would eagerly get all the List items from the debuggee one-by-one through the debugger API. For a List with just thousand items this would hang whole SharpDevelop for several seconds (or minutes) since the expensive calls to get individual items have to be executed on the main thread.</w:t>
-      </w:r>
-    </w:p>
-    <w:p>
-      <w:pPr>
-        <w:rPr>
-          <w:lang w:val="en-US"/>
-        </w:rPr>
-      </w:pPr>
-      <w:r>
-        <w:rPr>
-          <w:lang w:val="en-US"/>
-        </w:rPr>
-        <w:t>The Collection visualizer solves this large collection problem by lazily getting next items only as the user scrolls down. This way collections of almost any size can be explored (more on this later).</w:t>
+        <w:t>The</w:t>
+      </w:r>
+      <w:r>
+        <w:rPr>
+          <w:lang w:val="en-US"/>
+        </w:rPr>
+        <w:t xml:space="preserve"> debugger can</w:t>
+      </w:r>
+      <w:r>
+        <w:rPr>
+          <w:lang w:val="en-US"/>
+        </w:rPr>
+        <w:t>not</w:t>
+      </w:r>
+      <w:r>
+        <w:rPr>
+          <w:lang w:val="en-US"/>
+        </w:rPr>
+        <w:t xml:space="preserve"> display collections of reasonable sizes.</w:t>
+      </w:r>
+    </w:p>
+    <w:p>
+      <w:pPr>
+        <w:rPr>
+          <w:lang w:val="en-US"/>
+        </w:rPr>
+      </w:pPr>
+      <w:r>
+        <w:rPr>
+          <w:lang w:val="en-US"/>
+        </w:rPr>
+        <w:t>In SharpDevelop 3 it was</w:t>
+      </w:r>
+      <w:r>
+        <w:rPr>
+          <w:lang w:val="en-US"/>
+        </w:rPr>
+        <w:t xml:space="preserve"> </w:t>
+      </w:r>
+      <w:r>
+        <w:rPr>
+          <w:lang w:val="en-US"/>
+        </w:rPr>
+        <w:t>not</w:t>
+      </w:r>
+      <w:r>
+        <w:rPr>
+          <w:lang w:val="en-US"/>
+        </w:rPr>
+        <w:t xml:space="preserve"> pos</w:t>
+      </w:r>
+      <w:r>
+        <w:rPr>
+          <w:lang w:val="en-US"/>
+        </w:rPr>
+        <w:t>sible to display contents of</w:t>
+      </w:r>
+      <w:r>
+        <w:rPr>
+          <w:lang w:val="en-US"/>
+        </w:rPr>
+        <w:t xml:space="preserve"> “collection</w:t>
+      </w:r>
+      <w:r>
+        <w:rPr>
+          <w:lang w:val="en-US"/>
+        </w:rPr>
+        <w:t>s</w:t>
+      </w:r>
+      <w:r>
+        <w:rPr>
+          <w:lang w:val="en-US"/>
+        </w:rPr>
+        <w:t xml:space="preserve">” </w:t>
+      </w:r>
+      <w:r>
+        <w:rPr>
+          <w:lang w:val="en-US"/>
+        </w:rPr>
+        <w:t xml:space="preserve">which </w:t>
+      </w:r>
+      <w:r>
+        <w:rPr>
+          <w:lang w:val="en-US"/>
+        </w:rPr>
+        <w:t>were</w:t>
+      </w:r>
+      <w:r>
+        <w:rPr>
+          <w:lang w:val="en-US"/>
+        </w:rPr>
+        <w:t xml:space="preserve"> merely of type IEnumerable.</w:t>
+      </w:r>
+      <w:r>
+        <w:rPr>
+          <w:lang w:val="en-US"/>
+        </w:rPr>
+        <w:t xml:space="preserve"> </w:t>
+      </w:r>
+    </w:p>
+    <w:p>
+      <w:pPr>
+        <w:rPr>
+          <w:lang w:val="en-US"/>
+        </w:rPr>
+      </w:pPr>
+      <w:r>
+        <w:rPr>
+          <w:lang w:val="en-US"/>
+        </w:rPr>
+        <w:t xml:space="preserve">It was </w:t>
+      </w:r>
+      <w:r>
+        <w:rPr>
+          <w:lang w:val="en-US"/>
+        </w:rPr>
+        <w:t xml:space="preserve">possible to </w:t>
+      </w:r>
+      <w:r>
+        <w:rPr>
+          <w:lang w:val="en-US"/>
+        </w:rPr>
+        <w:t>debug</w:t>
+      </w:r>
+      <w:r>
+        <w:rPr>
+          <w:lang w:val="en-US"/>
+        </w:rPr>
+        <w:t xml:space="preserve"> </w:t>
+      </w:r>
+      <w:r>
+        <w:rPr>
+          <w:lang w:val="en-US"/>
+        </w:rPr>
+        <w:t xml:space="preserve">large </w:t>
+      </w:r>
+      <w:r>
+        <w:rPr>
+          <w:lang w:val="en-US"/>
+        </w:rPr>
+        <w:t>arrays using the debugger tooltips</w:t>
+      </w:r>
+      <w:r>
+        <w:rPr>
+          <w:lang w:val="en-US"/>
+        </w:rPr>
+        <w:t xml:space="preserve"> or watches</w:t>
+      </w:r>
+      <w:r>
+        <w:rPr>
+          <w:lang w:val="en-US"/>
+        </w:rPr>
+        <w:t>. However</w:t>
+      </w:r>
+      <w:r>
+        <w:rPr>
+          <w:lang w:val="en-US"/>
+        </w:rPr>
+        <w:t>,</w:t>
+      </w:r>
+      <w:r>
+        <w:rPr>
+          <w:lang w:val="en-US"/>
+        </w:rPr>
+        <w:t xml:space="preserve"> when </w:t>
+      </w:r>
+      <w:r>
+        <w:rPr>
+          <w:lang w:val="en-US"/>
+        </w:rPr>
+        <w:t>trying to display</w:t>
+      </w:r>
+      <w:r>
+        <w:rPr>
+          <w:lang w:val="en-US"/>
+        </w:rPr>
+        <w:t xml:space="preserve"> a </w:t>
+      </w:r>
+      <w:r>
+        <w:rPr>
+          <w:lang w:val="en-US"/>
+        </w:rPr>
+        <w:t>large I</w:t>
+      </w:r>
+      <w:r>
+        <w:rPr>
+          <w:lang w:val="en-US"/>
+        </w:rPr>
+        <w:t>List</w:t>
+      </w:r>
+      <w:r>
+        <w:rPr>
+          <w:lang w:val="en-US"/>
+        </w:rPr>
+        <w:t>,</w:t>
+      </w:r>
+      <w:r>
+        <w:rPr>
+          <w:lang w:val="en-US"/>
+        </w:rPr>
+        <w:t xml:space="preserve"> the implementation </w:t>
+      </w:r>
+      <w:r>
+        <w:rPr>
+          <w:lang w:val="en-US"/>
+        </w:rPr>
+        <w:t xml:space="preserve">in Debugger.AddIn would eagerly get all the </w:t>
+      </w:r>
+      <w:r>
+        <w:rPr>
+          <w:lang w:val="en-US"/>
+        </w:rPr>
+        <w:t>I</w:t>
+      </w:r>
+      <w:r>
+        <w:rPr>
+          <w:lang w:val="en-US"/>
+        </w:rPr>
+        <w:t>List items from the debuggee through the debugger API</w:t>
+      </w:r>
+      <w:r>
+        <w:rPr>
+          <w:lang w:val="en-US"/>
+        </w:rPr>
+        <w:t xml:space="preserve">, using </w:t>
+      </w:r>
+      <w:r>
+        <w:rPr>
+          <w:lang w:val="en-US"/>
+        </w:rPr>
+        <w:t xml:space="preserve">one </w:t>
+      </w:r>
+      <w:r>
+        <w:rPr>
+          <w:lang w:val="en-US"/>
+        </w:rPr>
+        <w:t>inter-process COM</w:t>
+      </w:r>
+      <w:r>
+        <w:rPr>
+          <w:lang w:val="en-US"/>
+        </w:rPr>
+        <w:t xml:space="preserve"> call</w:t>
+      </w:r>
+      <w:r>
+        <w:rPr>
+          <w:lang w:val="en-US"/>
+        </w:rPr>
+        <w:t xml:space="preserve"> to obtain each item</w:t>
+      </w:r>
+      <w:r>
+        <w:rPr>
+          <w:lang w:val="en-US"/>
+        </w:rPr>
+        <w:t>. For a List with just</w:t>
+      </w:r>
+      <w:r>
+        <w:rPr>
+          <w:lang w:val="en-US"/>
+        </w:rPr>
+        <w:t xml:space="preserve"> a</w:t>
+      </w:r>
+      <w:r>
+        <w:rPr>
+          <w:lang w:val="en-US"/>
+        </w:rPr>
+        <w:t xml:space="preserve"> thousand items this would </w:t>
+      </w:r>
+      <w:r>
+        <w:rPr>
+          <w:lang w:val="en-US"/>
+        </w:rPr>
+        <w:t>block</w:t>
+      </w:r>
+      <w:r>
+        <w:rPr>
+          <w:lang w:val="en-US"/>
+        </w:rPr>
+        <w:t xml:space="preserve"> whole SharpDevelop for several seconds (or minutes</w:t>
+      </w:r>
+      <w:r>
+        <w:rPr>
+          <w:lang w:val="en-US"/>
+        </w:rPr>
+        <w:t>, depending on the size of the collection</w:t>
+      </w:r>
+      <w:r>
+        <w:rPr>
+          <w:lang w:val="en-US"/>
+        </w:rPr>
+        <w:t xml:space="preserve">) since </w:t>
+      </w:r>
+      <w:r>
+        <w:rPr>
+          <w:lang w:val="en-US"/>
+        </w:rPr>
+        <w:t>all the</w:t>
+      </w:r>
+      <w:r>
+        <w:rPr>
+          <w:lang w:val="en-US"/>
+        </w:rPr>
+        <w:t xml:space="preserve"> </w:t>
+      </w:r>
+      <w:r>
+        <w:rPr>
+          <w:lang w:val="en-US"/>
+        </w:rPr>
+        <w:t>expensive</w:t>
+      </w:r>
+      <w:r>
+        <w:rPr>
+          <w:lang w:val="en-US"/>
+        </w:rPr>
+        <w:t xml:space="preserve"> </w:t>
+      </w:r>
+      <w:r>
+        <w:rPr>
+          <w:lang w:val="en-US"/>
+        </w:rPr>
+        <w:t>debugger c</w:t>
+      </w:r>
+      <w:r>
+        <w:rPr>
+          <w:lang w:val="en-US"/>
+        </w:rPr>
+        <w:t xml:space="preserve">alls </w:t>
+      </w:r>
+      <w:r>
+        <w:rPr>
+          <w:lang w:val="en-US"/>
+        </w:rPr>
+        <w:t>have to be exe</w:t>
+      </w:r>
+      <w:r>
+        <w:rPr>
+          <w:lang w:val="en-US"/>
+        </w:rPr>
+        <w:t>cuted on the main thread.</w:t>
+      </w:r>
+    </w:p>
+    <w:p>
+      <w:pPr>
+        <w:rPr>
+          <w:lang w:val="en-US"/>
+        </w:rPr>
+      </w:pPr>
+      <w:r>
+        <w:rPr>
+          <w:lang w:val="en-US"/>
+        </w:rPr>
+        <w:t xml:space="preserve">Our Collection visualizer should be able to get contents of plain IEnumerables and should not suffer a noticeable slowdown </w:t>
+      </w:r>
+      <w:r>
+        <w:rPr>
+          <w:lang w:val="en-US"/>
+        </w:rPr>
+        <w:t>even for very large ILists.</w:t>
       </w:r>
     </w:p>
     <w:p>
@@ -18436,8 +19150,206 @@
         <w:rPr>
           <w:lang w:val="en-US"/>
         </w:rPr>
-        <w:lastRenderedPageBreak/>
         <w:t>What needs to be done</w:t>
+      </w:r>
+    </w:p>
+    <w:p>
+      <w:pPr>
+        <w:rPr>
+          <w:lang w:val="en-US"/>
+        </w:rPr>
+      </w:pPr>
+      <w:r>
+        <w:rPr>
+          <w:lang w:val="en-US"/>
+        </w:rPr>
+        <w:t>Summarizing our previous thoughts, let’s look at what the requirements are for the Collection visualizer:</w:t>
+      </w:r>
+    </w:p>
+    <w:p>
+      <w:pPr>
+        <w:pStyle w:val="ListParagraph"/>
+        <w:numPr>
+          <w:ilvl w:val="0"/>
+          <w:numId w:val="23"/>
+        </w:numPr>
+        <w:rPr>
+          <w:lang w:val="en-US"/>
+        </w:rPr>
+      </w:pPr>
+      <w:r>
+        <w:rPr>
+          <w:lang w:val="en-US"/>
+        </w:rPr>
+        <w:t xml:space="preserve">Displaying contents of a collection of objects: rows </w:t>
+      </w:r>
+      <w:r>
+        <w:rPr>
+          <w:lang w:val="en-US"/>
+        </w:rPr>
+        <w:t>are</w:t>
+      </w:r>
+      <w:r>
+        <w:rPr>
+          <w:lang w:val="en-US"/>
+        </w:rPr>
+        <w:t xml:space="preserve"> </w:t>
+      </w:r>
+      <w:r>
+        <w:rPr>
+          <w:lang w:val="en-US"/>
+        </w:rPr>
+        <w:t>objects</w:t>
+      </w:r>
+      <w:r>
+        <w:rPr>
+          <w:lang w:val="en-US"/>
+        </w:rPr>
+        <w:t xml:space="preserve">, columns </w:t>
+      </w:r>
+      <w:r>
+        <w:rPr>
+          <w:lang w:val="en-US"/>
+        </w:rPr>
+        <w:t>are</w:t>
+      </w:r>
+      <w:bookmarkStart w:id="0" w:name="_GoBack"/>
+      <w:bookmarkEnd w:id="0"/>
+      <w:r>
+        <w:rPr>
+          <w:lang w:val="en-US"/>
+        </w:rPr>
+        <w:t xml:space="preserve"> their properties.</w:t>
+      </w:r>
+    </w:p>
+    <w:p>
+      <w:pPr>
+        <w:pStyle w:val="ListParagraph"/>
+        <w:numPr>
+          <w:ilvl w:val="0"/>
+          <w:numId w:val="23"/>
+        </w:numPr>
+        <w:rPr>
+          <w:lang w:val="en-US"/>
+        </w:rPr>
+      </w:pPr>
+      <w:r>
+        <w:rPr>
+          <w:lang w:val="en-US"/>
+        </w:rPr>
+        <w:t xml:space="preserve">Should support plain IEnumerable, IList, </w:t>
+      </w:r>
+      <w:r>
+        <w:rPr>
+          <w:lang w:val="en-US"/>
+        </w:rPr>
+        <w:t xml:space="preserve">one-dimensional </w:t>
+      </w:r>
+      <w:r>
+        <w:rPr>
+          <w:lang w:val="en-US"/>
+        </w:rPr>
+        <w:t>array.</w:t>
+      </w:r>
+    </w:p>
+    <w:p>
+      <w:pPr>
+        <w:pStyle w:val="ListParagraph"/>
+        <w:numPr>
+          <w:ilvl w:val="0"/>
+          <w:numId w:val="23"/>
+        </w:numPr>
+        <w:rPr>
+          <w:lang w:val="en-US"/>
+        </w:rPr>
+      </w:pPr>
+      <w:r>
+        <w:rPr>
+          <w:lang w:val="en-US"/>
+        </w:rPr>
+        <w:t>Should be fast enough for collections containing thousands of items.</w:t>
+      </w:r>
+    </w:p>
+    <w:p>
+      <w:pPr>
+        <w:rPr>
+          <w:lang w:val="en-US"/>
+        </w:rPr>
+      </w:pPr>
+      <w:r>
+        <w:rPr>
+          <w:lang w:val="en-US"/>
+        </w:rPr>
+        <w:t xml:space="preserve">Should IEnumerable and IList </w:t>
+      </w:r>
+      <w:r>
+        <w:rPr>
+          <w:lang w:val="en-US"/>
+        </w:rPr>
+        <w:t xml:space="preserve">be </w:t>
+      </w:r>
+      <w:r>
+        <w:rPr>
+          <w:lang w:val="en-US"/>
+        </w:rPr>
+        <w:t>treated separately? Why not just support IEnumerable, since IList and array are also IEnumerable?</w:t>
+      </w:r>
+    </w:p>
+    <w:p>
+      <w:pPr>
+        <w:rPr>
+          <w:lang w:val="en-US"/>
+        </w:rPr>
+      </w:pPr>
+      <w:r>
+        <w:rPr>
+          <w:lang w:val="en-US"/>
+        </w:rPr>
+        <w:t>What about the columns?</w:t>
+      </w:r>
+      <w:r>
+        <w:rPr>
+          <w:lang w:val="en-US"/>
+        </w:rPr>
+        <w:t xml:space="preserve"> If the collection contains Persons and Employees at the same time, will there be columns for the properties of Person, Employee, or both?</w:t>
+      </w:r>
+    </w:p>
+    <w:p>
+      <w:pPr>
+        <w:rPr>
+          <w:lang w:val="en-US"/>
+        </w:rPr>
+      </w:pPr>
+      <w:r>
+        <w:rPr>
+          <w:lang w:val="en-US"/>
+        </w:rPr>
+        <w:t xml:space="preserve">Are the speed requirements </w:t>
+      </w:r>
+      <w:r>
+        <w:rPr>
+          <w:lang w:val="en-US"/>
+        </w:rPr>
+        <w:t>possible to meet</w:t>
+      </w:r>
+      <w:r>
+        <w:rPr>
+          <w:lang w:val="en-US"/>
+        </w:rPr>
+        <w:t>?</w:t>
+      </w:r>
+    </w:p>
+    <w:p>
+      <w:pPr>
+        <w:rPr>
+          <w:lang w:val="en-US"/>
+        </w:rPr>
+      </w:pPr>
+      <w:r>
+        <w:rPr>
+          <w:lang w:val="en-US"/>
+        </w:rPr>
+        <w:t>We will have to answer these questions.</w:t>
       </w:r>
     </w:p>
     <w:p>
@@ -18542,6 +19454,7 @@
         <w:rPr>
           <w:lang w:val="en-US"/>
         </w:rPr>
+        <w:lastRenderedPageBreak/>
         <w:t>IList&lt;T&gt;</w:t>
       </w:r>
     </w:p>
@@ -18594,14 +19507,7 @@
         <w:rPr>
           <w:lang w:val="en-US"/>
         </w:rPr>
-        <w:t xml:space="preserve"> and returns it (and caches it). We call this collection VirtualizingCollection and this principle is sometimes called data virtualization. We call the underlying </w:t>
-      </w:r>
-      <w:r>
-        <w:rPr>
-          <w:lang w:val="en-US"/>
-        </w:rPr>
-        <w:lastRenderedPageBreak/>
-        <w:t>data source IListValuesProvider.</w:t>
+        <w:t xml:space="preserve"> and returns it (and caches it). We call this collection VirtualizingCollection and this principle is sometimes called data virtualization. We call the underlying data source IListValuesProvider.</w:t>
       </w:r>
       <w:r>
         <w:rPr>
@@ -18691,6 +19597,7 @@
         <w:rPr>
           <w:lang w:val="en-US"/>
         </w:rPr>
+        <w:lastRenderedPageBreak/>
         <w:t>The good thing about this implementation is that when the user scrolls fast the ItemsControl only queries items which are needed to be rendered, skipping indices which were skipped by the fast scrolling (and saving unnecessary debugger API calls).</w:t>
       </w:r>
     </w:p>
@@ -18744,7 +19651,6 @@
         <w:rPr>
           <w:lang w:val="en-US"/>
         </w:rPr>
-        <w:lastRenderedPageBreak/>
         <w:t>IEnumerable&lt;T&gt;</w:t>
       </w:r>
     </w:p>
@@ -18812,6 +19718,7 @@
           <w:noProof/>
           <w:lang w:eastAsia="cs-CZ"/>
         </w:rPr>
+        <w:lastRenderedPageBreak/>
         <w:drawing>
           <wp:inline distT="0" distB="0" distL="0" distR="0" wp14:anchorId="0285D9AB" wp14:editId="63FC37BB">
             <wp:extent cx="5762625" cy="5518150"/>
@@ -18869,8 +19776,179 @@
         <w:rPr>
           <w:lang w:val="en-US"/>
         </w:rPr>
+        <w:t>In the beginning only a number of items (given by LazyListView.InitialCount) is loaded from the data source. Then as the user scrolls to the end of the view more items are added to the end of the collection and the scrollbar gets shorter. User can continue pulling the scrollbar down. The overall user experience is quite natural.</w:t>
+      </w:r>
+    </w:p>
+    <w:p>
+      <w:pPr>
+        <w:pStyle w:val="Heading5"/>
+        <w:rPr>
+          <w:lang w:val="en-US"/>
+        </w:rPr>
+      </w:pPr>
+      <w:r>
+        <w:rPr>
+          <w:lang w:val="en-US"/>
+        </w:rPr>
+        <w:t>Alternative to the first solution</w:t>
+      </w:r>
+    </w:p>
+    <w:p>
+      <w:pPr>
+        <w:rPr>
+          <w:lang w:val="en-US"/>
+        </w:rPr>
+      </w:pPr>
+      <w:r>
+        <w:rPr>
+          <w:lang w:val="en-US"/>
+        </w:rPr>
+        <w:t>This was actually an idea of David Srbecký. In the previous diagram the logic of adding additional items when needed is implemented in the LazyListView class. We could also implement this in the VirtualizingIEnumerable in the following way:</w:t>
+      </w:r>
+    </w:p>
+    <w:p>
+      <w:pPr>
+        <w:rPr>
+          <w:lang w:val="en-US"/>
+        </w:rPr>
+      </w:pPr>
+      <w:r>
+        <w:rPr>
+          <w:lang w:val="en-US"/>
+        </w:rPr>
+        <w:t xml:space="preserve">VirtualizingIEnumerable is an ObservableCollection. Its Count initially returns some fixed number (analogy to InitialCount of LazyListView). Its indexer ensures that at least </w:t>
+      </w:r>
+      <w:r>
+        <w:rPr>
+          <w:i/>
+          <w:lang w:val="en-US"/>
+        </w:rPr>
+        <w:t>i</w:t>
+      </w:r>
+      <w:r>
+        <w:rPr>
+          <w:lang w:val="en-US"/>
+        </w:rPr>
+        <w:t xml:space="preserve"> items are loaded from the data source and returns the </w:t>
+      </w:r>
+      <w:r>
+        <w:rPr>
+          <w:i/>
+          <w:lang w:val="en-US"/>
+        </w:rPr>
+        <w:t>i</w:t>
+      </w:r>
+      <w:r>
+        <w:rPr>
+          <w:lang w:val="en-US"/>
+        </w:rPr>
+        <w:t>-th item. When item at index near the value of Count is requested (that means the ListView wants to render an item near end of the collection), Count is incremented and PropertyChanged(“Count”) event is raised. The ListView therefore updates its scrollbar.</w:t>
+      </w:r>
+    </w:p>
+    <w:p>
+      <w:pPr>
+        <w:rPr>
+          <w:lang w:val="en-US"/>
+        </w:rPr>
+      </w:pPr>
+      <w:r>
+        <w:rPr>
+          <w:lang w:val="en-US"/>
+        </w:rPr>
+        <w:t>This solution is a little more complicated than the first one.</w:t>
+      </w:r>
+    </w:p>
+    <w:p>
+      <w:pPr>
+        <w:pStyle w:val="Heading5"/>
+        <w:rPr>
+          <w:lang w:val="en-US"/>
+        </w:rPr>
+      </w:pPr>
+      <w:r>
+        <w:rPr>
+          <w:lang w:val="en-US"/>
+        </w:rPr>
         <w:lastRenderedPageBreak/>
-        <w:t>In the beginning only a number of items (given by LazyListView.InitialCount) is loaded from the data source. Then as the user scrolls to the end of the view more items are added to the end of the collection and the scrollbar gets shorter. User can continue pulling the scrollbar down. The overall user experience is quite natural.</w:t>
+        <w:t>The second solution</w:t>
+      </w:r>
+    </w:p>
+    <w:p>
+      <w:pPr>
+        <w:rPr>
+          <w:lang w:val="en-US"/>
+        </w:rPr>
+      </w:pPr>
+      <w:r>
+        <w:rPr>
+          <w:lang w:val="en-US"/>
+        </w:rPr>
+        <w:t>The second solution is quite different from the first one. Instead of keeping a reference to an IEnumerator in the debuggee and querying subsequent items from it as needed we enumerate all the collection at once in the debuggee:</w:t>
+      </w:r>
+    </w:p>
+    <w:p>
+      <w:pPr>
+        <w:rPr>
+          <w:lang w:val="en-US"/>
+        </w:rPr>
+      </w:pPr>
+      <w:r>
+        <w:rPr>
+          <w:lang w:val="en-US"/>
+        </w:rPr>
+        <w:t xml:space="preserve">Say we have a reference to IEnumerable&lt;Foo&gt; variable in the debugee, </w:t>
+      </w:r>
+      <w:r>
+        <w:rPr>
+          <w:i/>
+          <w:lang w:val="en-US"/>
+        </w:rPr>
+        <w:t>v</w:t>
+      </w:r>
+      <w:r>
+        <w:rPr>
+          <w:lang w:val="en-US"/>
+        </w:rPr>
+        <w:t xml:space="preserve"> be the name of the variable in the debuggee. We construct the following expression: “new List&lt;Foo&gt;(v)” and evaluate it. This allocates a List in the debuggee and runs its constructor. The constructor enumerates the IEnumerable and stores its items. The result of the evaluation is the reference to the new List. Finally, we visualize this reference exactly the same way as we visualize ILists (described in the previous chapter).</w:t>
+      </w:r>
+    </w:p>
+    <w:p>
+      <w:pPr>
+        <w:rPr>
+          <w:lang w:val="en-US"/>
+        </w:rPr>
+      </w:pPr>
+      <w:r>
+        <w:rPr>
+          <w:lang w:val="en-US"/>
+        </w:rPr>
+        <w:t xml:space="preserve">Note that in most cases enumerating whole collection in the debuggee is almost instant (or takes up to five seconds, then evaluation timeouts). What determines the speed of the visualizer almost completely is the expensiveness of the debugger API. Therefore it rarely makes a difference to enumerate whole collection in the debuggee and fetch first </w:t>
+      </w:r>
+      <w:r>
+        <w:rPr>
+          <w:i/>
+          <w:lang w:val="en-US"/>
+        </w:rPr>
+        <w:t>n</w:t>
+      </w:r>
+      <w:r>
+        <w:rPr>
+          <w:lang w:val="en-US"/>
+        </w:rPr>
+        <w:t xml:space="preserve"> items or fetch first </w:t>
+      </w:r>
+      <w:r>
+        <w:rPr>
+          <w:i/>
+          <w:lang w:val="en-US"/>
+        </w:rPr>
+        <w:t>n</w:t>
+      </w:r>
+      <w:r>
+        <w:rPr>
+          <w:lang w:val="en-US"/>
+        </w:rPr>
+        <w:t xml:space="preserve"> items from an IEnumerable in the debugee.</w:t>
       </w:r>
     </w:p>
     <w:p>
@@ -18884,33 +19962,216 @@
         <w:rPr>
           <w:lang w:val="en-US"/>
         </w:rPr>
-        <w:t>Alternative to the first solution</w:t>
-      </w:r>
-    </w:p>
-    <w:p>
-      <w:pPr>
-        <w:rPr>
-          <w:lang w:val="en-US"/>
-        </w:rPr>
-      </w:pPr>
-      <w:r>
-        <w:rPr>
-          <w:lang w:val="en-US"/>
-        </w:rPr>
-        <w:t>This was actually an idea of David Srbecký. In the previous diagram the logic of adding additional items when needed is implemented in the LazyListView class. We could also implement this in the VirtualizingIEnumerable in the following way:</w:t>
-      </w:r>
-    </w:p>
-    <w:p>
-      <w:pPr>
-        <w:rPr>
-          <w:lang w:val="en-US"/>
-        </w:rPr>
-      </w:pPr>
-      <w:r>
-        <w:rPr>
-          <w:lang w:val="en-US"/>
-        </w:rPr>
-        <w:t xml:space="preserve">VirtualizingIEnumerable is an ObservableCollection. Its Count initially returns some fixed number (analogy to InitialCount of LazyListView). Its indexer ensures that at least </w:t>
+        <w:t>Comparison of the solutions</w:t>
+      </w:r>
+    </w:p>
+    <w:p>
+      <w:pPr>
+        <w:rPr>
+          <w:lang w:val="en-US"/>
+        </w:rPr>
+      </w:pPr>
+      <w:r>
+        <w:rPr>
+          <w:lang w:val="en-US"/>
+        </w:rPr>
+        <w:t>The first solution and its alternative are essentially the same and differ only in the way of determining when the user has scrolled to the end of the collection. We will therefore compare the first and the second solution.</w:t>
+      </w:r>
+    </w:p>
+    <w:p>
+      <w:pPr>
+        <w:rPr>
+          <w:lang w:val="en-US"/>
+        </w:rPr>
+      </w:pPr>
+      <w:r>
+        <w:rPr>
+          <w:lang w:val="en-US"/>
+        </w:rPr>
+        <w:t>As we said, the performance difference is in most cases negligible, unless each GetNext() call of the enumerator is quite expensive. In such cases the first solution wins.</w:t>
+      </w:r>
+    </w:p>
+    <w:p>
+      <w:pPr>
+        <w:rPr>
+          <w:lang w:val="en-US"/>
+        </w:rPr>
+      </w:pPr>
+      <w:r>
+        <w:rPr>
+          <w:lang w:val="en-US"/>
+        </w:rPr>
+        <w:t>The first solution can, unlike the second, visualize “infinite” collections. By infinite we mean IEnumerables such as:</w:t>
+      </w:r>
+    </w:p>
+    <w:p>
+      <w:pPr>
+        <w:rPr>
+          <w:lang w:val="en-US"/>
+        </w:rPr>
+      </w:pPr>
+      <w:r>
+        <w:rPr>
+          <w:lang w:val="en-US"/>
+        </w:rPr>
+        <w:t>IEnumerable MakeInfiniteCollection()</w:t>
+      </w:r>
+    </w:p>
+    <w:p>
+      <w:pPr>
+        <w:rPr>
+          <w:lang w:val="en-US"/>
+        </w:rPr>
+      </w:pPr>
+      <w:r>
+        <w:rPr>
+          <w:lang w:val="en-US"/>
+        </w:rPr>
+        <w:t>{</w:t>
+      </w:r>
+    </w:p>
+    <w:p>
+      <w:pPr>
+        <w:rPr>
+          <w:lang w:val="en-US"/>
+        </w:rPr>
+      </w:pPr>
+      <w:r>
+        <w:rPr>
+          <w:lang w:val="en-US"/>
+        </w:rPr>
+        <w:t xml:space="preserve">    int i = 0;</w:t>
+      </w:r>
+    </w:p>
+    <w:p>
+      <w:pPr>
+        <w:rPr>
+          <w:lang w:val="en-US"/>
+        </w:rPr>
+      </w:pPr>
+      <w:r>
+        <w:rPr>
+          <w:lang w:val="en-US"/>
+        </w:rPr>
+        <w:t xml:space="preserve">    while(true) {</w:t>
+      </w:r>
+    </w:p>
+    <w:p>
+      <w:pPr>
+        <w:rPr>
+          <w:lang w:val="en-US"/>
+        </w:rPr>
+      </w:pPr>
+      <w:r>
+        <w:rPr>
+          <w:lang w:val="en-US"/>
+        </w:rPr>
+        <w:t xml:space="preserve">        yield return i++;</w:t>
+      </w:r>
+    </w:p>
+    <w:p>
+      <w:pPr>
+        <w:rPr>
+          <w:lang w:val="en-US"/>
+        </w:rPr>
+      </w:pPr>
+      <w:r>
+        <w:rPr>
+          <w:lang w:val="en-US"/>
+        </w:rPr>
+        <w:t xml:space="preserve">    }</w:t>
+      </w:r>
+    </w:p>
+    <w:p>
+      <w:pPr>
+        <w:rPr>
+          <w:lang w:val="en-US"/>
+        </w:rPr>
+      </w:pPr>
+      <w:r>
+        <w:rPr>
+          <w:lang w:val="en-US"/>
+        </w:rPr>
+        <w:t>}</w:t>
+      </w:r>
+    </w:p>
+    <w:p>
+      <w:pPr>
+        <w:rPr>
+          <w:lang w:val="en-US"/>
+        </w:rPr>
+      </w:pPr>
+      <w:r>
+        <w:rPr>
+          <w:lang w:val="en-US"/>
+        </w:rPr>
+        <w:t>The first solution will allow the user to scroll “infinitely” (until memory runs out) and more importantly it will display the first few items of the infinite collection. The second solution will try to enumerate the whole collection in the debugee and therefore always timeout / run out of memory and display error message.</w:t>
+      </w:r>
+    </w:p>
+    <w:p>
+      <w:pPr>
+        <w:rPr>
+          <w:lang w:val="en-US"/>
+        </w:rPr>
+      </w:pPr>
+      <w:r>
+        <w:rPr>
+          <w:lang w:val="en-US"/>
+        </w:rPr>
+        <w:t>On the other hand the second solution lets the user immediately see how many items there are in the collection and scrolling is much smoother as many items can be skipped when scrolling fast.</w:t>
+      </w:r>
+    </w:p>
+    <w:p>
+      <w:pPr>
+        <w:rPr>
+          <w:lang w:val="en-US"/>
+        </w:rPr>
+      </w:pPr>
+      <w:r>
+        <w:rPr>
+          <w:lang w:val="en-US"/>
+        </w:rPr>
+        <w:lastRenderedPageBreak/>
+        <w:t>The first solution has some quite significant disadvantage though: We wanted to implement a feature to be able expand each individual item of the collection as a debugger tooltip:</w:t>
+      </w:r>
+    </w:p>
+    <w:p>
+      <w:pPr>
+        <w:rPr>
+          <w:lang w:val="en-US"/>
+        </w:rPr>
+      </w:pPr>
+      <w:r>
+        <w:rPr>
+          <w:lang w:val="en-US"/>
+        </w:rPr>
+        <w:t>screenshot</w:t>
+      </w:r>
+    </w:p>
+    <w:p>
+      <w:pPr>
+        <w:rPr>
+          <w:lang w:val="en-US"/>
+        </w:rPr>
+      </w:pPr>
+      <w:r>
+        <w:rPr>
+          <w:lang w:val="en-US"/>
+        </w:rPr>
+        <w:t>This is very useful as the collection visualizer only shows stringified values of item properties and often the item is a composite object and we would like to explore it more deeply. Now, if we look at the first solution – it obtains items (Values) from an enumerator but these Values have no Expression. They are simply Values in the debuggee but there is not a way to describe a “path” (e.g. in C#) to obtain each Value. That means to be able to expand each Value we have to keep a PermanentReference to it. But this means we will be holding a lot of PermanentReferences (adding up as the scrolls through a long collection) and as we know this is discouraged by MS documentation of the ICorDebug API.</w:t>
+      </w:r>
+    </w:p>
+    <w:p>
+      <w:pPr>
+        <w:rPr>
+          <w:lang w:val="en-US"/>
+        </w:rPr>
+      </w:pPr>
+      <w:r>
+        <w:rPr>
+          <w:lang w:val="en-US"/>
+        </w:rPr>
+        <w:t xml:space="preserve">On the other hand if we are working with an IList each item has a clear expression – e.g. “list[5]”. Therefore we do not need to keep any PermanentReferences and when used expands item at index </w:t>
       </w:r>
       <w:r>
         <w:rPr>
@@ -18923,33 +20184,59 @@
         <w:rPr>
           <w:lang w:val="en-US"/>
         </w:rPr>
-        <w:t xml:space="preserve"> items are loaded from the data source and returns the </w:t>
-      </w:r>
-      <w:r>
-        <w:rPr>
-          <w:i/>
-          <w:lang w:val="en-US"/>
-        </w:rPr>
-        <w:t>i</w:t>
-      </w:r>
-      <w:r>
-        <w:rPr>
-          <w:lang w:val="en-US"/>
-        </w:rPr>
-        <w:t>-th item. When item at index near the value of Count is requested (that means the ListView wants to render an item near end of the collection), Count is incremented and PropertyChanged(“Count”) event is raised. The ListView therefore updates its scrollbar.</w:t>
-      </w:r>
-    </w:p>
-    <w:p>
-      <w:pPr>
-        <w:rPr>
-          <w:lang w:val="en-US"/>
-        </w:rPr>
-      </w:pPr>
-      <w:r>
-        <w:rPr>
-          <w:lang w:val="en-US"/>
-        </w:rPr>
-        <w:t>This solution is a little more complicated than the first one.</w:t>
+        <w:t xml:space="preserve"> we evaluate “list[i]” again and display a debugger tooltip for obtained value.</w:t>
+      </w:r>
+    </w:p>
+    <w:p>
+      <w:pPr>
+        <w:rPr>
+          <w:lang w:val="en-US"/>
+        </w:rPr>
+      </w:pPr>
+      <w:r>
+        <w:rPr>
+          <w:lang w:val="en-US"/>
+        </w:rPr>
+        <w:t>(Note that our list actually has no name such as “list” because we allocated it dynamically by evaluating expression “new List&lt;Foo&gt;(identifier)”. Indeed, the expression “new List&lt;Foo&gt;( identifier)[i]” is what we will be evaluating and it will work without reallocating the list each time because of caching in the ExpressionEvaluator: “new List&lt;Foo&gt;(identifier)” is cached as a PermanentReference and each evaluation of any expression that contains this expression will use the cached value.)</w:t>
+      </w:r>
+    </w:p>
+    <w:p>
+      <w:pPr>
+        <w:rPr>
+          <w:lang w:val="en-US"/>
+        </w:rPr>
+      </w:pPr>
+      <w:r>
+        <w:rPr>
+          <w:lang w:val="en-US"/>
+        </w:rPr>
+        <w:t>Expression caching is useful but we have to be careful with it: if we simply evaluated expressions like “new List&lt;Foo&gt;(identifier)[i].Property”, the “new List&lt;Foo&gt;(identifier)[i]” would be cached as a PermanentReference. We have to call the indexer and evaluate the property without using Expressions to avoid the Expression cache.</w:t>
+      </w:r>
+    </w:p>
+    <w:p>
+      <w:pPr>
+        <w:rPr>
+          <w:lang w:val="en-US"/>
+        </w:rPr>
+      </w:pPr>
+      <w:r>
+        <w:rPr>
+          <w:lang w:val="en-US"/>
+        </w:rPr>
+        <w:t>To sum up, what is important about the second solution is that we have a store for the items in the debuggee (the List) providing named access to any individual item of the collection. In the first solution we had to keep PermanentReference to each item to be able to access it again to expand it.</w:t>
+      </w:r>
+    </w:p>
+    <w:p>
+      <w:pPr>
+        <w:rPr>
+          <w:lang w:val="en-US"/>
+        </w:rPr>
+      </w:pPr>
+      <w:r>
+        <w:rPr>
+          <w:lang w:val="en-US"/>
+        </w:rPr>
+        <w:t>Visual Studio 2008 probably uses something similar to our second solution. This can be tested by trying to expand a debugger tooltip for an infinite IEnumerable. Instead of displaying the first few items a timeout error is displayed as the debuggee is given a few seconds to try to enumerate the collection.</w:t>
       </w:r>
     </w:p>
     <w:p>
@@ -18963,85 +20250,34 @@
         <w:rPr>
           <w:lang w:val="en-US"/>
         </w:rPr>
-        <w:t>The second solution</w:t>
-      </w:r>
-    </w:p>
-    <w:p>
-      <w:pPr>
-        <w:rPr>
-          <w:lang w:val="en-US"/>
-        </w:rPr>
-      </w:pPr>
-      <w:r>
-        <w:rPr>
-          <w:lang w:val="en-US"/>
-        </w:rPr>
-        <w:t>The second solution is quite different from the first one. Instead of keeping a reference to an IEnumerator in the debuggee and querying subsequent items from it as needed we enumerate all the collection at once in the debuggee:</w:t>
-      </w:r>
-    </w:p>
-    <w:p>
-      <w:pPr>
-        <w:rPr>
-          <w:lang w:val="en-US"/>
-        </w:rPr>
-      </w:pPr>
-      <w:r>
-        <w:rPr>
-          <w:lang w:val="en-US"/>
-        </w:rPr>
-        <w:t xml:space="preserve">Say we have a reference to IEnumerable&lt;Foo&gt; variable in the debugee, </w:t>
-      </w:r>
-      <w:r>
-        <w:rPr>
-          <w:i/>
-          <w:lang w:val="en-US"/>
-        </w:rPr>
-        <w:t>v</w:t>
-      </w:r>
-      <w:r>
-        <w:rPr>
-          <w:lang w:val="en-US"/>
-        </w:rPr>
-        <w:t xml:space="preserve"> be the name of the variable in the debuggee. We construct the following expression: “new List&lt;Foo&gt;(v)” and evaluate it. This allocates a List in the debuggee and runs its constructor. The constructor enumerates the IEnumerable and stores its items. The result of the evaluation is the reference to the new List. Finally, we visualize this reference exactly the same way as we visualize ILists (described in the previous chapter).</w:t>
-      </w:r>
-    </w:p>
-    <w:p>
-      <w:pPr>
-        <w:rPr>
-          <w:lang w:val="en-US"/>
-        </w:rPr>
-      </w:pPr>
-      <w:r>
-        <w:rPr>
-          <w:lang w:val="en-US"/>
-        </w:rPr>
-        <w:t xml:space="preserve">Note that in most cases enumerating whole collection in the debuggee is almost instant (or takes up to five seconds, then evaluation timeouts). What determines the speed of the visualizer almost completely is the expensiveness of the debugger API. Therefore it rarely makes a difference to enumerate whole collection in the debuggee and fetch first </w:t>
-      </w:r>
-      <w:r>
-        <w:rPr>
-          <w:i/>
-          <w:lang w:val="en-US"/>
-        </w:rPr>
-        <w:t>n</w:t>
-      </w:r>
-      <w:r>
-        <w:rPr>
-          <w:lang w:val="en-US"/>
-        </w:rPr>
-        <w:t xml:space="preserve"> items or fetch first </w:t>
-      </w:r>
-      <w:r>
-        <w:rPr>
-          <w:i/>
-          <w:lang w:val="en-US"/>
-        </w:rPr>
-        <w:t>n</w:t>
-      </w:r>
-      <w:r>
-        <w:rPr>
-          <w:lang w:val="en-US"/>
-        </w:rPr>
-        <w:t xml:space="preserve"> items from an IEnumerable in the debugee.</w:t>
+        <w:t>Third solution</w:t>
+      </w:r>
+    </w:p>
+    <w:p>
+      <w:pPr>
+        <w:rPr>
+          <w:lang w:val="en-US"/>
+        </w:rPr>
+      </w:pPr>
+      <w:r>
+        <w:rPr>
+          <w:lang w:val="en-US"/>
+        </w:rPr>
+        <w:t>In theory it would be possible to combine the two solutions – have lazy access from the first solution and a store of items in the debuggee providing named access to each item. What we would have to do would be to evaluate “list.Add(value)” after obtaining each value from the enumerator. This way the list would grow as the user would scroll and any item could be reobtained and expanded by querying “list[i]”.</w:t>
+      </w:r>
+    </w:p>
+    <w:p>
+      <w:pPr>
+        <w:rPr>
+          <w:lang w:val="en-US"/>
+        </w:rPr>
+      </w:pPr>
+      <w:r>
+        <w:rPr>
+          <w:lang w:val="en-US"/>
+        </w:rPr>
+        <w:lastRenderedPageBreak/>
+        <w:t>This solution would still suffer from the slow scrolling and unability to see the total count of items in the IEnumerable collection. We feel that not being able to visualize infinite collections is not such a big disadvantage of our second solution.</w:t>
       </w:r>
     </w:p>
     <w:p>
@@ -19055,63 +20291,252 @@
         <w:rPr>
           <w:lang w:val="en-US"/>
         </w:rPr>
-        <w:t>Comparison of the solutions</w:t>
-      </w:r>
-    </w:p>
-    <w:p>
-      <w:pPr>
-        <w:rPr>
-          <w:lang w:val="en-US"/>
-        </w:rPr>
-      </w:pPr>
-      <w:r>
-        <w:rPr>
-          <w:lang w:val="en-US"/>
-        </w:rPr>
-        <w:t>The first solution and its alternative are essentially the same and differ only in the way of determining when the user has scrolled to the end of the collection. We will therefore compare the first and the second solution.</w:t>
-      </w:r>
-    </w:p>
-    <w:p>
-      <w:pPr>
-        <w:rPr>
-          <w:lang w:val="en-US"/>
-        </w:rPr>
-      </w:pPr>
-      <w:r>
-        <w:rPr>
-          <w:lang w:val="en-US"/>
-        </w:rPr>
-        <w:t>As we said, the performance difference is in most cases negligible, unless each GetNext() call of the enumerator is quite expensive. In such cases the first solution wins.</w:t>
-      </w:r>
-    </w:p>
-    <w:p>
-      <w:pPr>
-        <w:rPr>
-          <w:lang w:val="en-US"/>
-        </w:rPr>
-      </w:pPr>
-      <w:r>
-        <w:rPr>
-          <w:lang w:val="en-US"/>
-        </w:rPr>
-        <w:t>The first solution can, unlike the second, visualize “infinite” collections. By infinite we mean IEnumerables such as:</w:t>
-      </w:r>
-    </w:p>
-    <w:p>
-      <w:pPr>
-        <w:rPr>
-          <w:lang w:val="en-US"/>
-        </w:rPr>
-      </w:pPr>
-      <w:r>
-        <w:rPr>
-          <w:lang w:val="en-US"/>
-        </w:rPr>
-        <w:t>IEnumerable MakeInfiniteCollection()</w:t>
-      </w:r>
-    </w:p>
-    <w:p>
-      <w:pPr>
+        <w:t>Note on garbage collection</w:t>
+      </w:r>
+    </w:p>
+    <w:p>
+      <w:pPr>
+        <w:rPr>
+          <w:lang w:val="en-US"/>
+        </w:rPr>
+      </w:pPr>
+      <w:r>
+        <w:rPr>
+          <w:lang w:val="en-US"/>
+        </w:rPr>
+        <w:t>Note that all the described difficulties are caused only by the fact that the Garbage collector can move instances in memory when compacting the heap. If the address of each instance stayed always fixed we would just enumerate the items, remember memory address for each of them and then accessed any item by its address. In garbage collected environment, PermanentReference brings us the same comfort with the exception that we should keep the number of PermanentReferences reasonably row (in order of hundreds).</w:t>
+      </w:r>
+    </w:p>
+    <w:p>
+      <w:pPr>
+        <w:pStyle w:val="Heading3"/>
+        <w:rPr>
+          <w:lang w:val="en-US"/>
+        </w:rPr>
+      </w:pPr>
+      <w:r>
+        <w:rPr>
+          <w:lang w:val="en-US"/>
+        </w:rPr>
+        <w:t>Expanding the items in the grid</w:t>
+      </w:r>
+    </w:p>
+    <w:p>
+      <w:pPr>
+        <w:pStyle w:val="Heading3"/>
+        <w:rPr>
+          <w:lang w:val="en-US"/>
+        </w:rPr>
+      </w:pPr>
+      <w:r>
+        <w:rPr>
+          <w:lang w:val="en-US"/>
+        </w:rPr>
+        <w:t>Generic vs. non-generic collections</w:t>
+      </w:r>
+    </w:p>
+    <w:p>
+      <w:pPr>
+        <w:pStyle w:val="Heading3"/>
+        <w:rPr>
+          <w:lang w:val="en-US"/>
+        </w:rPr>
+      </w:pPr>
+      <w:r>
+        <w:rPr>
+          <w:lang w:val="en-US"/>
+        </w:rPr>
+        <w:t>Lazy loading columns (object properties)</w:t>
+      </w:r>
+    </w:p>
+    <w:p>
+      <w:pPr>
+        <w:rPr>
+          <w:lang w:val="en-US"/>
+        </w:rPr>
+      </w:pPr>
+      <w:r>
+        <w:rPr>
+          <w:lang w:val="en-US"/>
+        </w:rPr>
+        <w:t>Show also IQueryable, ObservableCollection, IParallelEnumerable.</w:t>
+      </w:r>
+    </w:p>
+    <w:p>
+      <w:pPr>
+        <w:pStyle w:val="Heading3"/>
+        <w:rPr>
+          <w:lang w:val="en-US"/>
+        </w:rPr>
+      </w:pPr>
+      <w:r>
+        <w:rPr>
+          <w:lang w:val="en-US"/>
+        </w:rPr>
+        <w:t>Heterogeneous collections</w:t>
+      </w:r>
+    </w:p>
+    <w:p>
+      <w:pPr>
+        <w:rPr>
+          <w:lang w:val="en-US"/>
+        </w:rPr>
+      </w:pPr>
+    </w:p>
+    <w:p>
+      <w:pPr>
+        <w:pStyle w:val="Heading2"/>
+        <w:rPr>
+          <w:lang w:val="en-US"/>
+        </w:rPr>
+      </w:pPr>
+      <w:r>
+        <w:rPr>
+          <w:lang w:val="en-US"/>
+        </w:rPr>
+        <w:t>Debugger tooltips</w:t>
+      </w:r>
+    </w:p>
+    <w:p>
+      <w:pPr>
+        <w:pStyle w:val="Heading3"/>
+        <w:rPr>
+          <w:lang w:val="en-US"/>
+        </w:rPr>
+      </w:pPr>
+      <w:r>
+        <w:rPr>
+          <w:lang w:val="en-US"/>
+        </w:rPr>
+        <w:t>Existing work</w:t>
+      </w:r>
+    </w:p>
+    <w:p>
+      <w:pPr>
+        <w:rPr>
+          <w:lang w:val="en-US"/>
+        </w:rPr>
+      </w:pPr>
+      <w:r>
+        <w:rPr>
+          <w:lang w:val="en-US"/>
+        </w:rPr>
+        <w:t>There is a standard feature of Visual Studio very similar to our debugger tooltips. SharpDevelop 3 has debugger tooltips as well. Since SharpDevelop 4 was completely rewritten to WPF it needed new debugger tooltips so we implemented them. Also, the tooltips for SharpDevelop 3 didn’t support exploring instances of IEnumerable collections and we successfully added this.</w:t>
+      </w:r>
+    </w:p>
+    <w:p>
+      <w:pPr>
+        <w:pStyle w:val="Heading1"/>
+        <w:rPr>
+          <w:lang w:val="en-US"/>
+        </w:rPr>
+      </w:pPr>
+      <w:r>
+        <w:rPr>
+          <w:lang w:val="en-US"/>
+        </w:rPr>
+        <w:t>Implementation</w:t>
+      </w:r>
+    </w:p>
+    <w:p>
+      <w:pPr>
+        <w:pStyle w:val="Heading2"/>
+        <w:rPr>
+          <w:lang w:val="en-US"/>
+        </w:rPr>
+      </w:pPr>
+      <w:r>
+        <w:rPr>
+          <w:lang w:val="en-US"/>
+        </w:rPr>
+        <w:t>Common base for visualizing collections</w:t>
+      </w:r>
+    </w:p>
+    <w:p>
+      <w:pPr>
+        <w:pStyle w:val="Heading2"/>
+        <w:rPr>
+          <w:lang w:val="en-US"/>
+        </w:rPr>
+      </w:pPr>
+      <w:r>
+        <w:rPr>
+          <w:lang w:val="en-US"/>
+        </w:rPr>
+        <w:t>Object graph visualizer</w:t>
+      </w:r>
+    </w:p>
+    <w:p>
+      <w:pPr>
+        <w:pStyle w:val="Heading3"/>
+        <w:rPr>
+          <w:lang w:val="en-US"/>
+        </w:rPr>
+      </w:pPr>
+      <w:r>
+        <w:rPr>
+          <w:lang w:val="en-US"/>
+        </w:rPr>
+        <w:t>The result</w:t>
+      </w:r>
+    </w:p>
+    <w:p>
+      <w:pPr>
+        <w:pStyle w:val="Heading2"/>
+        <w:rPr>
+          <w:lang w:val="en-US"/>
+        </w:rPr>
+      </w:pPr>
+      <w:r>
+        <w:rPr>
+          <w:lang w:val="en-US"/>
+        </w:rPr>
+        <w:t>Collection Visualizer</w:t>
+      </w:r>
+    </w:p>
+    <w:p>
+      <w:pPr>
+        <w:pStyle w:val="Heading3"/>
+        <w:rPr>
+          <w:lang w:val="en-US"/>
+        </w:rPr>
+      </w:pPr>
+      <w:r>
+        <w:rPr>
+          <w:lang w:val="en-US"/>
+        </w:rPr>
+        <w:t>The result</w:t>
+      </w:r>
+    </w:p>
+    <w:p>
+      <w:pPr>
+        <w:rPr>
+          <w:lang w:val="en-US"/>
+        </w:rPr>
+      </w:pPr>
+      <w:r>
+        <w:rPr>
+          <w:lang w:val="en-US"/>
+        </w:rPr>
+        <w:t>Screenshot of collection visualizer</w:t>
+      </w:r>
+    </w:p>
+    <w:p>
+      <w:pPr>
+        <w:rPr>
+          <w:lang w:val="en-US"/>
+        </w:rPr>
+      </w:pPr>
+      <w:r>
+        <w:rPr>
+          <w:lang w:val="en-US"/>
+        </w:rPr>
+        <w:t>As can be seen from the screenshot each row of the table represents one item of the collection. Each column then represents one property. This is very similar to how relational data are typically being displayed. Indeed, collection visualizer can also be used to display collection of objects loaded from a database. In such case the user sees the data in a very natural way – the same way a database management tool would display them.</w:t>
+      </w:r>
+    </w:p>
+    <w:p>
+      <w:pPr>
+        <w:pStyle w:val="Heading2"/>
         <w:rPr>
           <w:lang w:val="en-US"/>
         </w:rPr>
@@ -19121,524 +20546,6 @@
           <w:lang w:val="en-US"/>
         </w:rPr>
         <w:lastRenderedPageBreak/>
-        <w:t>{</w:t>
-      </w:r>
-    </w:p>
-    <w:p>
-      <w:pPr>
-        <w:rPr>
-          <w:lang w:val="en-US"/>
-        </w:rPr>
-      </w:pPr>
-      <w:r>
-        <w:rPr>
-          <w:lang w:val="en-US"/>
-        </w:rPr>
-        <w:t xml:space="preserve">    int i = 0;</w:t>
-      </w:r>
-    </w:p>
-    <w:p>
-      <w:pPr>
-        <w:rPr>
-          <w:lang w:val="en-US"/>
-        </w:rPr>
-      </w:pPr>
-      <w:r>
-        <w:rPr>
-          <w:lang w:val="en-US"/>
-        </w:rPr>
-        <w:t xml:space="preserve">    while(true) {</w:t>
-      </w:r>
-    </w:p>
-    <w:p>
-      <w:pPr>
-        <w:rPr>
-          <w:lang w:val="en-US"/>
-        </w:rPr>
-      </w:pPr>
-      <w:r>
-        <w:rPr>
-          <w:lang w:val="en-US"/>
-        </w:rPr>
-        <w:t xml:space="preserve">        yield return i++;</w:t>
-      </w:r>
-    </w:p>
-    <w:p>
-      <w:pPr>
-        <w:rPr>
-          <w:lang w:val="en-US"/>
-        </w:rPr>
-      </w:pPr>
-      <w:r>
-        <w:rPr>
-          <w:lang w:val="en-US"/>
-        </w:rPr>
-        <w:t xml:space="preserve">    }</w:t>
-      </w:r>
-    </w:p>
-    <w:p>
-      <w:pPr>
-        <w:rPr>
-          <w:lang w:val="en-US"/>
-        </w:rPr>
-      </w:pPr>
-      <w:r>
-        <w:rPr>
-          <w:lang w:val="en-US"/>
-        </w:rPr>
-        <w:t>}</w:t>
-      </w:r>
-    </w:p>
-    <w:p>
-      <w:pPr>
-        <w:rPr>
-          <w:lang w:val="en-US"/>
-        </w:rPr>
-      </w:pPr>
-      <w:r>
-        <w:rPr>
-          <w:lang w:val="en-US"/>
-        </w:rPr>
-        <w:t>The first solution will allow the user to scroll “infinitely” (until memory runs out) and more importantly it will display the first few items of the infinite collection. The second solution will try to enumerate the whole collection in the debugee and therefore always timeout / run out of memory and display error message.</w:t>
-      </w:r>
-    </w:p>
-    <w:p>
-      <w:pPr>
-        <w:rPr>
-          <w:lang w:val="en-US"/>
-        </w:rPr>
-      </w:pPr>
-      <w:r>
-        <w:rPr>
-          <w:lang w:val="en-US"/>
-        </w:rPr>
-        <w:t>On the other hand the second solution lets the user immediately see how many items there are in the collection and scrolling is much smoother as many items can be skipped when scrolling fast.</w:t>
-      </w:r>
-    </w:p>
-    <w:p>
-      <w:pPr>
-        <w:rPr>
-          <w:lang w:val="en-US"/>
-        </w:rPr>
-      </w:pPr>
-      <w:r>
-        <w:rPr>
-          <w:lang w:val="en-US"/>
-        </w:rPr>
-        <w:t>The first solution has some quite significant disadvantage though: We wanted to implement a feature to be able expand each individual item of the collection as a debugger tooltip:</w:t>
-      </w:r>
-    </w:p>
-    <w:p>
-      <w:pPr>
-        <w:rPr>
-          <w:lang w:val="en-US"/>
-        </w:rPr>
-      </w:pPr>
-      <w:r>
-        <w:rPr>
-          <w:lang w:val="en-US"/>
-        </w:rPr>
-        <w:t>screenshot</w:t>
-      </w:r>
-    </w:p>
-    <w:p>
-      <w:pPr>
-        <w:rPr>
-          <w:lang w:val="en-US"/>
-        </w:rPr>
-      </w:pPr>
-      <w:r>
-        <w:rPr>
-          <w:lang w:val="en-US"/>
-        </w:rPr>
-        <w:t>This is very useful as the collection visualizer only shows stringified values of item properties and often the item is a composite object and we would like to explore it more deeply. Now, if we look at the first solution – it obtains items (Values) from an enumerator but these Values have no Expression. They are simply Values in the debuggee but there is not a way to describe a “path” (e.g. in C#) to obtain each Value. That means to be able to expand each Value we have to keep a PermanentReference to it. But this means we will be holding a lot of PermanentReferences (adding up as the scrolls through a long collection) and as we know this is discouraged by MS documentation of the ICorDebug API.</w:t>
-      </w:r>
-    </w:p>
-    <w:p>
-      <w:pPr>
-        <w:rPr>
-          <w:lang w:val="en-US"/>
-        </w:rPr>
-      </w:pPr>
-      <w:r>
-        <w:rPr>
-          <w:lang w:val="en-US"/>
-        </w:rPr>
-        <w:t xml:space="preserve">On the other hand if we are working with an IList each item has a clear expression – e.g. “list[5]”. Therefore we do not need to keep any PermanentReferences and when used expands item at index </w:t>
-      </w:r>
-      <w:r>
-        <w:rPr>
-          <w:i/>
-          <w:lang w:val="en-US"/>
-        </w:rPr>
-        <w:t>i</w:t>
-      </w:r>
-      <w:r>
-        <w:rPr>
-          <w:lang w:val="en-US"/>
-        </w:rPr>
-        <w:t xml:space="preserve"> we evaluate “list[i]” again and display a debugger tooltip for obtained value.</w:t>
-      </w:r>
-    </w:p>
-    <w:p>
-      <w:pPr>
-        <w:rPr>
-          <w:lang w:val="en-US"/>
-        </w:rPr>
-      </w:pPr>
-      <w:r>
-        <w:rPr>
-          <w:lang w:val="en-US"/>
-        </w:rPr>
-        <w:t>(Note that our list actually has no name such as “list” because we allocated it dynamically by evaluating expression “new List&lt;Foo&gt;(identifier)”. Indeed, the expression “new List&lt;Foo&gt;( identifier)[i]” is what we will be evaluating and it will work without reallocating the list each time because of caching in the ExpressionEvaluator: “new List&lt;Foo&gt;(identifier)” is cached as a PermanentReference and each evaluation of any expression that contains this expression will use the cached value.)</w:t>
-      </w:r>
-    </w:p>
-    <w:p>
-      <w:pPr>
-        <w:rPr>
-          <w:lang w:val="en-US"/>
-        </w:rPr>
-      </w:pPr>
-      <w:r>
-        <w:rPr>
-          <w:lang w:val="en-US"/>
-        </w:rPr>
-        <w:t>Expression caching is useful but we have to be careful with it: if we simply evaluated expressions like “new List&lt;Foo&gt;(identifier)[i].Property”, the “new List&lt;Foo&gt;(identifier)[i]” would be cached as a PermanentReference. We have to call the indexer and evaluate the property without using Expressions to avoid the Expression cache.</w:t>
-      </w:r>
-    </w:p>
-    <w:p>
-      <w:pPr>
-        <w:rPr>
-          <w:lang w:val="en-US"/>
-        </w:rPr>
-      </w:pPr>
-      <w:r>
-        <w:rPr>
-          <w:lang w:val="en-US"/>
-        </w:rPr>
-        <w:lastRenderedPageBreak/>
-        <w:t>To sum up, what is important about the second solution is that we have a store for the items in the debuggee (the List) providing named access to any individual item of the collection. In the first solution we had to keep PermanentReference to each item to be able to access it again to expand it.</w:t>
-      </w:r>
-    </w:p>
-    <w:p>
-      <w:pPr>
-        <w:rPr>
-          <w:lang w:val="en-US"/>
-        </w:rPr>
-      </w:pPr>
-      <w:r>
-        <w:rPr>
-          <w:lang w:val="en-US"/>
-        </w:rPr>
-        <w:t>Visual Studio 2008 probably uses something similar to our second solution. This can be tested by trying to expand a debugger tooltip for an infinite IEnumerable. Instead of displaying the first few items a timeout error is displayed as the debuggee is given a few seconds to try to enumerate the collection.</w:t>
-      </w:r>
-    </w:p>
-    <w:p>
-      <w:pPr>
-        <w:pStyle w:val="Heading5"/>
-        <w:rPr>
-          <w:lang w:val="en-US"/>
-        </w:rPr>
-      </w:pPr>
-      <w:r>
-        <w:rPr>
-          <w:lang w:val="en-US"/>
-        </w:rPr>
-        <w:t>Third solution</w:t>
-      </w:r>
-    </w:p>
-    <w:p>
-      <w:pPr>
-        <w:rPr>
-          <w:lang w:val="en-US"/>
-        </w:rPr>
-      </w:pPr>
-      <w:r>
-        <w:rPr>
-          <w:lang w:val="en-US"/>
-        </w:rPr>
-        <w:t>In theory it would be possible to combine the two solutions – have lazy access from the first solution and a store of items in the debuggee providing named access to each item. What we would have to do would be to evaluate “list.Add(value)” after obtaining each value from the enumerator. This way the list would grow as the user would scroll and any item could be reobtained and expanded by querying “list[i]”.</w:t>
-      </w:r>
-    </w:p>
-    <w:p>
-      <w:pPr>
-        <w:rPr>
-          <w:lang w:val="en-US"/>
-        </w:rPr>
-      </w:pPr>
-      <w:r>
-        <w:rPr>
-          <w:lang w:val="en-US"/>
-        </w:rPr>
-        <w:t>This solution would still suffer from the slow scrolling and unability to see the total count of items in the IEnumerable collection. We feel that not being able to visualize infinite collections is not such a big disadvantage of our second solution.</w:t>
-      </w:r>
-    </w:p>
-    <w:p>
-      <w:pPr>
-        <w:pStyle w:val="Heading5"/>
-        <w:rPr>
-          <w:lang w:val="en-US"/>
-        </w:rPr>
-      </w:pPr>
-      <w:r>
-        <w:rPr>
-          <w:lang w:val="en-US"/>
-        </w:rPr>
-        <w:t>Note on garbage collection</w:t>
-      </w:r>
-    </w:p>
-    <w:p>
-      <w:pPr>
-        <w:rPr>
-          <w:lang w:val="en-US"/>
-        </w:rPr>
-      </w:pPr>
-      <w:r>
-        <w:rPr>
-          <w:lang w:val="en-US"/>
-        </w:rPr>
-        <w:t>Note that all the described difficulties are caused only by the fact that the Garbage collector can move instances in memory when compacting the heap. If the address of each instance stayed always fixed we would just enumerate the items, remember memory address for each of them and then accessed any item by its address. In garbage collected environment, PermanentReference brings us the same comfort with the exception that we should keep the number of PermanentReferences reasonably row (in order of hundreds).</w:t>
-      </w:r>
-    </w:p>
-    <w:p>
-      <w:pPr>
-        <w:pStyle w:val="Heading3"/>
-        <w:rPr>
-          <w:lang w:val="en-US"/>
-        </w:rPr>
-      </w:pPr>
-      <w:r>
-        <w:rPr>
-          <w:lang w:val="en-US"/>
-        </w:rPr>
-        <w:t>Expanding the items in the grid</w:t>
-      </w:r>
-    </w:p>
-    <w:p>
-      <w:pPr>
-        <w:pStyle w:val="Heading3"/>
-        <w:rPr>
-          <w:lang w:val="en-US"/>
-        </w:rPr>
-      </w:pPr>
-      <w:r>
-        <w:rPr>
-          <w:lang w:val="en-US"/>
-        </w:rPr>
-        <w:t>Generic vs. non-generic collections</w:t>
-      </w:r>
-    </w:p>
-    <w:p>
-      <w:pPr>
-        <w:pStyle w:val="Heading3"/>
-        <w:rPr>
-          <w:lang w:val="en-US"/>
-        </w:rPr>
-      </w:pPr>
-      <w:r>
-        <w:rPr>
-          <w:lang w:val="en-US"/>
-        </w:rPr>
-        <w:t>Lazy loading columns (object properties)</w:t>
-      </w:r>
-    </w:p>
-    <w:p>
-      <w:pPr>
-        <w:rPr>
-          <w:lang w:val="en-US"/>
-        </w:rPr>
-      </w:pPr>
-      <w:r>
-        <w:rPr>
-          <w:lang w:val="en-US"/>
-        </w:rPr>
-        <w:t>Show also IQueryable, ObservableCollection, IParallelEnumerable.</w:t>
-      </w:r>
-    </w:p>
-    <w:p>
-      <w:pPr>
-        <w:pStyle w:val="Heading3"/>
-        <w:rPr>
-          <w:lang w:val="en-US"/>
-        </w:rPr>
-      </w:pPr>
-      <w:r>
-        <w:rPr>
-          <w:lang w:val="en-US"/>
-        </w:rPr>
-        <w:t>Heterogeneous collections</w:t>
-      </w:r>
-    </w:p>
-    <w:p>
-      <w:pPr>
-        <w:rPr>
-          <w:lang w:val="en-US"/>
-        </w:rPr>
-      </w:pPr>
-    </w:p>
-    <w:p>
-      <w:pPr>
-        <w:pStyle w:val="Heading2"/>
-        <w:rPr>
-          <w:lang w:val="en-US"/>
-        </w:rPr>
-      </w:pPr>
-      <w:r>
-        <w:rPr>
-          <w:lang w:val="en-US"/>
-        </w:rPr>
-        <w:t>Debugger tooltips</w:t>
-      </w:r>
-    </w:p>
-    <w:p>
-      <w:pPr>
-        <w:pStyle w:val="Heading3"/>
-        <w:rPr>
-          <w:lang w:val="en-US"/>
-        </w:rPr>
-      </w:pPr>
-      <w:r>
-        <w:rPr>
-          <w:lang w:val="en-US"/>
-        </w:rPr>
-        <w:t>Existing work</w:t>
-      </w:r>
-    </w:p>
-    <w:p>
-      <w:pPr>
-        <w:rPr>
-          <w:lang w:val="en-US"/>
-        </w:rPr>
-      </w:pPr>
-      <w:r>
-        <w:rPr>
-          <w:lang w:val="en-US"/>
-        </w:rPr>
-        <w:t>There is a standard feature of Visual Studio very similar to our debugger tooltips. SharpDevelop 3 has debugger tooltips as well. Since SharpDevelop 4 was completely rewritten to WPF it needed new debugger tooltips so we implemented them. Also, the tooltips for SharpDevelop 3 didn’t support exploring instances of IEnumerable collections and we successfully added this.</w:t>
-      </w:r>
-    </w:p>
-    <w:p>
-      <w:pPr>
-        <w:pStyle w:val="Heading1"/>
-        <w:rPr>
-          <w:lang w:val="en-US"/>
-        </w:rPr>
-      </w:pPr>
-      <w:r>
-        <w:rPr>
-          <w:lang w:val="en-US"/>
-        </w:rPr>
-        <w:lastRenderedPageBreak/>
-        <w:t>Implementation</w:t>
-      </w:r>
-    </w:p>
-    <w:p>
-      <w:pPr>
-        <w:pStyle w:val="Heading2"/>
-        <w:rPr>
-          <w:lang w:val="en-US"/>
-        </w:rPr>
-      </w:pPr>
-      <w:r>
-        <w:rPr>
-          <w:lang w:val="en-US"/>
-        </w:rPr>
-        <w:t>Common base for visualizing collections</w:t>
-      </w:r>
-    </w:p>
-    <w:p>
-      <w:pPr>
-        <w:pStyle w:val="Heading2"/>
-        <w:rPr>
-          <w:lang w:val="en-US"/>
-        </w:rPr>
-      </w:pPr>
-      <w:r>
-        <w:rPr>
-          <w:lang w:val="en-US"/>
-        </w:rPr>
-        <w:t>Object graph visualizer</w:t>
-      </w:r>
-    </w:p>
-    <w:p>
-      <w:pPr>
-        <w:pStyle w:val="Heading3"/>
-        <w:rPr>
-          <w:lang w:val="en-US"/>
-        </w:rPr>
-      </w:pPr>
-      <w:r>
-        <w:rPr>
-          <w:lang w:val="en-US"/>
-        </w:rPr>
-        <w:t>The result</w:t>
-      </w:r>
-    </w:p>
-    <w:p>
-      <w:pPr>
-        <w:pStyle w:val="Heading2"/>
-        <w:rPr>
-          <w:lang w:val="en-US"/>
-        </w:rPr>
-      </w:pPr>
-      <w:r>
-        <w:rPr>
-          <w:lang w:val="en-US"/>
-        </w:rPr>
-        <w:t>Collection Visualizer</w:t>
-      </w:r>
-    </w:p>
-    <w:p>
-      <w:pPr>
-        <w:pStyle w:val="Heading3"/>
-        <w:rPr>
-          <w:lang w:val="en-US"/>
-        </w:rPr>
-      </w:pPr>
-      <w:r>
-        <w:rPr>
-          <w:lang w:val="en-US"/>
-        </w:rPr>
-        <w:t>The result</w:t>
-      </w:r>
-    </w:p>
-    <w:p>
-      <w:pPr>
-        <w:rPr>
-          <w:lang w:val="en-US"/>
-        </w:rPr>
-      </w:pPr>
-      <w:r>
-        <w:rPr>
-          <w:lang w:val="en-US"/>
-        </w:rPr>
-        <w:t>Screenshot of collection visualizer</w:t>
-      </w:r>
-    </w:p>
-    <w:p>
-      <w:pPr>
-        <w:rPr>
-          <w:lang w:val="en-US"/>
-        </w:rPr>
-      </w:pPr>
-      <w:r>
-        <w:rPr>
-          <w:lang w:val="en-US"/>
-        </w:rPr>
-        <w:t>As can be seen from the screenshot each row of the table represents one item of the collection. Each column then represents one property. This is very similar to how relational data are typically being displayed. Indeed, collection visualizer can also be used to display collection of objects loaded from a database. In such case the user sees the data in a very natural way – the same way a database management tool would display them.</w:t>
-      </w:r>
-    </w:p>
-    <w:p>
-      <w:pPr>
-        <w:pStyle w:val="Heading2"/>
-        <w:rPr>
-          <w:lang w:val="en-US"/>
-        </w:rPr>
-      </w:pPr>
-      <w:r>
-        <w:rPr>
-          <w:lang w:val="en-US"/>
-        </w:rPr>
         <w:t>Debugger tooltips</w:t>
       </w:r>
     </w:p>
@@ -21370,9 +22277,9 @@
     </w:lvl>
   </w:abstractNum>
   <w:abstractNum w:abstractNumId="13">
-    <w:nsid w:val="5D4A2774"/>
+    <w:nsid w:val="4BC04F27"/>
     <w:multiLevelType w:val="hybridMultilevel"/>
-    <w:tmpl w:val="CBE0F692"/>
+    <w:tmpl w:val="A7DC15B4"/>
     <w:lvl w:ilvl="0" w:tplc="04050001">
       <w:start w:val="1"/>
       <w:numFmt w:val="bullet"/>
@@ -21483,9 +22390,9 @@
     </w:lvl>
   </w:abstractNum>
   <w:abstractNum w:abstractNumId="14">
-    <w:nsid w:val="62EC33FE"/>
+    <w:nsid w:val="5D4A2774"/>
     <w:multiLevelType w:val="hybridMultilevel"/>
-    <w:tmpl w:val="C8F4EEDE"/>
+    <w:tmpl w:val="CBE0F692"/>
     <w:lvl w:ilvl="0" w:tplc="04050001">
       <w:start w:val="1"/>
       <w:numFmt w:val="bullet"/>
@@ -21596,9 +22503,9 @@
     </w:lvl>
   </w:abstractNum>
   <w:abstractNum w:abstractNumId="15">
-    <w:nsid w:val="662A234D"/>
+    <w:nsid w:val="62EC33FE"/>
     <w:multiLevelType w:val="hybridMultilevel"/>
-    <w:tmpl w:val="EC32BA60"/>
+    <w:tmpl w:val="C8F4EEDE"/>
     <w:lvl w:ilvl="0" w:tplc="04050001">
       <w:start w:val="1"/>
       <w:numFmt w:val="bullet"/>
@@ -21709,9 +22616,9 @@
     </w:lvl>
   </w:abstractNum>
   <w:abstractNum w:abstractNumId="16">
-    <w:nsid w:val="6E8531BB"/>
+    <w:nsid w:val="662A234D"/>
     <w:multiLevelType w:val="hybridMultilevel"/>
-    <w:tmpl w:val="22A67B2A"/>
+    <w:tmpl w:val="EC32BA60"/>
     <w:lvl w:ilvl="0" w:tplc="04050001">
       <w:start w:val="1"/>
       <w:numFmt w:val="bullet"/>
@@ -21822,6 +22729,119 @@
     </w:lvl>
   </w:abstractNum>
   <w:abstractNum w:abstractNumId="17">
+    <w:nsid w:val="6E8531BB"/>
+    <w:multiLevelType w:val="hybridMultilevel"/>
+    <w:tmpl w:val="22A67B2A"/>
+    <w:lvl w:ilvl="0" w:tplc="04050001">
+      <w:start w:val="1"/>
+      <w:numFmt w:val="bullet"/>
+      <w:lvlText w:val=""/>
+      <w:lvlJc w:val="left"/>
+      <w:pPr>
+        <w:ind w:left="720" w:hanging="360"/>
+      </w:pPr>
+      <w:rPr>
+        <w:rFonts w:ascii="Symbol" w:hAnsi="Symbol" w:hint="default"/>
+      </w:rPr>
+    </w:lvl>
+    <w:lvl w:ilvl="1" w:tplc="04050003" w:tentative="1">
+      <w:start w:val="1"/>
+      <w:numFmt w:val="bullet"/>
+      <w:lvlText w:val="o"/>
+      <w:lvlJc w:val="left"/>
+      <w:pPr>
+        <w:ind w:left="1440" w:hanging="360"/>
+      </w:pPr>
+      <w:rPr>
+        <w:rFonts w:ascii="Courier New" w:hAnsi="Courier New" w:cs="Courier New" w:hint="default"/>
+      </w:rPr>
+    </w:lvl>
+    <w:lvl w:ilvl="2" w:tplc="04050005" w:tentative="1">
+      <w:start w:val="1"/>
+      <w:numFmt w:val="bullet"/>
+      <w:lvlText w:val=""/>
+      <w:lvlJc w:val="left"/>
+      <w:pPr>
+        <w:ind w:left="2160" w:hanging="360"/>
+      </w:pPr>
+      <w:rPr>
+        <w:rFonts w:ascii="Wingdings" w:hAnsi="Wingdings" w:hint="default"/>
+      </w:rPr>
+    </w:lvl>
+    <w:lvl w:ilvl="3" w:tplc="04050001" w:tentative="1">
+      <w:start w:val="1"/>
+      <w:numFmt w:val="bullet"/>
+      <w:lvlText w:val=""/>
+      <w:lvlJc w:val="left"/>
+      <w:pPr>
+        <w:ind w:left="2880" w:hanging="360"/>
+      </w:pPr>
+      <w:rPr>
+        <w:rFonts w:ascii="Symbol" w:hAnsi="Symbol" w:hint="default"/>
+      </w:rPr>
+    </w:lvl>
+    <w:lvl w:ilvl="4" w:tplc="04050003" w:tentative="1">
+      <w:start w:val="1"/>
+      <w:numFmt w:val="bullet"/>
+      <w:lvlText w:val="o"/>
+      <w:lvlJc w:val="left"/>
+      <w:pPr>
+        <w:ind w:left="3600" w:hanging="360"/>
+      </w:pPr>
+      <w:rPr>
+        <w:rFonts w:ascii="Courier New" w:hAnsi="Courier New" w:cs="Courier New" w:hint="default"/>
+      </w:rPr>
+    </w:lvl>
+    <w:lvl w:ilvl="5" w:tplc="04050005" w:tentative="1">
+      <w:start w:val="1"/>
+      <w:numFmt w:val="bullet"/>
+      <w:lvlText w:val=""/>
+      <w:lvlJc w:val="left"/>
+      <w:pPr>
+        <w:ind w:left="4320" w:hanging="360"/>
+      </w:pPr>
+      <w:rPr>
+        <w:rFonts w:ascii="Wingdings" w:hAnsi="Wingdings" w:hint="default"/>
+      </w:rPr>
+    </w:lvl>
+    <w:lvl w:ilvl="6" w:tplc="04050001" w:tentative="1">
+      <w:start w:val="1"/>
+      <w:numFmt w:val="bullet"/>
+      <w:lvlText w:val=""/>
+      <w:lvlJc w:val="left"/>
+      <w:pPr>
+        <w:ind w:left="5040" w:hanging="360"/>
+      </w:pPr>
+      <w:rPr>
+        <w:rFonts w:ascii="Symbol" w:hAnsi="Symbol" w:hint="default"/>
+      </w:rPr>
+    </w:lvl>
+    <w:lvl w:ilvl="7" w:tplc="04050003" w:tentative="1">
+      <w:start w:val="1"/>
+      <w:numFmt w:val="bullet"/>
+      <w:lvlText w:val="o"/>
+      <w:lvlJc w:val="left"/>
+      <w:pPr>
+        <w:ind w:left="5760" w:hanging="360"/>
+      </w:pPr>
+      <w:rPr>
+        <w:rFonts w:ascii="Courier New" w:hAnsi="Courier New" w:cs="Courier New" w:hint="default"/>
+      </w:rPr>
+    </w:lvl>
+    <w:lvl w:ilvl="8" w:tplc="04050005" w:tentative="1">
+      <w:start w:val="1"/>
+      <w:numFmt w:val="bullet"/>
+      <w:lvlText w:val=""/>
+      <w:lvlJc w:val="left"/>
+      <w:pPr>
+        <w:ind w:left="6480" w:hanging="360"/>
+      </w:pPr>
+      <w:rPr>
+        <w:rFonts w:ascii="Wingdings" w:hAnsi="Wingdings" w:hint="default"/>
+      </w:rPr>
+    </w:lvl>
+  </w:abstractNum>
+  <w:abstractNum w:abstractNumId="18">
     <w:nsid w:val="6F486752"/>
     <w:multiLevelType w:val="hybridMultilevel"/>
     <w:tmpl w:val="17428D8A"/>
@@ -21934,7 +22954,7 @@
       </w:rPr>
     </w:lvl>
   </w:abstractNum>
-  <w:abstractNum w:abstractNumId="18">
+  <w:abstractNum w:abstractNumId="19">
     <w:nsid w:val="77BC39F8"/>
     <w:multiLevelType w:val="hybridMultilevel"/>
     <w:tmpl w:val="5A1C5D6C"/>
@@ -22047,7 +23067,7 @@
       </w:rPr>
     </w:lvl>
   </w:abstractNum>
-  <w:abstractNum w:abstractNumId="19">
+  <w:abstractNum w:abstractNumId="20">
     <w:nsid w:val="788B327A"/>
     <w:multiLevelType w:val="hybridMultilevel"/>
     <w:tmpl w:val="5FDAC3C6"/>
@@ -22160,7 +23180,7 @@
       </w:rPr>
     </w:lvl>
   </w:abstractNum>
-  <w:abstractNum w:abstractNumId="20">
+  <w:abstractNum w:abstractNumId="21">
     <w:nsid w:val="7ACC3919"/>
     <w:multiLevelType w:val="hybridMultilevel"/>
     <w:tmpl w:val="479CA29C"/>
@@ -22246,7 +23266,7 @@
       </w:pPr>
     </w:lvl>
   </w:abstractNum>
-  <w:abstractNum w:abstractNumId="21">
+  <w:abstractNum w:abstractNumId="22">
     <w:nsid w:val="7E723811"/>
     <w:multiLevelType w:val="hybridMultilevel"/>
     <w:tmpl w:val="58AAFBB6"/>
@@ -22360,31 +23380,31 @@
     </w:lvl>
   </w:abstractNum>
   <w:num w:numId="1">
-    <w:abstractNumId w:val="18"/>
+    <w:abstractNumId w:val="19"/>
   </w:num>
   <w:num w:numId="2">
-    <w:abstractNumId w:val="17"/>
+    <w:abstractNumId w:val="18"/>
   </w:num>
   <w:num w:numId="3">
     <w:abstractNumId w:val="9"/>
   </w:num>
   <w:num w:numId="4">
-    <w:abstractNumId w:val="13"/>
+    <w:abstractNumId w:val="14"/>
   </w:num>
   <w:num w:numId="5">
-    <w:abstractNumId w:val="14"/>
+    <w:abstractNumId w:val="15"/>
   </w:num>
   <w:num w:numId="6">
-    <w:abstractNumId w:val="19"/>
+    <w:abstractNumId w:val="20"/>
   </w:num>
   <w:num w:numId="7">
-    <w:abstractNumId w:val="16"/>
+    <w:abstractNumId w:val="17"/>
   </w:num>
   <w:num w:numId="8">
     <w:abstractNumId w:val="10"/>
   </w:num>
   <w:num w:numId="9">
-    <w:abstractNumId w:val="21"/>
+    <w:abstractNumId w:val="22"/>
   </w:num>
   <w:num w:numId="10">
     <w:abstractNumId w:val="12"/>
@@ -22396,7 +23416,7 @@
     <w:abstractNumId w:val="5"/>
   </w:num>
   <w:num w:numId="13">
-    <w:abstractNumId w:val="15"/>
+    <w:abstractNumId w:val="16"/>
   </w:num>
   <w:num w:numId="14">
     <w:abstractNumId w:val="8"/>
@@ -22411,7 +23431,7 @@
     <w:abstractNumId w:val="7"/>
   </w:num>
   <w:num w:numId="18">
-    <w:abstractNumId w:val="20"/>
+    <w:abstractNumId w:val="21"/>
   </w:num>
   <w:num w:numId="19">
     <w:abstractNumId w:val="1"/>
@@ -22424,6 +23444,9 @@
   </w:num>
   <w:num w:numId="22">
     <w:abstractNumId w:val="2"/>
+  </w:num>
+  <w:num w:numId="23">
+    <w:abstractNumId w:val="13"/>
   </w:num>
 </w:numbering>
 </file>
@@ -23565,7 +24588,7 @@
 </file>
 
 <file path=customXml/itemProps1.xml><?xml version="1.0" encoding="utf-8"?>
-<ds:datastoreItem xmlns:ds="http://schemas.openxmlformats.org/officeDocument/2006/customXml" ds:itemID="{E82EE623-FE5D-43E1-A6A5-7C45BEB08A2A}">
+<ds:datastoreItem xmlns:ds="http://schemas.openxmlformats.org/officeDocument/2006/customXml" ds:itemID="{BB685965-0EC8-4CE8-A7B1-987FC4888485}">
   <ds:schemaRefs>
     <ds:schemaRef ds:uri="http://schemas.openxmlformats.org/officeDocument/2006/bibliography"/>
   </ds:schemaRefs>

--- a/DebuggerVisualizers.docx
+++ b/DebuggerVisualizers.docx
@@ -12690,19 +12690,6 @@
         </w:rPr>
         <w:t>Object graph visualizer</w:t>
       </w:r>
-      <w:r>
-        <w:rPr>
-          <w:lang w:val="en-US"/>
-        </w:rPr>
-        <w:t xml:space="preserve"> </w:t>
-      </w:r>
-      <w:r>
-        <w:rPr>
-          <w:highlight w:val="green"/>
-          <w:lang w:val="en-US"/>
-        </w:rPr>
-        <w:t>- done</w:t>
-      </w:r>
     </w:p>
     <w:p>
       <w:pPr>
@@ -13559,7 +13546,20 @@
         <w:rPr>
           <w:lang w:val="en-US"/>
         </w:rPr>
-        <w:t>. The</w:t>
+        <w:t xml:space="preserve">. </w:t>
+      </w:r>
+    </w:p>
+    <w:p>
+      <w:pPr>
+        <w:rPr>
+          <w:lang w:val="en-US"/>
+        </w:rPr>
+      </w:pPr>
+      <w:r>
+        <w:rPr>
+          <w:lang w:val="en-US"/>
+        </w:rPr>
+        <w:t>The</w:t>
       </w:r>
       <w:r>
         <w:rPr>
@@ -13683,6 +13683,12 @@
           <w:lang w:val="en-US"/>
         </w:rPr>
         <w:t>Graph building</w:t>
+      </w:r>
+      <w:r>
+        <w:rPr>
+          <w:lang w:val="en-US"/>
+        </w:rPr>
+        <w:t xml:space="preserve"> - done</w:t>
       </w:r>
     </w:p>
     <w:p>
@@ -16622,19 +16628,85 @@
         <w:rPr>
           <w:lang w:val="en-US"/>
         </w:rPr>
-        <w:t>user defined hash codes don’t interfere with the graph building algorithm. If we used GetHashCode() and the user overrode it e.g. to always return zero</w:t>
-      </w:r>
-      <w:r>
-        <w:rPr>
-          <w:lang w:val="en-US"/>
-        </w:rPr>
-        <w:t>,</w:t>
-      </w:r>
-      <w:r>
-        <w:rPr>
-          <w:lang w:val="en-US"/>
-        </w:rPr>
-        <w:t xml:space="preserve"> our algorithm would still work but would run in O(n.E) – the same as the original slow algorithm.</w:t>
+        <w:t xml:space="preserve">user defined hash codes don’t interfere with the graph building algorithm. If we </w:t>
+      </w:r>
+      <w:r>
+        <w:rPr>
+          <w:lang w:val="en-US"/>
+        </w:rPr>
+        <w:t xml:space="preserve">instead </w:t>
+      </w:r>
+      <w:r>
+        <w:rPr>
+          <w:lang w:val="en-US"/>
+        </w:rPr>
+        <w:t xml:space="preserve">used </w:t>
+      </w:r>
+      <w:r>
+        <w:rPr>
+          <w:lang w:val="en-US"/>
+        </w:rPr>
+        <w:t>Object.</w:t>
+      </w:r>
+      <w:r>
+        <w:rPr>
+          <w:lang w:val="en-US"/>
+        </w:rPr>
+        <w:t xml:space="preserve">GetHashCode() and the user </w:t>
+      </w:r>
+      <w:r>
+        <w:rPr>
+          <w:lang w:val="en-US"/>
+        </w:rPr>
+        <w:t>would override</w:t>
+      </w:r>
+      <w:r>
+        <w:rPr>
+          <w:lang w:val="en-US"/>
+        </w:rPr>
+        <w:t xml:space="preserve"> </w:t>
+      </w:r>
+      <w:r>
+        <w:rPr>
+          <w:lang w:val="en-US"/>
+        </w:rPr>
+        <w:t>GetHashCode</w:t>
+      </w:r>
+      <w:r>
+        <w:rPr>
+          <w:lang w:val="en-US"/>
+        </w:rPr>
+        <w:t xml:space="preserve"> to always return zero</w:t>
+      </w:r>
+      <w:r>
+        <w:rPr>
+          <w:lang w:val="en-US"/>
+        </w:rPr>
+        <w:t xml:space="preserve"> (for example)</w:t>
+      </w:r>
+      <w:r>
+        <w:rPr>
+          <w:lang w:val="en-US"/>
+        </w:rPr>
+        <w:t xml:space="preserve">, </w:t>
+      </w:r>
+      <w:r>
+        <w:rPr>
+          <w:lang w:val="en-US"/>
+        </w:rPr>
+        <w:t>our algorithm would still work</w:t>
+      </w:r>
+      <w:r>
+        <w:rPr>
+          <w:lang w:val="en-US"/>
+        </w:rPr>
+        <w:t xml:space="preserve">. It would, however, </w:t>
+      </w:r>
+      <w:r>
+        <w:rPr>
+          <w:lang w:val="en-US"/>
+        </w:rPr>
+        <w:t>run in O(n.E) – the same as the original slow algorithm.</w:t>
       </w:r>
     </w:p>
     <w:p>
@@ -16677,6 +16749,1034 @@
         <w:rPr>
           <w:lang w:val="en-US"/>
         </w:rPr>
+        <w:t>Once we have the representation of the</w:t>
+      </w:r>
+      <w:r>
+        <w:rPr>
+          <w:lang w:val="en-US"/>
+        </w:rPr>
+        <w:t xml:space="preserve"> object graph</w:t>
+      </w:r>
+      <w:r>
+        <w:rPr>
+          <w:lang w:val="en-US"/>
+        </w:rPr>
+        <w:t xml:space="preserve"> in form of vertices and edges between them, we have to think how to position these vertices and edges on a 2D plane so that it looks </w:t>
+      </w:r>
+      <w:r>
+        <w:rPr>
+          <w:i/>
+          <w:lang w:val="en-US"/>
+        </w:rPr>
+        <w:t>natural</w:t>
+      </w:r>
+      <w:r>
+        <w:rPr>
+          <w:lang w:val="en-US"/>
+        </w:rPr>
+        <w:t xml:space="preserve"> to the user.</w:t>
+      </w:r>
+    </w:p>
+    <w:p>
+      <w:pPr>
+        <w:pStyle w:val="Heading4"/>
+        <w:rPr>
+          <w:lang w:val="en-US"/>
+        </w:rPr>
+      </w:pPr>
+      <w:r>
+        <w:rPr>
+          <w:lang w:val="en-US"/>
+        </w:rPr>
+        <w:lastRenderedPageBreak/>
+        <w:t>Existing layout engines</w:t>
+      </w:r>
+    </w:p>
+    <w:p>
+      <w:pPr>
+        <w:rPr>
+          <w:lang w:val="en-US"/>
+        </w:rPr>
+      </w:pPr>
+      <w:r>
+        <w:rPr>
+          <w:lang w:val="en-US"/>
+        </w:rPr>
+        <w:t>Graph layout is a not a new problem. Naturally, we researched a lot about existin</w:t>
+      </w:r>
+      <w:r>
+        <w:rPr>
+          <w:lang w:val="en-US"/>
+        </w:rPr>
+        <w:t>g solutions. As SharpDevelop is</w:t>
+      </w:r>
+      <w:r>
+        <w:rPr>
+          <w:lang w:val="en-US"/>
+        </w:rPr>
+        <w:t xml:space="preserve"> LGPL-licensed free software, any commercial solutions were out of question.</w:t>
+      </w:r>
+    </w:p>
+    <w:p>
+      <w:pPr>
+        <w:rPr>
+          <w:lang w:val="en-US"/>
+        </w:rPr>
+      </w:pPr>
+      <w:r>
+        <w:rPr>
+          <w:lang w:val="en-US"/>
+        </w:rPr>
+        <w:t xml:space="preserve">A good comprehensive list of graph layout engines can be found at </w:t>
+      </w:r>
+      <w:hyperlink r:id="rId16" w:history="1">
+        <w:r>
+          <w:rPr>
+            <w:rStyle w:val="Hyperlink"/>
+            <w:lang w:val="en-US"/>
+          </w:rPr>
+          <w:t>http://blogs.msdn.com/b/saveenr/archive/2009/07/29/a-list-of-tools-for-automatic-graph-and-diagram-layout.aspx</w:t>
+        </w:r>
+      </w:hyperlink>
+      <w:r>
+        <w:rPr>
+          <w:lang w:val="en-US"/>
+        </w:rPr>
+        <w:t>.</w:t>
+      </w:r>
+      <w:r>
+        <w:rPr>
+          <w:lang w:val="en-US"/>
+        </w:rPr>
+        <w:t xml:space="preserve"> Most of the layout engines also handle </w:t>
+      </w:r>
+      <w:r>
+        <w:rPr>
+          <w:lang w:val="en-US"/>
+        </w:rPr>
+        <w:t xml:space="preserve">graph </w:t>
+      </w:r>
+      <w:r>
+        <w:rPr>
+          <w:lang w:val="en-US"/>
+        </w:rPr>
+        <w:t>drawing so we can think whether we could use them for</w:t>
+      </w:r>
+      <w:r>
+        <w:rPr>
+          <w:lang w:val="en-US"/>
+        </w:rPr>
+        <w:t xml:space="preserve"> the</w:t>
+      </w:r>
+      <w:r>
+        <w:rPr>
+          <w:lang w:val="en-US"/>
+        </w:rPr>
+        <w:t xml:space="preserve"> drawing as well.</w:t>
+      </w:r>
+    </w:p>
+    <w:p>
+      <w:pPr>
+        <w:pStyle w:val="Heading5"/>
+        <w:rPr>
+          <w:lang w:val="en-US"/>
+        </w:rPr>
+      </w:pPr>
+      <w:r>
+        <w:rPr>
+          <w:lang w:val="en-US"/>
+        </w:rPr>
+        <w:t>Graphviz</w:t>
+      </w:r>
+    </w:p>
+    <w:p>
+      <w:pPr>
+        <w:rPr>
+          <w:lang w:val="en-US"/>
+        </w:rPr>
+      </w:pPr>
+      <w:r>
+        <w:rPr>
+          <w:lang w:val="en-US"/>
+        </w:rPr>
+        <w:t>It turned out very soon that the most commonly used engine</w:t>
+      </w:r>
+      <w:r>
+        <w:rPr>
+          <w:lang w:val="en-US"/>
+        </w:rPr>
+        <w:t xml:space="preserve"> </w:t>
+      </w:r>
+      <w:r>
+        <w:rPr>
+          <w:lang w:val="en-US"/>
+        </w:rPr>
+        <w:t xml:space="preserve"> is Graphviz</w:t>
+      </w:r>
+      <w:r>
+        <w:rPr>
+          <w:lang w:val="en-US"/>
+        </w:rPr>
+        <w:t xml:space="preserve"> (</w:t>
+      </w:r>
+      <w:r>
+        <w:rPr>
+          <w:lang w:val="en-US"/>
+        </w:rPr>
+        <w:t>http://www.graphviz.org/</w:t>
+      </w:r>
+      <w:r>
+        <w:rPr>
+          <w:lang w:val="en-US"/>
+        </w:rPr>
+        <w:t>)</w:t>
+      </w:r>
+      <w:r>
+        <w:rPr>
+          <w:lang w:val="en-US"/>
+        </w:rPr>
+        <w:t>.</w:t>
+      </w:r>
+      <w:r>
+        <w:rPr>
+          <w:lang w:val="en-US"/>
+        </w:rPr>
+        <w:t xml:space="preserve"> </w:t>
+      </w:r>
+      <w:r>
+        <w:rPr>
+          <w:lang w:val="en-US"/>
+        </w:rPr>
+        <w:t>Graphviz consists of a set of executables (dot, neato, etc.)</w:t>
+      </w:r>
+      <w:r>
+        <w:rPr>
+          <w:lang w:val="en-US"/>
+        </w:rPr>
+        <w:t xml:space="preserve"> where each of these implements one particular layout algorithm</w:t>
+      </w:r>
+      <w:r>
+        <w:rPr>
+          <w:lang w:val="en-US"/>
+        </w:rPr>
+        <w:t xml:space="preserve">. </w:t>
+      </w:r>
+      <w:r>
+        <w:rPr>
+          <w:lang w:val="en-US"/>
+        </w:rPr>
+        <w:t>All of the executables</w:t>
+      </w:r>
+      <w:r>
+        <w:rPr>
+          <w:lang w:val="en-US"/>
+        </w:rPr>
+        <w:t xml:space="preserve"> act as batch jobs – they </w:t>
+      </w:r>
+      <w:r>
+        <w:rPr>
+          <w:lang w:val="en-US"/>
+        </w:rPr>
+        <w:t>accept some parameters and</w:t>
+      </w:r>
+      <w:r>
+        <w:rPr>
+          <w:lang w:val="en-US"/>
+        </w:rPr>
+        <w:t xml:space="preserve"> standard input and produce some output.</w:t>
+      </w:r>
+    </w:p>
+    <w:p>
+      <w:pPr>
+        <w:rPr>
+          <w:lang w:val="en-US"/>
+        </w:rPr>
+      </w:pPr>
+      <w:r>
+        <w:rPr>
+          <w:lang w:val="en-US"/>
+        </w:rPr>
+        <w:t xml:space="preserve">As for the layout, Graphviz can probably do anything we need. </w:t>
+      </w:r>
+      <w:r>
+        <w:rPr>
+          <w:lang w:val="en-US"/>
+        </w:rPr>
+        <w:t>As for the drawing, i</w:t>
+      </w:r>
+      <w:r>
+        <w:rPr>
+          <w:lang w:val="en-US"/>
+        </w:rPr>
+        <w:t>t</w:t>
+      </w:r>
+      <w:r>
+        <w:rPr>
+          <w:lang w:val="en-US"/>
+        </w:rPr>
+        <w:t xml:space="preserve"> can write the </w:t>
+      </w:r>
+      <w:r>
+        <w:rPr>
+          <w:lang w:val="en-US"/>
+        </w:rPr>
+        <w:t xml:space="preserve">output </w:t>
+      </w:r>
+      <w:r>
+        <w:rPr>
+          <w:lang w:val="en-US"/>
+        </w:rPr>
+        <w:t>in</w:t>
+      </w:r>
+      <w:r>
+        <w:rPr>
+          <w:lang w:val="en-US"/>
+        </w:rPr>
+        <w:t xml:space="preserve">to </w:t>
+      </w:r>
+      <w:r>
+        <w:rPr>
+          <w:lang w:val="en-US"/>
+        </w:rPr>
+        <w:t>an image file</w:t>
+      </w:r>
+      <w:r>
+        <w:rPr>
+          <w:lang w:val="en-US"/>
+        </w:rPr>
+        <w:t>. This</w:t>
+      </w:r>
+      <w:r>
+        <w:rPr>
+          <w:lang w:val="en-US"/>
+        </w:rPr>
+        <w:t xml:space="preserve"> is not good enough for us – we want to control the look of the drawing and also provide some interactive tooltips</w:t>
+      </w:r>
+      <w:r>
+        <w:rPr>
+          <w:lang w:val="en-US"/>
+        </w:rPr>
+        <w:t>, zooming, and</w:t>
+      </w:r>
+      <w:r>
+        <w:rPr>
+          <w:lang w:val="en-US"/>
+        </w:rPr>
+        <w:t xml:space="preserve"> maybe rearrangement of nodes.</w:t>
+      </w:r>
+    </w:p>
+    <w:p>
+      <w:pPr>
+        <w:rPr>
+          <w:lang w:val="en-US"/>
+        </w:rPr>
+      </w:pPr>
+      <w:r>
+        <w:rPr>
+          <w:lang w:val="en-US"/>
+        </w:rPr>
+        <w:t>We are therefore looking at how to integrate just the Graphviz’s layout engine into our application</w:t>
+      </w:r>
+      <w:r>
+        <w:rPr>
+          <w:lang w:val="en-US"/>
+        </w:rPr>
+        <w:t xml:space="preserve"> (and do the drawing ourselves on top of it)</w:t>
+      </w:r>
+      <w:r>
+        <w:rPr>
+          <w:lang w:val="en-US"/>
+        </w:rPr>
+        <w:t>.</w:t>
+      </w:r>
+      <w:r>
+        <w:rPr>
+          <w:lang w:val="en-US"/>
+        </w:rPr>
+        <w:t xml:space="preserve"> We want to pass a graph to Graphviz and obtain the same graph with position information added. The communication has to be done by launch</w:t>
+      </w:r>
+      <w:r>
+        <w:rPr>
+          <w:lang w:val="en-US"/>
+        </w:rPr>
+        <w:t xml:space="preserve">ing an executable, writing to its standard input, and reading from its standard output. </w:t>
+      </w:r>
+      <w:r>
+        <w:rPr>
+          <w:lang w:val="en-US"/>
+        </w:rPr>
+        <w:t>Graphviz uses a text format for graph description as its input and one if its output methods is the same text format, annotated with position information. We would have to parse the position information from the output. This</w:t>
+      </w:r>
+      <w:r>
+        <w:rPr>
+          <w:lang w:val="en-US"/>
+        </w:rPr>
+        <w:t xml:space="preserve"> is not as easy as it could be </w:t>
+      </w:r>
+      <w:r>
+        <w:rPr>
+          <w:lang w:val="en-US"/>
+        </w:rPr>
+        <w:t>if Graphviz provided some object-oriented API but it is definitely doable.</w:t>
+      </w:r>
+    </w:p>
+    <w:p>
+      <w:pPr>
+        <w:pStyle w:val="Heading5"/>
+        <w:rPr>
+          <w:lang w:val="en-US"/>
+        </w:rPr>
+      </w:pPr>
+      <w:r>
+        <w:rPr>
+          <w:lang w:val="en-US"/>
+        </w:rPr>
+        <w:t>Dynagraph</w:t>
+      </w:r>
+    </w:p>
+    <w:p>
+      <w:pPr>
+        <w:rPr>
+          <w:lang w:val="en-US"/>
+        </w:rPr>
+      </w:pPr>
+      <w:r>
+        <w:rPr>
+          <w:lang w:val="en-US"/>
+        </w:rPr>
+        <w:t xml:space="preserve">Dynagraph </w:t>
+      </w:r>
+      <w:r>
+        <w:rPr>
+          <w:lang w:val="en-US"/>
+        </w:rPr>
+        <w:t>(</w:t>
+      </w:r>
+      <w:r>
+        <w:rPr>
+          <w:lang w:val="en-US"/>
+        </w:rPr>
+        <w:t>http://www.dynagraph.org</w:t>
+      </w:r>
+      <w:r>
+        <w:rPr>
+          <w:lang w:val="en-US"/>
+        </w:rPr>
+        <w:t xml:space="preserve">) </w:t>
+      </w:r>
+      <w:r>
+        <w:rPr>
+          <w:lang w:val="en-US"/>
+        </w:rPr>
+        <w:t xml:space="preserve">is an </w:t>
+      </w:r>
+      <w:r>
+        <w:rPr>
+          <w:lang w:val="en-US"/>
+        </w:rPr>
+        <w:t>incremental layout</w:t>
+      </w:r>
+      <w:r>
+        <w:rPr>
+          <w:lang w:val="en-US"/>
+        </w:rPr>
+        <w:t xml:space="preserve"> </w:t>
+      </w:r>
+      <w:r>
+        <w:rPr>
+          <w:lang w:val="en-US"/>
+        </w:rPr>
+        <w:t xml:space="preserve">engine </w:t>
+      </w:r>
+      <w:r>
+        <w:rPr>
+          <w:lang w:val="en-US"/>
+        </w:rPr>
+        <w:t>based on Graphviz code</w:t>
+      </w:r>
+      <w:r>
+        <w:rPr>
+          <w:lang w:val="en-US"/>
+        </w:rPr>
+        <w:t>. The communication is done through pipes like with Graphviz</w:t>
+      </w:r>
+      <w:r>
+        <w:rPr>
+          <w:lang w:val="en-US"/>
+        </w:rPr>
+        <w:t xml:space="preserve"> (there is also a COM interface which seems very incomplete)</w:t>
+      </w:r>
+      <w:r>
+        <w:rPr>
+          <w:lang w:val="en-US"/>
+        </w:rPr>
+        <w:t>.</w:t>
+      </w:r>
+    </w:p>
+    <w:p>
+      <w:pPr>
+        <w:rPr>
+          <w:lang w:val="en-US"/>
+        </w:rPr>
+      </w:pPr>
+      <w:r>
+        <w:rPr>
+          <w:lang w:val="en-US"/>
+        </w:rPr>
+        <w:t xml:space="preserve">What is really interesting for us is that Dynagraph is designed for </w:t>
+      </w:r>
+      <w:r>
+        <w:rPr>
+          <w:i/>
+          <w:lang w:val="en-US"/>
+        </w:rPr>
+        <w:t>incremental</w:t>
+      </w:r>
+      <w:r>
+        <w:rPr>
+          <w:lang w:val="en-US"/>
+        </w:rPr>
+        <w:t xml:space="preserve"> layouts. That means that we can send a command like “add edges between nodes A and B” to the standard input and Dynagraph reponds “node B moved down by 2cm, added edge A-&gt;B as a straight line” (</w:t>
+      </w:r>
+      <w:hyperlink r:id="rId17" w:history="1">
+        <w:r>
+          <w:rPr>
+            <w:rStyle w:val="Hyperlink"/>
+            <w:lang w:val="en-US"/>
+          </w:rPr>
+          <w:t>http://www.dynagraph.org/documents/dynagraph.html</w:t>
+        </w:r>
+      </w:hyperlink>
+      <w:r>
+        <w:rPr>
+          <w:lang w:val="en-US"/>
+        </w:rPr>
+        <w:t>).</w:t>
+      </w:r>
+      <w:r>
+        <w:rPr>
+          <w:lang w:val="en-US"/>
+        </w:rPr>
+        <w:t xml:space="preserve"> This could be very useful.</w:t>
+      </w:r>
+    </w:p>
+    <w:p>
+      <w:r>
+        <w:rPr>
+          <w:lang w:val="en-US"/>
+        </w:rPr>
+        <w:t xml:space="preserve">However, Dynagraph </w:t>
+      </w:r>
+      <w:r>
+        <w:rPr>
+          <w:lang w:val="en-US"/>
+        </w:rPr>
+        <w:t>is an old library and unmaintained library (last update</w:t>
+      </w:r>
+      <w:r>
+        <w:rPr>
+          <w:lang w:val="en-US"/>
+        </w:rPr>
+        <w:t xml:space="preserve"> 2007</w:t>
+      </w:r>
+      <w:r>
+        <w:rPr>
+          <w:lang w:val="en-US"/>
+        </w:rPr>
+        <w:t xml:space="preserve">), which is </w:t>
+      </w:r>
+      <w:r>
+        <w:rPr>
+          <w:lang w:val="en-US"/>
+        </w:rPr>
+        <w:t xml:space="preserve">a </w:t>
+      </w:r>
+      <w:r>
+        <w:rPr>
+          <w:lang w:val="en-US"/>
+        </w:rPr>
+        <w:t xml:space="preserve">big minus </w:t>
+      </w:r>
+      <w:r>
+        <w:rPr>
+          <w:lang w:val="en-US"/>
+        </w:rPr>
+        <w:t>when deciding whether to add it to SharpDevelop.</w:t>
+      </w:r>
+    </w:p>
+    <w:p>
+      <w:pPr>
+        <w:pStyle w:val="Heading5"/>
+        <w:rPr>
+          <w:lang w:val="en-US"/>
+        </w:rPr>
+      </w:pPr>
+      <w:r>
+        <w:rPr>
+          <w:lang w:val="en-US"/>
+        </w:rPr>
+        <w:t>MAGL</w:t>
+      </w:r>
+    </w:p>
+    <w:p>
+      <w:pPr>
+        <w:rPr>
+          <w:lang w:val="en-US"/>
+        </w:rPr>
+      </w:pPr>
+      <w:r>
+        <w:rPr>
+          <w:lang w:val="en-US"/>
+        </w:rPr>
+        <w:t>Mi</w:t>
+      </w:r>
+      <w:r>
+        <w:rPr>
+          <w:lang w:val="en-US"/>
+        </w:rPr>
+        <w:t xml:space="preserve">crosoft Automatic Graph Layout (which </w:t>
+      </w:r>
+      <w:r>
+        <w:rPr>
+          <w:lang w:val="en-US"/>
+        </w:rPr>
+        <w:t>started as a free Microsoft Research project called Glee) looks good, is written in .NET and could be integrated very easily. Unfortunately it is commercial.</w:t>
+      </w:r>
+    </w:p>
+    <w:p>
+      <w:pPr>
+        <w:pStyle w:val="Heading5"/>
+        <w:rPr>
+          <w:lang w:val="en-US"/>
+        </w:rPr>
+      </w:pPr>
+      <w:r>
+        <w:rPr>
+          <w:lang w:val="en-US"/>
+        </w:rPr>
+        <w:t>GraphSharp</w:t>
+      </w:r>
+    </w:p>
+    <w:p>
+      <w:pPr>
+        <w:rPr>
+          <w:lang w:val="en-US"/>
+        </w:rPr>
+      </w:pPr>
+      <w:r>
+        <w:rPr>
+          <w:lang w:val="en-US"/>
+        </w:rPr>
+        <w:t>GraphSharp (</w:t>
+      </w:r>
+      <w:r>
+        <w:rPr>
+          <w:lang w:val="en-US"/>
+        </w:rPr>
+        <w:t>http://graphsharp.codeplex.com/</w:t>
+      </w:r>
+      <w:r>
+        <w:rPr>
+          <w:lang w:val="en-US"/>
+        </w:rPr>
+        <w:t>), originally written by one person as a hobby project, could also be a good option. It is written in .NET</w:t>
+      </w:r>
+      <w:r>
+        <w:rPr>
+          <w:lang w:val="en-US"/>
+        </w:rPr>
+        <w:t xml:space="preserve"> so it could be integrated easily. It even provides </w:t>
+      </w:r>
+      <w:r>
+        <w:rPr>
+          <w:lang w:val="en-US"/>
+        </w:rPr>
+        <w:lastRenderedPageBreak/>
+        <w:t>drawing using WPF, which would be probably sufficient for us.</w:t>
+      </w:r>
+      <w:r>
+        <w:rPr>
+          <w:lang w:val="en-US"/>
+        </w:rPr>
+        <w:t xml:space="preserve"> GraphSharp does not support smooth curved edges like Graphviz does, but we could probably add this functionality directly to GraphSharp.</w:t>
+      </w:r>
+    </w:p>
+    <w:p>
+      <w:pPr>
+        <w:rPr>
+          <w:lang w:val="en-US"/>
+        </w:rPr>
+      </w:pPr>
+      <w:r>
+        <w:rPr>
+          <w:lang w:val="en-US"/>
+        </w:rPr>
+        <w:t>Unfortunatel</w:t>
+      </w:r>
+      <w:r>
+        <w:rPr>
+          <w:lang w:val="en-US"/>
+        </w:rPr>
+        <w:t xml:space="preserve">y, at the time of our research </w:t>
+      </w:r>
+      <w:r>
+        <w:rPr>
+          <w:lang w:val="en-US"/>
+        </w:rPr>
+        <w:t xml:space="preserve">GraphSharp wasn’t </w:t>
+      </w:r>
+      <w:r>
+        <w:rPr>
+          <w:lang w:val="en-US"/>
+        </w:rPr>
+        <w:t>available yet</w:t>
+      </w:r>
+      <w:r>
+        <w:rPr>
+          <w:lang w:val="en-US"/>
+        </w:rPr>
+        <w:t>, so we did not consider it.</w:t>
+      </w:r>
+    </w:p>
+    <w:p>
+      <w:pPr>
+        <w:pStyle w:val="Heading5"/>
+        <w:rPr>
+          <w:lang w:val="en-US"/>
+        </w:rPr>
+      </w:pPr>
+      <w:r>
+        <w:rPr>
+          <w:lang w:val="en-US"/>
+        </w:rPr>
+        <w:t>The rest</w:t>
+      </w:r>
+    </w:p>
+    <w:p>
+      <w:pPr>
+        <w:rPr>
+          <w:lang w:val="en-US"/>
+        </w:rPr>
+      </w:pPr>
+      <w:r>
+        <w:rPr>
+          <w:lang w:val="en-US"/>
+        </w:rPr>
+        <w:t>All the other layout engines we found are either not maintained anymore or serve a different purpose than we need.</w:t>
+      </w:r>
+      <w:r>
+        <w:rPr>
+          <w:lang w:val="en-US"/>
+        </w:rPr>
+        <w:t xml:space="preserve"> For example they only output drawings without providing the position information etc.</w:t>
+      </w:r>
+    </w:p>
+    <w:p>
+      <w:pPr>
+        <w:pStyle w:val="Heading4"/>
+        <w:rPr>
+          <w:lang w:val="en-US"/>
+        </w:rPr>
+      </w:pPr>
+      <w:r>
+        <w:rPr>
+          <w:lang w:val="en-US"/>
+        </w:rPr>
+        <w:t>Dynamic graphs and incremental stability</w:t>
+      </w:r>
+    </w:p>
+    <w:p>
+      <w:pPr>
+        <w:rPr>
+          <w:lang w:val="en-US"/>
+        </w:rPr>
+      </w:pPr>
+      <w:r>
+        <w:rPr>
+          <w:lang w:val="en-US"/>
+        </w:rPr>
+        <w:t xml:space="preserve">When thinking about a layout engine, </w:t>
+      </w:r>
+      <w:r>
+        <w:rPr>
+          <w:lang w:val="en-US"/>
+        </w:rPr>
+        <w:t>we should also think about the way we are going to use it in our Object graph visualizer.</w:t>
+      </w:r>
+      <w:bookmarkStart w:id="0" w:name="_GoBack"/>
+      <w:bookmarkEnd w:id="0"/>
+    </w:p>
+    <w:p>
+      <w:pPr>
+        <w:pStyle w:val="Heading4"/>
+        <w:rPr>
+          <w:lang w:val="en-US"/>
+        </w:rPr>
+      </w:pPr>
+      <w:r>
+        <w:rPr>
+          <w:lang w:val="en-US"/>
+        </w:rPr>
+        <w:t>Summary</w:t>
+      </w:r>
+    </w:p>
+    <w:p>
+      <w:pPr>
+        <w:pStyle w:val="ListParagraph"/>
+        <w:numPr>
+          <w:ilvl w:val="0"/>
+          <w:numId w:val="24"/>
+        </w:numPr>
+        <w:rPr>
+          <w:lang w:val="en-US"/>
+        </w:rPr>
+      </w:pPr>
+      <w:r>
+        <w:rPr>
+          <w:lang w:val="en-US"/>
+        </w:rPr>
+        <w:t>Natural</w:t>
+      </w:r>
+      <w:r>
+        <w:rPr>
+          <w:lang w:val="en-US"/>
+        </w:rPr>
+        <w:t>ly we looked at existing engines</w:t>
+      </w:r>
+    </w:p>
+    <w:p>
+      <w:pPr>
+        <w:pStyle w:val="ListParagraph"/>
+        <w:numPr>
+          <w:ilvl w:val="0"/>
+          <w:numId w:val="24"/>
+        </w:numPr>
+        <w:rPr>
+          <w:lang w:val="en-US"/>
+        </w:rPr>
+      </w:pPr>
+      <w:r>
+        <w:rPr>
+          <w:lang w:val="en-US"/>
+        </w:rPr>
+        <w:t>What about incremental stability?</w:t>
+      </w:r>
+      <w:r>
+        <w:rPr>
+          <w:lang w:val="en-US"/>
+        </w:rPr>
+        <w:t xml:space="preserve"> Here we should already think about the transitions</w:t>
+      </w:r>
+      <w:r>
+        <w:rPr>
+          <w:lang w:val="en-US"/>
+        </w:rPr>
+        <w:t>.</w:t>
+      </w:r>
+    </w:p>
+    <w:p>
+      <w:pPr>
+        <w:pStyle w:val="ListParagraph"/>
+        <w:numPr>
+          <w:ilvl w:val="0"/>
+          <w:numId w:val="24"/>
+        </w:numPr>
+        <w:rPr>
+          <w:lang w:val="en-US"/>
+        </w:rPr>
+      </w:pPr>
+      <w:r>
+        <w:rPr>
+          <w:lang w:val="en-US"/>
+        </w:rPr>
+        <w:t>No engine really solves incremental stability.</w:t>
+      </w:r>
+    </w:p>
+    <w:p>
+      <w:pPr>
+        <w:pStyle w:val="ListParagraph"/>
+        <w:numPr>
+          <w:ilvl w:val="0"/>
+          <w:numId w:val="24"/>
+        </w:numPr>
+        <w:rPr>
+          <w:lang w:val="en-US"/>
+        </w:rPr>
+      </w:pPr>
+      <w:r>
+        <w:rPr>
+          <w:lang w:val="en-US"/>
+        </w:rPr>
+        <w:t xml:space="preserve">Our </w:t>
+      </w:r>
+      <w:r>
+        <w:rPr>
+          <w:lang w:val="en-US"/>
+        </w:rPr>
+        <w:t>idea</w:t>
+      </w:r>
+      <w:r>
+        <w:rPr>
+          <w:lang w:val="en-US"/>
+        </w:rPr>
+        <w:t xml:space="preserve"> for better stability</w:t>
+      </w:r>
+      <w:r>
+        <w:rPr>
+          <w:lang w:val="en-US"/>
+        </w:rPr>
+        <w:t xml:space="preserve">: </w:t>
+      </w:r>
+      <w:r>
+        <w:rPr>
+          <w:lang w:val="en-US"/>
+        </w:rPr>
+        <w:t>restric</w:t>
+      </w:r>
+      <w:r>
+        <w:rPr>
+          <w:lang w:val="en-US"/>
+        </w:rPr>
+        <w:t>tion</w:t>
+      </w:r>
+      <w:r>
+        <w:rPr>
+          <w:lang w:val="en-US"/>
+        </w:rPr>
+        <w:t xml:space="preserve"> – properties have to come in order</w:t>
+      </w:r>
+      <w:r>
+        <w:rPr>
+          <w:lang w:val="en-US"/>
+        </w:rPr>
+        <w:t>.</w:t>
+      </w:r>
+    </w:p>
+    <w:p>
+      <w:pPr>
+        <w:pStyle w:val="ListParagraph"/>
+        <w:numPr>
+          <w:ilvl w:val="0"/>
+          <w:numId w:val="24"/>
+        </w:numPr>
+        <w:rPr>
+          <w:lang w:val="en-US"/>
+        </w:rPr>
+      </w:pPr>
+      <w:r>
+        <w:rPr>
+          <w:lang w:val="en-US"/>
+        </w:rPr>
+        <w:t>No engine provides reasonable restricting features.</w:t>
+      </w:r>
+    </w:p>
+    <w:p>
+      <w:pPr>
+        <w:pStyle w:val="ListParagraph"/>
+        <w:numPr>
+          <w:ilvl w:val="0"/>
+          <w:numId w:val="24"/>
+        </w:numPr>
+        <w:rPr>
+          <w:lang w:val="en-US"/>
+        </w:rPr>
+      </w:pPr>
+      <w:r>
+        <w:rPr>
+          <w:lang w:val="en-US"/>
+        </w:rPr>
+        <w:t>Layout nodes ourselves, use Graphviz fo</w:t>
+      </w:r>
+      <w:r>
+        <w:rPr>
+          <w:lang w:val="en-US"/>
+        </w:rPr>
+        <w:t>r nice splines</w:t>
+      </w:r>
+      <w:r>
+        <w:rPr>
+          <w:lang w:val="en-US"/>
+        </w:rPr>
+        <w:t>.</w:t>
+      </w:r>
+    </w:p>
+    <w:p>
+      <w:pPr>
+        <w:pStyle w:val="ListParagraph"/>
+        <w:numPr>
+          <w:ilvl w:val="0"/>
+          <w:numId w:val="24"/>
+        </w:numPr>
+        <w:rPr>
+          <w:lang w:val="en-US"/>
+        </w:rPr>
+      </w:pPr>
+      <w:r>
+        <w:rPr>
+          <w:lang w:val="en-US"/>
+        </w:rPr>
+        <w:t>Graphviz binary too heavy.</w:t>
+      </w:r>
+    </w:p>
+    <w:p>
+      <w:pPr>
+        <w:pStyle w:val="ListParagraph"/>
+        <w:numPr>
+          <w:ilvl w:val="0"/>
+          <w:numId w:val="24"/>
+        </w:numPr>
+        <w:rPr>
+          <w:lang w:val="en-US"/>
+        </w:rPr>
+      </w:pPr>
+      <w:r>
+        <w:rPr>
+          <w:lang w:val="en-US"/>
+        </w:rPr>
+        <w:t>Write also the splines.</w:t>
+      </w:r>
+    </w:p>
+    <w:p>
+      <w:pPr>
+        <w:rPr>
+          <w:lang w:val="en-US"/>
+        </w:rPr>
+      </w:pPr>
+      <w:r>
+        <w:rPr>
+          <w:lang w:val="en-US"/>
+        </w:rPr>
+        <w:t>One thing will help</w:t>
+      </w:r>
+      <w:r>
+        <w:rPr>
+          <w:lang w:val="en-US"/>
+        </w:rPr>
+        <w:t xml:space="preserve"> us with</w:t>
+      </w:r>
+      <w:r>
+        <w:rPr>
+          <w:lang w:val="en-US"/>
+        </w:rPr>
+        <w:t xml:space="preserve"> our analysis, and it is that we already tried to implement an object graph visualizer for Visual Studio [ref]</w:t>
+      </w:r>
+      <w:r>
+        <w:rPr>
+          <w:lang w:val="en-US"/>
+        </w:rPr>
+        <w:t>.</w:t>
+      </w:r>
+    </w:p>
+    <w:p>
+      <w:pPr>
+        <w:rPr>
+          <w:lang w:val="en-US"/>
+        </w:rPr>
+      </w:pPr>
+      <w:r>
+        <w:rPr>
+          <w:lang w:val="en-US"/>
+        </w:rPr>
         <w:t xml:space="preserve">One of the important lessons learned during the </w:t>
       </w:r>
       <w:r>
@@ -16730,98 +17830,98 @@
         <w:rPr>
           <w:lang w:val="en-US"/>
         </w:rPr>
+        <w:t>To resolve this problem we started looking for ways to make the layout incrementally stable (small graph change results in small layout change) and we also implemented animation which moves existing nodes from old positions to new positions.</w:t>
+      </w:r>
+    </w:p>
+    <w:p>
+      <w:pPr>
+        <w:rPr>
+          <w:lang w:val="en-US"/>
+        </w:rPr>
+      </w:pPr>
+      <w:r>
+        <w:rPr>
+          <w:lang w:val="en-US"/>
+        </w:rPr>
+        <w:t>It is clear that to make the layout incrementally stable, the layout engine must either support incremental layout (almost no engine does) or there must be a possibility for the user to control the layout to some extent.</w:t>
+      </w:r>
+    </w:p>
+    <w:p>
+      <w:pPr>
+        <w:rPr>
+          <w:lang w:val="en-US"/>
+        </w:rPr>
+      </w:pPr>
+      <w:r>
+        <w:rPr>
+          <w:lang w:val="en-US"/>
+        </w:rPr>
+        <w:t>The layout engines considered were:</w:t>
+      </w:r>
+    </w:p>
+    <w:p>
+      <w:pPr>
+        <w:rPr>
+          <w:lang w:val="en-US"/>
+        </w:rPr>
+      </w:pPr>
+      <w:r>
+        <w:rPr>
+          <w:lang w:val="en-US"/>
+        </w:rPr>
+        <w:t>List of graph layout engines</w:t>
+      </w:r>
+    </w:p>
+    <w:p>
+      <w:pPr>
+        <w:rPr>
+          <w:lang w:val="en-US"/>
+        </w:rPr>
+      </w:pPr>
+      <w:r>
+        <w:rPr>
+          <w:lang w:val="en-US"/>
+        </w:rPr>
+        <w:t>Dynagraph – not maintained</w:t>
+      </w:r>
+    </w:p>
+    <w:p>
+      <w:pPr>
+        <w:rPr>
+          <w:lang w:val="en-US"/>
+        </w:rPr>
+      </w:pPr>
+      <w:r>
+        <w:rPr>
+          <w:lang w:val="en-US"/>
+        </w:rPr>
+        <w:t>Graphviz</w:t>
+      </w:r>
+    </w:p>
+    <w:p>
+      <w:pPr>
+        <w:rPr>
+          <w:lang w:val="en-US"/>
+        </w:rPr>
+      </w:pPr>
+      <w:r>
+        <w:rPr>
+          <w:lang w:val="en-US"/>
+        </w:rPr>
+        <w:t>GraphSharp – this library was not available at the time of implementing the object graph visualizer. It is open source and written in C#. With some modifications to it could be a good candidate.</w:t>
+      </w:r>
+    </w:p>
+    <w:p>
+      <w:pPr>
+        <w:rPr>
+          <w:lang w:val="en-US"/>
+        </w:rPr>
+      </w:pPr>
+      <w:r>
+        <w:rPr>
+          <w:lang w:val="en-US"/>
+        </w:rPr>
         <w:lastRenderedPageBreak/>
-        <w:t>To resolve this problem we started looking for ways to make the layout incrementally stable (small graph change results in small layout change) and we also implemented animation which moves existing nodes from old positions to new positions.</w:t>
-      </w:r>
-    </w:p>
-    <w:p>
-      <w:pPr>
-        <w:rPr>
-          <w:lang w:val="en-US"/>
-        </w:rPr>
-      </w:pPr>
-      <w:r>
-        <w:rPr>
-          <w:lang w:val="en-US"/>
-        </w:rPr>
-        <w:t>It is clear that to make the layout incrementally stable, the layout engine must either support incremental layout (almost no engine does) or there must be a possibility for the user to control the layout to some extent.</w:t>
-      </w:r>
-    </w:p>
-    <w:p>
-      <w:pPr>
-        <w:rPr>
-          <w:lang w:val="en-US"/>
-        </w:rPr>
-      </w:pPr>
-      <w:r>
-        <w:rPr>
-          <w:lang w:val="en-US"/>
-        </w:rPr>
-        <w:t>The layout engines considered were:</w:t>
-      </w:r>
-    </w:p>
-    <w:p>
-      <w:pPr>
-        <w:rPr>
-          <w:lang w:val="en-US"/>
-        </w:rPr>
-      </w:pPr>
-      <w:r>
-        <w:rPr>
-          <w:lang w:val="en-US"/>
-        </w:rPr>
-        <w:t>List of graph layout engines</w:t>
-      </w:r>
-    </w:p>
-    <w:p>
-      <w:pPr>
-        <w:rPr>
-          <w:lang w:val="en-US"/>
-        </w:rPr>
-      </w:pPr>
-      <w:r>
-        <w:rPr>
-          <w:lang w:val="en-US"/>
-        </w:rPr>
-        <w:t>Dynagraph – not maintained</w:t>
-      </w:r>
-    </w:p>
-    <w:p>
-      <w:pPr>
-        <w:rPr>
-          <w:lang w:val="en-US"/>
-        </w:rPr>
-      </w:pPr>
-      <w:r>
-        <w:rPr>
-          <w:lang w:val="en-US"/>
-        </w:rPr>
-        <w:t>Graphviz</w:t>
-      </w:r>
-    </w:p>
-    <w:p>
-      <w:pPr>
-        <w:rPr>
-          <w:lang w:val="en-US"/>
-        </w:rPr>
-      </w:pPr>
-      <w:r>
-        <w:rPr>
-          <w:lang w:val="en-US"/>
-        </w:rPr>
-        <w:t>GraphSharp – this library was not available at the time of implementing the object graph visualizer. It is open source and written in C#. With some modifications to it could be a good candidate.</w:t>
-      </w:r>
-    </w:p>
-    <w:p>
-      <w:pPr>
-        <w:rPr>
-          <w:lang w:val="en-US"/>
-        </w:rPr>
-      </w:pPr>
-      <w:r>
-        <w:rPr>
-          <w:lang w:val="en-US"/>
-        </w:rPr>
         <w:t>The options were not perfect. As no engine was both good enough and supported incrementally stable layout, we decided to go in the direction of using an engine which has no notion of incremental stability and controlling the layout ourselves.</w:t>
       </w:r>
     </w:p>
@@ -16853,29 +17953,378 @@
     </w:p>
     <w:p>
       <w:pPr>
-        <w:pStyle w:val="Heading4"/>
-        <w:rPr>
-          <w:lang w:val="en-US"/>
-        </w:rPr>
-      </w:pPr>
-      <w:r>
-        <w:rPr>
-          <w:lang w:val="en-US"/>
-        </w:rPr>
-        <w:t>Node layout</w:t>
-      </w:r>
-    </w:p>
-    <w:p>
-      <w:pPr>
-        <w:rPr>
-          <w:lang w:val="en-US"/>
-        </w:rPr>
-      </w:pPr>
-      <w:r>
-        <w:rPr>
-          <w:lang w:val="en-US"/>
-        </w:rPr>
-        <w:t>Any graph layout algorithm needs to solve two problems:</w:t>
+        <w:pStyle w:val="Heading2"/>
+        <w:rPr>
+          <w:lang w:val="en-US"/>
+        </w:rPr>
+      </w:pPr>
+      <w:r>
+        <w:rPr>
+          <w:lang w:val="en-US"/>
+        </w:rPr>
+        <w:t>Collection Visualizer</w:t>
+      </w:r>
+    </w:p>
+    <w:p>
+      <w:pPr>
+        <w:rPr>
+          <w:lang w:val="en-US"/>
+        </w:rPr>
+      </w:pPr>
+      <w:r>
+        <w:rPr>
+          <w:lang w:val="en-US"/>
+        </w:rPr>
+        <w:t>Our collection visualizer should provide a new way to see the contents</w:t>
+      </w:r>
+      <w:r>
+        <w:rPr>
+          <w:lang w:val="en-US"/>
+        </w:rPr>
+        <w:t xml:space="preserve"> of collections of objects in the debugger.</w:t>
+      </w:r>
+      <w:r>
+        <w:rPr>
+          <w:lang w:val="en-US"/>
+        </w:rPr>
+        <w:t xml:space="preserve"> The user should be able to see and understand contents of collection</w:t>
+      </w:r>
+      <w:r>
+        <w:rPr>
+          <w:lang w:val="en-US"/>
+        </w:rPr>
+        <w:t>s</w:t>
+      </w:r>
+      <w:r>
+        <w:rPr>
+          <w:lang w:val="en-US"/>
+        </w:rPr>
+        <w:t xml:space="preserve"> more easily than with watches or debugger tooltips.</w:t>
+      </w:r>
+    </w:p>
+    <w:p>
+      <w:pPr>
+        <w:rPr>
+          <w:lang w:val="en-US"/>
+        </w:rPr>
+      </w:pPr>
+      <w:r>
+        <w:rPr>
+          <w:lang w:val="en-US"/>
+        </w:rPr>
+        <w:t>We propose the following way: Display a grid where rows represent individual items of the collection and col</w:t>
+      </w:r>
+      <w:r>
+        <w:rPr>
+          <w:lang w:val="en-US"/>
+        </w:rPr>
+        <w:t>umns represent properties</w:t>
+      </w:r>
+      <w:r>
+        <w:rPr>
+          <w:lang w:val="en-US"/>
+        </w:rPr>
+        <w:t xml:space="preserve"> of individual items</w:t>
+      </w:r>
+      <w:r>
+        <w:rPr>
+          <w:lang w:val="en-US"/>
+        </w:rPr>
+        <w:t>. This is how relational data is commonly being represented. We</w:t>
+      </w:r>
+      <w:r>
+        <w:rPr>
+          <w:lang w:val="en-US"/>
+        </w:rPr>
+        <w:t xml:space="preserve"> believe this is a good</w:t>
+      </w:r>
+      <w:r>
+        <w:rPr>
+          <w:lang w:val="en-US"/>
+        </w:rPr>
+        <w:t xml:space="preserve"> </w:t>
+      </w:r>
+      <w:r>
+        <w:rPr>
+          <w:lang w:val="en-US"/>
+        </w:rPr>
+        <w:t>way to see</w:t>
+      </w:r>
+      <w:r>
+        <w:rPr>
+          <w:lang w:val="en-US"/>
+        </w:rPr>
+        <w:t xml:space="preserve"> data </w:t>
+      </w:r>
+      <w:r>
+        <w:rPr>
+          <w:lang w:val="en-US"/>
+        </w:rPr>
+        <w:t>and</w:t>
+      </w:r>
+      <w:r>
+        <w:rPr>
+          <w:lang w:val="en-US"/>
+        </w:rPr>
+        <w:t xml:space="preserve"> </w:t>
+      </w:r>
+      <w:r>
+        <w:rPr>
+          <w:lang w:val="en-US"/>
+        </w:rPr>
+        <w:t xml:space="preserve">that </w:t>
+      </w:r>
+      <w:r>
+        <w:rPr>
+          <w:lang w:val="en-US"/>
+        </w:rPr>
+        <w:t>current debuggers are missing</w:t>
+      </w:r>
+      <w:r>
+        <w:rPr>
+          <w:lang w:val="en-US"/>
+        </w:rPr>
+        <w:t xml:space="preserve"> it</w:t>
+      </w:r>
+      <w:r>
+        <w:rPr>
+          <w:lang w:val="en-US"/>
+        </w:rPr>
+        <w:t>.</w:t>
+      </w:r>
+    </w:p>
+    <w:p>
+      <w:pPr>
+        <w:pStyle w:val="Heading3"/>
+        <w:rPr>
+          <w:lang w:val="en-US"/>
+        </w:rPr>
+      </w:pPr>
+      <w:r>
+        <w:rPr>
+          <w:lang w:val="en-US"/>
+        </w:rPr>
+        <w:t>Existing work</w:t>
+      </w:r>
+    </w:p>
+    <w:p>
+      <w:pPr>
+        <w:rPr>
+          <w:lang w:val="en-US"/>
+        </w:rPr>
+      </w:pPr>
+      <w:r>
+        <w:rPr>
+          <w:lang w:val="en-US"/>
+        </w:rPr>
+        <w:t xml:space="preserve">There are some existing tools to visualize collections in the </w:t>
+      </w:r>
+      <w:r>
+        <w:rPr>
+          <w:lang w:val="en-US"/>
+        </w:rPr>
+        <w:t>debugger</w:t>
+      </w:r>
+      <w:r>
+        <w:rPr>
+          <w:lang w:val="en-US"/>
+        </w:rPr>
+        <w:t xml:space="preserve"> in a similar way to what we are proposing</w:t>
+      </w:r>
+      <w:r>
+        <w:rPr>
+          <w:lang w:val="en-US"/>
+        </w:rPr>
+        <w:t xml:space="preserve">, for example </w:t>
+      </w:r>
+      <w:r>
+        <w:rPr>
+          <w:lang w:val="en-US"/>
+        </w:rPr>
+        <w:t xml:space="preserve">a Visual Studio debugger visualizer </w:t>
+      </w:r>
+      <w:hyperlink r:id="rId18" w:history="1">
+        <w:r>
+          <w:rPr>
+            <w:rStyle w:val="Hyperlink"/>
+            <w:lang w:val="en-US"/>
+          </w:rPr>
+          <w:t>http://davidhayden.com/blog/dave/archive/2005/12/26/2645.aspx</w:t>
+        </w:r>
+      </w:hyperlink>
+      <w:r>
+        <w:rPr>
+          <w:lang w:val="en-US"/>
+        </w:rPr>
+        <w:t>. The problem with this visualizer is that it is designed to visualize only one specific type</w:t>
+      </w:r>
+      <w:r>
+        <w:rPr>
+          <w:lang w:val="en-US"/>
+        </w:rPr>
+        <w:t xml:space="preserve"> of objects</w:t>
+      </w:r>
+      <w:r>
+        <w:rPr>
+          <w:lang w:val="en-US"/>
+        </w:rPr>
+        <w:t xml:space="preserve"> – </w:t>
+      </w:r>
+      <w:r>
+        <w:rPr>
+          <w:lang w:val="en-US"/>
+        </w:rPr>
+        <w:t xml:space="preserve">e.g. </w:t>
+      </w:r>
+      <w:r>
+        <w:rPr>
+          <w:lang w:val="en-US"/>
+        </w:rPr>
+        <w:t xml:space="preserve">a </w:t>
+      </w:r>
+      <w:r>
+        <w:rPr>
+          <w:lang w:val="en-US"/>
+        </w:rPr>
+        <w:t xml:space="preserve">ShoppingCart, and the </w:t>
+      </w:r>
+      <w:r>
+        <w:rPr>
+          <w:lang w:val="en-US"/>
+        </w:rPr>
+        <w:t>debuggee and the visualizer m</w:t>
+      </w:r>
+      <w:r>
+        <w:rPr>
+          <w:lang w:val="en-US"/>
+        </w:rPr>
+        <w:t>u</w:t>
+      </w:r>
+      <w:r>
+        <w:rPr>
+          <w:lang w:val="en-US"/>
+        </w:rPr>
+        <w:t xml:space="preserve">st </w:t>
+      </w:r>
+      <w:r>
+        <w:rPr>
+          <w:lang w:val="en-US"/>
+        </w:rPr>
+        <w:t>both have</w:t>
+      </w:r>
+      <w:r>
+        <w:rPr>
+          <w:lang w:val="en-US"/>
+        </w:rPr>
+        <w:t xml:space="preserve"> a reference to </w:t>
+      </w:r>
+      <w:r>
+        <w:rPr>
+          <w:lang w:val="en-US"/>
+        </w:rPr>
+        <w:t>this</w:t>
+      </w:r>
+      <w:r>
+        <w:rPr>
+          <w:lang w:val="en-US"/>
+        </w:rPr>
+        <w:t xml:space="preserve"> type. </w:t>
+      </w:r>
+      <w:r>
+        <w:rPr>
+          <w:lang w:val="en-US"/>
+        </w:rPr>
+        <w:t>In other words, the visualizer i</w:t>
+      </w:r>
+      <w:r>
+        <w:rPr>
+          <w:lang w:val="en-US"/>
+        </w:rPr>
+        <w:t xml:space="preserve">s </w:t>
+      </w:r>
+      <w:r>
+        <w:rPr>
+          <w:lang w:val="en-US"/>
+        </w:rPr>
+        <w:t>not generic</w:t>
+      </w:r>
+      <w:r>
+        <w:rPr>
+          <w:lang w:val="en-US"/>
+        </w:rPr>
+        <w:t>.</w:t>
+      </w:r>
+    </w:p>
+    <w:p>
+      <w:pPr>
+        <w:rPr>
+          <w:lang w:val="en-US"/>
+        </w:rPr>
+      </w:pPr>
+      <w:r>
+        <w:rPr>
+          <w:lang w:val="en-US"/>
+        </w:rPr>
+        <w:t>On the other hand, we want our visualizer to be completely generic. The user should be able to visualize collections of any objects.</w:t>
+      </w:r>
+      <w:r>
+        <w:rPr>
+          <w:lang w:val="en-US"/>
+        </w:rPr>
+        <w:t xml:space="preserve"> We haven’t found any visualizer which does this</w:t>
+      </w:r>
+      <w:r>
+        <w:rPr>
+          <w:lang w:val="en-US"/>
+        </w:rPr>
+        <w:t xml:space="preserve"> </w:t>
+      </w:r>
+      <w:r>
+        <w:rPr>
+          <w:highlight w:val="yellow"/>
+          <w:lang w:val="en-US"/>
+        </w:rPr>
+        <w:t>(in the .NET world. Some extensions for Eclipse / NetBeans?)</w:t>
+      </w:r>
+      <w:r>
+        <w:rPr>
+          <w:highlight w:val="yellow"/>
+          <w:lang w:val="en-US"/>
+        </w:rPr>
+        <w:t>.</w:t>
+      </w:r>
+    </w:p>
+    <w:p>
+      <w:pPr>
+        <w:pStyle w:val="Heading3"/>
+        <w:rPr>
+          <w:lang w:val="en-US"/>
+        </w:rPr>
+      </w:pPr>
+      <w:r>
+        <w:rPr>
+          <w:lang w:val="en-US"/>
+        </w:rPr>
+        <w:t>Current state of d</w:t>
+      </w:r>
+      <w:r>
+        <w:rPr>
+          <w:lang w:val="en-US"/>
+        </w:rPr>
+        <w:t>ebugging collections in SharpDevelop</w:t>
+      </w:r>
+    </w:p>
+    <w:p>
+      <w:pPr>
+        <w:rPr>
+          <w:lang w:val="en-US"/>
+        </w:rPr>
+      </w:pPr>
+      <w:r>
+        <w:rPr>
+          <w:lang w:val="en-US"/>
+        </w:rPr>
+        <w:t>Apart from bringing the Collection visualizer to SharpDevelop, we would also like to solve the following two problems of SharpDevelop’s debugger:</w:t>
       </w:r>
     </w:p>
     <w:p>
@@ -16894,7 +18343,25 @@
         <w:rPr>
           <w:lang w:val="en-US"/>
         </w:rPr>
-        <w:t>Determine the positions of nodes (node layout)</w:t>
+        <w:t xml:space="preserve">The </w:t>
+      </w:r>
+      <w:r>
+        <w:rPr>
+          <w:lang w:val="en-US"/>
+        </w:rPr>
+        <w:t>debugger can</w:t>
+      </w:r>
+      <w:r>
+        <w:rPr>
+          <w:lang w:val="en-US"/>
+        </w:rPr>
+        <w:t>not</w:t>
+      </w:r>
+      <w:r>
+        <w:rPr>
+          <w:lang w:val="en-US"/>
+        </w:rPr>
+        <w:t xml:space="preserve"> display IEnumerable collections.</w:t>
       </w:r>
     </w:p>
     <w:p>
@@ -16913,6 +18380,1767 @@
         <w:rPr>
           <w:lang w:val="en-US"/>
         </w:rPr>
+        <w:t>The</w:t>
+      </w:r>
+      <w:r>
+        <w:rPr>
+          <w:lang w:val="en-US"/>
+        </w:rPr>
+        <w:t xml:space="preserve"> debugger can</w:t>
+      </w:r>
+      <w:r>
+        <w:rPr>
+          <w:lang w:val="en-US"/>
+        </w:rPr>
+        <w:t>not</w:t>
+      </w:r>
+      <w:r>
+        <w:rPr>
+          <w:lang w:val="en-US"/>
+        </w:rPr>
+        <w:t xml:space="preserve"> display collections of reasonable sizes.</w:t>
+      </w:r>
+    </w:p>
+    <w:p>
+      <w:pPr>
+        <w:rPr>
+          <w:lang w:val="en-US"/>
+        </w:rPr>
+      </w:pPr>
+      <w:r>
+        <w:rPr>
+          <w:lang w:val="en-US"/>
+        </w:rPr>
+        <w:t>In SharpDevelop 3 it was</w:t>
+      </w:r>
+      <w:r>
+        <w:rPr>
+          <w:lang w:val="en-US"/>
+        </w:rPr>
+        <w:t xml:space="preserve"> </w:t>
+      </w:r>
+      <w:r>
+        <w:rPr>
+          <w:lang w:val="en-US"/>
+        </w:rPr>
+        <w:t>not</w:t>
+      </w:r>
+      <w:r>
+        <w:rPr>
+          <w:lang w:val="en-US"/>
+        </w:rPr>
+        <w:t xml:space="preserve"> pos</w:t>
+      </w:r>
+      <w:r>
+        <w:rPr>
+          <w:lang w:val="en-US"/>
+        </w:rPr>
+        <w:t>sible to display contents of</w:t>
+      </w:r>
+      <w:r>
+        <w:rPr>
+          <w:lang w:val="en-US"/>
+        </w:rPr>
+        <w:t xml:space="preserve"> “collection</w:t>
+      </w:r>
+      <w:r>
+        <w:rPr>
+          <w:lang w:val="en-US"/>
+        </w:rPr>
+        <w:t>s</w:t>
+      </w:r>
+      <w:r>
+        <w:rPr>
+          <w:lang w:val="en-US"/>
+        </w:rPr>
+        <w:t xml:space="preserve">” </w:t>
+      </w:r>
+      <w:r>
+        <w:rPr>
+          <w:lang w:val="en-US"/>
+        </w:rPr>
+        <w:t xml:space="preserve">which </w:t>
+      </w:r>
+      <w:r>
+        <w:rPr>
+          <w:lang w:val="en-US"/>
+        </w:rPr>
+        <w:t>were</w:t>
+      </w:r>
+      <w:r>
+        <w:rPr>
+          <w:lang w:val="en-US"/>
+        </w:rPr>
+        <w:t xml:space="preserve"> merely of type IEnumerable.</w:t>
+      </w:r>
+      <w:r>
+        <w:rPr>
+          <w:lang w:val="en-US"/>
+        </w:rPr>
+        <w:t xml:space="preserve"> </w:t>
+      </w:r>
+    </w:p>
+    <w:p>
+      <w:pPr>
+        <w:rPr>
+          <w:lang w:val="en-US"/>
+        </w:rPr>
+      </w:pPr>
+      <w:r>
+        <w:rPr>
+          <w:lang w:val="en-US"/>
+        </w:rPr>
+        <w:t xml:space="preserve">It was </w:t>
+      </w:r>
+      <w:r>
+        <w:rPr>
+          <w:lang w:val="en-US"/>
+        </w:rPr>
+        <w:t xml:space="preserve">possible to </w:t>
+      </w:r>
+      <w:r>
+        <w:rPr>
+          <w:lang w:val="en-US"/>
+        </w:rPr>
+        <w:t>debug</w:t>
+      </w:r>
+      <w:r>
+        <w:rPr>
+          <w:lang w:val="en-US"/>
+        </w:rPr>
+        <w:t xml:space="preserve"> </w:t>
+      </w:r>
+      <w:r>
+        <w:rPr>
+          <w:lang w:val="en-US"/>
+        </w:rPr>
+        <w:t xml:space="preserve">large </w:t>
+      </w:r>
+      <w:r>
+        <w:rPr>
+          <w:lang w:val="en-US"/>
+        </w:rPr>
+        <w:t>arrays using the debugger tooltips</w:t>
+      </w:r>
+      <w:r>
+        <w:rPr>
+          <w:lang w:val="en-US"/>
+        </w:rPr>
+        <w:t xml:space="preserve"> or watches</w:t>
+      </w:r>
+      <w:r>
+        <w:rPr>
+          <w:lang w:val="en-US"/>
+        </w:rPr>
+        <w:t>. However</w:t>
+      </w:r>
+      <w:r>
+        <w:rPr>
+          <w:lang w:val="en-US"/>
+        </w:rPr>
+        <w:t>,</w:t>
+      </w:r>
+      <w:r>
+        <w:rPr>
+          <w:lang w:val="en-US"/>
+        </w:rPr>
+        <w:t xml:space="preserve"> when </w:t>
+      </w:r>
+      <w:r>
+        <w:rPr>
+          <w:lang w:val="en-US"/>
+        </w:rPr>
+        <w:t>trying to display</w:t>
+      </w:r>
+      <w:r>
+        <w:rPr>
+          <w:lang w:val="en-US"/>
+        </w:rPr>
+        <w:t xml:space="preserve"> a </w:t>
+      </w:r>
+      <w:r>
+        <w:rPr>
+          <w:lang w:val="en-US"/>
+        </w:rPr>
+        <w:t>large I</w:t>
+      </w:r>
+      <w:r>
+        <w:rPr>
+          <w:lang w:val="en-US"/>
+        </w:rPr>
+        <w:t>List</w:t>
+      </w:r>
+      <w:r>
+        <w:rPr>
+          <w:lang w:val="en-US"/>
+        </w:rPr>
+        <w:t>,</w:t>
+      </w:r>
+      <w:r>
+        <w:rPr>
+          <w:lang w:val="en-US"/>
+        </w:rPr>
+        <w:t xml:space="preserve"> the implementation </w:t>
+      </w:r>
+      <w:r>
+        <w:rPr>
+          <w:lang w:val="en-US"/>
+        </w:rPr>
+        <w:t xml:space="preserve">in Debugger.AddIn would eagerly get all the </w:t>
+      </w:r>
+      <w:r>
+        <w:rPr>
+          <w:lang w:val="en-US"/>
+        </w:rPr>
+        <w:t>I</w:t>
+      </w:r>
+      <w:r>
+        <w:rPr>
+          <w:lang w:val="en-US"/>
+        </w:rPr>
+        <w:t>List items from the debuggee through the debugger API</w:t>
+      </w:r>
+      <w:r>
+        <w:rPr>
+          <w:lang w:val="en-US"/>
+        </w:rPr>
+        <w:t xml:space="preserve">, using </w:t>
+      </w:r>
+      <w:r>
+        <w:rPr>
+          <w:lang w:val="en-US"/>
+        </w:rPr>
+        <w:t xml:space="preserve">one </w:t>
+      </w:r>
+      <w:r>
+        <w:rPr>
+          <w:lang w:val="en-US"/>
+        </w:rPr>
+        <w:t>inter-process COM</w:t>
+      </w:r>
+      <w:r>
+        <w:rPr>
+          <w:lang w:val="en-US"/>
+        </w:rPr>
+        <w:t xml:space="preserve"> call</w:t>
+      </w:r>
+      <w:r>
+        <w:rPr>
+          <w:lang w:val="en-US"/>
+        </w:rPr>
+        <w:t xml:space="preserve"> to obtain each item</w:t>
+      </w:r>
+      <w:r>
+        <w:rPr>
+          <w:lang w:val="en-US"/>
+        </w:rPr>
+        <w:t>. For a List with just</w:t>
+      </w:r>
+      <w:r>
+        <w:rPr>
+          <w:lang w:val="en-US"/>
+        </w:rPr>
+        <w:t xml:space="preserve"> a</w:t>
+      </w:r>
+      <w:r>
+        <w:rPr>
+          <w:lang w:val="en-US"/>
+        </w:rPr>
+        <w:t xml:space="preserve"> thousand items this would </w:t>
+      </w:r>
+      <w:r>
+        <w:rPr>
+          <w:lang w:val="en-US"/>
+        </w:rPr>
+        <w:t>block</w:t>
+      </w:r>
+      <w:r>
+        <w:rPr>
+          <w:lang w:val="en-US"/>
+        </w:rPr>
+        <w:t xml:space="preserve"> whole SharpDevelop for several seconds (or minutes</w:t>
+      </w:r>
+      <w:r>
+        <w:rPr>
+          <w:lang w:val="en-US"/>
+        </w:rPr>
+        <w:t>, depending on the size of the collection</w:t>
+      </w:r>
+      <w:r>
+        <w:rPr>
+          <w:lang w:val="en-US"/>
+        </w:rPr>
+        <w:t xml:space="preserve">) since </w:t>
+      </w:r>
+      <w:r>
+        <w:rPr>
+          <w:lang w:val="en-US"/>
+        </w:rPr>
+        <w:t>all the</w:t>
+      </w:r>
+      <w:r>
+        <w:rPr>
+          <w:lang w:val="en-US"/>
+        </w:rPr>
+        <w:t xml:space="preserve"> </w:t>
+      </w:r>
+      <w:r>
+        <w:rPr>
+          <w:lang w:val="en-US"/>
+        </w:rPr>
+        <w:t>expensive</w:t>
+      </w:r>
+      <w:r>
+        <w:rPr>
+          <w:lang w:val="en-US"/>
+        </w:rPr>
+        <w:t xml:space="preserve"> </w:t>
+      </w:r>
+      <w:r>
+        <w:rPr>
+          <w:lang w:val="en-US"/>
+        </w:rPr>
+        <w:t>debugger c</w:t>
+      </w:r>
+      <w:r>
+        <w:rPr>
+          <w:lang w:val="en-US"/>
+        </w:rPr>
+        <w:t xml:space="preserve">alls </w:t>
+      </w:r>
+      <w:r>
+        <w:rPr>
+          <w:lang w:val="en-US"/>
+        </w:rPr>
+        <w:t>have to be exe</w:t>
+      </w:r>
+      <w:r>
+        <w:rPr>
+          <w:lang w:val="en-US"/>
+        </w:rPr>
+        <w:t>cuted on the main thread.</w:t>
+      </w:r>
+    </w:p>
+    <w:p>
+      <w:pPr>
+        <w:rPr>
+          <w:lang w:val="en-US"/>
+        </w:rPr>
+      </w:pPr>
+      <w:r>
+        <w:rPr>
+          <w:lang w:val="en-US"/>
+        </w:rPr>
+        <w:t xml:space="preserve">Our Collection visualizer should be able to get contents of plain IEnumerables and should not suffer a noticeable slowdown </w:t>
+      </w:r>
+      <w:r>
+        <w:rPr>
+          <w:lang w:val="en-US"/>
+        </w:rPr>
+        <w:t>even for very large ILists.</w:t>
+      </w:r>
+    </w:p>
+    <w:p>
+      <w:pPr>
+        <w:pStyle w:val="Heading3"/>
+        <w:rPr>
+          <w:lang w:val="en-US"/>
+        </w:rPr>
+      </w:pPr>
+      <w:r>
+        <w:rPr>
+          <w:lang w:val="en-US"/>
+        </w:rPr>
+        <w:lastRenderedPageBreak/>
+        <w:t>What needs to be done</w:t>
+      </w:r>
+    </w:p>
+    <w:p>
+      <w:pPr>
+        <w:rPr>
+          <w:lang w:val="en-US"/>
+        </w:rPr>
+      </w:pPr>
+      <w:r>
+        <w:rPr>
+          <w:lang w:val="en-US"/>
+        </w:rPr>
+        <w:t>Summarizing our previous thoughts, let’s look at what the requirements are for the Collection visualizer:</w:t>
+      </w:r>
+    </w:p>
+    <w:p>
+      <w:pPr>
+        <w:pStyle w:val="ListParagraph"/>
+        <w:numPr>
+          <w:ilvl w:val="0"/>
+          <w:numId w:val="23"/>
+        </w:numPr>
+        <w:rPr>
+          <w:lang w:val="en-US"/>
+        </w:rPr>
+      </w:pPr>
+      <w:r>
+        <w:rPr>
+          <w:lang w:val="en-US"/>
+        </w:rPr>
+        <w:t xml:space="preserve">Displaying contents of a collection of objects: rows </w:t>
+      </w:r>
+      <w:r>
+        <w:rPr>
+          <w:lang w:val="en-US"/>
+        </w:rPr>
+        <w:t>are</w:t>
+      </w:r>
+      <w:r>
+        <w:rPr>
+          <w:lang w:val="en-US"/>
+        </w:rPr>
+        <w:t xml:space="preserve"> </w:t>
+      </w:r>
+      <w:r>
+        <w:rPr>
+          <w:lang w:val="en-US"/>
+        </w:rPr>
+        <w:t>objects</w:t>
+      </w:r>
+      <w:r>
+        <w:rPr>
+          <w:lang w:val="en-US"/>
+        </w:rPr>
+        <w:t xml:space="preserve">, columns </w:t>
+      </w:r>
+      <w:r>
+        <w:rPr>
+          <w:lang w:val="en-US"/>
+        </w:rPr>
+        <w:t>are</w:t>
+      </w:r>
+      <w:r>
+        <w:rPr>
+          <w:lang w:val="en-US"/>
+        </w:rPr>
+        <w:t xml:space="preserve"> their properties.</w:t>
+      </w:r>
+    </w:p>
+    <w:p>
+      <w:pPr>
+        <w:pStyle w:val="ListParagraph"/>
+        <w:numPr>
+          <w:ilvl w:val="0"/>
+          <w:numId w:val="23"/>
+        </w:numPr>
+        <w:rPr>
+          <w:lang w:val="en-US"/>
+        </w:rPr>
+      </w:pPr>
+      <w:r>
+        <w:rPr>
+          <w:lang w:val="en-US"/>
+        </w:rPr>
+        <w:t xml:space="preserve">Should support plain IEnumerable, IList, </w:t>
+      </w:r>
+      <w:r>
+        <w:rPr>
+          <w:lang w:val="en-US"/>
+        </w:rPr>
+        <w:t xml:space="preserve">one-dimensional </w:t>
+      </w:r>
+      <w:r>
+        <w:rPr>
+          <w:lang w:val="en-US"/>
+        </w:rPr>
+        <w:t>array.</w:t>
+      </w:r>
+    </w:p>
+    <w:p>
+      <w:pPr>
+        <w:pStyle w:val="ListParagraph"/>
+        <w:numPr>
+          <w:ilvl w:val="0"/>
+          <w:numId w:val="23"/>
+        </w:numPr>
+        <w:rPr>
+          <w:lang w:val="en-US"/>
+        </w:rPr>
+      </w:pPr>
+      <w:r>
+        <w:rPr>
+          <w:lang w:val="en-US"/>
+        </w:rPr>
+        <w:t>Should be fast enough for collections containing thousands of items.</w:t>
+      </w:r>
+    </w:p>
+    <w:p>
+      <w:pPr>
+        <w:rPr>
+          <w:lang w:val="en-US"/>
+        </w:rPr>
+      </w:pPr>
+      <w:r>
+        <w:rPr>
+          <w:lang w:val="en-US"/>
+        </w:rPr>
+        <w:t xml:space="preserve">Should IEnumerable and IList </w:t>
+      </w:r>
+      <w:r>
+        <w:rPr>
+          <w:lang w:val="en-US"/>
+        </w:rPr>
+        <w:t xml:space="preserve">be </w:t>
+      </w:r>
+      <w:r>
+        <w:rPr>
+          <w:lang w:val="en-US"/>
+        </w:rPr>
+        <w:t>treated separately? Why not just support IEnumerable, since IList and array are also IEnumerable?</w:t>
+      </w:r>
+    </w:p>
+    <w:p>
+      <w:pPr>
+        <w:rPr>
+          <w:lang w:val="en-US"/>
+        </w:rPr>
+      </w:pPr>
+      <w:r>
+        <w:rPr>
+          <w:lang w:val="en-US"/>
+        </w:rPr>
+        <w:t>What about the columns?</w:t>
+      </w:r>
+      <w:r>
+        <w:rPr>
+          <w:lang w:val="en-US"/>
+        </w:rPr>
+        <w:t xml:space="preserve"> If the collection contains Persons and Employees at the same time, will there be columns for the properties of Person, Employee, or both?</w:t>
+      </w:r>
+    </w:p>
+    <w:p>
+      <w:pPr>
+        <w:rPr>
+          <w:lang w:val="en-US"/>
+        </w:rPr>
+      </w:pPr>
+      <w:r>
+        <w:rPr>
+          <w:lang w:val="en-US"/>
+        </w:rPr>
+        <w:t xml:space="preserve">Are the speed requirements </w:t>
+      </w:r>
+      <w:r>
+        <w:rPr>
+          <w:lang w:val="en-US"/>
+        </w:rPr>
+        <w:t>possible to meet</w:t>
+      </w:r>
+      <w:r>
+        <w:rPr>
+          <w:lang w:val="en-US"/>
+        </w:rPr>
+        <w:t>?</w:t>
+      </w:r>
+    </w:p>
+    <w:p>
+      <w:pPr>
+        <w:rPr>
+          <w:lang w:val="en-US"/>
+        </w:rPr>
+      </w:pPr>
+      <w:r>
+        <w:rPr>
+          <w:lang w:val="en-US"/>
+        </w:rPr>
+        <w:t>We will have to answer these questions.</w:t>
+      </w:r>
+    </w:p>
+    <w:p>
+      <w:pPr>
+        <w:pStyle w:val="Heading3"/>
+        <w:rPr>
+          <w:lang w:val="en-US"/>
+        </w:rPr>
+      </w:pPr>
+      <w:r>
+        <w:rPr>
+          <w:lang w:val="en-US"/>
+        </w:rPr>
+        <w:t>Lazy loading items when scrolling</w:t>
+      </w:r>
+    </w:p>
+    <w:p>
+      <w:pPr>
+        <w:rPr>
+          <w:lang w:val="en-US"/>
+        </w:rPr>
+      </w:pPr>
+      <w:r>
+        <w:rPr>
+          <w:lang w:val="en-US"/>
+        </w:rPr>
+        <w:t>Having said that the Collection visualizer obtains values from the debuggee lazily as the user scrolls down the grid, let’s now see how we designed this.</w:t>
+      </w:r>
+    </w:p>
+    <w:p>
+      <w:pPr>
+        <w:rPr>
+          <w:lang w:val="en-US"/>
+        </w:rPr>
+      </w:pPr>
+      <w:r>
+        <w:rPr>
+          <w:lang w:val="en-US"/>
+        </w:rPr>
+        <w:t>There is a conceptual difference between two types of collections:</w:t>
+      </w:r>
+    </w:p>
+    <w:p>
+      <w:pPr>
+        <w:pStyle w:val="ListParagraph"/>
+        <w:numPr>
+          <w:ilvl w:val="0"/>
+          <w:numId w:val="4"/>
+        </w:numPr>
+        <w:jc w:val="left"/>
+        <w:rPr>
+          <w:lang w:val="en-US"/>
+        </w:rPr>
+      </w:pPr>
+      <w:r>
+        <w:rPr>
+          <w:lang w:val="en-US"/>
+        </w:rPr>
+        <w:t>IList collections, allowing random access using the indexer</w:t>
+      </w:r>
+    </w:p>
+    <w:p>
+      <w:pPr>
+        <w:pStyle w:val="ListParagraph"/>
+        <w:numPr>
+          <w:ilvl w:val="0"/>
+          <w:numId w:val="4"/>
+        </w:numPr>
+        <w:jc w:val="left"/>
+        <w:rPr>
+          <w:lang w:val="en-US"/>
+        </w:rPr>
+      </w:pPr>
+      <w:r>
+        <w:rPr>
+          <w:lang w:val="en-US"/>
+        </w:rPr>
+        <w:t>IEnumerable collections, allowing only sequential access</w:t>
+      </w:r>
+    </w:p>
+    <w:p>
+      <w:pPr>
+        <w:rPr>
+          <w:lang w:val="en-US"/>
+        </w:rPr>
+      </w:pPr>
+      <w:r>
+        <w:rPr>
+          <w:lang w:val="en-US"/>
+        </w:rPr>
+        <w:t>We approached these two cases differently. When the visualizer is asked to visualize an instance of a collection it first checks whether the instance implements IList&lt;T&gt;. If the instance does not implement IList&lt;T&gt; it further checks if the instance implements IEnumerable&lt;T&gt;. Based on whether the instance is an IList&lt;T&gt; or IEnumerable&lt;T&gt; we choose between two approaches to display its items:</w:t>
+      </w:r>
+    </w:p>
+    <w:p>
+      <w:pPr>
+        <w:pStyle w:val="Heading4"/>
+        <w:rPr>
+          <w:lang w:val="en-US"/>
+        </w:rPr>
+      </w:pPr>
+      <w:r>
+        <w:rPr>
+          <w:lang w:val="en-US"/>
+        </w:rPr>
+        <w:t>IList&lt;T&gt;</w:t>
+      </w:r>
+    </w:p>
+    <w:p>
+      <w:pPr>
+        <w:rPr>
+          <w:lang w:val="en-US"/>
+        </w:rPr>
+      </w:pPr>
+      <w:r>
+        <w:rPr>
+          <w:lang w:val="en-US"/>
+        </w:rPr>
+        <w:t>We use WPF ListView to display the contents of the collection. ListView (as any ItemsControl) has an ItemsSource property. ItemsSource is of type IEnumerable and the ItemsControl distinguishes whether the actual ItemsSource is an IList or just an IEnumerable: if it is an IList the ItemsControl uses its indexer to query individual items as it needs to render them when they come into view, mostly by scrolling. We take advantage of this.</w:t>
+      </w:r>
+    </w:p>
+    <w:p>
+      <w:pPr>
+        <w:rPr>
+          <w:lang w:val="en-US"/>
+        </w:rPr>
+      </w:pPr>
+      <w:r>
+        <w:rPr>
+          <w:lang w:val="en-US"/>
+        </w:rPr>
+        <w:t xml:space="preserve">What we do is that we supply a special collection as the ItemsSource. This collection is a wrapper around some data source (in our case the debuggee collection) and when asked for an item at index </w:t>
+      </w:r>
+      <w:r>
+        <w:rPr>
+          <w:i/>
+          <w:lang w:val="en-US"/>
+        </w:rPr>
+        <w:t>i</w:t>
+      </w:r>
+      <w:r>
+        <w:rPr>
+          <w:lang w:val="en-US"/>
+        </w:rPr>
+        <w:t xml:space="preserve"> it queries the underlying data source for item </w:t>
+      </w:r>
+      <w:r>
+        <w:rPr>
+          <w:i/>
+          <w:lang w:val="en-US"/>
+        </w:rPr>
+        <w:t>i</w:t>
+      </w:r>
+      <w:r>
+        <w:rPr>
+          <w:lang w:val="en-US"/>
+        </w:rPr>
+        <w:t xml:space="preserve"> and returns it (and caches it). We call this collection VirtualizingCollection and this principle is sometimes called data virtualization. We call the underlying </w:t>
+      </w:r>
+      <w:r>
+        <w:rPr>
+          <w:lang w:val="en-US"/>
+        </w:rPr>
+        <w:lastRenderedPageBreak/>
+        <w:t>data source IListValuesProvider.</w:t>
+      </w:r>
+      <w:r>
+        <w:rPr>
+          <w:noProof/>
+          <w:lang w:eastAsia="cs-CZ"/>
+        </w:rPr>
+        <w:drawing>
+          <wp:inline distT="0" distB="0" distL="0" distR="0" wp14:anchorId="67EFC95C" wp14:editId="750CAE41">
+            <wp:extent cx="5752465" cy="3678555"/>
+            <wp:effectExtent l="19050" t="0" r="635" b="0"/>
+            <wp:docPr id="6" name="obrázek 2" descr="D:\text\DebuggerVisualizers\listValues_classDiagram.png"/>
+            <wp:cNvGraphicFramePr>
+              <a:graphicFrameLocks xmlns:a="http://schemas.openxmlformats.org/drawingml/2006/main" noChangeAspect="1"/>
+            </wp:cNvGraphicFramePr>
+            <a:graphic xmlns:a="http://schemas.openxmlformats.org/drawingml/2006/main">
+              <a:graphicData uri="http://schemas.openxmlformats.org/drawingml/2006/picture">
+                <pic:pic xmlns:pic="http://schemas.openxmlformats.org/drawingml/2006/picture">
+                  <pic:nvPicPr>
+                    <pic:cNvPr id="0" name="obrázek 2" descr="D:\text\DebuggerVisualizers\listValues_classDiagram.png"/>
+                    <pic:cNvPicPr>
+                      <a:picLocks noChangeAspect="1" noChangeArrowheads="1"/>
+                    </pic:cNvPicPr>
+                  </pic:nvPicPr>
+                  <pic:blipFill>
+                    <a:blip r:embed="rId19" cstate="print"/>
+                    <a:srcRect/>
+                    <a:stretch>
+                      <a:fillRect/>
+                    </a:stretch>
+                  </pic:blipFill>
+                  <pic:spPr bwMode="auto">
+                    <a:xfrm>
+                      <a:off x="0" y="0"/>
+                      <a:ext cx="5752465" cy="3678555"/>
+                    </a:xfrm>
+                    <a:prstGeom prst="rect">
+                      <a:avLst/>
+                    </a:prstGeom>
+                    <a:noFill/>
+                    <a:ln w="9525">
+                      <a:noFill/>
+                      <a:miter lim="800000"/>
+                      <a:headEnd/>
+                      <a:tailEnd/>
+                    </a:ln>
+                  </pic:spPr>
+                </pic:pic>
+              </a:graphicData>
+            </a:graphic>
+          </wp:inline>
+        </w:drawing>
+      </w:r>
+    </w:p>
+    <w:p>
+      <w:pPr>
+        <w:rPr>
+          <w:lang w:val="en-US"/>
+        </w:rPr>
+      </w:pPr>
+      <w:r>
+        <w:rPr>
+          <w:lang w:val="en-US"/>
+        </w:rPr>
+        <w:t>The top part of the class diagram is the data virtualization implementation. The bottom part is specific to virtualizing collections of objects in the debuggee. ListValuesProvider is the implementation of IListValuesProvider which wraps the collection in the debuggee and makes calls to the debugger API. The items returned by the indexer of ListValuesProviders are instances of ObjectValue – our representation of a collection item in the debuggee. ObjectValue contains values of item’s properties converted to string by the debuggee-defined ToString() method. It also contains index of the item in the collection.</w:t>
+      </w:r>
+    </w:p>
+    <w:p>
+      <w:pPr>
+        <w:rPr>
+          <w:lang w:val="en-US"/>
+        </w:rPr>
+      </w:pPr>
+      <w:r>
+        <w:rPr>
+          <w:lang w:val="en-US"/>
+        </w:rPr>
+        <w:t>The last thing left unexplained is the Count property of the VirtualizingCollection. The value of this property is needed for the ItemsControl to display a scrollbar correctly. The VirtualizingCollection asks the data source for the count of its items and in our case the data source queries the debugger API for the value of Count property of the collection in the debuggee.</w:t>
+      </w:r>
+    </w:p>
+    <w:p>
+      <w:pPr>
+        <w:rPr>
+          <w:lang w:val="en-US"/>
+        </w:rPr>
+      </w:pPr>
+      <w:r>
+        <w:rPr>
+          <w:lang w:val="en-US"/>
+        </w:rPr>
+        <w:t>The good thing about this implementation is that when the user scrolls fast the ItemsControl only queries items which are needed to be rendered, skipping indices which were skipped by the fast scrolling (and saving unnecessary debugger API calls).</w:t>
+      </w:r>
+    </w:p>
+    <w:p>
+      <w:pPr>
+        <w:rPr>
+          <w:lang w:val="en-US"/>
+        </w:rPr>
+      </w:pPr>
+      <w:r>
+        <w:rPr>
+          <w:lang w:val="en-US"/>
+        </w:rPr>
+        <w:t xml:space="preserve">Note on data virtualization: As we said an implementation of IListValuesProvider wraps some underlying data source and queries items from it. In some cases getting a group of items from the data source one-by-one is more expensive than getting all the items in one call due to the overhead of each query. One such scenario are relational databases. In such case it is reasonable to implement some sort of paging in the value provider so that when it is asked for an item </w:t>
+      </w:r>
+      <w:r>
+        <w:rPr>
+          <w:i/>
+          <w:lang w:val="en-US"/>
+        </w:rPr>
+        <w:t xml:space="preserve">i </w:t>
+      </w:r>
+      <w:r>
+        <w:rPr>
+          <w:lang w:val="en-US"/>
+        </w:rPr>
+        <w:t xml:space="preserve">it queries and caches a number of items around index </w:t>
+      </w:r>
+      <w:r>
+        <w:rPr>
+          <w:i/>
+          <w:lang w:val="en-US"/>
+        </w:rPr>
+        <w:t>i</w:t>
+      </w:r>
+      <w:r>
+        <w:rPr>
+          <w:lang w:val="en-US"/>
+        </w:rPr>
+        <w:t xml:space="preserve"> because it is very probable that these items will be needed right after.</w:t>
+      </w:r>
+    </w:p>
+    <w:p>
+      <w:pPr>
+        <w:pStyle w:val="Heading4"/>
+        <w:rPr>
+          <w:lang w:val="en-US"/>
+        </w:rPr>
+      </w:pPr>
+      <w:r>
+        <w:rPr>
+          <w:lang w:val="en-US"/>
+        </w:rPr>
+        <w:lastRenderedPageBreak/>
+        <w:t>IEnumerable&lt;T&gt;</w:t>
+      </w:r>
+    </w:p>
+    <w:p>
+      <w:pPr>
+        <w:rPr>
+          <w:lang w:val="en-US"/>
+        </w:rPr>
+      </w:pPr>
+      <w:r>
+        <w:rPr>
+          <w:lang w:val="en-US"/>
+        </w:rPr>
+        <w:t>As in case of IList&lt;T&gt; we use WPF ListView to visualize contents of IEnumerable&lt;T&gt; collections in the debuggee. The difference lies in the data virtualization. We designed two solutions – the first later replaced by the other. Let’s describe and compare both of them.</w:t>
+      </w:r>
+    </w:p>
+    <w:p>
+      <w:pPr>
+        <w:pStyle w:val="Heading5"/>
+        <w:rPr>
+          <w:lang w:val="en-US"/>
+        </w:rPr>
+      </w:pPr>
+      <w:r>
+        <w:rPr>
+          <w:lang w:val="en-US"/>
+        </w:rPr>
+        <w:t>The first solution</w:t>
+      </w:r>
+    </w:p>
+    <w:p>
+      <w:pPr>
+        <w:rPr>
+          <w:lang w:val="en-US"/>
+        </w:rPr>
+      </w:pPr>
+      <w:r>
+        <w:rPr>
+          <w:lang w:val="en-US"/>
+        </w:rPr>
+        <w:t>As said, the ItemsControl’s ItemSource property distinguishes between IList and IEnumerable: whereas in case of IList it uses its indexer to query individual items, in case of IEnumerable it always enumerates all the items. Wrapping the IEnumerable in our special IEnumerable and relying on the ItemsControl to query next items as needed is therefore not an option. We will have to do more work.</w:t>
+      </w:r>
+    </w:p>
+    <w:p>
+      <w:pPr>
+        <w:rPr>
+          <w:lang w:val="en-US"/>
+        </w:rPr>
+      </w:pPr>
+      <w:r>
+        <w:rPr>
+          <w:lang w:val="en-US"/>
+        </w:rPr>
+        <w:t>Our solution is to subclass ListView and implement the “lazy” functionality we need there. The subclass is called LazyListView. LazyListView watches when its scrollbar reaches the bottom margin and queries more subsequent items from the data source and adds them to its ItemsSource collection.</w:t>
+      </w:r>
+    </w:p>
+    <w:p>
+      <w:pPr>
+        <w:rPr>
+          <w:lang w:val="en-US"/>
+        </w:rPr>
+      </w:pPr>
+      <w:r>
+        <w:rPr>
+          <w:noProof/>
+          <w:lang w:eastAsia="cs-CZ"/>
+        </w:rPr>
+        <w:drawing>
+          <wp:inline distT="0" distB="0" distL="0" distR="0" wp14:anchorId="0285D9AB" wp14:editId="63FC37BB">
+            <wp:extent cx="5762625" cy="5518150"/>
+            <wp:effectExtent l="19050" t="0" r="9525" b="0"/>
+            <wp:docPr id="1" name="obrázek 3" descr="D:\text\DebuggerVisualizers\ClassDiagrams\ClassDiagram2.png"/>
+            <wp:cNvGraphicFramePr>
+              <a:graphicFrameLocks xmlns:a="http://schemas.openxmlformats.org/drawingml/2006/main" noChangeAspect="1"/>
+            </wp:cNvGraphicFramePr>
+            <a:graphic xmlns:a="http://schemas.openxmlformats.org/drawingml/2006/main">
+              <a:graphicData uri="http://schemas.openxmlformats.org/drawingml/2006/picture">
+                <pic:pic xmlns:pic="http://schemas.openxmlformats.org/drawingml/2006/picture">
+                  <pic:nvPicPr>
+                    <pic:cNvPr id="0" name="obrázek 3" descr="D:\text\DebuggerVisualizers\ClassDiagrams\ClassDiagram2.png"/>
+                    <pic:cNvPicPr>
+                      <a:picLocks noChangeAspect="1" noChangeArrowheads="1"/>
+                    </pic:cNvPicPr>
+                  </pic:nvPicPr>
+                  <pic:blipFill>
+                    <a:blip r:embed="rId20" cstate="print"/>
+                    <a:srcRect/>
+                    <a:stretch>
+                      <a:fillRect/>
+                    </a:stretch>
+                  </pic:blipFill>
+                  <pic:spPr bwMode="auto">
+                    <a:xfrm>
+                      <a:off x="0" y="0"/>
+                      <a:ext cx="5762625" cy="5518150"/>
+                    </a:xfrm>
+                    <a:prstGeom prst="rect">
+                      <a:avLst/>
+                    </a:prstGeom>
+                    <a:noFill/>
+                    <a:ln w="9525">
+                      <a:noFill/>
+                      <a:miter lim="800000"/>
+                      <a:headEnd/>
+                      <a:tailEnd/>
+                    </a:ln>
+                  </pic:spPr>
+                </pic:pic>
+              </a:graphicData>
+            </a:graphic>
+          </wp:inline>
+        </w:drawing>
+      </w:r>
+    </w:p>
+    <w:p>
+      <w:pPr>
+        <w:rPr>
+          <w:lang w:val="en-US"/>
+        </w:rPr>
+      </w:pPr>
+      <w:r>
+        <w:rPr>
+          <w:lang w:val="en-US"/>
+        </w:rPr>
+        <w:lastRenderedPageBreak/>
+        <w:t>In the beginning only a number of items (given by LazyListView.InitialCount) is loaded from the data source. Then as the user scrolls to the end of the view more items are added to the end of the collection and the scrollbar gets shorter. User can continue pulling the scrollbar down. The overall user experience is quite natural.</w:t>
+      </w:r>
+    </w:p>
+    <w:p>
+      <w:pPr>
+        <w:pStyle w:val="Heading5"/>
+        <w:rPr>
+          <w:lang w:val="en-US"/>
+        </w:rPr>
+      </w:pPr>
+      <w:r>
+        <w:rPr>
+          <w:lang w:val="en-US"/>
+        </w:rPr>
+        <w:t>Alternative to the first solution</w:t>
+      </w:r>
+    </w:p>
+    <w:p>
+      <w:pPr>
+        <w:rPr>
+          <w:lang w:val="en-US"/>
+        </w:rPr>
+      </w:pPr>
+      <w:r>
+        <w:rPr>
+          <w:lang w:val="en-US"/>
+        </w:rPr>
+        <w:t>This was actually an idea of David Srbecký. In the previous diagram the logic of adding additional items when needed is implemented in the LazyListView class. We could also implement this in the VirtualizingIEnumerable in the following way:</w:t>
+      </w:r>
+    </w:p>
+    <w:p>
+      <w:pPr>
+        <w:rPr>
+          <w:lang w:val="en-US"/>
+        </w:rPr>
+      </w:pPr>
+      <w:r>
+        <w:rPr>
+          <w:lang w:val="en-US"/>
+        </w:rPr>
+        <w:t xml:space="preserve">VirtualizingIEnumerable is an ObservableCollection. Its Count initially returns some fixed number (analogy to InitialCount of LazyListView). Its indexer ensures that at least </w:t>
+      </w:r>
+      <w:r>
+        <w:rPr>
+          <w:i/>
+          <w:lang w:val="en-US"/>
+        </w:rPr>
+        <w:t>i</w:t>
+      </w:r>
+      <w:r>
+        <w:rPr>
+          <w:lang w:val="en-US"/>
+        </w:rPr>
+        <w:t xml:space="preserve"> items are loaded from the data source and returns the </w:t>
+      </w:r>
+      <w:r>
+        <w:rPr>
+          <w:i/>
+          <w:lang w:val="en-US"/>
+        </w:rPr>
+        <w:t>i</w:t>
+      </w:r>
+      <w:r>
+        <w:rPr>
+          <w:lang w:val="en-US"/>
+        </w:rPr>
+        <w:t>-th item. When item at index near the value of Count is requested (that means the ListView wants to render an item near end of the collection), Count is incremented and PropertyChanged(“Count”) event is raised. The ListView therefore updates its scrollbar.</w:t>
+      </w:r>
+    </w:p>
+    <w:p>
+      <w:pPr>
+        <w:rPr>
+          <w:lang w:val="en-US"/>
+        </w:rPr>
+      </w:pPr>
+      <w:r>
+        <w:rPr>
+          <w:lang w:val="en-US"/>
+        </w:rPr>
+        <w:t>This solution is a little more complicated than the first one.</w:t>
+      </w:r>
+    </w:p>
+    <w:p>
+      <w:pPr>
+        <w:pStyle w:val="Heading5"/>
+        <w:rPr>
+          <w:lang w:val="en-US"/>
+        </w:rPr>
+      </w:pPr>
+      <w:r>
+        <w:rPr>
+          <w:lang w:val="en-US"/>
+        </w:rPr>
+        <w:t>The second solution</w:t>
+      </w:r>
+    </w:p>
+    <w:p>
+      <w:pPr>
+        <w:rPr>
+          <w:lang w:val="en-US"/>
+        </w:rPr>
+      </w:pPr>
+      <w:r>
+        <w:rPr>
+          <w:lang w:val="en-US"/>
+        </w:rPr>
+        <w:t>The second solution is quite different from the first one. Instead of keeping a reference to an IEnumerator in the debuggee and querying subsequent items from it as needed we enumerate all the collection at once in the debuggee:</w:t>
+      </w:r>
+    </w:p>
+    <w:p>
+      <w:pPr>
+        <w:rPr>
+          <w:lang w:val="en-US"/>
+        </w:rPr>
+      </w:pPr>
+      <w:r>
+        <w:rPr>
+          <w:lang w:val="en-US"/>
+        </w:rPr>
+        <w:t xml:space="preserve">Say we have a reference to IEnumerable&lt;Foo&gt; variable in the debugee, </w:t>
+      </w:r>
+      <w:r>
+        <w:rPr>
+          <w:i/>
+          <w:lang w:val="en-US"/>
+        </w:rPr>
+        <w:t>v</w:t>
+      </w:r>
+      <w:r>
+        <w:rPr>
+          <w:lang w:val="en-US"/>
+        </w:rPr>
+        <w:t xml:space="preserve"> be the name of the variable in the debuggee. We construct the following expression: “new List&lt;Foo&gt;(v)” and evaluate it. This allocates a List in the debuggee and runs its constructor. The constructor enumerates the IEnumerable and stores its items. The result of the evaluation is the reference to the new List. Finally, we visualize this reference exactly the same way as we visualize ILists (described in the previous chapter).</w:t>
+      </w:r>
+    </w:p>
+    <w:p>
+      <w:pPr>
+        <w:rPr>
+          <w:lang w:val="en-US"/>
+        </w:rPr>
+      </w:pPr>
+      <w:r>
+        <w:rPr>
+          <w:lang w:val="en-US"/>
+        </w:rPr>
+        <w:t xml:space="preserve">Note that in most cases enumerating whole collection in the debuggee is almost instant (or takes up to five seconds, then evaluation timeouts). What determines the speed of the visualizer almost completely is the expensiveness of the debugger API. Therefore it rarely makes a difference to enumerate whole collection in the debuggee and fetch first </w:t>
+      </w:r>
+      <w:r>
+        <w:rPr>
+          <w:i/>
+          <w:lang w:val="en-US"/>
+        </w:rPr>
+        <w:t>n</w:t>
+      </w:r>
+      <w:r>
+        <w:rPr>
+          <w:lang w:val="en-US"/>
+        </w:rPr>
+        <w:t xml:space="preserve"> items or fetch first </w:t>
+      </w:r>
+      <w:r>
+        <w:rPr>
+          <w:i/>
+          <w:lang w:val="en-US"/>
+        </w:rPr>
+        <w:t>n</w:t>
+      </w:r>
+      <w:r>
+        <w:rPr>
+          <w:lang w:val="en-US"/>
+        </w:rPr>
+        <w:t xml:space="preserve"> items from an IEnumerable in the debugee.</w:t>
+      </w:r>
+    </w:p>
+    <w:p>
+      <w:pPr>
+        <w:pStyle w:val="Heading5"/>
+        <w:rPr>
+          <w:lang w:val="en-US"/>
+        </w:rPr>
+      </w:pPr>
+      <w:r>
+        <w:rPr>
+          <w:lang w:val="en-US"/>
+        </w:rPr>
+        <w:t>Comparison of the solutions</w:t>
+      </w:r>
+    </w:p>
+    <w:p>
+      <w:pPr>
+        <w:rPr>
+          <w:lang w:val="en-US"/>
+        </w:rPr>
+      </w:pPr>
+      <w:r>
+        <w:rPr>
+          <w:lang w:val="en-US"/>
+        </w:rPr>
+        <w:t>The first solution and its alternative are essentially the same and differ only in the way of determining when the user has scrolled to the end of the collection. We will therefore compare the first and the second solution.</w:t>
+      </w:r>
+    </w:p>
+    <w:p>
+      <w:pPr>
+        <w:rPr>
+          <w:lang w:val="en-US"/>
+        </w:rPr>
+      </w:pPr>
+      <w:r>
+        <w:rPr>
+          <w:lang w:val="en-US"/>
+        </w:rPr>
+        <w:t>As we said, the performance difference is in most cases negligible, unless each GetNext() call of the enumerator is quite expensive. In such cases the first solution wins.</w:t>
+      </w:r>
+    </w:p>
+    <w:p>
+      <w:pPr>
+        <w:rPr>
+          <w:lang w:val="en-US"/>
+        </w:rPr>
+      </w:pPr>
+      <w:r>
+        <w:rPr>
+          <w:lang w:val="en-US"/>
+        </w:rPr>
+        <w:t>The first solution can, unlike the second, visualize “infinite” collections. By infinite we mean IEnumerables such as:</w:t>
+      </w:r>
+    </w:p>
+    <w:p>
+      <w:pPr>
+        <w:rPr>
+          <w:lang w:val="en-US"/>
+        </w:rPr>
+      </w:pPr>
+      <w:r>
+        <w:rPr>
+          <w:lang w:val="en-US"/>
+        </w:rPr>
+        <w:t>IEnumerable MakeInfiniteCollection()</w:t>
+      </w:r>
+    </w:p>
+    <w:p>
+      <w:pPr>
+        <w:rPr>
+          <w:lang w:val="en-US"/>
+        </w:rPr>
+      </w:pPr>
+      <w:r>
+        <w:rPr>
+          <w:lang w:val="en-US"/>
+        </w:rPr>
+        <w:lastRenderedPageBreak/>
+        <w:t>{</w:t>
+      </w:r>
+    </w:p>
+    <w:p>
+      <w:pPr>
+        <w:rPr>
+          <w:lang w:val="en-US"/>
+        </w:rPr>
+      </w:pPr>
+      <w:r>
+        <w:rPr>
+          <w:lang w:val="en-US"/>
+        </w:rPr>
+        <w:t xml:space="preserve">    int i = 0;</w:t>
+      </w:r>
+    </w:p>
+    <w:p>
+      <w:pPr>
+        <w:rPr>
+          <w:lang w:val="en-US"/>
+        </w:rPr>
+      </w:pPr>
+      <w:r>
+        <w:rPr>
+          <w:lang w:val="en-US"/>
+        </w:rPr>
+        <w:t xml:space="preserve">    while(true) {</w:t>
+      </w:r>
+    </w:p>
+    <w:p>
+      <w:pPr>
+        <w:rPr>
+          <w:lang w:val="en-US"/>
+        </w:rPr>
+      </w:pPr>
+      <w:r>
+        <w:rPr>
+          <w:lang w:val="en-US"/>
+        </w:rPr>
+        <w:t xml:space="preserve">        yield return i++;</w:t>
+      </w:r>
+    </w:p>
+    <w:p>
+      <w:pPr>
+        <w:rPr>
+          <w:lang w:val="en-US"/>
+        </w:rPr>
+      </w:pPr>
+      <w:r>
+        <w:rPr>
+          <w:lang w:val="en-US"/>
+        </w:rPr>
+        <w:t xml:space="preserve">    }</w:t>
+      </w:r>
+    </w:p>
+    <w:p>
+      <w:pPr>
+        <w:rPr>
+          <w:lang w:val="en-US"/>
+        </w:rPr>
+      </w:pPr>
+      <w:r>
+        <w:rPr>
+          <w:lang w:val="en-US"/>
+        </w:rPr>
+        <w:t>}</w:t>
+      </w:r>
+    </w:p>
+    <w:p>
+      <w:pPr>
+        <w:rPr>
+          <w:lang w:val="en-US"/>
+        </w:rPr>
+      </w:pPr>
+      <w:r>
+        <w:rPr>
+          <w:lang w:val="en-US"/>
+        </w:rPr>
+        <w:t>The first solution will allow the user to scroll “infinitely” (until memory runs out) and more importantly it will display the first few items of the infinite collection. The second solution will try to enumerate the whole collection in the debugee and therefore always timeout / run out of memory and display error message.</w:t>
+      </w:r>
+    </w:p>
+    <w:p>
+      <w:pPr>
+        <w:rPr>
+          <w:lang w:val="en-US"/>
+        </w:rPr>
+      </w:pPr>
+      <w:r>
+        <w:rPr>
+          <w:lang w:val="en-US"/>
+        </w:rPr>
+        <w:t>On the other hand the second solution lets the user immediately see how many items there are in the collection and scrolling is much smoother as many items can be skipped when scrolling fast.</w:t>
+      </w:r>
+    </w:p>
+    <w:p>
+      <w:pPr>
+        <w:rPr>
+          <w:lang w:val="en-US"/>
+        </w:rPr>
+      </w:pPr>
+      <w:r>
+        <w:rPr>
+          <w:lang w:val="en-US"/>
+        </w:rPr>
+        <w:t>The first solution has some quite significant disadvantage though: We wanted to implement a feature to be able expand each individual item of the collection as a debugger tooltip:</w:t>
+      </w:r>
+    </w:p>
+    <w:p>
+      <w:pPr>
+        <w:rPr>
+          <w:lang w:val="en-US"/>
+        </w:rPr>
+      </w:pPr>
+      <w:r>
+        <w:rPr>
+          <w:lang w:val="en-US"/>
+        </w:rPr>
+        <w:t>screenshot</w:t>
+      </w:r>
+    </w:p>
+    <w:p>
+      <w:pPr>
+        <w:rPr>
+          <w:lang w:val="en-US"/>
+        </w:rPr>
+      </w:pPr>
+      <w:r>
+        <w:rPr>
+          <w:lang w:val="en-US"/>
+        </w:rPr>
+        <w:t>This is very useful as the collection visualizer only shows stringified values of item properties and often the item is a composite object and we would like to explore it more deeply. Now, if we look at the first solution – it obtains items (Values) from an enumerator but these Values have no Expression. They are simply Values in the debuggee but there is not a way to describe a “path” (e.g. in C#) to obtain each Value. That means to be able to expand each Value we have to keep a PermanentReference to it. But this means we will be holding a lot of PermanentReferences (adding up as the scrolls through a long collection) and as we know this is discouraged by MS documentation of the ICorDebug API.</w:t>
+      </w:r>
+    </w:p>
+    <w:p>
+      <w:pPr>
+        <w:rPr>
+          <w:lang w:val="en-US"/>
+        </w:rPr>
+      </w:pPr>
+      <w:r>
+        <w:rPr>
+          <w:lang w:val="en-US"/>
+        </w:rPr>
+        <w:t xml:space="preserve">On the other hand if we are working with an IList each item has a clear expression – e.g. “list[5]”. Therefore we do not need to keep any PermanentReferences and when used expands item at index </w:t>
+      </w:r>
+      <w:r>
+        <w:rPr>
+          <w:i/>
+          <w:lang w:val="en-US"/>
+        </w:rPr>
+        <w:t>i</w:t>
+      </w:r>
+      <w:r>
+        <w:rPr>
+          <w:lang w:val="en-US"/>
+        </w:rPr>
+        <w:t xml:space="preserve"> we evaluate “list[i]” again and display a debugger tooltip for obtained value.</w:t>
+      </w:r>
+    </w:p>
+    <w:p>
+      <w:pPr>
+        <w:rPr>
+          <w:lang w:val="en-US"/>
+        </w:rPr>
+      </w:pPr>
+      <w:r>
+        <w:rPr>
+          <w:lang w:val="en-US"/>
+        </w:rPr>
+        <w:t>(Note that our list actually has no name such as “list” because we allocated it dynamically by evaluating expression “new List&lt;Foo&gt;(identifier)”. Indeed, the expression “new List&lt;Foo&gt;( identifier)[i]” is what we will be evaluating and it will work without reallocating the list each time because of caching in the ExpressionEvaluator: “new List&lt;Foo&gt;(identifier)” is cached as a PermanentReference and each evaluation of any expression that contains this expression will use the cached value.)</w:t>
+      </w:r>
+    </w:p>
+    <w:p>
+      <w:pPr>
+        <w:rPr>
+          <w:lang w:val="en-US"/>
+        </w:rPr>
+      </w:pPr>
+      <w:r>
+        <w:rPr>
+          <w:lang w:val="en-US"/>
+        </w:rPr>
+        <w:t>Expression caching is useful but we have to be careful with it: if we simply evaluated expressions like “new List&lt;Foo&gt;(identifier)[i].Property”, the “new List&lt;Foo&gt;(identifier)[i]” would be cached as a PermanentReference. We have to call the indexer and evaluate the property without using Expressions to avoid the Expression cache.</w:t>
+      </w:r>
+    </w:p>
+    <w:p>
+      <w:pPr>
+        <w:rPr>
+          <w:lang w:val="en-US"/>
+        </w:rPr>
+      </w:pPr>
+      <w:r>
+        <w:rPr>
+          <w:lang w:val="en-US"/>
+        </w:rPr>
+        <w:lastRenderedPageBreak/>
+        <w:t>To sum up, what is important about the second solution is that we have a store for the items in the debuggee (the List) providing named access to any individual item of the collection. In the first solution we had to keep PermanentReference to each item to be able to access it again to expand it.</w:t>
+      </w:r>
+    </w:p>
+    <w:p>
+      <w:pPr>
+        <w:rPr>
+          <w:lang w:val="en-US"/>
+        </w:rPr>
+      </w:pPr>
+      <w:r>
+        <w:rPr>
+          <w:lang w:val="en-US"/>
+        </w:rPr>
+        <w:t>Visual Studio 2008 probably uses something similar to our second solution. This can be tested by trying to expand a debugger tooltip for an infinite IEnumerable. Instead of displaying the first few items a timeout error is displayed as the debuggee is given a few seconds to try to enumerate the collection.</w:t>
+      </w:r>
+    </w:p>
+    <w:p>
+      <w:pPr>
+        <w:pStyle w:val="Heading5"/>
+        <w:rPr>
+          <w:lang w:val="en-US"/>
+        </w:rPr>
+      </w:pPr>
+      <w:r>
+        <w:rPr>
+          <w:lang w:val="en-US"/>
+        </w:rPr>
+        <w:t>Third solution</w:t>
+      </w:r>
+    </w:p>
+    <w:p>
+      <w:pPr>
+        <w:rPr>
+          <w:lang w:val="en-US"/>
+        </w:rPr>
+      </w:pPr>
+      <w:r>
+        <w:rPr>
+          <w:lang w:val="en-US"/>
+        </w:rPr>
+        <w:t>In theory it would be possible to combine the two solutions – have lazy access from the first solution and a store of items in the debuggee providing named access to each item. What we would have to do would be to evaluate “list.Add(value)” after obtaining each value from the enumerator. This way the list would grow as the user would scroll and any item could be reobtained and expanded by querying “list[i]”.</w:t>
+      </w:r>
+    </w:p>
+    <w:p>
+      <w:pPr>
+        <w:rPr>
+          <w:lang w:val="en-US"/>
+        </w:rPr>
+      </w:pPr>
+      <w:r>
+        <w:rPr>
+          <w:lang w:val="en-US"/>
+        </w:rPr>
+        <w:t>This solution would still suffer from the slow scrolling and unability to see the total count of items in the IEnumerable collection. We feel that not being able to visualize infinite collections is not such a big disadvantage of our second solution.</w:t>
+      </w:r>
+    </w:p>
+    <w:p>
+      <w:pPr>
+        <w:pStyle w:val="Heading5"/>
+        <w:rPr>
+          <w:lang w:val="en-US"/>
+        </w:rPr>
+      </w:pPr>
+      <w:r>
+        <w:rPr>
+          <w:lang w:val="en-US"/>
+        </w:rPr>
+        <w:t>Note on garbage collection</w:t>
+      </w:r>
+    </w:p>
+    <w:p>
+      <w:pPr>
+        <w:rPr>
+          <w:lang w:val="en-US"/>
+        </w:rPr>
+      </w:pPr>
+      <w:r>
+        <w:rPr>
+          <w:lang w:val="en-US"/>
+        </w:rPr>
+        <w:t>Note that all the described difficulties are caused only by the fact that the Garbage collector can move instances in memory when compacting the heap. If the address of each instance stayed always fixed we would just enumerate the items, remember memory address for each of them and then accessed any item by its address. In garbage collected environment, PermanentReference brings us the same comfort with the exception that we should keep the number of PermanentReferences reasonably row (in order of hundreds).</w:t>
+      </w:r>
+    </w:p>
+    <w:p>
+      <w:pPr>
+        <w:pStyle w:val="Heading3"/>
+        <w:rPr>
+          <w:lang w:val="en-US"/>
+        </w:rPr>
+      </w:pPr>
+      <w:r>
+        <w:rPr>
+          <w:lang w:val="en-US"/>
+        </w:rPr>
+        <w:t>Expanding the items in the grid</w:t>
+      </w:r>
+    </w:p>
+    <w:p>
+      <w:pPr>
+        <w:pStyle w:val="Heading3"/>
+        <w:rPr>
+          <w:lang w:val="en-US"/>
+        </w:rPr>
+      </w:pPr>
+      <w:r>
+        <w:rPr>
+          <w:lang w:val="en-US"/>
+        </w:rPr>
+        <w:t>Generic vs. non-generic collections</w:t>
+      </w:r>
+    </w:p>
+    <w:p>
+      <w:pPr>
+        <w:pStyle w:val="Heading3"/>
+        <w:rPr>
+          <w:lang w:val="en-US"/>
+        </w:rPr>
+      </w:pPr>
+      <w:r>
+        <w:rPr>
+          <w:lang w:val="en-US"/>
+        </w:rPr>
+        <w:t>Lazy loading columns (object properties)</w:t>
+      </w:r>
+    </w:p>
+    <w:p>
+      <w:pPr>
+        <w:rPr>
+          <w:lang w:val="en-US"/>
+        </w:rPr>
+      </w:pPr>
+      <w:r>
+        <w:rPr>
+          <w:lang w:val="en-US"/>
+        </w:rPr>
+        <w:t>Show also IQueryable, ObservableCollection, IParallelEnumerable.</w:t>
+      </w:r>
+    </w:p>
+    <w:p>
+      <w:pPr>
+        <w:pStyle w:val="Heading3"/>
+        <w:rPr>
+          <w:lang w:val="en-US"/>
+        </w:rPr>
+      </w:pPr>
+      <w:r>
+        <w:rPr>
+          <w:lang w:val="en-US"/>
+        </w:rPr>
+        <w:t>Heterogeneous collections</w:t>
+      </w:r>
+    </w:p>
+    <w:p>
+      <w:pPr>
+        <w:rPr>
+          <w:lang w:val="en-US"/>
+        </w:rPr>
+      </w:pPr>
+    </w:p>
+    <w:p>
+      <w:pPr>
+        <w:pStyle w:val="Heading2"/>
+        <w:rPr>
+          <w:lang w:val="en-US"/>
+        </w:rPr>
+      </w:pPr>
+      <w:r>
+        <w:rPr>
+          <w:lang w:val="en-US"/>
+        </w:rPr>
+        <w:t>Debugger tooltips</w:t>
+      </w:r>
+    </w:p>
+    <w:p>
+      <w:pPr>
+        <w:pStyle w:val="Heading3"/>
+        <w:rPr>
+          <w:lang w:val="en-US"/>
+        </w:rPr>
+      </w:pPr>
+      <w:r>
+        <w:rPr>
+          <w:lang w:val="en-US"/>
+        </w:rPr>
+        <w:t>Existing work</w:t>
+      </w:r>
+    </w:p>
+    <w:p>
+      <w:pPr>
+        <w:rPr>
+          <w:lang w:val="en-US"/>
+        </w:rPr>
+      </w:pPr>
+      <w:r>
+        <w:rPr>
+          <w:lang w:val="en-US"/>
+        </w:rPr>
+        <w:t>There is a standard feature of Visual Studio very similar to our debugger tooltips. SharpDevelop 3 has debugger tooltips as well. Since SharpDevelop 4 was completely rewritten to WPF it needed new debugger tooltips so we implemented them. Also, the tooltips for SharpDevelop 3 didn’t support exploring instances of IEnumerable collections and we successfully added this.</w:t>
+      </w:r>
+    </w:p>
+    <w:p>
+      <w:pPr>
+        <w:pStyle w:val="Heading1"/>
+        <w:rPr>
+          <w:lang w:val="en-US"/>
+        </w:rPr>
+      </w:pPr>
+      <w:r>
+        <w:rPr>
+          <w:lang w:val="en-US"/>
+        </w:rPr>
+        <w:lastRenderedPageBreak/>
+        <w:t>Implementation</w:t>
+      </w:r>
+    </w:p>
+    <w:p>
+      <w:pPr>
+        <w:pStyle w:val="Heading2"/>
+        <w:rPr>
+          <w:lang w:val="en-US"/>
+        </w:rPr>
+      </w:pPr>
+      <w:r>
+        <w:rPr>
+          <w:lang w:val="en-US"/>
+        </w:rPr>
+        <w:t>Common base for visualizing collections</w:t>
+      </w:r>
+    </w:p>
+    <w:p>
+      <w:pPr>
+        <w:pStyle w:val="Heading2"/>
+        <w:rPr>
+          <w:lang w:val="en-US"/>
+        </w:rPr>
+      </w:pPr>
+      <w:r>
+        <w:rPr>
+          <w:lang w:val="en-US"/>
+        </w:rPr>
+        <w:t>Object graph visualizer</w:t>
+      </w:r>
+    </w:p>
+    <w:p>
+      <w:pPr>
+        <w:rPr>
+          <w:lang w:val="en-US"/>
+        </w:rPr>
+      </w:pPr>
+    </w:p>
+    <w:p>
+      <w:pPr>
+        <w:pStyle w:val="Heading3"/>
+        <w:rPr>
+          <w:lang w:val="en-US"/>
+        </w:rPr>
+      </w:pPr>
+      <w:r>
+        <w:rPr>
+          <w:lang w:val="en-US"/>
+        </w:rPr>
+        <w:t>Node layout</w:t>
+      </w:r>
+    </w:p>
+    <w:p>
+      <w:pPr>
+        <w:rPr>
+          <w:lang w:val="en-US"/>
+        </w:rPr>
+      </w:pPr>
+      <w:r>
+        <w:rPr>
+          <w:lang w:val="en-US"/>
+        </w:rPr>
+        <w:t>Any graph layout algorithm needs to solve two problems:</w:t>
+      </w:r>
+    </w:p>
+    <w:p>
+      <w:pPr>
+        <w:pStyle w:val="ListParagraph"/>
+        <w:numPr>
+          <w:ilvl w:val="0"/>
+          <w:numId w:val="4"/>
+        </w:numPr>
+        <w:jc w:val="left"/>
+        <w:rPr>
+          <w:lang w:val="en-US"/>
+        </w:rPr>
+      </w:pPr>
+      <w:r>
+        <w:rPr>
+          <w:lang w:val="en-US"/>
+        </w:rPr>
+        <w:t>Determine the positions of nodes (node layout)</w:t>
+      </w:r>
+    </w:p>
+    <w:p>
+      <w:pPr>
+        <w:pStyle w:val="ListParagraph"/>
+        <w:numPr>
+          <w:ilvl w:val="0"/>
+          <w:numId w:val="4"/>
+        </w:numPr>
+        <w:jc w:val="left"/>
+        <w:rPr>
+          <w:lang w:val="en-US"/>
+        </w:rPr>
+      </w:pPr>
+      <w:r>
+        <w:rPr>
+          <w:lang w:val="en-US"/>
+        </w:rPr>
         <w:t>Determine the paths of edges (edge routing)</w:t>
       </w:r>
     </w:p>
@@ -16991,7 +20219,6 @@
         <w:rPr>
           <w:lang w:val="en-US"/>
         </w:rPr>
-        <w:lastRenderedPageBreak/>
         <w:t>Our solution aims for determinism and incremental stability.</w:t>
       </w:r>
     </w:p>
@@ -17116,6 +20343,7 @@
         <w:rPr>
           <w:lang w:val="en-US"/>
         </w:rPr>
+        <w:lastRenderedPageBreak/>
         <w:tab/>
         <w:t>Else</w:t>
       </w:r>
@@ -17342,7 +20570,6 @@
         <w:rPr>
           <w:lang w:val="en-US"/>
         </w:rPr>
-        <w:lastRenderedPageBreak/>
         <w:tab/>
       </w:r>
       <w:r>
@@ -17434,15 +20661,16 @@
     </w:p>
     <w:p>
       <w:pPr>
-        <w:pStyle w:val="Heading5"/>
-        <w:rPr>
-          <w:lang w:val="en-US"/>
-        </w:rPr>
-      </w:pPr>
-      <w:r>
-        <w:rPr>
-          <w:lang w:val="en-US"/>
-        </w:rPr>
+        <w:pStyle w:val="Heading4"/>
+        <w:rPr>
+          <w:lang w:val="en-US"/>
+        </w:rPr>
+      </w:pPr>
+      <w:r>
+        <w:rPr>
+          <w:lang w:val="en-US"/>
+        </w:rPr>
+        <w:lastRenderedPageBreak/>
         <w:t>Similarity to WPF’s “Measure-Arrange” layout algorithm</w:t>
       </w:r>
     </w:p>
@@ -17539,6 +20767,145 @@
     </w:p>
     <w:p>
       <w:pPr>
+        <w:pStyle w:val="Heading3"/>
+        <w:rPr>
+          <w:lang w:val="en-US"/>
+        </w:rPr>
+      </w:pPr>
+      <w:r>
+        <w:rPr>
+          <w:lang w:val="en-US"/>
+        </w:rPr>
+        <w:t>Graph matching and animation</w:t>
+      </w:r>
+    </w:p>
+    <w:p>
+      <w:pPr>
+        <w:rPr>
+          <w:lang w:val="en-US"/>
+        </w:rPr>
+      </w:pPr>
+    </w:p>
+    <w:p>
+      <w:pPr>
+        <w:pStyle w:val="Heading3"/>
+        <w:rPr>
+          <w:lang w:val="en-US"/>
+        </w:rPr>
+      </w:pPr>
+      <w:r>
+        <w:rPr>
+          <w:lang w:val="en-US"/>
+        </w:rPr>
+        <w:t>Spline routing</w:t>
+      </w:r>
+    </w:p>
+    <w:p>
+      <w:pPr>
+        <w:rPr>
+          <w:lang w:val="en-US"/>
+        </w:rPr>
+      </w:pPr>
+      <w:r>
+        <w:rPr>
+          <w:lang w:val="en-US"/>
+        </w:rPr>
+        <w:t>The problem:</w:t>
+      </w:r>
+    </w:p>
+    <w:p>
+      <w:pPr>
+        <w:rPr>
+          <w:lang w:val="en-US"/>
+        </w:rPr>
+      </w:pPr>
+      <w:r>
+        <w:rPr>
+          <w:lang w:val="en-US"/>
+        </w:rPr>
+        <w:t>Example of a solution (Graphviz): screenshot from Graphviz</w:t>
+      </w:r>
+    </w:p>
+    <w:p>
+      <w:pPr>
+        <w:rPr>
+          <w:lang w:val="en-US"/>
+        </w:rPr>
+      </w:pPr>
+      <w:r>
+        <w:rPr>
+          <w:lang w:val="en-US"/>
+        </w:rPr>
+        <w:t>One approach to routing splines is routing the edges one-by-one, that is treating every edge as completely separate input. This is how Graphviz does it. This approach can lead to spline overlaps.</w:t>
+      </w:r>
+    </w:p>
+    <w:p>
+      <w:pPr>
+        <w:rPr>
+          <w:lang w:val="en-US"/>
+        </w:rPr>
+      </w:pPr>
+      <w:r>
+        <w:rPr>
+          <w:lang w:val="en-US"/>
+        </w:rPr>
+        <w:t>Another approach could be routing the splines globally, i.e. every edge path can affect paths of other edges. Such approach could try to reduce edge overlaps while still maintaining reasonable edge paths. The Graphviz paper mentions this, but they do not provide any ideas for such algorithm.</w:t>
+      </w:r>
+    </w:p>
+    <w:p>
+      <w:pPr>
+        <w:rPr>
+          <w:lang w:val="en-US"/>
+        </w:rPr>
+      </w:pPr>
+      <w:r>
+        <w:rPr>
+          <w:lang w:val="en-US"/>
+        </w:rPr>
+        <w:t xml:space="preserve">As said, Graphviz was used for routing the edges and the appearance of resulting graphs was good: screenshot </w:t>
+      </w:r>
+    </w:p>
+    <w:p>
+      <w:pPr>
+        <w:rPr>
+          <w:lang w:val="en-US"/>
+        </w:rPr>
+      </w:pPr>
+      <w:r>
+        <w:rPr>
+          <w:lang w:val="en-US"/>
+        </w:rPr>
+        <w:t xml:space="preserve">However, the members of SharpDevelop team expressed a concern about the impact of the size of Graphviz binaries on the size of SharpDevelop installer: Graphviz needs about 10Mb of binaries and won’t run without them even if they are not needed (for example it crashes when a library for writing jpegs is missing even though the output type is set to </w:t>
+      </w:r>
+      <w:r>
+        <w:rPr>
+          <w:i/>
+          <w:lang w:val="en-US"/>
+        </w:rPr>
+        <w:t>text</w:t>
+      </w:r>
+      <w:r>
+        <w:rPr>
+          <w:lang w:val="en-US"/>
+        </w:rPr>
+        <w:t>).</w:t>
+      </w:r>
+    </w:p>
+    <w:p>
+      <w:pPr>
+        <w:rPr>
+          <w:lang w:val="en-US"/>
+        </w:rPr>
+      </w:pPr>
+      <w:r>
+        <w:rPr>
+          <w:lang w:val="en-US"/>
+        </w:rPr>
+        <w:t>Therefore we decided to implement also the spline routing ourselves and get rid of Graphviz completely.</w:t>
+      </w:r>
+    </w:p>
+    <w:p>
+      <w:pPr>
         <w:pStyle w:val="Heading4"/>
         <w:rPr>
           <w:lang w:val="en-US"/>
@@ -17548,146 +20915,7 @@
         <w:rPr>
           <w:lang w:val="en-US"/>
         </w:rPr>
-        <w:t>Graph matching and animation</w:t>
-      </w:r>
-    </w:p>
-    <w:p>
-      <w:pPr>
-        <w:rPr>
-          <w:lang w:val="en-US"/>
-        </w:rPr>
-      </w:pPr>
-    </w:p>
-    <w:p>
-      <w:pPr>
-        <w:pStyle w:val="Heading4"/>
-        <w:rPr>
-          <w:lang w:val="en-US"/>
-        </w:rPr>
-      </w:pPr>
-      <w:r>
-        <w:rPr>
-          <w:lang w:val="en-US"/>
-        </w:rPr>
-        <w:t>Spline routing</w:t>
-      </w:r>
-    </w:p>
-    <w:p>
-      <w:pPr>
-        <w:rPr>
-          <w:lang w:val="en-US"/>
-        </w:rPr>
-      </w:pPr>
-      <w:r>
-        <w:rPr>
-          <w:lang w:val="en-US"/>
-        </w:rPr>
-        <w:t>The problem:</w:t>
-      </w:r>
-    </w:p>
-    <w:p>
-      <w:pPr>
-        <w:rPr>
-          <w:lang w:val="en-US"/>
-        </w:rPr>
-      </w:pPr>
-      <w:r>
-        <w:rPr>
-          <w:lang w:val="en-US"/>
-        </w:rPr>
-        <w:t>Example of a solution (Graphviz): screenshot from Graphviz</w:t>
-      </w:r>
-    </w:p>
-    <w:p>
-      <w:pPr>
-        <w:rPr>
-          <w:lang w:val="en-US"/>
-        </w:rPr>
-      </w:pPr>
-      <w:r>
-        <w:rPr>
-          <w:lang w:val="en-US"/>
-        </w:rPr>
         <w:lastRenderedPageBreak/>
-        <w:t>One approach to routing splines is routing the edges one-by-one, that is treating every edge as completely separate input. This is how Graphviz does it. This approach can lead to spline overlaps.</w:t>
-      </w:r>
-    </w:p>
-    <w:p>
-      <w:pPr>
-        <w:rPr>
-          <w:lang w:val="en-US"/>
-        </w:rPr>
-      </w:pPr>
-      <w:r>
-        <w:rPr>
-          <w:lang w:val="en-US"/>
-        </w:rPr>
-        <w:t>Another approach could be routing the splines globally, i.e. every edge path can affect paths of other edges. Such approach could try to reduce edge overlaps while still maintaining reasonable edge paths. The Graphviz paper mentions this, but they do not provide any ideas for such algorithm.</w:t>
-      </w:r>
-    </w:p>
-    <w:p>
-      <w:pPr>
-        <w:rPr>
-          <w:lang w:val="en-US"/>
-        </w:rPr>
-      </w:pPr>
-      <w:r>
-        <w:rPr>
-          <w:lang w:val="en-US"/>
-        </w:rPr>
-        <w:t xml:space="preserve">As said, Graphviz was used for routing the edges and the appearance of resulting graphs was good: screenshot </w:t>
-      </w:r>
-    </w:p>
-    <w:p>
-      <w:pPr>
-        <w:rPr>
-          <w:lang w:val="en-US"/>
-        </w:rPr>
-      </w:pPr>
-      <w:r>
-        <w:rPr>
-          <w:lang w:val="en-US"/>
-        </w:rPr>
-        <w:t xml:space="preserve">However, the members of SharpDevelop team expressed a concern about the impact of the size of Graphviz binaries on the size of SharpDevelop installer: Graphviz needs about 10Mb of binaries and won’t run without them even if they are not needed (for example it crashes when a library for writing jpegs is missing even though the output type is set to </w:t>
-      </w:r>
-      <w:r>
-        <w:rPr>
-          <w:i/>
-          <w:lang w:val="en-US"/>
-        </w:rPr>
-        <w:t>text</w:t>
-      </w:r>
-      <w:r>
-        <w:rPr>
-          <w:lang w:val="en-US"/>
-        </w:rPr>
-        <w:t>).</w:t>
-      </w:r>
-    </w:p>
-    <w:p>
-      <w:pPr>
-        <w:rPr>
-          <w:lang w:val="en-US"/>
-        </w:rPr>
-      </w:pPr>
-      <w:r>
-        <w:rPr>
-          <w:lang w:val="en-US"/>
-        </w:rPr>
-        <w:t>Therefore we decided to implement also the spline routing ourselves and get rid of Graphviz completely.</w:t>
-      </w:r>
-    </w:p>
-    <w:p>
-      <w:pPr>
-        <w:pStyle w:val="Heading5"/>
-        <w:rPr>
-          <w:lang w:val="en-US"/>
-        </w:rPr>
-      </w:pPr>
-      <w:r>
-        <w:rPr>
-          <w:lang w:val="en-US"/>
-        </w:rPr>
         <w:t>Our algoritm</w:t>
       </w:r>
     </w:p>
@@ -17948,7 +21176,6 @@
         <w:rPr>
           <w:lang w:val="en-US"/>
         </w:rPr>
-        <w:lastRenderedPageBreak/>
         <w:t>This algorithm is O(n</w:t>
       </w:r>
       <w:r>
@@ -18029,8 +21256,9 @@
           <w:noProof/>
           <w:lang w:eastAsia="cs-CZ"/>
         </w:rPr>
+        <w:lastRenderedPageBreak/>
         <w:drawing>
-          <wp:inline distT="0" distB="0" distL="0" distR="0" wp14:anchorId="7E3934AE" wp14:editId="73A6FAC8">
+          <wp:inline distT="0" distB="0" distL="0" distR="0" wp14:anchorId="27BDEE72" wp14:editId="3C71652E">
             <wp:extent cx="4189095" cy="3296285"/>
             <wp:effectExtent l="19050" t="0" r="1905" b="0"/>
             <wp:docPr id="7" name="obrázek 2" descr="D:\text\DebuggerVisualizers\spline_classdiagram.png"/>
@@ -18047,7 +21275,7 @@
                     </pic:cNvPicPr>
                   </pic:nvPicPr>
                   <pic:blipFill>
-                    <a:blip r:embed="rId16" cstate="print"/>
+                    <a:blip r:embed="rId21" cstate="print"/>
                     <a:srcRect/>
                     <a:stretch>
                       <a:fillRect/>
@@ -18078,7 +21306,7 @@
     </w:p>
     <w:p>
       <w:pPr>
-        <w:pStyle w:val="Heading5"/>
+        <w:pStyle w:val="Heading4"/>
         <w:rPr>
           <w:lang w:val="en-US"/>
         </w:rPr>
@@ -18118,7 +21346,7 @@
     </w:p>
     <w:p>
       <w:pPr>
-        <w:pStyle w:val="Heading5"/>
+        <w:pStyle w:val="Heading4"/>
         <w:rPr>
           <w:lang w:val="en-US"/>
         </w:rPr>
@@ -18171,7 +21399,7 @@
     </w:p>
     <w:p>
       <w:pPr>
-        <w:pStyle w:val="Heading5"/>
+        <w:pStyle w:val="Heading4"/>
         <w:rPr>
           <w:lang w:val="en-US"/>
         </w:rPr>
@@ -18193,92 +21421,86 @@
         <w:rPr>
           <w:lang w:val="en-US"/>
         </w:rPr>
-        <w:t xml:space="preserve">Some layout engines (including Graphviz) let the user specify starting and ending point of the edge. This could be useful in object graph visualizer because the edge outgoing from an object property could start directly next to the title of the property. We considered this and concluded that the layout would get problematic when the contents of a node are scrolled – the edge point would have </w:t>
-      </w:r>
+        <w:t>Some layout engines (including Graphviz) let the user specify starting and ending point of the edge. This could be useful in object graph visualizer because the edge outgoing from an object property could start directly next to the title of the property. We considered this and concluded that the layout would get problematic when the contents of a node are scrolled – the edge point would have to move and the edge would have to be re-routed when scrolling. Therefore we decided not to implement this feature.</w:t>
+      </w:r>
+    </w:p>
+    <w:p>
+      <w:pPr>
+        <w:pStyle w:val="Heading4"/>
+        <w:rPr>
+          <w:lang w:val="en-US"/>
+        </w:rPr>
+      </w:pPr>
+      <w:r>
+        <w:rPr>
+          <w:lang w:val="en-US"/>
+        </w:rPr>
+        <w:t>Join smoothing</w:t>
+      </w:r>
+    </w:p>
+    <w:p>
+      <w:pPr>
+        <w:rPr>
+          <w:lang w:val="en-US"/>
+        </w:rPr>
+      </w:pPr>
+      <w:r>
+        <w:rPr>
+          <w:lang w:val="en-US"/>
+        </w:rPr>
+        <w:t>The last step of the algorithm – join smoothing – makes the result visually much more appealing:</w:t>
+      </w:r>
+    </w:p>
+    <w:p>
+      <w:pPr>
+        <w:rPr>
+          <w:lang w:val="en-US"/>
+        </w:rPr>
+      </w:pPr>
+      <w:r>
+        <w:rPr>
+          <w:lang w:val="en-US"/>
+        </w:rPr>
+        <w:t>Screenshot with join smoothing</w:t>
+      </w:r>
+    </w:p>
+    <w:p>
+      <w:pPr>
+        <w:rPr>
+          <w:lang w:val="en-US"/>
+        </w:rPr>
+      </w:pPr>
+      <w:r>
+        <w:rPr>
+          <w:lang w:val="en-US"/>
+        </w:rPr>
+        <w:t>Screenshot without join smoothing</w:t>
+      </w:r>
+    </w:p>
+    <w:p>
+      <w:pPr>
+        <w:rPr>
+          <w:lang w:val="en-US"/>
+        </w:rPr>
+      </w:pPr>
+      <w:r>
+        <w:rPr>
+          <w:lang w:val="en-US"/>
+        </w:rPr>
+        <w:t>The principle is the following:</w:t>
+      </w:r>
+    </w:p>
+    <w:p>
+      <w:pPr>
+        <w:rPr>
+          <w:lang w:val="en-US"/>
+        </w:rPr>
+      </w:pPr>
       <w:r>
         <w:rPr>
           <w:lang w:val="en-US"/>
         </w:rPr>
         <w:lastRenderedPageBreak/>
-        <w:t>to move and the edge would have to be re-routed when scrolling. Therefore we decided not to implement this feature.</w:t>
-      </w:r>
-    </w:p>
-    <w:p>
-      <w:pPr>
-        <w:pStyle w:val="Heading5"/>
-        <w:rPr>
-          <w:lang w:val="en-US"/>
-        </w:rPr>
-      </w:pPr>
-      <w:r>
-        <w:rPr>
-          <w:lang w:val="en-US"/>
-        </w:rPr>
-        <w:t>Join smoothing</w:t>
-      </w:r>
-    </w:p>
-    <w:p>
-      <w:pPr>
-        <w:rPr>
-          <w:lang w:val="en-US"/>
-        </w:rPr>
-      </w:pPr>
-      <w:r>
-        <w:rPr>
-          <w:lang w:val="en-US"/>
-        </w:rPr>
-        <w:t>The last step of the algorithm – join smoothing – makes the result visually much more appealing:</w:t>
-      </w:r>
-    </w:p>
-    <w:p>
-      <w:pPr>
-        <w:rPr>
-          <w:lang w:val="en-US"/>
-        </w:rPr>
-      </w:pPr>
-      <w:r>
-        <w:rPr>
-          <w:lang w:val="en-US"/>
-        </w:rPr>
-        <w:t>Screenshot with join smoothing</w:t>
-      </w:r>
-    </w:p>
-    <w:p>
-      <w:pPr>
-        <w:rPr>
-          <w:lang w:val="en-US"/>
-        </w:rPr>
-      </w:pPr>
-      <w:r>
-        <w:rPr>
-          <w:lang w:val="en-US"/>
-        </w:rPr>
-        <w:t>Screenshot without join smoothing</w:t>
-      </w:r>
-    </w:p>
-    <w:p>
-      <w:pPr>
-        <w:rPr>
-          <w:lang w:val="en-US"/>
-        </w:rPr>
-      </w:pPr>
-      <w:r>
-        <w:rPr>
-          <w:lang w:val="en-US"/>
-        </w:rPr>
-        <w:t>The principle is the following:</w:t>
-      </w:r>
-    </w:p>
-    <w:p>
-      <w:pPr>
-        <w:rPr>
-          <w:lang w:val="en-US"/>
-        </w:rPr>
-      </w:pPr>
-      <w:r>
-        <w:rPr>
-          <w:lang w:val="en-US"/>
-        </w:rPr>
         <w:t>Given two consecutive line segments, replace the segments by a Bezier curve of order 3 extended by straight line segments on each end:</w:t>
       </w:r>
     </w:p>
@@ -18351,6 +21573,27 @@
     </w:p>
     <w:p>
       <w:pPr>
+        <w:rPr>
+          <w:lang w:val="en-US"/>
+        </w:rPr>
+      </w:pPr>
+    </w:p>
+    <w:p>
+      <w:pPr>
+        <w:pStyle w:val="Heading3"/>
+        <w:rPr>
+          <w:lang w:val="en-US"/>
+        </w:rPr>
+      </w:pPr>
+      <w:r>
+        <w:rPr>
+          <w:lang w:val="en-US"/>
+        </w:rPr>
+        <w:t>The result</w:t>
+      </w:r>
+    </w:p>
+    <w:p>
+      <w:pPr>
         <w:pStyle w:val="Heading2"/>
         <w:rPr>
           <w:lang w:val="en-US"/>
@@ -18365,134 +21608,6 @@
     </w:p>
     <w:p>
       <w:pPr>
-        <w:rPr>
-          <w:lang w:val="en-US"/>
-        </w:rPr>
-      </w:pPr>
-      <w:r>
-        <w:rPr>
-          <w:lang w:val="en-US"/>
-        </w:rPr>
-        <w:t>Our collection visualizer should provide a new way to see the contents</w:t>
-      </w:r>
-      <w:r>
-        <w:rPr>
-          <w:lang w:val="en-US"/>
-        </w:rPr>
-        <w:t xml:space="preserve"> of collections of objects in the debugger.</w:t>
-      </w:r>
-      <w:r>
-        <w:rPr>
-          <w:lang w:val="en-US"/>
-        </w:rPr>
-        <w:t xml:space="preserve"> The user should be able to see and understand contents of collection</w:t>
-      </w:r>
-      <w:r>
-        <w:rPr>
-          <w:lang w:val="en-US"/>
-        </w:rPr>
-        <w:t>s</w:t>
-      </w:r>
-      <w:r>
-        <w:rPr>
-          <w:lang w:val="en-US"/>
-        </w:rPr>
-        <w:t xml:space="preserve"> more easily than with watches or debugger tooltips.</w:t>
-      </w:r>
-    </w:p>
-    <w:p>
-      <w:pPr>
-        <w:rPr>
-          <w:lang w:val="en-US"/>
-        </w:rPr>
-      </w:pPr>
-      <w:r>
-        <w:rPr>
-          <w:lang w:val="en-US"/>
-        </w:rPr>
-        <w:t>We propose the following way: Display a grid where rows represent individual items of the collection and col</w:t>
-      </w:r>
-      <w:r>
-        <w:rPr>
-          <w:lang w:val="en-US"/>
-        </w:rPr>
-        <w:t>umns represent properties</w:t>
-      </w:r>
-      <w:r>
-        <w:rPr>
-          <w:lang w:val="en-US"/>
-        </w:rPr>
-        <w:t xml:space="preserve"> of individual items</w:t>
-      </w:r>
-      <w:r>
-        <w:rPr>
-          <w:lang w:val="en-US"/>
-        </w:rPr>
-        <w:t>. This is how relational data is commonly being represented. We</w:t>
-      </w:r>
-      <w:r>
-        <w:rPr>
-          <w:lang w:val="en-US"/>
-        </w:rPr>
-        <w:t xml:space="preserve"> believe this is a good</w:t>
-      </w:r>
-      <w:r>
-        <w:rPr>
-          <w:lang w:val="en-US"/>
-        </w:rPr>
-        <w:t xml:space="preserve"> </w:t>
-      </w:r>
-      <w:r>
-        <w:rPr>
-          <w:lang w:val="en-US"/>
-        </w:rPr>
-        <w:t>way to see</w:t>
-      </w:r>
-      <w:r>
-        <w:rPr>
-          <w:lang w:val="en-US"/>
-        </w:rPr>
-        <w:t xml:space="preserve"> data </w:t>
-      </w:r>
-      <w:r>
-        <w:rPr>
-          <w:lang w:val="en-US"/>
-        </w:rPr>
-        <w:t>and</w:t>
-      </w:r>
-      <w:r>
-        <w:rPr>
-          <w:lang w:val="en-US"/>
-        </w:rPr>
-        <w:t xml:space="preserve"> </w:t>
-      </w:r>
-      <w:r>
-        <w:rPr>
-          <w:lang w:val="en-US"/>
-        </w:rPr>
-        <w:t xml:space="preserve">that </w:t>
-      </w:r>
-      <w:r>
-        <w:rPr>
-          <w:lang w:val="en-US"/>
-        </w:rPr>
-        <w:t>current debuggers are missing</w:t>
-      </w:r>
-      <w:r>
-        <w:rPr>
-          <w:lang w:val="en-US"/>
-        </w:rPr>
-        <w:t xml:space="preserve"> it</w:t>
-      </w:r>
-      <w:r>
-        <w:rPr>
-          <w:lang w:val="en-US"/>
-        </w:rPr>
-        <w:t>.</w:t>
-      </w:r>
-    </w:p>
-    <w:p>
-      <w:pPr>
         <w:pStyle w:val="Heading3"/>
         <w:rPr>
           <w:lang w:val="en-US"/>
@@ -18502,1886 +21617,34 @@
         <w:rPr>
           <w:lang w:val="en-US"/>
         </w:rPr>
-        <w:t>Existing work</w:t>
-      </w:r>
-    </w:p>
-    <w:p>
-      <w:pPr>
-        <w:rPr>
-          <w:lang w:val="en-US"/>
-        </w:rPr>
-      </w:pPr>
-      <w:r>
-        <w:rPr>
-          <w:lang w:val="en-US"/>
-        </w:rPr>
-        <w:t xml:space="preserve">There are some existing tools to visualize collections in the </w:t>
-      </w:r>
-      <w:r>
-        <w:rPr>
-          <w:lang w:val="en-US"/>
-        </w:rPr>
-        <w:t>debugger</w:t>
-      </w:r>
-      <w:r>
-        <w:rPr>
-          <w:lang w:val="en-US"/>
-        </w:rPr>
-        <w:t xml:space="preserve"> in a similar way to what we are proposing</w:t>
-      </w:r>
-      <w:r>
-        <w:rPr>
-          <w:lang w:val="en-US"/>
-        </w:rPr>
-        <w:t xml:space="preserve">, for example </w:t>
-      </w:r>
-      <w:r>
-        <w:rPr>
-          <w:lang w:val="en-US"/>
-        </w:rPr>
-        <w:t xml:space="preserve">a Visual Studio debugger visualizer </w:t>
-      </w:r>
-      <w:hyperlink r:id="rId17" w:history="1">
-        <w:r>
-          <w:rPr>
-            <w:rStyle w:val="Hyperlink"/>
-            <w:lang w:val="en-US"/>
-          </w:rPr>
-          <w:t>http://davidhayden.com/blog/dave/archive/2005/12/26/2645.aspx</w:t>
-        </w:r>
-      </w:hyperlink>
-      <w:r>
-        <w:rPr>
-          <w:lang w:val="en-US"/>
-        </w:rPr>
-        <w:t>. The problem with this visualizer is that it is designed to visualize only one specific type</w:t>
-      </w:r>
-      <w:r>
-        <w:rPr>
-          <w:lang w:val="en-US"/>
-        </w:rPr>
-        <w:t xml:space="preserve"> of objects</w:t>
-      </w:r>
-      <w:r>
-        <w:rPr>
-          <w:lang w:val="en-US"/>
-        </w:rPr>
-        <w:t xml:space="preserve"> – </w:t>
-      </w:r>
-      <w:r>
-        <w:rPr>
-          <w:lang w:val="en-US"/>
-        </w:rPr>
-        <w:t xml:space="preserve">e.g. </w:t>
-      </w:r>
-      <w:r>
-        <w:rPr>
-          <w:lang w:val="en-US"/>
-        </w:rPr>
-        <w:t xml:space="preserve">a </w:t>
-      </w:r>
-      <w:r>
-        <w:rPr>
-          <w:lang w:val="en-US"/>
-        </w:rPr>
-        <w:t xml:space="preserve">ShoppingCart, and the </w:t>
-      </w:r>
-      <w:r>
-        <w:rPr>
-          <w:lang w:val="en-US"/>
-        </w:rPr>
-        <w:t>debuggee and the visualizer m</w:t>
-      </w:r>
-      <w:r>
-        <w:rPr>
-          <w:lang w:val="en-US"/>
-        </w:rPr>
-        <w:t>u</w:t>
-      </w:r>
-      <w:r>
-        <w:rPr>
-          <w:lang w:val="en-US"/>
-        </w:rPr>
-        <w:t xml:space="preserve">st </w:t>
-      </w:r>
-      <w:r>
-        <w:rPr>
-          <w:lang w:val="en-US"/>
-        </w:rPr>
-        <w:t>both have</w:t>
-      </w:r>
-      <w:r>
-        <w:rPr>
-          <w:lang w:val="en-US"/>
-        </w:rPr>
-        <w:t xml:space="preserve"> a reference to </w:t>
-      </w:r>
-      <w:r>
-        <w:rPr>
-          <w:lang w:val="en-US"/>
-        </w:rPr>
-        <w:t>this</w:t>
-      </w:r>
-      <w:r>
-        <w:rPr>
-          <w:lang w:val="en-US"/>
-        </w:rPr>
-        <w:t xml:space="preserve"> type. </w:t>
-      </w:r>
-      <w:r>
-        <w:rPr>
-          <w:lang w:val="en-US"/>
-        </w:rPr>
-        <w:t>In other words, the visualizer i</w:t>
-      </w:r>
-      <w:r>
-        <w:rPr>
-          <w:lang w:val="en-US"/>
-        </w:rPr>
-        <w:t xml:space="preserve">s </w:t>
-      </w:r>
-      <w:r>
-        <w:rPr>
-          <w:lang w:val="en-US"/>
-        </w:rPr>
-        <w:t>not generic</w:t>
-      </w:r>
-      <w:r>
-        <w:rPr>
-          <w:lang w:val="en-US"/>
-        </w:rPr>
-        <w:t>.</w:t>
-      </w:r>
-    </w:p>
-    <w:p>
-      <w:pPr>
-        <w:rPr>
-          <w:lang w:val="en-US"/>
-        </w:rPr>
-      </w:pPr>
-      <w:r>
-        <w:rPr>
-          <w:lang w:val="en-US"/>
-        </w:rPr>
-        <w:t>On the other hand, we want our visualizer to be completely generic. The user should be able to visualize collections of any objects.</w:t>
-      </w:r>
-      <w:r>
-        <w:rPr>
-          <w:lang w:val="en-US"/>
-        </w:rPr>
-        <w:t xml:space="preserve"> We haven’t found any visualizer which does this</w:t>
-      </w:r>
-      <w:r>
-        <w:rPr>
-          <w:lang w:val="en-US"/>
-        </w:rPr>
-        <w:t xml:space="preserve"> </w:t>
-      </w:r>
-      <w:r>
-        <w:rPr>
-          <w:highlight w:val="yellow"/>
-          <w:lang w:val="en-US"/>
-        </w:rPr>
-        <w:t>(in the .NET world. Some extensions for Eclipse / NetBeans?)</w:t>
-      </w:r>
-      <w:r>
-        <w:rPr>
-          <w:highlight w:val="yellow"/>
-          <w:lang w:val="en-US"/>
-        </w:rPr>
-        <w:t>.</w:t>
-      </w:r>
-    </w:p>
-    <w:p>
-      <w:pPr>
-        <w:pStyle w:val="Heading3"/>
-        <w:rPr>
-          <w:lang w:val="en-US"/>
-        </w:rPr>
-      </w:pPr>
-      <w:r>
-        <w:rPr>
-          <w:lang w:val="en-US"/>
-        </w:rPr>
-        <w:t>Current state of d</w:t>
-      </w:r>
-      <w:r>
-        <w:rPr>
-          <w:lang w:val="en-US"/>
-        </w:rPr>
-        <w:t>ebugging collections in SharpDevelop</w:t>
-      </w:r>
-    </w:p>
-    <w:p>
-      <w:pPr>
-        <w:rPr>
-          <w:lang w:val="en-US"/>
-        </w:rPr>
-      </w:pPr>
-      <w:r>
-        <w:rPr>
-          <w:lang w:val="en-US"/>
-        </w:rPr>
-        <w:t>Apart from bringing the Collection visualizer to SharpDevelop, we would also like to solve the following two problems of SharpDevelop’s debugger:</w:t>
-      </w:r>
-    </w:p>
-    <w:p>
-      <w:pPr>
-        <w:pStyle w:val="ListParagraph"/>
-        <w:numPr>
-          <w:ilvl w:val="0"/>
-          <w:numId w:val="4"/>
-        </w:numPr>
-        <w:jc w:val="left"/>
-        <w:rPr>
-          <w:lang w:val="en-US"/>
-        </w:rPr>
-      </w:pPr>
-      <w:r>
-        <w:rPr>
-          <w:lang w:val="en-US"/>
-        </w:rPr>
-        <w:lastRenderedPageBreak/>
-        <w:t xml:space="preserve">The </w:t>
-      </w:r>
-      <w:r>
-        <w:rPr>
-          <w:lang w:val="en-US"/>
-        </w:rPr>
-        <w:t>debugger can</w:t>
-      </w:r>
-      <w:r>
-        <w:rPr>
-          <w:lang w:val="en-US"/>
-        </w:rPr>
-        <w:t>not</w:t>
-      </w:r>
-      <w:r>
-        <w:rPr>
-          <w:lang w:val="en-US"/>
-        </w:rPr>
-        <w:t xml:space="preserve"> display IEnumerable collections.</w:t>
-      </w:r>
-    </w:p>
-    <w:p>
-      <w:pPr>
-        <w:pStyle w:val="ListParagraph"/>
-        <w:numPr>
-          <w:ilvl w:val="0"/>
-          <w:numId w:val="4"/>
-        </w:numPr>
-        <w:jc w:val="left"/>
-        <w:rPr>
-          <w:lang w:val="en-US"/>
-        </w:rPr>
-      </w:pPr>
-      <w:r>
-        <w:rPr>
-          <w:lang w:val="en-US"/>
-        </w:rPr>
-        <w:t>The</w:t>
-      </w:r>
-      <w:r>
-        <w:rPr>
-          <w:lang w:val="en-US"/>
-        </w:rPr>
-        <w:t xml:space="preserve"> debugger can</w:t>
-      </w:r>
-      <w:r>
-        <w:rPr>
-          <w:lang w:val="en-US"/>
-        </w:rPr>
-        <w:t>not</w:t>
-      </w:r>
-      <w:r>
-        <w:rPr>
-          <w:lang w:val="en-US"/>
-        </w:rPr>
-        <w:t xml:space="preserve"> display collections of reasonable sizes.</w:t>
-      </w:r>
-    </w:p>
-    <w:p>
-      <w:pPr>
-        <w:rPr>
-          <w:lang w:val="en-US"/>
-        </w:rPr>
-      </w:pPr>
-      <w:r>
-        <w:rPr>
-          <w:lang w:val="en-US"/>
-        </w:rPr>
-        <w:t>In SharpDevelop 3 it was</w:t>
-      </w:r>
-      <w:r>
-        <w:rPr>
-          <w:lang w:val="en-US"/>
-        </w:rPr>
-        <w:t xml:space="preserve"> </w:t>
-      </w:r>
-      <w:r>
-        <w:rPr>
-          <w:lang w:val="en-US"/>
-        </w:rPr>
-        <w:t>not</w:t>
-      </w:r>
-      <w:r>
-        <w:rPr>
-          <w:lang w:val="en-US"/>
-        </w:rPr>
-        <w:t xml:space="preserve"> pos</w:t>
-      </w:r>
-      <w:r>
-        <w:rPr>
-          <w:lang w:val="en-US"/>
-        </w:rPr>
-        <w:t>sible to display contents of</w:t>
-      </w:r>
-      <w:r>
-        <w:rPr>
-          <w:lang w:val="en-US"/>
-        </w:rPr>
-        <w:t xml:space="preserve"> “collection</w:t>
-      </w:r>
-      <w:r>
-        <w:rPr>
-          <w:lang w:val="en-US"/>
-        </w:rPr>
-        <w:t>s</w:t>
-      </w:r>
-      <w:r>
-        <w:rPr>
-          <w:lang w:val="en-US"/>
-        </w:rPr>
-        <w:t xml:space="preserve">” </w:t>
-      </w:r>
-      <w:r>
-        <w:rPr>
-          <w:lang w:val="en-US"/>
-        </w:rPr>
-        <w:t xml:space="preserve">which </w:t>
-      </w:r>
-      <w:r>
-        <w:rPr>
-          <w:lang w:val="en-US"/>
-        </w:rPr>
-        <w:t>were</w:t>
-      </w:r>
-      <w:r>
-        <w:rPr>
-          <w:lang w:val="en-US"/>
-        </w:rPr>
-        <w:t xml:space="preserve"> merely of type IEnumerable.</w:t>
-      </w:r>
-      <w:r>
-        <w:rPr>
-          <w:lang w:val="en-US"/>
-        </w:rPr>
-        <w:t xml:space="preserve"> </w:t>
-      </w:r>
-    </w:p>
-    <w:p>
-      <w:pPr>
-        <w:rPr>
-          <w:lang w:val="en-US"/>
-        </w:rPr>
-      </w:pPr>
-      <w:r>
-        <w:rPr>
-          <w:lang w:val="en-US"/>
-        </w:rPr>
-        <w:t xml:space="preserve">It was </w:t>
-      </w:r>
-      <w:r>
-        <w:rPr>
-          <w:lang w:val="en-US"/>
-        </w:rPr>
-        <w:t xml:space="preserve">possible to </w:t>
-      </w:r>
-      <w:r>
-        <w:rPr>
-          <w:lang w:val="en-US"/>
-        </w:rPr>
-        <w:t>debug</w:t>
-      </w:r>
-      <w:r>
-        <w:rPr>
-          <w:lang w:val="en-US"/>
-        </w:rPr>
-        <w:t xml:space="preserve"> </w:t>
-      </w:r>
-      <w:r>
-        <w:rPr>
-          <w:lang w:val="en-US"/>
-        </w:rPr>
-        <w:t xml:space="preserve">large </w:t>
-      </w:r>
-      <w:r>
-        <w:rPr>
-          <w:lang w:val="en-US"/>
-        </w:rPr>
-        <w:t>arrays using the debugger tooltips</w:t>
-      </w:r>
-      <w:r>
-        <w:rPr>
-          <w:lang w:val="en-US"/>
-        </w:rPr>
-        <w:t xml:space="preserve"> or watches</w:t>
-      </w:r>
-      <w:r>
-        <w:rPr>
-          <w:lang w:val="en-US"/>
-        </w:rPr>
-        <w:t>. However</w:t>
-      </w:r>
-      <w:r>
-        <w:rPr>
-          <w:lang w:val="en-US"/>
-        </w:rPr>
-        <w:t>,</w:t>
-      </w:r>
-      <w:r>
-        <w:rPr>
-          <w:lang w:val="en-US"/>
-        </w:rPr>
-        <w:t xml:space="preserve"> when </w:t>
-      </w:r>
-      <w:r>
-        <w:rPr>
-          <w:lang w:val="en-US"/>
-        </w:rPr>
-        <w:t>trying to display</w:t>
-      </w:r>
-      <w:r>
-        <w:rPr>
-          <w:lang w:val="en-US"/>
-        </w:rPr>
-        <w:t xml:space="preserve"> a </w:t>
-      </w:r>
-      <w:r>
-        <w:rPr>
-          <w:lang w:val="en-US"/>
-        </w:rPr>
-        <w:t>large I</w:t>
-      </w:r>
-      <w:r>
-        <w:rPr>
-          <w:lang w:val="en-US"/>
-        </w:rPr>
-        <w:t>List</w:t>
-      </w:r>
-      <w:r>
-        <w:rPr>
-          <w:lang w:val="en-US"/>
-        </w:rPr>
-        <w:t>,</w:t>
-      </w:r>
-      <w:r>
-        <w:rPr>
-          <w:lang w:val="en-US"/>
-        </w:rPr>
-        <w:t xml:space="preserve"> the implementation </w:t>
-      </w:r>
-      <w:r>
-        <w:rPr>
-          <w:lang w:val="en-US"/>
-        </w:rPr>
-        <w:t xml:space="preserve">in Debugger.AddIn would eagerly get all the </w:t>
-      </w:r>
-      <w:r>
-        <w:rPr>
-          <w:lang w:val="en-US"/>
-        </w:rPr>
-        <w:t>I</w:t>
-      </w:r>
-      <w:r>
-        <w:rPr>
-          <w:lang w:val="en-US"/>
-        </w:rPr>
-        <w:t>List items from the debuggee through the debugger API</w:t>
-      </w:r>
-      <w:r>
-        <w:rPr>
-          <w:lang w:val="en-US"/>
-        </w:rPr>
-        <w:t xml:space="preserve">, using </w:t>
-      </w:r>
-      <w:r>
-        <w:rPr>
-          <w:lang w:val="en-US"/>
-        </w:rPr>
-        <w:t xml:space="preserve">one </w:t>
-      </w:r>
-      <w:r>
-        <w:rPr>
-          <w:lang w:val="en-US"/>
-        </w:rPr>
-        <w:t>inter-process COM</w:t>
-      </w:r>
-      <w:r>
-        <w:rPr>
-          <w:lang w:val="en-US"/>
-        </w:rPr>
-        <w:t xml:space="preserve"> call</w:t>
-      </w:r>
-      <w:r>
-        <w:rPr>
-          <w:lang w:val="en-US"/>
-        </w:rPr>
-        <w:t xml:space="preserve"> to obtain each item</w:t>
-      </w:r>
-      <w:r>
-        <w:rPr>
-          <w:lang w:val="en-US"/>
-        </w:rPr>
-        <w:t>. For a List with just</w:t>
-      </w:r>
-      <w:r>
-        <w:rPr>
-          <w:lang w:val="en-US"/>
-        </w:rPr>
-        <w:t xml:space="preserve"> a</w:t>
-      </w:r>
-      <w:r>
-        <w:rPr>
-          <w:lang w:val="en-US"/>
-        </w:rPr>
-        <w:t xml:space="preserve"> thousand items this would </w:t>
-      </w:r>
-      <w:r>
-        <w:rPr>
-          <w:lang w:val="en-US"/>
-        </w:rPr>
-        <w:t>block</w:t>
-      </w:r>
-      <w:r>
-        <w:rPr>
-          <w:lang w:val="en-US"/>
-        </w:rPr>
-        <w:t xml:space="preserve"> whole SharpDevelop for several seconds (or minutes</w:t>
-      </w:r>
-      <w:r>
-        <w:rPr>
-          <w:lang w:val="en-US"/>
-        </w:rPr>
-        <w:t>, depending on the size of the collection</w:t>
-      </w:r>
-      <w:r>
-        <w:rPr>
-          <w:lang w:val="en-US"/>
-        </w:rPr>
-        <w:t xml:space="preserve">) since </w:t>
-      </w:r>
-      <w:r>
-        <w:rPr>
-          <w:lang w:val="en-US"/>
-        </w:rPr>
-        <w:t>all the</w:t>
-      </w:r>
-      <w:r>
-        <w:rPr>
-          <w:lang w:val="en-US"/>
-        </w:rPr>
-        <w:t xml:space="preserve"> </w:t>
-      </w:r>
-      <w:r>
-        <w:rPr>
-          <w:lang w:val="en-US"/>
-        </w:rPr>
-        <w:t>expensive</w:t>
-      </w:r>
-      <w:r>
-        <w:rPr>
-          <w:lang w:val="en-US"/>
-        </w:rPr>
-        <w:t xml:space="preserve"> </w:t>
-      </w:r>
-      <w:r>
-        <w:rPr>
-          <w:lang w:val="en-US"/>
-        </w:rPr>
-        <w:t>debugger c</w:t>
-      </w:r>
-      <w:r>
-        <w:rPr>
-          <w:lang w:val="en-US"/>
-        </w:rPr>
-        <w:t xml:space="preserve">alls </w:t>
-      </w:r>
-      <w:r>
-        <w:rPr>
-          <w:lang w:val="en-US"/>
-        </w:rPr>
-        <w:t>have to be exe</w:t>
-      </w:r>
-      <w:r>
-        <w:rPr>
-          <w:lang w:val="en-US"/>
-        </w:rPr>
-        <w:t>cuted on the main thread.</w:t>
-      </w:r>
-    </w:p>
-    <w:p>
-      <w:pPr>
-        <w:rPr>
-          <w:lang w:val="en-US"/>
-        </w:rPr>
-      </w:pPr>
-      <w:r>
-        <w:rPr>
-          <w:lang w:val="en-US"/>
-        </w:rPr>
-        <w:t xml:space="preserve">Our Collection visualizer should be able to get contents of plain IEnumerables and should not suffer a noticeable slowdown </w:t>
-      </w:r>
-      <w:r>
-        <w:rPr>
-          <w:lang w:val="en-US"/>
-        </w:rPr>
-        <w:t>even for very large ILists.</w:t>
-      </w:r>
-    </w:p>
-    <w:p>
-      <w:pPr>
-        <w:pStyle w:val="Heading3"/>
-        <w:rPr>
-          <w:lang w:val="en-US"/>
-        </w:rPr>
-      </w:pPr>
-      <w:r>
-        <w:rPr>
-          <w:lang w:val="en-US"/>
-        </w:rPr>
-        <w:t>What needs to be done</w:t>
-      </w:r>
-    </w:p>
-    <w:p>
-      <w:pPr>
-        <w:rPr>
-          <w:lang w:val="en-US"/>
-        </w:rPr>
-      </w:pPr>
-      <w:r>
-        <w:rPr>
-          <w:lang w:val="en-US"/>
-        </w:rPr>
-        <w:t>Summarizing our previous thoughts, let’s look at what the requirements are for the Collection visualizer:</w:t>
-      </w:r>
-    </w:p>
-    <w:p>
-      <w:pPr>
-        <w:pStyle w:val="ListParagraph"/>
-        <w:numPr>
-          <w:ilvl w:val="0"/>
-          <w:numId w:val="23"/>
-        </w:numPr>
-        <w:rPr>
-          <w:lang w:val="en-US"/>
-        </w:rPr>
-      </w:pPr>
-      <w:r>
-        <w:rPr>
-          <w:lang w:val="en-US"/>
-        </w:rPr>
-        <w:t xml:space="preserve">Displaying contents of a collection of objects: rows </w:t>
-      </w:r>
-      <w:r>
-        <w:rPr>
-          <w:lang w:val="en-US"/>
-        </w:rPr>
-        <w:t>are</w:t>
-      </w:r>
-      <w:r>
-        <w:rPr>
-          <w:lang w:val="en-US"/>
-        </w:rPr>
-        <w:t xml:space="preserve"> </w:t>
-      </w:r>
-      <w:r>
-        <w:rPr>
-          <w:lang w:val="en-US"/>
-        </w:rPr>
-        <w:t>objects</w:t>
-      </w:r>
-      <w:r>
-        <w:rPr>
-          <w:lang w:val="en-US"/>
-        </w:rPr>
-        <w:t xml:space="preserve">, columns </w:t>
-      </w:r>
-      <w:r>
-        <w:rPr>
-          <w:lang w:val="en-US"/>
-        </w:rPr>
-        <w:t>are</w:t>
-      </w:r>
-      <w:bookmarkStart w:id="0" w:name="_GoBack"/>
-      <w:bookmarkEnd w:id="0"/>
-      <w:r>
-        <w:rPr>
-          <w:lang w:val="en-US"/>
-        </w:rPr>
-        <w:t xml:space="preserve"> their properties.</w:t>
-      </w:r>
-    </w:p>
-    <w:p>
-      <w:pPr>
-        <w:pStyle w:val="ListParagraph"/>
-        <w:numPr>
-          <w:ilvl w:val="0"/>
-          <w:numId w:val="23"/>
-        </w:numPr>
-        <w:rPr>
-          <w:lang w:val="en-US"/>
-        </w:rPr>
-      </w:pPr>
-      <w:r>
-        <w:rPr>
-          <w:lang w:val="en-US"/>
-        </w:rPr>
-        <w:t xml:space="preserve">Should support plain IEnumerable, IList, </w:t>
-      </w:r>
-      <w:r>
-        <w:rPr>
-          <w:lang w:val="en-US"/>
-        </w:rPr>
-        <w:t xml:space="preserve">one-dimensional </w:t>
-      </w:r>
-      <w:r>
-        <w:rPr>
-          <w:lang w:val="en-US"/>
-        </w:rPr>
-        <w:t>array.</w:t>
-      </w:r>
-    </w:p>
-    <w:p>
-      <w:pPr>
-        <w:pStyle w:val="ListParagraph"/>
-        <w:numPr>
-          <w:ilvl w:val="0"/>
-          <w:numId w:val="23"/>
-        </w:numPr>
-        <w:rPr>
-          <w:lang w:val="en-US"/>
-        </w:rPr>
-      </w:pPr>
-      <w:r>
-        <w:rPr>
-          <w:lang w:val="en-US"/>
-        </w:rPr>
-        <w:t>Should be fast enough for collections containing thousands of items.</w:t>
-      </w:r>
-    </w:p>
-    <w:p>
-      <w:pPr>
-        <w:rPr>
-          <w:lang w:val="en-US"/>
-        </w:rPr>
-      </w:pPr>
-      <w:r>
-        <w:rPr>
-          <w:lang w:val="en-US"/>
-        </w:rPr>
-        <w:t xml:space="preserve">Should IEnumerable and IList </w:t>
-      </w:r>
-      <w:r>
-        <w:rPr>
-          <w:lang w:val="en-US"/>
-        </w:rPr>
-        <w:t xml:space="preserve">be </w:t>
-      </w:r>
-      <w:r>
-        <w:rPr>
-          <w:lang w:val="en-US"/>
-        </w:rPr>
-        <w:t>treated separately? Why not just support IEnumerable, since IList and array are also IEnumerable?</w:t>
-      </w:r>
-    </w:p>
-    <w:p>
-      <w:pPr>
-        <w:rPr>
-          <w:lang w:val="en-US"/>
-        </w:rPr>
-      </w:pPr>
-      <w:r>
-        <w:rPr>
-          <w:lang w:val="en-US"/>
-        </w:rPr>
-        <w:t>What about the columns?</w:t>
-      </w:r>
-      <w:r>
-        <w:rPr>
-          <w:lang w:val="en-US"/>
-        </w:rPr>
-        <w:t xml:space="preserve"> If the collection contains Persons and Employees at the same time, will there be columns for the properties of Person, Employee, or both?</w:t>
-      </w:r>
-    </w:p>
-    <w:p>
-      <w:pPr>
-        <w:rPr>
-          <w:lang w:val="en-US"/>
-        </w:rPr>
-      </w:pPr>
-      <w:r>
-        <w:rPr>
-          <w:lang w:val="en-US"/>
-        </w:rPr>
-        <w:t xml:space="preserve">Are the speed requirements </w:t>
-      </w:r>
-      <w:r>
-        <w:rPr>
-          <w:lang w:val="en-US"/>
-        </w:rPr>
-        <w:t>possible to meet</w:t>
-      </w:r>
-      <w:r>
-        <w:rPr>
-          <w:lang w:val="en-US"/>
-        </w:rPr>
-        <w:t>?</w:t>
-      </w:r>
-    </w:p>
-    <w:p>
-      <w:pPr>
-        <w:rPr>
-          <w:lang w:val="en-US"/>
-        </w:rPr>
-      </w:pPr>
-      <w:r>
-        <w:rPr>
-          <w:lang w:val="en-US"/>
-        </w:rPr>
-        <w:t>We will have to answer these questions.</w:t>
-      </w:r>
-    </w:p>
-    <w:p>
-      <w:pPr>
-        <w:pStyle w:val="Heading3"/>
-        <w:rPr>
-          <w:lang w:val="en-US"/>
-        </w:rPr>
-      </w:pPr>
-      <w:r>
-        <w:rPr>
-          <w:lang w:val="en-US"/>
-        </w:rPr>
-        <w:t>Lazy loading items when scrolling</w:t>
-      </w:r>
-    </w:p>
-    <w:p>
-      <w:pPr>
-        <w:rPr>
-          <w:lang w:val="en-US"/>
-        </w:rPr>
-      </w:pPr>
-      <w:r>
-        <w:rPr>
-          <w:lang w:val="en-US"/>
-        </w:rPr>
-        <w:t>Having said that the Collection visualizer obtains values from the debuggee lazily as the user scrolls down the grid, let’s now see how we designed this.</w:t>
-      </w:r>
-    </w:p>
-    <w:p>
-      <w:pPr>
-        <w:rPr>
-          <w:lang w:val="en-US"/>
-        </w:rPr>
-      </w:pPr>
-      <w:r>
-        <w:rPr>
-          <w:lang w:val="en-US"/>
-        </w:rPr>
-        <w:t>There is a conceptual difference between two types of collections:</w:t>
-      </w:r>
-    </w:p>
-    <w:p>
-      <w:pPr>
-        <w:pStyle w:val="ListParagraph"/>
-        <w:numPr>
-          <w:ilvl w:val="0"/>
-          <w:numId w:val="4"/>
-        </w:numPr>
-        <w:jc w:val="left"/>
-        <w:rPr>
-          <w:lang w:val="en-US"/>
-        </w:rPr>
-      </w:pPr>
-      <w:r>
-        <w:rPr>
-          <w:lang w:val="en-US"/>
-        </w:rPr>
-        <w:t>IList collections, allowing random access using the indexer</w:t>
-      </w:r>
-    </w:p>
-    <w:p>
-      <w:pPr>
-        <w:pStyle w:val="ListParagraph"/>
-        <w:numPr>
-          <w:ilvl w:val="0"/>
-          <w:numId w:val="4"/>
-        </w:numPr>
-        <w:jc w:val="left"/>
-        <w:rPr>
-          <w:lang w:val="en-US"/>
-        </w:rPr>
-      </w:pPr>
-      <w:r>
-        <w:rPr>
-          <w:lang w:val="en-US"/>
-        </w:rPr>
-        <w:t>IEnumerable collections, allowing only sequential access</w:t>
-      </w:r>
-    </w:p>
-    <w:p>
-      <w:pPr>
-        <w:rPr>
-          <w:lang w:val="en-US"/>
-        </w:rPr>
-      </w:pPr>
-      <w:r>
-        <w:rPr>
-          <w:lang w:val="en-US"/>
-        </w:rPr>
-        <w:t>We approached these two cases differently. When the visualizer is asked to visualize an instance of a collection it first checks whether the instance implements IList&lt;T&gt;. If the instance does not implement IList&lt;T&gt; it further checks if the instance implements IEnumerable&lt;T&gt;. Based on whether the instance is an IList&lt;T&gt; or IEnumerable&lt;T&gt; we choose between two approaches to display its items:</w:t>
-      </w:r>
-    </w:p>
-    <w:p>
-      <w:pPr>
-        <w:pStyle w:val="Heading4"/>
-        <w:rPr>
-          <w:lang w:val="en-US"/>
-        </w:rPr>
-      </w:pPr>
-      <w:r>
-        <w:rPr>
-          <w:lang w:val="en-US"/>
-        </w:rPr>
-        <w:lastRenderedPageBreak/>
-        <w:t>IList&lt;T&gt;</w:t>
-      </w:r>
-    </w:p>
-    <w:p>
-      <w:pPr>
-        <w:rPr>
-          <w:lang w:val="en-US"/>
-        </w:rPr>
-      </w:pPr>
-      <w:r>
-        <w:rPr>
-          <w:lang w:val="en-US"/>
-        </w:rPr>
-        <w:t>We use WPF ListView to display the contents of the collection. ListView (as any ItemsControl) has an ItemsSource property. ItemsSource is of type IEnumerable and the ItemsControl distinguishes whether the actual ItemsSource is an IList or just an IEnumerable: if it is an IList the ItemsControl uses its indexer to query individual items as it needs to render them when they come into view, mostly by scrolling. We take advantage of this.</w:t>
-      </w:r>
-    </w:p>
-    <w:p>
-      <w:pPr>
-        <w:rPr>
-          <w:lang w:val="en-US"/>
-        </w:rPr>
-      </w:pPr>
-      <w:r>
-        <w:rPr>
-          <w:lang w:val="en-US"/>
-        </w:rPr>
-        <w:t xml:space="preserve">What we do is that we supply a special collection as the ItemsSource. This collection is a wrapper around some data source (in our case the debuggee collection) and when asked for an item at index </w:t>
-      </w:r>
-      <w:r>
-        <w:rPr>
-          <w:i/>
-          <w:lang w:val="en-US"/>
-        </w:rPr>
-        <w:t>i</w:t>
-      </w:r>
-      <w:r>
-        <w:rPr>
-          <w:lang w:val="en-US"/>
-        </w:rPr>
-        <w:t xml:space="preserve"> it queries the underlying data source for item </w:t>
-      </w:r>
-      <w:r>
-        <w:rPr>
-          <w:i/>
-          <w:lang w:val="en-US"/>
-        </w:rPr>
-        <w:t>i</w:t>
-      </w:r>
-      <w:r>
-        <w:rPr>
-          <w:lang w:val="en-US"/>
-        </w:rPr>
-        <w:t xml:space="preserve"> and returns it (and caches it). We call this collection VirtualizingCollection and this principle is sometimes called data virtualization. We call the underlying data source IListValuesProvider.</w:t>
-      </w:r>
-      <w:r>
-        <w:rPr>
-          <w:noProof/>
-          <w:lang w:eastAsia="cs-CZ"/>
-        </w:rPr>
-        <w:drawing>
-          <wp:inline distT="0" distB="0" distL="0" distR="0" wp14:anchorId="67EFC95C" wp14:editId="750CAE41">
-            <wp:extent cx="5752465" cy="3678555"/>
-            <wp:effectExtent l="19050" t="0" r="635" b="0"/>
-            <wp:docPr id="6" name="obrázek 2" descr="D:\text\DebuggerVisualizers\listValues_classDiagram.png"/>
-            <wp:cNvGraphicFramePr>
-              <a:graphicFrameLocks xmlns:a="http://schemas.openxmlformats.org/drawingml/2006/main" noChangeAspect="1"/>
-            </wp:cNvGraphicFramePr>
-            <a:graphic xmlns:a="http://schemas.openxmlformats.org/drawingml/2006/main">
-              <a:graphicData uri="http://schemas.openxmlformats.org/drawingml/2006/picture">
-                <pic:pic xmlns:pic="http://schemas.openxmlformats.org/drawingml/2006/picture">
-                  <pic:nvPicPr>
-                    <pic:cNvPr id="0" name="obrázek 2" descr="D:\text\DebuggerVisualizers\listValues_classDiagram.png"/>
-                    <pic:cNvPicPr>
-                      <a:picLocks noChangeAspect="1" noChangeArrowheads="1"/>
-                    </pic:cNvPicPr>
-                  </pic:nvPicPr>
-                  <pic:blipFill>
-                    <a:blip r:embed="rId18" cstate="print"/>
-                    <a:srcRect/>
-                    <a:stretch>
-                      <a:fillRect/>
-                    </a:stretch>
-                  </pic:blipFill>
-                  <pic:spPr bwMode="auto">
-                    <a:xfrm>
-                      <a:off x="0" y="0"/>
-                      <a:ext cx="5752465" cy="3678555"/>
-                    </a:xfrm>
-                    <a:prstGeom prst="rect">
-                      <a:avLst/>
-                    </a:prstGeom>
-                    <a:noFill/>
-                    <a:ln w="9525">
-                      <a:noFill/>
-                      <a:miter lim="800000"/>
-                      <a:headEnd/>
-                      <a:tailEnd/>
-                    </a:ln>
-                  </pic:spPr>
-                </pic:pic>
-              </a:graphicData>
-            </a:graphic>
-          </wp:inline>
-        </w:drawing>
-      </w:r>
-    </w:p>
-    <w:p>
-      <w:pPr>
-        <w:rPr>
-          <w:lang w:val="en-US"/>
-        </w:rPr>
-      </w:pPr>
-      <w:r>
-        <w:rPr>
-          <w:lang w:val="en-US"/>
-        </w:rPr>
-        <w:t>The top part of the class diagram is the data virtualization implementation. The bottom part is specific to virtualizing collections of objects in the debuggee. ListValuesProvider is the implementation of IListValuesProvider which wraps the collection in the debuggee and makes calls to the debugger API. The items returned by the indexer of ListValuesProviders are instances of ObjectValue – our representation of a collection item in the debuggee. ObjectValue contains values of item’s properties converted to string by the debuggee-defined ToString() method. It also contains index of the item in the collection.</w:t>
-      </w:r>
-    </w:p>
-    <w:p>
-      <w:pPr>
-        <w:rPr>
-          <w:lang w:val="en-US"/>
-        </w:rPr>
-      </w:pPr>
-      <w:r>
-        <w:rPr>
-          <w:lang w:val="en-US"/>
-        </w:rPr>
-        <w:t>The last thing left unexplained is the Count property of the VirtualizingCollection. The value of this property is needed for the ItemsControl to display a scrollbar correctly. The VirtualizingCollection asks the data source for the count of its items and in our case the data source queries the debugger API for the value of Count property of the collection in the debuggee.</w:t>
-      </w:r>
-    </w:p>
-    <w:p>
-      <w:pPr>
-        <w:rPr>
-          <w:lang w:val="en-US"/>
-        </w:rPr>
-      </w:pPr>
-      <w:r>
-        <w:rPr>
-          <w:lang w:val="en-US"/>
-        </w:rPr>
-        <w:lastRenderedPageBreak/>
-        <w:t>The good thing about this implementation is that when the user scrolls fast the ItemsControl only queries items which are needed to be rendered, skipping indices which were skipped by the fast scrolling (and saving unnecessary debugger API calls).</w:t>
-      </w:r>
-    </w:p>
-    <w:p>
-      <w:pPr>
-        <w:rPr>
-          <w:lang w:val="en-US"/>
-        </w:rPr>
-      </w:pPr>
-      <w:r>
-        <w:rPr>
-          <w:lang w:val="en-US"/>
-        </w:rPr>
-        <w:t xml:space="preserve">Note on data virtualization: As we said an implementation of IListValuesProvider wraps some underlying data source and queries items from it. In some cases getting a group of items from the data source one-by-one is more expensive than getting all the items in one call due to the overhead of each query. One such scenario are relational databases. In such case it is reasonable to implement some sort of paging in the value provider so that when it is asked for an item </w:t>
-      </w:r>
-      <w:r>
-        <w:rPr>
-          <w:i/>
-          <w:lang w:val="en-US"/>
-        </w:rPr>
-        <w:t xml:space="preserve">i </w:t>
-      </w:r>
-      <w:r>
-        <w:rPr>
-          <w:lang w:val="en-US"/>
-        </w:rPr>
-        <w:t xml:space="preserve">it queries and caches a number of items around index </w:t>
-      </w:r>
-      <w:r>
-        <w:rPr>
-          <w:i/>
-          <w:lang w:val="en-US"/>
-        </w:rPr>
-        <w:t>i</w:t>
-      </w:r>
-      <w:r>
-        <w:rPr>
-          <w:lang w:val="en-US"/>
-        </w:rPr>
-        <w:t xml:space="preserve"> because it is very probable that these items will be needed right after.</w:t>
-      </w:r>
-    </w:p>
-    <w:p>
-      <w:pPr>
-        <w:pStyle w:val="Heading4"/>
-        <w:rPr>
-          <w:lang w:val="en-US"/>
-        </w:rPr>
-      </w:pPr>
-      <w:r>
-        <w:rPr>
-          <w:lang w:val="en-US"/>
-        </w:rPr>
-        <w:t>IEnumerable&lt;T&gt;</w:t>
-      </w:r>
-    </w:p>
-    <w:p>
-      <w:pPr>
-        <w:rPr>
-          <w:lang w:val="en-US"/>
-        </w:rPr>
-      </w:pPr>
-      <w:r>
-        <w:rPr>
-          <w:lang w:val="en-US"/>
-        </w:rPr>
-        <w:t>As in case of IList&lt;T&gt; we use WPF ListView to visualize contents of IEnumerable&lt;T&gt; collections in the debuggee. The difference lies in the data virtualization. We designed two solutions – the first later replaced by the other. Let’s describe and compare both of them.</w:t>
-      </w:r>
-    </w:p>
-    <w:p>
-      <w:pPr>
-        <w:pStyle w:val="Heading5"/>
-        <w:rPr>
-          <w:lang w:val="en-US"/>
-        </w:rPr>
-      </w:pPr>
-      <w:r>
-        <w:rPr>
-          <w:lang w:val="en-US"/>
-        </w:rPr>
-        <w:t>The first solution</w:t>
-      </w:r>
-    </w:p>
-    <w:p>
-      <w:pPr>
-        <w:rPr>
-          <w:lang w:val="en-US"/>
-        </w:rPr>
-      </w:pPr>
-      <w:r>
-        <w:rPr>
-          <w:lang w:val="en-US"/>
-        </w:rPr>
-        <w:t>As said, the ItemsControl’s ItemSource property distinguishes between IList and IEnumerable: whereas in case of IList it uses its indexer to query individual items, in case of IEnumerable it always enumerates all the items. Wrapping the IEnumerable in our special IEnumerable and relying on the ItemsControl to query next items as needed is therefore not an option. We will have to do more work.</w:t>
-      </w:r>
-    </w:p>
-    <w:p>
-      <w:pPr>
-        <w:rPr>
-          <w:lang w:val="en-US"/>
-        </w:rPr>
-      </w:pPr>
-      <w:r>
-        <w:rPr>
-          <w:lang w:val="en-US"/>
-        </w:rPr>
-        <w:t>Our solution is to subclass ListView and implement the “lazy” functionality we need there. The subclass is called LazyListView. LazyListView watches when its scrollbar reaches the bottom margin and queries more subsequent items from the data source and adds them to its ItemsSource collection.</w:t>
-      </w:r>
-    </w:p>
-    <w:p>
-      <w:pPr>
-        <w:rPr>
-          <w:lang w:val="en-US"/>
-        </w:rPr>
-      </w:pPr>
-      <w:r>
-        <w:rPr>
-          <w:noProof/>
-          <w:lang w:eastAsia="cs-CZ"/>
-        </w:rPr>
-        <w:lastRenderedPageBreak/>
-        <w:drawing>
-          <wp:inline distT="0" distB="0" distL="0" distR="0" wp14:anchorId="0285D9AB" wp14:editId="63FC37BB">
-            <wp:extent cx="5762625" cy="5518150"/>
-            <wp:effectExtent l="19050" t="0" r="9525" b="0"/>
-            <wp:docPr id="1" name="obrázek 3" descr="D:\text\DebuggerVisualizers\ClassDiagrams\ClassDiagram2.png"/>
-            <wp:cNvGraphicFramePr>
-              <a:graphicFrameLocks xmlns:a="http://schemas.openxmlformats.org/drawingml/2006/main" noChangeAspect="1"/>
-            </wp:cNvGraphicFramePr>
-            <a:graphic xmlns:a="http://schemas.openxmlformats.org/drawingml/2006/main">
-              <a:graphicData uri="http://schemas.openxmlformats.org/drawingml/2006/picture">
-                <pic:pic xmlns:pic="http://schemas.openxmlformats.org/drawingml/2006/picture">
-                  <pic:nvPicPr>
-                    <pic:cNvPr id="0" name="obrázek 3" descr="D:\text\DebuggerVisualizers\ClassDiagrams\ClassDiagram2.png"/>
-                    <pic:cNvPicPr>
-                      <a:picLocks noChangeAspect="1" noChangeArrowheads="1"/>
-                    </pic:cNvPicPr>
-                  </pic:nvPicPr>
-                  <pic:blipFill>
-                    <a:blip r:embed="rId19" cstate="print"/>
-                    <a:srcRect/>
-                    <a:stretch>
-                      <a:fillRect/>
-                    </a:stretch>
-                  </pic:blipFill>
-                  <pic:spPr bwMode="auto">
-                    <a:xfrm>
-                      <a:off x="0" y="0"/>
-                      <a:ext cx="5762625" cy="5518150"/>
-                    </a:xfrm>
-                    <a:prstGeom prst="rect">
-                      <a:avLst/>
-                    </a:prstGeom>
-                    <a:noFill/>
-                    <a:ln w="9525">
-                      <a:noFill/>
-                      <a:miter lim="800000"/>
-                      <a:headEnd/>
-                      <a:tailEnd/>
-                    </a:ln>
-                  </pic:spPr>
-                </pic:pic>
-              </a:graphicData>
-            </a:graphic>
-          </wp:inline>
-        </w:drawing>
-      </w:r>
-    </w:p>
-    <w:p>
-      <w:pPr>
-        <w:rPr>
-          <w:lang w:val="en-US"/>
-        </w:rPr>
-      </w:pPr>
-      <w:r>
-        <w:rPr>
-          <w:lang w:val="en-US"/>
-        </w:rPr>
-        <w:t>In the beginning only a number of items (given by LazyListView.InitialCount) is loaded from the data source. Then as the user scrolls to the end of the view more items are added to the end of the collection and the scrollbar gets shorter. User can continue pulling the scrollbar down. The overall user experience is quite natural.</w:t>
-      </w:r>
-    </w:p>
-    <w:p>
-      <w:pPr>
-        <w:pStyle w:val="Heading5"/>
-        <w:rPr>
-          <w:lang w:val="en-US"/>
-        </w:rPr>
-      </w:pPr>
-      <w:r>
-        <w:rPr>
-          <w:lang w:val="en-US"/>
-        </w:rPr>
-        <w:t>Alternative to the first solution</w:t>
-      </w:r>
-    </w:p>
-    <w:p>
-      <w:pPr>
-        <w:rPr>
-          <w:lang w:val="en-US"/>
-        </w:rPr>
-      </w:pPr>
-      <w:r>
-        <w:rPr>
-          <w:lang w:val="en-US"/>
-        </w:rPr>
-        <w:t>This was actually an idea of David Srbecký. In the previous diagram the logic of adding additional items when needed is implemented in the LazyListView class. We could also implement this in the VirtualizingIEnumerable in the following way:</w:t>
-      </w:r>
-    </w:p>
-    <w:p>
-      <w:pPr>
-        <w:rPr>
-          <w:lang w:val="en-US"/>
-        </w:rPr>
-      </w:pPr>
-      <w:r>
-        <w:rPr>
-          <w:lang w:val="en-US"/>
-        </w:rPr>
-        <w:t xml:space="preserve">VirtualizingIEnumerable is an ObservableCollection. Its Count initially returns some fixed number (analogy to InitialCount of LazyListView). Its indexer ensures that at least </w:t>
-      </w:r>
-      <w:r>
-        <w:rPr>
-          <w:i/>
-          <w:lang w:val="en-US"/>
-        </w:rPr>
-        <w:t>i</w:t>
-      </w:r>
-      <w:r>
-        <w:rPr>
-          <w:lang w:val="en-US"/>
-        </w:rPr>
-        <w:t xml:space="preserve"> items are loaded from the data source and returns the </w:t>
-      </w:r>
-      <w:r>
-        <w:rPr>
-          <w:i/>
-          <w:lang w:val="en-US"/>
-        </w:rPr>
-        <w:t>i</w:t>
-      </w:r>
-      <w:r>
-        <w:rPr>
-          <w:lang w:val="en-US"/>
-        </w:rPr>
-        <w:t>-th item. When item at index near the value of Count is requested (that means the ListView wants to render an item near end of the collection), Count is incremented and PropertyChanged(“Count”) event is raised. The ListView therefore updates its scrollbar.</w:t>
-      </w:r>
-    </w:p>
-    <w:p>
-      <w:pPr>
-        <w:rPr>
-          <w:lang w:val="en-US"/>
-        </w:rPr>
-      </w:pPr>
-      <w:r>
-        <w:rPr>
-          <w:lang w:val="en-US"/>
-        </w:rPr>
-        <w:t>This solution is a little more complicated than the first one.</w:t>
-      </w:r>
-    </w:p>
-    <w:p>
-      <w:pPr>
-        <w:pStyle w:val="Heading5"/>
-        <w:rPr>
-          <w:lang w:val="en-US"/>
-        </w:rPr>
-      </w:pPr>
-      <w:r>
-        <w:rPr>
-          <w:lang w:val="en-US"/>
-        </w:rPr>
-        <w:lastRenderedPageBreak/>
-        <w:t>The second solution</w:t>
-      </w:r>
-    </w:p>
-    <w:p>
-      <w:pPr>
-        <w:rPr>
-          <w:lang w:val="en-US"/>
-        </w:rPr>
-      </w:pPr>
-      <w:r>
-        <w:rPr>
-          <w:lang w:val="en-US"/>
-        </w:rPr>
-        <w:t>The second solution is quite different from the first one. Instead of keeping a reference to an IEnumerator in the debuggee and querying subsequent items from it as needed we enumerate all the collection at once in the debuggee:</w:t>
-      </w:r>
-    </w:p>
-    <w:p>
-      <w:pPr>
-        <w:rPr>
-          <w:lang w:val="en-US"/>
-        </w:rPr>
-      </w:pPr>
-      <w:r>
-        <w:rPr>
-          <w:lang w:val="en-US"/>
-        </w:rPr>
-        <w:t xml:space="preserve">Say we have a reference to IEnumerable&lt;Foo&gt; variable in the debugee, </w:t>
-      </w:r>
-      <w:r>
-        <w:rPr>
-          <w:i/>
-          <w:lang w:val="en-US"/>
-        </w:rPr>
-        <w:t>v</w:t>
-      </w:r>
-      <w:r>
-        <w:rPr>
-          <w:lang w:val="en-US"/>
-        </w:rPr>
-        <w:t xml:space="preserve"> be the name of the variable in the debuggee. We construct the following expression: “new List&lt;Foo&gt;(v)” and evaluate it. This allocates a List in the debuggee and runs its constructor. The constructor enumerates the IEnumerable and stores its items. The result of the evaluation is the reference to the new List. Finally, we visualize this reference exactly the same way as we visualize ILists (described in the previous chapter).</w:t>
-      </w:r>
-    </w:p>
-    <w:p>
-      <w:pPr>
-        <w:rPr>
-          <w:lang w:val="en-US"/>
-        </w:rPr>
-      </w:pPr>
-      <w:r>
-        <w:rPr>
-          <w:lang w:val="en-US"/>
-        </w:rPr>
-        <w:t xml:space="preserve">Note that in most cases enumerating whole collection in the debuggee is almost instant (or takes up to five seconds, then evaluation timeouts). What determines the speed of the visualizer almost completely is the expensiveness of the debugger API. Therefore it rarely makes a difference to enumerate whole collection in the debuggee and fetch first </w:t>
-      </w:r>
-      <w:r>
-        <w:rPr>
-          <w:i/>
-          <w:lang w:val="en-US"/>
-        </w:rPr>
-        <w:t>n</w:t>
-      </w:r>
-      <w:r>
-        <w:rPr>
-          <w:lang w:val="en-US"/>
-        </w:rPr>
-        <w:t xml:space="preserve"> items or fetch first </w:t>
-      </w:r>
-      <w:r>
-        <w:rPr>
-          <w:i/>
-          <w:lang w:val="en-US"/>
-        </w:rPr>
-        <w:t>n</w:t>
-      </w:r>
-      <w:r>
-        <w:rPr>
-          <w:lang w:val="en-US"/>
-        </w:rPr>
-        <w:t xml:space="preserve"> items from an IEnumerable in the debugee.</w:t>
-      </w:r>
-    </w:p>
-    <w:p>
-      <w:pPr>
-        <w:pStyle w:val="Heading5"/>
-        <w:rPr>
-          <w:lang w:val="en-US"/>
-        </w:rPr>
-      </w:pPr>
-      <w:r>
-        <w:rPr>
-          <w:lang w:val="en-US"/>
-        </w:rPr>
-        <w:t>Comparison of the solutions</w:t>
-      </w:r>
-    </w:p>
-    <w:p>
-      <w:pPr>
-        <w:rPr>
-          <w:lang w:val="en-US"/>
-        </w:rPr>
-      </w:pPr>
-      <w:r>
-        <w:rPr>
-          <w:lang w:val="en-US"/>
-        </w:rPr>
-        <w:t>The first solution and its alternative are essentially the same and differ only in the way of determining when the user has scrolled to the end of the collection. We will therefore compare the first and the second solution.</w:t>
-      </w:r>
-    </w:p>
-    <w:p>
-      <w:pPr>
-        <w:rPr>
-          <w:lang w:val="en-US"/>
-        </w:rPr>
-      </w:pPr>
-      <w:r>
-        <w:rPr>
-          <w:lang w:val="en-US"/>
-        </w:rPr>
-        <w:t>As we said, the performance difference is in most cases negligible, unless each GetNext() call of the enumerator is quite expensive. In such cases the first solution wins.</w:t>
-      </w:r>
-    </w:p>
-    <w:p>
-      <w:pPr>
-        <w:rPr>
-          <w:lang w:val="en-US"/>
-        </w:rPr>
-      </w:pPr>
-      <w:r>
-        <w:rPr>
-          <w:lang w:val="en-US"/>
-        </w:rPr>
-        <w:t>The first solution can, unlike the second, visualize “infinite” collections. By infinite we mean IEnumerables such as:</w:t>
-      </w:r>
-    </w:p>
-    <w:p>
-      <w:pPr>
-        <w:rPr>
-          <w:lang w:val="en-US"/>
-        </w:rPr>
-      </w:pPr>
-      <w:r>
-        <w:rPr>
-          <w:lang w:val="en-US"/>
-        </w:rPr>
-        <w:t>IEnumerable MakeInfiniteCollection()</w:t>
-      </w:r>
-    </w:p>
-    <w:p>
-      <w:pPr>
-        <w:rPr>
-          <w:lang w:val="en-US"/>
-        </w:rPr>
-      </w:pPr>
-      <w:r>
-        <w:rPr>
-          <w:lang w:val="en-US"/>
-        </w:rPr>
-        <w:t>{</w:t>
-      </w:r>
-    </w:p>
-    <w:p>
-      <w:pPr>
-        <w:rPr>
-          <w:lang w:val="en-US"/>
-        </w:rPr>
-      </w:pPr>
-      <w:r>
-        <w:rPr>
-          <w:lang w:val="en-US"/>
-        </w:rPr>
-        <w:t xml:space="preserve">    int i = 0;</w:t>
-      </w:r>
-    </w:p>
-    <w:p>
-      <w:pPr>
-        <w:rPr>
-          <w:lang w:val="en-US"/>
-        </w:rPr>
-      </w:pPr>
-      <w:r>
-        <w:rPr>
-          <w:lang w:val="en-US"/>
-        </w:rPr>
-        <w:t xml:space="preserve">    while(true) {</w:t>
-      </w:r>
-    </w:p>
-    <w:p>
-      <w:pPr>
-        <w:rPr>
-          <w:lang w:val="en-US"/>
-        </w:rPr>
-      </w:pPr>
-      <w:r>
-        <w:rPr>
-          <w:lang w:val="en-US"/>
-        </w:rPr>
-        <w:t xml:space="preserve">        yield return i++;</w:t>
-      </w:r>
-    </w:p>
-    <w:p>
-      <w:pPr>
-        <w:rPr>
-          <w:lang w:val="en-US"/>
-        </w:rPr>
-      </w:pPr>
-      <w:r>
-        <w:rPr>
-          <w:lang w:val="en-US"/>
-        </w:rPr>
-        <w:t xml:space="preserve">    }</w:t>
-      </w:r>
-    </w:p>
-    <w:p>
-      <w:pPr>
-        <w:rPr>
-          <w:lang w:val="en-US"/>
-        </w:rPr>
-      </w:pPr>
-      <w:r>
-        <w:rPr>
-          <w:lang w:val="en-US"/>
-        </w:rPr>
-        <w:t>}</w:t>
-      </w:r>
-    </w:p>
-    <w:p>
-      <w:pPr>
-        <w:rPr>
-          <w:lang w:val="en-US"/>
-        </w:rPr>
-      </w:pPr>
-      <w:r>
-        <w:rPr>
-          <w:lang w:val="en-US"/>
-        </w:rPr>
-        <w:t>The first solution will allow the user to scroll “infinitely” (until memory runs out) and more importantly it will display the first few items of the infinite collection. The second solution will try to enumerate the whole collection in the debugee and therefore always timeout / run out of memory and display error message.</w:t>
-      </w:r>
-    </w:p>
-    <w:p>
-      <w:pPr>
-        <w:rPr>
-          <w:lang w:val="en-US"/>
-        </w:rPr>
-      </w:pPr>
-      <w:r>
-        <w:rPr>
-          <w:lang w:val="en-US"/>
-        </w:rPr>
-        <w:t>On the other hand the second solution lets the user immediately see how many items there are in the collection and scrolling is much smoother as many items can be skipped when scrolling fast.</w:t>
-      </w:r>
-    </w:p>
-    <w:p>
-      <w:pPr>
-        <w:rPr>
-          <w:lang w:val="en-US"/>
-        </w:rPr>
-      </w:pPr>
-      <w:r>
-        <w:rPr>
-          <w:lang w:val="en-US"/>
-        </w:rPr>
-        <w:lastRenderedPageBreak/>
-        <w:t>The first solution has some quite significant disadvantage though: We wanted to implement a feature to be able expand each individual item of the collection as a debugger tooltip:</w:t>
-      </w:r>
-    </w:p>
-    <w:p>
-      <w:pPr>
-        <w:rPr>
-          <w:lang w:val="en-US"/>
-        </w:rPr>
-      </w:pPr>
-      <w:r>
-        <w:rPr>
-          <w:lang w:val="en-US"/>
-        </w:rPr>
-        <w:t>screenshot</w:t>
-      </w:r>
-    </w:p>
-    <w:p>
-      <w:pPr>
-        <w:rPr>
-          <w:lang w:val="en-US"/>
-        </w:rPr>
-      </w:pPr>
-      <w:r>
-        <w:rPr>
-          <w:lang w:val="en-US"/>
-        </w:rPr>
-        <w:t>This is very useful as the collection visualizer only shows stringified values of item properties and often the item is a composite object and we would like to explore it more deeply. Now, if we look at the first solution – it obtains items (Values) from an enumerator but these Values have no Expression. They are simply Values in the debuggee but there is not a way to describe a “path” (e.g. in C#) to obtain each Value. That means to be able to expand each Value we have to keep a PermanentReference to it. But this means we will be holding a lot of PermanentReferences (adding up as the scrolls through a long collection) and as we know this is discouraged by MS documentation of the ICorDebug API.</w:t>
-      </w:r>
-    </w:p>
-    <w:p>
-      <w:pPr>
-        <w:rPr>
-          <w:lang w:val="en-US"/>
-        </w:rPr>
-      </w:pPr>
-      <w:r>
-        <w:rPr>
-          <w:lang w:val="en-US"/>
-        </w:rPr>
-        <w:t xml:space="preserve">On the other hand if we are working with an IList each item has a clear expression – e.g. “list[5]”. Therefore we do not need to keep any PermanentReferences and when used expands item at index </w:t>
-      </w:r>
-      <w:r>
-        <w:rPr>
-          <w:i/>
-          <w:lang w:val="en-US"/>
-        </w:rPr>
-        <w:t>i</w:t>
-      </w:r>
-      <w:r>
-        <w:rPr>
-          <w:lang w:val="en-US"/>
-        </w:rPr>
-        <w:t xml:space="preserve"> we evaluate “list[i]” again and display a debugger tooltip for obtained value.</w:t>
-      </w:r>
-    </w:p>
-    <w:p>
-      <w:pPr>
-        <w:rPr>
-          <w:lang w:val="en-US"/>
-        </w:rPr>
-      </w:pPr>
-      <w:r>
-        <w:rPr>
-          <w:lang w:val="en-US"/>
-        </w:rPr>
-        <w:t>(Note that our list actually has no name such as “list” because we allocated it dynamically by evaluating expression “new List&lt;Foo&gt;(identifier)”. Indeed, the expression “new List&lt;Foo&gt;( identifier)[i]” is what we will be evaluating and it will work without reallocating the list each time because of caching in the ExpressionEvaluator: “new List&lt;Foo&gt;(identifier)” is cached as a PermanentReference and each evaluation of any expression that contains this expression will use the cached value.)</w:t>
-      </w:r>
-    </w:p>
-    <w:p>
-      <w:pPr>
-        <w:rPr>
-          <w:lang w:val="en-US"/>
-        </w:rPr>
-      </w:pPr>
-      <w:r>
-        <w:rPr>
-          <w:lang w:val="en-US"/>
-        </w:rPr>
-        <w:t>Expression caching is useful but we have to be careful with it: if we simply evaluated expressions like “new List&lt;Foo&gt;(identifier)[i].Property”, the “new List&lt;Foo&gt;(identifier)[i]” would be cached as a PermanentReference. We have to call the indexer and evaluate the property without using Expressions to avoid the Expression cache.</w:t>
-      </w:r>
-    </w:p>
-    <w:p>
-      <w:pPr>
-        <w:rPr>
-          <w:lang w:val="en-US"/>
-        </w:rPr>
-      </w:pPr>
-      <w:r>
-        <w:rPr>
-          <w:lang w:val="en-US"/>
-        </w:rPr>
-        <w:t>To sum up, what is important about the second solution is that we have a store for the items in the debuggee (the List) providing named access to any individual item of the collection. In the first solution we had to keep PermanentReference to each item to be able to access it again to expand it.</w:t>
-      </w:r>
-    </w:p>
-    <w:p>
-      <w:pPr>
-        <w:rPr>
-          <w:lang w:val="en-US"/>
-        </w:rPr>
-      </w:pPr>
-      <w:r>
-        <w:rPr>
-          <w:lang w:val="en-US"/>
-        </w:rPr>
-        <w:t>Visual Studio 2008 probably uses something similar to our second solution. This can be tested by trying to expand a debugger tooltip for an infinite IEnumerable. Instead of displaying the first few items a timeout error is displayed as the debuggee is given a few seconds to try to enumerate the collection.</w:t>
-      </w:r>
-    </w:p>
-    <w:p>
-      <w:pPr>
-        <w:pStyle w:val="Heading5"/>
-        <w:rPr>
-          <w:lang w:val="en-US"/>
-        </w:rPr>
-      </w:pPr>
-      <w:r>
-        <w:rPr>
-          <w:lang w:val="en-US"/>
-        </w:rPr>
-        <w:t>Third solution</w:t>
-      </w:r>
-    </w:p>
-    <w:p>
-      <w:pPr>
-        <w:rPr>
-          <w:lang w:val="en-US"/>
-        </w:rPr>
-      </w:pPr>
-      <w:r>
-        <w:rPr>
-          <w:lang w:val="en-US"/>
-        </w:rPr>
-        <w:t>In theory it would be possible to combine the two solutions – have lazy access from the first solution and a store of items in the debuggee providing named access to each item. What we would have to do would be to evaluate “list.Add(value)” after obtaining each value from the enumerator. This way the list would grow as the user would scroll and any item could be reobtained and expanded by querying “list[i]”.</w:t>
-      </w:r>
-    </w:p>
-    <w:p>
-      <w:pPr>
-        <w:rPr>
-          <w:lang w:val="en-US"/>
-        </w:rPr>
-      </w:pPr>
-      <w:r>
-        <w:rPr>
-          <w:lang w:val="en-US"/>
-        </w:rPr>
-        <w:lastRenderedPageBreak/>
-        <w:t>This solution would still suffer from the slow scrolling and unability to see the total count of items in the IEnumerable collection. We feel that not being able to visualize infinite collections is not such a big disadvantage of our second solution.</w:t>
-      </w:r>
-    </w:p>
-    <w:p>
-      <w:pPr>
-        <w:pStyle w:val="Heading5"/>
-        <w:rPr>
-          <w:lang w:val="en-US"/>
-        </w:rPr>
-      </w:pPr>
-      <w:r>
-        <w:rPr>
-          <w:lang w:val="en-US"/>
-        </w:rPr>
-        <w:t>Note on garbage collection</w:t>
-      </w:r>
-    </w:p>
-    <w:p>
-      <w:pPr>
-        <w:rPr>
-          <w:lang w:val="en-US"/>
-        </w:rPr>
-      </w:pPr>
-      <w:r>
-        <w:rPr>
-          <w:lang w:val="en-US"/>
-        </w:rPr>
-        <w:t>Note that all the described difficulties are caused only by the fact that the Garbage collector can move instances in memory when compacting the heap. If the address of each instance stayed always fixed we would just enumerate the items, remember memory address for each of them and then accessed any item by its address. In garbage collected environment, PermanentReference brings us the same comfort with the exception that we should keep the number of PermanentReferences reasonably row (in order of hundreds).</w:t>
-      </w:r>
-    </w:p>
-    <w:p>
-      <w:pPr>
-        <w:pStyle w:val="Heading3"/>
-        <w:rPr>
-          <w:lang w:val="en-US"/>
-        </w:rPr>
-      </w:pPr>
-      <w:r>
-        <w:rPr>
-          <w:lang w:val="en-US"/>
-        </w:rPr>
-        <w:t>Expanding the items in the grid</w:t>
-      </w:r>
-    </w:p>
-    <w:p>
-      <w:pPr>
-        <w:pStyle w:val="Heading3"/>
-        <w:rPr>
-          <w:lang w:val="en-US"/>
-        </w:rPr>
-      </w:pPr>
-      <w:r>
-        <w:rPr>
-          <w:lang w:val="en-US"/>
-        </w:rPr>
-        <w:t>Generic vs. non-generic collections</w:t>
-      </w:r>
-    </w:p>
-    <w:p>
-      <w:pPr>
-        <w:pStyle w:val="Heading3"/>
-        <w:rPr>
-          <w:lang w:val="en-US"/>
-        </w:rPr>
-      </w:pPr>
-      <w:r>
-        <w:rPr>
-          <w:lang w:val="en-US"/>
-        </w:rPr>
-        <w:t>Lazy loading columns (object properties)</w:t>
-      </w:r>
-    </w:p>
-    <w:p>
-      <w:pPr>
-        <w:rPr>
-          <w:lang w:val="en-US"/>
-        </w:rPr>
-      </w:pPr>
-      <w:r>
-        <w:rPr>
-          <w:lang w:val="en-US"/>
-        </w:rPr>
-        <w:t>Show also IQueryable, ObservableCollection, IParallelEnumerable.</w:t>
-      </w:r>
-    </w:p>
-    <w:p>
-      <w:pPr>
-        <w:pStyle w:val="Heading3"/>
-        <w:rPr>
-          <w:lang w:val="en-US"/>
-        </w:rPr>
-      </w:pPr>
-      <w:r>
-        <w:rPr>
-          <w:lang w:val="en-US"/>
-        </w:rPr>
-        <w:t>Heterogeneous collections</w:t>
-      </w:r>
-    </w:p>
-    <w:p>
-      <w:pPr>
-        <w:rPr>
-          <w:lang w:val="en-US"/>
-        </w:rPr>
-      </w:pPr>
+        <w:t>The result</w:t>
+      </w:r>
+    </w:p>
+    <w:p>
+      <w:pPr>
+        <w:rPr>
+          <w:lang w:val="en-US"/>
+        </w:rPr>
+      </w:pPr>
+      <w:r>
+        <w:rPr>
+          <w:lang w:val="en-US"/>
+        </w:rPr>
+        <w:t>Screenshot of collection visualizer</w:t>
+      </w:r>
+    </w:p>
+    <w:p>
+      <w:pPr>
+        <w:rPr>
+          <w:lang w:val="en-US"/>
+        </w:rPr>
+      </w:pPr>
+      <w:r>
+        <w:rPr>
+          <w:lang w:val="en-US"/>
+        </w:rPr>
+        <w:t>As can be seen from the screenshot each row of the table represents one item of the collection. Each column then represents one property. This is very similar to how relational data are typically being displayed. Indeed, collection visualizer can also be used to display collection of objects loaded from a database. In such case the user sees the data in a very natural way – the same way a database management tool would display them.</w:t>
+      </w:r>
     </w:p>
     <w:p>
       <w:pPr>
@@ -20394,158 +21657,6 @@
         <w:rPr>
           <w:lang w:val="en-US"/>
         </w:rPr>
-        <w:t>Debugger tooltips</w:t>
-      </w:r>
-    </w:p>
-    <w:p>
-      <w:pPr>
-        <w:pStyle w:val="Heading3"/>
-        <w:rPr>
-          <w:lang w:val="en-US"/>
-        </w:rPr>
-      </w:pPr>
-      <w:r>
-        <w:rPr>
-          <w:lang w:val="en-US"/>
-        </w:rPr>
-        <w:t>Existing work</w:t>
-      </w:r>
-    </w:p>
-    <w:p>
-      <w:pPr>
-        <w:rPr>
-          <w:lang w:val="en-US"/>
-        </w:rPr>
-      </w:pPr>
-      <w:r>
-        <w:rPr>
-          <w:lang w:val="en-US"/>
-        </w:rPr>
-        <w:t>There is a standard feature of Visual Studio very similar to our debugger tooltips. SharpDevelop 3 has debugger tooltips as well. Since SharpDevelop 4 was completely rewritten to WPF it needed new debugger tooltips so we implemented them. Also, the tooltips for SharpDevelop 3 didn’t support exploring instances of IEnumerable collections and we successfully added this.</w:t>
-      </w:r>
-    </w:p>
-    <w:p>
-      <w:pPr>
-        <w:pStyle w:val="Heading1"/>
-        <w:rPr>
-          <w:lang w:val="en-US"/>
-        </w:rPr>
-      </w:pPr>
-      <w:r>
-        <w:rPr>
-          <w:lang w:val="en-US"/>
-        </w:rPr>
-        <w:t>Implementation</w:t>
-      </w:r>
-    </w:p>
-    <w:p>
-      <w:pPr>
-        <w:pStyle w:val="Heading2"/>
-        <w:rPr>
-          <w:lang w:val="en-US"/>
-        </w:rPr>
-      </w:pPr>
-      <w:r>
-        <w:rPr>
-          <w:lang w:val="en-US"/>
-        </w:rPr>
-        <w:t>Common base for visualizing collections</w:t>
-      </w:r>
-    </w:p>
-    <w:p>
-      <w:pPr>
-        <w:pStyle w:val="Heading2"/>
-        <w:rPr>
-          <w:lang w:val="en-US"/>
-        </w:rPr>
-      </w:pPr>
-      <w:r>
-        <w:rPr>
-          <w:lang w:val="en-US"/>
-        </w:rPr>
-        <w:t>Object graph visualizer</w:t>
-      </w:r>
-    </w:p>
-    <w:p>
-      <w:pPr>
-        <w:pStyle w:val="Heading3"/>
-        <w:rPr>
-          <w:lang w:val="en-US"/>
-        </w:rPr>
-      </w:pPr>
-      <w:r>
-        <w:rPr>
-          <w:lang w:val="en-US"/>
-        </w:rPr>
-        <w:t>The result</w:t>
-      </w:r>
-    </w:p>
-    <w:p>
-      <w:pPr>
-        <w:pStyle w:val="Heading2"/>
-        <w:rPr>
-          <w:lang w:val="en-US"/>
-        </w:rPr>
-      </w:pPr>
-      <w:r>
-        <w:rPr>
-          <w:lang w:val="en-US"/>
-        </w:rPr>
-        <w:t>Collection Visualizer</w:t>
-      </w:r>
-    </w:p>
-    <w:p>
-      <w:pPr>
-        <w:pStyle w:val="Heading3"/>
-        <w:rPr>
-          <w:lang w:val="en-US"/>
-        </w:rPr>
-      </w:pPr>
-      <w:r>
-        <w:rPr>
-          <w:lang w:val="en-US"/>
-        </w:rPr>
-        <w:t>The result</w:t>
-      </w:r>
-    </w:p>
-    <w:p>
-      <w:pPr>
-        <w:rPr>
-          <w:lang w:val="en-US"/>
-        </w:rPr>
-      </w:pPr>
-      <w:r>
-        <w:rPr>
-          <w:lang w:val="en-US"/>
-        </w:rPr>
-        <w:t>Screenshot of collection visualizer</w:t>
-      </w:r>
-    </w:p>
-    <w:p>
-      <w:pPr>
-        <w:rPr>
-          <w:lang w:val="en-US"/>
-        </w:rPr>
-      </w:pPr>
-      <w:r>
-        <w:rPr>
-          <w:lang w:val="en-US"/>
-        </w:rPr>
-        <w:t>As can be seen from the screenshot each row of the table represents one item of the collection. Each column then represents one property. This is very similar to how relational data are typically being displayed. Indeed, collection visualizer can also be used to display collection of objects loaded from a database. In such case the user sees the data in a very natural way – the same way a database management tool would display them.</w:t>
-      </w:r>
-    </w:p>
-    <w:p>
-      <w:pPr>
-        <w:pStyle w:val="Heading2"/>
-        <w:rPr>
-          <w:lang w:val="en-US"/>
-        </w:rPr>
-      </w:pPr>
-      <w:r>
-        <w:rPr>
-          <w:lang w:val="en-US"/>
-        </w:rPr>
-        <w:lastRenderedPageBreak/>
         <w:t>Debugger tooltips</w:t>
       </w:r>
     </w:p>
@@ -22955,6 +24066,118 @@
     </w:lvl>
   </w:abstractNum>
   <w:abstractNum w:abstractNumId="19">
+    <w:nsid w:val="72782F06"/>
+    <w:multiLevelType w:val="hybridMultilevel"/>
+    <w:tmpl w:val="6C846C94"/>
+    <w:lvl w:ilvl="0" w:tplc="3F668144">
+      <w:numFmt w:val="bullet"/>
+      <w:lvlText w:val="-"/>
+      <w:lvlJc w:val="left"/>
+      <w:pPr>
+        <w:ind w:left="720" w:hanging="360"/>
+      </w:pPr>
+      <w:rPr>
+        <w:rFonts w:ascii="Calibri" w:eastAsiaTheme="minorHAnsi" w:hAnsi="Calibri" w:cs="Calibri" w:hint="default"/>
+      </w:rPr>
+    </w:lvl>
+    <w:lvl w:ilvl="1" w:tplc="04050003" w:tentative="1">
+      <w:start w:val="1"/>
+      <w:numFmt w:val="bullet"/>
+      <w:lvlText w:val="o"/>
+      <w:lvlJc w:val="left"/>
+      <w:pPr>
+        <w:ind w:left="1440" w:hanging="360"/>
+      </w:pPr>
+      <w:rPr>
+        <w:rFonts w:ascii="Courier New" w:hAnsi="Courier New" w:cs="Courier New" w:hint="default"/>
+      </w:rPr>
+    </w:lvl>
+    <w:lvl w:ilvl="2" w:tplc="04050005" w:tentative="1">
+      <w:start w:val="1"/>
+      <w:numFmt w:val="bullet"/>
+      <w:lvlText w:val=""/>
+      <w:lvlJc w:val="left"/>
+      <w:pPr>
+        <w:ind w:left="2160" w:hanging="360"/>
+      </w:pPr>
+      <w:rPr>
+        <w:rFonts w:ascii="Wingdings" w:hAnsi="Wingdings" w:hint="default"/>
+      </w:rPr>
+    </w:lvl>
+    <w:lvl w:ilvl="3" w:tplc="04050001" w:tentative="1">
+      <w:start w:val="1"/>
+      <w:numFmt w:val="bullet"/>
+      <w:lvlText w:val=""/>
+      <w:lvlJc w:val="left"/>
+      <w:pPr>
+        <w:ind w:left="2880" w:hanging="360"/>
+      </w:pPr>
+      <w:rPr>
+        <w:rFonts w:ascii="Symbol" w:hAnsi="Symbol" w:hint="default"/>
+      </w:rPr>
+    </w:lvl>
+    <w:lvl w:ilvl="4" w:tplc="04050003" w:tentative="1">
+      <w:start w:val="1"/>
+      <w:numFmt w:val="bullet"/>
+      <w:lvlText w:val="o"/>
+      <w:lvlJc w:val="left"/>
+      <w:pPr>
+        <w:ind w:left="3600" w:hanging="360"/>
+      </w:pPr>
+      <w:rPr>
+        <w:rFonts w:ascii="Courier New" w:hAnsi="Courier New" w:cs="Courier New" w:hint="default"/>
+      </w:rPr>
+    </w:lvl>
+    <w:lvl w:ilvl="5" w:tplc="04050005" w:tentative="1">
+      <w:start w:val="1"/>
+      <w:numFmt w:val="bullet"/>
+      <w:lvlText w:val=""/>
+      <w:lvlJc w:val="left"/>
+      <w:pPr>
+        <w:ind w:left="4320" w:hanging="360"/>
+      </w:pPr>
+      <w:rPr>
+        <w:rFonts w:ascii="Wingdings" w:hAnsi="Wingdings" w:hint="default"/>
+      </w:rPr>
+    </w:lvl>
+    <w:lvl w:ilvl="6" w:tplc="04050001" w:tentative="1">
+      <w:start w:val="1"/>
+      <w:numFmt w:val="bullet"/>
+      <w:lvlText w:val=""/>
+      <w:lvlJc w:val="left"/>
+      <w:pPr>
+        <w:ind w:left="5040" w:hanging="360"/>
+      </w:pPr>
+      <w:rPr>
+        <w:rFonts w:ascii="Symbol" w:hAnsi="Symbol" w:hint="default"/>
+      </w:rPr>
+    </w:lvl>
+    <w:lvl w:ilvl="7" w:tplc="04050003" w:tentative="1">
+      <w:start w:val="1"/>
+      <w:numFmt w:val="bullet"/>
+      <w:lvlText w:val="o"/>
+      <w:lvlJc w:val="left"/>
+      <w:pPr>
+        <w:ind w:left="5760" w:hanging="360"/>
+      </w:pPr>
+      <w:rPr>
+        <w:rFonts w:ascii="Courier New" w:hAnsi="Courier New" w:cs="Courier New" w:hint="default"/>
+      </w:rPr>
+    </w:lvl>
+    <w:lvl w:ilvl="8" w:tplc="04050005" w:tentative="1">
+      <w:start w:val="1"/>
+      <w:numFmt w:val="bullet"/>
+      <w:lvlText w:val=""/>
+      <w:lvlJc w:val="left"/>
+      <w:pPr>
+        <w:ind w:left="6480" w:hanging="360"/>
+      </w:pPr>
+      <w:rPr>
+        <w:rFonts w:ascii="Wingdings" w:hAnsi="Wingdings" w:hint="default"/>
+      </w:rPr>
+    </w:lvl>
+  </w:abstractNum>
+  <w:abstractNum w:abstractNumId="20">
     <w:nsid w:val="77BC39F8"/>
     <w:multiLevelType w:val="hybridMultilevel"/>
     <w:tmpl w:val="5A1C5D6C"/>
@@ -23067,7 +24290,7 @@
       </w:rPr>
     </w:lvl>
   </w:abstractNum>
-  <w:abstractNum w:abstractNumId="20">
+  <w:abstractNum w:abstractNumId="21">
     <w:nsid w:val="788B327A"/>
     <w:multiLevelType w:val="hybridMultilevel"/>
     <w:tmpl w:val="5FDAC3C6"/>
@@ -23180,7 +24403,7 @@
       </w:rPr>
     </w:lvl>
   </w:abstractNum>
-  <w:abstractNum w:abstractNumId="21">
+  <w:abstractNum w:abstractNumId="22">
     <w:nsid w:val="7ACC3919"/>
     <w:multiLevelType w:val="hybridMultilevel"/>
     <w:tmpl w:val="479CA29C"/>
@@ -23266,7 +24489,7 @@
       </w:pPr>
     </w:lvl>
   </w:abstractNum>
-  <w:abstractNum w:abstractNumId="22">
+  <w:abstractNum w:abstractNumId="23">
     <w:nsid w:val="7E723811"/>
     <w:multiLevelType w:val="hybridMultilevel"/>
     <w:tmpl w:val="58AAFBB6"/>
@@ -23380,7 +24603,7 @@
     </w:lvl>
   </w:abstractNum>
   <w:num w:numId="1">
-    <w:abstractNumId w:val="19"/>
+    <w:abstractNumId w:val="20"/>
   </w:num>
   <w:num w:numId="2">
     <w:abstractNumId w:val="18"/>
@@ -23395,7 +24618,7 @@
     <w:abstractNumId w:val="15"/>
   </w:num>
   <w:num w:numId="6">
-    <w:abstractNumId w:val="20"/>
+    <w:abstractNumId w:val="21"/>
   </w:num>
   <w:num w:numId="7">
     <w:abstractNumId w:val="17"/>
@@ -23404,7 +24627,7 @@
     <w:abstractNumId w:val="10"/>
   </w:num>
   <w:num w:numId="9">
-    <w:abstractNumId w:val="22"/>
+    <w:abstractNumId w:val="23"/>
   </w:num>
   <w:num w:numId="10">
     <w:abstractNumId w:val="12"/>
@@ -23431,7 +24654,7 @@
     <w:abstractNumId w:val="7"/>
   </w:num>
   <w:num w:numId="18">
-    <w:abstractNumId w:val="21"/>
+    <w:abstractNumId w:val="22"/>
   </w:num>
   <w:num w:numId="19">
     <w:abstractNumId w:val="1"/>
@@ -23447,6 +24670,9 @@
   </w:num>
   <w:num w:numId="23">
     <w:abstractNumId w:val="13"/>
+  </w:num>
+  <w:num w:numId="24">
+    <w:abstractNumId w:val="19"/>
   </w:num>
 </w:numbering>
 </file>
@@ -24588,7 +25814,7 @@
 </file>
 
 <file path=customXml/itemProps1.xml><?xml version="1.0" encoding="utf-8"?>
-<ds:datastoreItem xmlns:ds="http://schemas.openxmlformats.org/officeDocument/2006/customXml" ds:itemID="{BB685965-0EC8-4CE8-A7B1-987FC4888485}">
+<ds:datastoreItem xmlns:ds="http://schemas.openxmlformats.org/officeDocument/2006/customXml" ds:itemID="{2B6DB367-DB0B-4B4F-A0B9-8BD42DABEEC3}">
   <ds:schemaRefs>
     <ds:schemaRef ds:uri="http://schemas.openxmlformats.org/officeDocument/2006/bibliography"/>
   </ds:schemaRefs>

--- a/DebuggerVisualizers.docx
+++ b/DebuggerVisualizers.docx
@@ -19129,8 +19129,6 @@
         </w:rPr>
         <w:t>Comparing the addresses is important because different instances can have the same hash code accidentally. To compare the addresses reliably, we need PermanentReferences because the garbage collector could have moved the instances around in memory during the debugger step.</w:t>
       </w:r>
-      <w:bookmarkStart w:id="0" w:name="_GoBack"/>
-      <w:bookmarkEnd w:id="0"/>
     </w:p>
     <w:p>
       <w:pPr>
@@ -19925,7 +19923,19 @@
         <w:rPr>
           <w:lang w:val="en-US"/>
         </w:rPr>
-        <w:t>even for very large ILists.</w:t>
+        <w:t xml:space="preserve">even </w:t>
+      </w:r>
+      <w:r>
+        <w:rPr>
+          <w:lang w:val="en-US"/>
+        </w:rPr>
+        <w:t>when displaying</w:t>
+      </w:r>
+      <w:r>
+        <w:rPr>
+          <w:lang w:val="en-US"/>
+        </w:rPr>
+        <w:t xml:space="preserve"> very large ILists.</w:t>
       </w:r>
     </w:p>
     <w:p>
@@ -20136,7 +20146,13 @@
         <w:rPr>
           <w:lang w:val="en-US"/>
         </w:rPr>
-        <w:t>We will have to answer these questions.</w:t>
+        <w:t>We will</w:t>
+      </w:r>
+      <w:r>
+        <w:rPr>
+          <w:lang w:val="en-US"/>
+        </w:rPr>
+        <w:t xml:space="preserve"> look at these three questions in the following three sections.</w:t>
       </w:r>
     </w:p>
     <w:p>
@@ -20150,20 +20166,20 @@
         <w:rPr>
           <w:lang w:val="en-US"/>
         </w:rPr>
-        <w:t>Lazy loading items when scrolling</w:t>
-      </w:r>
-    </w:p>
-    <w:p>
-      <w:pPr>
-        <w:rPr>
-          <w:lang w:val="en-US"/>
-        </w:rPr>
-      </w:pPr>
-      <w:r>
-        <w:rPr>
-          <w:lang w:val="en-US"/>
-        </w:rPr>
-        <w:t>Having said that the Collection visualizer obtains values from the debuggee lazily as the user scrolls down the grid, let’s now see how we designed this.</w:t>
+        <w:t>IEnumerable vs IList</w:t>
+      </w:r>
+    </w:p>
+    <w:p>
+      <w:pPr>
+        <w:rPr>
+          <w:lang w:val="en-US"/>
+        </w:rPr>
+      </w:pPr>
+      <w:r>
+        <w:rPr>
+          <w:lang w:val="en-US"/>
+        </w:rPr>
+        <w:t>Should IEnumerable and IList be treated separately, or is it enough to just support IEnumerable?</w:t>
       </w:r>
     </w:p>
     <w:p>
@@ -20177,7 +20193,578 @@
           <w:lang w:val="en-US"/>
         </w:rPr>
         <w:lastRenderedPageBreak/>
-        <w:t>There is a conceptual difference between two types of collections:</w:t>
+        <w:t>Indeed, if we find a way to support IEnumerable we will get the support for IList for free.</w:t>
+      </w:r>
+      <w:r>
+        <w:rPr>
+          <w:lang w:val="en-US"/>
+        </w:rPr>
+        <w:t xml:space="preserve"> But is this a good way to go?</w:t>
+      </w:r>
+      <w:r>
+        <w:rPr>
+          <w:lang w:val="en-US"/>
+        </w:rPr>
+        <w:t xml:space="preserve"> Let’s think </w:t>
+      </w:r>
+      <w:r>
+        <w:rPr>
+          <w:lang w:val="en-US"/>
+        </w:rPr>
+        <w:t xml:space="preserve">about </w:t>
+      </w:r>
+      <w:r>
+        <w:rPr>
+          <w:lang w:val="en-US"/>
+        </w:rPr>
+        <w:t>how to support IEnumerable first.</w:t>
+      </w:r>
+    </w:p>
+    <w:p>
+      <w:pPr>
+        <w:pStyle w:val="Heading4"/>
+        <w:rPr>
+          <w:lang w:val="en-US"/>
+        </w:rPr>
+      </w:pPr>
+      <w:r>
+        <w:rPr>
+          <w:lang w:val="en-US"/>
+        </w:rPr>
+        <w:t>IEnumerable</w:t>
+      </w:r>
+    </w:p>
+    <w:p>
+      <w:pPr>
+        <w:rPr>
+          <w:lang w:val="en-US"/>
+        </w:rPr>
+      </w:pPr>
+      <w:r>
+        <w:rPr>
+          <w:lang w:val="en-US"/>
+        </w:rPr>
+        <w:t xml:space="preserve">Let’s say we </w:t>
+      </w:r>
+      <w:r>
+        <w:rPr>
+          <w:lang w:val="en-US"/>
+        </w:rPr>
+        <w:t>have a Value pointing to an IEnum</w:t>
+      </w:r>
+      <w:r>
+        <w:rPr>
+          <w:lang w:val="en-US"/>
+        </w:rPr>
+        <w:t>erable instance in the debuggee and we would like to display the items of the IEnumerable. We can</w:t>
+      </w:r>
+      <w:r>
+        <w:rPr>
+          <w:lang w:val="en-US"/>
+        </w:rPr>
+        <w:t xml:space="preserve"> obtain an enumerator by invoking “GetEnumerator” on the Value. Then we can</w:t>
+      </w:r>
+      <w:r>
+        <w:rPr>
+          <w:lang w:val="en-US"/>
+        </w:rPr>
+        <w:t xml:space="preserve"> invoke the standard “</w:t>
+      </w:r>
+      <w:r>
+        <w:rPr>
+          <w:lang w:val="en-US"/>
+        </w:rPr>
+        <w:t>MoveNext</w:t>
+      </w:r>
+      <w:r>
+        <w:rPr>
+          <w:lang w:val="en-US"/>
+        </w:rPr>
+        <w:t>”</w:t>
+      </w:r>
+      <w:r>
+        <w:rPr>
+          <w:lang w:val="en-US"/>
+        </w:rPr>
+        <w:t xml:space="preserve"> method </w:t>
+      </w:r>
+      <w:r>
+        <w:rPr>
+          <w:lang w:val="en-US"/>
+        </w:rPr>
+        <w:t xml:space="preserve">and the “Current” </w:t>
+      </w:r>
+      <w:r>
+        <w:rPr>
+          <w:lang w:val="en-US"/>
+        </w:rPr>
+        <w:t xml:space="preserve">getter </w:t>
+      </w:r>
+      <w:r>
+        <w:rPr>
+          <w:lang w:val="en-US"/>
+        </w:rPr>
+        <w:t>in a loop to pull the Values from the IEnumerable into the debugger, one by one.</w:t>
+      </w:r>
+      <w:r>
+        <w:rPr>
+          <w:lang w:val="en-US"/>
+        </w:rPr>
+        <w:t xml:space="preserve"> Naturally, we want to do this lazily, that is </w:t>
+      </w:r>
+      <w:r>
+        <w:rPr>
+          <w:lang w:val="en-US"/>
+        </w:rPr>
+        <w:t xml:space="preserve">to </w:t>
+      </w:r>
+      <w:r>
+        <w:rPr>
+          <w:lang w:val="en-US"/>
+        </w:rPr>
+        <w:t>pull more Valu</w:t>
+      </w:r>
+      <w:r>
+        <w:rPr>
+          <w:lang w:val="en-US"/>
+        </w:rPr>
+        <w:t xml:space="preserve">es </w:t>
+      </w:r>
+      <w:r>
+        <w:rPr>
+          <w:lang w:val="en-US"/>
+        </w:rPr>
+        <w:t xml:space="preserve">on-demand </w:t>
+      </w:r>
+      <w:r>
+        <w:rPr>
+          <w:lang w:val="en-US"/>
+        </w:rPr>
+        <w:t>as the user scrolls the view.</w:t>
+      </w:r>
+    </w:p>
+    <w:p>
+      <w:pPr>
+        <w:rPr>
+          <w:lang w:val="en-US"/>
+        </w:rPr>
+      </w:pPr>
+      <w:r>
+        <w:rPr>
+          <w:lang w:val="en-US"/>
+        </w:rPr>
+        <w:t>Pulling all the Va</w:t>
+      </w:r>
+      <w:r>
+        <w:rPr>
+          <w:lang w:val="en-US"/>
+        </w:rPr>
+        <w:t>lues eagerly could take minutes</w:t>
+      </w:r>
+      <w:r>
+        <w:rPr>
+          <w:lang w:val="en-US"/>
+        </w:rPr>
+        <w:t>, depending on the number of items</w:t>
+      </w:r>
+      <w:r>
+        <w:rPr>
+          <w:lang w:val="en-US"/>
+        </w:rPr>
+        <w:t>.</w:t>
+      </w:r>
+      <w:r>
+        <w:rPr>
+          <w:lang w:val="en-US"/>
+        </w:rPr>
+        <w:t xml:space="preserve"> IEnumerable can also yield items infinitely</w:t>
+      </w:r>
+      <w:r>
+        <w:rPr>
+          <w:lang w:val="en-US"/>
+        </w:rPr>
+        <w:t xml:space="preserve"> -</w:t>
+      </w:r>
+      <w:r>
+        <w:rPr>
+          <w:lang w:val="en-US"/>
+        </w:rPr>
+        <w:t xml:space="preserve"> </w:t>
+      </w:r>
+      <w:r>
+        <w:rPr>
+          <w:lang w:val="en-US"/>
+        </w:rPr>
+        <w:t>an</w:t>
+      </w:r>
+      <w:r>
+        <w:rPr>
+          <w:lang w:val="en-US"/>
+        </w:rPr>
+        <w:t xml:space="preserve"> </w:t>
+      </w:r>
+      <w:r>
+        <w:rPr>
+          <w:lang w:val="en-US"/>
+        </w:rPr>
+        <w:t>uncommon case, but we can’t forget about it</w:t>
+      </w:r>
+      <w:r>
+        <w:rPr>
+          <w:lang w:val="en-US"/>
+        </w:rPr>
+        <w:t>.</w:t>
+      </w:r>
+    </w:p>
+    <w:p>
+      <w:pPr>
+        <w:rPr>
+          <w:lang w:val="en-US"/>
+        </w:rPr>
+      </w:pPr>
+      <w:r>
+        <w:rPr>
+          <w:lang w:val="en-US"/>
+        </w:rPr>
+        <w:t>The</w:t>
+      </w:r>
+      <w:r>
+        <w:rPr>
+          <w:lang w:val="en-US"/>
+        </w:rPr>
+        <w:t xml:space="preserve"> </w:t>
+      </w:r>
+      <w:r>
+        <w:rPr>
+          <w:lang w:val="en-US"/>
+        </w:rPr>
+        <w:t xml:space="preserve">approach </w:t>
+      </w:r>
+      <w:r>
+        <w:rPr>
+          <w:lang w:val="en-US"/>
+        </w:rPr>
+        <w:t xml:space="preserve">we just decribed </w:t>
+      </w:r>
+      <w:r>
+        <w:rPr>
+          <w:lang w:val="en-US"/>
+        </w:rPr>
+        <w:t>has some drawbacks:</w:t>
+      </w:r>
+    </w:p>
+    <w:p>
+      <w:pPr>
+        <w:pStyle w:val="ListParagraph"/>
+        <w:numPr>
+          <w:ilvl w:val="0"/>
+          <w:numId w:val="26"/>
+        </w:numPr>
+        <w:rPr>
+          <w:lang w:val="en-US"/>
+        </w:rPr>
+      </w:pPr>
+      <w:r>
+        <w:rPr>
+          <w:lang w:val="en-US"/>
+        </w:rPr>
+        <w:t>The number of items will not be immediately visible to the user. The user would have to scroll to the end of the IEnumerable to see the total number of items. This could be solved by invoking Count() on the IEnumerable but we cannot be sure that the debuggee references System.Linq.</w:t>
+      </w:r>
+    </w:p>
+    <w:p>
+      <w:pPr>
+        <w:pStyle w:val="ListParagraph"/>
+        <w:numPr>
+          <w:ilvl w:val="0"/>
+          <w:numId w:val="26"/>
+        </w:numPr>
+        <w:rPr>
+          <w:lang w:val="en-US"/>
+        </w:rPr>
+      </w:pPr>
+      <w:r>
+        <w:rPr>
+          <w:lang w:val="en-US"/>
+        </w:rPr>
+        <w:t>The user will not be able to scroll very fast. When the user pulls the scrollbar very fast, it would be good to skip some items. This will be not possible, as to get to an item, we have to evaluate all the preceding items first.</w:t>
+      </w:r>
+    </w:p>
+    <w:p>
+      <w:pPr>
+        <w:pStyle w:val="Heading4"/>
+        <w:rPr>
+          <w:lang w:val="en-US"/>
+        </w:rPr>
+      </w:pPr>
+      <w:r>
+        <w:rPr>
+          <w:lang w:val="en-US"/>
+        </w:rPr>
+        <w:t>IList</w:t>
+      </w:r>
+    </w:p>
+    <w:p>
+      <w:pPr>
+        <w:rPr>
+          <w:lang w:val="en-US"/>
+        </w:rPr>
+      </w:pPr>
+      <w:r>
+        <w:rPr>
+          <w:lang w:val="en-US"/>
+        </w:rPr>
+        <w:t xml:space="preserve">We could indeed just </w:t>
+      </w:r>
+      <w:r>
+        <w:rPr>
+          <w:lang w:val="en-US"/>
+        </w:rPr>
+        <w:t>support IEnumerable and ignore</w:t>
+      </w:r>
+      <w:r>
+        <w:rPr>
+          <w:lang w:val="en-US"/>
+        </w:rPr>
+        <w:t xml:space="preserve"> special cases like IList.</w:t>
+      </w:r>
+      <w:r>
+        <w:rPr>
+          <w:lang w:val="en-US"/>
+        </w:rPr>
+        <w:t xml:space="preserve"> However, the drawbacks inherent to the IEnumerable interface can be eliminated when </w:t>
+      </w:r>
+      <w:r>
+        <w:rPr>
+          <w:lang w:val="en-US"/>
+        </w:rPr>
+        <w:t>we know we are actually dealing with an IList:</w:t>
+      </w:r>
+    </w:p>
+    <w:p>
+      <w:pPr>
+        <w:pStyle w:val="ListParagraph"/>
+        <w:numPr>
+          <w:ilvl w:val="0"/>
+          <w:numId w:val="27"/>
+        </w:numPr>
+        <w:rPr>
+          <w:lang w:val="en-US"/>
+        </w:rPr>
+      </w:pPr>
+      <w:r>
+        <w:rPr>
+          <w:lang w:val="en-US"/>
+        </w:rPr>
+        <w:t>IList has a Count property, so that the user will immediately see the total number of items and we will be able to display a scrollbar of correct size.</w:t>
+      </w:r>
+    </w:p>
+    <w:p>
+      <w:pPr>
+        <w:pStyle w:val="ListParagraph"/>
+        <w:numPr>
+          <w:ilvl w:val="0"/>
+          <w:numId w:val="27"/>
+        </w:numPr>
+        <w:rPr>
+          <w:lang w:val="en-US"/>
+        </w:rPr>
+      </w:pPr>
+      <w:r>
+        <w:rPr>
+          <w:lang w:val="en-US"/>
+        </w:rPr>
+        <w:t>IList has an indexer which means we can randomly access any item we want</w:t>
+      </w:r>
+      <w:r>
+        <w:rPr>
+          <w:lang w:val="en-US"/>
+        </w:rPr>
+        <w:t xml:space="preserve">. The user will be able to pull the scrollbar at maximum speed and we will </w:t>
+      </w:r>
+      <w:r>
+        <w:rPr>
+          <w:lang w:val="en-US"/>
+        </w:rPr>
+        <w:t>just skip</w:t>
+      </w:r>
+      <w:r>
+        <w:rPr>
+          <w:lang w:val="en-US"/>
+        </w:rPr>
+        <w:t xml:space="preserve"> some items without evaluating them.</w:t>
+      </w:r>
+      <w:bookmarkStart w:id="0" w:name="_GoBack"/>
+      <w:bookmarkEnd w:id="0"/>
+    </w:p>
+    <w:p>
+      <w:pPr>
+        <w:pStyle w:val="Heading4"/>
+        <w:rPr>
+          <w:lang w:val="en-US"/>
+        </w:rPr>
+      </w:pPr>
+      <w:r>
+        <w:rPr>
+          <w:lang w:val="en-US"/>
+        </w:rPr>
+        <w:t xml:space="preserve">Expanding </w:t>
+      </w:r>
+      <w:r>
+        <w:rPr>
+          <w:lang w:val="en-US"/>
+        </w:rPr>
+        <w:t>items in the grid</w:t>
+      </w:r>
+    </w:p>
+    <w:p>
+      <w:pPr>
+        <w:pStyle w:val="Heading3"/>
+        <w:rPr>
+          <w:lang w:val="en-US"/>
+        </w:rPr>
+      </w:pPr>
+      <w:r>
+        <w:rPr>
+          <w:lang w:val="en-US"/>
+        </w:rPr>
+        <w:t xml:space="preserve">Grid columns, generic </w:t>
+      </w:r>
+      <w:r>
+        <w:rPr>
+          <w:lang w:val="en-US"/>
+        </w:rPr>
+        <w:t xml:space="preserve">vs non-generic </w:t>
+      </w:r>
+      <w:r>
+        <w:rPr>
+          <w:lang w:val="en-US"/>
+        </w:rPr>
+        <w:t>collections</w:t>
+      </w:r>
+    </w:p>
+    <w:p>
+      <w:pPr>
+        <w:rPr>
+          <w:lang w:val="en-US"/>
+        </w:rPr>
+      </w:pPr>
+    </w:p>
+    <w:p>
+      <w:pPr>
+        <w:pStyle w:val="Heading2"/>
+        <w:rPr>
+          <w:lang w:val="en-US"/>
+        </w:rPr>
+      </w:pPr>
+      <w:r>
+        <w:rPr>
+          <w:lang w:val="en-US"/>
+        </w:rPr>
+        <w:t>Debugger tooltips</w:t>
+      </w:r>
+    </w:p>
+    <w:p>
+      <w:pPr>
+        <w:pStyle w:val="Heading3"/>
+        <w:rPr>
+          <w:lang w:val="en-US"/>
+        </w:rPr>
+      </w:pPr>
+      <w:r>
+        <w:rPr>
+          <w:lang w:val="en-US"/>
+        </w:rPr>
+        <w:t>Existing work</w:t>
+      </w:r>
+    </w:p>
+    <w:p>
+      <w:pPr>
+        <w:rPr>
+          <w:lang w:val="en-US"/>
+        </w:rPr>
+      </w:pPr>
+      <w:r>
+        <w:rPr>
+          <w:lang w:val="en-US"/>
+        </w:rPr>
+        <w:t>There is a standard feature of Visual Studio very similar to our debugger tooltips. SharpDevelop 3 has debugger tooltips as well. Since SharpDevelop 4 was completely rewritten to WPF it needed new debugger tooltips so we implemented them. Also, the tooltips for SharpDevelop 3 didn’t support exploring instances of IEnumerable collections and we successfully added this.</w:t>
+      </w:r>
+    </w:p>
+    <w:p>
+      <w:pPr>
+        <w:pStyle w:val="Heading1"/>
+        <w:rPr>
+          <w:lang w:val="en-US"/>
+        </w:rPr>
+      </w:pPr>
+      <w:r>
+        <w:rPr>
+          <w:lang w:val="en-US"/>
+        </w:rPr>
+        <w:lastRenderedPageBreak/>
+        <w:t>Implementation</w:t>
+      </w:r>
+    </w:p>
+    <w:p>
+      <w:pPr>
+        <w:pStyle w:val="Heading2"/>
+        <w:rPr>
+          <w:lang w:val="en-US"/>
+        </w:rPr>
+      </w:pPr>
+      <w:r>
+        <w:rPr>
+          <w:lang w:val="en-US"/>
+        </w:rPr>
+        <w:t>Common base for visualizing collections</w:t>
+      </w:r>
+    </w:p>
+    <w:p>
+      <w:pPr>
+        <w:pStyle w:val="Heading2"/>
+        <w:rPr>
+          <w:lang w:val="en-US"/>
+        </w:rPr>
+      </w:pPr>
+      <w:r>
+        <w:rPr>
+          <w:lang w:val="en-US"/>
+        </w:rPr>
+        <w:t>Object graph visualizer</w:t>
+      </w:r>
+    </w:p>
+    <w:p>
+      <w:pPr>
+        <w:rPr>
+          <w:lang w:val="en-US"/>
+        </w:rPr>
+      </w:pPr>
+    </w:p>
+    <w:p>
+      <w:pPr>
+        <w:pStyle w:val="Heading3"/>
+        <w:rPr>
+          <w:lang w:val="en-US"/>
+        </w:rPr>
+      </w:pPr>
+      <w:r>
+        <w:rPr>
+          <w:lang w:val="en-US"/>
+        </w:rPr>
+        <w:t>Node layout</w:t>
+      </w:r>
+    </w:p>
+    <w:p>
+      <w:pPr>
+        <w:rPr>
+          <w:lang w:val="en-US"/>
+        </w:rPr>
+      </w:pPr>
+      <w:r>
+        <w:rPr>
+          <w:lang w:val="en-US"/>
+        </w:rPr>
+        <w:t>Any graph layout algorithm needs to solve two problems:</w:t>
       </w:r>
     </w:p>
     <w:p>
@@ -20196,7 +20783,7 @@
         <w:rPr>
           <w:lang w:val="en-US"/>
         </w:rPr>
-        <w:t>IList collections, allowing random access using the indexer</w:t>
+        <w:t>Determine the positions of nodes (node layout)</w:t>
       </w:r>
     </w:p>
     <w:p>
@@ -20215,20 +20802,522 @@
         <w:rPr>
           <w:lang w:val="en-US"/>
         </w:rPr>
-        <w:t>IEnumerable collections, allowing only sequential access</w:t>
-      </w:r>
-    </w:p>
-    <w:p>
-      <w:pPr>
-        <w:rPr>
-          <w:lang w:val="en-US"/>
-        </w:rPr>
-      </w:pPr>
-      <w:r>
-        <w:rPr>
-          <w:lang w:val="en-US"/>
-        </w:rPr>
-        <w:t>We approached these two cases differently. When the visualizer is asked to visualize an instance of a collection it first checks whether the instance implements IList&lt;T&gt;. If the instance does not implement IList&lt;T&gt; it further checks if the instance implements IEnumerable&lt;T&gt;. Based on whether the instance is an IList&lt;T&gt; or IEnumerable&lt;T&gt; we choose between two approaches to display its items:</w:t>
+        <w:t>Determine the paths of edges (edge routing)</w:t>
+      </w:r>
+    </w:p>
+    <w:p>
+      <w:pPr>
+        <w:rPr>
+          <w:lang w:val="en-US"/>
+        </w:rPr>
+      </w:pPr>
+      <w:r>
+        <w:rPr>
+          <w:lang w:val="en-US"/>
+        </w:rPr>
+        <w:t>These do not necessarily have to be two separate steps. However, Graphviz first determines positions of all nodes (of course edge information is considered in this procedure) and after this step is finished, the positions of nodes are fixed and edges are being routed, one by one.</w:t>
+      </w:r>
+    </w:p>
+    <w:p>
+      <w:pPr>
+        <w:rPr>
+          <w:lang w:val="en-US"/>
+        </w:rPr>
+      </w:pPr>
+      <w:r>
+        <w:rPr>
+          <w:lang w:val="en-US"/>
+        </w:rPr>
+        <w:t xml:space="preserve">As we said, we implemented the first step (node layout) ourselves and used Graphviz for the second step (edge routing). The reason is that no existing layout engine was satisfying in terms of incremental stability (i.e. small graph change should result in small layout change). </w:t>
+      </w:r>
+    </w:p>
+    <w:p>
+      <w:pPr>
+        <w:rPr>
+          <w:lang w:val="en-US"/>
+        </w:rPr>
+      </w:pPr>
+      <w:r>
+        <w:rPr>
+          <w:lang w:val="en-US"/>
+        </w:rPr>
+        <w:t>Let’s see how we approach node layout.</w:t>
+      </w:r>
+    </w:p>
+    <w:p>
+      <w:pPr>
+        <w:rPr>
+          <w:lang w:val="en-US"/>
+        </w:rPr>
+      </w:pPr>
+      <w:r>
+        <w:rPr>
+          <w:lang w:val="en-US"/>
+        </w:rPr>
+        <w:t>The problem (node layout): Given an oriented graph, determine position of each node in the plane.</w:t>
+      </w:r>
+    </w:p>
+    <w:p>
+      <w:pPr>
+        <w:rPr>
+          <w:lang w:val="en-US"/>
+        </w:rPr>
+      </w:pPr>
+      <w:r>
+        <w:rPr>
+          <w:lang w:val="en-US"/>
+        </w:rPr>
+        <w:t>Such description of the problem is too vague. It should also state what property of the layout the solution should try to optimize. For example, Graphviz’s dot algorithm tries to achieve layout in which as many edges as possible point downwards. Other algorithm might try to achieve minimal edge crossing. Other algorithm (Graphviz neato) tries to achieve “natural” layout by doing a physical simulation of springs representing graph edges.</w:t>
+      </w:r>
+    </w:p>
+    <w:p>
+      <w:pPr>
+        <w:rPr>
+          <w:lang w:val="en-US"/>
+        </w:rPr>
+      </w:pPr>
+      <w:r>
+        <w:rPr>
+          <w:lang w:val="en-US"/>
+        </w:rPr>
+        <w:t>Our solution aims for determinism and incremental stability.</w:t>
+      </w:r>
+    </w:p>
+    <w:p>
+      <w:pPr>
+        <w:rPr>
+          <w:lang w:val="en-US"/>
+        </w:rPr>
+      </w:pPr>
+      <w:r>
+        <w:rPr>
+          <w:lang w:val="en-US"/>
+        </w:rPr>
+        <w:t>Realizing that the algorithm will be used to layout object graphs, we decided that the algorithm would be a tree layout algorithm with deterministic order of node’s children. The input graph is not necessarily a tree but we layout is as it were a tree (by keeping n-1 tree edges and forgetting the rest of the edges).</w:t>
+      </w:r>
+    </w:p>
+    <w:p>
+      <w:pPr>
+        <w:rPr>
+          <w:lang w:val="en-US"/>
+        </w:rPr>
+      </w:pPr>
+      <w:r>
+        <w:rPr>
+          <w:lang w:val="en-US"/>
+        </w:rPr>
+        <w:t>The question is, if the graph has m &gt; n-1 edges (n is the number of nodes), how to determine which edges to keep and which to discard. This is done by depth-first traversal of the graph:</w:t>
+      </w:r>
+    </w:p>
+    <w:p>
+      <w:pPr>
+        <w:rPr>
+          <w:lang w:val="en-US"/>
+        </w:rPr>
+      </w:pPr>
+      <w:r>
+        <w:rPr>
+          <w:lang w:val="en-US"/>
+        </w:rPr>
+        <w:t>Traverse(node):</w:t>
+      </w:r>
+    </w:p>
+    <w:p>
+      <w:pPr>
+        <w:rPr>
+          <w:lang w:val="en-US"/>
+        </w:rPr>
+      </w:pPr>
+      <w:r>
+        <w:rPr>
+          <w:lang w:val="en-US"/>
+        </w:rPr>
+        <w:tab/>
+        <w:t>NodeAlreadySeen[node] = true</w:t>
+      </w:r>
+    </w:p>
+    <w:p>
+      <w:pPr>
+        <w:ind w:firstLine="708"/>
+        <w:rPr>
+          <w:lang w:val="en-US"/>
+        </w:rPr>
+      </w:pPr>
+      <w:r>
+        <w:rPr>
+          <w:lang w:val="en-US"/>
+        </w:rPr>
+        <w:t>For each edge in node.OutgoingEdges</w:t>
+      </w:r>
+    </w:p>
+    <w:p>
+      <w:pPr>
+        <w:ind w:firstLine="708"/>
+        <w:rPr>
+          <w:lang w:val="en-US"/>
+        </w:rPr>
+      </w:pPr>
+      <w:r>
+        <w:rPr>
+          <w:lang w:val="en-US"/>
+        </w:rPr>
+        <w:tab/>
+        <w:t>If NodeAlreadySeen[edge.target]</w:t>
+      </w:r>
+    </w:p>
+    <w:p>
+      <w:pPr>
+        <w:ind w:firstLine="708"/>
+        <w:rPr>
+          <w:lang w:val="en-US"/>
+        </w:rPr>
+      </w:pPr>
+      <w:r>
+        <w:rPr>
+          <w:lang w:val="en-US"/>
+        </w:rPr>
+        <w:tab/>
+      </w:r>
+      <w:r>
+        <w:rPr>
+          <w:lang w:val="en-US"/>
+        </w:rPr>
+        <w:tab/>
+        <w:t>edge.Discard = true</w:t>
+      </w:r>
+      <w:r>
+        <w:rPr>
+          <w:lang w:val="en-US"/>
+        </w:rPr>
+        <w:tab/>
+        <w:t>// not a tree edge -&gt; discard it</w:t>
+      </w:r>
+    </w:p>
+    <w:p>
+      <w:pPr>
+        <w:ind w:firstLine="708"/>
+        <w:rPr>
+          <w:lang w:val="en-US"/>
+        </w:rPr>
+      </w:pPr>
+      <w:r>
+        <w:rPr>
+          <w:lang w:val="en-US"/>
+        </w:rPr>
+        <w:lastRenderedPageBreak/>
+        <w:tab/>
+        <w:t>Else</w:t>
+      </w:r>
+    </w:p>
+    <w:p>
+      <w:pPr>
+        <w:ind w:firstLine="708"/>
+        <w:rPr>
+          <w:lang w:val="en-US"/>
+        </w:rPr>
+      </w:pPr>
+      <w:r>
+        <w:rPr>
+          <w:lang w:val="en-US"/>
+        </w:rPr>
+        <w:tab/>
+      </w:r>
+      <w:r>
+        <w:rPr>
+          <w:lang w:val="en-US"/>
+        </w:rPr>
+        <w:tab/>
+        <w:t>Traverse(edge.Target)</w:t>
+      </w:r>
+    </w:p>
+    <w:p>
+      <w:pPr>
+        <w:rPr>
+          <w:lang w:val="en-US"/>
+        </w:rPr>
+      </w:pPr>
+      <w:r>
+        <w:rPr>
+          <w:lang w:val="en-US"/>
+        </w:rPr>
+        <w:t>In the end, all the edges for which edge.Discard is true are removed from the graph and the rest of edges is kept. This way we obtain a tree so that we can layout it using a two-pass tree layout algorithm:</w:t>
+      </w:r>
+    </w:p>
+    <w:p>
+      <w:pPr>
+        <w:rPr>
+          <w:lang w:val="en-US"/>
+        </w:rPr>
+      </w:pPr>
+      <w:r>
+        <w:rPr>
+          <w:lang w:val="en-US"/>
+        </w:rPr>
+        <w:t>First pass: “measure”</w:t>
+      </w:r>
+    </w:p>
+    <w:p>
+      <w:pPr>
+        <w:rPr>
+          <w:lang w:val="en-US"/>
+        </w:rPr>
+      </w:pPr>
+      <w:r>
+        <w:rPr>
+          <w:lang w:val="en-US"/>
+        </w:rPr>
+        <w:t>Measure(node)</w:t>
+      </w:r>
+    </w:p>
+    <w:p>
+      <w:pPr>
+        <w:ind w:firstLine="708"/>
+        <w:rPr>
+          <w:lang w:val="en-US"/>
+        </w:rPr>
+      </w:pPr>
+      <w:r>
+        <w:rPr>
+          <w:lang w:val="en-US"/>
+        </w:rPr>
+        <w:t>Foreach child in node.Children</w:t>
+      </w:r>
+    </w:p>
+    <w:p>
+      <w:pPr>
+        <w:ind w:left="708" w:firstLine="708"/>
+        <w:rPr>
+          <w:lang w:val="en-US"/>
+        </w:rPr>
+      </w:pPr>
+      <w:r>
+        <w:rPr>
+          <w:lang w:val="en-US"/>
+        </w:rPr>
+        <w:t>Measure(child)</w:t>
+      </w:r>
+    </w:p>
+    <w:p>
+      <w:pPr>
+        <w:ind w:firstLine="708"/>
+        <w:rPr>
+          <w:lang w:val="en-US"/>
+        </w:rPr>
+      </w:pPr>
+      <w:r>
+        <w:rPr>
+          <w:lang w:val="en-US"/>
+        </w:rPr>
+        <w:t>subtreeHeight = node.Children.Sum(n =&gt; n.DesiredHeight)</w:t>
+      </w:r>
+    </w:p>
+    <w:p>
+      <w:pPr>
+        <w:ind w:firstLine="708"/>
+        <w:rPr>
+          <w:lang w:val="en-US"/>
+        </w:rPr>
+      </w:pPr>
+      <w:r>
+        <w:rPr>
+          <w:lang w:val="en-US"/>
+        </w:rPr>
+        <w:t>node.DesiredHeight = max(node.OwnHeight, subtreeHeight);</w:t>
+      </w:r>
+    </w:p>
+    <w:p>
+      <w:pPr>
+        <w:rPr>
+          <w:lang w:val="en-US"/>
+        </w:rPr>
+      </w:pPr>
+    </w:p>
+    <w:p>
+      <w:pPr>
+        <w:rPr>
+          <w:lang w:val="en-US"/>
+        </w:rPr>
+      </w:pPr>
+      <w:r>
+        <w:rPr>
+          <w:lang w:val="en-US"/>
+        </w:rPr>
+        <w:t>Second pass: “arrange”</w:t>
+      </w:r>
+    </w:p>
+    <w:p>
+      <w:pPr>
+        <w:rPr>
+          <w:lang w:val="en-US"/>
+        </w:rPr>
+      </w:pPr>
+      <w:r>
+        <w:rPr>
+          <w:lang w:val="en-US"/>
+        </w:rPr>
+        <w:t>Arrange(node, position)</w:t>
+      </w:r>
+      <w:r>
+        <w:rPr>
+          <w:lang w:val="en-US"/>
+        </w:rPr>
+        <w:tab/>
+        <w:t>// place node at given position</w:t>
+      </w:r>
+    </w:p>
+    <w:p>
+      <w:pPr>
+        <w:rPr>
+          <w:lang w:val="en-US"/>
+        </w:rPr>
+      </w:pPr>
+      <w:r>
+        <w:rPr>
+          <w:lang w:val="en-US"/>
+        </w:rPr>
+        <w:tab/>
+        <w:t>// center node relative to its children</w:t>
+      </w:r>
+    </w:p>
+    <w:p>
+      <w:pPr>
+        <w:rPr>
+          <w:lang w:val="en-US"/>
+        </w:rPr>
+      </w:pPr>
+      <w:r>
+        <w:rPr>
+          <w:lang w:val="en-US"/>
+        </w:rPr>
+        <w:tab/>
+        <w:t xml:space="preserve">node.Pos = CenterVertically(position, node.DesiredHeight) </w:t>
+      </w:r>
+    </w:p>
+    <w:p>
+      <w:pPr>
+        <w:rPr>
+          <w:lang w:val="en-US"/>
+        </w:rPr>
+      </w:pPr>
+      <w:r>
+        <w:rPr>
+          <w:lang w:val="en-US"/>
+        </w:rPr>
+        <w:tab/>
+        <w:t>childPos = position</w:t>
+      </w:r>
+    </w:p>
+    <w:p>
+      <w:pPr>
+        <w:ind w:firstLine="708"/>
+        <w:rPr>
+          <w:lang w:val="en-US"/>
+        </w:rPr>
+      </w:pPr>
+      <w:r>
+        <w:rPr>
+          <w:lang w:val="en-US"/>
+        </w:rPr>
+        <w:t>Foreach child in node.Children</w:t>
+      </w:r>
+    </w:p>
+    <w:p>
+      <w:pPr>
+        <w:rPr>
+          <w:lang w:val="en-US"/>
+        </w:rPr>
+      </w:pPr>
+      <w:r>
+        <w:rPr>
+          <w:lang w:val="en-US"/>
+        </w:rPr>
+        <w:tab/>
+      </w:r>
+      <w:r>
+        <w:rPr>
+          <w:lang w:val="en-US"/>
+        </w:rPr>
+        <w:tab/>
+        <w:t>Arrange(node, childPos)</w:t>
+      </w:r>
+    </w:p>
+    <w:p>
+      <w:pPr>
+        <w:rPr>
+          <w:lang w:val="en-US"/>
+        </w:rPr>
+      </w:pPr>
+      <w:r>
+        <w:rPr>
+          <w:lang w:val="en-US"/>
+        </w:rPr>
+        <w:tab/>
+      </w:r>
+      <w:r>
+        <w:rPr>
+          <w:lang w:val="en-US"/>
+        </w:rPr>
+        <w:tab/>
+        <w:t>childPos.Y += child.DesiredHeight</w:t>
+      </w:r>
+      <w:r>
+        <w:rPr>
+          <w:lang w:val="en-US"/>
+        </w:rPr>
+        <w:tab/>
+        <w:t>// place next child below this child</w:t>
+      </w:r>
+    </w:p>
+    <w:p>
+      <w:pPr>
+        <w:rPr>
+          <w:lang w:val="en-US"/>
+        </w:rPr>
+      </w:pPr>
+      <w:r>
+        <w:rPr>
+          <w:lang w:val="en-US"/>
+        </w:rPr>
+        <w:t>The important part of this algorithm is its determinism: the first child on input will always be the topmost child and the last child will be the lowermost child. In object graph the order of children corresponds to the order of properties in the class so it makes a lot of sense to order children like this:</w:t>
+      </w:r>
+    </w:p>
+    <w:p>
+      <w:pPr>
+        <w:rPr>
+          <w:lang w:val="en-US"/>
+        </w:rPr>
+      </w:pPr>
+      <w:r>
+        <w:rPr>
+          <w:lang w:val="en-US"/>
+        </w:rPr>
+        <w:t>Screenshot of object graph node with outgoing three edges</w:t>
+      </w:r>
+    </w:p>
+    <w:p>
+      <w:pPr>
+        <w:rPr>
+          <w:lang w:val="en-US"/>
+        </w:rPr>
+      </w:pPr>
+      <w:r>
+        <w:rPr>
+          <w:lang w:val="en-US"/>
+        </w:rPr>
+        <w:t>Screenshot of object graph collection node with outgoing three edges</w:t>
+      </w:r>
+    </w:p>
+    <w:p>
+      <w:pPr>
+        <w:rPr>
+          <w:lang w:val="en-US"/>
+        </w:rPr>
+      </w:pPr>
+      <w:r>
+        <w:rPr>
+          <w:lang w:val="en-US"/>
+        </w:rPr>
+        <w:t>Note that many layout engines do not order children deterministically. In Graphviz it is possible to force deterministic ordering of children by adding artificial edges between the children but this adds computational complexity and it is not completely reliable.</w:t>
       </w:r>
     </w:p>
     <w:p>
@@ -20242,67 +21331,1112 @@
         <w:rPr>
           <w:lang w:val="en-US"/>
         </w:rPr>
-        <w:t>IList&lt;T&gt;</w:t>
-      </w:r>
-    </w:p>
-    <w:p>
-      <w:pPr>
-        <w:rPr>
-          <w:lang w:val="en-US"/>
-        </w:rPr>
-      </w:pPr>
-      <w:r>
-        <w:rPr>
-          <w:lang w:val="en-US"/>
-        </w:rPr>
-        <w:t>We use WPF ListView to display the contents of the collection. ListView (as any ItemsControl) has an ItemsSource property. ItemsSource is of type IEnumerable and the ItemsControl distinguishes whether the actual ItemsSource is an IList or just an IEnumerable: if it is an IList the ItemsControl uses its indexer to query individual items as it needs to render them when they come into view, mostly by scrolling. We take advantage of this.</w:t>
-      </w:r>
-    </w:p>
-    <w:p>
-      <w:pPr>
-        <w:rPr>
-          <w:lang w:val="en-US"/>
-        </w:rPr>
-      </w:pPr>
-      <w:r>
-        <w:rPr>
-          <w:lang w:val="en-US"/>
-        </w:rPr>
-        <w:t xml:space="preserve">What we do is that we supply a special collection as the ItemsSource. This collection is a wrapper around some data source (in our case the debuggee collection) and when asked for an item at index </w:t>
+        <w:lastRenderedPageBreak/>
+        <w:t>Similarity to WPF’s “Measure-Arrange” layout algorithm</w:t>
+      </w:r>
+    </w:p>
+    <w:p>
+      <w:pPr>
+        <w:rPr>
+          <w:lang w:val="en-US"/>
+        </w:rPr>
+      </w:pPr>
+      <w:r>
+        <w:rPr>
+          <w:lang w:val="en-US"/>
+        </w:rPr>
+        <w:t>It is not a coincidence that the two phases of the algorithm above are named “measure” and “arrange”. This algorithm works on exactly the same principle as the WPF layout algorithm. The same algorithm is probably used in most UI models (XUL, html?).</w:t>
+      </w:r>
+    </w:p>
+    <w:p>
+      <w:pPr>
+        <w:rPr>
+          <w:lang w:val="en-US"/>
+        </w:rPr>
+      </w:pPr>
+      <w:r>
+        <w:rPr>
+          <w:lang w:val="en-US"/>
+        </w:rPr>
+        <w:t xml:space="preserve">In WPF, the user interface elements form so called visual tree. </w:t>
+      </w:r>
+    </w:p>
+    <w:p>
+      <w:pPr>
+        <w:rPr>
+          <w:lang w:val="en-US"/>
+        </w:rPr>
+      </w:pPr>
+      <w:r>
+        <w:rPr>
+          <w:lang w:val="en-US"/>
+        </w:rPr>
+        <w:t>When an UIElement is asked for its size (Measure() method) it asks its children for their size and then determines its own size.</w:t>
+      </w:r>
+    </w:p>
+    <w:p>
+      <w:pPr>
+        <w:rPr>
+          <w:lang w:val="en-US"/>
+        </w:rPr>
+      </w:pPr>
+      <w:r>
+        <w:rPr>
+          <w:lang w:val="en-US"/>
+        </w:rPr>
+        <w:t>When an UIElement is told its new position (Arrange() method) it also repositions its children, knowing their sizes because Measure() has already been called before Arrange().</w:t>
+      </w:r>
+    </w:p>
+    <w:p>
+      <w:pPr>
+        <w:rPr>
+          <w:lang w:val="en-US"/>
+        </w:rPr>
+      </w:pPr>
+      <w:r>
+        <w:rPr>
+          <w:lang w:val="en-US"/>
+        </w:rPr>
+        <w:t xml:space="preserve">In WPF the user can define his own user interface elements and completely control layout of their children by subclassing FrameworkElement  and overriding MeasureOverride() and ArrangeOverride() methods. </w:t>
+      </w:r>
+    </w:p>
+    <w:p>
+      <w:pPr>
+        <w:rPr>
+          <w:lang w:val="en-US"/>
+        </w:rPr>
+      </w:pPr>
+      <w:r>
+        <w:rPr>
+          <w:lang w:val="en-US"/>
+        </w:rPr>
+        <w:t>This is also how existing UIElements are implemented. For example, StackPanel is a panel which stacks its children one next to each other. This logic is implemented in the ArrangeOverride method. The Measure method tells that the StackPanel needs as much space as all its children together.</w:t>
+      </w:r>
+    </w:p>
+    <w:p>
+      <w:pPr>
+        <w:rPr>
+          <w:lang w:val="en-US"/>
+        </w:rPr>
+      </w:pPr>
+      <w:r>
+        <w:rPr>
+          <w:lang w:val="en-US"/>
+        </w:rPr>
+        <w:t>Measure and Arrange actually each have a parameter. Measure(Size maxSize) specifies the maximum available size which the element can use. Arrange(Size arrangeSize) means what? Read WPF Unleashed</w:t>
+      </w:r>
+    </w:p>
+    <w:p>
+      <w:pPr>
+        <w:pStyle w:val="Heading3"/>
+        <w:rPr>
+          <w:lang w:val="en-US"/>
+        </w:rPr>
+      </w:pPr>
+      <w:r>
+        <w:rPr>
+          <w:lang w:val="en-US"/>
+        </w:rPr>
+        <w:t>Graph matching and animation</w:t>
+      </w:r>
+    </w:p>
+    <w:p>
+      <w:pPr>
+        <w:rPr>
+          <w:lang w:val="en-US"/>
+        </w:rPr>
+      </w:pPr>
+    </w:p>
+    <w:p>
+      <w:pPr>
+        <w:pStyle w:val="Heading3"/>
+        <w:rPr>
+          <w:lang w:val="en-US"/>
+        </w:rPr>
+      </w:pPr>
+      <w:r>
+        <w:rPr>
+          <w:lang w:val="en-US"/>
+        </w:rPr>
+        <w:t>Spline routing</w:t>
+      </w:r>
+    </w:p>
+    <w:p>
+      <w:pPr>
+        <w:rPr>
+          <w:lang w:val="en-US"/>
+        </w:rPr>
+      </w:pPr>
+      <w:r>
+        <w:rPr>
+          <w:lang w:val="en-US"/>
+        </w:rPr>
+        <w:t>The problem:</w:t>
+      </w:r>
+    </w:p>
+    <w:p>
+      <w:pPr>
+        <w:rPr>
+          <w:lang w:val="en-US"/>
+        </w:rPr>
+      </w:pPr>
+      <w:r>
+        <w:rPr>
+          <w:lang w:val="en-US"/>
+        </w:rPr>
+        <w:t>Example of a solution (Graphviz): screenshot from Graphviz</w:t>
+      </w:r>
+    </w:p>
+    <w:p>
+      <w:pPr>
+        <w:rPr>
+          <w:lang w:val="en-US"/>
+        </w:rPr>
+      </w:pPr>
+      <w:r>
+        <w:rPr>
+          <w:lang w:val="en-US"/>
+        </w:rPr>
+        <w:t>One approach to routing splines is routing the edges one-by-one, that is treating every edge as completely separate input. This is how Graphviz does it. This approach can lead to spline overlaps.</w:t>
+      </w:r>
+    </w:p>
+    <w:p>
+      <w:pPr>
+        <w:rPr>
+          <w:lang w:val="en-US"/>
+        </w:rPr>
+      </w:pPr>
+      <w:r>
+        <w:rPr>
+          <w:lang w:val="en-US"/>
+        </w:rPr>
+        <w:t>Another approach could be routing the splines globally, i.e. every edge path can affect paths of other edges. Such approach could try to reduce edge overlaps while still maintaining reasonable edge paths. The Graphviz paper mentions this, but they do not provide any ideas for such algorithm.</w:t>
+      </w:r>
+    </w:p>
+    <w:p>
+      <w:pPr>
+        <w:rPr>
+          <w:lang w:val="en-US"/>
+        </w:rPr>
+      </w:pPr>
+      <w:r>
+        <w:rPr>
+          <w:lang w:val="en-US"/>
+        </w:rPr>
+        <w:t xml:space="preserve">As said, Graphviz was used for routing the edges and the appearance of resulting graphs was good: screenshot </w:t>
+      </w:r>
+    </w:p>
+    <w:p>
+      <w:pPr>
+        <w:rPr>
+          <w:lang w:val="en-US"/>
+        </w:rPr>
+      </w:pPr>
+      <w:r>
+        <w:rPr>
+          <w:lang w:val="en-US"/>
+        </w:rPr>
+        <w:t xml:space="preserve">However, the members of SharpDevelop team expressed a concern about the impact of the size of Graphviz binaries on the size of SharpDevelop installer: Graphviz needs about 10Mb of binaries and won’t run without them even if they are not needed (for example it crashes when a library for writing jpegs is missing even though the output type is set to </w:t>
       </w:r>
       <w:r>
         <w:rPr>
           <w:i/>
           <w:lang w:val="en-US"/>
         </w:rPr>
-        <w:t>i</w:t>
-      </w:r>
-      <w:r>
-        <w:rPr>
-          <w:lang w:val="en-US"/>
-        </w:rPr>
-        <w:t xml:space="preserve"> it queries the underlying data source for item </w:t>
+        <w:t>text</w:t>
+      </w:r>
+      <w:r>
+        <w:rPr>
+          <w:lang w:val="en-US"/>
+        </w:rPr>
+        <w:t>).</w:t>
+      </w:r>
+    </w:p>
+    <w:p>
+      <w:pPr>
+        <w:rPr>
+          <w:lang w:val="en-US"/>
+        </w:rPr>
+      </w:pPr>
+      <w:r>
+        <w:rPr>
+          <w:lang w:val="en-US"/>
+        </w:rPr>
+        <w:t>Therefore we decided to implement also the spline routing ourselves and get rid of Graphviz completely.</w:t>
+      </w:r>
+    </w:p>
+    <w:p>
+      <w:pPr>
+        <w:pStyle w:val="Heading4"/>
+        <w:rPr>
+          <w:lang w:val="en-US"/>
+        </w:rPr>
+      </w:pPr>
+      <w:r>
+        <w:rPr>
+          <w:lang w:val="en-US"/>
+        </w:rPr>
+        <w:lastRenderedPageBreak/>
+        <w:t>Our algoritm</w:t>
+      </w:r>
+    </w:p>
+    <w:p>
+      <w:pPr>
+        <w:rPr>
+          <w:lang w:val="en-US"/>
+        </w:rPr>
+      </w:pPr>
+    </w:p>
+    <w:p>
+      <w:pPr>
+        <w:rPr>
+          <w:lang w:val="en-US"/>
+        </w:rPr>
+      </w:pPr>
+      <w:r>
+        <w:rPr>
+          <w:lang w:val="en-US"/>
+        </w:rPr>
+        <w:t xml:space="preserve">We realized that when routing edges to avoid rectangles, the crucial points in the plane are the </w:t>
       </w:r>
       <w:r>
         <w:rPr>
           <w:i/>
           <w:lang w:val="en-US"/>
         </w:rPr>
-        <w:t>i</w:t>
-      </w:r>
-      <w:r>
-        <w:rPr>
-          <w:lang w:val="en-US"/>
-        </w:rPr>
-        <w:t xml:space="preserve"> and returns it (and caches it). We call this collection VirtualizingCollection and this principle is sometimes called data virtualization. We call the underlying data source IListValuesProvider.</w:t>
-      </w:r>
+        <w:t xml:space="preserve">corners </w:t>
+      </w:r>
+      <w:r>
+        <w:rPr>
+          <w:lang w:val="en-US"/>
+        </w:rPr>
+        <w:t>of the rectangles. Second, to make edges look natural to humans, some sort of shortest path routing would be reasonable. The Graphviz paper confirmed our ideas.</w:t>
+      </w:r>
+    </w:p>
+    <w:p>
+      <w:pPr>
+        <w:rPr>
+          <w:lang w:val="en-US"/>
+        </w:rPr>
+      </w:pPr>
+      <w:r>
+        <w:rPr>
+          <w:lang w:val="en-US"/>
+        </w:rPr>
+        <w:t>Like Graphviz, we route the edges one-by-one. This is the algorithm:</w:t>
+      </w:r>
+    </w:p>
+    <w:p>
+      <w:pPr>
+        <w:rPr>
+          <w:lang w:val="en-US"/>
+        </w:rPr>
+      </w:pPr>
+      <w:r>
+        <w:rPr>
+          <w:lang w:val="en-US"/>
+        </w:rPr>
+        <w:t>For each edge e in G:</w:t>
+      </w:r>
+    </w:p>
+    <w:p>
+      <w:pPr>
+        <w:ind w:firstLine="708"/>
+        <w:rPr>
+          <w:lang w:val="en-US"/>
+        </w:rPr>
+      </w:pPr>
+      <w:r>
+        <w:rPr>
+          <w:lang w:val="en-US"/>
+        </w:rPr>
+        <w:t>Determine edge start and end point of edge e: draw a straight line from the center of edge’s source rectangle to the center of edge’s target rectangle. Where this line intersects the source rectangle is the start point e</w:t>
+      </w:r>
+      <w:r>
+        <w:rPr>
+          <w:vertAlign w:val="subscript"/>
+          <w:lang w:val="en-US"/>
+        </w:rPr>
+        <w:t>s</w:t>
+      </w:r>
+      <w:r>
+        <w:rPr>
+          <w:lang w:val="en-US"/>
+        </w:rPr>
+        <w:t>. Analogically end point e</w:t>
+      </w:r>
+      <w:r>
+        <w:rPr>
+          <w:vertAlign w:val="subscript"/>
+          <w:lang w:val="en-US"/>
+        </w:rPr>
+        <w:t>t</w:t>
+      </w:r>
+      <w:r>
+        <w:rPr>
+          <w:lang w:val="en-US"/>
+        </w:rPr>
+        <w:t>.</w:t>
+      </w:r>
+    </w:p>
+    <w:p>
+      <w:pPr>
+        <w:rPr>
+          <w:lang w:val="en-US"/>
+        </w:rPr>
+      </w:pPr>
+      <w:r>
+        <w:rPr>
+          <w:lang w:val="en-US"/>
+        </w:rPr>
+        <w:t>Build following graph Gv (visibility graph):</w:t>
+      </w:r>
+    </w:p>
+    <w:p>
+      <w:pPr>
+        <w:ind w:firstLine="708"/>
+        <w:rPr>
+          <w:lang w:val="en-US"/>
+        </w:rPr>
+      </w:pPr>
+      <w:r>
+        <w:rPr>
+          <w:lang w:val="en-US"/>
+        </w:rPr>
+        <w:t>V = (every 4 corners every rectangle on input) + (for all e: e</w:t>
+      </w:r>
+      <w:r>
+        <w:rPr>
+          <w:vertAlign w:val="subscript"/>
+          <w:lang w:val="en-US"/>
+        </w:rPr>
+        <w:t>s</w:t>
+      </w:r>
+      <w:r>
+        <w:rPr>
+          <w:lang w:val="en-US"/>
+        </w:rPr>
+        <w:t>) + (for all e: e</w:t>
+      </w:r>
+      <w:r>
+        <w:rPr>
+          <w:vertAlign w:val="subscript"/>
+          <w:lang w:val="en-US"/>
+        </w:rPr>
+        <w:t>t</w:t>
+      </w:r>
+      <w:r>
+        <w:rPr>
+          <w:lang w:val="en-US"/>
+        </w:rPr>
+        <w:t>)</w:t>
+      </w:r>
+    </w:p>
+    <w:p>
+      <w:pPr>
+        <w:ind w:firstLine="708"/>
+        <w:rPr>
+          <w:lang w:val="en-US"/>
+        </w:rPr>
+      </w:pPr>
+      <w:r>
+        <w:rPr>
+          <w:lang w:val="en-US"/>
+        </w:rPr>
+        <w:t>E = (pairs (u, v) from V where u is visible from v: straight line can be drawn from u to v without crossing body of any rectangle)</w:t>
+      </w:r>
+    </w:p>
+    <w:p>
+      <w:pPr>
+        <w:rPr>
+          <w:lang w:val="en-US"/>
+        </w:rPr>
+      </w:pPr>
+      <w:r>
+        <w:rPr>
+          <w:lang w:val="en-US"/>
+        </w:rPr>
+        <w:t>For each edge e in G:</w:t>
+      </w:r>
+    </w:p>
+    <w:p>
+      <w:pPr>
+        <w:ind w:firstLine="708"/>
+        <w:rPr>
+          <w:lang w:val="en-US"/>
+        </w:rPr>
+      </w:pPr>
+      <w:r>
+        <w:rPr>
+          <w:lang w:val="en-US"/>
+        </w:rPr>
+        <w:t>In Gv find shortest path from es to et (using e.g. A* or Dijkstra’s algorithm)</w:t>
+      </w:r>
+    </w:p>
+    <w:p>
+      <w:pPr>
+        <w:ind w:firstLine="708"/>
+        <w:rPr>
+          <w:lang w:val="en-US"/>
+        </w:rPr>
+      </w:pPr>
+      <w:r>
+        <w:rPr>
+          <w:lang w:val="en-US"/>
+        </w:rPr>
+        <w:t>Smoothen the joins of obtained path by using Bezier curves</w:t>
+      </w:r>
+    </w:p>
+    <w:p>
+      <w:pPr>
+        <w:rPr>
+          <w:lang w:val="en-US"/>
+        </w:rPr>
+      </w:pPr>
+      <w:r>
+        <w:rPr>
+          <w:lang w:val="en-US"/>
+        </w:rPr>
+        <w:t>Note that the algorithm deals with the situation when boxes overlap.</w:t>
+      </w:r>
+    </w:p>
+    <w:p>
+      <w:pPr>
+        <w:rPr>
+          <w:lang w:val="en-US"/>
+        </w:rPr>
+      </w:pPr>
+      <w:r>
+        <w:rPr>
+          <w:lang w:val="en-US"/>
+        </w:rPr>
+        <w:t>Here is an example of a result:</w:t>
+      </w:r>
+    </w:p>
+    <w:p>
+      <w:pPr>
+        <w:rPr>
+          <w:lang w:val="en-US"/>
+        </w:rPr>
+      </w:pPr>
+      <w:r>
+        <w:rPr>
+          <w:noProof/>
+          <w:lang w:val="en-US" w:eastAsia="cs-CZ"/>
+        </w:rPr>
+        <w:t>screenshot</w:t>
+      </w:r>
+    </w:p>
+    <w:p>
+      <w:pPr>
+        <w:rPr>
+          <w:lang w:val="en-US"/>
+        </w:rPr>
+      </w:pPr>
+      <w:r>
+        <w:rPr>
+          <w:lang w:val="en-US"/>
+        </w:rPr>
+        <w:t>This algorithm is O(n</w:t>
+      </w:r>
+      <w:r>
+        <w:rPr>
+          <w:vertAlign w:val="superscript"/>
+          <w:lang w:val="en-US"/>
+        </w:rPr>
+        <w:t>3</w:t>
+      </w:r>
+      <w:r>
+        <w:rPr>
+          <w:lang w:val="en-US"/>
+        </w:rPr>
+        <w:t>) where n is the number of boxes due to the construction of visibility graph: O(n</w:t>
+      </w:r>
+      <w:r>
+        <w:rPr>
+          <w:vertAlign w:val="superscript"/>
+          <w:lang w:val="en-US"/>
+        </w:rPr>
+        <w:t>2</w:t>
+      </w:r>
+      <w:r>
+        <w:rPr>
+          <w:lang w:val="en-US"/>
+        </w:rPr>
+        <w:t>) vertex pairs are tested for visibility and each test needs O(n) line-rectangle intersections. It could be probably optimized but for our needs it is good enough.</w:t>
+      </w:r>
+    </w:p>
+    <w:p>
+      <w:pPr>
+        <w:rPr>
+          <w:lang w:val="en-US"/>
+        </w:rPr>
+      </w:pPr>
+      <w:r>
+        <w:rPr>
+          <w:lang w:val="en-US"/>
+        </w:rPr>
+        <w:t>Note that Graphviz also uses O(n</w:t>
+      </w:r>
+      <w:r>
+        <w:rPr>
+          <w:vertAlign w:val="superscript"/>
+          <w:lang w:val="en-US"/>
+        </w:rPr>
+        <w:t>3</w:t>
+      </w:r>
+      <w:r>
+        <w:rPr>
+          <w:lang w:val="en-US"/>
+        </w:rPr>
+        <w:t>) algorithm for visibility graph construction.</w:t>
+      </w:r>
+    </w:p>
+    <w:p>
+      <w:pPr>
+        <w:rPr>
+          <w:lang w:val="en-US"/>
+        </w:rPr>
+      </w:pPr>
+      <w:r>
+        <w:rPr>
+          <w:lang w:val="en-US"/>
+        </w:rPr>
+        <w:t xml:space="preserve">This algoritm is implemented to be completely reusable. The implementation can be found in /SplineRouting folder of SharpDevelop repository (link). The reusability is achieved by writing the algorithm to work with interfaces. Programming against interface is a common design practice. </w:t>
+      </w:r>
+    </w:p>
+    <w:p>
+      <w:pPr>
+        <w:jc w:val="center"/>
+        <w:rPr>
+          <w:lang w:val="en-US"/>
+        </w:rPr>
+      </w:pPr>
       <w:r>
         <w:rPr>
           <w:noProof/>
           <w:lang w:eastAsia="cs-CZ"/>
         </w:rPr>
+        <w:lastRenderedPageBreak/>
         <w:drawing>
-          <wp:inline distT="0" distB="0" distL="0" distR="0" wp14:anchorId="67EFC95C" wp14:editId="750CAE41">
+          <wp:inline distT="0" distB="0" distL="0" distR="0" wp14:anchorId="27BDEE72" wp14:editId="3C71652E">
+            <wp:extent cx="4189095" cy="3296285"/>
+            <wp:effectExtent l="19050" t="0" r="1905" b="0"/>
+            <wp:docPr id="7" name="obrázek 2" descr="D:\text\DebuggerVisualizers\spline_classdiagram.png"/>
+            <wp:cNvGraphicFramePr>
+              <a:graphicFrameLocks xmlns:a="http://schemas.openxmlformats.org/drawingml/2006/main" noChangeAspect="1"/>
+            </wp:cNvGraphicFramePr>
+            <a:graphic xmlns:a="http://schemas.openxmlformats.org/drawingml/2006/main">
+              <a:graphicData uri="http://schemas.openxmlformats.org/drawingml/2006/picture">
+                <pic:pic xmlns:pic="http://schemas.openxmlformats.org/drawingml/2006/picture">
+                  <pic:nvPicPr>
+                    <pic:cNvPr id="0" name="obrázek 2" descr="D:\text\DebuggerVisualizers\spline_classdiagram.png"/>
+                    <pic:cNvPicPr>
+                      <a:picLocks noChangeAspect="1" noChangeArrowheads="1"/>
+                    </pic:cNvPicPr>
+                  </pic:nvPicPr>
+                  <pic:blipFill>
+                    <a:blip r:embed="rId19" cstate="print"/>
+                    <a:srcRect/>
+                    <a:stretch>
+                      <a:fillRect/>
+                    </a:stretch>
+                  </pic:blipFill>
+                  <pic:spPr bwMode="auto">
+                    <a:xfrm>
+                      <a:off x="0" y="0"/>
+                      <a:ext cx="4189095" cy="3296285"/>
+                    </a:xfrm>
+                    <a:prstGeom prst="rect">
+                      <a:avLst/>
+                    </a:prstGeom>
+                    <a:noFill/>
+                    <a:ln w="9525">
+                      <a:noFill/>
+                      <a:miter lim="800000"/>
+                      <a:headEnd/>
+                      <a:tailEnd/>
+                    </a:ln>
+                  </pic:spPr>
+                </pic:pic>
+              </a:graphicData>
+            </a:graphic>
+          </wp:inline>
+        </w:drawing>
+      </w:r>
+    </w:p>
+    <w:p>
+      <w:pPr>
+        <w:pStyle w:val="Heading4"/>
+        <w:rPr>
+          <w:lang w:val="en-US"/>
+        </w:rPr>
+      </w:pPr>
+      <w:r>
+        <w:rPr>
+          <w:lang w:val="en-US"/>
+        </w:rPr>
+        <w:t>Edge overlaps</w:t>
+      </w:r>
+    </w:p>
+    <w:p>
+      <w:pPr>
+        <w:rPr>
+          <w:lang w:val="en-US"/>
+        </w:rPr>
+      </w:pPr>
+      <w:r>
+        <w:rPr>
+          <w:lang w:val="en-US"/>
+        </w:rPr>
+        <w:t>Like with Graphviz, the edges are routed one by one and sometimes can produce long overlaps. We solved this in the user interface by highlighting edge under cursor.</w:t>
+      </w:r>
+    </w:p>
+    <w:p>
+      <w:pPr>
+        <w:rPr>
+          <w:lang w:val="en-US"/>
+        </w:rPr>
+      </w:pPr>
+      <w:r>
+        <w:rPr>
+          <w:lang w:val="en-US"/>
+        </w:rPr>
+        <w:t>screenshot</w:t>
+      </w:r>
+    </w:p>
+    <w:p>
+      <w:pPr>
+        <w:pStyle w:val="Heading4"/>
+        <w:rPr>
+          <w:lang w:val="en-US"/>
+        </w:rPr>
+      </w:pPr>
+      <w:r>
+        <w:rPr>
+          <w:lang w:val="en-US"/>
+        </w:rPr>
+        <w:t>Multiple edges, self edges</w:t>
+      </w:r>
+    </w:p>
+    <w:p>
+      <w:pPr>
+        <w:rPr>
+          <w:lang w:val="en-US"/>
+        </w:rPr>
+      </w:pPr>
+      <w:r>
+        <w:rPr>
+          <w:lang w:val="en-US"/>
+        </w:rPr>
+        <w:t>Our algorithm also deals with the situation when there are multiple edges between one pair of boxes. This is solved by distributing the edge starting and ending points along the border of the box. Self edges are solved in a similar way.</w:t>
+      </w:r>
+    </w:p>
+    <w:p>
+      <w:pPr>
+        <w:rPr>
+          <w:lang w:val="en-US"/>
+        </w:rPr>
+      </w:pPr>
+      <w:r>
+        <w:rPr>
+          <w:lang w:val="en-US"/>
+        </w:rPr>
+        <w:t>Screenshot multi edges</w:t>
+      </w:r>
+    </w:p>
+    <w:p>
+      <w:pPr>
+        <w:rPr>
+          <w:lang w:val="en-US"/>
+        </w:rPr>
+      </w:pPr>
+      <w:r>
+        <w:rPr>
+          <w:lang w:val="en-US"/>
+        </w:rPr>
+        <w:t>Screenshot self edges</w:t>
+      </w:r>
+    </w:p>
+    <w:p>
+      <w:pPr>
+        <w:pStyle w:val="Heading4"/>
+        <w:rPr>
+          <w:lang w:val="en-US"/>
+        </w:rPr>
+      </w:pPr>
+      <w:r>
+        <w:rPr>
+          <w:lang w:val="en-US"/>
+        </w:rPr>
+        <w:t>Explicitly determined start and end point</w:t>
+      </w:r>
+    </w:p>
+    <w:p>
+      <w:pPr>
+        <w:rPr>
+          <w:lang w:val="en-US"/>
+        </w:rPr>
+      </w:pPr>
+      <w:r>
+        <w:rPr>
+          <w:lang w:val="en-US"/>
+        </w:rPr>
+        <w:t>Some layout engines (including Graphviz) let the user specify starting and ending point of the edge. This could be useful in object graph visualizer because the edge outgoing from an object property could start directly next to the title of the property. We considered this and concluded that the layout would get problematic when the contents of a node are scrolled – the edge point would have to move and the edge would have to be re-routed when scrolling. Therefore we decided not to implement this feature.</w:t>
+      </w:r>
+    </w:p>
+    <w:p>
+      <w:pPr>
+        <w:pStyle w:val="Heading4"/>
+        <w:rPr>
+          <w:lang w:val="en-US"/>
+        </w:rPr>
+      </w:pPr>
+      <w:r>
+        <w:rPr>
+          <w:lang w:val="en-US"/>
+        </w:rPr>
+        <w:t>Join smoothing</w:t>
+      </w:r>
+    </w:p>
+    <w:p>
+      <w:pPr>
+        <w:rPr>
+          <w:lang w:val="en-US"/>
+        </w:rPr>
+      </w:pPr>
+      <w:r>
+        <w:rPr>
+          <w:lang w:val="en-US"/>
+        </w:rPr>
+        <w:t>The last step of the algorithm – join smoothing – makes the result visually much more appealing:</w:t>
+      </w:r>
+    </w:p>
+    <w:p>
+      <w:pPr>
+        <w:rPr>
+          <w:lang w:val="en-US"/>
+        </w:rPr>
+      </w:pPr>
+      <w:r>
+        <w:rPr>
+          <w:lang w:val="en-US"/>
+        </w:rPr>
+        <w:t>Screenshot with join smoothing</w:t>
+      </w:r>
+    </w:p>
+    <w:p>
+      <w:pPr>
+        <w:rPr>
+          <w:lang w:val="en-US"/>
+        </w:rPr>
+      </w:pPr>
+      <w:r>
+        <w:rPr>
+          <w:lang w:val="en-US"/>
+        </w:rPr>
+        <w:t>Screenshot without join smoothing</w:t>
+      </w:r>
+    </w:p>
+    <w:p>
+      <w:pPr>
+        <w:rPr>
+          <w:lang w:val="en-US"/>
+        </w:rPr>
+      </w:pPr>
+      <w:r>
+        <w:rPr>
+          <w:lang w:val="en-US"/>
+        </w:rPr>
+        <w:t>The principle is the following:</w:t>
+      </w:r>
+    </w:p>
+    <w:p>
+      <w:pPr>
+        <w:rPr>
+          <w:lang w:val="en-US"/>
+        </w:rPr>
+      </w:pPr>
+      <w:r>
+        <w:rPr>
+          <w:lang w:val="en-US"/>
+        </w:rPr>
+        <w:lastRenderedPageBreak/>
+        <w:t>Given two consecutive line segments, replace the segments by a Bezier curve of order 3 extended by straight line segments on each end:</w:t>
+      </w:r>
+    </w:p>
+    <w:p>
+      <w:pPr>
+        <w:rPr>
+          <w:lang w:val="en-US"/>
+        </w:rPr>
+      </w:pPr>
+      <w:r>
+        <w:rPr>
+          <w:lang w:val="en-US"/>
+        </w:rPr>
+        <w:t>Screenshot</w:t>
+      </w:r>
+    </w:p>
+    <w:p>
+      <w:pPr>
+        <w:rPr>
+          <w:lang w:val="en-US"/>
+        </w:rPr>
+      </w:pPr>
+      <w:r>
+        <w:rPr>
+          <w:lang w:val="en-US"/>
+        </w:rPr>
+        <w:t>The control points of the Bezier curve lie on the original lines. The distance of the control points from the original points determines the “smoothness” of the curve:</w:t>
+      </w:r>
+    </w:p>
+    <w:p>
+      <w:pPr>
+        <w:rPr>
+          <w:lang w:val="en-US"/>
+        </w:rPr>
+      </w:pPr>
+      <w:r>
+        <w:rPr>
+          <w:lang w:val="en-US"/>
+        </w:rPr>
+        <w:t>(Screenshot)</w:t>
+      </w:r>
+    </w:p>
+    <w:p>
+      <w:pPr>
+        <w:pStyle w:val="Heading3"/>
+        <w:rPr>
+          <w:lang w:val="en-US"/>
+        </w:rPr>
+      </w:pPr>
+      <w:r>
+        <w:rPr>
+          <w:lang w:val="en-US"/>
+        </w:rPr>
+        <w:t>Graph drawing</w:t>
+      </w:r>
+    </w:p>
+    <w:p>
+      <w:pPr>
+        <w:pStyle w:val="Heading3"/>
+        <w:rPr>
+          <w:lang w:val="en-US"/>
+        </w:rPr>
+      </w:pPr>
+      <w:r>
+        <w:rPr>
+          <w:lang w:val="en-US"/>
+        </w:rPr>
+        <w:t>Graph transitions</w:t>
+      </w:r>
+    </w:p>
+    <w:p>
+      <w:pPr>
+        <w:rPr>
+          <w:lang w:val="en-US"/>
+        </w:rPr>
+      </w:pPr>
+    </w:p>
+    <w:p>
+      <w:pPr>
+        <w:pStyle w:val="Heading3"/>
+        <w:rPr>
+          <w:lang w:val="en-US"/>
+        </w:rPr>
+      </w:pPr>
+      <w:r>
+        <w:rPr>
+          <w:lang w:val="en-US"/>
+        </w:rPr>
+        <w:t>The result</w:t>
+      </w:r>
+    </w:p>
+    <w:p>
+      <w:pPr>
+        <w:pStyle w:val="Heading2"/>
+        <w:rPr>
+          <w:lang w:val="en-US"/>
+        </w:rPr>
+      </w:pPr>
+      <w:r>
+        <w:rPr>
+          <w:lang w:val="en-US"/>
+        </w:rPr>
+        <w:t>Collection Visualizer</w:t>
+      </w:r>
+    </w:p>
+    <w:p>
+      <w:pPr>
+        <w:pStyle w:val="Heading3"/>
+        <w:rPr>
+          <w:lang w:val="en-US"/>
+        </w:rPr>
+      </w:pPr>
+      <w:r>
+        <w:rPr>
+          <w:lang w:val="en-US"/>
+        </w:rPr>
+        <w:t>Lazy loading items when scrolling</w:t>
+      </w:r>
+    </w:p>
+    <w:p>
+      <w:pPr>
+        <w:rPr>
+          <w:lang w:val="en-US"/>
+        </w:rPr>
+      </w:pPr>
+      <w:r>
+        <w:rPr>
+          <w:lang w:val="en-US"/>
+        </w:rPr>
+        <w:t>Having said that the Collection visualizer obtains values from the debuggee lazily as the user scrolls down the grid, let’s now see how we designed this.</w:t>
+      </w:r>
+    </w:p>
+    <w:p>
+      <w:pPr>
+        <w:rPr>
+          <w:lang w:val="en-US"/>
+        </w:rPr>
+      </w:pPr>
+      <w:r>
+        <w:rPr>
+          <w:lang w:val="en-US"/>
+        </w:rPr>
+        <w:t>There is a conceptual difference between two types of collections:</w:t>
+      </w:r>
+    </w:p>
+    <w:p>
+      <w:pPr>
+        <w:pStyle w:val="ListParagraph"/>
+        <w:numPr>
+          <w:ilvl w:val="0"/>
+          <w:numId w:val="4"/>
+        </w:numPr>
+        <w:jc w:val="left"/>
+        <w:rPr>
+          <w:lang w:val="en-US"/>
+        </w:rPr>
+      </w:pPr>
+      <w:r>
+        <w:rPr>
+          <w:lang w:val="en-US"/>
+        </w:rPr>
+        <w:t>IList collections, allowing random access using the indexer</w:t>
+      </w:r>
+    </w:p>
+    <w:p>
+      <w:pPr>
+        <w:pStyle w:val="ListParagraph"/>
+        <w:numPr>
+          <w:ilvl w:val="0"/>
+          <w:numId w:val="4"/>
+        </w:numPr>
+        <w:jc w:val="left"/>
+        <w:rPr>
+          <w:lang w:val="en-US"/>
+        </w:rPr>
+      </w:pPr>
+      <w:r>
+        <w:rPr>
+          <w:lang w:val="en-US"/>
+        </w:rPr>
+        <w:t>IEnumerable collections, allowing only sequential access</w:t>
+      </w:r>
+    </w:p>
+    <w:p>
+      <w:pPr>
+        <w:rPr>
+          <w:lang w:val="en-US"/>
+        </w:rPr>
+      </w:pPr>
+      <w:r>
+        <w:rPr>
+          <w:lang w:val="en-US"/>
+        </w:rPr>
+        <w:t>We approached these two cases differently. When the visualizer is asked to visualize an instance of a collection it first checks whether the instance implements IList&lt;T&gt;. If the instance does not implement IList&lt;T&gt; it further checks if the instance implements IEnumerable&lt;T&gt;. Based on whether the instance is an IList&lt;T&gt; or IEnumerable&lt;T&gt; we choose between two approaches to display its items:</w:t>
+      </w:r>
+    </w:p>
+    <w:p>
+      <w:pPr>
+        <w:pStyle w:val="Heading4"/>
+        <w:rPr>
+          <w:lang w:val="en-US"/>
+        </w:rPr>
+      </w:pPr>
+      <w:r>
+        <w:rPr>
+          <w:lang w:val="en-US"/>
+        </w:rPr>
+        <w:t>IList&lt;T&gt;</w:t>
+      </w:r>
+    </w:p>
+    <w:p>
+      <w:pPr>
+        <w:rPr>
+          <w:lang w:val="en-US"/>
+        </w:rPr>
+      </w:pPr>
+      <w:r>
+        <w:rPr>
+          <w:lang w:val="en-US"/>
+        </w:rPr>
+        <w:t>We use WPF ListView to display the contents of the collection. ListView (as any ItemsControl) has an ItemsSource property. ItemsSource is of type IEnumerable and the ItemsControl distinguishes whether the actual ItemsSource is an IList or just an IEnumerable: if it is an IList the ItemsControl uses its indexer to query individual items as it needs to render them when they come into view, mostly by scrolling. We take advantage of this.</w:t>
+      </w:r>
+    </w:p>
+    <w:p>
+      <w:pPr>
+        <w:rPr>
+          <w:lang w:val="en-US"/>
+        </w:rPr>
+      </w:pPr>
+      <w:r>
+        <w:rPr>
+          <w:lang w:val="en-US"/>
+        </w:rPr>
+        <w:t xml:space="preserve">What we do is that we supply a special collection as the ItemsSource. This collection is a wrapper around some data source (in our case the debuggee collection) and when asked for an item at index </w:t>
+      </w:r>
+      <w:r>
+        <w:rPr>
+          <w:i/>
+          <w:lang w:val="en-US"/>
+        </w:rPr>
+        <w:t>i</w:t>
+      </w:r>
+      <w:r>
+        <w:rPr>
+          <w:lang w:val="en-US"/>
+        </w:rPr>
+        <w:t xml:space="preserve"> it queries the underlying data source for item </w:t>
+      </w:r>
+      <w:r>
+        <w:rPr>
+          <w:i/>
+          <w:lang w:val="en-US"/>
+        </w:rPr>
+        <w:t>i</w:t>
+      </w:r>
+      <w:r>
+        <w:rPr>
+          <w:lang w:val="en-US"/>
+        </w:rPr>
+        <w:t xml:space="preserve"> and returns it (and caches it). We call this collection VirtualizingCollection and this principle is sometimes called data virtualization. We call the underlying </w:t>
+      </w:r>
+      <w:r>
+        <w:rPr>
+          <w:lang w:val="en-US"/>
+        </w:rPr>
+        <w:lastRenderedPageBreak/>
+        <w:t>data source IListValuesProvider.</w:t>
+      </w:r>
+      <w:r>
+        <w:rPr>
+          <w:noProof/>
+          <w:lang w:eastAsia="cs-CZ"/>
+        </w:rPr>
+        <w:drawing>
+          <wp:inline distT="0" distB="0" distL="0" distR="0" wp14:anchorId="7F8BE6D5" wp14:editId="3523845F">
             <wp:extent cx="5752465" cy="3678555"/>
             <wp:effectExtent l="19050" t="0" r="635" b="0"/>
             <wp:docPr id="6" name="obrázek 2" descr="D:\text\DebuggerVisualizers\listValues_classDiagram.png"/>
@@ -20319,7 +22453,7 @@
                     </pic:cNvPicPr>
                   </pic:nvPicPr>
                   <pic:blipFill>
-                    <a:blip r:embed="rId19" cstate="print"/>
+                    <a:blip r:embed="rId20" cstate="print"/>
                     <a:srcRect/>
                     <a:stretch>
                       <a:fillRect/>
@@ -20358,92 +22492,98 @@
         <w:rPr>
           <w:lang w:val="en-US"/>
         </w:rPr>
-        <w:t xml:space="preserve">The top part of the class diagram is the data virtualization implementation. The bottom part is specific to virtualizing collections of objects in the debuggee. ListValuesProvider is the implementation of IListValuesProvider which wraps the collection in the debuggee and makes calls to the debugger API. The items returned by the indexer of ListValuesProviders are instances of </w:t>
-      </w:r>
+        <w:t>The top p</w:t>
+      </w:r>
+      <w:r>
+        <w:rPr>
+          <w:lang w:val="en-US"/>
+        </w:rPr>
+        <w:t xml:space="preserve">art of the class diagram is a generic </w:t>
+      </w:r>
+      <w:r>
+        <w:rPr>
+          <w:lang w:val="en-US"/>
+        </w:rPr>
+        <w:t>data virtualization implementation. The bottom part is specific to virtualizing collections of objects in the debuggee. ListValuesProvider is the implementation of IListValuesProvider which wraps the collection in the debuggee and makes calls to the debugger API. The items returned by the indexer of ListValuesProviders are instances of ObjectValue – our representation of a collection item in the debuggee. ObjectValue contains values of item’s properties converted to string by the debuggee-defined ToString() method. It also contains index of the item in the collection.</w:t>
+      </w:r>
+    </w:p>
+    <w:p>
+      <w:pPr>
+        <w:rPr>
+          <w:lang w:val="en-US"/>
+        </w:rPr>
+      </w:pPr>
+      <w:r>
+        <w:rPr>
+          <w:lang w:val="en-US"/>
+        </w:rPr>
+        <w:t>The last thing left unexplained is the Count property of the VirtualizingCollection. The value of this property is needed for the ItemsControl to display a scrollbar correctly. The VirtualizingCollection asks the data source for the count of its items and in our case the data source queries the debugger API for the value of Count property of the collection in the debuggee.</w:t>
+      </w:r>
+    </w:p>
+    <w:p>
+      <w:pPr>
+        <w:rPr>
+          <w:lang w:val="en-US"/>
+        </w:rPr>
+      </w:pPr>
+      <w:r>
+        <w:rPr>
+          <w:lang w:val="en-US"/>
+        </w:rPr>
+        <w:t>The good thing about this implementation is that when the user scrolls fast the ItemsControl only queries items which are needed to be rendered, skipping indices which were skipped by the fast scrolling (and saving unnecessary debugger API calls).</w:t>
+      </w:r>
+    </w:p>
+    <w:p>
+      <w:pPr>
+        <w:rPr>
+          <w:lang w:val="en-US"/>
+        </w:rPr>
+      </w:pPr>
+      <w:r>
+        <w:rPr>
+          <w:lang w:val="en-US"/>
+        </w:rPr>
+        <w:t xml:space="preserve">Note on data virtualization: As we said an implementation of IListValuesProvider wraps some underlying data source and queries items from it. In some cases getting a group of items from the data source one-by-one is more expensive than getting all the items in one call due to the overhead of each query. One such scenario are relational databases. In such case it is reasonable to implement some sort of paging in the value provider so that when it is asked for an item </w:t>
+      </w:r>
+      <w:r>
+        <w:rPr>
+          <w:i/>
+          <w:lang w:val="en-US"/>
+        </w:rPr>
+        <w:t xml:space="preserve">i </w:t>
+      </w:r>
+      <w:r>
+        <w:rPr>
+          <w:lang w:val="en-US"/>
+        </w:rPr>
+        <w:t xml:space="preserve">it queries and caches a number of items around index </w:t>
+      </w:r>
+      <w:r>
+        <w:rPr>
+          <w:i/>
+          <w:lang w:val="en-US"/>
+        </w:rPr>
+        <w:t>i</w:t>
+      </w:r>
+      <w:r>
+        <w:rPr>
+          <w:lang w:val="en-US"/>
+        </w:rPr>
+        <w:t xml:space="preserve"> because it is very probable that these items will be needed right after.</w:t>
+      </w:r>
+    </w:p>
+    <w:p>
+      <w:pPr>
+        <w:pStyle w:val="Heading4"/>
+        <w:rPr>
+          <w:lang w:val="en-US"/>
+        </w:rPr>
+      </w:pPr>
       <w:r>
         <w:rPr>
           <w:lang w:val="en-US"/>
         </w:rPr>
         <w:lastRenderedPageBreak/>
-        <w:t>ObjectValue – our representation of a collection item in the debuggee. ObjectValue contains values of item’s properties converted to string by the debuggee-defined ToString() method. It also contains index of the item in the collection.</w:t>
-      </w:r>
-    </w:p>
-    <w:p>
-      <w:pPr>
-        <w:rPr>
-          <w:lang w:val="en-US"/>
-        </w:rPr>
-      </w:pPr>
-      <w:r>
-        <w:rPr>
-          <w:lang w:val="en-US"/>
-        </w:rPr>
-        <w:t>The last thing left unexplained is the Count property of the VirtualizingCollection. The value of this property is needed for the ItemsControl to display a scrollbar correctly. The VirtualizingCollection asks the data source for the count of its items and in our case the data source queries the debugger API for the value of Count property of the collection in the debuggee.</w:t>
-      </w:r>
-    </w:p>
-    <w:p>
-      <w:pPr>
-        <w:rPr>
-          <w:lang w:val="en-US"/>
-        </w:rPr>
-      </w:pPr>
-      <w:r>
-        <w:rPr>
-          <w:lang w:val="en-US"/>
-        </w:rPr>
-        <w:t>The good thing about this implementation is that when the user scrolls fast the ItemsControl only queries items which are needed to be rendered, skipping indices which were skipped by the fast scrolling (and saving unnecessary debugger API calls).</w:t>
-      </w:r>
-    </w:p>
-    <w:p>
-      <w:pPr>
-        <w:rPr>
-          <w:lang w:val="en-US"/>
-        </w:rPr>
-      </w:pPr>
-      <w:r>
-        <w:rPr>
-          <w:lang w:val="en-US"/>
-        </w:rPr>
-        <w:t xml:space="preserve">Note on data virtualization: As we said an implementation of IListValuesProvider wraps some underlying data source and queries items from it. In some cases getting a group of items from the data source one-by-one is more expensive than getting all the items in one call due to the overhead of each query. One such scenario are relational databases. In such case it is reasonable to implement some sort of paging in the value provider so that when it is asked for an item </w:t>
-      </w:r>
-      <w:r>
-        <w:rPr>
-          <w:i/>
-          <w:lang w:val="en-US"/>
-        </w:rPr>
-        <w:t xml:space="preserve">i </w:t>
-      </w:r>
-      <w:r>
-        <w:rPr>
-          <w:lang w:val="en-US"/>
-        </w:rPr>
-        <w:t xml:space="preserve">it queries and caches a number of items around index </w:t>
-      </w:r>
-      <w:r>
-        <w:rPr>
-          <w:i/>
-          <w:lang w:val="en-US"/>
-        </w:rPr>
-        <w:t>i</w:t>
-      </w:r>
-      <w:r>
-        <w:rPr>
-          <w:lang w:val="en-US"/>
-        </w:rPr>
-        <w:t xml:space="preserve"> because it is very probable that these items will be needed right after.</w:t>
-      </w:r>
-    </w:p>
-    <w:p>
-      <w:pPr>
-        <w:pStyle w:val="Heading4"/>
-        <w:rPr>
-          <w:lang w:val="en-US"/>
-        </w:rPr>
-      </w:pPr>
-      <w:r>
-        <w:rPr>
-          <w:lang w:val="en-US"/>
-        </w:rPr>
         <w:t>IEnumerable&lt;T&gt;</w:t>
       </w:r>
     </w:p>
@@ -20511,9 +22651,8 @@
           <w:noProof/>
           <w:lang w:eastAsia="cs-CZ"/>
         </w:rPr>
-        <w:lastRenderedPageBreak/>
         <w:drawing>
-          <wp:inline distT="0" distB="0" distL="0" distR="0" wp14:anchorId="0285D9AB" wp14:editId="63FC37BB">
+          <wp:inline distT="0" distB="0" distL="0" distR="0" wp14:anchorId="2E9A0841" wp14:editId="663B73FC">
             <wp:extent cx="5762625" cy="5518150"/>
             <wp:effectExtent l="19050" t="0" r="9525" b="0"/>
             <wp:docPr id="1" name="obrázek 3" descr="D:\text\DebuggerVisualizers\ClassDiagrams\ClassDiagram2.png"/>
@@ -20530,7 +22669,7 @@
                     </pic:cNvPicPr>
                   </pic:nvPicPr>
                   <pic:blipFill>
-                    <a:blip r:embed="rId20" cstate="print"/>
+                    <a:blip r:embed="rId21" cstate="print"/>
                     <a:srcRect/>
                     <a:stretch>
                       <a:fillRect/>
@@ -20569,6 +22708,7 @@
         <w:rPr>
           <w:lang w:val="en-US"/>
         </w:rPr>
+        <w:lastRenderedPageBreak/>
         <w:t>In the beginning only a number of items (given by LazyListView.InitialCount) is loaded from the data source. Then as the user scrolls to the end of the view more items are added to the end of the collection and the scrollbar gets shorter. User can continue pulling the scrollbar down. The overall user experience is quite natural.</w:t>
       </w:r>
     </w:p>
@@ -20662,86 +22802,404 @@
         <w:rPr>
           <w:lang w:val="en-US"/>
         </w:rPr>
+        <w:t>The second solution</w:t>
+      </w:r>
+    </w:p>
+    <w:p>
+      <w:pPr>
+        <w:rPr>
+          <w:lang w:val="en-US"/>
+        </w:rPr>
+      </w:pPr>
+      <w:r>
+        <w:rPr>
+          <w:lang w:val="en-US"/>
+        </w:rPr>
+        <w:t xml:space="preserve">The second solution is quite different from the first one. Instead of keeping a reference to an IEnumerator in the debuggee and querying subsequent items </w:t>
+      </w:r>
+      <w:r>
+        <w:rPr>
+          <w:lang w:val="en-US"/>
+        </w:rPr>
+        <w:t>on demand,</w:t>
+      </w:r>
+      <w:r>
+        <w:rPr>
+          <w:lang w:val="en-US"/>
+        </w:rPr>
+        <w:t xml:space="preserve"> we enumerate all the collection at once</w:t>
+      </w:r>
+      <w:r>
+        <w:rPr>
+          <w:lang w:val="en-US"/>
+        </w:rPr>
+        <w:t>, directly</w:t>
+      </w:r>
+      <w:r>
+        <w:rPr>
+          <w:lang w:val="en-US"/>
+        </w:rPr>
+        <w:t xml:space="preserve"> in the debuggee:</w:t>
+      </w:r>
+    </w:p>
+    <w:p>
+      <w:pPr>
+        <w:rPr>
+          <w:lang w:val="en-US"/>
+        </w:rPr>
+      </w:pPr>
+      <w:r>
+        <w:rPr>
+          <w:lang w:val="en-US"/>
+        </w:rPr>
+        <w:t>Say we have a reference to an</w:t>
+      </w:r>
+      <w:r>
+        <w:rPr>
+          <w:lang w:val="en-US"/>
+        </w:rPr>
+        <w:t xml:space="preserve"> IEnumerable&lt;Foo&gt; variable in the debugee, </w:t>
+      </w:r>
+      <w:r>
+        <w:rPr>
+          <w:i/>
+          <w:lang w:val="en-US"/>
+        </w:rPr>
+        <w:t>v</w:t>
+      </w:r>
+      <w:r>
+        <w:rPr>
+          <w:lang w:val="en-US"/>
+        </w:rPr>
+        <w:t xml:space="preserve"> be the name of the variable in the debuggee. We construct the following expression: “new List&lt;Foo&gt;(v)” and evaluate it. This allocates a List in the debuggee and runs its constructor. The constructor enumerates the IEnumerable and stores its items. The result of the evaluation is the reference to the new List. Finally, we visualize this reference exactly the same way as we visualize ILists (described in the previous chapter).</w:t>
+      </w:r>
+    </w:p>
+    <w:p>
+      <w:pPr>
+        <w:rPr>
+          <w:lang w:val="en-US"/>
+        </w:rPr>
+      </w:pPr>
+      <w:r>
+        <w:rPr>
+          <w:lang w:val="en-US"/>
+        </w:rPr>
+        <w:t xml:space="preserve">Note that in most cases enumerating whole collection in the debuggee is almost instant (or takes up to five seconds, then evaluation timeouts). What determines the speed of the visualizer almost completely is the expensiveness of the debugger API. Therefore it rarely makes a difference to enumerate whole collection in the debuggee and fetch first </w:t>
+      </w:r>
+      <w:r>
+        <w:rPr>
+          <w:i/>
+          <w:lang w:val="en-US"/>
+        </w:rPr>
+        <w:t>n</w:t>
+      </w:r>
+      <w:r>
+        <w:rPr>
+          <w:lang w:val="en-US"/>
+        </w:rPr>
+        <w:t xml:space="preserve"> items or fetch first </w:t>
+      </w:r>
+      <w:r>
+        <w:rPr>
+          <w:i/>
+          <w:lang w:val="en-US"/>
+        </w:rPr>
+        <w:t>n</w:t>
+      </w:r>
+      <w:r>
+        <w:rPr>
+          <w:lang w:val="en-US"/>
+        </w:rPr>
+        <w:t xml:space="preserve"> items from an IEnumerable in the debugee.</w:t>
+      </w:r>
+    </w:p>
+    <w:p>
+      <w:pPr>
+        <w:pStyle w:val="Heading5"/>
+        <w:rPr>
+          <w:lang w:val="en-US"/>
+        </w:rPr>
+      </w:pPr>
+      <w:r>
+        <w:rPr>
+          <w:lang w:val="en-US"/>
+        </w:rPr>
+        <w:t>Comparison of the solutions</w:t>
+      </w:r>
+    </w:p>
+    <w:p>
+      <w:pPr>
+        <w:rPr>
+          <w:lang w:val="en-US"/>
+        </w:rPr>
+      </w:pPr>
+      <w:r>
+        <w:rPr>
+          <w:lang w:val="en-US"/>
+        </w:rPr>
+        <w:t>The first solution and its alternative are essentially the same and differ only in the way of determining when the user has scrolled to the end of the collection. We will therefore compare the first and the second solution.</w:t>
+      </w:r>
+    </w:p>
+    <w:p>
+      <w:pPr>
+        <w:rPr>
+          <w:lang w:val="en-US"/>
+        </w:rPr>
+      </w:pPr>
+      <w:r>
+        <w:rPr>
+          <w:lang w:val="en-US"/>
+        </w:rPr>
+        <w:t>As we said, the performance difference is in most cases negligible, unless each GetNext() call of the enumerator is quite expensive. In such cases the first solution wins.</w:t>
+      </w:r>
+    </w:p>
+    <w:p>
+      <w:pPr>
+        <w:rPr>
+          <w:lang w:val="en-US"/>
+        </w:rPr>
+      </w:pPr>
+      <w:r>
+        <w:rPr>
+          <w:lang w:val="en-US"/>
+        </w:rPr>
+        <w:t>The first solution can, unlike the second, visualize “infinite” collections. By infinite we mean IEnumerables such as:</w:t>
+      </w:r>
+    </w:p>
+    <w:p>
+      <w:pPr>
+        <w:rPr>
+          <w:lang w:val="en-US"/>
+        </w:rPr>
+      </w:pPr>
+      <w:r>
+        <w:rPr>
+          <w:lang w:val="en-US"/>
+        </w:rPr>
+        <w:t>IEnumerable MakeInfiniteCollection()</w:t>
+      </w:r>
+    </w:p>
+    <w:p>
+      <w:pPr>
+        <w:rPr>
+          <w:lang w:val="en-US"/>
+        </w:rPr>
+      </w:pPr>
+      <w:r>
+        <w:rPr>
+          <w:lang w:val="en-US"/>
+        </w:rPr>
         <w:lastRenderedPageBreak/>
-        <w:t>The second solution</w:t>
-      </w:r>
-    </w:p>
-    <w:p>
-      <w:pPr>
-        <w:rPr>
-          <w:lang w:val="en-US"/>
-        </w:rPr>
-      </w:pPr>
-      <w:r>
-        <w:rPr>
-          <w:lang w:val="en-US"/>
-        </w:rPr>
-        <w:t>The second solution is quite different from the first one. Instead of keeping a reference to an IEnumerator in the debuggee and querying subsequent items from it as needed we enumerate all the collection at once in the debuggee:</w:t>
-      </w:r>
-    </w:p>
-    <w:p>
-      <w:pPr>
-        <w:rPr>
-          <w:lang w:val="en-US"/>
-        </w:rPr>
-      </w:pPr>
-      <w:r>
-        <w:rPr>
-          <w:lang w:val="en-US"/>
-        </w:rPr>
-        <w:t xml:space="preserve">Say we have a reference to IEnumerable&lt;Foo&gt; variable in the debugee, </w:t>
+        <w:t>{</w:t>
+      </w:r>
+    </w:p>
+    <w:p>
+      <w:pPr>
+        <w:rPr>
+          <w:lang w:val="en-US"/>
+        </w:rPr>
+      </w:pPr>
+      <w:r>
+        <w:rPr>
+          <w:lang w:val="en-US"/>
+        </w:rPr>
+        <w:t xml:space="preserve">    int i = 0;</w:t>
+      </w:r>
+    </w:p>
+    <w:p>
+      <w:pPr>
+        <w:rPr>
+          <w:lang w:val="en-US"/>
+        </w:rPr>
+      </w:pPr>
+      <w:r>
+        <w:rPr>
+          <w:lang w:val="en-US"/>
+        </w:rPr>
+        <w:t xml:space="preserve">    while(true) {</w:t>
+      </w:r>
+    </w:p>
+    <w:p>
+      <w:pPr>
+        <w:rPr>
+          <w:lang w:val="en-US"/>
+        </w:rPr>
+      </w:pPr>
+      <w:r>
+        <w:rPr>
+          <w:lang w:val="en-US"/>
+        </w:rPr>
+        <w:t xml:space="preserve">        yield return i++;</w:t>
+      </w:r>
+    </w:p>
+    <w:p>
+      <w:pPr>
+        <w:rPr>
+          <w:lang w:val="en-US"/>
+        </w:rPr>
+      </w:pPr>
+      <w:r>
+        <w:rPr>
+          <w:lang w:val="en-US"/>
+        </w:rPr>
+        <w:t xml:space="preserve">    }</w:t>
+      </w:r>
+    </w:p>
+    <w:p>
+      <w:pPr>
+        <w:rPr>
+          <w:lang w:val="en-US"/>
+        </w:rPr>
+      </w:pPr>
+      <w:r>
+        <w:rPr>
+          <w:lang w:val="en-US"/>
+        </w:rPr>
+        <w:t>}</w:t>
+      </w:r>
+    </w:p>
+    <w:p>
+      <w:pPr>
+        <w:rPr>
+          <w:lang w:val="en-US"/>
+        </w:rPr>
+      </w:pPr>
+      <w:r>
+        <w:rPr>
+          <w:lang w:val="en-US"/>
+        </w:rPr>
+        <w:t>The first solution will allow the user to scroll “infinitely” (until memory runs out) and more importantly it will display the first few items of the infinite collection. The second solution will try to enumerate the whole collection in the debugee and therefore always timeout / run out of memory and display error message.</w:t>
+      </w:r>
+    </w:p>
+    <w:p>
+      <w:pPr>
+        <w:rPr>
+          <w:lang w:val="en-US"/>
+        </w:rPr>
+      </w:pPr>
+      <w:r>
+        <w:rPr>
+          <w:lang w:val="en-US"/>
+        </w:rPr>
+        <w:t>On the other hand the second solution lets the user immediately see how many items there are in the collection and scrolling is much smoother as many items can be skipped when scrolling fast.</w:t>
+      </w:r>
+    </w:p>
+    <w:p>
+      <w:pPr>
+        <w:rPr>
+          <w:lang w:val="en-US"/>
+        </w:rPr>
+      </w:pPr>
+      <w:r>
+        <w:rPr>
+          <w:lang w:val="en-US"/>
+        </w:rPr>
+        <w:t>The first solution has some quite significant disadvantage though: We wanted to implement a feature to be able expand each individual item of the collection as a debugger tooltip:</w:t>
+      </w:r>
+    </w:p>
+    <w:p>
+      <w:pPr>
+        <w:rPr>
+          <w:lang w:val="en-US"/>
+        </w:rPr>
+      </w:pPr>
+      <w:r>
+        <w:rPr>
+          <w:lang w:val="en-US"/>
+        </w:rPr>
+        <w:t>screenshot</w:t>
+      </w:r>
+    </w:p>
+    <w:p>
+      <w:pPr>
+        <w:rPr>
+          <w:lang w:val="en-US"/>
+        </w:rPr>
+      </w:pPr>
+      <w:r>
+        <w:rPr>
+          <w:lang w:val="en-US"/>
+        </w:rPr>
+        <w:t>This is very useful as the collection visualizer only shows stringified values of item properties and often the item is a composite object and we would like to explore it more deeply. Now, if we look at the first solution – it obtains items (Values) from an enumerator but these Values have no Expression. They are simply Values in the debuggee but there is not a way to describe a “path” (e.g. in C#) to obtain each Value. That means to be able to expand each Value we have to keep a PermanentReference to it. But this means we will be holding a lot of PermanentReferences (adding up as the scrolls through a long collection) and as we know this is discouraged by MS documentation of the ICorDebug API.</w:t>
+      </w:r>
+    </w:p>
+    <w:p>
+      <w:pPr>
+        <w:rPr>
+          <w:lang w:val="en-US"/>
+        </w:rPr>
+      </w:pPr>
+      <w:r>
+        <w:rPr>
+          <w:lang w:val="en-US"/>
+        </w:rPr>
+        <w:t xml:space="preserve">On the other hand if we are working with an IList each item has a clear expression – e.g. “list[5]”. Therefore we do not need to keep any PermanentReferences and when used expands item at index </w:t>
       </w:r>
       <w:r>
         <w:rPr>
           <w:i/>
           <w:lang w:val="en-US"/>
         </w:rPr>
-        <w:t>v</w:t>
-      </w:r>
-      <w:r>
-        <w:rPr>
-          <w:lang w:val="en-US"/>
-        </w:rPr>
-        <w:t xml:space="preserve"> be the name of the variable in the debuggee. We construct the following expression: “new List&lt;Foo&gt;(v)” and evaluate it. This allocates a List in the debuggee and runs its constructor. The constructor enumerates the IEnumerable and stores its items. The result of the evaluation is the reference to the new List. Finally, we visualize this reference exactly the same way as we visualize ILists (described in the previous chapter).</w:t>
-      </w:r>
-    </w:p>
-    <w:p>
-      <w:pPr>
-        <w:rPr>
-          <w:lang w:val="en-US"/>
-        </w:rPr>
-      </w:pPr>
-      <w:r>
-        <w:rPr>
-          <w:lang w:val="en-US"/>
-        </w:rPr>
-        <w:t xml:space="preserve">Note that in most cases enumerating whole collection in the debuggee is almost instant (or takes up to five seconds, then evaluation timeouts). What determines the speed of the visualizer almost completely is the expensiveness of the debugger API. Therefore it rarely makes a difference to enumerate whole collection in the debuggee and fetch first </w:t>
-      </w:r>
-      <w:r>
-        <w:rPr>
-          <w:i/>
-          <w:lang w:val="en-US"/>
-        </w:rPr>
-        <w:t>n</w:t>
-      </w:r>
-      <w:r>
-        <w:rPr>
-          <w:lang w:val="en-US"/>
-        </w:rPr>
-        <w:t xml:space="preserve"> items or fetch first </w:t>
-      </w:r>
-      <w:r>
-        <w:rPr>
-          <w:i/>
-          <w:lang w:val="en-US"/>
-        </w:rPr>
-        <w:t>n</w:t>
-      </w:r>
-      <w:r>
-        <w:rPr>
-          <w:lang w:val="en-US"/>
-        </w:rPr>
-        <w:t xml:space="preserve"> items from an IEnumerable in the debugee.</w:t>
+        <w:t>i</w:t>
+      </w:r>
+      <w:r>
+        <w:rPr>
+          <w:lang w:val="en-US"/>
+        </w:rPr>
+        <w:t xml:space="preserve"> we evaluate “list[i]” again and display a debugger tooltip for obtained value.</w:t>
+      </w:r>
+    </w:p>
+    <w:p>
+      <w:pPr>
+        <w:rPr>
+          <w:lang w:val="en-US"/>
+        </w:rPr>
+      </w:pPr>
+      <w:r>
+        <w:rPr>
+          <w:lang w:val="en-US"/>
+        </w:rPr>
+        <w:t>(Note that our list actually has no name such as “list” because we allocated it dynamically by evaluating expression “new List&lt;Foo&gt;(identifier)”. Indeed, the expression “new List&lt;Foo&gt;( identifier)[i]” is what we will be evaluating and it will work without reallocating the list each time because of caching in the ExpressionEvaluator: “new List&lt;Foo&gt;(identifier)” is cached as a PermanentReference and each evaluation of any expression that contains this expression will use the cached value.)</w:t>
+      </w:r>
+    </w:p>
+    <w:p>
+      <w:pPr>
+        <w:rPr>
+          <w:lang w:val="en-US"/>
+        </w:rPr>
+      </w:pPr>
+      <w:r>
+        <w:rPr>
+          <w:lang w:val="en-US"/>
+        </w:rPr>
+        <w:t>Expression caching is useful but we have to be careful with it: if we simply evaluated expressions like “new List&lt;Foo&gt;(identifier)[i].Property”, the “new List&lt;Foo&gt;(identifier)[i]” would be cached as a PermanentReference. We have to call the indexer and evaluate the property without using Expressions to avoid the Expression cache.</w:t>
+      </w:r>
+    </w:p>
+    <w:p>
+      <w:pPr>
+        <w:rPr>
+          <w:lang w:val="en-US"/>
+        </w:rPr>
+      </w:pPr>
+      <w:r>
+        <w:rPr>
+          <w:lang w:val="en-US"/>
+        </w:rPr>
+        <w:lastRenderedPageBreak/>
+        <w:t>To sum up, what is important about the second solution is that we have a store for the items in the debuggee (the List) providing named access to any individual item of the collection. In the first solution we had to keep PermanentReference to each item to be able to access it again to expand it.</w:t>
+      </w:r>
+    </w:p>
+    <w:p>
+      <w:pPr>
+        <w:rPr>
+          <w:lang w:val="en-US"/>
+        </w:rPr>
+      </w:pPr>
+      <w:r>
+        <w:rPr>
+          <w:lang w:val="en-US"/>
+        </w:rPr>
+        <w:t>Visual Studio 2008 probably uses something similar to our second solution. This can be tested by trying to expand a debugger tooltip for an infinite IEnumerable. Instead of displaying the first few items a timeout error is displayed as the debuggee is given a few seconds to try to enumerate the collection.</w:t>
       </w:r>
     </w:p>
     <w:p>
@@ -20755,167 +23213,226 @@
         <w:rPr>
           <w:lang w:val="en-US"/>
         </w:rPr>
-        <w:t>Comparison of the solutions</w:t>
-      </w:r>
-    </w:p>
-    <w:p>
-      <w:pPr>
-        <w:rPr>
-          <w:lang w:val="en-US"/>
-        </w:rPr>
-      </w:pPr>
-      <w:r>
-        <w:rPr>
-          <w:lang w:val="en-US"/>
-        </w:rPr>
-        <w:t>The first solution and its alternative are essentially the same and differ only in the way of determining when the user has scrolled to the end of the collection. We will therefore compare the first and the second solution.</w:t>
-      </w:r>
-    </w:p>
-    <w:p>
-      <w:pPr>
-        <w:rPr>
-          <w:lang w:val="en-US"/>
-        </w:rPr>
-      </w:pPr>
-      <w:r>
-        <w:rPr>
-          <w:lang w:val="en-US"/>
-        </w:rPr>
-        <w:t>As we said, the performance difference is in most cases negligible, unless each GetNext() call of the enumerator is quite expensive. In such cases the first solution wins.</w:t>
-      </w:r>
-    </w:p>
-    <w:p>
-      <w:pPr>
-        <w:rPr>
-          <w:lang w:val="en-US"/>
-        </w:rPr>
-      </w:pPr>
-      <w:r>
-        <w:rPr>
-          <w:lang w:val="en-US"/>
-        </w:rPr>
-        <w:t>The first solution can, unlike the second, visualize “infinite” collections. By infinite we mean IEnumerables such as:</w:t>
-      </w:r>
-    </w:p>
-    <w:p>
-      <w:pPr>
-        <w:rPr>
-          <w:lang w:val="en-US"/>
-        </w:rPr>
-      </w:pPr>
-      <w:r>
-        <w:rPr>
-          <w:lang w:val="en-US"/>
-        </w:rPr>
-        <w:t>IEnumerable MakeInfiniteCollection()</w:t>
-      </w:r>
-    </w:p>
-    <w:p>
-      <w:pPr>
-        <w:rPr>
-          <w:lang w:val="en-US"/>
-        </w:rPr>
-      </w:pPr>
-      <w:r>
-        <w:rPr>
-          <w:lang w:val="en-US"/>
-        </w:rPr>
-        <w:t>{</w:t>
-      </w:r>
-    </w:p>
-    <w:p>
-      <w:pPr>
-        <w:rPr>
-          <w:lang w:val="en-US"/>
-        </w:rPr>
-      </w:pPr>
-      <w:r>
-        <w:rPr>
-          <w:lang w:val="en-US"/>
-        </w:rPr>
-        <w:t xml:space="preserve">    int i = 0;</w:t>
-      </w:r>
-    </w:p>
-    <w:p>
-      <w:pPr>
-        <w:rPr>
-          <w:lang w:val="en-US"/>
-        </w:rPr>
-      </w:pPr>
-      <w:r>
-        <w:rPr>
-          <w:lang w:val="en-US"/>
-        </w:rPr>
-        <w:t xml:space="preserve">    while(true) {</w:t>
-      </w:r>
-    </w:p>
-    <w:p>
-      <w:pPr>
-        <w:rPr>
-          <w:lang w:val="en-US"/>
-        </w:rPr>
-      </w:pPr>
-      <w:r>
-        <w:rPr>
-          <w:lang w:val="en-US"/>
-        </w:rPr>
-        <w:t xml:space="preserve">        yield return i++;</w:t>
-      </w:r>
-    </w:p>
-    <w:p>
-      <w:pPr>
-        <w:rPr>
-          <w:lang w:val="en-US"/>
-        </w:rPr>
-      </w:pPr>
-      <w:r>
-        <w:rPr>
-          <w:lang w:val="en-US"/>
-        </w:rPr>
-        <w:t xml:space="preserve">    }</w:t>
-      </w:r>
-    </w:p>
-    <w:p>
-      <w:pPr>
-        <w:rPr>
-          <w:lang w:val="en-US"/>
-        </w:rPr>
-      </w:pPr>
-      <w:r>
-        <w:rPr>
-          <w:lang w:val="en-US"/>
-        </w:rPr>
-        <w:t>}</w:t>
-      </w:r>
-    </w:p>
-    <w:p>
-      <w:pPr>
-        <w:rPr>
-          <w:lang w:val="en-US"/>
-        </w:rPr>
-      </w:pPr>
-      <w:r>
-        <w:rPr>
-          <w:lang w:val="en-US"/>
-        </w:rPr>
-        <w:t>The first solution will allow the user to scroll “infinitely” (until memory runs out) and more importantly it will display the first few items of the infinite collection. The second solution will try to enumerate the whole collection in the debugee and therefore always timeout / run out of memory and display error message.</w:t>
-      </w:r>
-    </w:p>
-    <w:p>
-      <w:pPr>
-        <w:rPr>
-          <w:lang w:val="en-US"/>
-        </w:rPr>
-      </w:pPr>
-      <w:r>
-        <w:rPr>
-          <w:lang w:val="en-US"/>
-        </w:rPr>
-        <w:t>On the other hand the second solution lets the user immediately see how many items there are in the collection and scrolling is much smoother as many items can be skipped when scrolling fast.</w:t>
-      </w:r>
-    </w:p>
-    <w:p>
-      <w:pPr>
+        <w:t>Third solution</w:t>
+      </w:r>
+    </w:p>
+    <w:p>
+      <w:pPr>
+        <w:rPr>
+          <w:lang w:val="en-US"/>
+        </w:rPr>
+      </w:pPr>
+      <w:r>
+        <w:rPr>
+          <w:lang w:val="en-US"/>
+        </w:rPr>
+        <w:t>In theory it would be possible to combine the two solutions – have lazy access from the first solution and a store of items in the debuggee providing named access to each item. What we would have to do would be to evaluate “list.Add(value)” after obtaining each value from the enumerator. This way the list would grow as the user would scroll and any item could be reobtained and expanded by querying “list[i]”.</w:t>
+      </w:r>
+    </w:p>
+    <w:p>
+      <w:pPr>
+        <w:pStyle w:val="Heading5"/>
+        <w:rPr>
+          <w:lang w:val="en-US"/>
+        </w:rPr>
+      </w:pPr>
+      <w:r>
+        <w:rPr>
+          <w:lang w:val="en-US"/>
+        </w:rPr>
+        <w:t>Our choice</w:t>
+      </w:r>
+    </w:p>
+    <w:p>
+      <w:pPr>
+        <w:rPr>
+          <w:lang w:val="en-US"/>
+        </w:rPr>
+      </w:pPr>
+      <w:r>
+        <w:rPr>
+          <w:lang w:val="en-US"/>
+        </w:rPr>
+        <w:t>The third</w:t>
+      </w:r>
+      <w:r>
+        <w:rPr>
+          <w:lang w:val="en-US"/>
+        </w:rPr>
+        <w:t xml:space="preserve"> solution would still suffer from the slow scrolling and unability to see the total count of items in the IEnumerable collection. We feel that not being able to visualize infinite collections is not such a big disadvantage of </w:t>
+      </w:r>
+      <w:r>
+        <w:rPr>
+          <w:lang w:val="en-US"/>
+        </w:rPr>
+        <w:t>the</w:t>
+      </w:r>
+      <w:r>
+        <w:rPr>
+          <w:lang w:val="en-US"/>
+        </w:rPr>
+        <w:t xml:space="preserve"> second solution.</w:t>
+      </w:r>
+    </w:p>
+    <w:p>
+      <w:pPr>
+        <w:rPr>
+          <w:lang w:val="en-US"/>
+        </w:rPr>
+      </w:pPr>
+      <w:r>
+        <w:rPr>
+          <w:lang w:val="en-US"/>
+        </w:rPr>
+        <w:t>That is why we chose the second solution.</w:t>
+      </w:r>
+    </w:p>
+    <w:p>
+      <w:pPr>
+        <w:pStyle w:val="Heading5"/>
+        <w:rPr>
+          <w:lang w:val="en-US"/>
+        </w:rPr>
+      </w:pPr>
+      <w:r>
+        <w:rPr>
+          <w:lang w:val="en-US"/>
+        </w:rPr>
+        <w:t>Note on garbage collection</w:t>
+      </w:r>
+    </w:p>
+    <w:p>
+      <w:pPr>
+        <w:rPr>
+          <w:lang w:val="en-US"/>
+        </w:rPr>
+      </w:pPr>
+      <w:r>
+        <w:rPr>
+          <w:lang w:val="en-US"/>
+        </w:rPr>
+        <w:t>Note that all the described difficulties are caused only by the fact that the Garbage collector can move instances in memory when compacting the heap. If the address of each instance stayed always fixed we would just enumerate the items, remember memory address for each of them and then accessed any item by its address. In garbage collected environment, PermanentReference brings us the same comfort with the exception that we should keep the number of PermanentReferences reasonably row (in order of hundreds).</w:t>
+      </w:r>
+    </w:p>
+    <w:p>
+      <w:pPr>
+        <w:pStyle w:val="Heading3"/>
+        <w:rPr>
+          <w:lang w:val="en-US"/>
+        </w:rPr>
+      </w:pPr>
+      <w:r>
+        <w:rPr>
+          <w:lang w:val="en-US"/>
+        </w:rPr>
+        <w:t>Expanding the items in the grid</w:t>
+      </w:r>
+    </w:p>
+    <w:p>
+      <w:pPr>
+        <w:pStyle w:val="Heading3"/>
+        <w:rPr>
+          <w:lang w:val="en-US"/>
+        </w:rPr>
+      </w:pPr>
+      <w:r>
+        <w:rPr>
+          <w:lang w:val="en-US"/>
+        </w:rPr>
+        <w:t>Generic vs. non-generic collections</w:t>
+      </w:r>
+    </w:p>
+    <w:p>
+      <w:pPr>
+        <w:pStyle w:val="Heading3"/>
+        <w:rPr>
+          <w:lang w:val="en-US"/>
+        </w:rPr>
+      </w:pPr>
+      <w:r>
+        <w:rPr>
+          <w:lang w:val="en-US"/>
+        </w:rPr>
+        <w:t>Lazy loading columns (object properties)</w:t>
+      </w:r>
+    </w:p>
+    <w:p>
+      <w:pPr>
+        <w:rPr>
+          <w:lang w:val="en-US"/>
+        </w:rPr>
+      </w:pPr>
+      <w:r>
+        <w:rPr>
+          <w:lang w:val="en-US"/>
+        </w:rPr>
+        <w:t>Show also IQueryable, ObservableCollection, IParallelEnumerable.</w:t>
+      </w:r>
+    </w:p>
+    <w:p>
+      <w:pPr>
+        <w:pStyle w:val="Heading3"/>
+        <w:rPr>
+          <w:lang w:val="en-US"/>
+        </w:rPr>
+      </w:pPr>
+      <w:r>
+        <w:rPr>
+          <w:lang w:val="en-US"/>
+        </w:rPr>
+        <w:t>Heterogeneous collections</w:t>
+      </w:r>
+    </w:p>
+    <w:p>
+      <w:pPr>
+        <w:rPr>
+          <w:lang w:val="en-US"/>
+        </w:rPr>
+      </w:pPr>
+    </w:p>
+    <w:p>
+      <w:pPr>
+        <w:pStyle w:val="Heading3"/>
+        <w:rPr>
+          <w:lang w:val="en-US"/>
+        </w:rPr>
+      </w:pPr>
+      <w:r>
+        <w:rPr>
+          <w:lang w:val="en-US"/>
+        </w:rPr>
+        <w:t>The result</w:t>
+      </w:r>
+    </w:p>
+    <w:p>
+      <w:pPr>
+        <w:rPr>
+          <w:lang w:val="en-US"/>
+        </w:rPr>
+      </w:pPr>
+      <w:r>
+        <w:rPr>
+          <w:lang w:val="en-US"/>
+        </w:rPr>
+        <w:t>Screenshot of collection visualizer</w:t>
+      </w:r>
+    </w:p>
+    <w:p>
+      <w:pPr>
+        <w:rPr>
+          <w:lang w:val="en-US"/>
+        </w:rPr>
+      </w:pPr>
+      <w:r>
+        <w:rPr>
+          <w:lang w:val="en-US"/>
+        </w:rPr>
+        <w:t>As can be seen from the screenshot each row of the table represents one item of the collection. Each column then represents one property. This is very similar to how relational data are typically being displayed. Indeed, collection visualizer can also be used to display collection of objects loaded from a database. In such case the user sees the data in a very natural way – the same way a database management tool would display them.</w:t>
+      </w:r>
+    </w:p>
+    <w:p>
+      <w:pPr>
+        <w:pStyle w:val="Heading2"/>
         <w:rPr>
           <w:lang w:val="en-US"/>
         </w:rPr>
@@ -20925,1932 +23442,6 @@
           <w:lang w:val="en-US"/>
         </w:rPr>
         <w:lastRenderedPageBreak/>
-        <w:t>The first solution has some quite significant disadvantage though: We wanted to implement a feature to be able expand each individual item of the collection as a debugger tooltip:</w:t>
-      </w:r>
-    </w:p>
-    <w:p>
-      <w:pPr>
-        <w:rPr>
-          <w:lang w:val="en-US"/>
-        </w:rPr>
-      </w:pPr>
-      <w:r>
-        <w:rPr>
-          <w:lang w:val="en-US"/>
-        </w:rPr>
-        <w:t>screenshot</w:t>
-      </w:r>
-    </w:p>
-    <w:p>
-      <w:pPr>
-        <w:rPr>
-          <w:lang w:val="en-US"/>
-        </w:rPr>
-      </w:pPr>
-      <w:r>
-        <w:rPr>
-          <w:lang w:val="en-US"/>
-        </w:rPr>
-        <w:t>This is very useful as the collection visualizer only shows stringified values of item properties and often the item is a composite object and we would like to explore it more deeply. Now, if we look at the first solution – it obtains items (Values) from an enumerator but these Values have no Expression. They are simply Values in the debuggee but there is not a way to describe a “path” (e.g. in C#) to obtain each Value. That means to be able to expand each Value we have to keep a PermanentReference to it. But this means we will be holding a lot of PermanentReferences (adding up as the scrolls through a long collection) and as we know this is discouraged by MS documentation of the ICorDebug API.</w:t>
-      </w:r>
-    </w:p>
-    <w:p>
-      <w:pPr>
-        <w:rPr>
-          <w:lang w:val="en-US"/>
-        </w:rPr>
-      </w:pPr>
-      <w:r>
-        <w:rPr>
-          <w:lang w:val="en-US"/>
-        </w:rPr>
-        <w:t xml:space="preserve">On the other hand if we are working with an IList each item has a clear expression – e.g. “list[5]”. Therefore we do not need to keep any PermanentReferences and when used expands item at index </w:t>
-      </w:r>
-      <w:r>
-        <w:rPr>
-          <w:i/>
-          <w:lang w:val="en-US"/>
-        </w:rPr>
-        <w:t>i</w:t>
-      </w:r>
-      <w:r>
-        <w:rPr>
-          <w:lang w:val="en-US"/>
-        </w:rPr>
-        <w:t xml:space="preserve"> we evaluate “list[i]” again and display a debugger tooltip for obtained value.</w:t>
-      </w:r>
-    </w:p>
-    <w:p>
-      <w:pPr>
-        <w:rPr>
-          <w:lang w:val="en-US"/>
-        </w:rPr>
-      </w:pPr>
-      <w:r>
-        <w:rPr>
-          <w:lang w:val="en-US"/>
-        </w:rPr>
-        <w:t>(Note that our list actually has no name such as “list” because we allocated it dynamically by evaluating expression “new List&lt;Foo&gt;(identifier)”. Indeed, the expression “new List&lt;Foo&gt;( identifier)[i]” is what we will be evaluating and it will work without reallocating the list each time because of caching in the ExpressionEvaluator: “new List&lt;Foo&gt;(identifier)” is cached as a PermanentReference and each evaluation of any expression that contains this expression will use the cached value.)</w:t>
-      </w:r>
-    </w:p>
-    <w:p>
-      <w:pPr>
-        <w:rPr>
-          <w:lang w:val="en-US"/>
-        </w:rPr>
-      </w:pPr>
-      <w:r>
-        <w:rPr>
-          <w:lang w:val="en-US"/>
-        </w:rPr>
-        <w:t>Expression caching is useful but we have to be careful with it: if we simply evaluated expressions like “new List&lt;Foo&gt;(identifier)[i].Property”, the “new List&lt;Foo&gt;(identifier)[i]” would be cached as a PermanentReference. We have to call the indexer and evaluate the property without using Expressions to avoid the Expression cache.</w:t>
-      </w:r>
-    </w:p>
-    <w:p>
-      <w:pPr>
-        <w:rPr>
-          <w:lang w:val="en-US"/>
-        </w:rPr>
-      </w:pPr>
-      <w:r>
-        <w:rPr>
-          <w:lang w:val="en-US"/>
-        </w:rPr>
-        <w:t>To sum up, what is important about the second solution is that we have a store for the items in the debuggee (the List) providing named access to any individual item of the collection. In the first solution we had to keep PermanentReference to each item to be able to access it again to expand it.</w:t>
-      </w:r>
-    </w:p>
-    <w:p>
-      <w:pPr>
-        <w:rPr>
-          <w:lang w:val="en-US"/>
-        </w:rPr>
-      </w:pPr>
-      <w:r>
-        <w:rPr>
-          <w:lang w:val="en-US"/>
-        </w:rPr>
-        <w:t>Visual Studio 2008 probably uses something similar to our second solution. This can be tested by trying to expand a debugger tooltip for an infinite IEnumerable. Instead of displaying the first few items a timeout error is displayed as the debuggee is given a few seconds to try to enumerate the collection.</w:t>
-      </w:r>
-    </w:p>
-    <w:p>
-      <w:pPr>
-        <w:pStyle w:val="Heading5"/>
-        <w:rPr>
-          <w:lang w:val="en-US"/>
-        </w:rPr>
-      </w:pPr>
-      <w:r>
-        <w:rPr>
-          <w:lang w:val="en-US"/>
-        </w:rPr>
-        <w:t>Third solution</w:t>
-      </w:r>
-    </w:p>
-    <w:p>
-      <w:pPr>
-        <w:rPr>
-          <w:lang w:val="en-US"/>
-        </w:rPr>
-      </w:pPr>
-      <w:r>
-        <w:rPr>
-          <w:lang w:val="en-US"/>
-        </w:rPr>
-        <w:t>In theory it would be possible to combine the two solutions – have lazy access from the first solution and a store of items in the debuggee providing named access to each item. What we would have to do would be to evaluate “list.Add(value)” after obtaining each value from the enumerator. This way the list would grow as the user would scroll and any item could be reobtained and expanded by querying “list[i]”.</w:t>
-      </w:r>
-    </w:p>
-    <w:p>
-      <w:pPr>
-        <w:rPr>
-          <w:lang w:val="en-US"/>
-        </w:rPr>
-      </w:pPr>
-      <w:r>
-        <w:rPr>
-          <w:lang w:val="en-US"/>
-        </w:rPr>
-        <w:lastRenderedPageBreak/>
-        <w:t>This solution would still suffer from the slow scrolling and unability to see the total count of items in the IEnumerable collection. We feel that not being able to visualize infinite collections is not such a big disadvantage of our second solution.</w:t>
-      </w:r>
-    </w:p>
-    <w:p>
-      <w:pPr>
-        <w:pStyle w:val="Heading5"/>
-        <w:rPr>
-          <w:lang w:val="en-US"/>
-        </w:rPr>
-      </w:pPr>
-      <w:r>
-        <w:rPr>
-          <w:lang w:val="en-US"/>
-        </w:rPr>
-        <w:t>Note on garbage collection</w:t>
-      </w:r>
-    </w:p>
-    <w:p>
-      <w:pPr>
-        <w:rPr>
-          <w:lang w:val="en-US"/>
-        </w:rPr>
-      </w:pPr>
-      <w:r>
-        <w:rPr>
-          <w:lang w:val="en-US"/>
-        </w:rPr>
-        <w:t>Note that all the described difficulties are caused only by the fact that the Garbage collector can move instances in memory when compacting the heap. If the address of each instance stayed always fixed we would just enumerate the items, remember memory address for each of them and then accessed any item by its address. In garbage collected environment, PermanentReference brings us the same comfort with the exception that we should keep the number of PermanentReferences reasonably row (in order of hundreds).</w:t>
-      </w:r>
-    </w:p>
-    <w:p>
-      <w:pPr>
-        <w:pStyle w:val="Heading3"/>
-        <w:rPr>
-          <w:lang w:val="en-US"/>
-        </w:rPr>
-      </w:pPr>
-      <w:r>
-        <w:rPr>
-          <w:lang w:val="en-US"/>
-        </w:rPr>
-        <w:t>Expanding the items in the grid</w:t>
-      </w:r>
-    </w:p>
-    <w:p>
-      <w:pPr>
-        <w:pStyle w:val="Heading3"/>
-        <w:rPr>
-          <w:lang w:val="en-US"/>
-        </w:rPr>
-      </w:pPr>
-      <w:r>
-        <w:rPr>
-          <w:lang w:val="en-US"/>
-        </w:rPr>
-        <w:t>Generic vs. non-generic collections</w:t>
-      </w:r>
-    </w:p>
-    <w:p>
-      <w:pPr>
-        <w:pStyle w:val="Heading3"/>
-        <w:rPr>
-          <w:lang w:val="en-US"/>
-        </w:rPr>
-      </w:pPr>
-      <w:r>
-        <w:rPr>
-          <w:lang w:val="en-US"/>
-        </w:rPr>
-        <w:t>Lazy loading columns (object properties)</w:t>
-      </w:r>
-    </w:p>
-    <w:p>
-      <w:pPr>
-        <w:rPr>
-          <w:lang w:val="en-US"/>
-        </w:rPr>
-      </w:pPr>
-      <w:r>
-        <w:rPr>
-          <w:lang w:val="en-US"/>
-        </w:rPr>
-        <w:t>Show also IQueryable, ObservableCollection, IParallelEnumerable.</w:t>
-      </w:r>
-    </w:p>
-    <w:p>
-      <w:pPr>
-        <w:pStyle w:val="Heading3"/>
-        <w:rPr>
-          <w:lang w:val="en-US"/>
-        </w:rPr>
-      </w:pPr>
-      <w:r>
-        <w:rPr>
-          <w:lang w:val="en-US"/>
-        </w:rPr>
-        <w:t>Heterogeneous collections</w:t>
-      </w:r>
-    </w:p>
-    <w:p>
-      <w:pPr>
-        <w:rPr>
-          <w:lang w:val="en-US"/>
-        </w:rPr>
-      </w:pPr>
-    </w:p>
-    <w:p>
-      <w:pPr>
-        <w:pStyle w:val="Heading2"/>
-        <w:rPr>
-          <w:lang w:val="en-US"/>
-        </w:rPr>
-      </w:pPr>
-      <w:r>
-        <w:rPr>
-          <w:lang w:val="en-US"/>
-        </w:rPr>
-        <w:t>Debugger tooltips</w:t>
-      </w:r>
-    </w:p>
-    <w:p>
-      <w:pPr>
-        <w:pStyle w:val="Heading3"/>
-        <w:rPr>
-          <w:lang w:val="en-US"/>
-        </w:rPr>
-      </w:pPr>
-      <w:r>
-        <w:rPr>
-          <w:lang w:val="en-US"/>
-        </w:rPr>
-        <w:t>Existing work</w:t>
-      </w:r>
-    </w:p>
-    <w:p>
-      <w:pPr>
-        <w:rPr>
-          <w:lang w:val="en-US"/>
-        </w:rPr>
-      </w:pPr>
-      <w:r>
-        <w:rPr>
-          <w:lang w:val="en-US"/>
-        </w:rPr>
-        <w:t>There is a standard feature of Visual Studio very similar to our debugger tooltips. SharpDevelop 3 has debugger tooltips as well. Since SharpDevelop 4 was completely rewritten to WPF it needed new debugger tooltips so we implemented them. Also, the tooltips for SharpDevelop 3 didn’t support exploring instances of IEnumerable collections and we successfully added this.</w:t>
-      </w:r>
-    </w:p>
-    <w:p>
-      <w:pPr>
-        <w:pStyle w:val="Heading1"/>
-        <w:rPr>
-          <w:lang w:val="en-US"/>
-        </w:rPr>
-      </w:pPr>
-      <w:r>
-        <w:rPr>
-          <w:lang w:val="en-US"/>
-        </w:rPr>
-        <w:t>Implementation</w:t>
-      </w:r>
-    </w:p>
-    <w:p>
-      <w:pPr>
-        <w:pStyle w:val="Heading2"/>
-        <w:rPr>
-          <w:lang w:val="en-US"/>
-        </w:rPr>
-      </w:pPr>
-      <w:r>
-        <w:rPr>
-          <w:lang w:val="en-US"/>
-        </w:rPr>
-        <w:t>Common base for visualizing collections</w:t>
-      </w:r>
-    </w:p>
-    <w:p>
-      <w:pPr>
-        <w:pStyle w:val="Heading2"/>
-        <w:rPr>
-          <w:lang w:val="en-US"/>
-        </w:rPr>
-      </w:pPr>
-      <w:r>
-        <w:rPr>
-          <w:lang w:val="en-US"/>
-        </w:rPr>
-        <w:t>Object graph visualizer</w:t>
-      </w:r>
-    </w:p>
-    <w:p>
-      <w:pPr>
-        <w:rPr>
-          <w:lang w:val="en-US"/>
-        </w:rPr>
-      </w:pPr>
-    </w:p>
-    <w:p>
-      <w:pPr>
-        <w:pStyle w:val="Heading3"/>
-        <w:rPr>
-          <w:lang w:val="en-US"/>
-        </w:rPr>
-      </w:pPr>
-      <w:r>
-        <w:rPr>
-          <w:lang w:val="en-US"/>
-        </w:rPr>
-        <w:t>Node layout</w:t>
-      </w:r>
-    </w:p>
-    <w:p>
-      <w:pPr>
-        <w:rPr>
-          <w:lang w:val="en-US"/>
-        </w:rPr>
-      </w:pPr>
-      <w:r>
-        <w:rPr>
-          <w:lang w:val="en-US"/>
-        </w:rPr>
-        <w:t>Any graph layout algorithm needs to solve two problems:</w:t>
-      </w:r>
-    </w:p>
-    <w:p>
-      <w:pPr>
-        <w:pStyle w:val="ListParagraph"/>
-        <w:numPr>
-          <w:ilvl w:val="0"/>
-          <w:numId w:val="4"/>
-        </w:numPr>
-        <w:jc w:val="left"/>
-        <w:rPr>
-          <w:lang w:val="en-US"/>
-        </w:rPr>
-      </w:pPr>
-      <w:r>
-        <w:rPr>
-          <w:lang w:val="en-US"/>
-        </w:rPr>
-        <w:t>Determine the positions of nodes (node layout)</w:t>
-      </w:r>
-    </w:p>
-    <w:p>
-      <w:pPr>
-        <w:pStyle w:val="ListParagraph"/>
-        <w:numPr>
-          <w:ilvl w:val="0"/>
-          <w:numId w:val="4"/>
-        </w:numPr>
-        <w:jc w:val="left"/>
-        <w:rPr>
-          <w:lang w:val="en-US"/>
-        </w:rPr>
-      </w:pPr>
-      <w:r>
-        <w:rPr>
-          <w:lang w:val="en-US"/>
-        </w:rPr>
-        <w:t>Determine the paths of edges (edge routing)</w:t>
-      </w:r>
-    </w:p>
-    <w:p>
-      <w:pPr>
-        <w:rPr>
-          <w:lang w:val="en-US"/>
-        </w:rPr>
-      </w:pPr>
-      <w:r>
-        <w:rPr>
-          <w:lang w:val="en-US"/>
-        </w:rPr>
-        <w:t>These do not necessarily have to be two separate steps. However, Graphviz first determines positions of all nodes (of course edge information is considered in this procedure) and after this step is finished, the positions of nodes are fixed and edges are being routed, one by one.</w:t>
-      </w:r>
-    </w:p>
-    <w:p>
-      <w:pPr>
-        <w:rPr>
-          <w:lang w:val="en-US"/>
-        </w:rPr>
-      </w:pPr>
-      <w:r>
-        <w:rPr>
-          <w:lang w:val="en-US"/>
-        </w:rPr>
-        <w:lastRenderedPageBreak/>
-        <w:t xml:space="preserve">As we said, we implemented the first step (node layout) ourselves and used Graphviz for the second step (edge routing). The reason is that no existing layout engine was satisfying in terms of incremental stability (i.e. small graph change should result in small layout change). </w:t>
-      </w:r>
-    </w:p>
-    <w:p>
-      <w:pPr>
-        <w:rPr>
-          <w:lang w:val="en-US"/>
-        </w:rPr>
-      </w:pPr>
-      <w:r>
-        <w:rPr>
-          <w:lang w:val="en-US"/>
-        </w:rPr>
-        <w:t>Let’s see how we approach node layout.</w:t>
-      </w:r>
-    </w:p>
-    <w:p>
-      <w:pPr>
-        <w:rPr>
-          <w:lang w:val="en-US"/>
-        </w:rPr>
-      </w:pPr>
-      <w:r>
-        <w:rPr>
-          <w:lang w:val="en-US"/>
-        </w:rPr>
-        <w:t>The problem (node layout): Given an oriented graph, determine position of each node in the plane.</w:t>
-      </w:r>
-    </w:p>
-    <w:p>
-      <w:pPr>
-        <w:rPr>
-          <w:lang w:val="en-US"/>
-        </w:rPr>
-      </w:pPr>
-      <w:r>
-        <w:rPr>
-          <w:lang w:val="en-US"/>
-        </w:rPr>
-        <w:t>Such description of the problem is too vague. It should also state what property of the layout the solution should try to optimize. For example, Graphviz’s dot algorithm tries to achieve layout in which as many edges as possible point downwards. Other algorithm might try to achieve minimal edge crossing. Other algorithm (Graphviz neato) tries to achieve “natural” layout by doing a physical simulation of springs representing graph edges.</w:t>
-      </w:r>
-    </w:p>
-    <w:p>
-      <w:pPr>
-        <w:rPr>
-          <w:lang w:val="en-US"/>
-        </w:rPr>
-      </w:pPr>
-      <w:r>
-        <w:rPr>
-          <w:lang w:val="en-US"/>
-        </w:rPr>
-        <w:t>Our solution aims for determinism and incremental stability.</w:t>
-      </w:r>
-    </w:p>
-    <w:p>
-      <w:pPr>
-        <w:rPr>
-          <w:lang w:val="en-US"/>
-        </w:rPr>
-      </w:pPr>
-      <w:r>
-        <w:rPr>
-          <w:lang w:val="en-US"/>
-        </w:rPr>
-        <w:t>Realizing that the algorithm will be used to layout object graphs, we decided that the algorithm would be a tree layout algorithm with deterministic order of node’s children. The input graph is not necessarily a tree but we layout is as it were a tree (by keeping n-1 tree edges and forgetting the rest of the edges).</w:t>
-      </w:r>
-    </w:p>
-    <w:p>
-      <w:pPr>
-        <w:rPr>
-          <w:lang w:val="en-US"/>
-        </w:rPr>
-      </w:pPr>
-      <w:r>
-        <w:rPr>
-          <w:lang w:val="en-US"/>
-        </w:rPr>
-        <w:t>The question is, if the graph has m &gt; n-1 edges (n is the number of nodes), how to determine which edges to keep and which to discard. This is done by depth-first traversal of the graph:</w:t>
-      </w:r>
-    </w:p>
-    <w:p>
-      <w:pPr>
-        <w:rPr>
-          <w:lang w:val="en-US"/>
-        </w:rPr>
-      </w:pPr>
-      <w:r>
-        <w:rPr>
-          <w:lang w:val="en-US"/>
-        </w:rPr>
-        <w:t>Traverse(node):</w:t>
-      </w:r>
-    </w:p>
-    <w:p>
-      <w:pPr>
-        <w:rPr>
-          <w:lang w:val="en-US"/>
-        </w:rPr>
-      </w:pPr>
-      <w:r>
-        <w:rPr>
-          <w:lang w:val="en-US"/>
-        </w:rPr>
-        <w:tab/>
-        <w:t>NodeAlreadySeen[node] = true</w:t>
-      </w:r>
-    </w:p>
-    <w:p>
-      <w:pPr>
-        <w:ind w:firstLine="708"/>
-        <w:rPr>
-          <w:lang w:val="en-US"/>
-        </w:rPr>
-      </w:pPr>
-      <w:r>
-        <w:rPr>
-          <w:lang w:val="en-US"/>
-        </w:rPr>
-        <w:t>For each edge in node.OutgoingEdges</w:t>
-      </w:r>
-    </w:p>
-    <w:p>
-      <w:pPr>
-        <w:ind w:firstLine="708"/>
-        <w:rPr>
-          <w:lang w:val="en-US"/>
-        </w:rPr>
-      </w:pPr>
-      <w:r>
-        <w:rPr>
-          <w:lang w:val="en-US"/>
-        </w:rPr>
-        <w:tab/>
-        <w:t>If NodeAlreadySeen[edge.target]</w:t>
-      </w:r>
-    </w:p>
-    <w:p>
-      <w:pPr>
-        <w:ind w:firstLine="708"/>
-        <w:rPr>
-          <w:lang w:val="en-US"/>
-        </w:rPr>
-      </w:pPr>
-      <w:r>
-        <w:rPr>
-          <w:lang w:val="en-US"/>
-        </w:rPr>
-        <w:tab/>
-      </w:r>
-      <w:r>
-        <w:rPr>
-          <w:lang w:val="en-US"/>
-        </w:rPr>
-        <w:tab/>
-        <w:t>edge.Discard = true</w:t>
-      </w:r>
-      <w:r>
-        <w:rPr>
-          <w:lang w:val="en-US"/>
-        </w:rPr>
-        <w:tab/>
-        <w:t>// not a tree edge -&gt; discard it</w:t>
-      </w:r>
-    </w:p>
-    <w:p>
-      <w:pPr>
-        <w:ind w:firstLine="708"/>
-        <w:rPr>
-          <w:lang w:val="en-US"/>
-        </w:rPr>
-      </w:pPr>
-      <w:r>
-        <w:rPr>
-          <w:lang w:val="en-US"/>
-        </w:rPr>
-        <w:tab/>
-        <w:t>Else</w:t>
-      </w:r>
-    </w:p>
-    <w:p>
-      <w:pPr>
-        <w:ind w:firstLine="708"/>
-        <w:rPr>
-          <w:lang w:val="en-US"/>
-        </w:rPr>
-      </w:pPr>
-      <w:r>
-        <w:rPr>
-          <w:lang w:val="en-US"/>
-        </w:rPr>
-        <w:tab/>
-      </w:r>
-      <w:r>
-        <w:rPr>
-          <w:lang w:val="en-US"/>
-        </w:rPr>
-        <w:tab/>
-        <w:t>Traverse(edge.Target)</w:t>
-      </w:r>
-    </w:p>
-    <w:p>
-      <w:pPr>
-        <w:rPr>
-          <w:lang w:val="en-US"/>
-        </w:rPr>
-      </w:pPr>
-      <w:r>
-        <w:rPr>
-          <w:lang w:val="en-US"/>
-        </w:rPr>
-        <w:t>In the end, all the edges for which edge.Discard is true are removed from the graph and the rest of edges is kept. This way we obtain a tree so that we can layout it using a two-pass tree layout algorithm:</w:t>
-      </w:r>
-    </w:p>
-    <w:p>
-      <w:pPr>
-        <w:rPr>
-          <w:lang w:val="en-US"/>
-        </w:rPr>
-      </w:pPr>
-      <w:r>
-        <w:rPr>
-          <w:lang w:val="en-US"/>
-        </w:rPr>
-        <w:t>First pass: “measure”</w:t>
-      </w:r>
-    </w:p>
-    <w:p>
-      <w:pPr>
-        <w:rPr>
-          <w:lang w:val="en-US"/>
-        </w:rPr>
-      </w:pPr>
-      <w:r>
-        <w:rPr>
-          <w:lang w:val="en-US"/>
-        </w:rPr>
-        <w:t>Measure(node)</w:t>
-      </w:r>
-    </w:p>
-    <w:p>
-      <w:pPr>
-        <w:ind w:firstLine="708"/>
-        <w:rPr>
-          <w:lang w:val="en-US"/>
-        </w:rPr>
-      </w:pPr>
-      <w:r>
-        <w:rPr>
-          <w:lang w:val="en-US"/>
-        </w:rPr>
-        <w:t>Foreach child in node.Children</w:t>
-      </w:r>
-    </w:p>
-    <w:p>
-      <w:pPr>
-        <w:ind w:left="708" w:firstLine="708"/>
-        <w:rPr>
-          <w:lang w:val="en-US"/>
-        </w:rPr>
-      </w:pPr>
-      <w:r>
-        <w:rPr>
-          <w:lang w:val="en-US"/>
-        </w:rPr>
-        <w:t>Measure(child)</w:t>
-      </w:r>
-    </w:p>
-    <w:p>
-      <w:pPr>
-        <w:ind w:firstLine="708"/>
-        <w:rPr>
-          <w:lang w:val="en-US"/>
-        </w:rPr>
-      </w:pPr>
-      <w:r>
-        <w:rPr>
-          <w:lang w:val="en-US"/>
-        </w:rPr>
-        <w:t>subtreeHeight = node.Children.Sum(n =&gt; n.DesiredHeight)</w:t>
-      </w:r>
-    </w:p>
-    <w:p>
-      <w:pPr>
-        <w:ind w:firstLine="708"/>
-        <w:rPr>
-          <w:lang w:val="en-US"/>
-        </w:rPr>
-      </w:pPr>
-      <w:r>
-        <w:rPr>
-          <w:lang w:val="en-US"/>
-        </w:rPr>
-        <w:lastRenderedPageBreak/>
-        <w:t>node.DesiredHeight = max(node.OwnHeight, subtreeHeight);</w:t>
-      </w:r>
-    </w:p>
-    <w:p>
-      <w:pPr>
-        <w:rPr>
-          <w:lang w:val="en-US"/>
-        </w:rPr>
-      </w:pPr>
-    </w:p>
-    <w:p>
-      <w:pPr>
-        <w:rPr>
-          <w:lang w:val="en-US"/>
-        </w:rPr>
-      </w:pPr>
-      <w:r>
-        <w:rPr>
-          <w:lang w:val="en-US"/>
-        </w:rPr>
-        <w:t>Second pass: “arrange”</w:t>
-      </w:r>
-    </w:p>
-    <w:p>
-      <w:pPr>
-        <w:rPr>
-          <w:lang w:val="en-US"/>
-        </w:rPr>
-      </w:pPr>
-      <w:r>
-        <w:rPr>
-          <w:lang w:val="en-US"/>
-        </w:rPr>
-        <w:t>Arrange(node, position)</w:t>
-      </w:r>
-      <w:r>
-        <w:rPr>
-          <w:lang w:val="en-US"/>
-        </w:rPr>
-        <w:tab/>
-        <w:t>// place node at given position</w:t>
-      </w:r>
-    </w:p>
-    <w:p>
-      <w:pPr>
-        <w:rPr>
-          <w:lang w:val="en-US"/>
-        </w:rPr>
-      </w:pPr>
-      <w:r>
-        <w:rPr>
-          <w:lang w:val="en-US"/>
-        </w:rPr>
-        <w:tab/>
-        <w:t>// center node relative to its children</w:t>
-      </w:r>
-    </w:p>
-    <w:p>
-      <w:pPr>
-        <w:rPr>
-          <w:lang w:val="en-US"/>
-        </w:rPr>
-      </w:pPr>
-      <w:r>
-        <w:rPr>
-          <w:lang w:val="en-US"/>
-        </w:rPr>
-        <w:tab/>
-        <w:t xml:space="preserve">node.Pos = CenterVertically(position, node.DesiredHeight) </w:t>
-      </w:r>
-    </w:p>
-    <w:p>
-      <w:pPr>
-        <w:rPr>
-          <w:lang w:val="en-US"/>
-        </w:rPr>
-      </w:pPr>
-      <w:r>
-        <w:rPr>
-          <w:lang w:val="en-US"/>
-        </w:rPr>
-        <w:tab/>
-        <w:t>childPos = position</w:t>
-      </w:r>
-    </w:p>
-    <w:p>
-      <w:pPr>
-        <w:ind w:firstLine="708"/>
-        <w:rPr>
-          <w:lang w:val="en-US"/>
-        </w:rPr>
-      </w:pPr>
-      <w:r>
-        <w:rPr>
-          <w:lang w:val="en-US"/>
-        </w:rPr>
-        <w:t>Foreach child in node.Children</w:t>
-      </w:r>
-    </w:p>
-    <w:p>
-      <w:pPr>
-        <w:rPr>
-          <w:lang w:val="en-US"/>
-        </w:rPr>
-      </w:pPr>
-      <w:r>
-        <w:rPr>
-          <w:lang w:val="en-US"/>
-        </w:rPr>
-        <w:tab/>
-      </w:r>
-      <w:r>
-        <w:rPr>
-          <w:lang w:val="en-US"/>
-        </w:rPr>
-        <w:tab/>
-        <w:t>Arrange(node, childPos)</w:t>
-      </w:r>
-    </w:p>
-    <w:p>
-      <w:pPr>
-        <w:rPr>
-          <w:lang w:val="en-US"/>
-        </w:rPr>
-      </w:pPr>
-      <w:r>
-        <w:rPr>
-          <w:lang w:val="en-US"/>
-        </w:rPr>
-        <w:tab/>
-      </w:r>
-      <w:r>
-        <w:rPr>
-          <w:lang w:val="en-US"/>
-        </w:rPr>
-        <w:tab/>
-        <w:t>childPos.Y += child.DesiredHeight</w:t>
-      </w:r>
-      <w:r>
-        <w:rPr>
-          <w:lang w:val="en-US"/>
-        </w:rPr>
-        <w:tab/>
-        <w:t>// place next child below this child</w:t>
-      </w:r>
-    </w:p>
-    <w:p>
-      <w:pPr>
-        <w:rPr>
-          <w:lang w:val="en-US"/>
-        </w:rPr>
-      </w:pPr>
-      <w:r>
-        <w:rPr>
-          <w:lang w:val="en-US"/>
-        </w:rPr>
-        <w:t>The important part of this algorithm is its determinism: the first child on input will always be the topmost child and the last child will be the lowermost child. In object graph the order of children corresponds to the order of properties in the class so it makes a lot of sense to order children like this:</w:t>
-      </w:r>
-    </w:p>
-    <w:p>
-      <w:pPr>
-        <w:rPr>
-          <w:lang w:val="en-US"/>
-        </w:rPr>
-      </w:pPr>
-      <w:r>
-        <w:rPr>
-          <w:lang w:val="en-US"/>
-        </w:rPr>
-        <w:t>Screenshot of object graph node with outgoing three edges</w:t>
-      </w:r>
-    </w:p>
-    <w:p>
-      <w:pPr>
-        <w:rPr>
-          <w:lang w:val="en-US"/>
-        </w:rPr>
-      </w:pPr>
-      <w:r>
-        <w:rPr>
-          <w:lang w:val="en-US"/>
-        </w:rPr>
-        <w:t>Screenshot of object graph collection node with outgoing three edges</w:t>
-      </w:r>
-    </w:p>
-    <w:p>
-      <w:pPr>
-        <w:rPr>
-          <w:lang w:val="en-US"/>
-        </w:rPr>
-      </w:pPr>
-      <w:r>
-        <w:rPr>
-          <w:lang w:val="en-US"/>
-        </w:rPr>
-        <w:t>Note that many layout engines do not order children deterministically. In Graphviz it is possible to force deterministic ordering of children by adding artificial edges between the children but this adds computational complexity and it is not completely reliable.</w:t>
-      </w:r>
-    </w:p>
-    <w:p>
-      <w:pPr>
-        <w:pStyle w:val="Heading4"/>
-        <w:rPr>
-          <w:lang w:val="en-US"/>
-        </w:rPr>
-      </w:pPr>
-      <w:r>
-        <w:rPr>
-          <w:lang w:val="en-US"/>
-        </w:rPr>
-        <w:t>Similarity to WPF’s “Measure-Arrange” layout algorithm</w:t>
-      </w:r>
-    </w:p>
-    <w:p>
-      <w:pPr>
-        <w:rPr>
-          <w:lang w:val="en-US"/>
-        </w:rPr>
-      </w:pPr>
-      <w:r>
-        <w:rPr>
-          <w:lang w:val="en-US"/>
-        </w:rPr>
-        <w:t>It is not a coincidence that the two phases of the algorithm above are named “measure” and “arrange”. This algorithm works on exactly the same principle as the WPF layout algorithm. The same algorithm is probably used in most UI models (XUL, html?).</w:t>
-      </w:r>
-    </w:p>
-    <w:p>
-      <w:pPr>
-        <w:rPr>
-          <w:lang w:val="en-US"/>
-        </w:rPr>
-      </w:pPr>
-      <w:r>
-        <w:rPr>
-          <w:lang w:val="en-US"/>
-        </w:rPr>
-        <w:t xml:space="preserve">In WPF, the user interface elements form so called visual tree. </w:t>
-      </w:r>
-    </w:p>
-    <w:p>
-      <w:pPr>
-        <w:rPr>
-          <w:lang w:val="en-US"/>
-        </w:rPr>
-      </w:pPr>
-      <w:r>
-        <w:rPr>
-          <w:lang w:val="en-US"/>
-        </w:rPr>
-        <w:t>When an UIElement is asked for its size (Measure() method) it asks its children for their size and then determines its own size.</w:t>
-      </w:r>
-    </w:p>
-    <w:p>
-      <w:pPr>
-        <w:rPr>
-          <w:lang w:val="en-US"/>
-        </w:rPr>
-      </w:pPr>
-      <w:r>
-        <w:rPr>
-          <w:lang w:val="en-US"/>
-        </w:rPr>
-        <w:t>When an UIElement is told its new position (Arrange() method) it also repositions its children, knowing their sizes because Measure() has already been called before Arrange().</w:t>
-      </w:r>
-    </w:p>
-    <w:p>
-      <w:pPr>
-        <w:rPr>
-          <w:lang w:val="en-US"/>
-        </w:rPr>
-      </w:pPr>
-      <w:r>
-        <w:rPr>
-          <w:lang w:val="en-US"/>
-        </w:rPr>
-        <w:t xml:space="preserve">In WPF the user can define his own user interface elements and completely control layout of their children by subclassing FrameworkElement  and overriding MeasureOverride() and ArrangeOverride() methods. </w:t>
-      </w:r>
-    </w:p>
-    <w:p>
-      <w:pPr>
-        <w:rPr>
-          <w:lang w:val="en-US"/>
-        </w:rPr>
-      </w:pPr>
-      <w:r>
-        <w:rPr>
-          <w:lang w:val="en-US"/>
-        </w:rPr>
-        <w:lastRenderedPageBreak/>
-        <w:t>This is also how existing UIElements are implemented. For example, StackPanel is a panel which stacks its children one next to each other. This logic is implemented in the ArrangeOverride method. The Measure method tells that the StackPanel needs as much space as all its children together.</w:t>
-      </w:r>
-    </w:p>
-    <w:p>
-      <w:pPr>
-        <w:rPr>
-          <w:lang w:val="en-US"/>
-        </w:rPr>
-      </w:pPr>
-      <w:r>
-        <w:rPr>
-          <w:lang w:val="en-US"/>
-        </w:rPr>
-        <w:t>Measure and Arrange actually each have a parameter. Measure(Size maxSize) specifies the maximum available size which the element can use. Arrange(Size arrangeSize) means what? Read WPF Unleashed</w:t>
-      </w:r>
-    </w:p>
-    <w:p>
-      <w:pPr>
-        <w:pStyle w:val="Heading3"/>
-        <w:rPr>
-          <w:lang w:val="en-US"/>
-        </w:rPr>
-      </w:pPr>
-      <w:r>
-        <w:rPr>
-          <w:lang w:val="en-US"/>
-        </w:rPr>
-        <w:t>Graph matching and animation</w:t>
-      </w:r>
-    </w:p>
-    <w:p>
-      <w:pPr>
-        <w:rPr>
-          <w:lang w:val="en-US"/>
-        </w:rPr>
-      </w:pPr>
-    </w:p>
-    <w:p>
-      <w:pPr>
-        <w:pStyle w:val="Heading3"/>
-        <w:rPr>
-          <w:lang w:val="en-US"/>
-        </w:rPr>
-      </w:pPr>
-      <w:r>
-        <w:rPr>
-          <w:lang w:val="en-US"/>
-        </w:rPr>
-        <w:t>Spline routing</w:t>
-      </w:r>
-    </w:p>
-    <w:p>
-      <w:pPr>
-        <w:rPr>
-          <w:lang w:val="en-US"/>
-        </w:rPr>
-      </w:pPr>
-      <w:r>
-        <w:rPr>
-          <w:lang w:val="en-US"/>
-        </w:rPr>
-        <w:t>The problem:</w:t>
-      </w:r>
-    </w:p>
-    <w:p>
-      <w:pPr>
-        <w:rPr>
-          <w:lang w:val="en-US"/>
-        </w:rPr>
-      </w:pPr>
-      <w:r>
-        <w:rPr>
-          <w:lang w:val="en-US"/>
-        </w:rPr>
-        <w:t>Example of a solution (Graphviz): screenshot from Graphviz</w:t>
-      </w:r>
-    </w:p>
-    <w:p>
-      <w:pPr>
-        <w:rPr>
-          <w:lang w:val="en-US"/>
-        </w:rPr>
-      </w:pPr>
-      <w:r>
-        <w:rPr>
-          <w:lang w:val="en-US"/>
-        </w:rPr>
-        <w:t>One approach to routing splines is routing the edges one-by-one, that is treating every edge as completely separate input. This is how Graphviz does it. This approach can lead to spline overlaps.</w:t>
-      </w:r>
-    </w:p>
-    <w:p>
-      <w:pPr>
-        <w:rPr>
-          <w:lang w:val="en-US"/>
-        </w:rPr>
-      </w:pPr>
-      <w:r>
-        <w:rPr>
-          <w:lang w:val="en-US"/>
-        </w:rPr>
-        <w:t>Another approach could be routing the splines globally, i.e. every edge path can affect paths of other edges. Such approach could try to reduce edge overlaps while still maintaining reasonable edge paths. The Graphviz paper mentions this, but they do not provide any ideas for such algorithm.</w:t>
-      </w:r>
-    </w:p>
-    <w:p>
-      <w:pPr>
-        <w:rPr>
-          <w:lang w:val="en-US"/>
-        </w:rPr>
-      </w:pPr>
-      <w:r>
-        <w:rPr>
-          <w:lang w:val="en-US"/>
-        </w:rPr>
-        <w:t xml:space="preserve">As said, Graphviz was used for routing the edges and the appearance of resulting graphs was good: screenshot </w:t>
-      </w:r>
-    </w:p>
-    <w:p>
-      <w:pPr>
-        <w:rPr>
-          <w:lang w:val="en-US"/>
-        </w:rPr>
-      </w:pPr>
-      <w:r>
-        <w:rPr>
-          <w:lang w:val="en-US"/>
-        </w:rPr>
-        <w:t xml:space="preserve">However, the members of SharpDevelop team expressed a concern about the impact of the size of Graphviz binaries on the size of SharpDevelop installer: Graphviz needs about 10Mb of binaries and won’t run without them even if they are not needed (for example it crashes when a library for writing jpegs is missing even though the output type is set to </w:t>
-      </w:r>
-      <w:r>
-        <w:rPr>
-          <w:i/>
-          <w:lang w:val="en-US"/>
-        </w:rPr>
-        <w:t>text</w:t>
-      </w:r>
-      <w:r>
-        <w:rPr>
-          <w:lang w:val="en-US"/>
-        </w:rPr>
-        <w:t>).</w:t>
-      </w:r>
-    </w:p>
-    <w:p>
-      <w:pPr>
-        <w:rPr>
-          <w:lang w:val="en-US"/>
-        </w:rPr>
-      </w:pPr>
-      <w:r>
-        <w:rPr>
-          <w:lang w:val="en-US"/>
-        </w:rPr>
-        <w:t>Therefore we decided to implement also the spline routing ourselves and get rid of Graphviz completely.</w:t>
-      </w:r>
-    </w:p>
-    <w:p>
-      <w:pPr>
-        <w:pStyle w:val="Heading4"/>
-        <w:rPr>
-          <w:lang w:val="en-US"/>
-        </w:rPr>
-      </w:pPr>
-      <w:r>
-        <w:rPr>
-          <w:lang w:val="en-US"/>
-        </w:rPr>
-        <w:t>Our algoritm</w:t>
-      </w:r>
-    </w:p>
-    <w:p>
-      <w:pPr>
-        <w:rPr>
-          <w:lang w:val="en-US"/>
-        </w:rPr>
-      </w:pPr>
-    </w:p>
-    <w:p>
-      <w:pPr>
-        <w:rPr>
-          <w:lang w:val="en-US"/>
-        </w:rPr>
-      </w:pPr>
-      <w:r>
-        <w:rPr>
-          <w:lang w:val="en-US"/>
-        </w:rPr>
-        <w:t xml:space="preserve">We realized that when routing edges to avoid rectangles, the crucial points in the plane are the </w:t>
-      </w:r>
-      <w:r>
-        <w:rPr>
-          <w:i/>
-          <w:lang w:val="en-US"/>
-        </w:rPr>
-        <w:t xml:space="preserve">corners </w:t>
-      </w:r>
-      <w:r>
-        <w:rPr>
-          <w:lang w:val="en-US"/>
-        </w:rPr>
-        <w:t>of the rectangles. Second, to make edges look natural to humans, some sort of shortest path routing would be reasonable. The Graphviz paper confirmed our ideas.</w:t>
-      </w:r>
-    </w:p>
-    <w:p>
-      <w:pPr>
-        <w:rPr>
-          <w:lang w:val="en-US"/>
-        </w:rPr>
-      </w:pPr>
-      <w:r>
-        <w:rPr>
-          <w:lang w:val="en-US"/>
-        </w:rPr>
-        <w:t>Like Graphviz, we route the edges one-by-one. This is the algorithm:</w:t>
-      </w:r>
-    </w:p>
-    <w:p>
-      <w:pPr>
-        <w:rPr>
-          <w:lang w:val="en-US"/>
-        </w:rPr>
-      </w:pPr>
-      <w:r>
-        <w:rPr>
-          <w:lang w:val="en-US"/>
-        </w:rPr>
-        <w:t>For each edge e in G:</w:t>
-      </w:r>
-    </w:p>
-    <w:p>
-      <w:pPr>
-        <w:ind w:firstLine="708"/>
-        <w:rPr>
-          <w:lang w:val="en-US"/>
-        </w:rPr>
-      </w:pPr>
-      <w:r>
-        <w:rPr>
-          <w:lang w:val="en-US"/>
-        </w:rPr>
-        <w:t>Determine edge start and end point of edge e: draw a straight line from the center of edge’s source rectangle to the center of edge’s target rectangle. Where this line intersects the source rectangle is the start point e</w:t>
-      </w:r>
-      <w:r>
-        <w:rPr>
-          <w:vertAlign w:val="subscript"/>
-          <w:lang w:val="en-US"/>
-        </w:rPr>
-        <w:t>s</w:t>
-      </w:r>
-      <w:r>
-        <w:rPr>
-          <w:lang w:val="en-US"/>
-        </w:rPr>
-        <w:t>. Analogically end point e</w:t>
-      </w:r>
-      <w:r>
-        <w:rPr>
-          <w:vertAlign w:val="subscript"/>
-          <w:lang w:val="en-US"/>
-        </w:rPr>
-        <w:t>t</w:t>
-      </w:r>
-      <w:r>
-        <w:rPr>
-          <w:lang w:val="en-US"/>
-        </w:rPr>
-        <w:t>.</w:t>
-      </w:r>
-    </w:p>
-    <w:p>
-      <w:pPr>
-        <w:rPr>
-          <w:lang w:val="en-US"/>
-        </w:rPr>
-      </w:pPr>
-      <w:r>
-        <w:rPr>
-          <w:lang w:val="en-US"/>
-        </w:rPr>
-        <w:t>Build following graph Gv (visibility graph):</w:t>
-      </w:r>
-    </w:p>
-    <w:p>
-      <w:pPr>
-        <w:ind w:firstLine="708"/>
-        <w:rPr>
-          <w:lang w:val="en-US"/>
-        </w:rPr>
-      </w:pPr>
-      <w:r>
-        <w:rPr>
-          <w:lang w:val="en-US"/>
-        </w:rPr>
-        <w:lastRenderedPageBreak/>
-        <w:t>V = (every 4 corners every rectangle on input) + (for all e: e</w:t>
-      </w:r>
-      <w:r>
-        <w:rPr>
-          <w:vertAlign w:val="subscript"/>
-          <w:lang w:val="en-US"/>
-        </w:rPr>
-        <w:t>s</w:t>
-      </w:r>
-      <w:r>
-        <w:rPr>
-          <w:lang w:val="en-US"/>
-        </w:rPr>
-        <w:t>) + (for all e: e</w:t>
-      </w:r>
-      <w:r>
-        <w:rPr>
-          <w:vertAlign w:val="subscript"/>
-          <w:lang w:val="en-US"/>
-        </w:rPr>
-        <w:t>t</w:t>
-      </w:r>
-      <w:r>
-        <w:rPr>
-          <w:lang w:val="en-US"/>
-        </w:rPr>
-        <w:t>)</w:t>
-      </w:r>
-    </w:p>
-    <w:p>
-      <w:pPr>
-        <w:ind w:firstLine="708"/>
-        <w:rPr>
-          <w:lang w:val="en-US"/>
-        </w:rPr>
-      </w:pPr>
-      <w:r>
-        <w:rPr>
-          <w:lang w:val="en-US"/>
-        </w:rPr>
-        <w:t>E = (pairs (u, v) from V where u is visible from v: straight line can be drawn from u to v without crossing body of any rectangle)</w:t>
-      </w:r>
-    </w:p>
-    <w:p>
-      <w:pPr>
-        <w:rPr>
-          <w:lang w:val="en-US"/>
-        </w:rPr>
-      </w:pPr>
-      <w:r>
-        <w:rPr>
-          <w:lang w:val="en-US"/>
-        </w:rPr>
-        <w:t>For each edge e in G:</w:t>
-      </w:r>
-    </w:p>
-    <w:p>
-      <w:pPr>
-        <w:ind w:firstLine="708"/>
-        <w:rPr>
-          <w:lang w:val="en-US"/>
-        </w:rPr>
-      </w:pPr>
-      <w:r>
-        <w:rPr>
-          <w:lang w:val="en-US"/>
-        </w:rPr>
-        <w:t>In Gv find shortest path from es to et (using e.g. A* or Dijkstra’s algorithm)</w:t>
-      </w:r>
-    </w:p>
-    <w:p>
-      <w:pPr>
-        <w:ind w:firstLine="708"/>
-        <w:rPr>
-          <w:lang w:val="en-US"/>
-        </w:rPr>
-      </w:pPr>
-      <w:r>
-        <w:rPr>
-          <w:lang w:val="en-US"/>
-        </w:rPr>
-        <w:t>Smoothen the joins of obtained path by using Bezier curves</w:t>
-      </w:r>
-    </w:p>
-    <w:p>
-      <w:pPr>
-        <w:rPr>
-          <w:lang w:val="en-US"/>
-        </w:rPr>
-      </w:pPr>
-      <w:r>
-        <w:rPr>
-          <w:lang w:val="en-US"/>
-        </w:rPr>
-        <w:t>Note that the algorithm deals with the situation when boxes overlap.</w:t>
-      </w:r>
-    </w:p>
-    <w:p>
-      <w:pPr>
-        <w:rPr>
-          <w:lang w:val="en-US"/>
-        </w:rPr>
-      </w:pPr>
-      <w:r>
-        <w:rPr>
-          <w:lang w:val="en-US"/>
-        </w:rPr>
-        <w:t>Here is an example of a result:</w:t>
-      </w:r>
-    </w:p>
-    <w:p>
-      <w:pPr>
-        <w:rPr>
-          <w:lang w:val="en-US"/>
-        </w:rPr>
-      </w:pPr>
-      <w:r>
-        <w:rPr>
-          <w:noProof/>
-          <w:lang w:val="en-US" w:eastAsia="cs-CZ"/>
-        </w:rPr>
-        <w:t>screenshot</w:t>
-      </w:r>
-    </w:p>
-    <w:p>
-      <w:pPr>
-        <w:rPr>
-          <w:lang w:val="en-US"/>
-        </w:rPr>
-      </w:pPr>
-      <w:r>
-        <w:rPr>
-          <w:lang w:val="en-US"/>
-        </w:rPr>
-        <w:t>This algorithm is O(n</w:t>
-      </w:r>
-      <w:r>
-        <w:rPr>
-          <w:vertAlign w:val="superscript"/>
-          <w:lang w:val="en-US"/>
-        </w:rPr>
-        <w:t>3</w:t>
-      </w:r>
-      <w:r>
-        <w:rPr>
-          <w:lang w:val="en-US"/>
-        </w:rPr>
-        <w:t>) where n is the number of boxes due to the construction of visibility graph: O(n</w:t>
-      </w:r>
-      <w:r>
-        <w:rPr>
-          <w:vertAlign w:val="superscript"/>
-          <w:lang w:val="en-US"/>
-        </w:rPr>
-        <w:t>2</w:t>
-      </w:r>
-      <w:r>
-        <w:rPr>
-          <w:lang w:val="en-US"/>
-        </w:rPr>
-        <w:t>) vertex pairs are tested for visibility and each test needs O(n) line-rectangle intersections. It could be probably optimized but for our needs it is good enough.</w:t>
-      </w:r>
-    </w:p>
-    <w:p>
-      <w:pPr>
-        <w:rPr>
-          <w:lang w:val="en-US"/>
-        </w:rPr>
-      </w:pPr>
-      <w:r>
-        <w:rPr>
-          <w:lang w:val="en-US"/>
-        </w:rPr>
-        <w:t>Note that Graphviz also uses O(n</w:t>
-      </w:r>
-      <w:r>
-        <w:rPr>
-          <w:vertAlign w:val="superscript"/>
-          <w:lang w:val="en-US"/>
-        </w:rPr>
-        <w:t>3</w:t>
-      </w:r>
-      <w:r>
-        <w:rPr>
-          <w:lang w:val="en-US"/>
-        </w:rPr>
-        <w:t>) algorithm for visibility graph construction.</w:t>
-      </w:r>
-    </w:p>
-    <w:p>
-      <w:pPr>
-        <w:rPr>
-          <w:lang w:val="en-US"/>
-        </w:rPr>
-      </w:pPr>
-      <w:r>
-        <w:rPr>
-          <w:lang w:val="en-US"/>
-        </w:rPr>
-        <w:t xml:space="preserve">This algoritm is implemented to be completely reusable. The implementation can be found in /SplineRouting folder of SharpDevelop repository (link). The reusability is achieved by writing the algorithm to work with interfaces. Programming against interface is a common design practice. </w:t>
-      </w:r>
-    </w:p>
-    <w:p>
-      <w:pPr>
-        <w:jc w:val="center"/>
-        <w:rPr>
-          <w:lang w:val="en-US"/>
-        </w:rPr>
-      </w:pPr>
-      <w:r>
-        <w:rPr>
-          <w:noProof/>
-          <w:lang w:eastAsia="cs-CZ"/>
-        </w:rPr>
-        <w:drawing>
-          <wp:inline distT="0" distB="0" distL="0" distR="0" wp14:anchorId="27BDEE72" wp14:editId="3C71652E">
-            <wp:extent cx="4189095" cy="3296285"/>
-            <wp:effectExtent l="19050" t="0" r="1905" b="0"/>
-            <wp:docPr id="7" name="obrázek 2" descr="D:\text\DebuggerVisualizers\spline_classdiagram.png"/>
-            <wp:cNvGraphicFramePr>
-              <a:graphicFrameLocks xmlns:a="http://schemas.openxmlformats.org/drawingml/2006/main" noChangeAspect="1"/>
-            </wp:cNvGraphicFramePr>
-            <a:graphic xmlns:a="http://schemas.openxmlformats.org/drawingml/2006/main">
-              <a:graphicData uri="http://schemas.openxmlformats.org/drawingml/2006/picture">
-                <pic:pic xmlns:pic="http://schemas.openxmlformats.org/drawingml/2006/picture">
-                  <pic:nvPicPr>
-                    <pic:cNvPr id="0" name="obrázek 2" descr="D:\text\DebuggerVisualizers\spline_classdiagram.png"/>
-                    <pic:cNvPicPr>
-                      <a:picLocks noChangeAspect="1" noChangeArrowheads="1"/>
-                    </pic:cNvPicPr>
-                  </pic:nvPicPr>
-                  <pic:blipFill>
-                    <a:blip r:embed="rId21" cstate="print"/>
-                    <a:srcRect/>
-                    <a:stretch>
-                      <a:fillRect/>
-                    </a:stretch>
-                  </pic:blipFill>
-                  <pic:spPr bwMode="auto">
-                    <a:xfrm>
-                      <a:off x="0" y="0"/>
-                      <a:ext cx="4189095" cy="3296285"/>
-                    </a:xfrm>
-                    <a:prstGeom prst="rect">
-                      <a:avLst/>
-                    </a:prstGeom>
-                    <a:noFill/>
-                    <a:ln w="9525">
-                      <a:noFill/>
-                      <a:miter lim="800000"/>
-                      <a:headEnd/>
-                      <a:tailEnd/>
-                    </a:ln>
-                  </pic:spPr>
-                </pic:pic>
-              </a:graphicData>
-            </a:graphic>
-          </wp:inline>
-        </w:drawing>
-      </w:r>
-    </w:p>
-    <w:p>
-      <w:pPr>
-        <w:pStyle w:val="Heading4"/>
-        <w:rPr>
-          <w:lang w:val="en-US"/>
-        </w:rPr>
-      </w:pPr>
-      <w:r>
-        <w:rPr>
-          <w:lang w:val="en-US"/>
-        </w:rPr>
-        <w:t>Edge overlaps</w:t>
-      </w:r>
-    </w:p>
-    <w:p>
-      <w:pPr>
-        <w:rPr>
-          <w:lang w:val="en-US"/>
-        </w:rPr>
-      </w:pPr>
-      <w:r>
-        <w:rPr>
-          <w:lang w:val="en-US"/>
-        </w:rPr>
-        <w:t>Like with Graphviz, the edges are routed one by one and sometimes can produce long overlaps. We solved this in the user interface by highlighting edge under cursor.</w:t>
-      </w:r>
-    </w:p>
-    <w:p>
-      <w:pPr>
-        <w:rPr>
-          <w:lang w:val="en-US"/>
-        </w:rPr>
-      </w:pPr>
-      <w:r>
-        <w:rPr>
-          <w:lang w:val="en-US"/>
-        </w:rPr>
-        <w:t>screenshot</w:t>
-      </w:r>
-    </w:p>
-    <w:p>
-      <w:pPr>
-        <w:pStyle w:val="Heading4"/>
-        <w:rPr>
-          <w:lang w:val="en-US"/>
-        </w:rPr>
-      </w:pPr>
-      <w:r>
-        <w:rPr>
-          <w:lang w:val="en-US"/>
-        </w:rPr>
-        <w:lastRenderedPageBreak/>
-        <w:t>Multiple edges, self edges</w:t>
-      </w:r>
-    </w:p>
-    <w:p>
-      <w:pPr>
-        <w:rPr>
-          <w:lang w:val="en-US"/>
-        </w:rPr>
-      </w:pPr>
-      <w:r>
-        <w:rPr>
-          <w:lang w:val="en-US"/>
-        </w:rPr>
-        <w:t>Our algorithm also deals with the situation when there are multiple edges between one pair of boxes. This is solved by distributing the edge starting and ending points along the border of the box. Self edges are solved in a similar way.</w:t>
-      </w:r>
-    </w:p>
-    <w:p>
-      <w:pPr>
-        <w:rPr>
-          <w:lang w:val="en-US"/>
-        </w:rPr>
-      </w:pPr>
-      <w:r>
-        <w:rPr>
-          <w:lang w:val="en-US"/>
-        </w:rPr>
-        <w:t>Screenshot multi edges</w:t>
-      </w:r>
-    </w:p>
-    <w:p>
-      <w:pPr>
-        <w:rPr>
-          <w:lang w:val="en-US"/>
-        </w:rPr>
-      </w:pPr>
-      <w:r>
-        <w:rPr>
-          <w:lang w:val="en-US"/>
-        </w:rPr>
-        <w:t>Screenshot self edges</w:t>
-      </w:r>
-    </w:p>
-    <w:p>
-      <w:pPr>
-        <w:pStyle w:val="Heading4"/>
-        <w:rPr>
-          <w:lang w:val="en-US"/>
-        </w:rPr>
-      </w:pPr>
-      <w:r>
-        <w:rPr>
-          <w:lang w:val="en-US"/>
-        </w:rPr>
-        <w:t>Explicitly determined start and end point</w:t>
-      </w:r>
-    </w:p>
-    <w:p>
-      <w:pPr>
-        <w:rPr>
-          <w:lang w:val="en-US"/>
-        </w:rPr>
-      </w:pPr>
-      <w:r>
-        <w:rPr>
-          <w:lang w:val="en-US"/>
-        </w:rPr>
-        <w:t>Some layout engines (including Graphviz) let the user specify starting and ending point of the edge. This could be useful in object graph visualizer because the edge outgoing from an object property could start directly next to the title of the property. We considered this and concluded that the layout would get problematic when the contents of a node are scrolled – the edge point would have to move and the edge would have to be re-routed when scrolling. Therefore we decided not to implement this feature.</w:t>
-      </w:r>
-    </w:p>
-    <w:p>
-      <w:pPr>
-        <w:pStyle w:val="Heading4"/>
-        <w:rPr>
-          <w:lang w:val="en-US"/>
-        </w:rPr>
-      </w:pPr>
-      <w:r>
-        <w:rPr>
-          <w:lang w:val="en-US"/>
-        </w:rPr>
-        <w:t>Join smoothing</w:t>
-      </w:r>
-    </w:p>
-    <w:p>
-      <w:pPr>
-        <w:rPr>
-          <w:lang w:val="en-US"/>
-        </w:rPr>
-      </w:pPr>
-      <w:r>
-        <w:rPr>
-          <w:lang w:val="en-US"/>
-        </w:rPr>
-        <w:t>The last step of the algorithm – join smoothing – makes the result visually much more appealing:</w:t>
-      </w:r>
-    </w:p>
-    <w:p>
-      <w:pPr>
-        <w:rPr>
-          <w:lang w:val="en-US"/>
-        </w:rPr>
-      </w:pPr>
-      <w:r>
-        <w:rPr>
-          <w:lang w:val="en-US"/>
-        </w:rPr>
-        <w:t>Screenshot with join smoothing</w:t>
-      </w:r>
-    </w:p>
-    <w:p>
-      <w:pPr>
-        <w:rPr>
-          <w:lang w:val="en-US"/>
-        </w:rPr>
-      </w:pPr>
-      <w:r>
-        <w:rPr>
-          <w:lang w:val="en-US"/>
-        </w:rPr>
-        <w:t>Screenshot without join smoothing</w:t>
-      </w:r>
-    </w:p>
-    <w:p>
-      <w:pPr>
-        <w:rPr>
-          <w:lang w:val="en-US"/>
-        </w:rPr>
-      </w:pPr>
-      <w:r>
-        <w:rPr>
-          <w:lang w:val="en-US"/>
-        </w:rPr>
-        <w:t>The principle is the following:</w:t>
-      </w:r>
-    </w:p>
-    <w:p>
-      <w:pPr>
-        <w:rPr>
-          <w:lang w:val="en-US"/>
-        </w:rPr>
-      </w:pPr>
-      <w:r>
-        <w:rPr>
-          <w:lang w:val="en-US"/>
-        </w:rPr>
-        <w:t>Given two consecutive line segments, replace the segments by a Bezier curve of order 3 extended by straight line segments on each end:</w:t>
-      </w:r>
-    </w:p>
-    <w:p>
-      <w:pPr>
-        <w:rPr>
-          <w:lang w:val="en-US"/>
-        </w:rPr>
-      </w:pPr>
-      <w:r>
-        <w:rPr>
-          <w:lang w:val="en-US"/>
-        </w:rPr>
-        <w:t>Screenshot</w:t>
-      </w:r>
-    </w:p>
-    <w:p>
-      <w:pPr>
-        <w:rPr>
-          <w:lang w:val="en-US"/>
-        </w:rPr>
-      </w:pPr>
-      <w:r>
-        <w:rPr>
-          <w:lang w:val="en-US"/>
-        </w:rPr>
-        <w:t>The control points of the Bezier curve lie on the original lines. The distance of the control points from the original points determines the “smoothness” of the curve:</w:t>
-      </w:r>
-    </w:p>
-    <w:p>
-      <w:pPr>
-        <w:rPr>
-          <w:lang w:val="en-US"/>
-        </w:rPr>
-      </w:pPr>
-      <w:r>
-        <w:rPr>
-          <w:lang w:val="en-US"/>
-        </w:rPr>
-        <w:t>(Screenshot)</w:t>
-      </w:r>
-    </w:p>
-    <w:p>
-      <w:pPr>
-        <w:pStyle w:val="Heading3"/>
-        <w:rPr>
-          <w:lang w:val="en-US"/>
-        </w:rPr>
-      </w:pPr>
-      <w:r>
-        <w:rPr>
-          <w:lang w:val="en-US"/>
-        </w:rPr>
-        <w:t>Graph drawing</w:t>
-      </w:r>
-    </w:p>
-    <w:p>
-      <w:pPr>
-        <w:pStyle w:val="Heading3"/>
-        <w:rPr>
-          <w:lang w:val="en-US"/>
-        </w:rPr>
-      </w:pPr>
-      <w:r>
-        <w:rPr>
-          <w:lang w:val="en-US"/>
-        </w:rPr>
-        <w:t>Graph transitions</w:t>
-      </w:r>
-    </w:p>
-    <w:p>
-      <w:pPr>
-        <w:rPr>
-          <w:lang w:val="en-US"/>
-        </w:rPr>
-      </w:pPr>
-    </w:p>
-    <w:p>
-      <w:pPr>
-        <w:pStyle w:val="Heading3"/>
-        <w:rPr>
-          <w:lang w:val="en-US"/>
-        </w:rPr>
-      </w:pPr>
-      <w:r>
-        <w:rPr>
-          <w:lang w:val="en-US"/>
-        </w:rPr>
-        <w:t>The result</w:t>
-      </w:r>
-    </w:p>
-    <w:p>
-      <w:pPr>
-        <w:pStyle w:val="Heading2"/>
-        <w:rPr>
-          <w:lang w:val="en-US"/>
-        </w:rPr>
-      </w:pPr>
-      <w:r>
-        <w:rPr>
-          <w:lang w:val="en-US"/>
-        </w:rPr>
-        <w:t>Collection Visualizer</w:t>
-      </w:r>
-    </w:p>
-    <w:p>
-      <w:pPr>
-        <w:pStyle w:val="Heading3"/>
-        <w:rPr>
-          <w:lang w:val="en-US"/>
-        </w:rPr>
-      </w:pPr>
-      <w:r>
-        <w:rPr>
-          <w:lang w:val="en-US"/>
-        </w:rPr>
-        <w:t>The result</w:t>
-      </w:r>
-    </w:p>
-    <w:p>
-      <w:pPr>
-        <w:rPr>
-          <w:lang w:val="en-US"/>
-        </w:rPr>
-      </w:pPr>
-      <w:r>
-        <w:rPr>
-          <w:lang w:val="en-US"/>
-        </w:rPr>
-        <w:t>Screenshot of collection visualizer</w:t>
-      </w:r>
-    </w:p>
-    <w:p>
-      <w:pPr>
-        <w:rPr>
-          <w:lang w:val="en-US"/>
-        </w:rPr>
-      </w:pPr>
-      <w:r>
-        <w:rPr>
-          <w:lang w:val="en-US"/>
-        </w:rPr>
-        <w:t xml:space="preserve">As can be seen from the screenshot each row of the table represents one item of the collection. Each column then represents one property. This is very similar to how relational data are typically being displayed. Indeed, collection visualizer can also be used to display collection of objects loaded from a </w:t>
-      </w:r>
-      <w:r>
-        <w:rPr>
-          <w:lang w:val="en-US"/>
-        </w:rPr>
-        <w:lastRenderedPageBreak/>
-        <w:t>database. In such case the user sees the data in a very natural way – the same way a database management tool would display them.</w:t>
-      </w:r>
-    </w:p>
-    <w:p>
-      <w:pPr>
-        <w:pStyle w:val="Heading2"/>
-        <w:rPr>
-          <w:lang w:val="en-US"/>
-        </w:rPr>
-      </w:pPr>
-      <w:r>
-        <w:rPr>
-          <w:lang w:val="en-US"/>
-        </w:rPr>
         <w:t>Debugger tooltips</w:t>
       </w:r>
     </w:p>
@@ -24781,6 +25372,230 @@
     </w:lvl>
   </w:abstractNum>
   <w:abstractNum w:abstractNumId="15">
+    <w:nsid w:val="4D9B793E"/>
+    <w:multiLevelType w:val="hybridMultilevel"/>
+    <w:tmpl w:val="421C7C60"/>
+    <w:lvl w:ilvl="0" w:tplc="3F668144">
+      <w:numFmt w:val="bullet"/>
+      <w:lvlText w:val="-"/>
+      <w:lvlJc w:val="left"/>
+      <w:pPr>
+        <w:ind w:left="720" w:hanging="360"/>
+      </w:pPr>
+      <w:rPr>
+        <w:rFonts w:ascii="Calibri" w:eastAsiaTheme="minorHAnsi" w:hAnsi="Calibri" w:cs="Calibri" w:hint="default"/>
+      </w:rPr>
+    </w:lvl>
+    <w:lvl w:ilvl="1" w:tplc="04050003" w:tentative="1">
+      <w:start w:val="1"/>
+      <w:numFmt w:val="bullet"/>
+      <w:lvlText w:val="o"/>
+      <w:lvlJc w:val="left"/>
+      <w:pPr>
+        <w:ind w:left="1440" w:hanging="360"/>
+      </w:pPr>
+      <w:rPr>
+        <w:rFonts w:ascii="Courier New" w:hAnsi="Courier New" w:cs="Courier New" w:hint="default"/>
+      </w:rPr>
+    </w:lvl>
+    <w:lvl w:ilvl="2" w:tplc="04050005" w:tentative="1">
+      <w:start w:val="1"/>
+      <w:numFmt w:val="bullet"/>
+      <w:lvlText w:val=""/>
+      <w:lvlJc w:val="left"/>
+      <w:pPr>
+        <w:ind w:left="2160" w:hanging="360"/>
+      </w:pPr>
+      <w:rPr>
+        <w:rFonts w:ascii="Wingdings" w:hAnsi="Wingdings" w:hint="default"/>
+      </w:rPr>
+    </w:lvl>
+    <w:lvl w:ilvl="3" w:tplc="04050001" w:tentative="1">
+      <w:start w:val="1"/>
+      <w:numFmt w:val="bullet"/>
+      <w:lvlText w:val=""/>
+      <w:lvlJc w:val="left"/>
+      <w:pPr>
+        <w:ind w:left="2880" w:hanging="360"/>
+      </w:pPr>
+      <w:rPr>
+        <w:rFonts w:ascii="Symbol" w:hAnsi="Symbol" w:hint="default"/>
+      </w:rPr>
+    </w:lvl>
+    <w:lvl w:ilvl="4" w:tplc="04050003" w:tentative="1">
+      <w:start w:val="1"/>
+      <w:numFmt w:val="bullet"/>
+      <w:lvlText w:val="o"/>
+      <w:lvlJc w:val="left"/>
+      <w:pPr>
+        <w:ind w:left="3600" w:hanging="360"/>
+      </w:pPr>
+      <w:rPr>
+        <w:rFonts w:ascii="Courier New" w:hAnsi="Courier New" w:cs="Courier New" w:hint="default"/>
+      </w:rPr>
+    </w:lvl>
+    <w:lvl w:ilvl="5" w:tplc="04050005" w:tentative="1">
+      <w:start w:val="1"/>
+      <w:numFmt w:val="bullet"/>
+      <w:lvlText w:val=""/>
+      <w:lvlJc w:val="left"/>
+      <w:pPr>
+        <w:ind w:left="4320" w:hanging="360"/>
+      </w:pPr>
+      <w:rPr>
+        <w:rFonts w:ascii="Wingdings" w:hAnsi="Wingdings" w:hint="default"/>
+      </w:rPr>
+    </w:lvl>
+    <w:lvl w:ilvl="6" w:tplc="04050001" w:tentative="1">
+      <w:start w:val="1"/>
+      <w:numFmt w:val="bullet"/>
+      <w:lvlText w:val=""/>
+      <w:lvlJc w:val="left"/>
+      <w:pPr>
+        <w:ind w:left="5040" w:hanging="360"/>
+      </w:pPr>
+      <w:rPr>
+        <w:rFonts w:ascii="Symbol" w:hAnsi="Symbol" w:hint="default"/>
+      </w:rPr>
+    </w:lvl>
+    <w:lvl w:ilvl="7" w:tplc="04050003" w:tentative="1">
+      <w:start w:val="1"/>
+      <w:numFmt w:val="bullet"/>
+      <w:lvlText w:val="o"/>
+      <w:lvlJc w:val="left"/>
+      <w:pPr>
+        <w:ind w:left="5760" w:hanging="360"/>
+      </w:pPr>
+      <w:rPr>
+        <w:rFonts w:ascii="Courier New" w:hAnsi="Courier New" w:cs="Courier New" w:hint="default"/>
+      </w:rPr>
+    </w:lvl>
+    <w:lvl w:ilvl="8" w:tplc="04050005" w:tentative="1">
+      <w:start w:val="1"/>
+      <w:numFmt w:val="bullet"/>
+      <w:lvlText w:val=""/>
+      <w:lvlJc w:val="left"/>
+      <w:pPr>
+        <w:ind w:left="6480" w:hanging="360"/>
+      </w:pPr>
+      <w:rPr>
+        <w:rFonts w:ascii="Wingdings" w:hAnsi="Wingdings" w:hint="default"/>
+      </w:rPr>
+    </w:lvl>
+  </w:abstractNum>
+  <w:abstractNum w:abstractNumId="16">
+    <w:nsid w:val="539539B4"/>
+    <w:multiLevelType w:val="hybridMultilevel"/>
+    <w:tmpl w:val="F5021024"/>
+    <w:lvl w:ilvl="0" w:tplc="3F668144">
+      <w:numFmt w:val="bullet"/>
+      <w:lvlText w:val="-"/>
+      <w:lvlJc w:val="left"/>
+      <w:pPr>
+        <w:ind w:left="720" w:hanging="360"/>
+      </w:pPr>
+      <w:rPr>
+        <w:rFonts w:ascii="Calibri" w:eastAsiaTheme="minorHAnsi" w:hAnsi="Calibri" w:cs="Calibri" w:hint="default"/>
+      </w:rPr>
+    </w:lvl>
+    <w:lvl w:ilvl="1" w:tplc="04050003" w:tentative="1">
+      <w:start w:val="1"/>
+      <w:numFmt w:val="bullet"/>
+      <w:lvlText w:val="o"/>
+      <w:lvlJc w:val="left"/>
+      <w:pPr>
+        <w:ind w:left="1440" w:hanging="360"/>
+      </w:pPr>
+      <w:rPr>
+        <w:rFonts w:ascii="Courier New" w:hAnsi="Courier New" w:cs="Courier New" w:hint="default"/>
+      </w:rPr>
+    </w:lvl>
+    <w:lvl w:ilvl="2" w:tplc="04050005" w:tentative="1">
+      <w:start w:val="1"/>
+      <w:numFmt w:val="bullet"/>
+      <w:lvlText w:val=""/>
+      <w:lvlJc w:val="left"/>
+      <w:pPr>
+        <w:ind w:left="2160" w:hanging="360"/>
+      </w:pPr>
+      <w:rPr>
+        <w:rFonts w:ascii="Wingdings" w:hAnsi="Wingdings" w:hint="default"/>
+      </w:rPr>
+    </w:lvl>
+    <w:lvl w:ilvl="3" w:tplc="04050001" w:tentative="1">
+      <w:start w:val="1"/>
+      <w:numFmt w:val="bullet"/>
+      <w:lvlText w:val=""/>
+      <w:lvlJc w:val="left"/>
+      <w:pPr>
+        <w:ind w:left="2880" w:hanging="360"/>
+      </w:pPr>
+      <w:rPr>
+        <w:rFonts w:ascii="Symbol" w:hAnsi="Symbol" w:hint="default"/>
+      </w:rPr>
+    </w:lvl>
+    <w:lvl w:ilvl="4" w:tplc="04050003" w:tentative="1">
+      <w:start w:val="1"/>
+      <w:numFmt w:val="bullet"/>
+      <w:lvlText w:val="o"/>
+      <w:lvlJc w:val="left"/>
+      <w:pPr>
+        <w:ind w:left="3600" w:hanging="360"/>
+      </w:pPr>
+      <w:rPr>
+        <w:rFonts w:ascii="Courier New" w:hAnsi="Courier New" w:cs="Courier New" w:hint="default"/>
+      </w:rPr>
+    </w:lvl>
+    <w:lvl w:ilvl="5" w:tplc="04050005" w:tentative="1">
+      <w:start w:val="1"/>
+      <w:numFmt w:val="bullet"/>
+      <w:lvlText w:val=""/>
+      <w:lvlJc w:val="left"/>
+      <w:pPr>
+        <w:ind w:left="4320" w:hanging="360"/>
+      </w:pPr>
+      <w:rPr>
+        <w:rFonts w:ascii="Wingdings" w:hAnsi="Wingdings" w:hint="default"/>
+      </w:rPr>
+    </w:lvl>
+    <w:lvl w:ilvl="6" w:tplc="04050001" w:tentative="1">
+      <w:start w:val="1"/>
+      <w:numFmt w:val="bullet"/>
+      <w:lvlText w:val=""/>
+      <w:lvlJc w:val="left"/>
+      <w:pPr>
+        <w:ind w:left="5040" w:hanging="360"/>
+      </w:pPr>
+      <w:rPr>
+        <w:rFonts w:ascii="Symbol" w:hAnsi="Symbol" w:hint="default"/>
+      </w:rPr>
+    </w:lvl>
+    <w:lvl w:ilvl="7" w:tplc="04050003" w:tentative="1">
+      <w:start w:val="1"/>
+      <w:numFmt w:val="bullet"/>
+      <w:lvlText w:val="o"/>
+      <w:lvlJc w:val="left"/>
+      <w:pPr>
+        <w:ind w:left="5760" w:hanging="360"/>
+      </w:pPr>
+      <w:rPr>
+        <w:rFonts w:ascii="Courier New" w:hAnsi="Courier New" w:cs="Courier New" w:hint="default"/>
+      </w:rPr>
+    </w:lvl>
+    <w:lvl w:ilvl="8" w:tplc="04050005" w:tentative="1">
+      <w:start w:val="1"/>
+      <w:numFmt w:val="bullet"/>
+      <w:lvlText w:val=""/>
+      <w:lvlJc w:val="left"/>
+      <w:pPr>
+        <w:ind w:left="6480" w:hanging="360"/>
+      </w:pPr>
+      <w:rPr>
+        <w:rFonts w:ascii="Wingdings" w:hAnsi="Wingdings" w:hint="default"/>
+      </w:rPr>
+    </w:lvl>
+  </w:abstractNum>
+  <w:abstractNum w:abstractNumId="17">
     <w:nsid w:val="5D4A2774"/>
     <w:multiLevelType w:val="hybridMultilevel"/>
     <w:tmpl w:val="CBE0F692"/>
@@ -24893,7 +25708,7 @@
       </w:rPr>
     </w:lvl>
   </w:abstractNum>
-  <w:abstractNum w:abstractNumId="16">
+  <w:abstractNum w:abstractNumId="18">
     <w:nsid w:val="62EC33FE"/>
     <w:multiLevelType w:val="hybridMultilevel"/>
     <w:tmpl w:val="C8F4EEDE"/>
@@ -25006,7 +25821,7 @@
       </w:rPr>
     </w:lvl>
   </w:abstractNum>
-  <w:abstractNum w:abstractNumId="17">
+  <w:abstractNum w:abstractNumId="19">
     <w:nsid w:val="662A234D"/>
     <w:multiLevelType w:val="hybridMultilevel"/>
     <w:tmpl w:val="EC32BA60"/>
@@ -25119,7 +25934,7 @@
       </w:rPr>
     </w:lvl>
   </w:abstractNum>
-  <w:abstractNum w:abstractNumId="18">
+  <w:abstractNum w:abstractNumId="20">
     <w:nsid w:val="6E8531BB"/>
     <w:multiLevelType w:val="hybridMultilevel"/>
     <w:tmpl w:val="22A67B2A"/>
@@ -25232,7 +26047,7 @@
       </w:rPr>
     </w:lvl>
   </w:abstractNum>
-  <w:abstractNum w:abstractNumId="19">
+  <w:abstractNum w:abstractNumId="21">
     <w:nsid w:val="6F486752"/>
     <w:multiLevelType w:val="hybridMultilevel"/>
     <w:tmpl w:val="17428D8A"/>
@@ -25345,7 +26160,7 @@
       </w:rPr>
     </w:lvl>
   </w:abstractNum>
-  <w:abstractNum w:abstractNumId="20">
+  <w:abstractNum w:abstractNumId="22">
     <w:nsid w:val="72782F06"/>
     <w:multiLevelType w:val="hybridMultilevel"/>
     <w:tmpl w:val="6C846C94"/>
@@ -25457,7 +26272,7 @@
       </w:rPr>
     </w:lvl>
   </w:abstractNum>
-  <w:abstractNum w:abstractNumId="21">
+  <w:abstractNum w:abstractNumId="23">
     <w:nsid w:val="77BC39F8"/>
     <w:multiLevelType w:val="hybridMultilevel"/>
     <w:tmpl w:val="5A1C5D6C"/>
@@ -25570,7 +26385,7 @@
       </w:rPr>
     </w:lvl>
   </w:abstractNum>
-  <w:abstractNum w:abstractNumId="22">
+  <w:abstractNum w:abstractNumId="24">
     <w:nsid w:val="788B327A"/>
     <w:multiLevelType w:val="hybridMultilevel"/>
     <w:tmpl w:val="5FDAC3C6"/>
@@ -25683,7 +26498,7 @@
       </w:rPr>
     </w:lvl>
   </w:abstractNum>
-  <w:abstractNum w:abstractNumId="23">
+  <w:abstractNum w:abstractNumId="25">
     <w:nsid w:val="7ACC3919"/>
     <w:multiLevelType w:val="hybridMultilevel"/>
     <w:tmpl w:val="479CA29C"/>
@@ -25769,7 +26584,7 @@
       </w:pPr>
     </w:lvl>
   </w:abstractNum>
-  <w:abstractNum w:abstractNumId="24">
+  <w:abstractNum w:abstractNumId="26">
     <w:nsid w:val="7E723811"/>
     <w:multiLevelType w:val="hybridMultilevel"/>
     <w:tmpl w:val="58AAFBB6"/>
@@ -25883,31 +26698,31 @@
     </w:lvl>
   </w:abstractNum>
   <w:num w:numId="1">
-    <w:abstractNumId w:val="21"/>
+    <w:abstractNumId w:val="23"/>
   </w:num>
   <w:num w:numId="2">
-    <w:abstractNumId w:val="19"/>
+    <w:abstractNumId w:val="21"/>
   </w:num>
   <w:num w:numId="3">
     <w:abstractNumId w:val="10"/>
   </w:num>
   <w:num w:numId="4">
-    <w:abstractNumId w:val="15"/>
+    <w:abstractNumId w:val="17"/>
   </w:num>
   <w:num w:numId="5">
-    <w:abstractNumId w:val="16"/>
+    <w:abstractNumId w:val="18"/>
   </w:num>
   <w:num w:numId="6">
-    <w:abstractNumId w:val="22"/>
+    <w:abstractNumId w:val="24"/>
   </w:num>
   <w:num w:numId="7">
-    <w:abstractNumId w:val="18"/>
+    <w:abstractNumId w:val="20"/>
   </w:num>
   <w:num w:numId="8">
     <w:abstractNumId w:val="11"/>
   </w:num>
   <w:num w:numId="9">
-    <w:abstractNumId w:val="24"/>
+    <w:abstractNumId w:val="26"/>
   </w:num>
   <w:num w:numId="10">
     <w:abstractNumId w:val="13"/>
@@ -25919,7 +26734,7 @@
     <w:abstractNumId w:val="5"/>
   </w:num>
   <w:num w:numId="13">
-    <w:abstractNumId w:val="17"/>
+    <w:abstractNumId w:val="19"/>
   </w:num>
   <w:num w:numId="14">
     <w:abstractNumId w:val="9"/>
@@ -25934,7 +26749,7 @@
     <w:abstractNumId w:val="8"/>
   </w:num>
   <w:num w:numId="18">
-    <w:abstractNumId w:val="23"/>
+    <w:abstractNumId w:val="25"/>
   </w:num>
   <w:num w:numId="19">
     <w:abstractNumId w:val="1"/>
@@ -25952,10 +26767,16 @@
     <w:abstractNumId w:val="14"/>
   </w:num>
   <w:num w:numId="24">
-    <w:abstractNumId w:val="20"/>
+    <w:abstractNumId w:val="22"/>
   </w:num>
   <w:num w:numId="25">
     <w:abstractNumId w:val="6"/>
+  </w:num>
+  <w:num w:numId="26">
+    <w:abstractNumId w:val="15"/>
+  </w:num>
+  <w:num w:numId="27">
+    <w:abstractNumId w:val="16"/>
   </w:num>
 </w:numbering>
 </file>
@@ -27097,7 +27918,7 @@
 </file>
 
 <file path=customXml/itemProps1.xml><?xml version="1.0" encoding="utf-8"?>
-<ds:datastoreItem xmlns:ds="http://schemas.openxmlformats.org/officeDocument/2006/customXml" ds:itemID="{EAC1C9AA-A117-4B1E-AF8F-6EBC4045C803}">
+<ds:datastoreItem xmlns:ds="http://schemas.openxmlformats.org/officeDocument/2006/customXml" ds:itemID="{7E19DD88-0F02-4775-A5D2-F7548CAD7873}">
   <ds:schemaRefs>
     <ds:schemaRef ds:uri="http://schemas.openxmlformats.org/officeDocument/2006/bibliography"/>
   </ds:schemaRefs>

--- a/DebuggerVisualizers.docx
+++ b/DebuggerVisualizers.docx
@@ -20531,13 +20531,31 @@
         <w:rPr>
           <w:lang w:val="en-US"/>
         </w:rPr>
-        <w:t xml:space="preserve"> However, the drawbacks inherent to the IEnumerable interface can be eliminated when </w:t>
-      </w:r>
-      <w:r>
-        <w:rPr>
-          <w:lang w:val="en-US"/>
-        </w:rPr>
-        <w:t>we know we are actually dealing with an IList:</w:t>
+        <w:t xml:space="preserve"> However, </w:t>
+      </w:r>
+      <w:r>
+        <w:rPr>
+          <w:lang w:val="en-US"/>
+        </w:rPr>
+        <w:t>w</w:t>
+      </w:r>
+      <w:r>
+        <w:rPr>
+          <w:lang w:val="en-US"/>
+        </w:rPr>
+        <w:t>hen we know we are actually dealing with an IList</w:t>
+      </w:r>
+      <w:r>
+        <w:rPr>
+          <w:lang w:val="en-US"/>
+        </w:rPr>
+        <w:t>, we can do better</w:t>
+      </w:r>
+      <w:r>
+        <w:rPr>
+          <w:lang w:val="en-US"/>
+        </w:rPr>
+        <w:t>:</w:t>
       </w:r>
     </w:p>
     <w:p>
@@ -20555,7 +20573,7 @@
         <w:rPr>
           <w:lang w:val="en-US"/>
         </w:rPr>
-        <w:t>IList has a Count property, so that the user will immediately see the total number of items and we will be able to display a scrollbar of correct size.</w:t>
+        <w:t>IList has a Count property, so that the user will immediately see the total number of items.</w:t>
       </w:r>
     </w:p>
     <w:p>
@@ -20579,7 +20597,19 @@
         <w:rPr>
           <w:lang w:val="en-US"/>
         </w:rPr>
-        <w:t xml:space="preserve">. The user will be able to pull the scrollbar at maximum speed and we will </w:t>
+        <w:t>. The user will be able to pull th</w:t>
+      </w:r>
+      <w:r>
+        <w:rPr>
+          <w:lang w:val="en-US"/>
+        </w:rPr>
+        <w:t>e scrollbar at maximum speed;</w:t>
+      </w:r>
+      <w:r>
+        <w:rPr>
+          <w:lang w:val="en-US"/>
+        </w:rPr>
+        <w:t xml:space="preserve"> we will </w:t>
       </w:r>
       <w:r>
         <w:rPr>
@@ -20592,32 +20622,408 @@
           <w:lang w:val="en-US"/>
         </w:rPr>
         <w:t xml:space="preserve"> some items without evaluating them.</w:t>
+      </w:r>
+    </w:p>
+    <w:p>
+      <w:pPr>
+        <w:pStyle w:val="Heading4"/>
+        <w:rPr>
+          <w:lang w:val="en-US"/>
+        </w:rPr>
+      </w:pPr>
+      <w:r>
+        <w:rPr>
+          <w:lang w:val="en-US"/>
+        </w:rPr>
+        <w:t xml:space="preserve">Expanding </w:t>
+      </w:r>
+      <w:r>
+        <w:rPr>
+          <w:lang w:val="en-US"/>
+        </w:rPr>
+        <w:t>items in the grid</w:t>
+      </w:r>
+    </w:p>
+    <w:p>
+      <w:pPr>
+        <w:rPr>
+          <w:lang w:val="en-US"/>
+        </w:rPr>
+      </w:pPr>
+      <w:r>
+        <w:rPr>
+          <w:lang w:val="en-US"/>
+        </w:rPr>
+        <w:t>There is one important aspect we should think about when deciding how</w:t>
+      </w:r>
+      <w:r>
+        <w:rPr>
+          <w:lang w:val="en-US"/>
+        </w:rPr>
+        <w:t xml:space="preserve"> to support IEnumer</w:t>
+      </w:r>
+      <w:r>
+        <w:rPr>
+          <w:lang w:val="en-US"/>
+        </w:rPr>
+        <w:t>able and IList: We could want to provide some additional informa</w:t>
+      </w:r>
+      <w:r>
+        <w:rPr>
+          <w:lang w:val="en-US"/>
+        </w:rPr>
+        <w:t>tion about the individual</w:t>
+      </w:r>
+      <w:r>
+        <w:rPr>
+          <w:lang w:val="en-US"/>
+        </w:rPr>
+        <w:t xml:space="preserve"> item</w:t>
+      </w:r>
+      <w:r>
+        <w:rPr>
+          <w:lang w:val="en-US"/>
+        </w:rPr>
+        <w:t>s</w:t>
+      </w:r>
+      <w:r>
+        <w:rPr>
+          <w:lang w:val="en-US"/>
+        </w:rPr>
+        <w:t xml:space="preserve"> in the grid</w:t>
+      </w:r>
+      <w:r>
+        <w:rPr>
+          <w:lang w:val="en-US"/>
+        </w:rPr>
+        <w:t>.</w:t>
+      </w:r>
+      <w:r>
+        <w:rPr>
+          <w:lang w:val="en-US"/>
+        </w:rPr>
+        <w:t xml:space="preserve"> Showing the values of all the object properties at once is good, but </w:t>
+      </w:r>
+      <w:r>
+        <w:rPr>
+          <w:lang w:val="en-US"/>
+        </w:rPr>
+        <w:t xml:space="preserve">it would be good if the users </w:t>
+      </w:r>
+      <w:r>
+        <w:rPr>
+          <w:lang w:val="en-US"/>
+        </w:rPr>
+        <w:t>could drill</w:t>
+      </w:r>
+      <w:r>
+        <w:rPr>
+          <w:lang w:val="en-US"/>
+        </w:rPr>
+        <w:t xml:space="preserve"> down </w:t>
+      </w:r>
+      <w:r>
+        <w:rPr>
+          <w:lang w:val="en-US"/>
+        </w:rPr>
+        <w:t>even more -</w:t>
+      </w:r>
+      <w:r>
+        <w:rPr>
+          <w:lang w:val="en-US"/>
+        </w:rPr>
+        <w:t xml:space="preserve"> for example open</w:t>
+      </w:r>
+      <w:r>
+        <w:rPr>
+          <w:lang w:val="en-US"/>
+        </w:rPr>
+        <w:t xml:space="preserve"> debugger tooltip</w:t>
+      </w:r>
+      <w:r>
+        <w:rPr>
+          <w:lang w:val="en-US"/>
+        </w:rPr>
+        <w:t>s</w:t>
+      </w:r>
+      <w:r>
+        <w:rPr>
+          <w:lang w:val="en-US"/>
+        </w:rPr>
+        <w:t xml:space="preserve"> </w:t>
+      </w:r>
+      <w:r>
+        <w:rPr>
+          <w:lang w:val="en-US"/>
+        </w:rPr>
+        <w:t>on individual items</w:t>
+      </w:r>
+      <w:r>
+        <w:rPr>
+          <w:lang w:val="en-US"/>
+        </w:rPr>
+        <w:t>.</w:t>
+      </w:r>
+    </w:p>
+    <w:p>
+      <w:pPr>
+        <w:rPr>
+          <w:lang w:val="en-US"/>
+        </w:rPr>
+      </w:pPr>
+      <w:r>
+        <w:rPr>
+          <w:highlight w:val="yellow"/>
+          <w:lang w:val="en-US"/>
+        </w:rPr>
+        <w:t>Screenshot mockup opening a debugger tooltip on a grid item</w:t>
+      </w:r>
+    </w:p>
+    <w:p>
+      <w:pPr>
+        <w:rPr>
+          <w:lang w:val="en-US"/>
+        </w:rPr>
+      </w:pPr>
+      <w:r>
+        <w:rPr>
+          <w:lang w:val="en-US"/>
+        </w:rPr>
+        <w:t>How to do this? To</w:t>
+      </w:r>
+      <w:r>
+        <w:rPr>
+          <w:lang w:val="en-US"/>
+        </w:rPr>
+        <w:t xml:space="preserve"> be able to obtain some informatio</w:t>
+      </w:r>
+      <w:r>
+        <w:rPr>
+          <w:lang w:val="en-US"/>
+        </w:rPr>
+        <w:t>n about</w:t>
+      </w:r>
+      <w:r>
+        <w:rPr>
+          <w:lang w:val="en-US"/>
+        </w:rPr>
+        <w:t xml:space="preserve"> single</w:t>
+      </w:r>
+      <w:r>
+        <w:rPr>
+          <w:lang w:val="en-US"/>
+        </w:rPr>
+        <w:t xml:space="preserve"> item, we need a </w:t>
+      </w:r>
+      <w:r>
+        <w:rPr>
+          <w:lang w:val="en-US"/>
+        </w:rPr>
+        <w:t>Debugger.Value or a</w:t>
+      </w:r>
+      <w:r>
+        <w:rPr>
+          <w:lang w:val="en-US"/>
+        </w:rPr>
+        <w:t xml:space="preserve"> Debugger.Expression</w:t>
+      </w:r>
+      <w:r>
+        <w:rPr>
+          <w:lang w:val="en-US"/>
+        </w:rPr>
+        <w:t xml:space="preserve"> </w:t>
+      </w:r>
+      <w:r>
+        <w:rPr>
+          <w:lang w:val="en-US"/>
+        </w:rPr>
+        <w:t>representing this item.</w:t>
+      </w:r>
+      <w:r>
+        <w:rPr>
+          <w:lang w:val="en-US"/>
+        </w:rPr>
+        <w:t xml:space="preserve"> </w:t>
+      </w:r>
+      <w:r>
+        <w:rPr>
+          <w:lang w:val="en-US"/>
+        </w:rPr>
+        <w:t>We could remember a Value for every item when evaluating its properties, but as we know, Values become invalid very quickly. We would have to hold PermanentReferences, but holding many PermanentReferences is strongly discouraged.</w:t>
+      </w:r>
+      <w:r>
+        <w:rPr>
+          <w:lang w:val="en-US"/>
+        </w:rPr>
+        <w:t xml:space="preserve"> </w:t>
+      </w:r>
+      <w:r>
+        <w:rPr>
+          <w:lang w:val="en-US"/>
+        </w:rPr>
+        <w:t>The last option then is</w:t>
+      </w:r>
+      <w:r>
+        <w:rPr>
+          <w:lang w:val="en-US"/>
+        </w:rPr>
+        <w:t xml:space="preserve">, </w:t>
+      </w:r>
+      <w:r>
+        <w:rPr>
+          <w:lang w:val="en-US"/>
+        </w:rPr>
+        <w:t>for every item</w:t>
+      </w:r>
+      <w:r>
+        <w:rPr>
+          <w:lang w:val="en-US"/>
+        </w:rPr>
+        <w:t>,</w:t>
+      </w:r>
+      <w:r>
+        <w:rPr>
+          <w:lang w:val="en-US"/>
+        </w:rPr>
+        <w:t xml:space="preserve"> to h</w:t>
+      </w:r>
+      <w:r>
+        <w:rPr>
+          <w:lang w:val="en-US"/>
+        </w:rPr>
+        <w:t>old an Expression</w:t>
+      </w:r>
+      <w:r>
+        <w:rPr>
+          <w:lang w:val="en-US"/>
+        </w:rPr>
+        <w:t>.</w:t>
+      </w:r>
+    </w:p>
+    <w:p>
+      <w:pPr>
+        <w:rPr>
+          <w:lang w:val="en-US"/>
+        </w:rPr>
+      </w:pPr>
+      <w:r>
+        <w:rPr>
+          <w:lang w:val="en-US"/>
+        </w:rPr>
+        <w:t xml:space="preserve">With an IList, </w:t>
+      </w:r>
+      <w:r>
+        <w:rPr>
+          <w:lang w:val="en-US"/>
+        </w:rPr>
+        <w:t xml:space="preserve">accessing every item by an Expression is not a problem - </w:t>
+      </w:r>
+      <w:r>
+        <w:rPr>
+          <w:lang w:val="en-US"/>
+        </w:rPr>
+        <w:t xml:space="preserve">we can build </w:t>
+      </w:r>
+      <w:r>
+        <w:rPr>
+          <w:lang w:val="en-US"/>
+        </w:rPr>
+        <w:t>E</w:t>
+      </w:r>
+      <w:r>
+        <w:rPr>
+          <w:lang w:val="en-US"/>
+        </w:rPr>
+        <w:t>xpressions such as “list[i]”. However, the items obtained from an IEnumerable have no Expression.</w:t>
+      </w:r>
+      <w:r>
+        <w:rPr>
+          <w:lang w:val="en-US"/>
+        </w:rPr>
+        <w:t xml:space="preserve"> They are simply </w:t>
+      </w:r>
+      <w:r>
+        <w:rPr>
+          <w:lang w:val="en-US"/>
+        </w:rPr>
+        <w:lastRenderedPageBreak/>
+        <w:t>not referenced by anything in the user program.</w:t>
+      </w:r>
+      <w:r>
+        <w:rPr>
+          <w:lang w:val="en-US"/>
+        </w:rPr>
+        <w:t xml:space="preserve"> They were just generated on demand and passed to the debugger.</w:t>
+      </w:r>
+    </w:p>
+    <w:p>
+      <w:pPr>
+        <w:rPr>
+          <w:lang w:val="en-US"/>
+        </w:rPr>
+      </w:pPr>
+      <w:r>
+        <w:rPr>
+          <w:lang w:val="en-US"/>
+        </w:rPr>
+        <w:t xml:space="preserve">So far, it seems that providing additional information about individual items will only be possible for ILists, and not for IEnumerables, unless we find some clever trick. This is another reason to treat ILists </w:t>
+      </w:r>
+      <w:r>
+        <w:rPr>
+          <w:lang w:val="en-US"/>
+        </w:rPr>
+        <w:t>and</w:t>
+      </w:r>
+      <w:r>
+        <w:rPr>
+          <w:lang w:val="en-US"/>
+        </w:rPr>
+        <w:t xml:space="preserve"> IEnumerables</w:t>
+      </w:r>
+      <w:r>
+        <w:rPr>
+          <w:lang w:val="en-US"/>
+        </w:rPr>
+        <w:t xml:space="preserve"> separately</w:t>
+      </w:r>
+      <w:r>
+        <w:rPr>
+          <w:lang w:val="en-US"/>
+        </w:rPr>
+        <w:t>.</w:t>
+      </w:r>
+    </w:p>
+    <w:p>
+      <w:pPr>
+        <w:rPr>
+          <w:lang w:val="en-US"/>
+        </w:rPr>
+      </w:pPr>
+      <w:r>
+        <w:rPr>
+          <w:highlight w:val="yellow"/>
+          <w:lang w:val="en-US"/>
+        </w:rPr>
+        <w:t>Continues in the</w:t>
+      </w:r>
+      <w:r>
+        <w:rPr>
+          <w:highlight w:val="yellow"/>
+          <w:lang w:val="en-US"/>
+        </w:rPr>
+        <w:t xml:space="preserve"> Implementation</w:t>
+      </w:r>
+      <w:r>
+        <w:rPr>
+          <w:lang w:val="en-US"/>
+        </w:rPr>
+        <w:t xml:space="preserve"> – there is a more detailed discussion in the implementation.</w:t>
       </w:r>
       <w:bookmarkStart w:id="0" w:name="_GoBack"/>
       <w:bookmarkEnd w:id="0"/>
     </w:p>
     <w:p>
       <w:pPr>
-        <w:pStyle w:val="Heading4"/>
-        <w:rPr>
-          <w:lang w:val="en-US"/>
-        </w:rPr>
-      </w:pPr>
-      <w:r>
-        <w:rPr>
-          <w:lang w:val="en-US"/>
-        </w:rPr>
-        <w:t xml:space="preserve">Expanding </w:t>
-      </w:r>
-      <w:r>
-        <w:rPr>
-          <w:lang w:val="en-US"/>
-        </w:rPr>
-        <w:t>items in the grid</w:t>
-      </w:r>
-    </w:p>
-    <w:p>
-      <w:pPr>
         <w:pStyle w:val="Heading3"/>
         <w:rPr>
           <w:lang w:val="en-US"/>
@@ -20701,7 +21107,6 @@
         <w:rPr>
           <w:lang w:val="en-US"/>
         </w:rPr>
-        <w:lastRenderedPageBreak/>
         <w:t>Implementation</w:t>
       </w:r>
     </w:p>
@@ -20867,7 +21272,14 @@
         <w:rPr>
           <w:lang w:val="en-US"/>
         </w:rPr>
-        <w:t>Such description of the problem is too vague. It should also state what property of the layout the solution should try to optimize. For example, Graphviz’s dot algorithm tries to achieve layout in which as many edges as possible point downwards. Other algorithm might try to achieve minimal edge crossing. Other algorithm (Graphviz neato) tries to achieve “natural” layout by doing a physical simulation of springs representing graph edges.</w:t>
+        <w:t xml:space="preserve">Such description of the problem is too vague. It should also state what property of the layout the solution should try to optimize. For example, Graphviz’s dot algorithm tries to achieve layout in which as many edges as possible point downwards. Other algorithm might try to achieve minimal </w:t>
+      </w:r>
+      <w:r>
+        <w:rPr>
+          <w:lang w:val="en-US"/>
+        </w:rPr>
+        <w:lastRenderedPageBreak/>
+        <w:t>edge crossing. Other algorithm (Graphviz neato) tries to achieve “natural” layout by doing a physical simulation of springs representing graph edges.</w:t>
       </w:r>
     </w:p>
     <w:p>
@@ -21004,206 +21416,206 @@
         <w:rPr>
           <w:lang w:val="en-US"/>
         </w:rPr>
+        <w:tab/>
+        <w:t>Else</w:t>
+      </w:r>
+    </w:p>
+    <w:p>
+      <w:pPr>
+        <w:ind w:firstLine="708"/>
+        <w:rPr>
+          <w:lang w:val="en-US"/>
+        </w:rPr>
+      </w:pPr>
+      <w:r>
+        <w:rPr>
+          <w:lang w:val="en-US"/>
+        </w:rPr>
+        <w:tab/>
+      </w:r>
+      <w:r>
+        <w:rPr>
+          <w:lang w:val="en-US"/>
+        </w:rPr>
+        <w:tab/>
+        <w:t>Traverse(edge.Target)</w:t>
+      </w:r>
+    </w:p>
+    <w:p>
+      <w:pPr>
+        <w:rPr>
+          <w:lang w:val="en-US"/>
+        </w:rPr>
+      </w:pPr>
+      <w:r>
+        <w:rPr>
+          <w:lang w:val="en-US"/>
+        </w:rPr>
+        <w:t>In the end, all the edges for which edge.Discard is true are removed from the graph and the rest of edges is kept. This way we obtain a tree so that we can layout it using a two-pass tree layout algorithm:</w:t>
+      </w:r>
+    </w:p>
+    <w:p>
+      <w:pPr>
+        <w:rPr>
+          <w:lang w:val="en-US"/>
+        </w:rPr>
+      </w:pPr>
+      <w:r>
+        <w:rPr>
+          <w:lang w:val="en-US"/>
+        </w:rPr>
+        <w:t>First pass: “measure”</w:t>
+      </w:r>
+    </w:p>
+    <w:p>
+      <w:pPr>
+        <w:rPr>
+          <w:lang w:val="en-US"/>
+        </w:rPr>
+      </w:pPr>
+      <w:r>
+        <w:rPr>
+          <w:lang w:val="en-US"/>
+        </w:rPr>
+        <w:t>Measure(node)</w:t>
+      </w:r>
+    </w:p>
+    <w:p>
+      <w:pPr>
+        <w:ind w:firstLine="708"/>
+        <w:rPr>
+          <w:lang w:val="en-US"/>
+        </w:rPr>
+      </w:pPr>
+      <w:r>
+        <w:rPr>
+          <w:lang w:val="en-US"/>
+        </w:rPr>
+        <w:t>Foreach child in node.Children</w:t>
+      </w:r>
+    </w:p>
+    <w:p>
+      <w:pPr>
+        <w:ind w:left="708" w:firstLine="708"/>
+        <w:rPr>
+          <w:lang w:val="en-US"/>
+        </w:rPr>
+      </w:pPr>
+      <w:r>
+        <w:rPr>
+          <w:lang w:val="en-US"/>
+        </w:rPr>
+        <w:t>Measure(child)</w:t>
+      </w:r>
+    </w:p>
+    <w:p>
+      <w:pPr>
+        <w:ind w:firstLine="708"/>
+        <w:rPr>
+          <w:lang w:val="en-US"/>
+        </w:rPr>
+      </w:pPr>
+      <w:r>
+        <w:rPr>
+          <w:lang w:val="en-US"/>
+        </w:rPr>
+        <w:t>subtreeHeight = node.Children.Sum(n =&gt; n.DesiredHeight)</w:t>
+      </w:r>
+    </w:p>
+    <w:p>
+      <w:pPr>
+        <w:ind w:firstLine="708"/>
+        <w:rPr>
+          <w:lang w:val="en-US"/>
+        </w:rPr>
+      </w:pPr>
+      <w:r>
+        <w:rPr>
+          <w:lang w:val="en-US"/>
+        </w:rPr>
+        <w:t>node.DesiredHeight = max(node.OwnHeight, subtreeHeight);</w:t>
+      </w:r>
+    </w:p>
+    <w:p>
+      <w:pPr>
+        <w:rPr>
+          <w:lang w:val="en-US"/>
+        </w:rPr>
+      </w:pPr>
+    </w:p>
+    <w:p>
+      <w:pPr>
+        <w:rPr>
+          <w:lang w:val="en-US"/>
+        </w:rPr>
+      </w:pPr>
+      <w:r>
+        <w:rPr>
+          <w:lang w:val="en-US"/>
+        </w:rPr>
+        <w:t>Second pass: “arrange”</w:t>
+      </w:r>
+    </w:p>
+    <w:p>
+      <w:pPr>
+        <w:rPr>
+          <w:lang w:val="en-US"/>
+        </w:rPr>
+      </w:pPr>
+      <w:r>
+        <w:rPr>
+          <w:lang w:val="en-US"/>
+        </w:rPr>
+        <w:t>Arrange(node, position)</w:t>
+      </w:r>
+      <w:r>
+        <w:rPr>
+          <w:lang w:val="en-US"/>
+        </w:rPr>
+        <w:tab/>
+        <w:t>// place node at given position</w:t>
+      </w:r>
+    </w:p>
+    <w:p>
+      <w:pPr>
+        <w:rPr>
+          <w:lang w:val="en-US"/>
+        </w:rPr>
+      </w:pPr>
+      <w:r>
+        <w:rPr>
+          <w:lang w:val="en-US"/>
+        </w:rPr>
+        <w:tab/>
+        <w:t>// center node relative to its children</w:t>
+      </w:r>
+    </w:p>
+    <w:p>
+      <w:pPr>
+        <w:rPr>
+          <w:lang w:val="en-US"/>
+        </w:rPr>
+      </w:pPr>
+      <w:r>
+        <w:rPr>
+          <w:lang w:val="en-US"/>
+        </w:rPr>
+        <w:tab/>
+        <w:t xml:space="preserve">node.Pos = CenterVertically(position, node.DesiredHeight) </w:t>
+      </w:r>
+    </w:p>
+    <w:p>
+      <w:pPr>
+        <w:rPr>
+          <w:lang w:val="en-US"/>
+        </w:rPr>
+      </w:pPr>
+      <w:r>
+        <w:rPr>
+          <w:lang w:val="en-US"/>
+        </w:rPr>
         <w:lastRenderedPageBreak/>
         <w:tab/>
-        <w:t>Else</w:t>
-      </w:r>
-    </w:p>
-    <w:p>
-      <w:pPr>
-        <w:ind w:firstLine="708"/>
-        <w:rPr>
-          <w:lang w:val="en-US"/>
-        </w:rPr>
-      </w:pPr>
-      <w:r>
-        <w:rPr>
-          <w:lang w:val="en-US"/>
-        </w:rPr>
-        <w:tab/>
-      </w:r>
-      <w:r>
-        <w:rPr>
-          <w:lang w:val="en-US"/>
-        </w:rPr>
-        <w:tab/>
-        <w:t>Traverse(edge.Target)</w:t>
-      </w:r>
-    </w:p>
-    <w:p>
-      <w:pPr>
-        <w:rPr>
-          <w:lang w:val="en-US"/>
-        </w:rPr>
-      </w:pPr>
-      <w:r>
-        <w:rPr>
-          <w:lang w:val="en-US"/>
-        </w:rPr>
-        <w:t>In the end, all the edges for which edge.Discard is true are removed from the graph and the rest of edges is kept. This way we obtain a tree so that we can layout it using a two-pass tree layout algorithm:</w:t>
-      </w:r>
-    </w:p>
-    <w:p>
-      <w:pPr>
-        <w:rPr>
-          <w:lang w:val="en-US"/>
-        </w:rPr>
-      </w:pPr>
-      <w:r>
-        <w:rPr>
-          <w:lang w:val="en-US"/>
-        </w:rPr>
-        <w:t>First pass: “measure”</w:t>
-      </w:r>
-    </w:p>
-    <w:p>
-      <w:pPr>
-        <w:rPr>
-          <w:lang w:val="en-US"/>
-        </w:rPr>
-      </w:pPr>
-      <w:r>
-        <w:rPr>
-          <w:lang w:val="en-US"/>
-        </w:rPr>
-        <w:t>Measure(node)</w:t>
-      </w:r>
-    </w:p>
-    <w:p>
-      <w:pPr>
-        <w:ind w:firstLine="708"/>
-        <w:rPr>
-          <w:lang w:val="en-US"/>
-        </w:rPr>
-      </w:pPr>
-      <w:r>
-        <w:rPr>
-          <w:lang w:val="en-US"/>
-        </w:rPr>
-        <w:t>Foreach child in node.Children</w:t>
-      </w:r>
-    </w:p>
-    <w:p>
-      <w:pPr>
-        <w:ind w:left="708" w:firstLine="708"/>
-        <w:rPr>
-          <w:lang w:val="en-US"/>
-        </w:rPr>
-      </w:pPr>
-      <w:r>
-        <w:rPr>
-          <w:lang w:val="en-US"/>
-        </w:rPr>
-        <w:t>Measure(child)</w:t>
-      </w:r>
-    </w:p>
-    <w:p>
-      <w:pPr>
-        <w:ind w:firstLine="708"/>
-        <w:rPr>
-          <w:lang w:val="en-US"/>
-        </w:rPr>
-      </w:pPr>
-      <w:r>
-        <w:rPr>
-          <w:lang w:val="en-US"/>
-        </w:rPr>
-        <w:t>subtreeHeight = node.Children.Sum(n =&gt; n.DesiredHeight)</w:t>
-      </w:r>
-    </w:p>
-    <w:p>
-      <w:pPr>
-        <w:ind w:firstLine="708"/>
-        <w:rPr>
-          <w:lang w:val="en-US"/>
-        </w:rPr>
-      </w:pPr>
-      <w:r>
-        <w:rPr>
-          <w:lang w:val="en-US"/>
-        </w:rPr>
-        <w:t>node.DesiredHeight = max(node.OwnHeight, subtreeHeight);</w:t>
-      </w:r>
-    </w:p>
-    <w:p>
-      <w:pPr>
-        <w:rPr>
-          <w:lang w:val="en-US"/>
-        </w:rPr>
-      </w:pPr>
-    </w:p>
-    <w:p>
-      <w:pPr>
-        <w:rPr>
-          <w:lang w:val="en-US"/>
-        </w:rPr>
-      </w:pPr>
-      <w:r>
-        <w:rPr>
-          <w:lang w:val="en-US"/>
-        </w:rPr>
-        <w:t>Second pass: “arrange”</w:t>
-      </w:r>
-    </w:p>
-    <w:p>
-      <w:pPr>
-        <w:rPr>
-          <w:lang w:val="en-US"/>
-        </w:rPr>
-      </w:pPr>
-      <w:r>
-        <w:rPr>
-          <w:lang w:val="en-US"/>
-        </w:rPr>
-        <w:t>Arrange(node, position)</w:t>
-      </w:r>
-      <w:r>
-        <w:rPr>
-          <w:lang w:val="en-US"/>
-        </w:rPr>
-        <w:tab/>
-        <w:t>// place node at given position</w:t>
-      </w:r>
-    </w:p>
-    <w:p>
-      <w:pPr>
-        <w:rPr>
-          <w:lang w:val="en-US"/>
-        </w:rPr>
-      </w:pPr>
-      <w:r>
-        <w:rPr>
-          <w:lang w:val="en-US"/>
-        </w:rPr>
-        <w:tab/>
-        <w:t>// center node relative to its children</w:t>
-      </w:r>
-    </w:p>
-    <w:p>
-      <w:pPr>
-        <w:rPr>
-          <w:lang w:val="en-US"/>
-        </w:rPr>
-      </w:pPr>
-      <w:r>
-        <w:rPr>
-          <w:lang w:val="en-US"/>
-        </w:rPr>
-        <w:tab/>
-        <w:t xml:space="preserve">node.Pos = CenterVertically(position, node.DesiredHeight) </w:t>
-      </w:r>
-    </w:p>
-    <w:p>
-      <w:pPr>
-        <w:rPr>
-          <w:lang w:val="en-US"/>
-        </w:rPr>
-      </w:pPr>
-      <w:r>
-        <w:rPr>
-          <w:lang w:val="en-US"/>
-        </w:rPr>
-        <w:tab/>
         <w:t>childPos = position</w:t>
       </w:r>
     </w:p>
@@ -21331,159 +21743,159 @@
         <w:rPr>
           <w:lang w:val="en-US"/>
         </w:rPr>
+        <w:t>Similarity to WPF’s “Measure-Arrange” layout algorithm</w:t>
+      </w:r>
+    </w:p>
+    <w:p>
+      <w:pPr>
+        <w:rPr>
+          <w:lang w:val="en-US"/>
+        </w:rPr>
+      </w:pPr>
+      <w:r>
+        <w:rPr>
+          <w:lang w:val="en-US"/>
+        </w:rPr>
+        <w:t>It is not a coincidence that the two phases of the algorithm above are named “measure” and “arrange”. This algorithm works on exactly the same principle as the WPF layout algorithm. The same algorithm is probably used in most UI models (XUL, html?).</w:t>
+      </w:r>
+    </w:p>
+    <w:p>
+      <w:pPr>
+        <w:rPr>
+          <w:lang w:val="en-US"/>
+        </w:rPr>
+      </w:pPr>
+      <w:r>
+        <w:rPr>
+          <w:lang w:val="en-US"/>
+        </w:rPr>
+        <w:t xml:space="preserve">In WPF, the user interface elements form so called visual tree. </w:t>
+      </w:r>
+    </w:p>
+    <w:p>
+      <w:pPr>
+        <w:rPr>
+          <w:lang w:val="en-US"/>
+        </w:rPr>
+      </w:pPr>
+      <w:r>
+        <w:rPr>
+          <w:lang w:val="en-US"/>
+        </w:rPr>
+        <w:t>When an UIElement is asked for its size (Measure() method) it asks its children for their size and then determines its own size.</w:t>
+      </w:r>
+    </w:p>
+    <w:p>
+      <w:pPr>
+        <w:rPr>
+          <w:lang w:val="en-US"/>
+        </w:rPr>
+      </w:pPr>
+      <w:r>
+        <w:rPr>
+          <w:lang w:val="en-US"/>
+        </w:rPr>
+        <w:t>When an UIElement is told its new position (Arrange() method) it also repositions its children, knowing their sizes because Measure() has already been called before Arrange().</w:t>
+      </w:r>
+    </w:p>
+    <w:p>
+      <w:pPr>
+        <w:rPr>
+          <w:lang w:val="en-US"/>
+        </w:rPr>
+      </w:pPr>
+      <w:r>
+        <w:rPr>
+          <w:lang w:val="en-US"/>
+        </w:rPr>
+        <w:t xml:space="preserve">In WPF the user can define his own user interface elements and completely control layout of their children by subclassing FrameworkElement  and overriding MeasureOverride() and ArrangeOverride() methods. </w:t>
+      </w:r>
+    </w:p>
+    <w:p>
+      <w:pPr>
+        <w:rPr>
+          <w:lang w:val="en-US"/>
+        </w:rPr>
+      </w:pPr>
+      <w:r>
+        <w:rPr>
+          <w:lang w:val="en-US"/>
+        </w:rPr>
+        <w:t>This is also how existing UIElements are implemented. For example, StackPanel is a panel which stacks its children one next to each other. This logic is implemented in the ArrangeOverride method. The Measure method tells that the StackPanel needs as much space as all its children together.</w:t>
+      </w:r>
+    </w:p>
+    <w:p>
+      <w:pPr>
+        <w:rPr>
+          <w:lang w:val="en-US"/>
+        </w:rPr>
+      </w:pPr>
+      <w:r>
+        <w:rPr>
+          <w:lang w:val="en-US"/>
+        </w:rPr>
+        <w:t>Measure and Arrange actually each have a parameter. Measure(Size maxSize) specifies the maximum available size which the element can use. Arrange(Size arrangeSize) means what? Read WPF Unleashed</w:t>
+      </w:r>
+    </w:p>
+    <w:p>
+      <w:pPr>
+        <w:pStyle w:val="Heading3"/>
+        <w:rPr>
+          <w:lang w:val="en-US"/>
+        </w:rPr>
+      </w:pPr>
+      <w:r>
+        <w:rPr>
+          <w:lang w:val="en-US"/>
+        </w:rPr>
+        <w:t>Graph matching and animation</w:t>
+      </w:r>
+    </w:p>
+    <w:p>
+      <w:pPr>
+        <w:rPr>
+          <w:lang w:val="en-US"/>
+        </w:rPr>
+      </w:pPr>
+    </w:p>
+    <w:p>
+      <w:pPr>
+        <w:pStyle w:val="Heading3"/>
+        <w:rPr>
+          <w:lang w:val="en-US"/>
+        </w:rPr>
+      </w:pPr>
+      <w:r>
+        <w:rPr>
+          <w:lang w:val="en-US"/>
+        </w:rPr>
+        <w:t>Spline routing</w:t>
+      </w:r>
+    </w:p>
+    <w:p>
+      <w:pPr>
+        <w:rPr>
+          <w:lang w:val="en-US"/>
+        </w:rPr>
+      </w:pPr>
+      <w:r>
+        <w:rPr>
+          <w:lang w:val="en-US"/>
+        </w:rPr>
+        <w:t>The problem:</w:t>
+      </w:r>
+    </w:p>
+    <w:p>
+      <w:pPr>
+        <w:rPr>
+          <w:lang w:val="en-US"/>
+        </w:rPr>
+      </w:pPr>
+      <w:r>
+        <w:rPr>
+          <w:lang w:val="en-US"/>
+        </w:rPr>
         <w:lastRenderedPageBreak/>
-        <w:t>Similarity to WPF’s “Measure-Arrange” layout algorithm</w:t>
-      </w:r>
-    </w:p>
-    <w:p>
-      <w:pPr>
-        <w:rPr>
-          <w:lang w:val="en-US"/>
-        </w:rPr>
-      </w:pPr>
-      <w:r>
-        <w:rPr>
-          <w:lang w:val="en-US"/>
-        </w:rPr>
-        <w:t>It is not a coincidence that the two phases of the algorithm above are named “measure” and “arrange”. This algorithm works on exactly the same principle as the WPF layout algorithm. The same algorithm is probably used in most UI models (XUL, html?).</w:t>
-      </w:r>
-    </w:p>
-    <w:p>
-      <w:pPr>
-        <w:rPr>
-          <w:lang w:val="en-US"/>
-        </w:rPr>
-      </w:pPr>
-      <w:r>
-        <w:rPr>
-          <w:lang w:val="en-US"/>
-        </w:rPr>
-        <w:t xml:space="preserve">In WPF, the user interface elements form so called visual tree. </w:t>
-      </w:r>
-    </w:p>
-    <w:p>
-      <w:pPr>
-        <w:rPr>
-          <w:lang w:val="en-US"/>
-        </w:rPr>
-      </w:pPr>
-      <w:r>
-        <w:rPr>
-          <w:lang w:val="en-US"/>
-        </w:rPr>
-        <w:t>When an UIElement is asked for its size (Measure() method) it asks its children for their size and then determines its own size.</w:t>
-      </w:r>
-    </w:p>
-    <w:p>
-      <w:pPr>
-        <w:rPr>
-          <w:lang w:val="en-US"/>
-        </w:rPr>
-      </w:pPr>
-      <w:r>
-        <w:rPr>
-          <w:lang w:val="en-US"/>
-        </w:rPr>
-        <w:t>When an UIElement is told its new position (Arrange() method) it also repositions its children, knowing their sizes because Measure() has already been called before Arrange().</w:t>
-      </w:r>
-    </w:p>
-    <w:p>
-      <w:pPr>
-        <w:rPr>
-          <w:lang w:val="en-US"/>
-        </w:rPr>
-      </w:pPr>
-      <w:r>
-        <w:rPr>
-          <w:lang w:val="en-US"/>
-        </w:rPr>
-        <w:t xml:space="preserve">In WPF the user can define his own user interface elements and completely control layout of their children by subclassing FrameworkElement  and overriding MeasureOverride() and ArrangeOverride() methods. </w:t>
-      </w:r>
-    </w:p>
-    <w:p>
-      <w:pPr>
-        <w:rPr>
-          <w:lang w:val="en-US"/>
-        </w:rPr>
-      </w:pPr>
-      <w:r>
-        <w:rPr>
-          <w:lang w:val="en-US"/>
-        </w:rPr>
-        <w:t>This is also how existing UIElements are implemented. For example, StackPanel is a panel which stacks its children one next to each other. This logic is implemented in the ArrangeOverride method. The Measure method tells that the StackPanel needs as much space as all its children together.</w:t>
-      </w:r>
-    </w:p>
-    <w:p>
-      <w:pPr>
-        <w:rPr>
-          <w:lang w:val="en-US"/>
-        </w:rPr>
-      </w:pPr>
-      <w:r>
-        <w:rPr>
-          <w:lang w:val="en-US"/>
-        </w:rPr>
-        <w:t>Measure and Arrange actually each have a parameter. Measure(Size maxSize) specifies the maximum available size which the element can use. Arrange(Size arrangeSize) means what? Read WPF Unleashed</w:t>
-      </w:r>
-    </w:p>
-    <w:p>
-      <w:pPr>
-        <w:pStyle w:val="Heading3"/>
-        <w:rPr>
-          <w:lang w:val="en-US"/>
-        </w:rPr>
-      </w:pPr>
-      <w:r>
-        <w:rPr>
-          <w:lang w:val="en-US"/>
-        </w:rPr>
-        <w:t>Graph matching and animation</w:t>
-      </w:r>
-    </w:p>
-    <w:p>
-      <w:pPr>
-        <w:rPr>
-          <w:lang w:val="en-US"/>
-        </w:rPr>
-      </w:pPr>
-    </w:p>
-    <w:p>
-      <w:pPr>
-        <w:pStyle w:val="Heading3"/>
-        <w:rPr>
-          <w:lang w:val="en-US"/>
-        </w:rPr>
-      </w:pPr>
-      <w:r>
-        <w:rPr>
-          <w:lang w:val="en-US"/>
-        </w:rPr>
-        <w:t>Spline routing</w:t>
-      </w:r>
-    </w:p>
-    <w:p>
-      <w:pPr>
-        <w:rPr>
-          <w:lang w:val="en-US"/>
-        </w:rPr>
-      </w:pPr>
-      <w:r>
-        <w:rPr>
-          <w:lang w:val="en-US"/>
-        </w:rPr>
-        <w:t>The problem:</w:t>
-      </w:r>
-    </w:p>
-    <w:p>
-      <w:pPr>
-        <w:rPr>
-          <w:lang w:val="en-US"/>
-        </w:rPr>
-      </w:pPr>
-      <w:r>
-        <w:rPr>
-          <w:lang w:val="en-US"/>
-        </w:rPr>
         <w:t>Example of a solution (Graphviz): screenshot from Graphviz</w:t>
       </w:r>
     </w:p>
@@ -21576,7 +21988,6 @@
         <w:rPr>
           <w:lang w:val="en-US"/>
         </w:rPr>
-        <w:lastRenderedPageBreak/>
         <w:t>Our algoritm</w:t>
       </w:r>
     </w:p>
@@ -21824,6 +22235,7 @@
           <w:noProof/>
           <w:lang w:val="en-US" w:eastAsia="cs-CZ"/>
         </w:rPr>
+        <w:lastRenderedPageBreak/>
         <w:t>screenshot</w:t>
       </w:r>
     </w:p>
@@ -21917,7 +22329,6 @@
           <w:noProof/>
           <w:lang w:eastAsia="cs-CZ"/>
         </w:rPr>
-        <w:lastRenderedPageBreak/>
         <w:drawing>
           <wp:inline distT="0" distB="0" distL="0" distR="0" wp14:anchorId="27BDEE72" wp14:editId="3C71652E">
             <wp:extent cx="4189095" cy="3296285"/>
@@ -22082,7 +22493,14 @@
         <w:rPr>
           <w:lang w:val="en-US"/>
         </w:rPr>
-        <w:t>Some layout engines (including Graphviz) let the user specify starting and ending point of the edge. This could be useful in object graph visualizer because the edge outgoing from an object property could start directly next to the title of the property. We considered this and concluded that the layout would get problematic when the contents of a node are scrolled – the edge point would have to move and the edge would have to be re-routed when scrolling. Therefore we decided not to implement this feature.</w:t>
+        <w:t xml:space="preserve">Some layout engines (including Graphviz) let the user specify starting and ending point of the edge. This could be useful in object graph visualizer because the edge outgoing from an object property could start directly next to the title of the property. We considered this and concluded that the </w:t>
+      </w:r>
+      <w:r>
+        <w:rPr>
+          <w:lang w:val="en-US"/>
+        </w:rPr>
+        <w:lastRenderedPageBreak/>
+        <w:t>layout would get problematic when the contents of a node are scrolled – the edge point would have to move and the edge would have to be re-routed when scrolling. Therefore we decided not to implement this feature.</w:t>
       </w:r>
     </w:p>
     <w:p>
@@ -22161,7 +22579,6 @@
         <w:rPr>
           <w:lang w:val="en-US"/>
         </w:rPr>
-        <w:lastRenderedPageBreak/>
         <w:t>Given two consecutive line segments, replace the segments by a Bezier curve of order 3 extended by straight line segments on each end:</w:t>
       </w:r>
     </w:p>
@@ -22382,7 +22799,14 @@
         <w:rPr>
           <w:lang w:val="en-US"/>
         </w:rPr>
-        <w:t>We use WPF ListView to display the contents of the collection. ListView (as any ItemsControl) has an ItemsSource property. ItemsSource is of type IEnumerable and the ItemsControl distinguishes whether the actual ItemsSource is an IList or just an IEnumerable: if it is an IList the ItemsControl uses its indexer to query individual items as it needs to render them when they come into view, mostly by scrolling. We take advantage of this.</w:t>
+        <w:t xml:space="preserve">We use WPF ListView to display the contents of the collection. ListView (as any ItemsControl) has an ItemsSource property. ItemsSource is of type IEnumerable and the ItemsControl distinguishes whether the actual ItemsSource is an IList or just an IEnumerable: if it is an IList the ItemsControl </w:t>
+      </w:r>
+      <w:r>
+        <w:rPr>
+          <w:lang w:val="en-US"/>
+        </w:rPr>
+        <w:lastRenderedPageBreak/>
+        <w:t>uses its indexer to query individual items as it needs to render them when they come into view, mostly by scrolling. We take advantage of this.</w:t>
       </w:r>
     </w:p>
     <w:p>
@@ -22421,14 +22845,7 @@
         <w:rPr>
           <w:lang w:val="en-US"/>
         </w:rPr>
-        <w:t xml:space="preserve"> and returns it (and caches it). We call this collection VirtualizingCollection and this principle is sometimes called data virtualization. We call the underlying </w:t>
-      </w:r>
-      <w:r>
-        <w:rPr>
-          <w:lang w:val="en-US"/>
-        </w:rPr>
-        <w:lastRenderedPageBreak/>
-        <w:t>data source IListValuesProvider.</w:t>
+        <w:t xml:space="preserve"> and returns it (and caches it). We call this collection VirtualizingCollection and this principle is sometimes called data virtualization. We call the underlying data source IListValuesProvider.</w:t>
       </w:r>
       <w:r>
         <w:rPr>
@@ -22543,7 +22960,14 @@
         <w:rPr>
           <w:lang w:val="en-US"/>
         </w:rPr>
-        <w:t xml:space="preserve">Note on data virtualization: As we said an implementation of IListValuesProvider wraps some underlying data source and queries items from it. In some cases getting a group of items from the data source one-by-one is more expensive than getting all the items in one call due to the overhead of each query. One such scenario are relational databases. In such case it is reasonable to implement some sort of paging in the value provider so that when it is asked for an item </w:t>
+        <w:t xml:space="preserve">Note on data virtualization: As we said an implementation of IListValuesProvider wraps some underlying data source and queries items from it. In some cases getting a group of items from the </w:t>
+      </w:r>
+      <w:r>
+        <w:rPr>
+          <w:lang w:val="en-US"/>
+        </w:rPr>
+        <w:lastRenderedPageBreak/>
+        <w:t xml:space="preserve">data source one-by-one is more expensive than getting all the items in one call due to the overhead of each query. One such scenario are relational databases. In such case it is reasonable to implement some sort of paging in the value provider so that when it is asked for an item </w:t>
       </w:r>
       <w:r>
         <w:rPr>
@@ -22583,7 +23007,6 @@
         <w:rPr>
           <w:lang w:val="en-US"/>
         </w:rPr>
-        <w:lastRenderedPageBreak/>
         <w:t>IEnumerable&lt;T&gt;</w:t>
       </w:r>
     </w:p>
@@ -22651,6 +23074,7 @@
           <w:noProof/>
           <w:lang w:eastAsia="cs-CZ"/>
         </w:rPr>
+        <w:lastRenderedPageBreak/>
         <w:drawing>
           <wp:inline distT="0" distB="0" distL="0" distR="0" wp14:anchorId="2E9A0841" wp14:editId="663B73FC">
             <wp:extent cx="5762625" cy="5518150"/>
@@ -22708,8 +23132,209 @@
         <w:rPr>
           <w:lang w:val="en-US"/>
         </w:rPr>
+        <w:t>In the beginning only a number of items (given by LazyListView.InitialCount) is loaded from the data source. Then as the user scrolls to the end of the view more items are added to the end of the collection and the scrollbar gets shorter. User can continue pulling the scrollbar down. The overall user experience is quite natural.</w:t>
+      </w:r>
+    </w:p>
+    <w:p>
+      <w:pPr>
+        <w:pStyle w:val="Heading5"/>
+        <w:rPr>
+          <w:lang w:val="en-US"/>
+        </w:rPr>
+      </w:pPr>
+      <w:r>
+        <w:rPr>
+          <w:lang w:val="en-US"/>
+        </w:rPr>
+        <w:t>Alternative to the first solution</w:t>
+      </w:r>
+    </w:p>
+    <w:p>
+      <w:pPr>
+        <w:rPr>
+          <w:lang w:val="en-US"/>
+        </w:rPr>
+      </w:pPr>
+      <w:r>
+        <w:rPr>
+          <w:lang w:val="en-US"/>
+        </w:rPr>
+        <w:t>This was actually an idea of David Srbecký. In the previous diagram the logic of adding additional items when needed is implemented in the LazyListView class. We could also implement this in the VirtualizingIEnumerable in the following way:</w:t>
+      </w:r>
+    </w:p>
+    <w:p>
+      <w:pPr>
+        <w:rPr>
+          <w:lang w:val="en-US"/>
+        </w:rPr>
+      </w:pPr>
+      <w:r>
+        <w:rPr>
+          <w:lang w:val="en-US"/>
+        </w:rPr>
+        <w:t xml:space="preserve">VirtualizingIEnumerable is an ObservableCollection. Its Count initially returns some fixed number (analogy to InitialCount of LazyListView). Its indexer ensures that at least </w:t>
+      </w:r>
+      <w:r>
+        <w:rPr>
+          <w:i/>
+          <w:lang w:val="en-US"/>
+        </w:rPr>
+        <w:t>i</w:t>
+      </w:r>
+      <w:r>
+        <w:rPr>
+          <w:lang w:val="en-US"/>
+        </w:rPr>
+        <w:t xml:space="preserve"> items are loaded from the data source and returns the </w:t>
+      </w:r>
+      <w:r>
+        <w:rPr>
+          <w:i/>
+          <w:lang w:val="en-US"/>
+        </w:rPr>
+        <w:t>i</w:t>
+      </w:r>
+      <w:r>
+        <w:rPr>
+          <w:lang w:val="en-US"/>
+        </w:rPr>
+        <w:t>-th item. When item at index near the value of Count is requested (that means the ListView wants to render an item near end of the collection), Count is incremented and PropertyChanged(“Count”) event is raised. The ListView therefore updates its scrollbar.</w:t>
+      </w:r>
+    </w:p>
+    <w:p>
+      <w:pPr>
+        <w:rPr>
+          <w:lang w:val="en-US"/>
+        </w:rPr>
+      </w:pPr>
+      <w:r>
+        <w:rPr>
+          <w:lang w:val="en-US"/>
+        </w:rPr>
+        <w:t>This solution is a little more complicated than the first one.</w:t>
+      </w:r>
+    </w:p>
+    <w:p>
+      <w:pPr>
+        <w:pStyle w:val="Heading5"/>
+        <w:rPr>
+          <w:lang w:val="en-US"/>
+        </w:rPr>
+      </w:pPr>
+      <w:r>
+        <w:rPr>
+          <w:lang w:val="en-US"/>
+        </w:rPr>
         <w:lastRenderedPageBreak/>
-        <w:t>In the beginning only a number of items (given by LazyListView.InitialCount) is loaded from the data source. Then as the user scrolls to the end of the view more items are added to the end of the collection and the scrollbar gets shorter. User can continue pulling the scrollbar down. The overall user experience is quite natural.</w:t>
+        <w:t>The second solution</w:t>
+      </w:r>
+    </w:p>
+    <w:p>
+      <w:pPr>
+        <w:rPr>
+          <w:lang w:val="en-US"/>
+        </w:rPr>
+      </w:pPr>
+      <w:r>
+        <w:rPr>
+          <w:lang w:val="en-US"/>
+        </w:rPr>
+        <w:t xml:space="preserve">The second solution is quite different from the first one. Instead of keeping a reference to an IEnumerator in the debuggee and querying subsequent items </w:t>
+      </w:r>
+      <w:r>
+        <w:rPr>
+          <w:lang w:val="en-US"/>
+        </w:rPr>
+        <w:t>on demand,</w:t>
+      </w:r>
+      <w:r>
+        <w:rPr>
+          <w:lang w:val="en-US"/>
+        </w:rPr>
+        <w:t xml:space="preserve"> we enumerate all the collection at once</w:t>
+      </w:r>
+      <w:r>
+        <w:rPr>
+          <w:lang w:val="en-US"/>
+        </w:rPr>
+        <w:t>, directly</w:t>
+      </w:r>
+      <w:r>
+        <w:rPr>
+          <w:lang w:val="en-US"/>
+        </w:rPr>
+        <w:t xml:space="preserve"> in the debuggee:</w:t>
+      </w:r>
+    </w:p>
+    <w:p>
+      <w:pPr>
+        <w:rPr>
+          <w:lang w:val="en-US"/>
+        </w:rPr>
+      </w:pPr>
+      <w:r>
+        <w:rPr>
+          <w:lang w:val="en-US"/>
+        </w:rPr>
+        <w:t>Say we have a reference to an</w:t>
+      </w:r>
+      <w:r>
+        <w:rPr>
+          <w:lang w:val="en-US"/>
+        </w:rPr>
+        <w:t xml:space="preserve"> IEnumerable&lt;Foo&gt; variable in the debugee, </w:t>
+      </w:r>
+      <w:r>
+        <w:rPr>
+          <w:i/>
+          <w:lang w:val="en-US"/>
+        </w:rPr>
+        <w:t>v</w:t>
+      </w:r>
+      <w:r>
+        <w:rPr>
+          <w:lang w:val="en-US"/>
+        </w:rPr>
+        <w:t xml:space="preserve"> be the name of the variable in the debuggee. We construct the following expression: “new List&lt;Foo&gt;(v)” and evaluate it. This allocates a List in the debuggee and runs its constructor. The constructor enumerates the IEnumerable and stores its items. The result of the evaluation is the reference to the new List. Finally, we visualize this reference exactly the same way as we visualize ILists (described in the previous chapter).</w:t>
+      </w:r>
+    </w:p>
+    <w:p>
+      <w:pPr>
+        <w:rPr>
+          <w:lang w:val="en-US"/>
+        </w:rPr>
+      </w:pPr>
+      <w:r>
+        <w:rPr>
+          <w:lang w:val="en-US"/>
+        </w:rPr>
+        <w:t xml:space="preserve">Note that in most cases enumerating whole collection in the debuggee is almost instant (or takes up to five seconds, then evaluation timeouts). What determines the speed of the visualizer almost completely is the expensiveness of the debugger API. Therefore it rarely makes a difference to enumerate whole collection in the debuggee and fetch first </w:t>
+      </w:r>
+      <w:r>
+        <w:rPr>
+          <w:i/>
+          <w:lang w:val="en-US"/>
+        </w:rPr>
+        <w:t>n</w:t>
+      </w:r>
+      <w:r>
+        <w:rPr>
+          <w:lang w:val="en-US"/>
+        </w:rPr>
+        <w:t xml:space="preserve"> items or fetch first </w:t>
+      </w:r>
+      <w:r>
+        <w:rPr>
+          <w:i/>
+          <w:lang w:val="en-US"/>
+        </w:rPr>
+        <w:t>n</w:t>
+      </w:r>
+      <w:r>
+        <w:rPr>
+          <w:lang w:val="en-US"/>
+        </w:rPr>
+        <w:t xml:space="preserve"> items from an IEnumerable in the debugee.</w:t>
       </w:r>
     </w:p>
     <w:p>
@@ -22723,33 +23348,216 @@
         <w:rPr>
           <w:lang w:val="en-US"/>
         </w:rPr>
-        <w:t>Alternative to the first solution</w:t>
-      </w:r>
-    </w:p>
-    <w:p>
-      <w:pPr>
-        <w:rPr>
-          <w:lang w:val="en-US"/>
-        </w:rPr>
-      </w:pPr>
-      <w:r>
-        <w:rPr>
-          <w:lang w:val="en-US"/>
-        </w:rPr>
-        <w:t>This was actually an idea of David Srbecký. In the previous diagram the logic of adding additional items when needed is implemented in the LazyListView class. We could also implement this in the VirtualizingIEnumerable in the following way:</w:t>
-      </w:r>
-    </w:p>
-    <w:p>
-      <w:pPr>
-        <w:rPr>
-          <w:lang w:val="en-US"/>
-        </w:rPr>
-      </w:pPr>
-      <w:r>
-        <w:rPr>
-          <w:lang w:val="en-US"/>
-        </w:rPr>
-        <w:t xml:space="preserve">VirtualizingIEnumerable is an ObservableCollection. Its Count initially returns some fixed number (analogy to InitialCount of LazyListView). Its indexer ensures that at least </w:t>
+        <w:t>Comparison of the solutions</w:t>
+      </w:r>
+    </w:p>
+    <w:p>
+      <w:pPr>
+        <w:rPr>
+          <w:lang w:val="en-US"/>
+        </w:rPr>
+      </w:pPr>
+      <w:r>
+        <w:rPr>
+          <w:lang w:val="en-US"/>
+        </w:rPr>
+        <w:t>The first solution and its alternative are essentially the same and differ only in the way of determining when the user has scrolled to the end of the collection. We will therefore compare the first and the second solution.</w:t>
+      </w:r>
+    </w:p>
+    <w:p>
+      <w:pPr>
+        <w:rPr>
+          <w:lang w:val="en-US"/>
+        </w:rPr>
+      </w:pPr>
+      <w:r>
+        <w:rPr>
+          <w:lang w:val="en-US"/>
+        </w:rPr>
+        <w:t>As we said, the performance difference is in most cases negligible, unless each GetNext() call of the enumerator is quite expensive. In such cases the first solution wins.</w:t>
+      </w:r>
+    </w:p>
+    <w:p>
+      <w:pPr>
+        <w:rPr>
+          <w:lang w:val="en-US"/>
+        </w:rPr>
+      </w:pPr>
+      <w:r>
+        <w:rPr>
+          <w:lang w:val="en-US"/>
+        </w:rPr>
+        <w:t>The first solution can, unlike the second, visualize “infinite” collections. By infinite we mean IEnumerables such as:</w:t>
+      </w:r>
+    </w:p>
+    <w:p>
+      <w:pPr>
+        <w:rPr>
+          <w:lang w:val="en-US"/>
+        </w:rPr>
+      </w:pPr>
+      <w:r>
+        <w:rPr>
+          <w:lang w:val="en-US"/>
+        </w:rPr>
+        <w:t>IEnumerable MakeInfiniteCollection()</w:t>
+      </w:r>
+    </w:p>
+    <w:p>
+      <w:pPr>
+        <w:rPr>
+          <w:lang w:val="en-US"/>
+        </w:rPr>
+      </w:pPr>
+      <w:r>
+        <w:rPr>
+          <w:lang w:val="en-US"/>
+        </w:rPr>
+        <w:t>{</w:t>
+      </w:r>
+    </w:p>
+    <w:p>
+      <w:pPr>
+        <w:rPr>
+          <w:lang w:val="en-US"/>
+        </w:rPr>
+      </w:pPr>
+      <w:r>
+        <w:rPr>
+          <w:lang w:val="en-US"/>
+        </w:rPr>
+        <w:t xml:space="preserve">    int i = 0;</w:t>
+      </w:r>
+    </w:p>
+    <w:p>
+      <w:pPr>
+        <w:rPr>
+          <w:lang w:val="en-US"/>
+        </w:rPr>
+      </w:pPr>
+      <w:r>
+        <w:rPr>
+          <w:lang w:val="en-US"/>
+        </w:rPr>
+        <w:t xml:space="preserve">    while(true) {</w:t>
+      </w:r>
+    </w:p>
+    <w:p>
+      <w:pPr>
+        <w:rPr>
+          <w:lang w:val="en-US"/>
+        </w:rPr>
+      </w:pPr>
+      <w:r>
+        <w:rPr>
+          <w:lang w:val="en-US"/>
+        </w:rPr>
+        <w:t xml:space="preserve">        yield return i++;</w:t>
+      </w:r>
+    </w:p>
+    <w:p>
+      <w:pPr>
+        <w:rPr>
+          <w:lang w:val="en-US"/>
+        </w:rPr>
+      </w:pPr>
+      <w:r>
+        <w:rPr>
+          <w:lang w:val="en-US"/>
+        </w:rPr>
+        <w:t xml:space="preserve">    }</w:t>
+      </w:r>
+    </w:p>
+    <w:p>
+      <w:pPr>
+        <w:rPr>
+          <w:lang w:val="en-US"/>
+        </w:rPr>
+      </w:pPr>
+      <w:r>
+        <w:rPr>
+          <w:lang w:val="en-US"/>
+        </w:rPr>
+        <w:t>}</w:t>
+      </w:r>
+    </w:p>
+    <w:p>
+      <w:pPr>
+        <w:rPr>
+          <w:lang w:val="en-US"/>
+        </w:rPr>
+      </w:pPr>
+      <w:r>
+        <w:rPr>
+          <w:lang w:val="en-US"/>
+        </w:rPr>
+        <w:t>The first solution will allow the user to scroll “infinitely” (until memory runs out) and more importantly it will display the first few items of the infinite collection. The second solution will try to enumerate the whole collection in the debugee and therefore always timeout / run out of memory and display error message.</w:t>
+      </w:r>
+    </w:p>
+    <w:p>
+      <w:pPr>
+        <w:rPr>
+          <w:lang w:val="en-US"/>
+        </w:rPr>
+      </w:pPr>
+      <w:r>
+        <w:rPr>
+          <w:lang w:val="en-US"/>
+        </w:rPr>
+        <w:t>On the other hand the second solution lets the user immediately see how many items there are in the collection and scrolling is much smoother as many items can be skipped when scrolling fast.</w:t>
+      </w:r>
+    </w:p>
+    <w:p>
+      <w:pPr>
+        <w:rPr>
+          <w:lang w:val="en-US"/>
+        </w:rPr>
+      </w:pPr>
+      <w:r>
+        <w:rPr>
+          <w:lang w:val="en-US"/>
+        </w:rPr>
+        <w:lastRenderedPageBreak/>
+        <w:t>The first solution has some quite significant disadvantage though: We wanted to implement a feature to be able expand each individual item of the collection as a debugger tooltip:</w:t>
+      </w:r>
+    </w:p>
+    <w:p>
+      <w:pPr>
+        <w:rPr>
+          <w:lang w:val="en-US"/>
+        </w:rPr>
+      </w:pPr>
+      <w:r>
+        <w:rPr>
+          <w:lang w:val="en-US"/>
+        </w:rPr>
+        <w:t>screenshot</w:t>
+      </w:r>
+    </w:p>
+    <w:p>
+      <w:pPr>
+        <w:rPr>
+          <w:lang w:val="en-US"/>
+        </w:rPr>
+      </w:pPr>
+      <w:r>
+        <w:rPr>
+          <w:lang w:val="en-US"/>
+        </w:rPr>
+        <w:t>This is very useful as the collection visualizer only shows stringified values of item properties and often the item is a composite object and we would like to explore it more deeply. Now, if we look at the first solution – it obtains items (Values) from an enumerator but these Values have no Expression. They are simply Values in the debuggee but there is not a way to describe a “path” (e.g. in C#) to obtain each Value. That means to be able to expand each Value we have to keep a PermanentReference to it. But this means we will be holding a lot of PermanentReferences (adding up as the scrolls through a long collection) and as we know this is discouraged by MS documentation of the ICorDebug API.</w:t>
+      </w:r>
+    </w:p>
+    <w:p>
+      <w:pPr>
+        <w:rPr>
+          <w:lang w:val="en-US"/>
+        </w:rPr>
+      </w:pPr>
+      <w:r>
+        <w:rPr>
+          <w:lang w:val="en-US"/>
+        </w:rPr>
+        <w:t xml:space="preserve">On the other hand if we are working with an IList each item has a clear expression – e.g. “list[5]”. Therefore we do not need to keep any PermanentReferences and when used expands item at index </w:t>
       </w:r>
       <w:r>
         <w:rPr>
@@ -22762,33 +23570,59 @@
         <w:rPr>
           <w:lang w:val="en-US"/>
         </w:rPr>
-        <w:t xml:space="preserve"> items are loaded from the data source and returns the </w:t>
-      </w:r>
-      <w:r>
-        <w:rPr>
-          <w:i/>
-          <w:lang w:val="en-US"/>
-        </w:rPr>
-        <w:t>i</w:t>
-      </w:r>
-      <w:r>
-        <w:rPr>
-          <w:lang w:val="en-US"/>
-        </w:rPr>
-        <w:t>-th item. When item at index near the value of Count is requested (that means the ListView wants to render an item near end of the collection), Count is incremented and PropertyChanged(“Count”) event is raised. The ListView therefore updates its scrollbar.</w:t>
-      </w:r>
-    </w:p>
-    <w:p>
-      <w:pPr>
-        <w:rPr>
-          <w:lang w:val="en-US"/>
-        </w:rPr>
-      </w:pPr>
-      <w:r>
-        <w:rPr>
-          <w:lang w:val="en-US"/>
-        </w:rPr>
-        <w:t>This solution is a little more complicated than the first one.</w:t>
+        <w:t xml:space="preserve"> we evaluate “list[i]” again and display a debugger tooltip for obtained value.</w:t>
+      </w:r>
+    </w:p>
+    <w:p>
+      <w:pPr>
+        <w:rPr>
+          <w:lang w:val="en-US"/>
+        </w:rPr>
+      </w:pPr>
+      <w:r>
+        <w:rPr>
+          <w:lang w:val="en-US"/>
+        </w:rPr>
+        <w:t>(Note that our list actually has no name such as “list” because we allocated it dynamically by evaluating expression “new List&lt;Foo&gt;(identifier)”. Indeed, the expression “new List&lt;Foo&gt;( identifier)[i]” is what we will be evaluating and it will work without reallocating the list each time because of caching in the ExpressionEvaluator: “new List&lt;Foo&gt;(identifier)” is cached as a PermanentReference and each evaluation of any expression that contains this expression will use the cached value.)</w:t>
+      </w:r>
+    </w:p>
+    <w:p>
+      <w:pPr>
+        <w:rPr>
+          <w:lang w:val="en-US"/>
+        </w:rPr>
+      </w:pPr>
+      <w:r>
+        <w:rPr>
+          <w:lang w:val="en-US"/>
+        </w:rPr>
+        <w:t>Expression caching is useful but we have to be careful with it: if we simply evaluated expressions like “new List&lt;Foo&gt;(identifier)[i].Property”, the “new List&lt;Foo&gt;(identifier)[i]” would be cached as a PermanentReference. We have to call the indexer and evaluate the property without using Expressions to avoid the Expression cache.</w:t>
+      </w:r>
+    </w:p>
+    <w:p>
+      <w:pPr>
+        <w:rPr>
+          <w:lang w:val="en-US"/>
+        </w:rPr>
+      </w:pPr>
+      <w:r>
+        <w:rPr>
+          <w:lang w:val="en-US"/>
+        </w:rPr>
+        <w:t>To sum up, what is important about the second solution is that we have a store for the items in the debuggee (the List) providing named access to any individual item of the collection. In the first solution we had to keep PermanentReference to each item to be able to access it again to expand it.</w:t>
+      </w:r>
+    </w:p>
+    <w:p>
+      <w:pPr>
+        <w:rPr>
+          <w:lang w:val="en-US"/>
+        </w:rPr>
+      </w:pPr>
+      <w:r>
+        <w:rPr>
+          <w:lang w:val="en-US"/>
+        </w:rPr>
+        <w:t>Visual Studio 2008 probably uses something similar to our second solution. This can be tested by trying to expand a debugger tooltip for an infinite IEnumerable. Instead of displaying the first few items a timeout error is displayed as the debuggee is given a few seconds to try to enumerate the collection.</w:t>
       </w:r>
     </w:p>
     <w:p>
@@ -22802,115 +23636,20 @@
         <w:rPr>
           <w:lang w:val="en-US"/>
         </w:rPr>
-        <w:t>The second solution</w:t>
-      </w:r>
-    </w:p>
-    <w:p>
-      <w:pPr>
-        <w:rPr>
-          <w:lang w:val="en-US"/>
-        </w:rPr>
-      </w:pPr>
-      <w:r>
-        <w:rPr>
-          <w:lang w:val="en-US"/>
-        </w:rPr>
-        <w:t xml:space="preserve">The second solution is quite different from the first one. Instead of keeping a reference to an IEnumerator in the debuggee and querying subsequent items </w:t>
-      </w:r>
-      <w:r>
-        <w:rPr>
-          <w:lang w:val="en-US"/>
-        </w:rPr>
-        <w:t>on demand,</w:t>
-      </w:r>
-      <w:r>
-        <w:rPr>
-          <w:lang w:val="en-US"/>
-        </w:rPr>
-        <w:t xml:space="preserve"> we enumerate all the collection at once</w:t>
-      </w:r>
-      <w:r>
-        <w:rPr>
-          <w:lang w:val="en-US"/>
-        </w:rPr>
-        <w:t>, directly</w:t>
-      </w:r>
-      <w:r>
-        <w:rPr>
-          <w:lang w:val="en-US"/>
-        </w:rPr>
-        <w:t xml:space="preserve"> in the debuggee:</w:t>
-      </w:r>
-    </w:p>
-    <w:p>
-      <w:pPr>
-        <w:rPr>
-          <w:lang w:val="en-US"/>
-        </w:rPr>
-      </w:pPr>
-      <w:r>
-        <w:rPr>
-          <w:lang w:val="en-US"/>
-        </w:rPr>
-        <w:t>Say we have a reference to an</w:t>
-      </w:r>
-      <w:r>
-        <w:rPr>
-          <w:lang w:val="en-US"/>
-        </w:rPr>
-        <w:t xml:space="preserve"> IEnumerable&lt;Foo&gt; variable in the debugee, </w:t>
-      </w:r>
-      <w:r>
-        <w:rPr>
-          <w:i/>
-          <w:lang w:val="en-US"/>
-        </w:rPr>
-        <w:t>v</w:t>
-      </w:r>
-      <w:r>
-        <w:rPr>
-          <w:lang w:val="en-US"/>
-        </w:rPr>
-        <w:t xml:space="preserve"> be the name of the variable in the debuggee. We construct the following expression: “new List&lt;Foo&gt;(v)” and evaluate it. This allocates a List in the debuggee and runs its constructor. The constructor enumerates the IEnumerable and stores its items. The result of the evaluation is the reference to the new List. Finally, we visualize this reference exactly the same way as we visualize ILists (described in the previous chapter).</w:t>
-      </w:r>
-    </w:p>
-    <w:p>
-      <w:pPr>
-        <w:rPr>
-          <w:lang w:val="en-US"/>
-        </w:rPr>
-      </w:pPr>
-      <w:r>
-        <w:rPr>
-          <w:lang w:val="en-US"/>
-        </w:rPr>
-        <w:t xml:space="preserve">Note that in most cases enumerating whole collection in the debuggee is almost instant (or takes up to five seconds, then evaluation timeouts). What determines the speed of the visualizer almost completely is the expensiveness of the debugger API. Therefore it rarely makes a difference to enumerate whole collection in the debuggee and fetch first </w:t>
-      </w:r>
-      <w:r>
-        <w:rPr>
-          <w:i/>
-          <w:lang w:val="en-US"/>
-        </w:rPr>
-        <w:t>n</w:t>
-      </w:r>
-      <w:r>
-        <w:rPr>
-          <w:lang w:val="en-US"/>
-        </w:rPr>
-        <w:t xml:space="preserve"> items or fetch first </w:t>
-      </w:r>
-      <w:r>
-        <w:rPr>
-          <w:i/>
-          <w:lang w:val="en-US"/>
-        </w:rPr>
-        <w:t>n</w:t>
-      </w:r>
-      <w:r>
-        <w:rPr>
-          <w:lang w:val="en-US"/>
-        </w:rPr>
-        <w:t xml:space="preserve"> items from an IEnumerable in the debugee.</w:t>
+        <w:t>Third solution</w:t>
+      </w:r>
+    </w:p>
+    <w:p>
+      <w:pPr>
+        <w:rPr>
+          <w:lang w:val="en-US"/>
+        </w:rPr>
+      </w:pPr>
+      <w:r>
+        <w:rPr>
+          <w:lang w:val="en-US"/>
+        </w:rPr>
+        <w:t>In theory it would be possible to combine the two solutions – have lazy access from the first solution and a store of items in the debuggee providing named access to each item. What we would have to do would be to evaluate “list.Add(value)” after obtaining each value from the enumerator. This way the list would grow as the user would scroll and any item could be reobtained and expanded by querying “list[i]”.</w:t>
       </w:r>
     </w:p>
     <w:p>
@@ -22924,282 +23663,52 @@
         <w:rPr>
           <w:lang w:val="en-US"/>
         </w:rPr>
-        <w:t>Comparison of the solutions</w:t>
-      </w:r>
-    </w:p>
-    <w:p>
-      <w:pPr>
-        <w:rPr>
-          <w:lang w:val="en-US"/>
-        </w:rPr>
-      </w:pPr>
-      <w:r>
-        <w:rPr>
-          <w:lang w:val="en-US"/>
-        </w:rPr>
-        <w:t>The first solution and its alternative are essentially the same and differ only in the way of determining when the user has scrolled to the end of the collection. We will therefore compare the first and the second solution.</w:t>
-      </w:r>
-    </w:p>
-    <w:p>
-      <w:pPr>
-        <w:rPr>
-          <w:lang w:val="en-US"/>
-        </w:rPr>
-      </w:pPr>
-      <w:r>
-        <w:rPr>
-          <w:lang w:val="en-US"/>
-        </w:rPr>
-        <w:t>As we said, the performance difference is in most cases negligible, unless each GetNext() call of the enumerator is quite expensive. In such cases the first solution wins.</w:t>
-      </w:r>
-    </w:p>
-    <w:p>
-      <w:pPr>
-        <w:rPr>
-          <w:lang w:val="en-US"/>
-        </w:rPr>
-      </w:pPr>
-      <w:r>
-        <w:rPr>
-          <w:lang w:val="en-US"/>
-        </w:rPr>
-        <w:t>The first solution can, unlike the second, visualize “infinite” collections. By infinite we mean IEnumerables such as:</w:t>
-      </w:r>
-    </w:p>
-    <w:p>
-      <w:pPr>
-        <w:rPr>
-          <w:lang w:val="en-US"/>
-        </w:rPr>
-      </w:pPr>
-      <w:r>
-        <w:rPr>
-          <w:lang w:val="en-US"/>
-        </w:rPr>
-        <w:t>IEnumerable MakeInfiniteCollection()</w:t>
-      </w:r>
-    </w:p>
-    <w:p>
-      <w:pPr>
-        <w:rPr>
-          <w:lang w:val="en-US"/>
-        </w:rPr>
-      </w:pPr>
-      <w:r>
-        <w:rPr>
-          <w:lang w:val="en-US"/>
-        </w:rPr>
         <w:lastRenderedPageBreak/>
-        <w:t>{</w:t>
-      </w:r>
-    </w:p>
-    <w:p>
-      <w:pPr>
-        <w:rPr>
-          <w:lang w:val="en-US"/>
-        </w:rPr>
-      </w:pPr>
-      <w:r>
-        <w:rPr>
-          <w:lang w:val="en-US"/>
-        </w:rPr>
-        <w:t xml:space="preserve">    int i = 0;</w:t>
-      </w:r>
-    </w:p>
-    <w:p>
-      <w:pPr>
-        <w:rPr>
-          <w:lang w:val="en-US"/>
-        </w:rPr>
-      </w:pPr>
-      <w:r>
-        <w:rPr>
-          <w:lang w:val="en-US"/>
-        </w:rPr>
-        <w:t xml:space="preserve">    while(true) {</w:t>
-      </w:r>
-    </w:p>
-    <w:p>
-      <w:pPr>
-        <w:rPr>
-          <w:lang w:val="en-US"/>
-        </w:rPr>
-      </w:pPr>
-      <w:r>
-        <w:rPr>
-          <w:lang w:val="en-US"/>
-        </w:rPr>
-        <w:t xml:space="preserve">        yield return i++;</w:t>
-      </w:r>
-    </w:p>
-    <w:p>
-      <w:pPr>
-        <w:rPr>
-          <w:lang w:val="en-US"/>
-        </w:rPr>
-      </w:pPr>
-      <w:r>
-        <w:rPr>
-          <w:lang w:val="en-US"/>
-        </w:rPr>
-        <w:t xml:space="preserve">    }</w:t>
-      </w:r>
-    </w:p>
-    <w:p>
-      <w:pPr>
-        <w:rPr>
-          <w:lang w:val="en-US"/>
-        </w:rPr>
-      </w:pPr>
-      <w:r>
-        <w:rPr>
-          <w:lang w:val="en-US"/>
-        </w:rPr>
-        <w:t>}</w:t>
-      </w:r>
-    </w:p>
-    <w:p>
-      <w:pPr>
-        <w:rPr>
-          <w:lang w:val="en-US"/>
-        </w:rPr>
-      </w:pPr>
-      <w:r>
-        <w:rPr>
-          <w:lang w:val="en-US"/>
-        </w:rPr>
-        <w:t>The first solution will allow the user to scroll “infinitely” (until memory runs out) and more importantly it will display the first few items of the infinite collection. The second solution will try to enumerate the whole collection in the debugee and therefore always timeout / run out of memory and display error message.</w:t>
-      </w:r>
-    </w:p>
-    <w:p>
-      <w:pPr>
-        <w:rPr>
-          <w:lang w:val="en-US"/>
-        </w:rPr>
-      </w:pPr>
-      <w:r>
-        <w:rPr>
-          <w:lang w:val="en-US"/>
-        </w:rPr>
-        <w:t>On the other hand the second solution lets the user immediately see how many items there are in the collection and scrolling is much smoother as many items can be skipped when scrolling fast.</w:t>
-      </w:r>
-    </w:p>
-    <w:p>
-      <w:pPr>
-        <w:rPr>
-          <w:lang w:val="en-US"/>
-        </w:rPr>
-      </w:pPr>
-      <w:r>
-        <w:rPr>
-          <w:lang w:val="en-US"/>
-        </w:rPr>
-        <w:t>The first solution has some quite significant disadvantage though: We wanted to implement a feature to be able expand each individual item of the collection as a debugger tooltip:</w:t>
-      </w:r>
-    </w:p>
-    <w:p>
-      <w:pPr>
-        <w:rPr>
-          <w:lang w:val="en-US"/>
-        </w:rPr>
-      </w:pPr>
-      <w:r>
-        <w:rPr>
-          <w:lang w:val="en-US"/>
-        </w:rPr>
-        <w:t>screenshot</w:t>
-      </w:r>
-    </w:p>
-    <w:p>
-      <w:pPr>
-        <w:rPr>
-          <w:lang w:val="en-US"/>
-        </w:rPr>
-      </w:pPr>
-      <w:r>
-        <w:rPr>
-          <w:lang w:val="en-US"/>
-        </w:rPr>
-        <w:t>This is very useful as the collection visualizer only shows stringified values of item properties and often the item is a composite object and we would like to explore it more deeply. Now, if we look at the first solution – it obtains items (Values) from an enumerator but these Values have no Expression. They are simply Values in the debuggee but there is not a way to describe a “path” (e.g. in C#) to obtain each Value. That means to be able to expand each Value we have to keep a PermanentReference to it. But this means we will be holding a lot of PermanentReferences (adding up as the scrolls through a long collection) and as we know this is discouraged by MS documentation of the ICorDebug API.</w:t>
-      </w:r>
-    </w:p>
-    <w:p>
-      <w:pPr>
-        <w:rPr>
-          <w:lang w:val="en-US"/>
-        </w:rPr>
-      </w:pPr>
-      <w:r>
-        <w:rPr>
-          <w:lang w:val="en-US"/>
-        </w:rPr>
-        <w:t xml:space="preserve">On the other hand if we are working with an IList each item has a clear expression – e.g. “list[5]”. Therefore we do not need to keep any PermanentReferences and when used expands item at index </w:t>
-      </w:r>
-      <w:r>
-        <w:rPr>
-          <w:i/>
-          <w:lang w:val="en-US"/>
-        </w:rPr>
-        <w:t>i</w:t>
-      </w:r>
-      <w:r>
-        <w:rPr>
-          <w:lang w:val="en-US"/>
-        </w:rPr>
-        <w:t xml:space="preserve"> we evaluate “list[i]” again and display a debugger tooltip for obtained value.</w:t>
-      </w:r>
-    </w:p>
-    <w:p>
-      <w:pPr>
-        <w:rPr>
-          <w:lang w:val="en-US"/>
-        </w:rPr>
-      </w:pPr>
-      <w:r>
-        <w:rPr>
-          <w:lang w:val="en-US"/>
-        </w:rPr>
-        <w:t>(Note that our list actually has no name such as “list” because we allocated it dynamically by evaluating expression “new List&lt;Foo&gt;(identifier)”. Indeed, the expression “new List&lt;Foo&gt;( identifier)[i]” is what we will be evaluating and it will work without reallocating the list each time because of caching in the ExpressionEvaluator: “new List&lt;Foo&gt;(identifier)” is cached as a PermanentReference and each evaluation of any expression that contains this expression will use the cached value.)</w:t>
-      </w:r>
-    </w:p>
-    <w:p>
-      <w:pPr>
-        <w:rPr>
-          <w:lang w:val="en-US"/>
-        </w:rPr>
-      </w:pPr>
-      <w:r>
-        <w:rPr>
-          <w:lang w:val="en-US"/>
-        </w:rPr>
-        <w:t>Expression caching is useful but we have to be careful with it: if we simply evaluated expressions like “new List&lt;Foo&gt;(identifier)[i].Property”, the “new List&lt;Foo&gt;(identifier)[i]” would be cached as a PermanentReference. We have to call the indexer and evaluate the property without using Expressions to avoid the Expression cache.</w:t>
-      </w:r>
-    </w:p>
-    <w:p>
-      <w:pPr>
-        <w:rPr>
-          <w:lang w:val="en-US"/>
-        </w:rPr>
-      </w:pPr>
-      <w:r>
-        <w:rPr>
-          <w:lang w:val="en-US"/>
-        </w:rPr>
-        <w:lastRenderedPageBreak/>
-        <w:t>To sum up, what is important about the second solution is that we have a store for the items in the debuggee (the List) providing named access to any individual item of the collection. In the first solution we had to keep PermanentReference to each item to be able to access it again to expand it.</w:t>
-      </w:r>
-    </w:p>
-    <w:p>
-      <w:pPr>
-        <w:rPr>
-          <w:lang w:val="en-US"/>
-        </w:rPr>
-      </w:pPr>
-      <w:r>
-        <w:rPr>
-          <w:lang w:val="en-US"/>
-        </w:rPr>
-        <w:t>Visual Studio 2008 probably uses something similar to our second solution. This can be tested by trying to expand a debugger tooltip for an infinite IEnumerable. Instead of displaying the first few items a timeout error is displayed as the debuggee is given a few seconds to try to enumerate the collection.</w:t>
+        <w:t>Our choice</w:t>
+      </w:r>
+    </w:p>
+    <w:p>
+      <w:pPr>
+        <w:rPr>
+          <w:lang w:val="en-US"/>
+        </w:rPr>
+      </w:pPr>
+      <w:r>
+        <w:rPr>
+          <w:lang w:val="en-US"/>
+        </w:rPr>
+        <w:t>The third</w:t>
+      </w:r>
+      <w:r>
+        <w:rPr>
+          <w:lang w:val="en-US"/>
+        </w:rPr>
+        <w:t xml:space="preserve"> solution would still suffer from the slow scrolling and unability to see the total count of items in the IEnumerable collection. We feel that not being able to visualize infinite collections is not such a big disadvantage of </w:t>
+      </w:r>
+      <w:r>
+        <w:rPr>
+          <w:lang w:val="en-US"/>
+        </w:rPr>
+        <w:t>the</w:t>
+      </w:r>
+      <w:r>
+        <w:rPr>
+          <w:lang w:val="en-US"/>
+        </w:rPr>
+        <w:t xml:space="preserve"> second solution.</w:t>
+      </w:r>
+    </w:p>
+    <w:p>
+      <w:pPr>
+        <w:rPr>
+          <w:lang w:val="en-US"/>
+        </w:rPr>
+      </w:pPr>
+      <w:r>
+        <w:rPr>
+          <w:lang w:val="en-US"/>
+        </w:rPr>
+        <w:t>That is why we chose the second solution.</w:t>
       </w:r>
     </w:p>
     <w:p>
@@ -23213,91 +23722,6 @@
         <w:rPr>
           <w:lang w:val="en-US"/>
         </w:rPr>
-        <w:t>Third solution</w:t>
-      </w:r>
-    </w:p>
-    <w:p>
-      <w:pPr>
-        <w:rPr>
-          <w:lang w:val="en-US"/>
-        </w:rPr>
-      </w:pPr>
-      <w:r>
-        <w:rPr>
-          <w:lang w:val="en-US"/>
-        </w:rPr>
-        <w:t>In theory it would be possible to combine the two solutions – have lazy access from the first solution and a store of items in the debuggee providing named access to each item. What we would have to do would be to evaluate “list.Add(value)” after obtaining each value from the enumerator. This way the list would grow as the user would scroll and any item could be reobtained and expanded by querying “list[i]”.</w:t>
-      </w:r>
-    </w:p>
-    <w:p>
-      <w:pPr>
-        <w:pStyle w:val="Heading5"/>
-        <w:rPr>
-          <w:lang w:val="en-US"/>
-        </w:rPr>
-      </w:pPr>
-      <w:r>
-        <w:rPr>
-          <w:lang w:val="en-US"/>
-        </w:rPr>
-        <w:t>Our choice</w:t>
-      </w:r>
-    </w:p>
-    <w:p>
-      <w:pPr>
-        <w:rPr>
-          <w:lang w:val="en-US"/>
-        </w:rPr>
-      </w:pPr>
-      <w:r>
-        <w:rPr>
-          <w:lang w:val="en-US"/>
-        </w:rPr>
-        <w:t>The third</w:t>
-      </w:r>
-      <w:r>
-        <w:rPr>
-          <w:lang w:val="en-US"/>
-        </w:rPr>
-        <w:t xml:space="preserve"> solution would still suffer from the slow scrolling and unability to see the total count of items in the IEnumerable collection. We feel that not being able to visualize infinite collections is not such a big disadvantage of </w:t>
-      </w:r>
-      <w:r>
-        <w:rPr>
-          <w:lang w:val="en-US"/>
-        </w:rPr>
-        <w:t>the</w:t>
-      </w:r>
-      <w:r>
-        <w:rPr>
-          <w:lang w:val="en-US"/>
-        </w:rPr>
-        <w:t xml:space="preserve"> second solution.</w:t>
-      </w:r>
-    </w:p>
-    <w:p>
-      <w:pPr>
-        <w:rPr>
-          <w:lang w:val="en-US"/>
-        </w:rPr>
-      </w:pPr>
-      <w:r>
-        <w:rPr>
-          <w:lang w:val="en-US"/>
-        </w:rPr>
-        <w:t>That is why we chose the second solution.</w:t>
-      </w:r>
-    </w:p>
-    <w:p>
-      <w:pPr>
-        <w:pStyle w:val="Heading5"/>
-        <w:rPr>
-          <w:lang w:val="en-US"/>
-        </w:rPr>
-      </w:pPr>
-      <w:r>
-        <w:rPr>
-          <w:lang w:val="en-US"/>
-        </w:rPr>
         <w:t>Note on garbage collection</w:t>
       </w:r>
     </w:p>
@@ -23441,7 +23865,6 @@
         <w:rPr>
           <w:lang w:val="en-US"/>
         </w:rPr>
-        <w:lastRenderedPageBreak/>
         <w:t>Debugger tooltips</w:t>
       </w:r>
     </w:p>
@@ -27918,7 +28341,7 @@
 </file>
 
 <file path=customXml/itemProps1.xml><?xml version="1.0" encoding="utf-8"?>
-<ds:datastoreItem xmlns:ds="http://schemas.openxmlformats.org/officeDocument/2006/customXml" ds:itemID="{7E19DD88-0F02-4775-A5D2-F7548CAD7873}">
+<ds:datastoreItem xmlns:ds="http://schemas.openxmlformats.org/officeDocument/2006/customXml" ds:itemID="{DC9DAB29-510D-401B-B02E-60C8D64E1EBF}">
   <ds:schemaRefs>
     <ds:schemaRef ds:uri="http://schemas.openxmlformats.org/officeDocument/2006/bibliography"/>
   </ds:schemaRefs>

--- a/DebuggerVisualizers.docx
+++ b/DebuggerVisualizers.docx
@@ -3455,20 +3455,62 @@
         <w:rPr>
           <w:lang w:val="en-US"/>
         </w:rPr>
-        <w:t>The advantage of tooltips compared to watches is that the user always sees the tooltip for the expression he is interested in instead of having to look for the variable in the watch.</w:t>
-      </w:r>
-    </w:p>
-    <w:p>
-      <w:pPr>
-        <w:rPr>
-          <w:lang w:val="en-US"/>
-        </w:rPr>
-      </w:pPr>
-      <w:r>
-        <w:rPr>
-          <w:lang w:val="en-US"/>
-        </w:rPr>
-        <w:t>Debugger tooltips in SharpDevelop 3 are working fine except for support of collections. They do not suppor</w:t>
+        <w:t xml:space="preserve">The advantage of </w:t>
+      </w:r>
+      <w:r>
+        <w:rPr>
+          <w:lang w:val="en-US"/>
+        </w:rPr>
+        <w:t xml:space="preserve">the </w:t>
+      </w:r>
+      <w:r>
+        <w:rPr>
+          <w:lang w:val="en-US"/>
+        </w:rPr>
+        <w:t xml:space="preserve">tooltips compared to watches </w:t>
+      </w:r>
+      <w:r>
+        <w:rPr>
+          <w:lang w:val="en-US"/>
+        </w:rPr>
+        <w:t>is that the users can just hover the mouse over anything they are interested in. They don’t have to look into the watch containing all the available variables.</w:t>
+      </w:r>
+    </w:p>
+    <w:p>
+      <w:pPr>
+        <w:rPr>
+          <w:lang w:val="en-US"/>
+        </w:rPr>
+      </w:pPr>
+      <w:r>
+        <w:rPr>
+          <w:lang w:val="en-US"/>
+        </w:rPr>
+        <w:t>Debugger tooltips in SharpDevelop 3 are working fine</w:t>
+      </w:r>
+      <w:r>
+        <w:rPr>
+          <w:lang w:val="en-US"/>
+        </w:rPr>
+        <w:t>,</w:t>
+      </w:r>
+      <w:r>
+        <w:rPr>
+          <w:lang w:val="en-US"/>
+        </w:rPr>
+        <w:t xml:space="preserve"> except for </w:t>
+      </w:r>
+      <w:r>
+        <w:rPr>
+          <w:lang w:val="en-US"/>
+        </w:rPr>
+        <w:t xml:space="preserve">the </w:t>
+      </w:r>
+      <w:r>
+        <w:rPr>
+          <w:lang w:val="en-US"/>
+        </w:rPr>
+        <w:t>support of collections. They do not suppor</w:t>
       </w:r>
       <w:r>
         <w:rPr>
@@ -3486,7 +3528,19 @@
         <w:rPr>
           <w:lang w:val="en-US"/>
         </w:rPr>
-        <w:t>le collections – the support</w:t>
+        <w:t>le collections – the</w:t>
+      </w:r>
+      <w:r>
+        <w:rPr>
+          <w:lang w:val="en-US"/>
+        </w:rPr>
+        <w:t>y</w:t>
+      </w:r>
+      <w:r>
+        <w:rPr>
+          <w:lang w:val="en-US"/>
+        </w:rPr>
+        <w:t xml:space="preserve"> support</w:t>
       </w:r>
       <w:r>
         <w:rPr>
@@ -3573,19 +3627,61 @@
         <w:rPr>
           <w:lang w:val="en-US"/>
         </w:rPr>
-        <w:t xml:space="preserve">of SharpDevelop 3 was built using Windows Forms technology and the UI has been completely rewritten to WPF for version 4.0. That means the old debugger tooltips had to be </w:t>
-      </w:r>
-      <w:r>
-        <w:rPr>
-          <w:lang w:val="en-US"/>
-        </w:rPr>
-        <w:t>deprecated</w:t>
-      </w:r>
-      <w:r>
-        <w:rPr>
-          <w:lang w:val="en-US"/>
-        </w:rPr>
-        <w:t xml:space="preserve"> and new tooltips written in WPF were needed.</w:t>
+        <w:t>of SharpDevelop 3 was built using Windows Forms and</w:t>
+      </w:r>
+      <w:r>
+        <w:rPr>
+          <w:lang w:val="en-US"/>
+        </w:rPr>
+        <w:t xml:space="preserve"> for SharpDevelop 4.0, Windows Forms has been deprecated and</w:t>
+      </w:r>
+      <w:r>
+        <w:rPr>
+          <w:lang w:val="en-US"/>
+        </w:rPr>
+        <w:t xml:space="preserve"> the UI </w:t>
+      </w:r>
+      <w:r>
+        <w:rPr>
+          <w:lang w:val="en-US"/>
+        </w:rPr>
+        <w:t>was</w:t>
+      </w:r>
+      <w:r>
+        <w:rPr>
+          <w:lang w:val="en-US"/>
+        </w:rPr>
+        <w:t xml:space="preserve"> completely rewritten to </w:t>
+      </w:r>
+      <w:r>
+        <w:rPr>
+          <w:lang w:val="en-US"/>
+        </w:rPr>
+        <w:t>WPF</w:t>
+      </w:r>
+      <w:r>
+        <w:rPr>
+          <w:lang w:val="en-US"/>
+        </w:rPr>
+        <w:t xml:space="preserve">. That means that completely </w:t>
+      </w:r>
+      <w:r>
+        <w:rPr>
+          <w:lang w:val="en-US"/>
+        </w:rPr>
+        <w:t xml:space="preserve">new tooltips </w:t>
+      </w:r>
+      <w:r>
+        <w:rPr>
+          <w:lang w:val="en-US"/>
+        </w:rPr>
+        <w:t>implemented in</w:t>
+      </w:r>
+      <w:r>
+        <w:rPr>
+          <w:lang w:val="en-US"/>
+        </w:rPr>
+        <w:t xml:space="preserve"> WPF were needed.</w:t>
       </w:r>
     </w:p>
     <w:p>
@@ -3612,7 +3708,7 @@
         <w:rPr>
           <w:lang w:val="en-US"/>
         </w:rPr>
-        <w:t>For debugger tooltips we set the following goals:</w:t>
+        <w:t>We set the following goals for the new debugger tooltips:</w:t>
       </w:r>
     </w:p>
     <w:p>
@@ -3666,7 +3762,13 @@
         <w:rPr>
           <w:lang w:val="en-US"/>
         </w:rPr>
-        <w:t>Use WPF to build the tooltips.</w:t>
+        <w:t>Implement the UI using WPF</w:t>
+      </w:r>
+      <w:r>
+        <w:rPr>
+          <w:lang w:val="en-US"/>
+        </w:rPr>
+        <w:t>.</w:t>
       </w:r>
     </w:p>
     <w:p>
@@ -3710,21 +3812,77 @@
         <w:rPr>
           <w:lang w:val="en-US"/>
         </w:rPr>
+        <w:t>Analysis</w:t>
+      </w:r>
+    </w:p>
+    <w:p>
+      <w:pPr>
+        <w:rPr>
+          <w:lang w:val="en-US"/>
+        </w:rPr>
+      </w:pPr>
+      <w:r>
+        <w:rPr>
+          <w:lang w:val="en-US"/>
+        </w:rPr>
+        <w:t xml:space="preserve">Having motivation and goals for our project </w:t>
+      </w:r>
+      <w:r>
+        <w:rPr>
+          <w:highlight w:val="yellow"/>
+          <w:lang w:val="en-US"/>
+        </w:rPr>
+        <w:t>laid out</w:t>
+      </w:r>
+      <w:r>
+        <w:rPr>
+          <w:lang w:val="en-US"/>
+        </w:rPr>
+        <w:t>, let’s</w:t>
+      </w:r>
+      <w:r>
+        <w:rPr>
+          <w:lang w:val="en-US"/>
+        </w:rPr>
+        <w:t xml:space="preserve"> </w:t>
+      </w:r>
+      <w:r>
+        <w:rPr>
+          <w:lang w:val="en-US"/>
+        </w:rPr>
+        <w:t xml:space="preserve">now </w:t>
+      </w:r>
+      <w:r>
+        <w:rPr>
+          <w:lang w:val="en-US"/>
+        </w:rPr>
+        <w:t xml:space="preserve">analyze the </w:t>
+      </w:r>
+      <w:r>
+        <w:rPr>
+          <w:lang w:val="en-US"/>
+        </w:rPr>
+        <w:t xml:space="preserve">project in </w:t>
+      </w:r>
+      <w:r>
+        <w:rPr>
+          <w:lang w:val="en-US"/>
+        </w:rPr>
+        <w:t>detail.</w:t>
+      </w:r>
+    </w:p>
+    <w:p>
+      <w:pPr>
+        <w:pStyle w:val="Heading2"/>
+        <w:rPr>
+          <w:lang w:val="en-US"/>
+        </w:rPr>
+      </w:pPr>
+      <w:r>
+        <w:rPr>
+          <w:lang w:val="en-US"/>
+        </w:rPr>
         <w:lastRenderedPageBreak/>
-        <w:t>Analysis</w:t>
-      </w:r>
-    </w:p>
-    <w:p>
-      <w:pPr>
-        <w:pStyle w:val="Heading2"/>
-        <w:rPr>
-          <w:lang w:val="en-US"/>
-        </w:rPr>
-      </w:pPr>
-      <w:r>
-        <w:rPr>
-          <w:lang w:val="en-US"/>
-        </w:rPr>
         <w:t>Introduction to SharpDevelop IDE</w:t>
       </w:r>
     </w:p>
@@ -3780,33 +3938,250 @@
         <w:rPr>
           <w:lang w:val="en-US"/>
         </w:rPr>
-        <w:t>The level of support for the individual languages varies. For example, F# code-completion is currently in development. For C++ Visual Studio is better, but C++ is not the main focus of SharpDevelop. Support for development in C# is comparable to Visual Studio and in some areas it supersedes Visual Studio. All this information is for SharpDevelop 4.0 as of November 2010.</w:t>
-      </w:r>
-    </w:p>
-    <w:p>
-      <w:pPr>
-        <w:rPr>
-          <w:lang w:val="en-US"/>
-        </w:rPr>
-      </w:pPr>
-      <w:r>
-        <w:rPr>
-          <w:lang w:val="en-US"/>
-        </w:rPr>
-        <w:t>SharpDevelop runs on Windows (for Linux there is MonoDevelop which was forked from SharpDevelop). SharpDevelop uses .NET SDK for the build process (that is MSBuild and the compilers). Version 4.0 support targetting .NET versions 2.0, 3.0, 3.5 and 4.0. Older projects can be automatically updated to target .NET 4.0. SharpDevelop uses the same project and solution file format as Visual Studio – therefore, it can be used side-by-side with Visual Studio for working on the same projects.</w:t>
-      </w:r>
-    </w:p>
-    <w:p>
-      <w:pPr>
-        <w:rPr>
-          <w:lang w:val="en-US"/>
-        </w:rPr>
-      </w:pPr>
-      <w:r>
-        <w:rPr>
-          <w:lang w:val="en-US"/>
-        </w:rPr>
-        <w:t>SharpDevelop currently does not support:</w:t>
+        <w:t xml:space="preserve">The level of support for the individual languages varies. For example, F# code-completion is </w:t>
+      </w:r>
+      <w:r>
+        <w:rPr>
+          <w:lang w:val="en-US"/>
+        </w:rPr>
+        <w:t xml:space="preserve">currently </w:t>
+      </w:r>
+      <w:r>
+        <w:rPr>
+          <w:highlight w:val="yellow"/>
+          <w:lang w:val="en-US"/>
+        </w:rPr>
+        <w:t>under</w:t>
+      </w:r>
+      <w:r>
+        <w:rPr>
+          <w:lang w:val="en-US"/>
+        </w:rPr>
+        <w:t xml:space="preserve"> development. </w:t>
+      </w:r>
+      <w:r>
+        <w:rPr>
+          <w:lang w:val="en-US"/>
+        </w:rPr>
+        <w:t>Visual Studio’s C++ support is definitely superior to the one of SharpDevelop</w:t>
+      </w:r>
+      <w:r>
+        <w:rPr>
+          <w:lang w:val="en-US"/>
+        </w:rPr>
+        <w:t>, but C++ is not the main focus of SharpDevelop. Support for C# is comparable to Visual Studio and in some areas</w:t>
+      </w:r>
+      <w:r>
+        <w:rPr>
+          <w:lang w:val="en-US"/>
+        </w:rPr>
+        <w:t xml:space="preserve">, SharpDevelop </w:t>
+      </w:r>
+      <w:r>
+        <w:rPr>
+          <w:lang w:val="en-US"/>
+        </w:rPr>
+        <w:t>surpasses</w:t>
+      </w:r>
+      <w:r>
+        <w:rPr>
+          <w:lang w:val="en-US"/>
+        </w:rPr>
+        <w:t xml:space="preserve"> </w:t>
+      </w:r>
+      <w:r>
+        <w:rPr>
+          <w:lang w:val="en-US"/>
+        </w:rPr>
+        <w:t xml:space="preserve">Visual Studio. All this information is for SharpDevelop 4.0 as of </w:t>
+      </w:r>
+      <w:r>
+        <w:rPr>
+          <w:lang w:val="en-US"/>
+        </w:rPr>
+        <w:t>April</w:t>
+      </w:r>
+      <w:r>
+        <w:rPr>
+          <w:lang w:val="en-US"/>
+        </w:rPr>
+        <w:t xml:space="preserve"> 201</w:t>
+      </w:r>
+      <w:r>
+        <w:rPr>
+          <w:lang w:val="en-US"/>
+        </w:rPr>
+        <w:t>1</w:t>
+      </w:r>
+      <w:r>
+        <w:rPr>
+          <w:lang w:val="en-US"/>
+        </w:rPr>
+        <w:t>.</w:t>
+      </w:r>
+    </w:p>
+    <w:p>
+      <w:pPr>
+        <w:rPr>
+          <w:lang w:val="en-US"/>
+        </w:rPr>
+      </w:pPr>
+      <w:r>
+        <w:rPr>
+          <w:lang w:val="en-US"/>
+        </w:rPr>
+        <w:t>SharpDevelop runs on Windows (for Linux there is MonoDevelop which was forked from</w:t>
+      </w:r>
+      <w:r>
+        <w:rPr>
+          <w:lang w:val="en-US"/>
+        </w:rPr>
+        <w:t xml:space="preserve"> an early version of</w:t>
+      </w:r>
+      <w:r>
+        <w:rPr>
+          <w:lang w:val="en-US"/>
+        </w:rPr>
+        <w:t xml:space="preserve"> SharpDevelop). SharpDevelop uses .NET SDK for the build p</w:t>
+      </w:r>
+      <w:r>
+        <w:rPr>
+          <w:lang w:val="en-US"/>
+        </w:rPr>
+        <w:t xml:space="preserve">rocess (that is MSBuild and the </w:t>
+      </w:r>
+      <w:r>
+        <w:rPr>
+          <w:lang w:val="en-US"/>
+        </w:rPr>
+        <w:t>compilers</w:t>
+      </w:r>
+      <w:r>
+        <w:rPr>
+          <w:lang w:val="en-US"/>
+        </w:rPr>
+        <w:t xml:space="preserve"> for individual language</w:t>
+      </w:r>
+      <w:r>
+        <w:rPr>
+          <w:lang w:val="en-US"/>
+        </w:rPr>
+        <w:t>s</w:t>
+      </w:r>
+      <w:r>
+        <w:rPr>
+          <w:lang w:val="en-US"/>
+        </w:rPr>
+        <w:t xml:space="preserve">). </w:t>
+      </w:r>
+      <w:r>
+        <w:rPr>
+          <w:lang w:val="en-US"/>
+        </w:rPr>
+        <w:t>SharpDevelop</w:t>
+      </w:r>
+      <w:r>
+        <w:rPr>
+          <w:lang w:val="en-US"/>
+        </w:rPr>
+        <w:t xml:space="preserve"> 4.0 support</w:t>
+      </w:r>
+      <w:r>
+        <w:rPr>
+          <w:lang w:val="en-US"/>
+        </w:rPr>
+        <w:t>s</w:t>
+      </w:r>
+      <w:r>
+        <w:rPr>
+          <w:lang w:val="en-US"/>
+        </w:rPr>
+        <w:t xml:space="preserve"> targetting .NET versions 2.0, 3.0, 3.5 and 4.0. Older p</w:t>
+      </w:r>
+      <w:r>
+        <w:rPr>
+          <w:lang w:val="en-US"/>
+        </w:rPr>
+        <w:t>rojects can be automatically upgraded</w:t>
+      </w:r>
+      <w:r>
+        <w:rPr>
+          <w:lang w:val="en-US"/>
+        </w:rPr>
+        <w:t xml:space="preserve"> to target .NET 4.0. SharpDevelop uses the same project and solution file format as Visual Studio – therefore, </w:t>
+      </w:r>
+      <w:r>
+        <w:rPr>
+          <w:lang w:val="en-US"/>
+        </w:rPr>
+        <w:t>it can be</w:t>
+      </w:r>
+      <w:r>
+        <w:rPr>
+          <w:lang w:val="en-US"/>
+        </w:rPr>
+        <w:t xml:space="preserve"> used </w:t>
+      </w:r>
+      <w:r>
+        <w:rPr>
+          <w:lang w:val="en-US"/>
+        </w:rPr>
+        <w:t>side-by-side with Visual Studio</w:t>
+      </w:r>
+      <w:r>
+        <w:rPr>
+          <w:lang w:val="en-US"/>
+        </w:rPr>
+        <w:t xml:space="preserve"> without problems.</w:t>
+      </w:r>
+    </w:p>
+    <w:p>
+      <w:pPr>
+        <w:rPr>
+          <w:lang w:val="en-US"/>
+        </w:rPr>
+      </w:pPr>
+      <w:r>
+        <w:rPr>
+          <w:lang w:val="en-US"/>
+        </w:rPr>
+        <w:t xml:space="preserve">SharpDevelop </w:t>
+      </w:r>
+      <w:r>
+        <w:rPr>
+          <w:lang w:val="en-US"/>
+        </w:rPr>
+        <w:t xml:space="preserve">(as of April 2011) </w:t>
+      </w:r>
+      <w:r>
+        <w:rPr>
+          <w:lang w:val="en-US"/>
+        </w:rPr>
+        <w:t>does not</w:t>
+      </w:r>
+      <w:r>
+        <w:rPr>
+          <w:lang w:val="en-US"/>
+        </w:rPr>
+        <w:t xml:space="preserve"> fully</w:t>
+      </w:r>
+      <w:r>
+        <w:rPr>
+          <w:lang w:val="en-US"/>
+        </w:rPr>
+        <w:t xml:space="preserve"> support</w:t>
+      </w:r>
+      <w:r>
+        <w:rPr>
+          <w:lang w:val="en-US"/>
+        </w:rPr>
+        <w:t xml:space="preserve"> the following functionality</w:t>
+      </w:r>
+      <w:r>
+        <w:rPr>
+          <w:lang w:val="en-US"/>
+        </w:rPr>
+        <w:t>:</w:t>
       </w:r>
     </w:p>
     <w:p>
@@ -3824,20 +4199,158 @@
         <w:rPr>
           <w:lang w:val="en-US"/>
         </w:rPr>
-        <w:t>Web application development. However, it can open and debug web application created by Visual Studio. ASP.NET MVC support is planned for the next version (5.0).</w:t>
-      </w:r>
-    </w:p>
-    <w:p>
-      <w:pPr>
-        <w:rPr>
-          <w:lang w:val="en-US"/>
-        </w:rPr>
-      </w:pPr>
-      <w:r>
-        <w:rPr>
-          <w:lang w:val="en-US"/>
-        </w:rPr>
-        <w:t>As SharpDevelop is free, it makes sense to compare it the free Express version of  Visual Studio. SharpDevelop offers these features which are not present in Visual Studio Express:</w:t>
+        <w:t xml:space="preserve">Web application development. </w:t>
+      </w:r>
+      <w:r>
+        <w:rPr>
+          <w:lang w:val="en-US"/>
+        </w:rPr>
+        <w:t>It is possible to build and debug an ASP.NET application using SharpDevelop (</w:t>
+      </w:r>
+      <w:r>
+        <w:rPr>
+          <w:lang w:val="en-US"/>
+        </w:rPr>
+        <w:t>http://community.sharpdevelop.net/blogs/marcueusebiu/archive/2010/12/28/sharpdevelop-classic-asp-net-websites-using-iis-express.aspx</w:t>
+      </w:r>
+      <w:r>
+        <w:rPr>
+          <w:lang w:val="en-US"/>
+        </w:rPr>
+        <w:t xml:space="preserve">). </w:t>
+      </w:r>
+      <w:r>
+        <w:rPr>
+          <w:lang w:val="en-US"/>
+        </w:rPr>
+        <w:t xml:space="preserve">However, </w:t>
+      </w:r>
+      <w:r>
+        <w:rPr>
+          <w:lang w:val="en-US"/>
+        </w:rPr>
+        <w:t xml:space="preserve">the tooling </w:t>
+      </w:r>
+      <w:r>
+        <w:rPr>
+          <w:lang w:val="en-US"/>
+        </w:rPr>
+        <w:t>(</w:t>
+      </w:r>
+      <w:r>
+        <w:rPr>
+          <w:lang w:val="en-US"/>
+        </w:rPr>
+        <w:t>.aspx code completion</w:t>
+      </w:r>
+      <w:r>
+        <w:rPr>
+          <w:lang w:val="en-US"/>
+        </w:rPr>
+        <w:t xml:space="preserve"> etc.</w:t>
+      </w:r>
+      <w:r>
+        <w:rPr>
+          <w:lang w:val="en-US"/>
+        </w:rPr>
+        <w:t xml:space="preserve">) </w:t>
+      </w:r>
+      <w:r>
+        <w:rPr>
+          <w:lang w:val="en-US"/>
+        </w:rPr>
+        <w:t>is missing.</w:t>
+      </w:r>
+    </w:p>
+    <w:p>
+      <w:pPr>
+        <w:numPr>
+          <w:ilvl w:val="0"/>
+          <w:numId w:val="6"/>
+        </w:numPr>
+        <w:jc w:val="left"/>
+        <w:rPr>
+          <w:lang w:val="en-US"/>
+        </w:rPr>
+      </w:pPr>
+      <w:r>
+        <w:rPr>
+          <w:lang w:val="en-US"/>
+        </w:rPr>
+        <w:t>WPF</w:t>
+      </w:r>
+      <w:r>
+        <w:rPr>
+          <w:lang w:val="en-US"/>
+        </w:rPr>
+        <w:t xml:space="preserve"> designer</w:t>
+      </w:r>
+      <w:r>
+        <w:rPr>
+          <w:lang w:val="en-US"/>
+        </w:rPr>
+        <w:t xml:space="preserve"> is work in progress.</w:t>
+      </w:r>
+    </w:p>
+    <w:p>
+      <w:pPr>
+        <w:rPr>
+          <w:lang w:val="en-US"/>
+        </w:rPr>
+      </w:pPr>
+      <w:r>
+        <w:rPr>
+          <w:lang w:val="en-US"/>
+        </w:rPr>
+        <w:t xml:space="preserve">As SharpDevelop is </w:t>
+      </w:r>
+      <w:r>
+        <w:rPr>
+          <w:lang w:val="en-US"/>
+        </w:rPr>
+        <w:t xml:space="preserve">completely </w:t>
+      </w:r>
+      <w:r>
+        <w:rPr>
+          <w:lang w:val="en-US"/>
+        </w:rPr>
+        <w:t xml:space="preserve">free, it makes sense to compare it </w:t>
+      </w:r>
+      <w:r>
+        <w:rPr>
+          <w:lang w:val="en-US"/>
+        </w:rPr>
+        <w:t>to the</w:t>
+      </w:r>
+      <w:r>
+        <w:rPr>
+          <w:lang w:val="en-US"/>
+        </w:rPr>
+        <w:t xml:space="preserve"> Express version of  Visual Studio. SharpDevelop </w:t>
+      </w:r>
+      <w:r>
+        <w:rPr>
+          <w:lang w:val="en-US"/>
+        </w:rPr>
+        <w:t>has</w:t>
+      </w:r>
+      <w:r>
+        <w:rPr>
+          <w:lang w:val="en-US"/>
+        </w:rPr>
+        <w:t xml:space="preserve"> </w:t>
+      </w:r>
+      <w:r>
+        <w:rPr>
+          <w:lang w:val="en-US"/>
+        </w:rPr>
+        <w:t>the following</w:t>
+      </w:r>
+      <w:r>
+        <w:rPr>
+          <w:lang w:val="en-US"/>
+        </w:rPr>
+        <w:t xml:space="preserve"> features which are not present in Visual Studio Express:</w:t>
       </w:r>
     </w:p>
     <w:p>
@@ -3932,7 +4445,7 @@
         <w:rPr>
           <w:lang w:val="en-US"/>
         </w:rPr>
-        <w:t>.NET Reflector integration, PInvoke integration</w:t>
+        <w:t>ILSpy integration (free .NET Reflector alternative, by the SharpDevelop team)</w:t>
       </w:r>
     </w:p>
     <w:p>
@@ -3951,7 +4464,7 @@
         <w:rPr>
           <w:lang w:val="en-US"/>
         </w:rPr>
-        <w:t>Reports (think CrystalReports)</w:t>
+        <w:t>PInvoke integration</w:t>
       </w:r>
     </w:p>
     <w:p>
@@ -3970,7 +4483,7 @@
         <w:rPr>
           <w:lang w:val="en-US"/>
         </w:rPr>
-        <w:t>Debugger visualizers</w:t>
+        <w:t>Reports (think CrystalReports)</w:t>
       </w:r>
     </w:p>
     <w:p>
@@ -3989,7 +4502,7 @@
         <w:rPr>
           <w:lang w:val="en-US"/>
         </w:rPr>
-        <w:t>Productivity features (ReSharper-like)</w:t>
+        <w:t>Debugger visualizers</w:t>
       </w:r>
     </w:p>
     <w:p>
@@ -4008,6 +4521,37 @@
         <w:rPr>
           <w:lang w:val="en-US"/>
         </w:rPr>
+        <w:t>Productivity features (ReSharper-like)</w:t>
+      </w:r>
+      <w:r>
+        <w:rPr>
+          <w:lang w:val="en-US"/>
+        </w:rPr>
+        <w:t>, Navigate to sym</w:t>
+      </w:r>
+      <w:r>
+        <w:rPr>
+          <w:lang w:val="en-US"/>
+        </w:rPr>
+        <w:t>bol</w:t>
+      </w:r>
+    </w:p>
+    <w:p>
+      <w:pPr>
+        <w:pStyle w:val="ListParagraph"/>
+        <w:numPr>
+          <w:ilvl w:val="0"/>
+          <w:numId w:val="5"/>
+        </w:numPr>
+        <w:jc w:val="left"/>
+        <w:rPr>
+          <w:lang w:val="en-US"/>
+        </w:rPr>
+      </w:pPr>
+      <w:r>
+        <w:rPr>
+          <w:lang w:val="en-US"/>
+        </w:rPr>
         <w:t>Extensibility</w:t>
       </w:r>
     </w:p>
@@ -4021,19 +4565,56 @@
         <w:rPr>
           <w:lang w:val="en-US"/>
         </w:rPr>
-        <w:t>Extensibility is an important feature: SharpDevelop can be extended or modified in almost any way. Its API is well designed and in case there is an extension point missing, the SharpDevelop team is open to good contributions from anyone and will definitely include them in official releases.</w:t>
-      </w:r>
-    </w:p>
-    <w:p>
-      <w:pPr>
-        <w:rPr>
-          <w:lang w:val="en-US"/>
-        </w:rPr>
-      </w:pPr>
-      <w:r>
-        <w:rPr>
-          <w:lang w:val="en-US"/>
-        </w:rPr>
+        <w:t>Extensibility is an important feature: SharpDevelop can be extended or modified in almost any way. Its API is well designed and in case there is an extension point missing, the SharpDevelop team is open to good contributions from anyone</w:t>
+      </w:r>
+      <w:r>
+        <w:rPr>
+          <w:lang w:val="en-US"/>
+        </w:rPr>
+        <w:t>. We</w:t>
+      </w:r>
+      <w:r>
+        <w:rPr>
+          <w:lang w:val="en-US"/>
+        </w:rPr>
+        <w:t xml:space="preserve"> will definitely include</w:t>
+      </w:r>
+      <w:r>
+        <w:rPr>
+          <w:lang w:val="en-US"/>
+        </w:rPr>
+        <w:t xml:space="preserve"> good contributions</w:t>
+      </w:r>
+      <w:r>
+        <w:rPr>
+          <w:lang w:val="en-US"/>
+        </w:rPr>
+        <w:t xml:space="preserve"> in</w:t>
+      </w:r>
+      <w:r>
+        <w:rPr>
+          <w:lang w:val="en-US"/>
+        </w:rPr>
+        <w:t>to</w:t>
+      </w:r>
+      <w:r>
+        <w:rPr>
+          <w:lang w:val="en-US"/>
+        </w:rPr>
+        <w:t xml:space="preserve"> official releases.</w:t>
+      </w:r>
+    </w:p>
+    <w:p>
+      <w:pPr>
+        <w:rPr>
+          <w:lang w:val="en-US"/>
+        </w:rPr>
+      </w:pPr>
+      <w:r>
+        <w:rPr>
+          <w:lang w:val="en-US"/>
+        </w:rPr>
+        <w:lastRenderedPageBreak/>
         <w:t xml:space="preserve">Being an open source IDE written entirely in C# makes SharpDevelop a very interesting project for programmers </w:t>
       </w:r>
       <w:r>
@@ -4060,7 +4641,6 @@
         <w:rPr>
           <w:lang w:val="en-US"/>
         </w:rPr>
-        <w:lastRenderedPageBreak/>
         <w:t>The</w:t>
       </w:r>
       <w:r>
@@ -4113,94 +4693,93 @@
         <w:rPr>
           <w:lang w:val="en-US"/>
         </w:rPr>
-        <w:t>Let’s first look at ICSharpCode.Core (further referred to as the Core) which is the very basis on which SharpDevelop is built.</w:t>
-      </w:r>
-    </w:p>
-    <w:p>
-      <w:pPr>
-        <w:rPr>
-          <w:lang w:val="en-US"/>
-        </w:rPr>
-      </w:pPr>
-      <w:r>
-        <w:rPr>
-          <w:lang w:val="en-US"/>
-        </w:rPr>
-        <w:t>The Core is a framework for building extensible applications. It provides an AddIns architecture, where</w:t>
-      </w:r>
-      <w:r>
-        <w:rPr>
-          <w:lang w:val="en-US"/>
-        </w:rPr>
-        <w:t xml:space="preserve"> AddIns can extend other AddIns</w:t>
-      </w:r>
-      <w:r>
-        <w:rPr>
-          <w:lang w:val="en-US"/>
-        </w:rPr>
-        <w:t>. The goal of the Core is to be easy to use so that users can use it naturally to provide extension points in their applications.</w:t>
-      </w:r>
-    </w:p>
-    <w:p>
-      <w:pPr>
-        <w:rPr>
-          <w:lang w:val="en-US"/>
-        </w:rPr>
-      </w:pPr>
-      <w:r>
-        <w:rPr>
-          <w:lang w:val="en-US"/>
-        </w:rPr>
-        <w:t>The Core has 2 versions</w:t>
-      </w:r>
-      <w:r>
-        <w:rPr>
-          <w:lang w:val="en-US"/>
-        </w:rPr>
-        <w:t>:</w:t>
-      </w:r>
-      <w:r>
-        <w:rPr>
-          <w:lang w:val="en-US"/>
-        </w:rPr>
-        <w:t xml:space="preserve"> ICSharpCode.Core.WinForms and ICSharpCode.Core.Presentation, designed to be used in Windows Forms and WPF applications respectively. </w:t>
-      </w:r>
-      <w:r>
-        <w:rPr>
-          <w:lang w:val="en-US"/>
-        </w:rPr>
-        <w:t>They both reference</w:t>
-      </w:r>
-      <w:r>
-        <w:rPr>
-          <w:lang w:val="en-US"/>
-        </w:rPr>
-        <w:t xml:space="preserve"> </w:t>
-      </w:r>
-      <w:r>
-        <w:rPr>
-          <w:lang w:val="en-US"/>
-        </w:rPr>
-        <w:t xml:space="preserve">the assembly </w:t>
-      </w:r>
-      <w:r>
-        <w:rPr>
-          <w:lang w:val="en-US"/>
-        </w:rPr>
-        <w:t>ICSharpCode.Core which contains all the common  functionality which is not UI-specific.</w:t>
-      </w:r>
-    </w:p>
-    <w:p>
-      <w:pPr>
-        <w:rPr>
-          <w:lang w:val="en-US"/>
-        </w:rPr>
-      </w:pPr>
-      <w:r>
-        <w:rPr>
-          <w:lang w:val="en-US"/>
-        </w:rPr>
-        <w:t xml:space="preserve">Let’s now </w:t>
+        <w:t xml:space="preserve">Let’s </w:t>
+      </w:r>
+      <w:r>
+        <w:rPr>
+          <w:lang w:val="en-US"/>
+        </w:rPr>
+        <w:t>first explore</w:t>
+      </w:r>
+      <w:r>
+        <w:rPr>
+          <w:lang w:val="en-US"/>
+        </w:rPr>
+        <w:t xml:space="preserve"> ICSharpCode.Core (further referred to as the Core) which is the very basis on which SharpDevelop is built.</w:t>
+      </w:r>
+    </w:p>
+    <w:p>
+      <w:pPr>
+        <w:rPr>
+          <w:lang w:val="en-US"/>
+        </w:rPr>
+      </w:pPr>
+      <w:r>
+        <w:rPr>
+          <w:lang w:val="en-US"/>
+        </w:rPr>
+        <w:t>The Core is a framework for building extensible app</w:t>
+      </w:r>
+      <w:r>
+        <w:rPr>
+          <w:lang w:val="en-US"/>
+        </w:rPr>
+        <w:t>lications. It provides an AddIn</w:t>
+      </w:r>
+      <w:r>
+        <w:rPr>
+          <w:lang w:val="en-US"/>
+        </w:rPr>
+        <w:t xml:space="preserve"> architecture, where</w:t>
+      </w:r>
+      <w:r>
+        <w:rPr>
+          <w:lang w:val="en-US"/>
+        </w:rPr>
+        <w:t xml:space="preserve"> AddIns can extend </w:t>
+      </w:r>
+      <w:r>
+        <w:rPr>
+          <w:lang w:val="en-US"/>
+        </w:rPr>
+        <w:t xml:space="preserve">almost anything, including </w:t>
+      </w:r>
+      <w:r>
+        <w:rPr>
+          <w:lang w:val="en-US"/>
+        </w:rPr>
+        <w:t>other AddIns</w:t>
+      </w:r>
+      <w:r>
+        <w:rPr>
+          <w:lang w:val="en-US"/>
+        </w:rPr>
+        <w:t xml:space="preserve">. </w:t>
+      </w:r>
+      <w:r>
+        <w:rPr>
+          <w:lang w:val="en-US"/>
+        </w:rPr>
+        <w:t>The main point of the Core is to allow users to provide extensi</w:t>
+      </w:r>
+      <w:r>
+        <w:rPr>
+          <w:lang w:val="en-US"/>
+        </w:rPr>
+        <w:t>on points in their applications very easily.</w:t>
+      </w:r>
+    </w:p>
+    <w:p>
+      <w:pPr>
+        <w:rPr>
+          <w:lang w:val="en-US"/>
+        </w:rPr>
+      </w:pPr>
+      <w:r>
+        <w:rPr>
+          <w:lang w:val="en-US"/>
+        </w:rPr>
+        <w:t xml:space="preserve">Let’s </w:t>
       </w:r>
       <w:r>
         <w:rPr>
@@ -4212,7 +4791,13 @@
         <w:rPr>
           <w:lang w:val="en-US"/>
         </w:rPr>
-        <w:t xml:space="preserve">main point of the Core, which is the </w:t>
+        <w:t xml:space="preserve">key part </w:t>
+      </w:r>
+      <w:r>
+        <w:rPr>
+          <w:lang w:val="en-US"/>
+        </w:rPr>
+        <w:t xml:space="preserve">of the Core, which is the </w:t>
       </w:r>
       <w:r>
         <w:rPr>
@@ -6444,6 +7029,81 @@
         <w:rPr>
           <w:lang w:val="en-US"/>
         </w:rPr>
+        <w:t>ICSharpCode.Core for WPF and Windows Forms applications</w:t>
+      </w:r>
+    </w:p>
+    <w:p>
+      <w:pPr>
+        <w:rPr>
+          <w:lang w:val="en-US"/>
+        </w:rPr>
+      </w:pPr>
+      <w:r>
+        <w:rPr>
+          <w:lang w:val="en-US"/>
+        </w:rPr>
+        <w:t>There are two versions of the Core:</w:t>
+      </w:r>
+      <w:r>
+        <w:rPr>
+          <w:lang w:val="en-US"/>
+        </w:rPr>
+        <w:t xml:space="preserve"> </w:t>
+      </w:r>
+      <w:r>
+        <w:rPr>
+          <w:lang w:val="en-US"/>
+        </w:rPr>
+        <w:t xml:space="preserve">ICSharpCode.Core.WinForms and ICSharpCode.Core.Presentation, designed to be used in Windows Forms and WPF applications respectively. They both reference the assembly ICSharpCode.Core which contains all the </w:t>
+      </w:r>
+      <w:r>
+        <w:rPr>
+          <w:lang w:val="en-US"/>
+        </w:rPr>
+        <w:t>common</w:t>
+      </w:r>
+      <w:r>
+        <w:rPr>
+          <w:lang w:val="en-US"/>
+        </w:rPr>
+        <w:t xml:space="preserve"> </w:t>
+      </w:r>
+      <w:r>
+        <w:rPr>
+          <w:lang w:val="en-US"/>
+        </w:rPr>
+        <w:t>non-</w:t>
+      </w:r>
+      <w:r>
+        <w:rPr>
+          <w:lang w:val="en-US"/>
+        </w:rPr>
+        <w:t>UI-specific</w:t>
+      </w:r>
+      <w:r>
+        <w:rPr>
+          <w:lang w:val="en-US"/>
+        </w:rPr>
+        <w:t xml:space="preserve"> functionality</w:t>
+      </w:r>
+      <w:r>
+        <w:rPr>
+          <w:lang w:val="en-US"/>
+        </w:rPr>
+        <w:t>.</w:t>
+      </w:r>
+    </w:p>
+    <w:p>
+      <w:pPr>
+        <w:pStyle w:val="Heading5"/>
+        <w:rPr>
+          <w:lang w:val="en-US"/>
+        </w:rPr>
+      </w:pPr>
+      <w:r>
+        <w:rPr>
+          <w:lang w:val="en-US"/>
+        </w:rPr>
         <w:t>Lazy loading</w:t>
       </w:r>
     </w:p>
@@ -6516,7 +7176,19 @@
         <w:rPr>
           <w:lang w:val="en-US"/>
         </w:rPr>
-        <w:t>All the codons are actually not hard wired into the AddIn tree implementation.</w:t>
+        <w:t>All t</w:t>
+      </w:r>
+      <w:r>
+        <w:rPr>
+          <w:lang w:val="en-US"/>
+        </w:rPr>
+        <w:t>he codons are actually not hard</w:t>
+      </w:r>
+      <w:r>
+        <w:rPr>
+          <w:lang w:val="en-US"/>
+        </w:rPr>
+        <w:t>wired into the AddIn tree implementation.</w:t>
       </w:r>
       <w:r>
         <w:rPr>
@@ -6528,7 +7200,25 @@
         <w:rPr>
           <w:lang w:val="en-US"/>
         </w:rPr>
-        <w:t xml:space="preserve"> into the objects. And this mechanism is as well extensible. Each of the codons has a corresponding builder which can build an object out of the codon. These builders are called</w:t>
+        <w:t xml:space="preserve"> into objects. And </w:t>
+      </w:r>
+      <w:r>
+        <w:rPr>
+          <w:lang w:val="en-US"/>
+        </w:rPr>
+        <w:t xml:space="preserve">even </w:t>
+      </w:r>
+      <w:r>
+        <w:rPr>
+          <w:lang w:val="en-US"/>
+        </w:rPr>
+        <w:t xml:space="preserve">this mechanism is </w:t>
+      </w:r>
+      <w:r>
+        <w:rPr>
+          <w:lang w:val="en-US"/>
+        </w:rPr>
+        <w:t>extensible</w:t>
       </w:r>
       <w:r>
         <w:rPr>
@@ -6538,6 +7228,18 @@
       </w:r>
       <w:r>
         <w:rPr>
+          <w:lang w:val="en-US"/>
+        </w:rPr>
+        <w:t>as well. Each of the codons has a corresponding builder which can build an object out of the codon. These builders are called</w:t>
+      </w:r>
+      <w:r>
+        <w:rPr>
+          <w:lang w:val="en-US"/>
+        </w:rPr>
+        <w:t xml:space="preserve"> </w:t>
+      </w:r>
+      <w:r>
+        <w:rPr>
           <w:b/>
           <w:lang w:val="en-US"/>
         </w:rPr>
@@ -6625,13 +7327,20 @@
         <w:rPr>
           <w:lang w:val="en-US"/>
         </w:rPr>
-        <w:t xml:space="preserve">to make e.g. the following </w:t>
-      </w:r>
-      <w:r>
-        <w:rPr>
-          <w:lang w:val="en-US"/>
-        </w:rPr>
-        <w:t>possible</w:t>
+        <w:t xml:space="preserve">to </w:t>
+      </w:r>
+      <w:r>
+        <w:rPr>
+          <w:lang w:val="en-US"/>
+        </w:rPr>
+        <w:t xml:space="preserve">define e.g. a new xml tag (codon) called </w:t>
+      </w:r>
+      <w:r>
+        <w:rPr>
+          <w:i/>
+          <w:lang w:val="en-US"/>
+        </w:rPr>
+        <w:t>Debugger</w:t>
       </w:r>
       <w:r>
         <w:rPr>
@@ -6976,7 +7685,31 @@
         <w:rPr>
           <w:lang w:val="en-US"/>
         </w:rPr>
-        <w:t>to provide parameters from the .addin file to the object that will be constructed</w:t>
+        <w:t xml:space="preserve">to </w:t>
+      </w:r>
+      <w:r>
+        <w:rPr>
+          <w:lang w:val="en-US"/>
+        </w:rPr>
+        <w:t>pass</w:t>
+      </w:r>
+      <w:r>
+        <w:rPr>
+          <w:lang w:val="en-US"/>
+        </w:rPr>
+        <w:t xml:space="preserve"> parameters from the .addin</w:t>
+      </w:r>
+      <w:r>
+        <w:rPr>
+          <w:lang w:val="en-US"/>
+        </w:rPr>
+        <w:t xml:space="preserve"> xml</w:t>
+      </w:r>
+      <w:r>
+        <w:rPr>
+          <w:lang w:val="en-US"/>
+        </w:rPr>
+        <w:t xml:space="preserve"> file to the object that will be constructed</w:t>
       </w:r>
       <w:r>
         <w:rPr>
@@ -6988,13 +7721,57 @@
         <w:rPr>
           <w:lang w:val="en-US"/>
         </w:rPr>
-        <w:t xml:space="preserve">We said that we implemented a new doozer for our new codon called Debugger. </w:t>
-      </w:r>
-      <w:r>
-        <w:rPr>
-          <w:lang w:val="en-US"/>
-        </w:rPr>
-        <w:t>We have to register this doozer in the Runtime section of the AddIn tree.</w:t>
+        <w:t xml:space="preserve">As we said, we defined a new </w:t>
+      </w:r>
+      <w:r>
+        <w:rPr>
+          <w:i/>
+          <w:lang w:val="en-US"/>
+        </w:rPr>
+        <w:t>Debugger</w:t>
+      </w:r>
+      <w:r>
+        <w:rPr>
+          <w:i/>
+          <w:lang w:val="en-US"/>
+        </w:rPr>
+        <w:t xml:space="preserve"> </w:t>
+      </w:r>
+      <w:r>
+        <w:rPr>
+          <w:lang w:val="en-US"/>
+        </w:rPr>
+        <w:t>codon by defining a new Doozer</w:t>
+      </w:r>
+      <w:r>
+        <w:rPr>
+          <w:lang w:val="en-US"/>
+        </w:rPr>
+        <w:t>.</w:t>
+      </w:r>
+      <w:r>
+        <w:rPr>
+          <w:lang w:val="en-US"/>
+        </w:rPr>
+        <w:t xml:space="preserve"> The last thing w</w:t>
+      </w:r>
+      <w:r>
+        <w:rPr>
+          <w:lang w:val="en-US"/>
+        </w:rPr>
+        <w:t xml:space="preserve">e have to </w:t>
+      </w:r>
+      <w:r>
+        <w:rPr>
+          <w:lang w:val="en-US"/>
+        </w:rPr>
+        <w:t xml:space="preserve">do is to </w:t>
+      </w:r>
+      <w:r>
+        <w:rPr>
+          <w:lang w:val="en-US"/>
+        </w:rPr>
+        <w:t>register this doozer in the Runtime section of the AddIn tree.</w:t>
       </w:r>
     </w:p>
     <w:p>
@@ -7134,6 +7911,71 @@
     </w:p>
     <w:p>
       <w:pPr>
+        <w:pStyle w:val="NoSpacing"/>
+        <w:rPr>
+          <w:lang w:val="en-US"/>
+        </w:rPr>
+      </w:pPr>
+      <w:r>
+        <w:rPr>
+          <w:lang w:val="en-US"/>
+        </w:rPr>
+        <w:t>Now the Core knows that when it encounters a</w:t>
+      </w:r>
+      <w:r>
+        <w:rPr>
+          <w:lang w:val="en-US"/>
+        </w:rPr>
+        <w:t>n</w:t>
+      </w:r>
+      <w:r>
+        <w:rPr>
+          <w:lang w:val="en-US"/>
+        </w:rPr>
+        <w:t xml:space="preserve"> xml tag called </w:t>
+      </w:r>
+      <w:r>
+        <w:rPr>
+          <w:i/>
+          <w:lang w:val="en-US"/>
+        </w:rPr>
+        <w:t>Debugger</w:t>
+      </w:r>
+      <w:r>
+        <w:rPr>
+          <w:lang w:val="en-US"/>
+        </w:rPr>
+        <w:t xml:space="preserve">, it processes it using our </w:t>
+      </w:r>
+      <w:r>
+        <w:rPr>
+          <w:i/>
+          <w:lang w:val="en-US"/>
+        </w:rPr>
+        <w:t>DebuggerDoozer</w:t>
+      </w:r>
+      <w:r>
+        <w:rPr>
+          <w:i/>
+          <w:lang w:val="en-US"/>
+        </w:rPr>
+        <w:t xml:space="preserve"> </w:t>
+      </w:r>
+      <w:r>
+        <w:rPr>
+          <w:lang w:val="en-US"/>
+        </w:rPr>
+        <w:t>class</w:t>
+      </w:r>
+      <w:r>
+        <w:rPr>
+          <w:lang w:val="en-US"/>
+        </w:rPr>
+        <w:t>.</w:t>
+      </w:r>
+    </w:p>
+    <w:p>
+      <w:pPr>
         <w:rPr>
           <w:lang w:val="en-US"/>
         </w:rPr>
@@ -7143,6 +7985,7 @@
           <w:highlight w:val="yellow"/>
           <w:lang w:val="en-US"/>
         </w:rPr>
+        <w:lastRenderedPageBreak/>
         <w:t>Maybe show IDoozer definition.</w:t>
       </w:r>
     </w:p>
@@ -7338,7 +8181,6 @@
           <w:color w:val="8B008B"/>
           <w:lang w:val="en-US"/>
         </w:rPr>
-        <w:lastRenderedPageBreak/>
         <w:t>&lt;Runtime&gt;</w:t>
       </w:r>
       <w:r>
@@ -7832,6 +8674,7 @@
         <w:rPr>
           <w:lang w:val="en-US"/>
         </w:rPr>
+        <w:lastRenderedPageBreak/>
         <w:t>Profiler</w:t>
       </w:r>
     </w:p>
@@ -7917,14 +8760,19 @@
         <w:rPr>
           <w:lang w:val="en-US"/>
         </w:rPr>
-        <w:t>. E.g. Debugger.Core is a managed debugger library and Debugger.AddIn contains UI and SharpDevelop-</w:t>
-      </w:r>
-      <w:r>
-        <w:rPr>
-          <w:lang w:val="en-US"/>
-        </w:rPr>
-        <w:lastRenderedPageBreak/>
-        <w:t xml:space="preserve">specific logic. In the same </w:t>
+        <w:t xml:space="preserve">. E.g. Debugger.Core is a managed debugger library and Debugger.AddIn contains </w:t>
+      </w:r>
+      <w:r>
+        <w:rPr>
+          <w:lang w:val="en-US"/>
+        </w:rPr>
+        <w:t xml:space="preserve">user interface </w:t>
+      </w:r>
+      <w:r>
+        <w:rPr>
+          <w:lang w:val="en-US"/>
+        </w:rPr>
+        <w:t xml:space="preserve">and SharpDevelop-specific logic. In the same </w:t>
       </w:r>
       <w:r>
         <w:rPr>
@@ -8266,6 +9114,7 @@
         <w:rPr>
           <w:lang w:val="en-US"/>
         </w:rPr>
+        <w:lastRenderedPageBreak/>
         <w:t>IReturnType is a reference to a type. IReturnType.GetUnderlyingClass() returns the IClass this type represents. Can also be a ConstructedType, e.g. List&lt;string&gt; which doesn’t “exists” anywhere and then GetUnderlyingClass returns null.</w:t>
       </w:r>
     </w:p>
@@ -8404,7 +9253,6 @@
           <w:highlight w:val="yellow"/>
           <w:lang w:val="en-US"/>
         </w:rPr>
-        <w:lastRenderedPageBreak/>
         <w:t>New</w:t>
       </w:r>
       <w:r>
@@ -8818,6 +9666,7 @@
         <w:rPr>
           <w:lang w:val="en-US"/>
         </w:rPr>
+        <w:lastRenderedPageBreak/>
         <w:t>Terminology</w:t>
       </w:r>
     </w:p>
@@ -8897,7 +9746,6 @@
         <w:rPr>
           <w:lang w:val="en-US"/>
         </w:rPr>
-        <w:lastRenderedPageBreak/>
         <w:t>An important thing to realize is that the debugger and the debuggee are running in separate processes.</w:t>
       </w:r>
     </w:p>
@@ -10816,6 +11664,7 @@
         <w:rPr>
           <w:lang w:val="en-US"/>
         </w:rPr>
+        <w:lastRenderedPageBreak/>
         <w:t>Investigating state of variables</w:t>
       </w:r>
     </w:p>
@@ -11118,256 +11967,473 @@
         <w:rPr>
           <w:lang w:val="en-US"/>
         </w:rPr>
+        <w:t>What exactly is the Value? As we said, the debugger and the debuggee are running in separate processes</w:t>
+      </w:r>
+      <w:r>
+        <w:rPr>
+          <w:lang w:val="en-US"/>
+        </w:rPr>
+        <w:t xml:space="preserve">. That means the Value cannot </w:t>
+      </w:r>
+      <w:r>
+        <w:rPr>
+          <w:lang w:val="en-US"/>
+        </w:rPr>
+        <w:t>hold a direct</w:t>
+      </w:r>
+      <w:r>
+        <w:rPr>
+          <w:lang w:val="en-US"/>
+        </w:rPr>
+        <w:t xml:space="preserve"> reference to the </w:t>
+      </w:r>
+      <w:r>
+        <w:rPr>
+          <w:lang w:val="en-US"/>
+        </w:rPr>
+        <w:t>value</w:t>
+      </w:r>
+      <w:r>
+        <w:rPr>
+          <w:lang w:val="en-US"/>
+        </w:rPr>
+        <w:t xml:space="preserve"> in the debuggee pr</w:t>
+      </w:r>
+      <w:r>
+        <w:rPr>
+          <w:lang w:val="en-US"/>
+        </w:rPr>
+        <w:t xml:space="preserve">ocess (because memory spaces of individual processes </w:t>
+      </w:r>
+      <w:r>
+        <w:rPr>
+          <w:lang w:val="en-US"/>
+        </w:rPr>
+        <w:t xml:space="preserve">are </w:t>
+      </w:r>
+      <w:r>
+        <w:rPr>
+          <w:lang w:val="en-US"/>
+        </w:rPr>
+        <w:t xml:space="preserve">strictly </w:t>
+      </w:r>
+      <w:r>
+        <w:rPr>
+          <w:lang w:val="en-US"/>
+        </w:rPr>
+        <w:t>separated by the operating system).</w:t>
+      </w:r>
+      <w:r>
+        <w:rPr>
+          <w:lang w:val="en-US"/>
+        </w:rPr>
+        <w:t xml:space="preserve"> Instead, some sort of interprocess communication must be used. The</w:t>
+      </w:r>
+      <w:r>
+        <w:rPr>
+          <w:lang w:val="en-US"/>
+        </w:rPr>
+        <w:t xml:space="preserve"> ICorDebug API </w:t>
+      </w:r>
+      <w:r>
+        <w:rPr>
+          <w:lang w:val="en-US"/>
+        </w:rPr>
+        <w:t>used by the</w:t>
+      </w:r>
+      <w:r>
+        <w:rPr>
+          <w:lang w:val="en-US"/>
+        </w:rPr>
+        <w:t xml:space="preserve"> Value </w:t>
+      </w:r>
+      <w:r>
+        <w:rPr>
+          <w:lang w:val="en-US"/>
+        </w:rPr>
+        <w:t xml:space="preserve">class </w:t>
+      </w:r>
+      <w:r>
+        <w:rPr>
+          <w:lang w:val="en-US"/>
+        </w:rPr>
+        <w:t xml:space="preserve">under the hood </w:t>
+      </w:r>
+      <w:r>
+        <w:rPr>
+          <w:lang w:val="en-US"/>
+        </w:rPr>
+        <w:t>takes of this</w:t>
+      </w:r>
+      <w:r>
+        <w:rPr>
+          <w:lang w:val="en-US"/>
+        </w:rPr>
+        <w:t>.</w:t>
+      </w:r>
+    </w:p>
+    <w:p>
+      <w:pPr>
+        <w:rPr>
+          <w:lang w:eastAsia="cs-CZ"/>
+        </w:rPr>
+      </w:pPr>
+      <w:r>
+        <w:rPr>
+          <w:lang w:eastAsia="cs-CZ"/>
+        </w:rPr>
+        <w:t xml:space="preserve">If the value is </w:t>
+      </w:r>
+      <w:r>
+        <w:rPr>
+          <w:lang w:eastAsia="cs-CZ"/>
+        </w:rPr>
+        <w:t>of</w:t>
+      </w:r>
+      <w:r>
+        <w:rPr>
+          <w:lang w:eastAsia="cs-CZ"/>
+        </w:rPr>
+        <w:t xml:space="preserve"> primitive type like string or integer, </w:t>
+      </w:r>
+      <w:r>
+        <w:rPr>
+          <w:lang w:eastAsia="cs-CZ"/>
+        </w:rPr>
+        <w:t>we</w:t>
+      </w:r>
+      <w:r>
+        <w:rPr>
+          <w:lang w:eastAsia="cs-CZ"/>
+        </w:rPr>
+        <w:t xml:space="preserve"> can simply request the actual content.  However if the value is a class, </w:t>
+      </w:r>
+      <w:r>
+        <w:rPr>
+          <w:lang w:eastAsia="cs-CZ"/>
+        </w:rPr>
+        <w:t xml:space="preserve">we </w:t>
+      </w:r>
+      <w:r>
+        <w:rPr>
+          <w:lang w:eastAsia="cs-CZ"/>
+        </w:rPr>
+        <w:t>must</w:t>
+      </w:r>
+      <w:r>
+        <w:rPr>
+          <w:lang w:eastAsia="cs-CZ"/>
+        </w:rPr>
+        <w:t xml:space="preserve"> enumerate its fields and properties and get </w:t>
+      </w:r>
+      <w:r>
+        <w:rPr>
+          <w:lang w:eastAsia="cs-CZ"/>
+        </w:rPr>
+        <w:t>the</w:t>
+      </w:r>
+      <w:r>
+        <w:rPr>
+          <w:lang w:eastAsia="cs-CZ"/>
+        </w:rPr>
+        <w:t xml:space="preserve"> values for the ones that </w:t>
+      </w:r>
+      <w:r>
+        <w:rPr>
+          <w:lang w:eastAsia="cs-CZ"/>
+        </w:rPr>
+        <w:t>we</w:t>
+      </w:r>
+      <w:r>
+        <w:rPr>
+          <w:lang w:eastAsia="cs-CZ"/>
+        </w:rPr>
+        <w:t xml:space="preserve"> are interested in.  </w:t>
+      </w:r>
+      <w:r>
+        <w:rPr>
+          <w:lang w:eastAsia="cs-CZ"/>
+        </w:rPr>
+        <w:t>We</w:t>
+      </w:r>
+      <w:r>
+        <w:rPr>
+          <w:lang w:eastAsia="cs-CZ"/>
+        </w:rPr>
+        <w:t xml:space="preserve"> are of course free to get fields of the new values as well and drill down as much as </w:t>
+      </w:r>
+      <w:r>
+        <w:rPr>
+          <w:lang w:eastAsia="cs-CZ"/>
+        </w:rPr>
+        <w:t>we</w:t>
+      </w:r>
+      <w:r>
+        <w:rPr>
+          <w:lang w:eastAsia="cs-CZ"/>
+        </w:rPr>
+        <w:t xml:space="preserve"> want to.</w:t>
+      </w:r>
+    </w:p>
+    <w:p>
+      <w:pPr>
+        <w:rPr>
+          <w:lang w:eastAsia="cs-CZ"/>
+        </w:rPr>
+      </w:pPr>
+      <w:r>
+        <w:rPr>
+          <w:lang w:eastAsia="cs-CZ"/>
+        </w:rPr>
+        <w:t xml:space="preserve">There is a </w:t>
+      </w:r>
+      <w:r>
+        <w:rPr>
+          <w:lang w:eastAsia="cs-CZ"/>
+        </w:rPr>
+        <w:t xml:space="preserve">good reason why this model is appropriate.  When the debugger's code was compiled, it did not know that the user will create </w:t>
+      </w:r>
+      <w:r>
+        <w:rPr>
+          <w:lang w:eastAsia="cs-CZ"/>
+        </w:rPr>
+        <w:t xml:space="preserve">a </w:t>
+      </w:r>
+      <w:r>
+        <w:rPr>
+          <w:lang w:eastAsia="cs-CZ"/>
+        </w:rPr>
+        <w:t xml:space="preserve">field "myHelloWorldMessage" and therefore it could not reference it.  Even if direct reference to the object in the other process was somehow available, the debugger would still have to use reflection to figure out what fields the object contains and then get their values one by one.  In fact, most of the debugger's API inherits from the abstract reflection classes </w:t>
+      </w:r>
+      <w:r>
+        <w:rPr>
+          <w:lang w:eastAsia="cs-CZ"/>
+        </w:rPr>
+        <w:t>(like Type, MethodInfo) so anyone familiar with reflection should have no problems using the debugger</w:t>
+      </w:r>
+      <w:r>
+        <w:rPr>
+          <w:lang w:eastAsia="cs-CZ"/>
+        </w:rPr>
+        <w:t xml:space="preserve"> API.</w:t>
+      </w:r>
+    </w:p>
+    <w:p>
+      <w:pPr>
+        <w:pStyle w:val="Heading6"/>
+        <w:rPr>
+          <w:lang w:val="en-US"/>
+        </w:rPr>
+      </w:pPr>
+      <w:r>
+        <w:rPr>
+          <w:lang w:val="en-US"/>
+        </w:rPr>
+        <w:t>Lifetime of Values</w:t>
+      </w:r>
+    </w:p>
+    <w:p>
+      <w:r>
+        <w:t>The .NET garbage collector (GC) presents a significant complication to the debugger.  When the debuggee is paused no code can be executed including the garbage collector so it is safe to investigate it as much and as long as we want.  However, if the debuggee is resumed even for just a few instructions, the GC might have been run and it might have moved all variables around in memory.  The GC takes care to update all references within the debuggee so that it does not even notice.  However, it unfortunately does not tell the debugger.  This means that whenever the debuggee is resumed, all debugger's Values become invalid because they might be pointing to wrong memory</w:t>
+      </w:r>
+      <w:r>
+        <w:t xml:space="preserve"> (Value holds a reference to the COM object identifying the value in the debuggee)</w:t>
+      </w:r>
+      <w:r>
+        <w:t xml:space="preserve">.  The next time the debuggee is paused, it has to obtain all values again.  This problem is more problematic than it might initially seem - getting </w:t>
+      </w:r>
+      <w:r>
+        <w:t xml:space="preserve">a </w:t>
+      </w:r>
+      <w:r>
+        <w:t xml:space="preserve">value of a property or calling Object.ToString() both require that the debuggee is resumed for a while so that the methods can be injected into the debuggee and executed.  Imagine that </w:t>
+      </w:r>
+      <w:r>
+        <w:t>we are debugger tooltips to</w:t>
+      </w:r>
+      <w:r>
+        <w:t xml:space="preserve"> drill down to object "foo.bar.Person" which contains two properties - FirstName and Surname.  After </w:t>
+      </w:r>
+      <w:r>
+        <w:t>we</w:t>
+      </w:r>
+      <w:r>
+        <w:t xml:space="preserve"> evaluate the "FirstName" property, all values will become invalid and </w:t>
+      </w:r>
+      <w:r>
+        <w:t>we</w:t>
+      </w:r>
+      <w:r>
+        <w:t xml:space="preserve"> will have to obtain "foo.bar.Person" again just so that you </w:t>
+      </w:r>
+      <w:r>
+        <w:t>we</w:t>
+      </w:r>
+      <w:r>
+        <w:t xml:space="preserve"> evaluate "Surname".</w:t>
+      </w:r>
+    </w:p>
+    <w:p>
+      <w:pPr>
+        <w:pStyle w:val="Heading6"/>
+      </w:pPr>
+      <w:r>
         <w:lastRenderedPageBreak/>
-        <w:t>What exactly is the Value? As we said, the debugger and the debuggee are running in separate processes</w:t>
-      </w:r>
-      <w:r>
-        <w:rPr>
-          <w:lang w:val="en-US"/>
-        </w:rPr>
-        <w:t xml:space="preserve">. That means the Value cannot </w:t>
-      </w:r>
-      <w:r>
-        <w:rPr>
-          <w:lang w:val="en-US"/>
-        </w:rPr>
-        <w:t>hold a direct</w:t>
-      </w:r>
-      <w:r>
-        <w:rPr>
-          <w:lang w:val="en-US"/>
-        </w:rPr>
-        <w:t xml:space="preserve"> reference to the </w:t>
-      </w:r>
-      <w:r>
-        <w:rPr>
-          <w:lang w:val="en-US"/>
-        </w:rPr>
-        <w:t>value</w:t>
-      </w:r>
-      <w:r>
-        <w:rPr>
-          <w:lang w:val="en-US"/>
-        </w:rPr>
-        <w:t xml:space="preserve"> in the debuggee pr</w:t>
-      </w:r>
-      <w:r>
-        <w:rPr>
-          <w:lang w:val="en-US"/>
-        </w:rPr>
-        <w:t xml:space="preserve">ocess (because memory spaces of individual processes </w:t>
-      </w:r>
-      <w:r>
-        <w:rPr>
-          <w:lang w:val="en-US"/>
-        </w:rPr>
-        <w:t xml:space="preserve">are </w:t>
-      </w:r>
-      <w:r>
-        <w:rPr>
-          <w:lang w:val="en-US"/>
-        </w:rPr>
-        <w:t xml:space="preserve">strictly </w:t>
-      </w:r>
-      <w:r>
-        <w:rPr>
-          <w:lang w:val="en-US"/>
-        </w:rPr>
-        <w:t>separated by the operating system).</w:t>
-      </w:r>
-      <w:r>
-        <w:rPr>
-          <w:lang w:val="en-US"/>
-        </w:rPr>
-        <w:t xml:space="preserve"> Instead, some sort of interprocess communication must be used. The</w:t>
-      </w:r>
-      <w:r>
-        <w:rPr>
-          <w:lang w:val="en-US"/>
-        </w:rPr>
-        <w:t xml:space="preserve"> ICorDebug API </w:t>
-      </w:r>
-      <w:r>
-        <w:rPr>
-          <w:lang w:val="en-US"/>
-        </w:rPr>
-        <w:t>used by the</w:t>
-      </w:r>
-      <w:r>
-        <w:rPr>
-          <w:lang w:val="en-US"/>
-        </w:rPr>
-        <w:t xml:space="preserve"> Value </w:t>
-      </w:r>
-      <w:r>
-        <w:rPr>
-          <w:lang w:val="en-US"/>
-        </w:rPr>
-        <w:t xml:space="preserve">class </w:t>
-      </w:r>
-      <w:r>
-        <w:rPr>
-          <w:lang w:val="en-US"/>
-        </w:rPr>
-        <w:t xml:space="preserve">under the hood </w:t>
-      </w:r>
-      <w:r>
-        <w:rPr>
-          <w:lang w:val="en-US"/>
-        </w:rPr>
-        <w:t>takes of this</w:t>
-      </w:r>
-      <w:r>
-        <w:rPr>
-          <w:lang w:val="en-US"/>
-        </w:rPr>
+        <w:t>Expressions</w:t>
+      </w:r>
+    </w:p>
+    <w:p>
+      <w:r>
+        <w:t>To get around the problem with Garbage collection invalidating Values, Debugger.Core</w:t>
+      </w:r>
+      <w:r>
+        <w:t xml:space="preserve"> </w:t>
+      </w:r>
+      <w:r>
+        <w:t xml:space="preserve">provides </w:t>
+      </w:r>
+      <w:r>
+        <w:rPr>
+          <w:b/>
+        </w:rPr>
+        <w:t>expressions</w:t>
+      </w:r>
+      <w:r>
+        <w:t xml:space="preserve">. Expression </w:t>
+      </w:r>
+      <w:r>
+        <w:t>represents a way to obtain</w:t>
+      </w:r>
+      <w:r>
+        <w:t xml:space="preserve"> Value, for example "foo.bar.Person“.</w:t>
+      </w:r>
+      <w:r>
+        <w:t xml:space="preserve"> Expression itself is not </w:t>
+      </w:r>
+      <w:r>
+        <w:t>stored in the</w:t>
+      </w:r>
+      <w:r>
+        <w:t xml:space="preserve"> string</w:t>
+      </w:r>
+      <w:r>
+        <w:t xml:space="preserve"> form</w:t>
+      </w:r>
+      <w:r>
+        <w:t xml:space="preserve">, but </w:t>
+      </w:r>
+      <w:r>
+        <w:t>as a</w:t>
+      </w:r>
+      <w:r>
+        <w:t xml:space="preserve"> tree. Actually, Debugger.Core uses NRefactory Expressions to represent expressions. This is why Debugger.Core has a dependency on NRefactory.</w:t>
+      </w:r>
+      <w:r>
+        <w:t xml:space="preserve"> </w:t>
+      </w:r>
+    </w:p>
+    <w:p>
+      <w:r>
+        <w:t>Expressions can be turned into their string representation (e.g. "foo.bar.Person“) and parsed from a string in C# format. This functionality already comes from NRefactory.</w:t>
+      </w:r>
+    </w:p>
+    <w:p>
+      <w:r>
+        <w:t>Expressions can be Evaluated using Expression.Evaluate(), producing a Value. That makes them very useful – instead of keeping a Value and never knowing when it becomes invalid, we keep an expression an evaluate it whenever we need its value. Indeed, this how all the debugging UI of SharpDevelop uses the expressions: When the</w:t>
+      </w:r>
+      <w:r>
+        <w:t xml:space="preserve"> user has "foo.bar" open and expands "Person", SharpDevelop first generate</w:t>
+      </w:r>
+      <w:r>
+        <w:t>s</w:t>
+      </w:r>
+      <w:r>
+        <w:t xml:space="preserve"> the expression "foo.bar.Person" and </w:t>
+      </w:r>
+      <w:r>
+        <w:t xml:space="preserve">then </w:t>
+      </w:r>
+      <w:r>
+        <w:t>evaluates it.</w:t>
+      </w:r>
+    </w:p>
+    <w:p>
+      <w:pPr>
+        <w:rPr>
+          <w:lang w:eastAsia="cs-CZ"/>
+        </w:rPr>
+      </w:pPr>
+      <w:r>
+        <w:rPr>
+          <w:lang w:eastAsia="cs-CZ"/>
+        </w:rPr>
+        <w:t xml:space="preserve">At one point in the past, the Value class was designed so that it would remember </w:t>
+      </w:r>
+      <w:r>
+        <w:rPr>
+          <w:lang w:eastAsia="cs-CZ"/>
+        </w:rPr>
+        <w:t>the expression using which i</w:t>
+      </w:r>
+      <w:r>
+        <w:rPr>
+          <w:lang w:eastAsia="cs-CZ"/>
+        </w:rPr>
+        <w:t>t was obtained and automatically reevaluate itself if needed.  However, this approach turned out to be quite difficult to debug since a relatively simple call could cause complicated chain of events.  The expression based approach is more explicit and thus allows better reasoning about the program - both in terms of behaviour and performance.</w:t>
+      </w:r>
+    </w:p>
+    <w:p>
+      <w:pPr>
+        <w:pStyle w:val="Heading6"/>
+        <w:rPr>
+          <w:lang w:val="en-US"/>
+        </w:rPr>
+      </w:pPr>
+      <w:r>
+        <w:rPr>
+          <w:lang w:val="en-US"/>
+        </w:rPr>
+        <w:t>Expression caching</w:t>
+      </w:r>
+    </w:p>
+    <w:p>
+      <w:pPr>
+        <w:rPr>
+          <w:lang w:eastAsia="cs-CZ"/>
+        </w:rPr>
+      </w:pPr>
+      <w:r>
+        <w:t>As we said – expressions are useful. Instead of keeping a Value and never knowing when it becomes invalid, we keep an expression an evaluate it whenever we need its value</w:t>
+      </w:r>
+      <w:r>
         <w:t>.</w:t>
       </w:r>
-    </w:p>
-    <w:p>
-      <w:pPr>
-        <w:rPr>
-          <w:lang w:eastAsia="cs-CZ"/>
-        </w:rPr>
-      </w:pPr>
-      <w:r>
-        <w:rPr>
-          <w:lang w:eastAsia="cs-CZ"/>
-        </w:rPr>
-        <w:t xml:space="preserve">If the value is </w:t>
-      </w:r>
-      <w:r>
-        <w:rPr>
-          <w:lang w:eastAsia="cs-CZ"/>
-        </w:rPr>
-        <w:t>of</w:t>
-      </w:r>
-      <w:r>
-        <w:rPr>
-          <w:lang w:eastAsia="cs-CZ"/>
-        </w:rPr>
-        <w:t xml:space="preserve"> primitive type like string or integer, </w:t>
-      </w:r>
-      <w:r>
-        <w:rPr>
-          <w:lang w:eastAsia="cs-CZ"/>
-        </w:rPr>
-        <w:t>we</w:t>
-      </w:r>
-      <w:r>
-        <w:rPr>
-          <w:lang w:eastAsia="cs-CZ"/>
-        </w:rPr>
-        <w:t xml:space="preserve"> can simply request the actual content.  However if the value is a class, </w:t>
-      </w:r>
-      <w:r>
-        <w:rPr>
-          <w:lang w:eastAsia="cs-CZ"/>
-        </w:rPr>
-        <w:t xml:space="preserve">we </w:t>
-      </w:r>
-      <w:r>
-        <w:rPr>
-          <w:lang w:eastAsia="cs-CZ"/>
-        </w:rPr>
-        <w:t>must</w:t>
-      </w:r>
-      <w:r>
-        <w:rPr>
-          <w:lang w:eastAsia="cs-CZ"/>
-        </w:rPr>
-        <w:t xml:space="preserve"> enumerate its fields and properties and get </w:t>
-      </w:r>
-      <w:r>
-        <w:rPr>
-          <w:lang w:eastAsia="cs-CZ"/>
-        </w:rPr>
-        <w:t>the</w:t>
-      </w:r>
-      <w:r>
-        <w:rPr>
-          <w:lang w:eastAsia="cs-CZ"/>
-        </w:rPr>
-        <w:t xml:space="preserve"> values for the ones that </w:t>
-      </w:r>
-      <w:r>
-        <w:rPr>
-          <w:lang w:eastAsia="cs-CZ"/>
-        </w:rPr>
-        <w:t>we</w:t>
-      </w:r>
-      <w:r>
-        <w:rPr>
-          <w:lang w:eastAsia="cs-CZ"/>
-        </w:rPr>
-        <w:t xml:space="preserve"> are interested in.  </w:t>
-      </w:r>
-      <w:r>
-        <w:rPr>
-          <w:lang w:eastAsia="cs-CZ"/>
-        </w:rPr>
-        <w:t>We</w:t>
-      </w:r>
-      <w:r>
-        <w:rPr>
-          <w:lang w:eastAsia="cs-CZ"/>
-        </w:rPr>
-        <w:t xml:space="preserve"> are of course free to get fields of the new values as well and drill down as much as </w:t>
-      </w:r>
-      <w:r>
-        <w:rPr>
-          <w:lang w:eastAsia="cs-CZ"/>
-        </w:rPr>
-        <w:t>we</w:t>
-      </w:r>
-      <w:r>
-        <w:rPr>
-          <w:lang w:eastAsia="cs-CZ"/>
-        </w:rPr>
-        <w:t xml:space="preserve"> want to.</w:t>
-      </w:r>
-    </w:p>
-    <w:p>
-      <w:pPr>
-        <w:rPr>
-          <w:lang w:eastAsia="cs-CZ"/>
-        </w:rPr>
-      </w:pPr>
-      <w:r>
-        <w:rPr>
-          <w:lang w:eastAsia="cs-CZ"/>
-        </w:rPr>
-        <w:t xml:space="preserve">There is a </w:t>
-      </w:r>
-      <w:r>
-        <w:rPr>
-          <w:lang w:eastAsia="cs-CZ"/>
-        </w:rPr>
-        <w:t xml:space="preserve">good reason why this model is appropriate.  When the debugger's code was compiled, it did not know that the user will create </w:t>
-      </w:r>
-      <w:r>
-        <w:rPr>
-          <w:lang w:eastAsia="cs-CZ"/>
-        </w:rPr>
-        <w:t xml:space="preserve">a </w:t>
-      </w:r>
-      <w:r>
-        <w:rPr>
-          <w:lang w:eastAsia="cs-CZ"/>
-        </w:rPr>
-        <w:t xml:space="preserve">field "myHelloWorldMessage" and therefore it could not reference it.  Even if direct reference to the object in the other process was somehow available, the debugger would still have to use reflection to figure out what fields the object contains and then get their values one by one.  In fact, most of the debugger's API inherits from the abstract reflection classes </w:t>
-      </w:r>
-      <w:r>
-        <w:rPr>
-          <w:lang w:eastAsia="cs-CZ"/>
-        </w:rPr>
-        <w:t>(like Type, MethodInfo) so anyone familiar with reflection should have no problems using the debugger</w:t>
-      </w:r>
-      <w:r>
-        <w:rPr>
-          <w:lang w:eastAsia="cs-CZ"/>
-        </w:rPr>
-        <w:t xml:space="preserve"> API.</w:t>
+      <w:r>
+        <w:t xml:space="preserve"> </w:t>
+      </w:r>
+      <w:r>
+        <w:t xml:space="preserve">Here </w:t>
+      </w:r>
+      <w:r>
+        <w:t>obviously</w:t>
+      </w:r>
+      <w:r>
+        <w:t xml:space="preserve"> comes</w:t>
+      </w:r>
+      <w:r>
+        <w:t xml:space="preserve"> space for caching – there is no need to evaluate the same expression twice</w:t>
+      </w:r>
+      <w:r>
+        <w:t xml:space="preserve"> if the debuggee has not </w:t>
+      </w:r>
+      <w:r>
+        <w:t>yet been resumed. We can remember the Value obtained by evaluating the Expression and when evaluating the same ex</w:t>
+      </w:r>
+      <w:r>
+        <w:t>pression next time, just return</w:t>
+      </w:r>
+      <w:r>
+        <w:t xml:space="preserve"> the Value if it is still valid.</w:t>
       </w:r>
     </w:p>
     <w:p>
@@ -11381,327 +12447,107 @@
         <w:rPr>
           <w:lang w:val="en-US"/>
         </w:rPr>
-        <w:t>Lifetime of Values</w:t>
-      </w:r>
-    </w:p>
-    <w:p>
-      <w:r>
-        <w:t>The .NET garbage collector (GC) presents a significant complication to the debugger.  When the debuggee is paused no code can be executed including the garbage collector so it is safe to investigate it as much and as long as we want.  However, if the debuggee is resumed even for just a few instructions, the GC might have been run and it might have moved all variables around in memory.  The GC takes care to update all references within the debuggee so that it does not even notice.  However, it unfortunately does not tell the debugger.  This means that whenever the debuggee is resumed, all debugger's Values become invalid because they might be pointing to wrong memory</w:t>
-      </w:r>
-      <w:r>
-        <w:t xml:space="preserve"> (Value holds a reference to the COM object identifying the value in the debuggee)</w:t>
-      </w:r>
-      <w:r>
-        <w:t xml:space="preserve">.  The next time the debuggee is paused, it has to obtain all values again.  This problem is more problematic than it might initially seem - getting </w:t>
-      </w:r>
-      <w:r>
-        <w:t xml:space="preserve">a </w:t>
-      </w:r>
-      <w:r>
-        <w:t xml:space="preserve">value of a property or calling Object.ToString() both require that the debuggee is resumed for a while so that the methods can be injected into the debuggee and executed.  Imagine that </w:t>
-      </w:r>
-      <w:r>
-        <w:t>we are debugger tooltips to</w:t>
-      </w:r>
-      <w:r>
-        <w:t xml:space="preserve"> drill down to object "foo.bar.Person" which contains two properties - FirstName and Surname.  After </w:t>
-      </w:r>
-      <w:r>
-        <w:t>we</w:t>
-      </w:r>
-      <w:r>
-        <w:t xml:space="preserve"> evaluate the "FirstName" property, all values will become invalid and </w:t>
-      </w:r>
-      <w:r>
-        <w:t>we</w:t>
-      </w:r>
-      <w:r>
-        <w:t xml:space="preserve"> will have to obtain "foo.bar.Person" again just so that you </w:t>
-      </w:r>
-      <w:r>
-        <w:t>we</w:t>
-      </w:r>
-      <w:r>
-        <w:t xml:space="preserve"> evaluate "Surname".</w:t>
-      </w:r>
-    </w:p>
-    <w:p>
-      <w:pPr>
-        <w:pStyle w:val="Heading6"/>
-      </w:pPr>
-      <w:r>
-        <w:t>Expressions</w:t>
-      </w:r>
-    </w:p>
-    <w:p>
-      <w:r>
-        <w:t>To get around the problem with Garbage collection invalidating Values, Debugger.Core</w:t>
+        <w:t>Expression evaluation</w:t>
+      </w:r>
+    </w:p>
+    <w:p>
+      <w:pPr>
+        <w:rPr>
+          <w:lang w:val="en-US"/>
+        </w:rPr>
+      </w:pPr>
+      <w:r>
+        <w:rPr>
+          <w:lang w:val="en-US"/>
+        </w:rPr>
+        <w:t>In the section about NRefatory</w:t>
+      </w:r>
+      <w:r>
+        <w:rPr>
+          <w:lang w:val="en-US"/>
+        </w:rPr>
+        <w:t xml:space="preserve"> we talked about Visitors. Visitors are use</w:t>
+      </w:r>
+      <w:r>
+        <w:rPr>
+          <w:lang w:val="en-US"/>
+        </w:rPr>
+        <w:t xml:space="preserve">d </w:t>
+      </w:r>
+      <w:r>
+        <w:rPr>
+          <w:lang w:val="en-US"/>
+        </w:rPr>
+        <w:t xml:space="preserve">to </w:t>
+      </w:r>
+      <w:r>
+        <w:rPr>
+          <w:lang w:val="en-US"/>
+        </w:rPr>
+        <w:t>the walk the expression trees for many various purposes (e.g. turning the expression tree into its string representation).</w:t>
+      </w:r>
+    </w:p>
+    <w:p>
+      <w:r>
+        <w:rPr>
+          <w:lang w:val="en-US"/>
+        </w:rPr>
+        <w:t xml:space="preserve">As Visitors are the primary way to work with NRefactory expressions, </w:t>
+      </w:r>
+      <w:r>
+        <w:t>ExpressionEvaluator is also a Visitor.</w:t>
+      </w:r>
+      <w:r>
+        <w:t xml:space="preserve"> This makes a lot of sense because the evaluation can be defined recursively:</w:t>
+      </w:r>
+    </w:p>
+    <w:p>
+      <w:r>
+        <w:t xml:space="preserve">No matter </w:t>
+      </w:r>
+      <w:r>
+        <w:t>whether</w:t>
+      </w:r>
+      <w:r>
+        <w:t xml:space="preserve"> we have an expression „list[</w:t>
+      </w:r>
+      <w:r>
+        <w:t>i+</w:t>
+      </w:r>
+      <w:r>
+        <w:t xml:space="preserve">3].Name“ or „person.Name“, we always want to evaluate whatever is on the left of „.Name“ and </w:t>
+      </w:r>
+      <w:r>
+        <w:t>then on the result of the evaluation, get the value of the property called Name.</w:t>
       </w:r>
       <w:r>
         <w:t xml:space="preserve"> </w:t>
       </w:r>
-      <w:r>
-        <w:t xml:space="preserve">provides </w:t>
-      </w:r>
-      <w:r>
-        <w:rPr>
-          <w:b/>
-        </w:rPr>
-        <w:t>expressions</w:t>
-      </w:r>
-      <w:r>
-        <w:t xml:space="preserve">. Expression </w:t>
-      </w:r>
-      <w:r>
-        <w:t>represents a way to obtain</w:t>
-      </w:r>
-      <w:r>
-        <w:t xml:space="preserve"> Value, for example "foo.bar.Person“.</w:t>
-      </w:r>
-      <w:r>
-        <w:t xml:space="preserve"> Expression itself is not </w:t>
-      </w:r>
-      <w:r>
-        <w:t>stored in the</w:t>
-      </w:r>
-      <w:r>
-        <w:t xml:space="preserve"> string</w:t>
-      </w:r>
-      <w:r>
-        <w:t xml:space="preserve"> form</w:t>
-      </w:r>
-      <w:r>
-        <w:t xml:space="preserve">, but </w:t>
-      </w:r>
-      <w:r>
-        <w:t>as a</w:t>
-      </w:r>
-      <w:r>
-        <w:t xml:space="preserve"> tree. Actually, Debugger.Core uses NRefactory Expressions to represent expressions. This is why Debugger.Core has a dependency on NRefactory.</w:t>
-      </w:r>
-      <w:r>
-        <w:t xml:space="preserve"> </w:t>
-      </w:r>
-    </w:p>
-    <w:p>
-      <w:r>
-        <w:t>Expressions can be turned into their string representation (e.g. "foo.bar.Person“) and parsed from a string in C# format. This functionality already comes from NRefactory.</w:t>
-      </w:r>
-    </w:p>
-    <w:p>
-      <w:r>
-        <w:t xml:space="preserve">Expressions can be Evaluated using Expression.Evaluate(), producing a Value. That makes them very useful – instead of keeping a Value and never knowing when it becomes invalid, we keep an </w:t>
-      </w:r>
+    </w:p>
+    <w:p>
+      <w:r>
+        <w:t>To evaluate „list[i+3]“ we evaluate „i+3“ (or whatever expression is in the indexer) and then</w:t>
+      </w:r>
+      <w:r>
+        <w:t xml:space="preserve"> evaluate the indexer, passing in the result.</w:t>
+      </w:r>
+    </w:p>
+    <w:p>
+      <w:r>
+        <w:t>This is exactly how the ExpressionEvaluator visitor works.</w:t>
+      </w:r>
+      <w:r>
+        <w:t xml:space="preserve"> Methods are also supported (so „foo.Bar(foo).Foo“ can be evaluated).</w:t>
+      </w:r>
+    </w:p>
+    <w:p>
+      <w:r>
+        <w:t>The evaluation uses some clever tricks to improve performance. For example, getting a value of a field from the debuggee is much simpler than calling a method. At the same time, in .NET it is very common to have properties with getter methods just returning a backing field, such as (in C#)</w:t>
+      </w:r>
+    </w:p>
+    <w:p>
       <w:r>
         <w:lastRenderedPageBreak/>
-        <w:t>expression an evaluate it whenever we need its value. Indeed, this how all the debugging UI of SharpDevelop uses the expressions: When the</w:t>
-      </w:r>
-      <w:r>
-        <w:t xml:space="preserve"> user has "foo.bar" open and expands "Person", SharpDevelop first generate</w:t>
-      </w:r>
-      <w:r>
-        <w:t>s</w:t>
-      </w:r>
-      <w:r>
-        <w:t xml:space="preserve"> the expression "foo.bar.Person" and </w:t>
-      </w:r>
-      <w:r>
-        <w:t xml:space="preserve">then </w:t>
-      </w:r>
-      <w:r>
-        <w:t>evaluates it.</w:t>
-      </w:r>
-    </w:p>
-    <w:p>
-      <w:pPr>
-        <w:rPr>
-          <w:lang w:eastAsia="cs-CZ"/>
-        </w:rPr>
-      </w:pPr>
-      <w:r>
-        <w:rPr>
-          <w:lang w:eastAsia="cs-CZ"/>
-        </w:rPr>
-        <w:t xml:space="preserve">At one point in the past, the Value class was designed so that it would remember </w:t>
-      </w:r>
-      <w:r>
-        <w:rPr>
-          <w:lang w:eastAsia="cs-CZ"/>
-        </w:rPr>
-        <w:t>the expression using which i</w:t>
-      </w:r>
-      <w:r>
-        <w:rPr>
-          <w:lang w:eastAsia="cs-CZ"/>
-        </w:rPr>
-        <w:t>t was obtained and automatically reevaluate itself if needed.  However, this approach turned out to be quite difficult to debug since a relatively simple call could cause complicated chain of events.  The expression based approach is more explicit and thus allows better reasoning about the program - both in terms of behaviour and performance.</w:t>
-      </w:r>
-    </w:p>
-    <w:p>
-      <w:pPr>
-        <w:pStyle w:val="Heading6"/>
-        <w:rPr>
-          <w:lang w:val="en-US"/>
-        </w:rPr>
-      </w:pPr>
-      <w:r>
-        <w:rPr>
-          <w:lang w:val="en-US"/>
-        </w:rPr>
-        <w:t>Expression caching</w:t>
-      </w:r>
-    </w:p>
-    <w:p>
-      <w:pPr>
-        <w:rPr>
-          <w:lang w:eastAsia="cs-CZ"/>
-        </w:rPr>
-      </w:pPr>
-      <w:r>
-        <w:t>As we said – expressions are useful. Instead of keeping a Value and never knowing when it becomes invalid, we keep an expression an evaluate it whenever we need its value</w:t>
-      </w:r>
-      <w:r>
-        <w:t>.</w:t>
-      </w:r>
-      <w:r>
-        <w:t xml:space="preserve"> </w:t>
-      </w:r>
-      <w:r>
-        <w:t xml:space="preserve">Here </w:t>
-      </w:r>
-      <w:r>
-        <w:t>obviously</w:t>
-      </w:r>
-      <w:r>
-        <w:t xml:space="preserve"> comes</w:t>
-      </w:r>
-      <w:r>
-        <w:t xml:space="preserve"> space for caching – there is no need to evaluate the same expression twice</w:t>
-      </w:r>
-      <w:r>
-        <w:t xml:space="preserve"> if the debuggee has not </w:t>
-      </w:r>
-      <w:r>
-        <w:t>yet been resumed. We can remember the Value obtained by evaluating the Expression and when evaluating the same ex</w:t>
-      </w:r>
-      <w:r>
-        <w:t>pression next time, just return</w:t>
-      </w:r>
-      <w:r>
-        <w:t xml:space="preserve"> the Value if it is still valid.</w:t>
-      </w:r>
-    </w:p>
-    <w:p>
-      <w:pPr>
-        <w:pStyle w:val="Heading6"/>
-        <w:rPr>
-          <w:lang w:val="en-US"/>
-        </w:rPr>
-      </w:pPr>
-      <w:r>
-        <w:rPr>
-          <w:lang w:val="en-US"/>
-        </w:rPr>
-        <w:t>Expression evaluation</w:t>
-      </w:r>
-    </w:p>
-    <w:p>
-      <w:pPr>
-        <w:rPr>
-          <w:lang w:val="en-US"/>
-        </w:rPr>
-      </w:pPr>
-      <w:r>
-        <w:rPr>
-          <w:lang w:val="en-US"/>
-        </w:rPr>
-        <w:t>In the section about NRefatory</w:t>
-      </w:r>
-      <w:r>
-        <w:rPr>
-          <w:lang w:val="en-US"/>
-        </w:rPr>
-        <w:t xml:space="preserve"> we talked about Visitors. Visitors are use</w:t>
-      </w:r>
-      <w:r>
-        <w:rPr>
-          <w:lang w:val="en-US"/>
-        </w:rPr>
-        <w:t xml:space="preserve">d </w:t>
-      </w:r>
-      <w:r>
-        <w:rPr>
-          <w:lang w:val="en-US"/>
-        </w:rPr>
-        <w:t xml:space="preserve">to </w:t>
-      </w:r>
-      <w:r>
-        <w:rPr>
-          <w:lang w:val="en-US"/>
-        </w:rPr>
-        <w:t>the walk the expression trees for many various purposes (e.g. turning the expression tree into its string representation).</w:t>
-      </w:r>
-    </w:p>
-    <w:p>
-      <w:r>
-        <w:rPr>
-          <w:lang w:val="en-US"/>
-        </w:rPr>
-        <w:t xml:space="preserve">As Visitors are the primary way to work with NRefactory expressions, </w:t>
-      </w:r>
-      <w:r>
-        <w:t>ExpressionEvaluator is also a Visitor.</w:t>
-      </w:r>
-      <w:r>
-        <w:t xml:space="preserve"> This makes a lot of sense because the evaluation can be defined recursively:</w:t>
-      </w:r>
-    </w:p>
-    <w:p>
-      <w:r>
-        <w:t xml:space="preserve">No matter </w:t>
-      </w:r>
-      <w:r>
-        <w:t>whether</w:t>
-      </w:r>
-      <w:r>
-        <w:t xml:space="preserve"> we have an expression „list[</w:t>
-      </w:r>
-      <w:r>
-        <w:t>i+</w:t>
-      </w:r>
-      <w:r>
-        <w:t xml:space="preserve">3].Name“ or „person.Name“, we always want to evaluate whatever is on the left of „.Name“ and </w:t>
-      </w:r>
-      <w:r>
-        <w:t>then on the result of the evaluation, get the value of the property called Name.</w:t>
-      </w:r>
-      <w:r>
-        <w:t xml:space="preserve"> </w:t>
-      </w:r>
-    </w:p>
-    <w:p>
-      <w:r>
-        <w:t>To evaluate „list[i+3]“ we evaluate „i+3“ (or whatever expression is in the indexer) and then</w:t>
-      </w:r>
-      <w:r>
-        <w:t xml:space="preserve"> evaluate the indexer, passing in the result.</w:t>
-      </w:r>
-    </w:p>
-    <w:p>
-      <w:r>
-        <w:t>This is exactly how the ExpressionEvaluator visitor works.</w:t>
-      </w:r>
-      <w:r>
-        <w:t xml:space="preserve"> Methods are also supported (so „foo.Bar(foo).Foo“ can be evaluated).</w:t>
-      </w:r>
-    </w:p>
-    <w:p>
-      <w:r>
-        <w:t>The evaluation uses some clever tricks to improve performance. For example, getting a value of a field from the debuggee is much simpler than calling a method. At the same time, in .NET it is very common to have properties with getter methods just returning a backing field, such as (in C#)</w:t>
-      </w:r>
-    </w:p>
-    <w:p>
-      <w:r>
         <w:t>string Name { get { this.name; } }</w:t>
       </w:r>
     </w:p>
@@ -11780,7 +12626,6 @@
         <w:rPr>
           <w:color w:val="006400"/>
         </w:rPr>
-        <w:lastRenderedPageBreak/>
         <w:t>(</w:t>
       </w:r>
       <w:r>
@@ -12261,10 +13106,14 @@
         <w:t>ntly</w:t>
       </w:r>
       <w:r>
-        <w:t>, it does not resume the debuggee to obtain a value of every property, thus keeping the expression cache valid much longer.</w:t>
-      </w:r>
-    </w:p>
-    <w:p/>
+        <w:t>, it does not resume the debuggee to obtain a value of every property, thus keeping the expression cache</w:t>
+      </w:r>
+      <w:r>
+        <w:t xml:space="preserve"> valid much longer.</w:t>
+      </w:r>
+      <w:bookmarkStart w:id="0" w:name="_GoBack"/>
+      <w:bookmarkEnd w:id="0"/>
+    </w:p>
     <w:p>
       <w:pPr>
         <w:pStyle w:val="ListParagraph"/>
@@ -12494,6 +13343,7 @@
         <w:rPr>
           <w:lang w:val="en-US"/>
         </w:rPr>
+        <w:lastRenderedPageBreak/>
         <w:t>Architecture</w:t>
       </w:r>
     </w:p>
@@ -12603,7 +13453,6 @@
         <w:rPr>
           <w:lang w:val="en-US" w:eastAsia="cs-CZ"/>
         </w:rPr>
-        <w:lastRenderedPageBreak/>
         <w:t>NDebugger:  The debugging library itself.  It provides access to variables and types via reflection-like interface.  It provides commands for set</w:t>
       </w:r>
       <w:r>
@@ -13230,6 +14079,7 @@
         <w:rPr>
           <w:lang w:val="en-US"/>
         </w:rPr>
+        <w:lastRenderedPageBreak/>
         <w:t>D</w:t>
       </w:r>
       <w:r>
@@ -13454,7 +14304,6 @@
         <w:rPr>
           <w:lang w:val="en-US"/>
         </w:rPr>
-        <w:lastRenderedPageBreak/>
         <w:t xml:space="preserve">Actually, let’s think </w:t>
       </w:r>
       <w:r>
@@ -14083,6 +14932,7 @@
         <w:rPr>
           <w:lang w:val="en-US"/>
         </w:rPr>
+        <w:lastRenderedPageBreak/>
         <w:t xml:space="preserve">  foreach reference in </w:t>
       </w:r>
       <w:r>
@@ -14233,7 +15083,6 @@
         <w:rPr>
           <w:lang w:val="en-US"/>
         </w:rPr>
-        <w:lastRenderedPageBreak/>
         <w:t xml:space="preserve">Let’s now analyze if this </w:t>
       </w:r>
       <w:r>
@@ -14921,6 +15770,7 @@
         <w:rPr>
           <w:lang w:val="en-US"/>
         </w:rPr>
+        <w:lastRenderedPageBreak/>
         <w:t xml:space="preserve">    return node</w:t>
       </w:r>
     </w:p>
@@ -15085,653 +15935,647 @@
         <w:rPr>
           <w:lang w:val="en-US"/>
         </w:rPr>
-        <w:t xml:space="preserve"> This will </w:t>
-      </w:r>
+        <w:t xml:space="preserve"> This will work because an expression such as “a</w:t>
+      </w:r>
+      <w:r>
+        <w:rPr>
+          <w:lang w:val="en-US"/>
+        </w:rPr>
+        <w:t xml:space="preserve"> == b</w:t>
+      </w:r>
+      <w:r>
+        <w:rPr>
+          <w:lang w:val="en-US"/>
+        </w:rPr>
+        <w:t xml:space="preserve">” evaluates to true if an only if </w:t>
+      </w:r>
+      <w:r>
+        <w:rPr>
+          <w:lang w:val="en-US"/>
+        </w:rPr>
+        <w:t xml:space="preserve">expressions </w:t>
+      </w:r>
+      <w:r>
+        <w:rPr>
+          <w:i/>
+          <w:lang w:val="en-US"/>
+        </w:rPr>
+        <w:t>a</w:t>
+      </w:r>
+      <w:r>
+        <w:rPr>
+          <w:lang w:val="en-US"/>
+        </w:rPr>
+        <w:t xml:space="preserve"> and </w:t>
+      </w:r>
+      <w:r>
+        <w:rPr>
+          <w:i/>
+          <w:lang w:val="en-US"/>
+        </w:rPr>
+        <w:t>b</w:t>
+      </w:r>
+      <w:r>
+        <w:rPr>
+          <w:lang w:val="en-US"/>
+        </w:rPr>
+        <w:t xml:space="preserve"> refer to the same instance in the debuggee</w:t>
+      </w:r>
+      <w:r>
+        <w:rPr>
+          <w:lang w:val="en-US"/>
+        </w:rPr>
+        <w:t>. This</w:t>
+      </w:r>
+      <w:r>
+        <w:rPr>
+          <w:lang w:val="en-US"/>
+        </w:rPr>
+        <w:t xml:space="preserve"> is equivalent to executing “a == b” in the debuggee</w:t>
+      </w:r>
+      <w:r>
+        <w:rPr>
+          <w:lang w:val="en-US"/>
+        </w:rPr>
+        <w:t>.</w:t>
+      </w:r>
+    </w:p>
+    <w:p>
+      <w:pPr>
+        <w:rPr>
+          <w:lang w:val="en-US"/>
+        </w:rPr>
+      </w:pPr>
+      <w:r>
+        <w:rPr>
+          <w:lang w:val="en-US"/>
+        </w:rPr>
+        <w:t xml:space="preserve">This algorithm has one problem: </w:t>
+      </w:r>
+      <w:r>
+        <w:rPr>
+          <w:lang w:val="en-US"/>
+        </w:rPr>
+        <w:t>GetSeenNode ha</w:t>
+      </w:r>
+      <w:r>
+        <w:rPr>
+          <w:lang w:val="en-US"/>
+        </w:rPr>
+        <w:t>s to do many Evaluate calls</w:t>
+      </w:r>
+      <w:r>
+        <w:rPr>
+          <w:lang w:val="en-US"/>
+        </w:rPr>
+        <w:t>. T</w:t>
+      </w:r>
+      <w:r>
+        <w:rPr>
+          <w:lang w:val="en-US"/>
+        </w:rPr>
+        <w:t>he</w:t>
+      </w:r>
+      <w:r>
+        <w:rPr>
+          <w:lang w:val="en-US"/>
+        </w:rPr>
+        <w:t xml:space="preserve"> total</w:t>
+      </w:r>
+      <w:r>
+        <w:rPr>
+          <w:lang w:val="en-US"/>
+        </w:rPr>
+        <w:t xml:space="preserve"> number of Evaluate calls in O(n</w:t>
+      </w:r>
+      <w:r>
+        <w:rPr>
+          <w:lang w:val="en-US"/>
+        </w:rPr>
+        <w:t>.E</w:t>
+      </w:r>
+      <w:r>
+        <w:rPr>
+          <w:lang w:val="en-US"/>
+        </w:rPr>
+        <w:t xml:space="preserve">) where </w:t>
+      </w:r>
+      <w:r>
+        <w:rPr>
+          <w:b/>
+          <w:lang w:val="en-US"/>
+        </w:rPr>
+        <w:t>n</w:t>
+      </w:r>
+      <w:r>
+        <w:rPr>
+          <w:lang w:val="en-US"/>
+        </w:rPr>
+        <w:t xml:space="preserve"> is the size of the resulting graph</w:t>
+      </w:r>
+      <w:r>
+        <w:rPr>
+          <w:lang w:val="en-US"/>
+        </w:rPr>
+        <w:t xml:space="preserve"> and </w:t>
+      </w:r>
+      <w:r>
+        <w:rPr>
+          <w:b/>
+          <w:lang w:val="en-US"/>
+        </w:rPr>
+        <w:t>E</w:t>
+      </w:r>
+      <w:r>
+        <w:rPr>
+          <w:lang w:val="en-US"/>
+        </w:rPr>
+        <w:t xml:space="preserve"> is the number of edges in the graph: GetSeenNode will be called once per edge and it has to do up to </w:t>
+      </w:r>
+      <w:r>
+        <w:rPr>
+          <w:b/>
+          <w:lang w:val="en-US"/>
+        </w:rPr>
+        <w:t>n</w:t>
+      </w:r>
+      <w:r>
+        <w:rPr>
+          <w:lang w:val="en-US"/>
+        </w:rPr>
+        <w:t xml:space="preserve"> Evaluate calls</w:t>
+      </w:r>
+      <w:r>
+        <w:rPr>
+          <w:lang w:val="en-US"/>
+        </w:rPr>
+        <w:t>.</w:t>
+      </w:r>
+      <w:r>
+        <w:rPr>
+          <w:lang w:val="en-US"/>
+        </w:rPr>
+        <w:t xml:space="preserve"> </w:t>
+      </w:r>
+    </w:p>
+    <w:p>
+      <w:pPr>
+        <w:rPr>
+          <w:lang w:val="en-US"/>
+        </w:rPr>
+      </w:pPr>
+      <w:r>
+        <w:rPr>
+          <w:lang w:val="en-US"/>
+        </w:rPr>
+        <w:t xml:space="preserve">We implemented this algorithm first and found it to be too slow. </w:t>
+      </w:r>
+      <w:r>
+        <w:rPr>
+          <w:lang w:val="en-US"/>
+        </w:rPr>
+        <w:t>Even though the graphs</w:t>
+      </w:r>
+      <w:r>
+        <w:rPr>
+          <w:lang w:val="en-US"/>
+        </w:rPr>
+        <w:t xml:space="preserve"> </w:t>
+      </w:r>
+      <w:r>
+        <w:rPr>
+          <w:lang w:val="en-US"/>
+        </w:rPr>
+        <w:t>we want to visualize</w:t>
+      </w:r>
+      <w:r>
+        <w:rPr>
+          <w:lang w:val="en-US"/>
+        </w:rPr>
+        <w:t xml:space="preserve"> will not </w:t>
+      </w:r>
+      <w:r>
+        <w:rPr>
+          <w:lang w:val="en-US"/>
+        </w:rPr>
+        <w:t xml:space="preserve">usually </w:t>
+      </w:r>
+      <w:r>
+        <w:rPr>
+          <w:lang w:val="en-US"/>
+        </w:rPr>
+        <w:t xml:space="preserve">be </w:t>
+      </w:r>
+      <w:r>
+        <w:rPr>
+          <w:lang w:val="en-US"/>
+        </w:rPr>
+        <w:t xml:space="preserve">very large, the Evaluate call is unfortunately so expensive that we </w:t>
+      </w:r>
+      <w:r>
+        <w:rPr>
+          <w:lang w:val="en-US"/>
+        </w:rPr>
+        <w:t>h</w:t>
+      </w:r>
+      <w:r>
+        <w:rPr>
+          <w:lang w:val="en-US"/>
+        </w:rPr>
+        <w:t>ave</w:t>
+      </w:r>
+      <w:r>
+        <w:rPr>
+          <w:lang w:val="en-US"/>
+        </w:rPr>
+        <w:t xml:space="preserve"> to do better.</w:t>
+      </w:r>
+    </w:p>
+    <w:p>
+      <w:pPr>
+        <w:rPr>
+          <w:lang w:val="en-US"/>
+        </w:rPr>
+      </w:pPr>
+      <w:r>
+        <w:rPr>
+          <w:lang w:val="en-US"/>
+        </w:rPr>
+        <w:t xml:space="preserve">Our idea is to use some </w:t>
+      </w:r>
+      <w:r>
+        <w:rPr>
+          <w:lang w:val="en-US"/>
+        </w:rPr>
+        <w:t xml:space="preserve">other form </w:t>
+      </w:r>
+      <w:r>
+        <w:rPr>
+          <w:lang w:val="en-US"/>
+        </w:rPr>
+        <w:t>of indetification of an instance in the debuggee so that we can use a hashtable to implement GetSeenNode better than in O(n), ideally O(1).</w:t>
+      </w:r>
+    </w:p>
+    <w:p>
+      <w:pPr>
+        <w:rPr>
+          <w:lang w:val="en-US"/>
+        </w:rPr>
+      </w:pPr>
+      <w:r>
+        <w:rPr>
+          <w:lang w:val="en-US"/>
+        </w:rPr>
+        <w:t xml:space="preserve">Let’s see if we can add our own identification directly to </w:t>
+      </w:r>
+      <w:r>
+        <w:rPr>
+          <w:lang w:val="en-US"/>
+        </w:rPr>
+        <w:t xml:space="preserve">the instance in </w:t>
+      </w:r>
+      <w:r>
+        <w:rPr>
+          <w:lang w:val="en-US"/>
+        </w:rPr>
+        <w:t xml:space="preserve">the debuggee. </w:t>
+      </w:r>
+      <w:r>
+        <w:rPr>
+          <w:lang w:val="en-US"/>
+        </w:rPr>
+        <w:t xml:space="preserve">We cannot add new properties to the instances because </w:t>
+      </w:r>
+      <w:r>
+        <w:rPr>
+          <w:lang w:val="en-US"/>
+        </w:rPr>
+        <w:t>it is</w:t>
+      </w:r>
+      <w:r>
+        <w:rPr>
+          <w:lang w:val="en-US"/>
+        </w:rPr>
+        <w:t xml:space="preserve"> not possible using the debugger API</w:t>
+      </w:r>
+      <w:r>
+        <w:rPr>
+          <w:lang w:val="en-US"/>
+        </w:rPr>
+        <w:t xml:space="preserve"> (and moreover </w:t>
+      </w:r>
+      <w:r>
+        <w:rPr>
+          <w:lang w:val="en-US"/>
+        </w:rPr>
+        <w:t xml:space="preserve">the </w:t>
+      </w:r>
+      <w:r>
+        <w:rPr>
+          <w:lang w:val="en-US"/>
+        </w:rPr>
+        <w:t xml:space="preserve">.NET </w:t>
+      </w:r>
+      <w:r>
+        <w:rPr>
+          <w:lang w:val="en-US"/>
+        </w:rPr>
+        <w:t>environment</w:t>
+      </w:r>
+      <w:r>
+        <w:rPr>
+          <w:lang w:val="en-US"/>
+        </w:rPr>
+        <w:t xml:space="preserve"> is static</w:t>
+      </w:r>
+      <w:r>
+        <w:rPr>
+          <w:lang w:val="en-US"/>
+        </w:rPr>
+        <w:t>ally</w:t>
+      </w:r>
+      <w:r>
+        <w:rPr>
+          <w:lang w:val="en-US"/>
+        </w:rPr>
+        <w:t xml:space="preserve"> </w:t>
+      </w:r>
+      <w:r>
+        <w:rPr>
+          <w:lang w:val="en-US"/>
+        </w:rPr>
+        <w:t>typed</w:t>
+      </w:r>
+      <w:r>
+        <w:rPr>
+          <w:lang w:val="en-US"/>
+        </w:rPr>
+        <w:t>)</w:t>
+      </w:r>
+      <w:r>
+        <w:rPr>
+          <w:lang w:val="en-US"/>
+        </w:rPr>
+        <w:t>.</w:t>
+      </w:r>
+      <w:r>
+        <w:rPr>
+          <w:lang w:val="en-US"/>
+        </w:rPr>
+        <w:t xml:space="preserve"> What could work would be to create an instance of a Dictionary in the debuggee (this is possible by </w:t>
+      </w:r>
+      <w:r>
+        <w:rPr>
+          <w:lang w:val="en-US"/>
+        </w:rPr>
+        <w:t xml:space="preserve">simply </w:t>
+      </w:r>
+      <w:r>
+        <w:rPr>
+          <w:lang w:val="en-US"/>
+        </w:rPr>
+        <w:t>evaluating an expression “new Dictionary()”)</w:t>
+      </w:r>
+      <w:r>
+        <w:rPr>
+          <w:lang w:val="en-US"/>
+        </w:rPr>
+        <w:t xml:space="preserve">. This Dictionary would reliably map instances of the object </w:t>
+      </w:r>
+      <w:r>
+        <w:rPr>
+          <w:lang w:val="en-US"/>
+        </w:rPr>
+        <w:t>graph</w:t>
+      </w:r>
+      <w:r>
+        <w:rPr>
+          <w:lang w:val="en-US"/>
+        </w:rPr>
+        <w:t xml:space="preserve"> in the debuggee</w:t>
+      </w:r>
+      <w:r>
+        <w:rPr>
+          <w:lang w:val="en-US"/>
+        </w:rPr>
+        <w:t xml:space="preserve"> to integers.</w:t>
+      </w:r>
+      <w:r>
+        <w:rPr>
+          <w:lang w:val="en-US"/>
+        </w:rPr>
+        <w:t xml:space="preserve"> As we would encounter new instances, we would </w:t>
+      </w:r>
+      <w:r>
+        <w:rPr>
+          <w:lang w:val="en-US"/>
+        </w:rPr>
+        <w:t>add</w:t>
+      </w:r>
+      <w:r>
+        <w:rPr>
+          <w:lang w:val="en-US"/>
+        </w:rPr>
+        <w:t xml:space="preserve"> them to the Dictionary in the debuggee (by evaluating an expression such as “dict.Add(instance)”). To check if an instance has already been seen, we would evaluate “dict.TryGetValue(out instance)” which would give us our integer identifier which we could use to </w:t>
+      </w:r>
+      <w:r>
+        <w:rPr>
+          <w:lang w:val="en-US"/>
+        </w:rPr>
+        <w:t>identify</w:t>
+      </w:r>
+      <w:r>
+        <w:rPr>
+          <w:lang w:val="en-US"/>
+        </w:rPr>
+        <w:t xml:space="preserve"> the corresponding node in our graph.</w:t>
+      </w:r>
+    </w:p>
+    <w:p>
+      <w:pPr>
+        <w:rPr>
+          <w:lang w:val="en-US"/>
+        </w:rPr>
+      </w:pPr>
+      <w:r>
+        <w:rPr>
+          <w:lang w:val="en-US"/>
+        </w:rPr>
+        <w:t>Such approach sound quite complicated and requires</w:t>
+      </w:r>
+      <w:r>
+        <w:rPr>
+          <w:lang w:val="en-US"/>
+        </w:rPr>
+        <w:t xml:space="preserve"> tamperin</w:t>
+      </w:r>
+      <w:r>
+        <w:rPr>
+          <w:lang w:val="en-US"/>
+        </w:rPr>
+        <w:t>g with the user program</w:t>
+      </w:r>
+      <w:r>
+        <w:rPr>
+          <w:lang w:val="en-US"/>
+        </w:rPr>
+        <w:t xml:space="preserve">. Let’s see </w:t>
+      </w:r>
+      <w:r>
+        <w:rPr>
+          <w:lang w:val="en-US"/>
+        </w:rPr>
+        <w:t>if</w:t>
+      </w:r>
+      <w:r>
+        <w:rPr>
+          <w:lang w:val="en-US"/>
+        </w:rPr>
+        <w:t xml:space="preserve"> we can </w:t>
+      </w:r>
+      <w:r>
+        <w:rPr>
+          <w:lang w:val="en-US"/>
+        </w:rPr>
+        <w:t>use</w:t>
+      </w:r>
+      <w:r>
+        <w:rPr>
+          <w:lang w:val="en-US"/>
+        </w:rPr>
+        <w:t xml:space="preserve"> something else.</w:t>
+      </w:r>
+    </w:p>
+    <w:p>
+      <w:pPr>
+        <w:pStyle w:val="Heading5"/>
+        <w:rPr>
+          <w:lang w:val="en-US"/>
+        </w:rPr>
+      </w:pPr>
+      <w:r>
+        <w:rPr>
+          <w:lang w:val="en-US"/>
+        </w:rPr>
+        <w:t>.NET hashcodes</w:t>
+      </w:r>
+    </w:p>
+    <w:p>
+      <w:pPr>
+        <w:rPr>
+          <w:lang w:val="en-US"/>
+        </w:rPr>
+      </w:pPr>
+      <w:r>
+        <w:rPr>
+          <w:lang w:val="en-US"/>
+        </w:rPr>
+        <w:t xml:space="preserve">What about .NET hash codes? </w:t>
+      </w:r>
+    </w:p>
+    <w:p>
+      <w:pPr>
+        <w:rPr>
+          <w:lang w:val="en-US"/>
+        </w:rPr>
+      </w:pPr>
+      <w:r>
+        <w:rPr>
+          <w:lang w:val="en-US"/>
+        </w:rPr>
+        <w:t>Hash codes</w:t>
+      </w:r>
+      <w:r>
+        <w:rPr>
+          <w:lang w:val="en-US"/>
+        </w:rPr>
+        <w:t xml:space="preserve"> identify object instances and should be more or less unique</w:t>
+      </w:r>
+      <w:r>
+        <w:rPr>
+          <w:lang w:val="en-US"/>
+        </w:rPr>
+        <w:t>. B</w:t>
+      </w:r>
+      <w:r>
+        <w:rPr>
+          <w:lang w:val="en-US"/>
+        </w:rPr>
+        <w:t>ut there is no guarantee that they really will be unique – in other words two distinct instances could have the same hash code.</w:t>
+      </w:r>
+    </w:p>
+    <w:p>
+      <w:pPr>
+        <w:rPr>
+          <w:lang w:val="en-US"/>
+        </w:rPr>
+      </w:pPr>
+      <w:r>
+        <w:rPr>
+          <w:lang w:val="en-US"/>
+        </w:rPr>
+        <w:t xml:space="preserve">The </w:t>
+      </w:r>
+      <w:r>
+        <w:rPr>
+          <w:lang w:val="en-US"/>
+        </w:rPr>
+        <w:t>theoretical reason</w:t>
+      </w:r>
+      <w:r>
+        <w:rPr>
+          <w:lang w:val="en-US"/>
+        </w:rPr>
+        <w:t xml:space="preserve"> is that the hash code is a 32-bit integer, therefore the space of all hash codes is limited and </w:t>
+      </w:r>
+      <w:r>
+        <w:rPr>
+          <w:lang w:val="en-US"/>
+        </w:rPr>
+        <w:t>therefore it can be</w:t>
+      </w:r>
+      <w:r>
+        <w:rPr>
+          <w:lang w:val="en-US"/>
+        </w:rPr>
+        <w:t xml:space="preserve"> guarantee</w:t>
+      </w:r>
+      <w:r>
+        <w:rPr>
+          <w:lang w:val="en-US"/>
+        </w:rPr>
+        <w:t>d that</w:t>
+      </w:r>
+      <w:r>
+        <w:rPr>
+          <w:lang w:val="en-US"/>
+        </w:rPr>
+        <w:t xml:space="preserve"> </w:t>
+      </w:r>
+      <w:r>
+        <w:rPr>
+          <w:lang w:val="en-US"/>
+        </w:rPr>
+        <w:t>sooner or later we will encounter two different objects with the same hash code</w:t>
+      </w:r>
+      <w:r>
+        <w:rPr>
+          <w:lang w:val="en-US"/>
+        </w:rPr>
+        <w:t>.</w:t>
+      </w:r>
+    </w:p>
+    <w:p>
+      <w:pPr>
+        <w:rPr>
+          <w:lang w:val="en-US"/>
+        </w:rPr>
+      </w:pPr>
       <w:r>
         <w:rPr>
           <w:lang w:val="en-US"/>
         </w:rPr>
         <w:lastRenderedPageBreak/>
-        <w:t>work because an expression such as “a</w:t>
-      </w:r>
-      <w:r>
-        <w:rPr>
-          <w:lang w:val="en-US"/>
-        </w:rPr>
-        <w:t xml:space="preserve"> == b</w:t>
-      </w:r>
-      <w:r>
-        <w:rPr>
-          <w:lang w:val="en-US"/>
-        </w:rPr>
-        <w:t xml:space="preserve">” evaluates to true if an only if </w:t>
-      </w:r>
-      <w:r>
-        <w:rPr>
-          <w:lang w:val="en-US"/>
-        </w:rPr>
-        <w:t xml:space="preserve">expressions </w:t>
-      </w:r>
-      <w:r>
-        <w:rPr>
-          <w:i/>
-          <w:lang w:val="en-US"/>
-        </w:rPr>
-        <w:t>a</w:t>
-      </w:r>
-      <w:r>
-        <w:rPr>
-          <w:lang w:val="en-US"/>
-        </w:rPr>
-        <w:t xml:space="preserve"> and </w:t>
-      </w:r>
-      <w:r>
-        <w:rPr>
-          <w:i/>
-          <w:lang w:val="en-US"/>
-        </w:rPr>
-        <w:t>b</w:t>
-      </w:r>
-      <w:r>
-        <w:rPr>
-          <w:lang w:val="en-US"/>
-        </w:rPr>
-        <w:t xml:space="preserve"> refer to the same instance in the debuggee</w:t>
-      </w:r>
-      <w:r>
-        <w:rPr>
-          <w:lang w:val="en-US"/>
-        </w:rPr>
-        <w:t>. This</w:t>
-      </w:r>
-      <w:r>
-        <w:rPr>
-          <w:lang w:val="en-US"/>
-        </w:rPr>
-        <w:t xml:space="preserve"> is equivalent to executing “a == b” in the debuggee</w:t>
-      </w:r>
-      <w:r>
-        <w:rPr>
-          <w:lang w:val="en-US"/>
-        </w:rPr>
-        <w:t>.</w:t>
-      </w:r>
-    </w:p>
-    <w:p>
-      <w:pPr>
-        <w:rPr>
-          <w:lang w:val="en-US"/>
-        </w:rPr>
-      </w:pPr>
-      <w:r>
-        <w:rPr>
-          <w:lang w:val="en-US"/>
-        </w:rPr>
-        <w:t xml:space="preserve">This algorithm has one problem: </w:t>
-      </w:r>
-      <w:r>
-        <w:rPr>
-          <w:lang w:val="en-US"/>
-        </w:rPr>
-        <w:t>GetSeenNode ha</w:t>
-      </w:r>
-      <w:r>
-        <w:rPr>
-          <w:lang w:val="en-US"/>
-        </w:rPr>
-        <w:t>s to do many Evaluate calls</w:t>
-      </w:r>
-      <w:r>
-        <w:rPr>
-          <w:lang w:val="en-US"/>
-        </w:rPr>
-        <w:t>. T</w:t>
-      </w:r>
-      <w:r>
-        <w:rPr>
-          <w:lang w:val="en-US"/>
-        </w:rPr>
-        <w:t>he</w:t>
-      </w:r>
-      <w:r>
-        <w:rPr>
-          <w:lang w:val="en-US"/>
-        </w:rPr>
-        <w:t xml:space="preserve"> total</w:t>
-      </w:r>
-      <w:r>
-        <w:rPr>
-          <w:lang w:val="en-US"/>
-        </w:rPr>
-        <w:t xml:space="preserve"> number of Evaluate calls in O(n</w:t>
-      </w:r>
-      <w:r>
-        <w:rPr>
-          <w:lang w:val="en-US"/>
-        </w:rPr>
-        <w:t>.E</w:t>
-      </w:r>
-      <w:r>
-        <w:rPr>
-          <w:lang w:val="en-US"/>
-        </w:rPr>
-        <w:t xml:space="preserve">) where </w:t>
-      </w:r>
-      <w:r>
-        <w:rPr>
-          <w:b/>
-          <w:lang w:val="en-US"/>
-        </w:rPr>
-        <w:t>n</w:t>
-      </w:r>
-      <w:r>
-        <w:rPr>
-          <w:lang w:val="en-US"/>
-        </w:rPr>
-        <w:t xml:space="preserve"> is the size of the resulting graph</w:t>
-      </w:r>
-      <w:r>
-        <w:rPr>
-          <w:lang w:val="en-US"/>
-        </w:rPr>
-        <w:t xml:space="preserve"> and </w:t>
-      </w:r>
-      <w:r>
-        <w:rPr>
-          <w:b/>
-          <w:lang w:val="en-US"/>
-        </w:rPr>
-        <w:t>E</w:t>
-      </w:r>
-      <w:r>
-        <w:rPr>
-          <w:lang w:val="en-US"/>
-        </w:rPr>
-        <w:t xml:space="preserve"> is the number of edges in the graph: GetSeenNode will be called once per edge and it has to do up to </w:t>
-      </w:r>
-      <w:r>
-        <w:rPr>
-          <w:b/>
-          <w:lang w:val="en-US"/>
-        </w:rPr>
-        <w:t>n</w:t>
-      </w:r>
-      <w:r>
-        <w:rPr>
-          <w:lang w:val="en-US"/>
-        </w:rPr>
-        <w:t xml:space="preserve"> Evaluate calls</w:t>
-      </w:r>
-      <w:r>
-        <w:rPr>
-          <w:lang w:val="en-US"/>
-        </w:rPr>
-        <w:t>.</w:t>
-      </w:r>
-      <w:r>
-        <w:rPr>
-          <w:lang w:val="en-US"/>
-        </w:rPr>
-        <w:t xml:space="preserve"> </w:t>
-      </w:r>
-    </w:p>
-    <w:p>
-      <w:pPr>
-        <w:rPr>
-          <w:lang w:val="en-US"/>
-        </w:rPr>
-      </w:pPr>
-      <w:r>
-        <w:rPr>
-          <w:lang w:val="en-US"/>
-        </w:rPr>
-        <w:t xml:space="preserve">We implemented this algorithm first and found it to be too slow. </w:t>
-      </w:r>
-      <w:r>
-        <w:rPr>
-          <w:lang w:val="en-US"/>
-        </w:rPr>
-        <w:t>Even though the graphs</w:t>
-      </w:r>
-      <w:r>
-        <w:rPr>
-          <w:lang w:val="en-US"/>
-        </w:rPr>
-        <w:t xml:space="preserve"> </w:t>
-      </w:r>
-      <w:r>
-        <w:rPr>
-          <w:lang w:val="en-US"/>
-        </w:rPr>
-        <w:t>we want to visualize</w:t>
-      </w:r>
-      <w:r>
-        <w:rPr>
-          <w:lang w:val="en-US"/>
-        </w:rPr>
-        <w:t xml:space="preserve"> will not </w:t>
-      </w:r>
-      <w:r>
-        <w:rPr>
-          <w:lang w:val="en-US"/>
-        </w:rPr>
-        <w:t xml:space="preserve">usually </w:t>
-      </w:r>
-      <w:r>
-        <w:rPr>
-          <w:lang w:val="en-US"/>
-        </w:rPr>
-        <w:t xml:space="preserve">be </w:t>
-      </w:r>
-      <w:r>
-        <w:rPr>
-          <w:lang w:val="en-US"/>
-        </w:rPr>
-        <w:t xml:space="preserve">very large, the Evaluate call is unfortunately so expensive that we </w:t>
-      </w:r>
-      <w:r>
-        <w:rPr>
-          <w:lang w:val="en-US"/>
-        </w:rPr>
-        <w:t>h</w:t>
-      </w:r>
-      <w:r>
-        <w:rPr>
-          <w:lang w:val="en-US"/>
-        </w:rPr>
-        <w:t>ave</w:t>
-      </w:r>
-      <w:r>
-        <w:rPr>
-          <w:lang w:val="en-US"/>
-        </w:rPr>
-        <w:t xml:space="preserve"> to do better.</w:t>
-      </w:r>
-    </w:p>
-    <w:p>
-      <w:pPr>
-        <w:rPr>
-          <w:lang w:val="en-US"/>
-        </w:rPr>
-      </w:pPr>
-      <w:r>
-        <w:rPr>
-          <w:lang w:val="en-US"/>
-        </w:rPr>
-        <w:t xml:space="preserve">Our idea is to use some </w:t>
-      </w:r>
-      <w:r>
-        <w:rPr>
-          <w:lang w:val="en-US"/>
-        </w:rPr>
-        <w:t xml:space="preserve">other form </w:t>
-      </w:r>
-      <w:r>
-        <w:rPr>
-          <w:lang w:val="en-US"/>
-        </w:rPr>
-        <w:t>of indetification of an instance in the debuggee so that we can use a hashtable to implement GetSeenNode better than in O(n), ideally O(1).</w:t>
-      </w:r>
-    </w:p>
-    <w:p>
-      <w:pPr>
-        <w:rPr>
-          <w:lang w:val="en-US"/>
-        </w:rPr>
-      </w:pPr>
-      <w:r>
-        <w:rPr>
-          <w:lang w:val="en-US"/>
-        </w:rPr>
-        <w:t xml:space="preserve">Let’s see if we can add our own identification directly to </w:t>
-      </w:r>
-      <w:r>
-        <w:rPr>
-          <w:lang w:val="en-US"/>
-        </w:rPr>
-        <w:t xml:space="preserve">the instance in </w:t>
-      </w:r>
-      <w:r>
-        <w:rPr>
-          <w:lang w:val="en-US"/>
-        </w:rPr>
-        <w:t xml:space="preserve">the debuggee. </w:t>
-      </w:r>
-      <w:r>
-        <w:rPr>
-          <w:lang w:val="en-US"/>
-        </w:rPr>
-        <w:t xml:space="preserve">We cannot add new properties to the instances because </w:t>
-      </w:r>
-      <w:r>
-        <w:rPr>
-          <w:lang w:val="en-US"/>
-        </w:rPr>
-        <w:t>it is</w:t>
-      </w:r>
-      <w:r>
-        <w:rPr>
-          <w:lang w:val="en-US"/>
-        </w:rPr>
-        <w:t xml:space="preserve"> not possible using the debugger API</w:t>
-      </w:r>
-      <w:r>
-        <w:rPr>
-          <w:lang w:val="en-US"/>
-        </w:rPr>
-        <w:t xml:space="preserve"> (and moreover </w:t>
-      </w:r>
-      <w:r>
-        <w:rPr>
-          <w:lang w:val="en-US"/>
-        </w:rPr>
-        <w:t xml:space="preserve">the </w:t>
-      </w:r>
-      <w:r>
-        <w:rPr>
-          <w:lang w:val="en-US"/>
-        </w:rPr>
-        <w:t xml:space="preserve">.NET </w:t>
-      </w:r>
-      <w:r>
-        <w:rPr>
-          <w:lang w:val="en-US"/>
-        </w:rPr>
-        <w:t>environment</w:t>
-      </w:r>
-      <w:r>
-        <w:rPr>
-          <w:lang w:val="en-US"/>
-        </w:rPr>
-        <w:t xml:space="preserve"> is static</w:t>
-      </w:r>
-      <w:r>
-        <w:rPr>
-          <w:lang w:val="en-US"/>
-        </w:rPr>
-        <w:t>ally</w:t>
-      </w:r>
-      <w:r>
-        <w:rPr>
-          <w:lang w:val="en-US"/>
-        </w:rPr>
-        <w:t xml:space="preserve"> </w:t>
-      </w:r>
-      <w:r>
-        <w:rPr>
-          <w:lang w:val="en-US"/>
-        </w:rPr>
-        <w:t>typed</w:t>
-      </w:r>
-      <w:r>
-        <w:rPr>
-          <w:lang w:val="en-US"/>
-        </w:rPr>
-        <w:t>)</w:t>
-      </w:r>
-      <w:r>
-        <w:rPr>
-          <w:lang w:val="en-US"/>
-        </w:rPr>
-        <w:t>.</w:t>
-      </w:r>
-      <w:r>
-        <w:rPr>
-          <w:lang w:val="en-US"/>
-        </w:rPr>
-        <w:t xml:space="preserve"> What could work would be to create an instance of a Dictionary in the debuggee (this is possible by </w:t>
-      </w:r>
-      <w:r>
-        <w:rPr>
-          <w:lang w:val="en-US"/>
-        </w:rPr>
-        <w:t xml:space="preserve">simply </w:t>
-      </w:r>
-      <w:r>
-        <w:rPr>
-          <w:lang w:val="en-US"/>
-        </w:rPr>
-        <w:t>evaluating an expression “new Dictionary()”)</w:t>
-      </w:r>
-      <w:r>
-        <w:rPr>
-          <w:lang w:val="en-US"/>
-        </w:rPr>
-        <w:t xml:space="preserve">. This Dictionary would reliably map instances of the object </w:t>
-      </w:r>
-      <w:r>
-        <w:rPr>
-          <w:lang w:val="en-US"/>
-        </w:rPr>
-        <w:t>graph</w:t>
-      </w:r>
-      <w:r>
-        <w:rPr>
-          <w:lang w:val="en-US"/>
-        </w:rPr>
-        <w:t xml:space="preserve"> in the debuggee</w:t>
-      </w:r>
-      <w:r>
-        <w:rPr>
-          <w:lang w:val="en-US"/>
-        </w:rPr>
-        <w:t xml:space="preserve"> to integers.</w:t>
-      </w:r>
-      <w:r>
-        <w:rPr>
-          <w:lang w:val="en-US"/>
-        </w:rPr>
-        <w:t xml:space="preserve"> As we would encounter new instances, we would </w:t>
-      </w:r>
-      <w:r>
-        <w:rPr>
-          <w:lang w:val="en-US"/>
-        </w:rPr>
-        <w:t>add</w:t>
-      </w:r>
-      <w:r>
-        <w:rPr>
-          <w:lang w:val="en-US"/>
-        </w:rPr>
-        <w:t xml:space="preserve"> them to the Dictionary in the debuggee (by evaluating an expression such as “dict.Add(instance)”). To check if an instance has already been seen, we would evaluate “dict.TryGetValue(out instance)” which would give us our integer identifier which we could use to </w:t>
-      </w:r>
-      <w:r>
-        <w:rPr>
-          <w:lang w:val="en-US"/>
-        </w:rPr>
-        <w:t>identify</w:t>
-      </w:r>
-      <w:r>
-        <w:rPr>
-          <w:lang w:val="en-US"/>
-        </w:rPr>
-        <w:t xml:space="preserve"> the corresponding node in our graph.</w:t>
-      </w:r>
-    </w:p>
-    <w:p>
-      <w:pPr>
-        <w:rPr>
-          <w:lang w:val="en-US"/>
-        </w:rPr>
-      </w:pPr>
-      <w:r>
-        <w:rPr>
-          <w:lang w:val="en-US"/>
-        </w:rPr>
-        <w:t>Such approach sound quite complicated and requires</w:t>
-      </w:r>
-      <w:r>
-        <w:rPr>
-          <w:lang w:val="en-US"/>
-        </w:rPr>
-        <w:t xml:space="preserve"> tamperin</w:t>
-      </w:r>
-      <w:r>
-        <w:rPr>
-          <w:lang w:val="en-US"/>
-        </w:rPr>
-        <w:t>g with the user program</w:t>
-      </w:r>
-      <w:r>
-        <w:rPr>
-          <w:lang w:val="en-US"/>
-        </w:rPr>
-        <w:t xml:space="preserve">. Let’s see </w:t>
-      </w:r>
-      <w:r>
-        <w:rPr>
-          <w:lang w:val="en-US"/>
-        </w:rPr>
-        <w:t>if</w:t>
-      </w:r>
-      <w:r>
-        <w:rPr>
-          <w:lang w:val="en-US"/>
-        </w:rPr>
-        <w:t xml:space="preserve"> we can </w:t>
-      </w:r>
-      <w:r>
-        <w:rPr>
-          <w:lang w:val="en-US"/>
-        </w:rPr>
-        <w:t>use</w:t>
-      </w:r>
-      <w:r>
-        <w:rPr>
-          <w:lang w:val="en-US"/>
-        </w:rPr>
-        <w:t xml:space="preserve"> something else.</w:t>
-      </w:r>
-    </w:p>
-    <w:p>
-      <w:pPr>
-        <w:pStyle w:val="Heading5"/>
-        <w:rPr>
-          <w:lang w:val="en-US"/>
-        </w:rPr>
-      </w:pPr>
-      <w:r>
-        <w:rPr>
-          <w:lang w:val="en-US"/>
-        </w:rPr>
-        <w:t>.NET hashcodes</w:t>
-      </w:r>
-    </w:p>
-    <w:p>
-      <w:pPr>
-        <w:rPr>
-          <w:lang w:val="en-US"/>
-        </w:rPr>
-      </w:pPr>
-      <w:r>
-        <w:rPr>
-          <w:lang w:val="en-US"/>
-        </w:rPr>
-        <w:t xml:space="preserve">What about .NET hash codes? </w:t>
-      </w:r>
-    </w:p>
-    <w:p>
-      <w:pPr>
-        <w:rPr>
-          <w:lang w:val="en-US"/>
-        </w:rPr>
-      </w:pPr>
-      <w:r>
-        <w:rPr>
-          <w:lang w:val="en-US"/>
-        </w:rPr>
-        <w:t>Hash codes</w:t>
-      </w:r>
-      <w:r>
-        <w:rPr>
-          <w:lang w:val="en-US"/>
-        </w:rPr>
-        <w:t xml:space="preserve"> identify object instances and should be more or less unique</w:t>
-      </w:r>
-      <w:r>
-        <w:rPr>
-          <w:lang w:val="en-US"/>
-        </w:rPr>
-        <w:t>. B</w:t>
-      </w:r>
-      <w:r>
-        <w:rPr>
-          <w:lang w:val="en-US"/>
-        </w:rPr>
-        <w:t>ut there is no guarantee that they really will be unique – in other words two distinct instances could have the same hash code.</w:t>
-      </w:r>
-    </w:p>
-    <w:p>
-      <w:pPr>
-        <w:rPr>
-          <w:lang w:val="en-US"/>
-        </w:rPr>
-      </w:pPr>
-      <w:r>
-        <w:rPr>
-          <w:lang w:val="en-US"/>
-        </w:rPr>
-        <w:t xml:space="preserve">The </w:t>
-      </w:r>
-      <w:r>
-        <w:rPr>
-          <w:lang w:val="en-US"/>
-        </w:rPr>
-        <w:t>theoretical reason</w:t>
-      </w:r>
-      <w:r>
-        <w:rPr>
-          <w:lang w:val="en-US"/>
-        </w:rPr>
-        <w:t xml:space="preserve"> is that the hash code is a 32-bit integer, therefore the space of all hash codes is limited and </w:t>
-      </w:r>
-      <w:r>
-        <w:rPr>
-          <w:lang w:val="en-US"/>
-        </w:rPr>
-        <w:t>therefore it can be</w:t>
-      </w:r>
-      <w:r>
-        <w:rPr>
-          <w:lang w:val="en-US"/>
-        </w:rPr>
-        <w:t xml:space="preserve"> guarantee</w:t>
-      </w:r>
-      <w:r>
-        <w:rPr>
-          <w:lang w:val="en-US"/>
-        </w:rPr>
-        <w:t>d that</w:t>
-      </w:r>
-      <w:r>
-        <w:rPr>
-          <w:lang w:val="en-US"/>
-        </w:rPr>
-        <w:t xml:space="preserve"> </w:t>
-      </w:r>
-      <w:r>
-        <w:rPr>
-          <w:lang w:val="en-US"/>
-        </w:rPr>
-        <w:t>sooner or later we will encounter two different objects with the same hash code</w:t>
-      </w:r>
-      <w:r>
-        <w:rPr>
-          <w:lang w:val="en-US"/>
-        </w:rPr>
-        <w:t>.</w:t>
-      </w:r>
-    </w:p>
-    <w:p>
-      <w:pPr>
-        <w:rPr>
-          <w:lang w:val="en-US"/>
-        </w:rPr>
-      </w:pPr>
-      <w:r>
-        <w:rPr>
-          <w:lang w:val="en-US"/>
-        </w:rPr>
         <w:t xml:space="preserve">Apart from theoretical reasons </w:t>
       </w:r>
       <w:r>
@@ -16001,14 +16845,7 @@
         <w:rPr>
           <w:lang w:val="en-US"/>
         </w:rPr>
-        <w:t xml:space="preserve"> birthday </w:t>
-      </w:r>
-      <w:r>
-        <w:rPr>
-          <w:lang w:val="en-US"/>
-        </w:rPr>
-        <w:lastRenderedPageBreak/>
-        <w:t>paradox</w:t>
+        <w:t xml:space="preserve"> birthday paradox</w:t>
       </w:r>
       <w:r>
         <w:rPr>
@@ -16670,6 +17507,7 @@
         <w:rPr>
           <w:lang w:val="en-US" w:eastAsia="cs-CZ"/>
         </w:rPr>
+        <w:lastRenderedPageBreak/>
         <w:t xml:space="preserve">Note: </w:t>
       </w:r>
       <w:r>
@@ -16856,7 +17694,6 @@
         <w:rPr>
           <w:lang w:val="en-US"/>
         </w:rPr>
-        <w:lastRenderedPageBreak/>
         <w:t>Existing layout engines</w:t>
       </w:r>
     </w:p>
@@ -17332,7 +18169,14 @@
         <w:rPr>
           <w:lang w:val="en-US"/>
         </w:rPr>
-        <w:t xml:space="preserve"> layouts. That means that we can send a command like “add edges between nodes A and B” to the standard input and Dynagraph reponds “node B moved down by 2cm, added edge A-&gt;B as a straight line” (</w:t>
+        <w:t xml:space="preserve"> layouts. That means that we can send a command like “add edges between nodes A and B” to the standard input and </w:t>
+      </w:r>
+      <w:r>
+        <w:rPr>
+          <w:lang w:val="en-US"/>
+        </w:rPr>
+        <w:lastRenderedPageBreak/>
+        <w:t>Dynagraph reponds “node B moved down by 2cm, added edge A-&gt;B as a straight line” (</w:t>
       </w:r>
       <w:hyperlink r:id="rId17" w:history="1">
         <w:r>
@@ -17450,175 +18294,510 @@
         <w:rPr>
           <w:lang w:val="en-US"/>
         </w:rPr>
+        <w:t>GraphSharp</w:t>
+      </w:r>
+    </w:p>
+    <w:p>
+      <w:pPr>
+        <w:rPr>
+          <w:lang w:val="en-US"/>
+        </w:rPr>
+      </w:pPr>
+      <w:r>
+        <w:rPr>
+          <w:lang w:val="en-US"/>
+        </w:rPr>
+        <w:t>GraphSharp (</w:t>
+      </w:r>
+      <w:r>
+        <w:rPr>
+          <w:lang w:val="en-US"/>
+        </w:rPr>
+        <w:t>http://graphsharp.codeplex.com/</w:t>
+      </w:r>
+      <w:r>
+        <w:rPr>
+          <w:lang w:val="en-US"/>
+        </w:rPr>
+        <w:t>), originally written by one person as a hobby project, could also be a good option. It is written in .NET</w:t>
+      </w:r>
+      <w:r>
+        <w:rPr>
+          <w:lang w:val="en-US"/>
+        </w:rPr>
+        <w:t xml:space="preserve"> so it could be integrated easily. It even provides drawing using WPF, which would be probably sufficient for us.</w:t>
+      </w:r>
+      <w:r>
+        <w:rPr>
+          <w:lang w:val="en-US"/>
+        </w:rPr>
+        <w:t xml:space="preserve"> GraphSharp does not support smooth curved edges like Graphviz does, but we could probably add this functionality directly to GraphSharp.</w:t>
+      </w:r>
+    </w:p>
+    <w:p>
+      <w:pPr>
+        <w:rPr>
+          <w:lang w:val="en-US"/>
+        </w:rPr>
+      </w:pPr>
+      <w:r>
+        <w:rPr>
+          <w:lang w:val="en-US"/>
+        </w:rPr>
+        <w:t>Unfortunatel</w:t>
+      </w:r>
+      <w:r>
+        <w:rPr>
+          <w:lang w:val="en-US"/>
+        </w:rPr>
+        <w:t xml:space="preserve">y, at the time of our research </w:t>
+      </w:r>
+      <w:r>
+        <w:rPr>
+          <w:lang w:val="en-US"/>
+        </w:rPr>
+        <w:t xml:space="preserve">GraphSharp wasn’t </w:t>
+      </w:r>
+      <w:r>
+        <w:rPr>
+          <w:lang w:val="en-US"/>
+        </w:rPr>
+        <w:t>available yet</w:t>
+      </w:r>
+      <w:r>
+        <w:rPr>
+          <w:lang w:val="en-US"/>
+        </w:rPr>
+        <w:t>, so we did not consider it.</w:t>
+      </w:r>
+    </w:p>
+    <w:p>
+      <w:pPr>
+        <w:pStyle w:val="Heading5"/>
+        <w:rPr>
+          <w:lang w:val="en-US"/>
+        </w:rPr>
+      </w:pPr>
+      <w:r>
+        <w:rPr>
+          <w:lang w:val="en-US"/>
+        </w:rPr>
+        <w:t>The rest</w:t>
+      </w:r>
+    </w:p>
+    <w:p>
+      <w:pPr>
+        <w:rPr>
+          <w:lang w:val="en-US"/>
+        </w:rPr>
+      </w:pPr>
+      <w:r>
+        <w:rPr>
+          <w:lang w:val="en-US"/>
+        </w:rPr>
+        <w:t>All the other layout engines we found are either not maintained anymore or serve a different purpose than we need.</w:t>
+      </w:r>
+      <w:r>
+        <w:rPr>
+          <w:lang w:val="en-US"/>
+        </w:rPr>
+        <w:t xml:space="preserve"> For example they only output drawings without providing the position information etc.</w:t>
+      </w:r>
+    </w:p>
+    <w:p>
+      <w:pPr>
+        <w:pStyle w:val="Heading5"/>
+        <w:rPr>
+          <w:lang w:val="en-US"/>
+        </w:rPr>
+      </w:pPr>
+      <w:r>
+        <w:rPr>
+          <w:lang w:val="en-US"/>
+        </w:rPr>
+        <w:t>Our c</w:t>
+      </w:r>
+      <w:r>
+        <w:rPr>
+          <w:lang w:val="en-US"/>
+        </w:rPr>
+        <w:t>hoice</w:t>
+      </w:r>
+    </w:p>
+    <w:p>
+      <w:pPr>
+        <w:rPr>
+          <w:lang w:val="en-US"/>
+        </w:rPr>
+      </w:pPr>
+      <w:r>
+        <w:rPr>
+          <w:lang w:val="en-US"/>
+        </w:rPr>
+        <w:t>So far, it seems that we will be going with Graphviz.</w:t>
+      </w:r>
+    </w:p>
+    <w:p>
+      <w:pPr>
+        <w:pStyle w:val="Heading4"/>
+        <w:rPr>
+          <w:lang w:val="en-US"/>
+        </w:rPr>
+      </w:pPr>
+      <w:r>
+        <w:rPr>
+          <w:lang w:val="en-US"/>
+        </w:rPr>
+        <w:t>Dynamic graphs and incremental stability</w:t>
+      </w:r>
+    </w:p>
+    <w:p>
+      <w:pPr>
+        <w:rPr>
+          <w:lang w:val="en-US"/>
+        </w:rPr>
+      </w:pPr>
+      <w:r>
+        <w:rPr>
+          <w:lang w:val="en-US"/>
+        </w:rPr>
+        <w:t>There is one particular problem that we have to think about when choosing a layout engine.</w:t>
+      </w:r>
+      <w:r>
+        <w:rPr>
+          <w:lang w:val="en-US"/>
+        </w:rPr>
+        <w:t xml:space="preserve"> </w:t>
+      </w:r>
+      <w:r>
+        <w:rPr>
+          <w:lang w:val="en-US"/>
+        </w:rPr>
+        <w:t>It is the requirement that the Object graph drawing should update dynamically as the user performs steps in the debugger.</w:t>
+      </w:r>
+    </w:p>
+    <w:p>
+      <w:pPr>
+        <w:rPr>
+          <w:lang w:val="en-US"/>
+        </w:rPr>
+      </w:pPr>
+      <w:r>
+        <w:rPr>
+          <w:lang w:val="en-US"/>
+        </w:rPr>
+        <w:t>As we said earlier, we will have to treat the graph before and after the debugger step</w:t>
+      </w:r>
+      <w:r>
+        <w:rPr>
+          <w:lang w:val="en-US"/>
+        </w:rPr>
+        <w:t xml:space="preserve"> as completely separate</w:t>
+      </w:r>
+      <w:r>
+        <w:rPr>
+          <w:lang w:val="en-US"/>
+        </w:rPr>
+        <w:t xml:space="preserve"> (because we can’t tell what exactly changed while the debuggee was running)</w:t>
+      </w:r>
+      <w:r>
+        <w:rPr>
+          <w:lang w:val="en-US"/>
+        </w:rPr>
+        <w:t>.</w:t>
+      </w:r>
+      <w:r>
+        <w:rPr>
+          <w:lang w:val="en-US"/>
+        </w:rPr>
+        <w:t xml:space="preserve"> This</w:t>
+      </w:r>
+      <w:r>
+        <w:rPr>
+          <w:lang w:val="en-US"/>
+        </w:rPr>
+        <w:t xml:space="preserve"> means calculating</w:t>
+      </w:r>
+      <w:r>
+        <w:rPr>
+          <w:lang w:val="en-US"/>
+        </w:rPr>
+        <w:t xml:space="preserve"> the</w:t>
+      </w:r>
+      <w:r>
+        <w:rPr>
+          <w:lang w:val="en-US"/>
+        </w:rPr>
+        <w:t xml:space="preserve"> layout </w:t>
+      </w:r>
+      <w:r>
+        <w:rPr>
+          <w:lang w:val="en-US"/>
+        </w:rPr>
+        <w:t xml:space="preserve">for the graphs </w:t>
+      </w:r>
+      <w:r>
+        <w:rPr>
+          <w:lang w:val="en-US"/>
+        </w:rPr>
+        <w:t>separately, draw them separately, and try to infer a smooth transition between them</w:t>
+      </w:r>
+      <w:r>
+        <w:rPr>
+          <w:lang w:val="en-US"/>
+        </w:rPr>
+        <w:t xml:space="preserve"> (by matching the vertices somehow)</w:t>
+      </w:r>
+      <w:r>
+        <w:rPr>
+          <w:lang w:val="en-US"/>
+        </w:rPr>
+        <w:t>.</w:t>
+      </w:r>
+    </w:p>
+    <w:p>
+      <w:pPr>
+        <w:rPr>
+          <w:lang w:val="en-US"/>
+        </w:rPr>
+      </w:pPr>
+      <w:r>
+        <w:rPr>
+          <w:lang w:val="en-US"/>
+        </w:rPr>
+        <w:t xml:space="preserve">However, there is a serious problem with most layout engines – </w:t>
+      </w:r>
+      <w:r>
+        <w:rPr>
+          <w:b/>
+          <w:lang w:val="en-US"/>
+        </w:rPr>
+        <w:t>a small change to the graph</w:t>
+      </w:r>
+      <w:r>
+        <w:rPr>
+          <w:b/>
+          <w:lang w:val="en-US"/>
+        </w:rPr>
+        <w:t xml:space="preserve"> can cause </w:t>
+      </w:r>
+      <w:r>
+        <w:rPr>
+          <w:b/>
+          <w:lang w:val="en-US"/>
+        </w:rPr>
+        <w:t>drastic change</w:t>
+      </w:r>
+      <w:r>
+        <w:rPr>
+          <w:b/>
+          <w:lang w:val="en-US"/>
+        </w:rPr>
+        <w:t>s</w:t>
+      </w:r>
+      <w:r>
+        <w:rPr>
+          <w:b/>
+          <w:lang w:val="en-US"/>
+        </w:rPr>
+        <w:t xml:space="preserve"> in the layout</w:t>
+      </w:r>
+      <w:r>
+        <w:rPr>
+          <w:lang w:val="en-US"/>
+        </w:rPr>
+        <w:t xml:space="preserve">. Say for example that one node or edge is added to the graph and most nodes are rearranged completely in the new layout. </w:t>
+      </w:r>
+      <w:r>
+        <w:rPr>
+          <w:lang w:val="en-US"/>
+        </w:rPr>
+        <w:t xml:space="preserve"> In other words, the layout is </w:t>
+      </w:r>
+      <w:r>
+        <w:rPr>
+          <w:i/>
+          <w:lang w:val="en-US"/>
+        </w:rPr>
+        <w:t>incrementally u</w:t>
+      </w:r>
+      <w:r>
+        <w:rPr>
+          <w:i/>
+          <w:lang w:val="en-US"/>
+        </w:rPr>
+        <w:t>nstable</w:t>
+      </w:r>
+      <w:r>
+        <w:rPr>
+          <w:lang w:val="en-US"/>
+        </w:rPr>
+        <w:t>.</w:t>
+      </w:r>
+      <w:r>
+        <w:rPr>
+          <w:lang w:val="en-US"/>
+        </w:rPr>
+        <w:t xml:space="preserve"> This</w:t>
+      </w:r>
+      <w:r>
+        <w:rPr>
+          <w:lang w:val="en-US"/>
+        </w:rPr>
+        <w:t xml:space="preserve"> is a very bad user experience. </w:t>
+      </w:r>
+      <w:r>
+        <w:rPr>
+          <w:lang w:val="en-US"/>
+        </w:rPr>
+        <w:t>On every debugger step, the nodes would move around randomly.</w:t>
+      </w:r>
+    </w:p>
+    <w:p>
+      <w:pPr>
+        <w:rPr>
+          <w:lang w:val="en-US"/>
+        </w:rPr>
+      </w:pPr>
+      <w:r>
+        <w:rPr>
+          <w:lang w:val="en-US"/>
+        </w:rPr>
+        <w:t>Dynagraph probably solves this problem but as we said, we are not going with Dynagraph.</w:t>
+      </w:r>
+      <w:r>
+        <w:rPr>
+          <w:lang w:val="en-US"/>
+        </w:rPr>
+        <w:t xml:space="preserve"> Grap</w:t>
+      </w:r>
+      <w:r>
+        <w:rPr>
+          <w:lang w:val="en-US"/>
+        </w:rPr>
+        <w:t>hviz suffers from this problem – both dot and neato algorithms do.</w:t>
+      </w:r>
+      <w:r>
+        <w:rPr>
+          <w:lang w:val="en-US"/>
+        </w:rPr>
+        <w:t xml:space="preserve"> That means we cannot just use Graphviz as it is.</w:t>
+      </w:r>
+    </w:p>
+    <w:p>
+      <w:pPr>
+        <w:rPr>
+          <w:lang w:val="en-US"/>
+        </w:rPr>
+      </w:pPr>
+      <w:r>
+        <w:rPr>
+          <w:lang w:val="en-US"/>
+        </w:rPr>
+        <w:t>We thought about how to overcome th</w:t>
+      </w:r>
+      <w:r>
+        <w:rPr>
+          <w:lang w:val="en-US"/>
+        </w:rPr>
+        <w:t xml:space="preserve">is problem and </w:t>
+      </w:r>
+      <w:r>
+        <w:rPr>
+          <w:lang w:val="en-US"/>
+        </w:rPr>
+        <w:t>we had the following idea.</w:t>
+      </w:r>
+      <w:r>
+        <w:rPr>
+          <w:lang w:val="en-US"/>
+        </w:rPr>
+        <w:t xml:space="preserve"> We could draw the graph as a tree and </w:t>
+      </w:r>
+      <w:r>
+        <w:rPr>
+          <w:lang w:val="en-US"/>
+        </w:rPr>
+        <w:t xml:space="preserve">always </w:t>
+      </w:r>
+      <w:r>
+        <w:rPr>
+          <w:lang w:val="en-US"/>
+        </w:rPr>
+        <w:t xml:space="preserve">sort the children of </w:t>
+      </w:r>
+      <w:r>
+        <w:rPr>
+          <w:lang w:val="en-US"/>
+        </w:rPr>
+        <w:t>every</w:t>
+      </w:r>
+      <w:r>
+        <w:rPr>
+          <w:lang w:val="en-US"/>
+        </w:rPr>
+        <w:t xml:space="preserve"> node alphabetically by the </w:t>
+      </w:r>
+      <w:r>
+        <w:rPr>
+          <w:lang w:val="en-US"/>
+        </w:rPr>
+        <w:t>names</w:t>
+      </w:r>
+      <w:r>
+        <w:rPr>
+          <w:lang w:val="en-US"/>
+        </w:rPr>
+        <w:t xml:space="preserve"> of </w:t>
+      </w:r>
+      <w:r>
+        <w:rPr>
+          <w:lang w:val="en-US"/>
+        </w:rPr>
+        <w:t xml:space="preserve">the </w:t>
+      </w:r>
+      <w:r>
+        <w:rPr>
+          <w:lang w:val="en-US"/>
+        </w:rPr>
+        <w:t>edges</w:t>
+      </w:r>
+      <w:r>
+        <w:rPr>
+          <w:lang w:val="en-US"/>
+        </w:rPr>
+        <w:t xml:space="preserve">, </w:t>
+      </w:r>
+      <w:r>
+        <w:rPr>
+          <w:lang w:val="en-US"/>
+        </w:rPr>
         <w:lastRenderedPageBreak/>
-        <w:t>GraphSharp</w:t>
-      </w:r>
-    </w:p>
-    <w:p>
-      <w:pPr>
-        <w:rPr>
-          <w:lang w:val="en-US"/>
-        </w:rPr>
-      </w:pPr>
-      <w:r>
-        <w:rPr>
-          <w:lang w:val="en-US"/>
-        </w:rPr>
-        <w:t>GraphSharp (</w:t>
-      </w:r>
-      <w:r>
-        <w:rPr>
-          <w:lang w:val="en-US"/>
-        </w:rPr>
-        <w:t>http://graphsharp.codeplex.com/</w:t>
-      </w:r>
-      <w:r>
-        <w:rPr>
-          <w:lang w:val="en-US"/>
-        </w:rPr>
-        <w:t>), originally written by one person as a hobby project, could also be a good option. It is written in .NET</w:t>
-      </w:r>
-      <w:r>
-        <w:rPr>
-          <w:lang w:val="en-US"/>
-        </w:rPr>
-        <w:t xml:space="preserve"> so it could be integrated easily. It even provides drawing using WPF, which would be probably sufficient for us.</w:t>
-      </w:r>
-      <w:r>
-        <w:rPr>
-          <w:lang w:val="en-US"/>
-        </w:rPr>
-        <w:t xml:space="preserve"> GraphSharp does not support smooth curved edges like Graphviz does, but we could probably add this functionality directly to GraphSharp.</w:t>
-      </w:r>
-    </w:p>
-    <w:p>
-      <w:pPr>
-        <w:rPr>
-          <w:lang w:val="en-US"/>
-        </w:rPr>
-      </w:pPr>
-      <w:r>
-        <w:rPr>
-          <w:lang w:val="en-US"/>
-        </w:rPr>
-        <w:t>Unfortunatel</w:t>
-      </w:r>
-      <w:r>
-        <w:rPr>
-          <w:lang w:val="en-US"/>
-        </w:rPr>
-        <w:t xml:space="preserve">y, at the time of our research </w:t>
-      </w:r>
-      <w:r>
-        <w:rPr>
-          <w:lang w:val="en-US"/>
-        </w:rPr>
-        <w:t xml:space="preserve">GraphSharp wasn’t </w:t>
-      </w:r>
-      <w:r>
-        <w:rPr>
-          <w:lang w:val="en-US"/>
-        </w:rPr>
-        <w:t>available yet</w:t>
-      </w:r>
-      <w:r>
-        <w:rPr>
-          <w:lang w:val="en-US"/>
-        </w:rPr>
-        <w:t>, so we did not consider it.</w:t>
-      </w:r>
-    </w:p>
-    <w:p>
-      <w:pPr>
-        <w:pStyle w:val="Heading5"/>
-        <w:rPr>
-          <w:lang w:val="en-US"/>
-        </w:rPr>
-      </w:pPr>
-      <w:r>
-        <w:rPr>
-          <w:lang w:val="en-US"/>
-        </w:rPr>
-        <w:t>The rest</w:t>
-      </w:r>
-    </w:p>
-    <w:p>
-      <w:pPr>
-        <w:rPr>
-          <w:lang w:val="en-US"/>
-        </w:rPr>
-      </w:pPr>
-      <w:r>
-        <w:rPr>
-          <w:lang w:val="en-US"/>
-        </w:rPr>
-        <w:t>All the other layout engines we found are either not maintained anymore or serve a different purpose than we need.</w:t>
-      </w:r>
-      <w:r>
-        <w:rPr>
-          <w:lang w:val="en-US"/>
-        </w:rPr>
-        <w:t xml:space="preserve"> For example they only output drawings without providing the position information etc.</w:t>
-      </w:r>
-    </w:p>
-    <w:p>
-      <w:pPr>
-        <w:pStyle w:val="Heading5"/>
-        <w:rPr>
-          <w:lang w:val="en-US"/>
-        </w:rPr>
-      </w:pPr>
-      <w:r>
-        <w:rPr>
-          <w:lang w:val="en-US"/>
-        </w:rPr>
-        <w:t>Our c</w:t>
-      </w:r>
-      <w:r>
-        <w:rPr>
-          <w:lang w:val="en-US"/>
-        </w:rPr>
-        <w:t>hoice</w:t>
-      </w:r>
-    </w:p>
-    <w:p>
-      <w:pPr>
-        <w:rPr>
-          <w:lang w:val="en-US"/>
-        </w:rPr>
-      </w:pPr>
-      <w:r>
-        <w:rPr>
-          <w:lang w:val="en-US"/>
-        </w:rPr>
-        <w:t>So far, it seems that we will be going with Graphviz.</w:t>
-      </w:r>
-    </w:p>
-    <w:p>
-      <w:pPr>
-        <w:pStyle w:val="Heading4"/>
-        <w:rPr>
-          <w:lang w:val="en-US"/>
-        </w:rPr>
-      </w:pPr>
-      <w:r>
-        <w:rPr>
-          <w:lang w:val="en-US"/>
-        </w:rPr>
-        <w:t>Dynamic graphs and incremental stability</w:t>
-      </w:r>
-    </w:p>
-    <w:p>
-      <w:pPr>
-        <w:rPr>
-          <w:lang w:val="en-US"/>
-        </w:rPr>
-      </w:pPr>
-      <w:r>
-        <w:rPr>
-          <w:lang w:val="en-US"/>
-        </w:rPr>
-        <w:t>There is one particular problem that we have to think about when choosing a layout engine.</w:t>
+        <w:t>left to right</w:t>
+      </w:r>
+      <w:r>
+        <w:rPr>
+          <w:lang w:val="en-US"/>
+        </w:rPr>
+        <w:t>.</w:t>
+      </w:r>
+      <w:r>
+        <w:rPr>
+          <w:lang w:val="en-US"/>
+        </w:rPr>
+        <w:t xml:space="preserve"> The names of </w:t>
+      </w:r>
+      <w:r>
+        <w:rPr>
+          <w:lang w:val="en-US"/>
+        </w:rPr>
+        <w:t>the</w:t>
+      </w:r>
+      <w:r>
+        <w:rPr>
+          <w:lang w:val="en-US"/>
+        </w:rPr>
+        <w:t xml:space="preserve"> outgoing</w:t>
       </w:r>
       <w:r>
         <w:rPr>
@@ -17630,335 +18809,6 @@
         <w:rPr>
           <w:lang w:val="en-US"/>
         </w:rPr>
-        <w:t>It is the requirement that the Object graph drawing should update dynamically as the user performs steps in the debugger.</w:t>
-      </w:r>
-    </w:p>
-    <w:p>
-      <w:pPr>
-        <w:rPr>
-          <w:lang w:val="en-US"/>
-        </w:rPr>
-      </w:pPr>
-      <w:r>
-        <w:rPr>
-          <w:lang w:val="en-US"/>
-        </w:rPr>
-        <w:t>As we said earlier, we will have to treat the graph before and after the debugger step</w:t>
-      </w:r>
-      <w:r>
-        <w:rPr>
-          <w:lang w:val="en-US"/>
-        </w:rPr>
-        <w:t xml:space="preserve"> as completely separate</w:t>
-      </w:r>
-      <w:r>
-        <w:rPr>
-          <w:lang w:val="en-US"/>
-        </w:rPr>
-        <w:t xml:space="preserve"> (because we can’t tell what exactly changed while the debuggee was running)</w:t>
-      </w:r>
-      <w:r>
-        <w:rPr>
-          <w:lang w:val="en-US"/>
-        </w:rPr>
-        <w:t>.</w:t>
-      </w:r>
-      <w:r>
-        <w:rPr>
-          <w:lang w:val="en-US"/>
-        </w:rPr>
-        <w:t xml:space="preserve"> This</w:t>
-      </w:r>
-      <w:r>
-        <w:rPr>
-          <w:lang w:val="en-US"/>
-        </w:rPr>
-        <w:t xml:space="preserve"> means calculating</w:t>
-      </w:r>
-      <w:r>
-        <w:rPr>
-          <w:lang w:val="en-US"/>
-        </w:rPr>
-        <w:t xml:space="preserve"> the</w:t>
-      </w:r>
-      <w:r>
-        <w:rPr>
-          <w:lang w:val="en-US"/>
-        </w:rPr>
-        <w:t xml:space="preserve"> layout </w:t>
-      </w:r>
-      <w:r>
-        <w:rPr>
-          <w:lang w:val="en-US"/>
-        </w:rPr>
-        <w:t xml:space="preserve">for the graphs </w:t>
-      </w:r>
-      <w:r>
-        <w:rPr>
-          <w:lang w:val="en-US"/>
-        </w:rPr>
-        <w:t>separately, draw them separately, and try to infer a smooth transition between them</w:t>
-      </w:r>
-      <w:r>
-        <w:rPr>
-          <w:lang w:val="en-US"/>
-        </w:rPr>
-        <w:t xml:space="preserve"> (by matching the vertices somehow)</w:t>
-      </w:r>
-      <w:r>
-        <w:rPr>
-          <w:lang w:val="en-US"/>
-        </w:rPr>
-        <w:t>.</w:t>
-      </w:r>
-    </w:p>
-    <w:p>
-      <w:pPr>
-        <w:rPr>
-          <w:lang w:val="en-US"/>
-        </w:rPr>
-      </w:pPr>
-      <w:r>
-        <w:rPr>
-          <w:lang w:val="en-US"/>
-        </w:rPr>
-        <w:t xml:space="preserve">However, there is a serious problem with most layout engines – </w:t>
-      </w:r>
-      <w:r>
-        <w:rPr>
-          <w:b/>
-          <w:lang w:val="en-US"/>
-        </w:rPr>
-        <w:t>a small change to the graph</w:t>
-      </w:r>
-      <w:r>
-        <w:rPr>
-          <w:b/>
-          <w:lang w:val="en-US"/>
-        </w:rPr>
-        <w:t xml:space="preserve"> can cause </w:t>
-      </w:r>
-      <w:r>
-        <w:rPr>
-          <w:b/>
-          <w:lang w:val="en-US"/>
-        </w:rPr>
-        <w:t>drastic change</w:t>
-      </w:r>
-      <w:r>
-        <w:rPr>
-          <w:b/>
-          <w:lang w:val="en-US"/>
-        </w:rPr>
-        <w:t>s</w:t>
-      </w:r>
-      <w:r>
-        <w:rPr>
-          <w:b/>
-          <w:lang w:val="en-US"/>
-        </w:rPr>
-        <w:t xml:space="preserve"> in the layout</w:t>
-      </w:r>
-      <w:r>
-        <w:rPr>
-          <w:lang w:val="en-US"/>
-        </w:rPr>
-        <w:t xml:space="preserve">. Say for example that one node or edge is added to the graph and most nodes are rearranged completely in the new layout. </w:t>
-      </w:r>
-      <w:r>
-        <w:rPr>
-          <w:lang w:val="en-US"/>
-        </w:rPr>
-        <w:t xml:space="preserve"> In other words, the layout is </w:t>
-      </w:r>
-      <w:r>
-        <w:rPr>
-          <w:i/>
-          <w:lang w:val="en-US"/>
-        </w:rPr>
-        <w:t>incrementally u</w:t>
-      </w:r>
-      <w:r>
-        <w:rPr>
-          <w:i/>
-          <w:lang w:val="en-US"/>
-        </w:rPr>
-        <w:t>nstable</w:t>
-      </w:r>
-      <w:r>
-        <w:rPr>
-          <w:lang w:val="en-US"/>
-        </w:rPr>
-        <w:t>.</w:t>
-      </w:r>
-      <w:r>
-        <w:rPr>
-          <w:lang w:val="en-US"/>
-        </w:rPr>
-        <w:t xml:space="preserve"> This</w:t>
-      </w:r>
-      <w:r>
-        <w:rPr>
-          <w:lang w:val="en-US"/>
-        </w:rPr>
-        <w:t xml:space="preserve"> is a very bad user experience. </w:t>
-      </w:r>
-      <w:r>
-        <w:rPr>
-          <w:lang w:val="en-US"/>
-        </w:rPr>
-        <w:t>On every debugger step, the nodes would move around randomly.</w:t>
-      </w:r>
-    </w:p>
-    <w:p>
-      <w:pPr>
-        <w:rPr>
-          <w:lang w:val="en-US"/>
-        </w:rPr>
-      </w:pPr>
-      <w:r>
-        <w:rPr>
-          <w:lang w:val="en-US"/>
-        </w:rPr>
-        <w:t>Dynagraph probably solves this problem but as we said, we are not going with Dynagraph.</w:t>
-      </w:r>
-      <w:r>
-        <w:rPr>
-          <w:lang w:val="en-US"/>
-        </w:rPr>
-        <w:t xml:space="preserve"> Grap</w:t>
-      </w:r>
-      <w:r>
-        <w:rPr>
-          <w:lang w:val="en-US"/>
-        </w:rPr>
-        <w:t>hviz suffers from this problem – both dot and neato algorithms do.</w:t>
-      </w:r>
-      <w:r>
-        <w:rPr>
-          <w:lang w:val="en-US"/>
-        </w:rPr>
-        <w:t xml:space="preserve"> That means we cannot just use Graphviz as it is.</w:t>
-      </w:r>
-    </w:p>
-    <w:p>
-      <w:pPr>
-        <w:rPr>
-          <w:lang w:val="en-US"/>
-        </w:rPr>
-      </w:pPr>
-      <w:r>
-        <w:rPr>
-          <w:lang w:val="en-US"/>
-        </w:rPr>
-        <w:t>We thought about how to overcome th</w:t>
-      </w:r>
-      <w:r>
-        <w:rPr>
-          <w:lang w:val="en-US"/>
-        </w:rPr>
-        <w:t xml:space="preserve">is problem and </w:t>
-      </w:r>
-      <w:r>
-        <w:rPr>
-          <w:lang w:val="en-US"/>
-        </w:rPr>
-        <w:t>we had the following idea.</w:t>
-      </w:r>
-      <w:r>
-        <w:rPr>
-          <w:lang w:val="en-US"/>
-        </w:rPr>
-        <w:t xml:space="preserve"> We could draw the graph as a tree and </w:t>
-      </w:r>
-      <w:r>
-        <w:rPr>
-          <w:lang w:val="en-US"/>
-        </w:rPr>
-        <w:t xml:space="preserve">always </w:t>
-      </w:r>
-      <w:r>
-        <w:rPr>
-          <w:lang w:val="en-US"/>
-        </w:rPr>
-        <w:t xml:space="preserve">sort the children of </w:t>
-      </w:r>
-      <w:r>
-        <w:rPr>
-          <w:lang w:val="en-US"/>
-        </w:rPr>
-        <w:t>every</w:t>
-      </w:r>
-      <w:r>
-        <w:rPr>
-          <w:lang w:val="en-US"/>
-        </w:rPr>
-        <w:t xml:space="preserve"> node alphabetically by the </w:t>
-      </w:r>
-      <w:r>
-        <w:rPr>
-          <w:lang w:val="en-US"/>
-        </w:rPr>
-        <w:t>names</w:t>
-      </w:r>
-      <w:r>
-        <w:rPr>
-          <w:lang w:val="en-US"/>
-        </w:rPr>
-        <w:t xml:space="preserve"> of </w:t>
-      </w:r>
-      <w:r>
-        <w:rPr>
-          <w:lang w:val="en-US"/>
-        </w:rPr>
-        <w:t xml:space="preserve">the </w:t>
-      </w:r>
-      <w:r>
-        <w:rPr>
-          <w:lang w:val="en-US"/>
-        </w:rPr>
-        <w:t>edges</w:t>
-      </w:r>
-      <w:r>
-        <w:rPr>
-          <w:lang w:val="en-US"/>
-        </w:rPr>
-        <w:t>, left to right</w:t>
-      </w:r>
-      <w:r>
-        <w:rPr>
-          <w:lang w:val="en-US"/>
-        </w:rPr>
-        <w:t>.</w:t>
-      </w:r>
-      <w:r>
-        <w:rPr>
-          <w:lang w:val="en-US"/>
-        </w:rPr>
-        <w:t xml:space="preserve"> The names of </w:t>
-      </w:r>
-      <w:r>
-        <w:rPr>
-          <w:lang w:val="en-US"/>
-        </w:rPr>
-        <w:t>the</w:t>
-      </w:r>
-      <w:r>
-        <w:rPr>
-          <w:lang w:val="en-US"/>
-        </w:rPr>
-        <w:t xml:space="preserve"> outgoing</w:t>
-      </w:r>
-      <w:r>
-        <w:rPr>
-          <w:lang w:val="en-US"/>
-        </w:rPr>
-        <w:t xml:space="preserve"> </w:t>
-      </w:r>
-      <w:r>
-        <w:rPr>
-          <w:lang w:val="en-US"/>
-        </w:rPr>
         <w:t xml:space="preserve">edges </w:t>
       </w:r>
       <w:r>
@@ -18034,7 +18884,6 @@
         <w:rPr>
           <w:lang w:val="en-US"/>
         </w:rPr>
-        <w:lastRenderedPageBreak/>
         <w:t xml:space="preserve">So the solution we have so far is laying out the graph as a tree by picking a tree subgraph, and then adding the non-tree edges </w:t>
       </w:r>
       <w:r>
@@ -18474,6 +19323,7 @@
         <w:rPr>
           <w:lang w:val="en-US"/>
         </w:rPr>
+        <w:lastRenderedPageBreak/>
         <w:t>Summary</w:t>
       </w:r>
     </w:p>
@@ -18781,366 +19631,366 @@
         <w:rPr>
           <w:lang w:val="en-US"/>
         </w:rPr>
+        <w:t xml:space="preserve">Decided to </w:t>
+      </w:r>
+      <w:r>
+        <w:rPr>
+          <w:lang w:val="en-US"/>
+        </w:rPr>
+        <w:t>implement also edge</w:t>
+      </w:r>
+      <w:r>
+        <w:rPr>
+          <w:lang w:val="en-US"/>
+        </w:rPr>
+        <w:t xml:space="preserve"> routing, therefore doing whole layout ourselves</w:t>
+      </w:r>
+      <w:r>
+        <w:rPr>
+          <w:lang w:val="en-US"/>
+        </w:rPr>
+        <w:t>.</w:t>
+      </w:r>
+    </w:p>
+    <w:p>
+      <w:pPr>
+        <w:pStyle w:val="Heading3"/>
+        <w:rPr>
+          <w:lang w:val="en-US"/>
+        </w:rPr>
+      </w:pPr>
+      <w:r>
+        <w:rPr>
+          <w:lang w:val="en-US"/>
+        </w:rPr>
+        <w:t>Graph drawing</w:t>
+      </w:r>
+    </w:p>
+    <w:p>
+      <w:pPr>
+        <w:rPr>
+          <w:lang w:val="en-US"/>
+        </w:rPr>
+      </w:pPr>
+      <w:r>
+        <w:rPr>
+          <w:lang w:val="en-US"/>
+        </w:rPr>
+        <w:t xml:space="preserve">Having the graph with all </w:t>
+      </w:r>
+      <w:r>
+        <w:rPr>
+          <w:lang w:val="en-US"/>
+        </w:rPr>
+        <w:t xml:space="preserve">the </w:t>
+      </w:r>
+      <w:r>
+        <w:rPr>
+          <w:lang w:val="en-US"/>
+        </w:rPr>
+        <w:t>position information for nodes and edges calculated, we will want to display it.</w:t>
+      </w:r>
+      <w:r>
+        <w:rPr>
+          <w:lang w:val="en-US"/>
+        </w:rPr>
+        <w:t xml:space="preserve"> This should be not hard and we will use WPF to do it. If GraphSharp had existed when we were doing the research, we would have probably used GraphSharp for the drawing.</w:t>
+      </w:r>
+    </w:p>
+    <w:p>
+      <w:pPr>
+        <w:pStyle w:val="Heading3"/>
+        <w:rPr>
+          <w:lang w:val="en-US"/>
+        </w:rPr>
+      </w:pPr>
+      <w:r>
+        <w:rPr>
+          <w:lang w:val="en-US"/>
+        </w:rPr>
+        <w:t>Graph transitions</w:t>
+      </w:r>
+    </w:p>
+    <w:p>
+      <w:pPr>
+        <w:rPr>
+          <w:lang w:val="en-US"/>
+        </w:rPr>
+      </w:pPr>
+      <w:r>
+        <w:rPr>
+          <w:lang w:val="en-US"/>
+        </w:rPr>
+        <w:t>We also want to implement smooth transitions between object graphs when the user performs a step in the debugger.</w:t>
+      </w:r>
+      <w:r>
+        <w:rPr>
+          <w:lang w:val="en-US"/>
+        </w:rPr>
+        <w:t xml:space="preserve"> The crucial part of this will be determining which nodes represent the same debuggee instances in the two graphs pre/post the step.</w:t>
+      </w:r>
+      <w:r>
+        <w:rPr>
+          <w:lang w:val="en-US"/>
+        </w:rPr>
+        <w:t xml:space="preserve"> We call this </w:t>
+      </w:r>
+      <w:r>
+        <w:rPr>
+          <w:i/>
+          <w:lang w:val="en-US"/>
+        </w:rPr>
+        <w:t>matching</w:t>
+      </w:r>
+      <w:r>
+        <w:rPr>
+          <w:lang w:val="en-US"/>
+        </w:rPr>
+        <w:t xml:space="preserve"> the graph.</w:t>
+      </w:r>
+      <w:r>
+        <w:rPr>
+          <w:lang w:val="en-US"/>
+        </w:rPr>
+        <w:t xml:space="preserve"> When we have the matching, making a visual animation </w:t>
+      </w:r>
+      <w:r>
+        <w:rPr>
+          <w:lang w:val="en-US"/>
+        </w:rPr>
+        <w:t>transforming</w:t>
+      </w:r>
+      <w:r>
+        <w:rPr>
+          <w:lang w:val="en-US"/>
+        </w:rPr>
+        <w:t xml:space="preserve"> the first graph </w:t>
+      </w:r>
+      <w:r>
+        <w:rPr>
+          <w:lang w:val="en-US"/>
+        </w:rPr>
+        <w:t>into</w:t>
+      </w:r>
+      <w:r>
+        <w:rPr>
+          <w:lang w:val="en-US"/>
+        </w:rPr>
+        <w:t xml:space="preserve"> the second graph will be possible.</w:t>
+      </w:r>
+    </w:p>
+    <w:p>
+      <w:pPr>
+        <w:rPr>
+          <w:lang w:val="en-US"/>
+        </w:rPr>
+      </w:pPr>
+      <w:r>
+        <w:rPr>
+          <w:lang w:val="en-US"/>
+        </w:rPr>
+        <w:t xml:space="preserve">To realize the matching, we </w:t>
+      </w:r>
+      <w:r>
+        <w:rPr>
+          <w:lang w:val="en-US"/>
+        </w:rPr>
+        <w:t>can</w:t>
+      </w:r>
+      <w:r>
+        <w:rPr>
+          <w:lang w:val="en-US"/>
+        </w:rPr>
+        <w:t xml:space="preserve"> use hash codes, PermanentReferences and </w:t>
+      </w:r>
+      <w:r>
+        <w:rPr>
+          <w:lang w:val="en-US"/>
+        </w:rPr>
+        <w:t xml:space="preserve">addresses, in a similar way </w:t>
+      </w:r>
+      <w:r>
+        <w:rPr>
+          <w:lang w:val="en-US"/>
+        </w:rPr>
+        <w:t xml:space="preserve">to what we are doing </w:t>
+      </w:r>
+      <w:r>
+        <w:rPr>
+          <w:lang w:val="en-US"/>
+        </w:rPr>
+        <w:t>during graph building.</w:t>
+      </w:r>
+      <w:r>
+        <w:rPr>
+          <w:lang w:val="en-US"/>
+        </w:rPr>
+        <w:t xml:space="preserve"> We can remember a hash code and a PermanentReference for every node in both graphs.</w:t>
+      </w:r>
+      <w:r>
+        <w:rPr>
+          <w:lang w:val="en-US"/>
+        </w:rPr>
+        <w:t xml:space="preserve"> Then for every node in the new graph we can find a matching node in the old graph like this:</w:t>
+      </w:r>
+    </w:p>
+    <w:p>
+      <w:pPr>
+        <w:pStyle w:val="NoSpacing"/>
+        <w:rPr>
+          <w:rFonts w:ascii="Courier New" w:hAnsi="Courier New" w:cs="Courier New"/>
+          <w:lang w:val="en-US"/>
+        </w:rPr>
+      </w:pPr>
+      <w:r>
+        <w:rPr>
+          <w:rFonts w:ascii="Courier New" w:hAnsi="Courier New" w:cs="Courier New"/>
+          <w:lang w:val="en-US"/>
+        </w:rPr>
+        <w:t>FindMatchingNodeInOldGraph(Node nodeFromNewGraph)</w:t>
+      </w:r>
+    </w:p>
+    <w:p>
+      <w:pPr>
+        <w:pStyle w:val="NoSpacing"/>
+        <w:rPr>
+          <w:rFonts w:ascii="Courier New" w:hAnsi="Courier New" w:cs="Courier New"/>
+          <w:lang w:val="en-US"/>
+        </w:rPr>
+      </w:pPr>
+      <w:r>
+        <w:rPr>
+          <w:rFonts w:ascii="Courier New" w:hAnsi="Courier New" w:cs="Courier New"/>
+          <w:lang w:val="en-US"/>
+        </w:rPr>
+        <w:t xml:space="preserve">  Find a node with the same hash code as nodeFromNewGraph’s hash code</w:t>
+      </w:r>
+    </w:p>
+    <w:p>
+      <w:pPr>
+        <w:pStyle w:val="NoSpacing"/>
+        <w:rPr>
+          <w:rFonts w:ascii="Courier New" w:hAnsi="Courier New" w:cs="Courier New"/>
+          <w:lang w:val="en-US"/>
+        </w:rPr>
+      </w:pPr>
+      <w:r>
+        <w:rPr>
+          <w:rFonts w:ascii="Courier New" w:hAnsi="Courier New" w:cs="Courier New"/>
+          <w:lang w:val="en-US"/>
+        </w:rPr>
+        <w:t xml:space="preserve">  If found, compare the addresses of the PermanentReferences of the found node and nodeFromNewGraph</w:t>
+      </w:r>
+    </w:p>
+    <w:p>
+      <w:pPr>
+        <w:pStyle w:val="NoSpacing"/>
+        <w:rPr>
+          <w:rFonts w:ascii="Courier New" w:hAnsi="Courier New" w:cs="Courier New"/>
+          <w:lang w:val="en-US"/>
+        </w:rPr>
+      </w:pPr>
+      <w:r>
+        <w:rPr>
+          <w:rFonts w:ascii="Courier New" w:hAnsi="Courier New" w:cs="Courier New"/>
+          <w:lang w:val="en-US"/>
+        </w:rPr>
+        <w:t xml:space="preserve">  If the addresses are the same, we have found a matching node</w:t>
+      </w:r>
+    </w:p>
+    <w:p>
+      <w:pPr>
+        <w:pStyle w:val="NoSpacing"/>
+        <w:rPr>
+          <w:lang w:val="en-US"/>
+        </w:rPr>
+      </w:pPr>
+      <w:r>
+        <w:rPr>
+          <w:rFonts w:ascii="Courier New" w:hAnsi="Courier New" w:cs="Courier New"/>
+          <w:lang w:val="en-US"/>
+        </w:rPr>
+        <w:t xml:space="preserve">  Otherwise nodeFromNewGraph has no matching node in the old graph (it</w:t>
+      </w:r>
+      <w:r>
+        <w:rPr>
+          <w:rFonts w:ascii="Courier New" w:hAnsi="Courier New" w:cs="Courier New"/>
+          <w:lang w:val="en-US"/>
+        </w:rPr>
+        <w:t xml:space="preserve"> was just added</w:t>
+      </w:r>
+      <w:r>
+        <w:rPr>
+          <w:rFonts w:ascii="Courier New" w:hAnsi="Courier New" w:cs="Courier New"/>
+          <w:lang w:val="en-US"/>
+        </w:rPr>
+        <w:t>)</w:t>
+      </w:r>
+    </w:p>
+    <w:p>
+      <w:pPr>
+        <w:pStyle w:val="NoSpacing"/>
+        <w:rPr>
+          <w:lang w:val="en-US"/>
+        </w:rPr>
+      </w:pPr>
+    </w:p>
+    <w:p>
+      <w:pPr>
+        <w:rPr>
+          <w:lang w:val="en-US"/>
+        </w:rPr>
+      </w:pPr>
+      <w:r>
+        <w:rPr>
+          <w:lang w:val="en-US"/>
+        </w:rPr>
+        <w:t>This will work because the hash code of an instance never changes during the lifetime of the instance, as we will be using RuntimeHelpers.GetHashCode().</w:t>
+      </w:r>
+      <w:r>
+        <w:rPr>
+          <w:lang w:val="en-US"/>
+        </w:rPr>
+        <w:t xml:space="preserve"> That means we can safely search for instances which existed before the step by thei</w:t>
+      </w:r>
+      <w:r>
+        <w:rPr>
+          <w:lang w:val="en-US"/>
+        </w:rPr>
+        <w:t>r hash code.</w:t>
+      </w:r>
+      <w:r>
+        <w:rPr>
+          <w:lang w:val="en-US"/>
+        </w:rPr>
+        <w:t xml:space="preserve"> </w:t>
+      </w:r>
+    </w:p>
+    <w:p>
+      <w:pPr>
+        <w:rPr>
+          <w:lang w:val="en-US"/>
+        </w:rPr>
+      </w:pPr>
+      <w:r>
+        <w:rPr>
+          <w:lang w:val="en-US"/>
+        </w:rPr>
+        <w:t>Comparing the addresses is important because different instances can have the same hash code accidentally. To compare the addresses reliably, we need PermanentReferences because the garbage collector could have moved the instances around in memory during the debugger step.</w:t>
+      </w:r>
+    </w:p>
+    <w:p>
+      <w:pPr>
+        <w:pStyle w:val="Heading2"/>
+        <w:rPr>
+          <w:lang w:val="en-US"/>
+        </w:rPr>
+      </w:pPr>
+      <w:r>
+        <w:rPr>
+          <w:lang w:val="en-US"/>
+        </w:rPr>
         <w:lastRenderedPageBreak/>
-        <w:t xml:space="preserve">Decided to </w:t>
-      </w:r>
-      <w:r>
-        <w:rPr>
-          <w:lang w:val="en-US"/>
-        </w:rPr>
-        <w:t>implement also edge</w:t>
-      </w:r>
-      <w:r>
-        <w:rPr>
-          <w:lang w:val="en-US"/>
-        </w:rPr>
-        <w:t xml:space="preserve"> routing, therefore doing whole layout ourselves</w:t>
-      </w:r>
-      <w:r>
-        <w:rPr>
-          <w:lang w:val="en-US"/>
-        </w:rPr>
-        <w:t>.</w:t>
-      </w:r>
-    </w:p>
-    <w:p>
-      <w:pPr>
-        <w:pStyle w:val="Heading3"/>
-        <w:rPr>
-          <w:lang w:val="en-US"/>
-        </w:rPr>
-      </w:pPr>
-      <w:r>
-        <w:rPr>
-          <w:lang w:val="en-US"/>
-        </w:rPr>
-        <w:t>Graph drawing</w:t>
-      </w:r>
-    </w:p>
-    <w:p>
-      <w:pPr>
-        <w:rPr>
-          <w:lang w:val="en-US"/>
-        </w:rPr>
-      </w:pPr>
-      <w:r>
-        <w:rPr>
-          <w:lang w:val="en-US"/>
-        </w:rPr>
-        <w:t xml:space="preserve">Having the graph with all </w:t>
-      </w:r>
-      <w:r>
-        <w:rPr>
-          <w:lang w:val="en-US"/>
-        </w:rPr>
-        <w:t xml:space="preserve">the </w:t>
-      </w:r>
-      <w:r>
-        <w:rPr>
-          <w:lang w:val="en-US"/>
-        </w:rPr>
-        <w:t>position information for nodes and edges calculated, we will want to display it.</w:t>
-      </w:r>
-      <w:r>
-        <w:rPr>
-          <w:lang w:val="en-US"/>
-        </w:rPr>
-        <w:t xml:space="preserve"> This should be not hard and we will use WPF to do it. If GraphSharp had existed when we were doing the research, we would have probably used GraphSharp for the drawing.</w:t>
-      </w:r>
-    </w:p>
-    <w:p>
-      <w:pPr>
-        <w:pStyle w:val="Heading3"/>
-        <w:rPr>
-          <w:lang w:val="en-US"/>
-        </w:rPr>
-      </w:pPr>
-      <w:r>
-        <w:rPr>
-          <w:lang w:val="en-US"/>
-        </w:rPr>
-        <w:t>Graph transitions</w:t>
-      </w:r>
-    </w:p>
-    <w:p>
-      <w:pPr>
-        <w:rPr>
-          <w:lang w:val="en-US"/>
-        </w:rPr>
-      </w:pPr>
-      <w:r>
-        <w:rPr>
-          <w:lang w:val="en-US"/>
-        </w:rPr>
-        <w:t>We also want to implement smooth transitions between object graphs when the user performs a step in the debugger.</w:t>
-      </w:r>
-      <w:r>
-        <w:rPr>
-          <w:lang w:val="en-US"/>
-        </w:rPr>
-        <w:t xml:space="preserve"> The crucial part of this will be determining which nodes represent the same debuggee instances in the two graphs pre/post the step.</w:t>
-      </w:r>
-      <w:r>
-        <w:rPr>
-          <w:lang w:val="en-US"/>
-        </w:rPr>
-        <w:t xml:space="preserve"> We call this </w:t>
-      </w:r>
-      <w:r>
-        <w:rPr>
-          <w:i/>
-          <w:lang w:val="en-US"/>
-        </w:rPr>
-        <w:t>matching</w:t>
-      </w:r>
-      <w:r>
-        <w:rPr>
-          <w:lang w:val="en-US"/>
-        </w:rPr>
-        <w:t xml:space="preserve"> the graph.</w:t>
-      </w:r>
-      <w:r>
-        <w:rPr>
-          <w:lang w:val="en-US"/>
-        </w:rPr>
-        <w:t xml:space="preserve"> When we have the matching, making a visual animation </w:t>
-      </w:r>
-      <w:r>
-        <w:rPr>
-          <w:lang w:val="en-US"/>
-        </w:rPr>
-        <w:t>transforming</w:t>
-      </w:r>
-      <w:r>
-        <w:rPr>
-          <w:lang w:val="en-US"/>
-        </w:rPr>
-        <w:t xml:space="preserve"> the first graph </w:t>
-      </w:r>
-      <w:r>
-        <w:rPr>
-          <w:lang w:val="en-US"/>
-        </w:rPr>
-        <w:t>into</w:t>
-      </w:r>
-      <w:r>
-        <w:rPr>
-          <w:lang w:val="en-US"/>
-        </w:rPr>
-        <w:t xml:space="preserve"> the second graph will be possible.</w:t>
-      </w:r>
-    </w:p>
-    <w:p>
-      <w:pPr>
-        <w:rPr>
-          <w:lang w:val="en-US"/>
-        </w:rPr>
-      </w:pPr>
-      <w:r>
-        <w:rPr>
-          <w:lang w:val="en-US"/>
-        </w:rPr>
-        <w:t xml:space="preserve">To realize the matching, we </w:t>
-      </w:r>
-      <w:r>
-        <w:rPr>
-          <w:lang w:val="en-US"/>
-        </w:rPr>
-        <w:t>can</w:t>
-      </w:r>
-      <w:r>
-        <w:rPr>
-          <w:lang w:val="en-US"/>
-        </w:rPr>
-        <w:t xml:space="preserve"> use hash codes, PermanentReferences and </w:t>
-      </w:r>
-      <w:r>
-        <w:rPr>
-          <w:lang w:val="en-US"/>
-        </w:rPr>
-        <w:t xml:space="preserve">addresses, in a similar way </w:t>
-      </w:r>
-      <w:r>
-        <w:rPr>
-          <w:lang w:val="en-US"/>
-        </w:rPr>
-        <w:t xml:space="preserve">to what we are doing </w:t>
-      </w:r>
-      <w:r>
-        <w:rPr>
-          <w:lang w:val="en-US"/>
-        </w:rPr>
-        <w:t>during graph building.</w:t>
-      </w:r>
-      <w:r>
-        <w:rPr>
-          <w:lang w:val="en-US"/>
-        </w:rPr>
-        <w:t xml:space="preserve"> We can remember a hash code and a PermanentReference for every node in both graphs.</w:t>
-      </w:r>
-      <w:r>
-        <w:rPr>
-          <w:lang w:val="en-US"/>
-        </w:rPr>
-        <w:t xml:space="preserve"> Then for every node in the new graph we can find a matching node in the old graph like this:</w:t>
-      </w:r>
-    </w:p>
-    <w:p>
-      <w:pPr>
-        <w:pStyle w:val="NoSpacing"/>
-        <w:rPr>
-          <w:rFonts w:ascii="Courier New" w:hAnsi="Courier New" w:cs="Courier New"/>
-          <w:lang w:val="en-US"/>
-        </w:rPr>
-      </w:pPr>
-      <w:r>
-        <w:rPr>
-          <w:rFonts w:ascii="Courier New" w:hAnsi="Courier New" w:cs="Courier New"/>
-          <w:lang w:val="en-US"/>
-        </w:rPr>
-        <w:t>FindMatchingNodeInOldGraph(Node nodeFromNewGraph)</w:t>
-      </w:r>
-    </w:p>
-    <w:p>
-      <w:pPr>
-        <w:pStyle w:val="NoSpacing"/>
-        <w:rPr>
-          <w:rFonts w:ascii="Courier New" w:hAnsi="Courier New" w:cs="Courier New"/>
-          <w:lang w:val="en-US"/>
-        </w:rPr>
-      </w:pPr>
-      <w:r>
-        <w:rPr>
-          <w:rFonts w:ascii="Courier New" w:hAnsi="Courier New" w:cs="Courier New"/>
-          <w:lang w:val="en-US"/>
-        </w:rPr>
-        <w:t xml:space="preserve">  Find a node with the same hash code as nodeFromNewGraph’s hash code</w:t>
-      </w:r>
-    </w:p>
-    <w:p>
-      <w:pPr>
-        <w:pStyle w:val="NoSpacing"/>
-        <w:rPr>
-          <w:rFonts w:ascii="Courier New" w:hAnsi="Courier New" w:cs="Courier New"/>
-          <w:lang w:val="en-US"/>
-        </w:rPr>
-      </w:pPr>
-      <w:r>
-        <w:rPr>
-          <w:rFonts w:ascii="Courier New" w:hAnsi="Courier New" w:cs="Courier New"/>
-          <w:lang w:val="en-US"/>
-        </w:rPr>
-        <w:t xml:space="preserve">  If found, compare the addresses of the PermanentReferences of the found node and nodeFromNewGraph</w:t>
-      </w:r>
-    </w:p>
-    <w:p>
-      <w:pPr>
-        <w:pStyle w:val="NoSpacing"/>
-        <w:rPr>
-          <w:rFonts w:ascii="Courier New" w:hAnsi="Courier New" w:cs="Courier New"/>
-          <w:lang w:val="en-US"/>
-        </w:rPr>
-      </w:pPr>
-      <w:r>
-        <w:rPr>
-          <w:rFonts w:ascii="Courier New" w:hAnsi="Courier New" w:cs="Courier New"/>
-          <w:lang w:val="en-US"/>
-        </w:rPr>
-        <w:t xml:space="preserve">  If the addresses are the same, we have found a matching node</w:t>
-      </w:r>
-    </w:p>
-    <w:p>
-      <w:pPr>
-        <w:pStyle w:val="NoSpacing"/>
-        <w:rPr>
-          <w:lang w:val="en-US"/>
-        </w:rPr>
-      </w:pPr>
-      <w:r>
-        <w:rPr>
-          <w:rFonts w:ascii="Courier New" w:hAnsi="Courier New" w:cs="Courier New"/>
-          <w:lang w:val="en-US"/>
-        </w:rPr>
-        <w:t xml:space="preserve">  Otherwise nodeFromNewGraph has no matching node in the old graph (it</w:t>
-      </w:r>
-      <w:r>
-        <w:rPr>
-          <w:rFonts w:ascii="Courier New" w:hAnsi="Courier New" w:cs="Courier New"/>
-          <w:lang w:val="en-US"/>
-        </w:rPr>
-        <w:t xml:space="preserve"> was just added</w:t>
-      </w:r>
-      <w:r>
-        <w:rPr>
-          <w:rFonts w:ascii="Courier New" w:hAnsi="Courier New" w:cs="Courier New"/>
-          <w:lang w:val="en-US"/>
-        </w:rPr>
-        <w:t>)</w:t>
-      </w:r>
-    </w:p>
-    <w:p>
-      <w:pPr>
-        <w:pStyle w:val="NoSpacing"/>
-        <w:rPr>
-          <w:lang w:val="en-US"/>
-        </w:rPr>
-      </w:pPr>
-    </w:p>
-    <w:p>
-      <w:pPr>
-        <w:rPr>
-          <w:lang w:val="en-US"/>
-        </w:rPr>
-      </w:pPr>
-      <w:r>
-        <w:rPr>
-          <w:lang w:val="en-US"/>
-        </w:rPr>
-        <w:t>This will work because the hash code of an instance never changes during the lifetime of the instance, as we will be using RuntimeHelpers.GetHashCode().</w:t>
-      </w:r>
-      <w:r>
-        <w:rPr>
-          <w:lang w:val="en-US"/>
-        </w:rPr>
-        <w:t xml:space="preserve"> That means we can safely search for instances which existed before the step by thei</w:t>
-      </w:r>
-      <w:r>
-        <w:rPr>
-          <w:lang w:val="en-US"/>
-        </w:rPr>
-        <w:t>r hash code.</w:t>
-      </w:r>
-      <w:r>
-        <w:rPr>
-          <w:lang w:val="en-US"/>
-        </w:rPr>
-        <w:t xml:space="preserve"> </w:t>
-      </w:r>
-    </w:p>
-    <w:p>
-      <w:pPr>
-        <w:rPr>
-          <w:lang w:val="en-US"/>
-        </w:rPr>
-      </w:pPr>
-      <w:r>
-        <w:rPr>
-          <w:lang w:val="en-US"/>
-        </w:rPr>
-        <w:t>Comparing the addresses is important because different instances can have the same hash code accidentally. To compare the addresses reliably, we need PermanentReferences because the garbage collector could have moved the instances around in memory during the debugger step.</w:t>
-      </w:r>
-    </w:p>
-    <w:p>
-      <w:pPr>
-        <w:pStyle w:val="Heading2"/>
-        <w:rPr>
-          <w:lang w:val="en-US"/>
-        </w:rPr>
-      </w:pPr>
-      <w:r>
-        <w:rPr>
-          <w:lang w:val="en-US"/>
-        </w:rPr>
         <w:t>Collection Visualizer</w:t>
       </w:r>
     </w:p>
@@ -19335,14 +20185,7 @@
         <w:rPr>
           <w:lang w:val="en-US"/>
         </w:rPr>
-        <w:t xml:space="preserve">. The problem with this visualizer </w:t>
-      </w:r>
-      <w:r>
-        <w:rPr>
-          <w:lang w:val="en-US"/>
-        </w:rPr>
-        <w:lastRenderedPageBreak/>
-        <w:t>is that it is designed to visualize only one specific type</w:t>
+        <w:t>. The problem with this visualizer is that it is designed to visualize only one specific type</w:t>
       </w:r>
       <w:r>
         <w:rPr>
@@ -20077,6 +20920,7 @@
         <w:rPr>
           <w:lang w:val="en-US"/>
         </w:rPr>
+        <w:lastRenderedPageBreak/>
         <w:t xml:space="preserve">Should IEnumerable and IList </w:t>
       </w:r>
       <w:r>
@@ -20192,7 +21036,6 @@
         <w:rPr>
           <w:lang w:val="en-US"/>
         </w:rPr>
-        <w:lastRenderedPageBreak/>
         <w:t>Indeed, if we find a way to support IEnumerable we will get the support for IList for free.</w:t>
       </w:r>
       <w:r>
@@ -20690,7 +21533,14 @@
         <w:rPr>
           <w:lang w:val="en-US"/>
         </w:rPr>
-        <w:t xml:space="preserve"> in the grid</w:t>
+        <w:t xml:space="preserve"> in the </w:t>
+      </w:r>
+      <w:r>
+        <w:rPr>
+          <w:lang w:val="en-US"/>
+        </w:rPr>
+        <w:lastRenderedPageBreak/>
+        <w:t>grid</w:t>
       </w:r>
       <w:r>
         <w:rPr>
@@ -20940,14 +21790,7 @@
         <w:rPr>
           <w:lang w:val="en-US"/>
         </w:rPr>
-        <w:t xml:space="preserve"> They are simply </w:t>
-      </w:r>
-      <w:r>
-        <w:rPr>
-          <w:lang w:val="en-US"/>
-        </w:rPr>
-        <w:lastRenderedPageBreak/>
-        <w:t>not referenced by anything in the user program.</w:t>
+        <w:t xml:space="preserve"> They are simply not referenced by anything in the user program.</w:t>
       </w:r>
       <w:r>
         <w:rPr>
@@ -21019,8 +21862,6 @@
         </w:rPr>
         <w:t xml:space="preserve"> – there is a more detailed discussion in the implementation.</w:t>
       </w:r>
-      <w:bookmarkStart w:id="0" w:name="_GoBack"/>
-      <w:bookmarkEnd w:id="0"/>
     </w:p>
     <w:p>
       <w:pPr>
@@ -21068,6 +21909,27 @@
         </w:rPr>
         <w:t>Debugger tooltips</w:t>
       </w:r>
+    </w:p>
+    <w:p>
+      <w:pPr>
+        <w:rPr>
+          <w:lang w:val="en-US"/>
+        </w:rPr>
+      </w:pPr>
+      <w:r>
+        <w:rPr>
+          <w:highlight w:val="green"/>
+          <w:lang w:val="en-US"/>
+        </w:rPr>
+        <w:t>Write all the thesis in past tense? “We implemented tooltips”?</w:t>
+      </w:r>
+    </w:p>
+    <w:p>
+      <w:pPr>
+        <w:rPr>
+          <w:lang w:val="en-US"/>
+        </w:rPr>
+      </w:pPr>
     </w:p>
     <w:p>
       <w:pPr>
@@ -21220,6 +22082,7 @@
         <w:rPr>
           <w:lang w:val="en-US"/>
         </w:rPr>
+        <w:lastRenderedPageBreak/>
         <w:t>These do not necessarily have to be two separate steps. However, Graphviz first determines positions of all nodes (of course edge information is considered in this procedure) and after this step is finished, the positions of nodes are fixed and edges are being routed, one by one.</w:t>
       </w:r>
     </w:p>
@@ -21272,14 +22135,7 @@
         <w:rPr>
           <w:lang w:val="en-US"/>
         </w:rPr>
-        <w:t xml:space="preserve">Such description of the problem is too vague. It should also state what property of the layout the solution should try to optimize. For example, Graphviz’s dot algorithm tries to achieve layout in which as many edges as possible point downwards. Other algorithm might try to achieve minimal </w:t>
-      </w:r>
-      <w:r>
-        <w:rPr>
-          <w:lang w:val="en-US"/>
-        </w:rPr>
-        <w:lastRenderedPageBreak/>
-        <w:t>edge crossing. Other algorithm (Graphviz neato) tries to achieve “natural” layout by doing a physical simulation of springs representing graph edges.</w:t>
+        <w:t>Such description of the problem is too vague. It should also state what property of the layout the solution should try to optimize. For example, Graphviz’s dot algorithm tries to achieve layout in which as many edges as possible point downwards. Other algorithm might try to achieve minimal edge crossing. Other algorithm (Graphviz neato) tries to achieve “natural” layout by doing a physical simulation of springs representing graph edges.</w:t>
       </w:r>
     </w:p>
     <w:p>
@@ -21505,6 +22361,7 @@
         <w:rPr>
           <w:lang w:val="en-US"/>
         </w:rPr>
+        <w:lastRenderedPageBreak/>
         <w:t>Measure(child)</w:t>
       </w:r>
     </w:p>
@@ -21614,7 +22471,6 @@
         <w:rPr>
           <w:lang w:val="en-US"/>
         </w:rPr>
-        <w:lastRenderedPageBreak/>
         <w:tab/>
         <w:t>childPos = position</w:t>
       </w:r>
@@ -21808,6 +22664,7 @@
         <w:rPr>
           <w:lang w:val="en-US"/>
         </w:rPr>
+        <w:lastRenderedPageBreak/>
         <w:t xml:space="preserve">In WPF the user can define his own user interface elements and completely control layout of their children by subclassing FrameworkElement  and overriding MeasureOverride() and ArrangeOverride() methods. </w:t>
       </w:r>
     </w:p>
@@ -21895,172 +22752,172 @@
         <w:rPr>
           <w:lang w:val="en-US"/>
         </w:rPr>
+        <w:t>Example of a solution (Graphviz): screenshot from Graphviz</w:t>
+      </w:r>
+    </w:p>
+    <w:p>
+      <w:pPr>
+        <w:rPr>
+          <w:lang w:val="en-US"/>
+        </w:rPr>
+      </w:pPr>
+      <w:r>
+        <w:rPr>
+          <w:lang w:val="en-US"/>
+        </w:rPr>
+        <w:t>One approach to routing splines is routing the edges one-by-one, that is treating every edge as completely separate input. This is how Graphviz does it. This approach can lead to spline overlaps.</w:t>
+      </w:r>
+    </w:p>
+    <w:p>
+      <w:pPr>
+        <w:rPr>
+          <w:lang w:val="en-US"/>
+        </w:rPr>
+      </w:pPr>
+      <w:r>
+        <w:rPr>
+          <w:lang w:val="en-US"/>
+        </w:rPr>
+        <w:t>Another approach could be routing the splines globally, i.e. every edge path can affect paths of other edges. Such approach could try to reduce edge overlaps while still maintaining reasonable edge paths. The Graphviz paper mentions this, but they do not provide any ideas for such algorithm.</w:t>
+      </w:r>
+    </w:p>
+    <w:p>
+      <w:pPr>
+        <w:rPr>
+          <w:lang w:val="en-US"/>
+        </w:rPr>
+      </w:pPr>
+      <w:r>
+        <w:rPr>
+          <w:lang w:val="en-US"/>
+        </w:rPr>
+        <w:t xml:space="preserve">As said, Graphviz was used for routing the edges and the appearance of resulting graphs was good: screenshot </w:t>
+      </w:r>
+    </w:p>
+    <w:p>
+      <w:pPr>
+        <w:rPr>
+          <w:lang w:val="en-US"/>
+        </w:rPr>
+      </w:pPr>
+      <w:r>
+        <w:rPr>
+          <w:lang w:val="en-US"/>
+        </w:rPr>
+        <w:t xml:space="preserve">However, the members of SharpDevelop team expressed a concern about the impact of the size of Graphviz binaries on the size of SharpDevelop installer: Graphviz needs about 10Mb of binaries and won’t run without them even if they are not needed (for example it crashes when a library for writing jpegs is missing even though the output type is set to </w:t>
+      </w:r>
+      <w:r>
+        <w:rPr>
+          <w:i/>
+          <w:lang w:val="en-US"/>
+        </w:rPr>
+        <w:t>text</w:t>
+      </w:r>
+      <w:r>
+        <w:rPr>
+          <w:lang w:val="en-US"/>
+        </w:rPr>
+        <w:t>).</w:t>
+      </w:r>
+    </w:p>
+    <w:p>
+      <w:pPr>
+        <w:rPr>
+          <w:lang w:val="en-US"/>
+        </w:rPr>
+      </w:pPr>
+      <w:r>
+        <w:rPr>
+          <w:lang w:val="en-US"/>
+        </w:rPr>
+        <w:t>Therefore we decided to implement also the spline routing ourselves and get rid of Graphviz completely.</w:t>
+      </w:r>
+    </w:p>
+    <w:p>
+      <w:pPr>
+        <w:pStyle w:val="Heading4"/>
+        <w:rPr>
+          <w:lang w:val="en-US"/>
+        </w:rPr>
+      </w:pPr>
+      <w:r>
+        <w:rPr>
+          <w:lang w:val="en-US"/>
+        </w:rPr>
+        <w:t>Our algoritm</w:t>
+      </w:r>
+    </w:p>
+    <w:p>
+      <w:pPr>
+        <w:rPr>
+          <w:lang w:val="en-US"/>
+        </w:rPr>
+      </w:pPr>
+    </w:p>
+    <w:p>
+      <w:pPr>
+        <w:rPr>
+          <w:lang w:val="en-US"/>
+        </w:rPr>
+      </w:pPr>
+      <w:r>
+        <w:rPr>
+          <w:lang w:val="en-US"/>
+        </w:rPr>
+        <w:t xml:space="preserve">We realized that when routing edges to avoid rectangles, the crucial points in the plane are the </w:t>
+      </w:r>
+      <w:r>
+        <w:rPr>
+          <w:i/>
+          <w:lang w:val="en-US"/>
+        </w:rPr>
+        <w:t xml:space="preserve">corners </w:t>
+      </w:r>
+      <w:r>
+        <w:rPr>
+          <w:lang w:val="en-US"/>
+        </w:rPr>
+        <w:t>of the rectangles. Second, to make edges look natural to humans, some sort of shortest path routing would be reasonable. The Graphviz paper confirmed our ideas.</w:t>
+      </w:r>
+    </w:p>
+    <w:p>
+      <w:pPr>
+        <w:rPr>
+          <w:lang w:val="en-US"/>
+        </w:rPr>
+      </w:pPr>
+      <w:r>
+        <w:rPr>
+          <w:lang w:val="en-US"/>
+        </w:rPr>
+        <w:t>Like Graphviz, we route the edges one-by-one. This is the algorithm:</w:t>
+      </w:r>
+    </w:p>
+    <w:p>
+      <w:pPr>
+        <w:rPr>
+          <w:lang w:val="en-US"/>
+        </w:rPr>
+      </w:pPr>
+      <w:r>
+        <w:rPr>
+          <w:lang w:val="en-US"/>
+        </w:rPr>
+        <w:t>For each edge e in G:</w:t>
+      </w:r>
+    </w:p>
+    <w:p>
+      <w:pPr>
+        <w:ind w:firstLine="708"/>
+        <w:rPr>
+          <w:lang w:val="en-US"/>
+        </w:rPr>
+      </w:pPr>
+      <w:r>
+        <w:rPr>
+          <w:lang w:val="en-US"/>
+        </w:rPr>
         <w:lastRenderedPageBreak/>
-        <w:t>Example of a solution (Graphviz): screenshot from Graphviz</w:t>
-      </w:r>
-    </w:p>
-    <w:p>
-      <w:pPr>
-        <w:rPr>
-          <w:lang w:val="en-US"/>
-        </w:rPr>
-      </w:pPr>
-      <w:r>
-        <w:rPr>
-          <w:lang w:val="en-US"/>
-        </w:rPr>
-        <w:t>One approach to routing splines is routing the edges one-by-one, that is treating every edge as completely separate input. This is how Graphviz does it. This approach can lead to spline overlaps.</w:t>
-      </w:r>
-    </w:p>
-    <w:p>
-      <w:pPr>
-        <w:rPr>
-          <w:lang w:val="en-US"/>
-        </w:rPr>
-      </w:pPr>
-      <w:r>
-        <w:rPr>
-          <w:lang w:val="en-US"/>
-        </w:rPr>
-        <w:t>Another approach could be routing the splines globally, i.e. every edge path can affect paths of other edges. Such approach could try to reduce edge overlaps while still maintaining reasonable edge paths. The Graphviz paper mentions this, but they do not provide any ideas for such algorithm.</w:t>
-      </w:r>
-    </w:p>
-    <w:p>
-      <w:pPr>
-        <w:rPr>
-          <w:lang w:val="en-US"/>
-        </w:rPr>
-      </w:pPr>
-      <w:r>
-        <w:rPr>
-          <w:lang w:val="en-US"/>
-        </w:rPr>
-        <w:t xml:space="preserve">As said, Graphviz was used for routing the edges and the appearance of resulting graphs was good: screenshot </w:t>
-      </w:r>
-    </w:p>
-    <w:p>
-      <w:pPr>
-        <w:rPr>
-          <w:lang w:val="en-US"/>
-        </w:rPr>
-      </w:pPr>
-      <w:r>
-        <w:rPr>
-          <w:lang w:val="en-US"/>
-        </w:rPr>
-        <w:t xml:space="preserve">However, the members of SharpDevelop team expressed a concern about the impact of the size of Graphviz binaries on the size of SharpDevelop installer: Graphviz needs about 10Mb of binaries and won’t run without them even if they are not needed (for example it crashes when a library for writing jpegs is missing even though the output type is set to </w:t>
-      </w:r>
-      <w:r>
-        <w:rPr>
-          <w:i/>
-          <w:lang w:val="en-US"/>
-        </w:rPr>
-        <w:t>text</w:t>
-      </w:r>
-      <w:r>
-        <w:rPr>
-          <w:lang w:val="en-US"/>
-        </w:rPr>
-        <w:t>).</w:t>
-      </w:r>
-    </w:p>
-    <w:p>
-      <w:pPr>
-        <w:rPr>
-          <w:lang w:val="en-US"/>
-        </w:rPr>
-      </w:pPr>
-      <w:r>
-        <w:rPr>
-          <w:lang w:val="en-US"/>
-        </w:rPr>
-        <w:t>Therefore we decided to implement also the spline routing ourselves and get rid of Graphviz completely.</w:t>
-      </w:r>
-    </w:p>
-    <w:p>
-      <w:pPr>
-        <w:pStyle w:val="Heading4"/>
-        <w:rPr>
-          <w:lang w:val="en-US"/>
-        </w:rPr>
-      </w:pPr>
-      <w:r>
-        <w:rPr>
-          <w:lang w:val="en-US"/>
-        </w:rPr>
-        <w:t>Our algoritm</w:t>
-      </w:r>
-    </w:p>
-    <w:p>
-      <w:pPr>
-        <w:rPr>
-          <w:lang w:val="en-US"/>
-        </w:rPr>
-      </w:pPr>
-    </w:p>
-    <w:p>
-      <w:pPr>
-        <w:rPr>
-          <w:lang w:val="en-US"/>
-        </w:rPr>
-      </w:pPr>
-      <w:r>
-        <w:rPr>
-          <w:lang w:val="en-US"/>
-        </w:rPr>
-        <w:t xml:space="preserve">We realized that when routing edges to avoid rectangles, the crucial points in the plane are the </w:t>
-      </w:r>
-      <w:r>
-        <w:rPr>
-          <w:i/>
-          <w:lang w:val="en-US"/>
-        </w:rPr>
-        <w:t xml:space="preserve">corners </w:t>
-      </w:r>
-      <w:r>
-        <w:rPr>
-          <w:lang w:val="en-US"/>
-        </w:rPr>
-        <w:t>of the rectangles. Second, to make edges look natural to humans, some sort of shortest path routing would be reasonable. The Graphviz paper confirmed our ideas.</w:t>
-      </w:r>
-    </w:p>
-    <w:p>
-      <w:pPr>
-        <w:rPr>
-          <w:lang w:val="en-US"/>
-        </w:rPr>
-      </w:pPr>
-      <w:r>
-        <w:rPr>
-          <w:lang w:val="en-US"/>
-        </w:rPr>
-        <w:t>Like Graphviz, we route the edges one-by-one. This is the algorithm:</w:t>
-      </w:r>
-    </w:p>
-    <w:p>
-      <w:pPr>
-        <w:rPr>
-          <w:lang w:val="en-US"/>
-        </w:rPr>
-      </w:pPr>
-      <w:r>
-        <w:rPr>
-          <w:lang w:val="en-US"/>
-        </w:rPr>
-        <w:t>For each edge e in G:</w:t>
-      </w:r>
-    </w:p>
-    <w:p>
-      <w:pPr>
-        <w:ind w:firstLine="708"/>
-        <w:rPr>
-          <w:lang w:val="en-US"/>
-        </w:rPr>
-      </w:pPr>
-      <w:r>
-        <w:rPr>
-          <w:lang w:val="en-US"/>
-        </w:rPr>
         <w:t>Determine edge start and end point of edge e: draw a straight line from the center of edge’s source rectangle to the center of edge’s target rectangle. Where this line intersects the source rectangle is the start point e</w:t>
       </w:r>
       <w:r>
@@ -22235,7 +23092,6 @@
           <w:noProof/>
           <w:lang w:val="en-US" w:eastAsia="cs-CZ"/>
         </w:rPr>
-        <w:lastRenderedPageBreak/>
         <w:t>screenshot</w:t>
       </w:r>
     </w:p>
@@ -22387,6 +23243,7 @@
         <w:rPr>
           <w:lang w:val="en-US"/>
         </w:rPr>
+        <w:lastRenderedPageBreak/>
         <w:t>Edge overlaps</w:t>
       </w:r>
     </w:p>
@@ -22493,180 +23350,174 @@
         <w:rPr>
           <w:lang w:val="en-US"/>
         </w:rPr>
-        <w:t xml:space="preserve">Some layout engines (including Graphviz) let the user specify starting and ending point of the edge. This could be useful in object graph visualizer because the edge outgoing from an object property could start directly next to the title of the property. We considered this and concluded that the </w:t>
-      </w:r>
+        <w:t>Some layout engines (including Graphviz) let the user specify starting and ending point of the edge. This could be useful in object graph visualizer because the edge outgoing from an object property could start directly next to the title of the property. We considered this and concluded that the layout would get problematic when the contents of a node are scrolled – the edge point would have to move and the edge would have to be re-routed when scrolling. Therefore we decided not to implement this feature.</w:t>
+      </w:r>
+    </w:p>
+    <w:p>
+      <w:pPr>
+        <w:pStyle w:val="Heading4"/>
+        <w:rPr>
+          <w:lang w:val="en-US"/>
+        </w:rPr>
+      </w:pPr>
+      <w:r>
+        <w:rPr>
+          <w:lang w:val="en-US"/>
+        </w:rPr>
+        <w:t>Join smoothing</w:t>
+      </w:r>
+    </w:p>
+    <w:p>
+      <w:pPr>
+        <w:rPr>
+          <w:lang w:val="en-US"/>
+        </w:rPr>
+      </w:pPr>
+      <w:r>
+        <w:rPr>
+          <w:lang w:val="en-US"/>
+        </w:rPr>
+        <w:t>The last step of the algorithm – join smoothing – makes the result visually much more appealing:</w:t>
+      </w:r>
+    </w:p>
+    <w:p>
+      <w:pPr>
+        <w:rPr>
+          <w:lang w:val="en-US"/>
+        </w:rPr>
+      </w:pPr>
+      <w:r>
+        <w:rPr>
+          <w:lang w:val="en-US"/>
+        </w:rPr>
+        <w:t>Screenshot with join smoothing</w:t>
+      </w:r>
+    </w:p>
+    <w:p>
+      <w:pPr>
+        <w:rPr>
+          <w:lang w:val="en-US"/>
+        </w:rPr>
+      </w:pPr>
+      <w:r>
+        <w:rPr>
+          <w:lang w:val="en-US"/>
+        </w:rPr>
+        <w:t>Screenshot without join smoothing</w:t>
+      </w:r>
+    </w:p>
+    <w:p>
+      <w:pPr>
+        <w:rPr>
+          <w:lang w:val="en-US"/>
+        </w:rPr>
+      </w:pPr>
+      <w:r>
+        <w:rPr>
+          <w:lang w:val="en-US"/>
+        </w:rPr>
+        <w:t>The principle is the following:</w:t>
+      </w:r>
+    </w:p>
+    <w:p>
+      <w:pPr>
+        <w:rPr>
+          <w:lang w:val="en-US"/>
+        </w:rPr>
+      </w:pPr>
+      <w:r>
+        <w:rPr>
+          <w:lang w:val="en-US"/>
+        </w:rPr>
+        <w:t>Given two consecutive line segments, replace the segments by a Bezier curve of order 3 extended by straight line segments on each end:</w:t>
+      </w:r>
+    </w:p>
+    <w:p>
+      <w:pPr>
+        <w:rPr>
+          <w:lang w:val="en-US"/>
+        </w:rPr>
+      </w:pPr>
+      <w:r>
+        <w:rPr>
+          <w:lang w:val="en-US"/>
+        </w:rPr>
+        <w:t>Screenshot</w:t>
+      </w:r>
+    </w:p>
+    <w:p>
+      <w:pPr>
+        <w:rPr>
+          <w:lang w:val="en-US"/>
+        </w:rPr>
+      </w:pPr>
+      <w:r>
+        <w:rPr>
+          <w:lang w:val="en-US"/>
+        </w:rPr>
+        <w:t>The control points of the Bezier curve lie on the original lines. The distance of the control points from the original points determines the “smoothness” of the curve:</w:t>
+      </w:r>
+    </w:p>
+    <w:p>
+      <w:pPr>
+        <w:rPr>
+          <w:lang w:val="en-US"/>
+        </w:rPr>
+      </w:pPr>
+      <w:r>
+        <w:rPr>
+          <w:lang w:val="en-US"/>
+        </w:rPr>
+        <w:t>(Screenshot)</w:t>
+      </w:r>
+    </w:p>
+    <w:p>
+      <w:pPr>
+        <w:pStyle w:val="Heading3"/>
+        <w:rPr>
+          <w:lang w:val="en-US"/>
+        </w:rPr>
+      </w:pPr>
+      <w:r>
+        <w:rPr>
+          <w:lang w:val="en-US"/>
+        </w:rPr>
+        <w:t>Graph drawing</w:t>
+      </w:r>
+    </w:p>
+    <w:p>
+      <w:pPr>
+        <w:pStyle w:val="Heading3"/>
+        <w:rPr>
+          <w:lang w:val="en-US"/>
+        </w:rPr>
+      </w:pPr>
+      <w:r>
+        <w:rPr>
+          <w:lang w:val="en-US"/>
+        </w:rPr>
+        <w:t>Graph transitions</w:t>
+      </w:r>
+    </w:p>
+    <w:p>
+      <w:pPr>
+        <w:rPr>
+          <w:lang w:val="en-US"/>
+        </w:rPr>
+      </w:pPr>
+    </w:p>
+    <w:p>
+      <w:pPr>
+        <w:pStyle w:val="Heading3"/>
+        <w:rPr>
+          <w:lang w:val="en-US"/>
+        </w:rPr>
+      </w:pPr>
       <w:r>
         <w:rPr>
           <w:lang w:val="en-US"/>
         </w:rPr>
         <w:lastRenderedPageBreak/>
-        <w:t>layout would get problematic when the contents of a node are scrolled – the edge point would have to move and the edge would have to be re-routed when scrolling. Therefore we decided not to implement this feature.</w:t>
-      </w:r>
-    </w:p>
-    <w:p>
-      <w:pPr>
-        <w:pStyle w:val="Heading4"/>
-        <w:rPr>
-          <w:lang w:val="en-US"/>
-        </w:rPr>
-      </w:pPr>
-      <w:r>
-        <w:rPr>
-          <w:lang w:val="en-US"/>
-        </w:rPr>
-        <w:t>Join smoothing</w:t>
-      </w:r>
-    </w:p>
-    <w:p>
-      <w:pPr>
-        <w:rPr>
-          <w:lang w:val="en-US"/>
-        </w:rPr>
-      </w:pPr>
-      <w:r>
-        <w:rPr>
-          <w:lang w:val="en-US"/>
-        </w:rPr>
-        <w:t>The last step of the algorithm – join smoothing – makes the result visually much more appealing:</w:t>
-      </w:r>
-    </w:p>
-    <w:p>
-      <w:pPr>
-        <w:rPr>
-          <w:lang w:val="en-US"/>
-        </w:rPr>
-      </w:pPr>
-      <w:r>
-        <w:rPr>
-          <w:lang w:val="en-US"/>
-        </w:rPr>
-        <w:t>Screenshot with join smoothing</w:t>
-      </w:r>
-    </w:p>
-    <w:p>
-      <w:pPr>
-        <w:rPr>
-          <w:lang w:val="en-US"/>
-        </w:rPr>
-      </w:pPr>
-      <w:r>
-        <w:rPr>
-          <w:lang w:val="en-US"/>
-        </w:rPr>
-        <w:t>Screenshot without join smoothing</w:t>
-      </w:r>
-    </w:p>
-    <w:p>
-      <w:pPr>
-        <w:rPr>
-          <w:lang w:val="en-US"/>
-        </w:rPr>
-      </w:pPr>
-      <w:r>
-        <w:rPr>
-          <w:lang w:val="en-US"/>
-        </w:rPr>
-        <w:t>The principle is the following:</w:t>
-      </w:r>
-    </w:p>
-    <w:p>
-      <w:pPr>
-        <w:rPr>
-          <w:lang w:val="en-US"/>
-        </w:rPr>
-      </w:pPr>
-      <w:r>
-        <w:rPr>
-          <w:lang w:val="en-US"/>
-        </w:rPr>
-        <w:t>Given two consecutive line segments, replace the segments by a Bezier curve of order 3 extended by straight line segments on each end:</w:t>
-      </w:r>
-    </w:p>
-    <w:p>
-      <w:pPr>
-        <w:rPr>
-          <w:lang w:val="en-US"/>
-        </w:rPr>
-      </w:pPr>
-      <w:r>
-        <w:rPr>
-          <w:lang w:val="en-US"/>
-        </w:rPr>
-        <w:t>Screenshot</w:t>
-      </w:r>
-    </w:p>
-    <w:p>
-      <w:pPr>
-        <w:rPr>
-          <w:lang w:val="en-US"/>
-        </w:rPr>
-      </w:pPr>
-      <w:r>
-        <w:rPr>
-          <w:lang w:val="en-US"/>
-        </w:rPr>
-        <w:t>The control points of the Bezier curve lie on the original lines. The distance of the control points from the original points determines the “smoothness” of the curve:</w:t>
-      </w:r>
-    </w:p>
-    <w:p>
-      <w:pPr>
-        <w:rPr>
-          <w:lang w:val="en-US"/>
-        </w:rPr>
-      </w:pPr>
-      <w:r>
-        <w:rPr>
-          <w:lang w:val="en-US"/>
-        </w:rPr>
-        <w:t>(Screenshot)</w:t>
-      </w:r>
-    </w:p>
-    <w:p>
-      <w:pPr>
-        <w:pStyle w:val="Heading3"/>
-        <w:rPr>
-          <w:lang w:val="en-US"/>
-        </w:rPr>
-      </w:pPr>
-      <w:r>
-        <w:rPr>
-          <w:lang w:val="en-US"/>
-        </w:rPr>
-        <w:t>Graph drawing</w:t>
-      </w:r>
-    </w:p>
-    <w:p>
-      <w:pPr>
-        <w:pStyle w:val="Heading3"/>
-        <w:rPr>
-          <w:lang w:val="en-US"/>
-        </w:rPr>
-      </w:pPr>
-      <w:r>
-        <w:rPr>
-          <w:lang w:val="en-US"/>
-        </w:rPr>
-        <w:t>Graph transitions</w:t>
-      </w:r>
-    </w:p>
-    <w:p>
-      <w:pPr>
-        <w:rPr>
-          <w:lang w:val="en-US"/>
-        </w:rPr>
-      </w:pPr>
-    </w:p>
-    <w:p>
-      <w:pPr>
-        <w:pStyle w:val="Heading3"/>
-        <w:rPr>
-          <w:lang w:val="en-US"/>
-        </w:rPr>
-      </w:pPr>
-      <w:r>
-        <w:rPr>
-          <w:lang w:val="en-US"/>
-        </w:rPr>
         <w:t>The result</w:t>
       </w:r>
     </w:p>
@@ -22799,53 +23650,53 @@
         <w:rPr>
           <w:lang w:val="en-US"/>
         </w:rPr>
-        <w:t xml:space="preserve">We use WPF ListView to display the contents of the collection. ListView (as any ItemsControl) has an ItemsSource property. ItemsSource is of type IEnumerable and the ItemsControl distinguishes whether the actual ItemsSource is an IList or just an IEnumerable: if it is an IList the ItemsControl </w:t>
+        <w:t>We use WPF ListView to display the contents of the collection. ListView (as any ItemsControl) has an ItemsSource property. ItemsSource is of type IEnumerable and the ItemsControl distinguishes whether the actual ItemsSource is an IList or just an IEnumerable: if it is an IList the ItemsControl uses its indexer to query individual items as it needs to render them when they come into view, mostly by scrolling. We take advantage of this.</w:t>
+      </w:r>
+    </w:p>
+    <w:p>
+      <w:pPr>
+        <w:rPr>
+          <w:lang w:val="en-US"/>
+        </w:rPr>
+      </w:pPr>
+      <w:r>
+        <w:rPr>
+          <w:lang w:val="en-US"/>
+        </w:rPr>
+        <w:t xml:space="preserve">What we do is that we supply a special collection as the ItemsSource. This collection is a wrapper around some data source (in our case the debuggee collection) and when asked for an item at index </w:t>
+      </w:r>
+      <w:r>
+        <w:rPr>
+          <w:i/>
+          <w:lang w:val="en-US"/>
+        </w:rPr>
+        <w:t>i</w:t>
+      </w:r>
+      <w:r>
+        <w:rPr>
+          <w:lang w:val="en-US"/>
+        </w:rPr>
+        <w:t xml:space="preserve"> it queries the underlying data source for item </w:t>
+      </w:r>
+      <w:r>
+        <w:rPr>
+          <w:i/>
+          <w:lang w:val="en-US"/>
+        </w:rPr>
+        <w:t>i</w:t>
+      </w:r>
+      <w:r>
+        <w:rPr>
+          <w:lang w:val="en-US"/>
+        </w:rPr>
+        <w:t xml:space="preserve"> and returns it (and caches it). We call this collection VirtualizingCollection and this principle is sometimes called data virtualization. We call the underlying </w:t>
       </w:r>
       <w:r>
         <w:rPr>
           <w:lang w:val="en-US"/>
         </w:rPr>
         <w:lastRenderedPageBreak/>
-        <w:t>uses its indexer to query individual items as it needs to render them when they come into view, mostly by scrolling. We take advantage of this.</w:t>
-      </w:r>
-    </w:p>
-    <w:p>
-      <w:pPr>
-        <w:rPr>
-          <w:lang w:val="en-US"/>
-        </w:rPr>
-      </w:pPr>
-      <w:r>
-        <w:rPr>
-          <w:lang w:val="en-US"/>
-        </w:rPr>
-        <w:t xml:space="preserve">What we do is that we supply a special collection as the ItemsSource. This collection is a wrapper around some data source (in our case the debuggee collection) and when asked for an item at index </w:t>
-      </w:r>
-      <w:r>
-        <w:rPr>
-          <w:i/>
-          <w:lang w:val="en-US"/>
-        </w:rPr>
-        <w:t>i</w:t>
-      </w:r>
-      <w:r>
-        <w:rPr>
-          <w:lang w:val="en-US"/>
-        </w:rPr>
-        <w:t xml:space="preserve"> it queries the underlying data source for item </w:t>
-      </w:r>
-      <w:r>
-        <w:rPr>
-          <w:i/>
-          <w:lang w:val="en-US"/>
-        </w:rPr>
-        <w:t>i</w:t>
-      </w:r>
-      <w:r>
-        <w:rPr>
-          <w:lang w:val="en-US"/>
-        </w:rPr>
-        <w:t xml:space="preserve"> and returns it (and caches it). We call this collection VirtualizingCollection and this principle is sometimes called data virtualization. We call the underlying data source IListValuesProvider.</w:t>
+        <w:t>data source IListValuesProvider.</w:t>
       </w:r>
       <w:r>
         <w:rPr>
@@ -22960,53 +23811,47 @@
         <w:rPr>
           <w:lang w:val="en-US"/>
         </w:rPr>
-        <w:t xml:space="preserve">Note on data virtualization: As we said an implementation of IListValuesProvider wraps some underlying data source and queries items from it. In some cases getting a group of items from the </w:t>
-      </w:r>
+        <w:t xml:space="preserve">Note on data virtualization: As we said an implementation of IListValuesProvider wraps some underlying data source and queries items from it. In some cases getting a group of items from the data source one-by-one is more expensive than getting all the items in one call due to the overhead of each query. One such scenario are relational databases. In such case it is reasonable to implement some sort of paging in the value provider so that when it is asked for an item </w:t>
+      </w:r>
+      <w:r>
+        <w:rPr>
+          <w:i/>
+          <w:lang w:val="en-US"/>
+        </w:rPr>
+        <w:t xml:space="preserve">i </w:t>
+      </w:r>
+      <w:r>
+        <w:rPr>
+          <w:lang w:val="en-US"/>
+        </w:rPr>
+        <w:t xml:space="preserve">it queries and caches a number of items around index </w:t>
+      </w:r>
+      <w:r>
+        <w:rPr>
+          <w:i/>
+          <w:lang w:val="en-US"/>
+        </w:rPr>
+        <w:t>i</w:t>
+      </w:r>
+      <w:r>
+        <w:rPr>
+          <w:lang w:val="en-US"/>
+        </w:rPr>
+        <w:t xml:space="preserve"> because it is very probable that these items will be needed right after.</w:t>
+      </w:r>
+    </w:p>
+    <w:p>
+      <w:pPr>
+        <w:pStyle w:val="Heading4"/>
+        <w:rPr>
+          <w:lang w:val="en-US"/>
+        </w:rPr>
+      </w:pPr>
       <w:r>
         <w:rPr>
           <w:lang w:val="en-US"/>
         </w:rPr>
         <w:lastRenderedPageBreak/>
-        <w:t xml:space="preserve">data source one-by-one is more expensive than getting all the items in one call due to the overhead of each query. One such scenario are relational databases. In such case it is reasonable to implement some sort of paging in the value provider so that when it is asked for an item </w:t>
-      </w:r>
-      <w:r>
-        <w:rPr>
-          <w:i/>
-          <w:lang w:val="en-US"/>
-        </w:rPr>
-        <w:t xml:space="preserve">i </w:t>
-      </w:r>
-      <w:r>
-        <w:rPr>
-          <w:lang w:val="en-US"/>
-        </w:rPr>
-        <w:t xml:space="preserve">it queries and caches a number of items around index </w:t>
-      </w:r>
-      <w:r>
-        <w:rPr>
-          <w:i/>
-          <w:lang w:val="en-US"/>
-        </w:rPr>
-        <w:t>i</w:t>
-      </w:r>
-      <w:r>
-        <w:rPr>
-          <w:lang w:val="en-US"/>
-        </w:rPr>
-        <w:t xml:space="preserve"> because it is very probable that these items will be needed right after.</w:t>
-      </w:r>
-    </w:p>
-    <w:p>
-      <w:pPr>
-        <w:pStyle w:val="Heading4"/>
-        <w:rPr>
-          <w:lang w:val="en-US"/>
-        </w:rPr>
-      </w:pPr>
-      <w:r>
-        <w:rPr>
-          <w:lang w:val="en-US"/>
-        </w:rPr>
         <w:t>IEnumerable&lt;T&gt;</w:t>
       </w:r>
     </w:p>
@@ -23074,7 +23919,6 @@
           <w:noProof/>
           <w:lang w:eastAsia="cs-CZ"/>
         </w:rPr>
-        <w:lastRenderedPageBreak/>
         <w:drawing>
           <wp:inline distT="0" distB="0" distL="0" distR="0" wp14:anchorId="2E9A0841" wp14:editId="663B73FC">
             <wp:extent cx="5762625" cy="5518150"/>
@@ -23132,6 +23976,7 @@
         <w:rPr>
           <w:lang w:val="en-US"/>
         </w:rPr>
+        <w:lastRenderedPageBreak/>
         <w:t>In the beginning only a number of items (given by LazyListView.InitialCount) is loaded from the data source. Then as the user scrolls to the end of the view more items are added to the end of the collection and the scrollbar gets shorter. User can continue pulling the scrollbar down. The overall user experience is quite natural.</w:t>
       </w:r>
     </w:p>
@@ -23225,116 +24070,404 @@
         <w:rPr>
           <w:lang w:val="en-US"/>
         </w:rPr>
+        <w:t>The second solution</w:t>
+      </w:r>
+    </w:p>
+    <w:p>
+      <w:pPr>
+        <w:rPr>
+          <w:lang w:val="en-US"/>
+        </w:rPr>
+      </w:pPr>
+      <w:r>
+        <w:rPr>
+          <w:lang w:val="en-US"/>
+        </w:rPr>
+        <w:t xml:space="preserve">The second solution is quite different from the first one. Instead of keeping a reference to an IEnumerator in the debuggee and querying subsequent items </w:t>
+      </w:r>
+      <w:r>
+        <w:rPr>
+          <w:lang w:val="en-US"/>
+        </w:rPr>
+        <w:t>on demand,</w:t>
+      </w:r>
+      <w:r>
+        <w:rPr>
+          <w:lang w:val="en-US"/>
+        </w:rPr>
+        <w:t xml:space="preserve"> we enumerate all the collection at once</w:t>
+      </w:r>
+      <w:r>
+        <w:rPr>
+          <w:lang w:val="en-US"/>
+        </w:rPr>
+        <w:t>, directly</w:t>
+      </w:r>
+      <w:r>
+        <w:rPr>
+          <w:lang w:val="en-US"/>
+        </w:rPr>
+        <w:t xml:space="preserve"> in the debuggee:</w:t>
+      </w:r>
+    </w:p>
+    <w:p>
+      <w:pPr>
+        <w:rPr>
+          <w:lang w:val="en-US"/>
+        </w:rPr>
+      </w:pPr>
+      <w:r>
+        <w:rPr>
+          <w:lang w:val="en-US"/>
+        </w:rPr>
+        <w:t>Say we have a reference to an</w:t>
+      </w:r>
+      <w:r>
+        <w:rPr>
+          <w:lang w:val="en-US"/>
+        </w:rPr>
+        <w:t xml:space="preserve"> IEnumerable&lt;Foo&gt; variable in the debugee, </w:t>
+      </w:r>
+      <w:r>
+        <w:rPr>
+          <w:i/>
+          <w:lang w:val="en-US"/>
+        </w:rPr>
+        <w:t>v</w:t>
+      </w:r>
+      <w:r>
+        <w:rPr>
+          <w:lang w:val="en-US"/>
+        </w:rPr>
+        <w:t xml:space="preserve"> be the name of the variable in the debuggee. We construct the following expression: “new List&lt;Foo&gt;(v)” and evaluate it. This allocates a List in the debuggee and runs its constructor. The constructor enumerates the IEnumerable and stores its items. The result of the evaluation is the reference to the new List. Finally, we visualize this reference exactly the same way as we visualize ILists (described in the previous chapter).</w:t>
+      </w:r>
+    </w:p>
+    <w:p>
+      <w:pPr>
+        <w:rPr>
+          <w:lang w:val="en-US"/>
+        </w:rPr>
+      </w:pPr>
+      <w:r>
+        <w:rPr>
+          <w:lang w:val="en-US"/>
+        </w:rPr>
+        <w:t xml:space="preserve">Note that in most cases enumerating whole collection in the debuggee is almost instant (or takes up to five seconds, then evaluation timeouts). What determines the speed of the visualizer almost completely is the expensiveness of the debugger API. Therefore it rarely makes a difference to enumerate whole collection in the debuggee and fetch first </w:t>
+      </w:r>
+      <w:r>
+        <w:rPr>
+          <w:i/>
+          <w:lang w:val="en-US"/>
+        </w:rPr>
+        <w:t>n</w:t>
+      </w:r>
+      <w:r>
+        <w:rPr>
+          <w:lang w:val="en-US"/>
+        </w:rPr>
+        <w:t xml:space="preserve"> items or fetch first </w:t>
+      </w:r>
+      <w:r>
+        <w:rPr>
+          <w:i/>
+          <w:lang w:val="en-US"/>
+        </w:rPr>
+        <w:t>n</w:t>
+      </w:r>
+      <w:r>
+        <w:rPr>
+          <w:lang w:val="en-US"/>
+        </w:rPr>
+        <w:t xml:space="preserve"> items from an IEnumerable in the debugee.</w:t>
+      </w:r>
+    </w:p>
+    <w:p>
+      <w:pPr>
+        <w:pStyle w:val="Heading5"/>
+        <w:rPr>
+          <w:lang w:val="en-US"/>
+        </w:rPr>
+      </w:pPr>
+      <w:r>
+        <w:rPr>
+          <w:lang w:val="en-US"/>
+        </w:rPr>
+        <w:t>Comparison of the solutions</w:t>
+      </w:r>
+    </w:p>
+    <w:p>
+      <w:pPr>
+        <w:rPr>
+          <w:lang w:val="en-US"/>
+        </w:rPr>
+      </w:pPr>
+      <w:r>
+        <w:rPr>
+          <w:lang w:val="en-US"/>
+        </w:rPr>
+        <w:t>The first solution and its alternative are essentially the same and differ only in the way of determining when the user has scrolled to the end of the collection. We will therefore compare the first and the second solution.</w:t>
+      </w:r>
+    </w:p>
+    <w:p>
+      <w:pPr>
+        <w:rPr>
+          <w:lang w:val="en-US"/>
+        </w:rPr>
+      </w:pPr>
+      <w:r>
+        <w:rPr>
+          <w:lang w:val="en-US"/>
+        </w:rPr>
+        <w:t>As we said, the performance difference is in most cases negligible, unless each GetNext() call of the enumerator is quite expensive. In such cases the first solution wins.</w:t>
+      </w:r>
+    </w:p>
+    <w:p>
+      <w:pPr>
+        <w:rPr>
+          <w:lang w:val="en-US"/>
+        </w:rPr>
+      </w:pPr>
+      <w:r>
+        <w:rPr>
+          <w:lang w:val="en-US"/>
+        </w:rPr>
+        <w:t>The first solution can, unlike the second, visualize “infinite” collections. By infinite we mean IEnumerables such as:</w:t>
+      </w:r>
+    </w:p>
+    <w:p>
+      <w:pPr>
+        <w:rPr>
+          <w:lang w:val="en-US"/>
+        </w:rPr>
+      </w:pPr>
+      <w:r>
+        <w:rPr>
+          <w:lang w:val="en-US"/>
+        </w:rPr>
+        <w:t>IEnumerable MakeInfiniteCollection()</w:t>
+      </w:r>
+    </w:p>
+    <w:p>
+      <w:pPr>
+        <w:rPr>
+          <w:lang w:val="en-US"/>
+        </w:rPr>
+      </w:pPr>
+      <w:r>
+        <w:rPr>
+          <w:lang w:val="en-US"/>
+        </w:rPr>
         <w:lastRenderedPageBreak/>
-        <w:t>The second solution</w:t>
-      </w:r>
-    </w:p>
-    <w:p>
-      <w:pPr>
-        <w:rPr>
-          <w:lang w:val="en-US"/>
-        </w:rPr>
-      </w:pPr>
-      <w:r>
-        <w:rPr>
-          <w:lang w:val="en-US"/>
-        </w:rPr>
-        <w:t xml:space="preserve">The second solution is quite different from the first one. Instead of keeping a reference to an IEnumerator in the debuggee and querying subsequent items </w:t>
-      </w:r>
-      <w:r>
-        <w:rPr>
-          <w:lang w:val="en-US"/>
-        </w:rPr>
-        <w:t>on demand,</w:t>
-      </w:r>
-      <w:r>
-        <w:rPr>
-          <w:lang w:val="en-US"/>
-        </w:rPr>
-        <w:t xml:space="preserve"> we enumerate all the collection at once</w:t>
-      </w:r>
-      <w:r>
-        <w:rPr>
-          <w:lang w:val="en-US"/>
-        </w:rPr>
-        <w:t>, directly</w:t>
-      </w:r>
-      <w:r>
-        <w:rPr>
-          <w:lang w:val="en-US"/>
-        </w:rPr>
-        <w:t xml:space="preserve"> in the debuggee:</w:t>
-      </w:r>
-    </w:p>
-    <w:p>
-      <w:pPr>
-        <w:rPr>
-          <w:lang w:val="en-US"/>
-        </w:rPr>
-      </w:pPr>
-      <w:r>
-        <w:rPr>
-          <w:lang w:val="en-US"/>
-        </w:rPr>
-        <w:t>Say we have a reference to an</w:t>
-      </w:r>
-      <w:r>
-        <w:rPr>
-          <w:lang w:val="en-US"/>
-        </w:rPr>
-        <w:t xml:space="preserve"> IEnumerable&lt;Foo&gt; variable in the debugee, </w:t>
+        <w:t>{</w:t>
+      </w:r>
+    </w:p>
+    <w:p>
+      <w:pPr>
+        <w:rPr>
+          <w:lang w:val="en-US"/>
+        </w:rPr>
+      </w:pPr>
+      <w:r>
+        <w:rPr>
+          <w:lang w:val="en-US"/>
+        </w:rPr>
+        <w:t xml:space="preserve">    int i = 0;</w:t>
+      </w:r>
+    </w:p>
+    <w:p>
+      <w:pPr>
+        <w:rPr>
+          <w:lang w:val="en-US"/>
+        </w:rPr>
+      </w:pPr>
+      <w:r>
+        <w:rPr>
+          <w:lang w:val="en-US"/>
+        </w:rPr>
+        <w:t xml:space="preserve">    while(true) {</w:t>
+      </w:r>
+    </w:p>
+    <w:p>
+      <w:pPr>
+        <w:rPr>
+          <w:lang w:val="en-US"/>
+        </w:rPr>
+      </w:pPr>
+      <w:r>
+        <w:rPr>
+          <w:lang w:val="en-US"/>
+        </w:rPr>
+        <w:t xml:space="preserve">        yield return i++;</w:t>
+      </w:r>
+    </w:p>
+    <w:p>
+      <w:pPr>
+        <w:rPr>
+          <w:lang w:val="en-US"/>
+        </w:rPr>
+      </w:pPr>
+      <w:r>
+        <w:rPr>
+          <w:lang w:val="en-US"/>
+        </w:rPr>
+        <w:t xml:space="preserve">    }</w:t>
+      </w:r>
+    </w:p>
+    <w:p>
+      <w:pPr>
+        <w:rPr>
+          <w:lang w:val="en-US"/>
+        </w:rPr>
+      </w:pPr>
+      <w:r>
+        <w:rPr>
+          <w:lang w:val="en-US"/>
+        </w:rPr>
+        <w:t>}</w:t>
+      </w:r>
+    </w:p>
+    <w:p>
+      <w:pPr>
+        <w:rPr>
+          <w:lang w:val="en-US"/>
+        </w:rPr>
+      </w:pPr>
+      <w:r>
+        <w:rPr>
+          <w:lang w:val="en-US"/>
+        </w:rPr>
+        <w:t>The first solution will allow the user to scroll “infinitely” (until memory runs out) and more importantly it will display the first few items of the infinite collection. The second solution will try to enumerate the whole collection in the debugee and therefore always timeout / run out of memory and display error message.</w:t>
+      </w:r>
+    </w:p>
+    <w:p>
+      <w:pPr>
+        <w:rPr>
+          <w:lang w:val="en-US"/>
+        </w:rPr>
+      </w:pPr>
+      <w:r>
+        <w:rPr>
+          <w:lang w:val="en-US"/>
+        </w:rPr>
+        <w:t>On the other hand the second solution lets the user immediately see how many items there are in the collection and scrolling is much smoother as many items can be skipped when scrolling fast.</w:t>
+      </w:r>
+    </w:p>
+    <w:p>
+      <w:pPr>
+        <w:rPr>
+          <w:lang w:val="en-US"/>
+        </w:rPr>
+      </w:pPr>
+      <w:r>
+        <w:rPr>
+          <w:lang w:val="en-US"/>
+        </w:rPr>
+        <w:t>The first solution has some quite significant disadvantage though: We wanted to implement a feature to be able expand each individual item of the collection as a debugger tooltip:</w:t>
+      </w:r>
+    </w:p>
+    <w:p>
+      <w:pPr>
+        <w:rPr>
+          <w:lang w:val="en-US"/>
+        </w:rPr>
+      </w:pPr>
+      <w:r>
+        <w:rPr>
+          <w:lang w:val="en-US"/>
+        </w:rPr>
+        <w:t>screenshot</w:t>
+      </w:r>
+    </w:p>
+    <w:p>
+      <w:pPr>
+        <w:rPr>
+          <w:lang w:val="en-US"/>
+        </w:rPr>
+      </w:pPr>
+      <w:r>
+        <w:rPr>
+          <w:lang w:val="en-US"/>
+        </w:rPr>
+        <w:t>This is very useful as the collection visualizer only shows stringified values of item properties and often the item is a composite object and we would like to explore it more deeply. Now, if we look at the first solution – it obtains items (Values) from an enumerator but these Values have no Expression. They are simply Values in the debuggee but there is not a way to describe a “path” (e.g. in C#) to obtain each Value. That means to be able to expand each Value we have to keep a PermanentReference to it. But this means we will be holding a lot of PermanentReferences (adding up as the scrolls through a long collection) and as we know this is discouraged by MS documentation of the ICorDebug API.</w:t>
+      </w:r>
+    </w:p>
+    <w:p>
+      <w:pPr>
+        <w:rPr>
+          <w:lang w:val="en-US"/>
+        </w:rPr>
+      </w:pPr>
+      <w:r>
+        <w:rPr>
+          <w:lang w:val="en-US"/>
+        </w:rPr>
+        <w:t xml:space="preserve">On the other hand if we are working with an IList each item has a clear expression – e.g. “list[5]”. Therefore we do not need to keep any PermanentReferences and when used expands item at index </w:t>
       </w:r>
       <w:r>
         <w:rPr>
           <w:i/>
           <w:lang w:val="en-US"/>
         </w:rPr>
-        <w:t>v</w:t>
-      </w:r>
-      <w:r>
-        <w:rPr>
-          <w:lang w:val="en-US"/>
-        </w:rPr>
-        <w:t xml:space="preserve"> be the name of the variable in the debuggee. We construct the following expression: “new List&lt;Foo&gt;(v)” and evaluate it. This allocates a List in the debuggee and runs its constructor. The constructor enumerates the IEnumerable and stores its items. The result of the evaluation is the reference to the new List. Finally, we visualize this reference exactly the same way as we visualize ILists (described in the previous chapter).</w:t>
-      </w:r>
-    </w:p>
-    <w:p>
-      <w:pPr>
-        <w:rPr>
-          <w:lang w:val="en-US"/>
-        </w:rPr>
-      </w:pPr>
-      <w:r>
-        <w:rPr>
-          <w:lang w:val="en-US"/>
-        </w:rPr>
-        <w:t xml:space="preserve">Note that in most cases enumerating whole collection in the debuggee is almost instant (or takes up to five seconds, then evaluation timeouts). What determines the speed of the visualizer almost completely is the expensiveness of the debugger API. Therefore it rarely makes a difference to enumerate whole collection in the debuggee and fetch first </w:t>
-      </w:r>
-      <w:r>
-        <w:rPr>
-          <w:i/>
-          <w:lang w:val="en-US"/>
-        </w:rPr>
-        <w:t>n</w:t>
-      </w:r>
-      <w:r>
-        <w:rPr>
-          <w:lang w:val="en-US"/>
-        </w:rPr>
-        <w:t xml:space="preserve"> items or fetch first </w:t>
-      </w:r>
-      <w:r>
-        <w:rPr>
-          <w:i/>
-          <w:lang w:val="en-US"/>
-        </w:rPr>
-        <w:t>n</w:t>
-      </w:r>
-      <w:r>
-        <w:rPr>
-          <w:lang w:val="en-US"/>
-        </w:rPr>
-        <w:t xml:space="preserve"> items from an IEnumerable in the debugee.</w:t>
+        <w:t>i</w:t>
+      </w:r>
+      <w:r>
+        <w:rPr>
+          <w:lang w:val="en-US"/>
+        </w:rPr>
+        <w:t xml:space="preserve"> we evaluate “list[i]” again and display a debugger tooltip for obtained value.</w:t>
+      </w:r>
+    </w:p>
+    <w:p>
+      <w:pPr>
+        <w:rPr>
+          <w:lang w:val="en-US"/>
+        </w:rPr>
+      </w:pPr>
+      <w:r>
+        <w:rPr>
+          <w:lang w:val="en-US"/>
+        </w:rPr>
+        <w:t>(Note that our list actually has no name such as “list” because we allocated it dynamically by evaluating expression “new List&lt;Foo&gt;(identifier)”. Indeed, the expression “new List&lt;Foo&gt;( identifier)[i]” is what we will be evaluating and it will work without reallocating the list each time because of caching in the ExpressionEvaluator: “new List&lt;Foo&gt;(identifier)” is cached as a PermanentReference and each evaluation of any expression that contains this expression will use the cached value.)</w:t>
+      </w:r>
+    </w:p>
+    <w:p>
+      <w:pPr>
+        <w:rPr>
+          <w:lang w:val="en-US"/>
+        </w:rPr>
+      </w:pPr>
+      <w:r>
+        <w:rPr>
+          <w:lang w:val="en-US"/>
+        </w:rPr>
+        <w:t>Expression caching is useful but we have to be careful with it: if we simply evaluated expressions like “new List&lt;Foo&gt;(identifier)[i].Property”, the “new List&lt;Foo&gt;(identifier)[i]” would be cached as a PermanentReference. We have to call the indexer and evaluate the property without using Expressions to avoid the Expression cache.</w:t>
+      </w:r>
+    </w:p>
+    <w:p>
+      <w:pPr>
+        <w:rPr>
+          <w:lang w:val="en-US"/>
+        </w:rPr>
+      </w:pPr>
+      <w:r>
+        <w:rPr>
+          <w:lang w:val="en-US"/>
+        </w:rPr>
+        <w:lastRenderedPageBreak/>
+        <w:t>To sum up, what is important about the second solution is that we have a store for the items in the debuggee (the List) providing named access to any individual item of the collection. In the first solution we had to keep PermanentReference to each item to be able to access it again to expand it.</w:t>
+      </w:r>
+    </w:p>
+    <w:p>
+      <w:pPr>
+        <w:rPr>
+          <w:lang w:val="en-US"/>
+        </w:rPr>
+      </w:pPr>
+      <w:r>
+        <w:rPr>
+          <w:lang w:val="en-US"/>
+        </w:rPr>
+        <w:t>Visual Studio 2008 probably uses something similar to our second solution. This can be tested by trying to expand a debugger tooltip for an infinite IEnumerable. Instead of displaying the first few items a timeout error is displayed as the debuggee is given a few seconds to try to enumerate the collection.</w:t>
       </w:r>
     </w:p>
     <w:p>
@@ -23348,167 +24481,226 @@
         <w:rPr>
           <w:lang w:val="en-US"/>
         </w:rPr>
-        <w:t>Comparison of the solutions</w:t>
-      </w:r>
-    </w:p>
-    <w:p>
-      <w:pPr>
-        <w:rPr>
-          <w:lang w:val="en-US"/>
-        </w:rPr>
-      </w:pPr>
-      <w:r>
-        <w:rPr>
-          <w:lang w:val="en-US"/>
-        </w:rPr>
-        <w:t>The first solution and its alternative are essentially the same and differ only in the way of determining when the user has scrolled to the end of the collection. We will therefore compare the first and the second solution.</w:t>
-      </w:r>
-    </w:p>
-    <w:p>
-      <w:pPr>
-        <w:rPr>
-          <w:lang w:val="en-US"/>
-        </w:rPr>
-      </w:pPr>
-      <w:r>
-        <w:rPr>
-          <w:lang w:val="en-US"/>
-        </w:rPr>
-        <w:t>As we said, the performance difference is in most cases negligible, unless each GetNext() call of the enumerator is quite expensive. In such cases the first solution wins.</w:t>
-      </w:r>
-    </w:p>
-    <w:p>
-      <w:pPr>
-        <w:rPr>
-          <w:lang w:val="en-US"/>
-        </w:rPr>
-      </w:pPr>
-      <w:r>
-        <w:rPr>
-          <w:lang w:val="en-US"/>
-        </w:rPr>
-        <w:t>The first solution can, unlike the second, visualize “infinite” collections. By infinite we mean IEnumerables such as:</w:t>
-      </w:r>
-    </w:p>
-    <w:p>
-      <w:pPr>
-        <w:rPr>
-          <w:lang w:val="en-US"/>
-        </w:rPr>
-      </w:pPr>
-      <w:r>
-        <w:rPr>
-          <w:lang w:val="en-US"/>
-        </w:rPr>
-        <w:t>IEnumerable MakeInfiniteCollection()</w:t>
-      </w:r>
-    </w:p>
-    <w:p>
-      <w:pPr>
-        <w:rPr>
-          <w:lang w:val="en-US"/>
-        </w:rPr>
-      </w:pPr>
-      <w:r>
-        <w:rPr>
-          <w:lang w:val="en-US"/>
-        </w:rPr>
-        <w:t>{</w:t>
-      </w:r>
-    </w:p>
-    <w:p>
-      <w:pPr>
-        <w:rPr>
-          <w:lang w:val="en-US"/>
-        </w:rPr>
-      </w:pPr>
-      <w:r>
-        <w:rPr>
-          <w:lang w:val="en-US"/>
-        </w:rPr>
-        <w:t xml:space="preserve">    int i = 0;</w:t>
-      </w:r>
-    </w:p>
-    <w:p>
-      <w:pPr>
-        <w:rPr>
-          <w:lang w:val="en-US"/>
-        </w:rPr>
-      </w:pPr>
-      <w:r>
-        <w:rPr>
-          <w:lang w:val="en-US"/>
-        </w:rPr>
-        <w:t xml:space="preserve">    while(true) {</w:t>
-      </w:r>
-    </w:p>
-    <w:p>
-      <w:pPr>
-        <w:rPr>
-          <w:lang w:val="en-US"/>
-        </w:rPr>
-      </w:pPr>
-      <w:r>
-        <w:rPr>
-          <w:lang w:val="en-US"/>
-        </w:rPr>
-        <w:t xml:space="preserve">        yield return i++;</w:t>
-      </w:r>
-    </w:p>
-    <w:p>
-      <w:pPr>
-        <w:rPr>
-          <w:lang w:val="en-US"/>
-        </w:rPr>
-      </w:pPr>
-      <w:r>
-        <w:rPr>
-          <w:lang w:val="en-US"/>
-        </w:rPr>
-        <w:t xml:space="preserve">    }</w:t>
-      </w:r>
-    </w:p>
-    <w:p>
-      <w:pPr>
-        <w:rPr>
-          <w:lang w:val="en-US"/>
-        </w:rPr>
-      </w:pPr>
-      <w:r>
-        <w:rPr>
-          <w:lang w:val="en-US"/>
-        </w:rPr>
-        <w:t>}</w:t>
-      </w:r>
-    </w:p>
-    <w:p>
-      <w:pPr>
-        <w:rPr>
-          <w:lang w:val="en-US"/>
-        </w:rPr>
-      </w:pPr>
-      <w:r>
-        <w:rPr>
-          <w:lang w:val="en-US"/>
-        </w:rPr>
-        <w:t>The first solution will allow the user to scroll “infinitely” (until memory runs out) and more importantly it will display the first few items of the infinite collection. The second solution will try to enumerate the whole collection in the debugee and therefore always timeout / run out of memory and display error message.</w:t>
-      </w:r>
-    </w:p>
-    <w:p>
-      <w:pPr>
-        <w:rPr>
-          <w:lang w:val="en-US"/>
-        </w:rPr>
-      </w:pPr>
-      <w:r>
-        <w:rPr>
-          <w:lang w:val="en-US"/>
-        </w:rPr>
-        <w:t>On the other hand the second solution lets the user immediately see how many items there are in the collection and scrolling is much smoother as many items can be skipped when scrolling fast.</w:t>
-      </w:r>
-    </w:p>
-    <w:p>
-      <w:pPr>
+        <w:t>Third solution</w:t>
+      </w:r>
+    </w:p>
+    <w:p>
+      <w:pPr>
+        <w:rPr>
+          <w:lang w:val="en-US"/>
+        </w:rPr>
+      </w:pPr>
+      <w:r>
+        <w:rPr>
+          <w:lang w:val="en-US"/>
+        </w:rPr>
+        <w:t>In theory it would be possible to combine the two solutions – have lazy access from the first solution and a store of items in the debuggee providing named access to each item. What we would have to do would be to evaluate “list.Add(value)” after obtaining each value from the enumerator. This way the list would grow as the user would scroll and any item could be reobtained and expanded by querying “list[i]”.</w:t>
+      </w:r>
+    </w:p>
+    <w:p>
+      <w:pPr>
+        <w:pStyle w:val="Heading5"/>
+        <w:rPr>
+          <w:lang w:val="en-US"/>
+        </w:rPr>
+      </w:pPr>
+      <w:r>
+        <w:rPr>
+          <w:lang w:val="en-US"/>
+        </w:rPr>
+        <w:t>Our choice</w:t>
+      </w:r>
+    </w:p>
+    <w:p>
+      <w:pPr>
+        <w:rPr>
+          <w:lang w:val="en-US"/>
+        </w:rPr>
+      </w:pPr>
+      <w:r>
+        <w:rPr>
+          <w:lang w:val="en-US"/>
+        </w:rPr>
+        <w:t>The third</w:t>
+      </w:r>
+      <w:r>
+        <w:rPr>
+          <w:lang w:val="en-US"/>
+        </w:rPr>
+        <w:t xml:space="preserve"> solution would still suffer from the slow scrolling and unability to see the total count of items in the IEnumerable collection. We feel that not being able to visualize infinite collections is not such a big disadvantage of </w:t>
+      </w:r>
+      <w:r>
+        <w:rPr>
+          <w:lang w:val="en-US"/>
+        </w:rPr>
+        <w:t>the</w:t>
+      </w:r>
+      <w:r>
+        <w:rPr>
+          <w:lang w:val="en-US"/>
+        </w:rPr>
+        <w:t xml:space="preserve"> second solution.</w:t>
+      </w:r>
+    </w:p>
+    <w:p>
+      <w:pPr>
+        <w:rPr>
+          <w:lang w:val="en-US"/>
+        </w:rPr>
+      </w:pPr>
+      <w:r>
+        <w:rPr>
+          <w:lang w:val="en-US"/>
+        </w:rPr>
+        <w:t>That is why we chose the second solution.</w:t>
+      </w:r>
+    </w:p>
+    <w:p>
+      <w:pPr>
+        <w:pStyle w:val="Heading5"/>
+        <w:rPr>
+          <w:lang w:val="en-US"/>
+        </w:rPr>
+      </w:pPr>
+      <w:r>
+        <w:rPr>
+          <w:lang w:val="en-US"/>
+        </w:rPr>
+        <w:t>Note on garbage collection</w:t>
+      </w:r>
+    </w:p>
+    <w:p>
+      <w:pPr>
+        <w:rPr>
+          <w:lang w:val="en-US"/>
+        </w:rPr>
+      </w:pPr>
+      <w:r>
+        <w:rPr>
+          <w:lang w:val="en-US"/>
+        </w:rPr>
+        <w:t>Note that all the described difficulties are caused only by the fact that the Garbage collector can move instances in memory when compacting the heap. If the address of each instance stayed always fixed we would just enumerate the items, remember memory address for each of them and then accessed any item by its address. In garbage collected environment, PermanentReference brings us the same comfort with the exception that we should keep the number of PermanentReferences reasonably row (in order of hundreds).</w:t>
+      </w:r>
+    </w:p>
+    <w:p>
+      <w:pPr>
+        <w:pStyle w:val="Heading3"/>
+        <w:rPr>
+          <w:lang w:val="en-US"/>
+        </w:rPr>
+      </w:pPr>
+      <w:r>
+        <w:rPr>
+          <w:lang w:val="en-US"/>
+        </w:rPr>
+        <w:t>Expanding the items in the grid</w:t>
+      </w:r>
+    </w:p>
+    <w:p>
+      <w:pPr>
+        <w:pStyle w:val="Heading3"/>
+        <w:rPr>
+          <w:lang w:val="en-US"/>
+        </w:rPr>
+      </w:pPr>
+      <w:r>
+        <w:rPr>
+          <w:lang w:val="en-US"/>
+        </w:rPr>
+        <w:t>Generic vs. non-generic collections</w:t>
+      </w:r>
+    </w:p>
+    <w:p>
+      <w:pPr>
+        <w:pStyle w:val="Heading3"/>
+        <w:rPr>
+          <w:lang w:val="en-US"/>
+        </w:rPr>
+      </w:pPr>
+      <w:r>
+        <w:rPr>
+          <w:lang w:val="en-US"/>
+        </w:rPr>
+        <w:t>Lazy loading columns (object properties)</w:t>
+      </w:r>
+    </w:p>
+    <w:p>
+      <w:pPr>
+        <w:rPr>
+          <w:lang w:val="en-US"/>
+        </w:rPr>
+      </w:pPr>
+      <w:r>
+        <w:rPr>
+          <w:lang w:val="en-US"/>
+        </w:rPr>
+        <w:t>Show also IQueryable, ObservableCollection, IParallelEnumerable.</w:t>
+      </w:r>
+    </w:p>
+    <w:p>
+      <w:pPr>
+        <w:pStyle w:val="Heading3"/>
+        <w:rPr>
+          <w:lang w:val="en-US"/>
+        </w:rPr>
+      </w:pPr>
+      <w:r>
+        <w:rPr>
+          <w:lang w:val="en-US"/>
+        </w:rPr>
+        <w:t>Heterogeneous collections</w:t>
+      </w:r>
+    </w:p>
+    <w:p>
+      <w:pPr>
+        <w:rPr>
+          <w:lang w:val="en-US"/>
+        </w:rPr>
+      </w:pPr>
+    </w:p>
+    <w:p>
+      <w:pPr>
+        <w:pStyle w:val="Heading3"/>
+        <w:rPr>
+          <w:lang w:val="en-US"/>
+        </w:rPr>
+      </w:pPr>
+      <w:r>
+        <w:rPr>
+          <w:lang w:val="en-US"/>
+        </w:rPr>
+        <w:t>The result</w:t>
+      </w:r>
+    </w:p>
+    <w:p>
+      <w:pPr>
+        <w:rPr>
+          <w:lang w:val="en-US"/>
+        </w:rPr>
+      </w:pPr>
+      <w:r>
+        <w:rPr>
+          <w:lang w:val="en-US"/>
+        </w:rPr>
+        <w:t>Screenshot of collection visualizer</w:t>
+      </w:r>
+    </w:p>
+    <w:p>
+      <w:pPr>
+        <w:rPr>
+          <w:lang w:val="en-US"/>
+        </w:rPr>
+      </w:pPr>
+      <w:r>
+        <w:rPr>
+          <w:lang w:val="en-US"/>
+        </w:rPr>
+        <w:t>As can be seen from the screenshot each row of the table represents one item of the collection. Each column then represents one property. This is very similar to how relational data are typically being displayed. Indeed, collection visualizer can also be used to display collection of objects loaded from a database. In such case the user sees the data in a very natural way – the same way a database management tool would display them.</w:t>
+      </w:r>
+    </w:p>
+    <w:p>
+      <w:pPr>
+        <w:pStyle w:val="Heading2"/>
         <w:rPr>
           <w:lang w:val="en-US"/>
         </w:rPr>
@@ -23518,353 +24710,6 @@
           <w:lang w:val="en-US"/>
         </w:rPr>
         <w:lastRenderedPageBreak/>
-        <w:t>The first solution has some quite significant disadvantage though: We wanted to implement a feature to be able expand each individual item of the collection as a debugger tooltip:</w:t>
-      </w:r>
-    </w:p>
-    <w:p>
-      <w:pPr>
-        <w:rPr>
-          <w:lang w:val="en-US"/>
-        </w:rPr>
-      </w:pPr>
-      <w:r>
-        <w:rPr>
-          <w:lang w:val="en-US"/>
-        </w:rPr>
-        <w:t>screenshot</w:t>
-      </w:r>
-    </w:p>
-    <w:p>
-      <w:pPr>
-        <w:rPr>
-          <w:lang w:val="en-US"/>
-        </w:rPr>
-      </w:pPr>
-      <w:r>
-        <w:rPr>
-          <w:lang w:val="en-US"/>
-        </w:rPr>
-        <w:t>This is very useful as the collection visualizer only shows stringified values of item properties and often the item is a composite object and we would like to explore it more deeply. Now, if we look at the first solution – it obtains items (Values) from an enumerator but these Values have no Expression. They are simply Values in the debuggee but there is not a way to describe a “path” (e.g. in C#) to obtain each Value. That means to be able to expand each Value we have to keep a PermanentReference to it. But this means we will be holding a lot of PermanentReferences (adding up as the scrolls through a long collection) and as we know this is discouraged by MS documentation of the ICorDebug API.</w:t>
-      </w:r>
-    </w:p>
-    <w:p>
-      <w:pPr>
-        <w:rPr>
-          <w:lang w:val="en-US"/>
-        </w:rPr>
-      </w:pPr>
-      <w:r>
-        <w:rPr>
-          <w:lang w:val="en-US"/>
-        </w:rPr>
-        <w:t xml:space="preserve">On the other hand if we are working with an IList each item has a clear expression – e.g. “list[5]”. Therefore we do not need to keep any PermanentReferences and when used expands item at index </w:t>
-      </w:r>
-      <w:r>
-        <w:rPr>
-          <w:i/>
-          <w:lang w:val="en-US"/>
-        </w:rPr>
-        <w:t>i</w:t>
-      </w:r>
-      <w:r>
-        <w:rPr>
-          <w:lang w:val="en-US"/>
-        </w:rPr>
-        <w:t xml:space="preserve"> we evaluate “list[i]” again and display a debugger tooltip for obtained value.</w:t>
-      </w:r>
-    </w:p>
-    <w:p>
-      <w:pPr>
-        <w:rPr>
-          <w:lang w:val="en-US"/>
-        </w:rPr>
-      </w:pPr>
-      <w:r>
-        <w:rPr>
-          <w:lang w:val="en-US"/>
-        </w:rPr>
-        <w:t>(Note that our list actually has no name such as “list” because we allocated it dynamically by evaluating expression “new List&lt;Foo&gt;(identifier)”. Indeed, the expression “new List&lt;Foo&gt;( identifier)[i]” is what we will be evaluating and it will work without reallocating the list each time because of caching in the ExpressionEvaluator: “new List&lt;Foo&gt;(identifier)” is cached as a PermanentReference and each evaluation of any expression that contains this expression will use the cached value.)</w:t>
-      </w:r>
-    </w:p>
-    <w:p>
-      <w:pPr>
-        <w:rPr>
-          <w:lang w:val="en-US"/>
-        </w:rPr>
-      </w:pPr>
-      <w:r>
-        <w:rPr>
-          <w:lang w:val="en-US"/>
-        </w:rPr>
-        <w:t>Expression caching is useful but we have to be careful with it: if we simply evaluated expressions like “new List&lt;Foo&gt;(identifier)[i].Property”, the “new List&lt;Foo&gt;(identifier)[i]” would be cached as a PermanentReference. We have to call the indexer and evaluate the property without using Expressions to avoid the Expression cache.</w:t>
-      </w:r>
-    </w:p>
-    <w:p>
-      <w:pPr>
-        <w:rPr>
-          <w:lang w:val="en-US"/>
-        </w:rPr>
-      </w:pPr>
-      <w:r>
-        <w:rPr>
-          <w:lang w:val="en-US"/>
-        </w:rPr>
-        <w:t>To sum up, what is important about the second solution is that we have a store for the items in the debuggee (the List) providing named access to any individual item of the collection. In the first solution we had to keep PermanentReference to each item to be able to access it again to expand it.</w:t>
-      </w:r>
-    </w:p>
-    <w:p>
-      <w:pPr>
-        <w:rPr>
-          <w:lang w:val="en-US"/>
-        </w:rPr>
-      </w:pPr>
-      <w:r>
-        <w:rPr>
-          <w:lang w:val="en-US"/>
-        </w:rPr>
-        <w:t>Visual Studio 2008 probably uses something similar to our second solution. This can be tested by trying to expand a debugger tooltip for an infinite IEnumerable. Instead of displaying the first few items a timeout error is displayed as the debuggee is given a few seconds to try to enumerate the collection.</w:t>
-      </w:r>
-    </w:p>
-    <w:p>
-      <w:pPr>
-        <w:pStyle w:val="Heading5"/>
-        <w:rPr>
-          <w:lang w:val="en-US"/>
-        </w:rPr>
-      </w:pPr>
-      <w:r>
-        <w:rPr>
-          <w:lang w:val="en-US"/>
-        </w:rPr>
-        <w:t>Third solution</w:t>
-      </w:r>
-    </w:p>
-    <w:p>
-      <w:pPr>
-        <w:rPr>
-          <w:lang w:val="en-US"/>
-        </w:rPr>
-      </w:pPr>
-      <w:r>
-        <w:rPr>
-          <w:lang w:val="en-US"/>
-        </w:rPr>
-        <w:t>In theory it would be possible to combine the two solutions – have lazy access from the first solution and a store of items in the debuggee providing named access to each item. What we would have to do would be to evaluate “list.Add(value)” after obtaining each value from the enumerator. This way the list would grow as the user would scroll and any item could be reobtained and expanded by querying “list[i]”.</w:t>
-      </w:r>
-    </w:p>
-    <w:p>
-      <w:pPr>
-        <w:pStyle w:val="Heading5"/>
-        <w:rPr>
-          <w:lang w:val="en-US"/>
-        </w:rPr>
-      </w:pPr>
-      <w:r>
-        <w:rPr>
-          <w:lang w:val="en-US"/>
-        </w:rPr>
-        <w:lastRenderedPageBreak/>
-        <w:t>Our choice</w:t>
-      </w:r>
-    </w:p>
-    <w:p>
-      <w:pPr>
-        <w:rPr>
-          <w:lang w:val="en-US"/>
-        </w:rPr>
-      </w:pPr>
-      <w:r>
-        <w:rPr>
-          <w:lang w:val="en-US"/>
-        </w:rPr>
-        <w:t>The third</w:t>
-      </w:r>
-      <w:r>
-        <w:rPr>
-          <w:lang w:val="en-US"/>
-        </w:rPr>
-        <w:t xml:space="preserve"> solution would still suffer from the slow scrolling and unability to see the total count of items in the IEnumerable collection. We feel that not being able to visualize infinite collections is not such a big disadvantage of </w:t>
-      </w:r>
-      <w:r>
-        <w:rPr>
-          <w:lang w:val="en-US"/>
-        </w:rPr>
-        <w:t>the</w:t>
-      </w:r>
-      <w:r>
-        <w:rPr>
-          <w:lang w:val="en-US"/>
-        </w:rPr>
-        <w:t xml:space="preserve"> second solution.</w:t>
-      </w:r>
-    </w:p>
-    <w:p>
-      <w:pPr>
-        <w:rPr>
-          <w:lang w:val="en-US"/>
-        </w:rPr>
-      </w:pPr>
-      <w:r>
-        <w:rPr>
-          <w:lang w:val="en-US"/>
-        </w:rPr>
-        <w:t>That is why we chose the second solution.</w:t>
-      </w:r>
-    </w:p>
-    <w:p>
-      <w:pPr>
-        <w:pStyle w:val="Heading5"/>
-        <w:rPr>
-          <w:lang w:val="en-US"/>
-        </w:rPr>
-      </w:pPr>
-      <w:r>
-        <w:rPr>
-          <w:lang w:val="en-US"/>
-        </w:rPr>
-        <w:t>Note on garbage collection</w:t>
-      </w:r>
-    </w:p>
-    <w:p>
-      <w:pPr>
-        <w:rPr>
-          <w:lang w:val="en-US"/>
-        </w:rPr>
-      </w:pPr>
-      <w:r>
-        <w:rPr>
-          <w:lang w:val="en-US"/>
-        </w:rPr>
-        <w:t>Note that all the described difficulties are caused only by the fact that the Garbage collector can move instances in memory when compacting the heap. If the address of each instance stayed always fixed we would just enumerate the items, remember memory address for each of them and then accessed any item by its address. In garbage collected environment, PermanentReference brings us the same comfort with the exception that we should keep the number of PermanentReferences reasonably row (in order of hundreds).</w:t>
-      </w:r>
-    </w:p>
-    <w:p>
-      <w:pPr>
-        <w:pStyle w:val="Heading3"/>
-        <w:rPr>
-          <w:lang w:val="en-US"/>
-        </w:rPr>
-      </w:pPr>
-      <w:r>
-        <w:rPr>
-          <w:lang w:val="en-US"/>
-        </w:rPr>
-        <w:t>Expanding the items in the grid</w:t>
-      </w:r>
-    </w:p>
-    <w:p>
-      <w:pPr>
-        <w:pStyle w:val="Heading3"/>
-        <w:rPr>
-          <w:lang w:val="en-US"/>
-        </w:rPr>
-      </w:pPr>
-      <w:r>
-        <w:rPr>
-          <w:lang w:val="en-US"/>
-        </w:rPr>
-        <w:t>Generic vs. non-generic collections</w:t>
-      </w:r>
-    </w:p>
-    <w:p>
-      <w:pPr>
-        <w:pStyle w:val="Heading3"/>
-        <w:rPr>
-          <w:lang w:val="en-US"/>
-        </w:rPr>
-      </w:pPr>
-      <w:r>
-        <w:rPr>
-          <w:lang w:val="en-US"/>
-        </w:rPr>
-        <w:t>Lazy loading columns (object properties)</w:t>
-      </w:r>
-    </w:p>
-    <w:p>
-      <w:pPr>
-        <w:rPr>
-          <w:lang w:val="en-US"/>
-        </w:rPr>
-      </w:pPr>
-      <w:r>
-        <w:rPr>
-          <w:lang w:val="en-US"/>
-        </w:rPr>
-        <w:t>Show also IQueryable, ObservableCollection, IParallelEnumerable.</w:t>
-      </w:r>
-    </w:p>
-    <w:p>
-      <w:pPr>
-        <w:pStyle w:val="Heading3"/>
-        <w:rPr>
-          <w:lang w:val="en-US"/>
-        </w:rPr>
-      </w:pPr>
-      <w:r>
-        <w:rPr>
-          <w:lang w:val="en-US"/>
-        </w:rPr>
-        <w:t>Heterogeneous collections</w:t>
-      </w:r>
-    </w:p>
-    <w:p>
-      <w:pPr>
-        <w:rPr>
-          <w:lang w:val="en-US"/>
-        </w:rPr>
-      </w:pPr>
-    </w:p>
-    <w:p>
-      <w:pPr>
-        <w:pStyle w:val="Heading3"/>
-        <w:rPr>
-          <w:lang w:val="en-US"/>
-        </w:rPr>
-      </w:pPr>
-      <w:r>
-        <w:rPr>
-          <w:lang w:val="en-US"/>
-        </w:rPr>
-        <w:t>The result</w:t>
-      </w:r>
-    </w:p>
-    <w:p>
-      <w:pPr>
-        <w:rPr>
-          <w:lang w:val="en-US"/>
-        </w:rPr>
-      </w:pPr>
-      <w:r>
-        <w:rPr>
-          <w:lang w:val="en-US"/>
-        </w:rPr>
-        <w:t>Screenshot of collection visualizer</w:t>
-      </w:r>
-    </w:p>
-    <w:p>
-      <w:pPr>
-        <w:rPr>
-          <w:lang w:val="en-US"/>
-        </w:rPr>
-      </w:pPr>
-      <w:r>
-        <w:rPr>
-          <w:lang w:val="en-US"/>
-        </w:rPr>
-        <w:t>As can be seen from the screenshot each row of the table represents one item of the collection. Each column then represents one property. This is very similar to how relational data are typically being displayed. Indeed, collection visualizer can also be used to display collection of objects loaded from a database. In such case the user sees the data in a very natural way – the same way a database management tool would display them.</w:t>
-      </w:r>
-    </w:p>
-    <w:p>
-      <w:pPr>
-        <w:pStyle w:val="Heading2"/>
-        <w:rPr>
-          <w:lang w:val="en-US"/>
-        </w:rPr>
-      </w:pPr>
-      <w:r>
-        <w:rPr>
-          <w:lang w:val="en-US"/>
-        </w:rPr>
         <w:t>Debugger tooltips</w:t>
       </w:r>
     </w:p>
@@ -28341,7 +29186,7 @@
 </file>
 
 <file path=customXml/itemProps1.xml><?xml version="1.0" encoding="utf-8"?>
-<ds:datastoreItem xmlns:ds="http://schemas.openxmlformats.org/officeDocument/2006/customXml" ds:itemID="{DC9DAB29-510D-401B-B02E-60C8D64E1EBF}">
+<ds:datastoreItem xmlns:ds="http://schemas.openxmlformats.org/officeDocument/2006/customXml" ds:itemID="{7ECBA7F1-EF78-4F90-B002-A740653C9A14}">
   <ds:schemaRefs>
     <ds:schemaRef ds:uri="http://schemas.openxmlformats.org/officeDocument/2006/bibliography"/>
   </ds:schemaRefs>

--- a/DebuggerVisualizers.docx
+++ b/DebuggerVisualizers.docx
@@ -1074,7 +1074,19 @@
           <w:lang w:val="en-US"/>
         </w:rPr>
         <w:lastRenderedPageBreak/>
-        <w:t>Acknowledgments</w:t>
+        <w:t>Acknowledg</w:t>
+      </w:r>
+      <w:r>
+        <w:rPr>
+          <w:lang w:val="en-US"/>
+        </w:rPr>
+        <w:t>e</w:t>
+      </w:r>
+      <w:r>
+        <w:rPr>
+          <w:lang w:val="en-US"/>
+        </w:rPr>
+        <w:t>ments</w:t>
       </w:r>
     </w:p>
     <w:p>
@@ -13111,8 +13123,6 @@
       <w:r>
         <w:t xml:space="preserve"> valid much longer.</w:t>
       </w:r>
-      <w:bookmarkStart w:id="0" w:name="_GoBack"/>
-      <w:bookmarkEnd w:id="0"/>
     </w:p>
     <w:p>
       <w:pPr>
@@ -21895,6 +21905,254 @@
           <w:lang w:val="en-US"/>
         </w:rPr>
       </w:pPr>
+      <w:r>
+        <w:rPr>
+          <w:lang w:val="en-US"/>
+        </w:rPr>
+        <w:t>One important thing we didn’t think about yet is the following: Given a Debugger.Value representing the collection to visualize, how will we determine what the columns are?</w:t>
+      </w:r>
+    </w:p>
+    <w:p>
+      <w:pPr>
+        <w:rPr>
+          <w:lang w:val="en-US"/>
+        </w:rPr>
+      </w:pPr>
+      <w:r>
+        <w:rPr>
+          <w:lang w:val="en-US"/>
+        </w:rPr>
+        <w:t>The columns should represent the properties of individual items</w:t>
+      </w:r>
+      <w:r>
+        <w:rPr>
+          <w:lang w:val="en-US"/>
+        </w:rPr>
+        <w:t xml:space="preserve"> in the collection.</w:t>
+      </w:r>
+      <w:r>
+        <w:rPr>
+          <w:lang w:val="en-US"/>
+        </w:rPr>
+        <w:t xml:space="preserve"> But what if the collection contains items of </w:t>
+      </w:r>
+      <w:r>
+        <w:rPr>
+          <w:highlight w:val="yellow"/>
+          <w:lang w:val="en-US"/>
+        </w:rPr>
+        <w:t>different</w:t>
+      </w:r>
+      <w:r>
+        <w:rPr>
+          <w:lang w:val="en-US"/>
+        </w:rPr>
+        <w:t xml:space="preserve"> types?</w:t>
+      </w:r>
+      <w:r>
+        <w:rPr>
+          <w:lang w:val="en-US"/>
+        </w:rPr>
+        <w:t xml:space="preserve"> </w:t>
+      </w:r>
+      <w:r>
+        <w:rPr>
+          <w:lang w:val="en-US"/>
+        </w:rPr>
+        <w:t xml:space="preserve">We cannot look at all </w:t>
+      </w:r>
+      <w:r>
+        <w:rPr>
+          <w:lang w:val="en-US"/>
+        </w:rPr>
+        <w:t xml:space="preserve">the </w:t>
+      </w:r>
+      <w:r>
+        <w:rPr>
+          <w:lang w:val="en-US"/>
+        </w:rPr>
+        <w:t>items in the collection – that would take too much time.</w:t>
+      </w:r>
+      <w:r>
+        <w:rPr>
+          <w:lang w:val="en-US"/>
+        </w:rPr>
+        <w:t xml:space="preserve"> We have the following three</w:t>
+      </w:r>
+      <w:r>
+        <w:rPr>
+          <w:lang w:val="en-US"/>
+        </w:rPr>
+        <w:t xml:space="preserve"> options:</w:t>
+      </w:r>
+    </w:p>
+    <w:p>
+      <w:pPr>
+        <w:pStyle w:val="ListParagraph"/>
+        <w:numPr>
+          <w:ilvl w:val="0"/>
+          <w:numId w:val="28"/>
+        </w:numPr>
+        <w:rPr>
+          <w:lang w:val="en-US"/>
+        </w:rPr>
+      </w:pPr>
+      <w:r>
+        <w:rPr>
+          <w:lang w:val="en-US"/>
+        </w:rPr>
+        <w:t>Look at the first item and take its public properties. These will be the columns for the grid.</w:t>
+      </w:r>
+    </w:p>
+    <w:p>
+      <w:pPr>
+        <w:pStyle w:val="ListParagraph"/>
+        <w:numPr>
+          <w:ilvl w:val="0"/>
+          <w:numId w:val="28"/>
+        </w:numPr>
+        <w:rPr>
+          <w:lang w:val="en-US"/>
+        </w:rPr>
+      </w:pPr>
+      <w:r>
+        <w:rPr>
+          <w:lang w:val="en-US"/>
+        </w:rPr>
+        <w:t>When scrolling and evaluating new items, add columns to the grid dynamically when new properties are encountered.</w:t>
+      </w:r>
+    </w:p>
+    <w:p>
+      <w:pPr>
+        <w:pStyle w:val="ListParagraph"/>
+        <w:numPr>
+          <w:ilvl w:val="0"/>
+          <w:numId w:val="28"/>
+        </w:numPr>
+        <w:rPr>
+          <w:lang w:val="en-US"/>
+        </w:rPr>
+      </w:pPr>
+      <w:r>
+        <w:rPr>
+          <w:lang w:val="en-US"/>
+        </w:rPr>
+        <w:t>Look at the generic parameter of the collection (IList&lt;T&gt;, IEnumerable&lt;T&gt;) and take the public properties of the parameter type.</w:t>
+      </w:r>
+    </w:p>
+    <w:p>
+      <w:pPr>
+        <w:rPr>
+          <w:lang w:val="en-US"/>
+        </w:rPr>
+      </w:pPr>
+      <w:r>
+        <w:rPr>
+          <w:lang w:val="en-US"/>
+        </w:rPr>
+        <w:t xml:space="preserve">Option 3 is simple and would </w:t>
+      </w:r>
+      <w:r>
+        <w:rPr>
+          <w:lang w:val="en-US"/>
+        </w:rPr>
+        <w:t xml:space="preserve">only </w:t>
+      </w:r>
+      <w:r>
+        <w:rPr>
+          <w:lang w:val="en-US"/>
+        </w:rPr>
+        <w:t xml:space="preserve">work for generic collections. That would not be a big problem though since the non-generic versions of IList&lt;T&gt; and IEnumerable&lt;T&gt; (ArrayList and IEnumerable) are quite rare. </w:t>
+      </w:r>
+      <w:r>
+        <w:rPr>
+          <w:highlight w:val="yellow"/>
+          <w:lang w:val="en-US"/>
+        </w:rPr>
+        <w:t>Does IQueryable&lt;T&gt; need special handling? What about ObservableCollection?.</w:t>
+      </w:r>
+    </w:p>
+    <w:p>
+      <w:pPr>
+        <w:rPr>
+          <w:lang w:val="en-US"/>
+        </w:rPr>
+      </w:pPr>
+      <w:r>
+        <w:rPr>
+          <w:lang w:val="en-US"/>
+        </w:rPr>
+        <w:t xml:space="preserve">Option 2 is quite complicated and </w:t>
+      </w:r>
+      <w:r>
+        <w:rPr>
+          <w:lang w:val="en-US"/>
+        </w:rPr>
+        <w:t>probably</w:t>
+      </w:r>
+      <w:r>
+        <w:rPr>
+          <w:lang w:val="en-US"/>
+        </w:rPr>
+        <w:t xml:space="preserve"> wouldn’t be a very good user experience.</w:t>
+      </w:r>
+      <w:r>
+        <w:rPr>
+          <w:lang w:val="en-US"/>
+        </w:rPr>
+        <w:t xml:space="preserve"> </w:t>
+      </w:r>
+    </w:p>
+    <w:p>
+      <w:pPr>
+        <w:rPr>
+          <w:lang w:val="en-US"/>
+        </w:rPr>
+      </w:pPr>
+      <w:r>
+        <w:rPr>
+          <w:lang w:val="en-US"/>
+        </w:rPr>
+        <w:t>Option 1 is very similar to option 3 but it would also work for non-generic collections.</w:t>
+      </w:r>
+      <w:r>
+        <w:rPr>
+          <w:lang w:val="en-US"/>
+        </w:rPr>
+        <w:t xml:space="preserve"> Both options 1 and 3 share one property: </w:t>
+      </w:r>
+      <w:r>
+        <w:rPr>
+          <w:lang w:val="en-US"/>
+        </w:rPr>
+        <w:t xml:space="preserve">there can be items in the collection with some properties </w:t>
+      </w:r>
+      <w:r>
+        <w:rPr>
+          <w:lang w:val="en-US"/>
+        </w:rPr>
+        <w:t>not displayed</w:t>
+      </w:r>
+      <w:bookmarkStart w:id="0" w:name="_GoBack"/>
+      <w:bookmarkEnd w:id="0"/>
+      <w:r>
+        <w:rPr>
+          <w:lang w:val="en-US"/>
+        </w:rPr>
+        <w:t>.</w:t>
+      </w:r>
+      <w:r>
+        <w:rPr>
+          <w:lang w:val="en-US"/>
+        </w:rPr>
+        <w:t xml:space="preserve"> For example a Car in a List&lt;ITransportVehicle&gt; has a property NumberOfWheels, but the columns only show properties of ITransportVehicle.</w:t>
+      </w:r>
+      <w:r>
+        <w:rPr>
+          <w:lang w:val="en-US"/>
+        </w:rPr>
+        <w:t xml:space="preserve"> This problem could be partially solved by the Expanding feature – the user could expand the item to see all its properties.</w:t>
+      </w:r>
     </w:p>
     <w:p>
       <w:pPr>
@@ -21907,6 +22165,7 @@
         <w:rPr>
           <w:lang w:val="en-US"/>
         </w:rPr>
+        <w:lastRenderedPageBreak/>
         <w:t>Debugger tooltips</w:t>
       </w:r>
     </w:p>
@@ -21918,18 +22177,28 @@
       </w:pPr>
       <w:r>
         <w:rPr>
-          <w:highlight w:val="green"/>
-          <w:lang w:val="en-US"/>
-        </w:rPr>
-        <w:t>Write all the thesis in past tense? “We implemented tooltips”?</w:t>
-      </w:r>
-    </w:p>
-    <w:p>
-      <w:pPr>
-        <w:rPr>
-          <w:lang w:val="en-US"/>
-        </w:rPr>
-      </w:pPr>
+          <w:lang w:val="en-US"/>
+        </w:rPr>
+        <w:t xml:space="preserve">The third feature we describe in this thesis are </w:t>
+      </w:r>
+      <w:r>
+        <w:rPr>
+          <w:lang w:val="en-US"/>
+        </w:rPr>
+        <w:t xml:space="preserve">the </w:t>
+      </w:r>
+      <w:r>
+        <w:rPr>
+          <w:lang w:val="en-US"/>
+        </w:rPr>
+        <w:t>new debugger tooltips for SharpDevelop 4. We are adding support for IEnumerable collections and large collection</w:t>
+      </w:r>
+      <w:r>
+        <w:rPr>
+          <w:lang w:val="en-US"/>
+        </w:rPr>
+        <w:t>s to the SharpDevelop debugger.</w:t>
+      </w:r>
     </w:p>
     <w:p>
       <w:pPr>
@@ -22082,98 +22351,98 @@
         <w:rPr>
           <w:lang w:val="en-US"/>
         </w:rPr>
+        <w:t>These do not necessarily have to be two separate steps. However, Graphviz first determines positions of all nodes (of course edge information is considered in this procedure) and after this step is finished, the positions of nodes are fixed and edges are being routed, one by one.</w:t>
+      </w:r>
+    </w:p>
+    <w:p>
+      <w:pPr>
+        <w:rPr>
+          <w:lang w:val="en-US"/>
+        </w:rPr>
+      </w:pPr>
+      <w:r>
+        <w:rPr>
+          <w:lang w:val="en-US"/>
+        </w:rPr>
+        <w:t xml:space="preserve">As we said, we implemented the first step (node layout) ourselves and used Graphviz for the second step (edge routing). The reason is that no existing layout engine was satisfying in terms of incremental stability (i.e. small graph change should result in small layout change). </w:t>
+      </w:r>
+    </w:p>
+    <w:p>
+      <w:pPr>
+        <w:rPr>
+          <w:lang w:val="en-US"/>
+        </w:rPr>
+      </w:pPr>
+      <w:r>
+        <w:rPr>
+          <w:lang w:val="en-US"/>
+        </w:rPr>
+        <w:t>Let’s see how we approach node layout.</w:t>
+      </w:r>
+    </w:p>
+    <w:p>
+      <w:pPr>
+        <w:rPr>
+          <w:lang w:val="en-US"/>
+        </w:rPr>
+      </w:pPr>
+      <w:r>
+        <w:rPr>
+          <w:lang w:val="en-US"/>
+        </w:rPr>
+        <w:t>The problem (node layout): Given an oriented graph, determine position of each node in the plane.</w:t>
+      </w:r>
+    </w:p>
+    <w:p>
+      <w:pPr>
+        <w:rPr>
+          <w:lang w:val="en-US"/>
+        </w:rPr>
+      </w:pPr>
+      <w:r>
+        <w:rPr>
+          <w:lang w:val="en-US"/>
+        </w:rPr>
+        <w:t>Such description of the problem is too vague. It should also state what property of the layout the solution should try to optimize. For example, Graphviz’s dot algorithm tries to achieve layout in which as many edges as possible point downwards. Other algorithm might try to achieve minimal edge crossing. Other algorithm (Graphviz neato) tries to achieve “natural” layout by doing a physical simulation of springs representing graph edges.</w:t>
+      </w:r>
+    </w:p>
+    <w:p>
+      <w:pPr>
+        <w:rPr>
+          <w:lang w:val="en-US"/>
+        </w:rPr>
+      </w:pPr>
+      <w:r>
+        <w:rPr>
+          <w:lang w:val="en-US"/>
+        </w:rPr>
+        <w:t>Our solution aims for determinism and incremental stability.</w:t>
+      </w:r>
+    </w:p>
+    <w:p>
+      <w:pPr>
+        <w:rPr>
+          <w:lang w:val="en-US"/>
+        </w:rPr>
+      </w:pPr>
+      <w:r>
+        <w:rPr>
+          <w:lang w:val="en-US"/>
+        </w:rPr>
+        <w:t>Realizing that the algorithm will be used to layout object graphs, we decided that the algorithm would be a tree layout algorithm with deterministic order of node’s children. The input graph is not necessarily a tree but we layout is as it were a tree (by keeping n-1 tree edges and forgetting the rest of the edges).</w:t>
+      </w:r>
+    </w:p>
+    <w:p>
+      <w:pPr>
+        <w:rPr>
+          <w:lang w:val="en-US"/>
+        </w:rPr>
+      </w:pPr>
+      <w:r>
+        <w:rPr>
+          <w:lang w:val="en-US"/>
+        </w:rPr>
         <w:lastRenderedPageBreak/>
-        <w:t>These do not necessarily have to be two separate steps. However, Graphviz first determines positions of all nodes (of course edge information is considered in this procedure) and after this step is finished, the positions of nodes are fixed and edges are being routed, one by one.</w:t>
-      </w:r>
-    </w:p>
-    <w:p>
-      <w:pPr>
-        <w:rPr>
-          <w:lang w:val="en-US"/>
-        </w:rPr>
-      </w:pPr>
-      <w:r>
-        <w:rPr>
-          <w:lang w:val="en-US"/>
-        </w:rPr>
-        <w:t xml:space="preserve">As we said, we implemented the first step (node layout) ourselves and used Graphviz for the second step (edge routing). The reason is that no existing layout engine was satisfying in terms of incremental stability (i.e. small graph change should result in small layout change). </w:t>
-      </w:r>
-    </w:p>
-    <w:p>
-      <w:pPr>
-        <w:rPr>
-          <w:lang w:val="en-US"/>
-        </w:rPr>
-      </w:pPr>
-      <w:r>
-        <w:rPr>
-          <w:lang w:val="en-US"/>
-        </w:rPr>
-        <w:t>Let’s see how we approach node layout.</w:t>
-      </w:r>
-    </w:p>
-    <w:p>
-      <w:pPr>
-        <w:rPr>
-          <w:lang w:val="en-US"/>
-        </w:rPr>
-      </w:pPr>
-      <w:r>
-        <w:rPr>
-          <w:lang w:val="en-US"/>
-        </w:rPr>
-        <w:t>The problem (node layout): Given an oriented graph, determine position of each node in the plane.</w:t>
-      </w:r>
-    </w:p>
-    <w:p>
-      <w:pPr>
-        <w:rPr>
-          <w:lang w:val="en-US"/>
-        </w:rPr>
-      </w:pPr>
-      <w:r>
-        <w:rPr>
-          <w:lang w:val="en-US"/>
-        </w:rPr>
-        <w:t>Such description of the problem is too vague. It should also state what property of the layout the solution should try to optimize. For example, Graphviz’s dot algorithm tries to achieve layout in which as many edges as possible point downwards. Other algorithm might try to achieve minimal edge crossing. Other algorithm (Graphviz neato) tries to achieve “natural” layout by doing a physical simulation of springs representing graph edges.</w:t>
-      </w:r>
-    </w:p>
-    <w:p>
-      <w:pPr>
-        <w:rPr>
-          <w:lang w:val="en-US"/>
-        </w:rPr>
-      </w:pPr>
-      <w:r>
-        <w:rPr>
-          <w:lang w:val="en-US"/>
-        </w:rPr>
-        <w:t>Our solution aims for determinism and incremental stability.</w:t>
-      </w:r>
-    </w:p>
-    <w:p>
-      <w:pPr>
-        <w:rPr>
-          <w:lang w:val="en-US"/>
-        </w:rPr>
-      </w:pPr>
-      <w:r>
-        <w:rPr>
-          <w:lang w:val="en-US"/>
-        </w:rPr>
-        <w:t>Realizing that the algorithm will be used to layout object graphs, we decided that the algorithm would be a tree layout algorithm with deterministic order of node’s children. The input graph is not necessarily a tree but we layout is as it were a tree (by keeping n-1 tree edges and forgetting the rest of the edges).</w:t>
-      </w:r>
-    </w:p>
-    <w:p>
-      <w:pPr>
-        <w:rPr>
-          <w:lang w:val="en-US"/>
-        </w:rPr>
-      </w:pPr>
-      <w:r>
-        <w:rPr>
-          <w:lang w:val="en-US"/>
-        </w:rPr>
         <w:t>The question is, if the graph has m &gt; n-1 edges (n is the number of nodes), how to determine which edges to keep and which to discard. This is done by depth-first traversal of the graph:</w:t>
       </w:r>
     </w:p>
@@ -22361,7 +22630,6 @@
         <w:rPr>
           <w:lang w:val="en-US"/>
         </w:rPr>
-        <w:lastRenderedPageBreak/>
         <w:t>Measure(child)</w:t>
       </w:r>
     </w:p>
@@ -22546,7 +22814,14 @@
         <w:rPr>
           <w:lang w:val="en-US"/>
         </w:rPr>
-        <w:t>The important part of this algorithm is its determinism: the first child on input will always be the topmost child and the last child will be the lowermost child. In object graph the order of children corresponds to the order of properties in the class so it makes a lot of sense to order children like this:</w:t>
+        <w:t xml:space="preserve">The important part of this algorithm is its determinism: the first child on input will always be the topmost child and the last child will be the lowermost child. In object graph the order of children </w:t>
+      </w:r>
+      <w:r>
+        <w:rPr>
+          <w:lang w:val="en-US"/>
+        </w:rPr>
+        <w:lastRenderedPageBreak/>
+        <w:t>corresponds to the order of properties in the class so it makes a lot of sense to order children like this:</w:t>
       </w:r>
     </w:p>
     <w:p>
@@ -22664,133 +22939,133 @@
         <w:rPr>
           <w:lang w:val="en-US"/>
         </w:rPr>
+        <w:t xml:space="preserve">In WPF the user can define his own user interface elements and completely control layout of their children by subclassing FrameworkElement  and overriding MeasureOverride() and ArrangeOverride() methods. </w:t>
+      </w:r>
+    </w:p>
+    <w:p>
+      <w:pPr>
+        <w:rPr>
+          <w:lang w:val="en-US"/>
+        </w:rPr>
+      </w:pPr>
+      <w:r>
+        <w:rPr>
+          <w:lang w:val="en-US"/>
+        </w:rPr>
+        <w:t>This is also how existing UIElements are implemented. For example, StackPanel is a panel which stacks its children one next to each other. This logic is implemented in the ArrangeOverride method. The Measure method tells that the StackPanel needs as much space as all its children together.</w:t>
+      </w:r>
+    </w:p>
+    <w:p>
+      <w:pPr>
+        <w:rPr>
+          <w:lang w:val="en-US"/>
+        </w:rPr>
+      </w:pPr>
+      <w:r>
+        <w:rPr>
+          <w:lang w:val="en-US"/>
+        </w:rPr>
+        <w:t>Measure and Arrange actually each have a parameter. Measure(Size maxSize) specifies the maximum available size which the element can use. Arrange(Size arrangeSize) means what? Read WPF Unleashed</w:t>
+      </w:r>
+    </w:p>
+    <w:p>
+      <w:pPr>
+        <w:pStyle w:val="Heading3"/>
+        <w:rPr>
+          <w:lang w:val="en-US"/>
+        </w:rPr>
+      </w:pPr>
+      <w:r>
+        <w:rPr>
+          <w:lang w:val="en-US"/>
+        </w:rPr>
+        <w:t>Graph matching and animation</w:t>
+      </w:r>
+    </w:p>
+    <w:p>
+      <w:pPr>
+        <w:rPr>
+          <w:lang w:val="en-US"/>
+        </w:rPr>
+      </w:pPr>
+    </w:p>
+    <w:p>
+      <w:pPr>
+        <w:pStyle w:val="Heading3"/>
+        <w:rPr>
+          <w:lang w:val="en-US"/>
+        </w:rPr>
+      </w:pPr>
+      <w:r>
+        <w:rPr>
+          <w:lang w:val="en-US"/>
+        </w:rPr>
+        <w:t>Spline routing</w:t>
+      </w:r>
+    </w:p>
+    <w:p>
+      <w:pPr>
+        <w:rPr>
+          <w:lang w:val="en-US"/>
+        </w:rPr>
+      </w:pPr>
+      <w:r>
+        <w:rPr>
+          <w:lang w:val="en-US"/>
+        </w:rPr>
+        <w:t>The problem:</w:t>
+      </w:r>
+    </w:p>
+    <w:p>
+      <w:pPr>
+        <w:rPr>
+          <w:lang w:val="en-US"/>
+        </w:rPr>
+      </w:pPr>
+      <w:r>
+        <w:rPr>
+          <w:lang w:val="en-US"/>
+        </w:rPr>
+        <w:t>Example of a solution (Graphviz): screenshot from Graphviz</w:t>
+      </w:r>
+    </w:p>
+    <w:p>
+      <w:pPr>
+        <w:rPr>
+          <w:lang w:val="en-US"/>
+        </w:rPr>
+      </w:pPr>
+      <w:r>
+        <w:rPr>
+          <w:lang w:val="en-US"/>
+        </w:rPr>
+        <w:t>One approach to routing splines is routing the edges one-by-one, that is treating every edge as completely separate input. This is how Graphviz does it. This approach can lead to spline overlaps.</w:t>
+      </w:r>
+    </w:p>
+    <w:p>
+      <w:pPr>
+        <w:rPr>
+          <w:lang w:val="en-US"/>
+        </w:rPr>
+      </w:pPr>
+      <w:r>
+        <w:rPr>
+          <w:lang w:val="en-US"/>
+        </w:rPr>
+        <w:t>Another approach could be routing the splines globally, i.e. every edge path can affect paths of other edges. Such approach could try to reduce edge overlaps while still maintaining reasonable edge paths. The Graphviz paper mentions this, but they do not provide any ideas for such algorithm.</w:t>
+      </w:r>
+    </w:p>
+    <w:p>
+      <w:pPr>
+        <w:rPr>
+          <w:lang w:val="en-US"/>
+        </w:rPr>
+      </w:pPr>
+      <w:r>
+        <w:rPr>
+          <w:lang w:val="en-US"/>
+        </w:rPr>
         <w:lastRenderedPageBreak/>
-        <w:t xml:space="preserve">In WPF the user can define his own user interface elements and completely control layout of their children by subclassing FrameworkElement  and overriding MeasureOverride() and ArrangeOverride() methods. </w:t>
-      </w:r>
-    </w:p>
-    <w:p>
-      <w:pPr>
-        <w:rPr>
-          <w:lang w:val="en-US"/>
-        </w:rPr>
-      </w:pPr>
-      <w:r>
-        <w:rPr>
-          <w:lang w:val="en-US"/>
-        </w:rPr>
-        <w:t>This is also how existing UIElements are implemented. For example, StackPanel is a panel which stacks its children one next to each other. This logic is implemented in the ArrangeOverride method. The Measure method tells that the StackPanel needs as much space as all its children together.</w:t>
-      </w:r>
-    </w:p>
-    <w:p>
-      <w:pPr>
-        <w:rPr>
-          <w:lang w:val="en-US"/>
-        </w:rPr>
-      </w:pPr>
-      <w:r>
-        <w:rPr>
-          <w:lang w:val="en-US"/>
-        </w:rPr>
-        <w:t>Measure and Arrange actually each have a parameter. Measure(Size maxSize) specifies the maximum available size which the element can use. Arrange(Size arrangeSize) means what? Read WPF Unleashed</w:t>
-      </w:r>
-    </w:p>
-    <w:p>
-      <w:pPr>
-        <w:pStyle w:val="Heading3"/>
-        <w:rPr>
-          <w:lang w:val="en-US"/>
-        </w:rPr>
-      </w:pPr>
-      <w:r>
-        <w:rPr>
-          <w:lang w:val="en-US"/>
-        </w:rPr>
-        <w:t>Graph matching and animation</w:t>
-      </w:r>
-    </w:p>
-    <w:p>
-      <w:pPr>
-        <w:rPr>
-          <w:lang w:val="en-US"/>
-        </w:rPr>
-      </w:pPr>
-    </w:p>
-    <w:p>
-      <w:pPr>
-        <w:pStyle w:val="Heading3"/>
-        <w:rPr>
-          <w:lang w:val="en-US"/>
-        </w:rPr>
-      </w:pPr>
-      <w:r>
-        <w:rPr>
-          <w:lang w:val="en-US"/>
-        </w:rPr>
-        <w:t>Spline routing</w:t>
-      </w:r>
-    </w:p>
-    <w:p>
-      <w:pPr>
-        <w:rPr>
-          <w:lang w:val="en-US"/>
-        </w:rPr>
-      </w:pPr>
-      <w:r>
-        <w:rPr>
-          <w:lang w:val="en-US"/>
-        </w:rPr>
-        <w:t>The problem:</w:t>
-      </w:r>
-    </w:p>
-    <w:p>
-      <w:pPr>
-        <w:rPr>
-          <w:lang w:val="en-US"/>
-        </w:rPr>
-      </w:pPr>
-      <w:r>
-        <w:rPr>
-          <w:lang w:val="en-US"/>
-        </w:rPr>
-        <w:t>Example of a solution (Graphviz): screenshot from Graphviz</w:t>
-      </w:r>
-    </w:p>
-    <w:p>
-      <w:pPr>
-        <w:rPr>
-          <w:lang w:val="en-US"/>
-        </w:rPr>
-      </w:pPr>
-      <w:r>
-        <w:rPr>
-          <w:lang w:val="en-US"/>
-        </w:rPr>
-        <w:t>One approach to routing splines is routing the edges one-by-one, that is treating every edge as completely separate input. This is how Graphviz does it. This approach can lead to spline overlaps.</w:t>
-      </w:r>
-    </w:p>
-    <w:p>
-      <w:pPr>
-        <w:rPr>
-          <w:lang w:val="en-US"/>
-        </w:rPr>
-      </w:pPr>
-      <w:r>
-        <w:rPr>
-          <w:lang w:val="en-US"/>
-        </w:rPr>
-        <w:t>Another approach could be routing the splines globally, i.e. every edge path can affect paths of other edges. Such approach could try to reduce edge overlaps while still maintaining reasonable edge paths. The Graphviz paper mentions this, but they do not provide any ideas for such algorithm.</w:t>
-      </w:r>
-    </w:p>
-    <w:p>
-      <w:pPr>
-        <w:rPr>
-          <w:lang w:val="en-US"/>
-        </w:rPr>
-      </w:pPr>
-      <w:r>
-        <w:rPr>
-          <w:lang w:val="en-US"/>
-        </w:rPr>
         <w:t xml:space="preserve">As said, Graphviz was used for routing the edges and the appearance of resulting graphs was good: screenshot </w:t>
       </w:r>
     </w:p>
@@ -22917,7 +23192,6 @@
         <w:rPr>
           <w:lang w:val="en-US"/>
         </w:rPr>
-        <w:lastRenderedPageBreak/>
         <w:t>Determine edge start and end point of edge e: draw a straight line from the center of edge’s source rectangle to the center of edge’s target rectangle. Where this line intersects the source rectangle is the start point e</w:t>
       </w:r>
       <w:r>
@@ -23170,6 +23444,7 @@
         <w:rPr>
           <w:lang w:val="en-US"/>
         </w:rPr>
+        <w:lastRenderedPageBreak/>
         <w:t xml:space="preserve">This algoritm is implemented to be completely reusable. The implementation can be found in /SplineRouting folder of SharpDevelop repository (link). The reusability is achieved by writing the algorithm to work with interfaces. Programming against interface is a common design practice. </w:t>
       </w:r>
     </w:p>
@@ -23243,153 +23518,153 @@
         <w:rPr>
           <w:lang w:val="en-US"/>
         </w:rPr>
+        <w:t>Edge overlaps</w:t>
+      </w:r>
+    </w:p>
+    <w:p>
+      <w:pPr>
+        <w:rPr>
+          <w:lang w:val="en-US"/>
+        </w:rPr>
+      </w:pPr>
+      <w:r>
+        <w:rPr>
+          <w:lang w:val="en-US"/>
+        </w:rPr>
+        <w:t>Like with Graphviz, the edges are routed one by one and sometimes can produce long overlaps. We solved this in the user interface by highlighting edge under cursor.</w:t>
+      </w:r>
+    </w:p>
+    <w:p>
+      <w:pPr>
+        <w:rPr>
+          <w:lang w:val="en-US"/>
+        </w:rPr>
+      </w:pPr>
+      <w:r>
+        <w:rPr>
+          <w:lang w:val="en-US"/>
+        </w:rPr>
+        <w:t>screenshot</w:t>
+      </w:r>
+    </w:p>
+    <w:p>
+      <w:pPr>
+        <w:pStyle w:val="Heading4"/>
+        <w:rPr>
+          <w:lang w:val="en-US"/>
+        </w:rPr>
+      </w:pPr>
+      <w:r>
+        <w:rPr>
+          <w:lang w:val="en-US"/>
+        </w:rPr>
+        <w:t>Multiple edges, self edges</w:t>
+      </w:r>
+    </w:p>
+    <w:p>
+      <w:pPr>
+        <w:rPr>
+          <w:lang w:val="en-US"/>
+        </w:rPr>
+      </w:pPr>
+      <w:r>
+        <w:rPr>
+          <w:lang w:val="en-US"/>
+        </w:rPr>
+        <w:t>Our algorithm also deals with the situation when there are multiple edges between one pair of boxes. This is solved by distributing the edge starting and ending points along the border of the box. Self edges are solved in a similar way.</w:t>
+      </w:r>
+    </w:p>
+    <w:p>
+      <w:pPr>
+        <w:rPr>
+          <w:lang w:val="en-US"/>
+        </w:rPr>
+      </w:pPr>
+      <w:r>
+        <w:rPr>
+          <w:lang w:val="en-US"/>
+        </w:rPr>
+        <w:t>Screenshot multi edges</w:t>
+      </w:r>
+    </w:p>
+    <w:p>
+      <w:pPr>
+        <w:rPr>
+          <w:lang w:val="en-US"/>
+        </w:rPr>
+      </w:pPr>
+      <w:r>
+        <w:rPr>
+          <w:lang w:val="en-US"/>
+        </w:rPr>
+        <w:t>Screenshot self edges</w:t>
+      </w:r>
+    </w:p>
+    <w:p>
+      <w:pPr>
+        <w:pStyle w:val="Heading4"/>
+        <w:rPr>
+          <w:lang w:val="en-US"/>
+        </w:rPr>
+      </w:pPr>
+      <w:r>
+        <w:rPr>
+          <w:lang w:val="en-US"/>
+        </w:rPr>
+        <w:t>Explicitly determined start and end point</w:t>
+      </w:r>
+    </w:p>
+    <w:p>
+      <w:pPr>
+        <w:rPr>
+          <w:lang w:val="en-US"/>
+        </w:rPr>
+      </w:pPr>
+      <w:r>
+        <w:rPr>
+          <w:lang w:val="en-US"/>
+        </w:rPr>
+        <w:t>Some layout engines (including Graphviz) let the user specify starting and ending point of the edge. This could be useful in object graph visualizer because the edge outgoing from an object property could start directly next to the title of the property. We considered this and concluded that the layout would get problematic when the contents of a node are scrolled – the edge point would have to move and the edge would have to be re-routed when scrolling. Therefore we decided not to implement this feature.</w:t>
+      </w:r>
+    </w:p>
+    <w:p>
+      <w:pPr>
+        <w:pStyle w:val="Heading4"/>
+        <w:rPr>
+          <w:lang w:val="en-US"/>
+        </w:rPr>
+      </w:pPr>
+      <w:r>
+        <w:rPr>
+          <w:lang w:val="en-US"/>
+        </w:rPr>
+        <w:t>Join smoothing</w:t>
+      </w:r>
+    </w:p>
+    <w:p>
+      <w:pPr>
+        <w:rPr>
+          <w:lang w:val="en-US"/>
+        </w:rPr>
+      </w:pPr>
+      <w:r>
+        <w:rPr>
+          <w:lang w:val="en-US"/>
+        </w:rPr>
+        <w:t>The last step of the algorithm – join smoothing – makes the result visually much more appealing:</w:t>
+      </w:r>
+    </w:p>
+    <w:p>
+      <w:pPr>
+        <w:rPr>
+          <w:lang w:val="en-US"/>
+        </w:rPr>
+      </w:pPr>
+      <w:r>
+        <w:rPr>
+          <w:lang w:val="en-US"/>
+        </w:rPr>
         <w:lastRenderedPageBreak/>
-        <w:t>Edge overlaps</w:t>
-      </w:r>
-    </w:p>
-    <w:p>
-      <w:pPr>
-        <w:rPr>
-          <w:lang w:val="en-US"/>
-        </w:rPr>
-      </w:pPr>
-      <w:r>
-        <w:rPr>
-          <w:lang w:val="en-US"/>
-        </w:rPr>
-        <w:t>Like with Graphviz, the edges are routed one by one and sometimes can produce long overlaps. We solved this in the user interface by highlighting edge under cursor.</w:t>
-      </w:r>
-    </w:p>
-    <w:p>
-      <w:pPr>
-        <w:rPr>
-          <w:lang w:val="en-US"/>
-        </w:rPr>
-      </w:pPr>
-      <w:r>
-        <w:rPr>
-          <w:lang w:val="en-US"/>
-        </w:rPr>
-        <w:t>screenshot</w:t>
-      </w:r>
-    </w:p>
-    <w:p>
-      <w:pPr>
-        <w:pStyle w:val="Heading4"/>
-        <w:rPr>
-          <w:lang w:val="en-US"/>
-        </w:rPr>
-      </w:pPr>
-      <w:r>
-        <w:rPr>
-          <w:lang w:val="en-US"/>
-        </w:rPr>
-        <w:t>Multiple edges, self edges</w:t>
-      </w:r>
-    </w:p>
-    <w:p>
-      <w:pPr>
-        <w:rPr>
-          <w:lang w:val="en-US"/>
-        </w:rPr>
-      </w:pPr>
-      <w:r>
-        <w:rPr>
-          <w:lang w:val="en-US"/>
-        </w:rPr>
-        <w:t>Our algorithm also deals with the situation when there are multiple edges between one pair of boxes. This is solved by distributing the edge starting and ending points along the border of the box. Self edges are solved in a similar way.</w:t>
-      </w:r>
-    </w:p>
-    <w:p>
-      <w:pPr>
-        <w:rPr>
-          <w:lang w:val="en-US"/>
-        </w:rPr>
-      </w:pPr>
-      <w:r>
-        <w:rPr>
-          <w:lang w:val="en-US"/>
-        </w:rPr>
-        <w:t>Screenshot multi edges</w:t>
-      </w:r>
-    </w:p>
-    <w:p>
-      <w:pPr>
-        <w:rPr>
-          <w:lang w:val="en-US"/>
-        </w:rPr>
-      </w:pPr>
-      <w:r>
-        <w:rPr>
-          <w:lang w:val="en-US"/>
-        </w:rPr>
-        <w:t>Screenshot self edges</w:t>
-      </w:r>
-    </w:p>
-    <w:p>
-      <w:pPr>
-        <w:pStyle w:val="Heading4"/>
-        <w:rPr>
-          <w:lang w:val="en-US"/>
-        </w:rPr>
-      </w:pPr>
-      <w:r>
-        <w:rPr>
-          <w:lang w:val="en-US"/>
-        </w:rPr>
-        <w:t>Explicitly determined start and end point</w:t>
-      </w:r>
-    </w:p>
-    <w:p>
-      <w:pPr>
-        <w:rPr>
-          <w:lang w:val="en-US"/>
-        </w:rPr>
-      </w:pPr>
-      <w:r>
-        <w:rPr>
-          <w:lang w:val="en-US"/>
-        </w:rPr>
-        <w:t>Some layout engines (including Graphviz) let the user specify starting and ending point of the edge. This could be useful in object graph visualizer because the edge outgoing from an object property could start directly next to the title of the property. We considered this and concluded that the layout would get problematic when the contents of a node are scrolled – the edge point would have to move and the edge would have to be re-routed when scrolling. Therefore we decided not to implement this feature.</w:t>
-      </w:r>
-    </w:p>
-    <w:p>
-      <w:pPr>
-        <w:pStyle w:val="Heading4"/>
-        <w:rPr>
-          <w:lang w:val="en-US"/>
-        </w:rPr>
-      </w:pPr>
-      <w:r>
-        <w:rPr>
-          <w:lang w:val="en-US"/>
-        </w:rPr>
-        <w:t>Join smoothing</w:t>
-      </w:r>
-    </w:p>
-    <w:p>
-      <w:pPr>
-        <w:rPr>
-          <w:lang w:val="en-US"/>
-        </w:rPr>
-      </w:pPr>
-      <w:r>
-        <w:rPr>
-          <w:lang w:val="en-US"/>
-        </w:rPr>
-        <w:t>The last step of the algorithm – join smoothing – makes the result visually much more appealing:</w:t>
-      </w:r>
-    </w:p>
-    <w:p>
-      <w:pPr>
-        <w:rPr>
-          <w:lang w:val="en-US"/>
-        </w:rPr>
-      </w:pPr>
-      <w:r>
-        <w:rPr>
-          <w:lang w:val="en-US"/>
-        </w:rPr>
         <w:t>Screenshot with join smoothing</w:t>
       </w:r>
     </w:p>
@@ -23517,7 +23792,6 @@
         <w:rPr>
           <w:lang w:val="en-US"/>
         </w:rPr>
-        <w:lastRenderedPageBreak/>
         <w:t>The result</w:t>
       </w:r>
     </w:p>
@@ -26527,6 +26801,92 @@
     </w:lvl>
   </w:abstractNum>
   <w:abstractNum w:abstractNumId="14">
+    <w:nsid w:val="4B831376"/>
+    <w:multiLevelType w:val="hybridMultilevel"/>
+    <w:tmpl w:val="B4CC9F72"/>
+    <w:lvl w:ilvl="0" w:tplc="0405000F">
+      <w:start w:val="1"/>
+      <w:numFmt w:val="decimal"/>
+      <w:lvlText w:val="%1."/>
+      <w:lvlJc w:val="left"/>
+      <w:pPr>
+        <w:ind w:left="720" w:hanging="360"/>
+      </w:pPr>
+    </w:lvl>
+    <w:lvl w:ilvl="1" w:tplc="04050019" w:tentative="1">
+      <w:start w:val="1"/>
+      <w:numFmt w:val="lowerLetter"/>
+      <w:lvlText w:val="%2."/>
+      <w:lvlJc w:val="left"/>
+      <w:pPr>
+        <w:ind w:left="1440" w:hanging="360"/>
+      </w:pPr>
+    </w:lvl>
+    <w:lvl w:ilvl="2" w:tplc="0405001B" w:tentative="1">
+      <w:start w:val="1"/>
+      <w:numFmt w:val="lowerRoman"/>
+      <w:lvlText w:val="%3."/>
+      <w:lvlJc w:val="right"/>
+      <w:pPr>
+        <w:ind w:left="2160" w:hanging="180"/>
+      </w:pPr>
+    </w:lvl>
+    <w:lvl w:ilvl="3" w:tplc="0405000F" w:tentative="1">
+      <w:start w:val="1"/>
+      <w:numFmt w:val="decimal"/>
+      <w:lvlText w:val="%4."/>
+      <w:lvlJc w:val="left"/>
+      <w:pPr>
+        <w:ind w:left="2880" w:hanging="360"/>
+      </w:pPr>
+    </w:lvl>
+    <w:lvl w:ilvl="4" w:tplc="04050019" w:tentative="1">
+      <w:start w:val="1"/>
+      <w:numFmt w:val="lowerLetter"/>
+      <w:lvlText w:val="%5."/>
+      <w:lvlJc w:val="left"/>
+      <w:pPr>
+        <w:ind w:left="3600" w:hanging="360"/>
+      </w:pPr>
+    </w:lvl>
+    <w:lvl w:ilvl="5" w:tplc="0405001B" w:tentative="1">
+      <w:start w:val="1"/>
+      <w:numFmt w:val="lowerRoman"/>
+      <w:lvlText w:val="%6."/>
+      <w:lvlJc w:val="right"/>
+      <w:pPr>
+        <w:ind w:left="4320" w:hanging="180"/>
+      </w:pPr>
+    </w:lvl>
+    <w:lvl w:ilvl="6" w:tplc="0405000F" w:tentative="1">
+      <w:start w:val="1"/>
+      <w:numFmt w:val="decimal"/>
+      <w:lvlText w:val="%7."/>
+      <w:lvlJc w:val="left"/>
+      <w:pPr>
+        <w:ind w:left="5040" w:hanging="360"/>
+      </w:pPr>
+    </w:lvl>
+    <w:lvl w:ilvl="7" w:tplc="04050019" w:tentative="1">
+      <w:start w:val="1"/>
+      <w:numFmt w:val="lowerLetter"/>
+      <w:lvlText w:val="%8."/>
+      <w:lvlJc w:val="left"/>
+      <w:pPr>
+        <w:ind w:left="5760" w:hanging="360"/>
+      </w:pPr>
+    </w:lvl>
+    <w:lvl w:ilvl="8" w:tplc="0405001B" w:tentative="1">
+      <w:start w:val="1"/>
+      <w:numFmt w:val="lowerRoman"/>
+      <w:lvlText w:val="%9."/>
+      <w:lvlJc w:val="right"/>
+      <w:pPr>
+        <w:ind w:left="6480" w:hanging="180"/>
+      </w:pPr>
+    </w:lvl>
+  </w:abstractNum>
+  <w:abstractNum w:abstractNumId="15">
     <w:nsid w:val="4BC04F27"/>
     <w:multiLevelType w:val="hybridMultilevel"/>
     <w:tmpl w:val="A7DC15B4"/>
@@ -26639,7 +26999,7 @@
       </w:rPr>
     </w:lvl>
   </w:abstractNum>
-  <w:abstractNum w:abstractNumId="15">
+  <w:abstractNum w:abstractNumId="16">
     <w:nsid w:val="4D9B793E"/>
     <w:multiLevelType w:val="hybridMultilevel"/>
     <w:tmpl w:val="421C7C60"/>
@@ -26751,7 +27111,7 @@
       </w:rPr>
     </w:lvl>
   </w:abstractNum>
-  <w:abstractNum w:abstractNumId="16">
+  <w:abstractNum w:abstractNumId="17">
     <w:nsid w:val="539539B4"/>
     <w:multiLevelType w:val="hybridMultilevel"/>
     <w:tmpl w:val="F5021024"/>
@@ -26863,7 +27223,7 @@
       </w:rPr>
     </w:lvl>
   </w:abstractNum>
-  <w:abstractNum w:abstractNumId="17">
+  <w:abstractNum w:abstractNumId="18">
     <w:nsid w:val="5D4A2774"/>
     <w:multiLevelType w:val="hybridMultilevel"/>
     <w:tmpl w:val="CBE0F692"/>
@@ -26976,7 +27336,7 @@
       </w:rPr>
     </w:lvl>
   </w:abstractNum>
-  <w:abstractNum w:abstractNumId="18">
+  <w:abstractNum w:abstractNumId="19">
     <w:nsid w:val="62EC33FE"/>
     <w:multiLevelType w:val="hybridMultilevel"/>
     <w:tmpl w:val="C8F4EEDE"/>
@@ -27089,7 +27449,7 @@
       </w:rPr>
     </w:lvl>
   </w:abstractNum>
-  <w:abstractNum w:abstractNumId="19">
+  <w:abstractNum w:abstractNumId="20">
     <w:nsid w:val="662A234D"/>
     <w:multiLevelType w:val="hybridMultilevel"/>
     <w:tmpl w:val="EC32BA60"/>
@@ -27202,7 +27562,7 @@
       </w:rPr>
     </w:lvl>
   </w:abstractNum>
-  <w:abstractNum w:abstractNumId="20">
+  <w:abstractNum w:abstractNumId="21">
     <w:nsid w:val="6E8531BB"/>
     <w:multiLevelType w:val="hybridMultilevel"/>
     <w:tmpl w:val="22A67B2A"/>
@@ -27315,7 +27675,7 @@
       </w:rPr>
     </w:lvl>
   </w:abstractNum>
-  <w:abstractNum w:abstractNumId="21">
+  <w:abstractNum w:abstractNumId="22">
     <w:nsid w:val="6F486752"/>
     <w:multiLevelType w:val="hybridMultilevel"/>
     <w:tmpl w:val="17428D8A"/>
@@ -27428,7 +27788,7 @@
       </w:rPr>
     </w:lvl>
   </w:abstractNum>
-  <w:abstractNum w:abstractNumId="22">
+  <w:abstractNum w:abstractNumId="23">
     <w:nsid w:val="72782F06"/>
     <w:multiLevelType w:val="hybridMultilevel"/>
     <w:tmpl w:val="6C846C94"/>
@@ -27540,7 +27900,7 @@
       </w:rPr>
     </w:lvl>
   </w:abstractNum>
-  <w:abstractNum w:abstractNumId="23">
+  <w:abstractNum w:abstractNumId="24">
     <w:nsid w:val="77BC39F8"/>
     <w:multiLevelType w:val="hybridMultilevel"/>
     <w:tmpl w:val="5A1C5D6C"/>
@@ -27653,7 +28013,7 @@
       </w:rPr>
     </w:lvl>
   </w:abstractNum>
-  <w:abstractNum w:abstractNumId="24">
+  <w:abstractNum w:abstractNumId="25">
     <w:nsid w:val="788B327A"/>
     <w:multiLevelType w:val="hybridMultilevel"/>
     <w:tmpl w:val="5FDAC3C6"/>
@@ -27766,7 +28126,7 @@
       </w:rPr>
     </w:lvl>
   </w:abstractNum>
-  <w:abstractNum w:abstractNumId="25">
+  <w:abstractNum w:abstractNumId="26">
     <w:nsid w:val="7ACC3919"/>
     <w:multiLevelType w:val="hybridMultilevel"/>
     <w:tmpl w:val="479CA29C"/>
@@ -27852,7 +28212,7 @@
       </w:pPr>
     </w:lvl>
   </w:abstractNum>
-  <w:abstractNum w:abstractNumId="26">
+  <w:abstractNum w:abstractNumId="27">
     <w:nsid w:val="7E723811"/>
     <w:multiLevelType w:val="hybridMultilevel"/>
     <w:tmpl w:val="58AAFBB6"/>
@@ -27966,31 +28326,31 @@
     </w:lvl>
   </w:abstractNum>
   <w:num w:numId="1">
-    <w:abstractNumId w:val="23"/>
+    <w:abstractNumId w:val="24"/>
   </w:num>
   <w:num w:numId="2">
-    <w:abstractNumId w:val="21"/>
+    <w:abstractNumId w:val="22"/>
   </w:num>
   <w:num w:numId="3">
     <w:abstractNumId w:val="10"/>
   </w:num>
   <w:num w:numId="4">
-    <w:abstractNumId w:val="17"/>
+    <w:abstractNumId w:val="18"/>
   </w:num>
   <w:num w:numId="5">
-    <w:abstractNumId w:val="18"/>
+    <w:abstractNumId w:val="19"/>
   </w:num>
   <w:num w:numId="6">
-    <w:abstractNumId w:val="24"/>
+    <w:abstractNumId w:val="25"/>
   </w:num>
   <w:num w:numId="7">
-    <w:abstractNumId w:val="20"/>
+    <w:abstractNumId w:val="21"/>
   </w:num>
   <w:num w:numId="8">
     <w:abstractNumId w:val="11"/>
   </w:num>
   <w:num w:numId="9">
-    <w:abstractNumId w:val="26"/>
+    <w:abstractNumId w:val="27"/>
   </w:num>
   <w:num w:numId="10">
     <w:abstractNumId w:val="13"/>
@@ -28002,7 +28362,7 @@
     <w:abstractNumId w:val="5"/>
   </w:num>
   <w:num w:numId="13">
-    <w:abstractNumId w:val="19"/>
+    <w:abstractNumId w:val="20"/>
   </w:num>
   <w:num w:numId="14">
     <w:abstractNumId w:val="9"/>
@@ -28017,7 +28377,7 @@
     <w:abstractNumId w:val="8"/>
   </w:num>
   <w:num w:numId="18">
-    <w:abstractNumId w:val="25"/>
+    <w:abstractNumId w:val="26"/>
   </w:num>
   <w:num w:numId="19">
     <w:abstractNumId w:val="1"/>
@@ -28032,19 +28392,22 @@
     <w:abstractNumId w:val="2"/>
   </w:num>
   <w:num w:numId="23">
-    <w:abstractNumId w:val="14"/>
+    <w:abstractNumId w:val="15"/>
   </w:num>
   <w:num w:numId="24">
-    <w:abstractNumId w:val="22"/>
+    <w:abstractNumId w:val="23"/>
   </w:num>
   <w:num w:numId="25">
     <w:abstractNumId w:val="6"/>
   </w:num>
   <w:num w:numId="26">
-    <w:abstractNumId w:val="15"/>
+    <w:abstractNumId w:val="16"/>
   </w:num>
   <w:num w:numId="27">
-    <w:abstractNumId w:val="16"/>
+    <w:abstractNumId w:val="17"/>
+  </w:num>
+  <w:num w:numId="28">
+    <w:abstractNumId w:val="14"/>
   </w:num>
 </w:numbering>
 </file>
@@ -29186,7 +29549,7 @@
 </file>
 
 <file path=customXml/itemProps1.xml><?xml version="1.0" encoding="utf-8"?>
-<ds:datastoreItem xmlns:ds="http://schemas.openxmlformats.org/officeDocument/2006/customXml" ds:itemID="{7ECBA7F1-EF78-4F90-B002-A740653C9A14}">
+<ds:datastoreItem xmlns:ds="http://schemas.openxmlformats.org/officeDocument/2006/customXml" ds:itemID="{C922D138-B1A7-4DE4-9D32-B3B7D27B42A7}">
   <ds:schemaRefs>
     <ds:schemaRef ds:uri="http://schemas.openxmlformats.org/officeDocument/2006/bibliography"/>
   </ds:schemaRefs>

--- a/DebuggerVisualizers.docx
+++ b/DebuggerVisualizers.docx
@@ -7230,13 +7230,7 @@
         <w:rPr>
           <w:lang w:val="en-US"/>
         </w:rPr>
-        <w:t>extensible</w:t>
-      </w:r>
-      <w:r>
-        <w:rPr>
-          <w:lang w:val="en-US"/>
-        </w:rPr>
-        <w:t xml:space="preserve"> </w:t>
+        <w:t xml:space="preserve">extensible </w:t>
       </w:r>
       <w:r>
         <w:rPr>
@@ -7997,20 +7991,20 @@
           <w:highlight w:val="yellow"/>
           <w:lang w:val="en-US"/>
         </w:rPr>
+        <w:t>Maybe show IDoozer definition.</w:t>
+      </w:r>
+    </w:p>
+    <w:p>
+      <w:pPr>
+        <w:rPr>
+          <w:lang w:val="en-US"/>
+        </w:rPr>
+      </w:pPr>
+      <w:r>
+        <w:rPr>
+          <w:lang w:val="en-US"/>
+        </w:rPr>
         <w:lastRenderedPageBreak/>
-        <w:t>Maybe show IDoozer definition.</w:t>
-      </w:r>
-    </w:p>
-    <w:p>
-      <w:pPr>
-        <w:rPr>
-          <w:lang w:val="en-US"/>
-        </w:rPr>
-      </w:pPr>
-      <w:r>
-        <w:rPr>
-          <w:lang w:val="en-US"/>
-        </w:rPr>
         <w:t>Another codon we saw i</w:t>
       </w:r>
       <w:r>
@@ -8686,7 +8680,6 @@
         <w:rPr>
           <w:lang w:val="en-US"/>
         </w:rPr>
-        <w:lastRenderedPageBreak/>
         <w:t>Profiler</w:t>
       </w:r>
     </w:p>
@@ -8705,6 +8698,7 @@
         <w:rPr>
           <w:lang w:val="en-US"/>
         </w:rPr>
+        <w:lastRenderedPageBreak/>
         <w:t>Usage data collection</w:t>
       </w:r>
     </w:p>
@@ -9126,20 +9120,20 @@
         <w:rPr>
           <w:lang w:val="en-US"/>
         </w:rPr>
+        <w:t>IReturnType is a reference to a type. IReturnType.GetUnderlyingClass() returns the IClass this type represents. Can also be a ConstructedType, e.g. List&lt;string&gt; which doesn’t “exists” anywhere and then GetUnderlyingClass returns null.</w:t>
+      </w:r>
+    </w:p>
+    <w:p>
+      <w:pPr>
+        <w:rPr>
+          <w:lang w:val="en-US"/>
+        </w:rPr>
+      </w:pPr>
+      <w:r>
+        <w:rPr>
+          <w:lang w:val="en-US"/>
+        </w:rPr>
         <w:lastRenderedPageBreak/>
-        <w:t>IReturnType is a reference to a type. IReturnType.GetUnderlyingClass() returns the IClass this type represents. Can also be a ConstructedType, e.g. List&lt;string&gt; which doesn’t “exists” anywhere and then GetUnderlyingClass returns null.</w:t>
-      </w:r>
-    </w:p>
-    <w:p>
-      <w:pPr>
-        <w:rPr>
-          <w:lang w:val="en-US"/>
-        </w:rPr>
-      </w:pPr>
-      <w:r>
-        <w:rPr>
-          <w:lang w:val="en-US"/>
-        </w:rPr>
         <w:t>Entities converted to string representation by IAmbience.</w:t>
       </w:r>
     </w:p>
@@ -9678,73 +9672,73 @@
         <w:rPr>
           <w:lang w:val="en-US"/>
         </w:rPr>
+        <w:t>Terminology</w:t>
+      </w:r>
+    </w:p>
+    <w:p>
+      <w:pPr>
+        <w:rPr>
+          <w:lang w:val="en-US"/>
+        </w:rPr>
+      </w:pPr>
+      <w:r>
+        <w:rPr>
+          <w:lang w:val="en-US"/>
+        </w:rPr>
+        <w:t xml:space="preserve">The program under the control of the debugger is called a </w:t>
+      </w:r>
+      <w:r>
+        <w:rPr>
+          <w:b/>
+          <w:lang w:val="en-US"/>
+        </w:rPr>
+        <w:t>debuggee</w:t>
+      </w:r>
+      <w:r>
+        <w:rPr>
+          <w:lang w:val="en-US"/>
+        </w:rPr>
+        <w:t>.</w:t>
+      </w:r>
+    </w:p>
+    <w:p>
+      <w:pPr>
+        <w:pStyle w:val="Heading5"/>
+        <w:rPr>
+          <w:lang w:val="en-US"/>
+        </w:rPr>
+      </w:pPr>
+      <w:r>
+        <w:rPr>
+          <w:lang w:val="en-US"/>
+        </w:rPr>
+        <w:t>Fundamentals of debugging – copied from David</w:t>
+      </w:r>
+    </w:p>
+    <w:p>
+      <w:pPr>
+        <w:rPr>
+          <w:lang w:val="en-US"/>
+        </w:rPr>
+      </w:pPr>
+      <w:r>
+        <w:rPr>
+          <w:lang w:val="en-US"/>
+        </w:rPr>
+        <w:t>http://community.sharpdevelop.net/blogs/dsrbecky/archive/2010/07/29/debugger.aspx</w:t>
+      </w:r>
+    </w:p>
+    <w:p>
+      <w:pPr>
+        <w:rPr>
+          <w:lang w:val="en-US"/>
+        </w:rPr>
+      </w:pPr>
+      <w:r>
+        <w:rPr>
+          <w:lang w:val="en-US"/>
+        </w:rPr>
         <w:lastRenderedPageBreak/>
-        <w:t>Terminology</w:t>
-      </w:r>
-    </w:p>
-    <w:p>
-      <w:pPr>
-        <w:rPr>
-          <w:lang w:val="en-US"/>
-        </w:rPr>
-      </w:pPr>
-      <w:r>
-        <w:rPr>
-          <w:lang w:val="en-US"/>
-        </w:rPr>
-        <w:t xml:space="preserve">The program under the control of the debugger is called a </w:t>
-      </w:r>
-      <w:r>
-        <w:rPr>
-          <w:b/>
-          <w:lang w:val="en-US"/>
-        </w:rPr>
-        <w:t>debuggee</w:t>
-      </w:r>
-      <w:r>
-        <w:rPr>
-          <w:lang w:val="en-US"/>
-        </w:rPr>
-        <w:t>.</w:t>
-      </w:r>
-    </w:p>
-    <w:p>
-      <w:pPr>
-        <w:pStyle w:val="Heading5"/>
-        <w:rPr>
-          <w:lang w:val="en-US"/>
-        </w:rPr>
-      </w:pPr>
-      <w:r>
-        <w:rPr>
-          <w:lang w:val="en-US"/>
-        </w:rPr>
-        <w:t>Fundamentals of debugging – copied from David</w:t>
-      </w:r>
-    </w:p>
-    <w:p>
-      <w:pPr>
-        <w:rPr>
-          <w:lang w:val="en-US"/>
-        </w:rPr>
-      </w:pPr>
-      <w:r>
-        <w:rPr>
-          <w:lang w:val="en-US"/>
-        </w:rPr>
-        <w:t>http://community.sharpdevelop.net/blogs/dsrbecky/archive/2010/07/29/debugger.aspx</w:t>
-      </w:r>
-    </w:p>
-    <w:p>
-      <w:pPr>
-        <w:rPr>
-          <w:lang w:val="en-US"/>
-        </w:rPr>
-      </w:pPr>
-      <w:r>
-        <w:rPr>
-          <w:lang w:val="en-US"/>
-        </w:rPr>
         <w:t>The debugger can start a new debuggee process or it can attach to an existing one.  While the debuggee is running, there is not much the debugger can do.  Almost all operations are forbidden.  The debugger has to wait until the debuggee pauses - usually because user's breakpoint is hit.  Once the debuggee is paused, the debugger can investigate its state - it can look at the callstack, read local variables and so on.  Stepping or pressing "Continue" will put the debuggee into running state again.</w:t>
       </w:r>
     </w:p>
@@ -11676,88 +11670,88 @@
         <w:rPr>
           <w:lang w:val="en-US"/>
         </w:rPr>
+        <w:t>Investigating state of variables</w:t>
+      </w:r>
+    </w:p>
+    <w:p>
+      <w:pPr>
+        <w:rPr>
+          <w:lang w:val="en-US"/>
+        </w:rPr>
+      </w:pPr>
+      <w:r>
+        <w:rPr>
+          <w:lang w:val="en-US"/>
+        </w:rPr>
+        <w:t>We saw that the sample code could output contents of some variables in the debuggee. Let’s see how th</w:t>
+      </w:r>
+      <w:r>
+        <w:rPr>
+          <w:lang w:val="en-US"/>
+        </w:rPr>
+        <w:t>at</w:t>
+      </w:r>
+      <w:r>
+        <w:rPr>
+          <w:lang w:val="en-US"/>
+        </w:rPr>
+        <w:t xml:space="preserve"> works and what </w:t>
+      </w:r>
+      <w:r>
+        <w:rPr>
+          <w:lang w:val="en-US"/>
+        </w:rPr>
+        <w:t>the design decision were</w:t>
+      </w:r>
+      <w:r>
+        <w:rPr>
+          <w:lang w:val="en-US"/>
+        </w:rPr>
+        <w:t xml:space="preserve"> when building </w:t>
+      </w:r>
+      <w:r>
+        <w:rPr>
+          <w:lang w:val="en-US"/>
+        </w:rPr>
+        <w:t>this part of the</w:t>
+      </w:r>
+      <w:r>
+        <w:rPr>
+          <w:lang w:val="en-US"/>
+        </w:rPr>
+        <w:t xml:space="preserve"> </w:t>
+      </w:r>
+      <w:r>
+        <w:rPr>
+          <w:lang w:val="en-US"/>
+        </w:rPr>
+        <w:t>debugger</w:t>
+      </w:r>
+      <w:r>
+        <w:rPr>
+          <w:lang w:val="en-US"/>
+        </w:rPr>
+        <w:t xml:space="preserve"> API</w:t>
+      </w:r>
+      <w:r>
+        <w:rPr>
+          <w:lang w:val="en-US"/>
+        </w:rPr>
+        <w:t>.</w:t>
+      </w:r>
+    </w:p>
+    <w:p>
+      <w:pPr>
+        <w:pStyle w:val="Heading6"/>
+        <w:rPr>
+          <w:lang w:val="en-US"/>
+        </w:rPr>
+      </w:pPr>
+      <w:r>
+        <w:rPr>
+          <w:lang w:val="en-US"/>
+        </w:rPr>
         <w:lastRenderedPageBreak/>
-        <w:t>Investigating state of variables</w:t>
-      </w:r>
-    </w:p>
-    <w:p>
-      <w:pPr>
-        <w:rPr>
-          <w:lang w:val="en-US"/>
-        </w:rPr>
-      </w:pPr>
-      <w:r>
-        <w:rPr>
-          <w:lang w:val="en-US"/>
-        </w:rPr>
-        <w:t>We saw that the sample code could output contents of some variables in the debuggee. Let’s see how th</w:t>
-      </w:r>
-      <w:r>
-        <w:rPr>
-          <w:lang w:val="en-US"/>
-        </w:rPr>
-        <w:t>at</w:t>
-      </w:r>
-      <w:r>
-        <w:rPr>
-          <w:lang w:val="en-US"/>
-        </w:rPr>
-        <w:t xml:space="preserve"> works and what </w:t>
-      </w:r>
-      <w:r>
-        <w:rPr>
-          <w:lang w:val="en-US"/>
-        </w:rPr>
-        <w:t>the design decision were</w:t>
-      </w:r>
-      <w:r>
-        <w:rPr>
-          <w:lang w:val="en-US"/>
-        </w:rPr>
-        <w:t xml:space="preserve"> when building </w:t>
-      </w:r>
-      <w:r>
-        <w:rPr>
-          <w:lang w:val="en-US"/>
-        </w:rPr>
-        <w:t>this part of the</w:t>
-      </w:r>
-      <w:r>
-        <w:rPr>
-          <w:lang w:val="en-US"/>
-        </w:rPr>
-        <w:t xml:space="preserve"> </w:t>
-      </w:r>
-      <w:r>
-        <w:rPr>
-          <w:lang w:val="en-US"/>
-        </w:rPr>
-        <w:t>debugger</w:t>
-      </w:r>
-      <w:r>
-        <w:rPr>
-          <w:lang w:val="en-US"/>
-        </w:rPr>
-        <w:t xml:space="preserve"> API</w:t>
-      </w:r>
-      <w:r>
-        <w:rPr>
-          <w:lang w:val="en-US"/>
-        </w:rPr>
-        <w:t>.</w:t>
-      </w:r>
-    </w:p>
-    <w:p>
-      <w:pPr>
-        <w:pStyle w:val="Heading6"/>
-        <w:rPr>
-          <w:lang w:val="en-US"/>
-        </w:rPr>
-      </w:pPr>
-      <w:r>
-        <w:rPr>
-          <w:lang w:val="en-US"/>
-        </w:rPr>
         <w:t>Values</w:t>
       </w:r>
     </w:p>
@@ -12290,55 +12284,247 @@
         <w:pStyle w:val="Heading6"/>
       </w:pPr>
       <w:r>
+        <w:t>Expressions</w:t>
+      </w:r>
+    </w:p>
+    <w:p>
+      <w:r>
+        <w:t>To get around the problem with Garbage collection invalidating Values, Debugger.Core</w:t>
+      </w:r>
+      <w:r>
+        <w:t xml:space="preserve"> </w:t>
+      </w:r>
+      <w:r>
+        <w:t xml:space="preserve">provides </w:t>
+      </w:r>
+      <w:r>
+        <w:rPr>
+          <w:b/>
+        </w:rPr>
+        <w:t>expressions</w:t>
+      </w:r>
+      <w:r>
+        <w:t xml:space="preserve">. Expression </w:t>
+      </w:r>
+      <w:r>
+        <w:t>represents a way to obtain</w:t>
+      </w:r>
+      <w:r>
+        <w:t xml:space="preserve"> Value, for example "foo.bar.Person“.</w:t>
+      </w:r>
+      <w:r>
+        <w:t xml:space="preserve"> Expression itself is not </w:t>
+      </w:r>
+      <w:r>
+        <w:t>stored in the</w:t>
+      </w:r>
+      <w:r>
+        <w:t xml:space="preserve"> string</w:t>
+      </w:r>
+      <w:r>
+        <w:t xml:space="preserve"> form</w:t>
+      </w:r>
+      <w:r>
+        <w:t xml:space="preserve">, but </w:t>
+      </w:r>
+      <w:r>
+        <w:t>as a</w:t>
+      </w:r>
+      <w:r>
+        <w:t xml:space="preserve"> tree. Actually, Debugger.Core uses NRefactory Expressions to represent expressions. This is why Debugger.Core has a dependency on NRefactory.</w:t>
+      </w:r>
+      <w:r>
+        <w:t xml:space="preserve"> </w:t>
+      </w:r>
+    </w:p>
+    <w:p>
+      <w:r>
         <w:lastRenderedPageBreak/>
-        <w:t>Expressions</w:t>
-      </w:r>
-    </w:p>
-    <w:p>
-      <w:r>
-        <w:t>To get around the problem with Garbage collection invalidating Values, Debugger.Core</w:t>
+        <w:t>Expressions can be turned into their string representation (e.g. "foo.bar.Person“) and parsed from a string in C# format. This functionality already comes from NRefactory.</w:t>
+      </w:r>
+    </w:p>
+    <w:p>
+      <w:r>
+        <w:t>Expressions can be Evaluated using Expression.Evaluate(), producing a Value. That makes them very useful – instead of keeping a Value and never knowing when it becomes invalid, we keep an expression an evaluate it whenever we need its value. Indeed, this how all the debugging UI of SharpDevelop uses the expressions: When the</w:t>
+      </w:r>
+      <w:r>
+        <w:t xml:space="preserve"> user has "foo.bar" open and expands "Person", SharpDevelop first generate</w:t>
+      </w:r>
+      <w:r>
+        <w:t>s</w:t>
+      </w:r>
+      <w:r>
+        <w:t xml:space="preserve"> the expression "foo.bar.Person" and </w:t>
+      </w:r>
+      <w:r>
+        <w:t xml:space="preserve">then </w:t>
+      </w:r>
+      <w:r>
+        <w:t>evaluates it.</w:t>
+      </w:r>
+    </w:p>
+    <w:p>
+      <w:pPr>
+        <w:rPr>
+          <w:lang w:eastAsia="cs-CZ"/>
+        </w:rPr>
+      </w:pPr>
+      <w:r>
+        <w:rPr>
+          <w:lang w:eastAsia="cs-CZ"/>
+        </w:rPr>
+        <w:t xml:space="preserve">At one point in the past, the Value class was designed so that it would remember </w:t>
+      </w:r>
+      <w:r>
+        <w:rPr>
+          <w:lang w:eastAsia="cs-CZ"/>
+        </w:rPr>
+        <w:t>the expression using which i</w:t>
+      </w:r>
+      <w:r>
+        <w:rPr>
+          <w:lang w:eastAsia="cs-CZ"/>
+        </w:rPr>
+        <w:t>t was obtained and automatically reevaluate itself if needed.  However, this approach turned out to be quite difficult to debug since a relatively simple call could cause complicated chain of events.  The expression based approach is more explicit and thus allows better reasoning about the program - both in terms of behaviour and performance.</w:t>
+      </w:r>
+    </w:p>
+    <w:p>
+      <w:pPr>
+        <w:pStyle w:val="Heading6"/>
+        <w:rPr>
+          <w:lang w:val="en-US"/>
+        </w:rPr>
+      </w:pPr>
+      <w:r>
+        <w:rPr>
+          <w:lang w:val="en-US"/>
+        </w:rPr>
+        <w:t>Expression caching</w:t>
+      </w:r>
+    </w:p>
+    <w:p>
+      <w:pPr>
+        <w:rPr>
+          <w:lang w:eastAsia="cs-CZ"/>
+        </w:rPr>
+      </w:pPr>
+      <w:r>
+        <w:t>As we said – expressions are useful. Instead of keeping a Value and never knowing when it becomes invalid, we keep an expression an evaluate it whenever we need its value</w:t>
+      </w:r>
+      <w:r>
+        <w:t>.</w:t>
       </w:r>
       <w:r>
         <w:t xml:space="preserve"> </w:t>
       </w:r>
       <w:r>
-        <w:t xml:space="preserve">provides </w:t>
-      </w:r>
-      <w:r>
-        <w:rPr>
-          <w:b/>
-        </w:rPr>
-        <w:t>expressions</w:t>
-      </w:r>
-      <w:r>
-        <w:t xml:space="preserve">. Expression </w:t>
-      </w:r>
-      <w:r>
-        <w:t>represents a way to obtain</w:t>
-      </w:r>
-      <w:r>
-        <w:t xml:space="preserve"> Value, for example "foo.bar.Person“.</w:t>
-      </w:r>
-      <w:r>
-        <w:t xml:space="preserve"> Expression itself is not </w:t>
-      </w:r>
-      <w:r>
-        <w:t>stored in the</w:t>
-      </w:r>
-      <w:r>
-        <w:t xml:space="preserve"> string</w:t>
-      </w:r>
-      <w:r>
-        <w:t xml:space="preserve"> form</w:t>
-      </w:r>
-      <w:r>
-        <w:t xml:space="preserve">, but </w:t>
-      </w:r>
-      <w:r>
-        <w:t>as a</w:t>
-      </w:r>
-      <w:r>
-        <w:t xml:space="preserve"> tree. Actually, Debugger.Core uses NRefactory Expressions to represent expressions. This is why Debugger.Core has a dependency on NRefactory.</w:t>
+        <w:t xml:space="preserve">Here </w:t>
+      </w:r>
+      <w:r>
+        <w:t>obviously</w:t>
+      </w:r>
+      <w:r>
+        <w:t xml:space="preserve"> comes</w:t>
+      </w:r>
+      <w:r>
+        <w:t xml:space="preserve"> space for caching – there is no need to evaluate the same expression twice</w:t>
+      </w:r>
+      <w:r>
+        <w:t xml:space="preserve"> if the debuggee has not </w:t>
+      </w:r>
+      <w:r>
+        <w:t>yet been resumed. We can remember the Value obtained by evaluating the Expression and when evaluating the same ex</w:t>
+      </w:r>
+      <w:r>
+        <w:t>pression next time, just return</w:t>
+      </w:r>
+      <w:r>
+        <w:t xml:space="preserve"> the Value if it is still valid.</w:t>
+      </w:r>
+    </w:p>
+    <w:p>
+      <w:pPr>
+        <w:pStyle w:val="Heading6"/>
+        <w:rPr>
+          <w:lang w:val="en-US"/>
+        </w:rPr>
+      </w:pPr>
+      <w:r>
+        <w:rPr>
+          <w:lang w:val="en-US"/>
+        </w:rPr>
+        <w:t>Expression evaluation</w:t>
+      </w:r>
+    </w:p>
+    <w:p>
+      <w:pPr>
+        <w:rPr>
+          <w:lang w:val="en-US"/>
+        </w:rPr>
+      </w:pPr>
+      <w:r>
+        <w:rPr>
+          <w:lang w:val="en-US"/>
+        </w:rPr>
+        <w:t>In the section about NRefatory</w:t>
+      </w:r>
+      <w:r>
+        <w:rPr>
+          <w:lang w:val="en-US"/>
+        </w:rPr>
+        <w:t xml:space="preserve"> we talked about Visitors. Visitors are use</w:t>
+      </w:r>
+      <w:r>
+        <w:rPr>
+          <w:lang w:val="en-US"/>
+        </w:rPr>
+        <w:t xml:space="preserve">d </w:t>
+      </w:r>
+      <w:r>
+        <w:rPr>
+          <w:lang w:val="en-US"/>
+        </w:rPr>
+        <w:t xml:space="preserve">to </w:t>
+      </w:r>
+      <w:r>
+        <w:rPr>
+          <w:lang w:val="en-US"/>
+        </w:rPr>
+        <w:t>the walk the expression trees for many various purposes (e.g. turning the expression tree into its string representation).</w:t>
+      </w:r>
+    </w:p>
+    <w:p>
+      <w:r>
+        <w:rPr>
+          <w:lang w:val="en-US"/>
+        </w:rPr>
+        <w:t xml:space="preserve">As Visitors are the primary way to work with NRefactory expressions, </w:t>
+      </w:r>
+      <w:r>
+        <w:t>ExpressionEvaluator is also a Visitor.</w:t>
+      </w:r>
+      <w:r>
+        <w:t xml:space="preserve"> This makes a lot of sense because the evaluation can be defined recursively:</w:t>
+      </w:r>
+    </w:p>
+    <w:p>
+      <w:r>
+        <w:t xml:space="preserve">No matter </w:t>
+      </w:r>
+      <w:r>
+        <w:t>whether</w:t>
+      </w:r>
+      <w:r>
+        <w:t xml:space="preserve"> we have an expression „list[</w:t>
+      </w:r>
+      <w:r>
+        <w:t>i+</w:t>
+      </w:r>
+      <w:r>
+        <w:t xml:space="preserve">3].Name“ or „person.Name“, we always want to evaluate whatever is on the left of „.Name“ and </w:t>
+      </w:r>
+      <w:r>
+        <w:t>then on the result of the evaluation, get the value of the property called Name.</w:t>
       </w:r>
       <w:r>
         <w:t xml:space="preserve"> </w:t>
@@ -12346,198 +12532,6 @@
     </w:p>
     <w:p>
       <w:r>
-        <w:t>Expressions can be turned into their string representation (e.g. "foo.bar.Person“) and parsed from a string in C# format. This functionality already comes from NRefactory.</w:t>
-      </w:r>
-    </w:p>
-    <w:p>
-      <w:r>
-        <w:t>Expressions can be Evaluated using Expression.Evaluate(), producing a Value. That makes them very useful – instead of keeping a Value and never knowing when it becomes invalid, we keep an expression an evaluate it whenever we need its value. Indeed, this how all the debugging UI of SharpDevelop uses the expressions: When the</w:t>
-      </w:r>
-      <w:r>
-        <w:t xml:space="preserve"> user has "foo.bar" open and expands "Person", SharpDevelop first generate</w:t>
-      </w:r>
-      <w:r>
-        <w:t>s</w:t>
-      </w:r>
-      <w:r>
-        <w:t xml:space="preserve"> the expression "foo.bar.Person" and </w:t>
-      </w:r>
-      <w:r>
-        <w:t xml:space="preserve">then </w:t>
-      </w:r>
-      <w:r>
-        <w:t>evaluates it.</w:t>
-      </w:r>
-    </w:p>
-    <w:p>
-      <w:pPr>
-        <w:rPr>
-          <w:lang w:eastAsia="cs-CZ"/>
-        </w:rPr>
-      </w:pPr>
-      <w:r>
-        <w:rPr>
-          <w:lang w:eastAsia="cs-CZ"/>
-        </w:rPr>
-        <w:t xml:space="preserve">At one point in the past, the Value class was designed so that it would remember </w:t>
-      </w:r>
-      <w:r>
-        <w:rPr>
-          <w:lang w:eastAsia="cs-CZ"/>
-        </w:rPr>
-        <w:t>the expression using which i</w:t>
-      </w:r>
-      <w:r>
-        <w:rPr>
-          <w:lang w:eastAsia="cs-CZ"/>
-        </w:rPr>
-        <w:t>t was obtained and automatically reevaluate itself if needed.  However, this approach turned out to be quite difficult to debug since a relatively simple call could cause complicated chain of events.  The expression based approach is more explicit and thus allows better reasoning about the program - both in terms of behaviour and performance.</w:t>
-      </w:r>
-    </w:p>
-    <w:p>
-      <w:pPr>
-        <w:pStyle w:val="Heading6"/>
-        <w:rPr>
-          <w:lang w:val="en-US"/>
-        </w:rPr>
-      </w:pPr>
-      <w:r>
-        <w:rPr>
-          <w:lang w:val="en-US"/>
-        </w:rPr>
-        <w:t>Expression caching</w:t>
-      </w:r>
-    </w:p>
-    <w:p>
-      <w:pPr>
-        <w:rPr>
-          <w:lang w:eastAsia="cs-CZ"/>
-        </w:rPr>
-      </w:pPr>
-      <w:r>
-        <w:t>As we said – expressions are useful. Instead of keeping a Value and never knowing when it becomes invalid, we keep an expression an evaluate it whenever we need its value</w:t>
-      </w:r>
-      <w:r>
-        <w:t>.</w:t>
-      </w:r>
-      <w:r>
-        <w:t xml:space="preserve"> </w:t>
-      </w:r>
-      <w:r>
-        <w:t xml:space="preserve">Here </w:t>
-      </w:r>
-      <w:r>
-        <w:t>obviously</w:t>
-      </w:r>
-      <w:r>
-        <w:t xml:space="preserve"> comes</w:t>
-      </w:r>
-      <w:r>
-        <w:t xml:space="preserve"> space for caching – there is no need to evaluate the same expression twice</w:t>
-      </w:r>
-      <w:r>
-        <w:t xml:space="preserve"> if the debuggee has not </w:t>
-      </w:r>
-      <w:r>
-        <w:t>yet been resumed. We can remember the Value obtained by evaluating the Expression and when evaluating the same ex</w:t>
-      </w:r>
-      <w:r>
-        <w:t>pression next time, just return</w:t>
-      </w:r>
-      <w:r>
-        <w:t xml:space="preserve"> the Value if it is still valid.</w:t>
-      </w:r>
-    </w:p>
-    <w:p>
-      <w:pPr>
-        <w:pStyle w:val="Heading6"/>
-        <w:rPr>
-          <w:lang w:val="en-US"/>
-        </w:rPr>
-      </w:pPr>
-      <w:r>
-        <w:rPr>
-          <w:lang w:val="en-US"/>
-        </w:rPr>
-        <w:t>Expression evaluation</w:t>
-      </w:r>
-    </w:p>
-    <w:p>
-      <w:pPr>
-        <w:rPr>
-          <w:lang w:val="en-US"/>
-        </w:rPr>
-      </w:pPr>
-      <w:r>
-        <w:rPr>
-          <w:lang w:val="en-US"/>
-        </w:rPr>
-        <w:t>In the section about NRefatory</w:t>
-      </w:r>
-      <w:r>
-        <w:rPr>
-          <w:lang w:val="en-US"/>
-        </w:rPr>
-        <w:t xml:space="preserve"> we talked about Visitors. Visitors are use</w:t>
-      </w:r>
-      <w:r>
-        <w:rPr>
-          <w:lang w:val="en-US"/>
-        </w:rPr>
-        <w:t xml:space="preserve">d </w:t>
-      </w:r>
-      <w:r>
-        <w:rPr>
-          <w:lang w:val="en-US"/>
-        </w:rPr>
-        <w:t xml:space="preserve">to </w:t>
-      </w:r>
-      <w:r>
-        <w:rPr>
-          <w:lang w:val="en-US"/>
-        </w:rPr>
-        <w:t>the walk the expression trees for many various purposes (e.g. turning the expression tree into its string representation).</w:t>
-      </w:r>
-    </w:p>
-    <w:p>
-      <w:r>
-        <w:rPr>
-          <w:lang w:val="en-US"/>
-        </w:rPr>
-        <w:t xml:space="preserve">As Visitors are the primary way to work with NRefactory expressions, </w:t>
-      </w:r>
-      <w:r>
-        <w:t>ExpressionEvaluator is also a Visitor.</w:t>
-      </w:r>
-      <w:r>
-        <w:t xml:space="preserve"> This makes a lot of sense because the evaluation can be defined recursively:</w:t>
-      </w:r>
-    </w:p>
-    <w:p>
-      <w:r>
-        <w:t xml:space="preserve">No matter </w:t>
-      </w:r>
-      <w:r>
-        <w:t>whether</w:t>
-      </w:r>
-      <w:r>
-        <w:t xml:space="preserve"> we have an expression „list[</w:t>
-      </w:r>
-      <w:r>
-        <w:t>i+</w:t>
-      </w:r>
-      <w:r>
-        <w:t xml:space="preserve">3].Name“ or „person.Name“, we always want to evaluate whatever is on the left of „.Name“ and </w:t>
-      </w:r>
-      <w:r>
-        <w:t>then on the result of the evaluation, get the value of the property called Name.</w:t>
-      </w:r>
-      <w:r>
-        <w:t xml:space="preserve"> </w:t>
-      </w:r>
-    </w:p>
-    <w:p>
-      <w:r>
         <w:t>To evaluate „list[i+3]“ we evaluate „i+3“ (or whatever expression is in the indexer) and then</w:t>
       </w:r>
       <w:r>
@@ -12559,7 +12553,6 @@
     </w:p>
     <w:p>
       <w:r>
-        <w:lastRenderedPageBreak/>
         <w:t>string Name { get { this.name; } }</w:t>
       </w:r>
     </w:p>
@@ -12582,6 +12575,7 @@
     </w:p>
     <w:p>
       <w:r>
+        <w:lastRenderedPageBreak/>
         <w:t>To get the values of the properties, i</w:t>
       </w:r>
       <w:r>
@@ -13353,7 +13347,6 @@
         <w:rPr>
           <w:lang w:val="en-US"/>
         </w:rPr>
-        <w:lastRenderedPageBreak/>
         <w:t>Architecture</w:t>
       </w:r>
     </w:p>
@@ -13445,7 +13438,14 @@
         <w:rPr>
           <w:lang w:val="en-US" w:eastAsia="cs-CZ"/>
         </w:rPr>
-        <w:t>which makes it a bit easier to use.  It converts 'out' parameters to return values and tracks returned COM objects so that they can be explicitly released (this is necessary so that the debugger does not lock assemblies).  The layer also contains several hand-written methods that handle marshaling of strings and other objects.</w:t>
+        <w:t xml:space="preserve">which makes it a bit easier to use.  It converts 'out' parameters to return values and tracks returned COM objects so that they can </w:t>
+      </w:r>
+      <w:r>
+        <w:rPr>
+          <w:lang w:val="en-US" w:eastAsia="cs-CZ"/>
+        </w:rPr>
+        <w:lastRenderedPageBreak/>
+        <w:t>be explicitly released (this is necessary so that the debugger does not lock assemblies).  The layer also contains several hand-written methods that handle marshaling of strings and other objects.</w:t>
       </w:r>
     </w:p>
     <w:p>
@@ -14089,7 +14089,6 @@
         <w:rPr>
           <w:lang w:val="en-US"/>
         </w:rPr>
-        <w:lastRenderedPageBreak/>
         <w:t>D</w:t>
       </w:r>
       <w:r>
@@ -14265,6 +14264,7 @@
         <w:rPr>
           <w:lang w:val="en-US"/>
         </w:rPr>
+        <w:lastRenderedPageBreak/>
         <w:t>Graph layout</w:t>
       </w:r>
     </w:p>
@@ -14942,120 +14942,120 @@
         <w:rPr>
           <w:lang w:val="en-US"/>
         </w:rPr>
+        <w:t xml:space="preserve">  foreach reference in </w:t>
+      </w:r>
+      <w:r>
+        <w:rPr>
+          <w:b/>
+          <w:lang w:val="en-US"/>
+        </w:rPr>
+        <w:t>GetReferences</w:t>
+      </w:r>
+      <w:r>
+        <w:rPr>
+          <w:lang w:val="en-US"/>
+        </w:rPr>
+        <w:t>(</w:t>
+      </w:r>
+      <w:r>
+        <w:rPr>
+          <w:lang w:val="en-US"/>
+        </w:rPr>
+        <w:t>value</w:t>
+      </w:r>
+      <w:r>
+        <w:rPr>
+          <w:lang w:val="en-US"/>
+        </w:rPr>
+        <w:t>)</w:t>
+      </w:r>
+    </w:p>
+    <w:p>
+      <w:pPr>
+        <w:rPr>
+          <w:lang w:val="en-US"/>
+        </w:rPr>
+      </w:pPr>
+      <w:r>
+        <w:rPr>
+          <w:lang w:val="en-US"/>
+        </w:rPr>
+        <w:t xml:space="preserve">    existingNode = Get</w:t>
+      </w:r>
+      <w:r>
+        <w:rPr>
+          <w:lang w:val="en-US"/>
+        </w:rPr>
+        <w:t>Seen</w:t>
+      </w:r>
+      <w:r>
+        <w:rPr>
+          <w:lang w:val="en-US"/>
+        </w:rPr>
+        <w:t>Node(reference)</w:t>
+      </w:r>
+    </w:p>
+    <w:p>
+      <w:pPr>
+        <w:rPr>
+          <w:lang w:val="en-US"/>
+        </w:rPr>
+      </w:pPr>
+      <w:r>
+        <w:rPr>
+          <w:lang w:val="en-US"/>
+        </w:rPr>
+        <w:t xml:space="preserve">    if existingNode != null then MakeEdge(</w:t>
+      </w:r>
+      <w:r>
+        <w:rPr>
+          <w:lang w:val="en-US"/>
+        </w:rPr>
+        <w:t>node</w:t>
+      </w:r>
+      <w:r>
+        <w:rPr>
+          <w:lang w:val="en-US"/>
+        </w:rPr>
+        <w:t>, existingNode)</w:t>
+      </w:r>
+    </w:p>
+    <w:p>
+      <w:pPr>
+        <w:rPr>
+          <w:lang w:val="en-US"/>
+        </w:rPr>
+      </w:pPr>
+      <w:r>
+        <w:rPr>
+          <w:lang w:val="en-US"/>
+        </w:rPr>
+        <w:t xml:space="preserve">    else MakeEdge(</w:t>
+      </w:r>
+      <w:r>
+        <w:rPr>
+          <w:lang w:val="en-US"/>
+        </w:rPr>
+        <w:t>node</w:t>
+      </w:r>
+      <w:r>
+        <w:rPr>
+          <w:lang w:val="en-US"/>
+        </w:rPr>
+        <w:t>, MakeGraph(reference))</w:t>
+      </w:r>
+    </w:p>
+    <w:p>
+      <w:pPr>
+        <w:rPr>
+          <w:lang w:val="en-US"/>
+        </w:rPr>
+      </w:pPr>
+      <w:r>
+        <w:rPr>
+          <w:lang w:val="en-US"/>
+        </w:rPr>
         <w:lastRenderedPageBreak/>
-        <w:t xml:space="preserve">  foreach reference in </w:t>
-      </w:r>
-      <w:r>
-        <w:rPr>
-          <w:b/>
-          <w:lang w:val="en-US"/>
-        </w:rPr>
-        <w:t>GetReferences</w:t>
-      </w:r>
-      <w:r>
-        <w:rPr>
-          <w:lang w:val="en-US"/>
-        </w:rPr>
-        <w:t>(</w:t>
-      </w:r>
-      <w:r>
-        <w:rPr>
-          <w:lang w:val="en-US"/>
-        </w:rPr>
-        <w:t>value</w:t>
-      </w:r>
-      <w:r>
-        <w:rPr>
-          <w:lang w:val="en-US"/>
-        </w:rPr>
-        <w:t>)</w:t>
-      </w:r>
-    </w:p>
-    <w:p>
-      <w:pPr>
-        <w:rPr>
-          <w:lang w:val="en-US"/>
-        </w:rPr>
-      </w:pPr>
-      <w:r>
-        <w:rPr>
-          <w:lang w:val="en-US"/>
-        </w:rPr>
-        <w:t xml:space="preserve">    existingNode = Get</w:t>
-      </w:r>
-      <w:r>
-        <w:rPr>
-          <w:lang w:val="en-US"/>
-        </w:rPr>
-        <w:t>Seen</w:t>
-      </w:r>
-      <w:r>
-        <w:rPr>
-          <w:lang w:val="en-US"/>
-        </w:rPr>
-        <w:t>Node(reference)</w:t>
-      </w:r>
-    </w:p>
-    <w:p>
-      <w:pPr>
-        <w:rPr>
-          <w:lang w:val="en-US"/>
-        </w:rPr>
-      </w:pPr>
-      <w:r>
-        <w:rPr>
-          <w:lang w:val="en-US"/>
-        </w:rPr>
-        <w:t xml:space="preserve">    if existingNode != null then MakeEdge(</w:t>
-      </w:r>
-      <w:r>
-        <w:rPr>
-          <w:lang w:val="en-US"/>
-        </w:rPr>
-        <w:t>node</w:t>
-      </w:r>
-      <w:r>
-        <w:rPr>
-          <w:lang w:val="en-US"/>
-        </w:rPr>
-        <w:t>, existingNode)</w:t>
-      </w:r>
-    </w:p>
-    <w:p>
-      <w:pPr>
-        <w:rPr>
-          <w:lang w:val="en-US"/>
-        </w:rPr>
-      </w:pPr>
-      <w:r>
-        <w:rPr>
-          <w:lang w:val="en-US"/>
-        </w:rPr>
-        <w:t xml:space="preserve">    else MakeEdge(</w:t>
-      </w:r>
-      <w:r>
-        <w:rPr>
-          <w:lang w:val="en-US"/>
-        </w:rPr>
-        <w:t>node</w:t>
-      </w:r>
-      <w:r>
-        <w:rPr>
-          <w:lang w:val="en-US"/>
-        </w:rPr>
-        <w:t>, MakeGraph(reference))</w:t>
-      </w:r>
-    </w:p>
-    <w:p>
-      <w:pPr>
-        <w:rPr>
-          <w:lang w:val="en-US"/>
-        </w:rPr>
-      </w:pPr>
-      <w:r>
-        <w:rPr>
-          <w:lang w:val="en-US"/>
-        </w:rPr>
         <w:t>As we can see this algorithm is quite straightforward – it does a DFS walk down the object graph in the debuggee, checking for already seen nodes. The result is a graph having the same “shape” as the object graph in the debuggee. T</w:t>
       </w:r>
       <w:r>
@@ -15780,88 +15780,94 @@
         <w:rPr>
           <w:lang w:val="en-US"/>
         </w:rPr>
+        <w:t xml:space="preserve">    return node</w:t>
+      </w:r>
+    </w:p>
+    <w:p>
+      <w:pPr>
+        <w:rPr>
+          <w:lang w:val="en-US"/>
+        </w:rPr>
+      </w:pPr>
+      <w:r>
+        <w:rPr>
+          <w:lang w:val="en-US"/>
+        </w:rPr>
+        <w:t>return null</w:t>
+      </w:r>
+    </w:p>
+    <w:p>
+      <w:pPr>
+        <w:rPr>
+          <w:lang w:val="en-US"/>
+        </w:rPr>
+      </w:pPr>
+      <w:r>
+        <w:rPr>
+          <w:lang w:val="en-US"/>
+        </w:rPr>
+        <w:t xml:space="preserve">In this algorithm we </w:t>
+      </w:r>
+      <w:r>
+        <w:rPr>
+          <w:lang w:val="en-US"/>
+        </w:rPr>
+        <w:t>keep</w:t>
+      </w:r>
+      <w:r>
+        <w:rPr>
+          <w:lang w:val="en-US"/>
+        </w:rPr>
+        <w:t xml:space="preserve"> an Expression for every node </w:t>
+      </w:r>
+      <w:r>
+        <w:rPr>
+          <w:lang w:val="en-US"/>
+        </w:rPr>
+        <w:t>in</w:t>
+      </w:r>
+      <w:r>
+        <w:rPr>
+          <w:lang w:val="en-US"/>
+        </w:rPr>
+        <w:t xml:space="preserve"> our graph. </w:t>
+      </w:r>
+      <w:r>
+        <w:rPr>
+          <w:lang w:val="en-US"/>
+        </w:rPr>
+        <w:t xml:space="preserve">We start with the expression given by the user. </w:t>
+      </w:r>
+      <w:r>
+        <w:rPr>
+          <w:lang w:val="en-US"/>
+        </w:rPr>
+        <w:t>In GetReferences, w</w:t>
+      </w:r>
+      <w:r>
+        <w:rPr>
+          <w:lang w:val="en-US"/>
+        </w:rPr>
+        <w:t>hen we evaluate a property of an object we get a new Expression identifying the target</w:t>
+      </w:r>
+      <w:r>
+        <w:rPr>
+          <w:lang w:val="en-US"/>
+        </w:rPr>
+        <w:t>. E</w:t>
+      </w:r>
+      <w:r>
+        <w:rPr>
+          <w:lang w:val="en-US"/>
+        </w:rPr>
+        <w:t xml:space="preserve">.g. by evaluating the property “Name” of object “foo.bar” we get </w:t>
+      </w:r>
+      <w:r>
+        <w:rPr>
+          <w:lang w:val="en-US"/>
+        </w:rPr>
         <w:lastRenderedPageBreak/>
-        <w:t xml:space="preserve">    return node</w:t>
-      </w:r>
-    </w:p>
-    <w:p>
-      <w:pPr>
-        <w:rPr>
-          <w:lang w:val="en-US"/>
-        </w:rPr>
-      </w:pPr>
-      <w:r>
-        <w:rPr>
-          <w:lang w:val="en-US"/>
-        </w:rPr>
-        <w:t>return null</w:t>
-      </w:r>
-    </w:p>
-    <w:p>
-      <w:pPr>
-        <w:rPr>
-          <w:lang w:val="en-US"/>
-        </w:rPr>
-      </w:pPr>
-      <w:r>
-        <w:rPr>
-          <w:lang w:val="en-US"/>
-        </w:rPr>
-        <w:t xml:space="preserve">In this algorithm we </w:t>
-      </w:r>
-      <w:r>
-        <w:rPr>
-          <w:lang w:val="en-US"/>
-        </w:rPr>
-        <w:t>keep</w:t>
-      </w:r>
-      <w:r>
-        <w:rPr>
-          <w:lang w:val="en-US"/>
-        </w:rPr>
-        <w:t xml:space="preserve"> an Expression for every node </w:t>
-      </w:r>
-      <w:r>
-        <w:rPr>
-          <w:lang w:val="en-US"/>
-        </w:rPr>
-        <w:t>in</w:t>
-      </w:r>
-      <w:r>
-        <w:rPr>
-          <w:lang w:val="en-US"/>
-        </w:rPr>
-        <w:t xml:space="preserve"> our graph. </w:t>
-      </w:r>
-      <w:r>
-        <w:rPr>
-          <w:lang w:val="en-US"/>
-        </w:rPr>
-        <w:t xml:space="preserve">We start with the expression given by the user. </w:t>
-      </w:r>
-      <w:r>
-        <w:rPr>
-          <w:lang w:val="en-US"/>
-        </w:rPr>
-        <w:t>In GetReferences, w</w:t>
-      </w:r>
-      <w:r>
-        <w:rPr>
-          <w:lang w:val="en-US"/>
-        </w:rPr>
-        <w:t>hen we evaluate a property of an object we get a new Expression identifying the target</w:t>
-      </w:r>
-      <w:r>
-        <w:rPr>
-          <w:lang w:val="en-US"/>
-        </w:rPr>
-        <w:t>. E</w:t>
-      </w:r>
-      <w:r>
-        <w:rPr>
-          <w:lang w:val="en-US"/>
-        </w:rPr>
-        <w:t>.g. by evaluating the property “Name” of object “foo.bar” we get an expression “foo.bar.Name”)</w:t>
+        <w:t>an expression “foo.bar.Name”)</w:t>
       </w:r>
       <w:r>
         <w:rPr>
@@ -16585,7 +16591,6 @@
         <w:rPr>
           <w:lang w:val="en-US"/>
         </w:rPr>
-        <w:lastRenderedPageBreak/>
         <w:t xml:space="preserve">Apart from theoretical reasons </w:t>
       </w:r>
       <w:r>
@@ -16759,6 +16764,7 @@
         <w:rPr>
           <w:lang w:val="en-US"/>
         </w:rPr>
+        <w:lastRenderedPageBreak/>
         <w:t>However, o</w:t>
       </w:r>
       <w:r>
@@ -17517,141 +17523,141 @@
         <w:rPr>
           <w:lang w:val="en-US" w:eastAsia="cs-CZ"/>
         </w:rPr>
+        <w:t xml:space="preserve">Note: </w:t>
+      </w:r>
+      <w:r>
+        <w:rPr>
+          <w:lang w:val="en-US"/>
+        </w:rPr>
+        <w:t xml:space="preserve">We </w:t>
+      </w:r>
+      <w:r>
+        <w:rPr>
+          <w:lang w:val="en-US"/>
+        </w:rPr>
+        <w:t>always obtain</w:t>
+      </w:r>
+      <w:r>
+        <w:rPr>
+          <w:lang w:val="en-US"/>
+        </w:rPr>
+        <w:t xml:space="preserve"> hash codes </w:t>
+      </w:r>
+      <w:r>
+        <w:rPr>
+          <w:lang w:val="en-US"/>
+        </w:rPr>
+        <w:t xml:space="preserve">using </w:t>
+      </w:r>
+      <w:r>
+        <w:rPr>
+          <w:lang w:val="en-US"/>
+        </w:rPr>
+        <w:t xml:space="preserve">RuntimeHelpers.GetHashCode so that </w:t>
+      </w:r>
+      <w:r>
+        <w:rPr>
+          <w:lang w:val="en-US"/>
+        </w:rPr>
+        <w:t xml:space="preserve">the </w:t>
+      </w:r>
+      <w:r>
+        <w:rPr>
+          <w:lang w:val="en-US"/>
+        </w:rPr>
+        <w:t xml:space="preserve">user defined hash codes don’t interfere with the graph building algorithm. If we </w:t>
+      </w:r>
+      <w:r>
+        <w:rPr>
+          <w:lang w:val="en-US"/>
+        </w:rPr>
+        <w:t xml:space="preserve">instead </w:t>
+      </w:r>
+      <w:r>
+        <w:rPr>
+          <w:lang w:val="en-US"/>
+        </w:rPr>
+        <w:t xml:space="preserve">used </w:t>
+      </w:r>
+      <w:r>
+        <w:rPr>
+          <w:lang w:val="en-US"/>
+        </w:rPr>
+        <w:t>Object.</w:t>
+      </w:r>
+      <w:r>
+        <w:rPr>
+          <w:lang w:val="en-US"/>
+        </w:rPr>
+        <w:t xml:space="preserve">GetHashCode() and the user </w:t>
+      </w:r>
+      <w:r>
+        <w:rPr>
+          <w:lang w:val="en-US"/>
+        </w:rPr>
+        <w:t>would override</w:t>
+      </w:r>
+      <w:r>
+        <w:rPr>
+          <w:lang w:val="en-US"/>
+        </w:rPr>
+        <w:t xml:space="preserve"> </w:t>
+      </w:r>
+      <w:r>
+        <w:rPr>
+          <w:lang w:val="en-US"/>
+        </w:rPr>
+        <w:t>GetHashCode</w:t>
+      </w:r>
+      <w:r>
+        <w:rPr>
+          <w:lang w:val="en-US"/>
+        </w:rPr>
+        <w:t xml:space="preserve"> to always return zero</w:t>
+      </w:r>
+      <w:r>
+        <w:rPr>
+          <w:lang w:val="en-US"/>
+        </w:rPr>
+        <w:t xml:space="preserve"> (for example)</w:t>
+      </w:r>
+      <w:r>
+        <w:rPr>
+          <w:lang w:val="en-US"/>
+        </w:rPr>
+        <w:t xml:space="preserve">, </w:t>
+      </w:r>
+      <w:r>
+        <w:rPr>
+          <w:lang w:val="en-US"/>
+        </w:rPr>
+        <w:t>our algorithm would still work</w:t>
+      </w:r>
+      <w:r>
+        <w:rPr>
+          <w:lang w:val="en-US"/>
+        </w:rPr>
+        <w:t xml:space="preserve">. It would, however, </w:t>
+      </w:r>
+      <w:r>
+        <w:rPr>
+          <w:lang w:val="en-US"/>
+        </w:rPr>
+        <w:t>run in O(n.E) – the same as the original slow algorithm.</w:t>
+      </w:r>
+    </w:p>
+    <w:p>
+      <w:pPr>
+        <w:pStyle w:val="Heading3"/>
+        <w:rPr>
+          <w:lang w:val="en-US"/>
+        </w:rPr>
+      </w:pPr>
+      <w:r>
+        <w:rPr>
+          <w:lang w:val="en-US"/>
+        </w:rPr>
         <w:lastRenderedPageBreak/>
-        <w:t xml:space="preserve">Note: </w:t>
-      </w:r>
-      <w:r>
-        <w:rPr>
-          <w:lang w:val="en-US"/>
-        </w:rPr>
-        <w:t xml:space="preserve">We </w:t>
-      </w:r>
-      <w:r>
-        <w:rPr>
-          <w:lang w:val="en-US"/>
-        </w:rPr>
-        <w:t>always obtain</w:t>
-      </w:r>
-      <w:r>
-        <w:rPr>
-          <w:lang w:val="en-US"/>
-        </w:rPr>
-        <w:t xml:space="preserve"> hash codes </w:t>
-      </w:r>
-      <w:r>
-        <w:rPr>
-          <w:lang w:val="en-US"/>
-        </w:rPr>
-        <w:t xml:space="preserve">using </w:t>
-      </w:r>
-      <w:r>
-        <w:rPr>
-          <w:lang w:val="en-US"/>
-        </w:rPr>
-        <w:t xml:space="preserve">RuntimeHelpers.GetHashCode so that </w:t>
-      </w:r>
-      <w:r>
-        <w:rPr>
-          <w:lang w:val="en-US"/>
-        </w:rPr>
-        <w:t xml:space="preserve">the </w:t>
-      </w:r>
-      <w:r>
-        <w:rPr>
-          <w:lang w:val="en-US"/>
-        </w:rPr>
-        <w:t xml:space="preserve">user defined hash codes don’t interfere with the graph building algorithm. If we </w:t>
-      </w:r>
-      <w:r>
-        <w:rPr>
-          <w:lang w:val="en-US"/>
-        </w:rPr>
-        <w:t xml:space="preserve">instead </w:t>
-      </w:r>
-      <w:r>
-        <w:rPr>
-          <w:lang w:val="en-US"/>
-        </w:rPr>
-        <w:t xml:space="preserve">used </w:t>
-      </w:r>
-      <w:r>
-        <w:rPr>
-          <w:lang w:val="en-US"/>
-        </w:rPr>
-        <w:t>Object.</w:t>
-      </w:r>
-      <w:r>
-        <w:rPr>
-          <w:lang w:val="en-US"/>
-        </w:rPr>
-        <w:t xml:space="preserve">GetHashCode() and the user </w:t>
-      </w:r>
-      <w:r>
-        <w:rPr>
-          <w:lang w:val="en-US"/>
-        </w:rPr>
-        <w:t>would override</w:t>
-      </w:r>
-      <w:r>
-        <w:rPr>
-          <w:lang w:val="en-US"/>
-        </w:rPr>
-        <w:t xml:space="preserve"> </w:t>
-      </w:r>
-      <w:r>
-        <w:rPr>
-          <w:lang w:val="en-US"/>
-        </w:rPr>
-        <w:t>GetHashCode</w:t>
-      </w:r>
-      <w:r>
-        <w:rPr>
-          <w:lang w:val="en-US"/>
-        </w:rPr>
-        <w:t xml:space="preserve"> to always return zero</w:t>
-      </w:r>
-      <w:r>
-        <w:rPr>
-          <w:lang w:val="en-US"/>
-        </w:rPr>
-        <w:t xml:space="preserve"> (for example)</w:t>
-      </w:r>
-      <w:r>
-        <w:rPr>
-          <w:lang w:val="en-US"/>
-        </w:rPr>
-        <w:t xml:space="preserve">, </w:t>
-      </w:r>
-      <w:r>
-        <w:rPr>
-          <w:lang w:val="en-US"/>
-        </w:rPr>
-        <w:t>our algorithm would still work</w:t>
-      </w:r>
-      <w:r>
-        <w:rPr>
-          <w:lang w:val="en-US"/>
-        </w:rPr>
-        <w:t xml:space="preserve">. It would, however, </w:t>
-      </w:r>
-      <w:r>
-        <w:rPr>
-          <w:lang w:val="en-US"/>
-        </w:rPr>
-        <w:t>run in O(n.E) – the same as the original slow algorithm.</w:t>
-      </w:r>
-    </w:p>
-    <w:p>
-      <w:pPr>
-        <w:pStyle w:val="Heading3"/>
-        <w:rPr>
-          <w:lang w:val="en-US"/>
-        </w:rPr>
-      </w:pPr>
-      <w:r>
-        <w:rPr>
-          <w:lang w:val="en-US"/>
-        </w:rPr>
         <w:t>Graph layout</w:t>
       </w:r>
     </w:p>
@@ -18179,14 +18185,7 @@
         <w:rPr>
           <w:lang w:val="en-US"/>
         </w:rPr>
-        <w:t xml:space="preserve"> layouts. That means that we can send a command like “add edges between nodes A and B” to the standard input and </w:t>
-      </w:r>
-      <w:r>
-        <w:rPr>
-          <w:lang w:val="en-US"/>
-        </w:rPr>
-        <w:lastRenderedPageBreak/>
-        <w:t>Dynagraph reponds “node B moved down by 2cm, added edge A-&gt;B as a straight line” (</w:t>
+        <w:t xml:space="preserve"> layouts. That means that we can send a command like “add edges between nodes A and B” to the standard input and Dynagraph reponds “node B moved down by 2cm, added edge A-&gt;B as a straight line” (</w:t>
       </w:r>
       <w:hyperlink r:id="rId17" w:history="1">
         <w:r>
@@ -18265,6 +18264,7 @@
         <w:rPr>
           <w:lang w:val="en-US"/>
         </w:rPr>
+        <w:lastRenderedPageBreak/>
         <w:t>MAGL</w:t>
       </w:r>
     </w:p>
@@ -18776,81 +18776,75 @@
         <w:rPr>
           <w:lang w:val="en-US"/>
         </w:rPr>
-        <w:t xml:space="preserve">, </w:t>
-      </w:r>
+        <w:t>, left to right</w:t>
+      </w:r>
+      <w:r>
+        <w:rPr>
+          <w:lang w:val="en-US"/>
+        </w:rPr>
+        <w:t>.</w:t>
+      </w:r>
+      <w:r>
+        <w:rPr>
+          <w:lang w:val="en-US"/>
+        </w:rPr>
+        <w:t xml:space="preserve"> The names of </w:t>
+      </w:r>
+      <w:r>
+        <w:rPr>
+          <w:lang w:val="en-US"/>
+        </w:rPr>
+        <w:t>the</w:t>
+      </w:r>
+      <w:r>
+        <w:rPr>
+          <w:lang w:val="en-US"/>
+        </w:rPr>
+        <w:t xml:space="preserve"> outgoing</w:t>
+      </w:r>
+      <w:r>
+        <w:rPr>
+          <w:lang w:val="en-US"/>
+        </w:rPr>
+        <w:t xml:space="preserve"> </w:t>
+      </w:r>
+      <w:r>
+        <w:rPr>
+          <w:lang w:val="en-US"/>
+        </w:rPr>
+        <w:t xml:space="preserve">edges </w:t>
+      </w:r>
+      <w:r>
+        <w:rPr>
+          <w:lang w:val="en-US"/>
+        </w:rPr>
+        <w:t>are names of the properties so the user would always see the properties of an object in the same order, which makes sense.</w:t>
+      </w:r>
+    </w:p>
+    <w:p>
+      <w:pPr>
+        <w:rPr>
+          <w:lang w:val="en-US"/>
+        </w:rPr>
+      </w:pPr>
+      <w:r>
+        <w:rPr>
+          <w:lang w:val="en-US"/>
+        </w:rPr>
+        <w:t>The layout will be still done separately for every graph but the restriction on the order of children reduces makes similar graphs look similar, therefore reducing the incremental instability.</w:t>
+      </w:r>
+    </w:p>
+    <w:p>
+      <w:pPr>
+        <w:rPr>
+          <w:lang w:val="en-US"/>
+        </w:rPr>
+      </w:pPr>
       <w:r>
         <w:rPr>
           <w:lang w:val="en-US"/>
         </w:rPr>
         <w:lastRenderedPageBreak/>
-        <w:t>left to right</w:t>
-      </w:r>
-      <w:r>
-        <w:rPr>
-          <w:lang w:val="en-US"/>
-        </w:rPr>
-        <w:t>.</w:t>
-      </w:r>
-      <w:r>
-        <w:rPr>
-          <w:lang w:val="en-US"/>
-        </w:rPr>
-        <w:t xml:space="preserve"> The names of </w:t>
-      </w:r>
-      <w:r>
-        <w:rPr>
-          <w:lang w:val="en-US"/>
-        </w:rPr>
-        <w:t>the</w:t>
-      </w:r>
-      <w:r>
-        <w:rPr>
-          <w:lang w:val="en-US"/>
-        </w:rPr>
-        <w:t xml:space="preserve"> outgoing</w:t>
-      </w:r>
-      <w:r>
-        <w:rPr>
-          <w:lang w:val="en-US"/>
-        </w:rPr>
-        <w:t xml:space="preserve"> </w:t>
-      </w:r>
-      <w:r>
-        <w:rPr>
-          <w:lang w:val="en-US"/>
-        </w:rPr>
-        <w:t xml:space="preserve">edges </w:t>
-      </w:r>
-      <w:r>
-        <w:rPr>
-          <w:lang w:val="en-US"/>
-        </w:rPr>
-        <w:t>are names of the properties so the user would always see the properties of an object in the same order, which makes sense.</w:t>
-      </w:r>
-    </w:p>
-    <w:p>
-      <w:pPr>
-        <w:rPr>
-          <w:lang w:val="en-US"/>
-        </w:rPr>
-      </w:pPr>
-      <w:r>
-        <w:rPr>
-          <w:lang w:val="en-US"/>
-        </w:rPr>
-        <w:t>The layout will be still done separately for every graph but the restriction on the order of children reduces makes similar graphs look similar, therefore reducing the incremental instability.</w:t>
-      </w:r>
-    </w:p>
-    <w:p>
-      <w:pPr>
-        <w:rPr>
-          <w:lang w:val="en-US"/>
-        </w:rPr>
-      </w:pPr>
-      <w:r>
-        <w:rPr>
-          <w:lang w:val="en-US"/>
-        </w:rPr>
         <w:t>This looks promising. But we are talking about trees and order of children and</w:t>
       </w:r>
       <w:r>
@@ -19333,7 +19327,6 @@
         <w:rPr>
           <w:lang w:val="en-US"/>
         </w:rPr>
-        <w:lastRenderedPageBreak/>
         <w:t>Summary</w:t>
       </w:r>
     </w:p>
@@ -19473,6 +19466,7 @@
         <w:rPr>
           <w:lang w:val="en-US"/>
         </w:rPr>
+        <w:lastRenderedPageBreak/>
         <w:t xml:space="preserve">Our </w:t>
       </w:r>
       <w:r>
@@ -20000,149 +19994,149 @@
         <w:rPr>
           <w:lang w:val="en-US"/>
         </w:rPr>
+        <w:t>Collection Visualizer</w:t>
+      </w:r>
+    </w:p>
+    <w:p>
+      <w:pPr>
+        <w:rPr>
+          <w:lang w:val="en-US"/>
+        </w:rPr>
+      </w:pPr>
+      <w:r>
+        <w:rPr>
+          <w:lang w:val="en-US"/>
+        </w:rPr>
+        <w:t>Our collection visualizer should provide a new way to see the contents</w:t>
+      </w:r>
+      <w:r>
+        <w:rPr>
+          <w:lang w:val="en-US"/>
+        </w:rPr>
+        <w:t xml:space="preserve"> of collections of objects in the debugger.</w:t>
+      </w:r>
+      <w:r>
+        <w:rPr>
+          <w:lang w:val="en-US"/>
+        </w:rPr>
+        <w:t xml:space="preserve"> The user should be able to see and understand contents of collection</w:t>
+      </w:r>
+      <w:r>
+        <w:rPr>
+          <w:lang w:val="en-US"/>
+        </w:rPr>
+        <w:t>s</w:t>
+      </w:r>
+      <w:r>
+        <w:rPr>
+          <w:lang w:val="en-US"/>
+        </w:rPr>
+        <w:t xml:space="preserve"> more easily than with watches or debugger tooltips.</w:t>
+      </w:r>
+    </w:p>
+    <w:p>
+      <w:pPr>
+        <w:rPr>
+          <w:lang w:val="en-US"/>
+        </w:rPr>
+      </w:pPr>
+      <w:r>
+        <w:rPr>
+          <w:lang w:val="en-US"/>
+        </w:rPr>
+        <w:t>We propose the following way: Display a grid where rows represent individual items of the collection and col</w:t>
+      </w:r>
+      <w:r>
+        <w:rPr>
+          <w:lang w:val="en-US"/>
+        </w:rPr>
+        <w:t>umns represent properties</w:t>
+      </w:r>
+      <w:r>
+        <w:rPr>
+          <w:lang w:val="en-US"/>
+        </w:rPr>
+        <w:t xml:space="preserve"> of individual items</w:t>
+      </w:r>
+      <w:r>
+        <w:rPr>
+          <w:lang w:val="en-US"/>
+        </w:rPr>
+        <w:t>. This is how relational data is commonly being represented. We</w:t>
+      </w:r>
+      <w:r>
+        <w:rPr>
+          <w:lang w:val="en-US"/>
+        </w:rPr>
+        <w:t xml:space="preserve"> believe this is a good</w:t>
+      </w:r>
+      <w:r>
+        <w:rPr>
+          <w:lang w:val="en-US"/>
+        </w:rPr>
+        <w:t xml:space="preserve"> </w:t>
+      </w:r>
+      <w:r>
+        <w:rPr>
+          <w:lang w:val="en-US"/>
+        </w:rPr>
+        <w:t>way to see</w:t>
+      </w:r>
+      <w:r>
+        <w:rPr>
+          <w:lang w:val="en-US"/>
+        </w:rPr>
+        <w:t xml:space="preserve"> data </w:t>
+      </w:r>
+      <w:r>
+        <w:rPr>
+          <w:lang w:val="en-US"/>
+        </w:rPr>
+        <w:t>and</w:t>
+      </w:r>
+      <w:r>
+        <w:rPr>
+          <w:lang w:val="en-US"/>
+        </w:rPr>
+        <w:t xml:space="preserve"> </w:t>
+      </w:r>
+      <w:r>
+        <w:rPr>
+          <w:lang w:val="en-US"/>
+        </w:rPr>
+        <w:t xml:space="preserve">that </w:t>
+      </w:r>
+      <w:r>
+        <w:rPr>
+          <w:lang w:val="en-US"/>
+        </w:rPr>
+        <w:t>current debuggers are missing</w:t>
+      </w:r>
+      <w:r>
+        <w:rPr>
+          <w:lang w:val="en-US"/>
+        </w:rPr>
+        <w:t xml:space="preserve"> it</w:t>
+      </w:r>
+      <w:r>
+        <w:rPr>
+          <w:lang w:val="en-US"/>
+        </w:rPr>
+        <w:t>.</w:t>
+      </w:r>
+    </w:p>
+    <w:p>
+      <w:pPr>
+        <w:pStyle w:val="Heading3"/>
+        <w:rPr>
+          <w:lang w:val="en-US"/>
+        </w:rPr>
+      </w:pPr>
+      <w:r>
+        <w:rPr>
+          <w:lang w:val="en-US"/>
+        </w:rPr>
         <w:lastRenderedPageBreak/>
-        <w:t>Collection Visualizer</w:t>
-      </w:r>
-    </w:p>
-    <w:p>
-      <w:pPr>
-        <w:rPr>
-          <w:lang w:val="en-US"/>
-        </w:rPr>
-      </w:pPr>
-      <w:r>
-        <w:rPr>
-          <w:lang w:val="en-US"/>
-        </w:rPr>
-        <w:t>Our collection visualizer should provide a new way to see the contents</w:t>
-      </w:r>
-      <w:r>
-        <w:rPr>
-          <w:lang w:val="en-US"/>
-        </w:rPr>
-        <w:t xml:space="preserve"> of collections of objects in the debugger.</w:t>
-      </w:r>
-      <w:r>
-        <w:rPr>
-          <w:lang w:val="en-US"/>
-        </w:rPr>
-        <w:t xml:space="preserve"> The user should be able to see and understand contents of collection</w:t>
-      </w:r>
-      <w:r>
-        <w:rPr>
-          <w:lang w:val="en-US"/>
-        </w:rPr>
-        <w:t>s</w:t>
-      </w:r>
-      <w:r>
-        <w:rPr>
-          <w:lang w:val="en-US"/>
-        </w:rPr>
-        <w:t xml:space="preserve"> more easily than with watches or debugger tooltips.</w:t>
-      </w:r>
-    </w:p>
-    <w:p>
-      <w:pPr>
-        <w:rPr>
-          <w:lang w:val="en-US"/>
-        </w:rPr>
-      </w:pPr>
-      <w:r>
-        <w:rPr>
-          <w:lang w:val="en-US"/>
-        </w:rPr>
-        <w:t>We propose the following way: Display a grid where rows represent individual items of the collection and col</w:t>
-      </w:r>
-      <w:r>
-        <w:rPr>
-          <w:lang w:val="en-US"/>
-        </w:rPr>
-        <w:t>umns represent properties</w:t>
-      </w:r>
-      <w:r>
-        <w:rPr>
-          <w:lang w:val="en-US"/>
-        </w:rPr>
-        <w:t xml:space="preserve"> of individual items</w:t>
-      </w:r>
-      <w:r>
-        <w:rPr>
-          <w:lang w:val="en-US"/>
-        </w:rPr>
-        <w:t>. This is how relational data is commonly being represented. We</w:t>
-      </w:r>
-      <w:r>
-        <w:rPr>
-          <w:lang w:val="en-US"/>
-        </w:rPr>
-        <w:t xml:space="preserve"> believe this is a good</w:t>
-      </w:r>
-      <w:r>
-        <w:rPr>
-          <w:lang w:val="en-US"/>
-        </w:rPr>
-        <w:t xml:space="preserve"> </w:t>
-      </w:r>
-      <w:r>
-        <w:rPr>
-          <w:lang w:val="en-US"/>
-        </w:rPr>
-        <w:t>way to see</w:t>
-      </w:r>
-      <w:r>
-        <w:rPr>
-          <w:lang w:val="en-US"/>
-        </w:rPr>
-        <w:t xml:space="preserve"> data </w:t>
-      </w:r>
-      <w:r>
-        <w:rPr>
-          <w:lang w:val="en-US"/>
-        </w:rPr>
-        <w:t>and</w:t>
-      </w:r>
-      <w:r>
-        <w:rPr>
-          <w:lang w:val="en-US"/>
-        </w:rPr>
-        <w:t xml:space="preserve"> </w:t>
-      </w:r>
-      <w:r>
-        <w:rPr>
-          <w:lang w:val="en-US"/>
-        </w:rPr>
-        <w:t xml:space="preserve">that </w:t>
-      </w:r>
-      <w:r>
-        <w:rPr>
-          <w:lang w:val="en-US"/>
-        </w:rPr>
-        <w:t>current debuggers are missing</w:t>
-      </w:r>
-      <w:r>
-        <w:rPr>
-          <w:lang w:val="en-US"/>
-        </w:rPr>
-        <w:t xml:space="preserve"> it</w:t>
-      </w:r>
-      <w:r>
-        <w:rPr>
-          <w:lang w:val="en-US"/>
-        </w:rPr>
-        <w:t>.</w:t>
-      </w:r>
-    </w:p>
-    <w:p>
-      <w:pPr>
-        <w:pStyle w:val="Heading3"/>
-        <w:rPr>
-          <w:lang w:val="en-US"/>
-        </w:rPr>
-      </w:pPr>
-      <w:r>
-        <w:rPr>
-          <w:lang w:val="en-US"/>
-        </w:rPr>
         <w:t>Existing work</w:t>
       </w:r>
     </w:p>
@@ -20930,96 +20924,96 @@
         <w:rPr>
           <w:lang w:val="en-US"/>
         </w:rPr>
+        <w:t xml:space="preserve">Should IEnumerable and IList </w:t>
+      </w:r>
+      <w:r>
+        <w:rPr>
+          <w:lang w:val="en-US"/>
+        </w:rPr>
+        <w:t xml:space="preserve">be </w:t>
+      </w:r>
+      <w:r>
+        <w:rPr>
+          <w:lang w:val="en-US"/>
+        </w:rPr>
+        <w:t>treated separately? Why not just support IEnumerable, since IList and array are also IEnumerable?</w:t>
+      </w:r>
+    </w:p>
+    <w:p>
+      <w:pPr>
+        <w:rPr>
+          <w:lang w:val="en-US"/>
+        </w:rPr>
+      </w:pPr>
+      <w:r>
+        <w:rPr>
+          <w:lang w:val="en-US"/>
+        </w:rPr>
+        <w:t>What about the columns?</w:t>
+      </w:r>
+      <w:r>
+        <w:rPr>
+          <w:lang w:val="en-US"/>
+        </w:rPr>
+        <w:t xml:space="preserve"> If the collection contains Persons and Employees at the same time, will there be columns for the properties of Person, Employee, or both?</w:t>
+      </w:r>
+    </w:p>
+    <w:p>
+      <w:pPr>
+        <w:rPr>
+          <w:lang w:val="en-US"/>
+        </w:rPr>
+      </w:pPr>
+      <w:r>
+        <w:rPr>
+          <w:lang w:val="en-US"/>
+        </w:rPr>
+        <w:t xml:space="preserve">Are the speed requirements </w:t>
+      </w:r>
+      <w:r>
+        <w:rPr>
+          <w:lang w:val="en-US"/>
+        </w:rPr>
+        <w:t>possible to meet</w:t>
+      </w:r>
+      <w:r>
+        <w:rPr>
+          <w:lang w:val="en-US"/>
+        </w:rPr>
+        <w:t>?</w:t>
+      </w:r>
+    </w:p>
+    <w:p>
+      <w:pPr>
+        <w:rPr>
+          <w:lang w:val="en-US"/>
+        </w:rPr>
+      </w:pPr>
+      <w:r>
+        <w:rPr>
+          <w:lang w:val="en-US"/>
+        </w:rPr>
+        <w:t>We will</w:t>
+      </w:r>
+      <w:r>
+        <w:rPr>
+          <w:lang w:val="en-US"/>
+        </w:rPr>
+        <w:t xml:space="preserve"> look at these three questions in the following three sections.</w:t>
+      </w:r>
+    </w:p>
+    <w:p>
+      <w:pPr>
+        <w:pStyle w:val="Heading3"/>
+        <w:rPr>
+          <w:lang w:val="en-US"/>
+        </w:rPr>
+      </w:pPr>
+      <w:r>
+        <w:rPr>
+          <w:lang w:val="en-US"/>
+        </w:rPr>
         <w:lastRenderedPageBreak/>
-        <w:t xml:space="preserve">Should IEnumerable and IList </w:t>
-      </w:r>
-      <w:r>
-        <w:rPr>
-          <w:lang w:val="en-US"/>
-        </w:rPr>
-        <w:t xml:space="preserve">be </w:t>
-      </w:r>
-      <w:r>
-        <w:rPr>
-          <w:lang w:val="en-US"/>
-        </w:rPr>
-        <w:t>treated separately? Why not just support IEnumerable, since IList and array are also IEnumerable?</w:t>
-      </w:r>
-    </w:p>
-    <w:p>
-      <w:pPr>
-        <w:rPr>
-          <w:lang w:val="en-US"/>
-        </w:rPr>
-      </w:pPr>
-      <w:r>
-        <w:rPr>
-          <w:lang w:val="en-US"/>
-        </w:rPr>
-        <w:t>What about the columns?</w:t>
-      </w:r>
-      <w:r>
-        <w:rPr>
-          <w:lang w:val="en-US"/>
-        </w:rPr>
-        <w:t xml:space="preserve"> If the collection contains Persons and Employees at the same time, will there be columns for the properties of Person, Employee, or both?</w:t>
-      </w:r>
-    </w:p>
-    <w:p>
-      <w:pPr>
-        <w:rPr>
-          <w:lang w:val="en-US"/>
-        </w:rPr>
-      </w:pPr>
-      <w:r>
-        <w:rPr>
-          <w:lang w:val="en-US"/>
-        </w:rPr>
-        <w:t xml:space="preserve">Are the speed requirements </w:t>
-      </w:r>
-      <w:r>
-        <w:rPr>
-          <w:lang w:val="en-US"/>
-        </w:rPr>
-        <w:t>possible to meet</w:t>
-      </w:r>
-      <w:r>
-        <w:rPr>
-          <w:lang w:val="en-US"/>
-        </w:rPr>
-        <w:t>?</w:t>
-      </w:r>
-    </w:p>
-    <w:p>
-      <w:pPr>
-        <w:rPr>
-          <w:lang w:val="en-US"/>
-        </w:rPr>
-      </w:pPr>
-      <w:r>
-        <w:rPr>
-          <w:lang w:val="en-US"/>
-        </w:rPr>
-        <w:t>We will</w:t>
-      </w:r>
-      <w:r>
-        <w:rPr>
-          <w:lang w:val="en-US"/>
-        </w:rPr>
-        <w:t xml:space="preserve"> look at these three questions in the following three sections.</w:t>
-      </w:r>
-    </w:p>
-    <w:p>
-      <w:pPr>
-        <w:pStyle w:val="Heading3"/>
-        <w:rPr>
-          <w:lang w:val="en-US"/>
-        </w:rPr>
-      </w:pPr>
-      <w:r>
-        <w:rPr>
-          <w:lang w:val="en-US"/>
-        </w:rPr>
         <w:t>IEnumerable vs IList</w:t>
       </w:r>
     </w:p>
@@ -21543,233 +21537,215 @@
         <w:rPr>
           <w:lang w:val="en-US"/>
         </w:rPr>
-        <w:t xml:space="preserve"> in the </w:t>
-      </w:r>
+        <w:t xml:space="preserve"> in the grid</w:t>
+      </w:r>
+      <w:r>
+        <w:rPr>
+          <w:lang w:val="en-US"/>
+        </w:rPr>
+        <w:t>.</w:t>
+      </w:r>
+      <w:r>
+        <w:rPr>
+          <w:lang w:val="en-US"/>
+        </w:rPr>
+        <w:t xml:space="preserve"> Showing the values of all the object properties at once is good, but </w:t>
+      </w:r>
+      <w:r>
+        <w:rPr>
+          <w:lang w:val="en-US"/>
+        </w:rPr>
+        <w:t xml:space="preserve">it would be good if the users </w:t>
+      </w:r>
+      <w:r>
+        <w:rPr>
+          <w:lang w:val="en-US"/>
+        </w:rPr>
+        <w:t>could drill</w:t>
+      </w:r>
+      <w:r>
+        <w:rPr>
+          <w:lang w:val="en-US"/>
+        </w:rPr>
+        <w:t xml:space="preserve"> down </w:t>
+      </w:r>
+      <w:r>
+        <w:rPr>
+          <w:lang w:val="en-US"/>
+        </w:rPr>
+        <w:t>even more -</w:t>
+      </w:r>
+      <w:r>
+        <w:rPr>
+          <w:lang w:val="en-US"/>
+        </w:rPr>
+        <w:t xml:space="preserve"> for example open</w:t>
+      </w:r>
+      <w:r>
+        <w:rPr>
+          <w:lang w:val="en-US"/>
+        </w:rPr>
+        <w:t xml:space="preserve"> debugger tooltip</w:t>
+      </w:r>
+      <w:r>
+        <w:rPr>
+          <w:lang w:val="en-US"/>
+        </w:rPr>
+        <w:t>s</w:t>
+      </w:r>
+      <w:r>
+        <w:rPr>
+          <w:lang w:val="en-US"/>
+        </w:rPr>
+        <w:t xml:space="preserve"> </w:t>
+      </w:r>
+      <w:r>
+        <w:rPr>
+          <w:lang w:val="en-US"/>
+        </w:rPr>
+        <w:t>on individual items</w:t>
+      </w:r>
+      <w:r>
+        <w:rPr>
+          <w:lang w:val="en-US"/>
+        </w:rPr>
+        <w:t>.</w:t>
+      </w:r>
+    </w:p>
+    <w:p>
+      <w:pPr>
+        <w:rPr>
+          <w:lang w:val="en-US"/>
+        </w:rPr>
+      </w:pPr>
+      <w:r>
+        <w:rPr>
+          <w:highlight w:val="yellow"/>
+          <w:lang w:val="en-US"/>
+        </w:rPr>
+        <w:t>Screenshot mockup opening a debugger tooltip on a grid item</w:t>
+      </w:r>
+    </w:p>
+    <w:p>
+      <w:pPr>
+        <w:rPr>
+          <w:lang w:val="en-US"/>
+        </w:rPr>
+      </w:pPr>
+      <w:r>
+        <w:rPr>
+          <w:lang w:val="en-US"/>
+        </w:rPr>
+        <w:t>How to do this? To</w:t>
+      </w:r>
+      <w:r>
+        <w:rPr>
+          <w:lang w:val="en-US"/>
+        </w:rPr>
+        <w:t xml:space="preserve"> be able to obtain some informatio</w:t>
+      </w:r>
+      <w:r>
+        <w:rPr>
+          <w:lang w:val="en-US"/>
+        </w:rPr>
+        <w:t>n about</w:t>
+      </w:r>
+      <w:r>
+        <w:rPr>
+          <w:lang w:val="en-US"/>
+        </w:rPr>
+        <w:t xml:space="preserve"> single</w:t>
+      </w:r>
+      <w:r>
+        <w:rPr>
+          <w:lang w:val="en-US"/>
+        </w:rPr>
+        <w:t xml:space="preserve"> item, we need a </w:t>
+      </w:r>
+      <w:r>
+        <w:rPr>
+          <w:lang w:val="en-US"/>
+        </w:rPr>
+        <w:t>Debugger.Value or a</w:t>
+      </w:r>
+      <w:r>
+        <w:rPr>
+          <w:lang w:val="en-US"/>
+        </w:rPr>
+        <w:t xml:space="preserve"> Debugger.Expression</w:t>
+      </w:r>
+      <w:r>
+        <w:rPr>
+          <w:lang w:val="en-US"/>
+        </w:rPr>
+        <w:t xml:space="preserve"> </w:t>
+      </w:r>
+      <w:r>
+        <w:rPr>
+          <w:lang w:val="en-US"/>
+        </w:rPr>
+        <w:t>representing this item.</w:t>
+      </w:r>
+      <w:r>
+        <w:rPr>
+          <w:lang w:val="en-US"/>
+        </w:rPr>
+        <w:t xml:space="preserve"> </w:t>
+      </w:r>
+      <w:r>
+        <w:rPr>
+          <w:lang w:val="en-US"/>
+        </w:rPr>
+        <w:t>We could remember a Value for every item when evaluating its properties, but as we know, Values become invalid very quickly. We would have to hold PermanentReferences, but holding many PermanentReferences is strongly discouraged.</w:t>
+      </w:r>
+      <w:r>
+        <w:rPr>
+          <w:lang w:val="en-US"/>
+        </w:rPr>
+        <w:t xml:space="preserve"> </w:t>
+      </w:r>
+      <w:r>
+        <w:rPr>
+          <w:lang w:val="en-US"/>
+        </w:rPr>
+        <w:t>The last option then is</w:t>
+      </w:r>
+      <w:r>
+        <w:rPr>
+          <w:lang w:val="en-US"/>
+        </w:rPr>
+        <w:t>, for every item,</w:t>
+      </w:r>
+      <w:r>
+        <w:rPr>
+          <w:lang w:val="en-US"/>
+        </w:rPr>
+        <w:t xml:space="preserve"> to h</w:t>
+      </w:r>
+      <w:r>
+        <w:rPr>
+          <w:lang w:val="en-US"/>
+        </w:rPr>
+        <w:t>old an Expression</w:t>
+      </w:r>
+      <w:r>
+        <w:rPr>
+          <w:lang w:val="en-US"/>
+        </w:rPr>
+        <w:t>.</w:t>
+      </w:r>
+    </w:p>
+    <w:p>
+      <w:pPr>
+        <w:rPr>
+          <w:lang w:val="en-US"/>
+        </w:rPr>
+      </w:pPr>
       <w:r>
         <w:rPr>
           <w:lang w:val="en-US"/>
         </w:rPr>
         <w:lastRenderedPageBreak/>
-        <w:t>grid</w:t>
-      </w:r>
-      <w:r>
-        <w:rPr>
-          <w:lang w:val="en-US"/>
-        </w:rPr>
-        <w:t>.</w:t>
-      </w:r>
-      <w:r>
-        <w:rPr>
-          <w:lang w:val="en-US"/>
-        </w:rPr>
-        <w:t xml:space="preserve"> Showing the values of all the object properties at once is good, but </w:t>
-      </w:r>
-      <w:r>
-        <w:rPr>
-          <w:lang w:val="en-US"/>
-        </w:rPr>
-        <w:t xml:space="preserve">it would be good if the users </w:t>
-      </w:r>
-      <w:r>
-        <w:rPr>
-          <w:lang w:val="en-US"/>
-        </w:rPr>
-        <w:t>could drill</w:t>
-      </w:r>
-      <w:r>
-        <w:rPr>
-          <w:lang w:val="en-US"/>
-        </w:rPr>
-        <w:t xml:space="preserve"> down </w:t>
-      </w:r>
-      <w:r>
-        <w:rPr>
-          <w:lang w:val="en-US"/>
-        </w:rPr>
-        <w:t>even more -</w:t>
-      </w:r>
-      <w:r>
-        <w:rPr>
-          <w:lang w:val="en-US"/>
-        </w:rPr>
-        <w:t xml:space="preserve"> for example open</w:t>
-      </w:r>
-      <w:r>
-        <w:rPr>
-          <w:lang w:val="en-US"/>
-        </w:rPr>
-        <w:t xml:space="preserve"> debugger tooltip</w:t>
-      </w:r>
-      <w:r>
-        <w:rPr>
-          <w:lang w:val="en-US"/>
-        </w:rPr>
-        <w:t>s</w:t>
-      </w:r>
-      <w:r>
-        <w:rPr>
-          <w:lang w:val="en-US"/>
-        </w:rPr>
-        <w:t xml:space="preserve"> </w:t>
-      </w:r>
-      <w:r>
-        <w:rPr>
-          <w:lang w:val="en-US"/>
-        </w:rPr>
-        <w:t>on individual items</w:t>
-      </w:r>
-      <w:r>
-        <w:rPr>
-          <w:lang w:val="en-US"/>
-        </w:rPr>
-        <w:t>.</w:t>
-      </w:r>
-    </w:p>
-    <w:p>
-      <w:pPr>
-        <w:rPr>
-          <w:lang w:val="en-US"/>
-        </w:rPr>
-      </w:pPr>
-      <w:r>
-        <w:rPr>
-          <w:highlight w:val="yellow"/>
-          <w:lang w:val="en-US"/>
-        </w:rPr>
-        <w:t>Screenshot mockup opening a debugger tooltip on a grid item</w:t>
-      </w:r>
-    </w:p>
-    <w:p>
-      <w:pPr>
-        <w:rPr>
-          <w:lang w:val="en-US"/>
-        </w:rPr>
-      </w:pPr>
-      <w:r>
-        <w:rPr>
-          <w:lang w:val="en-US"/>
-        </w:rPr>
-        <w:t>How to do this? To</w:t>
-      </w:r>
-      <w:r>
-        <w:rPr>
-          <w:lang w:val="en-US"/>
-        </w:rPr>
-        <w:t xml:space="preserve"> be able to obtain some informatio</w:t>
-      </w:r>
-      <w:r>
-        <w:rPr>
-          <w:lang w:val="en-US"/>
-        </w:rPr>
-        <w:t>n about</w:t>
-      </w:r>
-      <w:r>
-        <w:rPr>
-          <w:lang w:val="en-US"/>
-        </w:rPr>
-        <w:t xml:space="preserve"> single</w:t>
-      </w:r>
-      <w:r>
-        <w:rPr>
-          <w:lang w:val="en-US"/>
-        </w:rPr>
-        <w:t xml:space="preserve"> item, we need a </w:t>
-      </w:r>
-      <w:r>
-        <w:rPr>
-          <w:lang w:val="en-US"/>
-        </w:rPr>
-        <w:t>Debugger.Value or a</w:t>
-      </w:r>
-      <w:r>
-        <w:rPr>
-          <w:lang w:val="en-US"/>
-        </w:rPr>
-        <w:t xml:space="preserve"> Debugger.Expression</w:t>
-      </w:r>
-      <w:r>
-        <w:rPr>
-          <w:lang w:val="en-US"/>
-        </w:rPr>
-        <w:t xml:space="preserve"> </w:t>
-      </w:r>
-      <w:r>
-        <w:rPr>
-          <w:lang w:val="en-US"/>
-        </w:rPr>
-        <w:t>representing this item.</w:t>
-      </w:r>
-      <w:r>
-        <w:rPr>
-          <w:lang w:val="en-US"/>
-        </w:rPr>
-        <w:t xml:space="preserve"> </w:t>
-      </w:r>
-      <w:r>
-        <w:rPr>
-          <w:lang w:val="en-US"/>
-        </w:rPr>
-        <w:t>We could remember a Value for every item when evaluating its properties, but as we know, Values become invalid very quickly. We would have to hold PermanentReferences, but holding many PermanentReferences is strongly discouraged.</w:t>
-      </w:r>
-      <w:r>
-        <w:rPr>
-          <w:lang w:val="en-US"/>
-        </w:rPr>
-        <w:t xml:space="preserve"> </w:t>
-      </w:r>
-      <w:r>
-        <w:rPr>
-          <w:lang w:val="en-US"/>
-        </w:rPr>
-        <w:t>The last option then is</w:t>
-      </w:r>
-      <w:r>
-        <w:rPr>
-          <w:lang w:val="en-US"/>
-        </w:rPr>
-        <w:t xml:space="preserve">, </w:t>
-      </w:r>
-      <w:r>
-        <w:rPr>
-          <w:lang w:val="en-US"/>
-        </w:rPr>
-        <w:t>for every item</w:t>
-      </w:r>
-      <w:r>
-        <w:rPr>
-          <w:lang w:val="en-US"/>
-        </w:rPr>
-        <w:t>,</w:t>
-      </w:r>
-      <w:r>
-        <w:rPr>
-          <w:lang w:val="en-US"/>
-        </w:rPr>
-        <w:t xml:space="preserve"> to h</w:t>
-      </w:r>
-      <w:r>
-        <w:rPr>
-          <w:lang w:val="en-US"/>
-        </w:rPr>
-        <w:t>old an Expression</w:t>
-      </w:r>
-      <w:r>
-        <w:rPr>
-          <w:lang w:val="en-US"/>
-        </w:rPr>
-        <w:t>.</w:t>
-      </w:r>
-    </w:p>
-    <w:p>
-      <w:pPr>
-        <w:rPr>
-          <w:lang w:val="en-US"/>
-        </w:rPr>
-      </w:pPr>
-      <w:r>
-        <w:rPr>
-          <w:lang w:val="en-US"/>
-        </w:rPr>
         <w:t xml:space="preserve">With an IList, </w:t>
       </w:r>
       <w:r>
@@ -22133,72 +22109,770 @@
         </w:rPr>
         <w:t>not displayed</w:t>
       </w:r>
+      <w:r>
+        <w:rPr>
+          <w:lang w:val="en-US"/>
+        </w:rPr>
+        <w:t>.</w:t>
+      </w:r>
+      <w:r>
+        <w:rPr>
+          <w:lang w:val="en-US"/>
+        </w:rPr>
+        <w:t xml:space="preserve"> For example a Car in a List&lt;ITransportVehicle&gt; has a property NumberOfWheels, but the columns only show properties of ITransportVehicle.</w:t>
+      </w:r>
+      <w:r>
+        <w:rPr>
+          <w:lang w:val="en-US"/>
+        </w:rPr>
+        <w:t xml:space="preserve"> This problem could be partially solved by the Expanding feature – the user could expand the item to see all its properties.</w:t>
+      </w:r>
+    </w:p>
+    <w:p>
+      <w:pPr>
+        <w:pStyle w:val="Heading2"/>
+        <w:rPr>
+          <w:lang w:val="en-US"/>
+        </w:rPr>
+      </w:pPr>
+      <w:r>
+        <w:rPr>
+          <w:lang w:val="en-US"/>
+        </w:rPr>
+        <w:t>Debugger tooltips</w:t>
+      </w:r>
+    </w:p>
+    <w:p>
+      <w:pPr>
+        <w:rPr>
+          <w:lang w:val="en-US"/>
+        </w:rPr>
+      </w:pPr>
+      <w:r>
+        <w:rPr>
+          <w:lang w:val="en-US"/>
+        </w:rPr>
+        <w:t xml:space="preserve">The third feature we describe in this thesis are </w:t>
+      </w:r>
+      <w:r>
+        <w:rPr>
+          <w:lang w:val="en-US"/>
+        </w:rPr>
+        <w:t xml:space="preserve">the </w:t>
+      </w:r>
+      <w:r>
+        <w:rPr>
+          <w:lang w:val="en-US"/>
+        </w:rPr>
+        <w:t>new debugger tooltips for SharpDevelop 4. We are adding support for IEnumerable collections and large collection</w:t>
+      </w:r>
+      <w:r>
+        <w:rPr>
+          <w:lang w:val="en-US"/>
+        </w:rPr>
+        <w:t>s to the SharpDevelop debugger.</w:t>
+      </w:r>
+    </w:p>
+    <w:p>
+      <w:pPr>
+        <w:pStyle w:val="Heading3"/>
+        <w:rPr>
+          <w:lang w:val="en-US"/>
+        </w:rPr>
+      </w:pPr>
+      <w:r>
+        <w:rPr>
+          <w:lang w:val="en-US"/>
+        </w:rPr>
+        <w:t>Existing work</w:t>
+      </w:r>
+    </w:p>
+    <w:p>
+      <w:pPr>
+        <w:rPr>
+          <w:lang w:val="en-US"/>
+        </w:rPr>
+      </w:pPr>
+      <w:r>
+        <w:rPr>
+          <w:lang w:val="en-US"/>
+        </w:rPr>
+        <w:t xml:space="preserve">There is a standard feature of Visual Studio very similar to our debugger tooltips. SharpDevelop 3 has debugger tooltips as well. Since SharpDevelop 4 was completely rewritten to WPF it </w:t>
+      </w:r>
+      <w:r>
+        <w:rPr>
+          <w:lang w:val="en-US"/>
+        </w:rPr>
+        <w:t>needs</w:t>
+      </w:r>
+      <w:r>
+        <w:rPr>
+          <w:lang w:val="en-US"/>
+        </w:rPr>
+        <w:t xml:space="preserve"> new </w:t>
+      </w:r>
+      <w:r>
+        <w:rPr>
+          <w:lang w:val="en-US"/>
+        </w:rPr>
+        <w:t xml:space="preserve">implementation of </w:t>
+      </w:r>
+      <w:r>
+        <w:rPr>
+          <w:lang w:val="en-US"/>
+        </w:rPr>
+        <w:t>debugger tooltips. Also, the tooltips for SharpDevelop 3 didn’t support exploring instance</w:t>
+      </w:r>
+      <w:r>
+        <w:rPr>
+          <w:lang w:val="en-US"/>
+        </w:rPr>
+        <w:t>s of IEnumerable collections, which is quite a needed feature</w:t>
+      </w:r>
+      <w:r>
+        <w:rPr>
+          <w:lang w:val="en-US"/>
+        </w:rPr>
+        <w:t>.</w:t>
+      </w:r>
+      <w:r>
+        <w:rPr>
+          <w:lang w:val="en-US"/>
+        </w:rPr>
+        <w:t xml:space="preserve"> </w:t>
+      </w:r>
+      <w:r>
+        <w:rPr>
+          <w:lang w:val="en-US"/>
+        </w:rPr>
+        <w:t>Therefore, w</w:t>
+      </w:r>
+      <w:r>
+        <w:rPr>
+          <w:lang w:val="en-US"/>
+        </w:rPr>
+        <w:t>e are adding IEnumerable support to the debugger tooltips.</w:t>
+      </w:r>
+    </w:p>
+    <w:p>
+      <w:pPr>
+        <w:pStyle w:val="Heading1"/>
+        <w:rPr>
+          <w:lang w:val="en-US"/>
+        </w:rPr>
+      </w:pPr>
+      <w:r>
+        <w:rPr>
+          <w:lang w:val="en-US"/>
+        </w:rPr>
+        <w:lastRenderedPageBreak/>
+        <w:t>Implementation</w:t>
+      </w:r>
+    </w:p>
+    <w:p>
+      <w:pPr>
+        <w:pStyle w:val="Heading2"/>
+        <w:rPr>
+          <w:lang w:val="en-US"/>
+        </w:rPr>
+      </w:pPr>
+      <w:r>
+        <w:rPr>
+          <w:lang w:val="en-US"/>
+        </w:rPr>
+        <w:t>Common base for visualizing collections</w:t>
+      </w:r>
+    </w:p>
+    <w:p>
+      <w:pPr>
+        <w:pStyle w:val="Heading2"/>
+        <w:rPr>
+          <w:lang w:val="en-US"/>
+        </w:rPr>
+      </w:pPr>
+      <w:r>
+        <w:rPr>
+          <w:lang w:val="en-US"/>
+        </w:rPr>
+        <w:t>Object graph visualizer</w:t>
+      </w:r>
+    </w:p>
+    <w:p>
+      <w:pPr>
+        <w:rPr>
+          <w:lang w:val="en-US"/>
+        </w:rPr>
+      </w:pPr>
+      <w:r>
+        <w:rPr>
+          <w:lang w:val="en-US"/>
+        </w:rPr>
+        <w:t>In the Analysis section, we decided about the following very high level architecture of the Object graph visualizer:</w:t>
+      </w:r>
+    </w:p>
+    <w:p>
+      <w:pPr>
+        <w:pStyle w:val="ListParagraph"/>
+        <w:numPr>
+          <w:ilvl w:val="0"/>
+          <w:numId w:val="29"/>
+        </w:numPr>
+        <w:rPr>
+          <w:lang w:val="en-US"/>
+        </w:rPr>
+      </w:pPr>
+      <w:r>
+        <w:rPr>
+          <w:lang w:val="en-US"/>
+        </w:rPr>
+        <w:t>Graph building</w:t>
+      </w:r>
+    </w:p>
+    <w:p>
+      <w:pPr>
+        <w:pStyle w:val="ListParagraph"/>
+        <w:numPr>
+          <w:ilvl w:val="0"/>
+          <w:numId w:val="29"/>
+        </w:numPr>
+        <w:rPr>
+          <w:lang w:val="en-US"/>
+        </w:rPr>
+      </w:pPr>
+      <w:r>
+        <w:rPr>
+          <w:lang w:val="en-US"/>
+        </w:rPr>
+        <w:t>Graph layout</w:t>
+      </w:r>
+    </w:p>
+    <w:p>
+      <w:pPr>
+        <w:pStyle w:val="ListParagraph"/>
+        <w:numPr>
+          <w:ilvl w:val="0"/>
+          <w:numId w:val="29"/>
+        </w:numPr>
+        <w:rPr>
+          <w:lang w:val="en-US"/>
+        </w:rPr>
+      </w:pPr>
+      <w:r>
+        <w:rPr>
+          <w:lang w:val="en-US"/>
+        </w:rPr>
+        <w:t>Graph drawing</w:t>
+      </w:r>
+    </w:p>
+    <w:p>
+      <w:pPr>
+        <w:pStyle w:val="ListParagraph"/>
+        <w:numPr>
+          <w:ilvl w:val="0"/>
+          <w:numId w:val="29"/>
+        </w:numPr>
+        <w:rPr>
+          <w:lang w:val="en-US"/>
+        </w:rPr>
+      </w:pPr>
+      <w:r>
+        <w:rPr>
+          <w:lang w:val="en-US"/>
+        </w:rPr>
+        <w:t>Graph transitions</w:t>
+      </w:r>
+    </w:p>
+    <w:p>
+      <w:pPr>
+        <w:rPr>
+          <w:lang w:val="en-US"/>
+        </w:rPr>
+      </w:pPr>
+      <w:r>
+        <w:rPr>
+          <w:lang w:val="en-US"/>
+        </w:rPr>
+        <w:t>The graph layout part is a little intricate, because we want to achieve at least some degree incremental stability of the layout – small changes to the graph should not result in large changes to its layout.</w:t>
+      </w:r>
+    </w:p>
+    <w:p>
+      <w:pPr>
+        <w:pStyle w:val="Heading3"/>
+        <w:rPr>
+          <w:lang w:val="en-US"/>
+        </w:rPr>
+      </w:pPr>
+      <w:r>
+        <w:rPr>
+          <w:lang w:val="en-US"/>
+        </w:rPr>
+        <w:t>Graph building</w:t>
+      </w:r>
+    </w:p>
+    <w:p>
+      <w:pPr>
+        <w:rPr>
+          <w:lang w:val="en-US"/>
+        </w:rPr>
+      </w:pPr>
+      <w:r>
+        <w:rPr>
+          <w:lang w:val="en-US"/>
+        </w:rPr>
+        <w:t>The graph building algorithm was largely described in the Analysis section.</w:t>
+      </w:r>
+      <w:r>
+        <w:rPr>
+          <w:lang w:val="en-US"/>
+        </w:rPr>
+        <w:t xml:space="preserve"> In our implementation, this algorithm resides in the ObjectGraphBuilder class, which takes a Debugger.Expression and produces an ObjectGraph.</w:t>
+      </w:r>
+    </w:p>
+    <w:p>
+      <w:pPr>
+        <w:pStyle w:val="Heading3"/>
+        <w:rPr>
+          <w:lang w:val="en-US"/>
+        </w:rPr>
+      </w:pPr>
+      <w:r>
+        <w:rPr>
+          <w:lang w:val="en-US"/>
+        </w:rPr>
+        <w:t xml:space="preserve">Expanding nodes – </w:t>
+      </w:r>
+      <w:r>
+        <w:rPr>
+          <w:highlight w:val="yellow"/>
+          <w:lang w:val="en-US"/>
+        </w:rPr>
+        <w:t>mention in analysis?</w:t>
+      </w:r>
+    </w:p>
+    <w:p>
+      <w:pPr>
+        <w:rPr>
+          <w:lang w:val="en-US"/>
+        </w:rPr>
+      </w:pPr>
+      <w:r>
+        <w:rPr>
+          <w:lang w:val="en-US"/>
+        </w:rPr>
+        <w:t>So far, whenever we described our graph building algorithm, we mostly omitted the fact that the graphs can be very large. We just mentioned that the graph building algorithm should have some maximum recursion depth limit.</w:t>
+      </w:r>
+      <w:r>
+        <w:rPr>
+          <w:lang w:val="en-US"/>
+        </w:rPr>
+        <w:t xml:space="preserve"> But when the users enter an expression which evaluates to very large object graph, do the users actually want to see the whole graph up to some maximum depth?</w:t>
+      </w:r>
+      <w:r>
+        <w:rPr>
+          <w:lang w:val="en-US"/>
+        </w:rPr>
+        <w:t xml:space="preserve"> </w:t>
+      </w:r>
+    </w:p>
+    <w:p>
+      <w:pPr>
+        <w:rPr>
+          <w:lang w:val="en-US"/>
+        </w:rPr>
+      </w:pPr>
+      <w:r>
+        <w:rPr>
+          <w:lang w:val="en-US"/>
+        </w:rPr>
+        <w:t>We think that it makes more sense to let the users expand the graph themselves as they need. We display just</w:t>
+      </w:r>
+      <w:r>
+        <w:rPr>
+          <w:lang w:val="en-US"/>
+        </w:rPr>
+        <w:t xml:space="preserve"> the root node and a “plus” button next to every field or property which points to something (is not null).</w:t>
+      </w:r>
+      <w:r>
+        <w:rPr>
+          <w:lang w:val="en-US"/>
+        </w:rPr>
+        <w:t xml:space="preserve"> When the user expands the field or property by clicking the button</w:t>
+      </w:r>
+      <w:r>
+        <w:rPr>
+          <w:lang w:val="en-US"/>
+        </w:rPr>
+        <w:t xml:space="preserve">, we add a new node to the graph, or just an edge if the target is already </w:t>
+      </w:r>
+      <w:r>
+        <w:rPr>
+          <w:lang w:val="en-US"/>
+        </w:rPr>
+        <w:t>present in</w:t>
+      </w:r>
+      <w:r>
+        <w:rPr>
+          <w:lang w:val="en-US"/>
+        </w:rPr>
+        <w:t xml:space="preserve"> the displayed graph.</w:t>
+      </w:r>
+      <w:r>
+        <w:rPr>
+          <w:lang w:val="en-US"/>
+        </w:rPr>
+        <w:t xml:space="preserve"> </w:t>
+      </w:r>
+      <w:r>
+        <w:rPr>
+          <w:highlight w:val="yellow"/>
+          <w:lang w:val="en-US"/>
+        </w:rPr>
+        <w:t>We do not recalculate the whole graph – we assume that property getters don’t have any side effects on the rest of the graph</w:t>
+      </w:r>
+      <w:r>
+        <w:rPr>
+          <w:lang w:val="en-US"/>
+        </w:rPr>
+        <w:t>, which we think is a reasonable tradeoff between graph correctness and expand performance.</w:t>
+      </w:r>
+      <w:r>
+        <w:rPr>
+          <w:lang w:val="en-US"/>
+        </w:rPr>
+        <w:t xml:space="preserve"> Having property getters modify objects is a very bad practice and it is practically never done.</w:t>
+      </w:r>
+    </w:p>
+    <w:p>
+      <w:pPr>
+        <w:rPr>
+          <w:lang w:val="en-US"/>
+        </w:rPr>
+      </w:pPr>
+      <w:r>
+        <w:rPr>
+          <w:lang w:val="en-US"/>
+        </w:rPr>
+        <w:t xml:space="preserve">Of course, the user can also collapse nodes. Then we just remove the node and all its </w:t>
+      </w:r>
+      <w:r>
+        <w:rPr>
+          <w:highlight w:val="yellow"/>
+          <w:lang w:val="en-US"/>
+        </w:rPr>
+        <w:t>inbound and outbound</w:t>
+      </w:r>
+      <w:r>
+        <w:rPr>
+          <w:lang w:val="en-US"/>
+        </w:rPr>
+        <w:t xml:space="preserve"> edges from the graph.</w:t>
+      </w:r>
+    </w:p>
+    <w:p>
+      <w:pPr>
+        <w:rPr>
+          <w:lang w:val="en-US"/>
+        </w:rPr>
+      </w:pPr>
+      <w:r>
+        <w:rPr>
+          <w:lang w:val="en-US"/>
+        </w:rPr>
+        <w:t xml:space="preserve">Whenever we expand or collapse a node, we recalculate the layout for the graph, because we need to make space for the new node, or get rid of empty space left when </w:t>
+      </w:r>
+      <w:r>
+        <w:rPr>
+          <w:lang w:val="en-US"/>
+        </w:rPr>
+        <w:t>the</w:t>
+      </w:r>
+      <w:r>
+        <w:rPr>
+          <w:lang w:val="en-US"/>
+        </w:rPr>
+        <w:t xml:space="preserve"> node</w:t>
+      </w:r>
+      <w:r>
+        <w:rPr>
+          <w:lang w:val="en-US"/>
+        </w:rPr>
+        <w:t xml:space="preserve"> was removed</w:t>
+      </w:r>
+      <w:r>
+        <w:rPr>
+          <w:lang w:val="en-US"/>
+        </w:rPr>
+        <w:t>.</w:t>
+      </w:r>
+      <w:r>
+        <w:rPr>
+          <w:lang w:val="en-US"/>
+        </w:rPr>
+        <w:t xml:space="preserve"> However, as we said, we don’t rebuild the Object graph from the debuggee, which is a rather expensive operation.</w:t>
+      </w:r>
+    </w:p>
+    <w:p>
+      <w:pPr>
+        <w:pStyle w:val="Heading4"/>
+        <w:rPr>
+          <w:lang w:val="en-US"/>
+        </w:rPr>
+      </w:pPr>
+      <w:r>
+        <w:rPr>
+          <w:lang w:val="en-US"/>
+        </w:rPr>
+        <w:t>Remembering expanded nodes between debugger steps</w:t>
+      </w:r>
+    </w:p>
+    <w:p>
+      <w:pPr>
+        <w:rPr>
+          <w:lang w:val="en-US"/>
+        </w:rPr>
+      </w:pPr>
+      <w:r>
+        <w:rPr>
+          <w:lang w:val="en-US"/>
+        </w:rPr>
+        <w:t>A big part of the design of the Object graph visualizer deals with debugger steps. We are dealing with graph transitions (before step -&gt; after step) and incremental stability.</w:t>
+      </w:r>
+      <w:r>
+        <w:rPr>
+          <w:lang w:val="en-US"/>
+        </w:rPr>
+        <w:t xml:space="preserve"> The expanding of nodes must </w:t>
+      </w:r>
+      <w:r>
+        <w:rPr>
+          <w:lang w:val="en-US"/>
+        </w:rPr>
+        <w:lastRenderedPageBreak/>
+        <w:t xml:space="preserve">fit into the picture </w:t>
+      </w:r>
+      <w:r>
+        <w:rPr>
+          <w:lang w:val="en-US"/>
+        </w:rPr>
+        <w:t>–</w:t>
+      </w:r>
+      <w:r>
+        <w:rPr>
+          <w:lang w:val="en-US"/>
+        </w:rPr>
+        <w:t xml:space="preserve"> </w:t>
+      </w:r>
+      <w:r>
+        <w:rPr>
+          <w:lang w:val="en-US"/>
+        </w:rPr>
+        <w:t>when the user expands some nodes, the nodes must stay expanded also after the debugger step.</w:t>
+      </w:r>
+    </w:p>
+    <w:p>
+      <w:pPr>
+        <w:rPr>
+          <w:lang w:val="en-US"/>
+        </w:rPr>
+      </w:pPr>
+      <w:r>
+        <w:rPr>
+          <w:lang w:val="en-US"/>
+        </w:rPr>
+        <w:t xml:space="preserve">We realize this by remembering which nodes are currently expanded in a data structure called </w:t>
+      </w:r>
+      <w:r>
+        <w:rPr>
+          <w:highlight w:val="yellow"/>
+          <w:lang w:val="en-US"/>
+        </w:rPr>
+        <w:t>ExpandedPaths</w:t>
+      </w:r>
+      <w:r>
+        <w:rPr>
+          <w:lang w:val="en-US"/>
+        </w:rPr>
+        <w:t xml:space="preserve"> (good name)</w:t>
+      </w:r>
+      <w:r>
+        <w:rPr>
+          <w:lang w:val="en-US"/>
+        </w:rPr>
+        <w:t xml:space="preserve">. </w:t>
+      </w:r>
+      <w:r>
+        <w:rPr>
+          <w:lang w:val="en-US"/>
+        </w:rPr>
+        <w:t>We remember them i</w:t>
+      </w:r>
+      <w:r>
+        <w:rPr>
+          <w:lang w:val="en-US"/>
+        </w:rPr>
+        <w:t xml:space="preserve">n the form of string expressions, which describe the paths the user expanded in the graph. After the step, we expand the same paths, which is equivalent to </w:t>
+      </w:r>
+      <w:r>
+        <w:rPr>
+          <w:lang w:val="en-US"/>
+        </w:rPr>
+        <w:t xml:space="preserve">the user manually expanding these </w:t>
+      </w:r>
+      <w:r>
+        <w:rPr>
+          <w:lang w:val="en-US"/>
+        </w:rPr>
+        <w:t>paths – clicking the same “plus” buttons on the same nodes.</w:t>
+      </w:r>
+      <w:r>
+        <w:rPr>
+          <w:lang w:val="en-US"/>
+        </w:rPr>
+        <w:t xml:space="preserve"> Of course, these nodes might not represent the same debuggee instances anymore</w:t>
+      </w:r>
+      <w:r>
+        <w:rPr>
+          <w:lang w:val="en-US"/>
+        </w:rPr>
+        <w:t>.</w:t>
+      </w:r>
+      <w:r>
+        <w:rPr>
+          <w:lang w:val="en-US"/>
+        </w:rPr>
+        <w:t xml:space="preserve"> But in general,</w:t>
+      </w:r>
+      <w:r>
+        <w:rPr>
+          <w:lang w:val="en-US"/>
+        </w:rPr>
+        <w:t xml:space="preserve"> this approach works well in practice</w:t>
+      </w:r>
+      <w:r>
+        <w:rPr>
+          <w:lang w:val="en-US"/>
+        </w:rPr>
+        <w:t>.</w:t>
+      </w:r>
+    </w:p>
+    <w:p>
+      <w:pPr>
+        <w:rPr>
+          <w:lang w:val="en-US"/>
+        </w:rPr>
+      </w:pPr>
+      <w:r>
+        <w:rPr>
+          <w:lang w:val="en-US"/>
+        </w:rPr>
+        <w:t>Actually, a</w:t>
+      </w:r>
+      <w:r>
+        <w:rPr>
+          <w:lang w:val="en-US"/>
+        </w:rPr>
+        <w:t>fter the d</w:t>
+      </w:r>
+      <w:r>
+        <w:rPr>
+          <w:lang w:val="en-US"/>
+        </w:rPr>
+        <w:t xml:space="preserve">ebugger step, we do not perform </w:t>
+      </w:r>
+      <w:r>
+        <w:rPr>
+          <w:lang w:val="en-US"/>
+        </w:rPr>
+        <w:t xml:space="preserve">many </w:t>
+      </w:r>
+      <w:r>
+        <w:rPr>
+          <w:lang w:val="en-US"/>
+        </w:rPr>
+        <w:t>expand operations</w:t>
+      </w:r>
+      <w:r>
+        <w:rPr>
+          <w:lang w:val="en-US"/>
+        </w:rPr>
+        <w:t xml:space="preserve"> to maintain the expand state</w:t>
+      </w:r>
+      <w:r>
+        <w:rPr>
+          <w:lang w:val="en-US"/>
+        </w:rPr>
+        <w:t>. Instead, we make sure the graph is correctly e</w:t>
+      </w:r>
+      <w:r>
+        <w:rPr>
+          <w:lang w:val="en-US"/>
+        </w:rPr>
+        <w:t>xpanded right when it is built. W</w:t>
+      </w:r>
+      <w:r>
+        <w:rPr>
+          <w:lang w:val="en-US"/>
+        </w:rPr>
+        <w:t>e incorporate expanded paths</w:t>
+      </w:r>
+      <w:r>
+        <w:rPr>
+          <w:lang w:val="en-US"/>
+        </w:rPr>
+        <w:t xml:space="preserve"> straight in</w:t>
+      </w:r>
+      <w:r>
+        <w:rPr>
+          <w:lang w:val="en-US"/>
+        </w:rPr>
+        <w:t xml:space="preserve">to </w:t>
+      </w:r>
+      <w:r>
+        <w:rPr>
+          <w:lang w:val="en-US"/>
+        </w:rPr>
+        <w:t>the graph building algorithm. T</w:t>
+      </w:r>
       <w:bookmarkStart w:id="0" w:name="_GoBack"/>
       <w:bookmarkEnd w:id="0"/>
       <w:r>
         <w:rPr>
           <w:lang w:val="en-US"/>
         </w:rPr>
+        <w:t>he ObjectGra</w:t>
+      </w:r>
+      <w:r>
+        <w:rPr>
+          <w:lang w:val="en-US"/>
+        </w:rPr>
+        <w:t xml:space="preserve">phBuilder gets the </w:t>
+      </w:r>
+      <w:r>
+        <w:rPr>
+          <w:highlight w:val="yellow"/>
+          <w:lang w:val="en-US"/>
+        </w:rPr>
+        <w:t>ExpandedPaths</w:t>
+      </w:r>
+      <w:r>
+        <w:rPr>
+          <w:lang w:val="en-US"/>
+        </w:rPr>
+        <w:t xml:space="preserve"> data structure and when recursively exploring the graph, it only follows paths which are present in the </w:t>
+      </w:r>
+      <w:r>
+        <w:rPr>
+          <w:highlight w:val="yellow"/>
+          <w:lang w:val="en-US"/>
+        </w:rPr>
+        <w:t>ExpandedPaths</w:t>
+      </w:r>
+      <w:r>
+        <w:rPr>
+          <w:lang w:val="en-US"/>
+        </w:rPr>
         <w:t>.</w:t>
       </w:r>
-      <w:r>
-        <w:rPr>
-          <w:lang w:val="en-US"/>
-        </w:rPr>
-        <w:t xml:space="preserve"> For example a Car in a List&lt;ITransportVehicle&gt; has a property NumberOfWheels, but the columns only show properties of ITransportVehicle.</w:t>
-      </w:r>
-      <w:r>
-        <w:rPr>
-          <w:lang w:val="en-US"/>
-        </w:rPr>
-        <w:t xml:space="preserve"> This problem could be partially solved by the Expanding feature – the user could expand the item to see all its properties.</w:t>
-      </w:r>
-    </w:p>
-    <w:p>
-      <w:pPr>
-        <w:pStyle w:val="Heading2"/>
-        <w:rPr>
-          <w:lang w:val="en-US"/>
-        </w:rPr>
-      </w:pPr>
-      <w:r>
-        <w:rPr>
-          <w:lang w:val="en-US"/>
-        </w:rPr>
-        <w:lastRenderedPageBreak/>
-        <w:t>Debugger tooltips</w:t>
-      </w:r>
-    </w:p>
-    <w:p>
-      <w:pPr>
-        <w:rPr>
-          <w:lang w:val="en-US"/>
-        </w:rPr>
-      </w:pPr>
-      <w:r>
-        <w:rPr>
-          <w:lang w:val="en-US"/>
-        </w:rPr>
-        <w:t xml:space="preserve">The third feature we describe in this thesis are </w:t>
-      </w:r>
-      <w:r>
-        <w:rPr>
-          <w:lang w:val="en-US"/>
-        </w:rPr>
-        <w:t xml:space="preserve">the </w:t>
-      </w:r>
-      <w:r>
-        <w:rPr>
-          <w:lang w:val="en-US"/>
-        </w:rPr>
-        <w:t>new debugger tooltips for SharpDevelop 4. We are adding support for IEnumerable collections and large collection</w:t>
-      </w:r>
-      <w:r>
-        <w:rPr>
-          <w:lang w:val="en-US"/>
-        </w:rPr>
-        <w:t>s to the SharpDevelop debugger.</w:t>
-      </w:r>
     </w:p>
     <w:p>
       <w:pPr>
@@ -22211,70 +22885,8 @@
         <w:rPr>
           <w:lang w:val="en-US"/>
         </w:rPr>
-        <w:t>Existing work</w:t>
-      </w:r>
-    </w:p>
-    <w:p>
-      <w:pPr>
-        <w:rPr>
-          <w:lang w:val="en-US"/>
-        </w:rPr>
-      </w:pPr>
-      <w:r>
-        <w:rPr>
-          <w:lang w:val="en-US"/>
-        </w:rPr>
-        <w:t>There is a standard feature of Visual Studio very similar to our debugger tooltips. SharpDevelop 3 has debugger tooltips as well. Since SharpDevelop 4 was completely rewritten to WPF it needed new debugger tooltips so we implemented them. Also, the tooltips for SharpDevelop 3 didn’t support exploring instances of IEnumerable collections and we successfully added this.</w:t>
-      </w:r>
-    </w:p>
-    <w:p>
-      <w:pPr>
-        <w:pStyle w:val="Heading1"/>
-        <w:rPr>
-          <w:lang w:val="en-US"/>
-        </w:rPr>
-      </w:pPr>
-      <w:r>
-        <w:rPr>
-          <w:lang w:val="en-US"/>
-        </w:rPr>
-        <w:t>Implementation</w:t>
-      </w:r>
-    </w:p>
-    <w:p>
-      <w:pPr>
-        <w:pStyle w:val="Heading2"/>
-        <w:rPr>
-          <w:lang w:val="en-US"/>
-        </w:rPr>
-      </w:pPr>
-      <w:r>
-        <w:rPr>
-          <w:lang w:val="en-US"/>
-        </w:rPr>
-        <w:t>Common base for visualizing collections</w:t>
-      </w:r>
-    </w:p>
-    <w:p>
-      <w:pPr>
-        <w:pStyle w:val="Heading2"/>
-        <w:rPr>
-          <w:lang w:val="en-US"/>
-        </w:rPr>
-      </w:pPr>
-      <w:r>
-        <w:rPr>
-          <w:lang w:val="en-US"/>
-        </w:rPr>
-        <w:t>Object graph visualizer</w:t>
-      </w:r>
-    </w:p>
-    <w:p>
-      <w:pPr>
-        <w:rPr>
-          <w:lang w:val="en-US"/>
-        </w:rPr>
-      </w:pPr>
+        <w:t>Lazy evaluation of Node contents</w:t>
+      </w:r>
     </w:p>
     <w:p>
       <w:pPr>
@@ -22979,28 +23591,25 @@
         <w:rPr>
           <w:lang w:val="en-US"/>
         </w:rPr>
-        <w:t>Graph matching and animation</w:t>
-      </w:r>
-    </w:p>
-    <w:p>
-      <w:pPr>
-        <w:rPr>
-          <w:lang w:val="en-US"/>
-        </w:rPr>
-      </w:pPr>
-    </w:p>
-    <w:p>
-      <w:pPr>
-        <w:pStyle w:val="Heading3"/>
-        <w:rPr>
-          <w:lang w:val="en-US"/>
-        </w:rPr>
-      </w:pPr>
-      <w:r>
-        <w:rPr>
-          <w:lang w:val="en-US"/>
-        </w:rPr>
-        <w:t>Spline routing</w:t>
+        <w:t xml:space="preserve">Spline </w:t>
+      </w:r>
+      <w:r>
+        <w:rPr>
+          <w:lang w:val="en-US"/>
+        </w:rPr>
+        <w:t>layout (</w:t>
+      </w:r>
+      <w:r>
+        <w:rPr>
+          <w:lang w:val="en-US"/>
+        </w:rPr>
+        <w:t>routing</w:t>
+      </w:r>
+      <w:r>
+        <w:rPr>
+          <w:lang w:val="en-US"/>
+        </w:rPr>
+        <w:t>)</w:t>
       </w:r>
     </w:p>
     <w:p>
@@ -23065,20 +23674,20 @@
         <w:rPr>
           <w:lang w:val="en-US"/>
         </w:rPr>
+        <w:t xml:space="preserve">As said, Graphviz was used for routing the edges and the appearance of resulting graphs was good: screenshot </w:t>
+      </w:r>
+    </w:p>
+    <w:p>
+      <w:pPr>
+        <w:rPr>
+          <w:lang w:val="en-US"/>
+        </w:rPr>
+      </w:pPr>
+      <w:r>
+        <w:rPr>
+          <w:lang w:val="en-US"/>
+        </w:rPr>
         <w:lastRenderedPageBreak/>
-        <w:t xml:space="preserve">As said, Graphviz was used for routing the edges and the appearance of resulting graphs was good: screenshot </w:t>
-      </w:r>
-    </w:p>
-    <w:p>
-      <w:pPr>
-        <w:rPr>
-          <w:lang w:val="en-US"/>
-        </w:rPr>
-      </w:pPr>
-      <w:r>
-        <w:rPr>
-          <w:lang w:val="en-US"/>
-        </w:rPr>
         <w:t xml:space="preserve">However, the members of SharpDevelop team expressed a concern about the impact of the size of Graphviz binaries on the size of SharpDevelop installer: Graphviz needs about 10Mb of binaries and won’t run without them even if they are not needed (for example it crashes when a library for writing jpegs is missing even though the output type is set to </w:t>
       </w:r>
       <w:r>
@@ -23444,7 +24053,6 @@
         <w:rPr>
           <w:lang w:val="en-US"/>
         </w:rPr>
-        <w:lastRenderedPageBreak/>
         <w:t xml:space="preserve">This algoritm is implemented to be completely reusable. The implementation can be found in /SplineRouting folder of SharpDevelop repository (link). The reusability is achieved by writing the algorithm to work with interfaces. Programming against interface is a common design practice. </w:t>
       </w:r>
     </w:p>
@@ -23460,8 +24068,9 @@
           <w:noProof/>
           <w:lang w:eastAsia="cs-CZ"/>
         </w:rPr>
+        <w:lastRenderedPageBreak/>
         <w:drawing>
-          <wp:inline distT="0" distB="0" distL="0" distR="0" wp14:anchorId="27BDEE72" wp14:editId="3C71652E">
+          <wp:inline distT="0" distB="0" distL="0" distR="0" wp14:anchorId="57F8B520" wp14:editId="7B496197">
             <wp:extent cx="4189095" cy="3296285"/>
             <wp:effectExtent l="19050" t="0" r="1905" b="0"/>
             <wp:docPr id="7" name="obrázek 2" descr="D:\text\DebuggerVisualizers\spline_classdiagram.png"/>
@@ -23664,46 +24273,46 @@
         <w:rPr>
           <w:lang w:val="en-US"/>
         </w:rPr>
+        <w:t>Screenshot with join smoothing</w:t>
+      </w:r>
+    </w:p>
+    <w:p>
+      <w:pPr>
+        <w:rPr>
+          <w:lang w:val="en-US"/>
+        </w:rPr>
+      </w:pPr>
+      <w:r>
+        <w:rPr>
+          <w:lang w:val="en-US"/>
+        </w:rPr>
+        <w:t>Screenshot without join smoothing</w:t>
+      </w:r>
+    </w:p>
+    <w:p>
+      <w:pPr>
+        <w:rPr>
+          <w:lang w:val="en-US"/>
+        </w:rPr>
+      </w:pPr>
+      <w:r>
+        <w:rPr>
+          <w:lang w:val="en-US"/>
+        </w:rPr>
+        <w:t>The principle is the following:</w:t>
+      </w:r>
+    </w:p>
+    <w:p>
+      <w:pPr>
+        <w:rPr>
+          <w:lang w:val="en-US"/>
+        </w:rPr>
+      </w:pPr>
+      <w:r>
+        <w:rPr>
+          <w:lang w:val="en-US"/>
+        </w:rPr>
         <w:lastRenderedPageBreak/>
-        <w:t>Screenshot with join smoothing</w:t>
-      </w:r>
-    </w:p>
-    <w:p>
-      <w:pPr>
-        <w:rPr>
-          <w:lang w:val="en-US"/>
-        </w:rPr>
-      </w:pPr>
-      <w:r>
-        <w:rPr>
-          <w:lang w:val="en-US"/>
-        </w:rPr>
-        <w:t>Screenshot without join smoothing</w:t>
-      </w:r>
-    </w:p>
-    <w:p>
-      <w:pPr>
-        <w:rPr>
-          <w:lang w:val="en-US"/>
-        </w:rPr>
-      </w:pPr>
-      <w:r>
-        <w:rPr>
-          <w:lang w:val="en-US"/>
-        </w:rPr>
-        <w:t>The principle is the following:</w:t>
-      </w:r>
-    </w:p>
-    <w:p>
-      <w:pPr>
-        <w:rPr>
-          <w:lang w:val="en-US"/>
-        </w:rPr>
-      </w:pPr>
-      <w:r>
-        <w:rPr>
-          <w:lang w:val="en-US"/>
-        </w:rPr>
         <w:t>Given two consecutive line segments, replace the segments by a Bezier curve of order 3 extended by straight line segments on each end:</w:t>
       </w:r>
     </w:p>
@@ -23745,6 +24354,27 @@
         </w:rPr>
         <w:t>(Screenshot)</w:t>
       </w:r>
+    </w:p>
+    <w:p>
+      <w:pPr>
+        <w:pStyle w:val="Heading3"/>
+        <w:rPr>
+          <w:lang w:val="en-US"/>
+        </w:rPr>
+      </w:pPr>
+      <w:r>
+        <w:rPr>
+          <w:lang w:val="en-US"/>
+        </w:rPr>
+        <w:t>Graph matching and animation</w:t>
+      </w:r>
+    </w:p>
+    <w:p>
+      <w:pPr>
+        <w:rPr>
+          <w:lang w:val="en-US"/>
+        </w:rPr>
+      </w:pPr>
     </w:p>
     <w:p>
       <w:pPr>
@@ -27563,6 +28193,92 @@
     </w:lvl>
   </w:abstractNum>
   <w:abstractNum w:abstractNumId="21">
+    <w:nsid w:val="66A053D0"/>
+    <w:multiLevelType w:val="hybridMultilevel"/>
+    <w:tmpl w:val="479CA29C"/>
+    <w:lvl w:ilvl="0" w:tplc="0405000F">
+      <w:start w:val="1"/>
+      <w:numFmt w:val="decimal"/>
+      <w:lvlText w:val="%1."/>
+      <w:lvlJc w:val="left"/>
+      <w:pPr>
+        <w:ind w:left="720" w:hanging="360"/>
+      </w:pPr>
+    </w:lvl>
+    <w:lvl w:ilvl="1" w:tplc="04050019" w:tentative="1">
+      <w:start w:val="1"/>
+      <w:numFmt w:val="lowerLetter"/>
+      <w:lvlText w:val="%2."/>
+      <w:lvlJc w:val="left"/>
+      <w:pPr>
+        <w:ind w:left="1440" w:hanging="360"/>
+      </w:pPr>
+    </w:lvl>
+    <w:lvl w:ilvl="2" w:tplc="0405001B" w:tentative="1">
+      <w:start w:val="1"/>
+      <w:numFmt w:val="lowerRoman"/>
+      <w:lvlText w:val="%3."/>
+      <w:lvlJc w:val="right"/>
+      <w:pPr>
+        <w:ind w:left="2160" w:hanging="180"/>
+      </w:pPr>
+    </w:lvl>
+    <w:lvl w:ilvl="3" w:tplc="0405000F" w:tentative="1">
+      <w:start w:val="1"/>
+      <w:numFmt w:val="decimal"/>
+      <w:lvlText w:val="%4."/>
+      <w:lvlJc w:val="left"/>
+      <w:pPr>
+        <w:ind w:left="2880" w:hanging="360"/>
+      </w:pPr>
+    </w:lvl>
+    <w:lvl w:ilvl="4" w:tplc="04050019" w:tentative="1">
+      <w:start w:val="1"/>
+      <w:numFmt w:val="lowerLetter"/>
+      <w:lvlText w:val="%5."/>
+      <w:lvlJc w:val="left"/>
+      <w:pPr>
+        <w:ind w:left="3600" w:hanging="360"/>
+      </w:pPr>
+    </w:lvl>
+    <w:lvl w:ilvl="5" w:tplc="0405001B" w:tentative="1">
+      <w:start w:val="1"/>
+      <w:numFmt w:val="lowerRoman"/>
+      <w:lvlText w:val="%6."/>
+      <w:lvlJc w:val="right"/>
+      <w:pPr>
+        <w:ind w:left="4320" w:hanging="180"/>
+      </w:pPr>
+    </w:lvl>
+    <w:lvl w:ilvl="6" w:tplc="0405000F" w:tentative="1">
+      <w:start w:val="1"/>
+      <w:numFmt w:val="decimal"/>
+      <w:lvlText w:val="%7."/>
+      <w:lvlJc w:val="left"/>
+      <w:pPr>
+        <w:ind w:left="5040" w:hanging="360"/>
+      </w:pPr>
+    </w:lvl>
+    <w:lvl w:ilvl="7" w:tplc="04050019" w:tentative="1">
+      <w:start w:val="1"/>
+      <w:numFmt w:val="lowerLetter"/>
+      <w:lvlText w:val="%8."/>
+      <w:lvlJc w:val="left"/>
+      <w:pPr>
+        <w:ind w:left="5760" w:hanging="360"/>
+      </w:pPr>
+    </w:lvl>
+    <w:lvl w:ilvl="8" w:tplc="0405001B" w:tentative="1">
+      <w:start w:val="1"/>
+      <w:numFmt w:val="lowerRoman"/>
+      <w:lvlText w:val="%9."/>
+      <w:lvlJc w:val="right"/>
+      <w:pPr>
+        <w:ind w:left="6480" w:hanging="180"/>
+      </w:pPr>
+    </w:lvl>
+  </w:abstractNum>
+  <w:abstractNum w:abstractNumId="22">
     <w:nsid w:val="6E8531BB"/>
     <w:multiLevelType w:val="hybridMultilevel"/>
     <w:tmpl w:val="22A67B2A"/>
@@ -27675,7 +28391,7 @@
       </w:rPr>
     </w:lvl>
   </w:abstractNum>
-  <w:abstractNum w:abstractNumId="22">
+  <w:abstractNum w:abstractNumId="23">
     <w:nsid w:val="6F486752"/>
     <w:multiLevelType w:val="hybridMultilevel"/>
     <w:tmpl w:val="17428D8A"/>
@@ -27788,7 +28504,7 @@
       </w:rPr>
     </w:lvl>
   </w:abstractNum>
-  <w:abstractNum w:abstractNumId="23">
+  <w:abstractNum w:abstractNumId="24">
     <w:nsid w:val="72782F06"/>
     <w:multiLevelType w:val="hybridMultilevel"/>
     <w:tmpl w:val="6C846C94"/>
@@ -27900,7 +28616,7 @@
       </w:rPr>
     </w:lvl>
   </w:abstractNum>
-  <w:abstractNum w:abstractNumId="24">
+  <w:abstractNum w:abstractNumId="25">
     <w:nsid w:val="77BC39F8"/>
     <w:multiLevelType w:val="hybridMultilevel"/>
     <w:tmpl w:val="5A1C5D6C"/>
@@ -28013,7 +28729,7 @@
       </w:rPr>
     </w:lvl>
   </w:abstractNum>
-  <w:abstractNum w:abstractNumId="25">
+  <w:abstractNum w:abstractNumId="26">
     <w:nsid w:val="788B327A"/>
     <w:multiLevelType w:val="hybridMultilevel"/>
     <w:tmpl w:val="5FDAC3C6"/>
@@ -28126,7 +28842,7 @@
       </w:rPr>
     </w:lvl>
   </w:abstractNum>
-  <w:abstractNum w:abstractNumId="26">
+  <w:abstractNum w:abstractNumId="27">
     <w:nsid w:val="7ACC3919"/>
     <w:multiLevelType w:val="hybridMultilevel"/>
     <w:tmpl w:val="479CA29C"/>
@@ -28212,7 +28928,7 @@
       </w:pPr>
     </w:lvl>
   </w:abstractNum>
-  <w:abstractNum w:abstractNumId="27">
+  <w:abstractNum w:abstractNumId="28">
     <w:nsid w:val="7E723811"/>
     <w:multiLevelType w:val="hybridMultilevel"/>
     <w:tmpl w:val="58AAFBB6"/>
@@ -28326,10 +29042,10 @@
     </w:lvl>
   </w:abstractNum>
   <w:num w:numId="1">
-    <w:abstractNumId w:val="24"/>
+    <w:abstractNumId w:val="25"/>
   </w:num>
   <w:num w:numId="2">
-    <w:abstractNumId w:val="22"/>
+    <w:abstractNumId w:val="23"/>
   </w:num>
   <w:num w:numId="3">
     <w:abstractNumId w:val="10"/>
@@ -28341,16 +29057,16 @@
     <w:abstractNumId w:val="19"/>
   </w:num>
   <w:num w:numId="6">
-    <w:abstractNumId w:val="25"/>
+    <w:abstractNumId w:val="26"/>
   </w:num>
   <w:num w:numId="7">
-    <w:abstractNumId w:val="21"/>
+    <w:abstractNumId w:val="22"/>
   </w:num>
   <w:num w:numId="8">
     <w:abstractNumId w:val="11"/>
   </w:num>
   <w:num w:numId="9">
-    <w:abstractNumId w:val="27"/>
+    <w:abstractNumId w:val="28"/>
   </w:num>
   <w:num w:numId="10">
     <w:abstractNumId w:val="13"/>
@@ -28377,7 +29093,7 @@
     <w:abstractNumId w:val="8"/>
   </w:num>
   <w:num w:numId="18">
-    <w:abstractNumId w:val="26"/>
+    <w:abstractNumId w:val="27"/>
   </w:num>
   <w:num w:numId="19">
     <w:abstractNumId w:val="1"/>
@@ -28395,7 +29111,7 @@
     <w:abstractNumId w:val="15"/>
   </w:num>
   <w:num w:numId="24">
-    <w:abstractNumId w:val="23"/>
+    <w:abstractNumId w:val="24"/>
   </w:num>
   <w:num w:numId="25">
     <w:abstractNumId w:val="6"/>
@@ -28408,6 +29124,9 @@
   </w:num>
   <w:num w:numId="28">
     <w:abstractNumId w:val="14"/>
+  </w:num>
+  <w:num w:numId="29">
+    <w:abstractNumId w:val="21"/>
   </w:num>
 </w:numbering>
 </file>
@@ -29549,7 +30268,7 @@
 </file>
 
 <file path=customXml/itemProps1.xml><?xml version="1.0" encoding="utf-8"?>
-<ds:datastoreItem xmlns:ds="http://schemas.openxmlformats.org/officeDocument/2006/customXml" ds:itemID="{C922D138-B1A7-4DE4-9D32-B3B7D27B42A7}">
+<ds:datastoreItem xmlns:ds="http://schemas.openxmlformats.org/officeDocument/2006/customXml" ds:itemID="{3E1AD7C7-17FC-4B5A-88F3-76CC39A7AF25}">
   <ds:schemaRefs>
     <ds:schemaRef ds:uri="http://schemas.openxmlformats.org/officeDocument/2006/bibliography"/>
   </ds:schemaRefs>

--- a/DebuggerVisualizers.docx
+++ b/DebuggerVisualizers.docx
@@ -31912,308 +31912,96 @@
         <w:rPr>
           <w:lang w:val="en-US"/>
         </w:rPr>
-        <w:t>The design we propose is the following:</w:t>
-      </w:r>
-    </w:p>
-    <w:p>
-      <w:pPr>
+        <w:t>The design we propose is the following</w:t>
+      </w:r>
+      <w:r>
+        <w:rPr>
+          <w:lang w:val="en-US"/>
+        </w:rPr>
+        <w:t xml:space="preserve"> (</w:t>
+      </w:r>
+      <w:r>
         <w:rPr>
           <w:highlight w:val="yellow"/>
           <w:lang w:val="en-US"/>
         </w:rPr>
-      </w:pPr>
-      <w:r>
-        <w:rPr>
-          <w:highlight w:val="yellow"/>
-          <w:lang w:val="en-US"/>
-        </w:rPr>
-        <w:t>D</w:t>
-      </w:r>
-      <w:r>
-        <w:rPr>
-          <w:highlight w:val="yellow"/>
-          <w:lang w:val="en-US"/>
-        </w:rPr>
-        <w:t>iagram</w:t>
-      </w:r>
-    </w:p>
-    <w:p>
-      <w:pPr>
-        <w:rPr>
-          <w:highlight w:val="yellow"/>
-          <w:lang w:val="en-US"/>
-        </w:rPr>
-      </w:pPr>
-      <w:r>
-        <w:rPr>
-          <w:highlight w:val="yellow"/>
-          <w:lang w:val="en-US"/>
-        </w:rPr>
-        <w:t>Debugger</w:t>
-      </w:r>
-    </w:p>
-    <w:p>
-      <w:pPr>
-        <w:rPr>
-          <w:highlight w:val="yellow"/>
-          <w:lang w:val="en-US"/>
-        </w:rPr>
-      </w:pPr>
-      <w:r>
-        <w:rPr>
-          <w:highlight w:val="yellow"/>
-          <w:lang w:val="en-US"/>
-        </w:rPr>
-        <w:t xml:space="preserve">Object graph builder -&gt; </w:t>
-      </w:r>
-      <w:proofErr w:type="spellStart"/>
-      <w:r>
-        <w:rPr>
-          <w:highlight w:val="yellow"/>
-          <w:lang w:val="en-US"/>
-        </w:rPr>
-        <w:t>ObjectGraph</w:t>
-      </w:r>
-      <w:proofErr w:type="spellEnd"/>
-      <w:r>
-        <w:rPr>
-          <w:highlight w:val="yellow"/>
-          <w:lang w:val="en-US"/>
-        </w:rPr>
-        <w:t xml:space="preserve"> (Object node, having tree nodes in it, </w:t>
-      </w:r>
-      <w:proofErr w:type="spellStart"/>
-      <w:r>
-        <w:rPr>
-          <w:highlight w:val="yellow"/>
-          <w:lang w:val="en-US"/>
-        </w:rPr>
-        <w:t>PropertyNodes</w:t>
-      </w:r>
-      <w:proofErr w:type="spellEnd"/>
-      <w:r>
-        <w:rPr>
-          <w:highlight w:val="yellow"/>
-          <w:lang w:val="en-US"/>
-        </w:rPr>
-        <w:t xml:space="preserve"> </w:t>
-      </w:r>
-      <w:proofErr w:type="spellStart"/>
-      <w:r>
-        <w:rPr>
-          <w:highlight w:val="yellow"/>
-          <w:lang w:val="en-US"/>
-        </w:rPr>
-        <w:t>poiting</w:t>
-      </w:r>
-      <w:proofErr w:type="spellEnd"/>
-      <w:r>
-        <w:rPr>
-          <w:highlight w:val="yellow"/>
-          <w:lang w:val="en-US"/>
-        </w:rPr>
-        <w:t xml:space="preserve"> to other nodes)</w:t>
-      </w:r>
-    </w:p>
-    <w:p>
-      <w:pPr>
-        <w:rPr>
-          <w:highlight w:val="yellow"/>
-          <w:lang w:val="en-US"/>
-        </w:rPr>
-      </w:pPr>
-      <w:r>
-        <w:rPr>
-          <w:highlight w:val="yellow"/>
-          <w:lang w:val="en-US"/>
-        </w:rPr>
-        <w:t>Another input to object graph – Expanded Paths (“remember expanded expressions between debugger steps”)</w:t>
-      </w:r>
-    </w:p>
-    <w:p>
-      <w:pPr>
-        <w:rPr>
-          <w:lang w:val="en-US"/>
-        </w:rPr>
-      </w:pPr>
-      <w:proofErr w:type="spellStart"/>
-      <w:proofErr w:type="gramStart"/>
-      <w:r>
-        <w:rPr>
-          <w:highlight w:val="yellow"/>
-          <w:lang w:val="en-US"/>
-        </w:rPr>
-        <w:t>ObjectGraph</w:t>
-      </w:r>
-      <w:proofErr w:type="spellEnd"/>
-      <w:r>
-        <w:rPr>
-          <w:highlight w:val="yellow"/>
-          <w:lang w:val="en-US"/>
-        </w:rPr>
-        <w:t xml:space="preserve"> -&gt; </w:t>
-      </w:r>
-      <w:proofErr w:type="spellStart"/>
-      <w:r>
-        <w:rPr>
-          <w:highlight w:val="yellow"/>
-          <w:lang w:val="en-US"/>
-        </w:rPr>
-        <w:t>TreeLayouter</w:t>
-      </w:r>
-      <w:proofErr w:type="spellEnd"/>
-      <w:r>
-        <w:rPr>
-          <w:highlight w:val="yellow"/>
-          <w:lang w:val="en-US"/>
-        </w:rPr>
-        <w:t xml:space="preserve"> -&gt; (edge router?)</w:t>
-      </w:r>
-      <w:proofErr w:type="gramEnd"/>
-      <w:r>
-        <w:rPr>
-          <w:highlight w:val="yellow"/>
-          <w:lang w:val="en-US"/>
-        </w:rPr>
-        <w:t xml:space="preserve"> -&gt; </w:t>
-      </w:r>
-      <w:proofErr w:type="spellStart"/>
-      <w:r>
-        <w:rPr>
-          <w:highlight w:val="yellow"/>
-          <w:lang w:val="en-US"/>
-        </w:rPr>
-        <w:t>PositionedGraph</w:t>
-      </w:r>
-      <w:proofErr w:type="spellEnd"/>
-    </w:p>
-    <w:p>
-      <w:pPr>
-        <w:rPr>
-          <w:lang w:val="en-US"/>
-        </w:rPr>
-      </w:pPr>
-      <w:r>
-        <w:rPr>
-          <w:highlight w:val="yellow"/>
-          <w:lang w:val="en-US"/>
-        </w:rPr>
-        <w:t xml:space="preserve">Vertical arrow: “Debugger step”. </w:t>
-      </w:r>
-      <w:proofErr w:type="gramStart"/>
-      <w:r>
-        <w:rPr>
-          <w:highlight w:val="yellow"/>
-          <w:lang w:val="en-US"/>
-        </w:rPr>
-        <w:t xml:space="preserve">Under </w:t>
-      </w:r>
-      <w:proofErr w:type="spellStart"/>
-      <w:r>
-        <w:rPr>
-          <w:highlight w:val="yellow"/>
-          <w:lang w:val="en-US"/>
-        </w:rPr>
-        <w:t>it</w:t>
-      </w:r>
-      <w:proofErr w:type="spellEnd"/>
-      <w:r>
-        <w:rPr>
-          <w:highlight w:val="yellow"/>
-          <w:lang w:val="en-US"/>
-        </w:rPr>
-        <w:t xml:space="preserve"> new graph, </w:t>
-      </w:r>
-      <w:proofErr w:type="spellStart"/>
-      <w:r>
-        <w:rPr>
-          <w:highlight w:val="yellow"/>
-          <w:lang w:val="en-US"/>
-        </w:rPr>
-        <w:t>GraphMatcher</w:t>
-      </w:r>
-      <w:proofErr w:type="spellEnd"/>
-      <w:r>
-        <w:rPr>
-          <w:highlight w:val="yellow"/>
-          <w:lang w:val="en-US"/>
-        </w:rPr>
-        <w:t xml:space="preserve"> taking the 2 graphs</w:t>
-      </w:r>
-      <w:r>
-        <w:rPr>
-          <w:highlight w:val="yellow"/>
-          <w:lang w:val="en-US"/>
-        </w:rPr>
-        <w:t xml:space="preserve"> and </w:t>
-      </w:r>
-      <w:proofErr w:type="spellStart"/>
-      <w:r>
-        <w:rPr>
-          <w:highlight w:val="yellow"/>
-          <w:lang w:val="en-US"/>
-        </w:rPr>
-        <w:t>producting</w:t>
-      </w:r>
-      <w:proofErr w:type="spellEnd"/>
-      <w:r>
-        <w:rPr>
-          <w:highlight w:val="yellow"/>
-          <w:lang w:val="en-US"/>
-        </w:rPr>
-        <w:t xml:space="preserve"> </w:t>
-      </w:r>
-      <w:proofErr w:type="spellStart"/>
-      <w:r>
-        <w:rPr>
-          <w:highlight w:val="yellow"/>
-          <w:lang w:val="en-US"/>
-        </w:rPr>
-        <w:t>GraphDiff</w:t>
-      </w:r>
-      <w:proofErr w:type="spellEnd"/>
-      <w:r>
-        <w:rPr>
-          <w:highlight w:val="yellow"/>
-          <w:lang w:val="en-US"/>
-        </w:rPr>
-        <w:t>.</w:t>
-      </w:r>
-      <w:proofErr w:type="gramEnd"/>
-      <w:r>
-        <w:rPr>
-          <w:highlight w:val="yellow"/>
-          <w:lang w:val="en-US"/>
-        </w:rPr>
-        <w:t xml:space="preserve"> </w:t>
-      </w:r>
-      <w:proofErr w:type="spellStart"/>
-      <w:proofErr w:type="gramStart"/>
-      <w:r>
-        <w:rPr>
-          <w:highlight w:val="yellow"/>
-          <w:lang w:val="en-US"/>
-        </w:rPr>
-        <w:t>GraphDrawer</w:t>
-      </w:r>
-      <w:proofErr w:type="spellEnd"/>
-      <w:r>
-        <w:rPr>
-          <w:highlight w:val="yellow"/>
-          <w:lang w:val="en-US"/>
-        </w:rPr>
-        <w:t xml:space="preserve"> taking the diff and drawing the animation on a Canvas.</w:t>
+        <w:t>put it landscape on a dedicated page</w:t>
+      </w:r>
+      <w:r>
+        <w:rPr>
+          <w:lang w:val="en-US"/>
+        </w:rPr>
+        <w:t>)</w:t>
+      </w:r>
+      <w:r>
+        <w:rPr>
+          <w:lang w:val="en-US"/>
+        </w:rPr>
+        <w:t>:</w:t>
       </w:r>
       <w:bookmarkStart w:id="0" w:name="_GoBack"/>
       <w:bookmarkEnd w:id="0"/>
-      <w:proofErr w:type="gramEnd"/>
-    </w:p>
-    <w:p>
-      <w:pPr>
-        <w:rPr>
-          <w:lang w:val="en-US"/>
-        </w:rPr>
-      </w:pPr>
+    </w:p>
+    <w:p>
+      <w:pPr>
+        <w:rPr>
+          <w:lang w:val="en-US"/>
+        </w:rPr>
+      </w:pPr>
+      <w:r>
+        <w:rPr>
+          <w:noProof/>
+          <w:lang w:eastAsia="cs-CZ"/>
+        </w:rPr>
+        <w:drawing>
+          <wp:inline distT="0" distB="0" distL="0" distR="0">
+            <wp:extent cx="5743575" cy="2962275"/>
+            <wp:effectExtent l="0" t="0" r="0" b="0"/>
+            <wp:docPr id="3" name="Picture 3" descr="D:\text\DebuggerVisualizers\ClassDiagrams\ObjectGraphDesignOverview.png"/>
+            <wp:cNvGraphicFramePr>
+              <a:graphicFrameLocks xmlns:a="http://schemas.openxmlformats.org/drawingml/2006/main" noChangeAspect="1"/>
+            </wp:cNvGraphicFramePr>
+            <a:graphic xmlns:a="http://schemas.openxmlformats.org/drawingml/2006/main">
+              <a:graphicData uri="http://schemas.openxmlformats.org/drawingml/2006/picture">
+                <pic:pic xmlns:pic="http://schemas.openxmlformats.org/drawingml/2006/picture">
+                  <pic:nvPicPr>
+                    <pic:cNvPr id="0" name="Picture 2" descr="D:\text\DebuggerVisualizers\ClassDiagrams\ObjectGraphDesignOverview.png"/>
+                    <pic:cNvPicPr>
+                      <a:picLocks noChangeAspect="1" noChangeArrowheads="1"/>
+                    </pic:cNvPicPr>
+                  </pic:nvPicPr>
+                  <pic:blipFill>
+                    <a:blip r:embed="rId19" cstate="print">
+                      <a:extLst>
+                        <a:ext uri="{28A0092B-C50C-407E-A947-70E740481C1C}">
+                          <a14:useLocalDpi xmlns:a14="http://schemas.microsoft.com/office/drawing/2010/main" val="0"/>
+                        </a:ext>
+                      </a:extLst>
+                    </a:blip>
+                    <a:srcRect/>
+                    <a:stretch>
+                      <a:fillRect/>
+                    </a:stretch>
+                  </pic:blipFill>
+                  <pic:spPr bwMode="auto">
+                    <a:xfrm>
+                      <a:off x="0" y="0"/>
+                      <a:ext cx="5743575" cy="2962275"/>
+                    </a:xfrm>
+                    <a:prstGeom prst="rect">
+                      <a:avLst/>
+                    </a:prstGeom>
+                    <a:noFill/>
+                    <a:ln>
+                      <a:noFill/>
+                    </a:ln>
+                  </pic:spPr>
+                </pic:pic>
+              </a:graphicData>
+            </a:graphic>
+          </wp:inline>
+        </w:drawing>
+      </w:r>
     </w:p>
     <w:p>
       <w:pPr>
@@ -32227,21 +32015,35 @@
           <w:highlight w:val="yellow"/>
           <w:lang w:val="en-US"/>
         </w:rPr>
-        <w:t>Somewhere in the thesis (introduction?) mention a cool diagram:</w:t>
-      </w:r>
-    </w:p>
-    <w:p>
-      <w:pPr>
-        <w:rPr>
-          <w:lang w:val="en-US"/>
-        </w:rPr>
-      </w:pPr>
-      <w:proofErr w:type="spellStart"/>
+        <w:t xml:space="preserve">Somewhere in the thesis (introduction?) mention </w:t>
+      </w:r>
       <w:r>
         <w:rPr>
           <w:highlight w:val="yellow"/>
           <w:lang w:val="en-US"/>
         </w:rPr>
+        <w:t>this</w:t>
+      </w:r>
+      <w:r>
+        <w:rPr>
+          <w:highlight w:val="yellow"/>
+          <w:lang w:val="en-US"/>
+        </w:rPr>
+        <w:t xml:space="preserve"> cool diagram:</w:t>
+      </w:r>
+    </w:p>
+    <w:p>
+      <w:pPr>
+        <w:rPr>
+          <w:lang w:val="en-US"/>
+        </w:rPr>
+      </w:pPr>
+      <w:proofErr w:type="spellStart"/>
+      <w:r>
+        <w:rPr>
+          <w:highlight w:val="yellow"/>
+          <w:lang w:val="en-US"/>
+        </w:rPr>
         <w:t>Debugger.Addin</w:t>
       </w:r>
       <w:proofErr w:type="spellEnd"/>
@@ -32423,7 +32225,14 @@
         <w:rPr>
           <w:lang w:val="en-US"/>
         </w:rPr>
-        <w:t>So far, whenever we described our graph building algorithm, we mostly omitted the fact that the graphs can be very large. We just mentioned that the graph building algorithm should have some maximum recursion depth limit.</w:t>
+        <w:t xml:space="preserve">So far, whenever we described our graph building algorithm, we mostly omitted the fact that the graphs can be very large. We just mentioned that the graph building algorithm should have some </w:t>
+      </w:r>
+      <w:r>
+        <w:rPr>
+          <w:lang w:val="en-US"/>
+        </w:rPr>
+        <w:lastRenderedPageBreak/>
+        <w:t>maximum recursion depth limit.</w:t>
       </w:r>
       <w:r>
         <w:rPr>
@@ -32448,7 +32257,6 @@
         <w:rPr>
           <w:lang w:val="en-US"/>
         </w:rPr>
-        <w:lastRenderedPageBreak/>
         <w:t>We think that it makes more sense to let the users expand the graph themselves as they need. We display just</w:t>
       </w:r>
       <w:r>
@@ -32967,6 +32775,7 @@
         <w:rPr>
           <w:lang w:val="en-US"/>
         </w:rPr>
+        <w:lastRenderedPageBreak/>
         <w:t xml:space="preserve">These do not necessarily have to be two separate steps. However, </w:t>
       </w:r>
       <w:proofErr w:type="spellStart"/>
@@ -32994,7 +32803,6 @@
         <w:rPr>
           <w:lang w:val="en-US"/>
         </w:rPr>
-        <w:lastRenderedPageBreak/>
         <w:t xml:space="preserve">As we said, we implemented the first step (node layout) ourselves and used </w:t>
       </w:r>
       <w:proofErr w:type="spellStart"/>
@@ -33456,6 +33264,7 @@
         <w:rPr>
           <w:lang w:val="en-US"/>
         </w:rPr>
+        <w:lastRenderedPageBreak/>
         <w:t>Measure(</w:t>
       </w:r>
       <w:proofErr w:type="gramEnd"/>
@@ -33530,7 +33339,6 @@
         <w:rPr>
           <w:lang w:val="en-US"/>
         </w:rPr>
-        <w:lastRenderedPageBreak/>
         <w:t>node.DesiredHeight</w:t>
       </w:r>
       <w:proofErr w:type="spellEnd"/>
@@ -34054,6 +33862,7 @@
         <w:rPr>
           <w:lang w:val="en-US"/>
         </w:rPr>
+        <w:lastRenderedPageBreak/>
         <w:t xml:space="preserve">In WPF the user can define his own user interface elements and completely control layout of their children by </w:t>
       </w:r>
       <w:proofErr w:type="spellStart"/>
@@ -34131,530 +33940,669 @@
         <w:rPr>
           <w:lang w:val="en-US"/>
         </w:rPr>
+        <w:t xml:space="preserve">This is also how existing </w:t>
+      </w:r>
+      <w:proofErr w:type="spellStart"/>
+      <w:r>
+        <w:rPr>
+          <w:lang w:val="en-US"/>
+        </w:rPr>
+        <w:t>UIElements</w:t>
+      </w:r>
+      <w:proofErr w:type="spellEnd"/>
+      <w:r>
+        <w:rPr>
+          <w:lang w:val="en-US"/>
+        </w:rPr>
+        <w:t xml:space="preserve"> are implemented. For example, </w:t>
+      </w:r>
+      <w:proofErr w:type="spellStart"/>
+      <w:r>
+        <w:rPr>
+          <w:lang w:val="en-US"/>
+        </w:rPr>
+        <w:t>StackPanel</w:t>
+      </w:r>
+      <w:proofErr w:type="spellEnd"/>
+      <w:r>
+        <w:rPr>
+          <w:lang w:val="en-US"/>
+        </w:rPr>
+        <w:t xml:space="preserve"> is a panel which stacks its children one next to each other. This logic is implemented in the </w:t>
+      </w:r>
+      <w:proofErr w:type="spellStart"/>
+      <w:r>
+        <w:rPr>
+          <w:lang w:val="en-US"/>
+        </w:rPr>
+        <w:t>ArrangeOverride</w:t>
+      </w:r>
+      <w:proofErr w:type="spellEnd"/>
+      <w:r>
+        <w:rPr>
+          <w:lang w:val="en-US"/>
+        </w:rPr>
+        <w:t xml:space="preserve"> method. The Measure method tells that the </w:t>
+      </w:r>
+      <w:proofErr w:type="spellStart"/>
+      <w:r>
+        <w:rPr>
+          <w:lang w:val="en-US"/>
+        </w:rPr>
+        <w:t>StackPanel</w:t>
+      </w:r>
+      <w:proofErr w:type="spellEnd"/>
+      <w:r>
+        <w:rPr>
+          <w:lang w:val="en-US"/>
+        </w:rPr>
+        <w:t xml:space="preserve"> needs as much space as all its children together.</w:t>
+      </w:r>
+    </w:p>
+    <w:p>
+      <w:pPr>
+        <w:rPr>
+          <w:lang w:val="en-US"/>
+        </w:rPr>
+      </w:pPr>
+      <w:r>
+        <w:rPr>
+          <w:lang w:val="en-US"/>
+        </w:rPr>
+        <w:t xml:space="preserve">Measure and Arrange actually each have a parameter. </w:t>
+      </w:r>
+      <w:proofErr w:type="gramStart"/>
+      <w:r>
+        <w:rPr>
+          <w:lang w:val="en-US"/>
+        </w:rPr>
+        <w:t>Measure(</w:t>
+      </w:r>
+      <w:proofErr w:type="gramEnd"/>
+      <w:r>
+        <w:rPr>
+          <w:lang w:val="en-US"/>
+        </w:rPr>
+        <w:t xml:space="preserve">Size </w:t>
+      </w:r>
+      <w:proofErr w:type="spellStart"/>
+      <w:r>
+        <w:rPr>
+          <w:lang w:val="en-US"/>
+        </w:rPr>
+        <w:t>maxSize</w:t>
+      </w:r>
+      <w:proofErr w:type="spellEnd"/>
+      <w:r>
+        <w:rPr>
+          <w:lang w:val="en-US"/>
+        </w:rPr>
+        <w:t xml:space="preserve">) specifies the maximum available size which the element can use. </w:t>
+      </w:r>
+      <w:proofErr w:type="gramStart"/>
+      <w:r>
+        <w:rPr>
+          <w:lang w:val="en-US"/>
+        </w:rPr>
+        <w:t>Arrange(</w:t>
+      </w:r>
+      <w:proofErr w:type="gramEnd"/>
+      <w:r>
+        <w:rPr>
+          <w:lang w:val="en-US"/>
+        </w:rPr>
+        <w:t xml:space="preserve">Size </w:t>
+      </w:r>
+      <w:proofErr w:type="spellStart"/>
+      <w:r>
+        <w:rPr>
+          <w:lang w:val="en-US"/>
+        </w:rPr>
+        <w:t>arrangeSize</w:t>
+      </w:r>
+      <w:proofErr w:type="spellEnd"/>
+      <w:r>
+        <w:rPr>
+          <w:lang w:val="en-US"/>
+        </w:rPr>
+        <w:t>) means what? Read WPF Unleashed</w:t>
+      </w:r>
+    </w:p>
+    <w:p>
+      <w:pPr>
+        <w:pStyle w:val="Heading3"/>
+        <w:rPr>
+          <w:lang w:val="en-US"/>
+        </w:rPr>
+      </w:pPr>
+      <w:r>
+        <w:rPr>
+          <w:lang w:val="en-US"/>
+        </w:rPr>
+        <w:t xml:space="preserve">Spline </w:t>
+      </w:r>
+      <w:r>
+        <w:rPr>
+          <w:lang w:val="en-US"/>
+        </w:rPr>
+        <w:t>layout (</w:t>
+      </w:r>
+      <w:r>
+        <w:rPr>
+          <w:lang w:val="en-US"/>
+        </w:rPr>
+        <w:t>routing</w:t>
+      </w:r>
+      <w:r>
+        <w:rPr>
+          <w:lang w:val="en-US"/>
+        </w:rPr>
+        <w:t>)</w:t>
+      </w:r>
+    </w:p>
+    <w:p>
+      <w:pPr>
+        <w:rPr>
+          <w:lang w:val="en-US"/>
+        </w:rPr>
+      </w:pPr>
+      <w:r>
+        <w:rPr>
+          <w:lang w:val="en-US"/>
+        </w:rPr>
+        <w:t>The problem:</w:t>
+      </w:r>
+    </w:p>
+    <w:p>
+      <w:pPr>
+        <w:rPr>
+          <w:lang w:val="en-US"/>
+        </w:rPr>
+      </w:pPr>
+      <w:r>
+        <w:rPr>
+          <w:lang w:val="en-US"/>
+        </w:rPr>
+        <w:t>Example of a solution (</w:t>
+      </w:r>
+      <w:proofErr w:type="spellStart"/>
+      <w:r>
+        <w:rPr>
+          <w:lang w:val="en-US"/>
+        </w:rPr>
+        <w:t>Graphviz</w:t>
+      </w:r>
+      <w:proofErr w:type="spellEnd"/>
+      <w:r>
+        <w:rPr>
+          <w:lang w:val="en-US"/>
+        </w:rPr>
+        <w:t xml:space="preserve">): screenshot from </w:t>
+      </w:r>
+      <w:proofErr w:type="spellStart"/>
+      <w:r>
+        <w:rPr>
+          <w:lang w:val="en-US"/>
+        </w:rPr>
+        <w:t>Graphviz</w:t>
+      </w:r>
+      <w:proofErr w:type="spellEnd"/>
+    </w:p>
+    <w:p>
+      <w:pPr>
+        <w:rPr>
+          <w:lang w:val="en-US"/>
+        </w:rPr>
+      </w:pPr>
+      <w:r>
+        <w:rPr>
+          <w:lang w:val="en-US"/>
+        </w:rPr>
+        <w:t>One approach to routing splines is routing the edges one-by-</w:t>
+      </w:r>
+      <w:proofErr w:type="gramStart"/>
+      <w:r>
+        <w:rPr>
+          <w:lang w:val="en-US"/>
+        </w:rPr>
+        <w:t>one, that</w:t>
+      </w:r>
+      <w:proofErr w:type="gramEnd"/>
+      <w:r>
+        <w:rPr>
+          <w:lang w:val="en-US"/>
+        </w:rPr>
+        <w:t xml:space="preserve"> is treating every edge as completely separate input. This is how </w:t>
+      </w:r>
+      <w:proofErr w:type="spellStart"/>
+      <w:r>
+        <w:rPr>
+          <w:lang w:val="en-US"/>
+        </w:rPr>
+        <w:t>Graphviz</w:t>
+      </w:r>
+      <w:proofErr w:type="spellEnd"/>
+      <w:r>
+        <w:rPr>
+          <w:lang w:val="en-US"/>
+        </w:rPr>
+        <w:t xml:space="preserve"> does it. This approach can lead to spline overlaps.</w:t>
+      </w:r>
+    </w:p>
+    <w:p>
+      <w:pPr>
+        <w:rPr>
+          <w:lang w:val="en-US"/>
+        </w:rPr>
+      </w:pPr>
+      <w:r>
+        <w:rPr>
+          <w:lang w:val="en-US"/>
+        </w:rPr>
+        <w:t xml:space="preserve">Another approach could be routing the splines globally, i.e. every edge path can affect paths of other edges. Such approach could try to reduce edge overlaps while still maintaining reasonable edge paths. The </w:t>
+      </w:r>
+      <w:proofErr w:type="spellStart"/>
+      <w:r>
+        <w:rPr>
+          <w:lang w:val="en-US"/>
+        </w:rPr>
+        <w:t>Graphviz</w:t>
+      </w:r>
+      <w:proofErr w:type="spellEnd"/>
+      <w:r>
+        <w:rPr>
+          <w:lang w:val="en-US"/>
+        </w:rPr>
+        <w:t xml:space="preserve"> paper mentions this, but they do not provide any ideas for such algorithm.</w:t>
+      </w:r>
+    </w:p>
+    <w:p>
+      <w:pPr>
+        <w:rPr>
+          <w:lang w:val="en-US"/>
+        </w:rPr>
+      </w:pPr>
+      <w:r>
+        <w:rPr>
+          <w:lang w:val="en-US"/>
+        </w:rPr>
+        <w:t xml:space="preserve">As said, </w:t>
+      </w:r>
+      <w:proofErr w:type="spellStart"/>
+      <w:r>
+        <w:rPr>
+          <w:lang w:val="en-US"/>
+        </w:rPr>
+        <w:t>Graphviz</w:t>
+      </w:r>
+      <w:proofErr w:type="spellEnd"/>
+      <w:r>
+        <w:rPr>
+          <w:lang w:val="en-US"/>
+        </w:rPr>
+        <w:t xml:space="preserve"> was used for routing the edges and the appearance of resulting graphs was good: screenshot </w:t>
+      </w:r>
+    </w:p>
+    <w:p>
+      <w:pPr>
+        <w:rPr>
+          <w:lang w:val="en-US"/>
+        </w:rPr>
+      </w:pPr>
+      <w:r>
+        <w:rPr>
+          <w:lang w:val="en-US"/>
+        </w:rPr>
+        <w:t xml:space="preserve">However, the members of </w:t>
+      </w:r>
+      <w:proofErr w:type="spellStart"/>
+      <w:r>
+        <w:rPr>
+          <w:lang w:val="en-US"/>
+        </w:rPr>
+        <w:t>SharpDevelop</w:t>
+      </w:r>
+      <w:proofErr w:type="spellEnd"/>
+      <w:r>
+        <w:rPr>
+          <w:lang w:val="en-US"/>
+        </w:rPr>
+        <w:t xml:space="preserve"> team expressed a concern about the impact of the size of </w:t>
+      </w:r>
+      <w:proofErr w:type="spellStart"/>
+      <w:r>
+        <w:rPr>
+          <w:lang w:val="en-US"/>
+        </w:rPr>
+        <w:t>Graphviz</w:t>
+      </w:r>
+      <w:proofErr w:type="spellEnd"/>
+      <w:r>
+        <w:rPr>
+          <w:lang w:val="en-US"/>
+        </w:rPr>
+        <w:t xml:space="preserve"> binaries on the size of </w:t>
+      </w:r>
+      <w:proofErr w:type="spellStart"/>
+      <w:r>
+        <w:rPr>
+          <w:lang w:val="en-US"/>
+        </w:rPr>
+        <w:t>SharpDevelop</w:t>
+      </w:r>
+      <w:proofErr w:type="spellEnd"/>
+      <w:r>
+        <w:rPr>
+          <w:lang w:val="en-US"/>
+        </w:rPr>
+        <w:t xml:space="preserve"> installer: </w:t>
+      </w:r>
+      <w:proofErr w:type="spellStart"/>
+      <w:r>
+        <w:rPr>
+          <w:lang w:val="en-US"/>
+        </w:rPr>
+        <w:t>Graphviz</w:t>
+      </w:r>
+      <w:proofErr w:type="spellEnd"/>
+      <w:r>
+        <w:rPr>
+          <w:lang w:val="en-US"/>
+        </w:rPr>
+        <w:t xml:space="preserve"> needs about 10Mb of binaries and won’t run without them even if they are not needed (for example it crashes when a library for writing jpegs is missing even though the output type is set to </w:t>
+      </w:r>
+      <w:r>
+        <w:rPr>
+          <w:i/>
+          <w:lang w:val="en-US"/>
+        </w:rPr>
+        <w:t>text</w:t>
+      </w:r>
+      <w:r>
+        <w:rPr>
+          <w:lang w:val="en-US"/>
+        </w:rPr>
+        <w:t>).</w:t>
+      </w:r>
+    </w:p>
+    <w:p>
+      <w:pPr>
+        <w:rPr>
+          <w:lang w:val="en-US"/>
+        </w:rPr>
+      </w:pPr>
+      <w:r>
+        <w:rPr>
+          <w:lang w:val="en-US"/>
+        </w:rPr>
+        <w:t xml:space="preserve">Therefore we decided to implement also the spline routing ourselves and get rid of </w:t>
+      </w:r>
+      <w:proofErr w:type="spellStart"/>
+      <w:r>
+        <w:rPr>
+          <w:lang w:val="en-US"/>
+        </w:rPr>
+        <w:t>Graphviz</w:t>
+      </w:r>
+      <w:proofErr w:type="spellEnd"/>
+      <w:r>
+        <w:rPr>
+          <w:lang w:val="en-US"/>
+        </w:rPr>
+        <w:t xml:space="preserve"> completely.</w:t>
+      </w:r>
+    </w:p>
+    <w:p>
+      <w:pPr>
+        <w:pStyle w:val="Heading4"/>
+        <w:rPr>
+          <w:lang w:val="en-US"/>
+        </w:rPr>
+      </w:pPr>
+      <w:r>
+        <w:rPr>
+          <w:lang w:val="en-US"/>
+        </w:rPr>
+        <w:t xml:space="preserve">Our </w:t>
+      </w:r>
+      <w:proofErr w:type="spellStart"/>
+      <w:r>
+        <w:rPr>
+          <w:lang w:val="en-US"/>
+        </w:rPr>
+        <w:t>algoritm</w:t>
+      </w:r>
+      <w:proofErr w:type="spellEnd"/>
+    </w:p>
+    <w:p>
+      <w:pPr>
+        <w:rPr>
+          <w:lang w:val="en-US"/>
+        </w:rPr>
+      </w:pPr>
+    </w:p>
+    <w:p>
+      <w:pPr>
+        <w:rPr>
+          <w:lang w:val="en-US"/>
+        </w:rPr>
+      </w:pPr>
+      <w:r>
+        <w:rPr>
+          <w:lang w:val="en-US"/>
+        </w:rPr>
+        <w:t xml:space="preserve">We realized that when routing edges to avoid rectangles, the crucial points in the plane are the </w:t>
+      </w:r>
+      <w:r>
+        <w:rPr>
+          <w:i/>
+          <w:lang w:val="en-US"/>
+        </w:rPr>
+        <w:t xml:space="preserve">corners </w:t>
+      </w:r>
+      <w:r>
+        <w:rPr>
+          <w:lang w:val="en-US"/>
+        </w:rPr>
+        <w:t xml:space="preserve">of the rectangles. Second, to make edges look natural to humans, some sort of shortest path routing would be reasonable. The </w:t>
+      </w:r>
+      <w:proofErr w:type="spellStart"/>
+      <w:r>
+        <w:rPr>
+          <w:lang w:val="en-US"/>
+        </w:rPr>
+        <w:t>Graphviz</w:t>
+      </w:r>
+      <w:proofErr w:type="spellEnd"/>
+      <w:r>
+        <w:rPr>
+          <w:lang w:val="en-US"/>
+        </w:rPr>
+        <w:t xml:space="preserve"> paper confirmed our ideas.</w:t>
+      </w:r>
+    </w:p>
+    <w:p>
+      <w:pPr>
+        <w:rPr>
+          <w:lang w:val="en-US"/>
+        </w:rPr>
+      </w:pPr>
+      <w:r>
+        <w:rPr>
+          <w:lang w:val="en-US"/>
+        </w:rPr>
+        <w:t xml:space="preserve">Like </w:t>
+      </w:r>
+      <w:proofErr w:type="spellStart"/>
+      <w:r>
+        <w:rPr>
+          <w:lang w:val="en-US"/>
+        </w:rPr>
+        <w:t>Graphviz</w:t>
+      </w:r>
+      <w:proofErr w:type="spellEnd"/>
+      <w:r>
+        <w:rPr>
+          <w:lang w:val="en-US"/>
+        </w:rPr>
+        <w:t>, we route the edges one-by-one. This is the algorithm:</w:t>
+      </w:r>
+    </w:p>
+    <w:p>
+      <w:pPr>
+        <w:rPr>
+          <w:lang w:val="en-US"/>
+        </w:rPr>
+      </w:pPr>
+      <w:r>
+        <w:rPr>
+          <w:lang w:val="en-US"/>
+        </w:rPr>
+        <w:t>For each edge e in G:</w:t>
+      </w:r>
+    </w:p>
+    <w:p>
+      <w:pPr>
+        <w:ind w:firstLine="708"/>
+        <w:rPr>
+          <w:lang w:val="en-US"/>
+        </w:rPr>
+      </w:pPr>
+      <w:r>
+        <w:rPr>
+          <w:lang w:val="en-US"/>
+        </w:rPr>
+        <w:t xml:space="preserve">Determine edge start and end point of edge e: draw a straight line from the center of edge’s source rectangle to the center of edge’s target rectangle. Where this line intersects the source rectangle is the start point </w:t>
+      </w:r>
+      <w:proofErr w:type="spellStart"/>
+      <w:r>
+        <w:rPr>
+          <w:lang w:val="en-US"/>
+        </w:rPr>
+        <w:t>e</w:t>
+      </w:r>
+      <w:r>
+        <w:rPr>
+          <w:vertAlign w:val="subscript"/>
+          <w:lang w:val="en-US"/>
+        </w:rPr>
+        <w:t>s</w:t>
+      </w:r>
+      <w:proofErr w:type="spellEnd"/>
+      <w:r>
+        <w:rPr>
+          <w:lang w:val="en-US"/>
+        </w:rPr>
+        <w:t xml:space="preserve">. Analogically end point </w:t>
+      </w:r>
+      <w:proofErr w:type="gramStart"/>
+      <w:r>
+        <w:rPr>
+          <w:lang w:val="en-US"/>
+        </w:rPr>
+        <w:t>e</w:t>
+      </w:r>
+      <w:r>
+        <w:rPr>
+          <w:vertAlign w:val="subscript"/>
+          <w:lang w:val="en-US"/>
+        </w:rPr>
+        <w:t>t</w:t>
+      </w:r>
+      <w:proofErr w:type="gramEnd"/>
+      <w:r>
+        <w:rPr>
+          <w:lang w:val="en-US"/>
+        </w:rPr>
+        <w:t>.</w:t>
+      </w:r>
+    </w:p>
+    <w:p>
+      <w:pPr>
+        <w:rPr>
+          <w:lang w:val="en-US"/>
+        </w:rPr>
+      </w:pPr>
+      <w:r>
+        <w:rPr>
+          <w:lang w:val="en-US"/>
+        </w:rPr>
         <w:lastRenderedPageBreak/>
-        <w:t xml:space="preserve">This is also how existing </w:t>
-      </w:r>
-      <w:proofErr w:type="spellStart"/>
-      <w:r>
-        <w:rPr>
-          <w:lang w:val="en-US"/>
-        </w:rPr>
-        <w:t>UIElements</w:t>
-      </w:r>
-      <w:proofErr w:type="spellEnd"/>
-      <w:r>
-        <w:rPr>
-          <w:lang w:val="en-US"/>
-        </w:rPr>
-        <w:t xml:space="preserve"> are implemented. For example, </w:t>
-      </w:r>
-      <w:proofErr w:type="spellStart"/>
-      <w:r>
-        <w:rPr>
-          <w:lang w:val="en-US"/>
-        </w:rPr>
-        <w:t>StackPanel</w:t>
-      </w:r>
-      <w:proofErr w:type="spellEnd"/>
-      <w:r>
-        <w:rPr>
-          <w:lang w:val="en-US"/>
-        </w:rPr>
-        <w:t xml:space="preserve"> is a panel which stacks its children one next to each other. This logic is implemented in the </w:t>
-      </w:r>
-      <w:proofErr w:type="spellStart"/>
-      <w:r>
-        <w:rPr>
-          <w:lang w:val="en-US"/>
-        </w:rPr>
-        <w:t>ArrangeOverride</w:t>
-      </w:r>
-      <w:proofErr w:type="spellEnd"/>
-      <w:r>
-        <w:rPr>
-          <w:lang w:val="en-US"/>
-        </w:rPr>
-        <w:t xml:space="preserve"> method. The Measure method tells that the </w:t>
-      </w:r>
-      <w:proofErr w:type="spellStart"/>
-      <w:r>
-        <w:rPr>
-          <w:lang w:val="en-US"/>
-        </w:rPr>
-        <w:t>StackPanel</w:t>
-      </w:r>
-      <w:proofErr w:type="spellEnd"/>
-      <w:r>
-        <w:rPr>
-          <w:lang w:val="en-US"/>
-        </w:rPr>
-        <w:t xml:space="preserve"> needs as much space as all its children together.</w:t>
-      </w:r>
-    </w:p>
-    <w:p>
-      <w:pPr>
-        <w:rPr>
-          <w:lang w:val="en-US"/>
-        </w:rPr>
-      </w:pPr>
-      <w:r>
-        <w:rPr>
-          <w:lang w:val="en-US"/>
-        </w:rPr>
-        <w:t xml:space="preserve">Measure and Arrange actually each have a parameter. </w:t>
+        <w:t xml:space="preserve">Build following graph </w:t>
+      </w:r>
+      <w:proofErr w:type="spellStart"/>
+      <w:r>
+        <w:rPr>
+          <w:lang w:val="en-US"/>
+        </w:rPr>
+        <w:t>Gv</w:t>
+      </w:r>
+      <w:proofErr w:type="spellEnd"/>
+      <w:r>
+        <w:rPr>
+          <w:lang w:val="en-US"/>
+        </w:rPr>
+        <w:t xml:space="preserve"> (visibility graph):</w:t>
+      </w:r>
+    </w:p>
+    <w:p>
+      <w:pPr>
+        <w:ind w:firstLine="708"/>
+        <w:rPr>
+          <w:lang w:val="en-US"/>
+        </w:rPr>
+      </w:pPr>
+      <w:r>
+        <w:rPr>
+          <w:lang w:val="en-US"/>
+        </w:rPr>
+        <w:t xml:space="preserve">V = (every 4 corners every rectangle on input) + (for all e: </w:t>
+      </w:r>
+      <w:proofErr w:type="spellStart"/>
+      <w:r>
+        <w:rPr>
+          <w:lang w:val="en-US"/>
+        </w:rPr>
+        <w:t>e</w:t>
+      </w:r>
+      <w:r>
+        <w:rPr>
+          <w:vertAlign w:val="subscript"/>
+          <w:lang w:val="en-US"/>
+        </w:rPr>
+        <w:t>s</w:t>
+      </w:r>
+      <w:proofErr w:type="spellEnd"/>
+      <w:r>
+        <w:rPr>
+          <w:lang w:val="en-US"/>
+        </w:rPr>
+        <w:t xml:space="preserve">) + (for all e: </w:t>
       </w:r>
       <w:proofErr w:type="gramStart"/>
       <w:r>
         <w:rPr>
           <w:lang w:val="en-US"/>
         </w:rPr>
-        <w:t>Measure(</w:t>
+        <w:t>e</w:t>
+      </w:r>
+      <w:r>
+        <w:rPr>
+          <w:vertAlign w:val="subscript"/>
+          <w:lang w:val="en-US"/>
+        </w:rPr>
+        <w:t>t</w:t>
       </w:r>
       <w:proofErr w:type="gramEnd"/>
       <w:r>
         <w:rPr>
           <w:lang w:val="en-US"/>
         </w:rPr>
-        <w:t xml:space="preserve">Size </w:t>
-      </w:r>
-      <w:proofErr w:type="spellStart"/>
-      <w:r>
-        <w:rPr>
-          <w:lang w:val="en-US"/>
-        </w:rPr>
-        <w:t>maxSize</w:t>
-      </w:r>
-      <w:proofErr w:type="spellEnd"/>
-      <w:r>
-        <w:rPr>
-          <w:lang w:val="en-US"/>
-        </w:rPr>
-        <w:t xml:space="preserve">) specifies the maximum available size which the element can use. </w:t>
-      </w:r>
-      <w:proofErr w:type="gramStart"/>
-      <w:r>
-        <w:rPr>
-          <w:lang w:val="en-US"/>
-        </w:rPr>
-        <w:t>Arrange(</w:t>
-      </w:r>
-      <w:proofErr w:type="gramEnd"/>
-      <w:r>
-        <w:rPr>
-          <w:lang w:val="en-US"/>
-        </w:rPr>
-        <w:t xml:space="preserve">Size </w:t>
-      </w:r>
-      <w:proofErr w:type="spellStart"/>
-      <w:r>
-        <w:rPr>
-          <w:lang w:val="en-US"/>
-        </w:rPr>
-        <w:t>arrangeSize</w:t>
-      </w:r>
-      <w:proofErr w:type="spellEnd"/>
-      <w:r>
-        <w:rPr>
-          <w:lang w:val="en-US"/>
-        </w:rPr>
-        <w:t>) means what? Read WPF Unleashed</w:t>
-      </w:r>
-    </w:p>
-    <w:p>
-      <w:pPr>
-        <w:pStyle w:val="Heading3"/>
-        <w:rPr>
-          <w:lang w:val="en-US"/>
-        </w:rPr>
-      </w:pPr>
-      <w:r>
-        <w:rPr>
-          <w:lang w:val="en-US"/>
-        </w:rPr>
-        <w:t xml:space="preserve">Spline </w:t>
-      </w:r>
-      <w:r>
-        <w:rPr>
-          <w:lang w:val="en-US"/>
-        </w:rPr>
-        <w:t>layout (</w:t>
-      </w:r>
-      <w:r>
-        <w:rPr>
-          <w:lang w:val="en-US"/>
-        </w:rPr>
-        <w:t>routing</w:t>
-      </w:r>
-      <w:r>
-        <w:rPr>
-          <w:lang w:val="en-US"/>
-        </w:rPr>
         <w:t>)</w:t>
       </w:r>
     </w:p>
     <w:p>
       <w:pPr>
-        <w:rPr>
-          <w:lang w:val="en-US"/>
-        </w:rPr>
-      </w:pPr>
-      <w:r>
-        <w:rPr>
-          <w:lang w:val="en-US"/>
-        </w:rPr>
-        <w:t>The problem:</w:t>
-      </w:r>
-    </w:p>
-    <w:p>
-      <w:pPr>
-        <w:rPr>
-          <w:lang w:val="en-US"/>
-        </w:rPr>
-      </w:pPr>
-      <w:r>
-        <w:rPr>
-          <w:lang w:val="en-US"/>
-        </w:rPr>
-        <w:t>Example of a solution (</w:t>
-      </w:r>
-      <w:proofErr w:type="spellStart"/>
-      <w:r>
-        <w:rPr>
-          <w:lang w:val="en-US"/>
-        </w:rPr>
-        <w:t>Graphviz</w:t>
-      </w:r>
-      <w:proofErr w:type="spellEnd"/>
-      <w:r>
-        <w:rPr>
-          <w:lang w:val="en-US"/>
-        </w:rPr>
-        <w:t xml:space="preserve">): screenshot from </w:t>
-      </w:r>
-      <w:proofErr w:type="spellStart"/>
-      <w:r>
-        <w:rPr>
-          <w:lang w:val="en-US"/>
-        </w:rPr>
-        <w:t>Graphviz</w:t>
-      </w:r>
-      <w:proofErr w:type="spellEnd"/>
-    </w:p>
-    <w:p>
-      <w:pPr>
-        <w:rPr>
-          <w:lang w:val="en-US"/>
-        </w:rPr>
-      </w:pPr>
-      <w:r>
-        <w:rPr>
-          <w:lang w:val="en-US"/>
-        </w:rPr>
-        <w:t>One approach to routing splines is routing the edges one-by-</w:t>
-      </w:r>
-      <w:proofErr w:type="gramStart"/>
-      <w:r>
-        <w:rPr>
-          <w:lang w:val="en-US"/>
-        </w:rPr>
-        <w:t>one, that</w:t>
-      </w:r>
-      <w:proofErr w:type="gramEnd"/>
-      <w:r>
-        <w:rPr>
-          <w:lang w:val="en-US"/>
-        </w:rPr>
-        <w:t xml:space="preserve"> is treating every edge as completely separate input. This is how </w:t>
-      </w:r>
-      <w:proofErr w:type="spellStart"/>
-      <w:r>
-        <w:rPr>
-          <w:lang w:val="en-US"/>
-        </w:rPr>
-        <w:t>Graphviz</w:t>
-      </w:r>
-      <w:proofErr w:type="spellEnd"/>
-      <w:r>
-        <w:rPr>
-          <w:lang w:val="en-US"/>
-        </w:rPr>
-        <w:t xml:space="preserve"> does it. This approach can lead to spline overlaps.</w:t>
-      </w:r>
-    </w:p>
-    <w:p>
-      <w:pPr>
-        <w:rPr>
-          <w:lang w:val="en-US"/>
-        </w:rPr>
-      </w:pPr>
-      <w:r>
-        <w:rPr>
-          <w:lang w:val="en-US"/>
-        </w:rPr>
-        <w:t xml:space="preserve">Another approach could be routing the splines globally, i.e. every edge path can affect paths of other edges. Such approach could try to reduce edge overlaps while still maintaining reasonable edge paths. The </w:t>
-      </w:r>
-      <w:proofErr w:type="spellStart"/>
-      <w:r>
-        <w:rPr>
-          <w:lang w:val="en-US"/>
-        </w:rPr>
-        <w:t>Graphviz</w:t>
-      </w:r>
-      <w:proofErr w:type="spellEnd"/>
-      <w:r>
-        <w:rPr>
-          <w:lang w:val="en-US"/>
-        </w:rPr>
-        <w:t xml:space="preserve"> paper mentions this, but they do not provide any ideas for such algorithm.</w:t>
-      </w:r>
-    </w:p>
-    <w:p>
-      <w:pPr>
-        <w:rPr>
-          <w:lang w:val="en-US"/>
-        </w:rPr>
-      </w:pPr>
-      <w:r>
-        <w:rPr>
-          <w:lang w:val="en-US"/>
-        </w:rPr>
-        <w:t xml:space="preserve">As said, </w:t>
-      </w:r>
-      <w:proofErr w:type="spellStart"/>
-      <w:r>
-        <w:rPr>
-          <w:lang w:val="en-US"/>
-        </w:rPr>
-        <w:t>Graphviz</w:t>
-      </w:r>
-      <w:proofErr w:type="spellEnd"/>
-      <w:r>
-        <w:rPr>
-          <w:lang w:val="en-US"/>
-        </w:rPr>
-        <w:t xml:space="preserve"> was used for routing the edges and the appearance of resulting graphs was good: screenshot </w:t>
-      </w:r>
-    </w:p>
-    <w:p>
-      <w:pPr>
-        <w:rPr>
-          <w:lang w:val="en-US"/>
-        </w:rPr>
-      </w:pPr>
-      <w:r>
-        <w:rPr>
-          <w:lang w:val="en-US"/>
-        </w:rPr>
-        <w:t xml:space="preserve">However, the members of </w:t>
-      </w:r>
-      <w:proofErr w:type="spellStart"/>
-      <w:r>
-        <w:rPr>
-          <w:lang w:val="en-US"/>
-        </w:rPr>
-        <w:t>SharpDevelop</w:t>
-      </w:r>
-      <w:proofErr w:type="spellEnd"/>
-      <w:r>
-        <w:rPr>
-          <w:lang w:val="en-US"/>
-        </w:rPr>
-        <w:t xml:space="preserve"> team expressed a concern about the impact of the size of </w:t>
-      </w:r>
-      <w:proofErr w:type="spellStart"/>
-      <w:r>
-        <w:rPr>
-          <w:lang w:val="en-US"/>
-        </w:rPr>
-        <w:t>Graphviz</w:t>
-      </w:r>
-      <w:proofErr w:type="spellEnd"/>
-      <w:r>
-        <w:rPr>
-          <w:lang w:val="en-US"/>
-        </w:rPr>
-        <w:t xml:space="preserve"> binaries on the size of </w:t>
-      </w:r>
-      <w:proofErr w:type="spellStart"/>
-      <w:r>
-        <w:rPr>
-          <w:lang w:val="en-US"/>
-        </w:rPr>
-        <w:t>SharpDevelop</w:t>
-      </w:r>
-      <w:proofErr w:type="spellEnd"/>
-      <w:r>
-        <w:rPr>
-          <w:lang w:val="en-US"/>
-        </w:rPr>
-        <w:t xml:space="preserve"> installer: </w:t>
-      </w:r>
-      <w:proofErr w:type="spellStart"/>
-      <w:r>
-        <w:rPr>
-          <w:lang w:val="en-US"/>
-        </w:rPr>
-        <w:t>Graphviz</w:t>
-      </w:r>
-      <w:proofErr w:type="spellEnd"/>
-      <w:r>
-        <w:rPr>
-          <w:lang w:val="en-US"/>
-        </w:rPr>
-        <w:t xml:space="preserve"> needs about 10Mb of binaries and won’t run without them even if they are not needed (for example it crashes when a library for writing jpegs is missing even though the output type is set to </w:t>
-      </w:r>
-      <w:r>
-        <w:rPr>
-          <w:i/>
-          <w:lang w:val="en-US"/>
-        </w:rPr>
-        <w:t>text</w:t>
-      </w:r>
-      <w:r>
-        <w:rPr>
-          <w:lang w:val="en-US"/>
-        </w:rPr>
-        <w:t>).</w:t>
-      </w:r>
-    </w:p>
-    <w:p>
-      <w:pPr>
-        <w:rPr>
-          <w:lang w:val="en-US"/>
-        </w:rPr>
-      </w:pPr>
-      <w:r>
-        <w:rPr>
-          <w:lang w:val="en-US"/>
-        </w:rPr>
-        <w:t xml:space="preserve">Therefore we decided to implement also the spline routing ourselves and get rid of </w:t>
-      </w:r>
-      <w:proofErr w:type="spellStart"/>
-      <w:r>
-        <w:rPr>
-          <w:lang w:val="en-US"/>
-        </w:rPr>
-        <w:t>Graphviz</w:t>
-      </w:r>
-      <w:proofErr w:type="spellEnd"/>
-      <w:r>
-        <w:rPr>
-          <w:lang w:val="en-US"/>
-        </w:rPr>
-        <w:t xml:space="preserve"> completely.</w:t>
-      </w:r>
-    </w:p>
-    <w:p>
-      <w:pPr>
-        <w:pStyle w:val="Heading4"/>
-        <w:rPr>
-          <w:lang w:val="en-US"/>
-        </w:rPr>
-      </w:pPr>
-      <w:r>
-        <w:rPr>
-          <w:lang w:val="en-US"/>
-        </w:rPr>
-        <w:t xml:space="preserve">Our </w:t>
-      </w:r>
-      <w:proofErr w:type="spellStart"/>
-      <w:r>
-        <w:rPr>
-          <w:lang w:val="en-US"/>
-        </w:rPr>
-        <w:t>algoritm</w:t>
-      </w:r>
-      <w:proofErr w:type="spellEnd"/>
-    </w:p>
-    <w:p>
-      <w:pPr>
-        <w:rPr>
-          <w:lang w:val="en-US"/>
-        </w:rPr>
-      </w:pPr>
-    </w:p>
-    <w:p>
-      <w:pPr>
-        <w:rPr>
-          <w:lang w:val="en-US"/>
-        </w:rPr>
-      </w:pPr>
-      <w:r>
-        <w:rPr>
-          <w:lang w:val="en-US"/>
-        </w:rPr>
-        <w:t xml:space="preserve">We realized that when routing edges to avoid rectangles, the crucial points in the plane are the </w:t>
-      </w:r>
-      <w:r>
-        <w:rPr>
-          <w:i/>
-          <w:lang w:val="en-US"/>
-        </w:rPr>
-        <w:t xml:space="preserve">corners </w:t>
-      </w:r>
-      <w:r>
-        <w:rPr>
-          <w:lang w:val="en-US"/>
-        </w:rPr>
-        <w:t xml:space="preserve">of the rectangles. Second, to make edges look natural to humans, some sort of shortest path routing would be reasonable. The </w:t>
-      </w:r>
-      <w:proofErr w:type="spellStart"/>
-      <w:r>
-        <w:rPr>
-          <w:lang w:val="en-US"/>
-        </w:rPr>
-        <w:t>Graphviz</w:t>
-      </w:r>
-      <w:proofErr w:type="spellEnd"/>
-      <w:r>
-        <w:rPr>
-          <w:lang w:val="en-US"/>
-        </w:rPr>
-        <w:t xml:space="preserve"> paper confirmed our ideas.</w:t>
-      </w:r>
-    </w:p>
-    <w:p>
-      <w:pPr>
-        <w:rPr>
-          <w:lang w:val="en-US"/>
-        </w:rPr>
-      </w:pPr>
-      <w:r>
-        <w:rPr>
-          <w:lang w:val="en-US"/>
-        </w:rPr>
-        <w:t xml:space="preserve">Like </w:t>
-      </w:r>
-      <w:proofErr w:type="spellStart"/>
-      <w:r>
-        <w:rPr>
-          <w:lang w:val="en-US"/>
-        </w:rPr>
-        <w:t>Graphviz</w:t>
-      </w:r>
-      <w:proofErr w:type="spellEnd"/>
-      <w:r>
-        <w:rPr>
-          <w:lang w:val="en-US"/>
-        </w:rPr>
-        <w:t>, we route the edges one-by-one. This is the algorithm:</w:t>
-      </w:r>
-    </w:p>
-    <w:p>
-      <w:pPr>
-        <w:rPr>
-          <w:lang w:val="en-US"/>
-        </w:rPr>
-      </w:pPr>
-      <w:r>
-        <w:rPr>
-          <w:lang w:val="en-US"/>
-        </w:rPr>
-        <w:t>For each edge e in G:</w:t>
-      </w:r>
-    </w:p>
-    <w:p>
-      <w:pPr>
         <w:ind w:firstLine="708"/>
         <w:rPr>
           <w:lang w:val="en-US"/>
@@ -34664,146 +34612,6 @@
         <w:rPr>
           <w:lang w:val="en-US"/>
         </w:rPr>
-        <w:t xml:space="preserve">Determine edge start and end point of edge e: draw a straight line from the center of edge’s source rectangle to the center of edge’s target rectangle. Where this line intersects the source rectangle is the start point </w:t>
-      </w:r>
-      <w:proofErr w:type="spellStart"/>
-      <w:r>
-        <w:rPr>
-          <w:lang w:val="en-US"/>
-        </w:rPr>
-        <w:t>e</w:t>
-      </w:r>
-      <w:r>
-        <w:rPr>
-          <w:vertAlign w:val="subscript"/>
-          <w:lang w:val="en-US"/>
-        </w:rPr>
-        <w:t>s</w:t>
-      </w:r>
-      <w:proofErr w:type="spellEnd"/>
-      <w:r>
-        <w:rPr>
-          <w:lang w:val="en-US"/>
-        </w:rPr>
-        <w:t xml:space="preserve">. Analogically end point </w:t>
-      </w:r>
-      <w:proofErr w:type="gramStart"/>
-      <w:r>
-        <w:rPr>
-          <w:lang w:val="en-US"/>
-        </w:rPr>
-        <w:t>e</w:t>
-      </w:r>
-      <w:r>
-        <w:rPr>
-          <w:vertAlign w:val="subscript"/>
-          <w:lang w:val="en-US"/>
-        </w:rPr>
-        <w:t>t</w:t>
-      </w:r>
-      <w:proofErr w:type="gramEnd"/>
-      <w:r>
-        <w:rPr>
-          <w:lang w:val="en-US"/>
-        </w:rPr>
-        <w:t>.</w:t>
-      </w:r>
-    </w:p>
-    <w:p>
-      <w:pPr>
-        <w:rPr>
-          <w:lang w:val="en-US"/>
-        </w:rPr>
-      </w:pPr>
-      <w:r>
-        <w:rPr>
-          <w:lang w:val="en-US"/>
-        </w:rPr>
-        <w:t xml:space="preserve">Build following graph </w:t>
-      </w:r>
-      <w:proofErr w:type="spellStart"/>
-      <w:r>
-        <w:rPr>
-          <w:lang w:val="en-US"/>
-        </w:rPr>
-        <w:t>Gv</w:t>
-      </w:r>
-      <w:proofErr w:type="spellEnd"/>
-      <w:r>
-        <w:rPr>
-          <w:lang w:val="en-US"/>
-        </w:rPr>
-        <w:t xml:space="preserve"> (visibility graph):</w:t>
-      </w:r>
-    </w:p>
-    <w:p>
-      <w:pPr>
-        <w:ind w:firstLine="708"/>
-        <w:rPr>
-          <w:lang w:val="en-US"/>
-        </w:rPr>
-      </w:pPr>
-      <w:r>
-        <w:rPr>
-          <w:lang w:val="en-US"/>
-        </w:rPr>
-        <w:t xml:space="preserve">V = (every 4 corners every rectangle on input) + (for all e: </w:t>
-      </w:r>
-      <w:proofErr w:type="spellStart"/>
-      <w:r>
-        <w:rPr>
-          <w:lang w:val="en-US"/>
-        </w:rPr>
-        <w:t>e</w:t>
-      </w:r>
-      <w:r>
-        <w:rPr>
-          <w:vertAlign w:val="subscript"/>
-          <w:lang w:val="en-US"/>
-        </w:rPr>
-        <w:t>s</w:t>
-      </w:r>
-      <w:proofErr w:type="spellEnd"/>
-      <w:r>
-        <w:rPr>
-          <w:lang w:val="en-US"/>
-        </w:rPr>
-        <w:t xml:space="preserve">) + (for all e: </w:t>
-      </w:r>
-      <w:proofErr w:type="gramStart"/>
-      <w:r>
-        <w:rPr>
-          <w:lang w:val="en-US"/>
-        </w:rPr>
-        <w:t>e</w:t>
-      </w:r>
-      <w:r>
-        <w:rPr>
-          <w:vertAlign w:val="subscript"/>
-          <w:lang w:val="en-US"/>
-        </w:rPr>
-        <w:t>t</w:t>
-      </w:r>
-      <w:proofErr w:type="gramEnd"/>
-      <w:r>
-        <w:rPr>
-          <w:lang w:val="en-US"/>
-        </w:rPr>
-        <w:t>)</w:t>
-      </w:r>
-    </w:p>
-    <w:p>
-      <w:pPr>
-        <w:ind w:firstLine="708"/>
-        <w:rPr>
-          <w:lang w:val="en-US"/>
-        </w:rPr>
-      </w:pPr>
-      <w:r>
-        <w:rPr>
-          <w:lang w:val="en-US"/>
-        </w:rPr>
-        <w:lastRenderedPageBreak/>
         <w:t>E = (pairs (u, v) from V where u is visible from v: straight line can be drawn from u to v without crossing body of any rectangle)</w:t>
       </w:r>
     </w:p>
@@ -35146,7 +34954,7 @@
                     </pic:cNvPicPr>
                   </pic:nvPicPr>
                   <pic:blipFill>
-                    <a:blip r:embed="rId19" cstate="print"/>
+                    <a:blip r:embed="rId20" cstate="print"/>
                     <a:srcRect/>
                     <a:stretch>
                       <a:fillRect/>
@@ -35227,6 +35035,7 @@
         <w:rPr>
           <w:lang w:val="en-US"/>
         </w:rPr>
+        <w:lastRenderedPageBreak/>
         <w:t>screenshot</w:t>
       </w:r>
       <w:proofErr w:type="gramEnd"/>
@@ -35242,236 +35051,320 @@
         <w:rPr>
           <w:lang w:val="en-US"/>
         </w:rPr>
+        <w:t xml:space="preserve">Multiple edges, </w:t>
+      </w:r>
+      <w:proofErr w:type="spellStart"/>
+      <w:r>
+        <w:rPr>
+          <w:lang w:val="en-US"/>
+        </w:rPr>
+        <w:t>self edges</w:t>
+      </w:r>
+      <w:proofErr w:type="spellEnd"/>
+    </w:p>
+    <w:p>
+      <w:pPr>
+        <w:rPr>
+          <w:lang w:val="en-US"/>
+        </w:rPr>
+      </w:pPr>
+      <w:r>
+        <w:rPr>
+          <w:lang w:val="en-US"/>
+        </w:rPr>
+        <w:t xml:space="preserve">Our algorithm also deals with the situation when there are multiple edges between one pair of boxes. This is solved by distributing the edge starting and ending points along the border of the box. </w:t>
+      </w:r>
+      <w:proofErr w:type="spellStart"/>
+      <w:r>
+        <w:rPr>
+          <w:lang w:val="en-US"/>
+        </w:rPr>
+        <w:t>Self edges</w:t>
+      </w:r>
+      <w:proofErr w:type="spellEnd"/>
+      <w:r>
+        <w:rPr>
+          <w:lang w:val="en-US"/>
+        </w:rPr>
+        <w:t xml:space="preserve"> are solved in a similar way.</w:t>
+      </w:r>
+    </w:p>
+    <w:p>
+      <w:pPr>
+        <w:rPr>
+          <w:lang w:val="en-US"/>
+        </w:rPr>
+      </w:pPr>
+      <w:r>
+        <w:rPr>
+          <w:lang w:val="en-US"/>
+        </w:rPr>
+        <w:t>Screenshot multi edges</w:t>
+      </w:r>
+    </w:p>
+    <w:p>
+      <w:pPr>
+        <w:rPr>
+          <w:lang w:val="en-US"/>
+        </w:rPr>
+      </w:pPr>
+      <w:r>
+        <w:rPr>
+          <w:lang w:val="en-US"/>
+        </w:rPr>
+        <w:t xml:space="preserve">Screenshot </w:t>
+      </w:r>
+      <w:proofErr w:type="spellStart"/>
+      <w:r>
+        <w:rPr>
+          <w:lang w:val="en-US"/>
+        </w:rPr>
+        <w:t>self edges</w:t>
+      </w:r>
+      <w:proofErr w:type="spellEnd"/>
+    </w:p>
+    <w:p>
+      <w:pPr>
+        <w:pStyle w:val="Heading4"/>
+        <w:rPr>
+          <w:lang w:val="en-US"/>
+        </w:rPr>
+      </w:pPr>
+      <w:r>
+        <w:rPr>
+          <w:lang w:val="en-US"/>
+        </w:rPr>
+        <w:t>Explicitly determined start and end point</w:t>
+      </w:r>
+    </w:p>
+    <w:p>
+      <w:pPr>
+        <w:rPr>
+          <w:lang w:val="en-US"/>
+        </w:rPr>
+      </w:pPr>
+      <w:r>
+        <w:rPr>
+          <w:lang w:val="en-US"/>
+        </w:rPr>
+        <w:t xml:space="preserve">Some layout engines (including </w:t>
+      </w:r>
+      <w:proofErr w:type="spellStart"/>
+      <w:r>
+        <w:rPr>
+          <w:lang w:val="en-US"/>
+        </w:rPr>
+        <w:t>Graphviz</w:t>
+      </w:r>
+      <w:proofErr w:type="spellEnd"/>
+      <w:r>
+        <w:rPr>
+          <w:lang w:val="en-US"/>
+        </w:rPr>
+        <w:t>) let the user specify starting and ending point of the edge. This could be useful in object graph visualizer because the edge outgoing from an object property could start directly next to the title of the property. We considered this and concluded that the layout would get problematic when the contents of a node are scrolled – the edge point would have to move and the edge would have to be re-routed when scrolling. Therefore we decided not to implement this feature.</w:t>
+      </w:r>
+    </w:p>
+    <w:p>
+      <w:pPr>
+        <w:pStyle w:val="Heading4"/>
+        <w:rPr>
+          <w:lang w:val="en-US"/>
+        </w:rPr>
+      </w:pPr>
+      <w:r>
+        <w:rPr>
+          <w:lang w:val="en-US"/>
+        </w:rPr>
+        <w:t>Join smoothing</w:t>
+      </w:r>
+    </w:p>
+    <w:p>
+      <w:pPr>
+        <w:rPr>
+          <w:lang w:val="en-US"/>
+        </w:rPr>
+      </w:pPr>
+      <w:r>
+        <w:rPr>
+          <w:lang w:val="en-US"/>
+        </w:rPr>
+        <w:t>The last step of the algorithm – join smoothing – makes the result visually much more appealing:</w:t>
+      </w:r>
+    </w:p>
+    <w:p>
+      <w:pPr>
+        <w:rPr>
+          <w:lang w:val="en-US"/>
+        </w:rPr>
+      </w:pPr>
+      <w:r>
+        <w:rPr>
+          <w:lang w:val="en-US"/>
+        </w:rPr>
+        <w:t>Screenshot with join smoothing</w:t>
+      </w:r>
+    </w:p>
+    <w:p>
+      <w:pPr>
+        <w:rPr>
+          <w:lang w:val="en-US"/>
+        </w:rPr>
+      </w:pPr>
+      <w:r>
+        <w:rPr>
+          <w:lang w:val="en-US"/>
+        </w:rPr>
+        <w:t>Screenshot without join smoothing</w:t>
+      </w:r>
+    </w:p>
+    <w:p>
+      <w:pPr>
+        <w:rPr>
+          <w:lang w:val="en-US"/>
+        </w:rPr>
+      </w:pPr>
+      <w:r>
+        <w:rPr>
+          <w:lang w:val="en-US"/>
+        </w:rPr>
+        <w:t>The principle is the following:</w:t>
+      </w:r>
+    </w:p>
+    <w:p>
+      <w:pPr>
+        <w:rPr>
+          <w:lang w:val="en-US"/>
+        </w:rPr>
+      </w:pPr>
+      <w:r>
+        <w:rPr>
+          <w:lang w:val="en-US"/>
+        </w:rPr>
+        <w:t>Given two consecutive line segments, replace the segments by a Bezier curve of order 3 extended by straight line segments on each end:</w:t>
+      </w:r>
+    </w:p>
+    <w:p>
+      <w:pPr>
+        <w:rPr>
+          <w:lang w:val="en-US"/>
+        </w:rPr>
+      </w:pPr>
+      <w:r>
+        <w:rPr>
+          <w:lang w:val="en-US"/>
+        </w:rPr>
+        <w:t>Screenshot</w:t>
+      </w:r>
+    </w:p>
+    <w:p>
+      <w:pPr>
+        <w:rPr>
+          <w:lang w:val="en-US"/>
+        </w:rPr>
+      </w:pPr>
+      <w:r>
+        <w:rPr>
+          <w:lang w:val="en-US"/>
+        </w:rPr>
+        <w:t>The control points of the Bezier curve lie on the original lines. The distance of the control points from the original points determines the “smoothness” of the curve:</w:t>
+      </w:r>
+    </w:p>
+    <w:p>
+      <w:pPr>
+        <w:rPr>
+          <w:lang w:val="en-US"/>
+        </w:rPr>
+      </w:pPr>
+      <w:r>
+        <w:rPr>
+          <w:lang w:val="en-US"/>
+        </w:rPr>
+        <w:t>(Screenshot)</w:t>
+      </w:r>
+    </w:p>
+    <w:p>
+      <w:pPr>
+        <w:pStyle w:val="Heading3"/>
+        <w:rPr>
+          <w:lang w:val="en-US"/>
+        </w:rPr>
+      </w:pPr>
+      <w:r>
+        <w:rPr>
+          <w:lang w:val="en-US"/>
+        </w:rPr>
+        <w:t>Graph matching and animation</w:t>
+      </w:r>
+    </w:p>
+    <w:p>
+      <w:pPr>
+        <w:rPr>
+          <w:lang w:val="en-US"/>
+        </w:rPr>
+      </w:pPr>
+    </w:p>
+    <w:p>
+      <w:pPr>
+        <w:pStyle w:val="Heading3"/>
+        <w:rPr>
+          <w:lang w:val="en-US"/>
+        </w:rPr>
+      </w:pPr>
+      <w:r>
+        <w:rPr>
+          <w:lang w:val="en-US"/>
+        </w:rPr>
+        <w:t>Graph drawing</w:t>
+      </w:r>
+    </w:p>
+    <w:p>
+      <w:pPr>
+        <w:pStyle w:val="Heading3"/>
+        <w:rPr>
+          <w:lang w:val="en-US"/>
+        </w:rPr>
+      </w:pPr>
+      <w:r>
+        <w:rPr>
+          <w:lang w:val="en-US"/>
+        </w:rPr>
+        <w:t>Graph transitions</w:t>
+      </w:r>
+    </w:p>
+    <w:p>
+      <w:pPr>
+        <w:rPr>
+          <w:lang w:val="en-US"/>
+        </w:rPr>
+      </w:pPr>
+    </w:p>
+    <w:p>
+      <w:pPr>
+        <w:pStyle w:val="Heading3"/>
+        <w:rPr>
+          <w:lang w:val="en-US"/>
+        </w:rPr>
+      </w:pPr>
+      <w:r>
+        <w:rPr>
+          <w:lang w:val="en-US"/>
+        </w:rPr>
         <w:lastRenderedPageBreak/>
-        <w:t xml:space="preserve">Multiple edges, </w:t>
-      </w:r>
-      <w:proofErr w:type="spellStart"/>
-      <w:r>
-        <w:rPr>
-          <w:lang w:val="en-US"/>
-        </w:rPr>
-        <w:t>self edges</w:t>
-      </w:r>
-      <w:proofErr w:type="spellEnd"/>
-    </w:p>
-    <w:p>
-      <w:pPr>
-        <w:rPr>
-          <w:lang w:val="en-US"/>
-        </w:rPr>
-      </w:pPr>
-      <w:r>
-        <w:rPr>
-          <w:lang w:val="en-US"/>
-        </w:rPr>
-        <w:t xml:space="preserve">Our algorithm also deals with the situation when there are multiple edges between one pair of boxes. This is solved by distributing the edge starting and ending points along the border of the box. </w:t>
-      </w:r>
-      <w:proofErr w:type="spellStart"/>
-      <w:r>
-        <w:rPr>
-          <w:lang w:val="en-US"/>
-        </w:rPr>
-        <w:t>Self edges</w:t>
-      </w:r>
-      <w:proofErr w:type="spellEnd"/>
-      <w:r>
-        <w:rPr>
-          <w:lang w:val="en-US"/>
-        </w:rPr>
-        <w:t xml:space="preserve"> are solved in a similar way.</w:t>
-      </w:r>
-    </w:p>
-    <w:p>
-      <w:pPr>
-        <w:rPr>
-          <w:lang w:val="en-US"/>
-        </w:rPr>
-      </w:pPr>
-      <w:r>
-        <w:rPr>
-          <w:lang w:val="en-US"/>
-        </w:rPr>
-        <w:t>Screenshot multi edges</w:t>
-      </w:r>
-    </w:p>
-    <w:p>
-      <w:pPr>
-        <w:rPr>
-          <w:lang w:val="en-US"/>
-        </w:rPr>
-      </w:pPr>
-      <w:r>
-        <w:rPr>
-          <w:lang w:val="en-US"/>
-        </w:rPr>
-        <w:t xml:space="preserve">Screenshot </w:t>
-      </w:r>
-      <w:proofErr w:type="spellStart"/>
-      <w:r>
-        <w:rPr>
-          <w:lang w:val="en-US"/>
-        </w:rPr>
-        <w:t>self edges</w:t>
-      </w:r>
-      <w:proofErr w:type="spellEnd"/>
-    </w:p>
-    <w:p>
-      <w:pPr>
-        <w:pStyle w:val="Heading4"/>
-        <w:rPr>
-          <w:lang w:val="en-US"/>
-        </w:rPr>
-      </w:pPr>
-      <w:r>
-        <w:rPr>
-          <w:lang w:val="en-US"/>
-        </w:rPr>
-        <w:t>Explicitly determined start and end point</w:t>
-      </w:r>
-    </w:p>
-    <w:p>
-      <w:pPr>
-        <w:rPr>
-          <w:lang w:val="en-US"/>
-        </w:rPr>
-      </w:pPr>
-      <w:r>
-        <w:rPr>
-          <w:lang w:val="en-US"/>
-        </w:rPr>
-        <w:t xml:space="preserve">Some layout engines (including </w:t>
-      </w:r>
-      <w:proofErr w:type="spellStart"/>
-      <w:r>
-        <w:rPr>
-          <w:lang w:val="en-US"/>
-        </w:rPr>
-        <w:t>Graphviz</w:t>
-      </w:r>
-      <w:proofErr w:type="spellEnd"/>
-      <w:r>
-        <w:rPr>
-          <w:lang w:val="en-US"/>
-        </w:rPr>
-        <w:t>) let the user specify starting and ending point of the edge. This could be useful in object graph visualizer because the edge outgoing from an object property could start directly next to the title of the property. We considered this and concluded that the layout would get problematic when the contents of a node are scrolled – the edge point would have to move and the edge would have to be re-routed when scrolling. Therefore we decided not to implement this feature.</w:t>
-      </w:r>
-    </w:p>
-    <w:p>
-      <w:pPr>
-        <w:pStyle w:val="Heading4"/>
-        <w:rPr>
-          <w:lang w:val="en-US"/>
-        </w:rPr>
-      </w:pPr>
-      <w:r>
-        <w:rPr>
-          <w:lang w:val="en-US"/>
-        </w:rPr>
-        <w:t>Join smoothing</w:t>
-      </w:r>
-    </w:p>
-    <w:p>
-      <w:pPr>
-        <w:rPr>
-          <w:lang w:val="en-US"/>
-        </w:rPr>
-      </w:pPr>
-      <w:r>
-        <w:rPr>
-          <w:lang w:val="en-US"/>
-        </w:rPr>
-        <w:t>The last step of the algorithm – join smoothing – makes the result visually much more appealing:</w:t>
-      </w:r>
-    </w:p>
-    <w:p>
-      <w:pPr>
-        <w:rPr>
-          <w:lang w:val="en-US"/>
-        </w:rPr>
-      </w:pPr>
-      <w:r>
-        <w:rPr>
-          <w:lang w:val="en-US"/>
-        </w:rPr>
-        <w:t>Screenshot with join smoothing</w:t>
-      </w:r>
-    </w:p>
-    <w:p>
-      <w:pPr>
-        <w:rPr>
-          <w:lang w:val="en-US"/>
-        </w:rPr>
-      </w:pPr>
-      <w:r>
-        <w:rPr>
-          <w:lang w:val="en-US"/>
-        </w:rPr>
-        <w:t>Screenshot without join smoothing</w:t>
-      </w:r>
-    </w:p>
-    <w:p>
-      <w:pPr>
-        <w:rPr>
-          <w:lang w:val="en-US"/>
-        </w:rPr>
-      </w:pPr>
-      <w:r>
-        <w:rPr>
-          <w:lang w:val="en-US"/>
-        </w:rPr>
-        <w:t>The principle is the following:</w:t>
-      </w:r>
-    </w:p>
-    <w:p>
-      <w:pPr>
-        <w:rPr>
-          <w:lang w:val="en-US"/>
-        </w:rPr>
-      </w:pPr>
-      <w:r>
-        <w:rPr>
-          <w:lang w:val="en-US"/>
-        </w:rPr>
-        <w:t>Given two consecutive line segments, replace the segments by a Bezier curve of order 3 extended by straight line segments on each end:</w:t>
-      </w:r>
-    </w:p>
-    <w:p>
-      <w:pPr>
-        <w:rPr>
-          <w:lang w:val="en-US"/>
-        </w:rPr>
-      </w:pPr>
-      <w:r>
-        <w:rPr>
-          <w:lang w:val="en-US"/>
-        </w:rPr>
-        <w:t>Screenshot</w:t>
-      </w:r>
-    </w:p>
-    <w:p>
-      <w:pPr>
-        <w:rPr>
-          <w:lang w:val="en-US"/>
-        </w:rPr>
-      </w:pPr>
-      <w:r>
-        <w:rPr>
-          <w:lang w:val="en-US"/>
-        </w:rPr>
-        <w:t>The control points of the Bezier curve lie on the original lines. The distance of the control points from the original points determines the “smoothness” of the curve:</w:t>
-      </w:r>
-    </w:p>
-    <w:p>
-      <w:pPr>
-        <w:rPr>
-          <w:lang w:val="en-US"/>
-        </w:rPr>
-      </w:pPr>
-      <w:r>
-        <w:rPr>
-          <w:lang w:val="en-US"/>
-        </w:rPr>
-        <w:t>(Screenshot)</w:t>
+        <w:t>The result</w:t>
+      </w:r>
+    </w:p>
+    <w:p>
+      <w:pPr>
+        <w:pStyle w:val="Heading2"/>
+        <w:rPr>
+          <w:lang w:val="en-US"/>
+        </w:rPr>
+      </w:pPr>
+      <w:r>
+        <w:rPr>
+          <w:lang w:val="en-US"/>
+        </w:rPr>
+        <w:t>Collection Visualizer</w:t>
       </w:r>
     </w:p>
     <w:p>
@@ -35485,90 +35378,6 @@
         <w:rPr>
           <w:lang w:val="en-US"/>
         </w:rPr>
-        <w:t>Graph matching and animation</w:t>
-      </w:r>
-    </w:p>
-    <w:p>
-      <w:pPr>
-        <w:rPr>
-          <w:lang w:val="en-US"/>
-        </w:rPr>
-      </w:pPr>
-    </w:p>
-    <w:p>
-      <w:pPr>
-        <w:pStyle w:val="Heading3"/>
-        <w:rPr>
-          <w:lang w:val="en-US"/>
-        </w:rPr>
-      </w:pPr>
-      <w:r>
-        <w:rPr>
-          <w:lang w:val="en-US"/>
-        </w:rPr>
-        <w:t>Graph drawing</w:t>
-      </w:r>
-    </w:p>
-    <w:p>
-      <w:pPr>
-        <w:pStyle w:val="Heading3"/>
-        <w:rPr>
-          <w:lang w:val="en-US"/>
-        </w:rPr>
-      </w:pPr>
-      <w:r>
-        <w:rPr>
-          <w:lang w:val="en-US"/>
-        </w:rPr>
-        <w:t>Graph transitions</w:t>
-      </w:r>
-    </w:p>
-    <w:p>
-      <w:pPr>
-        <w:rPr>
-          <w:lang w:val="en-US"/>
-        </w:rPr>
-      </w:pPr>
-    </w:p>
-    <w:p>
-      <w:pPr>
-        <w:pStyle w:val="Heading3"/>
-        <w:rPr>
-          <w:lang w:val="en-US"/>
-        </w:rPr>
-      </w:pPr>
-      <w:r>
-        <w:rPr>
-          <w:lang w:val="en-US"/>
-        </w:rPr>
-        <w:t>The result</w:t>
-      </w:r>
-    </w:p>
-    <w:p>
-      <w:pPr>
-        <w:pStyle w:val="Heading2"/>
-        <w:rPr>
-          <w:lang w:val="en-US"/>
-        </w:rPr>
-      </w:pPr>
-      <w:r>
-        <w:rPr>
-          <w:lang w:val="en-US"/>
-        </w:rPr>
-        <w:t>Collection Visualizer</w:t>
-      </w:r>
-    </w:p>
-    <w:p>
-      <w:pPr>
-        <w:pStyle w:val="Heading3"/>
-        <w:rPr>
-          <w:lang w:val="en-US"/>
-        </w:rPr>
-      </w:pPr>
-      <w:r>
-        <w:rPr>
-          <w:lang w:val="en-US"/>
-        </w:rPr>
         <w:t>Lazy loading items when scrolling</w:t>
       </w:r>
     </w:p>
@@ -35609,7 +35418,6 @@
         <w:rPr>
           <w:lang w:val="en-US"/>
         </w:rPr>
-        <w:lastRenderedPageBreak/>
         <w:t>There is a conceptual difference between two types of collections:</w:t>
       </w:r>
     </w:p>
@@ -36031,7 +35839,14 @@
         <w:rPr>
           <w:lang w:val="en-US"/>
         </w:rPr>
-        <w:t xml:space="preserve"> and this principle is sometimes called data virtualization. We call the underlying data source </w:t>
+        <w:t xml:space="preserve"> and this principle is sometimes called data virtualization. We call the underlying </w:t>
+      </w:r>
+      <w:r>
+        <w:rPr>
+          <w:lang w:val="en-US"/>
+        </w:rPr>
+        <w:lastRenderedPageBreak/>
+        <w:t xml:space="preserve">data source </w:t>
       </w:r>
       <w:proofErr w:type="spellStart"/>
       <w:r>
@@ -36070,7 +35885,7 @@
                     </pic:cNvPicPr>
                   </pic:nvPicPr>
                   <pic:blipFill>
-                    <a:blip r:embed="rId20" cstate="print"/>
+                    <a:blip r:embed="rId21" cstate="print"/>
                     <a:srcRect/>
                     <a:stretch>
                       <a:fillRect/>
@@ -36198,270 +36013,270 @@
         <w:rPr>
           <w:lang w:val="en-US"/>
         </w:rPr>
+        <w:t>ObjectValue</w:t>
+      </w:r>
+      <w:proofErr w:type="spellEnd"/>
+      <w:r>
+        <w:rPr>
+          <w:lang w:val="en-US"/>
+        </w:rPr>
+        <w:t xml:space="preserve"> – our representation of a collection item in the </w:t>
+      </w:r>
+      <w:proofErr w:type="spellStart"/>
+      <w:r>
+        <w:rPr>
+          <w:lang w:val="en-US"/>
+        </w:rPr>
+        <w:t>debuggee</w:t>
+      </w:r>
+      <w:proofErr w:type="spellEnd"/>
+      <w:r>
+        <w:rPr>
+          <w:lang w:val="en-US"/>
+        </w:rPr>
+        <w:t xml:space="preserve">. </w:t>
+      </w:r>
+      <w:proofErr w:type="spellStart"/>
+      <w:r>
+        <w:rPr>
+          <w:lang w:val="en-US"/>
+        </w:rPr>
+        <w:t>ObjectValue</w:t>
+      </w:r>
+      <w:proofErr w:type="spellEnd"/>
+      <w:r>
+        <w:rPr>
+          <w:lang w:val="en-US"/>
+        </w:rPr>
+        <w:t xml:space="preserve"> contains values of item’s properties converted to string by the </w:t>
+      </w:r>
+      <w:proofErr w:type="spellStart"/>
+      <w:r>
+        <w:rPr>
+          <w:lang w:val="en-US"/>
+        </w:rPr>
+        <w:t>debuggee</w:t>
+      </w:r>
+      <w:proofErr w:type="spellEnd"/>
+      <w:r>
+        <w:rPr>
+          <w:lang w:val="en-US"/>
+        </w:rPr>
+        <w:t xml:space="preserve">-defined </w:t>
+      </w:r>
+      <w:proofErr w:type="spellStart"/>
+      <w:proofErr w:type="gramStart"/>
+      <w:r>
+        <w:rPr>
+          <w:lang w:val="en-US"/>
+        </w:rPr>
+        <w:t>ToString</w:t>
+      </w:r>
+      <w:proofErr w:type="spellEnd"/>
+      <w:r>
+        <w:rPr>
+          <w:lang w:val="en-US"/>
+        </w:rPr>
+        <w:t>(</w:t>
+      </w:r>
+      <w:proofErr w:type="gramEnd"/>
+      <w:r>
+        <w:rPr>
+          <w:lang w:val="en-US"/>
+        </w:rPr>
+        <w:t>) method. It also contains index of the item in the collection.</w:t>
+      </w:r>
+    </w:p>
+    <w:p>
+      <w:pPr>
+        <w:rPr>
+          <w:lang w:val="en-US"/>
+        </w:rPr>
+      </w:pPr>
+      <w:r>
+        <w:rPr>
+          <w:lang w:val="en-US"/>
+        </w:rPr>
+        <w:t xml:space="preserve">The last thing left unexplained is the Count property of the </w:t>
+      </w:r>
+      <w:proofErr w:type="spellStart"/>
+      <w:r>
+        <w:rPr>
+          <w:lang w:val="en-US"/>
+        </w:rPr>
+        <w:t>VirtualizingCollection</w:t>
+      </w:r>
+      <w:proofErr w:type="spellEnd"/>
+      <w:r>
+        <w:rPr>
+          <w:lang w:val="en-US"/>
+        </w:rPr>
+        <w:t xml:space="preserve">. The value of this property is needed for the </w:t>
+      </w:r>
+      <w:proofErr w:type="spellStart"/>
+      <w:r>
+        <w:rPr>
+          <w:lang w:val="en-US"/>
+        </w:rPr>
+        <w:t>ItemsControl</w:t>
+      </w:r>
+      <w:proofErr w:type="spellEnd"/>
+      <w:r>
+        <w:rPr>
+          <w:lang w:val="en-US"/>
+        </w:rPr>
+        <w:t xml:space="preserve"> to display a scrollbar correctly. The </w:t>
+      </w:r>
+      <w:proofErr w:type="spellStart"/>
+      <w:r>
+        <w:rPr>
+          <w:lang w:val="en-US"/>
+        </w:rPr>
+        <w:t>VirtualizingCollection</w:t>
+      </w:r>
+      <w:proofErr w:type="spellEnd"/>
+      <w:r>
+        <w:rPr>
+          <w:lang w:val="en-US"/>
+        </w:rPr>
+        <w:t xml:space="preserve"> asks the data source for the count of its items and in our case the data source queries the debugger API for the value of Count </w:t>
+      </w:r>
+      <w:proofErr w:type="gramStart"/>
+      <w:r>
+        <w:rPr>
+          <w:lang w:val="en-US"/>
+        </w:rPr>
+        <w:t>property</w:t>
+      </w:r>
+      <w:proofErr w:type="gramEnd"/>
+      <w:r>
+        <w:rPr>
+          <w:lang w:val="en-US"/>
+        </w:rPr>
+        <w:t xml:space="preserve"> of the collection in the </w:t>
+      </w:r>
+      <w:proofErr w:type="spellStart"/>
+      <w:r>
+        <w:rPr>
+          <w:lang w:val="en-US"/>
+        </w:rPr>
+        <w:t>debuggee</w:t>
+      </w:r>
+      <w:proofErr w:type="spellEnd"/>
+      <w:r>
+        <w:rPr>
+          <w:lang w:val="en-US"/>
+        </w:rPr>
+        <w:t>.</w:t>
+      </w:r>
+    </w:p>
+    <w:p>
+      <w:pPr>
+        <w:rPr>
+          <w:lang w:val="en-US"/>
+        </w:rPr>
+      </w:pPr>
+      <w:r>
+        <w:rPr>
+          <w:lang w:val="en-US"/>
+        </w:rPr>
+        <w:t xml:space="preserve">The good thing about this implementation is that when the user scrolls fast the </w:t>
+      </w:r>
+      <w:proofErr w:type="spellStart"/>
+      <w:r>
+        <w:rPr>
+          <w:lang w:val="en-US"/>
+        </w:rPr>
+        <w:t>ItemsControl</w:t>
+      </w:r>
+      <w:proofErr w:type="spellEnd"/>
+      <w:r>
+        <w:rPr>
+          <w:lang w:val="en-US"/>
+        </w:rPr>
+        <w:t xml:space="preserve"> only queries items which are needed to be rendered, skipping indices which were skipped by the fast scrolling (and saving unnecessary debugger API calls).</w:t>
+      </w:r>
+    </w:p>
+    <w:p>
+      <w:pPr>
+        <w:rPr>
+          <w:lang w:val="en-US"/>
+        </w:rPr>
+      </w:pPr>
+      <w:r>
+        <w:rPr>
+          <w:lang w:val="en-US"/>
+        </w:rPr>
+        <w:t xml:space="preserve">Note on data virtualization: As we said an implementation of </w:t>
+      </w:r>
+      <w:proofErr w:type="spellStart"/>
+      <w:r>
+        <w:rPr>
+          <w:lang w:val="en-US"/>
+        </w:rPr>
+        <w:t>IListValuesProvider</w:t>
+      </w:r>
+      <w:proofErr w:type="spellEnd"/>
+      <w:r>
+        <w:rPr>
+          <w:lang w:val="en-US"/>
+        </w:rPr>
+        <w:t xml:space="preserve"> wraps some underlying data source and queries items from it. In some cases getting a group of items from the data source one-by-one is more expensive than getting all the items in one call due to the overhead of each query. One such scenario </w:t>
+      </w:r>
+      <w:proofErr w:type="gramStart"/>
+      <w:r>
+        <w:rPr>
+          <w:lang w:val="en-US"/>
+        </w:rPr>
+        <w:t>are</w:t>
+      </w:r>
+      <w:proofErr w:type="gramEnd"/>
+      <w:r>
+        <w:rPr>
+          <w:lang w:val="en-US"/>
+        </w:rPr>
+        <w:t xml:space="preserve"> relational databases. In such case it is reasonable to implement some sort of paging in the value provider so that when it is asked for an item </w:t>
+      </w:r>
+      <w:r>
+        <w:rPr>
+          <w:i/>
+          <w:lang w:val="en-US"/>
+        </w:rPr>
+        <w:t xml:space="preserve">i </w:t>
+      </w:r>
+      <w:r>
+        <w:rPr>
+          <w:lang w:val="en-US"/>
+        </w:rPr>
+        <w:t xml:space="preserve">it queries and caches a number of items around index </w:t>
+      </w:r>
+      <w:r>
+        <w:rPr>
+          <w:i/>
+          <w:lang w:val="en-US"/>
+        </w:rPr>
+        <w:t>i</w:t>
+      </w:r>
+      <w:r>
+        <w:rPr>
+          <w:lang w:val="en-US"/>
+        </w:rPr>
+        <w:t xml:space="preserve"> because it is very probable that these items will be needed right after.</w:t>
+      </w:r>
+    </w:p>
+    <w:p>
+      <w:pPr>
+        <w:pStyle w:val="Heading4"/>
+        <w:rPr>
+          <w:lang w:val="en-US"/>
+        </w:rPr>
+      </w:pPr>
+      <w:proofErr w:type="spellStart"/>
+      <w:r>
+        <w:rPr>
+          <w:lang w:val="en-US"/>
+        </w:rPr>
         <w:lastRenderedPageBreak/>
-        <w:t>ObjectValue</w:t>
-      </w:r>
-      <w:proofErr w:type="spellEnd"/>
-      <w:r>
-        <w:rPr>
-          <w:lang w:val="en-US"/>
-        </w:rPr>
-        <w:t xml:space="preserve"> – our representation of a collection item in the </w:t>
-      </w:r>
-      <w:proofErr w:type="spellStart"/>
-      <w:r>
-        <w:rPr>
-          <w:lang w:val="en-US"/>
-        </w:rPr>
-        <w:t>debuggee</w:t>
-      </w:r>
-      <w:proofErr w:type="spellEnd"/>
-      <w:r>
-        <w:rPr>
-          <w:lang w:val="en-US"/>
-        </w:rPr>
-        <w:t xml:space="preserve">. </w:t>
-      </w:r>
-      <w:proofErr w:type="spellStart"/>
-      <w:r>
-        <w:rPr>
-          <w:lang w:val="en-US"/>
-        </w:rPr>
-        <w:t>ObjectValue</w:t>
-      </w:r>
-      <w:proofErr w:type="spellEnd"/>
-      <w:r>
-        <w:rPr>
-          <w:lang w:val="en-US"/>
-        </w:rPr>
-        <w:t xml:space="preserve"> contains values of item’s properties converted to string by the </w:t>
-      </w:r>
-      <w:proofErr w:type="spellStart"/>
-      <w:r>
-        <w:rPr>
-          <w:lang w:val="en-US"/>
-        </w:rPr>
-        <w:t>debuggee</w:t>
-      </w:r>
-      <w:proofErr w:type="spellEnd"/>
-      <w:r>
-        <w:rPr>
-          <w:lang w:val="en-US"/>
-        </w:rPr>
-        <w:t xml:space="preserve">-defined </w:t>
-      </w:r>
-      <w:proofErr w:type="spellStart"/>
-      <w:proofErr w:type="gramStart"/>
-      <w:r>
-        <w:rPr>
-          <w:lang w:val="en-US"/>
-        </w:rPr>
-        <w:t>ToString</w:t>
-      </w:r>
-      <w:proofErr w:type="spellEnd"/>
-      <w:r>
-        <w:rPr>
-          <w:lang w:val="en-US"/>
-        </w:rPr>
-        <w:t>(</w:t>
-      </w:r>
-      <w:proofErr w:type="gramEnd"/>
-      <w:r>
-        <w:rPr>
-          <w:lang w:val="en-US"/>
-        </w:rPr>
-        <w:t>) method. It also contains index of the item in the collection.</w:t>
-      </w:r>
-    </w:p>
-    <w:p>
-      <w:pPr>
-        <w:rPr>
-          <w:lang w:val="en-US"/>
-        </w:rPr>
-      </w:pPr>
-      <w:r>
-        <w:rPr>
-          <w:lang w:val="en-US"/>
-        </w:rPr>
-        <w:t xml:space="preserve">The last thing left unexplained is the Count property of the </w:t>
-      </w:r>
-      <w:proofErr w:type="spellStart"/>
-      <w:r>
-        <w:rPr>
-          <w:lang w:val="en-US"/>
-        </w:rPr>
-        <w:t>VirtualizingCollection</w:t>
-      </w:r>
-      <w:proofErr w:type="spellEnd"/>
-      <w:r>
-        <w:rPr>
-          <w:lang w:val="en-US"/>
-        </w:rPr>
-        <w:t xml:space="preserve">. The value of this property is needed for the </w:t>
-      </w:r>
-      <w:proofErr w:type="spellStart"/>
-      <w:r>
-        <w:rPr>
-          <w:lang w:val="en-US"/>
-        </w:rPr>
-        <w:t>ItemsControl</w:t>
-      </w:r>
-      <w:proofErr w:type="spellEnd"/>
-      <w:r>
-        <w:rPr>
-          <w:lang w:val="en-US"/>
-        </w:rPr>
-        <w:t xml:space="preserve"> to display a scrollbar correctly. The </w:t>
-      </w:r>
-      <w:proofErr w:type="spellStart"/>
-      <w:r>
-        <w:rPr>
-          <w:lang w:val="en-US"/>
-        </w:rPr>
-        <w:t>VirtualizingCollection</w:t>
-      </w:r>
-      <w:proofErr w:type="spellEnd"/>
-      <w:r>
-        <w:rPr>
-          <w:lang w:val="en-US"/>
-        </w:rPr>
-        <w:t xml:space="preserve"> asks the data source for the count of its items and in our case the data source queries the debugger API for the value of Count </w:t>
-      </w:r>
-      <w:proofErr w:type="gramStart"/>
-      <w:r>
-        <w:rPr>
-          <w:lang w:val="en-US"/>
-        </w:rPr>
-        <w:t>property</w:t>
-      </w:r>
-      <w:proofErr w:type="gramEnd"/>
-      <w:r>
-        <w:rPr>
-          <w:lang w:val="en-US"/>
-        </w:rPr>
-        <w:t xml:space="preserve"> of the collection in the </w:t>
-      </w:r>
-      <w:proofErr w:type="spellStart"/>
-      <w:r>
-        <w:rPr>
-          <w:lang w:val="en-US"/>
-        </w:rPr>
-        <w:t>debuggee</w:t>
-      </w:r>
-      <w:proofErr w:type="spellEnd"/>
-      <w:r>
-        <w:rPr>
-          <w:lang w:val="en-US"/>
-        </w:rPr>
-        <w:t>.</w:t>
-      </w:r>
-    </w:p>
-    <w:p>
-      <w:pPr>
-        <w:rPr>
-          <w:lang w:val="en-US"/>
-        </w:rPr>
-      </w:pPr>
-      <w:r>
-        <w:rPr>
-          <w:lang w:val="en-US"/>
-        </w:rPr>
-        <w:t xml:space="preserve">The good thing about this implementation is that when the user scrolls fast the </w:t>
-      </w:r>
-      <w:proofErr w:type="spellStart"/>
-      <w:r>
-        <w:rPr>
-          <w:lang w:val="en-US"/>
-        </w:rPr>
-        <w:t>ItemsControl</w:t>
-      </w:r>
-      <w:proofErr w:type="spellEnd"/>
-      <w:r>
-        <w:rPr>
-          <w:lang w:val="en-US"/>
-        </w:rPr>
-        <w:t xml:space="preserve"> only queries items which are needed to be rendered, skipping indices which were skipped by the fast scrolling (and saving unnecessary debugger API calls).</w:t>
-      </w:r>
-    </w:p>
-    <w:p>
-      <w:pPr>
-        <w:rPr>
-          <w:lang w:val="en-US"/>
-        </w:rPr>
-      </w:pPr>
-      <w:r>
-        <w:rPr>
-          <w:lang w:val="en-US"/>
-        </w:rPr>
-        <w:t xml:space="preserve">Note on data virtualization: As we said an implementation of </w:t>
-      </w:r>
-      <w:proofErr w:type="spellStart"/>
-      <w:r>
-        <w:rPr>
-          <w:lang w:val="en-US"/>
-        </w:rPr>
-        <w:t>IListValuesProvider</w:t>
-      </w:r>
-      <w:proofErr w:type="spellEnd"/>
-      <w:r>
-        <w:rPr>
-          <w:lang w:val="en-US"/>
-        </w:rPr>
-        <w:t xml:space="preserve"> wraps some underlying data source and queries items from it. In some cases getting a group of items from the data source one-by-one is more expensive than getting all the items in one call due to the overhead of each query. One such scenario </w:t>
-      </w:r>
-      <w:proofErr w:type="gramStart"/>
-      <w:r>
-        <w:rPr>
-          <w:lang w:val="en-US"/>
-        </w:rPr>
-        <w:t>are</w:t>
-      </w:r>
-      <w:proofErr w:type="gramEnd"/>
-      <w:r>
-        <w:rPr>
-          <w:lang w:val="en-US"/>
-        </w:rPr>
-        <w:t xml:space="preserve"> relational databases. In such case it is reasonable to implement some sort of paging in the value provider so that when it is asked for an item </w:t>
-      </w:r>
-      <w:r>
-        <w:rPr>
-          <w:i/>
-          <w:lang w:val="en-US"/>
-        </w:rPr>
-        <w:t xml:space="preserve">i </w:t>
-      </w:r>
-      <w:r>
-        <w:rPr>
-          <w:lang w:val="en-US"/>
-        </w:rPr>
-        <w:t xml:space="preserve">it queries and caches a number of items around index </w:t>
-      </w:r>
-      <w:r>
-        <w:rPr>
-          <w:i/>
-          <w:lang w:val="en-US"/>
-        </w:rPr>
-        <w:t>i</w:t>
-      </w:r>
-      <w:r>
-        <w:rPr>
-          <w:lang w:val="en-US"/>
-        </w:rPr>
-        <w:t xml:space="preserve"> because it is very probable that these items will be needed right after.</w:t>
-      </w:r>
-    </w:p>
-    <w:p>
-      <w:pPr>
-        <w:pStyle w:val="Heading4"/>
-        <w:rPr>
-          <w:lang w:val="en-US"/>
-        </w:rPr>
-      </w:pPr>
-      <w:proofErr w:type="spellStart"/>
-      <w:r>
-        <w:rPr>
-          <w:lang w:val="en-US"/>
-        </w:rPr>
         <w:t>IEnumerable</w:t>
       </w:r>
       <w:proofErr w:type="spellEnd"/>
@@ -36788,7 +36603,6 @@
           <w:noProof/>
           <w:lang w:eastAsia="cs-CZ"/>
         </w:rPr>
-        <w:lastRenderedPageBreak/>
         <w:drawing>
           <wp:inline distT="0" distB="0" distL="0" distR="0" wp14:anchorId="2E9A0841" wp14:editId="663B73FC">
             <wp:extent cx="5762625" cy="5518150"/>
@@ -36807,7 +36621,7 @@
                     </pic:cNvPicPr>
                   </pic:nvPicPr>
                   <pic:blipFill>
-                    <a:blip r:embed="rId21" cstate="print"/>
+                    <a:blip r:embed="rId22" cstate="print"/>
                     <a:srcRect/>
                     <a:stretch>
                       <a:fillRect/>
@@ -36846,6 +36660,7 @@
         <w:rPr>
           <w:lang w:val="en-US"/>
         </w:rPr>
+        <w:lastRenderedPageBreak/>
         <w:t xml:space="preserve">In the beginning only a number of items (given by </w:t>
       </w:r>
       <w:proofErr w:type="spellStart"/>
@@ -37131,35 +36946,669 @@
         <w:rPr>
           <w:lang w:val="en-US"/>
         </w:rPr>
+        <w:t>The second solution</w:t>
+      </w:r>
+    </w:p>
+    <w:p>
+      <w:pPr>
+        <w:rPr>
+          <w:lang w:val="en-US"/>
+        </w:rPr>
+      </w:pPr>
+      <w:r>
+        <w:rPr>
+          <w:lang w:val="en-US"/>
+        </w:rPr>
+        <w:t xml:space="preserve">The second solution is quite different from the first one. Instead of keeping a reference to an </w:t>
+      </w:r>
+      <w:proofErr w:type="spellStart"/>
+      <w:r>
+        <w:rPr>
+          <w:lang w:val="en-US"/>
+        </w:rPr>
+        <w:t>IEnumerator</w:t>
+      </w:r>
+      <w:proofErr w:type="spellEnd"/>
+      <w:r>
+        <w:rPr>
+          <w:lang w:val="en-US"/>
+        </w:rPr>
+        <w:t xml:space="preserve"> in the </w:t>
+      </w:r>
+      <w:proofErr w:type="spellStart"/>
+      <w:r>
+        <w:rPr>
+          <w:lang w:val="en-US"/>
+        </w:rPr>
+        <w:t>debuggee</w:t>
+      </w:r>
+      <w:proofErr w:type="spellEnd"/>
+      <w:r>
+        <w:rPr>
+          <w:lang w:val="en-US"/>
+        </w:rPr>
+        <w:t xml:space="preserve"> and querying subsequent items </w:t>
+      </w:r>
+      <w:r>
+        <w:rPr>
+          <w:lang w:val="en-US"/>
+        </w:rPr>
+        <w:t>on demand,</w:t>
+      </w:r>
+      <w:r>
+        <w:rPr>
+          <w:lang w:val="en-US"/>
+        </w:rPr>
+        <w:t xml:space="preserve"> we enumerate all the collection at once</w:t>
+      </w:r>
+      <w:r>
+        <w:rPr>
+          <w:lang w:val="en-US"/>
+        </w:rPr>
+        <w:t>, directly</w:t>
+      </w:r>
+      <w:r>
+        <w:rPr>
+          <w:lang w:val="en-US"/>
+        </w:rPr>
+        <w:t xml:space="preserve"> in the </w:t>
+      </w:r>
+      <w:proofErr w:type="spellStart"/>
+      <w:r>
+        <w:rPr>
+          <w:lang w:val="en-US"/>
+        </w:rPr>
+        <w:t>debuggee</w:t>
+      </w:r>
+      <w:proofErr w:type="spellEnd"/>
+      <w:r>
+        <w:rPr>
+          <w:lang w:val="en-US"/>
+        </w:rPr>
+        <w:t>:</w:t>
+      </w:r>
+    </w:p>
+    <w:p>
+      <w:pPr>
+        <w:rPr>
+          <w:lang w:val="en-US"/>
+        </w:rPr>
+      </w:pPr>
+      <w:r>
+        <w:rPr>
+          <w:lang w:val="en-US"/>
+        </w:rPr>
+        <w:t>Say we have a reference to an</w:t>
+      </w:r>
+      <w:r>
+        <w:rPr>
+          <w:lang w:val="en-US"/>
+        </w:rPr>
+        <w:t xml:space="preserve"> </w:t>
+      </w:r>
+      <w:proofErr w:type="spellStart"/>
+      <w:r>
+        <w:rPr>
+          <w:lang w:val="en-US"/>
+        </w:rPr>
+        <w:t>IEnumerable</w:t>
+      </w:r>
+      <w:proofErr w:type="spellEnd"/>
+      <w:r>
+        <w:rPr>
+          <w:lang w:val="en-US"/>
+        </w:rPr>
+        <w:t xml:space="preserve">&lt;Foo&gt; variable in the </w:t>
+      </w:r>
+      <w:proofErr w:type="spellStart"/>
+      <w:r>
+        <w:rPr>
+          <w:lang w:val="en-US"/>
+        </w:rPr>
+        <w:t>debugee</w:t>
+      </w:r>
+      <w:proofErr w:type="spellEnd"/>
+      <w:r>
+        <w:rPr>
+          <w:lang w:val="en-US"/>
+        </w:rPr>
+        <w:t xml:space="preserve">, </w:t>
+      </w:r>
+      <w:r>
+        <w:rPr>
+          <w:i/>
+          <w:lang w:val="en-US"/>
+        </w:rPr>
+        <w:t>v</w:t>
+      </w:r>
+      <w:r>
+        <w:rPr>
+          <w:lang w:val="en-US"/>
+        </w:rPr>
+        <w:t xml:space="preserve"> be the name of the variable in the </w:t>
+      </w:r>
+      <w:proofErr w:type="spellStart"/>
+      <w:r>
+        <w:rPr>
+          <w:lang w:val="en-US"/>
+        </w:rPr>
+        <w:t>debuggee</w:t>
+      </w:r>
+      <w:proofErr w:type="spellEnd"/>
+      <w:r>
+        <w:rPr>
+          <w:lang w:val="en-US"/>
+        </w:rPr>
+        <w:t>. We construct the following expression: “new List&lt;Foo</w:t>
+      </w:r>
+      <w:proofErr w:type="gramStart"/>
+      <w:r>
+        <w:rPr>
+          <w:lang w:val="en-US"/>
+        </w:rPr>
+        <w:t>&gt;(</w:t>
+      </w:r>
+      <w:proofErr w:type="gramEnd"/>
+      <w:r>
+        <w:rPr>
+          <w:lang w:val="en-US"/>
+        </w:rPr>
+        <w:t xml:space="preserve">v)” and evaluate it. This allocates a List in the </w:t>
+      </w:r>
+      <w:proofErr w:type="spellStart"/>
+      <w:r>
+        <w:rPr>
+          <w:lang w:val="en-US"/>
+        </w:rPr>
+        <w:t>debuggee</w:t>
+      </w:r>
+      <w:proofErr w:type="spellEnd"/>
+      <w:r>
+        <w:rPr>
+          <w:lang w:val="en-US"/>
+        </w:rPr>
+        <w:t xml:space="preserve"> and runs its constructor. The constructor enumerates the </w:t>
+      </w:r>
+      <w:proofErr w:type="spellStart"/>
+      <w:r>
+        <w:rPr>
+          <w:lang w:val="en-US"/>
+        </w:rPr>
+        <w:t>IEnumerable</w:t>
+      </w:r>
+      <w:proofErr w:type="spellEnd"/>
+      <w:r>
+        <w:rPr>
+          <w:lang w:val="en-US"/>
+        </w:rPr>
+        <w:t xml:space="preserve"> and stores its items. The result of the evaluation is the reference to the new List. Finally, we visualize this reference exactly the same way as we visualize </w:t>
+      </w:r>
+      <w:proofErr w:type="spellStart"/>
+      <w:r>
+        <w:rPr>
+          <w:lang w:val="en-US"/>
+        </w:rPr>
+        <w:t>ILists</w:t>
+      </w:r>
+      <w:proofErr w:type="spellEnd"/>
+      <w:r>
+        <w:rPr>
+          <w:lang w:val="en-US"/>
+        </w:rPr>
+        <w:t xml:space="preserve"> (described in the previous chapter).</w:t>
+      </w:r>
+    </w:p>
+    <w:p>
+      <w:pPr>
+        <w:rPr>
+          <w:lang w:val="en-US"/>
+        </w:rPr>
+      </w:pPr>
+      <w:r>
+        <w:rPr>
+          <w:lang w:val="en-US"/>
+        </w:rPr>
+        <w:t xml:space="preserve">Note that in most cases enumerating whole collection in the </w:t>
+      </w:r>
+      <w:proofErr w:type="spellStart"/>
+      <w:r>
+        <w:rPr>
+          <w:lang w:val="en-US"/>
+        </w:rPr>
+        <w:t>debuggee</w:t>
+      </w:r>
+      <w:proofErr w:type="spellEnd"/>
+      <w:r>
+        <w:rPr>
+          <w:lang w:val="en-US"/>
+        </w:rPr>
+        <w:t xml:space="preserve"> is almost instant (or takes up to five seconds, then evaluation timeouts). What determines the speed of the visualizer almost completely is the expensiveness of the debugger </w:t>
+      </w:r>
+      <w:proofErr w:type="gramStart"/>
+      <w:r>
+        <w:rPr>
+          <w:lang w:val="en-US"/>
+        </w:rPr>
+        <w:t>API.</w:t>
+      </w:r>
+      <w:proofErr w:type="gramEnd"/>
+      <w:r>
+        <w:rPr>
+          <w:lang w:val="en-US"/>
+        </w:rPr>
+        <w:t xml:space="preserve"> Therefore it rarely makes a difference to enumerate whole collection in the </w:t>
+      </w:r>
+      <w:proofErr w:type="spellStart"/>
+      <w:r>
+        <w:rPr>
+          <w:lang w:val="en-US"/>
+        </w:rPr>
+        <w:t>debuggee</w:t>
+      </w:r>
+      <w:proofErr w:type="spellEnd"/>
+      <w:r>
+        <w:rPr>
+          <w:lang w:val="en-US"/>
+        </w:rPr>
+        <w:t xml:space="preserve"> and fetch first </w:t>
+      </w:r>
+      <w:r>
+        <w:rPr>
+          <w:i/>
+          <w:lang w:val="en-US"/>
+        </w:rPr>
+        <w:t>n</w:t>
+      </w:r>
+      <w:r>
+        <w:rPr>
+          <w:lang w:val="en-US"/>
+        </w:rPr>
+        <w:t xml:space="preserve"> items or fetch first </w:t>
+      </w:r>
+      <w:r>
+        <w:rPr>
+          <w:i/>
+          <w:lang w:val="en-US"/>
+        </w:rPr>
+        <w:t>n</w:t>
+      </w:r>
+      <w:r>
+        <w:rPr>
+          <w:lang w:val="en-US"/>
+        </w:rPr>
+        <w:t xml:space="preserve"> items from an </w:t>
+      </w:r>
+      <w:proofErr w:type="spellStart"/>
+      <w:r>
+        <w:rPr>
+          <w:lang w:val="en-US"/>
+        </w:rPr>
+        <w:t>IEnumerable</w:t>
+      </w:r>
+      <w:proofErr w:type="spellEnd"/>
+      <w:r>
+        <w:rPr>
+          <w:lang w:val="en-US"/>
+        </w:rPr>
+        <w:t xml:space="preserve"> in the </w:t>
+      </w:r>
+      <w:proofErr w:type="spellStart"/>
+      <w:r>
+        <w:rPr>
+          <w:lang w:val="en-US"/>
+        </w:rPr>
+        <w:t>debugee</w:t>
+      </w:r>
+      <w:proofErr w:type="spellEnd"/>
+      <w:r>
+        <w:rPr>
+          <w:lang w:val="en-US"/>
+        </w:rPr>
+        <w:t>.</w:t>
+      </w:r>
+    </w:p>
+    <w:p>
+      <w:pPr>
+        <w:pStyle w:val="Heading5"/>
+        <w:rPr>
+          <w:lang w:val="en-US"/>
+        </w:rPr>
+      </w:pPr>
+      <w:r>
+        <w:rPr>
+          <w:lang w:val="en-US"/>
+        </w:rPr>
+        <w:t>Comparison of the solutions</w:t>
+      </w:r>
+    </w:p>
+    <w:p>
+      <w:pPr>
+        <w:rPr>
+          <w:lang w:val="en-US"/>
+        </w:rPr>
+      </w:pPr>
+      <w:r>
+        <w:rPr>
+          <w:lang w:val="en-US"/>
+        </w:rPr>
+        <w:t>The first solution and its alternative are essentially the same and differ only in the way of determining when the user has scrolled to the end of the collection. We will therefore compare the first and the second solution.</w:t>
+      </w:r>
+    </w:p>
+    <w:p>
+      <w:pPr>
+        <w:rPr>
+          <w:lang w:val="en-US"/>
+        </w:rPr>
+      </w:pPr>
+      <w:r>
+        <w:rPr>
+          <w:lang w:val="en-US"/>
+        </w:rPr>
+        <w:t xml:space="preserve">As we said, the performance difference is in most cases negligible, unless each </w:t>
+      </w:r>
+      <w:proofErr w:type="spellStart"/>
+      <w:proofErr w:type="gramStart"/>
+      <w:r>
+        <w:rPr>
+          <w:lang w:val="en-US"/>
+        </w:rPr>
+        <w:t>GetNext</w:t>
+      </w:r>
+      <w:proofErr w:type="spellEnd"/>
+      <w:r>
+        <w:rPr>
+          <w:lang w:val="en-US"/>
+        </w:rPr>
+        <w:t>(</w:t>
+      </w:r>
+      <w:proofErr w:type="gramEnd"/>
+      <w:r>
+        <w:rPr>
+          <w:lang w:val="en-US"/>
+        </w:rPr>
+        <w:t>) call of the enumerator is quite expensive. In such cases the first solution wins.</w:t>
+      </w:r>
+    </w:p>
+    <w:p>
+      <w:pPr>
+        <w:rPr>
+          <w:lang w:val="en-US"/>
+        </w:rPr>
+      </w:pPr>
+      <w:r>
+        <w:rPr>
+          <w:lang w:val="en-US"/>
+        </w:rPr>
+        <w:t xml:space="preserve">The first solution can, unlike the second, visualize “infinite” collections. By infinite we mean </w:t>
+      </w:r>
+      <w:proofErr w:type="spellStart"/>
+      <w:r>
+        <w:rPr>
+          <w:lang w:val="en-US"/>
+        </w:rPr>
+        <w:t>IEnumerables</w:t>
+      </w:r>
+      <w:proofErr w:type="spellEnd"/>
+      <w:r>
+        <w:rPr>
+          <w:lang w:val="en-US"/>
+        </w:rPr>
+        <w:t xml:space="preserve"> such as:</w:t>
+      </w:r>
+    </w:p>
+    <w:p>
+      <w:pPr>
+        <w:rPr>
+          <w:lang w:val="en-US"/>
+        </w:rPr>
+      </w:pPr>
+      <w:proofErr w:type="spellStart"/>
+      <w:r>
+        <w:rPr>
+          <w:lang w:val="en-US"/>
+        </w:rPr>
+        <w:t>IEnumerable</w:t>
+      </w:r>
+      <w:proofErr w:type="spellEnd"/>
+      <w:r>
+        <w:rPr>
+          <w:lang w:val="en-US"/>
+        </w:rPr>
+        <w:t xml:space="preserve"> </w:t>
+      </w:r>
+      <w:proofErr w:type="spellStart"/>
+      <w:proofErr w:type="gramStart"/>
+      <w:r>
+        <w:rPr>
+          <w:lang w:val="en-US"/>
+        </w:rPr>
+        <w:t>MakeInfiniteCollection</w:t>
+      </w:r>
+      <w:proofErr w:type="spellEnd"/>
+      <w:r>
+        <w:rPr>
+          <w:lang w:val="en-US"/>
+        </w:rPr>
+        <w:t>()</w:t>
+      </w:r>
+      <w:proofErr w:type="gramEnd"/>
+    </w:p>
+    <w:p>
+      <w:pPr>
+        <w:rPr>
+          <w:lang w:val="en-US"/>
+        </w:rPr>
+      </w:pPr>
+      <w:r>
+        <w:rPr>
+          <w:lang w:val="en-US"/>
+        </w:rPr>
         <w:lastRenderedPageBreak/>
-        <w:t>The second solution</w:t>
-      </w:r>
-    </w:p>
-    <w:p>
-      <w:pPr>
-        <w:rPr>
-          <w:lang w:val="en-US"/>
-        </w:rPr>
-      </w:pPr>
-      <w:r>
-        <w:rPr>
-          <w:lang w:val="en-US"/>
-        </w:rPr>
-        <w:t xml:space="preserve">The second solution is quite different from the first one. Instead of keeping a reference to an </w:t>
-      </w:r>
-      <w:proofErr w:type="spellStart"/>
-      <w:r>
-        <w:rPr>
-          <w:lang w:val="en-US"/>
-        </w:rPr>
-        <w:t>IEnumerator</w:t>
-      </w:r>
-      <w:proofErr w:type="spellEnd"/>
-      <w:r>
-        <w:rPr>
-          <w:lang w:val="en-US"/>
-        </w:rPr>
-        <w:t xml:space="preserve"> in the </w:t>
+        <w:t>{</w:t>
+      </w:r>
+    </w:p>
+    <w:p>
+      <w:pPr>
+        <w:rPr>
+          <w:lang w:val="en-US"/>
+        </w:rPr>
+      </w:pPr>
+      <w:r>
+        <w:rPr>
+          <w:lang w:val="en-US"/>
+        </w:rPr>
+        <w:t xml:space="preserve">    </w:t>
+      </w:r>
+      <w:proofErr w:type="spellStart"/>
+      <w:proofErr w:type="gramStart"/>
+      <w:r>
+        <w:rPr>
+          <w:lang w:val="en-US"/>
+        </w:rPr>
+        <w:t>int</w:t>
+      </w:r>
+      <w:proofErr w:type="spellEnd"/>
+      <w:proofErr w:type="gramEnd"/>
+      <w:r>
+        <w:rPr>
+          <w:lang w:val="en-US"/>
+        </w:rPr>
+        <w:t xml:space="preserve"> i = 0;</w:t>
+      </w:r>
+    </w:p>
+    <w:p>
+      <w:pPr>
+        <w:rPr>
+          <w:lang w:val="en-US"/>
+        </w:rPr>
+      </w:pPr>
+      <w:r>
+        <w:rPr>
+          <w:lang w:val="en-US"/>
+        </w:rPr>
+        <w:t xml:space="preserve">    </w:t>
+      </w:r>
+      <w:proofErr w:type="gramStart"/>
+      <w:r>
+        <w:rPr>
+          <w:lang w:val="en-US"/>
+        </w:rPr>
+        <w:t>while(</w:t>
+      </w:r>
+      <w:proofErr w:type="gramEnd"/>
+      <w:r>
+        <w:rPr>
+          <w:lang w:val="en-US"/>
+        </w:rPr>
+        <w:t>true) {</w:t>
+      </w:r>
+    </w:p>
+    <w:p>
+      <w:pPr>
+        <w:rPr>
+          <w:lang w:val="en-US"/>
+        </w:rPr>
+      </w:pPr>
+      <w:r>
+        <w:rPr>
+          <w:lang w:val="en-US"/>
+        </w:rPr>
+        <w:t xml:space="preserve">        </w:t>
+      </w:r>
+      <w:proofErr w:type="gramStart"/>
+      <w:r>
+        <w:rPr>
+          <w:lang w:val="en-US"/>
+        </w:rPr>
+        <w:t>yield</w:t>
+      </w:r>
+      <w:proofErr w:type="gramEnd"/>
+      <w:r>
+        <w:rPr>
+          <w:lang w:val="en-US"/>
+        </w:rPr>
+        <w:t xml:space="preserve"> return i++;</w:t>
+      </w:r>
+    </w:p>
+    <w:p>
+      <w:pPr>
+        <w:rPr>
+          <w:lang w:val="en-US"/>
+        </w:rPr>
+      </w:pPr>
+      <w:r>
+        <w:rPr>
+          <w:lang w:val="en-US"/>
+        </w:rPr>
+        <w:t xml:space="preserve">    }</w:t>
+      </w:r>
+    </w:p>
+    <w:p>
+      <w:pPr>
+        <w:rPr>
+          <w:lang w:val="en-US"/>
+        </w:rPr>
+      </w:pPr>
+      <w:r>
+        <w:rPr>
+          <w:lang w:val="en-US"/>
+        </w:rPr>
+        <w:t>}</w:t>
+      </w:r>
+    </w:p>
+    <w:p>
+      <w:pPr>
+        <w:rPr>
+          <w:lang w:val="en-US"/>
+        </w:rPr>
+      </w:pPr>
+      <w:r>
+        <w:rPr>
+          <w:lang w:val="en-US"/>
+        </w:rPr>
+        <w:t xml:space="preserve">The first solution will allow the user to scroll “infinitely” (until memory runs out) and more importantly it will display the first few items of the infinite collection. The second solution will try to enumerate the whole collection in the </w:t>
+      </w:r>
+      <w:proofErr w:type="spellStart"/>
+      <w:r>
+        <w:rPr>
+          <w:lang w:val="en-US"/>
+        </w:rPr>
+        <w:t>debugee</w:t>
+      </w:r>
+      <w:proofErr w:type="spellEnd"/>
+      <w:r>
+        <w:rPr>
+          <w:lang w:val="en-US"/>
+        </w:rPr>
+        <w:t xml:space="preserve"> and therefore always timeout / run out of memory and display error message.</w:t>
+      </w:r>
+    </w:p>
+    <w:p>
+      <w:pPr>
+        <w:rPr>
+          <w:lang w:val="en-US"/>
+        </w:rPr>
+      </w:pPr>
+      <w:r>
+        <w:rPr>
+          <w:lang w:val="en-US"/>
+        </w:rPr>
+        <w:t>On the other hand the second solution lets the user immediately see how many items there are in the collection and scrolling is much smoother as many items can be skipped when scrolling fast.</w:t>
+      </w:r>
+    </w:p>
+    <w:p>
+      <w:pPr>
+        <w:rPr>
+          <w:lang w:val="en-US"/>
+        </w:rPr>
+      </w:pPr>
+      <w:r>
+        <w:rPr>
+          <w:lang w:val="en-US"/>
+        </w:rPr>
+        <w:t>The first solution has some quite significant disadvantage though: We wanted to implement a feature to be able expand each individual item of the collection as a debugger tooltip:</w:t>
+      </w:r>
+    </w:p>
+    <w:p>
+      <w:pPr>
+        <w:rPr>
+          <w:lang w:val="en-US"/>
+        </w:rPr>
+      </w:pPr>
+      <w:proofErr w:type="gramStart"/>
+      <w:r>
+        <w:rPr>
+          <w:lang w:val="en-US"/>
+        </w:rPr>
+        <w:t>screenshot</w:t>
+      </w:r>
+      <w:proofErr w:type="gramEnd"/>
+    </w:p>
+    <w:p>
+      <w:pPr>
+        <w:rPr>
+          <w:lang w:val="en-US"/>
+        </w:rPr>
+      </w:pPr>
+      <w:r>
+        <w:rPr>
+          <w:lang w:val="en-US"/>
+        </w:rPr>
+        <w:t xml:space="preserve">This is very useful as the collection visualizer only shows </w:t>
+      </w:r>
+      <w:proofErr w:type="spellStart"/>
+      <w:r>
+        <w:rPr>
+          <w:lang w:val="en-US"/>
+        </w:rPr>
+        <w:t>stringified</w:t>
+      </w:r>
+      <w:proofErr w:type="spellEnd"/>
+      <w:r>
+        <w:rPr>
+          <w:lang w:val="en-US"/>
+        </w:rPr>
+        <w:t xml:space="preserve"> values of item properties and often the item is a composite object and we would like to explore it more deeply. Now, if we look at the first solution – it obtains items (Values) from an enumerator but these Values have no Expression. They are simply Values in the </w:t>
       </w:r>
       <w:proofErr w:type="spellStart"/>
       <w:r>
@@ -37173,31 +37622,241 @@
         <w:rPr>
           <w:lang w:val="en-US"/>
         </w:rPr>
-        <w:t xml:space="preserve"> and querying subsequent items </w:t>
-      </w:r>
-      <w:r>
-        <w:rPr>
-          <w:lang w:val="en-US"/>
-        </w:rPr>
-        <w:t>on demand,</w:t>
-      </w:r>
-      <w:r>
-        <w:rPr>
-          <w:lang w:val="en-US"/>
-        </w:rPr>
-        <w:t xml:space="preserve"> we enumerate all the collection at once</w:t>
-      </w:r>
-      <w:r>
-        <w:rPr>
-          <w:lang w:val="en-US"/>
-        </w:rPr>
-        <w:t>, directly</w:t>
-      </w:r>
-      <w:r>
-        <w:rPr>
-          <w:lang w:val="en-US"/>
-        </w:rPr>
-        <w:t xml:space="preserve"> in the </w:t>
+        <w:t xml:space="preserve"> but there is not a way to describe a “path” (e.g. in C#) to obtain each Value. That means to be able to expand each Value we have to keep a </w:t>
+      </w:r>
+      <w:proofErr w:type="spellStart"/>
+      <w:r>
+        <w:rPr>
+          <w:lang w:val="en-US"/>
+        </w:rPr>
+        <w:t>PermanentReference</w:t>
+      </w:r>
+      <w:proofErr w:type="spellEnd"/>
+      <w:r>
+        <w:rPr>
+          <w:lang w:val="en-US"/>
+        </w:rPr>
+        <w:t xml:space="preserve"> to it. But this means we will be holding a lot of </w:t>
+      </w:r>
+      <w:proofErr w:type="spellStart"/>
+      <w:r>
+        <w:rPr>
+          <w:lang w:val="en-US"/>
+        </w:rPr>
+        <w:t>PermanentReferences</w:t>
+      </w:r>
+      <w:proofErr w:type="spellEnd"/>
+      <w:r>
+        <w:rPr>
+          <w:lang w:val="en-US"/>
+        </w:rPr>
+        <w:t xml:space="preserve"> (adding up as the scrolls through a long collection) and as we know this is discouraged by MS documentation of the </w:t>
+      </w:r>
+      <w:proofErr w:type="spellStart"/>
+      <w:r>
+        <w:rPr>
+          <w:lang w:val="en-US"/>
+        </w:rPr>
+        <w:t>ICorDebug</w:t>
+      </w:r>
+      <w:proofErr w:type="spellEnd"/>
+      <w:r>
+        <w:rPr>
+          <w:lang w:val="en-US"/>
+        </w:rPr>
+        <w:t xml:space="preserve"> API.</w:t>
+      </w:r>
+    </w:p>
+    <w:p>
+      <w:pPr>
+        <w:rPr>
+          <w:lang w:val="en-US"/>
+        </w:rPr>
+      </w:pPr>
+      <w:r>
+        <w:rPr>
+          <w:lang w:val="en-US"/>
+        </w:rPr>
+        <w:t xml:space="preserve">On the other hand if we are working with an </w:t>
+      </w:r>
+      <w:proofErr w:type="spellStart"/>
+      <w:r>
+        <w:rPr>
+          <w:lang w:val="en-US"/>
+        </w:rPr>
+        <w:t>IList</w:t>
+      </w:r>
+      <w:proofErr w:type="spellEnd"/>
+      <w:r>
+        <w:rPr>
+          <w:lang w:val="en-US"/>
+        </w:rPr>
+        <w:t xml:space="preserve"> each item has a clear expression – e.g. “</w:t>
+      </w:r>
+      <w:proofErr w:type="gramStart"/>
+      <w:r>
+        <w:rPr>
+          <w:lang w:val="en-US"/>
+        </w:rPr>
+        <w:t>list[</w:t>
+      </w:r>
+      <w:proofErr w:type="gramEnd"/>
+      <w:r>
+        <w:rPr>
+          <w:lang w:val="en-US"/>
+        </w:rPr>
+        <w:t xml:space="preserve">5]”. Therefore we do not need to keep any </w:t>
+      </w:r>
+      <w:proofErr w:type="spellStart"/>
+      <w:r>
+        <w:rPr>
+          <w:lang w:val="en-US"/>
+        </w:rPr>
+        <w:t>PermanentReferences</w:t>
+      </w:r>
+      <w:proofErr w:type="spellEnd"/>
+      <w:r>
+        <w:rPr>
+          <w:lang w:val="en-US"/>
+        </w:rPr>
+        <w:t xml:space="preserve"> and when used expands item at index </w:t>
+      </w:r>
+      <w:r>
+        <w:rPr>
+          <w:i/>
+          <w:lang w:val="en-US"/>
+        </w:rPr>
+        <w:t>i</w:t>
+      </w:r>
+      <w:r>
+        <w:rPr>
+          <w:lang w:val="en-US"/>
+        </w:rPr>
+        <w:t xml:space="preserve"> we evaluate “list[i]” again and display a debugger tooltip for obtained value.</w:t>
+      </w:r>
+    </w:p>
+    <w:p>
+      <w:pPr>
+        <w:rPr>
+          <w:lang w:val="en-US"/>
+        </w:rPr>
+      </w:pPr>
+      <w:r>
+        <w:rPr>
+          <w:lang w:val="en-US"/>
+        </w:rPr>
+        <w:t>(Note that our list actually has no name such as “list” because we allocated it dynamically by evaluating expression “new List&lt;Foo</w:t>
+      </w:r>
+      <w:proofErr w:type="gramStart"/>
+      <w:r>
+        <w:rPr>
+          <w:lang w:val="en-US"/>
+        </w:rPr>
+        <w:t>&gt;(</w:t>
+      </w:r>
+      <w:proofErr w:type="gramEnd"/>
+      <w:r>
+        <w:rPr>
+          <w:lang w:val="en-US"/>
+        </w:rPr>
+        <w:t>identifier)”. Indeed, the expression “new List&lt;Foo</w:t>
+      </w:r>
+      <w:proofErr w:type="gramStart"/>
+      <w:r>
+        <w:rPr>
+          <w:lang w:val="en-US"/>
+        </w:rPr>
+        <w:t>&gt;(</w:t>
+      </w:r>
+      <w:proofErr w:type="gramEnd"/>
+      <w:r>
+        <w:rPr>
+          <w:lang w:val="en-US"/>
+        </w:rPr>
+        <w:t xml:space="preserve"> identifier)[i]” is what we will be evaluating and it will work without reallocating the list each time because of caching in the </w:t>
+      </w:r>
+      <w:proofErr w:type="spellStart"/>
+      <w:r>
+        <w:rPr>
+          <w:lang w:val="en-US"/>
+        </w:rPr>
+        <w:t>ExpressionEvaluator</w:t>
+      </w:r>
+      <w:proofErr w:type="spellEnd"/>
+      <w:r>
+        <w:rPr>
+          <w:lang w:val="en-US"/>
+        </w:rPr>
+        <w:t xml:space="preserve">: “new List&lt;Foo&gt;(identifier)” is cached as a </w:t>
+      </w:r>
+      <w:proofErr w:type="spellStart"/>
+      <w:r>
+        <w:rPr>
+          <w:lang w:val="en-US"/>
+        </w:rPr>
+        <w:t>PermanentReference</w:t>
+      </w:r>
+      <w:proofErr w:type="spellEnd"/>
+      <w:r>
+        <w:rPr>
+          <w:lang w:val="en-US"/>
+        </w:rPr>
+        <w:t xml:space="preserve"> and each evaluation of any expression that contains this expression will use the cached value.)</w:t>
+      </w:r>
+    </w:p>
+    <w:p>
+      <w:pPr>
+        <w:rPr>
+          <w:lang w:val="en-US"/>
+        </w:rPr>
+      </w:pPr>
+      <w:r>
+        <w:rPr>
+          <w:lang w:val="en-US"/>
+        </w:rPr>
+        <w:t>Expression caching is useful but we have to be careful with it: if we simply evaluated expressions like “new List&lt;Foo</w:t>
+      </w:r>
+      <w:proofErr w:type="gramStart"/>
+      <w:r>
+        <w:rPr>
+          <w:lang w:val="en-US"/>
+        </w:rPr>
+        <w:t>&gt;(</w:t>
+      </w:r>
+      <w:proofErr w:type="gramEnd"/>
+      <w:r>
+        <w:rPr>
+          <w:lang w:val="en-US"/>
+        </w:rPr>
+        <w:t xml:space="preserve">identifier)[i].Property”, the “new List&lt;Foo&gt;(identifier)[i]” would be cached as a </w:t>
+      </w:r>
+      <w:proofErr w:type="spellStart"/>
+      <w:r>
+        <w:rPr>
+          <w:lang w:val="en-US"/>
+        </w:rPr>
+        <w:t>PermanentReference</w:t>
+      </w:r>
+      <w:proofErr w:type="spellEnd"/>
+      <w:r>
+        <w:rPr>
+          <w:lang w:val="en-US"/>
+        </w:rPr>
+        <w:t>. We have to call the indexer and evaluate the property without using Expressions to avoid the Expression cache.</w:t>
+      </w:r>
+    </w:p>
+    <w:p>
+      <w:pPr>
+        <w:rPr>
+          <w:lang w:val="en-US"/>
+        </w:rPr>
+      </w:pPr>
+      <w:r>
+        <w:rPr>
+          <w:lang w:val="en-US"/>
+        </w:rPr>
+        <w:lastRenderedPageBreak/>
+        <w:t xml:space="preserve">To sum up, what is important about the second solution is that we have a store for the items in the </w:t>
       </w:r>
       <w:proofErr w:type="spellStart"/>
       <w:r>
@@ -37211,26 +37870,34 @@
         <w:rPr>
           <w:lang w:val="en-US"/>
         </w:rPr>
-        <w:t>:</w:t>
-      </w:r>
-    </w:p>
-    <w:p>
-      <w:pPr>
-        <w:rPr>
-          <w:lang w:val="en-US"/>
-        </w:rPr>
-      </w:pPr>
-      <w:r>
-        <w:rPr>
-          <w:lang w:val="en-US"/>
-        </w:rPr>
-        <w:t>Say we have a reference to an</w:t>
-      </w:r>
-      <w:r>
-        <w:rPr>
-          <w:lang w:val="en-US"/>
-        </w:rPr>
-        <w:t xml:space="preserve"> </w:t>
+        <w:t xml:space="preserve"> (the List) providing named access to any individual item of the collection. In the first solution we had to keep </w:t>
+      </w:r>
+      <w:proofErr w:type="spellStart"/>
+      <w:r>
+        <w:rPr>
+          <w:lang w:val="en-US"/>
+        </w:rPr>
+        <w:t>PermanentReference</w:t>
+      </w:r>
+      <w:proofErr w:type="spellEnd"/>
+      <w:r>
+        <w:rPr>
+          <w:lang w:val="en-US"/>
+        </w:rPr>
+        <w:t xml:space="preserve"> to each item to be able to access it again to expand it.</w:t>
+      </w:r>
+    </w:p>
+    <w:p>
+      <w:pPr>
+        <w:rPr>
+          <w:lang w:val="en-US"/>
+        </w:rPr>
+      </w:pPr>
+      <w:r>
+        <w:rPr>
+          <w:lang w:val="en-US"/>
+        </w:rPr>
+        <w:t xml:space="preserve">Visual Studio 2008 probably uses something similar to our second solution. This can be tested by trying to expand a debugger tooltip for an infinite </w:t>
       </w:r>
       <w:proofErr w:type="spellStart"/>
       <w:r>
@@ -37244,14 +37911,315 @@
         <w:rPr>
           <w:lang w:val="en-US"/>
         </w:rPr>
-        <w:t xml:space="preserve">&lt;Foo&gt; variable in the </w:t>
-      </w:r>
-      <w:proofErr w:type="spellStart"/>
-      <w:r>
-        <w:rPr>
-          <w:lang w:val="en-US"/>
-        </w:rPr>
-        <w:t>debugee</w:t>
+        <w:t xml:space="preserve">. Instead of displaying the first few items a timeout error is displayed as the </w:t>
+      </w:r>
+      <w:proofErr w:type="spellStart"/>
+      <w:r>
+        <w:rPr>
+          <w:lang w:val="en-US"/>
+        </w:rPr>
+        <w:t>debuggee</w:t>
+      </w:r>
+      <w:proofErr w:type="spellEnd"/>
+      <w:r>
+        <w:rPr>
+          <w:lang w:val="en-US"/>
+        </w:rPr>
+        <w:t xml:space="preserve"> is given a few seconds to try to enumerate the collection.</w:t>
+      </w:r>
+    </w:p>
+    <w:p>
+      <w:pPr>
+        <w:pStyle w:val="Heading5"/>
+        <w:rPr>
+          <w:lang w:val="en-US"/>
+        </w:rPr>
+      </w:pPr>
+      <w:r>
+        <w:rPr>
+          <w:lang w:val="en-US"/>
+        </w:rPr>
+        <w:t>Third solution</w:t>
+      </w:r>
+    </w:p>
+    <w:p>
+      <w:pPr>
+        <w:rPr>
+          <w:lang w:val="en-US"/>
+        </w:rPr>
+      </w:pPr>
+      <w:r>
+        <w:rPr>
+          <w:lang w:val="en-US"/>
+        </w:rPr>
+        <w:t xml:space="preserve">In theory it would be possible to combine the two solutions – have lazy access from the first solution and a store of items in the </w:t>
+      </w:r>
+      <w:proofErr w:type="spellStart"/>
+      <w:r>
+        <w:rPr>
+          <w:lang w:val="en-US"/>
+        </w:rPr>
+        <w:t>debuggee</w:t>
+      </w:r>
+      <w:proofErr w:type="spellEnd"/>
+      <w:r>
+        <w:rPr>
+          <w:lang w:val="en-US"/>
+        </w:rPr>
+        <w:t xml:space="preserve"> providing named access to each item. What we would have to do would be to evaluate “</w:t>
+      </w:r>
+      <w:proofErr w:type="spellStart"/>
+      <w:proofErr w:type="gramStart"/>
+      <w:r>
+        <w:rPr>
+          <w:lang w:val="en-US"/>
+        </w:rPr>
+        <w:t>list.Add</w:t>
+      </w:r>
+      <w:proofErr w:type="spellEnd"/>
+      <w:r>
+        <w:rPr>
+          <w:lang w:val="en-US"/>
+        </w:rPr>
+        <w:t>(</w:t>
+      </w:r>
+      <w:proofErr w:type="gramEnd"/>
+      <w:r>
+        <w:rPr>
+          <w:lang w:val="en-US"/>
+        </w:rPr>
+        <w:t xml:space="preserve">value)” after obtaining each value from the enumerator. This way the list would grow as the user would scroll and any item could be </w:t>
+      </w:r>
+      <w:proofErr w:type="spellStart"/>
+      <w:r>
+        <w:rPr>
+          <w:lang w:val="en-US"/>
+        </w:rPr>
+        <w:t>reobtained</w:t>
+      </w:r>
+      <w:proofErr w:type="spellEnd"/>
+      <w:r>
+        <w:rPr>
+          <w:lang w:val="en-US"/>
+        </w:rPr>
+        <w:t xml:space="preserve"> and expanded by querying “list[i]”.</w:t>
+      </w:r>
+    </w:p>
+    <w:p>
+      <w:pPr>
+        <w:pStyle w:val="Heading5"/>
+        <w:rPr>
+          <w:lang w:val="en-US"/>
+        </w:rPr>
+      </w:pPr>
+      <w:r>
+        <w:rPr>
+          <w:lang w:val="en-US"/>
+        </w:rPr>
+        <w:t>Our choice</w:t>
+      </w:r>
+    </w:p>
+    <w:p>
+      <w:pPr>
+        <w:rPr>
+          <w:lang w:val="en-US"/>
+        </w:rPr>
+      </w:pPr>
+      <w:r>
+        <w:rPr>
+          <w:lang w:val="en-US"/>
+        </w:rPr>
+        <w:t>The third</w:t>
+      </w:r>
+      <w:r>
+        <w:rPr>
+          <w:lang w:val="en-US"/>
+        </w:rPr>
+        <w:t xml:space="preserve"> solution would still suffer from the slow scrolling and </w:t>
+      </w:r>
+      <w:proofErr w:type="spellStart"/>
+      <w:r>
+        <w:rPr>
+          <w:lang w:val="en-US"/>
+        </w:rPr>
+        <w:t>unability</w:t>
+      </w:r>
+      <w:proofErr w:type="spellEnd"/>
+      <w:r>
+        <w:rPr>
+          <w:lang w:val="en-US"/>
+        </w:rPr>
+        <w:t xml:space="preserve"> to see the total count of items in the </w:t>
+      </w:r>
+      <w:proofErr w:type="spellStart"/>
+      <w:r>
+        <w:rPr>
+          <w:lang w:val="en-US"/>
+        </w:rPr>
+        <w:t>IEnumerable</w:t>
+      </w:r>
+      <w:proofErr w:type="spellEnd"/>
+      <w:r>
+        <w:rPr>
+          <w:lang w:val="en-US"/>
+        </w:rPr>
+        <w:t xml:space="preserve"> collection. We feel that not being able to visualize infinite collections is not such a big disadvantage of </w:t>
+      </w:r>
+      <w:r>
+        <w:rPr>
+          <w:lang w:val="en-US"/>
+        </w:rPr>
+        <w:t>the</w:t>
+      </w:r>
+      <w:r>
+        <w:rPr>
+          <w:lang w:val="en-US"/>
+        </w:rPr>
+        <w:t xml:space="preserve"> second solution.</w:t>
+      </w:r>
+    </w:p>
+    <w:p>
+      <w:pPr>
+        <w:rPr>
+          <w:lang w:val="en-US"/>
+        </w:rPr>
+      </w:pPr>
+      <w:r>
+        <w:rPr>
+          <w:lang w:val="en-US"/>
+        </w:rPr>
+        <w:t>That is why we chose the second solution.</w:t>
+      </w:r>
+    </w:p>
+    <w:p>
+      <w:pPr>
+        <w:pStyle w:val="Heading5"/>
+        <w:rPr>
+          <w:lang w:val="en-US"/>
+        </w:rPr>
+      </w:pPr>
+      <w:r>
+        <w:rPr>
+          <w:lang w:val="en-US"/>
+        </w:rPr>
+        <w:t>Note on garbage collection</w:t>
+      </w:r>
+    </w:p>
+    <w:p>
+      <w:pPr>
+        <w:rPr>
+          <w:lang w:val="en-US"/>
+        </w:rPr>
+      </w:pPr>
+      <w:r>
+        <w:rPr>
+          <w:lang w:val="en-US"/>
+        </w:rPr>
+        <w:t xml:space="preserve">Note that all the described difficulties are caused only by the fact that the Garbage collector can move instances in memory when </w:t>
+      </w:r>
+      <w:proofErr w:type="gramStart"/>
+      <w:r>
+        <w:rPr>
+          <w:lang w:val="en-US"/>
+        </w:rPr>
+        <w:t>compacting</w:t>
+      </w:r>
+      <w:proofErr w:type="gramEnd"/>
+      <w:r>
+        <w:rPr>
+          <w:lang w:val="en-US"/>
+        </w:rPr>
+        <w:t xml:space="preserve"> the heap. If the address of each instance stayed always fixed we would just enumerate the items, remember memory address for each of them and then accessed any item by its address. In garbage collected environment, </w:t>
+      </w:r>
+      <w:proofErr w:type="spellStart"/>
+      <w:r>
+        <w:rPr>
+          <w:lang w:val="en-US"/>
+        </w:rPr>
+        <w:t>PermanentReference</w:t>
+      </w:r>
+      <w:proofErr w:type="spellEnd"/>
+      <w:r>
+        <w:rPr>
+          <w:lang w:val="en-US"/>
+        </w:rPr>
+        <w:t xml:space="preserve"> brings us the same comfort with the exception that we should keep the number of </w:t>
+      </w:r>
+      <w:proofErr w:type="spellStart"/>
+      <w:r>
+        <w:rPr>
+          <w:lang w:val="en-US"/>
+        </w:rPr>
+        <w:t>PermanentReferences</w:t>
+      </w:r>
+      <w:proofErr w:type="spellEnd"/>
+      <w:r>
+        <w:rPr>
+          <w:lang w:val="en-US"/>
+        </w:rPr>
+        <w:t xml:space="preserve"> reasonably row (in order of hundreds).</w:t>
+      </w:r>
+    </w:p>
+    <w:p>
+      <w:pPr>
+        <w:pStyle w:val="Heading3"/>
+        <w:rPr>
+          <w:lang w:val="en-US"/>
+        </w:rPr>
+      </w:pPr>
+      <w:r>
+        <w:rPr>
+          <w:lang w:val="en-US"/>
+        </w:rPr>
+        <w:t>Expanding the items in the grid</w:t>
+      </w:r>
+    </w:p>
+    <w:p>
+      <w:pPr>
+        <w:pStyle w:val="Heading3"/>
+        <w:rPr>
+          <w:lang w:val="en-US"/>
+        </w:rPr>
+      </w:pPr>
+      <w:r>
+        <w:rPr>
+          <w:lang w:val="en-US"/>
+        </w:rPr>
+        <w:t>Generic vs. non-generic collections</w:t>
+      </w:r>
+    </w:p>
+    <w:p>
+      <w:pPr>
+        <w:pStyle w:val="Heading3"/>
+        <w:rPr>
+          <w:lang w:val="en-US"/>
+        </w:rPr>
+      </w:pPr>
+      <w:r>
+        <w:rPr>
+          <w:lang w:val="en-US"/>
+        </w:rPr>
+        <w:t>Lazy loading columns (object properties)</w:t>
+      </w:r>
+    </w:p>
+    <w:p>
+      <w:pPr>
+        <w:rPr>
+          <w:lang w:val="en-US"/>
+        </w:rPr>
+      </w:pPr>
+      <w:r>
+        <w:rPr>
+          <w:lang w:val="en-US"/>
+        </w:rPr>
+        <w:t xml:space="preserve">Show also </w:t>
+      </w:r>
+      <w:proofErr w:type="spellStart"/>
+      <w:r>
+        <w:rPr>
+          <w:lang w:val="en-US"/>
+        </w:rPr>
+        <w:t>IQueryable</w:t>
       </w:r>
       <w:proofErr w:type="spellEnd"/>
       <w:r>
@@ -37260,489 +38228,101 @@
         </w:rPr>
         <w:t xml:space="preserve">, </w:t>
       </w:r>
-      <w:r>
-        <w:rPr>
-          <w:i/>
-          <w:lang w:val="en-US"/>
-        </w:rPr>
-        <w:t>v</w:t>
-      </w:r>
-      <w:r>
-        <w:rPr>
-          <w:lang w:val="en-US"/>
-        </w:rPr>
-        <w:t xml:space="preserve"> be the name of the variable in the </w:t>
-      </w:r>
-      <w:proofErr w:type="spellStart"/>
-      <w:r>
-        <w:rPr>
-          <w:lang w:val="en-US"/>
-        </w:rPr>
-        <w:t>debuggee</w:t>
-      </w:r>
-      <w:proofErr w:type="spellEnd"/>
-      <w:r>
-        <w:rPr>
-          <w:lang w:val="en-US"/>
-        </w:rPr>
-        <w:t>. We construct the following expression: “new List&lt;Foo</w:t>
-      </w:r>
+      <w:proofErr w:type="spellStart"/>
+      <w:r>
+        <w:rPr>
+          <w:lang w:val="en-US"/>
+        </w:rPr>
+        <w:t>ObservableCollection</w:t>
+      </w:r>
+      <w:proofErr w:type="spellEnd"/>
+      <w:r>
+        <w:rPr>
+          <w:lang w:val="en-US"/>
+        </w:rPr>
+        <w:t xml:space="preserve">, </w:t>
+      </w:r>
+      <w:proofErr w:type="spellStart"/>
       <w:proofErr w:type="gramStart"/>
       <w:r>
         <w:rPr>
           <w:lang w:val="en-US"/>
         </w:rPr>
-        <w:t>&gt;(</w:t>
-      </w:r>
+        <w:t>IParallelEnumerable</w:t>
+      </w:r>
+      <w:proofErr w:type="spellEnd"/>
       <w:proofErr w:type="gramEnd"/>
       <w:r>
         <w:rPr>
           <w:lang w:val="en-US"/>
         </w:rPr>
-        <w:t xml:space="preserve">v)” and evaluate it. This allocates a List in the </w:t>
-      </w:r>
-      <w:proofErr w:type="spellStart"/>
-      <w:r>
-        <w:rPr>
-          <w:lang w:val="en-US"/>
-        </w:rPr>
-        <w:t>debuggee</w:t>
-      </w:r>
-      <w:proofErr w:type="spellEnd"/>
-      <w:r>
-        <w:rPr>
-          <w:lang w:val="en-US"/>
-        </w:rPr>
-        <w:t xml:space="preserve"> and runs its constructor. The constructor enumerates the </w:t>
-      </w:r>
-      <w:proofErr w:type="spellStart"/>
-      <w:r>
-        <w:rPr>
-          <w:lang w:val="en-US"/>
-        </w:rPr>
-        <w:t>IEnumerable</w:t>
-      </w:r>
-      <w:proofErr w:type="spellEnd"/>
-      <w:r>
-        <w:rPr>
-          <w:lang w:val="en-US"/>
-        </w:rPr>
-        <w:t xml:space="preserve"> and stores its items. The result of the evaluation is the reference to the new List. Finally, we visualize this reference exactly the same way as we visualize </w:t>
-      </w:r>
-      <w:proofErr w:type="spellStart"/>
-      <w:r>
-        <w:rPr>
-          <w:lang w:val="en-US"/>
-        </w:rPr>
-        <w:t>ILists</w:t>
-      </w:r>
-      <w:proofErr w:type="spellEnd"/>
-      <w:r>
-        <w:rPr>
-          <w:lang w:val="en-US"/>
-        </w:rPr>
-        <w:t xml:space="preserve"> (described in the previous chapter).</w:t>
-      </w:r>
-    </w:p>
-    <w:p>
-      <w:pPr>
-        <w:rPr>
-          <w:lang w:val="en-US"/>
-        </w:rPr>
-      </w:pPr>
-      <w:r>
-        <w:rPr>
-          <w:lang w:val="en-US"/>
-        </w:rPr>
-        <w:t xml:space="preserve">Note that in most cases enumerating whole collection in the </w:t>
-      </w:r>
-      <w:proofErr w:type="spellStart"/>
-      <w:r>
-        <w:rPr>
-          <w:lang w:val="en-US"/>
-        </w:rPr>
-        <w:t>debuggee</w:t>
-      </w:r>
-      <w:proofErr w:type="spellEnd"/>
-      <w:r>
-        <w:rPr>
-          <w:lang w:val="en-US"/>
-        </w:rPr>
-        <w:t xml:space="preserve"> is almost instant (or takes up to five seconds, then evaluation timeouts). What determines the speed of the visualizer almost completely is the expensiveness of the debugger </w:t>
-      </w:r>
-      <w:proofErr w:type="gramStart"/>
-      <w:r>
-        <w:rPr>
-          <w:lang w:val="en-US"/>
-        </w:rPr>
-        <w:t>API.</w:t>
-      </w:r>
-      <w:proofErr w:type="gramEnd"/>
-      <w:r>
-        <w:rPr>
-          <w:lang w:val="en-US"/>
-        </w:rPr>
-        <w:t xml:space="preserve"> Therefore it rarely makes a difference to enumerate whole collection in the </w:t>
-      </w:r>
-      <w:proofErr w:type="spellStart"/>
-      <w:r>
-        <w:rPr>
-          <w:lang w:val="en-US"/>
-        </w:rPr>
-        <w:t>debuggee</w:t>
-      </w:r>
-      <w:proofErr w:type="spellEnd"/>
-      <w:r>
-        <w:rPr>
-          <w:lang w:val="en-US"/>
-        </w:rPr>
-        <w:t xml:space="preserve"> and fetch first </w:t>
-      </w:r>
-      <w:r>
-        <w:rPr>
-          <w:i/>
-          <w:lang w:val="en-US"/>
-        </w:rPr>
-        <w:t>n</w:t>
-      </w:r>
-      <w:r>
-        <w:rPr>
-          <w:lang w:val="en-US"/>
-        </w:rPr>
-        <w:t xml:space="preserve"> items or fetch first </w:t>
-      </w:r>
-      <w:r>
-        <w:rPr>
-          <w:i/>
-          <w:lang w:val="en-US"/>
-        </w:rPr>
-        <w:t>n</w:t>
-      </w:r>
-      <w:r>
-        <w:rPr>
-          <w:lang w:val="en-US"/>
-        </w:rPr>
-        <w:t xml:space="preserve"> items from an </w:t>
-      </w:r>
-      <w:proofErr w:type="spellStart"/>
-      <w:r>
-        <w:rPr>
-          <w:lang w:val="en-US"/>
-        </w:rPr>
-        <w:t>IEnumerable</w:t>
-      </w:r>
-      <w:proofErr w:type="spellEnd"/>
-      <w:r>
-        <w:rPr>
-          <w:lang w:val="en-US"/>
-        </w:rPr>
-        <w:t xml:space="preserve"> in the </w:t>
-      </w:r>
-      <w:proofErr w:type="spellStart"/>
-      <w:r>
-        <w:rPr>
-          <w:lang w:val="en-US"/>
-        </w:rPr>
-        <w:t>debugee</w:t>
-      </w:r>
-      <w:proofErr w:type="spellEnd"/>
-      <w:r>
-        <w:rPr>
-          <w:lang w:val="en-US"/>
-        </w:rPr>
         <w:t>.</w:t>
       </w:r>
     </w:p>
     <w:p>
       <w:pPr>
-        <w:pStyle w:val="Heading5"/>
-        <w:rPr>
-          <w:lang w:val="en-US"/>
-        </w:rPr>
-      </w:pPr>
-      <w:r>
-        <w:rPr>
-          <w:lang w:val="en-US"/>
-        </w:rPr>
-        <w:t>Comparison of the solutions</w:t>
-      </w:r>
-    </w:p>
-    <w:p>
-      <w:pPr>
-        <w:rPr>
-          <w:lang w:val="en-US"/>
-        </w:rPr>
-      </w:pPr>
-      <w:r>
-        <w:rPr>
-          <w:lang w:val="en-US"/>
-        </w:rPr>
-        <w:t>The first solution and its alternative are essentially the same and differ only in the way of determining when the user has scrolled to the end of the collection. We will therefore compare the first and the second solution.</w:t>
-      </w:r>
-    </w:p>
-    <w:p>
-      <w:pPr>
-        <w:rPr>
-          <w:lang w:val="en-US"/>
-        </w:rPr>
-      </w:pPr>
-      <w:r>
-        <w:rPr>
-          <w:lang w:val="en-US"/>
-        </w:rPr>
-        <w:t xml:space="preserve">As we said, the performance difference is in most cases negligible, unless each </w:t>
-      </w:r>
-      <w:proofErr w:type="spellStart"/>
-      <w:proofErr w:type="gramStart"/>
-      <w:r>
-        <w:rPr>
-          <w:lang w:val="en-US"/>
-        </w:rPr>
-        <w:t>GetNext</w:t>
-      </w:r>
-      <w:proofErr w:type="spellEnd"/>
-      <w:r>
-        <w:rPr>
-          <w:lang w:val="en-US"/>
-        </w:rPr>
-        <w:t>(</w:t>
-      </w:r>
-      <w:proofErr w:type="gramEnd"/>
-      <w:r>
-        <w:rPr>
-          <w:lang w:val="en-US"/>
-        </w:rPr>
-        <w:t>) call of the enumerator is quite expensive. In such cases the first solution wins.</w:t>
-      </w:r>
-    </w:p>
-    <w:p>
-      <w:pPr>
-        <w:rPr>
-          <w:lang w:val="en-US"/>
-        </w:rPr>
-      </w:pPr>
-      <w:r>
-        <w:rPr>
-          <w:lang w:val="en-US"/>
-        </w:rPr>
-        <w:t xml:space="preserve">The first solution can, unlike the second, visualize “infinite” collections. By infinite we mean </w:t>
-      </w:r>
-      <w:proofErr w:type="spellStart"/>
-      <w:r>
-        <w:rPr>
-          <w:lang w:val="en-US"/>
-        </w:rPr>
-        <w:t>IEnumerables</w:t>
-      </w:r>
-      <w:proofErr w:type="spellEnd"/>
-      <w:r>
-        <w:rPr>
-          <w:lang w:val="en-US"/>
-        </w:rPr>
-        <w:t xml:space="preserve"> such as:</w:t>
-      </w:r>
-    </w:p>
-    <w:p>
-      <w:pPr>
-        <w:rPr>
-          <w:lang w:val="en-US"/>
-        </w:rPr>
-      </w:pPr>
-      <w:proofErr w:type="spellStart"/>
-      <w:r>
-        <w:rPr>
-          <w:lang w:val="en-US"/>
-        </w:rPr>
-        <w:t>IEnumerable</w:t>
-      </w:r>
-      <w:proofErr w:type="spellEnd"/>
-      <w:r>
-        <w:rPr>
-          <w:lang w:val="en-US"/>
-        </w:rPr>
-        <w:t xml:space="preserve"> </w:t>
-      </w:r>
-      <w:proofErr w:type="spellStart"/>
-      <w:proofErr w:type="gramStart"/>
-      <w:r>
-        <w:rPr>
-          <w:lang w:val="en-US"/>
-        </w:rPr>
-        <w:t>MakeInfiniteCollection</w:t>
-      </w:r>
-      <w:proofErr w:type="spellEnd"/>
-      <w:r>
-        <w:rPr>
-          <w:lang w:val="en-US"/>
-        </w:rPr>
-        <w:t>()</w:t>
-      </w:r>
-      <w:proofErr w:type="gramEnd"/>
-    </w:p>
-    <w:p>
-      <w:pPr>
-        <w:rPr>
-          <w:lang w:val="en-US"/>
-        </w:rPr>
-      </w:pPr>
-      <w:r>
-        <w:rPr>
-          <w:lang w:val="en-US"/>
-        </w:rPr>
-        <w:t>{</w:t>
-      </w:r>
-    </w:p>
-    <w:p>
-      <w:pPr>
-        <w:rPr>
-          <w:lang w:val="en-US"/>
-        </w:rPr>
-      </w:pPr>
-      <w:r>
-        <w:rPr>
-          <w:lang w:val="en-US"/>
-        </w:rPr>
-        <w:t xml:space="preserve">    </w:t>
-      </w:r>
-      <w:proofErr w:type="spellStart"/>
-      <w:proofErr w:type="gramStart"/>
-      <w:r>
-        <w:rPr>
-          <w:lang w:val="en-US"/>
-        </w:rPr>
-        <w:t>int</w:t>
-      </w:r>
-      <w:proofErr w:type="spellEnd"/>
-      <w:proofErr w:type="gramEnd"/>
-      <w:r>
-        <w:rPr>
-          <w:lang w:val="en-US"/>
-        </w:rPr>
-        <w:t xml:space="preserve"> i = 0;</w:t>
-      </w:r>
-    </w:p>
-    <w:p>
-      <w:pPr>
-        <w:rPr>
-          <w:lang w:val="en-US"/>
-        </w:rPr>
-      </w:pPr>
-      <w:r>
-        <w:rPr>
-          <w:lang w:val="en-US"/>
-        </w:rPr>
-        <w:t xml:space="preserve">    </w:t>
-      </w:r>
-      <w:proofErr w:type="gramStart"/>
-      <w:r>
-        <w:rPr>
-          <w:lang w:val="en-US"/>
-        </w:rPr>
-        <w:t>while(</w:t>
-      </w:r>
-      <w:proofErr w:type="gramEnd"/>
-      <w:r>
-        <w:rPr>
-          <w:lang w:val="en-US"/>
-        </w:rPr>
-        <w:t>true) {</w:t>
-      </w:r>
-    </w:p>
-    <w:p>
-      <w:pPr>
-        <w:rPr>
-          <w:lang w:val="en-US"/>
-        </w:rPr>
-      </w:pPr>
-      <w:r>
-        <w:rPr>
-          <w:lang w:val="en-US"/>
-        </w:rPr>
-        <w:t xml:space="preserve">        </w:t>
-      </w:r>
-      <w:proofErr w:type="gramStart"/>
-      <w:r>
-        <w:rPr>
-          <w:lang w:val="en-US"/>
-        </w:rPr>
-        <w:t>yield</w:t>
-      </w:r>
-      <w:proofErr w:type="gramEnd"/>
-      <w:r>
-        <w:rPr>
-          <w:lang w:val="en-US"/>
-        </w:rPr>
-        <w:t xml:space="preserve"> return i++;</w:t>
-      </w:r>
-    </w:p>
-    <w:p>
-      <w:pPr>
-        <w:rPr>
-          <w:lang w:val="en-US"/>
-        </w:rPr>
-      </w:pPr>
-      <w:r>
-        <w:rPr>
-          <w:lang w:val="en-US"/>
-        </w:rPr>
-        <w:t xml:space="preserve">    }</w:t>
-      </w:r>
-    </w:p>
-    <w:p>
-      <w:pPr>
-        <w:rPr>
-          <w:lang w:val="en-US"/>
-        </w:rPr>
-      </w:pPr>
-      <w:r>
-        <w:rPr>
-          <w:lang w:val="en-US"/>
-        </w:rPr>
-        <w:t>}</w:t>
-      </w:r>
-    </w:p>
-    <w:p>
-      <w:pPr>
-        <w:rPr>
-          <w:lang w:val="en-US"/>
-        </w:rPr>
-      </w:pPr>
-      <w:r>
-        <w:rPr>
-          <w:lang w:val="en-US"/>
-        </w:rPr>
-        <w:t xml:space="preserve">The first solution will allow the user to scroll “infinitely” (until memory runs out) and more importantly it will display the first few items of the infinite collection. The second solution will try to enumerate the whole collection in the </w:t>
-      </w:r>
-      <w:proofErr w:type="spellStart"/>
-      <w:r>
-        <w:rPr>
-          <w:lang w:val="en-US"/>
-        </w:rPr>
-        <w:t>debugee</w:t>
-      </w:r>
-      <w:proofErr w:type="spellEnd"/>
-      <w:r>
-        <w:rPr>
-          <w:lang w:val="en-US"/>
-        </w:rPr>
-        <w:t xml:space="preserve"> and therefore always timeout / run out of memory and display error message.</w:t>
-      </w:r>
-    </w:p>
-    <w:p>
-      <w:pPr>
-        <w:rPr>
-          <w:lang w:val="en-US"/>
-        </w:rPr>
-      </w:pPr>
-      <w:r>
-        <w:rPr>
-          <w:lang w:val="en-US"/>
-        </w:rPr>
-        <w:t>On the other hand the second solution lets the user immediately see how many items there are in the collection and scrolling is much smoother as many items can be skipped when scrolling fast.</w:t>
-      </w:r>
-    </w:p>
-    <w:p>
-      <w:pPr>
+        <w:pStyle w:val="Heading3"/>
+        <w:rPr>
+          <w:lang w:val="en-US"/>
+        </w:rPr>
+      </w:pPr>
+      <w:r>
+        <w:rPr>
+          <w:lang w:val="en-US"/>
+        </w:rPr>
+        <w:t>Heterogeneous collections</w:t>
+      </w:r>
+    </w:p>
+    <w:p>
+      <w:pPr>
+        <w:rPr>
+          <w:lang w:val="en-US"/>
+        </w:rPr>
+      </w:pPr>
+    </w:p>
+    <w:p>
+      <w:pPr>
+        <w:pStyle w:val="Heading3"/>
+        <w:rPr>
+          <w:lang w:val="en-US"/>
+        </w:rPr>
+      </w:pPr>
+      <w:r>
+        <w:rPr>
+          <w:lang w:val="en-US"/>
+        </w:rPr>
+        <w:t>The result</w:t>
+      </w:r>
+    </w:p>
+    <w:p>
+      <w:pPr>
+        <w:rPr>
+          <w:lang w:val="en-US"/>
+        </w:rPr>
+      </w:pPr>
+      <w:r>
+        <w:rPr>
+          <w:lang w:val="en-US"/>
+        </w:rPr>
+        <w:t>Screenshot of collection visualizer</w:t>
+      </w:r>
+    </w:p>
+    <w:p>
+      <w:pPr>
+        <w:rPr>
+          <w:lang w:val="en-US"/>
+        </w:rPr>
+      </w:pPr>
+      <w:r>
+        <w:rPr>
+          <w:lang w:val="en-US"/>
+        </w:rPr>
+        <w:t>As can be seen from the screenshot each row of the table represents one item of the collection. Each column then represents one property. This is very similar to how relational data are typically being displayed. Indeed, collection visualizer can also be used to display collection of objects loaded from a database. In such case the user sees the data in a very natural way – the same way a database management tool would display them.</w:t>
+      </w:r>
+    </w:p>
+    <w:p>
+      <w:pPr>
+        <w:pStyle w:val="Heading2"/>
         <w:rPr>
           <w:lang w:val="en-US"/>
         </w:rPr>
@@ -37752,771 +38332,6 @@
           <w:lang w:val="en-US"/>
         </w:rPr>
         <w:lastRenderedPageBreak/>
-        <w:t>The first solution has some quite significant disadvantage though: We wanted to implement a feature to be able expand each individual item of the collection as a debugger tooltip:</w:t>
-      </w:r>
-    </w:p>
-    <w:p>
-      <w:pPr>
-        <w:rPr>
-          <w:lang w:val="en-US"/>
-        </w:rPr>
-      </w:pPr>
-      <w:proofErr w:type="gramStart"/>
-      <w:r>
-        <w:rPr>
-          <w:lang w:val="en-US"/>
-        </w:rPr>
-        <w:t>screenshot</w:t>
-      </w:r>
-      <w:proofErr w:type="gramEnd"/>
-    </w:p>
-    <w:p>
-      <w:pPr>
-        <w:rPr>
-          <w:lang w:val="en-US"/>
-        </w:rPr>
-      </w:pPr>
-      <w:r>
-        <w:rPr>
-          <w:lang w:val="en-US"/>
-        </w:rPr>
-        <w:t xml:space="preserve">This is very useful as the collection visualizer only shows </w:t>
-      </w:r>
-      <w:proofErr w:type="spellStart"/>
-      <w:r>
-        <w:rPr>
-          <w:lang w:val="en-US"/>
-        </w:rPr>
-        <w:t>stringified</w:t>
-      </w:r>
-      <w:proofErr w:type="spellEnd"/>
-      <w:r>
-        <w:rPr>
-          <w:lang w:val="en-US"/>
-        </w:rPr>
-        <w:t xml:space="preserve"> values of item properties and often the item is a composite object and we would like to explore it more deeply. Now, if we look at the first solution – it obtains items (Values) from an enumerator but these Values have no Expression. They are simply Values in the </w:t>
-      </w:r>
-      <w:proofErr w:type="spellStart"/>
-      <w:r>
-        <w:rPr>
-          <w:lang w:val="en-US"/>
-        </w:rPr>
-        <w:t>debuggee</w:t>
-      </w:r>
-      <w:proofErr w:type="spellEnd"/>
-      <w:r>
-        <w:rPr>
-          <w:lang w:val="en-US"/>
-        </w:rPr>
-        <w:t xml:space="preserve"> but there is not a way to describe a “path” (e.g. in C#) to obtain each Value. That means to be able to expand each Value we have to keep a </w:t>
-      </w:r>
-      <w:proofErr w:type="spellStart"/>
-      <w:r>
-        <w:rPr>
-          <w:lang w:val="en-US"/>
-        </w:rPr>
-        <w:t>PermanentReference</w:t>
-      </w:r>
-      <w:proofErr w:type="spellEnd"/>
-      <w:r>
-        <w:rPr>
-          <w:lang w:val="en-US"/>
-        </w:rPr>
-        <w:t xml:space="preserve"> to it. But this means we will be holding a lot of </w:t>
-      </w:r>
-      <w:proofErr w:type="spellStart"/>
-      <w:r>
-        <w:rPr>
-          <w:lang w:val="en-US"/>
-        </w:rPr>
-        <w:t>PermanentReferences</w:t>
-      </w:r>
-      <w:proofErr w:type="spellEnd"/>
-      <w:r>
-        <w:rPr>
-          <w:lang w:val="en-US"/>
-        </w:rPr>
-        <w:t xml:space="preserve"> (adding up as the scrolls through a long collection) and as we know this is discouraged by MS documentation of the </w:t>
-      </w:r>
-      <w:proofErr w:type="spellStart"/>
-      <w:r>
-        <w:rPr>
-          <w:lang w:val="en-US"/>
-        </w:rPr>
-        <w:t>ICorDebug</w:t>
-      </w:r>
-      <w:proofErr w:type="spellEnd"/>
-      <w:r>
-        <w:rPr>
-          <w:lang w:val="en-US"/>
-        </w:rPr>
-        <w:t xml:space="preserve"> API.</w:t>
-      </w:r>
-    </w:p>
-    <w:p>
-      <w:pPr>
-        <w:rPr>
-          <w:lang w:val="en-US"/>
-        </w:rPr>
-      </w:pPr>
-      <w:r>
-        <w:rPr>
-          <w:lang w:val="en-US"/>
-        </w:rPr>
-        <w:t xml:space="preserve">On the other hand if we are working with an </w:t>
-      </w:r>
-      <w:proofErr w:type="spellStart"/>
-      <w:r>
-        <w:rPr>
-          <w:lang w:val="en-US"/>
-        </w:rPr>
-        <w:t>IList</w:t>
-      </w:r>
-      <w:proofErr w:type="spellEnd"/>
-      <w:r>
-        <w:rPr>
-          <w:lang w:val="en-US"/>
-        </w:rPr>
-        <w:t xml:space="preserve"> each item has a clear expression – e.g. “</w:t>
-      </w:r>
-      <w:proofErr w:type="gramStart"/>
-      <w:r>
-        <w:rPr>
-          <w:lang w:val="en-US"/>
-        </w:rPr>
-        <w:t>list[</w:t>
-      </w:r>
-      <w:proofErr w:type="gramEnd"/>
-      <w:r>
-        <w:rPr>
-          <w:lang w:val="en-US"/>
-        </w:rPr>
-        <w:t xml:space="preserve">5]”. Therefore we do not need to keep any </w:t>
-      </w:r>
-      <w:proofErr w:type="spellStart"/>
-      <w:r>
-        <w:rPr>
-          <w:lang w:val="en-US"/>
-        </w:rPr>
-        <w:t>PermanentReferences</w:t>
-      </w:r>
-      <w:proofErr w:type="spellEnd"/>
-      <w:r>
-        <w:rPr>
-          <w:lang w:val="en-US"/>
-        </w:rPr>
-        <w:t xml:space="preserve"> and when used expands item at index </w:t>
-      </w:r>
-      <w:r>
-        <w:rPr>
-          <w:i/>
-          <w:lang w:val="en-US"/>
-        </w:rPr>
-        <w:t>i</w:t>
-      </w:r>
-      <w:r>
-        <w:rPr>
-          <w:lang w:val="en-US"/>
-        </w:rPr>
-        <w:t xml:space="preserve"> we evaluate “list[i]” again and display a debugger tooltip for obtained value.</w:t>
-      </w:r>
-    </w:p>
-    <w:p>
-      <w:pPr>
-        <w:rPr>
-          <w:lang w:val="en-US"/>
-        </w:rPr>
-      </w:pPr>
-      <w:r>
-        <w:rPr>
-          <w:lang w:val="en-US"/>
-        </w:rPr>
-        <w:t>(Note that our list actually has no name such as “list” because we allocated it dynamically by evaluating expression “new List&lt;Foo</w:t>
-      </w:r>
-      <w:proofErr w:type="gramStart"/>
-      <w:r>
-        <w:rPr>
-          <w:lang w:val="en-US"/>
-        </w:rPr>
-        <w:t>&gt;(</w:t>
-      </w:r>
-      <w:proofErr w:type="gramEnd"/>
-      <w:r>
-        <w:rPr>
-          <w:lang w:val="en-US"/>
-        </w:rPr>
-        <w:t>identifier)”. Indeed, the expression “new List&lt;Foo</w:t>
-      </w:r>
-      <w:proofErr w:type="gramStart"/>
-      <w:r>
-        <w:rPr>
-          <w:lang w:val="en-US"/>
-        </w:rPr>
-        <w:t>&gt;(</w:t>
-      </w:r>
-      <w:proofErr w:type="gramEnd"/>
-      <w:r>
-        <w:rPr>
-          <w:lang w:val="en-US"/>
-        </w:rPr>
-        <w:t xml:space="preserve"> identifier)[i]” is what we will be evaluating and it will work without reallocating the list each time because of caching in the </w:t>
-      </w:r>
-      <w:proofErr w:type="spellStart"/>
-      <w:r>
-        <w:rPr>
-          <w:lang w:val="en-US"/>
-        </w:rPr>
-        <w:t>ExpressionEvaluator</w:t>
-      </w:r>
-      <w:proofErr w:type="spellEnd"/>
-      <w:r>
-        <w:rPr>
-          <w:lang w:val="en-US"/>
-        </w:rPr>
-        <w:t xml:space="preserve">: “new List&lt;Foo&gt;(identifier)” is cached as a </w:t>
-      </w:r>
-      <w:proofErr w:type="spellStart"/>
-      <w:r>
-        <w:rPr>
-          <w:lang w:val="en-US"/>
-        </w:rPr>
-        <w:t>PermanentReference</w:t>
-      </w:r>
-      <w:proofErr w:type="spellEnd"/>
-      <w:r>
-        <w:rPr>
-          <w:lang w:val="en-US"/>
-        </w:rPr>
-        <w:t xml:space="preserve"> and each evaluation of any expression that contains this expression will use the cached value.)</w:t>
-      </w:r>
-    </w:p>
-    <w:p>
-      <w:pPr>
-        <w:rPr>
-          <w:lang w:val="en-US"/>
-        </w:rPr>
-      </w:pPr>
-      <w:r>
-        <w:rPr>
-          <w:lang w:val="en-US"/>
-        </w:rPr>
-        <w:t>Expression caching is useful but we have to be careful with it: if we simply evaluated expressions like “new List&lt;Foo</w:t>
-      </w:r>
-      <w:proofErr w:type="gramStart"/>
-      <w:r>
-        <w:rPr>
-          <w:lang w:val="en-US"/>
-        </w:rPr>
-        <w:t>&gt;(</w:t>
-      </w:r>
-      <w:proofErr w:type="gramEnd"/>
-      <w:r>
-        <w:rPr>
-          <w:lang w:val="en-US"/>
-        </w:rPr>
-        <w:t xml:space="preserve">identifier)[i].Property”, the “new List&lt;Foo&gt;(identifier)[i]” would be cached as a </w:t>
-      </w:r>
-      <w:proofErr w:type="spellStart"/>
-      <w:r>
-        <w:rPr>
-          <w:lang w:val="en-US"/>
-        </w:rPr>
-        <w:t>PermanentReference</w:t>
-      </w:r>
-      <w:proofErr w:type="spellEnd"/>
-      <w:r>
-        <w:rPr>
-          <w:lang w:val="en-US"/>
-        </w:rPr>
-        <w:t>. We have to call the indexer and evaluate the property without using Expressions to avoid the Expression cache.</w:t>
-      </w:r>
-    </w:p>
-    <w:p>
-      <w:pPr>
-        <w:rPr>
-          <w:lang w:val="en-US"/>
-        </w:rPr>
-      </w:pPr>
-      <w:r>
-        <w:rPr>
-          <w:lang w:val="en-US"/>
-        </w:rPr>
-        <w:t xml:space="preserve">To sum up, what is important about the second solution is that we have a store for the items in the </w:t>
-      </w:r>
-      <w:proofErr w:type="spellStart"/>
-      <w:r>
-        <w:rPr>
-          <w:lang w:val="en-US"/>
-        </w:rPr>
-        <w:t>debuggee</w:t>
-      </w:r>
-      <w:proofErr w:type="spellEnd"/>
-      <w:r>
-        <w:rPr>
-          <w:lang w:val="en-US"/>
-        </w:rPr>
-        <w:t xml:space="preserve"> (the List) providing named access to any individual item of the collection. In the first solution we had to keep </w:t>
-      </w:r>
-      <w:proofErr w:type="spellStart"/>
-      <w:r>
-        <w:rPr>
-          <w:lang w:val="en-US"/>
-        </w:rPr>
-        <w:t>PermanentReference</w:t>
-      </w:r>
-      <w:proofErr w:type="spellEnd"/>
-      <w:r>
-        <w:rPr>
-          <w:lang w:val="en-US"/>
-        </w:rPr>
-        <w:t xml:space="preserve"> to each item to be able to access it again to expand it.</w:t>
-      </w:r>
-    </w:p>
-    <w:p>
-      <w:pPr>
-        <w:rPr>
-          <w:lang w:val="en-US"/>
-        </w:rPr>
-      </w:pPr>
-      <w:r>
-        <w:rPr>
-          <w:lang w:val="en-US"/>
-        </w:rPr>
-        <w:t xml:space="preserve">Visual Studio 2008 probably uses something similar to our second solution. This can be tested by trying to expand a debugger tooltip for an infinite </w:t>
-      </w:r>
-      <w:proofErr w:type="spellStart"/>
-      <w:r>
-        <w:rPr>
-          <w:lang w:val="en-US"/>
-        </w:rPr>
-        <w:t>IEnumerable</w:t>
-      </w:r>
-      <w:proofErr w:type="spellEnd"/>
-      <w:r>
-        <w:rPr>
-          <w:lang w:val="en-US"/>
-        </w:rPr>
-        <w:t xml:space="preserve">. Instead of displaying the first few items a timeout error is displayed as the </w:t>
-      </w:r>
-      <w:proofErr w:type="spellStart"/>
-      <w:r>
-        <w:rPr>
-          <w:lang w:val="en-US"/>
-        </w:rPr>
-        <w:t>debuggee</w:t>
-      </w:r>
-      <w:proofErr w:type="spellEnd"/>
-      <w:r>
-        <w:rPr>
-          <w:lang w:val="en-US"/>
-        </w:rPr>
-        <w:t xml:space="preserve"> is given a few seconds to try to enumerate the collection.</w:t>
-      </w:r>
-    </w:p>
-    <w:p>
-      <w:pPr>
-        <w:pStyle w:val="Heading5"/>
-        <w:rPr>
-          <w:lang w:val="en-US"/>
-        </w:rPr>
-      </w:pPr>
-      <w:r>
-        <w:rPr>
-          <w:lang w:val="en-US"/>
-        </w:rPr>
-        <w:t>Third solution</w:t>
-      </w:r>
-    </w:p>
-    <w:p>
-      <w:pPr>
-        <w:rPr>
-          <w:lang w:val="en-US"/>
-        </w:rPr>
-      </w:pPr>
-      <w:r>
-        <w:rPr>
-          <w:lang w:val="en-US"/>
-        </w:rPr>
-        <w:t xml:space="preserve">In theory it would be possible to combine the two solutions – have lazy access from the first solution and a store of items in the </w:t>
-      </w:r>
-      <w:proofErr w:type="spellStart"/>
-      <w:r>
-        <w:rPr>
-          <w:lang w:val="en-US"/>
-        </w:rPr>
-        <w:t>debuggee</w:t>
-      </w:r>
-      <w:proofErr w:type="spellEnd"/>
-      <w:r>
-        <w:rPr>
-          <w:lang w:val="en-US"/>
-        </w:rPr>
-        <w:t xml:space="preserve"> providing named access to each item. What we would have to do would be to evaluate “</w:t>
-      </w:r>
-      <w:proofErr w:type="spellStart"/>
-      <w:proofErr w:type="gramStart"/>
-      <w:r>
-        <w:rPr>
-          <w:lang w:val="en-US"/>
-        </w:rPr>
-        <w:t>list.Add</w:t>
-      </w:r>
-      <w:proofErr w:type="spellEnd"/>
-      <w:r>
-        <w:rPr>
-          <w:lang w:val="en-US"/>
-        </w:rPr>
-        <w:t>(</w:t>
-      </w:r>
-      <w:proofErr w:type="gramEnd"/>
-      <w:r>
-        <w:rPr>
-          <w:lang w:val="en-US"/>
-        </w:rPr>
-        <w:t xml:space="preserve">value)” after obtaining each value from the enumerator. This way the list would grow as the user would scroll and any item could be </w:t>
-      </w:r>
-      <w:proofErr w:type="spellStart"/>
-      <w:r>
-        <w:rPr>
-          <w:lang w:val="en-US"/>
-        </w:rPr>
-        <w:t>reobtained</w:t>
-      </w:r>
-      <w:proofErr w:type="spellEnd"/>
-      <w:r>
-        <w:rPr>
-          <w:lang w:val="en-US"/>
-        </w:rPr>
-        <w:t xml:space="preserve"> and expanded by querying “list[i]”.</w:t>
-      </w:r>
-    </w:p>
-    <w:p>
-      <w:pPr>
-        <w:pStyle w:val="Heading5"/>
-        <w:rPr>
-          <w:lang w:val="en-US"/>
-        </w:rPr>
-      </w:pPr>
-      <w:r>
-        <w:rPr>
-          <w:lang w:val="en-US"/>
-        </w:rPr>
-        <w:lastRenderedPageBreak/>
-        <w:t>Our choice</w:t>
-      </w:r>
-    </w:p>
-    <w:p>
-      <w:pPr>
-        <w:rPr>
-          <w:lang w:val="en-US"/>
-        </w:rPr>
-      </w:pPr>
-      <w:r>
-        <w:rPr>
-          <w:lang w:val="en-US"/>
-        </w:rPr>
-        <w:t>The third</w:t>
-      </w:r>
-      <w:r>
-        <w:rPr>
-          <w:lang w:val="en-US"/>
-        </w:rPr>
-        <w:t xml:space="preserve"> solution would still suffer from the slow scrolling and </w:t>
-      </w:r>
-      <w:proofErr w:type="spellStart"/>
-      <w:r>
-        <w:rPr>
-          <w:lang w:val="en-US"/>
-        </w:rPr>
-        <w:t>unability</w:t>
-      </w:r>
-      <w:proofErr w:type="spellEnd"/>
-      <w:r>
-        <w:rPr>
-          <w:lang w:val="en-US"/>
-        </w:rPr>
-        <w:t xml:space="preserve"> to see the total count of items in the </w:t>
-      </w:r>
-      <w:proofErr w:type="spellStart"/>
-      <w:r>
-        <w:rPr>
-          <w:lang w:val="en-US"/>
-        </w:rPr>
-        <w:t>IEnumerable</w:t>
-      </w:r>
-      <w:proofErr w:type="spellEnd"/>
-      <w:r>
-        <w:rPr>
-          <w:lang w:val="en-US"/>
-        </w:rPr>
-        <w:t xml:space="preserve"> collection. We feel that not being able to visualize infinite collections is not such a big disadvantage of </w:t>
-      </w:r>
-      <w:r>
-        <w:rPr>
-          <w:lang w:val="en-US"/>
-        </w:rPr>
-        <w:t>the</w:t>
-      </w:r>
-      <w:r>
-        <w:rPr>
-          <w:lang w:val="en-US"/>
-        </w:rPr>
-        <w:t xml:space="preserve"> second solution.</w:t>
-      </w:r>
-    </w:p>
-    <w:p>
-      <w:pPr>
-        <w:rPr>
-          <w:lang w:val="en-US"/>
-        </w:rPr>
-      </w:pPr>
-      <w:r>
-        <w:rPr>
-          <w:lang w:val="en-US"/>
-        </w:rPr>
-        <w:t>That is why we chose the second solution.</w:t>
-      </w:r>
-    </w:p>
-    <w:p>
-      <w:pPr>
-        <w:pStyle w:val="Heading5"/>
-        <w:rPr>
-          <w:lang w:val="en-US"/>
-        </w:rPr>
-      </w:pPr>
-      <w:r>
-        <w:rPr>
-          <w:lang w:val="en-US"/>
-        </w:rPr>
-        <w:t>Note on garbage collection</w:t>
-      </w:r>
-    </w:p>
-    <w:p>
-      <w:pPr>
-        <w:rPr>
-          <w:lang w:val="en-US"/>
-        </w:rPr>
-      </w:pPr>
-      <w:r>
-        <w:rPr>
-          <w:lang w:val="en-US"/>
-        </w:rPr>
-        <w:t xml:space="preserve">Note that all the described difficulties are caused only by the fact that the Garbage collector can move instances in memory when </w:t>
-      </w:r>
-      <w:proofErr w:type="gramStart"/>
-      <w:r>
-        <w:rPr>
-          <w:lang w:val="en-US"/>
-        </w:rPr>
-        <w:t>compacting</w:t>
-      </w:r>
-      <w:proofErr w:type="gramEnd"/>
-      <w:r>
-        <w:rPr>
-          <w:lang w:val="en-US"/>
-        </w:rPr>
-        <w:t xml:space="preserve"> the heap. If the address of each instance stayed always fixed we would just enumerate the items, remember memory address for each of them and then accessed any item by its address. In garbage collected environment, </w:t>
-      </w:r>
-      <w:proofErr w:type="spellStart"/>
-      <w:r>
-        <w:rPr>
-          <w:lang w:val="en-US"/>
-        </w:rPr>
-        <w:t>PermanentReference</w:t>
-      </w:r>
-      <w:proofErr w:type="spellEnd"/>
-      <w:r>
-        <w:rPr>
-          <w:lang w:val="en-US"/>
-        </w:rPr>
-        <w:t xml:space="preserve"> brings us the same comfort with the exception that we should keep the number of </w:t>
-      </w:r>
-      <w:proofErr w:type="spellStart"/>
-      <w:r>
-        <w:rPr>
-          <w:lang w:val="en-US"/>
-        </w:rPr>
-        <w:t>PermanentReferences</w:t>
-      </w:r>
-      <w:proofErr w:type="spellEnd"/>
-      <w:r>
-        <w:rPr>
-          <w:lang w:val="en-US"/>
-        </w:rPr>
-        <w:t xml:space="preserve"> reasonably row (in order of hundreds).</w:t>
-      </w:r>
-    </w:p>
-    <w:p>
-      <w:pPr>
-        <w:pStyle w:val="Heading3"/>
-        <w:rPr>
-          <w:lang w:val="en-US"/>
-        </w:rPr>
-      </w:pPr>
-      <w:r>
-        <w:rPr>
-          <w:lang w:val="en-US"/>
-        </w:rPr>
-        <w:t>Expanding the items in the grid</w:t>
-      </w:r>
-    </w:p>
-    <w:p>
-      <w:pPr>
-        <w:pStyle w:val="Heading3"/>
-        <w:rPr>
-          <w:lang w:val="en-US"/>
-        </w:rPr>
-      </w:pPr>
-      <w:r>
-        <w:rPr>
-          <w:lang w:val="en-US"/>
-        </w:rPr>
-        <w:t>Generic vs. non-generic collections</w:t>
-      </w:r>
-    </w:p>
-    <w:p>
-      <w:pPr>
-        <w:pStyle w:val="Heading3"/>
-        <w:rPr>
-          <w:lang w:val="en-US"/>
-        </w:rPr>
-      </w:pPr>
-      <w:r>
-        <w:rPr>
-          <w:lang w:val="en-US"/>
-        </w:rPr>
-        <w:t>Lazy loading columns (object properties)</w:t>
-      </w:r>
-    </w:p>
-    <w:p>
-      <w:pPr>
-        <w:rPr>
-          <w:lang w:val="en-US"/>
-        </w:rPr>
-      </w:pPr>
-      <w:r>
-        <w:rPr>
-          <w:lang w:val="en-US"/>
-        </w:rPr>
-        <w:t xml:space="preserve">Show also </w:t>
-      </w:r>
-      <w:proofErr w:type="spellStart"/>
-      <w:r>
-        <w:rPr>
-          <w:lang w:val="en-US"/>
-        </w:rPr>
-        <w:t>IQueryable</w:t>
-      </w:r>
-      <w:proofErr w:type="spellEnd"/>
-      <w:r>
-        <w:rPr>
-          <w:lang w:val="en-US"/>
-        </w:rPr>
-        <w:t xml:space="preserve">, </w:t>
-      </w:r>
-      <w:proofErr w:type="spellStart"/>
-      <w:r>
-        <w:rPr>
-          <w:lang w:val="en-US"/>
-        </w:rPr>
-        <w:t>ObservableCollection</w:t>
-      </w:r>
-      <w:proofErr w:type="spellEnd"/>
-      <w:r>
-        <w:rPr>
-          <w:lang w:val="en-US"/>
-        </w:rPr>
-        <w:t xml:space="preserve">, </w:t>
-      </w:r>
-      <w:proofErr w:type="spellStart"/>
-      <w:proofErr w:type="gramStart"/>
-      <w:r>
-        <w:rPr>
-          <w:lang w:val="en-US"/>
-        </w:rPr>
-        <w:t>IParallelEnumerable</w:t>
-      </w:r>
-      <w:proofErr w:type="spellEnd"/>
-      <w:proofErr w:type="gramEnd"/>
-      <w:r>
-        <w:rPr>
-          <w:lang w:val="en-US"/>
-        </w:rPr>
-        <w:t>.</w:t>
-      </w:r>
-    </w:p>
-    <w:p>
-      <w:pPr>
-        <w:pStyle w:val="Heading3"/>
-        <w:rPr>
-          <w:lang w:val="en-US"/>
-        </w:rPr>
-      </w:pPr>
-      <w:r>
-        <w:rPr>
-          <w:lang w:val="en-US"/>
-        </w:rPr>
-        <w:t>Heterogeneous collections</w:t>
-      </w:r>
-    </w:p>
-    <w:p>
-      <w:pPr>
-        <w:rPr>
-          <w:lang w:val="en-US"/>
-        </w:rPr>
-      </w:pPr>
-    </w:p>
-    <w:p>
-      <w:pPr>
-        <w:pStyle w:val="Heading3"/>
-        <w:rPr>
-          <w:lang w:val="en-US"/>
-        </w:rPr>
-      </w:pPr>
-      <w:r>
-        <w:rPr>
-          <w:lang w:val="en-US"/>
-        </w:rPr>
-        <w:t>The result</w:t>
-      </w:r>
-    </w:p>
-    <w:p>
-      <w:pPr>
-        <w:rPr>
-          <w:lang w:val="en-US"/>
-        </w:rPr>
-      </w:pPr>
-      <w:r>
-        <w:rPr>
-          <w:lang w:val="en-US"/>
-        </w:rPr>
-        <w:t>Screenshot of collection visualizer</w:t>
-      </w:r>
-    </w:p>
-    <w:p>
-      <w:pPr>
-        <w:rPr>
-          <w:lang w:val="en-US"/>
-        </w:rPr>
-      </w:pPr>
-      <w:r>
-        <w:rPr>
-          <w:lang w:val="en-US"/>
-        </w:rPr>
-        <w:t>As can be seen from the screenshot each row of the table represents one item of the collection. Each column then represents one property. This is very similar to how relational data are typically being displayed. Indeed, collection visualizer can also be used to display collection of objects loaded from a database. In such case the user sees the data in a very natural way – the same way a database management tool would display them.</w:t>
-      </w:r>
-    </w:p>
-    <w:p>
-      <w:pPr>
-        <w:pStyle w:val="Heading2"/>
-        <w:rPr>
-          <w:lang w:val="en-US"/>
-        </w:rPr>
-      </w:pPr>
-      <w:r>
-        <w:rPr>
-          <w:lang w:val="en-US"/>
-        </w:rPr>
         <w:t>Debugger tooltips</w:t>
       </w:r>
     </w:p>
@@ -43171,7 +42986,7 @@
 </file>
 
 <file path=customXml/itemProps1.xml><?xml version="1.0" encoding="utf-8"?>
-<ds:datastoreItem xmlns:ds="http://schemas.openxmlformats.org/officeDocument/2006/customXml" ds:itemID="{2A46C7B9-121A-4D6E-B07E-D2DC0FD495D2}">
+<ds:datastoreItem xmlns:ds="http://schemas.openxmlformats.org/officeDocument/2006/customXml" ds:itemID="{B7CEDB26-95AA-4B8B-A28F-8ED67176F02D}">
   <ds:schemaRefs>
     <ds:schemaRef ds:uri="http://schemas.openxmlformats.org/officeDocument/2006/bibliography"/>
   </ds:schemaRefs>

--- a/DebuggerVisualizers.docx
+++ b/DebuggerVisualizers.docx
@@ -23211,8 +23211,6 @@
         </w:rPr>
         <w:t xml:space="preserve">the </w:t>
       </w:r>
-      <w:bookmarkStart w:id="0" w:name="_GoBack"/>
-      <w:bookmarkEnd w:id="0"/>
       <w:r>
         <w:rPr>
           <w:lang w:val="en-US"/>
@@ -23244,7 +23242,100 @@
         <w:rPr>
           <w:lang w:val="en-US"/>
         </w:rPr>
-        <w:t>Lazy evaluation of Node contents</w:t>
+        <w:t>T</w:t>
+      </w:r>
+      <w:r>
+        <w:rPr>
+          <w:lang w:val="en-US"/>
+        </w:rPr>
+        <w:t>he ObjectGraph</w:t>
+      </w:r>
+    </w:p>
+    <w:p>
+      <w:pPr>
+        <w:pStyle w:val="ListParagraph"/>
+        <w:numPr>
+          <w:ilvl w:val="0"/>
+          <w:numId w:val="27"/>
+        </w:numPr>
+        <w:rPr>
+          <w:lang w:val="en-US"/>
+        </w:rPr>
+      </w:pPr>
+      <w:r>
+        <w:rPr>
+          <w:lang w:val="en-US"/>
+        </w:rPr>
+        <w:t>Same picture as in the overview – node contains tree of properties</w:t>
+      </w:r>
+      <w:r>
+        <w:rPr>
+          <w:lang w:val="en-US"/>
+        </w:rPr>
+        <w:t>. Mention collection nodes</w:t>
+      </w:r>
+    </w:p>
+    <w:p>
+      <w:pPr>
+        <w:pStyle w:val="Heading4"/>
+        <w:rPr>
+          <w:lang w:val="en-US"/>
+        </w:rPr>
+      </w:pPr>
+      <w:r>
+        <w:rPr>
+          <w:lang w:val="en-US"/>
+        </w:rPr>
+        <w:t>Lazy evaluation of node contents</w:t>
+      </w:r>
+    </w:p>
+    <w:p>
+      <w:pPr>
+        <w:rPr>
+          <w:lang w:val="en-US"/>
+        </w:rPr>
+      </w:pPr>
+      <w:r>
+        <w:rPr>
+          <w:lang w:val="en-US"/>
+        </w:rPr>
+        <w:t>Describe how evaluation o</w:t>
+      </w:r>
+      <w:r>
+        <w:rPr>
+          <w:lang w:val="en-US"/>
+        </w:rPr>
+        <w:t>n scrolling</w:t>
+      </w:r>
+      <w:r>
+        <w:rPr>
+          <w:lang w:val="en-US"/>
+        </w:rPr>
+        <w:t xml:space="preserve"> works</w:t>
+      </w:r>
+      <w:r>
+        <w:rPr>
+          <w:lang w:val="en-US"/>
+        </w:rPr>
+        <w:t xml:space="preserve"> (only primitive properties are lazy I think)</w:t>
+      </w:r>
+      <w:r>
+        <w:rPr>
+          <w:lang w:val="en-US"/>
+        </w:rPr>
+        <w:t>. Properties prepared by ObjectGraphBuilder and evaluated</w:t>
+      </w:r>
+      <w:r>
+        <w:rPr>
+          <w:lang w:val="en-US"/>
+        </w:rPr>
+        <w:t xml:space="preserve"> (when scrolling)</w:t>
+      </w:r>
+      <w:r>
+        <w:rPr>
+          <w:lang w:val="en-US"/>
+        </w:rPr>
+        <w:t xml:space="preserve"> by who and when?</w:t>
       </w:r>
     </w:p>
     <w:p>
@@ -23290,6 +23381,7 @@
         <w:rPr>
           <w:lang w:val="en-US"/>
         </w:rPr>
+        <w:lastRenderedPageBreak/>
         <w:t>Determine the positions of nodes (node layout)</w:t>
       </w:r>
     </w:p>
@@ -23322,7 +23414,6 @@
         <w:rPr>
           <w:lang w:val="en-US"/>
         </w:rPr>
-        <w:lastRenderedPageBreak/>
         <w:t>These do not necessarily have to be two separate steps. However, Graphviz first determines positions of all nodes (of course edge information is considered in this procedure) and after this step is finished, the positions of nodes are fixed and edges are being routed, one by one.</w:t>
       </w:r>
     </w:p>
@@ -23573,6 +23664,7 @@
         <w:rPr>
           <w:lang w:val="en-US"/>
         </w:rPr>
+        <w:lastRenderedPageBreak/>
         <w:t>Measure(node)</w:t>
       </w:r>
     </w:p>
@@ -23601,7 +23693,6 @@
         <w:rPr>
           <w:lang w:val="en-US"/>
         </w:rPr>
-        <w:lastRenderedPageBreak/>
         <w:t>Measure(child)</w:t>
       </w:r>
     </w:p>
@@ -23891,6 +23982,7 @@
         <w:rPr>
           <w:lang w:val="en-US"/>
         </w:rPr>
+        <w:lastRenderedPageBreak/>
         <w:t>When an UIElement is told its new position (Arrange() method) it also repositions its children, knowing their sizes because Measure() has already been called before Arrange().</w:t>
       </w:r>
     </w:p>
@@ -23904,256 +23996,256 @@
         <w:rPr>
           <w:lang w:val="en-US"/>
         </w:rPr>
+        <w:t xml:space="preserve">In WPF the user can define his own user interface elements and completely control layout of their children by subclassing FrameworkElement  and overriding MeasureOverride() and ArrangeOverride() methods. </w:t>
+      </w:r>
+    </w:p>
+    <w:p>
+      <w:pPr>
+        <w:rPr>
+          <w:lang w:val="en-US"/>
+        </w:rPr>
+      </w:pPr>
+      <w:r>
+        <w:rPr>
+          <w:lang w:val="en-US"/>
+        </w:rPr>
+        <w:t>This is also how existing UIElements are implemented. For example, StackPanel is a panel which stacks its children one next to each other. This logic is implemented in the ArrangeOverride method. The Measure method tells that the StackPanel needs as much space as all its children together.</w:t>
+      </w:r>
+    </w:p>
+    <w:p>
+      <w:pPr>
+        <w:rPr>
+          <w:lang w:val="en-US"/>
+        </w:rPr>
+      </w:pPr>
+      <w:r>
+        <w:rPr>
+          <w:lang w:val="en-US"/>
+        </w:rPr>
+        <w:t>Measure and Arrange actually each have a parameter. Measure(Size maxSize) specifies the maximum available size which the element can use. Arrange(Size arrangeSize) means what? Read WPF Unleashed</w:t>
+      </w:r>
+    </w:p>
+    <w:p>
+      <w:pPr>
+        <w:pStyle w:val="Heading3"/>
+        <w:rPr>
+          <w:lang w:val="en-US"/>
+        </w:rPr>
+      </w:pPr>
+      <w:r>
+        <w:rPr>
+          <w:lang w:val="en-US"/>
+        </w:rPr>
+        <w:t xml:space="preserve">Spline </w:t>
+      </w:r>
+      <w:r>
+        <w:rPr>
+          <w:lang w:val="en-US"/>
+        </w:rPr>
+        <w:t>layout (</w:t>
+      </w:r>
+      <w:r>
+        <w:rPr>
+          <w:lang w:val="en-US"/>
+        </w:rPr>
+        <w:t>routing</w:t>
+      </w:r>
+      <w:r>
+        <w:rPr>
+          <w:lang w:val="en-US"/>
+        </w:rPr>
+        <w:t>)</w:t>
+      </w:r>
+    </w:p>
+    <w:p>
+      <w:pPr>
+        <w:rPr>
+          <w:lang w:val="en-US"/>
+        </w:rPr>
+      </w:pPr>
+      <w:r>
+        <w:rPr>
+          <w:lang w:val="en-US"/>
+        </w:rPr>
+        <w:t>The problem:</w:t>
+      </w:r>
+    </w:p>
+    <w:p>
+      <w:pPr>
+        <w:rPr>
+          <w:lang w:val="en-US"/>
+        </w:rPr>
+      </w:pPr>
+      <w:r>
+        <w:rPr>
+          <w:lang w:val="en-US"/>
+        </w:rPr>
+        <w:t>Example of a solution (Graphviz): screenshot from Graphviz</w:t>
+      </w:r>
+    </w:p>
+    <w:p>
+      <w:pPr>
+        <w:rPr>
+          <w:lang w:val="en-US"/>
+        </w:rPr>
+      </w:pPr>
+      <w:r>
+        <w:rPr>
+          <w:lang w:val="en-US"/>
+        </w:rPr>
+        <w:t>One approach to routing splines is routing the edges one-by-one, that is treating every edge as completely separate input. This is how Graphviz does it. This approach can lead to spline overlaps.</w:t>
+      </w:r>
+    </w:p>
+    <w:p>
+      <w:pPr>
+        <w:rPr>
+          <w:lang w:val="en-US"/>
+        </w:rPr>
+      </w:pPr>
+      <w:r>
+        <w:rPr>
+          <w:lang w:val="en-US"/>
+        </w:rPr>
+        <w:t>Another approach could be routing the splines globally, i.e. every edge path can affect paths of other edges. Such approach could try to reduce edge overlaps while still maintaining reasonable edge paths. The Graphviz paper mentions this, but they do not provide any ideas for such algorithm.</w:t>
+      </w:r>
+    </w:p>
+    <w:p>
+      <w:pPr>
+        <w:rPr>
+          <w:lang w:val="en-US"/>
+        </w:rPr>
+      </w:pPr>
+      <w:r>
+        <w:rPr>
+          <w:lang w:val="en-US"/>
+        </w:rPr>
+        <w:t xml:space="preserve">As said, Graphviz was used for routing the edges and the appearance of resulting graphs was good: screenshot </w:t>
+      </w:r>
+    </w:p>
+    <w:p>
+      <w:pPr>
+        <w:rPr>
+          <w:lang w:val="en-US"/>
+        </w:rPr>
+      </w:pPr>
+      <w:r>
+        <w:rPr>
+          <w:lang w:val="en-US"/>
+        </w:rPr>
+        <w:t xml:space="preserve">However, the members of SharpDevelop team expressed a concern about the impact of the size of Graphviz binaries on the size of SharpDevelop installer: Graphviz needs about 10Mb of binaries and won’t run without them even if they are not needed (for example it crashes when a library for writing jpegs is missing even though the output type is set to </w:t>
+      </w:r>
+      <w:r>
+        <w:rPr>
+          <w:i/>
+          <w:lang w:val="en-US"/>
+        </w:rPr>
+        <w:t>text</w:t>
+      </w:r>
+      <w:r>
+        <w:rPr>
+          <w:lang w:val="en-US"/>
+        </w:rPr>
+        <w:t>).</w:t>
+      </w:r>
+    </w:p>
+    <w:p>
+      <w:pPr>
+        <w:rPr>
+          <w:lang w:val="en-US"/>
+        </w:rPr>
+      </w:pPr>
+      <w:r>
+        <w:rPr>
+          <w:lang w:val="en-US"/>
+        </w:rPr>
+        <w:t>Therefore we decided to implement also the spline routing ourselves and get rid of Graphviz completely.</w:t>
+      </w:r>
+    </w:p>
+    <w:p>
+      <w:pPr>
+        <w:pStyle w:val="Heading4"/>
+        <w:rPr>
+          <w:lang w:val="en-US"/>
+        </w:rPr>
+      </w:pPr>
+      <w:r>
+        <w:rPr>
+          <w:lang w:val="en-US"/>
+        </w:rPr>
+        <w:t>Our algoritm</w:t>
+      </w:r>
+    </w:p>
+    <w:p>
+      <w:pPr>
+        <w:rPr>
+          <w:lang w:val="en-US"/>
+        </w:rPr>
+      </w:pPr>
+    </w:p>
+    <w:p>
+      <w:pPr>
+        <w:rPr>
+          <w:lang w:val="en-US"/>
+        </w:rPr>
+      </w:pPr>
+      <w:r>
+        <w:rPr>
+          <w:lang w:val="en-US"/>
+        </w:rPr>
+        <w:t xml:space="preserve">We realized that when routing edges to avoid rectangles, the crucial points in the plane are the </w:t>
+      </w:r>
+      <w:r>
+        <w:rPr>
+          <w:i/>
+          <w:lang w:val="en-US"/>
+        </w:rPr>
+        <w:t xml:space="preserve">corners </w:t>
+      </w:r>
+      <w:r>
+        <w:rPr>
+          <w:lang w:val="en-US"/>
+        </w:rPr>
+        <w:t>of the rectangles. Second, to make edges look natural to humans, some sort of shortest path routing would be reasonable. The Graphviz paper confirmed our ideas.</w:t>
+      </w:r>
+    </w:p>
+    <w:p>
+      <w:pPr>
+        <w:rPr>
+          <w:lang w:val="en-US"/>
+        </w:rPr>
+      </w:pPr>
+      <w:r>
+        <w:rPr>
+          <w:lang w:val="en-US"/>
+        </w:rPr>
+        <w:t>Like Graphviz, we route the edges one-by-one. This is the algorithm:</w:t>
+      </w:r>
+    </w:p>
+    <w:p>
+      <w:pPr>
+        <w:rPr>
+          <w:lang w:val="en-US"/>
+        </w:rPr>
+      </w:pPr>
+      <w:r>
+        <w:rPr>
+          <w:lang w:val="en-US"/>
+        </w:rPr>
+        <w:t>For each edge e in G:</w:t>
+      </w:r>
+    </w:p>
+    <w:p>
+      <w:pPr>
+        <w:ind w:firstLine="708"/>
+        <w:rPr>
+          <w:lang w:val="en-US"/>
+        </w:rPr>
+      </w:pPr>
+      <w:r>
+        <w:rPr>
+          <w:lang w:val="en-US"/>
+        </w:rPr>
         <w:lastRenderedPageBreak/>
-        <w:t xml:space="preserve">In WPF the user can define his own user interface elements and completely control layout of their children by subclassing FrameworkElement  and overriding MeasureOverride() and ArrangeOverride() methods. </w:t>
-      </w:r>
-    </w:p>
-    <w:p>
-      <w:pPr>
-        <w:rPr>
-          <w:lang w:val="en-US"/>
-        </w:rPr>
-      </w:pPr>
-      <w:r>
-        <w:rPr>
-          <w:lang w:val="en-US"/>
-        </w:rPr>
-        <w:t>This is also how existing UIElements are implemented. For example, StackPanel is a panel which stacks its children one next to each other. This logic is implemented in the ArrangeOverride method. The Measure method tells that the StackPanel needs as much space as all its children together.</w:t>
-      </w:r>
-    </w:p>
-    <w:p>
-      <w:pPr>
-        <w:rPr>
-          <w:lang w:val="en-US"/>
-        </w:rPr>
-      </w:pPr>
-      <w:r>
-        <w:rPr>
-          <w:lang w:val="en-US"/>
-        </w:rPr>
-        <w:t>Measure and Arrange actually each have a parameter. Measure(Size maxSize) specifies the maximum available size which the element can use. Arrange(Size arrangeSize) means what? Read WPF Unleashed</w:t>
-      </w:r>
-    </w:p>
-    <w:p>
-      <w:pPr>
-        <w:pStyle w:val="Heading3"/>
-        <w:rPr>
-          <w:lang w:val="en-US"/>
-        </w:rPr>
-      </w:pPr>
-      <w:r>
-        <w:rPr>
-          <w:lang w:val="en-US"/>
-        </w:rPr>
-        <w:t xml:space="preserve">Spline </w:t>
-      </w:r>
-      <w:r>
-        <w:rPr>
-          <w:lang w:val="en-US"/>
-        </w:rPr>
-        <w:t>layout (</w:t>
-      </w:r>
-      <w:r>
-        <w:rPr>
-          <w:lang w:val="en-US"/>
-        </w:rPr>
-        <w:t>routing</w:t>
-      </w:r>
-      <w:r>
-        <w:rPr>
-          <w:lang w:val="en-US"/>
-        </w:rPr>
-        <w:t>)</w:t>
-      </w:r>
-    </w:p>
-    <w:p>
-      <w:pPr>
-        <w:rPr>
-          <w:lang w:val="en-US"/>
-        </w:rPr>
-      </w:pPr>
-      <w:r>
-        <w:rPr>
-          <w:lang w:val="en-US"/>
-        </w:rPr>
-        <w:t>The problem:</w:t>
-      </w:r>
-    </w:p>
-    <w:p>
-      <w:pPr>
-        <w:rPr>
-          <w:lang w:val="en-US"/>
-        </w:rPr>
-      </w:pPr>
-      <w:r>
-        <w:rPr>
-          <w:lang w:val="en-US"/>
-        </w:rPr>
-        <w:t>Example of a solution (Graphviz): screenshot from Graphviz</w:t>
-      </w:r>
-    </w:p>
-    <w:p>
-      <w:pPr>
-        <w:rPr>
-          <w:lang w:val="en-US"/>
-        </w:rPr>
-      </w:pPr>
-      <w:r>
-        <w:rPr>
-          <w:lang w:val="en-US"/>
-        </w:rPr>
-        <w:t>One approach to routing splines is routing the edges one-by-one, that is treating every edge as completely separate input. This is how Graphviz does it. This approach can lead to spline overlaps.</w:t>
-      </w:r>
-    </w:p>
-    <w:p>
-      <w:pPr>
-        <w:rPr>
-          <w:lang w:val="en-US"/>
-        </w:rPr>
-      </w:pPr>
-      <w:r>
-        <w:rPr>
-          <w:lang w:val="en-US"/>
-        </w:rPr>
-        <w:t>Another approach could be routing the splines globally, i.e. every edge path can affect paths of other edges. Such approach could try to reduce edge overlaps while still maintaining reasonable edge paths. The Graphviz paper mentions this, but they do not provide any ideas for such algorithm.</w:t>
-      </w:r>
-    </w:p>
-    <w:p>
-      <w:pPr>
-        <w:rPr>
-          <w:lang w:val="en-US"/>
-        </w:rPr>
-      </w:pPr>
-      <w:r>
-        <w:rPr>
-          <w:lang w:val="en-US"/>
-        </w:rPr>
-        <w:t xml:space="preserve">As said, Graphviz was used for routing the edges and the appearance of resulting graphs was good: screenshot </w:t>
-      </w:r>
-    </w:p>
-    <w:p>
-      <w:pPr>
-        <w:rPr>
-          <w:lang w:val="en-US"/>
-        </w:rPr>
-      </w:pPr>
-      <w:r>
-        <w:rPr>
-          <w:lang w:val="en-US"/>
-        </w:rPr>
-        <w:t xml:space="preserve">However, the members of SharpDevelop team expressed a concern about the impact of the size of Graphviz binaries on the size of SharpDevelop installer: Graphviz needs about 10Mb of binaries and won’t run without them even if they are not needed (for example it crashes when a library for writing jpegs is missing even though the output type is set to </w:t>
-      </w:r>
-      <w:r>
-        <w:rPr>
-          <w:i/>
-          <w:lang w:val="en-US"/>
-        </w:rPr>
-        <w:t>text</w:t>
-      </w:r>
-      <w:r>
-        <w:rPr>
-          <w:lang w:val="en-US"/>
-        </w:rPr>
-        <w:t>).</w:t>
-      </w:r>
-    </w:p>
-    <w:p>
-      <w:pPr>
-        <w:rPr>
-          <w:lang w:val="en-US"/>
-        </w:rPr>
-      </w:pPr>
-      <w:r>
-        <w:rPr>
-          <w:lang w:val="en-US"/>
-        </w:rPr>
-        <w:t>Therefore we decided to implement also the spline routing ourselves and get rid of Graphviz completely.</w:t>
-      </w:r>
-    </w:p>
-    <w:p>
-      <w:pPr>
-        <w:pStyle w:val="Heading4"/>
-        <w:rPr>
-          <w:lang w:val="en-US"/>
-        </w:rPr>
-      </w:pPr>
-      <w:r>
-        <w:rPr>
-          <w:lang w:val="en-US"/>
-        </w:rPr>
-        <w:t>Our algoritm</w:t>
-      </w:r>
-    </w:p>
-    <w:p>
-      <w:pPr>
-        <w:rPr>
-          <w:lang w:val="en-US"/>
-        </w:rPr>
-      </w:pPr>
-    </w:p>
-    <w:p>
-      <w:pPr>
-        <w:rPr>
-          <w:lang w:val="en-US"/>
-        </w:rPr>
-      </w:pPr>
-      <w:r>
-        <w:rPr>
-          <w:lang w:val="en-US"/>
-        </w:rPr>
-        <w:t xml:space="preserve">We realized that when routing edges to avoid rectangles, the crucial points in the plane are the </w:t>
-      </w:r>
-      <w:r>
-        <w:rPr>
-          <w:i/>
-          <w:lang w:val="en-US"/>
-        </w:rPr>
-        <w:t xml:space="preserve">corners </w:t>
-      </w:r>
-      <w:r>
-        <w:rPr>
-          <w:lang w:val="en-US"/>
-        </w:rPr>
-        <w:t>of the rectangles. Second, to make edges look natural to humans, some sort of shortest path routing would be reasonable. The Graphviz paper confirmed our ideas.</w:t>
-      </w:r>
-    </w:p>
-    <w:p>
-      <w:pPr>
-        <w:rPr>
-          <w:lang w:val="en-US"/>
-        </w:rPr>
-      </w:pPr>
-      <w:r>
-        <w:rPr>
-          <w:lang w:val="en-US"/>
-        </w:rPr>
-        <w:t>Like Graphviz, we route the edges one-by-one. This is the algorithm:</w:t>
-      </w:r>
-    </w:p>
-    <w:p>
-      <w:pPr>
-        <w:rPr>
-          <w:lang w:val="en-US"/>
-        </w:rPr>
-      </w:pPr>
-      <w:r>
-        <w:rPr>
-          <w:lang w:val="en-US"/>
-        </w:rPr>
-        <w:t>For each edge e in G:</w:t>
-      </w:r>
-    </w:p>
-    <w:p>
-      <w:pPr>
-        <w:ind w:firstLine="708"/>
-        <w:rPr>
-          <w:lang w:val="en-US"/>
-        </w:rPr>
-      </w:pPr>
-      <w:r>
-        <w:rPr>
-          <w:lang w:val="en-US"/>
-        </w:rPr>
         <w:t>Determine edge start and end point of edge e: draw a straight line from the center of edge’s source rectangle to the center of edge’s target rectangle. Where this line intersects the source rectangle is the start point e</w:t>
       </w:r>
       <w:r>
@@ -24193,7 +24285,6 @@
         <w:rPr>
           <w:lang w:val="en-US"/>
         </w:rPr>
-        <w:lastRenderedPageBreak/>
         <w:t>Build following graph Gv (visibility graph):</w:t>
       </w:r>
     </w:p>
@@ -24480,6 +24571,7 @@
         <w:rPr>
           <w:lang w:val="en-US"/>
         </w:rPr>
+        <w:lastRenderedPageBreak/>
         <w:t>Edge overlaps</w:t>
       </w:r>
     </w:p>
@@ -24506,290 +24598,290 @@
         <w:rPr>
           <w:lang w:val="en-US"/>
         </w:rPr>
+        <w:t>screenshot</w:t>
+      </w:r>
+    </w:p>
+    <w:p>
+      <w:pPr>
+        <w:pStyle w:val="Heading4"/>
+        <w:rPr>
+          <w:lang w:val="en-US"/>
+        </w:rPr>
+      </w:pPr>
+      <w:r>
+        <w:rPr>
+          <w:lang w:val="en-US"/>
+        </w:rPr>
+        <w:t>Multiple edges, self edges</w:t>
+      </w:r>
+    </w:p>
+    <w:p>
+      <w:pPr>
+        <w:rPr>
+          <w:lang w:val="en-US"/>
+        </w:rPr>
+      </w:pPr>
+      <w:r>
+        <w:rPr>
+          <w:lang w:val="en-US"/>
+        </w:rPr>
+        <w:t>Our algorithm also deals with the situation when there are multiple edges between one pair of boxes. This is solved by distributing the edge starting and ending points along the border of the box. Self edges are solved in a similar way.</w:t>
+      </w:r>
+    </w:p>
+    <w:p>
+      <w:pPr>
+        <w:rPr>
+          <w:lang w:val="en-US"/>
+        </w:rPr>
+      </w:pPr>
+      <w:r>
+        <w:rPr>
+          <w:lang w:val="en-US"/>
+        </w:rPr>
+        <w:t>Screenshot multi edges</w:t>
+      </w:r>
+    </w:p>
+    <w:p>
+      <w:pPr>
+        <w:rPr>
+          <w:lang w:val="en-US"/>
+        </w:rPr>
+      </w:pPr>
+      <w:r>
+        <w:rPr>
+          <w:lang w:val="en-US"/>
+        </w:rPr>
+        <w:t>Screenshot self edges</w:t>
+      </w:r>
+    </w:p>
+    <w:p>
+      <w:pPr>
+        <w:pStyle w:val="Heading4"/>
+        <w:rPr>
+          <w:lang w:val="en-US"/>
+        </w:rPr>
+      </w:pPr>
+      <w:r>
+        <w:rPr>
+          <w:lang w:val="en-US"/>
+        </w:rPr>
+        <w:t>Explicitly determined start and end point</w:t>
+      </w:r>
+    </w:p>
+    <w:p>
+      <w:pPr>
+        <w:rPr>
+          <w:lang w:val="en-US"/>
+        </w:rPr>
+      </w:pPr>
+      <w:r>
+        <w:rPr>
+          <w:lang w:val="en-US"/>
+        </w:rPr>
+        <w:t>Some layout engines (including Graphviz) let the user specify starting and ending point of the edge. This could be useful in object graph visualizer because the edge outgoing from an object property could start directly next to the title of the property. We considered this and concluded that the layout would get problematic when the contents of a node are scrolled – the edge point would have to move and the edge would have to be re-routed when scrolling. Therefore we decided not to implement this feature.</w:t>
+      </w:r>
+    </w:p>
+    <w:p>
+      <w:pPr>
+        <w:pStyle w:val="Heading4"/>
+        <w:rPr>
+          <w:lang w:val="en-US"/>
+        </w:rPr>
+      </w:pPr>
+      <w:r>
+        <w:rPr>
+          <w:lang w:val="en-US"/>
+        </w:rPr>
+        <w:t>Join smoothing</w:t>
+      </w:r>
+    </w:p>
+    <w:p>
+      <w:pPr>
+        <w:rPr>
+          <w:lang w:val="en-US"/>
+        </w:rPr>
+      </w:pPr>
+      <w:r>
+        <w:rPr>
+          <w:lang w:val="en-US"/>
+        </w:rPr>
+        <w:t>The last step of the algorithm – join smoothing – makes the result visually much more appealing:</w:t>
+      </w:r>
+    </w:p>
+    <w:p>
+      <w:pPr>
+        <w:rPr>
+          <w:lang w:val="en-US"/>
+        </w:rPr>
+      </w:pPr>
+      <w:r>
+        <w:rPr>
+          <w:lang w:val="en-US"/>
+        </w:rPr>
+        <w:t>Screenshot with join smoothing</w:t>
+      </w:r>
+    </w:p>
+    <w:p>
+      <w:pPr>
+        <w:rPr>
+          <w:lang w:val="en-US"/>
+        </w:rPr>
+      </w:pPr>
+      <w:r>
+        <w:rPr>
+          <w:lang w:val="en-US"/>
+        </w:rPr>
+        <w:t>Screenshot without join smoothing</w:t>
+      </w:r>
+    </w:p>
+    <w:p>
+      <w:pPr>
+        <w:rPr>
+          <w:lang w:val="en-US"/>
+        </w:rPr>
+      </w:pPr>
+      <w:r>
+        <w:rPr>
+          <w:lang w:val="en-US"/>
+        </w:rPr>
+        <w:t>The principle is the following:</w:t>
+      </w:r>
+    </w:p>
+    <w:p>
+      <w:pPr>
+        <w:rPr>
+          <w:lang w:val="en-US"/>
+        </w:rPr>
+      </w:pPr>
+      <w:r>
+        <w:rPr>
+          <w:lang w:val="en-US"/>
+        </w:rPr>
+        <w:t>Given two consecutive line segments, replace the segments by a Bezier curve of order 3 extended by straight line segments on each end:</w:t>
+      </w:r>
+    </w:p>
+    <w:p>
+      <w:pPr>
+        <w:rPr>
+          <w:lang w:val="en-US"/>
+        </w:rPr>
+      </w:pPr>
+      <w:r>
+        <w:rPr>
+          <w:lang w:val="en-US"/>
+        </w:rPr>
+        <w:t>Screenshot</w:t>
+      </w:r>
+    </w:p>
+    <w:p>
+      <w:pPr>
+        <w:rPr>
+          <w:lang w:val="en-US"/>
+        </w:rPr>
+      </w:pPr>
+      <w:r>
+        <w:rPr>
+          <w:lang w:val="en-US"/>
+        </w:rPr>
+        <w:t>The control points of the Bezier curve lie on the original lines. The distance of the control points from the original points determines the “smoothness” of the curve:</w:t>
+      </w:r>
+    </w:p>
+    <w:p>
+      <w:pPr>
+        <w:rPr>
+          <w:lang w:val="en-US"/>
+        </w:rPr>
+      </w:pPr>
+      <w:r>
+        <w:rPr>
+          <w:lang w:val="en-US"/>
+        </w:rPr>
+        <w:t>(Screenshot)</w:t>
+      </w:r>
+    </w:p>
+    <w:p>
+      <w:pPr>
+        <w:pStyle w:val="Heading3"/>
+        <w:rPr>
+          <w:lang w:val="en-US"/>
+        </w:rPr>
+      </w:pPr>
+      <w:r>
+        <w:rPr>
+          <w:lang w:val="en-US"/>
+        </w:rPr>
+        <w:t xml:space="preserve">Graph matching and </w:t>
+      </w:r>
+      <w:r>
+        <w:rPr>
+          <w:lang w:val="en-US"/>
+        </w:rPr>
+        <w:t>transitions</w:t>
+      </w:r>
+    </w:p>
+    <w:p>
+      <w:pPr>
+        <w:rPr>
+          <w:lang w:val="en-US"/>
+        </w:rPr>
+      </w:pPr>
+    </w:p>
+    <w:p>
+      <w:pPr>
+        <w:pStyle w:val="Heading3"/>
+        <w:rPr>
+          <w:lang w:val="en-US"/>
+        </w:rPr>
+      </w:pPr>
+      <w:r>
+        <w:rPr>
+          <w:lang w:val="en-US"/>
+        </w:rPr>
+        <w:t>Graph drawing</w:t>
+      </w:r>
+    </w:p>
+    <w:p>
+      <w:pPr>
+        <w:rPr>
+          <w:lang w:val="en-US"/>
+        </w:rPr>
+      </w:pPr>
+    </w:p>
+    <w:p>
+      <w:pPr>
+        <w:pStyle w:val="Heading3"/>
+        <w:rPr>
+          <w:lang w:val="en-US"/>
+        </w:rPr>
+      </w:pPr>
+      <w:r>
+        <w:rPr>
+          <w:lang w:val="en-US"/>
+        </w:rPr>
+        <w:t>The result</w:t>
+      </w:r>
+    </w:p>
+    <w:p>
+      <w:pPr>
+        <w:rPr>
+          <w:lang w:val="en-US"/>
+        </w:rPr>
+      </w:pPr>
+      <w:bookmarkStart w:id="0" w:name="_GoBack"/>
+      <w:bookmarkEnd w:id="0"/>
+    </w:p>
+    <w:p>
+      <w:pPr>
+        <w:pStyle w:val="Heading2"/>
+        <w:rPr>
+          <w:lang w:val="en-US"/>
+        </w:rPr>
+      </w:pPr>
+      <w:r>
+        <w:rPr>
+          <w:lang w:val="en-US"/>
+        </w:rPr>
         <w:lastRenderedPageBreak/>
-        <w:t>screenshot</w:t>
-      </w:r>
-    </w:p>
-    <w:p>
-      <w:pPr>
-        <w:pStyle w:val="Heading4"/>
-        <w:rPr>
-          <w:lang w:val="en-US"/>
-        </w:rPr>
-      </w:pPr>
-      <w:r>
-        <w:rPr>
-          <w:lang w:val="en-US"/>
-        </w:rPr>
-        <w:t>Multiple edges, self edges</w:t>
-      </w:r>
-    </w:p>
-    <w:p>
-      <w:pPr>
-        <w:rPr>
-          <w:lang w:val="en-US"/>
-        </w:rPr>
-      </w:pPr>
-      <w:r>
-        <w:rPr>
-          <w:lang w:val="en-US"/>
-        </w:rPr>
-        <w:t>Our algorithm also deals with the situation when there are multiple edges between one pair of boxes. This is solved by distributing the edge starting and ending points along the border of the box. Self edges are solved in a similar way.</w:t>
-      </w:r>
-    </w:p>
-    <w:p>
-      <w:pPr>
-        <w:rPr>
-          <w:lang w:val="en-US"/>
-        </w:rPr>
-      </w:pPr>
-      <w:r>
-        <w:rPr>
-          <w:lang w:val="en-US"/>
-        </w:rPr>
-        <w:t>Screenshot multi edges</w:t>
-      </w:r>
-    </w:p>
-    <w:p>
-      <w:pPr>
-        <w:rPr>
-          <w:lang w:val="en-US"/>
-        </w:rPr>
-      </w:pPr>
-      <w:r>
-        <w:rPr>
-          <w:lang w:val="en-US"/>
-        </w:rPr>
-        <w:t>Screenshot self edges</w:t>
-      </w:r>
-    </w:p>
-    <w:p>
-      <w:pPr>
-        <w:pStyle w:val="Heading4"/>
-        <w:rPr>
-          <w:lang w:val="en-US"/>
-        </w:rPr>
-      </w:pPr>
-      <w:r>
-        <w:rPr>
-          <w:lang w:val="en-US"/>
-        </w:rPr>
-        <w:t>Explicitly determined start and end point</w:t>
-      </w:r>
-    </w:p>
-    <w:p>
-      <w:pPr>
-        <w:rPr>
-          <w:lang w:val="en-US"/>
-        </w:rPr>
-      </w:pPr>
-      <w:r>
-        <w:rPr>
-          <w:lang w:val="en-US"/>
-        </w:rPr>
-        <w:t>Some layout engines (including Graphviz) let the user specify starting and ending point of the edge. This could be useful in object graph visualizer because the edge outgoing from an object property could start directly next to the title of the property. We considered this and concluded that the layout would get problematic when the contents of a node are scrolled – the edge point would have to move and the edge would have to be re-routed when scrolling. Therefore we decided not to implement this feature.</w:t>
-      </w:r>
-    </w:p>
-    <w:p>
-      <w:pPr>
-        <w:pStyle w:val="Heading4"/>
-        <w:rPr>
-          <w:lang w:val="en-US"/>
-        </w:rPr>
-      </w:pPr>
-      <w:r>
-        <w:rPr>
-          <w:lang w:val="en-US"/>
-        </w:rPr>
-        <w:t>Join smoothing</w:t>
-      </w:r>
-    </w:p>
-    <w:p>
-      <w:pPr>
-        <w:rPr>
-          <w:lang w:val="en-US"/>
-        </w:rPr>
-      </w:pPr>
-      <w:r>
-        <w:rPr>
-          <w:lang w:val="en-US"/>
-        </w:rPr>
-        <w:t>The last step of the algorithm – join smoothing – makes the result visually much more appealing:</w:t>
-      </w:r>
-    </w:p>
-    <w:p>
-      <w:pPr>
-        <w:rPr>
-          <w:lang w:val="en-US"/>
-        </w:rPr>
-      </w:pPr>
-      <w:r>
-        <w:rPr>
-          <w:lang w:val="en-US"/>
-        </w:rPr>
-        <w:t>Screenshot with join smoothing</w:t>
-      </w:r>
-    </w:p>
-    <w:p>
-      <w:pPr>
-        <w:rPr>
-          <w:lang w:val="en-US"/>
-        </w:rPr>
-      </w:pPr>
-      <w:r>
-        <w:rPr>
-          <w:lang w:val="en-US"/>
-        </w:rPr>
-        <w:t>Screenshot without join smoothing</w:t>
-      </w:r>
-    </w:p>
-    <w:p>
-      <w:pPr>
-        <w:rPr>
-          <w:lang w:val="en-US"/>
-        </w:rPr>
-      </w:pPr>
-      <w:r>
-        <w:rPr>
-          <w:lang w:val="en-US"/>
-        </w:rPr>
-        <w:t>The principle is the following:</w:t>
-      </w:r>
-    </w:p>
-    <w:p>
-      <w:pPr>
-        <w:rPr>
-          <w:lang w:val="en-US"/>
-        </w:rPr>
-      </w:pPr>
-      <w:r>
-        <w:rPr>
-          <w:lang w:val="en-US"/>
-        </w:rPr>
-        <w:t>Given two consecutive line segments, replace the segments by a Bezier curve of order 3 extended by straight line segments on each end:</w:t>
-      </w:r>
-    </w:p>
-    <w:p>
-      <w:pPr>
-        <w:rPr>
-          <w:lang w:val="en-US"/>
-        </w:rPr>
-      </w:pPr>
-      <w:r>
-        <w:rPr>
-          <w:lang w:val="en-US"/>
-        </w:rPr>
-        <w:t>Screenshot</w:t>
-      </w:r>
-    </w:p>
-    <w:p>
-      <w:pPr>
-        <w:rPr>
-          <w:lang w:val="en-US"/>
-        </w:rPr>
-      </w:pPr>
-      <w:r>
-        <w:rPr>
-          <w:lang w:val="en-US"/>
-        </w:rPr>
-        <w:t>The control points of the Bezier curve lie on the original lines. The distance of the control points from the original points determines the “smoothness” of the curve:</w:t>
-      </w:r>
-    </w:p>
-    <w:p>
-      <w:pPr>
-        <w:rPr>
-          <w:lang w:val="en-US"/>
-        </w:rPr>
-      </w:pPr>
-      <w:r>
-        <w:rPr>
-          <w:lang w:val="en-US"/>
-        </w:rPr>
-        <w:t>(Screenshot)</w:t>
-      </w:r>
-    </w:p>
-    <w:p>
-      <w:pPr>
-        <w:pStyle w:val="Heading3"/>
-        <w:rPr>
-          <w:lang w:val="en-US"/>
-        </w:rPr>
-      </w:pPr>
-      <w:r>
-        <w:rPr>
-          <w:lang w:val="en-US"/>
-        </w:rPr>
-        <w:t>Graph matching and animation</w:t>
-      </w:r>
-    </w:p>
-    <w:p>
-      <w:pPr>
-        <w:rPr>
-          <w:lang w:val="en-US"/>
-        </w:rPr>
-      </w:pPr>
-    </w:p>
-    <w:p>
-      <w:pPr>
-        <w:pStyle w:val="Heading3"/>
-        <w:rPr>
-          <w:lang w:val="en-US"/>
-        </w:rPr>
-      </w:pPr>
-      <w:r>
-        <w:rPr>
-          <w:lang w:val="en-US"/>
-        </w:rPr>
-        <w:t>Graph drawing</w:t>
-      </w:r>
-    </w:p>
-    <w:p>
-      <w:pPr>
-        <w:pStyle w:val="Heading3"/>
-        <w:rPr>
-          <w:lang w:val="en-US"/>
-        </w:rPr>
-      </w:pPr>
-      <w:r>
-        <w:rPr>
-          <w:lang w:val="en-US"/>
-        </w:rPr>
-        <w:t>Graph transitions</w:t>
-      </w:r>
-    </w:p>
-    <w:p>
-      <w:pPr>
-        <w:rPr>
-          <w:lang w:val="en-US"/>
-        </w:rPr>
-      </w:pPr>
-    </w:p>
-    <w:p>
-      <w:pPr>
-        <w:pStyle w:val="Heading3"/>
-        <w:rPr>
-          <w:lang w:val="en-US"/>
-        </w:rPr>
-      </w:pPr>
-      <w:r>
-        <w:rPr>
-          <w:lang w:val="en-US"/>
-        </w:rPr>
-        <w:lastRenderedPageBreak/>
-        <w:t>The result</w:t>
-      </w:r>
-    </w:p>
-    <w:p>
-      <w:pPr>
-        <w:pStyle w:val="Heading2"/>
-        <w:rPr>
-          <w:lang w:val="en-US"/>
-        </w:rPr>
-      </w:pPr>
-      <w:r>
-        <w:rPr>
-          <w:lang w:val="en-US"/>
-        </w:rPr>
         <w:t>Collection Visualizer</w:t>
       </w:r>
     </w:p>
@@ -30622,7 +30714,7 @@
 </file>
 
 <file path=customXml/itemProps1.xml><?xml version="1.0" encoding="utf-8"?>
-<ds:datastoreItem xmlns:ds="http://schemas.openxmlformats.org/officeDocument/2006/customXml" ds:itemID="{63C1C7C0-D0D4-4C05-826B-DFD1D1C429C3}">
+<ds:datastoreItem xmlns:ds="http://schemas.openxmlformats.org/officeDocument/2006/customXml" ds:itemID="{1C5AAEC5-4343-4A5A-B532-42D1295508DF}">
   <ds:schemaRefs>
     <ds:schemaRef ds:uri="http://schemas.openxmlformats.org/officeDocument/2006/bibliography"/>
   </ds:schemaRefs>

--- a/DebuggerVisualizers.docx
+++ b/DebuggerVisualizers.docx
@@ -5578,8 +5578,6 @@
         </w:rPr>
         <w:t>two thousand</w:t>
       </w:r>
-      <w:bookmarkStart w:id="0" w:name="_GoBack"/>
-      <w:bookmarkEnd w:id="0"/>
       <w:r>
         <w:rPr>
           <w:lang w:val="en-US"/>
@@ -22028,38 +22026,37 @@
         <w:rPr>
           <w:lang w:val="en-US"/>
         </w:rPr>
-        <w:t xml:space="preserve">Are the speed requirements </w:t>
-      </w:r>
-      <w:r>
-        <w:rPr>
-          <w:lang w:val="en-US"/>
-        </w:rPr>
-        <w:t>possible to meet</w:t>
-      </w:r>
-      <w:r>
-        <w:rPr>
-          <w:lang w:val="en-US"/>
-        </w:rPr>
-        <w:t>?</w:t>
-      </w:r>
-    </w:p>
-    <w:p>
-      <w:pPr>
-        <w:rPr>
-          <w:lang w:val="en-US"/>
-        </w:rPr>
-      </w:pPr>
-      <w:r>
-        <w:rPr>
-          <w:lang w:val="en-US"/>
-        </w:rPr>
         <w:t>We will</w:t>
       </w:r>
       <w:r>
         <w:rPr>
           <w:lang w:val="en-US"/>
         </w:rPr>
-        <w:t xml:space="preserve"> look at these three questions in the following three sections.</w:t>
+        <w:t xml:space="preserve"> </w:t>
+      </w:r>
+      <w:r>
+        <w:rPr>
+          <w:lang w:val="en-US"/>
+        </w:rPr>
+        <w:t>try to answer</w:t>
+      </w:r>
+      <w:r>
+        <w:rPr>
+          <w:lang w:val="en-US"/>
+        </w:rPr>
+        <w:t xml:space="preserve"> these questions in the following </w:t>
+      </w:r>
+      <w:r>
+        <w:rPr>
+          <w:lang w:val="en-US"/>
+        </w:rPr>
+        <w:t>two</w:t>
+      </w:r>
+      <w:r>
+        <w:rPr>
+          <w:lang w:val="en-US"/>
+        </w:rPr>
+        <w:t xml:space="preserve"> sections.</w:t>
       </w:r>
     </w:p>
     <w:p>
@@ -22073,7 +22070,25 @@
         <w:rPr>
           <w:lang w:val="en-US"/>
         </w:rPr>
-        <w:t>IEnumerable vs IList</w:t>
+        <w:t xml:space="preserve">Laziness, </w:t>
+      </w:r>
+      <w:r>
+        <w:rPr>
+          <w:lang w:val="en-US"/>
+        </w:rPr>
+        <w:t>IList</w:t>
+      </w:r>
+      <w:r>
+        <w:rPr>
+          <w:lang w:val="en-US"/>
+        </w:rPr>
+        <w:t xml:space="preserve"> vs </w:t>
+      </w:r>
+      <w:r>
+        <w:rPr>
+          <w:lang w:val="en-US"/>
+        </w:rPr>
+        <w:t>IEnumerable</w:t>
       </w:r>
     </w:p>
     <w:p>
@@ -22756,7 +22771,19 @@
         <w:rPr>
           <w:lang w:val="en-US"/>
         </w:rPr>
-        <w:t>We could remember a Value for every item when evaluating its properties, but as we know, Values become invalid very quickly. We would have to hold PermanentReferences, but holding many PermanentReferences is strongly discouraged.</w:t>
+        <w:t xml:space="preserve">We could remember a Value for every item when evaluating its properties, but as we know, Values become invalid very </w:t>
+      </w:r>
+      <w:r>
+        <w:rPr>
+          <w:lang w:val="en-US"/>
+        </w:rPr>
+        <w:t>easily</w:t>
+      </w:r>
+      <w:r>
+        <w:rPr>
+          <w:lang w:val="en-US"/>
+        </w:rPr>
+        <w:t>. We would have to hold PermanentReferences, but holding many PermanentReferences is strongly discouraged.</w:t>
       </w:r>
       <w:r>
         <w:rPr>
@@ -22829,7 +22856,34 @@
         <w:rPr>
           <w:lang w:val="en-US"/>
         </w:rPr>
-        <w:t>xpressions such as “list[i]”. However, the items obtained from an IEnumerable have no Expression.</w:t>
+        <w:t>xpressions such as “list[i]”.</w:t>
+      </w:r>
+    </w:p>
+    <w:p>
+      <w:pPr>
+        <w:rPr>
+          <w:lang w:val="en-US"/>
+        </w:rPr>
+      </w:pPr>
+      <w:r>
+        <w:rPr>
+          <w:lang w:val="en-US"/>
+        </w:rPr>
+        <w:t xml:space="preserve">However, the </w:t>
+      </w:r>
+      <w:r>
+        <w:rPr>
+          <w:b/>
+          <w:i/>
+          <w:lang w:val="en-US"/>
+        </w:rPr>
+        <w:t>items obtained from an IEnumerable have no Expression</w:t>
+      </w:r>
+      <w:r>
+        <w:rPr>
+          <w:lang w:val="en-US"/>
+        </w:rPr>
+        <w:t>.</w:t>
       </w:r>
       <w:r>
         <w:rPr>
@@ -22841,7 +22895,19 @@
         <w:rPr>
           <w:lang w:val="en-US"/>
         </w:rPr>
-        <w:t xml:space="preserve"> They were just generated on demand and passed to the debugger.</w:t>
+        <w:t xml:space="preserve"> They were just </w:t>
+      </w:r>
+      <w:r>
+        <w:rPr>
+          <w:lang w:val="en-US"/>
+        </w:rPr>
+        <w:t>obtained</w:t>
+      </w:r>
+      <w:r>
+        <w:rPr>
+          <w:lang w:val="en-US"/>
+        </w:rPr>
+        <w:t xml:space="preserve"> on demand and passed to the debugger.</w:t>
       </w:r>
     </w:p>
     <w:p>
@@ -22910,6 +22976,385 @@
     </w:p>
     <w:p>
       <w:pPr>
+        <w:pStyle w:val="Heading4"/>
+        <w:rPr>
+          <w:lang w:val="en-US"/>
+        </w:rPr>
+      </w:pPr>
+      <w:r>
+        <w:rPr>
+          <w:lang w:val="en-US"/>
+        </w:rPr>
+        <w:lastRenderedPageBreak/>
+        <w:t>T</w:t>
+      </w:r>
+      <w:r>
+        <w:rPr>
+          <w:lang w:val="en-US"/>
+        </w:rPr>
+        <w:t>rick - t</w:t>
+      </w:r>
+      <w:r>
+        <w:rPr>
+          <w:lang w:val="en-US"/>
+        </w:rPr>
+        <w:t>urning IEnumerable into IList</w:t>
+      </w:r>
+    </w:p>
+    <w:p>
+      <w:pPr>
+        <w:rPr>
+          <w:lang w:val="en-US"/>
+        </w:rPr>
+      </w:pPr>
+      <w:r>
+        <w:rPr>
+          <w:lang w:val="en-US"/>
+        </w:rPr>
+        <w:t xml:space="preserve">So far, it seems that we will be treating </w:t>
+      </w:r>
+      <w:r>
+        <w:rPr>
+          <w:lang w:val="en-US"/>
+        </w:rPr>
+        <w:t>IList</w:t>
+      </w:r>
+      <w:r>
+        <w:rPr>
+          <w:lang w:val="en-US"/>
+        </w:rPr>
+        <w:t xml:space="preserve"> and</w:t>
+      </w:r>
+      <w:r>
+        <w:rPr>
+          <w:lang w:val="en-US"/>
+        </w:rPr>
+        <w:t xml:space="preserve"> IEnumerable</w:t>
+      </w:r>
+      <w:r>
+        <w:rPr>
+          <w:lang w:val="en-US"/>
+        </w:rPr>
+        <w:t xml:space="preserve"> separately, </w:t>
+      </w:r>
+      <w:r>
+        <w:rPr>
+          <w:lang w:val="en-US"/>
+        </w:rPr>
+        <w:t>mainly because the IList interface is more suitable for the collection visualizer.</w:t>
+      </w:r>
+    </w:p>
+    <w:p>
+      <w:pPr>
+        <w:rPr>
+          <w:lang w:val="en-US"/>
+        </w:rPr>
+      </w:pPr>
+      <w:r>
+        <w:rPr>
+          <w:lang w:val="en-US"/>
+        </w:rPr>
+        <w:t xml:space="preserve">This leads us to another option – what if we created a List containing the items from the IEnumerable, right in the debuggee? We </w:t>
+      </w:r>
+      <w:r>
+        <w:rPr>
+          <w:lang w:val="en-US"/>
+        </w:rPr>
+        <w:t>would</w:t>
+      </w:r>
+      <w:r>
+        <w:rPr>
+          <w:lang w:val="en-US"/>
+        </w:rPr>
+        <w:t xml:space="preserve"> then visualize this List the same way we visualize regular Lists.</w:t>
+      </w:r>
+    </w:p>
+    <w:p>
+      <w:pPr>
+        <w:rPr>
+          <w:lang w:val="en-US"/>
+        </w:rPr>
+      </w:pPr>
+      <w:r>
+        <w:rPr>
+          <w:lang w:val="en-US"/>
+        </w:rPr>
+        <w:t xml:space="preserve">This seems like a strange idea at first but actually evaluating </w:t>
+      </w:r>
+      <w:r>
+        <w:rPr>
+          <w:lang w:val="en-US"/>
+        </w:rPr>
+        <w:t xml:space="preserve">an </w:t>
+      </w:r>
+      <w:r>
+        <w:rPr>
+          <w:lang w:val="en-US"/>
+        </w:rPr>
+        <w:t>expression “new List&lt;T&gt;(expr)” does exactly what we need.</w:t>
+      </w:r>
+      <w:r>
+        <w:rPr>
+          <w:lang w:val="en-US"/>
+        </w:rPr>
+        <w:t xml:space="preserve"> It enumerates the IEnumerable in the debuggee, wraps the values into a List and returns this List in the same w</w:t>
+      </w:r>
+      <w:r>
+        <w:rPr>
+          <w:lang w:val="en-US"/>
+        </w:rPr>
+        <w:t>ay like any other debuggee List.</w:t>
+      </w:r>
+    </w:p>
+    <w:p>
+      <w:pPr>
+        <w:rPr>
+          <w:lang w:val="en-US"/>
+        </w:rPr>
+      </w:pPr>
+      <w:r>
+        <w:rPr>
+          <w:lang w:val="en-US"/>
+        </w:rPr>
+        <w:t xml:space="preserve">We will lose the ability to explore infinite IEnumerables but </w:t>
+      </w:r>
+      <w:r>
+        <w:rPr>
+          <w:lang w:val="en-US"/>
+        </w:rPr>
+        <w:t>this rare case is</w:t>
+      </w:r>
+      <w:r>
+        <w:rPr>
+          <w:lang w:val="en-US"/>
+        </w:rPr>
+        <w:t xml:space="preserve"> outweighed by the benefits of IList. </w:t>
+      </w:r>
+    </w:p>
+    <w:p>
+      <w:pPr>
+        <w:pStyle w:val="Heading4"/>
+        <w:rPr>
+          <w:lang w:val="en-US"/>
+        </w:rPr>
+      </w:pPr>
+      <w:r>
+        <w:rPr>
+          <w:lang w:val="en-US"/>
+        </w:rPr>
+        <w:t>IList vs IEnumerable</w:t>
+      </w:r>
+      <w:r>
+        <w:rPr>
+          <w:lang w:val="en-US"/>
+        </w:rPr>
+        <w:t xml:space="preserve"> – </w:t>
+      </w:r>
+      <w:r>
+        <w:rPr>
+          <w:lang w:val="en-US"/>
+        </w:rPr>
+        <w:t>summary</w:t>
+      </w:r>
+    </w:p>
+    <w:p>
+      <w:pPr>
+        <w:rPr>
+          <w:lang w:val="en-US"/>
+        </w:rPr>
+      </w:pPr>
+      <w:r>
+        <w:rPr>
+          <w:lang w:val="en-US"/>
+        </w:rPr>
+        <w:t>This is a short summary of our IList vs IEnumerable analysis so far.</w:t>
+      </w:r>
+    </w:p>
+    <w:p>
+      <w:pPr>
+        <w:rPr>
+          <w:lang w:val="en-US"/>
+        </w:rPr>
+      </w:pPr>
+      <w:r>
+        <w:rPr>
+          <w:lang w:val="en-US"/>
+        </w:rPr>
+        <w:t xml:space="preserve">In </w:t>
+      </w:r>
+      <w:r>
+        <w:rPr>
+          <w:lang w:val="en-US"/>
+        </w:rPr>
+        <w:t>principle</w:t>
+      </w:r>
+      <w:r>
+        <w:rPr>
+          <w:lang w:val="en-US"/>
+        </w:rPr>
+        <w:t xml:space="preserve">, we could treat </w:t>
+      </w:r>
+      <w:r>
+        <w:rPr>
+          <w:lang w:val="en-US"/>
+        </w:rPr>
+        <w:t>all collections</w:t>
+      </w:r>
+      <w:r>
+        <w:rPr>
+          <w:lang w:val="en-US"/>
+        </w:rPr>
+        <w:t xml:space="preserve"> as IEnumerable. However, i</w:t>
+      </w:r>
+      <w:r>
+        <w:rPr>
+          <w:lang w:val="en-US"/>
+        </w:rPr>
+        <w:t>t</w:t>
+      </w:r>
+      <w:r>
+        <w:rPr>
+          <w:lang w:val="en-US"/>
+        </w:rPr>
+        <w:t xml:space="preserve"> makes sense to treat IList</w:t>
+      </w:r>
+      <w:r>
+        <w:rPr>
+          <w:lang w:val="en-US"/>
+        </w:rPr>
+        <w:t>s</w:t>
+      </w:r>
+      <w:r>
+        <w:rPr>
+          <w:lang w:val="en-US"/>
+        </w:rPr>
+        <w:t xml:space="preserve"> </w:t>
+      </w:r>
+      <w:r>
+        <w:rPr>
+          <w:lang w:val="en-US"/>
+        </w:rPr>
+        <w:t xml:space="preserve">separately </w:t>
+      </w:r>
+      <w:r>
+        <w:rPr>
+          <w:lang w:val="en-US"/>
+        </w:rPr>
+        <w:t>because the IList interface is more suitabl</w:t>
+      </w:r>
+      <w:r>
+        <w:rPr>
+          <w:lang w:val="en-US"/>
+        </w:rPr>
+        <w:t>e for the collection visualizer</w:t>
+      </w:r>
+      <w:r>
+        <w:rPr>
+          <w:lang w:val="en-US"/>
+        </w:rPr>
+        <w:t>, which</w:t>
+      </w:r>
+      <w:r>
+        <w:rPr>
+          <w:lang w:val="en-US"/>
+        </w:rPr>
+        <w:t xml:space="preserve"> </w:t>
+      </w:r>
+      <w:r>
+        <w:rPr>
+          <w:lang w:val="en-US"/>
+        </w:rPr>
+        <w:t>brings some usa</w:t>
+      </w:r>
+      <w:r>
+        <w:rPr>
+          <w:lang w:val="en-US"/>
+        </w:rPr>
+        <w:t xml:space="preserve">bility and performance benefits. Actually, these benefits are so </w:t>
+      </w:r>
+      <w:r>
+        <w:rPr>
+          <w:lang w:val="en-US"/>
+        </w:rPr>
+        <w:t>significant</w:t>
+      </w:r>
+      <w:r>
+        <w:rPr>
+          <w:lang w:val="en-US"/>
+        </w:rPr>
+        <w:t xml:space="preserve"> that we will conver</w:t>
+      </w:r>
+      <w:r>
+        <w:rPr>
+          <w:lang w:val="en-US"/>
+        </w:rPr>
+        <w:t>t the IEnumerable</w:t>
+      </w:r>
+      <w:r>
+        <w:rPr>
+          <w:lang w:val="en-US"/>
+        </w:rPr>
+        <w:t xml:space="preserve"> into </w:t>
+      </w:r>
+      <w:r>
+        <w:rPr>
+          <w:lang w:val="en-US"/>
+        </w:rPr>
+        <w:t>an List</w:t>
+      </w:r>
+      <w:r>
+        <w:rPr>
+          <w:lang w:val="en-US"/>
+        </w:rPr>
+        <w:t xml:space="preserve"> </w:t>
+      </w:r>
+      <w:r>
+        <w:rPr>
+          <w:lang w:val="en-US"/>
+        </w:rPr>
+        <w:t xml:space="preserve">in the debuggee </w:t>
+      </w:r>
+      <w:r>
+        <w:rPr>
+          <w:lang w:val="en-US"/>
+        </w:rPr>
+        <w:t xml:space="preserve">and </w:t>
+      </w:r>
+      <w:r>
+        <w:rPr>
+          <w:lang w:val="en-US"/>
+        </w:rPr>
+        <w:t>then treat everything as an IList</w:t>
+      </w:r>
+      <w:bookmarkStart w:id="0" w:name="_GoBack"/>
+      <w:bookmarkEnd w:id="0"/>
+      <w:r>
+        <w:rPr>
+          <w:lang w:val="en-US"/>
+        </w:rPr>
+        <w:t>.</w:t>
+      </w:r>
+      <w:r>
+        <w:rPr>
+          <w:lang w:val="en-US"/>
+        </w:rPr>
+        <w:t xml:space="preserve"> </w:t>
+      </w:r>
+      <w:r>
+        <w:rPr>
+          <w:lang w:val="en-US"/>
+        </w:rPr>
+        <w:t>Having to deal only with ILists</w:t>
+      </w:r>
+      <w:r>
+        <w:rPr>
+          <w:lang w:val="en-US"/>
+        </w:rPr>
+        <w:t xml:space="preserve"> should also simplify the implementation.</w:t>
+      </w:r>
+    </w:p>
+    <w:p>
+      <w:pPr>
         <w:pStyle w:val="Heading3"/>
         <w:rPr>
           <w:lang w:val="en-US"/>
@@ -22919,7 +23364,6 @@
         <w:rPr>
           <w:lang w:val="en-US"/>
         </w:rPr>
-        <w:lastRenderedPageBreak/>
         <w:t xml:space="preserve">Grid columns, generic </w:t>
       </w:r>
       <w:r>
@@ -23199,6 +23643,7 @@
         <w:rPr>
           <w:lang w:val="en-US"/>
         </w:rPr>
+        <w:lastRenderedPageBreak/>
         <w:t>Debugger tooltips</w:t>
       </w:r>
     </w:p>
@@ -23212,7 +23657,25 @@
         <w:rPr>
           <w:lang w:val="en-US"/>
         </w:rPr>
-        <w:t xml:space="preserve">The third feature we describe in this thesis are </w:t>
+        <w:t xml:space="preserve">The third feature </w:t>
+      </w:r>
+      <w:r>
+        <w:rPr>
+          <w:lang w:val="en-US"/>
+        </w:rPr>
+        <w:t xml:space="preserve">we </w:t>
+      </w:r>
+      <w:r>
+        <w:rPr>
+          <w:lang w:val="en-US"/>
+        </w:rPr>
+        <w:t>built as a part of</w:t>
+      </w:r>
+      <w:r>
+        <w:rPr>
+          <w:lang w:val="en-US"/>
+        </w:rPr>
+        <w:t xml:space="preserve"> this thesis are </w:t>
       </w:r>
       <w:r>
         <w:rPr>
@@ -23224,13 +23687,25 @@
         <w:rPr>
           <w:lang w:val="en-US"/>
         </w:rPr>
-        <w:t>new debugger tooltips for SharpDevelop 4. We are adding support for IEnumerable collections and large collection</w:t>
-      </w:r>
-      <w:r>
-        <w:rPr>
-          <w:lang w:val="en-US"/>
-        </w:rPr>
-        <w:t>s to the SharpDevelop debugger.</w:t>
+        <w:t>debugger tooltips for SharpDevelop 4. We are adding support for IEnumerable collections and large collection</w:t>
+      </w:r>
+      <w:r>
+        <w:rPr>
+          <w:lang w:val="en-US"/>
+        </w:rPr>
+        <w:t xml:space="preserve">s </w:t>
+      </w:r>
+      <w:r>
+        <w:rPr>
+          <w:lang w:val="en-US"/>
+        </w:rPr>
+        <w:t>in</w:t>
+      </w:r>
+      <w:r>
+        <w:rPr>
+          <w:lang w:val="en-US"/>
+        </w:rPr>
+        <w:t>to the SharpDevelop debugger.</w:t>
       </w:r>
     </w:p>
     <w:p>
@@ -23257,7 +23732,25 @@
         <w:rPr>
           <w:lang w:val="en-US"/>
         </w:rPr>
-        <w:t xml:space="preserve">There is a standard feature of Visual Studio very similar to our debugger tooltips. SharpDevelop 3 has debugger tooltips as well. Since SharpDevelop 4 was completely rewritten to WPF it </w:t>
+        <w:t xml:space="preserve">There is a standard feature of Visual Studio very similar to our debugger tooltips. SharpDevelop 3 has debugger tooltips as well. Since SharpDevelop 4 </w:t>
+      </w:r>
+      <w:r>
+        <w:rPr>
+          <w:lang w:val="en-US"/>
+        </w:rPr>
+        <w:t>has been</w:t>
+      </w:r>
+      <w:r>
+        <w:rPr>
+          <w:lang w:val="en-US"/>
+        </w:rPr>
+        <w:t xml:space="preserve"> almost</w:t>
+      </w:r>
+      <w:r>
+        <w:rPr>
+          <w:lang w:val="en-US"/>
+        </w:rPr>
+        <w:t xml:space="preserve"> completely rewritten to WPF it </w:t>
       </w:r>
       <w:r>
         <w:rPr>
@@ -23281,13 +23774,43 @@
         <w:rPr>
           <w:lang w:val="en-US"/>
         </w:rPr>
-        <w:t>debugger tooltips. Also, the tooltips for SharpDevelop 3 didn’t support exploring instance</w:t>
-      </w:r>
-      <w:r>
-        <w:rPr>
-          <w:lang w:val="en-US"/>
-        </w:rPr>
-        <w:t>s of IEnumerable collections, which is quite a needed feature</w:t>
+        <w:t xml:space="preserve">debugger tooltips. Also, the tooltips </w:t>
+      </w:r>
+      <w:r>
+        <w:rPr>
+          <w:lang w:val="en-US"/>
+        </w:rPr>
+        <w:t>in</w:t>
+      </w:r>
+      <w:r>
+        <w:rPr>
+          <w:lang w:val="en-US"/>
+        </w:rPr>
+        <w:t xml:space="preserve"> SharpDevelop 3 d</w:t>
+      </w:r>
+      <w:r>
+        <w:rPr>
+          <w:lang w:val="en-US"/>
+        </w:rPr>
+        <w:t>on</w:t>
+      </w:r>
+      <w:r>
+        <w:rPr>
+          <w:lang w:val="en-US"/>
+        </w:rPr>
+        <w:t>’t support exploring instance</w:t>
+      </w:r>
+      <w:r>
+        <w:rPr>
+          <w:lang w:val="en-US"/>
+        </w:rPr>
+        <w:t xml:space="preserve">s of IEnumerable collections, </w:t>
+      </w:r>
+      <w:r>
+        <w:rPr>
+          <w:lang w:val="en-US"/>
+        </w:rPr>
+        <w:t>while IEnumerable is being used in programs quite extensively</w:t>
       </w:r>
       <w:r>
         <w:rPr>
@@ -23311,7 +23834,67 @@
         <w:rPr>
           <w:lang w:val="en-US"/>
         </w:rPr>
-        <w:t>e are adding IEnumerable support to the debugger tooltips.</w:t>
+        <w:t xml:space="preserve">e are adding </w:t>
+      </w:r>
+      <w:r>
+        <w:rPr>
+          <w:lang w:val="en-US"/>
+        </w:rPr>
+        <w:t xml:space="preserve">the </w:t>
+      </w:r>
+      <w:r>
+        <w:rPr>
+          <w:lang w:val="en-US"/>
+        </w:rPr>
+        <w:t xml:space="preserve">needed support for </w:t>
+      </w:r>
+      <w:r>
+        <w:rPr>
+          <w:lang w:val="en-US"/>
+        </w:rPr>
+        <w:t>IEnumerable to the debugger tooltips.</w:t>
+      </w:r>
+    </w:p>
+    <w:p>
+      <w:pPr>
+        <w:pStyle w:val="Heading3"/>
+        <w:rPr>
+          <w:lang w:val="en-US"/>
+        </w:rPr>
+      </w:pPr>
+      <w:r>
+        <w:rPr>
+          <w:lang w:val="en-US"/>
+        </w:rPr>
+        <w:t>IEnumerable support</w:t>
+      </w:r>
+    </w:p>
+    <w:p>
+      <w:pPr>
+        <w:pStyle w:val="Heading3"/>
+        <w:rPr>
+          <w:lang w:val="en-US"/>
+        </w:rPr>
+      </w:pPr>
+      <w:r>
+        <w:rPr>
+          <w:lang w:val="en-US"/>
+        </w:rPr>
+        <w:t>Laziness, Large collections support</w:t>
+      </w:r>
+    </w:p>
+    <w:p>
+      <w:pPr>
+        <w:pStyle w:val="Heading3"/>
+        <w:rPr>
+          <w:lang w:val="en-US"/>
+        </w:rPr>
+      </w:pPr>
+      <w:r>
+        <w:rPr>
+          <w:lang w:val="en-US"/>
+        </w:rPr>
+        <w:t>Reusing existing code</w:t>
       </w:r>
     </w:p>
     <w:p>
@@ -23438,7 +24021,6 @@
         <w:rPr>
           <w:lang w:val="en-US"/>
         </w:rPr>
-        <w:lastRenderedPageBreak/>
         <w:t>Graph drawing</w:t>
       </w:r>
     </w:p>
@@ -23554,6 +24136,7 @@
           <w:noProof/>
           <w:lang w:eastAsia="cs-CZ"/>
         </w:rPr>
+        <w:lastRenderedPageBreak/>
         <w:drawing>
           <wp:inline distT="0" distB="0" distL="0" distR="0" wp14:anchorId="6F42B788" wp14:editId="6D87CCCC">
             <wp:extent cx="5743575" cy="2962275"/>
@@ -23798,145 +24381,144 @@
           <w:highlight w:val="yellow"/>
           <w:lang w:val="en-US"/>
         </w:rPr>
-        <w:t xml:space="preserve">We do not recalculate the whole graph – we assume that property getters don’t have any side effects on the </w:t>
+        <w:t>We do not recalculate the whole graph – we assume that property getters don’t have any side effects on the rest of the graph</w:t>
+      </w:r>
+      <w:r>
+        <w:rPr>
+          <w:lang w:val="en-US"/>
+        </w:rPr>
+        <w:t>, which we think is a reasonable tradeoff between graph correctness and expand performance.</w:t>
+      </w:r>
+      <w:r>
+        <w:rPr>
+          <w:lang w:val="en-US"/>
+        </w:rPr>
+        <w:t xml:space="preserve"> Having pr</w:t>
+      </w:r>
+      <w:r>
+        <w:rPr>
+          <w:lang w:val="en-US"/>
+        </w:rPr>
+        <w:t>operty getters modify objects would be</w:t>
+      </w:r>
+      <w:r>
+        <w:rPr>
+          <w:lang w:val="en-US"/>
+        </w:rPr>
+        <w:t xml:space="preserve"> a very bad practice and it is practically never done.</w:t>
+      </w:r>
+    </w:p>
+    <w:p>
+      <w:pPr>
+        <w:rPr>
+          <w:lang w:val="en-US"/>
+        </w:rPr>
+      </w:pPr>
+      <w:r>
+        <w:rPr>
+          <w:lang w:val="en-US"/>
+        </w:rPr>
+        <w:t xml:space="preserve">Of course, the user can also collapse nodes. Then we just remove the node and all its </w:t>
       </w:r>
       <w:r>
         <w:rPr>
           <w:highlight w:val="yellow"/>
           <w:lang w:val="en-US"/>
         </w:rPr>
+        <w:t>inbound and outbound</w:t>
+      </w:r>
+      <w:r>
+        <w:rPr>
+          <w:lang w:val="en-US"/>
+        </w:rPr>
+        <w:t xml:space="preserve"> edges from the graph.</w:t>
+      </w:r>
+      <w:r>
+        <w:rPr>
+          <w:lang w:val="en-US"/>
+        </w:rPr>
+        <w:t xml:space="preserve"> </w:t>
+      </w:r>
+      <w:r>
+        <w:rPr>
+          <w:highlight w:val="yellow"/>
+          <w:lang w:val="en-US"/>
+        </w:rPr>
+        <w:t>TreeLayout</w:t>
+      </w:r>
+    </w:p>
+    <w:p>
+      <w:pPr>
+        <w:rPr>
+          <w:lang w:val="en-US"/>
+        </w:rPr>
+      </w:pPr>
+      <w:r>
+        <w:rPr>
+          <w:lang w:val="en-US"/>
+        </w:rPr>
+        <w:t>Whenever we expand or collapse a node, we recalculate the layout for the graph</w:t>
+      </w:r>
+      <w:r>
+        <w:rPr>
+          <w:lang w:val="en-US"/>
+        </w:rPr>
+        <w:t>. This is</w:t>
+      </w:r>
+      <w:r>
+        <w:rPr>
+          <w:lang w:val="en-US"/>
+        </w:rPr>
+        <w:t xml:space="preserve"> because we need to make space for the new node, or get rid of empty space </w:t>
+      </w:r>
+      <w:r>
+        <w:rPr>
+          <w:lang w:val="en-US"/>
+        </w:rPr>
+        <w:t>after</w:t>
+      </w:r>
+      <w:r>
+        <w:rPr>
+          <w:lang w:val="en-US"/>
+        </w:rPr>
+        <w:t xml:space="preserve"> </w:t>
+      </w:r>
+      <w:r>
+        <w:rPr>
+          <w:lang w:val="en-US"/>
+        </w:rPr>
+        <w:t>the</w:t>
+      </w:r>
+      <w:r>
+        <w:rPr>
+          <w:lang w:val="en-US"/>
+        </w:rPr>
+        <w:t xml:space="preserve"> node</w:t>
+      </w:r>
+      <w:r>
+        <w:rPr>
+          <w:lang w:val="en-US"/>
+        </w:rPr>
+        <w:t xml:space="preserve"> was removed</w:t>
+      </w:r>
+      <w:r>
+        <w:rPr>
+          <w:lang w:val="en-US"/>
+        </w:rPr>
+        <w:t>.</w:t>
+      </w:r>
+      <w:r>
+        <w:rPr>
+          <w:lang w:val="en-US"/>
+        </w:rPr>
+        <w:t xml:space="preserve"> </w:t>
+      </w:r>
+      <w:r>
+        <w:rPr>
+          <w:lang w:val="en-US"/>
+        </w:rPr>
         <w:lastRenderedPageBreak/>
-        <w:t>rest of the graph</w:t>
-      </w:r>
-      <w:r>
-        <w:rPr>
-          <w:lang w:val="en-US"/>
-        </w:rPr>
-        <w:t>, which we think is a reasonable tradeoff between graph correctness and expand performance.</w:t>
-      </w:r>
-      <w:r>
-        <w:rPr>
-          <w:lang w:val="en-US"/>
-        </w:rPr>
-        <w:t xml:space="preserve"> Having pr</w:t>
-      </w:r>
-      <w:r>
-        <w:rPr>
-          <w:lang w:val="en-US"/>
-        </w:rPr>
-        <w:t>operty getters modify objects would be</w:t>
-      </w:r>
-      <w:r>
-        <w:rPr>
-          <w:lang w:val="en-US"/>
-        </w:rPr>
-        <w:t xml:space="preserve"> a very bad practice and it is practically never done.</w:t>
-      </w:r>
-    </w:p>
-    <w:p>
-      <w:pPr>
-        <w:rPr>
-          <w:lang w:val="en-US"/>
-        </w:rPr>
-      </w:pPr>
-      <w:r>
-        <w:rPr>
-          <w:lang w:val="en-US"/>
-        </w:rPr>
-        <w:t xml:space="preserve">Of course, the user can also collapse nodes. Then we just remove the node and all its </w:t>
-      </w:r>
-      <w:r>
-        <w:rPr>
-          <w:highlight w:val="yellow"/>
-          <w:lang w:val="en-US"/>
-        </w:rPr>
-        <w:t>inbound and outbound</w:t>
-      </w:r>
-      <w:r>
-        <w:rPr>
-          <w:lang w:val="en-US"/>
-        </w:rPr>
-        <w:t xml:space="preserve"> edges from the graph.</w:t>
-      </w:r>
-      <w:r>
-        <w:rPr>
-          <w:lang w:val="en-US"/>
-        </w:rPr>
-        <w:t xml:space="preserve"> </w:t>
-      </w:r>
-      <w:r>
-        <w:rPr>
-          <w:highlight w:val="yellow"/>
-          <w:lang w:val="en-US"/>
-        </w:rPr>
-        <w:t>TreeLayout</w:t>
-      </w:r>
-    </w:p>
-    <w:p>
-      <w:pPr>
-        <w:rPr>
-          <w:lang w:val="en-US"/>
-        </w:rPr>
-      </w:pPr>
-      <w:r>
-        <w:rPr>
-          <w:lang w:val="en-US"/>
-        </w:rPr>
-        <w:t>Whenever we expand or collapse a node, we recalculate the layout for the graph</w:t>
-      </w:r>
-      <w:r>
-        <w:rPr>
-          <w:lang w:val="en-US"/>
-        </w:rPr>
-        <w:t>. This is</w:t>
-      </w:r>
-      <w:r>
-        <w:rPr>
-          <w:lang w:val="en-US"/>
-        </w:rPr>
-        <w:t xml:space="preserve"> because we need to make space for the new node, or get rid of empty space </w:t>
-      </w:r>
-      <w:r>
-        <w:rPr>
-          <w:lang w:val="en-US"/>
-        </w:rPr>
-        <w:t>after</w:t>
-      </w:r>
-      <w:r>
-        <w:rPr>
-          <w:lang w:val="en-US"/>
-        </w:rPr>
-        <w:t xml:space="preserve"> </w:t>
-      </w:r>
-      <w:r>
-        <w:rPr>
-          <w:lang w:val="en-US"/>
-        </w:rPr>
-        <w:t>the</w:t>
-      </w:r>
-      <w:r>
-        <w:rPr>
-          <w:lang w:val="en-US"/>
-        </w:rPr>
-        <w:t xml:space="preserve"> node</w:t>
-      </w:r>
-      <w:r>
-        <w:rPr>
-          <w:lang w:val="en-US"/>
-        </w:rPr>
-        <w:t xml:space="preserve"> was removed</w:t>
-      </w:r>
-      <w:r>
-        <w:rPr>
-          <w:lang w:val="en-US"/>
-        </w:rPr>
-        <w:t>.</w:t>
-      </w:r>
-      <w:r>
-        <w:rPr>
-          <w:lang w:val="en-US"/>
-        </w:rPr>
-        <w:t xml:space="preserve"> However, as we said, we don’t rebuild the </w:t>
+        <w:t xml:space="preserve">However, as we said, we don’t rebuild the </w:t>
       </w:r>
       <w:r>
         <w:rPr>
@@ -24444,7 +25026,13 @@
         <w:rPr>
           <w:lang w:val="en-US"/>
         </w:rPr>
-        <w:t>Any graph layout algorithm needs to solve two problems:</w:t>
+        <w:t>The</w:t>
+      </w:r>
+      <w:r>
+        <w:rPr>
+          <w:lang w:val="en-US"/>
+        </w:rPr>
+        <w:t xml:space="preserve"> graph layout algorithm needs to solve two problems:</w:t>
       </w:r>
     </w:p>
     <w:p>
@@ -24508,47 +25096,53 @@
         <w:rPr>
           <w:lang w:val="en-US"/>
         </w:rPr>
+        <w:t xml:space="preserve">As we said, we implemented the first step (node layout) ourselves and used Graphviz for the second step (edge routing). The reason is that no existing layout engine was satisfying in terms of incremental stability (i.e. small graph change should result in small layout change). </w:t>
+      </w:r>
+    </w:p>
+    <w:p>
+      <w:pPr>
+        <w:rPr>
+          <w:lang w:val="en-US"/>
+        </w:rPr>
+      </w:pPr>
+      <w:r>
+        <w:rPr>
+          <w:lang w:val="en-US"/>
+        </w:rPr>
+        <w:t>Let’s see how we approach node layout.</w:t>
+      </w:r>
+    </w:p>
+    <w:p>
+      <w:pPr>
+        <w:rPr>
+          <w:lang w:val="en-US"/>
+        </w:rPr>
+      </w:pPr>
+      <w:r>
+        <w:rPr>
+          <w:lang w:val="en-US"/>
+        </w:rPr>
+        <w:t>The problem (node layout): Given an oriented graph, determine position of each node in the plane.</w:t>
+      </w:r>
+    </w:p>
+    <w:p>
+      <w:pPr>
+        <w:rPr>
+          <w:lang w:val="en-US"/>
+        </w:rPr>
+      </w:pPr>
+      <w:r>
+        <w:rPr>
+          <w:lang w:val="en-US"/>
+        </w:rPr>
+        <w:t xml:space="preserve">Such description of the problem is too vague. It should also state what property of the layout the solution should try to optimize. For example, Graphviz’s dot algorithm tries to achieve layout in </w:t>
+      </w:r>
+      <w:r>
+        <w:rPr>
+          <w:lang w:val="en-US"/>
+        </w:rPr>
         <w:lastRenderedPageBreak/>
-        <w:t xml:space="preserve">As we said, we implemented the first step (node layout) ourselves and used Graphviz for the second step (edge routing). The reason is that no existing layout engine was satisfying in terms of incremental stability (i.e. small graph change should result in small layout change). </w:t>
-      </w:r>
-    </w:p>
-    <w:p>
-      <w:pPr>
-        <w:rPr>
-          <w:lang w:val="en-US"/>
-        </w:rPr>
-      </w:pPr>
-      <w:r>
-        <w:rPr>
-          <w:lang w:val="en-US"/>
-        </w:rPr>
-        <w:t>Let’s see how we approach node layout.</w:t>
-      </w:r>
-    </w:p>
-    <w:p>
-      <w:pPr>
-        <w:rPr>
-          <w:lang w:val="en-US"/>
-        </w:rPr>
-      </w:pPr>
-      <w:r>
-        <w:rPr>
-          <w:lang w:val="en-US"/>
-        </w:rPr>
-        <w:t>The problem (node layout): Given an oriented graph, determine position of each node in the plane.</w:t>
-      </w:r>
-    </w:p>
-    <w:p>
-      <w:pPr>
-        <w:rPr>
-          <w:lang w:val="en-US"/>
-        </w:rPr>
-      </w:pPr>
-      <w:r>
-        <w:rPr>
-          <w:lang w:val="en-US"/>
-        </w:rPr>
-        <w:t>Such description of the problem is too vague. It should also state what property of the layout the solution should try to optimize. For example, Graphviz’s dot algorithm tries to achieve layout in which as many edges as possible point downwards. Other algorithm might try to achieve minimal edge crossing. Other algorithm (Graphviz neato) tries to achieve “natural” layout by doing a physical simulation of springs representing graph edges.</w:t>
+        <w:t>which as many edges as possible point downwards. Other algorithm might try to achieve minimal edge crossing. Other algorithm (Graphviz neato) tries to achieve “natural” layout by doing a physical simulation of springs representing graph edges.</w:t>
       </w:r>
     </w:p>
     <w:p>
@@ -24802,7 +25396,6 @@
         <w:rPr>
           <w:lang w:val="en-US"/>
         </w:rPr>
-        <w:lastRenderedPageBreak/>
         <w:t>node.DesiredHeight = max(node.OwnHeight, subtreeHeight);</w:t>
       </w:r>
     </w:p>
@@ -24884,6 +25477,7 @@
         <w:rPr>
           <w:lang w:val="en-US"/>
         </w:rPr>
+        <w:lastRenderedPageBreak/>
         <w:tab/>
         <w:t>childPos = position</w:t>
       </w:r>
@@ -25090,47 +25684,317 @@
         <w:rPr>
           <w:lang w:val="en-US"/>
         </w:rPr>
+        <w:t>This is also how existing UIElements are implemented. For example, StackPanel is a panel which stacks its children one next to each other. This logic is implemented in the ArrangeOverride method. The Measure method tells that the StackPanel needs as much space as all its children together.</w:t>
+      </w:r>
+    </w:p>
+    <w:p>
+      <w:pPr>
+        <w:rPr>
+          <w:lang w:val="en-US"/>
+        </w:rPr>
+      </w:pPr>
+      <w:r>
+        <w:rPr>
+          <w:lang w:val="en-US"/>
+        </w:rPr>
+        <w:t>Measure and Arrange actually each have a parameter. Measure(Size maxSize) specifies the maximum available size which the element can use. Arrange(Size arrangeSize) means what? Read WPF Unleashed</w:t>
+      </w:r>
+    </w:p>
+    <w:p>
+      <w:pPr>
+        <w:pStyle w:val="Heading3"/>
+        <w:rPr>
+          <w:lang w:val="en-US"/>
+        </w:rPr>
+      </w:pPr>
+      <w:r>
+        <w:rPr>
+          <w:lang w:val="en-US"/>
+        </w:rPr>
+        <w:t xml:space="preserve">Spline </w:t>
+      </w:r>
+      <w:r>
+        <w:rPr>
+          <w:lang w:val="en-US"/>
+        </w:rPr>
+        <w:t>layout (</w:t>
+      </w:r>
+      <w:r>
+        <w:rPr>
+          <w:lang w:val="en-US"/>
+        </w:rPr>
+        <w:t>routing</w:t>
+      </w:r>
+      <w:r>
+        <w:rPr>
+          <w:lang w:val="en-US"/>
+        </w:rPr>
+        <w:t>)</w:t>
+      </w:r>
+    </w:p>
+    <w:p>
+      <w:pPr>
+        <w:rPr>
+          <w:lang w:val="en-US"/>
+        </w:rPr>
+      </w:pPr>
+      <w:r>
+        <w:rPr>
+          <w:lang w:val="en-US"/>
+        </w:rPr>
+        <w:t>The problem:</w:t>
+      </w:r>
+    </w:p>
+    <w:p>
+      <w:pPr>
+        <w:rPr>
+          <w:lang w:val="en-US"/>
+        </w:rPr>
+      </w:pPr>
+      <w:r>
+        <w:rPr>
+          <w:lang w:val="en-US"/>
+        </w:rPr>
+        <w:t>Example of a solution (Graphviz): screenshot from Graphviz</w:t>
+      </w:r>
+    </w:p>
+    <w:p>
+      <w:pPr>
+        <w:rPr>
+          <w:lang w:val="en-US"/>
+        </w:rPr>
+      </w:pPr>
+      <w:r>
+        <w:rPr>
+          <w:lang w:val="en-US"/>
+        </w:rPr>
         <w:lastRenderedPageBreak/>
-        <w:t>This is also how existing UIElements are implemented. For example, StackPanel is a panel which stacks its children one next to each other. This logic is implemented in the ArrangeOverride method. The Measure method tells that the StackPanel needs as much space as all its children together.</w:t>
-      </w:r>
-    </w:p>
-    <w:p>
-      <w:pPr>
-        <w:rPr>
-          <w:lang w:val="en-US"/>
-        </w:rPr>
-      </w:pPr>
-      <w:r>
-        <w:rPr>
-          <w:lang w:val="en-US"/>
-        </w:rPr>
-        <w:t>Measure and Arrange actually each have a parameter. Measure(Size maxSize) specifies the maximum available size which the element can use. Arrange(Size arrangeSize) means what? Read WPF Unleashed</w:t>
-      </w:r>
-    </w:p>
-    <w:p>
-      <w:pPr>
-        <w:pStyle w:val="Heading3"/>
-        <w:rPr>
-          <w:lang w:val="en-US"/>
-        </w:rPr>
-      </w:pPr>
-      <w:r>
-        <w:rPr>
-          <w:lang w:val="en-US"/>
-        </w:rPr>
-        <w:t xml:space="preserve">Spline </w:t>
-      </w:r>
-      <w:r>
-        <w:rPr>
-          <w:lang w:val="en-US"/>
-        </w:rPr>
-        <w:t>layout (</w:t>
-      </w:r>
-      <w:r>
-        <w:rPr>
-          <w:lang w:val="en-US"/>
-        </w:rPr>
-        <w:t>routing</w:t>
+        <w:t>One approach to routing splines is routing the edges one-by-one, that is treating every edge as completely separate input. This is how Graphviz does it. This approach can lead to spline overlaps.</w:t>
+      </w:r>
+    </w:p>
+    <w:p>
+      <w:pPr>
+        <w:rPr>
+          <w:lang w:val="en-US"/>
+        </w:rPr>
+      </w:pPr>
+      <w:r>
+        <w:rPr>
+          <w:lang w:val="en-US"/>
+        </w:rPr>
+        <w:t>Another approach could be routing the splines globally, i.e. every edge path can affect paths of other edges. Such approach could try to reduce edge overlaps while still maintaining reasonable edge paths. The Graphviz paper mentions this, but they do not provide any ideas for such algorithm.</w:t>
+      </w:r>
+    </w:p>
+    <w:p>
+      <w:pPr>
+        <w:rPr>
+          <w:lang w:val="en-US"/>
+        </w:rPr>
+      </w:pPr>
+      <w:r>
+        <w:rPr>
+          <w:lang w:val="en-US"/>
+        </w:rPr>
+        <w:t xml:space="preserve">As said, Graphviz was used for routing the edges and the appearance of resulting graphs was good: screenshot </w:t>
+      </w:r>
+    </w:p>
+    <w:p>
+      <w:pPr>
+        <w:rPr>
+          <w:lang w:val="en-US"/>
+        </w:rPr>
+      </w:pPr>
+      <w:r>
+        <w:rPr>
+          <w:lang w:val="en-US"/>
+        </w:rPr>
+        <w:t xml:space="preserve">However, the members of SharpDevelop team expressed a concern about the impact of the size of Graphviz binaries on the size of SharpDevelop installer: Graphviz needs about 10Mb of binaries and won’t run without them even if they are not needed (for example it crashes when a library for writing jpegs is missing even though the output type is set to </w:t>
+      </w:r>
+      <w:r>
+        <w:rPr>
+          <w:i/>
+          <w:lang w:val="en-US"/>
+        </w:rPr>
+        <w:t>text</w:t>
+      </w:r>
+      <w:r>
+        <w:rPr>
+          <w:lang w:val="en-US"/>
+        </w:rPr>
+        <w:t>).</w:t>
+      </w:r>
+    </w:p>
+    <w:p>
+      <w:pPr>
+        <w:rPr>
+          <w:lang w:val="en-US"/>
+        </w:rPr>
+      </w:pPr>
+      <w:r>
+        <w:rPr>
+          <w:lang w:val="en-US"/>
+        </w:rPr>
+        <w:t>Therefore we decided to implement also the spline routing ourselves and get rid of Graphviz completely.</w:t>
+      </w:r>
+    </w:p>
+    <w:p>
+      <w:pPr>
+        <w:pStyle w:val="Heading4"/>
+        <w:rPr>
+          <w:lang w:val="en-US"/>
+        </w:rPr>
+      </w:pPr>
+      <w:r>
+        <w:rPr>
+          <w:lang w:val="en-US"/>
+        </w:rPr>
+        <w:t>Our algoritm</w:t>
+      </w:r>
+    </w:p>
+    <w:p>
+      <w:pPr>
+        <w:rPr>
+          <w:lang w:val="en-US"/>
+        </w:rPr>
+      </w:pPr>
+    </w:p>
+    <w:p>
+      <w:pPr>
+        <w:rPr>
+          <w:lang w:val="en-US"/>
+        </w:rPr>
+      </w:pPr>
+      <w:r>
+        <w:rPr>
+          <w:lang w:val="en-US"/>
+        </w:rPr>
+        <w:t xml:space="preserve">We realized that when routing edges to avoid rectangles, the crucial points in the plane are the </w:t>
+      </w:r>
+      <w:r>
+        <w:rPr>
+          <w:i/>
+          <w:lang w:val="en-US"/>
+        </w:rPr>
+        <w:t xml:space="preserve">corners </w:t>
+      </w:r>
+      <w:r>
+        <w:rPr>
+          <w:lang w:val="en-US"/>
+        </w:rPr>
+        <w:t>of the rectangles. Second, to make edges look natural to humans, some sort of shortest path routing would be reasonable. The Graphviz paper confirmed our ideas.</w:t>
+      </w:r>
+    </w:p>
+    <w:p>
+      <w:pPr>
+        <w:rPr>
+          <w:lang w:val="en-US"/>
+        </w:rPr>
+      </w:pPr>
+      <w:r>
+        <w:rPr>
+          <w:lang w:val="en-US"/>
+        </w:rPr>
+        <w:t>Like Graphviz, we route the edges one-by-one. This is the algorithm:</w:t>
+      </w:r>
+    </w:p>
+    <w:p>
+      <w:pPr>
+        <w:rPr>
+          <w:lang w:val="en-US"/>
+        </w:rPr>
+      </w:pPr>
+      <w:r>
+        <w:rPr>
+          <w:lang w:val="en-US"/>
+        </w:rPr>
+        <w:t>For each edge e in G:</w:t>
+      </w:r>
+    </w:p>
+    <w:p>
+      <w:pPr>
+        <w:ind w:firstLine="708"/>
+        <w:rPr>
+          <w:lang w:val="en-US"/>
+        </w:rPr>
+      </w:pPr>
+      <w:r>
+        <w:rPr>
+          <w:lang w:val="en-US"/>
+        </w:rPr>
+        <w:t>Determine edge start and end point of edge e: draw a straight line from the center of edge’s source rectangle to the center of edge’s target rectangle. Where this line intersects the source rectangle is the start point e</w:t>
+      </w:r>
+      <w:r>
+        <w:rPr>
+          <w:vertAlign w:val="subscript"/>
+          <w:lang w:val="en-US"/>
+        </w:rPr>
+        <w:t>s</w:t>
+      </w:r>
+      <w:r>
+        <w:rPr>
+          <w:lang w:val="en-US"/>
+        </w:rPr>
+        <w:t>. Analogically end point e</w:t>
+      </w:r>
+      <w:r>
+        <w:rPr>
+          <w:vertAlign w:val="subscript"/>
+          <w:lang w:val="en-US"/>
+        </w:rPr>
+        <w:t>t</w:t>
+      </w:r>
+      <w:r>
+        <w:rPr>
+          <w:lang w:val="en-US"/>
+        </w:rPr>
+        <w:t>.</w:t>
+      </w:r>
+    </w:p>
+    <w:p>
+      <w:pPr>
+        <w:rPr>
+          <w:lang w:val="en-US"/>
+        </w:rPr>
+      </w:pPr>
+      <w:r>
+        <w:rPr>
+          <w:lang w:val="en-US"/>
+        </w:rPr>
+        <w:t>Build following graph Gv (visibility graph):</w:t>
+      </w:r>
+    </w:p>
+    <w:p>
+      <w:pPr>
+        <w:ind w:firstLine="708"/>
+        <w:rPr>
+          <w:lang w:val="en-US"/>
+        </w:rPr>
+      </w:pPr>
+      <w:r>
+        <w:rPr>
+          <w:lang w:val="en-US"/>
+        </w:rPr>
+        <w:t>V = (every 4 corners every rectangle on input) + (for all e: e</w:t>
+      </w:r>
+      <w:r>
+        <w:rPr>
+          <w:vertAlign w:val="subscript"/>
+          <w:lang w:val="en-US"/>
+        </w:rPr>
+        <w:t>s</w:t>
+      </w:r>
+      <w:r>
+        <w:rPr>
+          <w:lang w:val="en-US"/>
+        </w:rPr>
+        <w:t>) + (for all e: e</w:t>
+      </w:r>
+      <w:r>
+        <w:rPr>
+          <w:vertAlign w:val="subscript"/>
+          <w:lang w:val="en-US"/>
+        </w:rPr>
+        <w:t>t</w:t>
       </w:r>
       <w:r>
         <w:rPr>
@@ -25141,183 +26005,6 @@
     </w:p>
     <w:p>
       <w:pPr>
-        <w:rPr>
-          <w:lang w:val="en-US"/>
-        </w:rPr>
-      </w:pPr>
-      <w:r>
-        <w:rPr>
-          <w:lang w:val="en-US"/>
-        </w:rPr>
-        <w:t>The problem:</w:t>
-      </w:r>
-    </w:p>
-    <w:p>
-      <w:pPr>
-        <w:rPr>
-          <w:lang w:val="en-US"/>
-        </w:rPr>
-      </w:pPr>
-      <w:r>
-        <w:rPr>
-          <w:lang w:val="en-US"/>
-        </w:rPr>
-        <w:t>Example of a solution (Graphviz): screenshot from Graphviz</w:t>
-      </w:r>
-    </w:p>
-    <w:p>
-      <w:pPr>
-        <w:rPr>
-          <w:lang w:val="en-US"/>
-        </w:rPr>
-      </w:pPr>
-      <w:r>
-        <w:rPr>
-          <w:lang w:val="en-US"/>
-        </w:rPr>
-        <w:t>One approach to routing splines is routing the edges one-by-one, that is treating every edge as completely separate input. This is how Graphviz does it. This approach can lead to spline overlaps.</w:t>
-      </w:r>
-    </w:p>
-    <w:p>
-      <w:pPr>
-        <w:rPr>
-          <w:lang w:val="en-US"/>
-        </w:rPr>
-      </w:pPr>
-      <w:r>
-        <w:rPr>
-          <w:lang w:val="en-US"/>
-        </w:rPr>
-        <w:t>Another approach could be routing the splines globally, i.e. every edge path can affect paths of other edges. Such approach could try to reduce edge overlaps while still maintaining reasonable edge paths. The Graphviz paper mentions this, but they do not provide any ideas for such algorithm.</w:t>
-      </w:r>
-    </w:p>
-    <w:p>
-      <w:pPr>
-        <w:rPr>
-          <w:lang w:val="en-US"/>
-        </w:rPr>
-      </w:pPr>
-      <w:r>
-        <w:rPr>
-          <w:lang w:val="en-US"/>
-        </w:rPr>
-        <w:t xml:space="preserve">As said, Graphviz was used for routing the edges and the appearance of resulting graphs was good: screenshot </w:t>
-      </w:r>
-    </w:p>
-    <w:p>
-      <w:pPr>
-        <w:rPr>
-          <w:lang w:val="en-US"/>
-        </w:rPr>
-      </w:pPr>
-      <w:r>
-        <w:rPr>
-          <w:lang w:val="en-US"/>
-        </w:rPr>
-        <w:t xml:space="preserve">However, the members of SharpDevelop team expressed a concern about the impact of the size of Graphviz binaries on the size of SharpDevelop installer: Graphviz needs about 10Mb of binaries and won’t run without them even if they are not needed (for example it crashes when a library for writing jpegs is missing even though the output type is set to </w:t>
-      </w:r>
-      <w:r>
-        <w:rPr>
-          <w:i/>
-          <w:lang w:val="en-US"/>
-        </w:rPr>
-        <w:t>text</w:t>
-      </w:r>
-      <w:r>
-        <w:rPr>
-          <w:lang w:val="en-US"/>
-        </w:rPr>
-        <w:t>).</w:t>
-      </w:r>
-    </w:p>
-    <w:p>
-      <w:pPr>
-        <w:rPr>
-          <w:lang w:val="en-US"/>
-        </w:rPr>
-      </w:pPr>
-      <w:r>
-        <w:rPr>
-          <w:lang w:val="en-US"/>
-        </w:rPr>
-        <w:t>Therefore we decided to implement also the spline routing ourselves and get rid of Graphviz completely.</w:t>
-      </w:r>
-    </w:p>
-    <w:p>
-      <w:pPr>
-        <w:pStyle w:val="Heading4"/>
-        <w:rPr>
-          <w:lang w:val="en-US"/>
-        </w:rPr>
-      </w:pPr>
-      <w:r>
-        <w:rPr>
-          <w:lang w:val="en-US"/>
-        </w:rPr>
-        <w:t>Our algoritm</w:t>
-      </w:r>
-    </w:p>
-    <w:p>
-      <w:pPr>
-        <w:rPr>
-          <w:lang w:val="en-US"/>
-        </w:rPr>
-      </w:pPr>
-    </w:p>
-    <w:p>
-      <w:pPr>
-        <w:rPr>
-          <w:lang w:val="en-US"/>
-        </w:rPr>
-      </w:pPr>
-      <w:r>
-        <w:rPr>
-          <w:lang w:val="en-US"/>
-        </w:rPr>
-        <w:t xml:space="preserve">We realized that when routing edges to avoid rectangles, the crucial points in the plane are the </w:t>
-      </w:r>
-      <w:r>
-        <w:rPr>
-          <w:i/>
-          <w:lang w:val="en-US"/>
-        </w:rPr>
-        <w:t xml:space="preserve">corners </w:t>
-      </w:r>
-      <w:r>
-        <w:rPr>
-          <w:lang w:val="en-US"/>
-        </w:rPr>
-        <w:t>of the rectangles. Second, to make edges look natural to humans, some sort of shortest path routing would be reasonable. The Graphviz paper confirmed our ideas.</w:t>
-      </w:r>
-    </w:p>
-    <w:p>
-      <w:pPr>
-        <w:rPr>
-          <w:lang w:val="en-US"/>
-        </w:rPr>
-      </w:pPr>
-      <w:r>
-        <w:rPr>
-          <w:lang w:val="en-US"/>
-        </w:rPr>
-        <w:t>Like Graphviz, we route the edges one-by-one. This is the algorithm:</w:t>
-      </w:r>
-    </w:p>
-    <w:p>
-      <w:pPr>
-        <w:rPr>
-          <w:lang w:val="en-US"/>
-        </w:rPr>
-      </w:pPr>
-      <w:r>
-        <w:rPr>
-          <w:lang w:val="en-US"/>
-        </w:rPr>
-        <w:t>For each edge e in G:</w:t>
-      </w:r>
-    </w:p>
-    <w:p>
-      <w:pPr>
         <w:ind w:firstLine="708"/>
         <w:rPr>
           <w:lang w:val="en-US"/>
@@ -25327,100 +26014,6 @@
         <w:rPr>
           <w:lang w:val="en-US"/>
         </w:rPr>
-        <w:t>Determine edge start and end point of edge e: draw a straight line from the center of edge’s source rectangle to the center of edge’s target rectangle. Where this line intersects the source rectangle is the start point e</w:t>
-      </w:r>
-      <w:r>
-        <w:rPr>
-          <w:vertAlign w:val="subscript"/>
-          <w:lang w:val="en-US"/>
-        </w:rPr>
-        <w:t>s</w:t>
-      </w:r>
-      <w:r>
-        <w:rPr>
-          <w:lang w:val="en-US"/>
-        </w:rPr>
-        <w:t>. Analogically end point e</w:t>
-      </w:r>
-      <w:r>
-        <w:rPr>
-          <w:vertAlign w:val="subscript"/>
-          <w:lang w:val="en-US"/>
-        </w:rPr>
-        <w:t>t</w:t>
-      </w:r>
-      <w:r>
-        <w:rPr>
-          <w:lang w:val="en-US"/>
-        </w:rPr>
-        <w:t>.</w:t>
-      </w:r>
-    </w:p>
-    <w:p>
-      <w:pPr>
-        <w:rPr>
-          <w:lang w:val="en-US"/>
-        </w:rPr>
-      </w:pPr>
-      <w:r>
-        <w:rPr>
-          <w:lang w:val="en-US"/>
-        </w:rPr>
-        <w:t>Build following graph Gv (visibility graph):</w:t>
-      </w:r>
-    </w:p>
-    <w:p>
-      <w:pPr>
-        <w:ind w:firstLine="708"/>
-        <w:rPr>
-          <w:lang w:val="en-US"/>
-        </w:rPr>
-      </w:pPr>
-      <w:r>
-        <w:rPr>
-          <w:lang w:val="en-US"/>
-        </w:rPr>
-        <w:t>V = (every 4 corners every rectangle on input) + (for all e: e</w:t>
-      </w:r>
-      <w:r>
-        <w:rPr>
-          <w:vertAlign w:val="subscript"/>
-          <w:lang w:val="en-US"/>
-        </w:rPr>
-        <w:t>s</w:t>
-      </w:r>
-      <w:r>
-        <w:rPr>
-          <w:lang w:val="en-US"/>
-        </w:rPr>
-        <w:t>) + (for all e: e</w:t>
-      </w:r>
-      <w:r>
-        <w:rPr>
-          <w:vertAlign w:val="subscript"/>
-          <w:lang w:val="en-US"/>
-        </w:rPr>
-        <w:t>t</w:t>
-      </w:r>
-      <w:r>
-        <w:rPr>
-          <w:lang w:val="en-US"/>
-        </w:rPr>
-        <w:t>)</w:t>
-      </w:r>
-    </w:p>
-    <w:p>
-      <w:pPr>
-        <w:ind w:firstLine="708"/>
-        <w:rPr>
-          <w:lang w:val="en-US"/>
-        </w:rPr>
-      </w:pPr>
-      <w:r>
-        <w:rPr>
-          <w:lang w:val="en-US"/>
-        </w:rPr>
-        <w:lastRenderedPageBreak/>
         <w:t>E = (pairs (u, v) from V where u is visible from v: straight line can be drawn from u to v without crossing body of any rectangle)</w:t>
       </w:r>
     </w:p>
@@ -25515,6 +26108,7 @@
         <w:rPr>
           <w:lang w:val="en-US"/>
         </w:rPr>
+        <w:lastRenderedPageBreak/>
         <w:t>This algorithm is O(n</w:t>
       </w:r>
       <w:r>
@@ -25693,47 +26287,80 @@
         <w:rPr>
           <w:lang w:val="en-US"/>
         </w:rPr>
+        <w:t>Multiple edges, self edges</w:t>
+      </w:r>
+    </w:p>
+    <w:p>
+      <w:pPr>
+        <w:rPr>
+          <w:lang w:val="en-US"/>
+        </w:rPr>
+      </w:pPr>
+      <w:r>
+        <w:rPr>
+          <w:lang w:val="en-US"/>
+        </w:rPr>
+        <w:t>Our algorithm also deals with the situation when there are multiple edges between one pair of boxes. This is solved by distributing the edge starting and ending points along the border of the box. Self edges are solved in a similar way.</w:t>
+      </w:r>
+    </w:p>
+    <w:p>
+      <w:pPr>
+        <w:rPr>
+          <w:lang w:val="en-US"/>
+        </w:rPr>
+      </w:pPr>
+      <w:r>
+        <w:rPr>
+          <w:lang w:val="en-US"/>
+        </w:rPr>
+        <w:t>Screenshot multi edges</w:t>
+      </w:r>
+    </w:p>
+    <w:p>
+      <w:pPr>
+        <w:rPr>
+          <w:lang w:val="en-US"/>
+        </w:rPr>
+      </w:pPr>
+      <w:r>
+        <w:rPr>
+          <w:lang w:val="en-US"/>
+        </w:rPr>
+        <w:t>Screenshot self edges</w:t>
+      </w:r>
+    </w:p>
+    <w:p>
+      <w:pPr>
+        <w:pStyle w:val="Heading4"/>
+        <w:rPr>
+          <w:lang w:val="en-US"/>
+        </w:rPr>
+      </w:pPr>
+      <w:r>
+        <w:rPr>
+          <w:lang w:val="en-US"/>
+        </w:rPr>
+        <w:t>Explicitly determined start and end point</w:t>
+      </w:r>
+    </w:p>
+    <w:p>
+      <w:pPr>
+        <w:rPr>
+          <w:lang w:val="en-US"/>
+        </w:rPr>
+      </w:pPr>
+      <w:r>
+        <w:rPr>
+          <w:lang w:val="en-US"/>
+        </w:rPr>
+        <w:t xml:space="preserve">Some layout engines (including Graphviz) let the user specify starting and ending point of the edge. This could be useful in object graph visualizer because the edge outgoing from an object property could start directly next to the title of the property. We considered this and concluded that the layout would get problematic when the contents of a node are scrolled – the edge point would have </w:t>
+      </w:r>
+      <w:r>
+        <w:rPr>
+          <w:lang w:val="en-US"/>
+        </w:rPr>
         <w:lastRenderedPageBreak/>
-        <w:t>Multiple edges, self edges</w:t>
-      </w:r>
-    </w:p>
-    <w:p>
-      <w:pPr>
-        <w:rPr>
-          <w:lang w:val="en-US"/>
-        </w:rPr>
-      </w:pPr>
-      <w:r>
-        <w:rPr>
-          <w:lang w:val="en-US"/>
-        </w:rPr>
-        <w:t>Our algorithm also deals with the situation when there are multiple edges between one pair of boxes. This is solved by distributing the edge starting and ending points along the border of the box. Self edges are solved in a similar way.</w:t>
-      </w:r>
-    </w:p>
-    <w:p>
-      <w:pPr>
-        <w:rPr>
-          <w:lang w:val="en-US"/>
-        </w:rPr>
-      </w:pPr>
-      <w:r>
-        <w:rPr>
-          <w:lang w:val="en-US"/>
-        </w:rPr>
-        <w:t>Screenshot multi edges</w:t>
-      </w:r>
-    </w:p>
-    <w:p>
-      <w:pPr>
-        <w:rPr>
-          <w:lang w:val="en-US"/>
-        </w:rPr>
-      </w:pPr>
-      <w:r>
-        <w:rPr>
-          <w:lang w:val="en-US"/>
-        </w:rPr>
-        <w:t>Screenshot self edges</w:t>
+        <w:t>to move and the edge would have to be re-routed when scrolling. Therefore we decided not to implement this feature.</w:t>
       </w:r>
     </w:p>
     <w:p>
@@ -25747,33 +26374,6 @@
         <w:rPr>
           <w:lang w:val="en-US"/>
         </w:rPr>
-        <w:t>Explicitly determined start and end point</w:t>
-      </w:r>
-    </w:p>
-    <w:p>
-      <w:pPr>
-        <w:rPr>
-          <w:lang w:val="en-US"/>
-        </w:rPr>
-      </w:pPr>
-      <w:r>
-        <w:rPr>
-          <w:lang w:val="en-US"/>
-        </w:rPr>
-        <w:t>Some layout engines (including Graphviz) let the user specify starting and ending point of the edge. This could be useful in object graph visualizer because the edge outgoing from an object property could start directly next to the title of the property. We considered this and concluded that the layout would get problematic when the contents of a node are scrolled – the edge point would have to move and the edge would have to be re-routed when scrolling. Therefore we decided not to implement this feature.</w:t>
-      </w:r>
-    </w:p>
-    <w:p>
-      <w:pPr>
-        <w:pStyle w:val="Heading4"/>
-        <w:rPr>
-          <w:lang w:val="en-US"/>
-        </w:rPr>
-      </w:pPr>
-      <w:r>
-        <w:rPr>
-          <w:lang w:val="en-US"/>
-        </w:rPr>
         <w:t>Join smoothing</w:t>
       </w:r>
     </w:p>
@@ -26001,7 +26601,6 @@
         <w:rPr>
           <w:lang w:val="en-US"/>
         </w:rPr>
-        <w:lastRenderedPageBreak/>
         <w:t>There is a conceptual difference between two types of collections:</w:t>
       </w:r>
     </w:p>
@@ -26080,7 +26679,14 @@
         <w:rPr>
           <w:lang w:val="en-US"/>
         </w:rPr>
-        <w:t>We use WPF ListView to display the contents of the collection. ListView (as any ItemsControl) has an ItemsSource property. ItemsSource is of type IEnumerable and the ItemsControl distinguishes whether the actual ItemsSource is an IList or just an IEnumerable: if it is an IList the ItemsControl uses its indexer to query individual items as it needs to render them when they come into view, mostly by scrolling. We take advantage of this.</w:t>
+        <w:t xml:space="preserve">We use WPF ListView to display the contents of the collection. ListView (as any ItemsControl) has an ItemsSource property. ItemsSource is of type IEnumerable and the ItemsControl distinguishes </w:t>
+      </w:r>
+      <w:r>
+        <w:rPr>
+          <w:lang w:val="en-US"/>
+        </w:rPr>
+        <w:lastRenderedPageBreak/>
+        <w:t>whether the actual ItemsSource is an IList or just an IEnumerable: if it is an IList the ItemsControl uses its indexer to query individual items as it needs to render them when they come into view, mostly by scrolling. We take advantage of this.</w:t>
       </w:r>
     </w:p>
     <w:p>
@@ -26195,52 +26801,46 @@
         <w:rPr>
           <w:lang w:val="en-US"/>
         </w:rPr>
-        <w:t xml:space="preserve">data virtualization implementation. The bottom part is specific to virtualizing collections of objects in the debuggee. ListValuesProvider is the implementation of IListValuesProvider which wraps the collection in the debuggee and makes calls to the debugger API. The items returned by the indexer of ListValuesProviders are instances of </w:t>
-      </w:r>
+        <w:t>data virtualization implementation. The bottom part is specific to virtualizing collections of objects in the debuggee. ListValuesProvider is the implementation of IListValuesProvider which wraps the collection in the debuggee and makes calls to the debugger API. The items returned by the indexer of ListValuesProviders are instances of ObjectValue – our representation of a collection item in the debuggee. ObjectValue contains values of item’s properties converted to string by the debuggee-defined ToString() method. It also contains index of the item in the collection.</w:t>
+      </w:r>
+    </w:p>
+    <w:p>
+      <w:pPr>
+        <w:rPr>
+          <w:lang w:val="en-US"/>
+        </w:rPr>
+      </w:pPr>
+      <w:r>
+        <w:rPr>
+          <w:lang w:val="en-US"/>
+        </w:rPr>
+        <w:t>The last thing left unexplained is the Count property of the VirtualizingCollection. The value of this property is needed for the ItemsControl to display a scrollbar correctly. The VirtualizingCollection asks the data source for the count of its items and in our case the data source queries the debugger API for the value of Count property of the collection in the debuggee.</w:t>
+      </w:r>
+    </w:p>
+    <w:p>
+      <w:pPr>
+        <w:rPr>
+          <w:lang w:val="en-US"/>
+        </w:rPr>
+      </w:pPr>
+      <w:r>
+        <w:rPr>
+          <w:lang w:val="en-US"/>
+        </w:rPr>
+        <w:t>The good thing about this implementation is that when the user scrolls fast the ItemsControl only queries items which are needed to be rendered, skipping indices which were skipped by the fast scrolling (and saving unnecessary debugger API calls).</w:t>
+      </w:r>
+    </w:p>
+    <w:p>
+      <w:pPr>
+        <w:rPr>
+          <w:lang w:val="en-US"/>
+        </w:rPr>
+      </w:pPr>
       <w:r>
         <w:rPr>
           <w:lang w:val="en-US"/>
         </w:rPr>
         <w:lastRenderedPageBreak/>
-        <w:t>ObjectValue – our representation of a collection item in the debuggee. ObjectValue contains values of item’s properties converted to string by the debuggee-defined ToString() method. It also contains index of the item in the collection.</w:t>
-      </w:r>
-    </w:p>
-    <w:p>
-      <w:pPr>
-        <w:rPr>
-          <w:lang w:val="en-US"/>
-        </w:rPr>
-      </w:pPr>
-      <w:r>
-        <w:rPr>
-          <w:lang w:val="en-US"/>
-        </w:rPr>
-        <w:t>The last thing left unexplained is the Count property of the VirtualizingCollection. The value of this property is needed for the ItemsControl to display a scrollbar correctly. The VirtualizingCollection asks the data source for the count of its items and in our case the data source queries the debugger API for the value of Count property of the collection in the debuggee.</w:t>
-      </w:r>
-    </w:p>
-    <w:p>
-      <w:pPr>
-        <w:rPr>
-          <w:lang w:val="en-US"/>
-        </w:rPr>
-      </w:pPr>
-      <w:r>
-        <w:rPr>
-          <w:lang w:val="en-US"/>
-        </w:rPr>
-        <w:t>The good thing about this implementation is that when the user scrolls fast the ItemsControl only queries items which are needed to be rendered, skipping indices which were skipped by the fast scrolling (and saving unnecessary debugger API calls).</w:t>
-      </w:r>
-    </w:p>
-    <w:p>
-      <w:pPr>
-        <w:rPr>
-          <w:lang w:val="en-US"/>
-        </w:rPr>
-      </w:pPr>
-      <w:r>
-        <w:rPr>
-          <w:lang w:val="en-US"/>
-        </w:rPr>
         <w:t xml:space="preserve">Note on data virtualization: As we said an implementation of IListValuesProvider wraps some underlying data source and queries items from it. In some cases getting a group of items from the data source one-by-one is more expensive than getting all the items in one call due to the overhead of each query. One such scenario are relational databases. In such case it is reasonable to implement some sort of paging in the value provider so that when it is asked for an item </w:t>
       </w:r>
       <w:r>
@@ -31729,7 +32329,7 @@
 </file>
 
 <file path=customXml/itemProps1.xml><?xml version="1.0" encoding="utf-8"?>
-<ds:datastoreItem xmlns:ds="http://schemas.openxmlformats.org/officeDocument/2006/customXml" ds:itemID="{31A89A32-7BC6-4A80-A72A-F86DC16D0D9D}">
+<ds:datastoreItem xmlns:ds="http://schemas.openxmlformats.org/officeDocument/2006/customXml" ds:itemID="{54239124-B262-44B3-AA6A-BE393B767A45}">
   <ds:schemaRefs>
     <ds:schemaRef ds:uri="http://schemas.openxmlformats.org/officeDocument/2006/bibliography"/>
   </ds:schemaRefs>

--- a/DebuggerVisualizers.docx
+++ b/DebuggerVisualizers.docx
@@ -370,11 +370,33 @@
           <w:lang w:val="en-US"/>
         </w:rPr>
       </w:pPr>
-      <w:r>
-        <w:rPr>
-          <w:lang w:val="en-US"/>
-        </w:rPr>
-        <w:t>design – how is model reused when eg. just one node is expanded, what happens if a node is collapsed (just the edge is removed), lazy evaluation on scrolling, example object diagram of node content-tree (ContentProperty nodes etc.). Example object diagram of whole graph (shown also using Object graph visualizer).</w:t>
+      <w:proofErr w:type="gramStart"/>
+      <w:r>
+        <w:rPr>
+          <w:lang w:val="en-US"/>
+        </w:rPr>
+        <w:t>design</w:t>
+      </w:r>
+      <w:proofErr w:type="gramEnd"/>
+      <w:r>
+        <w:rPr>
+          <w:lang w:val="en-US"/>
+        </w:rPr>
+        <w:t xml:space="preserve"> – how is model reused when eg. </w:t>
+      </w:r>
+      <w:proofErr w:type="gramStart"/>
+      <w:r>
+        <w:rPr>
+          <w:lang w:val="en-US"/>
+        </w:rPr>
+        <w:t>just</w:t>
+      </w:r>
+      <w:proofErr w:type="gramEnd"/>
+      <w:r>
+        <w:rPr>
+          <w:lang w:val="en-US"/>
+        </w:rPr>
+        <w:t xml:space="preserve"> one node is expanded, what happens if a node is collapsed (just the edge is removed), lazy evaluation on scrolling, example object diagram of node content-tree (ContentProperty nodes etc.). Example object diagram of whole graph (shown also using Object graph visualizer).</w:t>
       </w:r>
     </w:p>
     <w:p>
@@ -389,11 +411,33 @@
           <w:lang w:val="en-US"/>
         </w:rPr>
       </w:pPr>
-      <w:r>
-        <w:rPr>
-          <w:lang w:val="en-US"/>
-        </w:rPr>
-        <w:t>how tree layout works (classical two-pass, show the “too much wasted space” case, how could it be improved?) – how horizontal / vertical is done.</w:t>
+      <w:proofErr w:type="gramStart"/>
+      <w:r>
+        <w:rPr>
+          <w:lang w:val="en-US"/>
+        </w:rPr>
+        <w:t>how</w:t>
+      </w:r>
+      <w:proofErr w:type="gramEnd"/>
+      <w:r>
+        <w:rPr>
+          <w:lang w:val="en-US"/>
+        </w:rPr>
+        <w:t xml:space="preserve"> tree layout works (classical two-pass, show the “too much wasted space” case, how could it be improved?) – </w:t>
+      </w:r>
+      <w:proofErr w:type="gramStart"/>
+      <w:r>
+        <w:rPr>
+          <w:lang w:val="en-US"/>
+        </w:rPr>
+        <w:t>how</w:t>
+      </w:r>
+      <w:proofErr w:type="gramEnd"/>
+      <w:r>
+        <w:rPr>
+          <w:lang w:val="en-US"/>
+        </w:rPr>
+        <w:t xml:space="preserve"> horizontal / vertical is done.</w:t>
       </w:r>
     </w:p>
     <w:p>
@@ -649,11 +693,19 @@
           <w:lang w:val="en-US"/>
         </w:rPr>
       </w:pPr>
-      <w:r>
-        <w:rPr>
-          <w:lang w:val="en-US"/>
-        </w:rPr>
-        <w:t>interesting parts of Debugger.Core, why we decided to derive DebugType from System.Type (end of 2009).</w:t>
+      <w:proofErr w:type="gramStart"/>
+      <w:r>
+        <w:rPr>
+          <w:lang w:val="en-US"/>
+        </w:rPr>
+        <w:t>interesting</w:t>
+      </w:r>
+      <w:proofErr w:type="gramEnd"/>
+      <w:r>
+        <w:rPr>
+          <w:lang w:val="en-US"/>
+        </w:rPr>
+        <w:t xml:space="preserve"> parts of Debugger.Core, why we decided to derive DebugType from System.Type (end of 2009).</w:t>
       </w:r>
     </w:p>
     <w:p>
@@ -882,7 +934,35 @@
         <w:rPr>
           <w:lang w:val="en-US"/>
         </w:rPr>
-        <w:t>Debugger tooltips for IEnumerable – using “new List&lt;object&gt;(IEnumerable)” in the debuggee. How to do it for non-generic IEnumerable? Pros: no PermanentReferences needed. Cons: cannot display infinite collections – VS does it the same way.</w:t>
+        <w:t>Debugger tooltips for IEnumerable – using “new List&lt;object</w:t>
+      </w:r>
+      <w:proofErr w:type="gramStart"/>
+      <w:r>
+        <w:rPr>
+          <w:lang w:val="en-US"/>
+        </w:rPr>
+        <w:t>&gt;(</w:t>
+      </w:r>
+      <w:proofErr w:type="gramEnd"/>
+      <w:r>
+        <w:rPr>
+          <w:lang w:val="en-US"/>
+        </w:rPr>
+        <w:t xml:space="preserve">IEnumerable)” in the debuggee. How to do it for non-generic IEnumerable? Pros: no PermanentReferences needed. Cons: cannot display infinite collections – VS </w:t>
+      </w:r>
+      <w:proofErr w:type="gramStart"/>
+      <w:r>
+        <w:rPr>
+          <w:lang w:val="en-US"/>
+        </w:rPr>
+        <w:t>does</w:t>
+      </w:r>
+      <w:proofErr w:type="gramEnd"/>
+      <w:r>
+        <w:rPr>
+          <w:lang w:val="en-US"/>
+        </w:rPr>
+        <w:t xml:space="preserve"> it the same way.</w:t>
       </w:r>
     </w:p>
     <w:p>
@@ -1180,25 +1260,35 @@
           <w:lang w:val="en-US"/>
         </w:rPr>
       </w:pPr>
+      <w:proofErr w:type="gramStart"/>
       <w:r>
         <w:rPr>
           <w:lang w:val="en-US"/>
         </w:rPr>
         <w:t>Debuggee – the program being debugged by the debugger.</w:t>
       </w:r>
-    </w:p>
-    <w:p>
-      <w:pPr>
-        <w:rPr>
-          <w:lang w:val="en-US"/>
-        </w:rPr>
-      </w:pPr>
-      <w:r>
-        <w:rPr>
-          <w:lang w:val="en-US"/>
-        </w:rPr>
-        <w:t>IDE – Integrated development environment. A collection of tools such as a code editor, a debugger etc.</w:t>
-      </w:r>
+      <w:proofErr w:type="gramEnd"/>
+    </w:p>
+    <w:p>
+      <w:pPr>
+        <w:rPr>
+          <w:lang w:val="en-US"/>
+        </w:rPr>
+      </w:pPr>
+      <w:r>
+        <w:rPr>
+          <w:lang w:val="en-US"/>
+        </w:rPr>
+        <w:t xml:space="preserve">IDE – Integrated development environment. </w:t>
+      </w:r>
+      <w:proofErr w:type="gramStart"/>
+      <w:r>
+        <w:rPr>
+          <w:lang w:val="en-US"/>
+        </w:rPr>
+        <w:t>A collection of tools such as a code editor, a debugger etc.</w:t>
+      </w:r>
+      <w:proofErr w:type="gramEnd"/>
     </w:p>
     <w:p>
       <w:pPr>
@@ -1248,13 +1338,27 @@
         <w:rPr>
           <w:lang w:val="en-US"/>
         </w:rPr>
-        <w:t xml:space="preserve">rchitecture of SharpDevelop – </w:t>
-      </w:r>
-      <w:r>
-        <w:rPr>
-          <w:lang w:val="en-US"/>
-        </w:rPr>
-        <w:t xml:space="preserve"> focusing </w:t>
+        <w:t xml:space="preserve">rchitecture of SharpDevelop </w:t>
+      </w:r>
+      <w:proofErr w:type="gramStart"/>
+      <w:r>
+        <w:rPr>
+          <w:lang w:val="en-US"/>
+        </w:rPr>
+        <w:t xml:space="preserve">– </w:t>
+      </w:r>
+      <w:r>
+        <w:rPr>
+          <w:lang w:val="en-US"/>
+        </w:rPr>
+        <w:t xml:space="preserve"> focusing</w:t>
+      </w:r>
+      <w:proofErr w:type="gramEnd"/>
+      <w:r>
+        <w:rPr>
+          <w:lang w:val="en-US"/>
+        </w:rPr>
+        <w:t xml:space="preserve"> </w:t>
       </w:r>
       <w:r>
         <w:rPr>
@@ -1645,7 +1749,21 @@
         <w:rPr>
           <w:lang w:val="en-US"/>
         </w:rPr>
-        <w:t xml:space="preserve"> are debugger tooltips.</w:t>
+        <w:t xml:space="preserve"> </w:t>
+      </w:r>
+      <w:proofErr w:type="gramStart"/>
+      <w:r>
+        <w:rPr>
+          <w:lang w:val="en-US"/>
+        </w:rPr>
+        <w:t>are</w:t>
+      </w:r>
+      <w:proofErr w:type="gramEnd"/>
+      <w:r>
+        <w:rPr>
+          <w:lang w:val="en-US"/>
+        </w:rPr>
+        <w:t xml:space="preserve"> debugger tooltips.</w:t>
       </w:r>
     </w:p>
     <w:p>
@@ -2194,7 +2312,21 @@
         <w:rPr>
           <w:lang w:val="en-US"/>
         </w:rPr>
-        <w:t xml:space="preserve"> from Google, provided the mentoring organization confirms that the student did a good job. The </w:t>
+        <w:t xml:space="preserve"> from </w:t>
+      </w:r>
+      <w:proofErr w:type="gramStart"/>
+      <w:r>
+        <w:rPr>
+          <w:lang w:val="en-US"/>
+        </w:rPr>
+        <w:t>Google,</w:t>
+      </w:r>
+      <w:proofErr w:type="gramEnd"/>
+      <w:r>
+        <w:rPr>
+          <w:lang w:val="en-US"/>
+        </w:rPr>
+        <w:t xml:space="preserve"> provided the mentoring organization confirms that the student did a good job. The </w:t>
       </w:r>
       <w:r>
         <w:rPr>
@@ -2206,7 +2338,21 @@
         <w:rPr>
           <w:lang w:val="en-US"/>
         </w:rPr>
-        <w:t>unofficial goal of Summer of code is that students stay with the project after the summer and become contributors.</w:t>
+        <w:t xml:space="preserve">unofficial goal of </w:t>
+      </w:r>
+      <w:proofErr w:type="gramStart"/>
+      <w:r>
+        <w:rPr>
+          <w:lang w:val="en-US"/>
+        </w:rPr>
+        <w:t>Summer</w:t>
+      </w:r>
+      <w:proofErr w:type="gramEnd"/>
+      <w:r>
+        <w:rPr>
+          <w:lang w:val="en-US"/>
+        </w:rPr>
+        <w:t xml:space="preserve"> of code is that students stay with the project after the summer and become contributors.</w:t>
       </w:r>
     </w:p>
     <w:p>
@@ -2507,11 +2653,19 @@
           <w:lang w:val="en-US"/>
         </w:rPr>
       </w:pPr>
-      <w:r>
-        <w:rPr>
-          <w:lang w:val="en-US"/>
-        </w:rPr>
-        <w:t>SharpDevelop meeting in August 2009 in Austria. Left to right: Tomasz Tretkowski (Gsoc: C++ Backend Binding), Daniel Grunwald (Senior Developer, Architect), Martin Koníček (Gsoc: Debugger visualizers), Siegfried Pammer (Gsoc: Xaml Binding), David Srbecký (Debugger), Peter Forstmeier (SharpDevelop Reports), Christoph Wille (Project Management).</w:t>
+      <w:proofErr w:type="gramStart"/>
+      <w:r>
+        <w:rPr>
+          <w:lang w:val="en-US"/>
+        </w:rPr>
+        <w:t>SharpDevelop meeting in August 2009 in Austria.</w:t>
+      </w:r>
+      <w:proofErr w:type="gramEnd"/>
+      <w:r>
+        <w:rPr>
+          <w:lang w:val="en-US"/>
+        </w:rPr>
+        <w:t xml:space="preserve"> Left to right: Tomasz Tretkowski (Gsoc: C++ Backend Binding), Daniel Grunwald (Senior Developer, Architect), Martin Koníček (Gsoc: Debugger visualizers), Siegfried Pammer (Gsoc: Xaml Binding), David Srbecký (Debugger), Peter Forstmeier (SharpDevelop Reports), Christoph Wille (Project Management).</w:t>
       </w:r>
     </w:p>
     <w:p>
@@ -3059,13 +3213,27 @@
         <w:rPr>
           <w:lang w:val="en-US"/>
         </w:rPr>
-        <w:t>= GetFooImplementation</w:t>
-      </w:r>
-      <w:r>
-        <w:rPr>
-          <w:lang w:val="en-US"/>
-        </w:rPr>
-        <w:t>(context);</w:t>
+        <w:t xml:space="preserve">= </w:t>
+      </w:r>
+      <w:proofErr w:type="gramStart"/>
+      <w:r>
+        <w:rPr>
+          <w:lang w:val="en-US"/>
+        </w:rPr>
+        <w:t>GetFooImplementation</w:t>
+      </w:r>
+      <w:r>
+        <w:rPr>
+          <w:lang w:val="en-US"/>
+        </w:rPr>
+        <w:t>(</w:t>
+      </w:r>
+      <w:proofErr w:type="gramEnd"/>
+      <w:r>
+        <w:rPr>
+          <w:lang w:val="en-US"/>
+        </w:rPr>
+        <w:t>context);</w:t>
       </w:r>
     </w:p>
     <w:p>
@@ -3600,7 +3768,21 @@
         <w:rPr>
           <w:lang w:val="en-US"/>
         </w:rPr>
-        <w:t xml:space="preserve">The second issue we </w:t>
+        <w:t xml:space="preserve">The second </w:t>
+      </w:r>
+      <w:proofErr w:type="gramStart"/>
+      <w:r>
+        <w:rPr>
+          <w:lang w:val="en-US"/>
+        </w:rPr>
+        <w:t>issue</w:t>
+      </w:r>
+      <w:proofErr w:type="gramEnd"/>
+      <w:r>
+        <w:rPr>
+          <w:lang w:val="en-US"/>
+        </w:rPr>
+        <w:t xml:space="preserve"> we </w:t>
       </w:r>
       <w:r>
         <w:rPr>
@@ -4135,6 +4317,7 @@
           <w:lang w:val="en-US"/>
         </w:rPr>
       </w:pPr>
+      <w:proofErr w:type="gramStart"/>
       <w:r>
         <w:rPr>
           <w:highlight w:val="yellow"/>
@@ -4142,6 +4325,7 @@
         </w:rPr>
         <w:t>Screenshots tooltips VS2010.</w:t>
       </w:r>
+      <w:proofErr w:type="gramEnd"/>
     </w:p>
     <w:p>
       <w:pPr>
@@ -4751,15 +4935,30 @@
         <w:rPr>
           <w:lang w:val="en-US"/>
         </w:rPr>
-        <w:t xml:space="preserve">) supports C# 4, Visual Basic 10, F#, IronPython, Boo and C++. </w:t>
-      </w:r>
-    </w:p>
-    <w:p>
-      <w:pPr>
-        <w:rPr>
-          <w:lang w:val="en-US"/>
-        </w:rPr>
-      </w:pPr>
+        <w:t xml:space="preserve">) supports C# 4, Visual Basic 10, </w:t>
+      </w:r>
+      <w:proofErr w:type="gramStart"/>
+      <w:r>
+        <w:rPr>
+          <w:lang w:val="en-US"/>
+        </w:rPr>
+        <w:t>F#</w:t>
+      </w:r>
+      <w:proofErr w:type="gramEnd"/>
+      <w:r>
+        <w:rPr>
+          <w:lang w:val="en-US"/>
+        </w:rPr>
+        <w:t xml:space="preserve">, IronPython, Boo and C++. </w:t>
+      </w:r>
+    </w:p>
+    <w:p>
+      <w:pPr>
+        <w:rPr>
+          <w:lang w:val="en-US"/>
+        </w:rPr>
+      </w:pPr>
+      <w:proofErr w:type="gramStart"/>
       <w:r>
         <w:rPr>
           <w:highlight w:val="yellow"/>
@@ -4767,6 +4966,7 @@
         </w:rPr>
         <w:t>screenshot</w:t>
       </w:r>
+      <w:proofErr w:type="gramEnd"/>
     </w:p>
     <w:p>
       <w:pPr>
@@ -5203,7 +5403,21 @@
         <w:rPr>
           <w:lang w:val="en-US"/>
         </w:rPr>
-        <w:t xml:space="preserve"> Express version of  Visual Studio. SharpDevelop </w:t>
+        <w:t xml:space="preserve"> Express version </w:t>
+      </w:r>
+      <w:proofErr w:type="gramStart"/>
+      <w:r>
+        <w:rPr>
+          <w:lang w:val="en-US"/>
+        </w:rPr>
+        <w:t>of  Visual</w:t>
+      </w:r>
+      <w:proofErr w:type="gramEnd"/>
+      <w:r>
+        <w:rPr>
+          <w:lang w:val="en-US"/>
+        </w:rPr>
+        <w:t xml:space="preserve"> Studio. SharpDevelop </w:t>
       </w:r>
       <w:r>
         <w:rPr>
@@ -5982,7 +6196,27 @@
           <w:szCs w:val="20"/>
           <w:lang w:val="en-US" w:eastAsia="cs-CZ"/>
         </w:rPr>
-        <w:t xml:space="preserve">               icon    = "Icons.16x16.BrowserBefore"</w:t>
+        <w:t xml:space="preserve">               </w:t>
+      </w:r>
+      <w:proofErr w:type="gramStart"/>
+      <w:r>
+        <w:rPr>
+          <w:rFonts w:ascii="Courier New" w:eastAsia="Times New Roman" w:hAnsi="Courier New" w:cs="Courier New"/>
+          <w:sz w:val="20"/>
+          <w:szCs w:val="20"/>
+          <w:lang w:val="en-US" w:eastAsia="cs-CZ"/>
+        </w:rPr>
+        <w:t>icon</w:t>
+      </w:r>
+      <w:proofErr w:type="gramEnd"/>
+      <w:r>
+        <w:rPr>
+          <w:rFonts w:ascii="Courier New" w:eastAsia="Times New Roman" w:hAnsi="Courier New" w:cs="Courier New"/>
+          <w:sz w:val="20"/>
+          <w:szCs w:val="20"/>
+          <w:lang w:val="en-US" w:eastAsia="cs-CZ"/>
+        </w:rPr>
+        <w:t xml:space="preserve">    = "Icons.16x16.BrowserBefore"</w:t>
       </w:r>
     </w:p>
     <w:p>
@@ -6021,7 +6255,27 @@
           <w:szCs w:val="20"/>
           <w:lang w:val="en-US" w:eastAsia="cs-CZ"/>
         </w:rPr>
-        <w:t xml:space="preserve">               tooltip = "${res:AddIns.HtmlHelp2.Back}"</w:t>
+        <w:t xml:space="preserve">               </w:t>
+      </w:r>
+      <w:proofErr w:type="gramStart"/>
+      <w:r>
+        <w:rPr>
+          <w:rFonts w:ascii="Courier New" w:eastAsia="Times New Roman" w:hAnsi="Courier New" w:cs="Courier New"/>
+          <w:sz w:val="20"/>
+          <w:szCs w:val="20"/>
+          <w:lang w:val="en-US" w:eastAsia="cs-CZ"/>
+        </w:rPr>
+        <w:t>tooltip</w:t>
+      </w:r>
+      <w:proofErr w:type="gramEnd"/>
+      <w:r>
+        <w:rPr>
+          <w:rFonts w:ascii="Courier New" w:eastAsia="Times New Roman" w:hAnsi="Courier New" w:cs="Courier New"/>
+          <w:sz w:val="20"/>
+          <w:szCs w:val="20"/>
+          <w:lang w:val="en-US" w:eastAsia="cs-CZ"/>
+        </w:rPr>
+        <w:t xml:space="preserve"> = "${res:AddIns.HtmlHelp2.Back}"</w:t>
       </w:r>
     </w:p>
     <w:p>
@@ -6060,7 +6314,27 @@
           <w:szCs w:val="20"/>
           <w:lang w:val="en-US" w:eastAsia="cs-CZ"/>
         </w:rPr>
-        <w:t xml:space="preserve">               class   = " SharpDevelop.BrowserDisplayBinding.GoBack"/&gt;</w:t>
+        <w:t xml:space="preserve">               </w:t>
+      </w:r>
+      <w:proofErr w:type="gramStart"/>
+      <w:r>
+        <w:rPr>
+          <w:rFonts w:ascii="Courier New" w:eastAsia="Times New Roman" w:hAnsi="Courier New" w:cs="Courier New"/>
+          <w:sz w:val="20"/>
+          <w:szCs w:val="20"/>
+          <w:lang w:val="en-US" w:eastAsia="cs-CZ"/>
+        </w:rPr>
+        <w:t>class</w:t>
+      </w:r>
+      <w:proofErr w:type="gramEnd"/>
+      <w:r>
+        <w:rPr>
+          <w:rFonts w:ascii="Courier New" w:eastAsia="Times New Roman" w:hAnsi="Courier New" w:cs="Courier New"/>
+          <w:sz w:val="20"/>
+          <w:szCs w:val="20"/>
+          <w:lang w:val="en-US" w:eastAsia="cs-CZ"/>
+        </w:rPr>
+        <w:t xml:space="preserve">   = " SharpDevelop.BrowserDisplayBinding.GoBack"/&gt;</w:t>
       </w:r>
     </w:p>
     <w:p>
@@ -6138,7 +6412,27 @@
           <w:szCs w:val="20"/>
           <w:lang w:val="en-US" w:eastAsia="cs-CZ"/>
         </w:rPr>
-        <w:t xml:space="preserve">               icon    = "Icons.16x16.BrowserAfter"</w:t>
+        <w:t xml:space="preserve">               </w:t>
+      </w:r>
+      <w:proofErr w:type="gramStart"/>
+      <w:r>
+        <w:rPr>
+          <w:rFonts w:ascii="Courier New" w:eastAsia="Times New Roman" w:hAnsi="Courier New" w:cs="Courier New"/>
+          <w:sz w:val="20"/>
+          <w:szCs w:val="20"/>
+          <w:lang w:val="en-US" w:eastAsia="cs-CZ"/>
+        </w:rPr>
+        <w:t>icon</w:t>
+      </w:r>
+      <w:proofErr w:type="gramEnd"/>
+      <w:r>
+        <w:rPr>
+          <w:rFonts w:ascii="Courier New" w:eastAsia="Times New Roman" w:hAnsi="Courier New" w:cs="Courier New"/>
+          <w:sz w:val="20"/>
+          <w:szCs w:val="20"/>
+          <w:lang w:val="en-US" w:eastAsia="cs-CZ"/>
+        </w:rPr>
+        <w:t xml:space="preserve">    = "Icons.16x16.BrowserAfter"</w:t>
       </w:r>
     </w:p>
     <w:p>
@@ -6177,7 +6471,27 @@
           <w:szCs w:val="20"/>
           <w:lang w:val="en-US" w:eastAsia="cs-CZ"/>
         </w:rPr>
-        <w:t xml:space="preserve">               tooltip = "${res:AddIns.HtmlHelp2.Forward}"</w:t>
+        <w:t xml:space="preserve">               </w:t>
+      </w:r>
+      <w:proofErr w:type="gramStart"/>
+      <w:r>
+        <w:rPr>
+          <w:rFonts w:ascii="Courier New" w:eastAsia="Times New Roman" w:hAnsi="Courier New" w:cs="Courier New"/>
+          <w:sz w:val="20"/>
+          <w:szCs w:val="20"/>
+          <w:lang w:val="en-US" w:eastAsia="cs-CZ"/>
+        </w:rPr>
+        <w:t>tooltip</w:t>
+      </w:r>
+      <w:proofErr w:type="gramEnd"/>
+      <w:r>
+        <w:rPr>
+          <w:rFonts w:ascii="Courier New" w:eastAsia="Times New Roman" w:hAnsi="Courier New" w:cs="Courier New"/>
+          <w:sz w:val="20"/>
+          <w:szCs w:val="20"/>
+          <w:lang w:val="en-US" w:eastAsia="cs-CZ"/>
+        </w:rPr>
+        <w:t xml:space="preserve"> = "${res:AddIns.HtmlHelp2.Forward}"</w:t>
       </w:r>
     </w:p>
     <w:p>
@@ -6216,7 +6530,27 @@
           <w:szCs w:val="20"/>
           <w:lang w:val="en-US" w:eastAsia="cs-CZ"/>
         </w:rPr>
-        <w:t xml:space="preserve">               class   = " SharpDevelop.BrowserDisplayBinding.GoForward"/&gt;</w:t>
+        <w:t xml:space="preserve">               </w:t>
+      </w:r>
+      <w:proofErr w:type="gramStart"/>
+      <w:r>
+        <w:rPr>
+          <w:rFonts w:ascii="Courier New" w:eastAsia="Times New Roman" w:hAnsi="Courier New" w:cs="Courier New"/>
+          <w:sz w:val="20"/>
+          <w:szCs w:val="20"/>
+          <w:lang w:val="en-US" w:eastAsia="cs-CZ"/>
+        </w:rPr>
+        <w:t>class</w:t>
+      </w:r>
+      <w:proofErr w:type="gramEnd"/>
+      <w:r>
+        <w:rPr>
+          <w:rFonts w:ascii="Courier New" w:eastAsia="Times New Roman" w:hAnsi="Courier New" w:cs="Courier New"/>
+          <w:sz w:val="20"/>
+          <w:szCs w:val="20"/>
+          <w:lang w:val="en-US" w:eastAsia="cs-CZ"/>
+        </w:rPr>
+        <w:t xml:space="preserve">   = " SharpDevelop.BrowserDisplayBinding.GoForward"/&gt;</w:t>
       </w:r>
     </w:p>
     <w:p>
@@ -6255,7 +6589,27 @@
           <w:szCs w:val="20"/>
           <w:lang w:val="en-US" w:eastAsia="cs-CZ"/>
         </w:rPr>
-        <w:t xml:space="preserve">  &lt;ToolbarItem id = "Separator1" type  = "Separator"/&gt;</w:t>
+        <w:t xml:space="preserve">  &lt;ToolbarItem id = "Separator1" </w:t>
+      </w:r>
+      <w:proofErr w:type="gramStart"/>
+      <w:r>
+        <w:rPr>
+          <w:rFonts w:ascii="Courier New" w:eastAsia="Times New Roman" w:hAnsi="Courier New" w:cs="Courier New"/>
+          <w:sz w:val="20"/>
+          <w:szCs w:val="20"/>
+          <w:lang w:val="en-US" w:eastAsia="cs-CZ"/>
+        </w:rPr>
+        <w:t>type  =</w:t>
+      </w:r>
+      <w:proofErr w:type="gramEnd"/>
+      <w:r>
+        <w:rPr>
+          <w:rFonts w:ascii="Courier New" w:eastAsia="Times New Roman" w:hAnsi="Courier New" w:cs="Courier New"/>
+          <w:sz w:val="20"/>
+          <w:szCs w:val="20"/>
+          <w:lang w:val="en-US" w:eastAsia="cs-CZ"/>
+        </w:rPr>
+        <w:t xml:space="preserve"> "Separator"/&gt;</w:t>
       </w:r>
     </w:p>
     <w:p>
@@ -6333,7 +6687,27 @@
           <w:szCs w:val="20"/>
           <w:lang w:val="en-US" w:eastAsia="cs-CZ"/>
         </w:rPr>
-        <w:t xml:space="preserve">               icon    = "Icons.16x16.BrowserHome"</w:t>
+        <w:t xml:space="preserve">               </w:t>
+      </w:r>
+      <w:proofErr w:type="gramStart"/>
+      <w:r>
+        <w:rPr>
+          <w:rFonts w:ascii="Courier New" w:eastAsia="Times New Roman" w:hAnsi="Courier New" w:cs="Courier New"/>
+          <w:sz w:val="20"/>
+          <w:szCs w:val="20"/>
+          <w:lang w:val="en-US" w:eastAsia="cs-CZ"/>
+        </w:rPr>
+        <w:t>icon</w:t>
+      </w:r>
+      <w:proofErr w:type="gramEnd"/>
+      <w:r>
+        <w:rPr>
+          <w:rFonts w:ascii="Courier New" w:eastAsia="Times New Roman" w:hAnsi="Courier New" w:cs="Courier New"/>
+          <w:sz w:val="20"/>
+          <w:szCs w:val="20"/>
+          <w:lang w:val="en-US" w:eastAsia="cs-CZ"/>
+        </w:rPr>
+        <w:t xml:space="preserve">    = "Icons.16x16.BrowserHome"</w:t>
       </w:r>
     </w:p>
     <w:p>
@@ -6372,7 +6746,27 @@
           <w:szCs w:val="20"/>
           <w:lang w:val="en-US" w:eastAsia="cs-CZ"/>
         </w:rPr>
-        <w:t xml:space="preserve">               tooltip = "${res:AddIns.HtmlHelp2.Homepage}"</w:t>
+        <w:t xml:space="preserve">               </w:t>
+      </w:r>
+      <w:proofErr w:type="gramStart"/>
+      <w:r>
+        <w:rPr>
+          <w:rFonts w:ascii="Courier New" w:eastAsia="Times New Roman" w:hAnsi="Courier New" w:cs="Courier New"/>
+          <w:sz w:val="20"/>
+          <w:szCs w:val="20"/>
+          <w:lang w:val="en-US" w:eastAsia="cs-CZ"/>
+        </w:rPr>
+        <w:t>tooltip</w:t>
+      </w:r>
+      <w:proofErr w:type="gramEnd"/>
+      <w:r>
+        <w:rPr>
+          <w:rFonts w:ascii="Courier New" w:eastAsia="Times New Roman" w:hAnsi="Courier New" w:cs="Courier New"/>
+          <w:sz w:val="20"/>
+          <w:szCs w:val="20"/>
+          <w:lang w:val="en-US" w:eastAsia="cs-CZ"/>
+        </w:rPr>
+        <w:t xml:space="preserve"> = "${res:AddIns.HtmlHelp2.Homepage}"</w:t>
       </w:r>
     </w:p>
     <w:p>
@@ -6411,7 +6805,27 @@
           <w:szCs w:val="20"/>
           <w:lang w:val="en-US" w:eastAsia="cs-CZ"/>
         </w:rPr>
-        <w:t xml:space="preserve">               class   = "SharpDevelop.BrowserDisplayBinding.GoHome"/&gt;</w:t>
+        <w:t xml:space="preserve">               </w:t>
+      </w:r>
+      <w:proofErr w:type="gramStart"/>
+      <w:r>
+        <w:rPr>
+          <w:rFonts w:ascii="Courier New" w:eastAsia="Times New Roman" w:hAnsi="Courier New" w:cs="Courier New"/>
+          <w:sz w:val="20"/>
+          <w:szCs w:val="20"/>
+          <w:lang w:val="en-US" w:eastAsia="cs-CZ"/>
+        </w:rPr>
+        <w:t>class</w:t>
+      </w:r>
+      <w:proofErr w:type="gramEnd"/>
+      <w:r>
+        <w:rPr>
+          <w:rFonts w:ascii="Courier New" w:eastAsia="Times New Roman" w:hAnsi="Courier New" w:cs="Courier New"/>
+          <w:sz w:val="20"/>
+          <w:szCs w:val="20"/>
+          <w:lang w:val="en-US" w:eastAsia="cs-CZ"/>
+        </w:rPr>
+        <w:t xml:space="preserve">   = "SharpDevelop.BrowserDisplayBinding.GoHome"/&gt;</w:t>
       </w:r>
     </w:p>
     <w:p>
@@ -6527,11 +6941,19 @@
           <w:lang w:val="en-US"/>
         </w:rPr>
       </w:pPr>
-      <w:r>
-        <w:rPr>
-          <w:lang w:val="en-US"/>
-        </w:rPr>
-        <w:t>toolStrip = ToolbarService.CreateToolStrip(</w:t>
+      <w:proofErr w:type="gramStart"/>
+      <w:r>
+        <w:rPr>
+          <w:lang w:val="en-US"/>
+        </w:rPr>
+        <w:t>toolStrip</w:t>
+      </w:r>
+      <w:proofErr w:type="gramEnd"/>
+      <w:r>
+        <w:rPr>
+          <w:lang w:val="en-US"/>
+        </w:rPr>
+        <w:t xml:space="preserve"> = ToolbarService.CreateToolStrip(</w:t>
       </w:r>
       <w:r>
         <w:rPr>
@@ -6582,6 +7004,7 @@
           <w:lang w:val="en-US"/>
         </w:rPr>
       </w:pPr>
+      <w:proofErr w:type="gramStart"/>
       <w:r>
         <w:rPr>
           <w:rStyle w:val="code-keyword"/>
@@ -6594,27 +7017,42 @@
         <w:rPr>
           <w:lang w:val="en-US"/>
         </w:rPr>
-        <w:t>.Controls.Add(toolStrip);</w:t>
-      </w:r>
-    </w:p>
-    <w:p>
-      <w:pPr>
-        <w:rPr>
-          <w:lang w:val="en-US"/>
-        </w:rPr>
-      </w:pPr>
-    </w:p>
-    <w:p>
-      <w:pPr>
-        <w:rPr>
-          <w:lang w:val="en-US"/>
-        </w:rPr>
-      </w:pPr>
-      <w:r>
-        <w:rPr>
-          <w:lang w:val="en-US"/>
-        </w:rPr>
-        <w:t>Which returns a ToolStrip object with 3 buttons and a separator, as defined in the .addin xml file. This ToolStrip is ready to be used in our application.</w:t>
+        <w:t>.Controls.Add(</w:t>
+      </w:r>
+      <w:proofErr w:type="gramEnd"/>
+      <w:r>
+        <w:rPr>
+          <w:lang w:val="en-US"/>
+        </w:rPr>
+        <w:t>toolStrip);</w:t>
+      </w:r>
+    </w:p>
+    <w:p>
+      <w:pPr>
+        <w:rPr>
+          <w:lang w:val="en-US"/>
+        </w:rPr>
+      </w:pPr>
+    </w:p>
+    <w:p>
+      <w:pPr>
+        <w:rPr>
+          <w:lang w:val="en-US"/>
+        </w:rPr>
+      </w:pPr>
+      <w:proofErr w:type="gramStart"/>
+      <w:r>
+        <w:rPr>
+          <w:lang w:val="en-US"/>
+        </w:rPr>
+        <w:t>Which returns a ToolStrip object with 3 buttons and a separator, as defined in the .addin xml file.</w:t>
+      </w:r>
+      <w:proofErr w:type="gramEnd"/>
+      <w:r>
+        <w:rPr>
+          <w:lang w:val="en-US"/>
+        </w:rPr>
+        <w:t xml:space="preserve"> This ToolStrip is ready to be used in our application.</w:t>
       </w:r>
     </w:p>
     <w:p>
@@ -6888,6 +7326,7 @@
         </w:rPr>
         <w:t xml:space="preserve">                 </w:t>
       </w:r>
+      <w:proofErr w:type="gramStart"/>
       <w:r>
         <w:rPr>
           <w:rStyle w:val="code-attribute"/>
@@ -6895,6 +7334,7 @@
         </w:rPr>
         <w:t>icon</w:t>
       </w:r>
+      <w:proofErr w:type="gramEnd"/>
       <w:r>
         <w:rPr>
           <w:lang w:val="en-US"/>
@@ -6923,6 +7363,7 @@
         </w:rPr>
         <w:t xml:space="preserve">                 </w:t>
       </w:r>
+      <w:proofErr w:type="gramStart"/>
       <w:r>
         <w:rPr>
           <w:rStyle w:val="code-attribute"/>
@@ -6930,6 +7371,7 @@
         </w:rPr>
         <w:t>tooltip</w:t>
       </w:r>
+      <w:proofErr w:type="gramEnd"/>
       <w:r>
         <w:rPr>
           <w:lang w:val="en-US"/>
@@ -6958,6 +7400,7 @@
         </w:rPr>
         <w:t xml:space="preserve">                 </w:t>
       </w:r>
+      <w:proofErr w:type="gramStart"/>
       <w:r>
         <w:rPr>
           <w:rStyle w:val="code-attribute"/>
@@ -6965,6 +7408,7 @@
         </w:rPr>
         <w:t>class</w:t>
       </w:r>
+      <w:proofErr w:type="gramEnd"/>
       <w:r>
         <w:rPr>
           <w:lang w:val="en-US"/>
@@ -6993,6 +7437,7 @@
         </w:rPr>
         <w:t xml:space="preserve">                 </w:t>
       </w:r>
+      <w:proofErr w:type="gramStart"/>
       <w:r>
         <w:rPr>
           <w:rStyle w:val="code-attribute"/>
@@ -7000,6 +7445,7 @@
         </w:rPr>
         <w:t>insertafter</w:t>
       </w:r>
+      <w:proofErr w:type="gramEnd"/>
       <w:r>
         <w:rPr>
           <w:lang w:val="en-US"/>
@@ -7247,7 +7693,23 @@
           <w:rStyle w:val="code-string"/>
           <w:lang w:val="en-US"/>
         </w:rPr>
-        <w:t xml:space="preserve"> tags has a number of attribute</w:t>
+        <w:t xml:space="preserve"> tags </w:t>
+      </w:r>
+      <w:proofErr w:type="gramStart"/>
+      <w:r>
+        <w:rPr>
+          <w:rStyle w:val="code-string"/>
+          <w:lang w:val="en-US"/>
+        </w:rPr>
+        <w:t>has</w:t>
+      </w:r>
+      <w:proofErr w:type="gramEnd"/>
+      <w:r>
+        <w:rPr>
+          <w:rStyle w:val="code-string"/>
+          <w:lang w:val="en-US"/>
+        </w:rPr>
+        <w:t xml:space="preserve"> a number of attribute</w:t>
       </w:r>
       <w:r>
         <w:rPr>
@@ -7868,6 +8330,7 @@
         </w:rPr>
         <w:t>IVisualizerDescriptor</w:t>
       </w:r>
+      <w:proofErr w:type="gramStart"/>
       <w:r>
         <w:rPr>
           <w:color w:val="006400"/>
@@ -7875,6 +8338,7 @@
         </w:rPr>
         <w:t>&gt;(</w:t>
       </w:r>
+      <w:proofErr w:type="gramEnd"/>
       <w:r>
         <w:rPr>
           <w:color w:val="0000FF"/>
@@ -8191,7 +8655,21 @@
         <w:rPr>
           <w:lang w:val="en-US"/>
         </w:rPr>
-        <w:t xml:space="preserve"> (Class, FileFilter, Icon, MenuItem, Toolbar)</w:t>
+        <w:t xml:space="preserve"> (Class, FileFilter, Icon, MenuItem, </w:t>
+      </w:r>
+      <w:proofErr w:type="gramStart"/>
+      <w:r>
+        <w:rPr>
+          <w:lang w:val="en-US"/>
+        </w:rPr>
+        <w:t>Toolbar</w:t>
+      </w:r>
+      <w:proofErr w:type="gramEnd"/>
+      <w:r>
+        <w:rPr>
+          <w:lang w:val="en-US"/>
+        </w:rPr>
+        <w:t>)</w:t>
       </w:r>
       <w:r>
         <w:rPr>
@@ -8300,7 +8778,21 @@
         <w:rPr>
           <w:lang w:val="en-US"/>
         </w:rPr>
-        <w:t xml:space="preserve"> for  MenuItem codon</w:t>
+        <w:t xml:space="preserve"> </w:t>
+      </w:r>
+      <w:proofErr w:type="gramStart"/>
+      <w:r>
+        <w:rPr>
+          <w:lang w:val="en-US"/>
+        </w:rPr>
+        <w:t>for  MenuItem</w:t>
+      </w:r>
+      <w:proofErr w:type="gramEnd"/>
+      <w:r>
+        <w:rPr>
+          <w:lang w:val="en-US"/>
+        </w:rPr>
+        <w:t xml:space="preserve"> codon</w:t>
       </w:r>
       <w:r>
         <w:rPr>
@@ -8342,13 +8834,27 @@
         <w:rPr>
           <w:lang w:val="en-US"/>
         </w:rPr>
-        <w:t>doozers for our own new codons</w:t>
-      </w:r>
-      <w:r>
-        <w:rPr>
-          <w:lang w:val="en-US"/>
-        </w:rPr>
-        <w:t xml:space="preserve">, </w:t>
+        <w:t xml:space="preserve">doozers for our own new </w:t>
+      </w:r>
+      <w:proofErr w:type="gramStart"/>
+      <w:r>
+        <w:rPr>
+          <w:lang w:val="en-US"/>
+        </w:rPr>
+        <w:t>codons</w:t>
+      </w:r>
+      <w:r>
+        <w:rPr>
+          <w:lang w:val="en-US"/>
+        </w:rPr>
+        <w:t>,</w:t>
+      </w:r>
+      <w:proofErr w:type="gramEnd"/>
+      <w:r>
+        <w:rPr>
+          <w:lang w:val="en-US"/>
+        </w:rPr>
+        <w:t xml:space="preserve"> </w:t>
       </w:r>
       <w:r>
         <w:rPr>
@@ -9406,14 +9912,30 @@
           <w:color w:val="0000FF"/>
           <w:lang w:val="en-US"/>
         </w:rPr>
-        <w:t xml:space="preserve"> AddIns.Profiler.ProfilingView.CpuCyclesText</w:t>
+        <w:t xml:space="preserve"> </w:t>
+      </w:r>
+      <w:proofErr w:type="gramStart"/>
+      <w:r>
+        <w:rPr>
+          <w:color w:val="0000FF"/>
+          <w:lang w:val="en-US"/>
+        </w:rPr>
+        <w:t>AddIns.Profiler.ProfilingView.CpuCyclesText</w:t>
       </w:r>
       <w:r>
         <w:rPr>
           <w:rStyle w:val="code-keyword"/>
           <w:lang w:val="en-US"/>
         </w:rPr>
-        <w:t xml:space="preserve"> }"</w:t>
+        <w:t xml:space="preserve"> }</w:t>
+      </w:r>
+      <w:proofErr w:type="gramEnd"/>
+      <w:r>
+        <w:rPr>
+          <w:rStyle w:val="code-keyword"/>
+          <w:lang w:val="en-US"/>
+        </w:rPr>
+        <w:t>"</w:t>
       </w:r>
     </w:p>
     <w:p>
@@ -9430,6 +9952,7 @@
         </w:rPr>
         <w:t xml:space="preserve">In code: </w:t>
       </w:r>
+      <w:proofErr w:type="gramStart"/>
       <w:r>
         <w:rPr>
           <w:lang w:val="en-US"/>
@@ -9459,6 +9982,7 @@
         </w:rPr>
         <w:t>(</w:t>
       </w:r>
+      <w:proofErr w:type="gramEnd"/>
       <w:r>
         <w:rPr>
           <w:color w:val="0000FF"/>
@@ -9507,12 +10031,14 @@
           <w:lang w:val="en-US"/>
         </w:rPr>
       </w:pPr>
+      <w:proofErr w:type="gramStart"/>
       <w:r>
         <w:rPr>
           <w:lang w:val="en-US"/>
         </w:rPr>
         <w:t>maybe</w:t>
       </w:r>
+      <w:proofErr w:type="gramEnd"/>
     </w:p>
     <w:p>
       <w:pPr>
@@ -9823,20 +10349,48 @@
         <w:rPr>
           <w:lang w:val="en-US"/>
         </w:rPr>
-        <w:t>Picture of editor, document, parser: parse text to NRefactory AST, update DOM, discard AST</w:t>
-      </w:r>
-    </w:p>
-    <w:p>
-      <w:pPr>
-        <w:rPr>
-          <w:lang w:val="en-US"/>
-        </w:rPr>
-      </w:pPr>
-      <w:r>
-        <w:rPr>
-          <w:lang w:val="en-US"/>
-        </w:rPr>
-        <w:t>Screenshot of CC with picture – design: obtained from DOM, ILanguageBinding.HandleKeyPress, AvalonEdit.ShowCompletion.</w:t>
+        <w:t xml:space="preserve">Picture of editor, document, </w:t>
+      </w:r>
+      <w:proofErr w:type="gramStart"/>
+      <w:r>
+        <w:rPr>
+          <w:lang w:val="en-US"/>
+        </w:rPr>
+        <w:t>parser</w:t>
+      </w:r>
+      <w:proofErr w:type="gramEnd"/>
+      <w:r>
+        <w:rPr>
+          <w:lang w:val="en-US"/>
+        </w:rPr>
+        <w:t>: parse text to NRefactory AST, update DOM, discard AST</w:t>
+      </w:r>
+    </w:p>
+    <w:p>
+      <w:pPr>
+        <w:rPr>
+          <w:lang w:val="en-US"/>
+        </w:rPr>
+      </w:pPr>
+      <w:r>
+        <w:rPr>
+          <w:lang w:val="en-US"/>
+        </w:rPr>
+        <w:t xml:space="preserve">Screenshot of CC with picture – design: obtained from DOM, ILanguageBinding.HandleKeyPress, </w:t>
+      </w:r>
+      <w:proofErr w:type="gramStart"/>
+      <w:r>
+        <w:rPr>
+          <w:lang w:val="en-US"/>
+        </w:rPr>
+        <w:t>AvalonEdit.ShowCompletion</w:t>
+      </w:r>
+      <w:proofErr w:type="gramEnd"/>
+      <w:r>
+        <w:rPr>
+          <w:lang w:val="en-US"/>
+        </w:rPr>
+        <w:t>.</w:t>
       </w:r>
     </w:p>
     <w:p>
@@ -10064,12 +10618,14 @@
           <w:lang w:val="en-US"/>
         </w:rPr>
       </w:pPr>
+      <w:proofErr w:type="gramStart"/>
       <w:r>
         <w:rPr>
           <w:lang w:val="en-US"/>
         </w:rPr>
         <w:t>Written by hand in Lexer.cs.</w:t>
       </w:r>
+      <w:proofErr w:type="gramEnd"/>
     </w:p>
     <w:p>
       <w:pPr>
@@ -10148,8 +10704,30 @@
         <w:rPr>
           <w:lang w:val="en-US"/>
         </w:rPr>
-        <w:t>IReturnType is a reference to a type. IReturnType.GetUnderlyingClass() returns the IClass this type represents. Can also be a ConstructedType, e.g. List&lt;string&gt; which doesn’t “exists” anywhere and then GetUnderlyingClass returns null.</w:t>
-      </w:r>
+        <w:t xml:space="preserve">IReturnType is a reference to a type. </w:t>
+      </w:r>
+      <w:proofErr w:type="gramStart"/>
+      <w:r>
+        <w:rPr>
+          <w:lang w:val="en-US"/>
+        </w:rPr>
+        <w:t>IReturnType.GetUnderlyingClass(</w:t>
+      </w:r>
+      <w:proofErr w:type="gramEnd"/>
+      <w:r>
+        <w:rPr>
+          <w:lang w:val="en-US"/>
+        </w:rPr>
+        <w:t xml:space="preserve">) returns the IClass this type represents. Can also be a ConstructedType, e.g. List&lt;string&gt; which doesn’t “exists” anywhere and then GetUnderlyingClass returns </w:t>
+      </w:r>
+      <w:proofErr w:type="gramStart"/>
+      <w:r>
+        <w:rPr>
+          <w:lang w:val="en-US"/>
+        </w:rPr>
+        <w:t>null.</w:t>
+      </w:r>
+      <w:proofErr w:type="gramEnd"/>
     </w:p>
     <w:p>
       <w:pPr>
@@ -10316,6 +10894,7 @@
           <w:lang w:val="en-US"/>
         </w:rPr>
       </w:pPr>
+      <w:proofErr w:type="gramStart"/>
       <w:r>
         <w:rPr>
           <w:highlight w:val="yellow"/>
@@ -10323,6 +10902,7 @@
         </w:rPr>
         <w:t>Will replace NRefactory and DOM. Short explanation and link to github.</w:t>
       </w:r>
+      <w:proofErr w:type="gramEnd"/>
     </w:p>
     <w:p>
       <w:pPr>
@@ -10468,11 +11048,19 @@
           <w:lang w:val="en-US"/>
         </w:rPr>
       </w:pPr>
-      <w:r>
-        <w:rPr>
-          <w:lang w:val="en-US"/>
-        </w:rPr>
-        <w:t>IProject. MSBuildBasedProject is the base, does loading using Microsoft.Build.</w:t>
+      <w:proofErr w:type="gramStart"/>
+      <w:r>
+        <w:rPr>
+          <w:lang w:val="en-US"/>
+        </w:rPr>
+        <w:t>IProject.</w:t>
+      </w:r>
+      <w:proofErr w:type="gramEnd"/>
+      <w:r>
+        <w:rPr>
+          <w:lang w:val="en-US"/>
+        </w:rPr>
+        <w:t xml:space="preserve"> MSBuildBasedProject is the base, does loading using Microsoft.Build.</w:t>
       </w:r>
     </w:p>
     <w:p>
@@ -10866,6 +11454,7 @@
           <w:lang w:val="en-US"/>
         </w:rPr>
       </w:pPr>
+      <w:proofErr w:type="gramStart"/>
       <w:r>
         <w:rPr>
           <w:rFonts w:ascii="CourierNewPSMT" w:hAnsi="CourierNewPSMT" w:cs="CourierNewPSMT"/>
@@ -10875,7 +11464,18 @@
           <w:lang w:val="en-US"/>
         </w:rPr>
         <w:lastRenderedPageBreak/>
-        <w:t xml:space="preserve">class </w:t>
+        <w:t>class</w:t>
+      </w:r>
+      <w:proofErr w:type="gramEnd"/>
+      <w:r>
+        <w:rPr>
+          <w:rFonts w:ascii="CourierNewPSMT" w:hAnsi="CourierNewPSMT" w:cs="CourierNewPSMT"/>
+          <w:color w:val="FF0000"/>
+          <w:sz w:val="20"/>
+          <w:szCs w:val="20"/>
+          <w:lang w:val="en-US"/>
+        </w:rPr>
+        <w:t xml:space="preserve"> </w:t>
       </w:r>
       <w:r>
         <w:rPr>
@@ -10930,6 +11530,7 @@
           <w:lang w:val="en-US"/>
         </w:rPr>
       </w:pPr>
+      <w:proofErr w:type="gramStart"/>
       <w:r>
         <w:rPr>
           <w:rFonts w:ascii="CourierNewPS-BoldMT" w:hAnsi="CourierNewPS-BoldMT" w:cs="CourierNewPS-BoldMT"/>
@@ -10940,7 +11541,20 @@
           <w:szCs w:val="20"/>
           <w:lang w:val="en-US"/>
         </w:rPr>
-        <w:t xml:space="preserve">public </w:t>
+        <w:t>public</w:t>
+      </w:r>
+      <w:proofErr w:type="gramEnd"/>
+      <w:r>
+        <w:rPr>
+          <w:rFonts w:ascii="CourierNewPS-BoldMT" w:hAnsi="CourierNewPS-BoldMT" w:cs="CourierNewPS-BoldMT"/>
+          <w:b/>
+          <w:bCs/>
+          <w:color w:val="0000FF"/>
+          <w:sz w:val="20"/>
+          <w:szCs w:val="20"/>
+          <w:lang w:val="en-US"/>
+        </w:rPr>
+        <w:t xml:space="preserve"> </w:t>
       </w:r>
       <w:r>
         <w:rPr>
@@ -11068,6 +11682,7 @@
           <w:lang w:val="en-US"/>
         </w:rPr>
       </w:pPr>
+      <w:proofErr w:type="gramStart"/>
       <w:r>
         <w:rPr>
           <w:rFonts w:ascii="CourierNewPSMT" w:hAnsi="CourierNewPSMT" w:cs="CourierNewPSMT"/>
@@ -11076,7 +11691,18 @@
           <w:szCs w:val="20"/>
           <w:lang w:val="en-US"/>
         </w:rPr>
-        <w:t xml:space="preserve">string </w:t>
+        <w:t>string</w:t>
+      </w:r>
+      <w:proofErr w:type="gramEnd"/>
+      <w:r>
+        <w:rPr>
+          <w:rFonts w:ascii="CourierNewPSMT" w:hAnsi="CourierNewPSMT" w:cs="CourierNewPSMT"/>
+          <w:color w:val="FF0000"/>
+          <w:sz w:val="20"/>
+          <w:szCs w:val="20"/>
+          <w:lang w:val="en-US"/>
+        </w:rPr>
+        <w:t xml:space="preserve"> </w:t>
       </w:r>
       <w:r>
         <w:rPr>
@@ -11135,6 +11761,7 @@
           <w:lang w:val="en-US"/>
         </w:rPr>
       </w:pPr>
+      <w:proofErr w:type="gramStart"/>
       <w:r>
         <w:rPr>
           <w:rFonts w:ascii="CourierNewPSMT" w:hAnsi="CourierNewPSMT" w:cs="CourierNewPSMT"/>
@@ -11197,6 +11824,7 @@
         </w:rPr>
         <w:t>(</w:t>
       </w:r>
+      <w:proofErr w:type="gramEnd"/>
       <w:r>
         <w:rPr>
           <w:rFonts w:ascii="CourierNewPSMT" w:hAnsi="CourierNewPSMT" w:cs="CourierNewPSMT"/>
@@ -11347,6 +11975,7 @@
         </w:rPr>
         <w:t xml:space="preserve">new </w:t>
       </w:r>
+      <w:proofErr w:type="gramStart"/>
       <w:r>
         <w:rPr>
           <w:rFonts w:ascii="CourierNewPS-BoldMT" w:hAnsi="CourierNewPS-BoldMT" w:cs="CourierNewPS-BoldMT"/>
@@ -11367,7 +11996,18 @@
           <w:szCs w:val="20"/>
           <w:lang w:val="en-US"/>
         </w:rPr>
-        <w:t>();</w:t>
+        <w:t>(</w:t>
+      </w:r>
+      <w:proofErr w:type="gramEnd"/>
+      <w:r>
+        <w:rPr>
+          <w:rFonts w:ascii="CourierNewPSMT" w:hAnsi="CourierNewPSMT" w:cs="CourierNewPSMT"/>
+          <w:color w:val="006400"/>
+          <w:sz w:val="20"/>
+          <w:szCs w:val="20"/>
+          <w:lang w:val="en-US"/>
+        </w:rPr>
+        <w:t>);</w:t>
       </w:r>
     </w:p>
     <w:p>
@@ -11405,6 +12045,7 @@
         </w:rPr>
         <w:t xml:space="preserve">= </w:t>
       </w:r>
+      <w:proofErr w:type="gramStart"/>
       <w:r>
         <w:rPr>
           <w:rFonts w:ascii="CourierNewPSMT" w:hAnsi="CourierNewPSMT" w:cs="CourierNewPSMT"/>
@@ -11447,6 +12088,7 @@
         </w:rPr>
         <w:t>(</w:t>
       </w:r>
+      <w:proofErr w:type="gramEnd"/>
       <w:r>
         <w:rPr>
           <w:rFonts w:ascii="CourierNewPSMT" w:hAnsi="CourierNewPSMT" w:cs="CourierNewPSMT"/>
@@ -11553,6 +12195,7 @@
         </w:rPr>
         <w:t xml:space="preserve">delegate </w:t>
       </w:r>
+      <w:proofErr w:type="gramStart"/>
       <w:r>
         <w:rPr>
           <w:rFonts w:ascii="CourierNewPSMT" w:hAnsi="CourierNewPSMT" w:cs="CourierNewPSMT"/>
@@ -11595,6 +12238,7 @@
         </w:rPr>
         <w:t>Show</w:t>
       </w:r>
+      <w:proofErr w:type="gramEnd"/>
       <w:r>
         <w:rPr>
           <w:rFonts w:ascii="CourierNewPSMT" w:hAnsi="CourierNewPSMT" w:cs="CourierNewPSMT"/>
@@ -11687,6 +12331,7 @@
         </w:rPr>
         <w:t xml:space="preserve">= </w:t>
       </w:r>
+      <w:proofErr w:type="gramStart"/>
       <w:r>
         <w:rPr>
           <w:rFonts w:ascii="CourierNewPSMT" w:hAnsi="CourierNewPSMT" w:cs="CourierNewPSMT"/>
@@ -11729,6 +12374,7 @@
         </w:rPr>
         <w:t>(</w:t>
       </w:r>
+      <w:proofErr w:type="gramEnd"/>
       <w:r>
         <w:rPr>
           <w:rFonts w:ascii="CourierNewPSMT" w:hAnsi="CourierNewPSMT" w:cs="CourierNewPSMT"/>
@@ -11859,6 +12505,7 @@
           <w:lang w:val="en-US"/>
         </w:rPr>
       </w:pPr>
+      <w:proofErr w:type="gramStart"/>
       <w:r>
         <w:rPr>
           <w:rFonts w:ascii="CourierNewPSMT" w:hAnsi="CourierNewPSMT" w:cs="CourierNewPSMT"/>
@@ -11899,7 +12546,18 @@
           <w:szCs w:val="20"/>
           <w:lang w:val="en-US"/>
         </w:rPr>
-        <w:t>();</w:t>
+        <w:t>(</w:t>
+      </w:r>
+      <w:proofErr w:type="gramEnd"/>
+      <w:r>
+        <w:rPr>
+          <w:rFonts w:ascii="CourierNewPSMT" w:hAnsi="CourierNewPSMT" w:cs="CourierNewPSMT"/>
+          <w:color w:val="006400"/>
+          <w:sz w:val="20"/>
+          <w:szCs w:val="20"/>
+          <w:lang w:val="en-US"/>
+        </w:rPr>
+        <w:t>);</w:t>
       </w:r>
     </w:p>
     <w:p>
@@ -11925,7 +12583,29 @@
           <w:szCs w:val="20"/>
           <w:lang w:val="en-US"/>
         </w:rPr>
-        <w:t>// The breakpoint hit message should be shown now</w:t>
+        <w:t xml:space="preserve">// </w:t>
+      </w:r>
+      <w:proofErr w:type="gramStart"/>
+      <w:r>
+        <w:rPr>
+          <w:rFonts w:ascii="CourierNewPSMT" w:hAnsi="CourierNewPSMT" w:cs="CourierNewPSMT"/>
+          <w:color w:val="008100"/>
+          <w:sz w:val="20"/>
+          <w:szCs w:val="20"/>
+          <w:lang w:val="en-US"/>
+        </w:rPr>
+        <w:t>The</w:t>
+      </w:r>
+      <w:proofErr w:type="gramEnd"/>
+      <w:r>
+        <w:rPr>
+          <w:rFonts w:ascii="CourierNewPSMT" w:hAnsi="CourierNewPSMT" w:cs="CourierNewPSMT"/>
+          <w:color w:val="008100"/>
+          <w:sz w:val="20"/>
+          <w:szCs w:val="20"/>
+          <w:lang w:val="en-US"/>
+        </w:rPr>
+        <w:t xml:space="preserve"> breakpoint hit message should be shown now</w:t>
       </w:r>
     </w:p>
     <w:p>
@@ -11969,6 +12649,7 @@
           <w:lang w:val="en-US"/>
         </w:rPr>
       </w:pPr>
+      <w:proofErr w:type="gramStart"/>
       <w:r>
         <w:rPr>
           <w:rFonts w:ascii="CourierNewPSMT" w:hAnsi="CourierNewPSMT" w:cs="CourierNewPSMT"/>
@@ -12011,6 +12692,7 @@
         </w:rPr>
         <w:t>(</w:t>
       </w:r>
+      <w:proofErr w:type="gramEnd"/>
       <w:r>
         <w:rPr>
           <w:rFonts w:ascii="CourierNewPSMT" w:hAnsi="CourierNewPSMT" w:cs="CourierNewPSMT"/>
@@ -12193,6 +12875,7 @@
         </w:rPr>
         <w:t xml:space="preserve"> </w:t>
       </w:r>
+      <w:proofErr w:type="gramStart"/>
       <w:r>
         <w:rPr>
           <w:rFonts w:ascii="CourierNewPSMT" w:hAnsi="CourierNewPSMT" w:cs="CourierNewPSMT"/>
@@ -12255,6 +12938,7 @@
         </w:rPr>
         <w:t>(</w:t>
       </w:r>
+      <w:proofErr w:type="gramEnd"/>
       <w:r>
         <w:rPr>
           <w:rFonts w:ascii="CourierNewPSMT" w:hAnsi="CourierNewPSMT" w:cs="CourierNewPSMT"/>
@@ -12291,6 +12975,7 @@
           <w:lang w:val="en-US"/>
         </w:rPr>
       </w:pPr>
+      <w:proofErr w:type="gramStart"/>
       <w:r>
         <w:rPr>
           <w:rFonts w:ascii="CourierNewPSMT" w:hAnsi="CourierNewPSMT" w:cs="CourierNewPSMT"/>
@@ -12333,6 +13018,7 @@
         </w:rPr>
         <w:t>(</w:t>
       </w:r>
+      <w:proofErr w:type="gramEnd"/>
       <w:r>
         <w:rPr>
           <w:rFonts w:ascii="CourierNewPSMT" w:hAnsi="CourierNewPSMT" w:cs="CourierNewPSMT"/>
@@ -12567,6 +13253,7 @@
           <w:lang w:val="en-US"/>
         </w:rPr>
       </w:pPr>
+      <w:proofErr w:type="gramStart"/>
       <w:r>
         <w:rPr>
           <w:rFonts w:ascii="CourierNewPSMT" w:hAnsi="CourierNewPSMT" w:cs="CourierNewPSMT"/>
@@ -12607,7 +13294,18 @@
           <w:szCs w:val="20"/>
           <w:lang w:val="en-US"/>
         </w:rPr>
-        <w:t>();</w:t>
+        <w:t>(</w:t>
+      </w:r>
+      <w:proofErr w:type="gramEnd"/>
+      <w:r>
+        <w:rPr>
+          <w:rFonts w:ascii="CourierNewPSMT" w:hAnsi="CourierNewPSMT" w:cs="CourierNewPSMT"/>
+          <w:color w:val="006400"/>
+          <w:sz w:val="20"/>
+          <w:szCs w:val="20"/>
+          <w:lang w:val="en-US"/>
+        </w:rPr>
+        <w:t>);</w:t>
       </w:r>
     </w:p>
     <w:p>
@@ -12692,11 +13390,33 @@
         </w:rPr>
         <w:t xml:space="preserve">• </w:t>
       </w:r>
-      <w:r>
-        <w:rPr>
-          <w:lang w:val="en-US"/>
-        </w:rPr>
-        <w:t>message = Hello World! (type: String)</w:t>
+      <w:proofErr w:type="gramStart"/>
+      <w:r>
+        <w:rPr>
+          <w:lang w:val="en-US"/>
+        </w:rPr>
+        <w:t>message</w:t>
+      </w:r>
+      <w:proofErr w:type="gramEnd"/>
+      <w:r>
+        <w:rPr>
+          <w:lang w:val="en-US"/>
+        </w:rPr>
+        <w:t xml:space="preserve"> = Hello World! (</w:t>
+      </w:r>
+      <w:proofErr w:type="gramStart"/>
+      <w:r>
+        <w:rPr>
+          <w:lang w:val="en-US"/>
+        </w:rPr>
+        <w:t>type</w:t>
+      </w:r>
+      <w:proofErr w:type="gramEnd"/>
+      <w:r>
+        <w:rPr>
+          <w:lang w:val="en-US"/>
+        </w:rPr>
+        <w:t>: String)</w:t>
       </w:r>
     </w:p>
     <w:p>
@@ -12741,8 +13461,16 @@
         <w:rPr>
           <w:lang w:val="en-US"/>
         </w:rPr>
-        <w:t>the design decision were</w:t>
-      </w:r>
+        <w:t xml:space="preserve">the design </w:t>
+      </w:r>
+      <w:proofErr w:type="gramStart"/>
+      <w:r>
+        <w:rPr>
+          <w:lang w:val="en-US"/>
+        </w:rPr>
+        <w:t>decision were</w:t>
+      </w:r>
+      <w:proofErr w:type="gramEnd"/>
       <w:r>
         <w:rPr>
           <w:lang w:val="en-US"/>
@@ -12875,6 +13603,7 @@
         </w:rPr>
         <w:t xml:space="preserve">= </w:t>
       </w:r>
+      <w:proofErr w:type="gramStart"/>
       <w:r>
         <w:rPr>
           <w:rFonts w:ascii="CourierNewPSMT" w:hAnsi="CourierNewPSMT" w:cs="CourierNewPSMT"/>
@@ -12937,6 +13666,7 @@
         </w:rPr>
         <w:t>(</w:t>
       </w:r>
+      <w:proofErr w:type="gramEnd"/>
       <w:r>
         <w:rPr>
           <w:rFonts w:ascii="CourierNewPSMT" w:hAnsi="CourierNewPSMT" w:cs="CourierNewPSMT"/>
@@ -12999,7 +13729,21 @@
         <w:rPr>
           <w:lang w:val="en-US"/>
         </w:rPr>
-        <w:t>invoke e.g. Value.AsString() to obtain the string representation of the value.</w:t>
+        <w:t xml:space="preserve">invoke e.g. </w:t>
+      </w:r>
+      <w:proofErr w:type="gramStart"/>
+      <w:r>
+        <w:rPr>
+          <w:lang w:val="en-US"/>
+        </w:rPr>
+        <w:t>Value.AsString(</w:t>
+      </w:r>
+      <w:proofErr w:type="gramEnd"/>
+      <w:r>
+        <w:rPr>
+          <w:lang w:val="en-US"/>
+        </w:rPr>
+        <w:t>) to obtain the string representation of the value.</w:t>
       </w:r>
     </w:p>
     <w:p>
@@ -14248,11 +14992,19 @@
           <w:lang w:val="en-US"/>
         </w:rPr>
       </w:pPr>
-      <w:r>
-        <w:rPr>
-          <w:lang w:val="en-US"/>
-        </w:rPr>
-        <w:t>interesting parts of Debugger.Core, why we decided to derive DebugType from System.Type (end of 2009).</w:t>
+      <w:proofErr w:type="gramStart"/>
+      <w:r>
+        <w:rPr>
+          <w:lang w:val="en-US"/>
+        </w:rPr>
+        <w:t>interesting</w:t>
+      </w:r>
+      <w:proofErr w:type="gramEnd"/>
+      <w:r>
+        <w:rPr>
+          <w:lang w:val="en-US"/>
+        </w:rPr>
+        <w:t xml:space="preserve"> parts of Debugger.Core, why we decided to derive DebugType from System.Type (end of 2009).</w:t>
       </w:r>
     </w:p>
     <w:p>
@@ -14348,7 +15100,21 @@
         <w:rPr>
           <w:lang w:val="en-US"/>
         </w:rPr>
-        <w:t>The API provided by the debugger to investigate the types in the debuggee is very easy to understand if one is familiar with Reflection. In fact, the API is exactly the same as reflection. The class DebugType implements the abstract class System.Type, so it has methods like GetProperties() and  GetMethods() which return System.Reflection.PropertyInfo, MethodInfo etc. They actually return debugger-specific implementations of these types but that is not a concern to the user.</w:t>
+        <w:t xml:space="preserve">The API provided by the debugger to investigate the types in the debuggee is very easy to understand if one is familiar with Reflection. In fact, the API is exactly the same as reflection. The class DebugType implements the abstract class System.Type, so it has methods like </w:t>
+      </w:r>
+      <w:proofErr w:type="gramStart"/>
+      <w:r>
+        <w:rPr>
+          <w:lang w:val="en-US"/>
+        </w:rPr>
+        <w:t>GetProperties(</w:t>
+      </w:r>
+      <w:proofErr w:type="gramEnd"/>
+      <w:r>
+        <w:rPr>
+          <w:lang w:val="en-US"/>
+        </w:rPr>
+        <w:t>) and  GetMethods() which return System.Reflection.PropertyInfo, MethodInfo etc. They actually return debugger-specific implementations of these types but that is not a concern to the user.</w:t>
       </w:r>
     </w:p>
     <w:p>
@@ -15208,7 +15974,14 @@
         <w:rPr>
           <w:lang w:val="en-US"/>
         </w:rPr>
-        <w:t xml:space="preserve">The last required feature </w:t>
+        <w:t xml:space="preserve">The last required </w:t>
+      </w:r>
+      <w:proofErr w:type="gramStart"/>
+      <w:r>
+        <w:rPr>
+          <w:lang w:val="en-US"/>
+        </w:rPr>
+        <w:t xml:space="preserve">feature </w:t>
       </w:r>
       <w:r>
         <w:rPr>
@@ -15216,6 +15989,7 @@
         </w:rPr>
         <w:t>are</w:t>
       </w:r>
+      <w:proofErr w:type="gramEnd"/>
       <w:r>
         <w:rPr>
           <w:lang w:val="en-US"/>
@@ -15572,7 +16346,21 @@
         <w:rPr>
           <w:lang w:val="en-US"/>
         </w:rPr>
-        <w:t xml:space="preserve"> approach we will take will be to completely rebuild, relayout and redraw the graph. Only when we will have the drawings of two subsequent graphs </w:t>
+        <w:t xml:space="preserve"> approach we will take will be to completely </w:t>
+      </w:r>
+      <w:proofErr w:type="gramStart"/>
+      <w:r>
+        <w:rPr>
+          <w:lang w:val="en-US"/>
+        </w:rPr>
+        <w:t>rebuild,</w:t>
+      </w:r>
+      <w:proofErr w:type="gramEnd"/>
+      <w:r>
+        <w:rPr>
+          <w:lang w:val="en-US"/>
+        </w:rPr>
+        <w:t xml:space="preserve"> relayout and redraw the graph. Only when we will have the drawings of two subsequent graphs </w:t>
       </w:r>
       <w:r>
         <w:rPr>
@@ -15699,7 +16487,14 @@
         <w:rPr>
           <w:lang w:val="en-US"/>
         </w:rPr>
-        <w:t>Definition: Object graph is an oriented graph. Its vertices are in-memory instances. There is an oriented edge from v</w:t>
+        <w:t xml:space="preserve">Definition: Object graph is an oriented graph. Its vertices are in-memory instances. There is an oriented edge from </w:t>
+      </w:r>
+      <w:proofErr w:type="gramStart"/>
+      <w:r>
+        <w:rPr>
+          <w:lang w:val="en-US"/>
+        </w:rPr>
+        <w:t>v</w:t>
       </w:r>
       <w:r>
         <w:rPr>
@@ -15708,6 +16503,7 @@
         </w:rPr>
         <w:t>A</w:t>
       </w:r>
+      <w:proofErr w:type="gramEnd"/>
       <w:r>
         <w:rPr>
           <w:lang w:val="en-US"/>
@@ -15864,12 +16660,14 @@
           <w:lang w:val="en-US"/>
         </w:rPr>
       </w:pPr>
+      <w:proofErr w:type="gramStart"/>
       <w:r>
         <w:rPr>
           <w:lang w:val="en-US"/>
         </w:rPr>
         <w:t>value</w:t>
       </w:r>
+      <w:proofErr w:type="gramEnd"/>
       <w:r>
         <w:rPr>
           <w:lang w:val="en-US"/>
@@ -15896,11 +16694,19 @@
           <w:lang w:val="en-US"/>
         </w:rPr>
       </w:pPr>
-      <w:r>
-        <w:rPr>
-          <w:lang w:val="en-US"/>
-        </w:rPr>
-        <w:t>graph = MakeGraph(</w:t>
+      <w:proofErr w:type="gramStart"/>
+      <w:r>
+        <w:rPr>
+          <w:lang w:val="en-US"/>
+        </w:rPr>
+        <w:t>graph</w:t>
+      </w:r>
+      <w:proofErr w:type="gramEnd"/>
+      <w:r>
+        <w:rPr>
+          <w:lang w:val="en-US"/>
+        </w:rPr>
+        <w:t xml:space="preserve"> = MakeGraph(</w:t>
       </w:r>
       <w:r>
         <w:rPr>
@@ -15928,12 +16734,14 @@
           <w:lang w:val="en-US"/>
         </w:rPr>
       </w:pPr>
+      <w:proofErr w:type="gramStart"/>
       <w:r>
         <w:rPr>
           <w:lang w:val="en-US"/>
         </w:rPr>
         <w:t>MakeGraph(</w:t>
       </w:r>
+      <w:proofErr w:type="gramEnd"/>
       <w:r>
         <w:rPr>
           <w:lang w:val="en-US"/>
@@ -15959,12 +16767,14 @@
         </w:rPr>
         <w:t xml:space="preserve">  </w:t>
       </w:r>
+      <w:proofErr w:type="gramStart"/>
       <w:r>
         <w:rPr>
           <w:lang w:val="en-US"/>
         </w:rPr>
         <w:t>node</w:t>
       </w:r>
+      <w:proofErr w:type="gramEnd"/>
       <w:r>
         <w:rPr>
           <w:lang w:val="en-US"/>
@@ -15994,7 +16804,21 @@
         <w:rPr>
           <w:lang w:val="en-US"/>
         </w:rPr>
-        <w:t xml:space="preserve">  foreach reference in </w:t>
+        <w:t xml:space="preserve">  </w:t>
+      </w:r>
+      <w:proofErr w:type="gramStart"/>
+      <w:r>
+        <w:rPr>
+          <w:lang w:val="en-US"/>
+        </w:rPr>
+        <w:t>foreach</w:t>
+      </w:r>
+      <w:proofErr w:type="gramEnd"/>
+      <w:r>
+        <w:rPr>
+          <w:lang w:val="en-US"/>
+        </w:rPr>
+        <w:t xml:space="preserve"> reference in </w:t>
       </w:r>
       <w:r>
         <w:rPr>
@@ -16032,7 +16856,21 @@
         <w:rPr>
           <w:lang w:val="en-US"/>
         </w:rPr>
-        <w:t xml:space="preserve">    existingNode = Get</w:t>
+        <w:t xml:space="preserve">    </w:t>
+      </w:r>
+      <w:proofErr w:type="gramStart"/>
+      <w:r>
+        <w:rPr>
+          <w:lang w:val="en-US"/>
+        </w:rPr>
+        <w:t>existingNode</w:t>
+      </w:r>
+      <w:proofErr w:type="gramEnd"/>
+      <w:r>
+        <w:rPr>
+          <w:lang w:val="en-US"/>
+        </w:rPr>
+        <w:t xml:space="preserve"> = Get</w:t>
       </w:r>
       <w:r>
         <w:rPr>
@@ -16057,7 +16895,21 @@
         <w:rPr>
           <w:lang w:val="en-US"/>
         </w:rPr>
-        <w:t xml:space="preserve">    if existingNode != null then MakeEdge(</w:t>
+        <w:t xml:space="preserve">    </w:t>
+      </w:r>
+      <w:proofErr w:type="gramStart"/>
+      <w:r>
+        <w:rPr>
+          <w:lang w:val="en-US"/>
+        </w:rPr>
+        <w:t>if</w:t>
+      </w:r>
+      <w:proofErr w:type="gramEnd"/>
+      <w:r>
+        <w:rPr>
+          <w:lang w:val="en-US"/>
+        </w:rPr>
+        <w:t xml:space="preserve"> existingNode != null then MakeEdge(</w:t>
       </w:r>
       <w:r>
         <w:rPr>
@@ -16082,7 +16934,21 @@
         <w:rPr>
           <w:lang w:val="en-US"/>
         </w:rPr>
-        <w:t xml:space="preserve">    else MakeEdge(</w:t>
+        <w:t xml:space="preserve">    </w:t>
+      </w:r>
+      <w:proofErr w:type="gramStart"/>
+      <w:r>
+        <w:rPr>
+          <w:lang w:val="en-US"/>
+        </w:rPr>
+        <w:t>else</w:t>
+      </w:r>
+      <w:proofErr w:type="gramEnd"/>
+      <w:r>
+        <w:rPr>
+          <w:lang w:val="en-US"/>
+        </w:rPr>
+        <w:t xml:space="preserve"> MakeEdge(</w:t>
       </w:r>
       <w:r>
         <w:rPr>
@@ -16348,13 +17214,27 @@
         <w:rPr>
           <w:lang w:val="en-US"/>
         </w:rPr>
-        <w:t>created for this instance</w:t>
-      </w:r>
-      <w:r>
-        <w:rPr>
-          <w:lang w:val="en-US"/>
-        </w:rPr>
-        <w:t>, or null if we haven’t seen this instance yet.</w:t>
+        <w:t xml:space="preserve">created for this </w:t>
+      </w:r>
+      <w:proofErr w:type="gramStart"/>
+      <w:r>
+        <w:rPr>
+          <w:lang w:val="en-US"/>
+        </w:rPr>
+        <w:t>instance</w:t>
+      </w:r>
+      <w:r>
+        <w:rPr>
+          <w:lang w:val="en-US"/>
+        </w:rPr>
+        <w:t>,</w:t>
+      </w:r>
+      <w:proofErr w:type="gramEnd"/>
+      <w:r>
+        <w:rPr>
+          <w:lang w:val="en-US"/>
+        </w:rPr>
+        <w:t xml:space="preserve"> or null if we haven’t seen this instance yet.</w:t>
       </w:r>
       <w:r>
         <w:rPr>
@@ -16654,11 +17534,19 @@
           <w:lang w:val="en-US"/>
         </w:rPr>
       </w:pPr>
-      <w:r>
-        <w:rPr>
-          <w:lang w:val="en-US"/>
-        </w:rPr>
-        <w:t>MakeGraph(value):</w:t>
+      <w:proofErr w:type="gramStart"/>
+      <w:r>
+        <w:rPr>
+          <w:lang w:val="en-US"/>
+        </w:rPr>
+        <w:t>MakeGraph(</w:t>
+      </w:r>
+      <w:proofErr w:type="gramEnd"/>
+      <w:r>
+        <w:rPr>
+          <w:lang w:val="en-US"/>
+        </w:rPr>
+        <w:t>value):</w:t>
       </w:r>
       <w:r>
         <w:rPr>
@@ -16690,20 +17578,48 @@
         <w:rPr>
           <w:lang w:val="en-US"/>
         </w:rPr>
-        <w:t xml:space="preserve">  node = MakeNode(value)</w:t>
-      </w:r>
-    </w:p>
-    <w:p>
-      <w:pPr>
-        <w:rPr>
-          <w:lang w:val="en-US"/>
-        </w:rPr>
-      </w:pPr>
-      <w:r>
-        <w:rPr>
-          <w:lang w:val="en-US"/>
-        </w:rPr>
-        <w:t xml:space="preserve">  foreach reference in </w:t>
+        <w:t xml:space="preserve">  </w:t>
+      </w:r>
+      <w:proofErr w:type="gramStart"/>
+      <w:r>
+        <w:rPr>
+          <w:lang w:val="en-US"/>
+        </w:rPr>
+        <w:t>node</w:t>
+      </w:r>
+      <w:proofErr w:type="gramEnd"/>
+      <w:r>
+        <w:rPr>
+          <w:lang w:val="en-US"/>
+        </w:rPr>
+        <w:t xml:space="preserve"> = MakeNode(value)</w:t>
+      </w:r>
+    </w:p>
+    <w:p>
+      <w:pPr>
+        <w:rPr>
+          <w:lang w:val="en-US"/>
+        </w:rPr>
+      </w:pPr>
+      <w:r>
+        <w:rPr>
+          <w:lang w:val="en-US"/>
+        </w:rPr>
+        <w:t xml:space="preserve">  </w:t>
+      </w:r>
+      <w:proofErr w:type="gramStart"/>
+      <w:r>
+        <w:rPr>
+          <w:lang w:val="en-US"/>
+        </w:rPr>
+        <w:t>foreach</w:t>
+      </w:r>
+      <w:proofErr w:type="gramEnd"/>
+      <w:r>
+        <w:rPr>
+          <w:lang w:val="en-US"/>
+        </w:rPr>
+        <w:t xml:space="preserve"> reference in </w:t>
       </w:r>
       <w:r>
         <w:rPr>
@@ -16729,54 +17645,98 @@
         <w:rPr>
           <w:lang w:val="en-US"/>
         </w:rPr>
-        <w:t xml:space="preserve">    existingNode = GetSeenNode(reference)</w:t>
-      </w:r>
-    </w:p>
-    <w:p>
-      <w:pPr>
-        <w:rPr>
-          <w:lang w:val="en-US"/>
-        </w:rPr>
-      </w:pPr>
-      <w:r>
-        <w:rPr>
-          <w:lang w:val="en-US"/>
-        </w:rPr>
-        <w:t xml:space="preserve">    if existingNode != null then MakeEdge(node, existingNode)</w:t>
-      </w:r>
-    </w:p>
-    <w:p>
-      <w:pPr>
-        <w:rPr>
-          <w:lang w:val="en-US"/>
-        </w:rPr>
-      </w:pPr>
-      <w:r>
-        <w:rPr>
-          <w:lang w:val="en-US"/>
-        </w:rPr>
-        <w:t xml:space="preserve">    else MakeEdge(node, MakeGraph(reference))</w:t>
-      </w:r>
-    </w:p>
-    <w:p>
-      <w:pPr>
-        <w:rPr>
-          <w:lang w:val="en-US"/>
-        </w:rPr>
-      </w:pPr>
-    </w:p>
-    <w:p>
-      <w:pPr>
-        <w:rPr>
-          <w:lang w:val="en-US"/>
-        </w:rPr>
-      </w:pPr>
+        <w:t xml:space="preserve">    </w:t>
+      </w:r>
+      <w:proofErr w:type="gramStart"/>
+      <w:r>
+        <w:rPr>
+          <w:lang w:val="en-US"/>
+        </w:rPr>
+        <w:t>existingNode</w:t>
+      </w:r>
+      <w:proofErr w:type="gramEnd"/>
+      <w:r>
+        <w:rPr>
+          <w:lang w:val="en-US"/>
+        </w:rPr>
+        <w:t xml:space="preserve"> = GetSeenNode(reference)</w:t>
+      </w:r>
+    </w:p>
+    <w:p>
+      <w:pPr>
+        <w:rPr>
+          <w:lang w:val="en-US"/>
+        </w:rPr>
+      </w:pPr>
+      <w:r>
+        <w:rPr>
+          <w:lang w:val="en-US"/>
+        </w:rPr>
+        <w:t xml:space="preserve">    </w:t>
+      </w:r>
+      <w:proofErr w:type="gramStart"/>
+      <w:r>
+        <w:rPr>
+          <w:lang w:val="en-US"/>
+        </w:rPr>
+        <w:t>if</w:t>
+      </w:r>
+      <w:proofErr w:type="gramEnd"/>
+      <w:r>
+        <w:rPr>
+          <w:lang w:val="en-US"/>
+        </w:rPr>
+        <w:t xml:space="preserve"> existingNode != null then MakeEdge(node, existingNode)</w:t>
+      </w:r>
+    </w:p>
+    <w:p>
+      <w:pPr>
+        <w:rPr>
+          <w:lang w:val="en-US"/>
+        </w:rPr>
+      </w:pPr>
+      <w:r>
+        <w:rPr>
+          <w:lang w:val="en-US"/>
+        </w:rPr>
+        <w:t xml:space="preserve">    </w:t>
+      </w:r>
+      <w:proofErr w:type="gramStart"/>
+      <w:r>
+        <w:rPr>
+          <w:lang w:val="en-US"/>
+        </w:rPr>
+        <w:t>else</w:t>
+      </w:r>
+      <w:proofErr w:type="gramEnd"/>
+      <w:r>
+        <w:rPr>
+          <w:lang w:val="en-US"/>
+        </w:rPr>
+        <w:t xml:space="preserve"> MakeEdge(node, MakeGraph(reference))</w:t>
+      </w:r>
+    </w:p>
+    <w:p>
+      <w:pPr>
+        <w:rPr>
+          <w:lang w:val="en-US"/>
+        </w:rPr>
+      </w:pPr>
+    </w:p>
+    <w:p>
+      <w:pPr>
+        <w:rPr>
+          <w:lang w:val="en-US"/>
+        </w:rPr>
+      </w:pPr>
+      <w:proofErr w:type="gramStart"/>
       <w:r>
         <w:rPr>
           <w:lang w:val="en-US"/>
         </w:rPr>
         <w:t>GetSeenNode(</w:t>
       </w:r>
+      <w:proofErr w:type="gramEnd"/>
       <w:r>
         <w:rPr>
           <w:lang w:val="en-US"/>
@@ -16796,11 +17756,19 @@
           <w:lang w:val="en-US"/>
         </w:rPr>
       </w:pPr>
-      <w:r>
-        <w:rPr>
-          <w:lang w:val="en-US"/>
-        </w:rPr>
-        <w:t xml:space="preserve">foreach </w:t>
+      <w:proofErr w:type="gramStart"/>
+      <w:r>
+        <w:rPr>
+          <w:lang w:val="en-US"/>
+        </w:rPr>
+        <w:t>foreach</w:t>
+      </w:r>
+      <w:proofErr w:type="gramEnd"/>
+      <w:r>
+        <w:rPr>
+          <w:lang w:val="en-US"/>
+        </w:rPr>
+        <w:t xml:space="preserve"> </w:t>
       </w:r>
       <w:r>
         <w:rPr>
@@ -16819,33 +17787,69 @@
         <w:rPr>
           <w:lang w:val="en-US"/>
         </w:rPr>
-        <w:t xml:space="preserve">  if Evaluate(BinaryOperatorExpression(op.Equals, node.Expression, expr))</w:t>
-      </w:r>
-    </w:p>
-    <w:p>
-      <w:pPr>
-        <w:rPr>
-          <w:lang w:val="en-US"/>
-        </w:rPr>
-      </w:pPr>
-      <w:r>
-        <w:rPr>
-          <w:lang w:val="en-US"/>
-        </w:rPr>
-        <w:t xml:space="preserve">    return node</w:t>
-      </w:r>
-    </w:p>
-    <w:p>
-      <w:pPr>
-        <w:rPr>
-          <w:lang w:val="en-US"/>
-        </w:rPr>
-      </w:pPr>
-      <w:r>
-        <w:rPr>
-          <w:lang w:val="en-US"/>
-        </w:rPr>
-        <w:t>return null</w:t>
+        <w:t xml:space="preserve">  </w:t>
+      </w:r>
+      <w:proofErr w:type="gramStart"/>
+      <w:r>
+        <w:rPr>
+          <w:lang w:val="en-US"/>
+        </w:rPr>
+        <w:t>if</w:t>
+      </w:r>
+      <w:proofErr w:type="gramEnd"/>
+      <w:r>
+        <w:rPr>
+          <w:lang w:val="en-US"/>
+        </w:rPr>
+        <w:t xml:space="preserve"> Evaluate(BinaryOperatorExpression(op.Equals, node.Expression, expr))</w:t>
+      </w:r>
+    </w:p>
+    <w:p>
+      <w:pPr>
+        <w:rPr>
+          <w:lang w:val="en-US"/>
+        </w:rPr>
+      </w:pPr>
+      <w:r>
+        <w:rPr>
+          <w:lang w:val="en-US"/>
+        </w:rPr>
+        <w:t xml:space="preserve">    </w:t>
+      </w:r>
+      <w:proofErr w:type="gramStart"/>
+      <w:r>
+        <w:rPr>
+          <w:lang w:val="en-US"/>
+        </w:rPr>
+        <w:t>return</w:t>
+      </w:r>
+      <w:proofErr w:type="gramEnd"/>
+      <w:r>
+        <w:rPr>
+          <w:lang w:val="en-US"/>
+        </w:rPr>
+        <w:t xml:space="preserve"> node</w:t>
+      </w:r>
+    </w:p>
+    <w:p>
+      <w:pPr>
+        <w:rPr>
+          <w:lang w:val="en-US"/>
+        </w:rPr>
+      </w:pPr>
+      <w:proofErr w:type="gramStart"/>
+      <w:r>
+        <w:rPr>
+          <w:lang w:val="en-US"/>
+        </w:rPr>
+        <w:t>return</w:t>
+      </w:r>
+      <w:proofErr w:type="gramEnd"/>
+      <w:r>
+        <w:rPr>
+          <w:lang w:val="en-US"/>
+        </w:rPr>
+        <w:t xml:space="preserve"> null</w:t>
       </w:r>
     </w:p>
     <w:p>
@@ -16906,7 +17910,14 @@
         <w:rPr>
           <w:lang w:val="en-US"/>
         </w:rPr>
-        <w:t>. E</w:t>
+        <w:t xml:space="preserve">. </w:t>
+      </w:r>
+      <w:proofErr w:type="gramStart"/>
+      <w:r>
+        <w:rPr>
+          <w:lang w:val="en-US"/>
+        </w:rPr>
+        <w:t>E</w:t>
       </w:r>
       <w:r>
         <w:rPr>
@@ -16918,7 +17929,14 @@
         <w:rPr>
           <w:lang w:val="en-US"/>
         </w:rPr>
-        <w:t>. We</w:t>
+        <w:t>.</w:t>
+      </w:r>
+      <w:proofErr w:type="gramEnd"/>
+      <w:r>
+        <w:rPr>
+          <w:lang w:val="en-US"/>
+        </w:rPr>
+        <w:t xml:space="preserve"> We</w:t>
       </w:r>
       <w:r>
         <w:rPr>
@@ -16930,13 +17948,27 @@
         <w:rPr>
           <w:lang w:val="en-US"/>
         </w:rPr>
-        <w:t xml:space="preserve"> call GetSeenNode</w:t>
-      </w:r>
-      <w:r>
-        <w:rPr>
-          <w:lang w:val="en-US"/>
-        </w:rPr>
-        <w:t>(“foo.bar.Name”)</w:t>
+        <w:t xml:space="preserve"> call </w:t>
+      </w:r>
+      <w:proofErr w:type="gramStart"/>
+      <w:r>
+        <w:rPr>
+          <w:lang w:val="en-US"/>
+        </w:rPr>
+        <w:t>GetSeenNode</w:t>
+      </w:r>
+      <w:r>
+        <w:rPr>
+          <w:lang w:val="en-US"/>
+        </w:rPr>
+        <w:t>(</w:t>
+      </w:r>
+      <w:proofErr w:type="gramEnd"/>
+      <w:r>
+        <w:rPr>
+          <w:lang w:val="en-US"/>
+        </w:rPr>
+        <w:t>“foo.bar.Name”)</w:t>
       </w:r>
       <w:r>
         <w:rPr>
@@ -16972,7 +18004,21 @@
         <w:rPr>
           <w:lang w:val="en-US"/>
         </w:rPr>
-        <w:t xml:space="preserve"> (trying to evaluate “foo.bar.Name == e{1..n}</w:t>
+        <w:t xml:space="preserve"> (trying to evaluate “foo.bar.Name == </w:t>
+      </w:r>
+      <w:proofErr w:type="gramStart"/>
+      <w:r>
+        <w:rPr>
+          <w:lang w:val="en-US"/>
+        </w:rPr>
+        <w:t>e{</w:t>
+      </w:r>
+      <w:proofErr w:type="gramEnd"/>
+      <w:r>
+        <w:rPr>
+          <w:lang w:val="en-US"/>
+        </w:rPr>
+        <w:t>1..n}</w:t>
       </w:r>
       <w:r>
         <w:rPr>
@@ -17016,6 +18062,7 @@
         </w:rPr>
         <w:t xml:space="preserve">expressions </w:t>
       </w:r>
+      <w:proofErr w:type="gramStart"/>
       <w:r>
         <w:rPr>
           <w:i/>
@@ -17027,7 +18074,14 @@
         <w:rPr>
           <w:lang w:val="en-US"/>
         </w:rPr>
-        <w:t xml:space="preserve"> and </w:t>
+        <w:t xml:space="preserve"> and</w:t>
+      </w:r>
+      <w:proofErr w:type="gramEnd"/>
+      <w:r>
+        <w:rPr>
+          <w:lang w:val="en-US"/>
+        </w:rPr>
+        <w:t xml:space="preserve"> </w:t>
       </w:r>
       <w:r>
         <w:rPr>
@@ -17108,7 +18162,21 @@
         <w:rPr>
           <w:lang w:val="en-US"/>
         </w:rPr>
-        <w:t xml:space="preserve"> number of Evaluate calls in O(n</w:t>
+        <w:t xml:space="preserve"> number of Evaluate calls in </w:t>
+      </w:r>
+      <w:proofErr w:type="gramStart"/>
+      <w:r>
+        <w:rPr>
+          <w:lang w:val="en-US"/>
+        </w:rPr>
+        <w:t>O(</w:t>
+      </w:r>
+      <w:proofErr w:type="gramEnd"/>
+      <w:r>
+        <w:rPr>
+          <w:lang w:val="en-US"/>
+        </w:rPr>
+        <w:t>n</w:t>
       </w:r>
       <w:r>
         <w:rPr>
@@ -17396,7 +18464,21 @@
         <w:rPr>
           <w:lang w:val="en-US"/>
         </w:rPr>
-        <w:t>evaluating an expression “new Dictionary()”)</w:t>
+        <w:t xml:space="preserve">evaluating an expression “new </w:t>
+      </w:r>
+      <w:proofErr w:type="gramStart"/>
+      <w:r>
+        <w:rPr>
+          <w:lang w:val="en-US"/>
+        </w:rPr>
+        <w:t>Dictionary(</w:t>
+      </w:r>
+      <w:proofErr w:type="gramEnd"/>
+      <w:r>
+        <w:rPr>
+          <w:lang w:val="en-US"/>
+        </w:rPr>
+        <w:t>)”)</w:t>
       </w:r>
       <w:r>
         <w:rPr>
@@ -17438,7 +18520,35 @@
         <w:rPr>
           <w:lang w:val="en-US"/>
         </w:rPr>
-        <w:t xml:space="preserve"> them to the Dictionary in the debuggee (by evaluating an expression such as “dict.Add(instance)”). To check if an instance has already been seen, we would evaluate “dict.TryGetValue(out instance)” which would give us our integer identifier which we could use to </w:t>
+        <w:t xml:space="preserve"> them to the Dictionary in the debuggee (by evaluating an expression such as “</w:t>
+      </w:r>
+      <w:proofErr w:type="gramStart"/>
+      <w:r>
+        <w:rPr>
+          <w:lang w:val="en-US"/>
+        </w:rPr>
+        <w:t>dict.Add(</w:t>
+      </w:r>
+      <w:proofErr w:type="gramEnd"/>
+      <w:r>
+        <w:rPr>
+          <w:lang w:val="en-US"/>
+        </w:rPr>
+        <w:t>instance)”). To check if an instance has already been seen, we would evaluate “</w:t>
+      </w:r>
+      <w:proofErr w:type="gramStart"/>
+      <w:r>
+        <w:rPr>
+          <w:lang w:val="en-US"/>
+        </w:rPr>
+        <w:t>dict.TryGetValue(</w:t>
+      </w:r>
+      <w:proofErr w:type="gramEnd"/>
+      <w:r>
+        <w:rPr>
+          <w:lang w:val="en-US"/>
+        </w:rPr>
+        <w:t xml:space="preserve">out instance)” which would give us our integer identifier which we could use to </w:t>
       </w:r>
       <w:r>
         <w:rPr>
@@ -18056,7 +19166,21 @@
         <w:rPr>
           <w:lang w:val="en-US"/>
         </w:rPr>
-        <w:t xml:space="preserve"> and it is accessible from managed code through Object.GetHashCode() method. User can override this method but the original runtime-assigned hash code </w:t>
+        <w:t xml:space="preserve"> and it is accessible from managed code through </w:t>
+      </w:r>
+      <w:proofErr w:type="gramStart"/>
+      <w:r>
+        <w:rPr>
+          <w:lang w:val="en-US"/>
+        </w:rPr>
+        <w:t>Object.GetHashCode(</w:t>
+      </w:r>
+      <w:proofErr w:type="gramEnd"/>
+      <w:r>
+        <w:rPr>
+          <w:lang w:val="en-US"/>
+        </w:rPr>
+        <w:t xml:space="preserve">) method. User can override this method but the original runtime-assigned hash code </w:t>
       </w:r>
       <w:r>
         <w:rPr>
@@ -18076,12 +19200,14 @@
         </w:rPr>
         <w:t xml:space="preserve">the </w:t>
       </w:r>
+      <w:proofErr w:type="gramStart"/>
       <w:r>
         <w:rPr>
           <w:lang w:val="en-US"/>
         </w:rPr>
         <w:t>RuntimeHelpers.GetHashCode(</w:t>
       </w:r>
+      <w:proofErr w:type="gramEnd"/>
       <w:r>
         <w:rPr>
           <w:lang w:val="en-US"/>
@@ -18219,6 +19345,7 @@
           <w:lang w:val="en-US" w:eastAsia="cs-CZ"/>
         </w:rPr>
       </w:pPr>
+      <w:proofErr w:type="gramStart"/>
       <w:r>
         <w:rPr>
           <w:rFonts w:ascii="Courier New" w:eastAsia="Times New Roman" w:hAnsi="Courier New" w:cs="Courier New"/>
@@ -18226,7 +19353,17 @@
           <w:szCs w:val="16"/>
           <w:lang w:val="en-US" w:eastAsia="cs-CZ"/>
         </w:rPr>
-        <w:t>hashtable: 'hashCode' -&gt; (list of objects with hash code == 'hashCode')</w:t>
+        <w:t>hashtable</w:t>
+      </w:r>
+      <w:proofErr w:type="gramEnd"/>
+      <w:r>
+        <w:rPr>
+          <w:rFonts w:ascii="Courier New" w:eastAsia="Times New Roman" w:hAnsi="Courier New" w:cs="Courier New"/>
+          <w:sz w:val="16"/>
+          <w:szCs w:val="16"/>
+          <w:lang w:val="en-US" w:eastAsia="cs-CZ"/>
+        </w:rPr>
+        <w:t>: 'hashCode' -&gt; (list of objects with hash code == 'hashCode')</w:t>
       </w:r>
     </w:p>
     <w:p>
@@ -18269,6 +19406,7 @@
           <w:lang w:val="en-US"/>
         </w:rPr>
       </w:pPr>
+      <w:proofErr w:type="gramStart"/>
       <w:r>
         <w:rPr>
           <w:rFonts w:ascii="Courier New" w:hAnsi="Courier New" w:cs="Courier New"/>
@@ -18276,39 +19414,39 @@
           <w:szCs w:val="16"/>
           <w:lang w:val="en-US"/>
         </w:rPr>
-        <w:t>MakeGraph(root):</w:t>
-      </w:r>
-    </w:p>
-    <w:p>
-      <w:pPr>
-        <w:jc w:val="left"/>
+        <w:t>MakeGraph(</w:t>
+      </w:r>
+      <w:proofErr w:type="gramEnd"/>
+      <w:r>
         <w:rPr>
           <w:rFonts w:ascii="Courier New" w:hAnsi="Courier New" w:cs="Courier New"/>
           <w:sz w:val="16"/>
           <w:szCs w:val="16"/>
           <w:lang w:val="en-US"/>
         </w:rPr>
-      </w:pPr>
-      <w:r>
+        <w:t>root):</w:t>
+      </w:r>
+    </w:p>
+    <w:p>
+      <w:pPr>
+        <w:jc w:val="left"/>
         <w:rPr>
           <w:rFonts w:ascii="Courier New" w:hAnsi="Courier New" w:cs="Courier New"/>
           <w:sz w:val="16"/>
           <w:szCs w:val="16"/>
           <w:lang w:val="en-US"/>
         </w:rPr>
-        <w:t xml:space="preserve">  rootNode = MakeNode(root)</w:t>
-      </w:r>
-    </w:p>
-    <w:p>
-      <w:pPr>
-        <w:jc w:val="left"/>
+      </w:pPr>
+      <w:r>
         <w:rPr>
           <w:rFonts w:ascii="Courier New" w:hAnsi="Courier New" w:cs="Courier New"/>
           <w:sz w:val="16"/>
           <w:szCs w:val="16"/>
           <w:lang w:val="en-US"/>
         </w:rPr>
-      </w:pPr>
+        <w:t xml:space="preserve">  </w:t>
+      </w:r>
+      <w:proofErr w:type="gramStart"/>
       <w:r>
         <w:rPr>
           <w:rFonts w:ascii="Courier New" w:hAnsi="Courier New" w:cs="Courier New"/>
@@ -18316,7 +19454,57 @@
           <w:szCs w:val="16"/>
           <w:lang w:val="en-US"/>
         </w:rPr>
-        <w:t xml:space="preserve">  foreach reference in </w:t>
+        <w:t>rootNode</w:t>
+      </w:r>
+      <w:proofErr w:type="gramEnd"/>
+      <w:r>
+        <w:rPr>
+          <w:rFonts w:ascii="Courier New" w:hAnsi="Courier New" w:cs="Courier New"/>
+          <w:sz w:val="16"/>
+          <w:szCs w:val="16"/>
+          <w:lang w:val="en-US"/>
+        </w:rPr>
+        <w:t xml:space="preserve"> = MakeNode(root)</w:t>
+      </w:r>
+    </w:p>
+    <w:p>
+      <w:pPr>
+        <w:jc w:val="left"/>
+        <w:rPr>
+          <w:rFonts w:ascii="Courier New" w:hAnsi="Courier New" w:cs="Courier New"/>
+          <w:sz w:val="16"/>
+          <w:szCs w:val="16"/>
+          <w:lang w:val="en-US"/>
+        </w:rPr>
+      </w:pPr>
+      <w:r>
+        <w:rPr>
+          <w:rFonts w:ascii="Courier New" w:hAnsi="Courier New" w:cs="Courier New"/>
+          <w:sz w:val="16"/>
+          <w:szCs w:val="16"/>
+          <w:lang w:val="en-US"/>
+        </w:rPr>
+        <w:t xml:space="preserve">  </w:t>
+      </w:r>
+      <w:proofErr w:type="gramStart"/>
+      <w:r>
+        <w:rPr>
+          <w:rFonts w:ascii="Courier New" w:hAnsi="Courier New" w:cs="Courier New"/>
+          <w:sz w:val="16"/>
+          <w:szCs w:val="16"/>
+          <w:lang w:val="en-US"/>
+        </w:rPr>
+        <w:t>foreach</w:t>
+      </w:r>
+      <w:proofErr w:type="gramEnd"/>
+      <w:r>
+        <w:rPr>
+          <w:rFonts w:ascii="Courier New" w:hAnsi="Courier New" w:cs="Courier New"/>
+          <w:sz w:val="16"/>
+          <w:szCs w:val="16"/>
+          <w:lang w:val="en-US"/>
+        </w:rPr>
+        <w:t xml:space="preserve"> reference in </w:t>
       </w:r>
       <w:r>
         <w:rPr>
@@ -18355,19 +19543,19 @@
           <w:szCs w:val="16"/>
           <w:lang w:val="en-US"/>
         </w:rPr>
-        <w:t xml:space="preserve">    existingNode = GetSeenNode(reference)</w:t>
-      </w:r>
-    </w:p>
-    <w:p>
-      <w:pPr>
-        <w:jc w:val="left"/>
+        <w:t xml:space="preserve">    </w:t>
+      </w:r>
+      <w:proofErr w:type="gramStart"/>
+      <w:r>
         <w:rPr>
           <w:rFonts w:ascii="Courier New" w:hAnsi="Courier New" w:cs="Courier New"/>
           <w:sz w:val="16"/>
           <w:szCs w:val="16"/>
           <w:lang w:val="en-US"/>
         </w:rPr>
-      </w:pPr>
+        <w:t>existingNode</w:t>
+      </w:r>
+      <w:proofErr w:type="gramEnd"/>
       <w:r>
         <w:rPr>
           <w:rFonts w:ascii="Courier New" w:hAnsi="Courier New" w:cs="Courier New"/>
@@ -18375,7 +19563,7 @@
           <w:szCs w:val="16"/>
           <w:lang w:val="en-US"/>
         </w:rPr>
-        <w:t xml:space="preserve">    if existingNode != null then MakeEdge(rootNode, existingNode)</w:t>
+        <w:t xml:space="preserve"> = GetSeenNode(reference)</w:t>
       </w:r>
     </w:p>
     <w:p>
@@ -18395,7 +19583,67 @@
           <w:szCs w:val="16"/>
           <w:lang w:val="en-US"/>
         </w:rPr>
-        <w:t xml:space="preserve">    else MakeEdge(rootNode, MakeGraph(reference))</w:t>
+        <w:t xml:space="preserve">    </w:t>
+      </w:r>
+      <w:proofErr w:type="gramStart"/>
+      <w:r>
+        <w:rPr>
+          <w:rFonts w:ascii="Courier New" w:hAnsi="Courier New" w:cs="Courier New"/>
+          <w:sz w:val="16"/>
+          <w:szCs w:val="16"/>
+          <w:lang w:val="en-US"/>
+        </w:rPr>
+        <w:t>if</w:t>
+      </w:r>
+      <w:proofErr w:type="gramEnd"/>
+      <w:r>
+        <w:rPr>
+          <w:rFonts w:ascii="Courier New" w:hAnsi="Courier New" w:cs="Courier New"/>
+          <w:sz w:val="16"/>
+          <w:szCs w:val="16"/>
+          <w:lang w:val="en-US"/>
+        </w:rPr>
+        <w:t xml:space="preserve"> existingNode != null then MakeEdge(rootNode, existingNode)</w:t>
+      </w:r>
+    </w:p>
+    <w:p>
+      <w:pPr>
+        <w:jc w:val="left"/>
+        <w:rPr>
+          <w:rFonts w:ascii="Courier New" w:hAnsi="Courier New" w:cs="Courier New"/>
+          <w:sz w:val="16"/>
+          <w:szCs w:val="16"/>
+          <w:lang w:val="en-US"/>
+        </w:rPr>
+      </w:pPr>
+      <w:r>
+        <w:rPr>
+          <w:rFonts w:ascii="Courier New" w:hAnsi="Courier New" w:cs="Courier New"/>
+          <w:sz w:val="16"/>
+          <w:szCs w:val="16"/>
+          <w:lang w:val="en-US"/>
+        </w:rPr>
+        <w:t xml:space="preserve">    </w:t>
+      </w:r>
+      <w:proofErr w:type="gramStart"/>
+      <w:r>
+        <w:rPr>
+          <w:rFonts w:ascii="Courier New" w:hAnsi="Courier New" w:cs="Courier New"/>
+          <w:sz w:val="16"/>
+          <w:szCs w:val="16"/>
+          <w:lang w:val="en-US"/>
+        </w:rPr>
+        <w:t>else</w:t>
+      </w:r>
+      <w:proofErr w:type="gramEnd"/>
+      <w:r>
+        <w:rPr>
+          <w:rFonts w:ascii="Courier New" w:hAnsi="Courier New" w:cs="Courier New"/>
+          <w:sz w:val="16"/>
+          <w:szCs w:val="16"/>
+          <w:lang w:val="en-US"/>
+        </w:rPr>
+        <w:t xml:space="preserve"> MakeEdge(rootNode, MakeGraph(reference))</w:t>
       </w:r>
     </w:p>
     <w:p>
@@ -18631,6 +19879,7 @@
         </w:rPr>
         <w:t xml:space="preserve">used </w:t>
       </w:r>
+      <w:proofErr w:type="gramStart"/>
       <w:r>
         <w:rPr>
           <w:lang w:val="en-US"/>
@@ -18641,7 +19890,14 @@
         <w:rPr>
           <w:lang w:val="en-US"/>
         </w:rPr>
-        <w:t xml:space="preserve">GetHashCode() and the user </w:t>
+        <w:t>GetHashCode(</w:t>
+      </w:r>
+      <w:proofErr w:type="gramEnd"/>
+      <w:r>
+        <w:rPr>
+          <w:lang w:val="en-US"/>
+        </w:rPr>
+        <w:t xml:space="preserve">) and the user </w:t>
       </w:r>
       <w:r>
         <w:rPr>
@@ -18695,7 +19951,21 @@
         <w:rPr>
           <w:lang w:val="en-US"/>
         </w:rPr>
-        <w:t>run in O(n.E) – the same as the original slow algorithm.</w:t>
+        <w:t xml:space="preserve">run in </w:t>
+      </w:r>
+      <w:proofErr w:type="gramStart"/>
+      <w:r>
+        <w:rPr>
+          <w:lang w:val="en-US"/>
+        </w:rPr>
+        <w:t>O(</w:t>
+      </w:r>
+      <w:proofErr w:type="gramEnd"/>
+      <w:r>
+        <w:rPr>
+          <w:lang w:val="en-US"/>
+        </w:rPr>
+        <w:t>n.E) – the same as the original slow algorithm.</w:t>
       </w:r>
     </w:p>
     <w:p>
@@ -18872,7 +20142,14 @@
         <w:rPr>
           <w:lang w:val="en-US"/>
         </w:rPr>
-        <w:t>It turned out very soon that the most commonly used engine</w:t>
+        <w:t xml:space="preserve">It turned out very soon that the most commonly used </w:t>
+      </w:r>
+      <w:proofErr w:type="gramStart"/>
+      <w:r>
+        <w:rPr>
+          <w:lang w:val="en-US"/>
+        </w:rPr>
+        <w:t>engine</w:t>
       </w:r>
       <w:r>
         <w:rPr>
@@ -18884,7 +20161,14 @@
         <w:rPr>
           <w:lang w:val="en-US"/>
         </w:rPr>
-        <w:t xml:space="preserve"> is Graphviz</w:t>
+        <w:t xml:space="preserve"> is</w:t>
+      </w:r>
+      <w:proofErr w:type="gramEnd"/>
+      <w:r>
+        <w:rPr>
+          <w:lang w:val="en-US"/>
+        </w:rPr>
+        <w:t xml:space="preserve"> Graphviz</w:t>
       </w:r>
       <w:r>
         <w:rPr>
@@ -19078,7 +20362,21 @@
         <w:rPr>
           <w:lang w:val="en-US"/>
         </w:rPr>
-        <w:t>Graphviz uses a text format for graph description as its input and one if its output methods is the same text format, annotated with position information. We would have to parse the position information from the output. This</w:t>
+        <w:t xml:space="preserve">Graphviz uses a text format for graph description as its input and one if </w:t>
+      </w:r>
+      <w:proofErr w:type="gramStart"/>
+      <w:r>
+        <w:rPr>
+          <w:lang w:val="en-US"/>
+        </w:rPr>
+        <w:t>its output methods is</w:t>
+      </w:r>
+      <w:proofErr w:type="gramEnd"/>
+      <w:r>
+        <w:rPr>
+          <w:lang w:val="en-US"/>
+        </w:rPr>
+        <w:t xml:space="preserve"> the same text format, annotated with position information. We would have to parse the position information from the output. This</w:t>
       </w:r>
       <w:r>
         <w:rPr>
@@ -20006,7 +21304,21 @@
         <w:rPr>
           <w:lang w:val="en-US"/>
         </w:rPr>
-        <w:t>This is possible to do with Graphviz using a slight hack – we could add edges between children 1-2, 2-3, … n-1 – n</w:t>
+        <w:t>This is possible to do with Graphviz using a slight hack – we could add edges between children 1-2, 2-</w:t>
+      </w:r>
+      <w:proofErr w:type="gramStart"/>
+      <w:r>
+        <w:rPr>
+          <w:lang w:val="en-US"/>
+        </w:rPr>
+        <w:t>3, …</w:t>
+      </w:r>
+      <w:proofErr w:type="gramEnd"/>
+      <w:r>
+        <w:rPr>
+          <w:lang w:val="en-US"/>
+        </w:rPr>
+        <w:t xml:space="preserve"> n-1 – n</w:t>
       </w:r>
       <w:r>
         <w:rPr>
@@ -20130,7 +21442,21 @@
         <w:rPr>
           <w:lang w:val="en-US"/>
         </w:rPr>
-        <w:t xml:space="preserve"> This will be possible – neato can accept a graph with </w:t>
+        <w:t xml:space="preserve"> </w:t>
+      </w:r>
+      <w:proofErr w:type="gramStart"/>
+      <w:r>
+        <w:rPr>
+          <w:lang w:val="en-US"/>
+        </w:rPr>
+        <w:t>This</w:t>
+      </w:r>
+      <w:proofErr w:type="gramEnd"/>
+      <w:r>
+        <w:rPr>
+          <w:lang w:val="en-US"/>
+        </w:rPr>
+        <w:t xml:space="preserve"> will be possible – neato can accept a graph with </w:t>
       </w:r>
       <w:r>
         <w:rPr>
@@ -20279,7 +21605,21 @@
         <w:rPr>
           <w:lang w:val="en-US"/>
         </w:rPr>
-        <w:t>The problem with Graphviz binaries is that they statically link a lot of libraries. Even when dot.exe or neato.exe are only used for text input and output, they won’t start without libraries for writing jpegs etc.</w:t>
+        <w:t xml:space="preserve">The problem with Graphviz binaries is that they statically link a lot of libraries. Even when dot.exe or neato.exe </w:t>
+      </w:r>
+      <w:proofErr w:type="gramStart"/>
+      <w:r>
+        <w:rPr>
+          <w:lang w:val="en-US"/>
+        </w:rPr>
+        <w:t>are</w:t>
+      </w:r>
+      <w:proofErr w:type="gramEnd"/>
+      <w:r>
+        <w:rPr>
+          <w:lang w:val="en-US"/>
+        </w:rPr>
+        <w:t xml:space="preserve"> only used for text input and output, they won’t start without libraries for writing jpegs etc.</w:t>
       </w:r>
     </w:p>
     <w:p>
@@ -20638,7 +21978,21 @@
         <w:rPr>
           <w:lang w:val="en-US"/>
         </w:rPr>
-        <w:t>Layout nodes ourselves, use Graphviz fo</w:t>
+        <w:t xml:space="preserve">Layout nodes </w:t>
+      </w:r>
+      <w:proofErr w:type="gramStart"/>
+      <w:r>
+        <w:rPr>
+          <w:lang w:val="en-US"/>
+        </w:rPr>
+        <w:t>ourselves,</w:t>
+      </w:r>
+      <w:proofErr w:type="gramEnd"/>
+      <w:r>
+        <w:rPr>
+          <w:lang w:val="en-US"/>
+        </w:rPr>
+        <w:t xml:space="preserve"> use Graphviz fo</w:t>
       </w:r>
       <w:r>
         <w:rPr>
@@ -20904,12 +22258,21 @@
           <w:lang w:val="en-US"/>
         </w:rPr>
       </w:pPr>
+      <w:proofErr w:type="gramStart"/>
       <w:r>
         <w:rPr>
           <w:rFonts w:ascii="Courier New" w:hAnsi="Courier New" w:cs="Courier New"/>
           <w:lang w:val="en-US"/>
         </w:rPr>
-        <w:t>FindMatchingNodeInOldGraph(Node nodeFromNewGraph)</w:t>
+        <w:t>FindMatchingNodeInOldGraph(</w:t>
+      </w:r>
+      <w:proofErr w:type="gramEnd"/>
+      <w:r>
+        <w:rPr>
+          <w:rFonts w:ascii="Courier New" w:hAnsi="Courier New" w:cs="Courier New"/>
+          <w:lang w:val="en-US"/>
+        </w:rPr>
+        <w:t>Node nodeFromNewGraph)</w:t>
       </w:r>
     </w:p>
     <w:p>
@@ -21007,7 +22370,21 @@
         <w:rPr>
           <w:lang w:val="en-US"/>
         </w:rPr>
-        <w:t>This will work because the hash code of an instance never changes during the lifetime of the instance, as we will be using RuntimeHelpers.GetHashCode().</w:t>
+        <w:t xml:space="preserve">This will work because the hash code of an instance never changes during the lifetime of the instance, as we will be using </w:t>
+      </w:r>
+      <w:proofErr w:type="gramStart"/>
+      <w:r>
+        <w:rPr>
+          <w:lang w:val="en-US"/>
+        </w:rPr>
+        <w:t>RuntimeHelpers.GetHashCode(</w:t>
+      </w:r>
+      <w:proofErr w:type="gramEnd"/>
+      <w:r>
+        <w:rPr>
+          <w:lang w:val="en-US"/>
+        </w:rPr>
+        <w:t>).</w:t>
       </w:r>
       <w:r>
         <w:rPr>
@@ -21374,15 +22751,24 @@
           <w:highlight w:val="yellow"/>
           <w:lang w:val="en-US"/>
         </w:rPr>
-        <w:t>(in the .NET world. Some extensions for Eclipse / NetBeans?)</w:t>
-      </w:r>
+        <w:t xml:space="preserve">(in the .NET world. </w:t>
+      </w:r>
+      <w:proofErr w:type="gramStart"/>
       <w:r>
         <w:rPr>
           <w:highlight w:val="yellow"/>
           <w:lang w:val="en-US"/>
         </w:rPr>
+        <w:t>Some extensions for Eclipse / NetBeans?)</w:t>
+      </w:r>
+      <w:r>
+        <w:rPr>
+          <w:highlight w:val="yellow"/>
+          <w:lang w:val="en-US"/>
+        </w:rPr>
         <w:t>.</w:t>
       </w:r>
+      <w:proofErr w:type="gramEnd"/>
     </w:p>
     <w:p>
       <w:pPr>
@@ -21941,11 +23327,19 @@
         </w:rPr>
         <w:t xml:space="preserve">Should support plain IEnumerable, IList, </w:t>
       </w:r>
-      <w:r>
-        <w:rPr>
-          <w:lang w:val="en-US"/>
-        </w:rPr>
-        <w:t xml:space="preserve">one-dimensional </w:t>
+      <w:proofErr w:type="gramStart"/>
+      <w:r>
+        <w:rPr>
+          <w:lang w:val="en-US"/>
+        </w:rPr>
+        <w:t>one</w:t>
+      </w:r>
+      <w:proofErr w:type="gramEnd"/>
+      <w:r>
+        <w:rPr>
+          <w:lang w:val="en-US"/>
+        </w:rPr>
+        <w:t xml:space="preserve">-dimensional </w:t>
       </w:r>
       <w:r>
         <w:rPr>
@@ -22390,7 +23784,21 @@
         <w:rPr>
           <w:lang w:val="en-US"/>
         </w:rPr>
-        <w:t>The number of items will not be immediately visible to the user. The user would have to scroll to the end of the IEnumerable to see the total number of items. This could be solved by invoking Count() on the IEnumerable but we cannot be sure that the debuggee references System.Linq.</w:t>
+        <w:t xml:space="preserve">The number of items will not be immediately visible to the user. The user would have to scroll to the end of the IEnumerable to see the total number of items. This could be solved by invoking </w:t>
+      </w:r>
+      <w:proofErr w:type="gramStart"/>
+      <w:r>
+        <w:rPr>
+          <w:lang w:val="en-US"/>
+        </w:rPr>
+        <w:t>Count(</w:t>
+      </w:r>
+      <w:proofErr w:type="gramEnd"/>
+      <w:r>
+        <w:rPr>
+          <w:lang w:val="en-US"/>
+        </w:rPr>
+        <w:t>) on the IEnumerable but we cannot be sure that the debuggee references System.Linq.</w:t>
       </w:r>
     </w:p>
     <w:p>
@@ -22408,7 +23816,21 @@
         <w:rPr>
           <w:lang w:val="en-US"/>
         </w:rPr>
-        <w:t>The user will not be able to scroll very fast. When the user pulls the scrollbar very fast, it would be good to skip some items. This will be not possible, as to get to an item, we have to evaluate all the preceding items first.</w:t>
+        <w:t xml:space="preserve">The user will not be able to scroll very fast. When the user pulls the scrollbar very fast, it would be good to skip some items. This will be not possible, as to get to an </w:t>
+      </w:r>
+      <w:proofErr w:type="gramStart"/>
+      <w:r>
+        <w:rPr>
+          <w:lang w:val="en-US"/>
+        </w:rPr>
+        <w:t>item,</w:t>
+      </w:r>
+      <w:proofErr w:type="gramEnd"/>
+      <w:r>
+        <w:rPr>
+          <w:lang w:val="en-US"/>
+        </w:rPr>
+        <w:t xml:space="preserve"> we have to evaluate all the preceding items first.</w:t>
       </w:r>
     </w:p>
     <w:p>
@@ -23091,7 +24513,21 @@
         <w:rPr>
           <w:lang w:val="en-US"/>
         </w:rPr>
-        <w:t>expression “new List&lt;T&gt;(expr)” does exactly what we need.</w:t>
+        <w:t>expression “new List&lt;T</w:t>
+      </w:r>
+      <w:proofErr w:type="gramStart"/>
+      <w:r>
+        <w:rPr>
+          <w:lang w:val="en-US"/>
+        </w:rPr>
+        <w:t>&gt;(</w:t>
+      </w:r>
+      <w:proofErr w:type="gramEnd"/>
+      <w:r>
+        <w:rPr>
+          <w:lang w:val="en-US"/>
+        </w:rPr>
+        <w:t>expr)” does exactly what we need.</w:t>
       </w:r>
       <w:r>
         <w:rPr>
@@ -23296,11 +24732,19 @@
         </w:rPr>
         <w:t xml:space="preserve"> into </w:t>
       </w:r>
-      <w:r>
-        <w:rPr>
-          <w:lang w:val="en-US"/>
-        </w:rPr>
-        <w:t>an List</w:t>
+      <w:proofErr w:type="gramStart"/>
+      <w:r>
+        <w:rPr>
+          <w:lang w:val="en-US"/>
+        </w:rPr>
+        <w:t>an</w:t>
+      </w:r>
+      <w:proofErr w:type="gramEnd"/>
+      <w:r>
+        <w:rPr>
+          <w:lang w:val="en-US"/>
+        </w:rPr>
+        <w:t xml:space="preserve"> List</w:t>
       </w:r>
       <w:r>
         <w:rPr>
@@ -23326,8 +24770,6 @@
         </w:rPr>
         <w:t>then treat everything as an IList</w:t>
       </w:r>
-      <w:bookmarkStart w:id="0" w:name="_GoBack"/>
-      <w:bookmarkEnd w:id="0"/>
       <w:r>
         <w:rPr>
           <w:lang w:val="en-US"/>
@@ -23549,8 +24991,17 @@
           <w:highlight w:val="yellow"/>
           <w:lang w:val="en-US"/>
         </w:rPr>
-        <w:t>Does IQueryable&lt;T&gt; need special handling? What about ObservableCollection?.</w:t>
-      </w:r>
+        <w:t>Does IQueryable&lt;T&gt; need special handling? What about ObservableCollection</w:t>
+      </w:r>
+      <w:proofErr w:type="gramStart"/>
+      <w:r>
+        <w:rPr>
+          <w:highlight w:val="yellow"/>
+          <w:lang w:val="en-US"/>
+        </w:rPr>
+        <w:t>?.</w:t>
+      </w:r>
+      <w:proofErr w:type="gramEnd"/>
     </w:p>
     <w:p>
       <w:pPr>
@@ -23675,7 +25126,21 @@
         <w:rPr>
           <w:lang w:val="en-US"/>
         </w:rPr>
-        <w:t xml:space="preserve"> this thesis are </w:t>
+        <w:t xml:space="preserve"> this thesis </w:t>
+      </w:r>
+      <w:proofErr w:type="gramStart"/>
+      <w:r>
+        <w:rPr>
+          <w:lang w:val="en-US"/>
+        </w:rPr>
+        <w:t>are</w:t>
+      </w:r>
+      <w:proofErr w:type="gramEnd"/>
+      <w:r>
+        <w:rPr>
+          <w:lang w:val="en-US"/>
+        </w:rPr>
+        <w:t xml:space="preserve"> </w:t>
       </w:r>
       <w:r>
         <w:rPr>
@@ -23871,6 +25336,19 @@
     </w:p>
     <w:p>
       <w:pPr>
+        <w:rPr>
+          <w:lang w:val="en-US"/>
+        </w:rPr>
+      </w:pPr>
+      <w:r>
+        <w:rPr>
+          <w:lang w:val="en-US"/>
+        </w:rPr>
+        <w:t>Similar as in collection visualizer</w:t>
+      </w:r>
+    </w:p>
+    <w:p>
+      <w:pPr>
         <w:pStyle w:val="Heading3"/>
         <w:rPr>
           <w:lang w:val="en-US"/>
@@ -23880,7 +25358,34 @@
         <w:rPr>
           <w:lang w:val="en-US"/>
         </w:rPr>
-        <w:t>Laziness, Large collections support</w:t>
+        <w:t xml:space="preserve">Laziness, </w:t>
+      </w:r>
+      <w:proofErr w:type="gramStart"/>
+      <w:r>
+        <w:rPr>
+          <w:lang w:val="en-US"/>
+        </w:rPr>
+        <w:t>Large</w:t>
+      </w:r>
+      <w:proofErr w:type="gramEnd"/>
+      <w:r>
+        <w:rPr>
+          <w:lang w:val="en-US"/>
+        </w:rPr>
+        <w:t xml:space="preserve"> collections support</w:t>
+      </w:r>
+    </w:p>
+    <w:p>
+      <w:pPr>
+        <w:rPr>
+          <w:lang w:val="en-US"/>
+        </w:rPr>
+      </w:pPr>
+      <w:r>
+        <w:rPr>
+          <w:lang w:val="en-US"/>
+        </w:rPr>
+        <w:t>Similar as in collection visualizer</w:t>
       </w:r>
     </w:p>
     <w:p>
@@ -23895,6 +25400,19 @@
           <w:lang w:val="en-US"/>
         </w:rPr>
         <w:t>Reusing existing code</w:t>
+      </w:r>
+    </w:p>
+    <w:p>
+      <w:pPr>
+        <w:rPr>
+          <w:lang w:val="en-US"/>
+        </w:rPr>
+      </w:pPr>
+      <w:r>
+        <w:rPr>
+          <w:lang w:val="en-US"/>
+        </w:rPr>
+        <w:t>Most of the existing data model for the tooltips should be reusable</w:t>
       </w:r>
     </w:p>
     <w:p>
@@ -24260,7 +25778,19 @@
         <w:rPr>
           <w:lang w:val="en-US"/>
         </w:rPr>
-        <w:t xml:space="preserve"> In our implementation, this algorithm resides in the ObjectGraphBuilder class, which takes a Debugger.Expression and produces an ObjectGraph.</w:t>
+        <w:t xml:space="preserve"> In our implementation, this algorithm resides i</w:t>
+      </w:r>
+      <w:r>
+        <w:rPr>
+          <w:lang w:val="en-US"/>
+        </w:rPr>
+        <w:t xml:space="preserve">n the ObjectGraphBuilder class. Its method BuildGraphForExpression </w:t>
+      </w:r>
+      <w:r>
+        <w:rPr>
+          <w:lang w:val="en-US"/>
+        </w:rPr>
+        <w:t>takes a Debugger.Expression and produces an ObjectGraph.</w:t>
       </w:r>
       <w:r>
         <w:rPr>
@@ -24313,13 +25843,128 @@
         <w:rPr>
           <w:lang w:val="en-US"/>
         </w:rPr>
-        <w:t>So far, whenever we described our graph building algorithm, we mostly omitted the fact that the graphs can be very large. We just mentioned that the graph building algorithm should have some maximum recursion depth limit.</w:t>
-      </w:r>
-      <w:r>
-        <w:rPr>
-          <w:lang w:val="en-US"/>
-        </w:rPr>
-        <w:t xml:space="preserve"> But when the users enter an expression which evaluates to very large object graph, do the users actually want to see the whole graph up to some maximum depth?</w:t>
+        <w:t>So far, whenever we described our graph building algorithm, we mostly omitted the fact that the graphs can be very large</w:t>
+      </w:r>
+      <w:r>
+        <w:rPr>
+          <w:lang w:val="en-US"/>
+        </w:rPr>
+        <w:t xml:space="preserve"> or infinite</w:t>
+      </w:r>
+      <w:r>
+        <w:rPr>
+          <w:lang w:val="en-US"/>
+        </w:rPr>
+        <w:t>. We just mentioned that the graph building algorithm should have some maximum recursion depth limit.</w:t>
+      </w:r>
+      <w:r>
+        <w:rPr>
+          <w:lang w:val="en-US"/>
+        </w:rPr>
+        <w:t xml:space="preserve"> But when the user </w:t>
+      </w:r>
+      <w:r>
+        <w:rPr>
+          <w:lang w:val="en-US"/>
+        </w:rPr>
+        <w:t>enter</w:t>
+      </w:r>
+      <w:r>
+        <w:rPr>
+          <w:lang w:val="en-US"/>
+        </w:rPr>
+        <w:t>s</w:t>
+      </w:r>
+      <w:r>
+        <w:rPr>
+          <w:lang w:val="en-US"/>
+        </w:rPr>
+        <w:t xml:space="preserve"> an expression which evaluates to </w:t>
+      </w:r>
+      <w:r>
+        <w:rPr>
+          <w:lang w:val="en-US"/>
+        </w:rPr>
+        <w:t xml:space="preserve">a </w:t>
+      </w:r>
+      <w:r>
+        <w:rPr>
+          <w:lang w:val="en-US"/>
+        </w:rPr>
+        <w:t>very large object graph, do</w:t>
+      </w:r>
+      <w:r>
+        <w:rPr>
+          <w:lang w:val="en-US"/>
+        </w:rPr>
+        <w:t>es the user</w:t>
+      </w:r>
+      <w:r>
+        <w:rPr>
+          <w:lang w:val="en-US"/>
+        </w:rPr>
+        <w:t xml:space="preserve"> actually want to see the whole graph up to some maximum depth?</w:t>
+      </w:r>
+    </w:p>
+    <w:p>
+      <w:pPr>
+        <w:rPr>
+          <w:lang w:val="en-US"/>
+        </w:rPr>
+      </w:pPr>
+      <w:r>
+        <w:rPr>
+          <w:lang w:val="en-US"/>
+        </w:rPr>
+        <w:t>We think that it makes more sense to let the users expand the graph themselves as they need. We display just</w:t>
+      </w:r>
+      <w:r>
+        <w:rPr>
+          <w:lang w:val="en-US"/>
+        </w:rPr>
+        <w:t xml:space="preserve"> the root node and a “plus” button next to every field or pr</w:t>
+      </w:r>
+      <w:r>
+        <w:rPr>
+          <w:lang w:val="en-US"/>
+        </w:rPr>
+        <w:t>oper</w:t>
+      </w:r>
+      <w:r>
+        <w:rPr>
+          <w:lang w:val="en-US"/>
+        </w:rPr>
+        <w:t>ty which points to some instance</w:t>
+      </w:r>
+      <w:r>
+        <w:rPr>
+          <w:lang w:val="en-US"/>
+        </w:rPr>
+        <w:t xml:space="preserve"> (is not null).</w:t>
+      </w:r>
+      <w:r>
+        <w:rPr>
+          <w:lang w:val="en-US"/>
+        </w:rPr>
+        <w:t xml:space="preserve"> When the user expands the field or property by clicking the button</w:t>
+      </w:r>
+      <w:r>
+        <w:rPr>
+          <w:lang w:val="en-US"/>
+        </w:rPr>
+        <w:t xml:space="preserve">, we add a new node to the graph, or just an edge if the target is already </w:t>
+      </w:r>
+      <w:r>
+        <w:rPr>
+          <w:lang w:val="en-US"/>
+        </w:rPr>
+        <w:t>present in</w:t>
+      </w:r>
+      <w:r>
+        <w:rPr>
+          <w:lang w:val="en-US"/>
+        </w:rPr>
+        <w:t xml:space="preserve"> the displayed graph.</w:t>
       </w:r>
       <w:r>
         <w:rPr>
@@ -24327,48 +25972,36 @@
         </w:rPr>
         <w:t xml:space="preserve"> </w:t>
       </w:r>
-    </w:p>
-    <w:p>
-      <w:pPr>
-        <w:rPr>
-          <w:lang w:val="en-US"/>
-        </w:rPr>
-      </w:pPr>
-      <w:r>
-        <w:rPr>
-          <w:lang w:val="en-US"/>
-        </w:rPr>
-        <w:t>We think that it makes more sense to let the users expand the graph themselves as they need. We display just</w:t>
-      </w:r>
-      <w:r>
-        <w:rPr>
-          <w:lang w:val="en-US"/>
-        </w:rPr>
-        <w:t xml:space="preserve"> the root node and a “plus” button next to every field or property which points to something (is not null).</w:t>
-      </w:r>
-      <w:r>
-        <w:rPr>
-          <w:lang w:val="en-US"/>
-        </w:rPr>
-        <w:t xml:space="preserve"> When the user expands the field or property by clicking the button</w:t>
-      </w:r>
-      <w:r>
-        <w:rPr>
-          <w:lang w:val="en-US"/>
-        </w:rPr>
-        <w:t xml:space="preserve">, we add a new node to the graph, or just an edge if the target is already </w:t>
-      </w:r>
-      <w:r>
-        <w:rPr>
-          <w:lang w:val="en-US"/>
-        </w:rPr>
-        <w:t>present in</w:t>
-      </w:r>
-      <w:r>
-        <w:rPr>
-          <w:lang w:val="en-US"/>
-        </w:rPr>
-        <w:t xml:space="preserve"> the displayed graph.</w:t>
+      <w:r>
+        <w:rPr>
+          <w:highlight w:val="yellow"/>
+          <w:lang w:val="en-US"/>
+        </w:rPr>
+        <w:t>We do not recalculate the whole graph – we assume that property getters don’t have any side effects on the rest of the graph</w:t>
+      </w:r>
+      <w:r>
+        <w:rPr>
+          <w:lang w:val="en-US"/>
+        </w:rPr>
+        <w:t>, which we think is a reasonable tradeoff between graph correctness and expand performance.</w:t>
+      </w:r>
+      <w:r>
+        <w:rPr>
+          <w:lang w:val="en-US"/>
+        </w:rPr>
+        <w:t xml:space="preserve"> Having pr</w:t>
+      </w:r>
+      <w:r>
+        <w:rPr>
+          <w:lang w:val="en-US"/>
+        </w:rPr>
+        <w:t>operty getters modify objects would be</w:t>
+      </w:r>
+      <w:r>
+        <w:rPr>
+          <w:lang w:val="en-US"/>
+        </w:rPr>
+        <w:t xml:space="preserve"> a very bad practice and it is practically never done.</w:t>
       </w:r>
       <w:r>
         <w:rPr>
@@ -24376,62 +26009,76 @@
         </w:rPr>
         <w:t xml:space="preserve"> </w:t>
       </w:r>
+    </w:p>
+    <w:p>
+      <w:pPr>
+        <w:rPr>
+          <w:lang w:val="en-US"/>
+        </w:rPr>
+      </w:pPr>
+      <w:r>
+        <w:rPr>
+          <w:lang w:val="en-US"/>
+        </w:rPr>
+        <w:t xml:space="preserve">Of course, the user can also collapse nodes. Then we just remove the node and all its </w:t>
+      </w:r>
       <w:r>
         <w:rPr>
           <w:highlight w:val="yellow"/>
           <w:lang w:val="en-US"/>
         </w:rPr>
-        <w:t>We do not recalculate the whole graph – we assume that property getters don’t have any side effects on the rest of the graph</w:t>
-      </w:r>
-      <w:r>
-        <w:rPr>
-          <w:lang w:val="en-US"/>
-        </w:rPr>
-        <w:t>, which we think is a reasonable tradeoff between graph correctness and expand performance.</w:t>
-      </w:r>
-      <w:r>
-        <w:rPr>
-          <w:lang w:val="en-US"/>
-        </w:rPr>
-        <w:t xml:space="preserve"> Having pr</w:t>
-      </w:r>
-      <w:r>
-        <w:rPr>
-          <w:lang w:val="en-US"/>
-        </w:rPr>
-        <w:t>operty getters modify objects would be</w:t>
-      </w:r>
-      <w:r>
-        <w:rPr>
-          <w:lang w:val="en-US"/>
-        </w:rPr>
-        <w:t xml:space="preserve"> a very bad practice and it is practically never done.</w:t>
-      </w:r>
-    </w:p>
-    <w:p>
-      <w:pPr>
-        <w:rPr>
-          <w:lang w:val="en-US"/>
-        </w:rPr>
-      </w:pPr>
-      <w:r>
-        <w:rPr>
-          <w:lang w:val="en-US"/>
-        </w:rPr>
-        <w:t xml:space="preserve">Of course, the user can also collapse nodes. Then we just remove the node and all its </w:t>
+        <w:t>inbound and outbound</w:t>
+      </w:r>
+      <w:r>
+        <w:rPr>
+          <w:lang w:val="en-US"/>
+        </w:rPr>
+        <w:t xml:space="preserve"> edges from the graph.</w:t>
+      </w:r>
+      <w:r>
+        <w:rPr>
+          <w:lang w:val="en-US"/>
+        </w:rPr>
+        <w:t xml:space="preserve"> </w:t>
       </w:r>
       <w:r>
         <w:rPr>
           <w:highlight w:val="yellow"/>
           <w:lang w:val="en-US"/>
         </w:rPr>
-        <w:t>inbound and outbound</w:t>
-      </w:r>
-      <w:r>
-        <w:rPr>
-          <w:lang w:val="en-US"/>
-        </w:rPr>
-        <w:t xml:space="preserve"> edges from the graph.</w:t>
+        <w:t>TreeLayout</w:t>
+      </w:r>
+    </w:p>
+    <w:p>
+      <w:pPr>
+        <w:rPr>
+          <w:lang w:val="en-US"/>
+        </w:rPr>
+      </w:pPr>
+      <w:r>
+        <w:rPr>
+          <w:lang w:val="en-US"/>
+        </w:rPr>
+        <w:lastRenderedPageBreak/>
+        <w:t>Whenever we expand or collapse a node, we recalculate the layout for the graph</w:t>
+      </w:r>
+      <w:r>
+        <w:rPr>
+          <w:lang w:val="en-US"/>
+        </w:rPr>
+        <w:t>. This is</w:t>
+      </w:r>
+      <w:r>
+        <w:rPr>
+          <w:lang w:val="en-US"/>
+        </w:rPr>
+        <w:t xml:space="preserve"> because we need to make space for the new node, or get rid of empty space </w:t>
+      </w:r>
+      <w:r>
+        <w:rPr>
+          <w:lang w:val="en-US"/>
+        </w:rPr>
+        <w:t>after</w:t>
       </w:r>
       <w:r>
         <w:rPr>
@@ -24441,184 +26088,176 @@
       </w:r>
       <w:r>
         <w:rPr>
+          <w:lang w:val="en-US"/>
+        </w:rPr>
+        <w:t>the</w:t>
+      </w:r>
+      <w:r>
+        <w:rPr>
+          <w:lang w:val="en-US"/>
+        </w:rPr>
+        <w:t xml:space="preserve"> node</w:t>
+      </w:r>
+      <w:r>
+        <w:rPr>
+          <w:lang w:val="en-US"/>
+        </w:rPr>
+        <w:t xml:space="preserve"> was removed</w:t>
+      </w:r>
+      <w:r>
+        <w:rPr>
+          <w:lang w:val="en-US"/>
+        </w:rPr>
+        <w:t>.</w:t>
+      </w:r>
+      <w:r>
+        <w:rPr>
+          <w:lang w:val="en-US"/>
+        </w:rPr>
+        <w:t xml:space="preserve"> However, as we said, </w:t>
+      </w:r>
+      <w:r>
+        <w:rPr>
+          <w:lang w:val="en-US"/>
+        </w:rPr>
+        <w:t xml:space="preserve">when expanding a node </w:t>
+      </w:r>
+      <w:r>
+        <w:rPr>
+          <w:lang w:val="en-US"/>
+        </w:rPr>
+        <w:t xml:space="preserve">we don’t rebuild the </w:t>
+      </w:r>
+      <w:r>
+        <w:rPr>
+          <w:lang w:val="en-US"/>
+        </w:rPr>
+        <w:t xml:space="preserve">whole </w:t>
+      </w:r>
+      <w:r>
+        <w:rPr>
+          <w:lang w:val="en-US"/>
+        </w:rPr>
+        <w:t xml:space="preserve">Object graph from the debuggee, </w:t>
+      </w:r>
+      <w:r>
+        <w:rPr>
+          <w:lang w:val="en-US"/>
+        </w:rPr>
+        <w:t>which would make the expanding very expensive</w:t>
+      </w:r>
+      <w:r>
+        <w:rPr>
+          <w:lang w:val="en-US"/>
+        </w:rPr>
+        <w:t>.</w:t>
+      </w:r>
+    </w:p>
+    <w:p>
+      <w:pPr>
+        <w:rPr>
+          <w:lang w:val="en-US"/>
+        </w:rPr>
+      </w:pPr>
+      <w:r>
+        <w:rPr>
+          <w:lang w:val="en-US"/>
+        </w:rPr>
+        <w:t>Node expanding and collapsing</w:t>
+      </w:r>
+      <w:r>
+        <w:rPr>
+          <w:lang w:val="en-US"/>
+        </w:rPr>
+        <w:t xml:space="preserve"> is implemented in ObjectGraphControl.</w:t>
+      </w:r>
+    </w:p>
+    <w:p>
+      <w:pPr>
+        <w:pStyle w:val="Heading5"/>
+        <w:rPr>
+          <w:lang w:val="en-US"/>
+        </w:rPr>
+      </w:pPr>
+      <w:r>
+        <w:rPr>
+          <w:lang w:val="en-US"/>
+        </w:rPr>
+        <w:t>Remembering expanded nodes between debugger steps</w:t>
+      </w:r>
+    </w:p>
+    <w:p>
+      <w:pPr>
+        <w:rPr>
+          <w:lang w:val="en-US"/>
+        </w:rPr>
+      </w:pPr>
+      <w:r>
+        <w:rPr>
+          <w:lang w:val="en-US"/>
+        </w:rPr>
+        <w:t>A big part of the design of the Object graph visualizer deals with debugger steps. We are dealing with graph transitions (</w:t>
+      </w:r>
+      <w:r>
+        <w:rPr>
+          <w:lang w:val="en-US"/>
+        </w:rPr>
+        <w:t xml:space="preserve">graph </w:t>
+      </w:r>
+      <w:r>
+        <w:rPr>
+          <w:lang w:val="en-US"/>
+        </w:rPr>
+        <w:t xml:space="preserve">before step -&gt; </w:t>
+      </w:r>
+      <w:r>
+        <w:rPr>
+          <w:lang w:val="en-US"/>
+        </w:rPr>
+        <w:t xml:space="preserve">graph </w:t>
+      </w:r>
+      <w:r>
+        <w:rPr>
+          <w:lang w:val="en-US"/>
+        </w:rPr>
+        <w:t>after step) and incremental stability.</w:t>
+      </w:r>
+      <w:r>
+        <w:rPr>
+          <w:lang w:val="en-US"/>
+        </w:rPr>
+        <w:t xml:space="preserve"> The expanding of nodes must fit into the picture</w:t>
+      </w:r>
+      <w:r>
+        <w:rPr>
+          <w:lang w:val="en-US"/>
+        </w:rPr>
+        <w:t>. W</w:t>
+      </w:r>
+      <w:r>
+        <w:rPr>
+          <w:lang w:val="en-US"/>
+        </w:rPr>
+        <w:t>hen the user expands some nodes, the nodes must stay expanded also after the step.</w:t>
+      </w:r>
+    </w:p>
+    <w:p>
+      <w:pPr>
+        <w:rPr>
+          <w:lang w:val="en-US"/>
+        </w:rPr>
+      </w:pPr>
+      <w:r>
+        <w:rPr>
+          <w:lang w:val="en-US"/>
+        </w:rPr>
+        <w:t xml:space="preserve">We realize this by remembering which nodes are currently expanded in a data structure called </w:t>
+      </w:r>
+      <w:r>
+        <w:rPr>
           <w:highlight w:val="yellow"/>
           <w:lang w:val="en-US"/>
         </w:rPr>
-        <w:t>TreeLayout</w:t>
-      </w:r>
-    </w:p>
-    <w:p>
-      <w:pPr>
-        <w:rPr>
-          <w:lang w:val="en-US"/>
-        </w:rPr>
-      </w:pPr>
-      <w:r>
-        <w:rPr>
-          <w:lang w:val="en-US"/>
-        </w:rPr>
-        <w:t>Whenever we expand or collapse a node, we recalculate the layout for the graph</w:t>
-      </w:r>
-      <w:r>
-        <w:rPr>
-          <w:lang w:val="en-US"/>
-        </w:rPr>
-        <w:t>. This is</w:t>
-      </w:r>
-      <w:r>
-        <w:rPr>
-          <w:lang w:val="en-US"/>
-        </w:rPr>
-        <w:t xml:space="preserve"> because we need to make space for the new node, or get rid of empty space </w:t>
-      </w:r>
-      <w:r>
-        <w:rPr>
-          <w:lang w:val="en-US"/>
-        </w:rPr>
-        <w:t>after</w:t>
-      </w:r>
-      <w:r>
-        <w:rPr>
-          <w:lang w:val="en-US"/>
-        </w:rPr>
-        <w:t xml:space="preserve"> </w:t>
-      </w:r>
-      <w:r>
-        <w:rPr>
-          <w:lang w:val="en-US"/>
-        </w:rPr>
-        <w:t>the</w:t>
-      </w:r>
-      <w:r>
-        <w:rPr>
-          <w:lang w:val="en-US"/>
-        </w:rPr>
-        <w:t xml:space="preserve"> node</w:t>
-      </w:r>
-      <w:r>
-        <w:rPr>
-          <w:lang w:val="en-US"/>
-        </w:rPr>
-        <w:t xml:space="preserve"> was removed</w:t>
-      </w:r>
-      <w:r>
-        <w:rPr>
-          <w:lang w:val="en-US"/>
-        </w:rPr>
-        <w:t>.</w:t>
-      </w:r>
-      <w:r>
-        <w:rPr>
-          <w:lang w:val="en-US"/>
-        </w:rPr>
-        <w:t xml:space="preserve"> </w:t>
-      </w:r>
-      <w:r>
-        <w:rPr>
-          <w:lang w:val="en-US"/>
-        </w:rPr>
-        <w:lastRenderedPageBreak/>
-        <w:t xml:space="preserve">However, as we said, we don’t rebuild the </w:t>
-      </w:r>
-      <w:r>
-        <w:rPr>
-          <w:lang w:val="en-US"/>
-        </w:rPr>
-        <w:t xml:space="preserve">whole </w:t>
-      </w:r>
-      <w:r>
-        <w:rPr>
-          <w:lang w:val="en-US"/>
-        </w:rPr>
-        <w:t>Object graph from the debuggee, which is a rather expensive operation.</w:t>
-      </w:r>
-    </w:p>
-    <w:p>
-      <w:pPr>
-        <w:pStyle w:val="Heading5"/>
-        <w:rPr>
-          <w:lang w:val="en-US"/>
-        </w:rPr>
-      </w:pPr>
-      <w:r>
-        <w:rPr>
-          <w:lang w:val="en-US"/>
-        </w:rPr>
-        <w:t>Remembering expanded nodes between debugger steps</w:t>
-      </w:r>
-    </w:p>
-    <w:p>
-      <w:pPr>
-        <w:rPr>
-          <w:lang w:val="en-US"/>
-        </w:rPr>
-      </w:pPr>
-      <w:r>
-        <w:rPr>
-          <w:lang w:val="en-US"/>
-        </w:rPr>
-        <w:t>A big part of the design of the Object graph visualizer deals with debugger steps. We are dealing with graph transitions (</w:t>
-      </w:r>
-      <w:r>
-        <w:rPr>
-          <w:lang w:val="en-US"/>
-        </w:rPr>
-        <w:t xml:space="preserve">graph </w:t>
-      </w:r>
-      <w:r>
-        <w:rPr>
-          <w:lang w:val="en-US"/>
-        </w:rPr>
-        <w:t xml:space="preserve">before step -&gt; </w:t>
-      </w:r>
-      <w:r>
-        <w:rPr>
-          <w:lang w:val="en-US"/>
-        </w:rPr>
-        <w:t xml:space="preserve">graph </w:t>
-      </w:r>
-      <w:r>
-        <w:rPr>
-          <w:lang w:val="en-US"/>
-        </w:rPr>
-        <w:t>after step) and incremental stability.</w:t>
-      </w:r>
-      <w:r>
-        <w:rPr>
-          <w:lang w:val="en-US"/>
-        </w:rPr>
-        <w:t xml:space="preserve"> The expanding of nodes must fit into the picture</w:t>
-      </w:r>
-      <w:r>
-        <w:rPr>
-          <w:lang w:val="en-US"/>
-        </w:rPr>
-        <w:t>. W</w:t>
-      </w:r>
-      <w:r>
-        <w:rPr>
-          <w:lang w:val="en-US"/>
-        </w:rPr>
-        <w:t>hen the user expands some nodes, the nodes must stay expanded also after the step.</w:t>
-      </w:r>
-    </w:p>
-    <w:p>
-      <w:pPr>
-        <w:rPr>
-          <w:lang w:val="en-US"/>
-        </w:rPr>
-      </w:pPr>
-      <w:r>
-        <w:rPr>
-          <w:lang w:val="en-US"/>
-        </w:rPr>
-        <w:t xml:space="preserve">We realize this by remembering which nodes are currently expanded in a data structure called </w:t>
-      </w:r>
-      <w:r>
-        <w:rPr>
-          <w:highlight w:val="yellow"/>
-          <w:lang w:val="en-US"/>
-        </w:rPr>
         <w:t>ExpandedPaths</w:t>
       </w:r>
       <w:r>
@@ -24643,7 +26282,7 @@
         <w:rPr>
           <w:lang w:val="en-US"/>
         </w:rPr>
-        <w:t xml:space="preserve">n the form of string expressions, which describe the paths the user </w:t>
+        <w:t xml:space="preserve">n form of string expressions, which describe the paths the user </w:t>
       </w:r>
       <w:r>
         <w:rPr>
@@ -24655,7 +26294,31 @@
         <w:rPr>
           <w:lang w:val="en-US"/>
         </w:rPr>
-        <w:t xml:space="preserve">expanded in the graph. After the step, we expand the same paths, which is equivalent to </w:t>
+        <w:t xml:space="preserve">expanded in the graph. After the step, we </w:t>
+      </w:r>
+      <w:r>
+        <w:rPr>
+          <w:lang w:val="en-US"/>
+        </w:rPr>
+        <w:t xml:space="preserve">rebuild the graph and </w:t>
+      </w:r>
+      <w:r>
+        <w:rPr>
+          <w:lang w:val="en-US"/>
+        </w:rPr>
+        <w:t>expand the same paths</w:t>
+      </w:r>
+      <w:r>
+        <w:rPr>
+          <w:lang w:val="en-US"/>
+        </w:rPr>
+        <w:t xml:space="preserve"> again</w:t>
+      </w:r>
+      <w:r>
+        <w:rPr>
+          <w:lang w:val="en-US"/>
+        </w:rPr>
+        <w:t xml:space="preserve">, which is equivalent to </w:t>
       </w:r>
       <w:r>
         <w:rPr>
@@ -24941,6 +26604,79 @@
     </w:p>
     <w:p>
       <w:pPr>
+        <w:rPr>
+          <w:lang w:val="en-US"/>
+        </w:rPr>
+      </w:pPr>
+      <w:r>
+        <w:rPr>
+          <w:lang w:val="en-US"/>
+        </w:rPr>
+        <w:t xml:space="preserve">An </w:t>
+      </w:r>
+      <w:r>
+        <w:rPr>
+          <w:lang w:val="en-US"/>
+        </w:rPr>
+        <w:t xml:space="preserve">ObjectGraphNode </w:t>
+      </w:r>
+      <w:r>
+        <w:rPr>
+          <w:lang w:val="en-US"/>
+        </w:rPr>
+        <w:t xml:space="preserve">represents one debuggee instance and </w:t>
+      </w:r>
+      <w:r>
+        <w:rPr>
+          <w:lang w:val="en-US"/>
+        </w:rPr>
+        <w:t>contains</w:t>
+      </w:r>
+      <w:r>
+        <w:rPr>
+          <w:lang w:val="en-US"/>
+        </w:rPr>
+        <w:t xml:space="preserve"> a tree of </w:t>
+      </w:r>
+      <w:r>
+        <w:rPr>
+          <w:lang w:val="en-US"/>
+        </w:rPr>
+        <w:t xml:space="preserve">its </w:t>
+      </w:r>
+      <w:r>
+        <w:rPr>
+          <w:lang w:val="en-US"/>
+        </w:rPr>
+        <w:t>properties</w:t>
+      </w:r>
+      <w:r>
+        <w:rPr>
+          <w:lang w:val="en-US"/>
+        </w:rPr>
+        <w:t xml:space="preserve">. </w:t>
+      </w:r>
+      <w:r>
+        <w:rPr>
+          <w:lang w:val="en-US"/>
+        </w:rPr>
+        <w:t>These properties are represented by</w:t>
+      </w:r>
+      <w:r>
+        <w:rPr>
+          <w:lang w:val="en-US"/>
+        </w:rPr>
+        <w:t xml:space="preserve"> PropertyNodes, each containing an ObjectGraphProperty</w:t>
+      </w:r>
+      <w:r>
+        <w:rPr>
+          <w:lang w:val="en-US"/>
+        </w:rPr>
+        <w:t>. In the property tree there can be also special types of nodes, like BaseClassNode or NonPublicMembersNode.</w:t>
+      </w:r>
+    </w:p>
+    <w:p>
+      <w:pPr>
         <w:pStyle w:val="Heading4"/>
         <w:rPr>
           <w:lang w:val="en-US"/>
@@ -24950,56 +26686,321 @@
         <w:rPr>
           <w:lang w:val="en-US"/>
         </w:rPr>
-        <w:t>Lazy evaluation of node contents</w:t>
-      </w:r>
-    </w:p>
-    <w:p>
-      <w:pPr>
-        <w:rPr>
-          <w:lang w:val="en-US"/>
-        </w:rPr>
-      </w:pPr>
-      <w:r>
-        <w:rPr>
-          <w:lang w:val="en-US"/>
-        </w:rPr>
-        <w:t>Describe how evaluation o</w:t>
-      </w:r>
-      <w:r>
-        <w:rPr>
-          <w:lang w:val="en-US"/>
-        </w:rPr>
-        <w:t>n scrolling</w:t>
-      </w:r>
-      <w:r>
-        <w:rPr>
-          <w:lang w:val="en-US"/>
-        </w:rPr>
-        <w:t xml:space="preserve"> works</w:t>
-      </w:r>
-      <w:r>
-        <w:rPr>
-          <w:lang w:val="en-US"/>
-        </w:rPr>
-        <w:t xml:space="preserve"> (only primitive properties are lazy I think)</w:t>
-      </w:r>
-      <w:r>
-        <w:rPr>
-          <w:lang w:val="en-US"/>
-        </w:rPr>
-        <w:t>. Properties prepared by ObjectGraphBuilder and evaluated</w:t>
-      </w:r>
-      <w:r>
-        <w:rPr>
-          <w:lang w:val="en-US"/>
-        </w:rPr>
-        <w:t xml:space="preserve"> (when scrolling)</w:t>
-      </w:r>
-      <w:r>
-        <w:rPr>
-          <w:lang w:val="en-US"/>
-        </w:rPr>
-        <w:t xml:space="preserve"> by who and when?</w:t>
+        <w:t>Lazy evaluation of properties</w:t>
+      </w:r>
+    </w:p>
+    <w:p>
+      <w:pPr>
+        <w:rPr>
+          <w:lang w:val="en-US"/>
+        </w:rPr>
+      </w:pPr>
+      <w:r>
+        <w:rPr>
+          <w:lang w:val="en-US"/>
+        </w:rPr>
+        <w:t xml:space="preserve">One thing </w:t>
+      </w:r>
+      <w:r>
+        <w:rPr>
+          <w:lang w:val="en-US"/>
+        </w:rPr>
+        <w:t>about</w:t>
+      </w:r>
+      <w:r>
+        <w:rPr>
+          <w:lang w:val="en-US"/>
+        </w:rPr>
+        <w:t xml:space="preserve"> the ObjectGraphProperties might be a little suprising. </w:t>
+      </w:r>
+      <w:r>
+        <w:rPr>
+          <w:lang w:val="en-US"/>
+        </w:rPr>
+        <w:t xml:space="preserve">All of </w:t>
+      </w:r>
+      <w:proofErr w:type="gramStart"/>
+      <w:r>
+        <w:rPr>
+          <w:lang w:val="en-US"/>
+        </w:rPr>
+        <w:t xml:space="preserve">the </w:t>
+      </w:r>
+      <w:r>
+        <w:rPr>
+          <w:lang w:val="en-US"/>
+        </w:rPr>
+        <w:t>them</w:t>
+      </w:r>
+      <w:proofErr w:type="gramEnd"/>
+      <w:r>
+        <w:rPr>
+          <w:lang w:val="en-US"/>
+        </w:rPr>
+        <w:t xml:space="preserve"> a</w:t>
+      </w:r>
+      <w:r>
+        <w:rPr>
+          <w:lang w:val="en-US"/>
+        </w:rPr>
+        <w:t xml:space="preserve">re actually “empty” after the </w:t>
+      </w:r>
+      <w:r>
+        <w:rPr>
+          <w:lang w:val="en-US"/>
+        </w:rPr>
+        <w:t>ObjectGraph</w:t>
+      </w:r>
+      <w:r>
+        <w:rPr>
+          <w:lang w:val="en-US"/>
+        </w:rPr>
+        <w:t xml:space="preserve"> is built - t</w:t>
+      </w:r>
+      <w:r>
+        <w:rPr>
+          <w:lang w:val="en-US"/>
+        </w:rPr>
+        <w:t xml:space="preserve">heir </w:t>
+      </w:r>
+      <w:r>
+        <w:rPr>
+          <w:lang w:val="en-US"/>
+        </w:rPr>
+        <w:t>Value is an empty string.</w:t>
+      </w:r>
+      <w:r>
+        <w:rPr>
+          <w:lang w:val="en-US"/>
+        </w:rPr>
+        <w:t xml:space="preserve"> This is because they ar</w:t>
+      </w:r>
+      <w:r>
+        <w:rPr>
+          <w:lang w:val="en-US"/>
+        </w:rPr>
+        <w:t xml:space="preserve">e only prepared to be evaluated. </w:t>
+      </w:r>
+    </w:p>
+    <w:p>
+      <w:pPr>
+        <w:rPr>
+          <w:lang w:val="en-US"/>
+        </w:rPr>
+      </w:pPr>
+      <w:r>
+        <w:rPr>
+          <w:lang w:val="en-US"/>
+        </w:rPr>
+        <w:t xml:space="preserve">Later, the ObjectGraphNode with the tree of ObjectGraphProperties is presented in the user interface. </w:t>
+      </w:r>
+      <w:r>
+        <w:rPr>
+          <w:highlight w:val="yellow"/>
+          <w:lang w:val="en-US"/>
+        </w:rPr>
+        <w:t>Screenshot</w:t>
+      </w:r>
+      <w:r>
+        <w:rPr>
+          <w:lang w:val="en-US"/>
+        </w:rPr>
+        <w:t xml:space="preserve"> </w:t>
+      </w:r>
+      <w:r>
+        <w:rPr>
+          <w:highlight w:val="yellow"/>
+          <w:lang w:val="en-US"/>
+        </w:rPr>
+        <w:t>one node</w:t>
+      </w:r>
+    </w:p>
+    <w:p>
+      <w:pPr>
+        <w:rPr>
+          <w:lang w:val="en-US"/>
+        </w:rPr>
+      </w:pPr>
+      <w:r>
+        <w:rPr>
+          <w:lang w:val="en-US"/>
+        </w:rPr>
+        <w:t>O</w:t>
+      </w:r>
+      <w:r>
+        <w:rPr>
+          <w:lang w:val="en-US"/>
+        </w:rPr>
+        <w:t>nly the properties which are currently in view are evaluated, and if the user scrolls down, the properties which come to view are evaluated also.</w:t>
+      </w:r>
+      <w:r>
+        <w:rPr>
+          <w:lang w:val="en-US"/>
+        </w:rPr>
+        <w:t xml:space="preserve"> This is a big performance saver especially when objects have a lot of properties.</w:t>
+      </w:r>
+    </w:p>
+    <w:p>
+      <w:pPr>
+        <w:rPr>
+          <w:lang w:val="en-US"/>
+        </w:rPr>
+      </w:pPr>
+      <w:r>
+        <w:rPr>
+          <w:lang w:val="en-US"/>
+        </w:rPr>
+        <w:t>The on-demand evaluation when scrolling is implemented in Vir</w:t>
+      </w:r>
+      <w:r>
+        <w:rPr>
+          <w:lang w:val="en-US"/>
+        </w:rPr>
+        <w:t>tualizingObservableCollection</w:t>
+      </w:r>
+      <w:r>
+        <w:rPr>
+          <w:lang w:val="en-US"/>
+        </w:rPr>
+        <w:t xml:space="preserve">, which evaluates </w:t>
+      </w:r>
+      <w:r>
+        <w:rPr>
+          <w:lang w:val="en-US"/>
+        </w:rPr>
+        <w:t xml:space="preserve">our ObjectGraphProperties </w:t>
+      </w:r>
+      <w:r>
+        <w:rPr>
+          <w:lang w:val="en-US"/>
+        </w:rPr>
+        <w:t>using the</w:t>
+      </w:r>
+      <w:r>
+        <w:rPr>
+          <w:lang w:val="en-US"/>
+        </w:rPr>
+        <w:t xml:space="preserve"> IEvaluate interface. </w:t>
+      </w:r>
+      <w:r>
+        <w:rPr>
+          <w:lang w:val="en-US"/>
+        </w:rPr>
+        <w:t>The node user interface (on the screenshot) is PositionedGraphNodeControl.</w:t>
+      </w:r>
+    </w:p>
+    <w:p>
+      <w:pPr>
+        <w:pStyle w:val="Heading4"/>
+        <w:rPr>
+          <w:lang w:val="en-US"/>
+        </w:rPr>
+      </w:pPr>
+      <w:r>
+        <w:rPr>
+          <w:lang w:val="en-US"/>
+        </w:rPr>
+        <w:lastRenderedPageBreak/>
+        <w:t>Collections</w:t>
+      </w:r>
+    </w:p>
+    <w:p>
+      <w:pPr>
+        <w:rPr>
+          <w:lang w:val="en-US"/>
+        </w:rPr>
+      </w:pPr>
+      <w:r>
+        <w:rPr>
+          <w:lang w:val="en-US"/>
+        </w:rPr>
+        <w:t xml:space="preserve">So far, we didn’t mention one thing. We also support </w:t>
+      </w:r>
+      <w:r>
+        <w:rPr>
+          <w:highlight w:val="yellow"/>
+          <w:lang w:val="en-US"/>
+        </w:rPr>
+        <w:t>collections</w:t>
+      </w:r>
+      <w:r>
+        <w:rPr>
+          <w:lang w:val="en-US"/>
+        </w:rPr>
+        <w:t xml:space="preserve"> in the ObjectGraph visualizer.</w:t>
+      </w:r>
+      <w:r>
+        <w:rPr>
+          <w:lang w:val="en-US"/>
+        </w:rPr>
+        <w:t xml:space="preserve"> When a graph node actually represents a collection (IList&lt;T&gt; or IEnumerable&lt;T&gt;), the ObjectGraphBuilder prepares one ObjectGraphProperty per one item of the de</w:t>
+      </w:r>
+      <w:r>
+        <w:rPr>
+          <w:lang w:val="en-US"/>
+        </w:rPr>
+        <w:t>buggee collection, which is very fast</w:t>
+      </w:r>
+      <w:r>
+        <w:rPr>
+          <w:lang w:val="en-US"/>
+        </w:rPr>
+        <w:t>. Then, when scrolling in the user interface, the individual items are evaluated as needed.</w:t>
+      </w:r>
+    </w:p>
+    <w:p>
+      <w:pPr>
+        <w:rPr>
+          <w:lang w:val="en-US"/>
+        </w:rPr>
+      </w:pPr>
+      <w:r>
+        <w:rPr>
+          <w:lang w:val="en-US"/>
+        </w:rPr>
+        <w:t>Because of coll</w:t>
+      </w:r>
+      <w:r>
+        <w:rPr>
+          <w:lang w:val="en-US"/>
+        </w:rPr>
+        <w:t xml:space="preserve">ections, the lazy evaluation </w:t>
+      </w:r>
+      <w:r>
+        <w:rPr>
+          <w:lang w:val="en-US"/>
+        </w:rPr>
+        <w:t xml:space="preserve">is not only a </w:t>
+      </w:r>
+      <w:r>
+        <w:rPr>
+          <w:lang w:val="en-US"/>
+        </w:rPr>
+        <w:t xml:space="preserve">nice </w:t>
+      </w:r>
+      <w:r>
+        <w:rPr>
+          <w:lang w:val="en-US"/>
+        </w:rPr>
+        <w:t>feature</w:t>
+      </w:r>
+      <w:r>
+        <w:rPr>
+          <w:lang w:val="en-US"/>
+        </w:rPr>
+        <w:t xml:space="preserve"> to have</w:t>
+      </w:r>
+      <w:r>
+        <w:rPr>
+          <w:lang w:val="en-US"/>
+        </w:rPr>
+        <w:t xml:space="preserve">, but </w:t>
+      </w:r>
+      <w:r>
+        <w:rPr>
+          <w:lang w:val="en-US"/>
+        </w:rPr>
+        <w:t>already a must.</w:t>
       </w:r>
     </w:p>
     <w:p>
@@ -25013,15 +27014,42 @@
         <w:rPr>
           <w:lang w:val="en-US"/>
         </w:rPr>
-        <w:t>Node layout</w:t>
-      </w:r>
-    </w:p>
-    <w:p>
-      <w:pPr>
-        <w:rPr>
-          <w:lang w:val="en-US"/>
-        </w:rPr>
-      </w:pPr>
+        <w:t>Graph layout</w:t>
+      </w:r>
+    </w:p>
+    <w:p>
+      <w:pPr>
+        <w:rPr>
+          <w:lang w:val="en-US"/>
+        </w:rPr>
+      </w:pPr>
+      <w:r>
+        <w:rPr>
+          <w:lang w:val="en-US"/>
+        </w:rPr>
+        <w:t>Having described</w:t>
+      </w:r>
+      <w:r>
+        <w:t xml:space="preserve"> what’s inside </w:t>
+      </w:r>
+      <w:r>
+        <w:t xml:space="preserve">the </w:t>
+      </w:r>
+      <w:r>
+        <w:t xml:space="preserve">graph nodes, let’s now see how to position the nodes </w:t>
+      </w:r>
+      <w:r>
+        <w:t xml:space="preserve">and edges of the graph </w:t>
+      </w:r>
+      <w:r>
+        <w:t>on a 2D plane.</w:t>
+      </w:r>
+      <w:r>
+        <w:rPr>
+          <w:lang w:val="en-US"/>
+        </w:rPr>
+        <w:t xml:space="preserve"> </w:t>
+      </w:r>
       <w:r>
         <w:rPr>
           <w:lang w:val="en-US"/>
@@ -25083,92 +27111,619 @@
         <w:rPr>
           <w:lang w:val="en-US"/>
         </w:rPr>
-        <w:t>These do not necessarily have to be two separate steps. However, Graphviz first determines positions of all nodes (of course edge information is considered in this procedure) and after this step is finished, the positions of nodes are fixed and edges are being routed, one by one.</w:t>
-      </w:r>
-    </w:p>
-    <w:p>
-      <w:pPr>
-        <w:rPr>
-          <w:lang w:val="en-US"/>
-        </w:rPr>
-      </w:pPr>
-      <w:r>
-        <w:rPr>
-          <w:lang w:val="en-US"/>
-        </w:rPr>
-        <w:t xml:space="preserve">As we said, we implemented the first step (node layout) ourselves and used Graphviz for the second step (edge routing). The reason is that no existing layout engine was satisfying in terms of incremental stability (i.e. small graph change should result in small layout change). </w:t>
-      </w:r>
-    </w:p>
-    <w:p>
-      <w:pPr>
-        <w:rPr>
-          <w:lang w:val="en-US"/>
-        </w:rPr>
-      </w:pPr>
-      <w:r>
-        <w:rPr>
-          <w:lang w:val="en-US"/>
-        </w:rPr>
-        <w:t>Let’s see how we approach node layout.</w:t>
-      </w:r>
-    </w:p>
-    <w:p>
-      <w:pPr>
-        <w:rPr>
-          <w:lang w:val="en-US"/>
-        </w:rPr>
-      </w:pPr>
-      <w:r>
-        <w:rPr>
-          <w:lang w:val="en-US"/>
-        </w:rPr>
-        <w:t>The problem (node layout): Given an oriented graph, determine position of each node in the plane.</w:t>
-      </w:r>
-    </w:p>
-    <w:p>
-      <w:pPr>
-        <w:rPr>
-          <w:lang w:val="en-US"/>
-        </w:rPr>
-      </w:pPr>
-      <w:r>
-        <w:rPr>
-          <w:lang w:val="en-US"/>
-        </w:rPr>
-        <w:t xml:space="preserve">Such description of the problem is too vague. It should also state what property of the layout the solution should try to optimize. For example, Graphviz’s dot algorithm tries to achieve layout in </w:t>
-      </w:r>
-      <w:r>
-        <w:rPr>
+        <w:t xml:space="preserve">These do not necessarily have to be two separate steps. </w:t>
+      </w:r>
+      <w:r>
+        <w:rPr>
+          <w:lang w:val="en-US"/>
+        </w:rPr>
+        <w:t>There could be an algorithm which tries to optimize the layout globally, considering all nodes and edges.</w:t>
+      </w:r>
+    </w:p>
+    <w:p>
+      <w:pPr>
+        <w:rPr>
+          <w:lang w:val="en-US"/>
+        </w:rPr>
+      </w:pPr>
+      <w:r>
+        <w:rPr>
+          <w:lang w:val="en-US"/>
+        </w:rPr>
+        <w:t xml:space="preserve">However, </w:t>
+      </w:r>
+      <w:r>
+        <w:rPr>
+          <w:lang w:val="en-US"/>
+        </w:rPr>
+        <w:t xml:space="preserve">for example </w:t>
+      </w:r>
+      <w:r>
+        <w:rPr>
+          <w:lang w:val="en-US"/>
+        </w:rPr>
+        <w:t>Graphviz</w:t>
+      </w:r>
+      <w:r>
+        <w:rPr>
+          <w:lang w:val="en-US"/>
+        </w:rPr>
+        <w:t xml:space="preserve"> </w:t>
+      </w:r>
+      <w:r>
+        <w:rPr>
+          <w:lang w:val="en-US"/>
+        </w:rPr>
+        <w:t xml:space="preserve">first </w:t>
+      </w:r>
+      <w:r>
+        <w:rPr>
+          <w:lang w:val="en-US"/>
+        </w:rPr>
+        <w:t xml:space="preserve">positions the nodes </w:t>
+      </w:r>
+      <w:r>
+        <w:rPr>
+          <w:lang w:val="en-US"/>
+        </w:rPr>
+        <w:t xml:space="preserve">and fixes </w:t>
+      </w:r>
+      <w:r>
+        <w:rPr>
+          <w:lang w:val="en-US"/>
+        </w:rPr>
+        <w:t>them</w:t>
+      </w:r>
+      <w:r>
+        <w:rPr>
+          <w:lang w:val="en-US"/>
+        </w:rPr>
+        <w:t xml:space="preserve"> </w:t>
+      </w:r>
+      <w:r>
+        <w:rPr>
+          <w:lang w:val="en-US"/>
+        </w:rPr>
+        <w:t xml:space="preserve">(of course edge information is considered in </w:t>
+      </w:r>
+      <w:r>
+        <w:rPr>
+          <w:lang w:val="en-US"/>
+        </w:rPr>
+        <w:t>the process</w:t>
+      </w:r>
+      <w:r>
+        <w:rPr>
+          <w:lang w:val="en-US"/>
+        </w:rPr>
+        <w:t>) and a</w:t>
+      </w:r>
+      <w:r>
+        <w:rPr>
+          <w:lang w:val="en-US"/>
+        </w:rPr>
+        <w:t>fter this step</w:t>
+      </w:r>
+      <w:r>
+        <w:rPr>
+          <w:lang w:val="en-US"/>
+        </w:rPr>
+        <w:t xml:space="preserve">, </w:t>
+      </w:r>
+      <w:r>
+        <w:rPr>
+          <w:lang w:val="en-US"/>
+        </w:rPr>
+        <w:t>the</w:t>
+      </w:r>
+      <w:r>
+        <w:rPr>
+          <w:lang w:val="en-US"/>
+        </w:rPr>
+        <w:t xml:space="preserve"> edges are being routed</w:t>
+      </w:r>
+      <w:r>
+        <w:rPr>
+          <w:lang w:val="en-US"/>
+        </w:rPr>
+        <w:t xml:space="preserve"> independently</w:t>
+      </w:r>
+      <w:r>
+        <w:rPr>
+          <w:lang w:val="en-US"/>
+        </w:rPr>
+        <w:t>, one by one.</w:t>
+      </w:r>
+      <w:r>
+        <w:rPr>
+          <w:lang w:val="en-US"/>
+        </w:rPr>
+        <w:t xml:space="preserve"> That means the edges are not trying to avoid each other.</w:t>
+      </w:r>
+      <w:r>
+        <w:rPr>
+          <w:lang w:val="en-US"/>
+        </w:rPr>
+        <w:t xml:space="preserve"> This might seem quite naïve at first but </w:t>
+      </w:r>
+      <w:r>
+        <w:rPr>
+          <w:lang w:val="en-US"/>
+        </w:rPr>
+        <w:t>it is not quite so</w:t>
+      </w:r>
+      <w:r>
+        <w:rPr>
+          <w:lang w:val="en-US"/>
+        </w:rPr>
+        <w:t>. The cleverness of Graphviz</w:t>
+      </w:r>
+      <w:r>
+        <w:rPr>
+          <w:lang w:val="en-US"/>
+        </w:rPr>
+        <w:t xml:space="preserve"> lies </w:t>
+      </w:r>
+      <w:r>
+        <w:rPr>
+          <w:lang w:val="en-US"/>
+        </w:rPr>
+        <w:t xml:space="preserve">in </w:t>
+      </w:r>
+      <w:r>
+        <w:rPr>
+          <w:lang w:val="en-US"/>
+        </w:rPr>
+        <w:t>placing the nodes</w:t>
+      </w:r>
+      <w:r>
+        <w:rPr>
+          <w:lang w:val="en-US"/>
+        </w:rPr>
+        <w:t xml:space="preserve"> in a way which requires few edge </w:t>
+      </w:r>
+      <w:r>
+        <w:rPr>
+          <w:lang w:val="en-US"/>
+        </w:rPr>
+        <w:t>overlaps</w:t>
+      </w:r>
+      <w:r>
+        <w:rPr>
+          <w:lang w:val="en-US"/>
+        </w:rPr>
+        <w:t>.</w:t>
+      </w:r>
+    </w:p>
+    <w:p>
+      <w:pPr>
+        <w:rPr>
+          <w:lang w:val="en-US"/>
+        </w:rPr>
+      </w:pPr>
+      <w:r>
+        <w:rPr>
+          <w:lang w:val="en-US"/>
+        </w:rPr>
+        <w:t>At first</w:t>
+      </w:r>
+      <w:r>
+        <w:rPr>
+          <w:lang w:val="en-US"/>
+        </w:rPr>
+        <w:t xml:space="preserve">, we </w:t>
+      </w:r>
+      <w:r>
+        <w:rPr>
+          <w:lang w:val="en-US"/>
+        </w:rPr>
+        <w:t>were using Graphviz.</w:t>
+      </w:r>
+      <w:r>
+        <w:rPr>
+          <w:lang w:val="en-US"/>
+        </w:rPr>
+        <w:t xml:space="preserve"> But as we said in the Analysis section, due to our requirement for incremental graph stability we </w:t>
+      </w:r>
+      <w:r>
+        <w:rPr>
+          <w:lang w:val="en-US"/>
+        </w:rPr>
+        <w:t>decided to implement the layout ourselves. We then used Graphviz to find the edges for the splines – Graphviz has a good algorithm which makes the edges look very much like if a person drew them. (</w:t>
+      </w:r>
+      <w:proofErr w:type="gramStart"/>
+      <w:r>
+        <w:rPr>
+          <w:highlight w:val="yellow"/>
+          <w:lang w:val="en-US"/>
+        </w:rPr>
+        <w:t>link</w:t>
+      </w:r>
+      <w:proofErr w:type="gramEnd"/>
+      <w:r>
+        <w:rPr>
+          <w:highlight w:val="yellow"/>
+          <w:lang w:val="en-US"/>
+        </w:rPr>
+        <w:t xml:space="preserve"> to graphviz paper</w:t>
+      </w:r>
+      <w:r>
+        <w:rPr>
+          <w:lang w:val="en-US"/>
+        </w:rPr>
+        <w:t>)</w:t>
+      </w:r>
+    </w:p>
+    <w:p>
+      <w:pPr>
+        <w:rPr>
+          <w:lang w:val="en-US"/>
+        </w:rPr>
+      </w:pPr>
+      <w:r>
+        <w:rPr>
+          <w:lang w:val="en-US"/>
+        </w:rPr>
+        <w:t>Then, because</w:t>
+      </w:r>
+      <w:r>
+        <w:rPr>
+          <w:lang w:val="en-US"/>
+        </w:rPr>
+        <w:t xml:space="preserve"> the Graphviz binaries were too large relative to the size of SharpDevelop installer, we decided to leave Graphviz and implement also the edge routing ourselves. The point is that, like Graphviz, we are doing the graph layout in two separate steps</w:t>
+      </w:r>
+      <w:r>
+        <w:rPr>
+          <w:lang w:val="en-US"/>
+        </w:rPr>
+        <w:t>.</w:t>
+      </w:r>
+    </w:p>
+    <w:p>
+      <w:pPr>
+        <w:pStyle w:val="Heading4"/>
+        <w:rPr>
+          <w:lang w:val="en-US"/>
+        </w:rPr>
+      </w:pPr>
+      <w:r>
+        <w:rPr>
+          <w:lang w:val="en-US"/>
+        </w:rPr>
+        <w:t>Node layout</w:t>
+      </w:r>
+    </w:p>
+    <w:p>
+      <w:pPr>
+        <w:rPr>
+          <w:lang w:val="en-US"/>
+        </w:rPr>
+      </w:pPr>
+      <w:r>
+        <w:rPr>
+          <w:lang w:val="en-US"/>
+        </w:rPr>
+        <w:t xml:space="preserve">The problem (node layout): Given an oriented graph, determine </w:t>
+      </w:r>
+      <w:r>
+        <w:rPr>
+          <w:lang w:val="en-US"/>
+        </w:rPr>
+        <w:t>positions of nodes</w:t>
+      </w:r>
+      <w:r>
+        <w:rPr>
+          <w:lang w:val="en-US"/>
+        </w:rPr>
+        <w:t xml:space="preserve"> in the pl</w:t>
+      </w:r>
+      <w:r>
+        <w:rPr>
+          <w:lang w:val="en-US"/>
+        </w:rPr>
+        <w:t>ane so that some property is met (</w:t>
+      </w:r>
+      <w:r>
+        <w:rPr>
+          <w:lang w:val="en-US"/>
+        </w:rPr>
+        <w:t xml:space="preserve">e.g. </w:t>
+      </w:r>
+      <w:r>
+        <w:rPr>
+          <w:lang w:val="en-US"/>
+        </w:rPr>
+        <w:t>so that majority of people find</w:t>
+      </w:r>
+      <w:r>
+        <w:rPr>
+          <w:lang w:val="en-US"/>
+        </w:rPr>
+        <w:t xml:space="preserve"> the layout </w:t>
+      </w:r>
+      <w:r>
+        <w:rPr>
+          <w:i/>
+          <w:lang w:val="en-US"/>
+        </w:rPr>
+        <w:t>natural</w:t>
+      </w:r>
+      <w:r>
+        <w:rPr>
+          <w:lang w:val="en-US"/>
+        </w:rPr>
+        <w:t>).</w:t>
+      </w:r>
+    </w:p>
+    <w:p>
+      <w:pPr>
+        <w:rPr>
+          <w:lang w:val="en-US"/>
+        </w:rPr>
+      </w:pPr>
+      <w:r>
+        <w:rPr>
+          <w:lang w:val="en-US"/>
+        </w:rPr>
+        <w:t xml:space="preserve">Different algorithms </w:t>
+      </w:r>
+      <w:r>
+        <w:rPr>
+          <w:lang w:val="en-US"/>
+        </w:rPr>
+        <w:t xml:space="preserve">try to achieve </w:t>
+      </w:r>
+      <w:r>
+        <w:rPr>
+          <w:i/>
+          <w:lang w:val="en-US"/>
+        </w:rPr>
+        <w:t>natural</w:t>
+      </w:r>
+      <w:r>
+        <w:rPr>
+          <w:lang w:val="en-US"/>
+        </w:rPr>
+        <w:t xml:space="preserve"> </w:t>
+      </w:r>
+      <w:r>
+        <w:rPr>
+          <w:lang w:val="en-US"/>
+        </w:rPr>
+        <w:t>output</w:t>
+      </w:r>
+      <w:r>
+        <w:rPr>
+          <w:lang w:val="en-US"/>
+        </w:rPr>
+        <w:t xml:space="preserve"> in different ways</w:t>
+      </w:r>
+      <w:r>
+        <w:rPr>
+          <w:lang w:val="en-US"/>
+        </w:rPr>
+        <w:t xml:space="preserve">. For example, Graphviz’s dot algorithm tries to achieve </w:t>
+      </w:r>
+      <w:r>
+        <w:rPr>
+          <w:lang w:val="en-US"/>
+        </w:rPr>
+        <w:t xml:space="preserve">a </w:t>
+      </w:r>
+      <w:r>
+        <w:rPr>
+          <w:lang w:val="en-US"/>
+        </w:rPr>
+        <w:t xml:space="preserve">layout in which as many edges as possible point downwards. </w:t>
+      </w:r>
+      <w:r>
+        <w:rPr>
+          <w:lang w:val="en-US"/>
+        </w:rPr>
+        <w:t>Ano</w:t>
+      </w:r>
+      <w:r>
+        <w:rPr>
+          <w:lang w:val="en-US"/>
+        </w:rPr>
+        <w:t xml:space="preserve">ther algorithm might try </w:t>
+      </w:r>
+      <w:r>
+        <w:rPr>
+          <w:lang w:val="en-US"/>
+        </w:rPr>
+        <w:t xml:space="preserve">to </w:t>
+      </w:r>
+      <w:r>
+        <w:rPr>
+          <w:lang w:val="en-US"/>
+        </w:rPr>
+        <w:t>minimize</w:t>
+      </w:r>
+      <w:r>
+        <w:rPr>
+          <w:lang w:val="en-US"/>
+        </w:rPr>
+        <w:t xml:space="preserve"> ed